--- a/WashManuscript.docx
+++ b/WashManuscript.docx
@@ -33,7 +33,23 @@
           <w:sz w:val="24"/>
           <w:szCs w:val="24"/>
         </w:rPr>
-        <w:t>And also a clever subtitle, if appropriate</w:t>
+        <w:t xml:space="preserve">And </w:t>
+      </w:r>
+      <w:proofErr w:type="gramStart"/>
+      <w:r>
+        <w:rPr>
+          <w:sz w:val="24"/>
+          <w:szCs w:val="24"/>
+        </w:rPr>
+        <w:t>also</w:t>
+      </w:r>
+      <w:proofErr w:type="gramEnd"/>
+      <w:r>
+        <w:rPr>
+          <w:sz w:val="24"/>
+          <w:szCs w:val="24"/>
+        </w:rPr>
+        <w:t xml:space="preserve"> a clever subtitle, if appropriate</w:t>
       </w:r>
     </w:p>
     <w:p>
@@ -124,7 +140,23 @@
           <w:szCs w:val="24"/>
         </w:rPr>
         <w:tab/>
-        <w:t>No Limit Texas Hold’em (NLHE)</w:t>
+        <w:t xml:space="preserve">No Limit Texas </w:t>
+      </w:r>
+      <w:proofErr w:type="spellStart"/>
+      <w:r>
+        <w:rPr>
+          <w:sz w:val="24"/>
+          <w:szCs w:val="24"/>
+        </w:rPr>
+        <w:t>Hold’em</w:t>
+      </w:r>
+      <w:proofErr w:type="spellEnd"/>
+      <w:r>
+        <w:rPr>
+          <w:sz w:val="24"/>
+          <w:szCs w:val="24"/>
+        </w:rPr>
+        <w:t xml:space="preserve"> (NLHE)</w:t>
       </w:r>
       <w:r>
         <w:rPr>
@@ -453,7 +485,23 @@
           <w:sz w:val="24"/>
           <w:szCs w:val="24"/>
         </w:rPr>
-        <w:t xml:space="preserve">by Texas Hold’em players </w:t>
+        <w:t xml:space="preserve">by Texas </w:t>
+      </w:r>
+      <w:proofErr w:type="spellStart"/>
+      <w:r>
+        <w:rPr>
+          <w:sz w:val="24"/>
+          <w:szCs w:val="24"/>
+        </w:rPr>
+        <w:t>Hold’em</w:t>
+      </w:r>
+      <w:proofErr w:type="spellEnd"/>
+      <w:r>
+        <w:rPr>
+          <w:sz w:val="24"/>
+          <w:szCs w:val="24"/>
+        </w:rPr>
+        <w:t xml:space="preserve"> players </w:t>
       </w:r>
       <w:r>
         <w:rPr>
@@ -503,7 +551,23 @@
           <w:sz w:val="24"/>
           <w:szCs w:val="24"/>
         </w:rPr>
-        <w:t>Our development of such a model is thus an additional contribution to the literature. We then utilize this model to simulate wash shuffle</w:t>
+        <w:t xml:space="preserve">Our development of such a model is thus an additional contribution to </w:t>
+      </w:r>
+      <w:proofErr w:type="gramStart"/>
+      <w:r>
+        <w:rPr>
+          <w:sz w:val="24"/>
+          <w:szCs w:val="24"/>
+        </w:rPr>
+        <w:t>the literature</w:t>
+      </w:r>
+      <w:proofErr w:type="gramEnd"/>
+      <w:r>
+        <w:rPr>
+          <w:sz w:val="24"/>
+          <w:szCs w:val="24"/>
+        </w:rPr>
+        <w:t>. We then utilize this model to simulate wash shuffle</w:t>
       </w:r>
       <w:r>
         <w:rPr>
@@ -517,7 +581,23 @@
           <w:sz w:val="24"/>
           <w:szCs w:val="24"/>
         </w:rPr>
-        <w:t xml:space="preserve"> prior to the CS, and investigate </w:t>
+        <w:t xml:space="preserve"> prior to the </w:t>
+      </w:r>
+      <w:proofErr w:type="gramStart"/>
+      <w:r>
+        <w:rPr>
+          <w:sz w:val="24"/>
+          <w:szCs w:val="24"/>
+        </w:rPr>
+        <w:t>CS, and</w:t>
+      </w:r>
+      <w:proofErr w:type="gramEnd"/>
+      <w:r>
+        <w:rPr>
+          <w:sz w:val="24"/>
+          <w:szCs w:val="24"/>
+        </w:rPr>
+        <w:t xml:space="preserve"> investigate </w:t>
       </w:r>
       <w:r>
         <w:rPr>
@@ -525,8 +605,33 @@
           <w:szCs w:val="24"/>
         </w:rPr>
         <w:lastRenderedPageBreak/>
-        <w:t>the resulting impact on the distribution of cards as they are dealt for Texas Hold’em. We find that xxxxxx</w:t>
-      </w:r>
+        <w:t xml:space="preserve">the resulting impact on the distribution of cards as they are dealt for Texas </w:t>
+      </w:r>
+      <w:proofErr w:type="spellStart"/>
+      <w:r>
+        <w:rPr>
+          <w:sz w:val="24"/>
+          <w:szCs w:val="24"/>
+        </w:rPr>
+        <w:t>Hold’em</w:t>
+      </w:r>
+      <w:proofErr w:type="spellEnd"/>
+      <w:r>
+        <w:rPr>
+          <w:sz w:val="24"/>
+          <w:szCs w:val="24"/>
+        </w:rPr>
+        <w:t xml:space="preserve">. We find that </w:t>
+      </w:r>
+      <w:proofErr w:type="spellStart"/>
+      <w:r>
+        <w:rPr>
+          <w:sz w:val="24"/>
+          <w:szCs w:val="24"/>
+        </w:rPr>
+        <w:t>xxxxxx</w:t>
+      </w:r>
+      <w:proofErr w:type="spellEnd"/>
     </w:p>
     <w:p>
       <w:pPr>
@@ -573,7 +678,39 @@
           <w:sz w:val="24"/>
           <w:szCs w:val="24"/>
         </w:rPr>
-        <w:t>The primary component of the CS is the riffle shuffle, which has been studied extensively in the literature. A probabilistic model for the riffle shuffle was first proposed by Gilbert (1955) and then independently by Reeds (1981), and has since been dubbed the Gilbert-Shannon-Reeds (GSR) model.</w:t>
+        <w:t xml:space="preserve">The primary component of the CS is the riffle shuffle, which has been studied extensively in </w:t>
+      </w:r>
+      <w:proofErr w:type="gramStart"/>
+      <w:r>
+        <w:rPr>
+          <w:sz w:val="24"/>
+          <w:szCs w:val="24"/>
+        </w:rPr>
+        <w:t>the literature</w:t>
+      </w:r>
+      <w:proofErr w:type="gramEnd"/>
+      <w:r>
+        <w:rPr>
+          <w:sz w:val="24"/>
+          <w:szCs w:val="24"/>
+        </w:rPr>
+        <w:t>. A probabilistic model for the riffle shuffle was first proposed by Gilbert (1955) and then independently by Reeds (1981</w:t>
+      </w:r>
+      <w:proofErr w:type="gramStart"/>
+      <w:r>
+        <w:rPr>
+          <w:sz w:val="24"/>
+          <w:szCs w:val="24"/>
+        </w:rPr>
+        <w:t>), and</w:t>
+      </w:r>
+      <w:proofErr w:type="gramEnd"/>
+      <w:r>
+        <w:rPr>
+          <w:sz w:val="24"/>
+          <w:szCs w:val="24"/>
+        </w:rPr>
+        <w:t xml:space="preserve"> has since been dubbed the Gilbert-Shannon-Reeds (GSR) model.</w:t>
       </w:r>
       <w:r>
         <w:rPr>
@@ -594,7 +731,23 @@
           <w:sz w:val="24"/>
           <w:szCs w:val="24"/>
         </w:rPr>
-        <w:t xml:space="preserve"> deck orderings that accurately reflect what occurs when riffle shuffling is performed by a human (Diaconis, 1988).</w:t>
+        <w:t xml:space="preserve"> deck orderings that accurately reflect what occurs when riffle shuffling is performed by a human (</w:t>
+      </w:r>
+      <w:proofErr w:type="spellStart"/>
+      <w:r>
+        <w:rPr>
+          <w:sz w:val="24"/>
+          <w:szCs w:val="24"/>
+        </w:rPr>
+        <w:t>Diaconis</w:t>
+      </w:r>
+      <w:proofErr w:type="spellEnd"/>
+      <w:r>
+        <w:rPr>
+          <w:sz w:val="24"/>
+          <w:szCs w:val="24"/>
+        </w:rPr>
+        <w:t>, 1988).</w:t>
       </w:r>
       <w:r>
         <w:rPr>
@@ -642,7 +795,23 @@
           <w:sz w:val="24"/>
           <w:szCs w:val="24"/>
         </w:rPr>
-        <w:t>The deck is split into two portions, with the dividing point determined according to a Binomial(n=52, p=0.5) distribution. Let A be the size of the top portion and B be the size of the bottom portion.</w:t>
+        <w:t xml:space="preserve">The deck is split into two portions, with the dividing point determined according to a </w:t>
+      </w:r>
+      <w:proofErr w:type="gramStart"/>
+      <w:r>
+        <w:rPr>
+          <w:sz w:val="24"/>
+          <w:szCs w:val="24"/>
+        </w:rPr>
+        <w:t>Binomial(</w:t>
+      </w:r>
+      <w:proofErr w:type="gramEnd"/>
+      <w:r>
+        <w:rPr>
+          <w:sz w:val="24"/>
+          <w:szCs w:val="24"/>
+        </w:rPr>
+        <w:t>n=52, p=0.5) distribution. Let A be the size of the top portion and B be the size of the bottom portion.</w:t>
       </w:r>
     </w:p>
     <w:p>
@@ -795,8 +964,17 @@
           <w:sz w:val="24"/>
           <w:szCs w:val="24"/>
         </w:rPr>
-        <w:t>ards continue to drop</w:t>
-      </w:r>
+        <w:t xml:space="preserve">ards continue to </w:t>
+      </w:r>
+      <w:proofErr w:type="gramStart"/>
+      <w:r>
+        <w:rPr>
+          <w:sz w:val="24"/>
+          <w:szCs w:val="24"/>
+        </w:rPr>
+        <w:t>drop</w:t>
+      </w:r>
+      <w:proofErr w:type="gramEnd"/>
       <w:r>
         <w:rPr>
           <w:sz w:val="24"/>
@@ -845,7 +1023,23 @@
           <w:sz w:val="24"/>
           <w:szCs w:val="24"/>
         </w:rPr>
-        <w:t xml:space="preserve">Utilizing the GSR model, Aldous and Diaconis (1986) </w:t>
+        <w:t xml:space="preserve">Utilizing the GSR model, Aldous and </w:t>
+      </w:r>
+      <w:proofErr w:type="spellStart"/>
+      <w:r>
+        <w:rPr>
+          <w:sz w:val="24"/>
+          <w:szCs w:val="24"/>
+        </w:rPr>
+        <w:t>Diaconis</w:t>
+      </w:r>
+      <w:proofErr w:type="spellEnd"/>
+      <w:r>
+        <w:rPr>
+          <w:sz w:val="24"/>
+          <w:szCs w:val="24"/>
+        </w:rPr>
+        <w:t xml:space="preserve"> (1986) </w:t>
       </w:r>
       <w:r>
         <w:rPr>
@@ -1001,7 +1195,39 @@
           <w:sz w:val="24"/>
           <w:szCs w:val="24"/>
         </w:rPr>
-        <w:t xml:space="preserve"> (PokerGO, 2017; PokerGO, 202</w:t>
+        <w:t xml:space="preserve"> (</w:t>
+      </w:r>
+      <w:proofErr w:type="spellStart"/>
+      <w:r>
+        <w:rPr>
+          <w:sz w:val="24"/>
+          <w:szCs w:val="24"/>
+        </w:rPr>
+        <w:t>PokerGO</w:t>
+      </w:r>
+      <w:proofErr w:type="spellEnd"/>
+      <w:r>
+        <w:rPr>
+          <w:sz w:val="24"/>
+          <w:szCs w:val="24"/>
+        </w:rPr>
+        <w:t xml:space="preserve">, 2017; </w:t>
+      </w:r>
+      <w:proofErr w:type="spellStart"/>
+      <w:r>
+        <w:rPr>
+          <w:sz w:val="24"/>
+          <w:szCs w:val="24"/>
+        </w:rPr>
+        <w:t>PokerGO</w:t>
+      </w:r>
+      <w:proofErr w:type="spellEnd"/>
+      <w:r>
+        <w:rPr>
+          <w:sz w:val="24"/>
+          <w:szCs w:val="24"/>
+        </w:rPr>
+        <w:t>, 202</w:t>
       </w:r>
       <w:r>
         <w:rPr>
@@ -1043,7 +1269,23 @@
           <w:sz w:val="24"/>
           <w:szCs w:val="24"/>
         </w:rPr>
-        <w:t xml:space="preserve">leaves a deck in configurations that are exploitable by Texas Hold’em players. </w:t>
+        <w:t xml:space="preserve">leaves a deck in configurations that are exploitable by Texas </w:t>
+      </w:r>
+      <w:proofErr w:type="spellStart"/>
+      <w:r>
+        <w:rPr>
+          <w:sz w:val="24"/>
+          <w:szCs w:val="24"/>
+        </w:rPr>
+        <w:t>Hold’em</w:t>
+      </w:r>
+      <w:proofErr w:type="spellEnd"/>
+      <w:r>
+        <w:rPr>
+          <w:sz w:val="24"/>
+          <w:szCs w:val="24"/>
+        </w:rPr>
+        <w:t xml:space="preserve"> players. </w:t>
       </w:r>
     </w:p>
     <w:p>
@@ -1087,7 +1329,23 @@
           <w:sz w:val="24"/>
           <w:szCs w:val="24"/>
         </w:rPr>
-        <w:t xml:space="preserve"> (see e.g. Black, 2020 for a video demonstration)</w:t>
+        <w:t xml:space="preserve"> (see </w:t>
+      </w:r>
+      <w:proofErr w:type="gramStart"/>
+      <w:r>
+        <w:rPr>
+          <w:sz w:val="24"/>
+          <w:szCs w:val="24"/>
+        </w:rPr>
+        <w:t>e.g.</w:t>
+      </w:r>
+      <w:proofErr w:type="gramEnd"/>
+      <w:r>
+        <w:rPr>
+          <w:sz w:val="24"/>
+          <w:szCs w:val="24"/>
+        </w:rPr>
+        <w:t xml:space="preserve"> Black, 2020 for a video demonstration)</w:t>
       </w:r>
       <w:r>
         <w:rPr>
@@ -1137,7 +1395,23 @@
           <w:sz w:val="24"/>
           <w:szCs w:val="24"/>
         </w:rPr>
-        <w:t>, e.g. as indicated in a 2013 WSOP dealer’s guide that is available on a public-facing website</w:t>
+        <w:t xml:space="preserve">, </w:t>
+      </w:r>
+      <w:proofErr w:type="gramStart"/>
+      <w:r>
+        <w:rPr>
+          <w:sz w:val="24"/>
+          <w:szCs w:val="24"/>
+        </w:rPr>
+        <w:t>e.g.</w:t>
+      </w:r>
+      <w:proofErr w:type="gramEnd"/>
+      <w:r>
+        <w:rPr>
+          <w:sz w:val="24"/>
+          <w:szCs w:val="24"/>
+        </w:rPr>
+        <w:t xml:space="preserve"> as indicated in a 2013 WSOP dealer’s guide that is available on a public-facing website</w:t>
       </w:r>
       <w:r>
         <w:rPr>
@@ -1195,7 +1469,23 @@
           <w:sz w:val="24"/>
           <w:szCs w:val="24"/>
         </w:rPr>
-        <w:t xml:space="preserve">Unlike the riffle shuffle, the wash shuffle has remained largely unstudied in the literature. The only attempt to probabilistically model the wash shuffle that we have been able to find is in an unpublished manuscript </w:t>
+        <w:t xml:space="preserve">Unlike the riffle shuffle, the wash shuffle has remained largely unstudied in </w:t>
+      </w:r>
+      <w:proofErr w:type="gramStart"/>
+      <w:r>
+        <w:rPr>
+          <w:sz w:val="24"/>
+          <w:szCs w:val="24"/>
+        </w:rPr>
+        <w:t>the literature</w:t>
+      </w:r>
+      <w:proofErr w:type="gramEnd"/>
+      <w:r>
+        <w:rPr>
+          <w:sz w:val="24"/>
+          <w:szCs w:val="24"/>
+        </w:rPr>
+        <w:t xml:space="preserve">. The only attempt to probabilistically model the wash shuffle that we have been able to find is in an unpublished manuscript </w:t>
       </w:r>
       <w:r>
         <w:rPr>
@@ -1289,7 +1579,23 @@
           <w:sz w:val="24"/>
           <w:szCs w:val="24"/>
         </w:rPr>
-        <w:t xml:space="preserve"> for some specified number of steps, </w:t>
+        <w:t xml:space="preserve"> for </w:t>
+      </w:r>
+      <w:proofErr w:type="gramStart"/>
+      <w:r>
+        <w:rPr>
+          <w:sz w:val="24"/>
+          <w:szCs w:val="24"/>
+        </w:rPr>
+        <w:t>some</w:t>
+      </w:r>
+      <w:proofErr w:type="gramEnd"/>
+      <w:r>
+        <w:rPr>
+          <w:sz w:val="24"/>
+          <w:szCs w:val="24"/>
+        </w:rPr>
+        <w:t xml:space="preserve"> specified number of steps, </w:t>
       </w:r>
       <w:r>
         <w:rPr>
@@ -1397,7 +1703,23 @@
           <w:sz w:val="24"/>
           <w:szCs w:val="24"/>
         </w:rPr>
-        <w:t>This is repeated for some specified number of steps, and then all piles are gathered together in order.</w:t>
+        <w:t xml:space="preserve">This is repeated for </w:t>
+      </w:r>
+      <w:proofErr w:type="gramStart"/>
+      <w:r>
+        <w:rPr>
+          <w:sz w:val="24"/>
+          <w:szCs w:val="24"/>
+        </w:rPr>
+        <w:t>some</w:t>
+      </w:r>
+      <w:proofErr w:type="gramEnd"/>
+      <w:r>
+        <w:rPr>
+          <w:sz w:val="24"/>
+          <w:szCs w:val="24"/>
+        </w:rPr>
+        <w:t xml:space="preserve"> specified number of steps, and then all piles are gathered together in order.</w:t>
       </w:r>
     </w:p>
     <w:p>
@@ -1458,7 +1780,23 @@
           <w:sz w:val="24"/>
           <w:szCs w:val="24"/>
         </w:rPr>
-        <w:t>dimensional grid. At each step, choose a random card. With probability ½, it remains at its current vertex; otherwise, with equal probability it will move to any neighboring vertex. If a card moves to an occupied position, it is merged with the cards already there at a random position. This is repeated for some specified number of steps, and then all piles are gathered together in order.</w:t>
+        <w:t xml:space="preserve">dimensional grid. At each step, choose a random card. With probability ½, it remains at its current vertex; otherwise, with equal probability it will move to any neighboring vertex. If a card moves to an occupied position, it is merged with the cards already there at a random position. This is repeated for </w:t>
+      </w:r>
+      <w:proofErr w:type="gramStart"/>
+      <w:r>
+        <w:rPr>
+          <w:sz w:val="24"/>
+          <w:szCs w:val="24"/>
+        </w:rPr>
+        <w:t>some</w:t>
+      </w:r>
+      <w:proofErr w:type="gramEnd"/>
+      <w:r>
+        <w:rPr>
+          <w:sz w:val="24"/>
+          <w:szCs w:val="24"/>
+        </w:rPr>
+        <w:t xml:space="preserve"> specified number of steps, and then all piles are gathered together in order.</w:t>
       </w:r>
     </w:p>
     <w:p>
@@ -1510,7 +1848,23 @@
           <w:sz w:val="24"/>
           <w:szCs w:val="24"/>
         </w:rPr>
-        <w:t xml:space="preserve"> on the play of Texas Hold’em via Monte Carlo simulation, and thus we are less restricted to simple models and are only restricted by the complexity of simulation code that we wish to write</w:t>
+        <w:t xml:space="preserve"> on the play of Texas </w:t>
+      </w:r>
+      <w:proofErr w:type="spellStart"/>
+      <w:r>
+        <w:rPr>
+          <w:sz w:val="24"/>
+          <w:szCs w:val="24"/>
+        </w:rPr>
+        <w:t>Hold’em</w:t>
+      </w:r>
+      <w:proofErr w:type="spellEnd"/>
+      <w:r>
+        <w:rPr>
+          <w:sz w:val="24"/>
+          <w:szCs w:val="24"/>
+        </w:rPr>
+        <w:t xml:space="preserve"> via Monte Carlo simulation, and thus we are less restricted to simple models and are only restricted by the complexity of simulation code that we wish to write</w:t>
       </w:r>
       <w:r>
         <w:rPr>
@@ -4475,7 +4829,25 @@
           <w:sz w:val="24"/>
           <w:szCs w:val="24"/>
         </w:rPr>
-        <w:t>The number of elements by which a single wash cycle moves its cards must be specified. Each time a wash cycle moves through its columns, a random variable is generated by a truncated Poisson (TPoisson) distribution with minimum one card and maximum 52 cards.</w:t>
+        <w:t>The number of elements by which a single wash cycle moves its cards must be specified. Each time a wash cycle moves through its columns, a random variable is generated by a truncated Poisson (</w:t>
+      </w:r>
+      <w:proofErr w:type="spellStart"/>
+      <w:r>
+        <w:rPr>
+          <w:rFonts w:cstheme="minorHAnsi"/>
+          <w:sz w:val="24"/>
+          <w:szCs w:val="24"/>
+        </w:rPr>
+        <w:t>TPoisson</w:t>
+      </w:r>
+      <w:proofErr w:type="spellEnd"/>
+      <w:r>
+        <w:rPr>
+          <w:rFonts w:cstheme="minorHAnsi"/>
+          <w:sz w:val="24"/>
+          <w:szCs w:val="24"/>
+        </w:rPr>
+        <w:t>) distribution with minimum one card and maximum 52 cards.</w:t>
       </w:r>
       <w:commentRangeEnd w:id="1"/>
       <w:r>
@@ -5658,892 +6030,19 @@
         <w:spacing w:line="276" w:lineRule="auto"/>
         <w:rPr>
           <w:rFonts w:cstheme="minorHAnsi"/>
+          <w:sz w:val="24"/>
+          <w:szCs w:val="24"/>
+        </w:rPr>
+      </w:pPr>
+      <w:r>
+        <w:rPr>
+          <w:rFonts w:cstheme="minorHAnsi"/>
           <w:i/>
           <w:iCs/>
           <w:sz w:val="24"/>
           <w:szCs w:val="24"/>
         </w:rPr>
-      </w:pPr>
-      <w:r>
-        <w:rPr>
-          <w:rFonts w:cstheme="minorHAnsi"/>
-          <w:i/>
-          <w:iCs/>
-          <w:sz w:val="24"/>
-          <w:szCs w:val="24"/>
-        </w:rPr>
         <w:t>Wash function:</w:t>
-      </w:r>
-    </w:p>
-    <w:p>
-      <w:pPr>
-        <w:tabs>
-          <w:tab w:val="left" w:pos="360"/>
-        </w:tabs>
-        <w:spacing w:after="0" w:line="276" w:lineRule="auto"/>
-        <w:rPr>
-          <w:rFonts w:cstheme="minorHAnsi"/>
-          <w:sz w:val="24"/>
-          <w:szCs w:val="24"/>
-        </w:rPr>
-      </w:pPr>
-      <w:r>
-        <w:rPr>
-          <w:rFonts w:cstheme="minorHAnsi"/>
-          <w:sz w:val="24"/>
-          <w:szCs w:val="24"/>
-        </w:rPr>
-        <w:t>I</w:t>
-      </w:r>
-      <w:r>
-        <w:rPr>
-          <w:rFonts w:cstheme="minorHAnsi"/>
-          <w:sz w:val="24"/>
-          <w:szCs w:val="24"/>
-        </w:rPr>
-        <w:t>nput</w:t>
-      </w:r>
-      <w:r>
-        <w:rPr>
-          <w:rFonts w:cstheme="minorHAnsi"/>
-          <w:sz w:val="24"/>
-          <w:szCs w:val="24"/>
-        </w:rPr>
-        <w:t>:</w:t>
-      </w:r>
-      <w:r>
-        <w:rPr>
-          <w:rFonts w:cstheme="minorHAnsi"/>
-          <w:sz w:val="24"/>
-          <w:szCs w:val="24"/>
-        </w:rPr>
-        <w:t xml:space="preserve"> deck = 1</w:t>
-      </w:r>
-      <w:r>
-        <w:rPr>
-          <w:rFonts w:cstheme="minorHAnsi"/>
-          <w:sz w:val="24"/>
-          <w:szCs w:val="24"/>
-        </w:rPr>
-        <w:t>:</w:t>
-      </w:r>
-      <w:r>
-        <w:rPr>
-          <w:rFonts w:cstheme="minorHAnsi"/>
-          <w:sz w:val="24"/>
-          <w:szCs w:val="24"/>
-        </w:rPr>
-        <w:t>52</w:t>
-      </w:r>
-      <w:r>
-        <w:rPr>
-          <w:rFonts w:cstheme="minorHAnsi"/>
-          <w:sz w:val="24"/>
-          <w:szCs w:val="24"/>
-        </w:rPr>
-        <w:t xml:space="preserve">, </w:t>
-      </w:r>
-      <w:r>
-        <w:rPr>
-          <w:rFonts w:cstheme="minorHAnsi"/>
-          <w:sz w:val="24"/>
-          <w:szCs w:val="24"/>
-        </w:rPr>
-        <w:t xml:space="preserve">cycles = </w:t>
-      </w:r>
-      <w:r>
-        <w:rPr>
-          <w:rFonts w:cstheme="minorHAnsi"/>
-          <w:sz w:val="24"/>
-          <w:szCs w:val="24"/>
-        </w:rPr>
-        <w:t>integer for number of</w:t>
-      </w:r>
-      <w:r>
-        <w:rPr>
-          <w:rFonts w:cstheme="minorHAnsi"/>
-          <w:sz w:val="24"/>
-          <w:szCs w:val="24"/>
-        </w:rPr>
-        <w:t xml:space="preserve"> wash cycles</w:t>
-      </w:r>
-    </w:p>
-    <w:p>
-      <w:pPr>
-        <w:tabs>
-          <w:tab w:val="left" w:pos="360"/>
-        </w:tabs>
-        <w:spacing w:after="0" w:line="276" w:lineRule="auto"/>
-        <w:rPr>
-          <w:rFonts w:cstheme="minorHAnsi"/>
-          <w:sz w:val="24"/>
-          <w:szCs w:val="24"/>
-        </w:rPr>
-      </w:pPr>
-      <w:r>
-        <w:rPr>
-          <w:rFonts w:cstheme="minorHAnsi"/>
-          <w:sz w:val="24"/>
-          <w:szCs w:val="24"/>
-        </w:rPr>
-        <w:tab/>
-      </w:r>
-      <w:r>
-        <w:rPr>
-          <w:rFonts w:cstheme="minorHAnsi"/>
-          <w:sz w:val="24"/>
-          <w:szCs w:val="24"/>
-        </w:rPr>
-        <w:t xml:space="preserve">deck </w:t>
-      </w:r>
-      <w:r>
-        <w:rPr>
-          <w:rFonts w:cstheme="minorHAnsi"/>
-          <w:sz w:val="24"/>
-          <w:szCs w:val="24"/>
-        </w:rPr>
-        <w:t>split</w:t>
-      </w:r>
-      <w:r>
-        <w:rPr>
-          <w:rFonts w:cstheme="minorHAnsi"/>
-          <w:sz w:val="24"/>
-          <w:szCs w:val="24"/>
-        </w:rPr>
-        <w:t xml:space="preserve"> into columns</w:t>
-      </w:r>
-      <w:r>
-        <w:rPr>
-          <w:rFonts w:cstheme="minorHAnsi"/>
-          <w:sz w:val="24"/>
-          <w:szCs w:val="24"/>
-        </w:rPr>
-        <w:t xml:space="preserve"> at </w:t>
-      </w:r>
-      <w:r>
-        <w:rPr>
-          <w:rFonts w:cstheme="minorHAnsi"/>
-          <w:b/>
-          <w:bCs/>
-          <w:i/>
-          <w:iCs/>
-          <w:sz w:val="24"/>
-          <w:szCs w:val="24"/>
-        </w:rPr>
-        <w:t>Binom(n=52, p=0.25)</w:t>
-      </w:r>
-      <w:r>
-        <w:rPr>
-          <w:rFonts w:cstheme="minorHAnsi"/>
-          <w:sz w:val="24"/>
-          <w:szCs w:val="24"/>
-        </w:rPr>
-        <w:t xml:space="preserve">, </w:t>
-      </w:r>
-      <w:r>
-        <w:rPr>
-          <w:rFonts w:cstheme="minorHAnsi"/>
-          <w:b/>
-          <w:bCs/>
-          <w:i/>
-          <w:iCs/>
-          <w:sz w:val="24"/>
-          <w:szCs w:val="24"/>
-        </w:rPr>
-        <w:t>Binom(n=52, p=0.</w:t>
-      </w:r>
-      <w:r>
-        <w:rPr>
-          <w:rFonts w:cstheme="minorHAnsi"/>
-          <w:b/>
-          <w:bCs/>
-          <w:i/>
-          <w:iCs/>
-          <w:sz w:val="24"/>
-          <w:szCs w:val="24"/>
-        </w:rPr>
-        <w:t>5</w:t>
-      </w:r>
-      <w:r>
-        <w:rPr>
-          <w:rFonts w:cstheme="minorHAnsi"/>
-          <w:b/>
-          <w:bCs/>
-          <w:i/>
-          <w:iCs/>
-          <w:sz w:val="24"/>
-          <w:szCs w:val="24"/>
-        </w:rPr>
-        <w:t>)</w:t>
-      </w:r>
-      <w:r>
-        <w:rPr>
-          <w:rFonts w:cstheme="minorHAnsi"/>
-          <w:sz w:val="24"/>
-          <w:szCs w:val="24"/>
-        </w:rPr>
-        <w:t xml:space="preserve">, </w:t>
-      </w:r>
-      <w:r>
-        <w:rPr>
-          <w:rFonts w:cstheme="minorHAnsi"/>
-          <w:b/>
-          <w:bCs/>
-          <w:i/>
-          <w:iCs/>
-          <w:sz w:val="24"/>
-          <w:szCs w:val="24"/>
-        </w:rPr>
-        <w:t>Binom(n=52, p=0.</w:t>
-      </w:r>
-      <w:r>
-        <w:rPr>
-          <w:rFonts w:cstheme="minorHAnsi"/>
-          <w:b/>
-          <w:bCs/>
-          <w:i/>
-          <w:iCs/>
-          <w:sz w:val="24"/>
-          <w:szCs w:val="24"/>
-        </w:rPr>
-        <w:t>7</w:t>
-      </w:r>
-      <w:r>
-        <w:rPr>
-          <w:rFonts w:cstheme="minorHAnsi"/>
-          <w:b/>
-          <w:bCs/>
-          <w:i/>
-          <w:iCs/>
-          <w:sz w:val="24"/>
-          <w:szCs w:val="24"/>
-        </w:rPr>
-        <w:t>5)</w:t>
-      </w:r>
-    </w:p>
-    <w:p>
-      <w:pPr>
-        <w:tabs>
-          <w:tab w:val="left" w:pos="360"/>
-        </w:tabs>
-        <w:spacing w:after="0" w:line="276" w:lineRule="auto"/>
-        <w:rPr>
-          <w:rFonts w:cstheme="minorHAnsi"/>
-          <w:sz w:val="24"/>
-          <w:szCs w:val="24"/>
-        </w:rPr>
-      </w:pPr>
-      <w:r>
-        <w:rPr>
-          <w:rFonts w:cstheme="minorHAnsi"/>
-          <w:sz w:val="24"/>
-          <w:szCs w:val="24"/>
-        </w:rPr>
-        <w:t xml:space="preserve">Initialize: </w:t>
-      </w:r>
-      <w:r>
-        <w:rPr>
-          <w:rFonts w:cstheme="minorHAnsi"/>
-          <w:sz w:val="24"/>
-          <w:szCs w:val="24"/>
-        </w:rPr>
-        <w:t>left</w:t>
-      </w:r>
-      <w:r>
-        <w:rPr>
-          <w:rFonts w:cstheme="minorHAnsi"/>
-          <w:sz w:val="24"/>
-          <w:szCs w:val="24"/>
-        </w:rPr>
-        <w:t>_</w:t>
-      </w:r>
-      <w:r>
-        <w:rPr>
-          <w:rFonts w:cstheme="minorHAnsi"/>
-          <w:sz w:val="24"/>
-          <w:szCs w:val="24"/>
-        </w:rPr>
-        <w:t xml:space="preserve">vector = </w:t>
-      </w:r>
-      <w:r>
-        <w:rPr>
-          <w:rFonts w:cstheme="minorHAnsi"/>
-          <w:sz w:val="24"/>
-          <w:szCs w:val="24"/>
-        </w:rPr>
-        <w:t xml:space="preserve">first </w:t>
-      </w:r>
-      <w:r>
-        <w:rPr>
-          <w:rFonts w:cstheme="minorHAnsi"/>
-          <w:sz w:val="24"/>
-          <w:szCs w:val="24"/>
-        </w:rPr>
-        <w:t>column</w:t>
-      </w:r>
-      <w:r>
-        <w:rPr>
-          <w:rFonts w:cstheme="minorHAnsi"/>
-          <w:sz w:val="24"/>
-          <w:szCs w:val="24"/>
-        </w:rPr>
-        <w:t xml:space="preserve"> of card deck</w:t>
-      </w:r>
-      <w:r>
-        <w:rPr>
-          <w:rFonts w:cstheme="minorHAnsi"/>
-          <w:sz w:val="24"/>
-          <w:szCs w:val="24"/>
-        </w:rPr>
-        <w:t xml:space="preserve">, </w:t>
-      </w:r>
-      <w:r>
-        <w:rPr>
-          <w:rFonts w:cstheme="minorHAnsi"/>
-          <w:sz w:val="24"/>
-          <w:szCs w:val="24"/>
-        </w:rPr>
-        <w:t xml:space="preserve">reversed third </w:t>
-      </w:r>
-      <w:r>
-        <w:rPr>
-          <w:rFonts w:cstheme="minorHAnsi"/>
-          <w:sz w:val="24"/>
-          <w:szCs w:val="24"/>
-        </w:rPr>
-        <w:t>column</w:t>
-      </w:r>
-      <w:r>
-        <w:rPr>
-          <w:rFonts w:cstheme="minorHAnsi"/>
-          <w:sz w:val="24"/>
-          <w:szCs w:val="24"/>
-        </w:rPr>
-        <w:t xml:space="preserve"> of card deck</w:t>
-      </w:r>
-    </w:p>
-    <w:p>
-      <w:pPr>
-        <w:tabs>
-          <w:tab w:val="left" w:pos="360"/>
-        </w:tabs>
-        <w:spacing w:after="0" w:line="276" w:lineRule="auto"/>
-        <w:rPr>
-          <w:rFonts w:cstheme="minorHAnsi"/>
-          <w:sz w:val="24"/>
-          <w:szCs w:val="24"/>
-        </w:rPr>
-      </w:pPr>
-      <w:r>
-        <w:rPr>
-          <w:rFonts w:cstheme="minorHAnsi"/>
-          <w:sz w:val="24"/>
-          <w:szCs w:val="24"/>
-        </w:rPr>
-        <w:t xml:space="preserve">Initialize: </w:t>
-      </w:r>
-      <w:r>
-        <w:rPr>
-          <w:rFonts w:cstheme="minorHAnsi"/>
-          <w:sz w:val="24"/>
-          <w:szCs w:val="24"/>
-        </w:rPr>
-        <w:t>right</w:t>
-      </w:r>
-      <w:r>
-        <w:rPr>
-          <w:rFonts w:cstheme="minorHAnsi"/>
-          <w:sz w:val="24"/>
-          <w:szCs w:val="24"/>
-        </w:rPr>
-        <w:t>_</w:t>
-      </w:r>
-      <w:r>
-        <w:rPr>
-          <w:rFonts w:cstheme="minorHAnsi"/>
-          <w:sz w:val="24"/>
-          <w:szCs w:val="24"/>
-        </w:rPr>
-        <w:t xml:space="preserve">vector = </w:t>
-      </w:r>
-      <w:r>
-        <w:rPr>
-          <w:rFonts w:cstheme="minorHAnsi"/>
-          <w:sz w:val="24"/>
-          <w:szCs w:val="24"/>
-        </w:rPr>
-        <w:t>reverse</w:t>
-      </w:r>
-      <w:r>
-        <w:rPr>
-          <w:rFonts w:cstheme="minorHAnsi"/>
-          <w:sz w:val="24"/>
-          <w:szCs w:val="24"/>
-        </w:rPr>
-        <w:t xml:space="preserve">d fourth </w:t>
-      </w:r>
-      <w:r>
-        <w:rPr>
-          <w:rFonts w:cstheme="minorHAnsi"/>
-          <w:sz w:val="24"/>
-          <w:szCs w:val="24"/>
-        </w:rPr>
-        <w:t>column</w:t>
-      </w:r>
-      <w:r>
-        <w:rPr>
-          <w:rFonts w:cstheme="minorHAnsi"/>
-          <w:sz w:val="24"/>
-          <w:szCs w:val="24"/>
-        </w:rPr>
-        <w:t xml:space="preserve"> of card deck</w:t>
-      </w:r>
-      <w:r>
-        <w:rPr>
-          <w:rFonts w:cstheme="minorHAnsi"/>
-          <w:sz w:val="24"/>
-          <w:szCs w:val="24"/>
-        </w:rPr>
-        <w:t xml:space="preserve">, </w:t>
-      </w:r>
-      <w:r>
-        <w:rPr>
-          <w:rFonts w:cstheme="minorHAnsi"/>
-          <w:sz w:val="24"/>
-          <w:szCs w:val="24"/>
-        </w:rPr>
-        <w:t xml:space="preserve">second </w:t>
-      </w:r>
-      <w:r>
-        <w:rPr>
-          <w:rFonts w:cstheme="minorHAnsi"/>
-          <w:sz w:val="24"/>
-          <w:szCs w:val="24"/>
-        </w:rPr>
-        <w:t>column</w:t>
-      </w:r>
-      <w:r>
-        <w:rPr>
-          <w:rFonts w:cstheme="minorHAnsi"/>
-          <w:sz w:val="24"/>
-          <w:szCs w:val="24"/>
-        </w:rPr>
-        <w:t xml:space="preserve"> of card deck</w:t>
-      </w:r>
-    </w:p>
-    <w:p>
-      <w:pPr>
-        <w:tabs>
-          <w:tab w:val="left" w:pos="360"/>
-        </w:tabs>
-        <w:spacing w:after="0" w:line="276" w:lineRule="auto"/>
-        <w:rPr>
-          <w:rFonts w:cstheme="minorHAnsi"/>
-          <w:sz w:val="24"/>
-          <w:szCs w:val="24"/>
-        </w:rPr>
-      </w:pPr>
-      <w:r>
-        <w:rPr>
-          <w:rFonts w:cstheme="minorHAnsi"/>
-          <w:sz w:val="24"/>
-          <w:szCs w:val="24"/>
-        </w:rPr>
-        <w:t>FOR</w:t>
-      </w:r>
-      <w:r>
-        <w:rPr>
-          <w:rFonts w:cstheme="minorHAnsi"/>
-          <w:sz w:val="24"/>
-          <w:szCs w:val="24"/>
-        </w:rPr>
-        <w:t xml:space="preserve"> </w:t>
-      </w:r>
-      <w:r>
-        <w:rPr>
-          <w:rFonts w:cstheme="minorHAnsi"/>
-          <w:sz w:val="24"/>
-          <w:szCs w:val="24"/>
-        </w:rPr>
-        <w:t xml:space="preserve">cycle in </w:t>
-      </w:r>
-      <w:r>
-        <w:rPr>
-          <w:rFonts w:cstheme="minorHAnsi"/>
-          <w:sz w:val="24"/>
-          <w:szCs w:val="24"/>
-        </w:rPr>
-        <w:t xml:space="preserve">number </w:t>
-      </w:r>
-      <w:r>
-        <w:rPr>
-          <w:rFonts w:cstheme="minorHAnsi"/>
-          <w:sz w:val="24"/>
-          <w:szCs w:val="24"/>
-        </w:rPr>
-        <w:t>of</w:t>
-      </w:r>
-      <w:r>
-        <w:rPr>
-          <w:rFonts w:cstheme="minorHAnsi"/>
-          <w:sz w:val="24"/>
-          <w:szCs w:val="24"/>
-        </w:rPr>
-        <w:t xml:space="preserve"> cycles:</w:t>
-      </w:r>
-    </w:p>
-    <w:p>
-      <w:pPr>
-        <w:tabs>
-          <w:tab w:val="left" w:pos="360"/>
-        </w:tabs>
-        <w:spacing w:after="0" w:line="276" w:lineRule="auto"/>
-        <w:rPr>
-          <w:rFonts w:cstheme="minorHAnsi"/>
-          <w:sz w:val="24"/>
-          <w:szCs w:val="24"/>
-        </w:rPr>
-      </w:pPr>
-      <w:r>
-        <w:rPr>
-          <w:rFonts w:cstheme="minorHAnsi"/>
-          <w:sz w:val="24"/>
-          <w:szCs w:val="24"/>
-        </w:rPr>
-        <w:tab/>
-      </w:r>
-      <w:r>
-        <w:rPr>
-          <w:rFonts w:cstheme="minorHAnsi"/>
-          <w:sz w:val="24"/>
-          <w:szCs w:val="24"/>
-        </w:rPr>
-        <w:t>n</w:t>
-      </w:r>
-      <w:r>
-        <w:rPr>
-          <w:rFonts w:cstheme="minorHAnsi"/>
-          <w:sz w:val="24"/>
-          <w:szCs w:val="24"/>
-        </w:rPr>
-        <w:t xml:space="preserve"> = </w:t>
-      </w:r>
-      <w:r>
-        <w:rPr>
-          <w:rFonts w:cstheme="minorHAnsi"/>
-          <w:sz w:val="24"/>
-          <w:szCs w:val="24"/>
-        </w:rPr>
-        <w:t>amount of circular roll for left</w:t>
-      </w:r>
-      <w:r>
-        <w:rPr>
-          <w:rFonts w:cstheme="minorHAnsi"/>
-          <w:sz w:val="24"/>
-          <w:szCs w:val="24"/>
-        </w:rPr>
-        <w:t>_</w:t>
-      </w:r>
-      <w:r>
-        <w:rPr>
-          <w:rFonts w:cstheme="minorHAnsi"/>
-          <w:sz w:val="24"/>
-          <w:szCs w:val="24"/>
-        </w:rPr>
-        <w:t xml:space="preserve">vector, </w:t>
-      </w:r>
-      <w:r>
-        <w:rPr>
-          <w:rFonts w:cstheme="minorHAnsi"/>
-          <w:b/>
-          <w:bCs/>
-          <w:i/>
-          <w:iCs/>
-          <w:sz w:val="24"/>
-          <w:szCs w:val="24"/>
-        </w:rPr>
-        <w:t>TPois</w:t>
-      </w:r>
-      <w:r>
-        <w:rPr>
-          <w:rFonts w:cstheme="minorHAnsi"/>
-          <w:b/>
-          <w:bCs/>
-          <w:i/>
-          <w:iCs/>
-          <w:sz w:val="24"/>
-          <w:szCs w:val="24"/>
-        </w:rPr>
-        <w:t>(lambda=3)</w:t>
-      </w:r>
-      <w:r>
-        <w:rPr>
-          <w:rFonts w:cstheme="minorHAnsi"/>
-          <w:sz w:val="24"/>
-          <w:szCs w:val="24"/>
-        </w:rPr>
-        <w:t xml:space="preserve"> distributed</w:t>
-      </w:r>
-    </w:p>
-    <w:p>
-      <w:pPr>
-        <w:tabs>
-          <w:tab w:val="left" w:pos="360"/>
-        </w:tabs>
-        <w:spacing w:after="0" w:line="276" w:lineRule="auto"/>
-        <w:rPr>
-          <w:rFonts w:cstheme="minorHAnsi"/>
-          <w:sz w:val="24"/>
-          <w:szCs w:val="24"/>
-        </w:rPr>
-      </w:pPr>
-      <w:r>
-        <w:rPr>
-          <w:rFonts w:cstheme="minorHAnsi"/>
-          <w:sz w:val="24"/>
-          <w:szCs w:val="24"/>
-        </w:rPr>
-        <w:tab/>
-      </w:r>
-      <w:r>
-        <w:rPr>
-          <w:rFonts w:cstheme="minorHAnsi"/>
-          <w:sz w:val="24"/>
-          <w:szCs w:val="24"/>
-        </w:rPr>
-        <w:t>CALL</w:t>
-      </w:r>
-      <w:r>
-        <w:rPr>
-          <w:rFonts w:cstheme="minorHAnsi"/>
-          <w:sz w:val="24"/>
-          <w:szCs w:val="24"/>
-        </w:rPr>
-        <w:t xml:space="preserve"> shift function on</w:t>
-      </w:r>
-      <w:r>
-        <w:rPr>
-          <w:rFonts w:cstheme="minorHAnsi"/>
-          <w:sz w:val="24"/>
-          <w:szCs w:val="24"/>
-        </w:rPr>
-        <w:t xml:space="preserve"> left</w:t>
-      </w:r>
-      <w:r>
-        <w:rPr>
-          <w:rFonts w:cstheme="minorHAnsi"/>
-          <w:sz w:val="24"/>
-          <w:szCs w:val="24"/>
-        </w:rPr>
-        <w:t>_</w:t>
-      </w:r>
-      <w:r>
-        <w:rPr>
-          <w:rFonts w:cstheme="minorHAnsi"/>
-          <w:sz w:val="24"/>
-          <w:szCs w:val="24"/>
-        </w:rPr>
-        <w:t>vector for n spaces</w:t>
-      </w:r>
-    </w:p>
-    <w:p>
-      <w:pPr>
-        <w:tabs>
-          <w:tab w:val="left" w:pos="360"/>
-        </w:tabs>
-        <w:spacing w:after="0" w:line="276" w:lineRule="auto"/>
-        <w:rPr>
-          <w:rFonts w:cstheme="minorHAnsi"/>
-          <w:sz w:val="24"/>
-          <w:szCs w:val="24"/>
-        </w:rPr>
-      </w:pPr>
-      <w:r>
-        <w:rPr>
-          <w:rFonts w:cstheme="minorHAnsi"/>
-          <w:sz w:val="24"/>
-          <w:szCs w:val="24"/>
-        </w:rPr>
-        <w:tab/>
-      </w:r>
-      <w:r>
-        <w:rPr>
-          <w:rFonts w:cstheme="minorHAnsi"/>
-          <w:sz w:val="24"/>
-          <w:szCs w:val="24"/>
-        </w:rPr>
-        <w:t>FOR</w:t>
-      </w:r>
-      <w:r>
-        <w:rPr>
-          <w:rFonts w:cstheme="minorHAnsi"/>
-          <w:sz w:val="24"/>
-          <w:szCs w:val="24"/>
-        </w:rPr>
-        <w:t xml:space="preserve"> </w:t>
-      </w:r>
-      <w:r>
-        <w:rPr>
-          <w:rFonts w:cstheme="minorHAnsi"/>
-          <w:b/>
-          <w:bCs/>
-          <w:i/>
-          <w:iCs/>
-          <w:sz w:val="24"/>
-          <w:szCs w:val="24"/>
-        </w:rPr>
-        <w:t>TPois</w:t>
-      </w:r>
-      <w:r>
-        <w:rPr>
-          <w:rFonts w:cstheme="minorHAnsi"/>
-          <w:b/>
-          <w:bCs/>
-          <w:i/>
-          <w:iCs/>
-          <w:sz w:val="24"/>
-          <w:szCs w:val="24"/>
-        </w:rPr>
-        <w:t>(lambda=1.5)</w:t>
-      </w:r>
-      <w:r>
-        <w:rPr>
-          <w:rFonts w:cstheme="minorHAnsi"/>
-          <w:sz w:val="24"/>
-          <w:szCs w:val="24"/>
-        </w:rPr>
-        <w:t xml:space="preserve"> number of times:</w:t>
-      </w:r>
-    </w:p>
-    <w:p>
-      <w:pPr>
-        <w:tabs>
-          <w:tab w:val="left" w:pos="360"/>
-        </w:tabs>
-        <w:spacing w:after="0" w:line="276" w:lineRule="auto"/>
-        <w:rPr>
-          <w:rFonts w:cstheme="minorHAnsi"/>
-          <w:sz w:val="24"/>
-          <w:szCs w:val="24"/>
-        </w:rPr>
-      </w:pPr>
-      <w:r>
-        <w:rPr>
-          <w:rFonts w:cstheme="minorHAnsi"/>
-          <w:sz w:val="24"/>
-          <w:szCs w:val="24"/>
-        </w:rPr>
-        <w:tab/>
-      </w:r>
-      <w:r>
-        <w:rPr>
-          <w:rFonts w:cstheme="minorHAnsi"/>
-          <w:sz w:val="24"/>
-          <w:szCs w:val="24"/>
-        </w:rPr>
-        <w:tab/>
-        <w:t xml:space="preserve">choose </w:t>
-      </w:r>
-      <w:r>
-        <w:rPr>
-          <w:rFonts w:cstheme="minorHAnsi"/>
-          <w:sz w:val="24"/>
-          <w:szCs w:val="24"/>
-        </w:rPr>
-        <w:t xml:space="preserve">slice type: </w:t>
-      </w:r>
-      <w:r>
-        <w:rPr>
-          <w:rFonts w:cstheme="minorHAnsi"/>
-          <w:sz w:val="24"/>
-          <w:szCs w:val="24"/>
-        </w:rPr>
-        <w:t>slice_inner</w:t>
-      </w:r>
-      <w:r>
-        <w:rPr>
-          <w:rFonts w:cstheme="minorHAnsi"/>
-          <w:sz w:val="24"/>
-          <w:szCs w:val="24"/>
-        </w:rPr>
-        <w:t xml:space="preserve"> 70% likely, </w:t>
-      </w:r>
-      <w:r>
-        <w:rPr>
-          <w:rFonts w:cstheme="minorHAnsi"/>
-          <w:sz w:val="24"/>
-          <w:szCs w:val="24"/>
-        </w:rPr>
-        <w:t>slice_outer</w:t>
-      </w:r>
-      <w:r>
-        <w:rPr>
-          <w:rFonts w:cstheme="minorHAnsi"/>
-          <w:sz w:val="24"/>
-          <w:szCs w:val="24"/>
-        </w:rPr>
-        <w:t xml:space="preserve"> 30% likely</w:t>
-      </w:r>
-    </w:p>
-    <w:p>
-      <w:pPr>
-        <w:tabs>
-          <w:tab w:val="left" w:pos="360"/>
-        </w:tabs>
-        <w:spacing w:after="0" w:line="276" w:lineRule="auto"/>
-        <w:rPr>
-          <w:rFonts w:cstheme="minorHAnsi"/>
-          <w:sz w:val="24"/>
-          <w:szCs w:val="24"/>
-        </w:rPr>
-      </w:pPr>
-      <w:r>
-        <w:rPr>
-          <w:rFonts w:cstheme="minorHAnsi"/>
-          <w:sz w:val="24"/>
-          <w:szCs w:val="24"/>
-        </w:rPr>
-        <w:tab/>
-      </w:r>
-      <w:r>
-        <w:rPr>
-          <w:rFonts w:cstheme="minorHAnsi"/>
-          <w:sz w:val="24"/>
-          <w:szCs w:val="24"/>
-        </w:rPr>
-        <w:tab/>
-      </w:r>
-      <w:r>
-        <w:rPr>
-          <w:rFonts w:cstheme="minorHAnsi"/>
-          <w:sz w:val="24"/>
-          <w:szCs w:val="24"/>
-        </w:rPr>
-        <w:t>IF</w:t>
-      </w:r>
-      <w:r>
-        <w:rPr>
-          <w:rFonts w:cstheme="minorHAnsi"/>
-          <w:sz w:val="24"/>
-          <w:szCs w:val="24"/>
-        </w:rPr>
-        <w:t xml:space="preserve"> </w:t>
-      </w:r>
-      <w:r>
-        <w:rPr>
-          <w:rFonts w:cstheme="minorHAnsi"/>
-          <w:sz w:val="24"/>
-          <w:szCs w:val="24"/>
-        </w:rPr>
-        <w:t>slice_inner</w:t>
-      </w:r>
-      <w:r>
-        <w:rPr>
-          <w:rFonts w:cstheme="minorHAnsi"/>
-          <w:sz w:val="24"/>
-          <w:szCs w:val="24"/>
-        </w:rPr>
-        <w:t xml:space="preserve"> chosen:</w:t>
       </w:r>
     </w:p>
     <w:p>
@@ -6566,55 +6065,7 @@
           <w:sz w:val="24"/>
           <w:szCs w:val="24"/>
         </w:rPr>
-        <w:tab/>
-      </w:r>
-      <w:r>
-        <w:rPr>
-          <w:rFonts w:cstheme="minorHAnsi"/>
-          <w:sz w:val="24"/>
-          <w:szCs w:val="24"/>
-        </w:rPr>
-        <w:tab/>
-      </w:r>
-      <w:r>
-        <w:rPr>
-          <w:rFonts w:cstheme="minorHAnsi"/>
-          <w:sz w:val="24"/>
-          <w:szCs w:val="24"/>
-        </w:rPr>
-        <w:tab/>
-      </w:r>
-      <w:r>
-        <w:rPr>
-          <w:rFonts w:cstheme="minorHAnsi"/>
-          <w:sz w:val="24"/>
-          <w:szCs w:val="24"/>
-        </w:rPr>
-        <w:t>CALL</w:t>
-      </w:r>
-      <w:r>
-        <w:rPr>
-          <w:rFonts w:cstheme="minorHAnsi"/>
-          <w:sz w:val="24"/>
-          <w:szCs w:val="24"/>
-        </w:rPr>
-        <w:t xml:space="preserve"> </w:t>
-      </w:r>
-      <w:r>
-        <w:rPr>
-          <w:rFonts w:cstheme="minorHAnsi"/>
-          <w:sz w:val="24"/>
-          <w:szCs w:val="24"/>
-        </w:rPr>
-        <w:t>slice_inner</w:t>
-      </w:r>
-      <w:r>
-        <w:rPr>
-          <w:rFonts w:cstheme="minorHAnsi"/>
-          <w:sz w:val="24"/>
-          <w:szCs w:val="24"/>
-        </w:rPr>
-        <w:t xml:space="preserve"> function</w:t>
+        <w:t>Input: deck, number of cycles</w:t>
       </w:r>
     </w:p>
     <w:p>
@@ -6631,54 +6082,34 @@
           <w:szCs w:val="24"/>
         </w:rPr>
       </w:pPr>
-      <w:r>
-        <w:rPr>
-          <w:rFonts w:cstheme="minorHAnsi"/>
-          <w:sz w:val="24"/>
-          <w:szCs w:val="24"/>
-        </w:rPr>
-        <w:tab/>
-      </w:r>
-      <w:r>
-        <w:rPr>
-          <w:rFonts w:cstheme="minorHAnsi"/>
-          <w:sz w:val="24"/>
-          <w:szCs w:val="24"/>
-        </w:rPr>
-        <w:tab/>
-      </w:r>
-      <w:r>
-        <w:rPr>
-          <w:rFonts w:cstheme="minorHAnsi"/>
-          <w:sz w:val="24"/>
-          <w:szCs w:val="24"/>
-        </w:rPr>
-        <w:t>ELSE IF</w:t>
-      </w:r>
-      <w:r>
-        <w:rPr>
-          <w:rFonts w:cstheme="minorHAnsi"/>
-          <w:sz w:val="24"/>
-          <w:szCs w:val="24"/>
-        </w:rPr>
-        <w:t xml:space="preserve"> </w:t>
-      </w:r>
-      <w:r>
-        <w:rPr>
-          <w:rFonts w:cstheme="minorHAnsi"/>
-          <w:sz w:val="24"/>
-          <w:szCs w:val="24"/>
-        </w:rPr>
-        <w:t>slice_outer</w:t>
-      </w:r>
-      <w:r>
-        <w:rPr>
-          <w:rFonts w:cstheme="minorHAnsi"/>
-          <w:sz w:val="24"/>
-          <w:szCs w:val="24"/>
-        </w:rPr>
-        <w:t xml:space="preserve"> chosen:</w:t>
-      </w:r>
+      <w:proofErr w:type="spellStart"/>
+      <w:r>
+        <w:rPr>
+          <w:rFonts w:cstheme="minorHAnsi"/>
+          <w:sz w:val="24"/>
+          <w:szCs w:val="24"/>
+        </w:rPr>
+        <w:t>left_vector</w:t>
+      </w:r>
+      <w:proofErr w:type="spellEnd"/>
+      <w:r>
+        <w:rPr>
+          <w:rFonts w:cstheme="minorHAnsi"/>
+          <w:sz w:val="24"/>
+          <w:szCs w:val="24"/>
+        </w:rPr>
+        <w:t xml:space="preserve">, first quarter of deck and reversed third quarter of </w:t>
+      </w:r>
+      <w:proofErr w:type="gramStart"/>
+      <w:r>
+        <w:rPr>
+          <w:rFonts w:cstheme="minorHAnsi"/>
+          <w:sz w:val="24"/>
+          <w:szCs w:val="24"/>
+        </w:rPr>
+        <w:t>deck</w:t>
+      </w:r>
+      <w:proofErr w:type="gramEnd"/>
     </w:p>
     <w:p>
       <w:pPr>
@@ -6694,62 +6125,34 @@
           <w:szCs w:val="24"/>
         </w:rPr>
       </w:pPr>
-      <w:r>
-        <w:rPr>
-          <w:rFonts w:cstheme="minorHAnsi"/>
-          <w:sz w:val="24"/>
-          <w:szCs w:val="24"/>
-        </w:rPr>
-        <w:tab/>
-      </w:r>
-      <w:r>
-        <w:rPr>
-          <w:rFonts w:cstheme="minorHAnsi"/>
-          <w:sz w:val="24"/>
-          <w:szCs w:val="24"/>
-        </w:rPr>
-        <w:tab/>
-      </w:r>
-      <w:r>
-        <w:rPr>
-          <w:rFonts w:cstheme="minorHAnsi"/>
-          <w:sz w:val="24"/>
-          <w:szCs w:val="24"/>
-        </w:rPr>
-        <w:tab/>
-      </w:r>
-      <w:r>
-        <w:rPr>
-          <w:rFonts w:cstheme="minorHAnsi"/>
-          <w:sz w:val="24"/>
-          <w:szCs w:val="24"/>
-        </w:rPr>
-        <w:t>CALL</w:t>
-      </w:r>
-      <w:r>
-        <w:rPr>
-          <w:rFonts w:cstheme="minorHAnsi"/>
-          <w:sz w:val="24"/>
-          <w:szCs w:val="24"/>
-        </w:rPr>
-        <w:t xml:space="preserve"> </w:t>
-      </w:r>
-      <w:r>
-        <w:rPr>
-          <w:rFonts w:cstheme="minorHAnsi"/>
-          <w:sz w:val="24"/>
-          <w:szCs w:val="24"/>
-        </w:rPr>
-        <w:t>slice_outer</w:t>
-      </w:r>
-      <w:r>
-        <w:rPr>
-          <w:rFonts w:cstheme="minorHAnsi"/>
-          <w:sz w:val="24"/>
-          <w:szCs w:val="24"/>
-        </w:rPr>
-        <w:t xml:space="preserve"> function</w:t>
-      </w:r>
+      <w:proofErr w:type="spellStart"/>
+      <w:r>
+        <w:rPr>
+          <w:rFonts w:cstheme="minorHAnsi"/>
+          <w:sz w:val="24"/>
+          <w:szCs w:val="24"/>
+        </w:rPr>
+        <w:t>right_vector</w:t>
+      </w:r>
+      <w:proofErr w:type="spellEnd"/>
+      <w:r>
+        <w:rPr>
+          <w:rFonts w:cstheme="minorHAnsi"/>
+          <w:sz w:val="24"/>
+          <w:szCs w:val="24"/>
+        </w:rPr>
+        <w:t xml:space="preserve">, reversed fourth quarter of deck and second quarter of </w:t>
+      </w:r>
+      <w:proofErr w:type="gramStart"/>
+      <w:r>
+        <w:rPr>
+          <w:rFonts w:cstheme="minorHAnsi"/>
+          <w:sz w:val="24"/>
+          <w:szCs w:val="24"/>
+        </w:rPr>
+        <w:t>deck</w:t>
+      </w:r>
+      <w:proofErr w:type="gramEnd"/>
     </w:p>
     <w:p>
       <w:pPr>
@@ -6771,16 +6174,7 @@
           <w:sz w:val="24"/>
           <w:szCs w:val="24"/>
         </w:rPr>
-        <w:tab/>
-      </w:r>
-      <w:r>
-        <w:rPr>
-          <w:rFonts w:cstheme="minorHAnsi"/>
-          <w:sz w:val="24"/>
-          <w:szCs w:val="24"/>
-        </w:rPr>
-        <w:tab/>
-        <w:t>END IF</w:t>
+        <w:t>FOR number of cycles:</w:t>
       </w:r>
     </w:p>
     <w:p>
@@ -6804,103 +6198,61 @@
           <w:szCs w:val="24"/>
         </w:rPr>
         <w:tab/>
-      </w:r>
-      <w:r>
-        <w:rPr>
-          <w:rFonts w:cstheme="minorHAnsi"/>
-          <w:sz w:val="24"/>
-          <w:szCs w:val="24"/>
-        </w:rPr>
-        <w:t>n = amount of circular roll for right</w:t>
-      </w:r>
-      <w:r>
-        <w:rPr>
-          <w:rFonts w:cstheme="minorHAnsi"/>
-          <w:sz w:val="24"/>
-          <w:szCs w:val="24"/>
-        </w:rPr>
-        <w:t>_</w:t>
-      </w:r>
-      <w:r>
-        <w:rPr>
-          <w:rFonts w:cstheme="minorHAnsi"/>
-          <w:sz w:val="24"/>
-          <w:szCs w:val="24"/>
-        </w:rPr>
-        <w:t xml:space="preserve">vector, </w:t>
-      </w:r>
-      <w:r>
-        <w:rPr>
-          <w:rFonts w:cstheme="minorHAnsi"/>
-          <w:b/>
-          <w:bCs/>
+        <w:t xml:space="preserve">CALL </w:t>
+      </w:r>
+      <w:r>
+        <w:rPr>
+          <w:rFonts w:cstheme="minorHAnsi"/>
           <w:i/>
           <w:iCs/>
           <w:sz w:val="24"/>
           <w:szCs w:val="24"/>
         </w:rPr>
-        <w:t>TPois(lambda=3)</w:t>
-      </w:r>
-      <w:r>
-        <w:rPr>
-          <w:rFonts w:cstheme="minorHAnsi"/>
-          <w:sz w:val="24"/>
-          <w:szCs w:val="24"/>
-        </w:rPr>
-        <w:t xml:space="preserve"> distributed</w:t>
-      </w:r>
-    </w:p>
-    <w:p>
-      <w:pPr>
-        <w:tabs>
-          <w:tab w:val="left" w:pos="360"/>
-        </w:tabs>
-        <w:spacing w:after="0" w:line="276" w:lineRule="auto"/>
-        <w:rPr>
-          <w:rFonts w:cstheme="minorHAnsi"/>
-          <w:sz w:val="24"/>
-          <w:szCs w:val="24"/>
-        </w:rPr>
-      </w:pPr>
-      <w:r>
-        <w:rPr>
-          <w:rFonts w:cstheme="minorHAnsi"/>
-          <w:sz w:val="24"/>
-          <w:szCs w:val="24"/>
-        </w:rPr>
-        <w:tab/>
-      </w:r>
-      <w:r>
-        <w:rPr>
-          <w:rFonts w:cstheme="minorHAnsi"/>
-          <w:sz w:val="24"/>
-          <w:szCs w:val="24"/>
-        </w:rPr>
-        <w:t xml:space="preserve">CALL shift function on </w:t>
-      </w:r>
-      <w:r>
-        <w:rPr>
-          <w:rFonts w:cstheme="minorHAnsi"/>
-          <w:sz w:val="24"/>
-          <w:szCs w:val="24"/>
-        </w:rPr>
-        <w:t>right</w:t>
-      </w:r>
-      <w:r>
-        <w:rPr>
-          <w:rFonts w:cstheme="minorHAnsi"/>
-          <w:sz w:val="24"/>
-          <w:szCs w:val="24"/>
-        </w:rPr>
-        <w:t>_</w:t>
-      </w:r>
-      <w:r>
-        <w:rPr>
-          <w:rFonts w:cstheme="minorHAnsi"/>
-          <w:sz w:val="24"/>
-          <w:szCs w:val="24"/>
-        </w:rPr>
-        <w:t>vector for n spaces</w:t>
+        <w:t>shift</w:t>
+      </w:r>
+      <w:r>
+        <w:rPr>
+          <w:rFonts w:cstheme="minorHAnsi"/>
+          <w:sz w:val="24"/>
+          <w:szCs w:val="24"/>
+        </w:rPr>
+        <w:t xml:space="preserve"> on </w:t>
+      </w:r>
+      <w:proofErr w:type="spellStart"/>
+      <w:r>
+        <w:rPr>
+          <w:rFonts w:cstheme="minorHAnsi"/>
+          <w:sz w:val="24"/>
+          <w:szCs w:val="24"/>
+        </w:rPr>
+        <w:t>left_vector</w:t>
+      </w:r>
+      <w:proofErr w:type="spellEnd"/>
+      <w:r>
+        <w:rPr>
+          <w:rFonts w:cstheme="minorHAnsi"/>
+          <w:sz w:val="24"/>
+          <w:szCs w:val="24"/>
+        </w:rPr>
+        <w:t xml:space="preserve"> by </w:t>
+      </w:r>
+      <w:proofErr w:type="spellStart"/>
+      <w:r>
+        <w:rPr>
+          <w:rFonts w:cstheme="minorHAnsi"/>
+          <w:sz w:val="24"/>
+          <w:szCs w:val="24"/>
+        </w:rPr>
+        <w:t>TPois</w:t>
+      </w:r>
+      <w:proofErr w:type="spellEnd"/>
+      <w:r>
+        <w:rPr>
+          <w:rFonts w:cstheme="minorHAnsi"/>
+          <w:sz w:val="24"/>
+          <w:szCs w:val="24"/>
+        </w:rPr>
+        <w:t>(n=3) values</w:t>
       </w:r>
     </w:p>
     <w:p>
@@ -6924,42 +6276,65 @@
           <w:szCs w:val="24"/>
         </w:rPr>
         <w:tab/>
-      </w:r>
-      <w:r>
-        <w:rPr>
-          <w:rFonts w:cstheme="minorHAnsi"/>
-          <w:sz w:val="24"/>
-          <w:szCs w:val="24"/>
-        </w:rPr>
-        <w:t>FOR</w:t>
-      </w:r>
-      <w:r>
-        <w:rPr>
-          <w:rFonts w:cstheme="minorHAnsi"/>
-          <w:sz w:val="24"/>
-          <w:szCs w:val="24"/>
-        </w:rPr>
-        <w:t xml:space="preserve"> </w:t>
-      </w:r>
-      <w:r>
-        <w:rPr>
-          <w:rFonts w:cstheme="minorHAnsi"/>
-          <w:b/>
-          <w:bCs/>
+        <w:t xml:space="preserve">FOR </w:t>
+      </w:r>
+      <w:proofErr w:type="spellStart"/>
+      <w:r>
+        <w:rPr>
+          <w:rFonts w:cstheme="minorHAnsi"/>
+          <w:sz w:val="24"/>
+          <w:szCs w:val="24"/>
+        </w:rPr>
+        <w:t>TPois</w:t>
+      </w:r>
+      <w:proofErr w:type="spellEnd"/>
+      <w:r>
+        <w:rPr>
+          <w:rFonts w:cstheme="minorHAnsi"/>
+          <w:sz w:val="24"/>
+          <w:szCs w:val="24"/>
+        </w:rPr>
+        <w:t xml:space="preserve">(n=1.5) values: CALL </w:t>
+      </w:r>
+      <w:proofErr w:type="spellStart"/>
+      <w:r>
+        <w:rPr>
+          <w:rFonts w:cstheme="minorHAnsi"/>
           <w:i/>
           <w:iCs/>
           <w:sz w:val="24"/>
           <w:szCs w:val="24"/>
         </w:rPr>
-        <w:t>TPois(lambda=1.5)</w:t>
-      </w:r>
-      <w:r>
-        <w:rPr>
-          <w:rFonts w:cstheme="minorHAnsi"/>
-          <w:sz w:val="24"/>
-          <w:szCs w:val="24"/>
-        </w:rPr>
-        <w:t xml:space="preserve"> number of times:</w:t>
+        <w:t>slice_inner</w:t>
+      </w:r>
+      <w:proofErr w:type="spellEnd"/>
+      <w:r>
+        <w:rPr>
+          <w:rFonts w:cstheme="minorHAnsi"/>
+          <w:sz w:val="24"/>
+          <w:szCs w:val="24"/>
+        </w:rPr>
+        <w:t xml:space="preserve"> or </w:t>
+      </w:r>
+      <w:proofErr w:type="spellStart"/>
+      <w:r>
+        <w:rPr>
+          <w:rFonts w:cstheme="minorHAnsi"/>
+          <w:i/>
+          <w:iCs/>
+          <w:sz w:val="24"/>
+          <w:szCs w:val="24"/>
+        </w:rPr>
+        <w:t>slice_outer</w:t>
+      </w:r>
+      <w:proofErr w:type="spellEnd"/>
+      <w:r>
+        <w:rPr>
+          <w:rFonts w:cstheme="minorHAnsi"/>
+          <w:sz w:val="24"/>
+          <w:szCs w:val="24"/>
+        </w:rPr>
+        <w:t xml:space="preserve"> on deck</w:t>
       </w:r>
     </w:p>
     <w:p>
@@ -6983,108 +6358,7 @@
           <w:szCs w:val="24"/>
         </w:rPr>
         <w:tab/>
-      </w:r>
-      <w:r>
-        <w:rPr>
-          <w:rFonts w:cstheme="minorHAnsi"/>
-          <w:sz w:val="24"/>
-          <w:szCs w:val="24"/>
-        </w:rPr>
-        <w:tab/>
-        <w:t xml:space="preserve">choose slice type: </w:t>
-      </w:r>
-      <w:r>
-        <w:rPr>
-          <w:rFonts w:cstheme="minorHAnsi"/>
-          <w:sz w:val="24"/>
-          <w:szCs w:val="24"/>
-        </w:rPr>
-        <w:t>slice_inner</w:t>
-      </w:r>
-      <w:r>
-        <w:rPr>
-          <w:rFonts w:cstheme="minorHAnsi"/>
-          <w:sz w:val="24"/>
-          <w:szCs w:val="24"/>
-        </w:rPr>
-        <w:t xml:space="preserve"> 70% likely, </w:t>
-      </w:r>
-      <w:r>
-        <w:rPr>
-          <w:rFonts w:cstheme="minorHAnsi"/>
-          <w:sz w:val="24"/>
-          <w:szCs w:val="24"/>
-        </w:rPr>
-        <w:t>slice_outer</w:t>
-      </w:r>
-      <w:r>
-        <w:rPr>
-          <w:rFonts w:cstheme="minorHAnsi"/>
-          <w:sz w:val="24"/>
-          <w:szCs w:val="24"/>
-        </w:rPr>
-        <w:t xml:space="preserve"> 30% likely</w:t>
-      </w:r>
-    </w:p>
-    <w:p>
-      <w:pPr>
-        <w:tabs>
-          <w:tab w:val="left" w:pos="360"/>
-        </w:tabs>
-        <w:spacing w:after="0" w:line="276" w:lineRule="auto"/>
-        <w:rPr>
-          <w:rFonts w:cstheme="minorHAnsi"/>
-          <w:sz w:val="24"/>
-          <w:szCs w:val="24"/>
-        </w:rPr>
-      </w:pPr>
-      <w:r>
-        <w:rPr>
-          <w:rFonts w:cstheme="minorHAnsi"/>
-          <w:sz w:val="24"/>
-          <w:szCs w:val="24"/>
-        </w:rPr>
-        <w:tab/>
-      </w:r>
-      <w:r>
-        <w:rPr>
-          <w:rFonts w:cstheme="minorHAnsi"/>
-          <w:sz w:val="24"/>
-          <w:szCs w:val="24"/>
-        </w:rPr>
-        <w:tab/>
-      </w:r>
-      <w:r>
-        <w:rPr>
-          <w:rFonts w:cstheme="minorHAnsi"/>
-          <w:sz w:val="24"/>
-          <w:szCs w:val="24"/>
-        </w:rPr>
-        <w:t>IF</w:t>
-      </w:r>
-      <w:r>
-        <w:rPr>
-          <w:rFonts w:cstheme="minorHAnsi"/>
-          <w:sz w:val="24"/>
-          <w:szCs w:val="24"/>
-        </w:rPr>
-        <w:t xml:space="preserve"> </w:t>
-      </w:r>
-      <w:r>
-        <w:rPr>
-          <w:rFonts w:cstheme="minorHAnsi"/>
-          <w:sz w:val="24"/>
-          <w:szCs w:val="24"/>
-        </w:rPr>
-        <w:t>slice_inner</w:t>
-      </w:r>
-      <w:r>
-        <w:rPr>
-          <w:rFonts w:cstheme="minorHAnsi"/>
-          <w:sz w:val="24"/>
-          <w:szCs w:val="24"/>
-        </w:rPr>
-        <w:t xml:space="preserve"> chosen:</w:t>
+        <w:t>END FOR</w:t>
       </w:r>
     </w:p>
     <w:p>
@@ -7115,63 +6389,69 @@
           <w:sz w:val="24"/>
           <w:szCs w:val="24"/>
         </w:rPr>
-        <w:tab/>
-      </w:r>
-      <w:r>
-        <w:rPr>
-          <w:rFonts w:cstheme="minorHAnsi"/>
-          <w:sz w:val="24"/>
-          <w:szCs w:val="24"/>
-        </w:rPr>
-        <w:tab/>
-      </w:r>
-      <w:r>
-        <w:rPr>
-          <w:rFonts w:cstheme="minorHAnsi"/>
-          <w:sz w:val="24"/>
-          <w:szCs w:val="24"/>
-        </w:rPr>
-        <w:t>CALL</w:t>
-      </w:r>
-      <w:r>
-        <w:rPr>
-          <w:rFonts w:cstheme="minorHAnsi"/>
-          <w:sz w:val="24"/>
-          <w:szCs w:val="24"/>
-        </w:rPr>
-        <w:t xml:space="preserve"> </w:t>
-      </w:r>
-      <w:r>
-        <w:rPr>
-          <w:rFonts w:cstheme="minorHAnsi"/>
-          <w:sz w:val="24"/>
-          <w:szCs w:val="24"/>
-        </w:rPr>
-        <w:t>slice_</w:t>
-      </w:r>
-      <w:r>
-        <w:rPr>
-          <w:rFonts w:cstheme="minorHAnsi"/>
-          <w:sz w:val="24"/>
-          <w:szCs w:val="24"/>
-        </w:rPr>
-        <w:t>inn</w:t>
-      </w:r>
-      <w:r>
-        <w:rPr>
-          <w:rFonts w:cstheme="minorHAnsi"/>
-          <w:sz w:val="24"/>
-          <w:szCs w:val="24"/>
-        </w:rPr>
-        <w:t>er</w:t>
-      </w:r>
-      <w:r>
-        <w:rPr>
-          <w:rFonts w:cstheme="minorHAnsi"/>
-          <w:sz w:val="24"/>
-          <w:szCs w:val="24"/>
-        </w:rPr>
-        <w:t xml:space="preserve"> function</w:t>
+        <w:t xml:space="preserve">CALL </w:t>
+      </w:r>
+      <w:r>
+        <w:rPr>
+          <w:rFonts w:cstheme="minorHAnsi"/>
+          <w:i/>
+          <w:iCs/>
+          <w:sz w:val="24"/>
+          <w:szCs w:val="24"/>
+        </w:rPr>
+        <w:t>shift</w:t>
+      </w:r>
+      <w:r>
+        <w:rPr>
+          <w:rFonts w:cstheme="minorHAnsi"/>
+          <w:sz w:val="24"/>
+          <w:szCs w:val="24"/>
+        </w:rPr>
+        <w:t xml:space="preserve"> on </w:t>
+      </w:r>
+      <w:proofErr w:type="spellStart"/>
+      <w:r>
+        <w:rPr>
+          <w:rFonts w:cstheme="minorHAnsi"/>
+          <w:sz w:val="24"/>
+          <w:szCs w:val="24"/>
+        </w:rPr>
+        <w:t>right</w:t>
+      </w:r>
+      <w:r>
+        <w:rPr>
+          <w:rFonts w:cstheme="minorHAnsi"/>
+          <w:sz w:val="24"/>
+          <w:szCs w:val="24"/>
+        </w:rPr>
+        <w:t>_vector</w:t>
+      </w:r>
+      <w:proofErr w:type="spellEnd"/>
+      <w:r>
+        <w:rPr>
+          <w:rFonts w:cstheme="minorHAnsi"/>
+          <w:sz w:val="24"/>
+          <w:szCs w:val="24"/>
+        </w:rPr>
+        <w:t xml:space="preserve"> by </w:t>
+      </w:r>
+      <w:proofErr w:type="spellStart"/>
+      <w:r>
+        <w:rPr>
+          <w:rFonts w:cstheme="minorHAnsi"/>
+          <w:sz w:val="24"/>
+          <w:szCs w:val="24"/>
+        </w:rPr>
+        <w:t>TPois</w:t>
+      </w:r>
+      <w:proofErr w:type="spellEnd"/>
+      <w:r>
+        <w:rPr>
+          <w:rFonts w:cstheme="minorHAnsi"/>
+          <w:sz w:val="24"/>
+          <w:szCs w:val="24"/>
+        </w:rPr>
+        <w:t>(n=3) values</w:t>
       </w:r>
     </w:p>
     <w:p>
@@ -7195,54 +6475,81 @@
           <w:szCs w:val="24"/>
         </w:rPr>
         <w:tab/>
-      </w:r>
-      <w:r>
-        <w:rPr>
-          <w:rFonts w:cstheme="minorHAnsi"/>
-          <w:sz w:val="24"/>
-          <w:szCs w:val="24"/>
-        </w:rPr>
-        <w:tab/>
-      </w:r>
-      <w:r>
-        <w:rPr>
-          <w:rFonts w:cstheme="minorHAnsi"/>
-          <w:sz w:val="24"/>
-          <w:szCs w:val="24"/>
-        </w:rPr>
-        <w:t>ELSE IF</w:t>
-      </w:r>
-      <w:r>
-        <w:rPr>
-          <w:rFonts w:cstheme="minorHAnsi"/>
-          <w:sz w:val="24"/>
-          <w:szCs w:val="24"/>
-        </w:rPr>
-        <w:t xml:space="preserve"> </w:t>
-      </w:r>
-      <w:r>
-        <w:rPr>
-          <w:rFonts w:cstheme="minorHAnsi"/>
-          <w:sz w:val="24"/>
-          <w:szCs w:val="24"/>
-        </w:rPr>
-        <w:t>slice</w:t>
-      </w:r>
-      <w:r>
-        <w:rPr>
-          <w:rFonts w:cstheme="minorHAnsi"/>
-          <w:sz w:val="24"/>
-          <w:szCs w:val="24"/>
-        </w:rPr>
-        <w:t>_outer</w:t>
-      </w:r>
-      <w:r>
-        <w:rPr>
-          <w:rFonts w:cstheme="minorHAnsi"/>
-          <w:sz w:val="24"/>
-          <w:szCs w:val="24"/>
-        </w:rPr>
-        <w:t xml:space="preserve"> chosen:</w:t>
+        <w:t xml:space="preserve">FOR </w:t>
+      </w:r>
+      <w:proofErr w:type="spellStart"/>
+      <w:r>
+        <w:rPr>
+          <w:rFonts w:cstheme="minorHAnsi"/>
+          <w:sz w:val="24"/>
+          <w:szCs w:val="24"/>
+        </w:rPr>
+        <w:t>TPois</w:t>
+      </w:r>
+      <w:proofErr w:type="spellEnd"/>
+      <w:r>
+        <w:rPr>
+          <w:rFonts w:cstheme="minorHAnsi"/>
+          <w:sz w:val="24"/>
+          <w:szCs w:val="24"/>
+        </w:rPr>
+        <w:t>(n=1.5) values</w:t>
+      </w:r>
+      <w:r>
+        <w:rPr>
+          <w:rFonts w:cstheme="minorHAnsi"/>
+          <w:sz w:val="24"/>
+          <w:szCs w:val="24"/>
+        </w:rPr>
+        <w:t xml:space="preserve">: </w:t>
+      </w:r>
+      <w:r>
+        <w:rPr>
+          <w:rFonts w:cstheme="minorHAnsi"/>
+          <w:sz w:val="24"/>
+          <w:szCs w:val="24"/>
+        </w:rPr>
+        <w:t xml:space="preserve">CALL </w:t>
+      </w:r>
+      <w:proofErr w:type="spellStart"/>
+      <w:r>
+        <w:rPr>
+          <w:rFonts w:cstheme="minorHAnsi"/>
+          <w:i/>
+          <w:iCs/>
+          <w:sz w:val="24"/>
+          <w:szCs w:val="24"/>
+        </w:rPr>
+        <w:t>slice_inner</w:t>
+      </w:r>
+      <w:proofErr w:type="spellEnd"/>
+      <w:r>
+        <w:rPr>
+          <w:rFonts w:cstheme="minorHAnsi"/>
+          <w:sz w:val="24"/>
+          <w:szCs w:val="24"/>
+        </w:rPr>
+        <w:t xml:space="preserve"> or </w:t>
+      </w:r>
+      <w:proofErr w:type="spellStart"/>
+      <w:r>
+        <w:rPr>
+          <w:rFonts w:cstheme="minorHAnsi"/>
+          <w:i/>
+          <w:iCs/>
+          <w:sz w:val="24"/>
+          <w:szCs w:val="24"/>
+        </w:rPr>
+        <w:t>slice_outer</w:t>
+      </w:r>
+      <w:proofErr w:type="spellEnd"/>
+      <w:r>
+        <w:rPr>
+          <w:rFonts w:cstheme="minorHAnsi"/>
+          <w:sz w:val="24"/>
+          <w:szCs w:val="24"/>
+        </w:rPr>
+        <w:t xml:space="preserve"> on deck</w:t>
       </w:r>
     </w:p>
     <w:p>
@@ -7266,54 +6573,7 @@
           <w:szCs w:val="24"/>
         </w:rPr>
         <w:tab/>
-      </w:r>
-      <w:r>
-        <w:rPr>
-          <w:rFonts w:cstheme="minorHAnsi"/>
-          <w:sz w:val="24"/>
-          <w:szCs w:val="24"/>
-        </w:rPr>
-        <w:tab/>
-      </w:r>
-      <w:r>
-        <w:rPr>
-          <w:rFonts w:cstheme="minorHAnsi"/>
-          <w:sz w:val="24"/>
-          <w:szCs w:val="24"/>
-        </w:rPr>
-        <w:tab/>
-      </w:r>
-      <w:r>
-        <w:rPr>
-          <w:rFonts w:cstheme="minorHAnsi"/>
-          <w:sz w:val="24"/>
-          <w:szCs w:val="24"/>
-        </w:rPr>
-        <w:t>CALL</w:t>
-      </w:r>
-      <w:r>
-        <w:rPr>
-          <w:rFonts w:cstheme="minorHAnsi"/>
-          <w:sz w:val="24"/>
-          <w:szCs w:val="24"/>
-        </w:rPr>
-        <w:t xml:space="preserve"> </w:t>
-      </w:r>
-      <w:r>
-        <w:rPr>
-          <w:rFonts w:cstheme="minorHAnsi"/>
-          <w:sz w:val="24"/>
-          <w:szCs w:val="24"/>
-        </w:rPr>
-        <w:t>slice_outer</w:t>
-      </w:r>
-      <w:r>
-        <w:rPr>
-          <w:rFonts w:cstheme="minorHAnsi"/>
-          <w:sz w:val="24"/>
-          <w:szCs w:val="24"/>
-        </w:rPr>
-        <w:t xml:space="preserve"> function</w:t>
+        <w:t>END FOR</w:t>
       </w:r>
     </w:p>
     <w:p>
@@ -7336,16 +6596,7 @@
           <w:sz w:val="24"/>
           <w:szCs w:val="24"/>
         </w:rPr>
-        <w:tab/>
-      </w:r>
-      <w:r>
-        <w:rPr>
-          <w:rFonts w:cstheme="minorHAnsi"/>
-          <w:sz w:val="24"/>
-          <w:szCs w:val="24"/>
-        </w:rPr>
-        <w:tab/>
-        <w:t>END IF</w:t>
+        <w:t>END FOR</w:t>
       </w:r>
     </w:p>
     <w:p>
@@ -7368,9 +6619,36 @@
           <w:sz w:val="24"/>
           <w:szCs w:val="24"/>
         </w:rPr>
-        <w:lastRenderedPageBreak/>
-        <w:t>END FOR</w:t>
-      </w:r>
+        <w:t xml:space="preserve">CALL </w:t>
+      </w:r>
+      <w:r>
+        <w:rPr>
+          <w:rFonts w:cstheme="minorHAnsi"/>
+          <w:i/>
+          <w:iCs/>
+          <w:sz w:val="24"/>
+          <w:szCs w:val="24"/>
+        </w:rPr>
+        <w:t>gather</w:t>
+      </w:r>
+      <w:r>
+        <w:rPr>
+          <w:rFonts w:cstheme="minorHAnsi"/>
+          <w:sz w:val="24"/>
+          <w:szCs w:val="24"/>
+        </w:rPr>
+        <w:t xml:space="preserve"> on </w:t>
+      </w:r>
+      <w:proofErr w:type="gramStart"/>
+      <w:r>
+        <w:rPr>
+          <w:rFonts w:cstheme="minorHAnsi"/>
+          <w:sz w:val="24"/>
+          <w:szCs w:val="24"/>
+        </w:rPr>
+        <w:t>deck</w:t>
+      </w:r>
+      <w:proofErr w:type="gramEnd"/>
     </w:p>
     <w:p>
       <w:pPr>
@@ -7392,15 +6670,32 @@
           <w:sz w:val="24"/>
           <w:szCs w:val="24"/>
         </w:rPr>
-        <w:t>CALL</w:t>
-      </w:r>
-      <w:r>
-        <w:rPr>
-          <w:rFonts w:cstheme="minorHAnsi"/>
-          <w:sz w:val="24"/>
-          <w:szCs w:val="24"/>
-        </w:rPr>
-        <w:t xml:space="preserve"> gather function to bring vector back into single deck</w:t>
+        <w:t>RETURN deck</w:t>
+      </w:r>
+    </w:p>
+    <w:p>
+      <w:pPr>
+        <w:tabs>
+          <w:tab w:val="left" w:pos="360"/>
+          <w:tab w:val="left" w:pos="720"/>
+          <w:tab w:val="left" w:pos="1080"/>
+        </w:tabs>
+        <w:spacing w:before="240" w:line="276" w:lineRule="auto"/>
+        <w:rPr>
+          <w:rFonts w:cstheme="minorHAnsi"/>
+          <w:sz w:val="24"/>
+          <w:szCs w:val="24"/>
+        </w:rPr>
+      </w:pPr>
+      <w:r>
+        <w:rPr>
+          <w:rFonts w:cstheme="minorHAnsi"/>
+          <w:i/>
+          <w:iCs/>
+          <w:sz w:val="24"/>
+          <w:szCs w:val="24"/>
+        </w:rPr>
+        <w:t>Shift function:</w:t>
       </w:r>
     </w:p>
     <w:p>
@@ -7423,1808 +6718,7 @@
           <w:sz w:val="24"/>
           <w:szCs w:val="24"/>
         </w:rPr>
-        <w:t>RETURN</w:t>
-      </w:r>
-      <w:r>
-        <w:rPr>
-          <w:rFonts w:cstheme="minorHAnsi"/>
-          <w:sz w:val="24"/>
-          <w:szCs w:val="24"/>
-        </w:rPr>
-        <w:t xml:space="preserve"> deck</w:t>
-      </w:r>
-    </w:p>
-    <w:p>
-      <w:pPr>
-        <w:tabs>
-          <w:tab w:val="left" w:pos="360"/>
-        </w:tabs>
-        <w:spacing w:before="240" w:line="276" w:lineRule="auto"/>
-        <w:rPr>
-          <w:rFonts w:cstheme="minorHAnsi"/>
-          <w:sz w:val="24"/>
-          <w:szCs w:val="24"/>
-        </w:rPr>
-      </w:pPr>
-      <w:r>
-        <w:rPr>
-          <w:rFonts w:cstheme="minorHAnsi"/>
-          <w:i/>
-          <w:iCs/>
-          <w:sz w:val="24"/>
-          <w:szCs w:val="24"/>
-        </w:rPr>
-        <w:t>Shift function:</w:t>
-      </w:r>
-    </w:p>
-    <w:p>
-      <w:pPr>
-        <w:tabs>
-          <w:tab w:val="left" w:pos="360"/>
-        </w:tabs>
-        <w:spacing w:after="0" w:line="276" w:lineRule="auto"/>
-        <w:rPr>
-          <w:rFonts w:cstheme="minorHAnsi"/>
-          <w:sz w:val="24"/>
-          <w:szCs w:val="24"/>
-        </w:rPr>
-      </w:pPr>
-      <w:r>
-        <w:rPr>
-          <w:rFonts w:cstheme="minorHAnsi"/>
-          <w:sz w:val="24"/>
-          <w:szCs w:val="24"/>
-        </w:rPr>
-        <w:t>I</w:t>
-      </w:r>
-      <w:r>
-        <w:rPr>
-          <w:rFonts w:cstheme="minorHAnsi"/>
-          <w:sz w:val="24"/>
-          <w:szCs w:val="24"/>
-        </w:rPr>
-        <w:t>nput</w:t>
-      </w:r>
-      <w:r>
-        <w:rPr>
-          <w:rFonts w:cstheme="minorHAnsi"/>
-          <w:sz w:val="24"/>
-          <w:szCs w:val="24"/>
-        </w:rPr>
-        <w:t>:</w:t>
-      </w:r>
-      <w:r>
-        <w:rPr>
-          <w:rFonts w:cstheme="minorHAnsi"/>
-          <w:sz w:val="24"/>
-          <w:szCs w:val="24"/>
-        </w:rPr>
-        <w:t xml:space="preserve"> vector</w:t>
-      </w:r>
-      <w:r>
-        <w:rPr>
-          <w:rFonts w:cstheme="minorHAnsi"/>
-          <w:sz w:val="24"/>
-          <w:szCs w:val="24"/>
-        </w:rPr>
-        <w:t xml:space="preserve">, </w:t>
-      </w:r>
-      <w:r>
-        <w:rPr>
-          <w:rFonts w:cstheme="minorHAnsi"/>
-          <w:sz w:val="24"/>
-          <w:szCs w:val="24"/>
-        </w:rPr>
-        <w:t>n</w:t>
-      </w:r>
-      <w:r>
-        <w:rPr>
-          <w:rFonts w:cstheme="minorHAnsi"/>
-          <w:sz w:val="24"/>
-          <w:szCs w:val="24"/>
-        </w:rPr>
-        <w:t xml:space="preserve"> =</w:t>
-      </w:r>
-      <w:r>
-        <w:rPr>
-          <w:rFonts w:cstheme="minorHAnsi"/>
-          <w:sz w:val="24"/>
-          <w:szCs w:val="24"/>
-        </w:rPr>
-        <w:t xml:space="preserve"> </w:t>
-      </w:r>
-      <w:r>
-        <w:rPr>
-          <w:rFonts w:cstheme="minorHAnsi"/>
-          <w:sz w:val="24"/>
-          <w:szCs w:val="24"/>
-        </w:rPr>
-        <w:t>integer</w:t>
-      </w:r>
-      <w:r>
-        <w:rPr>
-          <w:rFonts w:cstheme="minorHAnsi"/>
-          <w:sz w:val="24"/>
-          <w:szCs w:val="24"/>
-        </w:rPr>
-        <w:t xml:space="preserve"> for shift spaces</w:t>
-      </w:r>
-    </w:p>
-    <w:p>
-      <w:pPr>
-        <w:tabs>
-          <w:tab w:val="left" w:pos="360"/>
-        </w:tabs>
-        <w:spacing w:after="0" w:line="276" w:lineRule="auto"/>
-        <w:rPr>
-          <w:rFonts w:cstheme="minorHAnsi"/>
-          <w:sz w:val="24"/>
-          <w:szCs w:val="24"/>
-        </w:rPr>
-      </w:pPr>
-      <w:r>
-        <w:rPr>
-          <w:rFonts w:cstheme="minorHAnsi"/>
-          <w:sz w:val="24"/>
-          <w:szCs w:val="24"/>
-        </w:rPr>
-        <w:t>Initialize: len = vector length</w:t>
-      </w:r>
-    </w:p>
-    <w:p>
-      <w:pPr>
-        <w:tabs>
-          <w:tab w:val="left" w:pos="360"/>
-        </w:tabs>
-        <w:spacing w:after="0" w:line="276" w:lineRule="auto"/>
-        <w:rPr>
-          <w:rFonts w:cstheme="minorHAnsi"/>
-          <w:sz w:val="24"/>
-          <w:szCs w:val="24"/>
-        </w:rPr>
-      </w:pPr>
-      <w:r>
-        <w:rPr>
-          <w:rFonts w:cstheme="minorHAnsi"/>
-          <w:sz w:val="24"/>
-          <w:szCs w:val="24"/>
-        </w:rPr>
-        <w:t xml:space="preserve">Initialize: </w:t>
-      </w:r>
-      <w:r>
-        <w:rPr>
-          <w:rFonts w:cstheme="minorHAnsi"/>
-          <w:sz w:val="24"/>
-          <w:szCs w:val="24"/>
-        </w:rPr>
-        <w:t xml:space="preserve">new vector = </w:t>
-      </w:r>
-      <w:r>
-        <w:rPr>
-          <w:rFonts w:cstheme="minorHAnsi"/>
-          <w:sz w:val="24"/>
-          <w:szCs w:val="24"/>
-        </w:rPr>
-        <w:t>vector</w:t>
-      </w:r>
-      <w:r>
-        <w:rPr>
-          <w:rFonts w:cstheme="minorHAnsi"/>
-          <w:sz w:val="24"/>
-          <w:szCs w:val="24"/>
-        </w:rPr>
-        <w:t>[</w:t>
-      </w:r>
-      <w:r>
-        <w:rPr>
-          <w:rFonts w:cstheme="minorHAnsi"/>
-          <w:sz w:val="24"/>
-          <w:szCs w:val="24"/>
-        </w:rPr>
-        <w:t>(</w:t>
-      </w:r>
-      <w:r>
-        <w:rPr>
-          <w:rFonts w:cstheme="minorHAnsi"/>
-          <w:sz w:val="24"/>
-          <w:szCs w:val="24"/>
-        </w:rPr>
-        <w:t>n + 1)</w:t>
-      </w:r>
-      <w:r>
-        <w:rPr>
-          <w:rFonts w:cstheme="minorHAnsi"/>
-          <w:sz w:val="24"/>
-          <w:szCs w:val="24"/>
-        </w:rPr>
-        <w:t>:len</w:t>
-      </w:r>
-      <w:r>
-        <w:rPr>
-          <w:rFonts w:cstheme="minorHAnsi"/>
-          <w:sz w:val="24"/>
-          <w:szCs w:val="24"/>
-        </w:rPr>
-        <w:t>]</w:t>
-      </w:r>
-      <w:r>
-        <w:rPr>
-          <w:rFonts w:cstheme="minorHAnsi"/>
-          <w:sz w:val="24"/>
-          <w:szCs w:val="24"/>
-        </w:rPr>
-        <w:t>, vector</w:t>
-      </w:r>
-      <w:r>
-        <w:rPr>
-          <w:rFonts w:cstheme="minorHAnsi"/>
-          <w:sz w:val="24"/>
-          <w:szCs w:val="24"/>
-        </w:rPr>
-        <w:t>[</w:t>
-      </w:r>
-      <w:r>
-        <w:rPr>
-          <w:rFonts w:cstheme="minorHAnsi"/>
-          <w:sz w:val="24"/>
-          <w:szCs w:val="24"/>
-        </w:rPr>
-        <w:t>1:n</w:t>
-      </w:r>
-      <w:r>
-        <w:rPr>
-          <w:rFonts w:cstheme="minorHAnsi"/>
-          <w:sz w:val="24"/>
-          <w:szCs w:val="24"/>
-        </w:rPr>
-        <w:t>]</w:t>
-      </w:r>
-    </w:p>
-    <w:p>
-      <w:pPr>
-        <w:tabs>
-          <w:tab w:val="left" w:pos="360"/>
-        </w:tabs>
-        <w:spacing w:after="0" w:line="276" w:lineRule="auto"/>
-        <w:rPr>
-          <w:rFonts w:cstheme="minorHAnsi"/>
-          <w:sz w:val="24"/>
-          <w:szCs w:val="24"/>
-        </w:rPr>
-      </w:pPr>
-      <w:r>
-        <w:rPr>
-          <w:rFonts w:cstheme="minorHAnsi"/>
-          <w:sz w:val="24"/>
-          <w:szCs w:val="24"/>
-        </w:rPr>
-        <w:t>RETURN new vector</w:t>
-      </w:r>
-    </w:p>
-    <w:p>
-      <w:pPr>
-        <w:tabs>
-          <w:tab w:val="left" w:pos="360"/>
-        </w:tabs>
-        <w:spacing w:before="240" w:line="276" w:lineRule="auto"/>
-        <w:rPr>
-          <w:rFonts w:cstheme="minorHAnsi"/>
-          <w:sz w:val="24"/>
-          <w:szCs w:val="24"/>
-        </w:rPr>
-      </w:pPr>
-      <w:r>
-        <w:rPr>
-          <w:rFonts w:cstheme="minorHAnsi"/>
-          <w:i/>
-          <w:iCs/>
-          <w:sz w:val="24"/>
-          <w:szCs w:val="24"/>
-        </w:rPr>
-        <w:t>Truncated Poisson (TPois) function:</w:t>
-      </w:r>
-    </w:p>
-    <w:p>
-      <w:pPr>
-        <w:tabs>
-          <w:tab w:val="left" w:pos="360"/>
-        </w:tabs>
-        <w:spacing w:after="0" w:line="276" w:lineRule="auto"/>
-        <w:rPr>
-          <w:rFonts w:cstheme="minorHAnsi"/>
-          <w:sz w:val="24"/>
-          <w:szCs w:val="24"/>
-        </w:rPr>
-      </w:pPr>
-      <w:r>
-        <w:rPr>
-          <w:rFonts w:cstheme="minorHAnsi"/>
-          <w:sz w:val="24"/>
-          <w:szCs w:val="24"/>
-        </w:rPr>
-        <w:t>Input</w:t>
-      </w:r>
-      <w:r>
-        <w:rPr>
-          <w:rFonts w:cstheme="minorHAnsi"/>
-          <w:sz w:val="24"/>
-          <w:szCs w:val="24"/>
-        </w:rPr>
-        <w:t xml:space="preserve">: lambda, </w:t>
-      </w:r>
-      <w:r>
-        <w:rPr>
-          <w:rFonts w:cstheme="minorHAnsi"/>
-          <w:sz w:val="24"/>
-          <w:szCs w:val="24"/>
-        </w:rPr>
-        <w:t>max</w:t>
-      </w:r>
-      <w:r>
-        <w:rPr>
-          <w:rFonts w:cstheme="minorHAnsi"/>
-          <w:sz w:val="24"/>
-          <w:szCs w:val="24"/>
-        </w:rPr>
-        <w:t xml:space="preserve"> =</w:t>
-      </w:r>
-      <w:r>
-        <w:rPr>
-          <w:rFonts w:cstheme="minorHAnsi"/>
-          <w:sz w:val="24"/>
-          <w:szCs w:val="24"/>
-        </w:rPr>
-        <w:t xml:space="preserve"> </w:t>
-      </w:r>
-      <w:r>
-        <w:rPr>
-          <w:rFonts w:cstheme="minorHAnsi"/>
-          <w:sz w:val="24"/>
-          <w:szCs w:val="24"/>
-        </w:rPr>
-        <w:t>integer for maximum possible value</w:t>
-      </w:r>
-    </w:p>
-    <w:p>
-      <w:pPr>
-        <w:tabs>
-          <w:tab w:val="left" w:pos="360"/>
-        </w:tabs>
-        <w:spacing w:after="0" w:line="276" w:lineRule="auto"/>
-        <w:rPr>
-          <w:rFonts w:cstheme="minorHAnsi"/>
-          <w:sz w:val="24"/>
-          <w:szCs w:val="24"/>
-        </w:rPr>
-      </w:pPr>
-      <w:r>
-        <w:rPr>
-          <w:rFonts w:cstheme="minorHAnsi"/>
-          <w:sz w:val="24"/>
-          <w:szCs w:val="24"/>
-        </w:rPr>
-        <w:t xml:space="preserve">Initialize: </w:t>
-      </w:r>
-      <w:r>
-        <w:rPr>
-          <w:rFonts w:cstheme="minorHAnsi"/>
-          <w:sz w:val="24"/>
-          <w:szCs w:val="24"/>
-        </w:rPr>
-        <w:t>vector = empty vector with length = max</w:t>
-      </w:r>
-    </w:p>
-    <w:p>
-      <w:pPr>
-        <w:tabs>
-          <w:tab w:val="left" w:pos="360"/>
-        </w:tabs>
-        <w:spacing w:after="0" w:line="276" w:lineRule="auto"/>
-        <w:rPr>
-          <w:rFonts w:cstheme="minorHAnsi"/>
-          <w:sz w:val="24"/>
-          <w:szCs w:val="24"/>
-        </w:rPr>
-      </w:pPr>
-      <w:r>
-        <w:rPr>
-          <w:rFonts w:cstheme="minorHAnsi"/>
-          <w:sz w:val="24"/>
-          <w:szCs w:val="24"/>
-        </w:rPr>
-        <w:t>FOR</w:t>
-      </w:r>
-      <w:r>
-        <w:rPr>
-          <w:rFonts w:cstheme="minorHAnsi"/>
-          <w:sz w:val="24"/>
-          <w:szCs w:val="24"/>
-        </w:rPr>
-        <w:t xml:space="preserve"> x in</w:t>
-      </w:r>
-      <w:r>
-        <w:rPr>
-          <w:rFonts w:cstheme="minorHAnsi"/>
-          <w:sz w:val="24"/>
-          <w:szCs w:val="24"/>
-        </w:rPr>
-        <w:t xml:space="preserve"> </w:t>
-      </w:r>
-      <w:r>
-        <w:rPr>
-          <w:rFonts w:cstheme="minorHAnsi"/>
-          <w:sz w:val="24"/>
-          <w:szCs w:val="24"/>
-        </w:rPr>
-        <w:t>1 through max:</w:t>
-      </w:r>
-    </w:p>
-    <w:p>
-      <w:pPr>
-        <w:tabs>
-          <w:tab w:val="left" w:pos="360"/>
-        </w:tabs>
-        <w:spacing w:after="0" w:line="276" w:lineRule="auto"/>
-        <w:rPr>
-          <w:rFonts w:cstheme="minorHAnsi"/>
-          <w:sz w:val="24"/>
-          <w:szCs w:val="24"/>
-        </w:rPr>
-      </w:pPr>
-      <w:r>
-        <w:rPr>
-          <w:rFonts w:cstheme="minorHAnsi"/>
-          <w:sz w:val="24"/>
-          <w:szCs w:val="24"/>
-        </w:rPr>
-        <w:tab/>
-        <w:t>vector[x]</w:t>
-      </w:r>
-      <w:r>
-        <w:rPr>
-          <w:rFonts w:cstheme="minorHAnsi"/>
-          <w:sz w:val="24"/>
-          <w:szCs w:val="24"/>
-        </w:rPr>
-        <w:t xml:space="preserve"> = </w:t>
-      </w:r>
-      <w:r>
-        <w:rPr>
-          <w:rFonts w:cstheme="minorHAnsi"/>
-          <w:b/>
-          <w:bCs/>
-          <w:i/>
-          <w:iCs/>
-          <w:sz w:val="24"/>
-          <w:szCs w:val="24"/>
-        </w:rPr>
-        <w:t>Poisson(</w:t>
-      </w:r>
-      <w:r>
-        <w:rPr>
-          <w:rFonts w:cstheme="minorHAnsi"/>
-          <w:b/>
-          <w:bCs/>
-          <w:i/>
-          <w:iCs/>
-          <w:sz w:val="24"/>
-          <w:szCs w:val="24"/>
-        </w:rPr>
-        <w:t>lambda=lambda, x=x)</w:t>
-      </w:r>
-    </w:p>
-    <w:p>
-      <w:pPr>
-        <w:tabs>
-          <w:tab w:val="left" w:pos="360"/>
-        </w:tabs>
-        <w:spacing w:after="0" w:line="276" w:lineRule="auto"/>
-        <w:rPr>
-          <w:rFonts w:cstheme="minorHAnsi"/>
-          <w:sz w:val="24"/>
-          <w:szCs w:val="24"/>
-        </w:rPr>
-      </w:pPr>
-      <w:r>
-        <w:rPr>
-          <w:rFonts w:cstheme="minorHAnsi"/>
-          <w:sz w:val="24"/>
-          <w:szCs w:val="24"/>
-        </w:rPr>
-        <w:t>END FOR</w:t>
-      </w:r>
-    </w:p>
-    <w:p>
-      <w:pPr>
-        <w:tabs>
-          <w:tab w:val="left" w:pos="360"/>
-        </w:tabs>
-        <w:spacing w:after="0" w:line="276" w:lineRule="auto"/>
-        <w:rPr>
-          <w:rFonts w:cstheme="minorHAnsi"/>
-          <w:sz w:val="24"/>
-          <w:szCs w:val="24"/>
-        </w:rPr>
-      </w:pPr>
-      <w:r>
-        <w:rPr>
-          <w:rFonts w:cstheme="minorHAnsi"/>
-          <w:sz w:val="24"/>
-          <w:szCs w:val="24"/>
-        </w:rPr>
-        <w:t xml:space="preserve">denominator = </w:t>
-      </w:r>
-      <w:r>
-        <w:rPr>
-          <w:rFonts w:cstheme="minorHAnsi"/>
-          <w:sz w:val="24"/>
-          <w:szCs w:val="24"/>
-        </w:rPr>
-        <w:t>sum(vector)</w:t>
-      </w:r>
-    </w:p>
-    <w:p>
-      <w:pPr>
-        <w:tabs>
-          <w:tab w:val="left" w:pos="360"/>
-        </w:tabs>
-        <w:spacing w:after="0" w:line="276" w:lineRule="auto"/>
-        <w:rPr>
-          <w:rFonts w:cstheme="minorHAnsi"/>
-          <w:sz w:val="24"/>
-          <w:szCs w:val="24"/>
-        </w:rPr>
-      </w:pPr>
-      <w:r>
-        <w:rPr>
-          <w:rFonts w:cstheme="minorHAnsi"/>
-          <w:sz w:val="24"/>
-          <w:szCs w:val="24"/>
-        </w:rPr>
-        <w:t>vector = vector / denominator</w:t>
-      </w:r>
-    </w:p>
-    <w:p>
-      <w:pPr>
-        <w:tabs>
-          <w:tab w:val="left" w:pos="360"/>
-        </w:tabs>
-        <w:spacing w:after="0" w:line="276" w:lineRule="auto"/>
-        <w:rPr>
-          <w:rFonts w:cstheme="minorHAnsi"/>
-          <w:sz w:val="24"/>
-          <w:szCs w:val="24"/>
-        </w:rPr>
-      </w:pPr>
-      <w:r>
-        <w:rPr>
-          <w:rFonts w:cstheme="minorHAnsi"/>
-          <w:sz w:val="24"/>
-          <w:szCs w:val="24"/>
-        </w:rPr>
-        <w:t xml:space="preserve">output = sample from 1:max with </w:t>
-      </w:r>
-      <w:r>
-        <w:rPr>
-          <w:rFonts w:cstheme="minorHAnsi"/>
-          <w:sz w:val="24"/>
-          <w:szCs w:val="24"/>
-        </w:rPr>
-        <w:t>vector as probability distribution</w:t>
-      </w:r>
-    </w:p>
-    <w:p>
-      <w:pPr>
-        <w:tabs>
-          <w:tab w:val="left" w:pos="360"/>
-        </w:tabs>
-        <w:spacing w:after="0" w:line="276" w:lineRule="auto"/>
-        <w:rPr>
-          <w:rFonts w:cstheme="minorHAnsi"/>
-          <w:sz w:val="24"/>
-          <w:szCs w:val="24"/>
-        </w:rPr>
-      </w:pPr>
-      <w:r>
-        <w:rPr>
-          <w:rFonts w:cstheme="minorHAnsi"/>
-          <w:sz w:val="24"/>
-          <w:szCs w:val="24"/>
-        </w:rPr>
-        <w:t>RETURN output</w:t>
-      </w:r>
-    </w:p>
-    <w:p>
-      <w:pPr>
-        <w:tabs>
-          <w:tab w:val="left" w:pos="360"/>
-        </w:tabs>
-        <w:spacing w:before="240" w:line="276" w:lineRule="auto"/>
-        <w:rPr>
-          <w:rFonts w:cstheme="minorHAnsi"/>
-          <w:i/>
-          <w:iCs/>
-          <w:sz w:val="24"/>
-          <w:szCs w:val="24"/>
-        </w:rPr>
-      </w:pPr>
-      <w:r>
-        <w:rPr>
-          <w:rFonts w:cstheme="minorHAnsi"/>
-          <w:i/>
-          <w:iCs/>
-          <w:sz w:val="24"/>
-          <w:szCs w:val="24"/>
-        </w:rPr>
-        <w:t>Slice_inner</w:t>
-      </w:r>
-      <w:r>
-        <w:rPr>
-          <w:rFonts w:cstheme="minorHAnsi"/>
-          <w:i/>
-          <w:iCs/>
-          <w:sz w:val="24"/>
-          <w:szCs w:val="24"/>
-        </w:rPr>
-        <w:t xml:space="preserve"> function:</w:t>
-      </w:r>
-    </w:p>
-    <w:p>
-      <w:pPr>
-        <w:tabs>
-          <w:tab w:val="left" w:pos="360"/>
-        </w:tabs>
-        <w:spacing w:after="0" w:line="276" w:lineRule="auto"/>
-        <w:rPr>
-          <w:rFonts w:cstheme="minorHAnsi"/>
-          <w:sz w:val="24"/>
-          <w:szCs w:val="24"/>
-        </w:rPr>
-      </w:pPr>
-      <w:r>
-        <w:rPr>
-          <w:rFonts w:cstheme="minorHAnsi"/>
-          <w:sz w:val="24"/>
-          <w:szCs w:val="24"/>
-        </w:rPr>
-        <w:t>Input: left</w:t>
-      </w:r>
-      <w:r>
-        <w:rPr>
-          <w:rFonts w:cstheme="minorHAnsi"/>
-          <w:sz w:val="24"/>
-          <w:szCs w:val="24"/>
-        </w:rPr>
-        <w:t>_</w:t>
-      </w:r>
-      <w:r>
-        <w:rPr>
-          <w:rFonts w:cstheme="minorHAnsi"/>
-          <w:sz w:val="24"/>
-          <w:szCs w:val="24"/>
-        </w:rPr>
-        <w:t>vector, right</w:t>
-      </w:r>
-      <w:r>
-        <w:rPr>
-          <w:rFonts w:cstheme="minorHAnsi"/>
-          <w:sz w:val="24"/>
-          <w:szCs w:val="24"/>
-        </w:rPr>
-        <w:t>_</w:t>
-      </w:r>
-      <w:r>
-        <w:rPr>
-          <w:rFonts w:cstheme="minorHAnsi"/>
-          <w:sz w:val="24"/>
-          <w:szCs w:val="24"/>
-        </w:rPr>
-        <w:t>vector</w:t>
-      </w:r>
-    </w:p>
-    <w:p>
-      <w:pPr>
-        <w:tabs>
-          <w:tab w:val="left" w:pos="360"/>
-        </w:tabs>
-        <w:spacing w:after="0" w:line="276" w:lineRule="auto"/>
-        <w:rPr>
-          <w:rFonts w:cstheme="minorHAnsi"/>
-          <w:sz w:val="24"/>
-          <w:szCs w:val="24"/>
-        </w:rPr>
-      </w:pPr>
-      <w:r>
-        <w:rPr>
-          <w:rFonts w:cstheme="minorHAnsi"/>
-          <w:sz w:val="24"/>
-          <w:szCs w:val="24"/>
-        </w:rPr>
-        <w:t>Initialize</w:t>
-      </w:r>
-      <w:r>
-        <w:rPr>
-          <w:rFonts w:cstheme="minorHAnsi"/>
-          <w:sz w:val="24"/>
-          <w:szCs w:val="24"/>
-        </w:rPr>
-        <w:t xml:space="preserve">: </w:t>
-      </w:r>
-      <w:r>
-        <w:rPr>
-          <w:rFonts w:cstheme="minorHAnsi"/>
-          <w:sz w:val="24"/>
-          <w:szCs w:val="24"/>
-        </w:rPr>
-        <w:t>left</w:t>
-      </w:r>
-      <w:r>
-        <w:rPr>
-          <w:rFonts w:cstheme="minorHAnsi"/>
-          <w:sz w:val="24"/>
-          <w:szCs w:val="24"/>
-        </w:rPr>
-        <w:t>_</w:t>
-      </w:r>
-      <w:r>
-        <w:rPr>
-          <w:rFonts w:cstheme="minorHAnsi"/>
-          <w:sz w:val="24"/>
-          <w:szCs w:val="24"/>
-        </w:rPr>
-        <w:t>vector</w:t>
-      </w:r>
-      <w:r>
-        <w:rPr>
-          <w:rFonts w:cstheme="minorHAnsi"/>
-          <w:sz w:val="24"/>
-          <w:szCs w:val="24"/>
-        </w:rPr>
-        <w:t>_</w:t>
-      </w:r>
-      <w:r>
-        <w:rPr>
-          <w:rFonts w:cstheme="minorHAnsi"/>
-          <w:sz w:val="24"/>
-          <w:szCs w:val="24"/>
-        </w:rPr>
-        <w:t xml:space="preserve">inner = </w:t>
-      </w:r>
-      <w:r>
-        <w:rPr>
-          <w:rFonts w:cstheme="minorHAnsi"/>
-          <w:sz w:val="24"/>
-          <w:szCs w:val="24"/>
-        </w:rPr>
-        <w:t>left</w:t>
-      </w:r>
-      <w:r>
-        <w:rPr>
-          <w:rFonts w:cstheme="minorHAnsi"/>
-          <w:sz w:val="24"/>
-          <w:szCs w:val="24"/>
-        </w:rPr>
-        <w:t>_</w:t>
-      </w:r>
-      <w:r>
-        <w:rPr>
-          <w:rFonts w:cstheme="minorHAnsi"/>
-          <w:sz w:val="24"/>
-          <w:szCs w:val="24"/>
-        </w:rPr>
-        <w:t>vector[</w:t>
-      </w:r>
-      <w:r>
-        <w:rPr>
-          <w:rFonts w:cstheme="minorHAnsi"/>
-          <w:sz w:val="24"/>
-          <w:szCs w:val="24"/>
-        </w:rPr>
-        <w:t>halfway</w:t>
-      </w:r>
-      <w:r>
-        <w:rPr>
-          <w:rFonts w:cstheme="minorHAnsi"/>
-          <w:sz w:val="24"/>
-          <w:szCs w:val="24"/>
-        </w:rPr>
-        <w:t>:end of left</w:t>
-      </w:r>
-      <w:r>
-        <w:rPr>
-          <w:rFonts w:cstheme="minorHAnsi"/>
-          <w:sz w:val="24"/>
-          <w:szCs w:val="24"/>
-        </w:rPr>
-        <w:t>_</w:t>
-      </w:r>
-      <w:r>
-        <w:rPr>
-          <w:rFonts w:cstheme="minorHAnsi"/>
-          <w:sz w:val="24"/>
-          <w:szCs w:val="24"/>
-        </w:rPr>
-        <w:t>vector]</w:t>
-      </w:r>
-    </w:p>
-    <w:p>
-      <w:pPr>
-        <w:tabs>
-          <w:tab w:val="left" w:pos="360"/>
-        </w:tabs>
-        <w:spacing w:after="0" w:line="276" w:lineRule="auto"/>
-        <w:rPr>
-          <w:rFonts w:cstheme="minorHAnsi"/>
-          <w:sz w:val="24"/>
-          <w:szCs w:val="24"/>
-        </w:rPr>
-      </w:pPr>
-      <w:r>
-        <w:rPr>
-          <w:rFonts w:cstheme="minorHAnsi"/>
-          <w:sz w:val="24"/>
-          <w:szCs w:val="24"/>
-        </w:rPr>
-        <w:t>Initialize: right</w:t>
-      </w:r>
-      <w:r>
-        <w:rPr>
-          <w:rFonts w:cstheme="minorHAnsi"/>
-          <w:sz w:val="24"/>
-          <w:szCs w:val="24"/>
-        </w:rPr>
-        <w:t>_</w:t>
-      </w:r>
-      <w:r>
-        <w:rPr>
-          <w:rFonts w:cstheme="minorHAnsi"/>
-          <w:sz w:val="24"/>
-          <w:szCs w:val="24"/>
-        </w:rPr>
-        <w:t>vector</w:t>
-      </w:r>
-      <w:r>
-        <w:rPr>
-          <w:rFonts w:cstheme="minorHAnsi"/>
-          <w:sz w:val="24"/>
-          <w:szCs w:val="24"/>
-        </w:rPr>
-        <w:t>_</w:t>
-      </w:r>
-      <w:r>
-        <w:rPr>
-          <w:rFonts w:cstheme="minorHAnsi"/>
-          <w:sz w:val="24"/>
-          <w:szCs w:val="24"/>
-        </w:rPr>
-        <w:t>inner = right</w:t>
-      </w:r>
-      <w:r>
-        <w:rPr>
-          <w:rFonts w:cstheme="minorHAnsi"/>
-          <w:sz w:val="24"/>
-          <w:szCs w:val="24"/>
-        </w:rPr>
-        <w:t>_</w:t>
-      </w:r>
-      <w:r>
-        <w:rPr>
-          <w:rFonts w:cstheme="minorHAnsi"/>
-          <w:sz w:val="24"/>
-          <w:szCs w:val="24"/>
-        </w:rPr>
-        <w:t>vector[</w:t>
-      </w:r>
-      <w:r>
-        <w:rPr>
-          <w:rFonts w:cstheme="minorHAnsi"/>
-          <w:sz w:val="24"/>
-          <w:szCs w:val="24"/>
-        </w:rPr>
-        <w:t>halfway:end of right</w:t>
-      </w:r>
-      <w:r>
-        <w:rPr>
-          <w:rFonts w:cstheme="minorHAnsi"/>
-          <w:sz w:val="24"/>
-          <w:szCs w:val="24"/>
-        </w:rPr>
-        <w:t>_</w:t>
-      </w:r>
-      <w:r>
-        <w:rPr>
-          <w:rFonts w:cstheme="minorHAnsi"/>
-          <w:sz w:val="24"/>
-          <w:szCs w:val="24"/>
-        </w:rPr>
-        <w:t>vector]</w:t>
-      </w:r>
-    </w:p>
-    <w:p>
-      <w:pPr>
-        <w:tabs>
-          <w:tab w:val="left" w:pos="360"/>
-        </w:tabs>
-        <w:spacing w:after="0" w:line="276" w:lineRule="auto"/>
-        <w:rPr>
-          <w:rFonts w:cstheme="minorHAnsi"/>
-          <w:sz w:val="24"/>
-          <w:szCs w:val="24"/>
-        </w:rPr>
-      </w:pPr>
-      <w:r>
-        <w:rPr>
-          <w:rFonts w:cstheme="minorHAnsi"/>
-          <w:sz w:val="24"/>
-          <w:szCs w:val="24"/>
-        </w:rPr>
-        <w:t>Initialize: len1 = length of left</w:t>
-      </w:r>
-      <w:r>
-        <w:rPr>
-          <w:rFonts w:cstheme="minorHAnsi"/>
-          <w:sz w:val="24"/>
-          <w:szCs w:val="24"/>
-        </w:rPr>
-        <w:t>_</w:t>
-      </w:r>
-      <w:r>
-        <w:rPr>
-          <w:rFonts w:cstheme="minorHAnsi"/>
-          <w:sz w:val="24"/>
-          <w:szCs w:val="24"/>
-        </w:rPr>
-        <w:t>vector</w:t>
-      </w:r>
-      <w:r>
-        <w:rPr>
-          <w:rFonts w:cstheme="minorHAnsi"/>
-          <w:sz w:val="24"/>
-          <w:szCs w:val="24"/>
-        </w:rPr>
-        <w:t>_</w:t>
-      </w:r>
-      <w:r>
-        <w:rPr>
-          <w:rFonts w:cstheme="minorHAnsi"/>
-          <w:sz w:val="24"/>
-          <w:szCs w:val="24"/>
-        </w:rPr>
-        <w:t>inner</w:t>
-      </w:r>
-    </w:p>
-    <w:p>
-      <w:pPr>
-        <w:tabs>
-          <w:tab w:val="left" w:pos="360"/>
-        </w:tabs>
-        <w:spacing w:after="0" w:line="276" w:lineRule="auto"/>
-        <w:rPr>
-          <w:rFonts w:cstheme="minorHAnsi"/>
-          <w:sz w:val="24"/>
-          <w:szCs w:val="24"/>
-        </w:rPr>
-      </w:pPr>
-      <w:r>
-        <w:rPr>
-          <w:rFonts w:cstheme="minorHAnsi"/>
-          <w:sz w:val="24"/>
-          <w:szCs w:val="24"/>
-        </w:rPr>
-        <w:t>Initialize: len2 = length of right</w:t>
-      </w:r>
-      <w:r>
-        <w:rPr>
-          <w:rFonts w:cstheme="minorHAnsi"/>
-          <w:sz w:val="24"/>
-          <w:szCs w:val="24"/>
-        </w:rPr>
-        <w:t>_</w:t>
-      </w:r>
-      <w:r>
-        <w:rPr>
-          <w:rFonts w:cstheme="minorHAnsi"/>
-          <w:sz w:val="24"/>
-          <w:szCs w:val="24"/>
-        </w:rPr>
-        <w:t>vector</w:t>
-      </w:r>
-      <w:r>
-        <w:rPr>
-          <w:rFonts w:cstheme="minorHAnsi"/>
-          <w:sz w:val="24"/>
-          <w:szCs w:val="24"/>
-        </w:rPr>
-        <w:t>_</w:t>
-      </w:r>
-      <w:r>
-        <w:rPr>
-          <w:rFonts w:cstheme="minorHAnsi"/>
-          <w:sz w:val="24"/>
-          <w:szCs w:val="24"/>
-        </w:rPr>
-        <w:t>inner</w:t>
-      </w:r>
-    </w:p>
-    <w:p>
-      <w:pPr>
-        <w:tabs>
-          <w:tab w:val="left" w:pos="360"/>
-        </w:tabs>
-        <w:spacing w:after="0" w:line="276" w:lineRule="auto"/>
-        <w:rPr>
-          <w:rFonts w:cstheme="minorHAnsi"/>
-          <w:sz w:val="24"/>
-          <w:szCs w:val="24"/>
-        </w:rPr>
-      </w:pPr>
-      <w:r>
-        <w:rPr>
-          <w:rFonts w:cstheme="minorHAnsi"/>
-          <w:sz w:val="24"/>
-          <w:szCs w:val="24"/>
-        </w:rPr>
-        <w:t xml:space="preserve">Initialize: p = len1 / (len1 + len2), probability of </w:t>
-      </w:r>
-      <w:r>
-        <w:rPr>
-          <w:rFonts w:cstheme="minorHAnsi"/>
-          <w:sz w:val="24"/>
-          <w:szCs w:val="24"/>
-        </w:rPr>
-        <w:t>slicing from left</w:t>
-      </w:r>
-      <w:r>
-        <w:rPr>
-          <w:rFonts w:cstheme="minorHAnsi"/>
-          <w:sz w:val="24"/>
-          <w:szCs w:val="24"/>
-        </w:rPr>
-        <w:t>_</w:t>
-      </w:r>
-      <w:r>
-        <w:rPr>
-          <w:rFonts w:cstheme="minorHAnsi"/>
-          <w:sz w:val="24"/>
-          <w:szCs w:val="24"/>
-        </w:rPr>
-        <w:t>vector</w:t>
-      </w:r>
-      <w:r>
-        <w:rPr>
-          <w:rFonts w:cstheme="minorHAnsi"/>
-          <w:sz w:val="24"/>
-          <w:szCs w:val="24"/>
-        </w:rPr>
-        <w:t>_</w:t>
-      </w:r>
-      <w:r>
-        <w:rPr>
-          <w:rFonts w:cstheme="minorHAnsi"/>
-          <w:sz w:val="24"/>
-          <w:szCs w:val="24"/>
-        </w:rPr>
-        <w:t>inner</w:t>
-      </w:r>
-    </w:p>
-    <w:p>
-      <w:pPr>
-        <w:tabs>
-          <w:tab w:val="left" w:pos="360"/>
-        </w:tabs>
-        <w:spacing w:after="0" w:line="276" w:lineRule="auto"/>
-        <w:rPr>
-          <w:rFonts w:cstheme="minorHAnsi"/>
-          <w:sz w:val="24"/>
-          <w:szCs w:val="24"/>
-        </w:rPr>
-      </w:pPr>
-      <w:r>
-        <w:rPr>
-          <w:rFonts w:cstheme="minorHAnsi"/>
-          <w:sz w:val="24"/>
-          <w:szCs w:val="24"/>
-        </w:rPr>
-        <w:t>Initialize: condition = choose</w:t>
-      </w:r>
-      <w:r>
-        <w:rPr>
-          <w:rFonts w:cstheme="minorHAnsi"/>
-          <w:sz w:val="24"/>
-          <w:szCs w:val="24"/>
-        </w:rPr>
-        <w:t xml:space="preserve"> </w:t>
-      </w:r>
-      <w:r>
-        <w:rPr>
-          <w:rFonts w:cstheme="minorHAnsi"/>
-          <w:sz w:val="24"/>
-          <w:szCs w:val="24"/>
-        </w:rPr>
-        <w:t>left_vector_inner or right_vector_inner</w:t>
-      </w:r>
-      <w:r>
-        <w:rPr>
-          <w:rFonts w:cstheme="minorHAnsi"/>
-          <w:sz w:val="24"/>
-          <w:szCs w:val="24"/>
-        </w:rPr>
-        <w:t xml:space="preserve"> based on probability p</w:t>
-      </w:r>
-    </w:p>
-    <w:p>
-      <w:pPr>
-        <w:tabs>
-          <w:tab w:val="left" w:pos="360"/>
-        </w:tabs>
-        <w:spacing w:before="240" w:line="276" w:lineRule="auto"/>
-        <w:rPr>
-          <w:rFonts w:cstheme="minorHAnsi"/>
-          <w:sz w:val="24"/>
-          <w:szCs w:val="24"/>
-        </w:rPr>
-      </w:pPr>
-      <w:r>
-        <w:rPr>
-          <w:rFonts w:cstheme="minorHAnsi"/>
-          <w:i/>
-          <w:iCs/>
-          <w:sz w:val="24"/>
-          <w:szCs w:val="24"/>
-        </w:rPr>
-        <w:t>Slice_outer function:</w:t>
-      </w:r>
-    </w:p>
-    <w:p>
-      <w:pPr>
-        <w:tabs>
-          <w:tab w:val="left" w:pos="360"/>
-        </w:tabs>
-        <w:spacing w:after="0" w:line="276" w:lineRule="auto"/>
-        <w:rPr>
-          <w:rFonts w:cstheme="minorHAnsi"/>
-          <w:sz w:val="24"/>
-          <w:szCs w:val="24"/>
-        </w:rPr>
-      </w:pPr>
-      <w:r>
-        <w:rPr>
-          <w:rFonts w:cstheme="minorHAnsi"/>
-          <w:sz w:val="24"/>
-          <w:szCs w:val="24"/>
-        </w:rPr>
-        <w:t>pseudocode</w:t>
-      </w:r>
-    </w:p>
-    <w:p>
-      <w:pPr>
-        <w:tabs>
-          <w:tab w:val="left" w:pos="360"/>
-        </w:tabs>
-        <w:spacing w:before="240" w:line="276" w:lineRule="auto"/>
-        <w:rPr>
-          <w:rFonts w:cstheme="minorHAnsi"/>
-          <w:sz w:val="24"/>
-          <w:szCs w:val="24"/>
-        </w:rPr>
-      </w:pPr>
-      <w:r>
-        <w:rPr>
-          <w:rFonts w:cstheme="minorHAnsi"/>
-          <w:i/>
-          <w:iCs/>
-          <w:sz w:val="24"/>
-          <w:szCs w:val="24"/>
-        </w:rPr>
-        <w:t>Gather function:</w:t>
-      </w:r>
-    </w:p>
-    <w:p>
-      <w:pPr>
-        <w:tabs>
-          <w:tab w:val="left" w:pos="360"/>
-        </w:tabs>
-        <w:spacing w:after="0" w:line="276" w:lineRule="auto"/>
-        <w:rPr>
-          <w:rFonts w:cstheme="minorHAnsi"/>
-          <w:sz w:val="24"/>
-          <w:szCs w:val="24"/>
-        </w:rPr>
-      </w:pPr>
-      <w:r>
-        <w:rPr>
-          <w:rFonts w:cstheme="minorHAnsi"/>
-          <w:sz w:val="24"/>
-          <w:szCs w:val="24"/>
-        </w:rPr>
-        <w:t>Input: left_vector, right_vector</w:t>
-      </w:r>
-    </w:p>
-    <w:p>
-      <w:pPr>
-        <w:tabs>
-          <w:tab w:val="left" w:pos="360"/>
-        </w:tabs>
-        <w:spacing w:after="0" w:line="276" w:lineRule="auto"/>
-        <w:rPr>
-          <w:rFonts w:cstheme="minorHAnsi"/>
-          <w:sz w:val="24"/>
-          <w:szCs w:val="24"/>
-        </w:rPr>
-      </w:pPr>
-      <w:r>
-        <w:rPr>
-          <w:rFonts w:cstheme="minorHAnsi"/>
-          <w:sz w:val="24"/>
-          <w:szCs w:val="24"/>
-        </w:rPr>
-        <w:t xml:space="preserve">Initialize: </w:t>
-      </w:r>
-      <w:r>
-        <w:rPr>
-          <w:rFonts w:cstheme="minorHAnsi"/>
-          <w:sz w:val="24"/>
-          <w:szCs w:val="24"/>
-        </w:rPr>
-        <w:t xml:space="preserve">column1 = </w:t>
-      </w:r>
-      <w:r>
-        <w:rPr>
-          <w:rFonts w:cstheme="minorHAnsi"/>
-          <w:sz w:val="24"/>
-          <w:szCs w:val="24"/>
-        </w:rPr>
-        <w:t>second half of left_vector</w:t>
-      </w:r>
-    </w:p>
-    <w:p>
-      <w:pPr>
-        <w:tabs>
-          <w:tab w:val="left" w:pos="360"/>
-        </w:tabs>
-        <w:spacing w:after="0" w:line="276" w:lineRule="auto"/>
-        <w:rPr>
-          <w:rFonts w:cstheme="minorHAnsi"/>
-          <w:sz w:val="24"/>
-          <w:szCs w:val="24"/>
-        </w:rPr>
-      </w:pPr>
-      <w:r>
-        <w:rPr>
-          <w:rFonts w:cstheme="minorHAnsi"/>
-          <w:sz w:val="24"/>
-          <w:szCs w:val="24"/>
-        </w:rPr>
-        <w:t xml:space="preserve">Initialize: column2 = </w:t>
-      </w:r>
-      <w:r>
-        <w:rPr>
-          <w:rFonts w:cstheme="minorHAnsi"/>
-          <w:sz w:val="24"/>
-          <w:szCs w:val="24"/>
-        </w:rPr>
-        <w:t>first half of left_vector</w:t>
-      </w:r>
-    </w:p>
-    <w:p>
-      <w:pPr>
-        <w:tabs>
-          <w:tab w:val="left" w:pos="360"/>
-        </w:tabs>
-        <w:spacing w:after="0" w:line="276" w:lineRule="auto"/>
-        <w:rPr>
-          <w:rFonts w:cstheme="minorHAnsi"/>
-          <w:sz w:val="24"/>
-          <w:szCs w:val="24"/>
-        </w:rPr>
-      </w:pPr>
-      <w:r>
-        <w:rPr>
-          <w:rFonts w:cstheme="minorHAnsi"/>
-          <w:sz w:val="24"/>
-          <w:szCs w:val="24"/>
-        </w:rPr>
-        <w:lastRenderedPageBreak/>
-        <w:t>Initialize: column</w:t>
-      </w:r>
-      <w:r>
-        <w:rPr>
-          <w:rFonts w:cstheme="minorHAnsi"/>
-          <w:sz w:val="24"/>
-          <w:szCs w:val="24"/>
-        </w:rPr>
-        <w:t>3</w:t>
-      </w:r>
-      <w:r>
-        <w:rPr>
-          <w:rFonts w:cstheme="minorHAnsi"/>
-          <w:sz w:val="24"/>
-          <w:szCs w:val="24"/>
-        </w:rPr>
-        <w:t xml:space="preserve"> = second half of </w:t>
-      </w:r>
-      <w:r>
-        <w:rPr>
-          <w:rFonts w:cstheme="minorHAnsi"/>
-          <w:sz w:val="24"/>
-          <w:szCs w:val="24"/>
-        </w:rPr>
-        <w:t>right</w:t>
-      </w:r>
-      <w:r>
-        <w:rPr>
-          <w:rFonts w:cstheme="minorHAnsi"/>
-          <w:sz w:val="24"/>
-          <w:szCs w:val="24"/>
-        </w:rPr>
-        <w:t>_vector</w:t>
-      </w:r>
-    </w:p>
-    <w:p>
-      <w:pPr>
-        <w:tabs>
-          <w:tab w:val="left" w:pos="360"/>
-        </w:tabs>
-        <w:spacing w:after="0" w:line="276" w:lineRule="auto"/>
-        <w:rPr>
-          <w:rFonts w:cstheme="minorHAnsi"/>
-          <w:sz w:val="24"/>
-          <w:szCs w:val="24"/>
-        </w:rPr>
-      </w:pPr>
-      <w:r>
-        <w:rPr>
-          <w:rFonts w:cstheme="minorHAnsi"/>
-          <w:sz w:val="24"/>
-          <w:szCs w:val="24"/>
-        </w:rPr>
-        <w:t>Initialize: column</w:t>
-      </w:r>
-      <w:r>
-        <w:rPr>
-          <w:rFonts w:cstheme="minorHAnsi"/>
-          <w:sz w:val="24"/>
-          <w:szCs w:val="24"/>
-        </w:rPr>
-        <w:t>4</w:t>
-      </w:r>
-      <w:r>
-        <w:rPr>
-          <w:rFonts w:cstheme="minorHAnsi"/>
-          <w:sz w:val="24"/>
-          <w:szCs w:val="24"/>
-        </w:rPr>
-        <w:t xml:space="preserve"> = first half of </w:t>
-      </w:r>
-      <w:r>
-        <w:rPr>
-          <w:rFonts w:cstheme="minorHAnsi"/>
-          <w:sz w:val="24"/>
-          <w:szCs w:val="24"/>
-        </w:rPr>
-        <w:t>right</w:t>
-      </w:r>
-      <w:r>
-        <w:rPr>
-          <w:rFonts w:cstheme="minorHAnsi"/>
-          <w:sz w:val="24"/>
-          <w:szCs w:val="24"/>
-        </w:rPr>
-        <w:t>_vector</w:t>
-      </w:r>
-    </w:p>
-    <w:p>
-      <w:pPr>
-        <w:tabs>
-          <w:tab w:val="left" w:pos="360"/>
-        </w:tabs>
-        <w:spacing w:after="0" w:line="276" w:lineRule="auto"/>
-        <w:rPr>
-          <w:rFonts w:cstheme="minorHAnsi"/>
-          <w:sz w:val="24"/>
-          <w:szCs w:val="24"/>
-        </w:rPr>
-      </w:pPr>
-      <w:r>
-        <w:rPr>
-          <w:rFonts w:cstheme="minorHAnsi"/>
-          <w:sz w:val="24"/>
-          <w:szCs w:val="24"/>
-        </w:rPr>
-        <w:t xml:space="preserve">Initialize: </w:t>
-      </w:r>
-      <w:r>
-        <w:rPr>
-          <w:rFonts w:cstheme="minorHAnsi"/>
-          <w:sz w:val="24"/>
-          <w:szCs w:val="24"/>
-        </w:rPr>
-        <w:t>column_lengths = static list of each column length</w:t>
-      </w:r>
-    </w:p>
-    <w:p>
-      <w:pPr>
-        <w:tabs>
-          <w:tab w:val="left" w:pos="360"/>
-        </w:tabs>
-        <w:spacing w:after="0" w:line="276" w:lineRule="auto"/>
-        <w:rPr>
-          <w:rFonts w:cstheme="minorHAnsi"/>
-          <w:sz w:val="24"/>
-          <w:szCs w:val="24"/>
-        </w:rPr>
-      </w:pPr>
-      <w:r>
-        <w:rPr>
-          <w:rFonts w:cstheme="minorHAnsi"/>
-          <w:sz w:val="24"/>
-          <w:szCs w:val="24"/>
-        </w:rPr>
-        <w:t>Initialize: deck = empty deck, counter</w:t>
-      </w:r>
-      <w:r>
-        <w:rPr>
-          <w:rFonts w:cstheme="minorHAnsi"/>
-          <w:sz w:val="24"/>
-          <w:szCs w:val="24"/>
-        </w:rPr>
-        <w:t xml:space="preserve"> = 52, columns = 4</w:t>
-      </w:r>
-    </w:p>
-    <w:p>
-      <w:pPr>
-        <w:tabs>
-          <w:tab w:val="left" w:pos="360"/>
-        </w:tabs>
-        <w:spacing w:after="0" w:line="276" w:lineRule="auto"/>
-        <w:rPr>
-          <w:rFonts w:cstheme="minorHAnsi"/>
-          <w:sz w:val="24"/>
-          <w:szCs w:val="24"/>
-        </w:rPr>
-      </w:pPr>
-      <w:r>
-        <w:rPr>
-          <w:rFonts w:cstheme="minorHAnsi"/>
-          <w:sz w:val="24"/>
-          <w:szCs w:val="24"/>
-        </w:rPr>
-        <w:t>WHILE count not equal to zero:</w:t>
-      </w:r>
-    </w:p>
-    <w:p>
-      <w:pPr>
-        <w:tabs>
-          <w:tab w:val="left" w:pos="360"/>
-        </w:tabs>
-        <w:spacing w:after="0" w:line="276" w:lineRule="auto"/>
-        <w:rPr>
-          <w:rFonts w:cstheme="minorHAnsi"/>
-          <w:sz w:val="24"/>
-          <w:szCs w:val="24"/>
-        </w:rPr>
-      </w:pPr>
-      <w:r>
-        <w:rPr>
-          <w:rFonts w:cstheme="minorHAnsi"/>
-          <w:sz w:val="24"/>
-          <w:szCs w:val="24"/>
-        </w:rPr>
-        <w:tab/>
-      </w:r>
-      <w:r>
-        <w:rPr>
-          <w:rFonts w:cstheme="minorHAnsi"/>
-          <w:sz w:val="24"/>
-          <w:szCs w:val="24"/>
-        </w:rPr>
-        <w:t xml:space="preserve">i = </w:t>
-      </w:r>
-      <w:r>
-        <w:rPr>
-          <w:rFonts w:cstheme="minorHAnsi"/>
-          <w:b/>
-          <w:bCs/>
-          <w:i/>
-          <w:iCs/>
-          <w:sz w:val="24"/>
-          <w:szCs w:val="24"/>
-        </w:rPr>
-        <w:t>Binom(n=</w:t>
-      </w:r>
-      <w:r>
-        <w:rPr>
-          <w:rFonts w:cstheme="minorHAnsi"/>
-          <w:b/>
-          <w:bCs/>
-          <w:i/>
-          <w:iCs/>
-          <w:sz w:val="24"/>
-          <w:szCs w:val="24"/>
-        </w:rPr>
-        <w:t>columns, p=0.5)</w:t>
-      </w:r>
-      <w:r>
-        <w:rPr>
-          <w:rFonts w:cstheme="minorHAnsi"/>
-          <w:sz w:val="24"/>
-          <w:szCs w:val="24"/>
-        </w:rPr>
-        <w:t>, more likely to sample from column2 and column3</w:t>
-      </w:r>
-    </w:p>
-    <w:p>
-      <w:pPr>
-        <w:tabs>
-          <w:tab w:val="left" w:pos="360"/>
-        </w:tabs>
-        <w:spacing w:after="0" w:line="276" w:lineRule="auto"/>
-        <w:rPr>
-          <w:rFonts w:cstheme="minorHAnsi"/>
-          <w:sz w:val="24"/>
-          <w:szCs w:val="24"/>
-        </w:rPr>
-      </w:pPr>
-      <w:r>
-        <w:rPr>
-          <w:rFonts w:cstheme="minorHAnsi"/>
-          <w:sz w:val="24"/>
-          <w:szCs w:val="24"/>
-        </w:rPr>
-        <w:tab/>
-      </w:r>
-      <w:r>
-        <w:rPr>
-          <w:rFonts w:cstheme="minorHAnsi"/>
-          <w:sz w:val="24"/>
-          <w:szCs w:val="24"/>
-        </w:rPr>
-        <w:t>length = length of ith column</w:t>
-      </w:r>
-      <w:r>
-        <w:rPr>
-          <w:rFonts w:cstheme="minorHAnsi"/>
-          <w:sz w:val="24"/>
-          <w:szCs w:val="24"/>
-        </w:rPr>
-        <w:t xml:space="preserve"> (</w:t>
-      </w:r>
-      <w:r>
-        <w:rPr>
-          <w:rFonts w:cstheme="minorHAnsi"/>
-          <w:sz w:val="24"/>
-          <w:szCs w:val="24"/>
-        </w:rPr>
-        <w:t xml:space="preserve">note this is </w:t>
-      </w:r>
-      <w:r>
-        <w:rPr>
-          <w:rFonts w:cstheme="minorHAnsi"/>
-          <w:sz w:val="24"/>
-          <w:szCs w:val="24"/>
-        </w:rPr>
-        <w:t>the local column length for current while loop</w:t>
-      </w:r>
-      <w:r>
-        <w:rPr>
-          <w:rFonts w:cstheme="minorHAnsi"/>
-          <w:sz w:val="24"/>
-          <w:szCs w:val="24"/>
-        </w:rPr>
-        <w:t>)</w:t>
-      </w:r>
-    </w:p>
-    <w:p>
-      <w:pPr>
-        <w:tabs>
-          <w:tab w:val="left" w:pos="360"/>
-        </w:tabs>
-        <w:spacing w:after="0" w:line="276" w:lineRule="auto"/>
-        <w:rPr>
-          <w:rFonts w:cstheme="minorHAnsi"/>
-          <w:sz w:val="24"/>
-          <w:szCs w:val="24"/>
-        </w:rPr>
-      </w:pPr>
-      <w:r>
-        <w:rPr>
-          <w:rFonts w:cstheme="minorHAnsi"/>
-          <w:sz w:val="24"/>
-          <w:szCs w:val="24"/>
-        </w:rPr>
-        <w:tab/>
-        <w:t xml:space="preserve">n = </w:t>
-      </w:r>
-      <w:r>
-        <w:rPr>
-          <w:rFonts w:cstheme="minorHAnsi"/>
-          <w:b/>
-          <w:bCs/>
-          <w:i/>
-          <w:iCs/>
-          <w:sz w:val="24"/>
-          <w:szCs w:val="24"/>
-        </w:rPr>
-        <w:t>Binom(n=</w:t>
-      </w:r>
-      <w:r>
-        <w:rPr>
-          <w:rFonts w:cstheme="minorHAnsi"/>
-          <w:b/>
-          <w:bCs/>
-          <w:i/>
-          <w:iCs/>
-          <w:sz w:val="24"/>
-          <w:szCs w:val="24"/>
-        </w:rPr>
-        <w:t>column_length at i</w:t>
-      </w:r>
-      <w:r>
-        <w:rPr>
-          <w:rFonts w:cstheme="minorHAnsi"/>
-          <w:b/>
-          <w:bCs/>
-          <w:i/>
-          <w:iCs/>
-          <w:sz w:val="24"/>
-          <w:szCs w:val="24"/>
-        </w:rPr>
-        <w:t xml:space="preserve"> </w:t>
-      </w:r>
-      <w:r>
-        <w:rPr>
-          <w:rFonts w:cstheme="minorHAnsi"/>
-          <w:sz w:val="24"/>
-          <w:szCs w:val="24"/>
-        </w:rPr>
-        <w:t>(static column length outside while loop)</w:t>
-      </w:r>
-      <w:r>
-        <w:rPr>
-          <w:rFonts w:cstheme="minorHAnsi"/>
-          <w:b/>
-          <w:bCs/>
-          <w:i/>
-          <w:iCs/>
-          <w:sz w:val="24"/>
-          <w:szCs w:val="24"/>
-        </w:rPr>
-        <w:t>, p=0.5)</w:t>
-      </w:r>
-      <w:r>
-        <w:rPr>
-          <w:rFonts w:cstheme="minorHAnsi"/>
-          <w:sz w:val="24"/>
-          <w:szCs w:val="24"/>
-        </w:rPr>
-        <w:t xml:space="preserve"> + 1</w:t>
-      </w:r>
-    </w:p>
-    <w:p>
-      <w:pPr>
-        <w:tabs>
-          <w:tab w:val="left" w:pos="360"/>
-        </w:tabs>
-        <w:spacing w:after="0" w:line="276" w:lineRule="auto"/>
-        <w:rPr>
-          <w:rFonts w:cstheme="minorHAnsi"/>
-          <w:sz w:val="24"/>
-          <w:szCs w:val="24"/>
-        </w:rPr>
-      </w:pPr>
-      <w:r>
-        <w:rPr>
-          <w:rFonts w:cstheme="minorHAnsi"/>
-          <w:sz w:val="24"/>
-          <w:szCs w:val="24"/>
-        </w:rPr>
-        <w:tab/>
-        <w:t>IF n = 0:</w:t>
-      </w:r>
-    </w:p>
-    <w:p>
-      <w:pPr>
-        <w:tabs>
-          <w:tab w:val="left" w:pos="360"/>
-        </w:tabs>
-        <w:spacing w:after="0" w:line="276" w:lineRule="auto"/>
-        <w:rPr>
-          <w:rFonts w:cstheme="minorHAnsi"/>
-          <w:sz w:val="24"/>
-          <w:szCs w:val="24"/>
-        </w:rPr>
-      </w:pPr>
-      <w:r>
-        <w:rPr>
-          <w:rFonts w:cstheme="minorHAnsi"/>
-          <w:sz w:val="24"/>
-          <w:szCs w:val="24"/>
-        </w:rPr>
-        <w:tab/>
-      </w:r>
-      <w:r>
-        <w:rPr>
-          <w:rFonts w:cstheme="minorHAnsi"/>
-          <w:sz w:val="24"/>
-          <w:szCs w:val="24"/>
-        </w:rPr>
-        <w:tab/>
-        <w:t>NEXT</w:t>
-      </w:r>
-    </w:p>
-    <w:p>
-      <w:pPr>
-        <w:tabs>
-          <w:tab w:val="left" w:pos="360"/>
-        </w:tabs>
-        <w:spacing w:after="0" w:line="276" w:lineRule="auto"/>
-        <w:rPr>
-          <w:rFonts w:cstheme="minorHAnsi"/>
-          <w:sz w:val="24"/>
-          <w:szCs w:val="24"/>
-        </w:rPr>
-      </w:pPr>
-      <w:r>
-        <w:rPr>
-          <w:rFonts w:cstheme="minorHAnsi"/>
-          <w:sz w:val="24"/>
-          <w:szCs w:val="24"/>
-        </w:rPr>
-        <w:tab/>
-        <w:t>ELSE IF</w:t>
-      </w:r>
-      <w:r>
-        <w:rPr>
-          <w:rFonts w:cstheme="minorHAnsi"/>
-          <w:sz w:val="24"/>
-          <w:szCs w:val="24"/>
-        </w:rPr>
-        <w:t xml:space="preserve"> length &gt; 0:</w:t>
-      </w:r>
-      <w:r>
-        <w:rPr>
-          <w:rFonts w:cstheme="minorHAnsi"/>
-          <w:sz w:val="24"/>
-          <w:szCs w:val="24"/>
-        </w:rPr>
-        <w:t xml:space="preserve"> (if cards exist in ith column)</w:t>
-      </w:r>
-    </w:p>
-    <w:p>
-      <w:pPr>
-        <w:tabs>
-          <w:tab w:val="left" w:pos="360"/>
-        </w:tabs>
-        <w:spacing w:after="0" w:line="276" w:lineRule="auto"/>
-        <w:rPr>
-          <w:rFonts w:cstheme="minorHAnsi"/>
-          <w:sz w:val="24"/>
-          <w:szCs w:val="24"/>
-        </w:rPr>
-      </w:pPr>
-      <w:r>
-        <w:rPr>
-          <w:rFonts w:cstheme="minorHAnsi"/>
-          <w:sz w:val="24"/>
-          <w:szCs w:val="24"/>
-        </w:rPr>
-        <w:tab/>
-      </w:r>
-      <w:r>
-        <w:rPr>
-          <w:rFonts w:cstheme="minorHAnsi"/>
-          <w:sz w:val="24"/>
-          <w:szCs w:val="24"/>
-        </w:rPr>
-        <w:tab/>
-      </w:r>
-      <w:r>
-        <w:rPr>
-          <w:rFonts w:cstheme="minorHAnsi"/>
-          <w:sz w:val="24"/>
-          <w:szCs w:val="24"/>
-        </w:rPr>
-        <w:t>IF length &gt; n:</w:t>
+        <w:t>Input: vector, n</w:t>
       </w:r>
     </w:p>
     <w:p>
@@ -9241,38 +6735,41 @@
           <w:szCs w:val="24"/>
         </w:rPr>
       </w:pPr>
-      <w:r>
-        <w:rPr>
-          <w:rFonts w:cstheme="minorHAnsi"/>
-          <w:sz w:val="24"/>
-          <w:szCs w:val="24"/>
-        </w:rPr>
-        <w:tab/>
-      </w:r>
-      <w:r>
-        <w:rPr>
-          <w:rFonts w:cstheme="minorHAnsi"/>
-          <w:sz w:val="24"/>
-          <w:szCs w:val="24"/>
-        </w:rPr>
-        <w:tab/>
-      </w:r>
-      <w:r>
-        <w:rPr>
-          <w:rFonts w:cstheme="minorHAnsi"/>
-          <w:sz w:val="24"/>
-          <w:szCs w:val="24"/>
-        </w:rPr>
-        <w:tab/>
-        <w:t xml:space="preserve">slice = </w:t>
-      </w:r>
-      <w:r>
-        <w:rPr>
-          <w:rFonts w:cstheme="minorHAnsi"/>
-          <w:sz w:val="24"/>
-          <w:szCs w:val="24"/>
-        </w:rPr>
-        <w:t>last n cards in ith column</w:t>
+      <w:proofErr w:type="spellStart"/>
+      <w:r>
+        <w:rPr>
+          <w:rFonts w:cstheme="minorHAnsi"/>
+          <w:sz w:val="24"/>
+          <w:szCs w:val="24"/>
+        </w:rPr>
+        <w:t>new_vector</w:t>
+      </w:r>
+      <w:proofErr w:type="spellEnd"/>
+      <w:r>
+        <w:rPr>
+          <w:rFonts w:cstheme="minorHAnsi"/>
+          <w:sz w:val="24"/>
+          <w:szCs w:val="24"/>
+        </w:rPr>
+        <w:t xml:space="preserve"> = circular </w:t>
+      </w:r>
+      <w:proofErr w:type="gramStart"/>
+      <w:r>
+        <w:rPr>
+          <w:rFonts w:cstheme="minorHAnsi"/>
+          <w:sz w:val="24"/>
+          <w:szCs w:val="24"/>
+        </w:rPr>
+        <w:t>roll on</w:t>
+      </w:r>
+      <w:proofErr w:type="gramEnd"/>
+      <w:r>
+        <w:rPr>
+          <w:rFonts w:cstheme="minorHAnsi"/>
+          <w:sz w:val="24"/>
+          <w:szCs w:val="24"/>
+        </w:rPr>
+        <w:t xml:space="preserve"> vector by n values</w:t>
       </w:r>
     </w:p>
     <w:p>
@@ -9295,32 +6792,64 @@
           <w:sz w:val="24"/>
           <w:szCs w:val="24"/>
         </w:rPr>
-        <w:tab/>
-      </w:r>
-      <w:r>
-        <w:rPr>
-          <w:rFonts w:cstheme="minorHAnsi"/>
-          <w:sz w:val="24"/>
-          <w:szCs w:val="24"/>
-        </w:rPr>
-        <w:tab/>
-      </w:r>
-      <w:r>
-        <w:rPr>
-          <w:rFonts w:cstheme="minorHAnsi"/>
-          <w:sz w:val="24"/>
-          <w:szCs w:val="24"/>
-        </w:rPr>
-        <w:tab/>
-        <w:t xml:space="preserve">deck = add sliced cards to beginning of </w:t>
-      </w:r>
-      <w:r>
-        <w:rPr>
-          <w:rFonts w:cstheme="minorHAnsi"/>
-          <w:sz w:val="24"/>
-          <w:szCs w:val="24"/>
-        </w:rPr>
-        <w:t>deck</w:t>
+        <w:t xml:space="preserve">RETURN </w:t>
+      </w:r>
+      <w:proofErr w:type="spellStart"/>
+      <w:r>
+        <w:rPr>
+          <w:rFonts w:cstheme="minorHAnsi"/>
+          <w:sz w:val="24"/>
+          <w:szCs w:val="24"/>
+        </w:rPr>
+        <w:t>new_</w:t>
+      </w:r>
+      <w:proofErr w:type="gramStart"/>
+      <w:r>
+        <w:rPr>
+          <w:rFonts w:cstheme="minorHAnsi"/>
+          <w:sz w:val="24"/>
+          <w:szCs w:val="24"/>
+        </w:rPr>
+        <w:t>vector</w:t>
+      </w:r>
+      <w:proofErr w:type="spellEnd"/>
+      <w:proofErr w:type="gramEnd"/>
+    </w:p>
+    <w:p>
+      <w:pPr>
+        <w:tabs>
+          <w:tab w:val="left" w:pos="360"/>
+          <w:tab w:val="left" w:pos="720"/>
+          <w:tab w:val="left" w:pos="1080"/>
+        </w:tabs>
+        <w:spacing w:before="240" w:line="276" w:lineRule="auto"/>
+        <w:rPr>
+          <w:rFonts w:cstheme="minorHAnsi"/>
+          <w:sz w:val="24"/>
+          <w:szCs w:val="24"/>
+        </w:rPr>
+      </w:pPr>
+      <w:proofErr w:type="spellStart"/>
+      <w:r>
+        <w:rPr>
+          <w:rFonts w:cstheme="minorHAnsi"/>
+          <w:i/>
+          <w:iCs/>
+          <w:sz w:val="24"/>
+          <w:szCs w:val="24"/>
+        </w:rPr>
+        <w:t>Slice_inner</w:t>
+      </w:r>
+      <w:proofErr w:type="spellEnd"/>
+      <w:r>
+        <w:rPr>
+          <w:rFonts w:cstheme="minorHAnsi"/>
+          <w:i/>
+          <w:iCs/>
+          <w:sz w:val="24"/>
+          <w:szCs w:val="24"/>
+        </w:rPr>
+        <w:t xml:space="preserve"> function:</w:t>
       </w:r>
     </w:p>
     <w:p>
@@ -9343,32 +6872,36 @@
           <w:sz w:val="24"/>
           <w:szCs w:val="24"/>
         </w:rPr>
-        <w:tab/>
-      </w:r>
-      <w:r>
-        <w:rPr>
-          <w:rFonts w:cstheme="minorHAnsi"/>
-          <w:sz w:val="24"/>
-          <w:szCs w:val="24"/>
-        </w:rPr>
-        <w:tab/>
-      </w:r>
-      <w:r>
-        <w:rPr>
-          <w:rFonts w:cstheme="minorHAnsi"/>
-          <w:sz w:val="24"/>
-          <w:szCs w:val="24"/>
-        </w:rPr>
-        <w:tab/>
-      </w:r>
-      <w:r>
-        <w:rPr>
-          <w:rFonts w:cstheme="minorHAnsi"/>
-          <w:sz w:val="24"/>
-          <w:szCs w:val="24"/>
-        </w:rPr>
-        <w:t>ith column = delete sliced cards</w:t>
-      </w:r>
+        <w:t xml:space="preserve">Input: </w:t>
+      </w:r>
+      <w:proofErr w:type="spellStart"/>
+      <w:r>
+        <w:rPr>
+          <w:rFonts w:cstheme="minorHAnsi"/>
+          <w:sz w:val="24"/>
+          <w:szCs w:val="24"/>
+        </w:rPr>
+        <w:t>left_vector</w:t>
+      </w:r>
+      <w:proofErr w:type="spellEnd"/>
+      <w:r>
+        <w:rPr>
+          <w:rFonts w:cstheme="minorHAnsi"/>
+          <w:sz w:val="24"/>
+          <w:szCs w:val="24"/>
+        </w:rPr>
+        <w:t xml:space="preserve">, </w:t>
+      </w:r>
+      <w:proofErr w:type="spellStart"/>
+      <w:r>
+        <w:rPr>
+          <w:rFonts w:cstheme="minorHAnsi"/>
+          <w:sz w:val="24"/>
+          <w:szCs w:val="24"/>
+        </w:rPr>
+        <w:t>right_vector</w:t>
+      </w:r>
+      <w:proofErr w:type="spellEnd"/>
     </w:p>
     <w:p>
       <w:pPr>
@@ -9390,31 +6923,7 @@
           <w:sz w:val="24"/>
           <w:szCs w:val="24"/>
         </w:rPr>
-        <w:tab/>
-      </w:r>
-      <w:r>
-        <w:rPr>
-          <w:rFonts w:cstheme="minorHAnsi"/>
-          <w:sz w:val="24"/>
-          <w:szCs w:val="24"/>
-        </w:rPr>
-        <w:tab/>
-      </w:r>
-      <w:r>
-        <w:rPr>
-          <w:rFonts w:cstheme="minorHAnsi"/>
-          <w:sz w:val="24"/>
-          <w:szCs w:val="24"/>
-        </w:rPr>
-        <w:tab/>
-      </w:r>
-      <w:r>
-        <w:rPr>
-          <w:rFonts w:cstheme="minorHAnsi"/>
-          <w:sz w:val="24"/>
-          <w:szCs w:val="24"/>
-        </w:rPr>
-        <w:t>counter = decrement by n</w:t>
+        <w:t>vector1 = second quarter of deck</w:t>
       </w:r>
     </w:p>
     <w:p>
@@ -9437,24 +6946,8 @@
           <w:sz w:val="24"/>
           <w:szCs w:val="24"/>
         </w:rPr>
-        <w:tab/>
-      </w:r>
-      <w:r>
-        <w:rPr>
-          <w:rFonts w:cstheme="minorHAnsi"/>
-          <w:sz w:val="24"/>
-          <w:szCs w:val="24"/>
-        </w:rPr>
-        <w:tab/>
-        <w:t xml:space="preserve">ELSE IF length = n: (if </w:t>
-      </w:r>
-      <w:r>
-        <w:rPr>
-          <w:rFonts w:cstheme="minorHAnsi"/>
-          <w:sz w:val="24"/>
-          <w:szCs w:val="24"/>
-        </w:rPr>
-        <w:t>whole remainder of ith column will be sliced)</w:t>
+        <w:lastRenderedPageBreak/>
+        <w:t>vector2 = third quarter of deck</w:t>
       </w:r>
     </w:p>
     <w:p>
@@ -9477,24 +6970,7 @@
           <w:sz w:val="24"/>
           <w:szCs w:val="24"/>
         </w:rPr>
-        <w:tab/>
-      </w:r>
-      <w:r>
-        <w:rPr>
-          <w:rFonts w:cstheme="minorHAnsi"/>
-          <w:sz w:val="24"/>
-          <w:szCs w:val="24"/>
-        </w:rPr>
-        <w:tab/>
-      </w:r>
-      <w:r>
-        <w:rPr>
-          <w:rFonts w:cstheme="minorHAnsi"/>
-          <w:sz w:val="24"/>
-          <w:szCs w:val="24"/>
-        </w:rPr>
-        <w:tab/>
-        <w:t>slice = ith column</w:t>
+        <w:t>p = probability of slicing cards out of vector1</w:t>
       </w:r>
     </w:p>
     <w:p>
@@ -9517,24 +6993,7 @@
           <w:sz w:val="24"/>
           <w:szCs w:val="24"/>
         </w:rPr>
-        <w:tab/>
-      </w:r>
-      <w:r>
-        <w:rPr>
-          <w:rFonts w:cstheme="minorHAnsi"/>
-          <w:sz w:val="24"/>
-          <w:szCs w:val="24"/>
-        </w:rPr>
-        <w:tab/>
-      </w:r>
-      <w:r>
-        <w:rPr>
-          <w:rFonts w:cstheme="minorHAnsi"/>
-          <w:sz w:val="24"/>
-          <w:szCs w:val="24"/>
-        </w:rPr>
-        <w:tab/>
-        <w:t>deck = add sliced cards to beginning of deck</w:t>
+        <w:t>condition = choose whether to slice from vector1 or vector2</w:t>
       </w:r>
     </w:p>
     <w:p>
@@ -9557,31 +7016,25 @@
           <w:sz w:val="24"/>
           <w:szCs w:val="24"/>
         </w:rPr>
-        <w:tab/>
-      </w:r>
-      <w:r>
-        <w:rPr>
-          <w:rFonts w:cstheme="minorHAnsi"/>
-          <w:sz w:val="24"/>
-          <w:szCs w:val="24"/>
-        </w:rPr>
-        <w:tab/>
-      </w:r>
-      <w:r>
-        <w:rPr>
-          <w:rFonts w:cstheme="minorHAnsi"/>
-          <w:sz w:val="24"/>
-          <w:szCs w:val="24"/>
-        </w:rPr>
-        <w:tab/>
-      </w:r>
-      <w:r>
-        <w:rPr>
-          <w:rFonts w:cstheme="minorHAnsi"/>
-          <w:sz w:val="24"/>
-          <w:szCs w:val="24"/>
-        </w:rPr>
-        <w:t>ith column = DELETE</w:t>
+        <w:t xml:space="preserve">n = </w:t>
+      </w:r>
+      <w:proofErr w:type="spellStart"/>
+      <w:r>
+        <w:rPr>
+          <w:rFonts w:cstheme="minorHAnsi"/>
+          <w:sz w:val="24"/>
+          <w:szCs w:val="24"/>
+        </w:rPr>
+        <w:t>TPois</w:t>
+      </w:r>
+      <w:proofErr w:type="spellEnd"/>
+      <w:r>
+        <w:rPr>
+          <w:rFonts w:cstheme="minorHAnsi"/>
+          <w:sz w:val="24"/>
+          <w:szCs w:val="24"/>
+        </w:rPr>
+        <w:t>(n=4) number of cards to slice</w:t>
       </w:r>
     </w:p>
     <w:p>
@@ -9598,30 +7051,23 @@
           <w:szCs w:val="24"/>
         </w:rPr>
       </w:pPr>
-      <w:r>
-        <w:rPr>
-          <w:rFonts w:cstheme="minorHAnsi"/>
-          <w:sz w:val="24"/>
-          <w:szCs w:val="24"/>
-        </w:rPr>
-        <w:tab/>
-      </w:r>
-      <w:r>
-        <w:rPr>
-          <w:rFonts w:cstheme="minorHAnsi"/>
-          <w:sz w:val="24"/>
-          <w:szCs w:val="24"/>
-        </w:rPr>
-        <w:tab/>
-      </w:r>
-      <w:r>
-        <w:rPr>
-          <w:rFonts w:cstheme="minorHAnsi"/>
-          <w:sz w:val="24"/>
-          <w:szCs w:val="24"/>
-        </w:rPr>
-        <w:tab/>
-        <w:t>counter = decrement by n cards</w:t>
+      <w:proofErr w:type="spellStart"/>
+      <w:r>
+        <w:rPr>
+          <w:rFonts w:cstheme="minorHAnsi"/>
+          <w:sz w:val="24"/>
+          <w:szCs w:val="24"/>
+        </w:rPr>
+        <w:t>swap_out</w:t>
+      </w:r>
+      <w:proofErr w:type="spellEnd"/>
+      <w:r>
+        <w:rPr>
+          <w:rFonts w:cstheme="minorHAnsi"/>
+          <w:sz w:val="24"/>
+          <w:szCs w:val="24"/>
+        </w:rPr>
+        <w:t xml:space="preserve"> = vector that loses cards has n cards sliced from the middle</w:t>
       </w:r>
     </w:p>
     <w:p>
@@ -9638,30 +7084,31 @@
           <w:szCs w:val="24"/>
         </w:rPr>
       </w:pPr>
-      <w:r>
-        <w:rPr>
-          <w:rFonts w:cstheme="minorHAnsi"/>
-          <w:sz w:val="24"/>
-          <w:szCs w:val="24"/>
-        </w:rPr>
-        <w:tab/>
-      </w:r>
-      <w:r>
-        <w:rPr>
-          <w:rFonts w:cstheme="minorHAnsi"/>
-          <w:sz w:val="24"/>
-          <w:szCs w:val="24"/>
-        </w:rPr>
-        <w:tab/>
-      </w:r>
-      <w:r>
-        <w:rPr>
-          <w:rFonts w:cstheme="minorHAnsi"/>
-          <w:sz w:val="24"/>
-          <w:szCs w:val="24"/>
-        </w:rPr>
-        <w:tab/>
-        <w:t>columns = decrement by 1 (one less column to gather from)</w:t>
+      <w:proofErr w:type="spellStart"/>
+      <w:r>
+        <w:rPr>
+          <w:rFonts w:cstheme="minorHAnsi"/>
+          <w:sz w:val="24"/>
+          <w:szCs w:val="24"/>
+        </w:rPr>
+        <w:t>swap_in</w:t>
+      </w:r>
+      <w:proofErr w:type="spellEnd"/>
+      <w:r>
+        <w:rPr>
+          <w:rFonts w:cstheme="minorHAnsi"/>
+          <w:sz w:val="24"/>
+          <w:szCs w:val="24"/>
+        </w:rPr>
+        <w:t xml:space="preserve"> = </w:t>
+      </w:r>
+      <w:r>
+        <w:rPr>
+          <w:rFonts w:cstheme="minorHAnsi"/>
+          <w:sz w:val="24"/>
+          <w:szCs w:val="24"/>
+        </w:rPr>
+        <w:t>vector that gains sliced cards has them inserted into the middle</w:t>
       </w:r>
     </w:p>
     <w:p>
@@ -9678,31 +7125,34 @@
           <w:szCs w:val="24"/>
         </w:rPr>
       </w:pPr>
-      <w:r>
-        <w:rPr>
-          <w:rFonts w:cstheme="minorHAnsi"/>
-          <w:sz w:val="24"/>
-          <w:szCs w:val="24"/>
-        </w:rPr>
-        <w:tab/>
-      </w:r>
-      <w:r>
-        <w:rPr>
-          <w:rFonts w:cstheme="minorHAnsi"/>
-          <w:sz w:val="24"/>
-          <w:szCs w:val="24"/>
-        </w:rPr>
-        <w:tab/>
-        <w:t>ELSE IF length &lt; n: (if</w:t>
-      </w:r>
-      <w:r>
-        <w:rPr>
-          <w:rFonts w:cstheme="minorHAnsi"/>
-          <w:sz w:val="24"/>
-          <w:szCs w:val="24"/>
-        </w:rPr>
-        <w:t xml:space="preserve"> n is greater than length of ith column)</w:t>
-      </w:r>
+      <w:proofErr w:type="spellStart"/>
+      <w:r>
+        <w:rPr>
+          <w:rFonts w:cstheme="minorHAnsi"/>
+          <w:sz w:val="24"/>
+          <w:szCs w:val="24"/>
+        </w:rPr>
+        <w:t>left_vector</w:t>
+      </w:r>
+      <w:proofErr w:type="spellEnd"/>
+      <w:r>
+        <w:rPr>
+          <w:rFonts w:cstheme="minorHAnsi"/>
+          <w:sz w:val="24"/>
+          <w:szCs w:val="24"/>
+        </w:rPr>
+        <w:t xml:space="preserve"> regains reversed third quarter of deck, with sliced </w:t>
+      </w:r>
+      <w:proofErr w:type="gramStart"/>
+      <w:r>
+        <w:rPr>
+          <w:rFonts w:cstheme="minorHAnsi"/>
+          <w:sz w:val="24"/>
+          <w:szCs w:val="24"/>
+        </w:rPr>
+        <w:t>changes</w:t>
+      </w:r>
+      <w:proofErr w:type="gramEnd"/>
     </w:p>
     <w:p>
       <w:pPr>
@@ -9718,38 +7168,34 @@
           <w:szCs w:val="24"/>
         </w:rPr>
       </w:pPr>
-      <w:r>
-        <w:rPr>
-          <w:rFonts w:cstheme="minorHAnsi"/>
-          <w:sz w:val="24"/>
-          <w:szCs w:val="24"/>
-        </w:rPr>
-        <w:tab/>
-      </w:r>
-      <w:r>
-        <w:rPr>
-          <w:rFonts w:cstheme="minorHAnsi"/>
-          <w:sz w:val="24"/>
-          <w:szCs w:val="24"/>
-        </w:rPr>
-        <w:tab/>
-      </w:r>
-      <w:r>
-        <w:rPr>
-          <w:rFonts w:cstheme="minorHAnsi"/>
-          <w:sz w:val="24"/>
-          <w:szCs w:val="24"/>
-        </w:rPr>
-        <w:tab/>
-      </w:r>
-      <w:r>
-        <w:rPr>
-          <w:rFonts w:cstheme="minorHAnsi"/>
-          <w:sz w:val="24"/>
-          <w:szCs w:val="24"/>
-        </w:rPr>
-        <w:t>slice = ith column</w:t>
-      </w:r>
+      <w:proofErr w:type="spellStart"/>
+      <w:r>
+        <w:rPr>
+          <w:rFonts w:cstheme="minorHAnsi"/>
+          <w:sz w:val="24"/>
+          <w:szCs w:val="24"/>
+        </w:rPr>
+        <w:t>right_vector</w:t>
+      </w:r>
+      <w:proofErr w:type="spellEnd"/>
+      <w:r>
+        <w:rPr>
+          <w:rFonts w:cstheme="minorHAnsi"/>
+          <w:sz w:val="24"/>
+          <w:szCs w:val="24"/>
+        </w:rPr>
+        <w:t xml:space="preserve"> regains second quarter of deck, with sliced </w:t>
+      </w:r>
+      <w:proofErr w:type="gramStart"/>
+      <w:r>
+        <w:rPr>
+          <w:rFonts w:cstheme="minorHAnsi"/>
+          <w:sz w:val="24"/>
+          <w:szCs w:val="24"/>
+        </w:rPr>
+        <w:t>changes</w:t>
+      </w:r>
+      <w:proofErr w:type="gramEnd"/>
     </w:p>
     <w:p>
       <w:pPr>
@@ -9771,24 +7217,44 @@
           <w:sz w:val="24"/>
           <w:szCs w:val="24"/>
         </w:rPr>
-        <w:tab/>
-      </w:r>
-      <w:r>
-        <w:rPr>
-          <w:rFonts w:cstheme="minorHAnsi"/>
-          <w:sz w:val="24"/>
-          <w:szCs w:val="24"/>
-        </w:rPr>
-        <w:tab/>
-      </w:r>
-      <w:r>
-        <w:rPr>
-          <w:rFonts w:cstheme="minorHAnsi"/>
-          <w:sz w:val="24"/>
-          <w:szCs w:val="24"/>
-        </w:rPr>
-        <w:tab/>
-        <w:t>deck = add sliced cards to beginning of deck</w:t>
+        <w:t>RETURN deck</w:t>
+      </w:r>
+    </w:p>
+    <w:p>
+      <w:pPr>
+        <w:tabs>
+          <w:tab w:val="left" w:pos="360"/>
+          <w:tab w:val="left" w:pos="720"/>
+          <w:tab w:val="left" w:pos="1080"/>
+        </w:tabs>
+        <w:spacing w:before="240" w:line="276" w:lineRule="auto"/>
+        <w:rPr>
+          <w:rFonts w:cstheme="minorHAnsi"/>
+          <w:sz w:val="24"/>
+          <w:szCs w:val="24"/>
+        </w:rPr>
+      </w:pPr>
+      <w:proofErr w:type="spellStart"/>
+      <w:r>
+        <w:rPr>
+          <w:rFonts w:cstheme="minorHAnsi"/>
+          <w:i/>
+          <w:iCs/>
+          <w:sz w:val="24"/>
+          <w:szCs w:val="24"/>
+        </w:rPr>
+        <w:t>Slice_outer</w:t>
+      </w:r>
+      <w:proofErr w:type="spellEnd"/>
+      <w:r>
+        <w:rPr>
+          <w:rFonts w:cstheme="minorHAnsi"/>
+          <w:i/>
+          <w:iCs/>
+          <w:sz w:val="24"/>
+          <w:szCs w:val="24"/>
+        </w:rPr>
+        <w:t xml:space="preserve"> function:</w:t>
       </w:r>
     </w:p>
     <w:p>
@@ -9811,25 +7277,36 @@
           <w:sz w:val="24"/>
           <w:szCs w:val="24"/>
         </w:rPr>
-        <w:tab/>
-      </w:r>
-      <w:r>
-        <w:rPr>
-          <w:rFonts w:cstheme="minorHAnsi"/>
-          <w:sz w:val="24"/>
-          <w:szCs w:val="24"/>
-        </w:rPr>
-        <w:tab/>
-      </w:r>
-      <w:r>
-        <w:rPr>
-          <w:rFonts w:cstheme="minorHAnsi"/>
-          <w:sz w:val="24"/>
-          <w:szCs w:val="24"/>
-        </w:rPr>
-        <w:tab/>
-        <w:t>ith column = DELETE</w:t>
-      </w:r>
+        <w:t xml:space="preserve">Input: </w:t>
+      </w:r>
+      <w:proofErr w:type="spellStart"/>
+      <w:r>
+        <w:rPr>
+          <w:rFonts w:cstheme="minorHAnsi"/>
+          <w:sz w:val="24"/>
+          <w:szCs w:val="24"/>
+        </w:rPr>
+        <w:t>left_vector</w:t>
+      </w:r>
+      <w:proofErr w:type="spellEnd"/>
+      <w:r>
+        <w:rPr>
+          <w:rFonts w:cstheme="minorHAnsi"/>
+          <w:sz w:val="24"/>
+          <w:szCs w:val="24"/>
+        </w:rPr>
+        <w:t xml:space="preserve">, </w:t>
+      </w:r>
+      <w:proofErr w:type="spellStart"/>
+      <w:r>
+        <w:rPr>
+          <w:rFonts w:cstheme="minorHAnsi"/>
+          <w:sz w:val="24"/>
+          <w:szCs w:val="24"/>
+        </w:rPr>
+        <w:t>right_vector</w:t>
+      </w:r>
+      <w:proofErr w:type="spellEnd"/>
     </w:p>
     <w:p>
       <w:pPr>
@@ -9851,25 +7328,54 @@
           <w:sz w:val="24"/>
           <w:szCs w:val="24"/>
         </w:rPr>
-        <w:tab/>
-      </w:r>
-      <w:r>
-        <w:rPr>
-          <w:rFonts w:cstheme="minorHAnsi"/>
-          <w:sz w:val="24"/>
-          <w:szCs w:val="24"/>
-        </w:rPr>
-        <w:tab/>
-      </w:r>
-      <w:r>
-        <w:rPr>
-          <w:rFonts w:cstheme="minorHAnsi"/>
-          <w:sz w:val="24"/>
-          <w:szCs w:val="24"/>
-        </w:rPr>
-        <w:tab/>
-        <w:t>counter = decrement by n cards</w:t>
-      </w:r>
+        <w:t xml:space="preserve">separate out </w:t>
+      </w:r>
+      <w:proofErr w:type="spellStart"/>
+      <w:r>
+        <w:rPr>
+          <w:rFonts w:cstheme="minorHAnsi"/>
+          <w:sz w:val="24"/>
+          <w:szCs w:val="24"/>
+        </w:rPr>
+        <w:t>left_vector</w:t>
+      </w:r>
+      <w:proofErr w:type="spellEnd"/>
+      <w:r>
+        <w:rPr>
+          <w:rFonts w:cstheme="minorHAnsi"/>
+          <w:sz w:val="24"/>
+          <w:szCs w:val="24"/>
+        </w:rPr>
+        <w:t xml:space="preserve"> and </w:t>
+      </w:r>
+      <w:proofErr w:type="spellStart"/>
+      <w:r>
+        <w:rPr>
+          <w:rFonts w:cstheme="minorHAnsi"/>
+          <w:sz w:val="24"/>
+          <w:szCs w:val="24"/>
+        </w:rPr>
+        <w:t>right_vector</w:t>
+      </w:r>
+      <w:proofErr w:type="spellEnd"/>
+      <w:r>
+        <w:rPr>
+          <w:rFonts w:cstheme="minorHAnsi"/>
+          <w:sz w:val="24"/>
+          <w:szCs w:val="24"/>
+        </w:rPr>
+        <w:t xml:space="preserve"> into </w:t>
+      </w:r>
+      <w:proofErr w:type="gramStart"/>
+      <w:r>
+        <w:rPr>
+          <w:rFonts w:cstheme="minorHAnsi"/>
+          <w:sz w:val="24"/>
+          <w:szCs w:val="24"/>
+        </w:rPr>
+        <w:t>quarters</w:t>
+      </w:r>
+      <w:proofErr w:type="gramEnd"/>
     </w:p>
     <w:p>
       <w:pPr>
@@ -9891,24 +7397,7 @@
           <w:sz w:val="24"/>
           <w:szCs w:val="24"/>
         </w:rPr>
-        <w:tab/>
-      </w:r>
-      <w:r>
-        <w:rPr>
-          <w:rFonts w:cstheme="minorHAnsi"/>
-          <w:sz w:val="24"/>
-          <w:szCs w:val="24"/>
-        </w:rPr>
-        <w:tab/>
-      </w:r>
-      <w:r>
-        <w:rPr>
-          <w:rFonts w:cstheme="minorHAnsi"/>
-          <w:sz w:val="24"/>
-          <w:szCs w:val="24"/>
-        </w:rPr>
-        <w:tab/>
-        <w:t>columns = decrement by 1 (one less column to gather from)</w:t>
+        <w:t>p = probability of performing slicing on quarters one and two</w:t>
       </w:r>
     </w:p>
     <w:p>
@@ -9931,16 +7420,7 @@
           <w:sz w:val="24"/>
           <w:szCs w:val="24"/>
         </w:rPr>
-        <w:tab/>
-      </w:r>
-      <w:r>
-        <w:rPr>
-          <w:rFonts w:cstheme="minorHAnsi"/>
-          <w:sz w:val="24"/>
-          <w:szCs w:val="24"/>
-        </w:rPr>
-        <w:tab/>
-        <w:t>END IF</w:t>
+        <w:t>condition = choose whether to slice on quarters one and two OR quarters three and four</w:t>
       </w:r>
     </w:p>
     <w:p>
@@ -9963,16 +7443,7 @@
           <w:sz w:val="24"/>
           <w:szCs w:val="24"/>
         </w:rPr>
-        <w:tab/>
-        <w:t>ELSE IF</w:t>
-      </w:r>
-      <w:r>
-        <w:rPr>
-          <w:rFonts w:cstheme="minorHAnsi"/>
-          <w:sz w:val="24"/>
-          <w:szCs w:val="24"/>
-        </w:rPr>
-        <w:t xml:space="preserve"> ith column = 0: (just to make sure it skips empty column)</w:t>
+        <w:t>IF choosing quarters one and two:</w:t>
       </w:r>
     </w:p>
     <w:p>
@@ -9996,15 +7467,7 @@
           <w:szCs w:val="24"/>
         </w:rPr>
         <w:tab/>
-      </w:r>
-      <w:r>
-        <w:rPr>
-          <w:rFonts w:cstheme="minorHAnsi"/>
-          <w:sz w:val="24"/>
-          <w:szCs w:val="24"/>
-        </w:rPr>
-        <w:tab/>
-        <w:t>NEXT</w:t>
+        <w:t>slice from quarter one to two OR from quarter two to one</w:t>
       </w:r>
     </w:p>
     <w:p>
@@ -10027,8 +7490,7 @@
           <w:sz w:val="24"/>
           <w:szCs w:val="24"/>
         </w:rPr>
-        <w:tab/>
-        <w:t>END IF</w:t>
+        <w:t>ELSE IF choosing quarters three and four:</w:t>
       </w:r>
     </w:p>
     <w:p>
@@ -10051,27 +7513,772 @@
           <w:sz w:val="24"/>
           <w:szCs w:val="24"/>
         </w:rPr>
-        <w:t>RETURN deck</w:t>
+        <w:tab/>
+      </w:r>
+      <w:r>
+        <w:rPr>
+          <w:rFonts w:cstheme="minorHAnsi"/>
+          <w:sz w:val="24"/>
+          <w:szCs w:val="24"/>
+        </w:rPr>
+        <w:t xml:space="preserve">slice from quarter </w:t>
+      </w:r>
+      <w:r>
+        <w:rPr>
+          <w:rFonts w:cstheme="minorHAnsi"/>
+          <w:sz w:val="24"/>
+          <w:szCs w:val="24"/>
+        </w:rPr>
+        <w:t>three</w:t>
+      </w:r>
+      <w:r>
+        <w:rPr>
+          <w:rFonts w:cstheme="minorHAnsi"/>
+          <w:sz w:val="24"/>
+          <w:szCs w:val="24"/>
+        </w:rPr>
+        <w:t xml:space="preserve"> to </w:t>
+      </w:r>
+      <w:r>
+        <w:rPr>
+          <w:rFonts w:cstheme="minorHAnsi"/>
+          <w:sz w:val="24"/>
+          <w:szCs w:val="24"/>
+        </w:rPr>
+        <w:t>four</w:t>
+      </w:r>
+      <w:r>
+        <w:rPr>
+          <w:rFonts w:cstheme="minorHAnsi"/>
+          <w:sz w:val="24"/>
+          <w:szCs w:val="24"/>
+        </w:rPr>
+        <w:t xml:space="preserve"> OR from quarter </w:t>
+      </w:r>
+      <w:r>
+        <w:rPr>
+          <w:rFonts w:cstheme="minorHAnsi"/>
+          <w:sz w:val="24"/>
+          <w:szCs w:val="24"/>
+        </w:rPr>
+        <w:t>four to three</w:t>
       </w:r>
     </w:p>
     <w:p>
       <w:pPr>
         <w:tabs>
           <w:tab w:val="left" w:pos="360"/>
+          <w:tab w:val="left" w:pos="720"/>
+          <w:tab w:val="left" w:pos="1080"/>
         </w:tabs>
         <w:spacing w:after="0" w:line="276" w:lineRule="auto"/>
         <w:rPr>
           <w:rFonts w:cstheme="minorHAnsi"/>
+          <w:sz w:val="24"/>
+          <w:szCs w:val="24"/>
+        </w:rPr>
+      </w:pPr>
+      <w:r>
+        <w:rPr>
+          <w:rFonts w:cstheme="minorHAnsi"/>
+          <w:sz w:val="24"/>
+          <w:szCs w:val="24"/>
+        </w:rPr>
+        <w:t>END IF</w:t>
+      </w:r>
+    </w:p>
+    <w:p>
+      <w:pPr>
+        <w:tabs>
+          <w:tab w:val="left" w:pos="360"/>
+          <w:tab w:val="left" w:pos="720"/>
+          <w:tab w:val="left" w:pos="1080"/>
+        </w:tabs>
+        <w:spacing w:after="0" w:line="276" w:lineRule="auto"/>
+        <w:rPr>
+          <w:rFonts w:cstheme="minorHAnsi"/>
+          <w:sz w:val="24"/>
+          <w:szCs w:val="24"/>
+        </w:rPr>
+      </w:pPr>
+      <w:proofErr w:type="spellStart"/>
+      <w:r>
+        <w:rPr>
+          <w:rFonts w:cstheme="minorHAnsi"/>
+          <w:sz w:val="24"/>
+          <w:szCs w:val="24"/>
+        </w:rPr>
+        <w:t>swap_out</w:t>
+      </w:r>
+      <w:proofErr w:type="spellEnd"/>
+      <w:r>
+        <w:rPr>
+          <w:rFonts w:cstheme="minorHAnsi"/>
+          <w:sz w:val="24"/>
+          <w:szCs w:val="24"/>
+        </w:rPr>
+        <w:t xml:space="preserve"> = vector that loses cards has n cards sliced from the middle</w:t>
+      </w:r>
+    </w:p>
+    <w:p>
+      <w:pPr>
+        <w:tabs>
+          <w:tab w:val="left" w:pos="360"/>
+          <w:tab w:val="left" w:pos="720"/>
+          <w:tab w:val="left" w:pos="1080"/>
+        </w:tabs>
+        <w:spacing w:after="0" w:line="276" w:lineRule="auto"/>
+        <w:rPr>
+          <w:rFonts w:cstheme="minorHAnsi"/>
+          <w:sz w:val="24"/>
+          <w:szCs w:val="24"/>
+        </w:rPr>
+      </w:pPr>
+      <w:proofErr w:type="spellStart"/>
+      <w:r>
+        <w:rPr>
+          <w:rFonts w:cstheme="minorHAnsi"/>
+          <w:sz w:val="24"/>
+          <w:szCs w:val="24"/>
+        </w:rPr>
+        <w:t>swap_in</w:t>
+      </w:r>
+      <w:proofErr w:type="spellEnd"/>
+      <w:r>
+        <w:rPr>
+          <w:rFonts w:cstheme="minorHAnsi"/>
+          <w:sz w:val="24"/>
+          <w:szCs w:val="24"/>
+        </w:rPr>
+        <w:t xml:space="preserve"> = vector that gains sliced cards has them inserted into the middle</w:t>
+      </w:r>
+    </w:p>
+    <w:p>
+      <w:pPr>
+        <w:tabs>
+          <w:tab w:val="left" w:pos="360"/>
+          <w:tab w:val="left" w:pos="720"/>
+          <w:tab w:val="left" w:pos="1080"/>
+        </w:tabs>
+        <w:spacing w:after="0" w:line="276" w:lineRule="auto"/>
+        <w:rPr>
+          <w:rFonts w:cstheme="minorHAnsi"/>
+          <w:sz w:val="24"/>
+          <w:szCs w:val="24"/>
+        </w:rPr>
+      </w:pPr>
+      <w:r>
+        <w:rPr>
+          <w:rFonts w:cstheme="minorHAnsi"/>
+          <w:sz w:val="24"/>
+          <w:szCs w:val="24"/>
+        </w:rPr>
+        <w:t xml:space="preserve">combine quarters back into </w:t>
+      </w:r>
+      <w:proofErr w:type="spellStart"/>
+      <w:r>
+        <w:rPr>
+          <w:rFonts w:cstheme="minorHAnsi"/>
+          <w:sz w:val="24"/>
+          <w:szCs w:val="24"/>
+        </w:rPr>
+        <w:t>left_vector</w:t>
+      </w:r>
+      <w:proofErr w:type="spellEnd"/>
+      <w:r>
+        <w:rPr>
+          <w:rFonts w:cstheme="minorHAnsi"/>
+          <w:sz w:val="24"/>
+          <w:szCs w:val="24"/>
+        </w:rPr>
+        <w:t xml:space="preserve"> and </w:t>
+      </w:r>
+      <w:proofErr w:type="spellStart"/>
+      <w:r>
+        <w:rPr>
+          <w:rFonts w:cstheme="minorHAnsi"/>
+          <w:sz w:val="24"/>
+          <w:szCs w:val="24"/>
+        </w:rPr>
+        <w:t>right_</w:t>
+      </w:r>
+      <w:proofErr w:type="gramStart"/>
+      <w:r>
+        <w:rPr>
+          <w:rFonts w:cstheme="minorHAnsi"/>
+          <w:sz w:val="24"/>
+          <w:szCs w:val="24"/>
+        </w:rPr>
+        <w:t>vector</w:t>
+      </w:r>
+      <w:proofErr w:type="spellEnd"/>
+      <w:proofErr w:type="gramEnd"/>
+    </w:p>
+    <w:p>
+      <w:pPr>
+        <w:tabs>
+          <w:tab w:val="left" w:pos="360"/>
+          <w:tab w:val="left" w:pos="720"/>
+          <w:tab w:val="left" w:pos="1080"/>
+        </w:tabs>
+        <w:spacing w:after="0" w:line="276" w:lineRule="auto"/>
+        <w:rPr>
+          <w:rFonts w:cstheme="minorHAnsi"/>
+          <w:sz w:val="24"/>
+          <w:szCs w:val="24"/>
+        </w:rPr>
+      </w:pPr>
+      <w:r>
+        <w:rPr>
+          <w:rFonts w:cstheme="minorHAnsi"/>
+          <w:sz w:val="24"/>
+          <w:szCs w:val="24"/>
+        </w:rPr>
+        <w:t>RETURN deck</w:t>
+      </w:r>
+    </w:p>
+    <w:p>
+      <w:pPr>
+        <w:tabs>
+          <w:tab w:val="left" w:pos="360"/>
+          <w:tab w:val="left" w:pos="720"/>
+          <w:tab w:val="left" w:pos="1080"/>
+        </w:tabs>
+        <w:spacing w:before="240" w:line="276" w:lineRule="auto"/>
+        <w:rPr>
+          <w:rFonts w:cstheme="minorHAnsi"/>
+          <w:sz w:val="24"/>
+          <w:szCs w:val="24"/>
+        </w:rPr>
+      </w:pPr>
+      <w:r>
+        <w:rPr>
+          <w:rFonts w:cstheme="minorHAnsi"/>
+          <w:i/>
+          <w:iCs/>
+          <w:sz w:val="24"/>
+          <w:szCs w:val="24"/>
+        </w:rPr>
+        <w:t>Gather function:</w:t>
+      </w:r>
+    </w:p>
+    <w:p>
+      <w:pPr>
+        <w:tabs>
+          <w:tab w:val="left" w:pos="360"/>
+          <w:tab w:val="left" w:pos="720"/>
+          <w:tab w:val="left" w:pos="1080"/>
+        </w:tabs>
+        <w:spacing w:after="0" w:line="276" w:lineRule="auto"/>
+        <w:rPr>
+          <w:rFonts w:cstheme="minorHAnsi"/>
+          <w:sz w:val="24"/>
+          <w:szCs w:val="24"/>
+        </w:rPr>
+      </w:pPr>
+      <w:r>
+        <w:rPr>
+          <w:rFonts w:cstheme="minorHAnsi"/>
+          <w:sz w:val="24"/>
+          <w:szCs w:val="24"/>
+        </w:rPr>
+        <w:t xml:space="preserve">Input: </w:t>
+      </w:r>
+      <w:proofErr w:type="spellStart"/>
+      <w:r>
+        <w:rPr>
+          <w:rFonts w:cstheme="minorHAnsi"/>
+          <w:sz w:val="24"/>
+          <w:szCs w:val="24"/>
+        </w:rPr>
+        <w:t>left_vector</w:t>
+      </w:r>
+      <w:proofErr w:type="spellEnd"/>
+      <w:r>
+        <w:rPr>
+          <w:rFonts w:cstheme="minorHAnsi"/>
+          <w:sz w:val="24"/>
+          <w:szCs w:val="24"/>
+        </w:rPr>
+        <w:t xml:space="preserve">, </w:t>
+      </w:r>
+      <w:proofErr w:type="spellStart"/>
+      <w:r>
+        <w:rPr>
+          <w:rFonts w:cstheme="minorHAnsi"/>
+          <w:sz w:val="24"/>
+          <w:szCs w:val="24"/>
+        </w:rPr>
+        <w:t>right_vector</w:t>
+      </w:r>
+      <w:proofErr w:type="spellEnd"/>
+    </w:p>
+    <w:p>
+      <w:pPr>
+        <w:tabs>
+          <w:tab w:val="left" w:pos="360"/>
+          <w:tab w:val="left" w:pos="720"/>
+          <w:tab w:val="left" w:pos="1080"/>
+        </w:tabs>
+        <w:spacing w:after="0" w:line="276" w:lineRule="auto"/>
+        <w:rPr>
+          <w:rFonts w:cstheme="minorHAnsi"/>
+          <w:sz w:val="24"/>
+          <w:szCs w:val="24"/>
+        </w:rPr>
+      </w:pPr>
+      <w:proofErr w:type="spellStart"/>
+      <w:r>
+        <w:rPr>
+          <w:rFonts w:cstheme="minorHAnsi"/>
+          <w:sz w:val="24"/>
+          <w:szCs w:val="24"/>
+        </w:rPr>
+        <w:t>left_vector</w:t>
+      </w:r>
+      <w:proofErr w:type="spellEnd"/>
+      <w:r>
+        <w:rPr>
+          <w:rFonts w:cstheme="minorHAnsi"/>
+          <w:sz w:val="24"/>
+          <w:szCs w:val="24"/>
+        </w:rPr>
+        <w:t xml:space="preserve"> and </w:t>
+      </w:r>
+      <w:proofErr w:type="spellStart"/>
+      <w:r>
+        <w:rPr>
+          <w:rFonts w:cstheme="minorHAnsi"/>
+          <w:sz w:val="24"/>
+          <w:szCs w:val="24"/>
+        </w:rPr>
+        <w:t>right_vector</w:t>
+      </w:r>
+      <w:proofErr w:type="spellEnd"/>
+      <w:r>
+        <w:rPr>
+          <w:rFonts w:cstheme="minorHAnsi"/>
+          <w:sz w:val="24"/>
+          <w:szCs w:val="24"/>
+        </w:rPr>
+        <w:t xml:space="preserve"> separated into </w:t>
+      </w:r>
+      <w:proofErr w:type="gramStart"/>
+      <w:r>
+        <w:rPr>
+          <w:rFonts w:cstheme="minorHAnsi"/>
+          <w:sz w:val="24"/>
+          <w:szCs w:val="24"/>
+        </w:rPr>
+        <w:t>quarters</w:t>
+      </w:r>
+      <w:proofErr w:type="gramEnd"/>
+    </w:p>
+    <w:p>
+      <w:pPr>
+        <w:tabs>
+          <w:tab w:val="left" w:pos="360"/>
+          <w:tab w:val="left" w:pos="720"/>
+          <w:tab w:val="left" w:pos="1080"/>
+        </w:tabs>
+        <w:spacing w:after="0" w:line="276" w:lineRule="auto"/>
+        <w:rPr>
+          <w:rFonts w:cstheme="minorHAnsi"/>
+          <w:sz w:val="24"/>
+          <w:szCs w:val="24"/>
+        </w:rPr>
+      </w:pPr>
+      <w:r>
+        <w:rPr>
+          <w:rFonts w:cstheme="minorHAnsi"/>
+          <w:sz w:val="24"/>
+          <w:szCs w:val="24"/>
+        </w:rPr>
+        <w:t>deck = empty deck</w:t>
+      </w:r>
+    </w:p>
+    <w:p>
+      <w:pPr>
+        <w:tabs>
+          <w:tab w:val="left" w:pos="360"/>
+          <w:tab w:val="left" w:pos="720"/>
+          <w:tab w:val="left" w:pos="1080"/>
+        </w:tabs>
+        <w:spacing w:after="0" w:line="276" w:lineRule="auto"/>
+        <w:rPr>
+          <w:rFonts w:cstheme="minorHAnsi"/>
+          <w:sz w:val="24"/>
+          <w:szCs w:val="24"/>
+        </w:rPr>
+      </w:pPr>
+      <w:r>
+        <w:rPr>
+          <w:rFonts w:cstheme="minorHAnsi"/>
+          <w:sz w:val="24"/>
+          <w:szCs w:val="24"/>
+        </w:rPr>
+        <w:t>WHILE cards exist in quarters:</w:t>
+      </w:r>
+    </w:p>
+    <w:p>
+      <w:pPr>
+        <w:tabs>
+          <w:tab w:val="left" w:pos="360"/>
+          <w:tab w:val="left" w:pos="720"/>
+          <w:tab w:val="left" w:pos="1080"/>
+        </w:tabs>
+        <w:spacing w:after="0" w:line="276" w:lineRule="auto"/>
+        <w:rPr>
+          <w:rFonts w:cstheme="minorHAnsi"/>
+          <w:sz w:val="24"/>
+          <w:szCs w:val="24"/>
+        </w:rPr>
+      </w:pPr>
+      <w:r>
+        <w:rPr>
+          <w:rFonts w:cstheme="minorHAnsi"/>
+          <w:sz w:val="24"/>
+          <w:szCs w:val="24"/>
+        </w:rPr>
+        <w:tab/>
+      </w:r>
+      <w:proofErr w:type="spellStart"/>
+      <w:r>
+        <w:rPr>
+          <w:rFonts w:cstheme="minorHAnsi"/>
+          <w:sz w:val="24"/>
+          <w:szCs w:val="24"/>
+        </w:rPr>
+        <w:t>i</w:t>
+      </w:r>
+      <w:proofErr w:type="spellEnd"/>
+      <w:r>
+        <w:rPr>
+          <w:rFonts w:cstheme="minorHAnsi"/>
+          <w:sz w:val="24"/>
+          <w:szCs w:val="24"/>
+        </w:rPr>
+        <w:t xml:space="preserve"> = </w:t>
+      </w:r>
+      <w:proofErr w:type="spellStart"/>
+      <w:proofErr w:type="gramStart"/>
+      <w:r>
+        <w:rPr>
+          <w:rFonts w:cstheme="minorHAnsi"/>
+          <w:sz w:val="24"/>
+          <w:szCs w:val="24"/>
+        </w:rPr>
+        <w:t>Binom</w:t>
+      </w:r>
+      <w:proofErr w:type="spellEnd"/>
+      <w:r>
+        <w:rPr>
+          <w:rFonts w:cstheme="minorHAnsi"/>
+          <w:sz w:val="24"/>
+          <w:szCs w:val="24"/>
+        </w:rPr>
+        <w:t>(</w:t>
+      </w:r>
+      <w:proofErr w:type="gramEnd"/>
+      <w:r>
+        <w:rPr>
+          <w:rFonts w:cstheme="minorHAnsi"/>
+          <w:sz w:val="24"/>
+          <w:szCs w:val="24"/>
+        </w:rPr>
+        <w:t>n=number of quarters with cards, p=0.5)</w:t>
+      </w:r>
+    </w:p>
+    <w:p>
+      <w:pPr>
+        <w:tabs>
+          <w:tab w:val="left" w:pos="360"/>
+          <w:tab w:val="left" w:pos="720"/>
+          <w:tab w:val="left" w:pos="1080"/>
+        </w:tabs>
+        <w:spacing w:after="0" w:line="276" w:lineRule="auto"/>
+        <w:rPr>
+          <w:rFonts w:cstheme="minorHAnsi"/>
+          <w:sz w:val="24"/>
+          <w:szCs w:val="24"/>
+        </w:rPr>
+      </w:pPr>
+      <w:r>
+        <w:rPr>
+          <w:rFonts w:cstheme="minorHAnsi"/>
+          <w:sz w:val="24"/>
+          <w:szCs w:val="24"/>
+        </w:rPr>
+        <w:tab/>
+        <w:t xml:space="preserve">n = </w:t>
+      </w:r>
+      <w:proofErr w:type="spellStart"/>
+      <w:proofErr w:type="gramStart"/>
+      <w:r>
+        <w:rPr>
+          <w:rFonts w:cstheme="minorHAnsi"/>
+          <w:sz w:val="24"/>
+          <w:szCs w:val="24"/>
+        </w:rPr>
+        <w:t>Binom</w:t>
+      </w:r>
+      <w:proofErr w:type="spellEnd"/>
+      <w:r>
+        <w:rPr>
+          <w:rFonts w:cstheme="minorHAnsi"/>
+          <w:sz w:val="24"/>
+          <w:szCs w:val="24"/>
+        </w:rPr>
+        <w:t>(</w:t>
+      </w:r>
+      <w:proofErr w:type="gramEnd"/>
+      <w:r>
+        <w:rPr>
+          <w:rFonts w:cstheme="minorHAnsi"/>
+          <w:sz w:val="24"/>
+          <w:szCs w:val="24"/>
+        </w:rPr>
+        <w:t>n=quarter length, p=0.5)</w:t>
+      </w:r>
+    </w:p>
+    <w:p>
+      <w:pPr>
+        <w:tabs>
+          <w:tab w:val="left" w:pos="360"/>
+          <w:tab w:val="left" w:pos="720"/>
+          <w:tab w:val="left" w:pos="1080"/>
+        </w:tabs>
+        <w:spacing w:after="0" w:line="276" w:lineRule="auto"/>
+        <w:rPr>
+          <w:rFonts w:cstheme="minorHAnsi"/>
+          <w:sz w:val="24"/>
+          <w:szCs w:val="24"/>
+        </w:rPr>
+      </w:pPr>
+      <w:r>
+        <w:rPr>
+          <w:rFonts w:cstheme="minorHAnsi"/>
+          <w:sz w:val="24"/>
+          <w:szCs w:val="24"/>
+        </w:rPr>
+        <w:tab/>
+        <w:t xml:space="preserve">pick n cards from the bottom of </w:t>
+      </w:r>
+      <w:proofErr w:type="spellStart"/>
+      <w:r>
+        <w:rPr>
+          <w:rFonts w:cstheme="minorHAnsi"/>
+          <w:sz w:val="24"/>
+          <w:szCs w:val="24"/>
+        </w:rPr>
+        <w:t>ith</w:t>
+      </w:r>
+      <w:proofErr w:type="spellEnd"/>
+      <w:r>
+        <w:rPr>
+          <w:rFonts w:cstheme="minorHAnsi"/>
+          <w:sz w:val="24"/>
+          <w:szCs w:val="24"/>
+        </w:rPr>
+        <w:t xml:space="preserve"> </w:t>
+      </w:r>
+      <w:proofErr w:type="gramStart"/>
+      <w:r>
+        <w:rPr>
+          <w:rFonts w:cstheme="minorHAnsi"/>
+          <w:sz w:val="24"/>
+          <w:szCs w:val="24"/>
+        </w:rPr>
+        <w:t>quarter</w:t>
+      </w:r>
+      <w:proofErr w:type="gramEnd"/>
+    </w:p>
+    <w:p>
+      <w:pPr>
+        <w:tabs>
+          <w:tab w:val="left" w:pos="360"/>
+          <w:tab w:val="left" w:pos="720"/>
+          <w:tab w:val="left" w:pos="1080"/>
+        </w:tabs>
+        <w:spacing w:after="0" w:line="276" w:lineRule="auto"/>
+        <w:rPr>
+          <w:rFonts w:cstheme="minorHAnsi"/>
+          <w:sz w:val="24"/>
+          <w:szCs w:val="24"/>
+        </w:rPr>
+      </w:pPr>
+      <w:r>
+        <w:rPr>
+          <w:rFonts w:cstheme="minorHAnsi"/>
+          <w:sz w:val="24"/>
+          <w:szCs w:val="24"/>
+        </w:rPr>
+        <w:tab/>
+        <w:t xml:space="preserve">add cards to top of </w:t>
+      </w:r>
+      <w:proofErr w:type="gramStart"/>
+      <w:r>
+        <w:rPr>
+          <w:rFonts w:cstheme="minorHAnsi"/>
+          <w:sz w:val="24"/>
+          <w:szCs w:val="24"/>
+        </w:rPr>
+        <w:t>deck</w:t>
+      </w:r>
+      <w:proofErr w:type="gramEnd"/>
+    </w:p>
+    <w:p>
+      <w:pPr>
+        <w:tabs>
+          <w:tab w:val="left" w:pos="360"/>
+          <w:tab w:val="left" w:pos="720"/>
+          <w:tab w:val="left" w:pos="1080"/>
+        </w:tabs>
+        <w:spacing w:after="0" w:line="276" w:lineRule="auto"/>
+        <w:rPr>
+          <w:rFonts w:cstheme="minorHAnsi"/>
+          <w:sz w:val="24"/>
+          <w:szCs w:val="24"/>
+        </w:rPr>
+      </w:pPr>
+      <w:r>
+        <w:rPr>
+          <w:rFonts w:cstheme="minorHAnsi"/>
+          <w:sz w:val="24"/>
+          <w:szCs w:val="24"/>
+        </w:rPr>
+        <w:t>END WHILE</w:t>
+      </w:r>
+    </w:p>
+    <w:p>
+      <w:pPr>
+        <w:tabs>
+          <w:tab w:val="left" w:pos="360"/>
+          <w:tab w:val="left" w:pos="720"/>
+          <w:tab w:val="left" w:pos="1080"/>
+        </w:tabs>
+        <w:spacing w:after="0" w:line="276" w:lineRule="auto"/>
+        <w:rPr>
+          <w:rFonts w:cstheme="minorHAnsi"/>
+          <w:sz w:val="24"/>
+          <w:szCs w:val="24"/>
+        </w:rPr>
+      </w:pPr>
+      <w:r>
+        <w:rPr>
+          <w:rFonts w:cstheme="minorHAnsi"/>
+          <w:sz w:val="24"/>
+          <w:szCs w:val="24"/>
+        </w:rPr>
+        <w:t>RETURN deck</w:t>
+      </w:r>
+    </w:p>
+    <w:p>
+      <w:pPr>
+        <w:tabs>
+          <w:tab w:val="left" w:pos="360"/>
+          <w:tab w:val="left" w:pos="720"/>
+          <w:tab w:val="left" w:pos="1080"/>
+        </w:tabs>
+        <w:spacing w:before="240" w:line="276" w:lineRule="auto"/>
+        <w:rPr>
+          <w:rFonts w:cstheme="minorHAnsi"/>
+          <w:sz w:val="24"/>
+          <w:szCs w:val="24"/>
+        </w:rPr>
+      </w:pPr>
+      <w:proofErr w:type="spellStart"/>
+      <w:r>
+        <w:rPr>
+          <w:rFonts w:cstheme="minorHAnsi"/>
+          <w:i/>
+          <w:iCs/>
+          <w:sz w:val="24"/>
+          <w:szCs w:val="24"/>
+        </w:rPr>
+        <w:t>TPois</w:t>
+      </w:r>
+      <w:proofErr w:type="spellEnd"/>
+      <w:r>
+        <w:rPr>
+          <w:rFonts w:cstheme="minorHAnsi"/>
+          <w:i/>
+          <w:iCs/>
+          <w:sz w:val="24"/>
+          <w:szCs w:val="24"/>
+        </w:rPr>
+        <w:t xml:space="preserve"> function:</w:t>
+      </w:r>
+    </w:p>
+    <w:p>
+      <w:pPr>
+        <w:tabs>
+          <w:tab w:val="left" w:pos="360"/>
+          <w:tab w:val="left" w:pos="720"/>
+          <w:tab w:val="left" w:pos="1080"/>
+        </w:tabs>
+        <w:spacing w:after="0" w:line="276" w:lineRule="auto"/>
+        <w:rPr>
+          <w:rFonts w:cstheme="minorHAnsi"/>
+          <w:sz w:val="24"/>
+          <w:szCs w:val="24"/>
+        </w:rPr>
+      </w:pPr>
+      <w:r>
+        <w:rPr>
+          <w:rFonts w:cstheme="minorHAnsi"/>
+          <w:sz w:val="24"/>
+          <w:szCs w:val="24"/>
+        </w:rPr>
+        <w:lastRenderedPageBreak/>
+        <w:t>Input: lambda, max value</w:t>
+      </w:r>
+    </w:p>
+    <w:p>
+      <w:pPr>
+        <w:tabs>
+          <w:tab w:val="left" w:pos="360"/>
+          <w:tab w:val="left" w:pos="720"/>
+          <w:tab w:val="left" w:pos="1080"/>
+        </w:tabs>
+        <w:spacing w:after="0" w:line="276" w:lineRule="auto"/>
+        <w:rPr>
+          <w:rFonts w:cstheme="minorHAnsi"/>
+          <w:sz w:val="24"/>
+          <w:szCs w:val="24"/>
+        </w:rPr>
+      </w:pPr>
+      <w:r>
+        <w:rPr>
+          <w:rFonts w:cstheme="minorHAnsi"/>
+          <w:sz w:val="24"/>
+          <w:szCs w:val="24"/>
+        </w:rPr>
+        <w:t>RETURN truncated Poisson variable with mean=lambda and max=max value</w:t>
+      </w:r>
+    </w:p>
+    <w:p>
+      <w:pPr>
+        <w:spacing w:line="276" w:lineRule="auto"/>
+        <w:rPr>
+          <w:rFonts w:cstheme="minorHAnsi"/>
+          <w:sz w:val="24"/>
+          <w:szCs w:val="24"/>
+        </w:rPr>
+      </w:pPr>
+    </w:p>
+    <w:p>
+      <w:pPr>
+        <w:spacing w:line="276" w:lineRule="auto"/>
+        <w:rPr>
+          <w:rFonts w:cstheme="minorHAnsi"/>
           <w:b/>
           <w:bCs/>
           <w:sz w:val="24"/>
           <w:szCs w:val="24"/>
         </w:rPr>
       </w:pPr>
-    </w:p>
-    <w:p>
-      <w:pPr>
-        <w:spacing w:line="276" w:lineRule="auto"/>
+      <w:r>
         <w:rPr>
           <w:rFonts w:cstheme="minorHAnsi"/>
           <w:b/>
@@ -10079,119 +8286,101 @@
           <w:sz w:val="24"/>
           <w:szCs w:val="24"/>
         </w:rPr>
-      </w:pPr>
-      <w:r>
-        <w:rPr>
-          <w:rFonts w:cstheme="minorHAnsi"/>
+        <w:t>A single wash shuffle and a Monte Carlo simulation</w:t>
+      </w:r>
+    </w:p>
+    <w:p>
+      <w:pPr>
+        <w:spacing w:line="276" w:lineRule="auto"/>
+        <w:rPr>
+          <w:rFonts w:cstheme="minorHAnsi"/>
+          <w:sz w:val="24"/>
+          <w:szCs w:val="24"/>
+        </w:rPr>
+      </w:pPr>
+      <w:r>
+        <w:rPr>
+          <w:rFonts w:cstheme="minorHAnsi"/>
+          <w:sz w:val="24"/>
+          <w:szCs w:val="24"/>
+        </w:rPr>
+        <w:tab/>
+        <w:t>The process for a singular wash shuffle follows. The deck of cards is initialized from one to 52. Then the number of cycles is set to four, for each hand, so a total of eight. For each cycle, the cards shift by a truncated Poisson random variable. Then a 50-50 choice is made between performing an outer or inner shuffle. Note that an outer shuffle on the left hand will switch between columns one and two while a shuffle on the right hand will switch between columns three and four. If the left cycle was previously executed, then the right cycle goes next. After all cycles are completed, the columns of cards are gathered into a deck.</w:t>
+      </w:r>
+    </w:p>
+    <w:p>
+      <w:pPr>
+        <w:spacing w:line="276" w:lineRule="auto"/>
+        <w:rPr>
+          <w:rFonts w:cstheme="minorHAnsi"/>
+          <w:sz w:val="24"/>
+          <w:szCs w:val="24"/>
+        </w:rPr>
+      </w:pPr>
+      <w:r>
+        <w:rPr>
+          <w:rFonts w:cstheme="minorHAnsi"/>
+          <w:sz w:val="24"/>
+          <w:szCs w:val="24"/>
+        </w:rPr>
+        <w:tab/>
+        <w:t>This process is ultimately fed into a Monte Carlo simulation where, for 100,000 repetitions, a new deck is initialized, and the wash shuffle is executed as described. Throughout the Monte Carlo sim, we take the newly shuffled deck and record the previous locations of cards 14, 15, 16, 18, and 20 because these will be the community cards in a game of NLHE.</w:t>
+      </w:r>
+    </w:p>
+    <w:p>
+      <w:pPr>
+        <w:rPr>
+          <w:sz w:val="24"/>
+          <w:szCs w:val="24"/>
+        </w:rPr>
+      </w:pPr>
+    </w:p>
+    <w:p>
+      <w:pPr>
+        <w:rPr>
+          <w:sz w:val="24"/>
+          <w:szCs w:val="24"/>
+        </w:rPr>
+      </w:pPr>
+    </w:p>
+    <w:p>
+      <w:pPr>
+        <w:rPr>
+          <w:sz w:val="24"/>
+          <w:szCs w:val="24"/>
+        </w:rPr>
+      </w:pPr>
+    </w:p>
+    <w:p>
+      <w:pPr>
+        <w:rPr>
+          <w:sz w:val="24"/>
+          <w:szCs w:val="24"/>
+        </w:rPr>
+      </w:pPr>
+      <w:r>
+        <w:rPr>
+          <w:sz w:val="24"/>
+          <w:szCs w:val="24"/>
+        </w:rPr>
+        <w:br w:type="page"/>
+      </w:r>
+    </w:p>
+    <w:p>
+      <w:pPr>
+        <w:jc w:val="center"/>
+        <w:rPr>
+          <w:sz w:val="24"/>
+          <w:szCs w:val="24"/>
+        </w:rPr>
+      </w:pPr>
+      <w:r>
+        <w:rPr>
           <w:b/>
           <w:bCs/>
           <w:sz w:val="24"/>
           <w:szCs w:val="24"/>
         </w:rPr>
-        <w:t>A single wash shuffle and a Monte Carlo simulation</w:t>
-      </w:r>
-    </w:p>
-    <w:p>
-      <w:pPr>
-        <w:spacing w:line="276" w:lineRule="auto"/>
-        <w:rPr>
-          <w:rFonts w:cstheme="minorHAnsi"/>
-          <w:sz w:val="24"/>
-          <w:szCs w:val="24"/>
-        </w:rPr>
-      </w:pPr>
-      <w:r>
-        <w:rPr>
-          <w:rFonts w:cstheme="minorHAnsi"/>
-          <w:sz w:val="24"/>
-          <w:szCs w:val="24"/>
-        </w:rPr>
-        <w:tab/>
-        <w:t xml:space="preserve">The process for a singular wash shuffle follows. The deck of cards is initialized from one to 52. Then the number of cycles is set to four, for each hand, so a total of eight. For each cycle, the cards shift by a truncated Poisson random variable. Then a 50-50 choice is made between </w:t>
-      </w:r>
-      <w:r>
-        <w:rPr>
-          <w:rFonts w:cstheme="minorHAnsi"/>
-          <w:sz w:val="24"/>
-          <w:szCs w:val="24"/>
-        </w:rPr>
-        <w:lastRenderedPageBreak/>
-        <w:t>performing an outer or inner shuffle. Note that an outer shuffle on the left hand will switch between columns one and two while a shuffle on the right hand will switch between columns three and four. If the left cycle was previously executed, then the right cycle goes next. After all cycles are completed, the columns of cards are gathered into a deck.</w:t>
-      </w:r>
-    </w:p>
-    <w:p>
-      <w:pPr>
-        <w:spacing w:line="276" w:lineRule="auto"/>
-        <w:rPr>
-          <w:rFonts w:cstheme="minorHAnsi"/>
-          <w:sz w:val="24"/>
-          <w:szCs w:val="24"/>
-        </w:rPr>
-      </w:pPr>
-      <w:r>
-        <w:rPr>
-          <w:rFonts w:cstheme="minorHAnsi"/>
-          <w:sz w:val="24"/>
-          <w:szCs w:val="24"/>
-        </w:rPr>
-        <w:tab/>
-        <w:t>This process is ultimately fed into a Monte Carlo simulation where, for 100,000 repetitions, a new deck is initialized, and the wash shuffle is executed as described. Throughout the Monte Carlo sim, we take the newly shuffled deck and record the previous locations of cards 14, 15, 16, 18, and 20 because these will be the community cards in a game of NLHE.</w:t>
-      </w:r>
-    </w:p>
-    <w:p>
-      <w:pPr>
-        <w:rPr>
-          <w:sz w:val="24"/>
-          <w:szCs w:val="24"/>
-        </w:rPr>
-      </w:pPr>
-    </w:p>
-    <w:p>
-      <w:pPr>
-        <w:rPr>
-          <w:sz w:val="24"/>
-          <w:szCs w:val="24"/>
-        </w:rPr>
-      </w:pPr>
-    </w:p>
-    <w:p>
-      <w:pPr>
-        <w:rPr>
-          <w:sz w:val="24"/>
-          <w:szCs w:val="24"/>
-        </w:rPr>
-      </w:pPr>
-    </w:p>
-    <w:p>
-      <w:pPr>
-        <w:rPr>
-          <w:sz w:val="24"/>
-          <w:szCs w:val="24"/>
-        </w:rPr>
-      </w:pPr>
-      <w:r>
-        <w:rPr>
-          <w:sz w:val="24"/>
-          <w:szCs w:val="24"/>
-        </w:rPr>
-        <w:br w:type="page"/>
-      </w:r>
-    </w:p>
-    <w:p>
-      <w:pPr>
-        <w:jc w:val="center"/>
-        <w:rPr>
-          <w:sz w:val="24"/>
-          <w:szCs w:val="24"/>
-        </w:rPr>
-      </w:pPr>
-      <w:r>
-        <w:rPr>
-          <w:b/>
-          <w:bCs/>
-          <w:sz w:val="24"/>
-          <w:szCs w:val="24"/>
-        </w:rPr>
         <w:lastRenderedPageBreak/>
         <w:t>References</w:t>
       </w:r>
@@ -10208,7 +8397,21 @@
         <w:rPr>
           <w:rFonts w:asciiTheme="minorHAnsi" w:hAnsiTheme="minorHAnsi"/>
         </w:rPr>
-        <w:t xml:space="preserve">Aldous, D., &amp; Diaconis, P. (1986). Shuffling cards and stopping times. </w:t>
+        <w:t xml:space="preserve">Aldous, D., &amp; </w:t>
+      </w:r>
+      <w:proofErr w:type="spellStart"/>
+      <w:r>
+        <w:rPr>
+          <w:rFonts w:asciiTheme="minorHAnsi" w:hAnsiTheme="minorHAnsi"/>
+        </w:rPr>
+        <w:t>Diaconis</w:t>
+      </w:r>
+      <w:proofErr w:type="spellEnd"/>
+      <w:r>
+        <w:rPr>
+          <w:rFonts w:asciiTheme="minorHAnsi" w:hAnsiTheme="minorHAnsi"/>
+        </w:rPr>
+        <w:t xml:space="preserve">, P. (1986). Shuffling cards and stopping times. </w:t>
       </w:r>
       <w:r>
         <w:rPr>
@@ -10315,7 +8518,21 @@
         <w:rPr>
           <w:rFonts w:asciiTheme="minorHAnsi" w:hAnsiTheme="minorHAnsi"/>
         </w:rPr>
-        <w:t>Merz, D. W., &amp; Chi, P. B. (2022). Knowing When to Fold'em: A Monte Carlo Exploration of Card Shuffling and How Poker Players Can Gain an Advantage. UNLV Gaming Research &amp; Review Journal, 26(1), 7.</w:t>
+        <w:t xml:space="preserve">Merz, D. W., &amp; Chi, P. B. (2022). Knowing When to </w:t>
+      </w:r>
+      <w:proofErr w:type="spellStart"/>
+      <w:r>
+        <w:rPr>
+          <w:rFonts w:asciiTheme="minorHAnsi" w:hAnsiTheme="minorHAnsi"/>
+        </w:rPr>
+        <w:t>Fold'em</w:t>
+      </w:r>
+      <w:proofErr w:type="spellEnd"/>
+      <w:r>
+        <w:rPr>
+          <w:rFonts w:asciiTheme="minorHAnsi" w:hAnsiTheme="minorHAnsi"/>
+        </w:rPr>
+        <w:t>: A Monte Carlo Exploration of Card Shuffling and How Poker Players Can Gain an Advantage. UNLV Gaming Research &amp; Review Journal, 26(1), 7.</w:t>
       </w:r>
     </w:p>
     <w:p>
@@ -10327,11 +8544,19 @@
           <w:rFonts w:asciiTheme="minorHAnsi" w:hAnsiTheme="minorHAnsi"/>
         </w:rPr>
       </w:pPr>
+      <w:proofErr w:type="spellStart"/>
       <w:r>
         <w:rPr>
           <w:rFonts w:asciiTheme="minorHAnsi" w:hAnsiTheme="minorHAnsi"/>
         </w:rPr>
-        <w:t xml:space="preserve">PokerGO. (2017). 2017 WSOP Main Event Day 1. Retrieved from </w:t>
+        <w:t>PokerGO</w:t>
+      </w:r>
+      <w:proofErr w:type="spellEnd"/>
+      <w:r>
+        <w:rPr>
+          <w:rFonts w:asciiTheme="minorHAnsi" w:hAnsiTheme="minorHAnsi"/>
+        </w:rPr>
+        <w:t xml:space="preserve">. (2017). 2017 WSOP Main Event Day 1. Retrieved from </w:t>
       </w:r>
       <w:hyperlink r:id="rId11" w:history="1">
         <w:r>
@@ -10353,12 +8578,21 @@
           <w:u w:val="single"/>
         </w:rPr>
       </w:pPr>
+      <w:proofErr w:type="spellStart"/>
       <w:r>
         <w:rPr>
           <w:rFonts w:asciiTheme="minorHAnsi" w:hAnsiTheme="minorHAnsi"/>
         </w:rPr>
-        <w:t xml:space="preserve">PokerGO. (2022). 2022 WSOP Main Event Day 6. Retrieved from </w:t>
-      </w:r>
+        <w:t>PokerGO</w:t>
+      </w:r>
+      <w:proofErr w:type="spellEnd"/>
+      <w:r>
+        <w:rPr>
+          <w:rFonts w:asciiTheme="minorHAnsi" w:hAnsiTheme="minorHAnsi"/>
+        </w:rPr>
+        <w:t xml:space="preserve">. (2022). 2022 WSOP Main Event Day 6. Retrieved from </w:t>
+      </w:r>
+      <w:proofErr w:type="gramStart"/>
       <w:r>
         <w:rPr>
           <w:rFonts w:asciiTheme="minorHAnsi" w:hAnsiTheme="minorHAnsi"/>
@@ -10367,6 +8601,7 @@
         </w:rPr>
         <w:t>https://www.youtube.com/watch?v=p6_t9ns9rUw&amp;t=2h4m9s</w:t>
       </w:r>
+      <w:proofErr w:type="gramEnd"/>
     </w:p>
     <w:p>
       <w:pPr>
@@ -10426,7 +8661,21 @@
         <w:rPr>
           <w:rFonts w:asciiTheme="minorHAnsi" w:hAnsiTheme="minorHAnsi"/>
         </w:rPr>
-        <w:t>White, G. (2019). A variation of strong stationary times for random walks with partial symmetries. arXiv preprint arXiv:1910.02389.</w:t>
+        <w:t xml:space="preserve">White, G. (2019). A variation of strong stationary times for random walks with partial symmetries. </w:t>
+      </w:r>
+      <w:proofErr w:type="spellStart"/>
+      <w:r>
+        <w:rPr>
+          <w:rFonts w:asciiTheme="minorHAnsi" w:hAnsiTheme="minorHAnsi"/>
+        </w:rPr>
+        <w:t>arXiv</w:t>
+      </w:r>
+      <w:proofErr w:type="spellEnd"/>
+      <w:r>
+        <w:rPr>
+          <w:rFonts w:asciiTheme="minorHAnsi" w:hAnsiTheme="minorHAnsi"/>
+        </w:rPr>
+        <w:t xml:space="preserve"> preprint arXiv:1910.02389.</w:t>
       </w:r>
     </w:p>
     <w:p>
@@ -10464,11 +8713,11 @@
     </w:p>
     <w:p>
       <w:pPr>
-        <w:pStyle w:val="NormalWeb"/>
-        <w:ind w:left="567" w:hanging="567"/>
-        <w:rPr>
-          <w:rFonts w:asciiTheme="minorHAnsi" w:hAnsiTheme="minorHAnsi"/>
+        <w:rPr>
+          <w:rFonts w:eastAsia="Times New Roman" w:cs="Times New Roman"/>
           <w:color w:val="0563C1" w:themeColor="hyperlink"/>
+          <w:sz w:val="24"/>
+          <w:szCs w:val="24"/>
         </w:rPr>
       </w:pPr>
     </w:p>

--- a/WashManuscript.docx
+++ b/WashManuscript.docx
@@ -33,23 +33,7 @@
           <w:sz w:val="24"/>
           <w:szCs w:val="24"/>
         </w:rPr>
-        <w:t xml:space="preserve">And </w:t>
-      </w:r>
-      <w:proofErr w:type="gramStart"/>
-      <w:r>
-        <w:rPr>
-          <w:sz w:val="24"/>
-          <w:szCs w:val="24"/>
-        </w:rPr>
-        <w:t>also</w:t>
-      </w:r>
-      <w:proofErr w:type="gramEnd"/>
-      <w:r>
-        <w:rPr>
-          <w:sz w:val="24"/>
-          <w:szCs w:val="24"/>
-        </w:rPr>
-        <w:t xml:space="preserve"> a clever subtitle, if appropriate</w:t>
+        <w:t>And also a clever subtitle, if appropriate</w:t>
       </w:r>
     </w:p>
     <w:p>
@@ -140,23 +124,7 @@
           <w:szCs w:val="24"/>
         </w:rPr>
         <w:tab/>
-        <w:t xml:space="preserve">No Limit Texas </w:t>
-      </w:r>
-      <w:proofErr w:type="spellStart"/>
-      <w:r>
-        <w:rPr>
-          <w:sz w:val="24"/>
-          <w:szCs w:val="24"/>
-        </w:rPr>
-        <w:t>Hold’em</w:t>
-      </w:r>
-      <w:proofErr w:type="spellEnd"/>
-      <w:r>
-        <w:rPr>
-          <w:sz w:val="24"/>
-          <w:szCs w:val="24"/>
-        </w:rPr>
-        <w:t xml:space="preserve"> (NLHE)</w:t>
+        <w:t>No Limit Texas Hold’em (NLHE)</w:t>
       </w:r>
       <w:r>
         <w:rPr>
@@ -485,23 +453,7 @@
           <w:sz w:val="24"/>
           <w:szCs w:val="24"/>
         </w:rPr>
-        <w:t xml:space="preserve">by Texas </w:t>
-      </w:r>
-      <w:proofErr w:type="spellStart"/>
-      <w:r>
-        <w:rPr>
-          <w:sz w:val="24"/>
-          <w:szCs w:val="24"/>
-        </w:rPr>
-        <w:t>Hold’em</w:t>
-      </w:r>
-      <w:proofErr w:type="spellEnd"/>
-      <w:r>
-        <w:rPr>
-          <w:sz w:val="24"/>
-          <w:szCs w:val="24"/>
-        </w:rPr>
-        <w:t xml:space="preserve"> players </w:t>
+        <w:t xml:space="preserve">by Texas Hold’em players </w:t>
       </w:r>
       <w:r>
         <w:rPr>
@@ -551,23 +503,7 @@
           <w:sz w:val="24"/>
           <w:szCs w:val="24"/>
         </w:rPr>
-        <w:t xml:space="preserve">Our development of such a model is thus an additional contribution to </w:t>
-      </w:r>
-      <w:proofErr w:type="gramStart"/>
-      <w:r>
-        <w:rPr>
-          <w:sz w:val="24"/>
-          <w:szCs w:val="24"/>
-        </w:rPr>
-        <w:t>the literature</w:t>
-      </w:r>
-      <w:proofErr w:type="gramEnd"/>
-      <w:r>
-        <w:rPr>
-          <w:sz w:val="24"/>
-          <w:szCs w:val="24"/>
-        </w:rPr>
-        <w:t>. We then utilize this model to simulate wash shuffle</w:t>
+        <w:t>Our development of such a model is thus an additional contribution to the literature. We then utilize this model to simulate wash shuffle</w:t>
       </w:r>
       <w:r>
         <w:rPr>
@@ -581,23 +517,7 @@
           <w:sz w:val="24"/>
           <w:szCs w:val="24"/>
         </w:rPr>
-        <w:t xml:space="preserve"> prior to the </w:t>
-      </w:r>
-      <w:proofErr w:type="gramStart"/>
-      <w:r>
-        <w:rPr>
-          <w:sz w:val="24"/>
-          <w:szCs w:val="24"/>
-        </w:rPr>
-        <w:t>CS, and</w:t>
-      </w:r>
-      <w:proofErr w:type="gramEnd"/>
-      <w:r>
-        <w:rPr>
-          <w:sz w:val="24"/>
-          <w:szCs w:val="24"/>
-        </w:rPr>
-        <w:t xml:space="preserve"> investigate </w:t>
+        <w:t xml:space="preserve"> prior to the CS, and investigate </w:t>
       </w:r>
       <w:r>
         <w:rPr>
@@ -605,33 +525,8 @@
           <w:szCs w:val="24"/>
         </w:rPr>
         <w:lastRenderedPageBreak/>
-        <w:t xml:space="preserve">the resulting impact on the distribution of cards as they are dealt for Texas </w:t>
-      </w:r>
-      <w:proofErr w:type="spellStart"/>
-      <w:r>
-        <w:rPr>
-          <w:sz w:val="24"/>
-          <w:szCs w:val="24"/>
-        </w:rPr>
-        <w:t>Hold’em</w:t>
-      </w:r>
-      <w:proofErr w:type="spellEnd"/>
-      <w:r>
-        <w:rPr>
-          <w:sz w:val="24"/>
-          <w:szCs w:val="24"/>
-        </w:rPr>
-        <w:t xml:space="preserve">. We find that </w:t>
-      </w:r>
-      <w:proofErr w:type="spellStart"/>
-      <w:r>
-        <w:rPr>
-          <w:sz w:val="24"/>
-          <w:szCs w:val="24"/>
-        </w:rPr>
-        <w:t>xxxxxx</w:t>
-      </w:r>
-      <w:proofErr w:type="spellEnd"/>
+        <w:t>the resulting impact on the distribution of cards as they are dealt for Texas Hold’em. We find that xxxxxx</w:t>
+      </w:r>
     </w:p>
     <w:p>
       <w:pPr>
@@ -678,39 +573,7 @@
           <w:sz w:val="24"/>
           <w:szCs w:val="24"/>
         </w:rPr>
-        <w:t xml:space="preserve">The primary component of the CS is the riffle shuffle, which has been studied extensively in </w:t>
-      </w:r>
-      <w:proofErr w:type="gramStart"/>
-      <w:r>
-        <w:rPr>
-          <w:sz w:val="24"/>
-          <w:szCs w:val="24"/>
-        </w:rPr>
-        <w:t>the literature</w:t>
-      </w:r>
-      <w:proofErr w:type="gramEnd"/>
-      <w:r>
-        <w:rPr>
-          <w:sz w:val="24"/>
-          <w:szCs w:val="24"/>
-        </w:rPr>
-        <w:t>. A probabilistic model for the riffle shuffle was first proposed by Gilbert (1955) and then independently by Reeds (1981</w:t>
-      </w:r>
-      <w:proofErr w:type="gramStart"/>
-      <w:r>
-        <w:rPr>
-          <w:sz w:val="24"/>
-          <w:szCs w:val="24"/>
-        </w:rPr>
-        <w:t>), and</w:t>
-      </w:r>
-      <w:proofErr w:type="gramEnd"/>
-      <w:r>
-        <w:rPr>
-          <w:sz w:val="24"/>
-          <w:szCs w:val="24"/>
-        </w:rPr>
-        <w:t xml:space="preserve"> has since been dubbed the Gilbert-Shannon-Reeds (GSR) model.</w:t>
+        <w:t>The primary component of the CS is the riffle shuffle, which has been studied extensively in the literature. A probabilistic model for the riffle shuffle was first proposed by Gilbert (1955) and then independently by Reeds (1981), and has since been dubbed the Gilbert-Shannon-Reeds (GSR) model.</w:t>
       </w:r>
       <w:r>
         <w:rPr>
@@ -731,23 +594,7 @@
           <w:sz w:val="24"/>
           <w:szCs w:val="24"/>
         </w:rPr>
-        <w:t xml:space="preserve"> deck orderings that accurately reflect what occurs when riffle shuffling is performed by a human (</w:t>
-      </w:r>
-      <w:proofErr w:type="spellStart"/>
-      <w:r>
-        <w:rPr>
-          <w:sz w:val="24"/>
-          <w:szCs w:val="24"/>
-        </w:rPr>
-        <w:t>Diaconis</w:t>
-      </w:r>
-      <w:proofErr w:type="spellEnd"/>
-      <w:r>
-        <w:rPr>
-          <w:sz w:val="24"/>
-          <w:szCs w:val="24"/>
-        </w:rPr>
-        <w:t>, 1988).</w:t>
+        <w:t xml:space="preserve"> deck orderings that accurately reflect what occurs when riffle shuffling is performed by a human (Diaconis, 1988).</w:t>
       </w:r>
       <w:r>
         <w:rPr>
@@ -795,23 +642,7 @@
           <w:sz w:val="24"/>
           <w:szCs w:val="24"/>
         </w:rPr>
-        <w:t xml:space="preserve">The deck is split into two portions, with the dividing point determined according to a </w:t>
-      </w:r>
-      <w:proofErr w:type="gramStart"/>
-      <w:r>
-        <w:rPr>
-          <w:sz w:val="24"/>
-          <w:szCs w:val="24"/>
-        </w:rPr>
-        <w:t>Binomial(</w:t>
-      </w:r>
-      <w:proofErr w:type="gramEnd"/>
-      <w:r>
-        <w:rPr>
-          <w:sz w:val="24"/>
-          <w:szCs w:val="24"/>
-        </w:rPr>
-        <w:t>n=52, p=0.5) distribution. Let A be the size of the top portion and B be the size of the bottom portion.</w:t>
+        <w:t>The deck is split into two portions, with the dividing point determined according to a Binomial(n=52, p=0.5) distribution. Let A be the size of the top portion and B be the size of the bottom portion.</w:t>
       </w:r>
     </w:p>
     <w:p>
@@ -964,17 +795,8 @@
           <w:sz w:val="24"/>
           <w:szCs w:val="24"/>
         </w:rPr>
-        <w:t xml:space="preserve">ards continue to </w:t>
-      </w:r>
-      <w:proofErr w:type="gramStart"/>
-      <w:r>
-        <w:rPr>
-          <w:sz w:val="24"/>
-          <w:szCs w:val="24"/>
-        </w:rPr>
-        <w:t>drop</w:t>
-      </w:r>
-      <w:proofErr w:type="gramEnd"/>
+        <w:t>ards continue to drop</w:t>
+      </w:r>
       <w:r>
         <w:rPr>
           <w:sz w:val="24"/>
@@ -1023,23 +845,7 @@
           <w:sz w:val="24"/>
           <w:szCs w:val="24"/>
         </w:rPr>
-        <w:t xml:space="preserve">Utilizing the GSR model, Aldous and </w:t>
-      </w:r>
-      <w:proofErr w:type="spellStart"/>
-      <w:r>
-        <w:rPr>
-          <w:sz w:val="24"/>
-          <w:szCs w:val="24"/>
-        </w:rPr>
-        <w:t>Diaconis</w:t>
-      </w:r>
-      <w:proofErr w:type="spellEnd"/>
-      <w:r>
-        <w:rPr>
-          <w:sz w:val="24"/>
-          <w:szCs w:val="24"/>
-        </w:rPr>
-        <w:t xml:space="preserve"> (1986) </w:t>
+        <w:t xml:space="preserve">Utilizing the GSR model, Aldous and Diaconis (1986) </w:t>
       </w:r>
       <w:r>
         <w:rPr>
@@ -1195,39 +1001,7 @@
           <w:sz w:val="24"/>
           <w:szCs w:val="24"/>
         </w:rPr>
-        <w:t xml:space="preserve"> (</w:t>
-      </w:r>
-      <w:proofErr w:type="spellStart"/>
-      <w:r>
-        <w:rPr>
-          <w:sz w:val="24"/>
-          <w:szCs w:val="24"/>
-        </w:rPr>
-        <w:t>PokerGO</w:t>
-      </w:r>
-      <w:proofErr w:type="spellEnd"/>
-      <w:r>
-        <w:rPr>
-          <w:sz w:val="24"/>
-          <w:szCs w:val="24"/>
-        </w:rPr>
-        <w:t xml:space="preserve">, 2017; </w:t>
-      </w:r>
-      <w:proofErr w:type="spellStart"/>
-      <w:r>
-        <w:rPr>
-          <w:sz w:val="24"/>
-          <w:szCs w:val="24"/>
-        </w:rPr>
-        <w:t>PokerGO</w:t>
-      </w:r>
-      <w:proofErr w:type="spellEnd"/>
-      <w:r>
-        <w:rPr>
-          <w:sz w:val="24"/>
-          <w:szCs w:val="24"/>
-        </w:rPr>
-        <w:t>, 202</w:t>
+        <w:t xml:space="preserve"> (PokerGO, 2017; PokerGO, 202</w:t>
       </w:r>
       <w:r>
         <w:rPr>
@@ -1269,23 +1043,7 @@
           <w:sz w:val="24"/>
           <w:szCs w:val="24"/>
         </w:rPr>
-        <w:t xml:space="preserve">leaves a deck in configurations that are exploitable by Texas </w:t>
-      </w:r>
-      <w:proofErr w:type="spellStart"/>
-      <w:r>
-        <w:rPr>
-          <w:sz w:val="24"/>
-          <w:szCs w:val="24"/>
-        </w:rPr>
-        <w:t>Hold’em</w:t>
-      </w:r>
-      <w:proofErr w:type="spellEnd"/>
-      <w:r>
-        <w:rPr>
-          <w:sz w:val="24"/>
-          <w:szCs w:val="24"/>
-        </w:rPr>
-        <w:t xml:space="preserve"> players. </w:t>
+        <w:t xml:space="preserve">leaves a deck in configurations that are exploitable by Texas Hold’em players. </w:t>
       </w:r>
     </w:p>
     <w:p>
@@ -1329,23 +1087,7 @@
           <w:sz w:val="24"/>
           <w:szCs w:val="24"/>
         </w:rPr>
-        <w:t xml:space="preserve"> (see </w:t>
-      </w:r>
-      <w:proofErr w:type="gramStart"/>
-      <w:r>
-        <w:rPr>
-          <w:sz w:val="24"/>
-          <w:szCs w:val="24"/>
-        </w:rPr>
-        <w:t>e.g.</w:t>
-      </w:r>
-      <w:proofErr w:type="gramEnd"/>
-      <w:r>
-        <w:rPr>
-          <w:sz w:val="24"/>
-          <w:szCs w:val="24"/>
-        </w:rPr>
-        <w:t xml:space="preserve"> Black, 2020 for a video demonstration)</w:t>
+        <w:t xml:space="preserve"> (see e.g. Black, 2020 for a video demonstration)</w:t>
       </w:r>
       <w:r>
         <w:rPr>
@@ -1395,23 +1137,7 @@
           <w:sz w:val="24"/>
           <w:szCs w:val="24"/>
         </w:rPr>
-        <w:t xml:space="preserve">, </w:t>
-      </w:r>
-      <w:proofErr w:type="gramStart"/>
-      <w:r>
-        <w:rPr>
-          <w:sz w:val="24"/>
-          <w:szCs w:val="24"/>
-        </w:rPr>
-        <w:t>e.g.</w:t>
-      </w:r>
-      <w:proofErr w:type="gramEnd"/>
-      <w:r>
-        <w:rPr>
-          <w:sz w:val="24"/>
-          <w:szCs w:val="24"/>
-        </w:rPr>
-        <w:t xml:space="preserve"> as indicated in a 2013 WSOP dealer’s guide that is available on a public-facing website</w:t>
+        <w:t>, e.g. as indicated in a 2013 WSOP dealer’s guide that is available on a public-facing website</w:t>
       </w:r>
       <w:r>
         <w:rPr>
@@ -1469,23 +1195,7 @@
           <w:sz w:val="24"/>
           <w:szCs w:val="24"/>
         </w:rPr>
-        <w:t xml:space="preserve">Unlike the riffle shuffle, the wash shuffle has remained largely unstudied in </w:t>
-      </w:r>
-      <w:proofErr w:type="gramStart"/>
-      <w:r>
-        <w:rPr>
-          <w:sz w:val="24"/>
-          <w:szCs w:val="24"/>
-        </w:rPr>
-        <w:t>the literature</w:t>
-      </w:r>
-      <w:proofErr w:type="gramEnd"/>
-      <w:r>
-        <w:rPr>
-          <w:sz w:val="24"/>
-          <w:szCs w:val="24"/>
-        </w:rPr>
-        <w:t xml:space="preserve">. The only attempt to probabilistically model the wash shuffle that we have been able to find is in an unpublished manuscript </w:t>
+        <w:t xml:space="preserve">Unlike the riffle shuffle, the wash shuffle has remained largely unstudied in the literature. The only attempt to probabilistically model the wash shuffle that we have been able to find is in an unpublished manuscript </w:t>
       </w:r>
       <w:r>
         <w:rPr>
@@ -1579,23 +1289,7 @@
           <w:sz w:val="24"/>
           <w:szCs w:val="24"/>
         </w:rPr>
-        <w:t xml:space="preserve"> for </w:t>
-      </w:r>
-      <w:proofErr w:type="gramStart"/>
-      <w:r>
-        <w:rPr>
-          <w:sz w:val="24"/>
-          <w:szCs w:val="24"/>
-        </w:rPr>
-        <w:t>some</w:t>
-      </w:r>
-      <w:proofErr w:type="gramEnd"/>
-      <w:r>
-        <w:rPr>
-          <w:sz w:val="24"/>
-          <w:szCs w:val="24"/>
-        </w:rPr>
-        <w:t xml:space="preserve"> specified number of steps, </w:t>
+        <w:t xml:space="preserve"> for some specified number of steps, </w:t>
       </w:r>
       <w:r>
         <w:rPr>
@@ -1703,23 +1397,7 @@
           <w:sz w:val="24"/>
           <w:szCs w:val="24"/>
         </w:rPr>
-        <w:t xml:space="preserve">This is repeated for </w:t>
-      </w:r>
-      <w:proofErr w:type="gramStart"/>
-      <w:r>
-        <w:rPr>
-          <w:sz w:val="24"/>
-          <w:szCs w:val="24"/>
-        </w:rPr>
-        <w:t>some</w:t>
-      </w:r>
-      <w:proofErr w:type="gramEnd"/>
-      <w:r>
-        <w:rPr>
-          <w:sz w:val="24"/>
-          <w:szCs w:val="24"/>
-        </w:rPr>
-        <w:t xml:space="preserve"> specified number of steps, and then all piles are gathered together in order.</w:t>
+        <w:t>This is repeated for some specified number of steps, and then all piles are gathered together in order.</w:t>
       </w:r>
     </w:p>
     <w:p>
@@ -1780,23 +1458,7 @@
           <w:sz w:val="24"/>
           <w:szCs w:val="24"/>
         </w:rPr>
-        <w:t xml:space="preserve">dimensional grid. At each step, choose a random card. With probability ½, it remains at its current vertex; otherwise, with equal probability it will move to any neighboring vertex. If a card moves to an occupied position, it is merged with the cards already there at a random position. This is repeated for </w:t>
-      </w:r>
-      <w:proofErr w:type="gramStart"/>
-      <w:r>
-        <w:rPr>
-          <w:sz w:val="24"/>
-          <w:szCs w:val="24"/>
-        </w:rPr>
-        <w:t>some</w:t>
-      </w:r>
-      <w:proofErr w:type="gramEnd"/>
-      <w:r>
-        <w:rPr>
-          <w:sz w:val="24"/>
-          <w:szCs w:val="24"/>
-        </w:rPr>
-        <w:t xml:space="preserve"> specified number of steps, and then all piles are gathered together in order.</w:t>
+        <w:t>dimensional grid. At each step, choose a random card. With probability ½, it remains at its current vertex; otherwise, with equal probability it will move to any neighboring vertex. If a card moves to an occupied position, it is merged with the cards already there at a random position. This is repeated for some specified number of steps, and then all piles are gathered together in order.</w:t>
       </w:r>
     </w:p>
     <w:p>
@@ -1848,23 +1510,7 @@
           <w:sz w:val="24"/>
           <w:szCs w:val="24"/>
         </w:rPr>
-        <w:t xml:space="preserve"> on the play of Texas </w:t>
-      </w:r>
-      <w:proofErr w:type="spellStart"/>
-      <w:r>
-        <w:rPr>
-          <w:sz w:val="24"/>
-          <w:szCs w:val="24"/>
-        </w:rPr>
-        <w:t>Hold’em</w:t>
-      </w:r>
-      <w:proofErr w:type="spellEnd"/>
-      <w:r>
-        <w:rPr>
-          <w:sz w:val="24"/>
-          <w:szCs w:val="24"/>
-        </w:rPr>
-        <w:t xml:space="preserve"> via Monte Carlo simulation, and thus we are less restricted to simple models and are only restricted by the complexity of simulation code that we wish to write</w:t>
+        <w:t xml:space="preserve"> on the play of Texas Hold’em via Monte Carlo simulation, and thus we are less restricted to simple models and are only restricted by the complexity of simulation code that we wish to write</w:t>
       </w:r>
       <w:r>
         <w:rPr>
@@ -4531,16 +4177,6 @@
           </mc:Fallback>
         </mc:AlternateContent>
       </w:r>
-      <w:commentRangeStart w:id="0"/>
-      <w:commentRangeEnd w:id="0"/>
-      <w:r>
-        <w:rPr>
-          <w:rStyle w:val="CommentReference"/>
-          <w:kern w:val="2"/>
-          <w14:ligatures w14:val="standardContextual"/>
-        </w:rPr>
-        <w:commentReference w:id="0"/>
-      </w:r>
       <w:r>
         <w:rPr>
           <w:rFonts w:cstheme="minorHAnsi"/>
@@ -4792,6 +4428,7 @@
           <w:szCs w:val="24"/>
         </w:rPr>
       </w:pPr>
+      <w:commentRangeStart w:id="0"/>
       <w:r>
         <w:rPr>
           <w:rFonts w:cstheme="minorHAnsi"/>
@@ -4802,6 +4439,15 @@
         </w:rPr>
         <w:t>Card shift</w:t>
       </w:r>
+      <w:commentRangeEnd w:id="0"/>
+      <w:r>
+        <w:rPr>
+          <w:rStyle w:val="CommentReference"/>
+          <w:kern w:val="2"/>
+          <w14:ligatures w14:val="standardContextual"/>
+        </w:rPr>
+        <w:commentReference w:id="0"/>
+      </w:r>
     </w:p>
     <w:p>
       <w:pPr>
@@ -4829,25 +4475,7 @@
           <w:sz w:val="24"/>
           <w:szCs w:val="24"/>
         </w:rPr>
-        <w:t>The number of elements by which a single wash cycle moves its cards must be specified. Each time a wash cycle moves through its columns, a random variable is generated by a truncated Poisson (</w:t>
-      </w:r>
-      <w:proofErr w:type="spellStart"/>
-      <w:r>
-        <w:rPr>
-          <w:rFonts w:cstheme="minorHAnsi"/>
-          <w:sz w:val="24"/>
-          <w:szCs w:val="24"/>
-        </w:rPr>
-        <w:t>TPoisson</w:t>
-      </w:r>
-      <w:proofErr w:type="spellEnd"/>
-      <w:r>
-        <w:rPr>
-          <w:rFonts w:cstheme="minorHAnsi"/>
-          <w:sz w:val="24"/>
-          <w:szCs w:val="24"/>
-        </w:rPr>
-        <w:t>) distribution with minimum one card and maximum 52 cards.</w:t>
+        <w:t>The number of elements by which a single wash cycle moves its cards must be specified. Each time a wash cycle moves through its columns, a random variable is generated by a truncated Poisson (TPoisson) distribution with minimum one card and maximum 52 cards.</w:t>
       </w:r>
       <w:commentRangeEnd w:id="1"/>
       <w:r>
@@ -5232,6 +4860,7 @@
           <w:szCs w:val="24"/>
         </w:rPr>
       </w:pPr>
+      <w:commentRangeStart w:id="5"/>
       <w:r>
         <w:rPr>
           <w:rFonts w:cstheme="minorHAnsi"/>
@@ -5242,6 +4871,15 @@
         </w:rPr>
         <w:t>Card switch</w:t>
       </w:r>
+      <w:commentRangeEnd w:id="5"/>
+      <w:r>
+        <w:rPr>
+          <w:rStyle w:val="CommentReference"/>
+          <w:kern w:val="2"/>
+          <w14:ligatures w14:val="standardContextual"/>
+        </w:rPr>
+        <w:commentReference w:id="5"/>
+      </w:r>
     </w:p>
     <w:p>
       <w:pPr>
@@ -5253,7 +4891,6 @@
           <w:szCs w:val="24"/>
         </w:rPr>
       </w:pPr>
-      <w:commentRangeStart w:id="5"/>
       <w:r>
         <w:rPr>
           <w:rFonts w:cstheme="minorHAnsi"/>
@@ -5297,15 +4934,6 @@
           <w:szCs w:val="24"/>
         </w:rPr>
         <w:t xml:space="preserve"> respectively.</w:t>
-      </w:r>
-      <w:commentRangeEnd w:id="5"/>
-      <w:r>
-        <w:rPr>
-          <w:rStyle w:val="CommentReference"/>
-          <w:kern w:val="2"/>
-          <w14:ligatures w14:val="standardContextual"/>
-        </w:rPr>
-        <w:commentReference w:id="5"/>
       </w:r>
     </w:p>
     <w:p>
@@ -5974,13 +5602,2485 @@
         <w:spacing w:line="276" w:lineRule="auto"/>
         <w:rPr>
           <w:rFonts w:cstheme="minorHAnsi"/>
-          <w:b/>
-          <w:bCs/>
-          <w:sz w:val="24"/>
-          <w:szCs w:val="24"/>
-        </w:rPr>
-      </w:pPr>
-      <w:r>
+          <w:sz w:val="24"/>
+          <w:szCs w:val="24"/>
+        </w:rPr>
+      </w:pPr>
+      <w:r>
+        <w:rPr>
+          <w:noProof/>
+        </w:rPr>
+        <mc:AlternateContent>
+          <mc:Choice Requires="wps">
+            <w:drawing>
+              <wp:anchor distT="45720" distB="45720" distL="114300" distR="114300" simplePos="0" relativeHeight="251662336" behindDoc="0" locked="0" layoutInCell="1" allowOverlap="1" wp14:anchorId="15E3A484" wp14:editId="55948560">
+                <wp:simplePos x="0" y="0"/>
+                <wp:positionH relativeFrom="margin">
+                  <wp:align>right</wp:align>
+                </wp:positionH>
+                <wp:positionV relativeFrom="paragraph">
+                  <wp:posOffset>1350070</wp:posOffset>
+                </wp:positionV>
+                <wp:extent cx="5915660" cy="2984500"/>
+                <wp:effectExtent l="0" t="0" r="27940" b="25400"/>
+                <wp:wrapSquare wrapText="bothSides"/>
+                <wp:docPr id="217" name="Text Box 2"/>
+                <wp:cNvGraphicFramePr>
+                  <a:graphicFrameLocks xmlns:a="http://schemas.openxmlformats.org/drawingml/2006/main"/>
+                </wp:cNvGraphicFramePr>
+                <a:graphic xmlns:a="http://schemas.openxmlformats.org/drawingml/2006/main">
+                  <a:graphicData uri="http://schemas.microsoft.com/office/word/2010/wordprocessingShape">
+                    <wps:wsp>
+                      <wps:cNvSpPr txBox="1">
+                        <a:spLocks noChangeArrowheads="1"/>
+                      </wps:cNvSpPr>
+                      <wps:spPr bwMode="auto">
+                        <a:xfrm>
+                          <a:off x="0" y="0"/>
+                          <a:ext cx="5915660" cy="2984500"/>
+                        </a:xfrm>
+                        <a:prstGeom prst="rect">
+                          <a:avLst/>
+                        </a:prstGeom>
+                        <a:solidFill>
+                          <a:srgbClr val="FFFFFF"/>
+                        </a:solidFill>
+                        <a:ln w="9525">
+                          <a:solidFill>
+                            <a:srgbClr val="000000"/>
+                          </a:solidFill>
+                          <a:miter lim="800000"/>
+                          <a:headEnd/>
+                          <a:tailEnd/>
+                        </a:ln>
+                      </wps:spPr>
+                      <wps:txbx>
+                        <w:txbxContent>
+                          <w:p>
+                            <w:pPr>
+                              <w:spacing w:line="276" w:lineRule="auto"/>
+                              <w:rPr>
+                                <w:rFonts w:cstheme="minorHAnsi"/>
+                                <w:i/>
+                                <w:iCs/>
+                                <w:sz w:val="24"/>
+                                <w:szCs w:val="24"/>
+                              </w:rPr>
+                            </w:pPr>
+                            <w:r>
+                              <w:rPr>
+                                <w:rFonts w:cstheme="minorHAnsi"/>
+                                <w:b/>
+                                <w:bCs/>
+                                <w:i/>
+                                <w:iCs/>
+                                <w:sz w:val="24"/>
+                                <w:szCs w:val="24"/>
+                              </w:rPr>
+                              <w:t xml:space="preserve">Algorithm 1: </w:t>
+                            </w:r>
+                            <w:r>
+                              <w:rPr>
+                                <w:rFonts w:cstheme="minorHAnsi"/>
+                                <w:i/>
+                                <w:iCs/>
+                                <w:sz w:val="24"/>
+                                <w:szCs w:val="24"/>
+                              </w:rPr>
+                              <w:t>wash</w:t>
+                            </w:r>
+                          </w:p>
+                          <w:p>
+                            <w:pPr>
+                              <w:tabs>
+                                <w:tab w:val="left" w:pos="360"/>
+                                <w:tab w:val="left" w:pos="720"/>
+                                <w:tab w:val="left" w:pos="1080"/>
+                              </w:tabs>
+                              <w:spacing w:after="0" w:line="276" w:lineRule="auto"/>
+                              <w:rPr>
+                                <w:rFonts w:cstheme="minorHAnsi"/>
+                                <w:sz w:val="24"/>
+                                <w:szCs w:val="24"/>
+                              </w:rPr>
+                            </w:pPr>
+                            <w:r>
+                              <w:rPr>
+                                <w:rFonts w:cstheme="minorHAnsi"/>
+                                <w:sz w:val="24"/>
+                                <w:szCs w:val="24"/>
+                                <w:u w:val="single"/>
+                              </w:rPr>
+                              <w:t>Input</w:t>
+                            </w:r>
+                            <w:r>
+                              <w:rPr>
+                                <w:rFonts w:cstheme="minorHAnsi"/>
+                                <w:b/>
+                                <w:bCs/>
+                                <w:sz w:val="24"/>
+                                <w:szCs w:val="24"/>
+                              </w:rPr>
+                              <w:t>:</w:t>
+                            </w:r>
+                            <w:r>
+                              <w:rPr>
+                                <w:rFonts w:cstheme="minorHAnsi"/>
+                                <w:sz w:val="24"/>
+                                <w:szCs w:val="24"/>
+                              </w:rPr>
+                              <w:t xml:space="preserve"> </w:t>
+                            </w:r>
+                            <w:r>
+                              <w:rPr>
+                                <w:rFonts w:cstheme="minorHAnsi"/>
+                                <w:b/>
+                                <w:bCs/>
+                                <w:sz w:val="24"/>
+                                <w:szCs w:val="24"/>
+                              </w:rPr>
+                              <w:t>deck</w:t>
+                            </w:r>
+                            <w:r>
+                              <w:rPr>
+                                <w:rFonts w:cstheme="minorHAnsi"/>
+                                <w:sz w:val="24"/>
+                                <w:szCs w:val="24"/>
+                              </w:rPr>
+                              <w:t>, cycles</w:t>
+                            </w:r>
+                          </w:p>
+                          <w:p>
+                            <w:pPr>
+                              <w:tabs>
+                                <w:tab w:val="left" w:pos="360"/>
+                                <w:tab w:val="left" w:pos="720"/>
+                                <w:tab w:val="left" w:pos="1080"/>
+                              </w:tabs>
+                              <w:spacing w:after="0" w:line="276" w:lineRule="auto"/>
+                              <w:rPr>
+                                <w:rFonts w:cstheme="minorHAnsi"/>
+                                <w:sz w:val="24"/>
+                                <w:szCs w:val="24"/>
+                              </w:rPr>
+                            </w:pPr>
+                            <w:r>
+                              <w:rPr>
+                                <w:rFonts w:cstheme="minorHAnsi"/>
+                                <w:sz w:val="24"/>
+                                <w:szCs w:val="24"/>
+                                <w:u w:val="single"/>
+                              </w:rPr>
+                              <w:t>Output</w:t>
+                            </w:r>
+                            <w:r>
+                              <w:rPr>
+                                <w:rFonts w:cstheme="minorHAnsi"/>
+                                <w:b/>
+                                <w:bCs/>
+                                <w:sz w:val="24"/>
+                                <w:szCs w:val="24"/>
+                              </w:rPr>
+                              <w:t>:</w:t>
+                            </w:r>
+                            <w:r>
+                              <w:rPr>
+                                <w:rFonts w:cstheme="minorHAnsi"/>
+                                <w:sz w:val="24"/>
+                                <w:szCs w:val="24"/>
+                              </w:rPr>
+                              <w:t xml:space="preserve"> shuffled </w:t>
+                            </w:r>
+                            <w:r>
+                              <w:rPr>
+                                <w:rFonts w:cstheme="minorHAnsi"/>
+                                <w:b/>
+                                <w:bCs/>
+                                <w:sz w:val="24"/>
+                                <w:szCs w:val="24"/>
+                              </w:rPr>
+                              <w:t>deck</w:t>
+                            </w:r>
+                          </w:p>
+                          <w:p>
+                            <w:pPr>
+                              <w:tabs>
+                                <w:tab w:val="left" w:pos="360"/>
+                                <w:tab w:val="left" w:pos="720"/>
+                                <w:tab w:val="left" w:pos="1080"/>
+                              </w:tabs>
+                              <w:spacing w:after="0" w:line="276" w:lineRule="auto"/>
+                              <w:rPr>
+                                <w:rFonts w:cstheme="minorHAnsi"/>
+                                <w:sz w:val="24"/>
+                                <w:szCs w:val="24"/>
+                              </w:rPr>
+                            </w:pPr>
+                          </w:p>
+                          <w:p>
+                            <w:pPr>
+                              <w:tabs>
+                                <w:tab w:val="left" w:pos="360"/>
+                                <w:tab w:val="left" w:pos="720"/>
+                                <w:tab w:val="left" w:pos="1080"/>
+                              </w:tabs>
+                              <w:spacing w:after="0" w:line="276" w:lineRule="auto"/>
+                              <w:rPr>
+                                <w:rFonts w:cstheme="minorHAnsi"/>
+                                <w:sz w:val="24"/>
+                                <w:szCs w:val="24"/>
+                              </w:rPr>
+                            </w:pPr>
+                            <w:r>
+                              <w:rPr>
+                                <w:rFonts w:cstheme="minorHAnsi"/>
+                                <w:sz w:val="24"/>
+                                <w:szCs w:val="24"/>
+                              </w:rPr>
+                              <w:t xml:space="preserve">Construct </w:t>
+                            </w:r>
+                            <w:r>
+                              <w:rPr>
+                                <w:rFonts w:cstheme="minorHAnsi"/>
+                                <w:b/>
+                                <w:bCs/>
+                                <w:sz w:val="24"/>
+                                <w:szCs w:val="24"/>
+                              </w:rPr>
+                              <w:t>left</w:t>
+                            </w:r>
+                            <w:r>
+                              <w:rPr>
+                                <w:rFonts w:cstheme="minorHAnsi"/>
+                                <w:sz w:val="24"/>
+                                <w:szCs w:val="24"/>
+                              </w:rPr>
+                              <w:t xml:space="preserve">: reversed first quarter of </w:t>
+                            </w:r>
+                            <w:r>
+                              <w:rPr>
+                                <w:rFonts w:cstheme="minorHAnsi"/>
+                                <w:b/>
+                                <w:bCs/>
+                                <w:sz w:val="24"/>
+                                <w:szCs w:val="24"/>
+                              </w:rPr>
+                              <w:t>deck</w:t>
+                            </w:r>
+                            <w:r>
+                              <w:rPr>
+                                <w:rFonts w:cstheme="minorHAnsi"/>
+                                <w:sz w:val="24"/>
+                                <w:szCs w:val="24"/>
+                              </w:rPr>
+                              <w:t xml:space="preserve"> and third quarter of </w:t>
+                            </w:r>
+                            <w:r>
+                              <w:rPr>
+                                <w:rFonts w:cstheme="minorHAnsi"/>
+                                <w:b/>
+                                <w:bCs/>
+                                <w:sz w:val="24"/>
+                                <w:szCs w:val="24"/>
+                              </w:rPr>
+                              <w:t>deck</w:t>
+                            </w:r>
+                          </w:p>
+                          <w:p>
+                            <w:pPr>
+                              <w:tabs>
+                                <w:tab w:val="left" w:pos="360"/>
+                                <w:tab w:val="left" w:pos="720"/>
+                                <w:tab w:val="left" w:pos="1080"/>
+                              </w:tabs>
+                              <w:spacing w:after="0" w:line="276" w:lineRule="auto"/>
+                              <w:rPr>
+                                <w:rFonts w:cstheme="minorHAnsi"/>
+                                <w:sz w:val="24"/>
+                                <w:szCs w:val="24"/>
+                              </w:rPr>
+                            </w:pPr>
+                            <w:r>
+                              <w:rPr>
+                                <w:rFonts w:cstheme="minorHAnsi"/>
+                                <w:sz w:val="24"/>
+                                <w:szCs w:val="24"/>
+                              </w:rPr>
+                              <w:t xml:space="preserve">Construct </w:t>
+                            </w:r>
+                            <w:r>
+                              <w:rPr>
+                                <w:rFonts w:cstheme="minorHAnsi"/>
+                                <w:b/>
+                                <w:bCs/>
+                                <w:sz w:val="24"/>
+                                <w:szCs w:val="24"/>
+                              </w:rPr>
+                              <w:t>right:</w:t>
+                            </w:r>
+                            <w:r>
+                              <w:rPr>
+                                <w:rFonts w:cstheme="minorHAnsi"/>
+                                <w:sz w:val="24"/>
+                                <w:szCs w:val="24"/>
+                              </w:rPr>
+                              <w:t xml:space="preserve"> reversed fourth quarter of </w:t>
+                            </w:r>
+                            <w:r>
+                              <w:rPr>
+                                <w:rFonts w:cstheme="minorHAnsi"/>
+                                <w:b/>
+                                <w:bCs/>
+                                <w:sz w:val="24"/>
+                                <w:szCs w:val="24"/>
+                              </w:rPr>
+                              <w:t>deck</w:t>
+                            </w:r>
+                            <w:r>
+                              <w:rPr>
+                                <w:rFonts w:cstheme="minorHAnsi"/>
+                                <w:sz w:val="24"/>
+                                <w:szCs w:val="24"/>
+                              </w:rPr>
+                              <w:t xml:space="preserve"> and second quarter of </w:t>
+                            </w:r>
+                            <w:r>
+                              <w:rPr>
+                                <w:rFonts w:cstheme="minorHAnsi"/>
+                                <w:b/>
+                                <w:bCs/>
+                                <w:sz w:val="24"/>
+                                <w:szCs w:val="24"/>
+                              </w:rPr>
+                              <w:t>deck</w:t>
+                            </w:r>
+                          </w:p>
+                          <w:p>
+                            <w:pPr>
+                              <w:tabs>
+                                <w:tab w:val="left" w:pos="360"/>
+                                <w:tab w:val="left" w:pos="720"/>
+                                <w:tab w:val="left" w:pos="1080"/>
+                              </w:tabs>
+                              <w:spacing w:after="0" w:line="276" w:lineRule="auto"/>
+                              <w:rPr>
+                                <w:rFonts w:cstheme="minorHAnsi"/>
+                                <w:sz w:val="24"/>
+                                <w:szCs w:val="24"/>
+                              </w:rPr>
+                            </w:pPr>
+                            <w:r>
+                              <w:rPr>
+                                <w:rFonts w:cstheme="minorHAnsi"/>
+                                <w:sz w:val="24"/>
+                                <w:szCs w:val="24"/>
+                              </w:rPr>
+                              <w:t>FOR cycles:</w:t>
+                            </w:r>
+                          </w:p>
+                          <w:p>
+                            <w:pPr>
+                              <w:tabs>
+                                <w:tab w:val="left" w:pos="360"/>
+                                <w:tab w:val="left" w:pos="720"/>
+                                <w:tab w:val="left" w:pos="1080"/>
+                              </w:tabs>
+                              <w:spacing w:after="0" w:line="276" w:lineRule="auto"/>
+                              <w:rPr>
+                                <w:rFonts w:cstheme="minorHAnsi"/>
+                                <w:sz w:val="24"/>
+                                <w:szCs w:val="24"/>
+                              </w:rPr>
+                            </w:pPr>
+                            <w:r>
+                              <w:rPr>
+                                <w:rFonts w:cstheme="minorHAnsi"/>
+                                <w:sz w:val="24"/>
+                                <w:szCs w:val="24"/>
+                              </w:rPr>
+                              <w:tab/>
+                            </w:r>
+                            <w:r>
+                              <w:rPr>
+                                <w:rFonts w:cstheme="minorHAnsi"/>
+                                <w:i/>
+                                <w:iCs/>
+                                <w:sz w:val="24"/>
+                                <w:szCs w:val="24"/>
+                              </w:rPr>
+                              <w:t>roll</w:t>
+                            </w:r>
+                            <w:r>
+                              <w:rPr>
+                                <w:rFonts w:cstheme="minorHAnsi"/>
+                                <w:sz w:val="24"/>
+                                <w:szCs w:val="24"/>
+                              </w:rPr>
+                              <w:t xml:space="preserve"> </w:t>
+                            </w:r>
+                            <w:r>
+                              <w:rPr>
+                                <w:rFonts w:cstheme="minorHAnsi"/>
+                                <w:b/>
+                                <w:bCs/>
+                                <w:sz w:val="24"/>
+                                <w:szCs w:val="24"/>
+                              </w:rPr>
+                              <w:t>left</w:t>
+                            </w:r>
+                            <w:r>
+                              <w:rPr>
+                                <w:rFonts w:cstheme="minorHAnsi"/>
+                                <w:sz w:val="24"/>
+                                <w:szCs w:val="24"/>
+                              </w:rPr>
+                              <w:t xml:space="preserve"> by TPois(λ=3) </w:t>
+                            </w:r>
+                          </w:p>
+                          <w:p>
+                            <w:pPr>
+                              <w:tabs>
+                                <w:tab w:val="left" w:pos="360"/>
+                                <w:tab w:val="left" w:pos="720"/>
+                                <w:tab w:val="left" w:pos="1080"/>
+                              </w:tabs>
+                              <w:spacing w:after="0" w:line="276" w:lineRule="auto"/>
+                              <w:rPr>
+                                <w:rFonts w:cstheme="minorHAnsi"/>
+                                <w:b/>
+                                <w:bCs/>
+                                <w:sz w:val="24"/>
+                                <w:szCs w:val="24"/>
+                              </w:rPr>
+                            </w:pPr>
+                            <w:r>
+                              <w:rPr>
+                                <w:rFonts w:cstheme="minorHAnsi"/>
+                                <w:sz w:val="24"/>
+                                <w:szCs w:val="24"/>
+                              </w:rPr>
+                              <w:tab/>
+                            </w:r>
+                            <w:r>
+                              <w:rPr>
+                                <w:rFonts w:cstheme="minorHAnsi"/>
+                                <w:i/>
+                                <w:iCs/>
+                                <w:sz w:val="24"/>
+                                <w:szCs w:val="24"/>
+                              </w:rPr>
+                              <w:t>slice</w:t>
+                            </w:r>
+                            <w:r>
+                              <w:rPr>
+                                <w:rFonts w:cstheme="minorHAnsi"/>
+                                <w:i/>
+                                <w:iCs/>
+                                <w:sz w:val="24"/>
+                                <w:szCs w:val="24"/>
+                              </w:rPr>
+                              <w:t xml:space="preserve"> </w:t>
+                            </w:r>
+                            <w:r>
+                              <w:rPr>
+                                <w:rFonts w:cstheme="minorHAnsi"/>
+                                <w:sz w:val="24"/>
+                                <w:szCs w:val="24"/>
+                              </w:rPr>
+                              <w:t>from</w:t>
+                            </w:r>
+                            <w:r>
+                              <w:rPr>
+                                <w:rFonts w:cstheme="minorHAnsi"/>
+                                <w:sz w:val="24"/>
+                                <w:szCs w:val="24"/>
+                              </w:rPr>
+                              <w:t xml:space="preserve"> </w:t>
+                            </w:r>
+                            <w:r>
+                              <w:rPr>
+                                <w:rFonts w:cstheme="minorHAnsi"/>
+                                <w:b/>
+                                <w:bCs/>
+                                <w:sz w:val="24"/>
+                                <w:szCs w:val="24"/>
+                              </w:rPr>
+                              <w:t xml:space="preserve">left </w:t>
+                            </w:r>
+                            <w:r>
+                              <w:rPr>
+                                <w:rFonts w:cstheme="minorHAnsi"/>
+                                <w:sz w:val="24"/>
+                                <w:szCs w:val="24"/>
+                              </w:rPr>
+                              <w:t xml:space="preserve">into </w:t>
+                            </w:r>
+                            <w:r>
+                              <w:rPr>
+                                <w:rFonts w:cstheme="minorHAnsi"/>
+                                <w:b/>
+                                <w:bCs/>
+                                <w:sz w:val="24"/>
+                                <w:szCs w:val="24"/>
+                              </w:rPr>
+                              <w:t>right</w:t>
+                            </w:r>
+                          </w:p>
+                          <w:p>
+                            <w:pPr>
+                              <w:tabs>
+                                <w:tab w:val="left" w:pos="360"/>
+                                <w:tab w:val="left" w:pos="720"/>
+                                <w:tab w:val="left" w:pos="1080"/>
+                              </w:tabs>
+                              <w:spacing w:after="0" w:line="276" w:lineRule="auto"/>
+                              <w:rPr>
+                                <w:rFonts w:cstheme="minorHAnsi"/>
+                                <w:sz w:val="24"/>
+                                <w:szCs w:val="24"/>
+                              </w:rPr>
+                            </w:pPr>
+                            <w:r>
+                              <w:rPr>
+                                <w:rFonts w:cstheme="minorHAnsi"/>
+                                <w:sz w:val="24"/>
+                                <w:szCs w:val="24"/>
+                              </w:rPr>
+                              <w:tab/>
+                            </w:r>
+                            <w:r>
+                              <w:rPr>
+                                <w:rFonts w:cstheme="minorHAnsi"/>
+                                <w:i/>
+                                <w:iCs/>
+                                <w:sz w:val="24"/>
+                                <w:szCs w:val="24"/>
+                              </w:rPr>
+                              <w:t>roll</w:t>
+                            </w:r>
+                            <w:r>
+                              <w:rPr>
+                                <w:rFonts w:cstheme="minorHAnsi"/>
+                                <w:sz w:val="24"/>
+                                <w:szCs w:val="24"/>
+                              </w:rPr>
+                              <w:t xml:space="preserve"> </w:t>
+                            </w:r>
+                            <w:r>
+                              <w:rPr>
+                                <w:rFonts w:cstheme="minorHAnsi"/>
+                                <w:b/>
+                                <w:bCs/>
+                                <w:sz w:val="24"/>
+                                <w:szCs w:val="24"/>
+                              </w:rPr>
+                              <w:t>right</w:t>
+                            </w:r>
+                            <w:r>
+                              <w:rPr>
+                                <w:rFonts w:cstheme="minorHAnsi"/>
+                                <w:sz w:val="24"/>
+                                <w:szCs w:val="24"/>
+                              </w:rPr>
+                              <w:t xml:space="preserve"> by TPois(λ=3)</w:t>
+                            </w:r>
+                          </w:p>
+                          <w:p>
+                            <w:pPr>
+                              <w:tabs>
+                                <w:tab w:val="left" w:pos="360"/>
+                                <w:tab w:val="left" w:pos="720"/>
+                                <w:tab w:val="left" w:pos="1080"/>
+                              </w:tabs>
+                              <w:spacing w:after="0" w:line="276" w:lineRule="auto"/>
+                              <w:rPr>
+                                <w:rFonts w:cstheme="minorHAnsi"/>
+                                <w:b/>
+                                <w:bCs/>
+                                <w:sz w:val="24"/>
+                                <w:szCs w:val="24"/>
+                              </w:rPr>
+                            </w:pPr>
+                            <w:r>
+                              <w:rPr>
+                                <w:rFonts w:cstheme="minorHAnsi"/>
+                                <w:sz w:val="24"/>
+                                <w:szCs w:val="24"/>
+                              </w:rPr>
+                              <w:tab/>
+                            </w:r>
+                            <w:r>
+                              <w:rPr>
+                                <w:rFonts w:cstheme="minorHAnsi"/>
+                                <w:i/>
+                                <w:iCs/>
+                                <w:sz w:val="24"/>
+                                <w:szCs w:val="24"/>
+                              </w:rPr>
+                              <w:t>slice</w:t>
+                            </w:r>
+                            <w:r>
+                              <w:rPr>
+                                <w:rFonts w:cstheme="minorHAnsi"/>
+                                <w:sz w:val="24"/>
+                                <w:szCs w:val="24"/>
+                              </w:rPr>
+                              <w:t xml:space="preserve"> </w:t>
+                            </w:r>
+                            <w:r>
+                              <w:rPr>
+                                <w:rFonts w:cstheme="minorHAnsi"/>
+                                <w:sz w:val="24"/>
+                                <w:szCs w:val="24"/>
+                              </w:rPr>
+                              <w:t xml:space="preserve">from </w:t>
+                            </w:r>
+                            <w:r>
+                              <w:rPr>
+                                <w:rFonts w:cstheme="minorHAnsi"/>
+                                <w:b/>
+                                <w:bCs/>
+                                <w:sz w:val="24"/>
+                                <w:szCs w:val="24"/>
+                              </w:rPr>
+                              <w:t xml:space="preserve">right </w:t>
+                            </w:r>
+                            <w:r>
+                              <w:rPr>
+                                <w:rFonts w:cstheme="minorHAnsi"/>
+                                <w:sz w:val="24"/>
+                                <w:szCs w:val="24"/>
+                              </w:rPr>
+                              <w:t xml:space="preserve">into </w:t>
+                            </w:r>
+                            <w:r>
+                              <w:rPr>
+                                <w:rFonts w:cstheme="minorHAnsi"/>
+                                <w:b/>
+                                <w:bCs/>
+                                <w:sz w:val="24"/>
+                                <w:szCs w:val="24"/>
+                              </w:rPr>
+                              <w:t>left</w:t>
+                            </w:r>
+                          </w:p>
+                          <w:p>
+                            <w:pPr>
+                              <w:tabs>
+                                <w:tab w:val="left" w:pos="360"/>
+                                <w:tab w:val="left" w:pos="720"/>
+                                <w:tab w:val="left" w:pos="1080"/>
+                              </w:tabs>
+                              <w:spacing w:after="0" w:line="276" w:lineRule="auto"/>
+                              <w:rPr>
+                                <w:rFonts w:cstheme="minorHAnsi"/>
+                                <w:sz w:val="24"/>
+                                <w:szCs w:val="24"/>
+                              </w:rPr>
+                            </w:pPr>
+                            <w:r>
+                              <w:rPr>
+                                <w:rFonts w:cstheme="minorHAnsi"/>
+                                <w:i/>
+                                <w:iCs/>
+                                <w:sz w:val="24"/>
+                                <w:szCs w:val="24"/>
+                              </w:rPr>
+                              <w:t>gather</w:t>
+                            </w:r>
+                            <w:r>
+                              <w:rPr>
+                                <w:rFonts w:cstheme="minorHAnsi"/>
+                                <w:sz w:val="24"/>
+                                <w:szCs w:val="24"/>
+                              </w:rPr>
+                              <w:t xml:space="preserve"> on </w:t>
+                            </w:r>
+                            <w:r>
+                              <w:rPr>
+                                <w:rFonts w:cstheme="minorHAnsi"/>
+                                <w:b/>
+                                <w:bCs/>
+                                <w:sz w:val="24"/>
+                                <w:szCs w:val="24"/>
+                              </w:rPr>
+                              <w:t>deck</w:t>
+                            </w:r>
+                          </w:p>
+                          <w:p>
+                            <w:pPr>
+                              <w:tabs>
+                                <w:tab w:val="left" w:pos="360"/>
+                                <w:tab w:val="left" w:pos="720"/>
+                                <w:tab w:val="left" w:pos="1080"/>
+                              </w:tabs>
+                              <w:spacing w:after="0" w:line="276" w:lineRule="auto"/>
+                              <w:rPr>
+                                <w:rFonts w:cstheme="minorHAnsi"/>
+                                <w:sz w:val="24"/>
+                                <w:szCs w:val="24"/>
+                              </w:rPr>
+                            </w:pPr>
+                            <w:r>
+                              <w:rPr>
+                                <w:rFonts w:cstheme="minorHAnsi"/>
+                                <w:sz w:val="24"/>
+                                <w:szCs w:val="24"/>
+                              </w:rPr>
+                              <w:t xml:space="preserve">RETURN </w:t>
+                            </w:r>
+                            <w:r>
+                              <w:rPr>
+                                <w:rFonts w:cstheme="minorHAnsi"/>
+                                <w:b/>
+                                <w:bCs/>
+                                <w:sz w:val="24"/>
+                                <w:szCs w:val="24"/>
+                              </w:rPr>
+                              <w:t>deck</w:t>
+                            </w:r>
+                          </w:p>
+                          <w:p>
+                            <w:pPr>
+                              <w:rPr>
+                                <w:u w:val="single"/>
+                              </w:rPr>
+                            </w:pPr>
+                          </w:p>
+                        </w:txbxContent>
+                      </wps:txbx>
+                      <wps:bodyPr rot="0" vert="horz" wrap="square" lIns="91440" tIns="45720" rIns="91440" bIns="45720" anchor="t" anchorCtr="0">
+                        <a:noAutofit/>
+                      </wps:bodyPr>
+                    </wps:wsp>
+                  </a:graphicData>
+                </a:graphic>
+                <wp14:sizeRelH relativeFrom="margin">
+                  <wp14:pctWidth>0</wp14:pctWidth>
+                </wp14:sizeRelH>
+                <wp14:sizeRelV relativeFrom="margin">
+                  <wp14:pctHeight>0</wp14:pctHeight>
+                </wp14:sizeRelV>
+              </wp:anchor>
+            </w:drawing>
+          </mc:Choice>
+          <mc:Fallback>
+            <w:pict>
+              <v:shape w14:anchorId="15E3A484" id="Text Box 2" o:spid="_x0000_s1100" type="#_x0000_t202" style="position:absolute;margin-left:414.6pt;margin-top:106.3pt;width:465.8pt;height:235pt;z-index:251662336;visibility:visible;mso-wrap-style:square;mso-width-percent:0;mso-height-percent:0;mso-wrap-distance-left:9pt;mso-wrap-distance-top:3.6pt;mso-wrap-distance-right:9pt;mso-wrap-distance-bottom:3.6pt;mso-position-horizontal:right;mso-position-horizontal-relative:margin;mso-position-vertical:absolute;mso-position-vertical-relative:text;mso-width-percent:0;mso-height-percent:0;mso-width-relative:margin;mso-height-relative:margin;v-text-anchor:top" o:gfxdata="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">
+                <v:textbox>
+                  <w:txbxContent>
+                    <w:p>
+                      <w:pPr>
+                        <w:spacing w:line="276" w:lineRule="auto"/>
+                        <w:rPr>
+                          <w:rFonts w:cstheme="minorHAnsi"/>
+                          <w:i/>
+                          <w:iCs/>
+                          <w:sz w:val="24"/>
+                          <w:szCs w:val="24"/>
+                        </w:rPr>
+                      </w:pPr>
+                      <w:r>
+                        <w:rPr>
+                          <w:rFonts w:cstheme="minorHAnsi"/>
+                          <w:b/>
+                          <w:bCs/>
+                          <w:i/>
+                          <w:iCs/>
+                          <w:sz w:val="24"/>
+                          <w:szCs w:val="24"/>
+                        </w:rPr>
+                        <w:t xml:space="preserve">Algorithm 1: </w:t>
+                      </w:r>
+                      <w:r>
+                        <w:rPr>
+                          <w:rFonts w:cstheme="minorHAnsi"/>
+                          <w:i/>
+                          <w:iCs/>
+                          <w:sz w:val="24"/>
+                          <w:szCs w:val="24"/>
+                        </w:rPr>
+                        <w:t>wash</w:t>
+                      </w:r>
+                    </w:p>
+                    <w:p>
+                      <w:pPr>
+                        <w:tabs>
+                          <w:tab w:val="left" w:pos="360"/>
+                          <w:tab w:val="left" w:pos="720"/>
+                          <w:tab w:val="left" w:pos="1080"/>
+                        </w:tabs>
+                        <w:spacing w:after="0" w:line="276" w:lineRule="auto"/>
+                        <w:rPr>
+                          <w:rFonts w:cstheme="minorHAnsi"/>
+                          <w:sz w:val="24"/>
+                          <w:szCs w:val="24"/>
+                        </w:rPr>
+                      </w:pPr>
+                      <w:r>
+                        <w:rPr>
+                          <w:rFonts w:cstheme="minorHAnsi"/>
+                          <w:sz w:val="24"/>
+                          <w:szCs w:val="24"/>
+                          <w:u w:val="single"/>
+                        </w:rPr>
+                        <w:t>Input</w:t>
+                      </w:r>
+                      <w:r>
+                        <w:rPr>
+                          <w:rFonts w:cstheme="minorHAnsi"/>
+                          <w:b/>
+                          <w:bCs/>
+                          <w:sz w:val="24"/>
+                          <w:szCs w:val="24"/>
+                        </w:rPr>
+                        <w:t>:</w:t>
+                      </w:r>
+                      <w:r>
+                        <w:rPr>
+                          <w:rFonts w:cstheme="minorHAnsi"/>
+                          <w:sz w:val="24"/>
+                          <w:szCs w:val="24"/>
+                        </w:rPr>
+                        <w:t xml:space="preserve"> </w:t>
+                      </w:r>
+                      <w:r>
+                        <w:rPr>
+                          <w:rFonts w:cstheme="minorHAnsi"/>
+                          <w:b/>
+                          <w:bCs/>
+                          <w:sz w:val="24"/>
+                          <w:szCs w:val="24"/>
+                        </w:rPr>
+                        <w:t>deck</w:t>
+                      </w:r>
+                      <w:r>
+                        <w:rPr>
+                          <w:rFonts w:cstheme="minorHAnsi"/>
+                          <w:sz w:val="24"/>
+                          <w:szCs w:val="24"/>
+                        </w:rPr>
+                        <w:t>, cycles</w:t>
+                      </w:r>
+                    </w:p>
+                    <w:p>
+                      <w:pPr>
+                        <w:tabs>
+                          <w:tab w:val="left" w:pos="360"/>
+                          <w:tab w:val="left" w:pos="720"/>
+                          <w:tab w:val="left" w:pos="1080"/>
+                        </w:tabs>
+                        <w:spacing w:after="0" w:line="276" w:lineRule="auto"/>
+                        <w:rPr>
+                          <w:rFonts w:cstheme="minorHAnsi"/>
+                          <w:sz w:val="24"/>
+                          <w:szCs w:val="24"/>
+                        </w:rPr>
+                      </w:pPr>
+                      <w:r>
+                        <w:rPr>
+                          <w:rFonts w:cstheme="minorHAnsi"/>
+                          <w:sz w:val="24"/>
+                          <w:szCs w:val="24"/>
+                          <w:u w:val="single"/>
+                        </w:rPr>
+                        <w:t>Output</w:t>
+                      </w:r>
+                      <w:r>
+                        <w:rPr>
+                          <w:rFonts w:cstheme="minorHAnsi"/>
+                          <w:b/>
+                          <w:bCs/>
+                          <w:sz w:val="24"/>
+                          <w:szCs w:val="24"/>
+                        </w:rPr>
+                        <w:t>:</w:t>
+                      </w:r>
+                      <w:r>
+                        <w:rPr>
+                          <w:rFonts w:cstheme="minorHAnsi"/>
+                          <w:sz w:val="24"/>
+                          <w:szCs w:val="24"/>
+                        </w:rPr>
+                        <w:t xml:space="preserve"> shuffled </w:t>
+                      </w:r>
+                      <w:r>
+                        <w:rPr>
+                          <w:rFonts w:cstheme="minorHAnsi"/>
+                          <w:b/>
+                          <w:bCs/>
+                          <w:sz w:val="24"/>
+                          <w:szCs w:val="24"/>
+                        </w:rPr>
+                        <w:t>deck</w:t>
+                      </w:r>
+                    </w:p>
+                    <w:p>
+                      <w:pPr>
+                        <w:tabs>
+                          <w:tab w:val="left" w:pos="360"/>
+                          <w:tab w:val="left" w:pos="720"/>
+                          <w:tab w:val="left" w:pos="1080"/>
+                        </w:tabs>
+                        <w:spacing w:after="0" w:line="276" w:lineRule="auto"/>
+                        <w:rPr>
+                          <w:rFonts w:cstheme="minorHAnsi"/>
+                          <w:sz w:val="24"/>
+                          <w:szCs w:val="24"/>
+                        </w:rPr>
+                      </w:pPr>
+                    </w:p>
+                    <w:p>
+                      <w:pPr>
+                        <w:tabs>
+                          <w:tab w:val="left" w:pos="360"/>
+                          <w:tab w:val="left" w:pos="720"/>
+                          <w:tab w:val="left" w:pos="1080"/>
+                        </w:tabs>
+                        <w:spacing w:after="0" w:line="276" w:lineRule="auto"/>
+                        <w:rPr>
+                          <w:rFonts w:cstheme="minorHAnsi"/>
+                          <w:sz w:val="24"/>
+                          <w:szCs w:val="24"/>
+                        </w:rPr>
+                      </w:pPr>
+                      <w:r>
+                        <w:rPr>
+                          <w:rFonts w:cstheme="minorHAnsi"/>
+                          <w:sz w:val="24"/>
+                          <w:szCs w:val="24"/>
+                        </w:rPr>
+                        <w:t xml:space="preserve">Construct </w:t>
+                      </w:r>
+                      <w:r>
+                        <w:rPr>
+                          <w:rFonts w:cstheme="minorHAnsi"/>
+                          <w:b/>
+                          <w:bCs/>
+                          <w:sz w:val="24"/>
+                          <w:szCs w:val="24"/>
+                        </w:rPr>
+                        <w:t>left</w:t>
+                      </w:r>
+                      <w:r>
+                        <w:rPr>
+                          <w:rFonts w:cstheme="minorHAnsi"/>
+                          <w:sz w:val="24"/>
+                          <w:szCs w:val="24"/>
+                        </w:rPr>
+                        <w:t xml:space="preserve">: reversed first quarter of </w:t>
+                      </w:r>
+                      <w:r>
+                        <w:rPr>
+                          <w:rFonts w:cstheme="minorHAnsi"/>
+                          <w:b/>
+                          <w:bCs/>
+                          <w:sz w:val="24"/>
+                          <w:szCs w:val="24"/>
+                        </w:rPr>
+                        <w:t>deck</w:t>
+                      </w:r>
+                      <w:r>
+                        <w:rPr>
+                          <w:rFonts w:cstheme="minorHAnsi"/>
+                          <w:sz w:val="24"/>
+                          <w:szCs w:val="24"/>
+                        </w:rPr>
+                        <w:t xml:space="preserve"> and third quarter of </w:t>
+                      </w:r>
+                      <w:r>
+                        <w:rPr>
+                          <w:rFonts w:cstheme="minorHAnsi"/>
+                          <w:b/>
+                          <w:bCs/>
+                          <w:sz w:val="24"/>
+                          <w:szCs w:val="24"/>
+                        </w:rPr>
+                        <w:t>deck</w:t>
+                      </w:r>
+                    </w:p>
+                    <w:p>
+                      <w:pPr>
+                        <w:tabs>
+                          <w:tab w:val="left" w:pos="360"/>
+                          <w:tab w:val="left" w:pos="720"/>
+                          <w:tab w:val="left" w:pos="1080"/>
+                        </w:tabs>
+                        <w:spacing w:after="0" w:line="276" w:lineRule="auto"/>
+                        <w:rPr>
+                          <w:rFonts w:cstheme="minorHAnsi"/>
+                          <w:sz w:val="24"/>
+                          <w:szCs w:val="24"/>
+                        </w:rPr>
+                      </w:pPr>
+                      <w:r>
+                        <w:rPr>
+                          <w:rFonts w:cstheme="minorHAnsi"/>
+                          <w:sz w:val="24"/>
+                          <w:szCs w:val="24"/>
+                        </w:rPr>
+                        <w:t xml:space="preserve">Construct </w:t>
+                      </w:r>
+                      <w:r>
+                        <w:rPr>
+                          <w:rFonts w:cstheme="minorHAnsi"/>
+                          <w:b/>
+                          <w:bCs/>
+                          <w:sz w:val="24"/>
+                          <w:szCs w:val="24"/>
+                        </w:rPr>
+                        <w:t>right:</w:t>
+                      </w:r>
+                      <w:r>
+                        <w:rPr>
+                          <w:rFonts w:cstheme="minorHAnsi"/>
+                          <w:sz w:val="24"/>
+                          <w:szCs w:val="24"/>
+                        </w:rPr>
+                        <w:t xml:space="preserve"> reversed fourth quarter of </w:t>
+                      </w:r>
+                      <w:r>
+                        <w:rPr>
+                          <w:rFonts w:cstheme="minorHAnsi"/>
+                          <w:b/>
+                          <w:bCs/>
+                          <w:sz w:val="24"/>
+                          <w:szCs w:val="24"/>
+                        </w:rPr>
+                        <w:t>deck</w:t>
+                      </w:r>
+                      <w:r>
+                        <w:rPr>
+                          <w:rFonts w:cstheme="minorHAnsi"/>
+                          <w:sz w:val="24"/>
+                          <w:szCs w:val="24"/>
+                        </w:rPr>
+                        <w:t xml:space="preserve"> and second quarter of </w:t>
+                      </w:r>
+                      <w:r>
+                        <w:rPr>
+                          <w:rFonts w:cstheme="minorHAnsi"/>
+                          <w:b/>
+                          <w:bCs/>
+                          <w:sz w:val="24"/>
+                          <w:szCs w:val="24"/>
+                        </w:rPr>
+                        <w:t>deck</w:t>
+                      </w:r>
+                    </w:p>
+                    <w:p>
+                      <w:pPr>
+                        <w:tabs>
+                          <w:tab w:val="left" w:pos="360"/>
+                          <w:tab w:val="left" w:pos="720"/>
+                          <w:tab w:val="left" w:pos="1080"/>
+                        </w:tabs>
+                        <w:spacing w:after="0" w:line="276" w:lineRule="auto"/>
+                        <w:rPr>
+                          <w:rFonts w:cstheme="minorHAnsi"/>
+                          <w:sz w:val="24"/>
+                          <w:szCs w:val="24"/>
+                        </w:rPr>
+                      </w:pPr>
+                      <w:r>
+                        <w:rPr>
+                          <w:rFonts w:cstheme="minorHAnsi"/>
+                          <w:sz w:val="24"/>
+                          <w:szCs w:val="24"/>
+                        </w:rPr>
+                        <w:t>FOR cycles:</w:t>
+                      </w:r>
+                    </w:p>
+                    <w:p>
+                      <w:pPr>
+                        <w:tabs>
+                          <w:tab w:val="left" w:pos="360"/>
+                          <w:tab w:val="left" w:pos="720"/>
+                          <w:tab w:val="left" w:pos="1080"/>
+                        </w:tabs>
+                        <w:spacing w:after="0" w:line="276" w:lineRule="auto"/>
+                        <w:rPr>
+                          <w:rFonts w:cstheme="minorHAnsi"/>
+                          <w:sz w:val="24"/>
+                          <w:szCs w:val="24"/>
+                        </w:rPr>
+                      </w:pPr>
+                      <w:r>
+                        <w:rPr>
+                          <w:rFonts w:cstheme="minorHAnsi"/>
+                          <w:sz w:val="24"/>
+                          <w:szCs w:val="24"/>
+                        </w:rPr>
+                        <w:tab/>
+                      </w:r>
+                      <w:r>
+                        <w:rPr>
+                          <w:rFonts w:cstheme="minorHAnsi"/>
+                          <w:i/>
+                          <w:iCs/>
+                          <w:sz w:val="24"/>
+                          <w:szCs w:val="24"/>
+                        </w:rPr>
+                        <w:t>roll</w:t>
+                      </w:r>
+                      <w:r>
+                        <w:rPr>
+                          <w:rFonts w:cstheme="minorHAnsi"/>
+                          <w:sz w:val="24"/>
+                          <w:szCs w:val="24"/>
+                        </w:rPr>
+                        <w:t xml:space="preserve"> </w:t>
+                      </w:r>
+                      <w:r>
+                        <w:rPr>
+                          <w:rFonts w:cstheme="minorHAnsi"/>
+                          <w:b/>
+                          <w:bCs/>
+                          <w:sz w:val="24"/>
+                          <w:szCs w:val="24"/>
+                        </w:rPr>
+                        <w:t>left</w:t>
+                      </w:r>
+                      <w:r>
+                        <w:rPr>
+                          <w:rFonts w:cstheme="minorHAnsi"/>
+                          <w:sz w:val="24"/>
+                          <w:szCs w:val="24"/>
+                        </w:rPr>
+                        <w:t xml:space="preserve"> by TPois(λ=3) </w:t>
+                      </w:r>
+                    </w:p>
+                    <w:p>
+                      <w:pPr>
+                        <w:tabs>
+                          <w:tab w:val="left" w:pos="360"/>
+                          <w:tab w:val="left" w:pos="720"/>
+                          <w:tab w:val="left" w:pos="1080"/>
+                        </w:tabs>
+                        <w:spacing w:after="0" w:line="276" w:lineRule="auto"/>
+                        <w:rPr>
+                          <w:rFonts w:cstheme="minorHAnsi"/>
+                          <w:b/>
+                          <w:bCs/>
+                          <w:sz w:val="24"/>
+                          <w:szCs w:val="24"/>
+                        </w:rPr>
+                      </w:pPr>
+                      <w:r>
+                        <w:rPr>
+                          <w:rFonts w:cstheme="minorHAnsi"/>
+                          <w:sz w:val="24"/>
+                          <w:szCs w:val="24"/>
+                        </w:rPr>
+                        <w:tab/>
+                      </w:r>
+                      <w:r>
+                        <w:rPr>
+                          <w:rFonts w:cstheme="minorHAnsi"/>
+                          <w:i/>
+                          <w:iCs/>
+                          <w:sz w:val="24"/>
+                          <w:szCs w:val="24"/>
+                        </w:rPr>
+                        <w:t>slice</w:t>
+                      </w:r>
+                      <w:r>
+                        <w:rPr>
+                          <w:rFonts w:cstheme="minorHAnsi"/>
+                          <w:i/>
+                          <w:iCs/>
+                          <w:sz w:val="24"/>
+                          <w:szCs w:val="24"/>
+                        </w:rPr>
+                        <w:t xml:space="preserve"> </w:t>
+                      </w:r>
+                      <w:r>
+                        <w:rPr>
+                          <w:rFonts w:cstheme="minorHAnsi"/>
+                          <w:sz w:val="24"/>
+                          <w:szCs w:val="24"/>
+                        </w:rPr>
+                        <w:t>from</w:t>
+                      </w:r>
+                      <w:r>
+                        <w:rPr>
+                          <w:rFonts w:cstheme="minorHAnsi"/>
+                          <w:sz w:val="24"/>
+                          <w:szCs w:val="24"/>
+                        </w:rPr>
+                        <w:t xml:space="preserve"> </w:t>
+                      </w:r>
+                      <w:r>
+                        <w:rPr>
+                          <w:rFonts w:cstheme="minorHAnsi"/>
+                          <w:b/>
+                          <w:bCs/>
+                          <w:sz w:val="24"/>
+                          <w:szCs w:val="24"/>
+                        </w:rPr>
+                        <w:t xml:space="preserve">left </w:t>
+                      </w:r>
+                      <w:r>
+                        <w:rPr>
+                          <w:rFonts w:cstheme="minorHAnsi"/>
+                          <w:sz w:val="24"/>
+                          <w:szCs w:val="24"/>
+                        </w:rPr>
+                        <w:t xml:space="preserve">into </w:t>
+                      </w:r>
+                      <w:r>
+                        <w:rPr>
+                          <w:rFonts w:cstheme="minorHAnsi"/>
+                          <w:b/>
+                          <w:bCs/>
+                          <w:sz w:val="24"/>
+                          <w:szCs w:val="24"/>
+                        </w:rPr>
+                        <w:t>right</w:t>
+                      </w:r>
+                    </w:p>
+                    <w:p>
+                      <w:pPr>
+                        <w:tabs>
+                          <w:tab w:val="left" w:pos="360"/>
+                          <w:tab w:val="left" w:pos="720"/>
+                          <w:tab w:val="left" w:pos="1080"/>
+                        </w:tabs>
+                        <w:spacing w:after="0" w:line="276" w:lineRule="auto"/>
+                        <w:rPr>
+                          <w:rFonts w:cstheme="minorHAnsi"/>
+                          <w:sz w:val="24"/>
+                          <w:szCs w:val="24"/>
+                        </w:rPr>
+                      </w:pPr>
+                      <w:r>
+                        <w:rPr>
+                          <w:rFonts w:cstheme="minorHAnsi"/>
+                          <w:sz w:val="24"/>
+                          <w:szCs w:val="24"/>
+                        </w:rPr>
+                        <w:tab/>
+                      </w:r>
+                      <w:r>
+                        <w:rPr>
+                          <w:rFonts w:cstheme="minorHAnsi"/>
+                          <w:i/>
+                          <w:iCs/>
+                          <w:sz w:val="24"/>
+                          <w:szCs w:val="24"/>
+                        </w:rPr>
+                        <w:t>roll</w:t>
+                      </w:r>
+                      <w:r>
+                        <w:rPr>
+                          <w:rFonts w:cstheme="minorHAnsi"/>
+                          <w:sz w:val="24"/>
+                          <w:szCs w:val="24"/>
+                        </w:rPr>
+                        <w:t xml:space="preserve"> </w:t>
+                      </w:r>
+                      <w:r>
+                        <w:rPr>
+                          <w:rFonts w:cstheme="minorHAnsi"/>
+                          <w:b/>
+                          <w:bCs/>
+                          <w:sz w:val="24"/>
+                          <w:szCs w:val="24"/>
+                        </w:rPr>
+                        <w:t>right</w:t>
+                      </w:r>
+                      <w:r>
+                        <w:rPr>
+                          <w:rFonts w:cstheme="minorHAnsi"/>
+                          <w:sz w:val="24"/>
+                          <w:szCs w:val="24"/>
+                        </w:rPr>
+                        <w:t xml:space="preserve"> by TPois(λ=3)</w:t>
+                      </w:r>
+                    </w:p>
+                    <w:p>
+                      <w:pPr>
+                        <w:tabs>
+                          <w:tab w:val="left" w:pos="360"/>
+                          <w:tab w:val="left" w:pos="720"/>
+                          <w:tab w:val="left" w:pos="1080"/>
+                        </w:tabs>
+                        <w:spacing w:after="0" w:line="276" w:lineRule="auto"/>
+                        <w:rPr>
+                          <w:rFonts w:cstheme="minorHAnsi"/>
+                          <w:b/>
+                          <w:bCs/>
+                          <w:sz w:val="24"/>
+                          <w:szCs w:val="24"/>
+                        </w:rPr>
+                      </w:pPr>
+                      <w:r>
+                        <w:rPr>
+                          <w:rFonts w:cstheme="minorHAnsi"/>
+                          <w:sz w:val="24"/>
+                          <w:szCs w:val="24"/>
+                        </w:rPr>
+                        <w:tab/>
+                      </w:r>
+                      <w:r>
+                        <w:rPr>
+                          <w:rFonts w:cstheme="minorHAnsi"/>
+                          <w:i/>
+                          <w:iCs/>
+                          <w:sz w:val="24"/>
+                          <w:szCs w:val="24"/>
+                        </w:rPr>
+                        <w:t>slice</w:t>
+                      </w:r>
+                      <w:r>
+                        <w:rPr>
+                          <w:rFonts w:cstheme="minorHAnsi"/>
+                          <w:sz w:val="24"/>
+                          <w:szCs w:val="24"/>
+                        </w:rPr>
+                        <w:t xml:space="preserve"> </w:t>
+                      </w:r>
+                      <w:r>
+                        <w:rPr>
+                          <w:rFonts w:cstheme="minorHAnsi"/>
+                          <w:sz w:val="24"/>
+                          <w:szCs w:val="24"/>
+                        </w:rPr>
+                        <w:t xml:space="preserve">from </w:t>
+                      </w:r>
+                      <w:r>
+                        <w:rPr>
+                          <w:rFonts w:cstheme="minorHAnsi"/>
+                          <w:b/>
+                          <w:bCs/>
+                          <w:sz w:val="24"/>
+                          <w:szCs w:val="24"/>
+                        </w:rPr>
+                        <w:t xml:space="preserve">right </w:t>
+                      </w:r>
+                      <w:r>
+                        <w:rPr>
+                          <w:rFonts w:cstheme="minorHAnsi"/>
+                          <w:sz w:val="24"/>
+                          <w:szCs w:val="24"/>
+                        </w:rPr>
+                        <w:t xml:space="preserve">into </w:t>
+                      </w:r>
+                      <w:r>
+                        <w:rPr>
+                          <w:rFonts w:cstheme="minorHAnsi"/>
+                          <w:b/>
+                          <w:bCs/>
+                          <w:sz w:val="24"/>
+                          <w:szCs w:val="24"/>
+                        </w:rPr>
+                        <w:t>left</w:t>
+                      </w:r>
+                    </w:p>
+                    <w:p>
+                      <w:pPr>
+                        <w:tabs>
+                          <w:tab w:val="left" w:pos="360"/>
+                          <w:tab w:val="left" w:pos="720"/>
+                          <w:tab w:val="left" w:pos="1080"/>
+                        </w:tabs>
+                        <w:spacing w:after="0" w:line="276" w:lineRule="auto"/>
+                        <w:rPr>
+                          <w:rFonts w:cstheme="minorHAnsi"/>
+                          <w:sz w:val="24"/>
+                          <w:szCs w:val="24"/>
+                        </w:rPr>
+                      </w:pPr>
+                      <w:r>
+                        <w:rPr>
+                          <w:rFonts w:cstheme="minorHAnsi"/>
+                          <w:i/>
+                          <w:iCs/>
+                          <w:sz w:val="24"/>
+                          <w:szCs w:val="24"/>
+                        </w:rPr>
+                        <w:t>gather</w:t>
+                      </w:r>
+                      <w:r>
+                        <w:rPr>
+                          <w:rFonts w:cstheme="minorHAnsi"/>
+                          <w:sz w:val="24"/>
+                          <w:szCs w:val="24"/>
+                        </w:rPr>
+                        <w:t xml:space="preserve"> on </w:t>
+                      </w:r>
+                      <w:r>
+                        <w:rPr>
+                          <w:rFonts w:cstheme="minorHAnsi"/>
+                          <w:b/>
+                          <w:bCs/>
+                          <w:sz w:val="24"/>
+                          <w:szCs w:val="24"/>
+                        </w:rPr>
+                        <w:t>deck</w:t>
+                      </w:r>
+                    </w:p>
+                    <w:p>
+                      <w:pPr>
+                        <w:tabs>
+                          <w:tab w:val="left" w:pos="360"/>
+                          <w:tab w:val="left" w:pos="720"/>
+                          <w:tab w:val="left" w:pos="1080"/>
+                        </w:tabs>
+                        <w:spacing w:after="0" w:line="276" w:lineRule="auto"/>
+                        <w:rPr>
+                          <w:rFonts w:cstheme="minorHAnsi"/>
+                          <w:sz w:val="24"/>
+                          <w:szCs w:val="24"/>
+                        </w:rPr>
+                      </w:pPr>
+                      <w:r>
+                        <w:rPr>
+                          <w:rFonts w:cstheme="minorHAnsi"/>
+                          <w:sz w:val="24"/>
+                          <w:szCs w:val="24"/>
+                        </w:rPr>
+                        <w:t xml:space="preserve">RETURN </w:t>
+                      </w:r>
+                      <w:r>
+                        <w:rPr>
+                          <w:rFonts w:cstheme="minorHAnsi"/>
+                          <w:b/>
+                          <w:bCs/>
+                          <w:sz w:val="24"/>
+                          <w:szCs w:val="24"/>
+                        </w:rPr>
+                        <w:t>deck</w:t>
+                      </w:r>
+                    </w:p>
+                    <w:p>
+                      <w:pPr>
+                        <w:rPr>
+                          <w:u w:val="single"/>
+                        </w:rPr>
+                      </w:pPr>
+                    </w:p>
+                  </w:txbxContent>
+                </v:textbox>
+                <w10:wrap type="square" anchorx="margin"/>
+              </v:shape>
+            </w:pict>
+          </mc:Fallback>
+        </mc:AlternateContent>
+      </w:r>
+      <w:r>
+        <w:rPr>
+          <w:rFonts w:cstheme="minorHAnsi"/>
+          <w:sz w:val="24"/>
+          <w:szCs w:val="24"/>
+        </w:rPr>
+        <w:t>Below is pseudocode for two of the primary functions that perform our simulations</w:t>
+      </w:r>
+      <w:r>
+        <w:rPr>
+          <w:rFonts w:cstheme="minorHAnsi"/>
+          <w:sz w:val="24"/>
+          <w:szCs w:val="24"/>
+        </w:rPr>
+        <w:t>, greatly simplified from the actual code</w:t>
+      </w:r>
+      <w:r>
+        <w:rPr>
+          <w:rFonts w:cstheme="minorHAnsi"/>
+          <w:sz w:val="24"/>
+          <w:szCs w:val="24"/>
+        </w:rPr>
+        <w:t xml:space="preserve">. Not included are </w:t>
+      </w:r>
+      <w:r>
+        <w:rPr>
+          <w:rFonts w:cstheme="minorHAnsi"/>
+          <w:i/>
+          <w:iCs/>
+          <w:sz w:val="24"/>
+          <w:szCs w:val="24"/>
+        </w:rPr>
+        <w:t>roll</w:t>
+      </w:r>
+      <w:r>
+        <w:rPr>
+          <w:rFonts w:cstheme="minorHAnsi"/>
+          <w:sz w:val="24"/>
+          <w:szCs w:val="24"/>
+        </w:rPr>
+        <w:t xml:space="preserve"> and </w:t>
+      </w:r>
+      <w:r>
+        <w:rPr>
+          <w:rFonts w:cstheme="minorHAnsi"/>
+          <w:i/>
+          <w:iCs/>
+          <w:sz w:val="24"/>
+          <w:szCs w:val="24"/>
+        </w:rPr>
+        <w:t>slice</w:t>
+      </w:r>
+      <w:r>
+        <w:rPr>
+          <w:rFonts w:cstheme="minorHAnsi"/>
+          <w:sz w:val="24"/>
+          <w:szCs w:val="24"/>
+        </w:rPr>
+        <w:t xml:space="preserve"> functions; as described above, the </w:t>
+      </w:r>
+      <w:r>
+        <w:rPr>
+          <w:rFonts w:cstheme="minorHAnsi"/>
+          <w:i/>
+          <w:iCs/>
+          <w:sz w:val="24"/>
+          <w:szCs w:val="24"/>
+        </w:rPr>
+        <w:t>roll</w:t>
+      </w:r>
+      <w:r>
+        <w:rPr>
+          <w:rFonts w:cstheme="minorHAnsi"/>
+          <w:sz w:val="24"/>
+          <w:szCs w:val="24"/>
+        </w:rPr>
+        <w:t xml:space="preserve"> function simply shifts the position of the cards according to how a dealer’s hand motion, and the </w:t>
+      </w:r>
+      <w:r>
+        <w:rPr>
+          <w:rFonts w:cstheme="minorHAnsi"/>
+          <w:i/>
+          <w:iCs/>
+          <w:sz w:val="24"/>
+          <w:szCs w:val="24"/>
+        </w:rPr>
+        <w:t>slice</w:t>
+      </w:r>
+      <w:r>
+        <w:rPr>
+          <w:rFonts w:cstheme="minorHAnsi"/>
+          <w:sz w:val="24"/>
+          <w:szCs w:val="24"/>
+        </w:rPr>
+        <w:t xml:space="preserve"> function essentially mimics the motion of a dealer’s hand that will move a cluster of cards together out of its current position in the overall sequence of cards, and into another.</w:t>
+      </w:r>
+    </w:p>
+    <w:p>
+      <w:pPr>
+        <w:spacing w:line="276" w:lineRule="auto"/>
+        <w:rPr>
+          <w:rFonts w:cstheme="minorHAnsi"/>
+          <w:sz w:val="24"/>
+          <w:szCs w:val="24"/>
+        </w:rPr>
+      </w:pPr>
+    </w:p>
+    <w:p>
+      <w:pPr>
+        <w:spacing w:line="276" w:lineRule="auto"/>
+        <w:rPr>
+          <w:rFonts w:cstheme="minorHAnsi"/>
+          <w:sz w:val="24"/>
+          <w:szCs w:val="24"/>
+        </w:rPr>
+      </w:pPr>
+    </w:p>
+    <w:p>
+      <w:pPr>
+        <w:spacing w:line="276" w:lineRule="auto"/>
+        <w:rPr>
+          <w:rFonts w:cstheme="minorHAnsi"/>
+          <w:sz w:val="24"/>
+          <w:szCs w:val="24"/>
+        </w:rPr>
+      </w:pPr>
+    </w:p>
+    <w:p>
+      <w:pPr>
+        <w:spacing w:line="276" w:lineRule="auto"/>
+        <w:rPr>
+          <w:rFonts w:cstheme="minorHAnsi"/>
+          <w:sz w:val="24"/>
+          <w:szCs w:val="24"/>
+        </w:rPr>
+      </w:pPr>
+      <w:r>
+        <w:rPr>
+          <w:noProof/>
+        </w:rPr>
+        <w:lastRenderedPageBreak/>
+        <mc:AlternateContent>
+          <mc:Choice Requires="wps">
+            <w:drawing>
+              <wp:anchor distT="45720" distB="45720" distL="114300" distR="114300" simplePos="0" relativeHeight="251664384" behindDoc="0" locked="0" layoutInCell="1" allowOverlap="1" wp14:anchorId="47690667" wp14:editId="6D5FC9A8">
+                <wp:simplePos x="0" y="0"/>
+                <wp:positionH relativeFrom="margin">
+                  <wp:align>right</wp:align>
+                </wp:positionH>
+                <wp:positionV relativeFrom="paragraph">
+                  <wp:posOffset>437527</wp:posOffset>
+                </wp:positionV>
+                <wp:extent cx="5922645" cy="2777490"/>
+                <wp:effectExtent l="0" t="0" r="20955" b="22860"/>
+                <wp:wrapSquare wrapText="bothSides"/>
+                <wp:docPr id="4" name="Text Box 2"/>
+                <wp:cNvGraphicFramePr>
+                  <a:graphicFrameLocks xmlns:a="http://schemas.openxmlformats.org/drawingml/2006/main"/>
+                </wp:cNvGraphicFramePr>
+                <a:graphic xmlns:a="http://schemas.openxmlformats.org/drawingml/2006/main">
+                  <a:graphicData uri="http://schemas.microsoft.com/office/word/2010/wordprocessingShape">
+                    <wps:wsp>
+                      <wps:cNvSpPr txBox="1">
+                        <a:spLocks noChangeArrowheads="1"/>
+                      </wps:cNvSpPr>
+                      <wps:spPr bwMode="auto">
+                        <a:xfrm>
+                          <a:off x="0" y="0"/>
+                          <a:ext cx="5922645" cy="2777490"/>
+                        </a:xfrm>
+                        <a:prstGeom prst="rect">
+                          <a:avLst/>
+                        </a:prstGeom>
+                        <a:solidFill>
+                          <a:srgbClr val="FFFFFF"/>
+                        </a:solidFill>
+                        <a:ln w="9525">
+                          <a:solidFill>
+                            <a:srgbClr val="000000"/>
+                          </a:solidFill>
+                          <a:miter lim="800000"/>
+                          <a:headEnd/>
+                          <a:tailEnd/>
+                        </a:ln>
+                      </wps:spPr>
+                      <wps:txbx>
+                        <w:txbxContent>
+                          <w:p>
+                            <w:pPr>
+                              <w:rPr>
+                                <w:i/>
+                                <w:iCs/>
+                                <w:sz w:val="24"/>
+                                <w:szCs w:val="24"/>
+                              </w:rPr>
+                            </w:pPr>
+                            <w:bookmarkStart w:id="12" w:name="_Hlk140067430"/>
+                            <w:bookmarkStart w:id="13" w:name="_Hlk140067431"/>
+                            <w:r>
+                              <w:rPr>
+                                <w:b/>
+                                <w:bCs/>
+                                <w:sz w:val="24"/>
+                                <w:szCs w:val="24"/>
+                              </w:rPr>
+                              <w:t>Algorithm 2:</w:t>
+                            </w:r>
+                            <w:r>
+                              <w:rPr>
+                                <w:sz w:val="24"/>
+                                <w:szCs w:val="24"/>
+                              </w:rPr>
+                              <w:t xml:space="preserve"> </w:t>
+                            </w:r>
+                            <w:r>
+                              <w:rPr>
+                                <w:i/>
+                                <w:iCs/>
+                                <w:sz w:val="24"/>
+                                <w:szCs w:val="24"/>
+                              </w:rPr>
+                              <w:t>gather</w:t>
+                            </w:r>
+                          </w:p>
+                          <w:p>
+                            <w:pPr>
+                              <w:tabs>
+                                <w:tab w:val="left" w:pos="360"/>
+                                <w:tab w:val="left" w:pos="720"/>
+                                <w:tab w:val="left" w:pos="1080"/>
+                              </w:tabs>
+                              <w:spacing w:after="0" w:line="276" w:lineRule="auto"/>
+                              <w:rPr>
+                                <w:rFonts w:cstheme="minorHAnsi"/>
+                                <w:b/>
+                                <w:bCs/>
+                                <w:sz w:val="24"/>
+                                <w:szCs w:val="24"/>
+                              </w:rPr>
+                            </w:pPr>
+                            <w:r>
+                              <w:rPr>
+                                <w:rFonts w:cstheme="minorHAnsi"/>
+                                <w:sz w:val="24"/>
+                                <w:szCs w:val="24"/>
+                                <w:u w:val="single"/>
+                              </w:rPr>
+                              <w:t>Input</w:t>
+                            </w:r>
+                            <w:r>
+                              <w:rPr>
+                                <w:rFonts w:cstheme="minorHAnsi"/>
+                                <w:sz w:val="24"/>
+                                <w:szCs w:val="24"/>
+                              </w:rPr>
+                              <w:t xml:space="preserve">: </w:t>
+                            </w:r>
+                            <w:r>
+                              <w:rPr>
+                                <w:rFonts w:cstheme="minorHAnsi"/>
+                                <w:b/>
+                                <w:bCs/>
+                                <w:sz w:val="24"/>
+                                <w:szCs w:val="24"/>
+                              </w:rPr>
+                              <w:t>quarter_1, quarter_2, quarter_3, quarter_4</w:t>
+                            </w:r>
+                          </w:p>
+                          <w:p>
+                            <w:pPr>
+                              <w:tabs>
+                                <w:tab w:val="left" w:pos="360"/>
+                                <w:tab w:val="left" w:pos="720"/>
+                                <w:tab w:val="left" w:pos="1080"/>
+                              </w:tabs>
+                              <w:spacing w:after="0" w:line="276" w:lineRule="auto"/>
+                              <w:rPr>
+                                <w:rFonts w:cstheme="minorHAnsi"/>
+                                <w:b/>
+                                <w:bCs/>
+                                <w:sz w:val="24"/>
+                                <w:szCs w:val="24"/>
+                              </w:rPr>
+                            </w:pPr>
+                            <w:r>
+                              <w:rPr>
+                                <w:rFonts w:cstheme="minorHAnsi"/>
+                                <w:sz w:val="24"/>
+                                <w:szCs w:val="24"/>
+                                <w:u w:val="single"/>
+                              </w:rPr>
+                              <w:t>Output</w:t>
+                            </w:r>
+                            <w:r>
+                              <w:rPr>
+                                <w:rFonts w:cstheme="minorHAnsi"/>
+                                <w:sz w:val="24"/>
+                                <w:szCs w:val="24"/>
+                              </w:rPr>
+                              <w:t xml:space="preserve">: final </w:t>
+                            </w:r>
+                            <w:r>
+                              <w:rPr>
+                                <w:rFonts w:cstheme="minorHAnsi"/>
+                                <w:b/>
+                                <w:bCs/>
+                                <w:sz w:val="24"/>
+                                <w:szCs w:val="24"/>
+                              </w:rPr>
+                              <w:t>deck</w:t>
+                            </w:r>
+                          </w:p>
+                          <w:p>
+                            <w:pPr>
+                              <w:tabs>
+                                <w:tab w:val="left" w:pos="360"/>
+                                <w:tab w:val="left" w:pos="720"/>
+                                <w:tab w:val="left" w:pos="1080"/>
+                              </w:tabs>
+                              <w:spacing w:after="0" w:line="276" w:lineRule="auto"/>
+                              <w:rPr>
+                                <w:rFonts w:cstheme="minorHAnsi"/>
+                                <w:sz w:val="24"/>
+                                <w:szCs w:val="24"/>
+                              </w:rPr>
+                            </w:pPr>
+                          </w:p>
+                          <w:p>
+                            <w:pPr>
+                              <w:tabs>
+                                <w:tab w:val="left" w:pos="360"/>
+                                <w:tab w:val="left" w:pos="720"/>
+                                <w:tab w:val="left" w:pos="1080"/>
+                              </w:tabs>
+                              <w:spacing w:after="0" w:line="276" w:lineRule="auto"/>
+                              <w:rPr>
+                                <w:rFonts w:cstheme="minorHAnsi"/>
+                                <w:sz w:val="24"/>
+                                <w:szCs w:val="24"/>
+                              </w:rPr>
+                            </w:pPr>
+                            <w:r>
+                              <w:rPr>
+                                <w:rFonts w:cstheme="minorHAnsi"/>
+                                <w:b/>
+                                <w:bCs/>
+                                <w:sz w:val="24"/>
+                                <w:szCs w:val="24"/>
+                              </w:rPr>
+                              <w:t>deck</w:t>
+                            </w:r>
+                            <w:r>
+                              <w:rPr>
+                                <w:rFonts w:cstheme="minorHAnsi"/>
+                                <w:sz w:val="24"/>
+                                <w:szCs w:val="24"/>
+                              </w:rPr>
+                              <w:t xml:space="preserve"> = empty deck</w:t>
+                            </w:r>
+                          </w:p>
+                          <w:p>
+                            <w:pPr>
+                              <w:tabs>
+                                <w:tab w:val="left" w:pos="360"/>
+                                <w:tab w:val="left" w:pos="720"/>
+                                <w:tab w:val="left" w:pos="1080"/>
+                              </w:tabs>
+                              <w:spacing w:after="0" w:line="276" w:lineRule="auto"/>
+                              <w:rPr>
+                                <w:rFonts w:cstheme="minorHAnsi"/>
+                                <w:sz w:val="24"/>
+                                <w:szCs w:val="24"/>
+                              </w:rPr>
+                            </w:pPr>
+                            <w:r>
+                              <w:rPr>
+                                <w:rFonts w:cstheme="minorHAnsi"/>
+                                <w:sz w:val="24"/>
+                                <w:szCs w:val="24"/>
+                              </w:rPr>
+                              <w:t>WHILE length(</w:t>
+                            </w:r>
+                            <w:r>
+                              <w:rPr>
+                                <w:rFonts w:cstheme="minorHAnsi"/>
+                                <w:b/>
+                                <w:bCs/>
+                                <w:sz w:val="24"/>
+                                <w:szCs w:val="24"/>
+                              </w:rPr>
+                              <w:t>deck</w:t>
+                            </w:r>
+                            <w:r>
+                              <w:rPr>
+                                <w:rFonts w:cstheme="minorHAnsi"/>
+                                <w:sz w:val="24"/>
+                                <w:szCs w:val="24"/>
+                              </w:rPr>
+                              <w:t>) &lt; 52:</w:t>
+                            </w:r>
+                          </w:p>
+                          <w:p>
+                            <w:pPr>
+                              <w:tabs>
+                                <w:tab w:val="left" w:pos="360"/>
+                                <w:tab w:val="left" w:pos="720"/>
+                                <w:tab w:val="left" w:pos="1080"/>
+                              </w:tabs>
+                              <w:spacing w:after="0" w:line="276" w:lineRule="auto"/>
+                              <w:rPr>
+                                <w:rFonts w:cstheme="minorHAnsi"/>
+                                <w:sz w:val="24"/>
+                                <w:szCs w:val="24"/>
+                              </w:rPr>
+                            </w:pPr>
+                            <w:r>
+                              <w:rPr>
+                                <w:rFonts w:cstheme="minorHAnsi"/>
+                                <w:sz w:val="24"/>
+                                <w:szCs w:val="24"/>
+                              </w:rPr>
+                              <w:tab/>
+                              <w:t>i = quarter index, chosen at random</w:t>
+                            </w:r>
+                          </w:p>
+                          <w:p>
+                            <w:pPr>
+                              <w:tabs>
+                                <w:tab w:val="left" w:pos="360"/>
+                                <w:tab w:val="left" w:pos="720"/>
+                                <w:tab w:val="left" w:pos="1080"/>
+                              </w:tabs>
+                              <w:spacing w:after="0" w:line="276" w:lineRule="auto"/>
+                              <w:rPr>
+                                <w:rFonts w:cstheme="minorHAnsi"/>
+                                <w:sz w:val="24"/>
+                                <w:szCs w:val="24"/>
+                              </w:rPr>
+                            </w:pPr>
+                            <w:r>
+                              <w:rPr>
+                                <w:rFonts w:cstheme="minorHAnsi"/>
+                                <w:sz w:val="24"/>
+                                <w:szCs w:val="24"/>
+                              </w:rPr>
+                              <w:tab/>
+                              <w:t>k = Binom(n = length(</w:t>
+                            </w:r>
+                            <w:r>
+                              <w:rPr>
+                                <w:rFonts w:cstheme="minorHAnsi"/>
+                                <w:b/>
+                                <w:bCs/>
+                                <w:sz w:val="24"/>
+                                <w:szCs w:val="24"/>
+                              </w:rPr>
+                              <w:t>quarter_i</w:t>
+                            </w:r>
+                            <w:r>
+                              <w:rPr>
+                                <w:rFonts w:cstheme="minorHAnsi"/>
+                                <w:sz w:val="24"/>
+                                <w:szCs w:val="24"/>
+                              </w:rPr>
+                              <w:t>), p=0.5)</w:t>
+                            </w:r>
+                          </w:p>
+                          <w:p>
+                            <w:pPr>
+                              <w:tabs>
+                                <w:tab w:val="left" w:pos="360"/>
+                                <w:tab w:val="left" w:pos="720"/>
+                                <w:tab w:val="left" w:pos="1080"/>
+                              </w:tabs>
+                              <w:spacing w:after="0" w:line="276" w:lineRule="auto"/>
+                              <w:rPr>
+                                <w:rFonts w:cstheme="minorHAnsi"/>
+                                <w:sz w:val="24"/>
+                                <w:szCs w:val="24"/>
+                              </w:rPr>
+                            </w:pPr>
+                            <w:r>
+                              <w:rPr>
+                                <w:rFonts w:cstheme="minorHAnsi"/>
+                                <w:sz w:val="24"/>
+                                <w:szCs w:val="24"/>
+                              </w:rPr>
+                              <w:tab/>
+                              <w:t>pick k cards from the bottom of ith quarter</w:t>
+                            </w:r>
+                          </w:p>
+                          <w:p>
+                            <w:pPr>
+                              <w:tabs>
+                                <w:tab w:val="left" w:pos="360"/>
+                                <w:tab w:val="left" w:pos="720"/>
+                                <w:tab w:val="left" w:pos="1080"/>
+                              </w:tabs>
+                              <w:spacing w:after="0" w:line="276" w:lineRule="auto"/>
+                              <w:rPr>
+                                <w:rFonts w:cstheme="minorHAnsi"/>
+                                <w:sz w:val="24"/>
+                                <w:szCs w:val="24"/>
+                              </w:rPr>
+                            </w:pPr>
+                            <w:r>
+                              <w:rPr>
+                                <w:rFonts w:cstheme="minorHAnsi"/>
+                                <w:sz w:val="24"/>
+                                <w:szCs w:val="24"/>
+                              </w:rPr>
+                              <w:tab/>
+                              <w:t>add cards to top of deck</w:t>
+                            </w:r>
+                          </w:p>
+                          <w:p>
+                            <w:pPr>
+                              <w:tabs>
+                                <w:tab w:val="left" w:pos="360"/>
+                                <w:tab w:val="left" w:pos="720"/>
+                                <w:tab w:val="left" w:pos="1080"/>
+                              </w:tabs>
+                              <w:spacing w:after="0" w:line="276" w:lineRule="auto"/>
+                              <w:rPr>
+                                <w:rFonts w:cstheme="minorHAnsi"/>
+                                <w:sz w:val="24"/>
+                                <w:szCs w:val="24"/>
+                              </w:rPr>
+                            </w:pPr>
+                            <w:r>
+                              <w:rPr>
+                                <w:rFonts w:cstheme="minorHAnsi"/>
+                                <w:sz w:val="24"/>
+                                <w:szCs w:val="24"/>
+                              </w:rPr>
+                              <w:t>END WHILE</w:t>
+                            </w:r>
+                          </w:p>
+                          <w:p>
+                            <w:pPr>
+                              <w:tabs>
+                                <w:tab w:val="left" w:pos="360"/>
+                                <w:tab w:val="left" w:pos="720"/>
+                                <w:tab w:val="left" w:pos="1080"/>
+                              </w:tabs>
+                              <w:spacing w:after="0" w:line="276" w:lineRule="auto"/>
+                              <w:rPr>
+                                <w:rFonts w:cstheme="minorHAnsi"/>
+                                <w:sz w:val="24"/>
+                                <w:szCs w:val="24"/>
+                              </w:rPr>
+                            </w:pPr>
+                            <w:r>
+                              <w:rPr>
+                                <w:rFonts w:cstheme="minorHAnsi"/>
+                                <w:sz w:val="24"/>
+                                <w:szCs w:val="24"/>
+                              </w:rPr>
+                              <w:t xml:space="preserve">RETURN </w:t>
+                            </w:r>
+                            <w:r>
+                              <w:rPr>
+                                <w:rFonts w:cstheme="minorHAnsi"/>
+                                <w:b/>
+                                <w:bCs/>
+                                <w:sz w:val="24"/>
+                                <w:szCs w:val="24"/>
+                              </w:rPr>
+                              <w:t>deck</w:t>
+                            </w:r>
+                          </w:p>
+                          <w:bookmarkEnd w:id="12"/>
+                          <w:bookmarkEnd w:id="13"/>
+                          <w:p>
+                            <w:pPr>
+                              <w:rPr>
+                                <w:b/>
+                                <w:bCs/>
+                                <w:sz w:val="24"/>
+                                <w:szCs w:val="24"/>
+                              </w:rPr>
+                            </w:pPr>
+                          </w:p>
+                        </w:txbxContent>
+                      </wps:txbx>
+                      <wps:bodyPr rot="0" vert="horz" wrap="square" lIns="91440" tIns="45720" rIns="91440" bIns="45720" anchor="t" anchorCtr="0">
+                        <a:noAutofit/>
+                      </wps:bodyPr>
+                    </wps:wsp>
+                  </a:graphicData>
+                </a:graphic>
+                <wp14:sizeRelH relativeFrom="margin">
+                  <wp14:pctWidth>0</wp14:pctWidth>
+                </wp14:sizeRelH>
+                <wp14:sizeRelV relativeFrom="margin">
+                  <wp14:pctHeight>0</wp14:pctHeight>
+                </wp14:sizeRelV>
+              </wp:anchor>
+            </w:drawing>
+          </mc:Choice>
+          <mc:Fallback>
+            <w:pict>
+              <v:shape w14:anchorId="47690667" id="_x0000_s1101" type="#_x0000_t202" style="position:absolute;margin-left:415.15pt;margin-top:34.45pt;width:466.35pt;height:218.7pt;z-index:251664384;visibility:visible;mso-wrap-style:square;mso-width-percent:0;mso-height-percent:0;mso-wrap-distance-left:9pt;mso-wrap-distance-top:3.6pt;mso-wrap-distance-right:9pt;mso-wrap-distance-bottom:3.6pt;mso-position-horizontal:right;mso-position-horizontal-relative:margin;mso-position-vertical:absolute;mso-position-vertical-relative:text;mso-width-percent:0;mso-height-percent:0;mso-width-relative:margin;mso-height-relative:margin;v-text-anchor:top" o:gfxdata="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">
+                <v:textbox>
+                  <w:txbxContent>
+                    <w:p>
+                      <w:pPr>
+                        <w:rPr>
+                          <w:i/>
+                          <w:iCs/>
+                          <w:sz w:val="24"/>
+                          <w:szCs w:val="24"/>
+                        </w:rPr>
+                      </w:pPr>
+                      <w:bookmarkStart w:id="14" w:name="_Hlk140067430"/>
+                      <w:bookmarkStart w:id="15" w:name="_Hlk140067431"/>
+                      <w:r>
+                        <w:rPr>
+                          <w:b/>
+                          <w:bCs/>
+                          <w:sz w:val="24"/>
+                          <w:szCs w:val="24"/>
+                        </w:rPr>
+                        <w:t>Algorithm 2:</w:t>
+                      </w:r>
+                      <w:r>
+                        <w:rPr>
+                          <w:sz w:val="24"/>
+                          <w:szCs w:val="24"/>
+                        </w:rPr>
+                        <w:t xml:space="preserve"> </w:t>
+                      </w:r>
+                      <w:r>
+                        <w:rPr>
+                          <w:i/>
+                          <w:iCs/>
+                          <w:sz w:val="24"/>
+                          <w:szCs w:val="24"/>
+                        </w:rPr>
+                        <w:t>gather</w:t>
+                      </w:r>
+                    </w:p>
+                    <w:p>
+                      <w:pPr>
+                        <w:tabs>
+                          <w:tab w:val="left" w:pos="360"/>
+                          <w:tab w:val="left" w:pos="720"/>
+                          <w:tab w:val="left" w:pos="1080"/>
+                        </w:tabs>
+                        <w:spacing w:after="0" w:line="276" w:lineRule="auto"/>
+                        <w:rPr>
+                          <w:rFonts w:cstheme="minorHAnsi"/>
+                          <w:b/>
+                          <w:bCs/>
+                          <w:sz w:val="24"/>
+                          <w:szCs w:val="24"/>
+                        </w:rPr>
+                      </w:pPr>
+                      <w:r>
+                        <w:rPr>
+                          <w:rFonts w:cstheme="minorHAnsi"/>
+                          <w:sz w:val="24"/>
+                          <w:szCs w:val="24"/>
+                          <w:u w:val="single"/>
+                        </w:rPr>
+                        <w:t>Input</w:t>
+                      </w:r>
+                      <w:r>
+                        <w:rPr>
+                          <w:rFonts w:cstheme="minorHAnsi"/>
+                          <w:sz w:val="24"/>
+                          <w:szCs w:val="24"/>
+                        </w:rPr>
+                        <w:t xml:space="preserve">: </w:t>
+                      </w:r>
+                      <w:r>
+                        <w:rPr>
+                          <w:rFonts w:cstheme="minorHAnsi"/>
+                          <w:b/>
+                          <w:bCs/>
+                          <w:sz w:val="24"/>
+                          <w:szCs w:val="24"/>
+                        </w:rPr>
+                        <w:t>quarter_1, quarter_2, quarter_3, quarter_4</w:t>
+                      </w:r>
+                    </w:p>
+                    <w:p>
+                      <w:pPr>
+                        <w:tabs>
+                          <w:tab w:val="left" w:pos="360"/>
+                          <w:tab w:val="left" w:pos="720"/>
+                          <w:tab w:val="left" w:pos="1080"/>
+                        </w:tabs>
+                        <w:spacing w:after="0" w:line="276" w:lineRule="auto"/>
+                        <w:rPr>
+                          <w:rFonts w:cstheme="minorHAnsi"/>
+                          <w:b/>
+                          <w:bCs/>
+                          <w:sz w:val="24"/>
+                          <w:szCs w:val="24"/>
+                        </w:rPr>
+                      </w:pPr>
+                      <w:r>
+                        <w:rPr>
+                          <w:rFonts w:cstheme="minorHAnsi"/>
+                          <w:sz w:val="24"/>
+                          <w:szCs w:val="24"/>
+                          <w:u w:val="single"/>
+                        </w:rPr>
+                        <w:t>Output</w:t>
+                      </w:r>
+                      <w:r>
+                        <w:rPr>
+                          <w:rFonts w:cstheme="minorHAnsi"/>
+                          <w:sz w:val="24"/>
+                          <w:szCs w:val="24"/>
+                        </w:rPr>
+                        <w:t xml:space="preserve">: final </w:t>
+                      </w:r>
+                      <w:r>
+                        <w:rPr>
+                          <w:rFonts w:cstheme="minorHAnsi"/>
+                          <w:b/>
+                          <w:bCs/>
+                          <w:sz w:val="24"/>
+                          <w:szCs w:val="24"/>
+                        </w:rPr>
+                        <w:t>deck</w:t>
+                      </w:r>
+                    </w:p>
+                    <w:p>
+                      <w:pPr>
+                        <w:tabs>
+                          <w:tab w:val="left" w:pos="360"/>
+                          <w:tab w:val="left" w:pos="720"/>
+                          <w:tab w:val="left" w:pos="1080"/>
+                        </w:tabs>
+                        <w:spacing w:after="0" w:line="276" w:lineRule="auto"/>
+                        <w:rPr>
+                          <w:rFonts w:cstheme="minorHAnsi"/>
+                          <w:sz w:val="24"/>
+                          <w:szCs w:val="24"/>
+                        </w:rPr>
+                      </w:pPr>
+                    </w:p>
+                    <w:p>
+                      <w:pPr>
+                        <w:tabs>
+                          <w:tab w:val="left" w:pos="360"/>
+                          <w:tab w:val="left" w:pos="720"/>
+                          <w:tab w:val="left" w:pos="1080"/>
+                        </w:tabs>
+                        <w:spacing w:after="0" w:line="276" w:lineRule="auto"/>
+                        <w:rPr>
+                          <w:rFonts w:cstheme="minorHAnsi"/>
+                          <w:sz w:val="24"/>
+                          <w:szCs w:val="24"/>
+                        </w:rPr>
+                      </w:pPr>
+                      <w:r>
+                        <w:rPr>
+                          <w:rFonts w:cstheme="minorHAnsi"/>
+                          <w:b/>
+                          <w:bCs/>
+                          <w:sz w:val="24"/>
+                          <w:szCs w:val="24"/>
+                        </w:rPr>
+                        <w:t>deck</w:t>
+                      </w:r>
+                      <w:r>
+                        <w:rPr>
+                          <w:rFonts w:cstheme="minorHAnsi"/>
+                          <w:sz w:val="24"/>
+                          <w:szCs w:val="24"/>
+                        </w:rPr>
+                        <w:t xml:space="preserve"> = empty deck</w:t>
+                      </w:r>
+                    </w:p>
+                    <w:p>
+                      <w:pPr>
+                        <w:tabs>
+                          <w:tab w:val="left" w:pos="360"/>
+                          <w:tab w:val="left" w:pos="720"/>
+                          <w:tab w:val="left" w:pos="1080"/>
+                        </w:tabs>
+                        <w:spacing w:after="0" w:line="276" w:lineRule="auto"/>
+                        <w:rPr>
+                          <w:rFonts w:cstheme="minorHAnsi"/>
+                          <w:sz w:val="24"/>
+                          <w:szCs w:val="24"/>
+                        </w:rPr>
+                      </w:pPr>
+                      <w:r>
+                        <w:rPr>
+                          <w:rFonts w:cstheme="minorHAnsi"/>
+                          <w:sz w:val="24"/>
+                          <w:szCs w:val="24"/>
+                        </w:rPr>
+                        <w:t>WHILE length(</w:t>
+                      </w:r>
+                      <w:r>
+                        <w:rPr>
+                          <w:rFonts w:cstheme="minorHAnsi"/>
+                          <w:b/>
+                          <w:bCs/>
+                          <w:sz w:val="24"/>
+                          <w:szCs w:val="24"/>
+                        </w:rPr>
+                        <w:t>deck</w:t>
+                      </w:r>
+                      <w:r>
+                        <w:rPr>
+                          <w:rFonts w:cstheme="minorHAnsi"/>
+                          <w:sz w:val="24"/>
+                          <w:szCs w:val="24"/>
+                        </w:rPr>
+                        <w:t>) &lt; 52:</w:t>
+                      </w:r>
+                    </w:p>
+                    <w:p>
+                      <w:pPr>
+                        <w:tabs>
+                          <w:tab w:val="left" w:pos="360"/>
+                          <w:tab w:val="left" w:pos="720"/>
+                          <w:tab w:val="left" w:pos="1080"/>
+                        </w:tabs>
+                        <w:spacing w:after="0" w:line="276" w:lineRule="auto"/>
+                        <w:rPr>
+                          <w:rFonts w:cstheme="minorHAnsi"/>
+                          <w:sz w:val="24"/>
+                          <w:szCs w:val="24"/>
+                        </w:rPr>
+                      </w:pPr>
+                      <w:r>
+                        <w:rPr>
+                          <w:rFonts w:cstheme="minorHAnsi"/>
+                          <w:sz w:val="24"/>
+                          <w:szCs w:val="24"/>
+                        </w:rPr>
+                        <w:tab/>
+                        <w:t>i = quarter index, chosen at random</w:t>
+                      </w:r>
+                    </w:p>
+                    <w:p>
+                      <w:pPr>
+                        <w:tabs>
+                          <w:tab w:val="left" w:pos="360"/>
+                          <w:tab w:val="left" w:pos="720"/>
+                          <w:tab w:val="left" w:pos="1080"/>
+                        </w:tabs>
+                        <w:spacing w:after="0" w:line="276" w:lineRule="auto"/>
+                        <w:rPr>
+                          <w:rFonts w:cstheme="minorHAnsi"/>
+                          <w:sz w:val="24"/>
+                          <w:szCs w:val="24"/>
+                        </w:rPr>
+                      </w:pPr>
+                      <w:r>
+                        <w:rPr>
+                          <w:rFonts w:cstheme="minorHAnsi"/>
+                          <w:sz w:val="24"/>
+                          <w:szCs w:val="24"/>
+                        </w:rPr>
+                        <w:tab/>
+                        <w:t>k = Binom(n = length(</w:t>
+                      </w:r>
+                      <w:r>
+                        <w:rPr>
+                          <w:rFonts w:cstheme="minorHAnsi"/>
+                          <w:b/>
+                          <w:bCs/>
+                          <w:sz w:val="24"/>
+                          <w:szCs w:val="24"/>
+                        </w:rPr>
+                        <w:t>quarter_i</w:t>
+                      </w:r>
+                      <w:r>
+                        <w:rPr>
+                          <w:rFonts w:cstheme="minorHAnsi"/>
+                          <w:sz w:val="24"/>
+                          <w:szCs w:val="24"/>
+                        </w:rPr>
+                        <w:t>), p=0.5)</w:t>
+                      </w:r>
+                    </w:p>
+                    <w:p>
+                      <w:pPr>
+                        <w:tabs>
+                          <w:tab w:val="left" w:pos="360"/>
+                          <w:tab w:val="left" w:pos="720"/>
+                          <w:tab w:val="left" w:pos="1080"/>
+                        </w:tabs>
+                        <w:spacing w:after="0" w:line="276" w:lineRule="auto"/>
+                        <w:rPr>
+                          <w:rFonts w:cstheme="minorHAnsi"/>
+                          <w:sz w:val="24"/>
+                          <w:szCs w:val="24"/>
+                        </w:rPr>
+                      </w:pPr>
+                      <w:r>
+                        <w:rPr>
+                          <w:rFonts w:cstheme="minorHAnsi"/>
+                          <w:sz w:val="24"/>
+                          <w:szCs w:val="24"/>
+                        </w:rPr>
+                        <w:tab/>
+                        <w:t>pick k cards from the bottom of ith quarter</w:t>
+                      </w:r>
+                    </w:p>
+                    <w:p>
+                      <w:pPr>
+                        <w:tabs>
+                          <w:tab w:val="left" w:pos="360"/>
+                          <w:tab w:val="left" w:pos="720"/>
+                          <w:tab w:val="left" w:pos="1080"/>
+                        </w:tabs>
+                        <w:spacing w:after="0" w:line="276" w:lineRule="auto"/>
+                        <w:rPr>
+                          <w:rFonts w:cstheme="minorHAnsi"/>
+                          <w:sz w:val="24"/>
+                          <w:szCs w:val="24"/>
+                        </w:rPr>
+                      </w:pPr>
+                      <w:r>
+                        <w:rPr>
+                          <w:rFonts w:cstheme="minorHAnsi"/>
+                          <w:sz w:val="24"/>
+                          <w:szCs w:val="24"/>
+                        </w:rPr>
+                        <w:tab/>
+                        <w:t>add cards to top of deck</w:t>
+                      </w:r>
+                    </w:p>
+                    <w:p>
+                      <w:pPr>
+                        <w:tabs>
+                          <w:tab w:val="left" w:pos="360"/>
+                          <w:tab w:val="left" w:pos="720"/>
+                          <w:tab w:val="left" w:pos="1080"/>
+                        </w:tabs>
+                        <w:spacing w:after="0" w:line="276" w:lineRule="auto"/>
+                        <w:rPr>
+                          <w:rFonts w:cstheme="minorHAnsi"/>
+                          <w:sz w:val="24"/>
+                          <w:szCs w:val="24"/>
+                        </w:rPr>
+                      </w:pPr>
+                      <w:r>
+                        <w:rPr>
+                          <w:rFonts w:cstheme="minorHAnsi"/>
+                          <w:sz w:val="24"/>
+                          <w:szCs w:val="24"/>
+                        </w:rPr>
+                        <w:t>END WHILE</w:t>
+                      </w:r>
+                    </w:p>
+                    <w:p>
+                      <w:pPr>
+                        <w:tabs>
+                          <w:tab w:val="left" w:pos="360"/>
+                          <w:tab w:val="left" w:pos="720"/>
+                          <w:tab w:val="left" w:pos="1080"/>
+                        </w:tabs>
+                        <w:spacing w:after="0" w:line="276" w:lineRule="auto"/>
+                        <w:rPr>
+                          <w:rFonts w:cstheme="minorHAnsi"/>
+                          <w:sz w:val="24"/>
+                          <w:szCs w:val="24"/>
+                        </w:rPr>
+                      </w:pPr>
+                      <w:r>
+                        <w:rPr>
+                          <w:rFonts w:cstheme="minorHAnsi"/>
+                          <w:sz w:val="24"/>
+                          <w:szCs w:val="24"/>
+                        </w:rPr>
+                        <w:t xml:space="preserve">RETURN </w:t>
+                      </w:r>
+                      <w:r>
+                        <w:rPr>
+                          <w:rFonts w:cstheme="minorHAnsi"/>
+                          <w:b/>
+                          <w:bCs/>
+                          <w:sz w:val="24"/>
+                          <w:szCs w:val="24"/>
+                        </w:rPr>
+                        <w:t>deck</w:t>
+                      </w:r>
+                    </w:p>
+                    <w:bookmarkEnd w:id="14"/>
+                    <w:bookmarkEnd w:id="15"/>
+                    <w:p>
+                      <w:pPr>
+                        <w:rPr>
+                          <w:b/>
+                          <w:bCs/>
+                          <w:sz w:val="24"/>
+                          <w:szCs w:val="24"/>
+                        </w:rPr>
+                      </w:pPr>
+                    </w:p>
+                  </w:txbxContent>
+                </v:textbox>
+                <w10:wrap type="square" anchorx="margin"/>
+              </v:shape>
+            </w:pict>
+          </mc:Fallback>
+        </mc:AlternateContent>
+      </w:r>
+    </w:p>
+    <w:p>
+      <w:pPr>
+        <w:spacing w:line="276" w:lineRule="auto"/>
         <w:rPr>
           <w:rFonts w:cstheme="minorHAnsi"/>
           <w:b/>
@@ -5988,2288 +8088,8 @@
           <w:sz w:val="24"/>
           <w:szCs w:val="24"/>
         </w:rPr>
-        <w:t>Pseudocode breakdown</w:t>
-      </w:r>
-    </w:p>
-    <w:p>
-      <w:pPr>
-        <w:spacing w:line="276" w:lineRule="auto"/>
-        <w:rPr>
-          <w:rFonts w:cstheme="minorHAnsi"/>
-          <w:sz w:val="24"/>
-          <w:szCs w:val="24"/>
-        </w:rPr>
-      </w:pPr>
-      <w:r>
-        <w:rPr>
-          <w:rFonts w:cstheme="minorHAnsi"/>
-          <w:sz w:val="24"/>
-          <w:szCs w:val="24"/>
-        </w:rPr>
-        <w:tab/>
-      </w:r>
-      <w:r>
-        <w:rPr>
-          <w:rFonts w:cstheme="minorHAnsi"/>
-          <w:sz w:val="24"/>
-          <w:szCs w:val="24"/>
-        </w:rPr>
-        <w:t>This section will provide a full breakdown of all functions, and the wash shuffle model overall</w:t>
-      </w:r>
-      <w:r>
-        <w:rPr>
-          <w:rFonts w:cstheme="minorHAnsi"/>
-          <w:sz w:val="24"/>
-          <w:szCs w:val="24"/>
-        </w:rPr>
-        <w:t xml:space="preserve">, in pseudocode. </w:t>
-      </w:r>
-    </w:p>
-    <w:p>
-      <w:pPr>
-        <w:spacing w:line="276" w:lineRule="auto"/>
-        <w:rPr>
-          <w:rFonts w:cstheme="minorHAnsi"/>
-          <w:sz w:val="24"/>
-          <w:szCs w:val="24"/>
-        </w:rPr>
-      </w:pPr>
-      <w:r>
-        <w:rPr>
-          <w:rFonts w:cstheme="minorHAnsi"/>
-          <w:i/>
-          <w:iCs/>
-          <w:sz w:val="24"/>
-          <w:szCs w:val="24"/>
-        </w:rPr>
-        <w:t>Wash function:</w:t>
-      </w:r>
-    </w:p>
-    <w:p>
-      <w:pPr>
-        <w:tabs>
-          <w:tab w:val="left" w:pos="360"/>
-          <w:tab w:val="left" w:pos="720"/>
-          <w:tab w:val="left" w:pos="1080"/>
-        </w:tabs>
-        <w:spacing w:after="0" w:line="276" w:lineRule="auto"/>
-        <w:rPr>
-          <w:rFonts w:cstheme="minorHAnsi"/>
-          <w:sz w:val="24"/>
-          <w:szCs w:val="24"/>
-        </w:rPr>
-      </w:pPr>
-      <w:r>
-        <w:rPr>
-          <w:rFonts w:cstheme="minorHAnsi"/>
-          <w:sz w:val="24"/>
-          <w:szCs w:val="24"/>
-        </w:rPr>
-        <w:t>Input: deck, number of cycles</w:t>
-      </w:r>
-    </w:p>
-    <w:p>
-      <w:pPr>
-        <w:tabs>
-          <w:tab w:val="left" w:pos="360"/>
-          <w:tab w:val="left" w:pos="720"/>
-          <w:tab w:val="left" w:pos="1080"/>
-        </w:tabs>
-        <w:spacing w:after="0" w:line="276" w:lineRule="auto"/>
-        <w:rPr>
-          <w:rFonts w:cstheme="minorHAnsi"/>
-          <w:sz w:val="24"/>
-          <w:szCs w:val="24"/>
-        </w:rPr>
-      </w:pPr>
-      <w:proofErr w:type="spellStart"/>
-      <w:r>
-        <w:rPr>
-          <w:rFonts w:cstheme="minorHAnsi"/>
-          <w:sz w:val="24"/>
-          <w:szCs w:val="24"/>
-        </w:rPr>
-        <w:t>left_vector</w:t>
-      </w:r>
-      <w:proofErr w:type="spellEnd"/>
-      <w:r>
-        <w:rPr>
-          <w:rFonts w:cstheme="minorHAnsi"/>
-          <w:sz w:val="24"/>
-          <w:szCs w:val="24"/>
-        </w:rPr>
-        <w:t xml:space="preserve">, first quarter of deck and reversed third quarter of </w:t>
-      </w:r>
-      <w:proofErr w:type="gramStart"/>
-      <w:r>
-        <w:rPr>
-          <w:rFonts w:cstheme="minorHAnsi"/>
-          <w:sz w:val="24"/>
-          <w:szCs w:val="24"/>
-        </w:rPr>
-        <w:t>deck</w:t>
-      </w:r>
-      <w:proofErr w:type="gramEnd"/>
-    </w:p>
-    <w:p>
-      <w:pPr>
-        <w:tabs>
-          <w:tab w:val="left" w:pos="360"/>
-          <w:tab w:val="left" w:pos="720"/>
-          <w:tab w:val="left" w:pos="1080"/>
-        </w:tabs>
-        <w:spacing w:after="0" w:line="276" w:lineRule="auto"/>
-        <w:rPr>
-          <w:rFonts w:cstheme="minorHAnsi"/>
-          <w:sz w:val="24"/>
-          <w:szCs w:val="24"/>
-        </w:rPr>
-      </w:pPr>
-      <w:proofErr w:type="spellStart"/>
-      <w:r>
-        <w:rPr>
-          <w:rFonts w:cstheme="minorHAnsi"/>
-          <w:sz w:val="24"/>
-          <w:szCs w:val="24"/>
-        </w:rPr>
-        <w:t>right_vector</w:t>
-      </w:r>
-      <w:proofErr w:type="spellEnd"/>
-      <w:r>
-        <w:rPr>
-          <w:rFonts w:cstheme="minorHAnsi"/>
-          <w:sz w:val="24"/>
-          <w:szCs w:val="24"/>
-        </w:rPr>
-        <w:t xml:space="preserve">, reversed fourth quarter of deck and second quarter of </w:t>
-      </w:r>
-      <w:proofErr w:type="gramStart"/>
-      <w:r>
-        <w:rPr>
-          <w:rFonts w:cstheme="minorHAnsi"/>
-          <w:sz w:val="24"/>
-          <w:szCs w:val="24"/>
-        </w:rPr>
-        <w:t>deck</w:t>
-      </w:r>
-      <w:proofErr w:type="gramEnd"/>
-    </w:p>
-    <w:p>
-      <w:pPr>
-        <w:tabs>
-          <w:tab w:val="left" w:pos="360"/>
-          <w:tab w:val="left" w:pos="720"/>
-          <w:tab w:val="left" w:pos="1080"/>
-        </w:tabs>
-        <w:spacing w:after="0" w:line="276" w:lineRule="auto"/>
-        <w:rPr>
-          <w:rFonts w:cstheme="minorHAnsi"/>
-          <w:sz w:val="24"/>
-          <w:szCs w:val="24"/>
-        </w:rPr>
-      </w:pPr>
-      <w:r>
-        <w:rPr>
-          <w:rFonts w:cstheme="minorHAnsi"/>
-          <w:sz w:val="24"/>
-          <w:szCs w:val="24"/>
-        </w:rPr>
-        <w:t>FOR number of cycles:</w:t>
-      </w:r>
-    </w:p>
-    <w:p>
-      <w:pPr>
-        <w:tabs>
-          <w:tab w:val="left" w:pos="360"/>
-          <w:tab w:val="left" w:pos="720"/>
-          <w:tab w:val="left" w:pos="1080"/>
-        </w:tabs>
-        <w:spacing w:after="0" w:line="276" w:lineRule="auto"/>
-        <w:rPr>
-          <w:rFonts w:cstheme="minorHAnsi"/>
-          <w:sz w:val="24"/>
-          <w:szCs w:val="24"/>
-        </w:rPr>
-      </w:pPr>
-      <w:r>
-        <w:rPr>
-          <w:rFonts w:cstheme="minorHAnsi"/>
-          <w:sz w:val="24"/>
-          <w:szCs w:val="24"/>
-        </w:rPr>
-        <w:tab/>
-        <w:t xml:space="preserve">CALL </w:t>
-      </w:r>
-      <w:r>
-        <w:rPr>
-          <w:rFonts w:cstheme="minorHAnsi"/>
-          <w:i/>
-          <w:iCs/>
-          <w:sz w:val="24"/>
-          <w:szCs w:val="24"/>
-        </w:rPr>
-        <w:t>shift</w:t>
-      </w:r>
-      <w:r>
-        <w:rPr>
-          <w:rFonts w:cstheme="minorHAnsi"/>
-          <w:sz w:val="24"/>
-          <w:szCs w:val="24"/>
-        </w:rPr>
-        <w:t xml:space="preserve"> on </w:t>
-      </w:r>
-      <w:proofErr w:type="spellStart"/>
-      <w:r>
-        <w:rPr>
-          <w:rFonts w:cstheme="minorHAnsi"/>
-          <w:sz w:val="24"/>
-          <w:szCs w:val="24"/>
-        </w:rPr>
-        <w:t>left_vector</w:t>
-      </w:r>
-      <w:proofErr w:type="spellEnd"/>
-      <w:r>
-        <w:rPr>
-          <w:rFonts w:cstheme="minorHAnsi"/>
-          <w:sz w:val="24"/>
-          <w:szCs w:val="24"/>
-        </w:rPr>
-        <w:t xml:space="preserve"> by </w:t>
-      </w:r>
-      <w:proofErr w:type="spellStart"/>
-      <w:r>
-        <w:rPr>
-          <w:rFonts w:cstheme="minorHAnsi"/>
-          <w:sz w:val="24"/>
-          <w:szCs w:val="24"/>
-        </w:rPr>
-        <w:t>TPois</w:t>
-      </w:r>
-      <w:proofErr w:type="spellEnd"/>
-      <w:r>
-        <w:rPr>
-          <w:rFonts w:cstheme="minorHAnsi"/>
-          <w:sz w:val="24"/>
-          <w:szCs w:val="24"/>
-        </w:rPr>
-        <w:t>(n=3) values</w:t>
-      </w:r>
-    </w:p>
-    <w:p>
-      <w:pPr>
-        <w:tabs>
-          <w:tab w:val="left" w:pos="360"/>
-          <w:tab w:val="left" w:pos="720"/>
-          <w:tab w:val="left" w:pos="1080"/>
-        </w:tabs>
-        <w:spacing w:after="0" w:line="276" w:lineRule="auto"/>
-        <w:rPr>
-          <w:rFonts w:cstheme="minorHAnsi"/>
-          <w:sz w:val="24"/>
-          <w:szCs w:val="24"/>
-        </w:rPr>
-      </w:pPr>
-      <w:r>
-        <w:rPr>
-          <w:rFonts w:cstheme="minorHAnsi"/>
-          <w:sz w:val="24"/>
-          <w:szCs w:val="24"/>
-        </w:rPr>
-        <w:tab/>
-        <w:t xml:space="preserve">FOR </w:t>
-      </w:r>
-      <w:proofErr w:type="spellStart"/>
-      <w:r>
-        <w:rPr>
-          <w:rFonts w:cstheme="minorHAnsi"/>
-          <w:sz w:val="24"/>
-          <w:szCs w:val="24"/>
-        </w:rPr>
-        <w:t>TPois</w:t>
-      </w:r>
-      <w:proofErr w:type="spellEnd"/>
-      <w:r>
-        <w:rPr>
-          <w:rFonts w:cstheme="minorHAnsi"/>
-          <w:sz w:val="24"/>
-          <w:szCs w:val="24"/>
-        </w:rPr>
-        <w:t xml:space="preserve">(n=1.5) values: CALL </w:t>
-      </w:r>
-      <w:proofErr w:type="spellStart"/>
-      <w:r>
-        <w:rPr>
-          <w:rFonts w:cstheme="minorHAnsi"/>
-          <w:i/>
-          <w:iCs/>
-          <w:sz w:val="24"/>
-          <w:szCs w:val="24"/>
-        </w:rPr>
-        <w:t>slice_inner</w:t>
-      </w:r>
-      <w:proofErr w:type="spellEnd"/>
-      <w:r>
-        <w:rPr>
-          <w:rFonts w:cstheme="minorHAnsi"/>
-          <w:sz w:val="24"/>
-          <w:szCs w:val="24"/>
-        </w:rPr>
-        <w:t xml:space="preserve"> or </w:t>
-      </w:r>
-      <w:proofErr w:type="spellStart"/>
-      <w:r>
-        <w:rPr>
-          <w:rFonts w:cstheme="minorHAnsi"/>
-          <w:i/>
-          <w:iCs/>
-          <w:sz w:val="24"/>
-          <w:szCs w:val="24"/>
-        </w:rPr>
-        <w:t>slice_outer</w:t>
-      </w:r>
-      <w:proofErr w:type="spellEnd"/>
-      <w:r>
-        <w:rPr>
-          <w:rFonts w:cstheme="minorHAnsi"/>
-          <w:sz w:val="24"/>
-          <w:szCs w:val="24"/>
-        </w:rPr>
-        <w:t xml:space="preserve"> on deck</w:t>
-      </w:r>
-    </w:p>
-    <w:p>
-      <w:pPr>
-        <w:tabs>
-          <w:tab w:val="left" w:pos="360"/>
-          <w:tab w:val="left" w:pos="720"/>
-          <w:tab w:val="left" w:pos="1080"/>
-        </w:tabs>
-        <w:spacing w:after="0" w:line="276" w:lineRule="auto"/>
-        <w:rPr>
-          <w:rFonts w:cstheme="minorHAnsi"/>
-          <w:sz w:val="24"/>
-          <w:szCs w:val="24"/>
-        </w:rPr>
-      </w:pPr>
-      <w:r>
-        <w:rPr>
-          <w:rFonts w:cstheme="minorHAnsi"/>
-          <w:sz w:val="24"/>
-          <w:szCs w:val="24"/>
-        </w:rPr>
-        <w:tab/>
-        <w:t>END FOR</w:t>
-      </w:r>
-    </w:p>
-    <w:p>
-      <w:pPr>
-        <w:tabs>
-          <w:tab w:val="left" w:pos="360"/>
-          <w:tab w:val="left" w:pos="720"/>
-          <w:tab w:val="left" w:pos="1080"/>
-        </w:tabs>
-        <w:spacing w:after="0" w:line="276" w:lineRule="auto"/>
-        <w:rPr>
-          <w:rFonts w:cstheme="minorHAnsi"/>
-          <w:sz w:val="24"/>
-          <w:szCs w:val="24"/>
-        </w:rPr>
-      </w:pPr>
-      <w:r>
-        <w:rPr>
-          <w:rFonts w:cstheme="minorHAnsi"/>
-          <w:sz w:val="24"/>
-          <w:szCs w:val="24"/>
-        </w:rPr>
-        <w:tab/>
-      </w:r>
-      <w:r>
-        <w:rPr>
-          <w:rFonts w:cstheme="minorHAnsi"/>
-          <w:sz w:val="24"/>
-          <w:szCs w:val="24"/>
-        </w:rPr>
-        <w:t xml:space="preserve">CALL </w:t>
-      </w:r>
-      <w:r>
-        <w:rPr>
-          <w:rFonts w:cstheme="minorHAnsi"/>
-          <w:i/>
-          <w:iCs/>
-          <w:sz w:val="24"/>
-          <w:szCs w:val="24"/>
-        </w:rPr>
-        <w:t>shift</w:t>
-      </w:r>
-      <w:r>
-        <w:rPr>
-          <w:rFonts w:cstheme="minorHAnsi"/>
-          <w:sz w:val="24"/>
-          <w:szCs w:val="24"/>
-        </w:rPr>
-        <w:t xml:space="preserve"> on </w:t>
-      </w:r>
-      <w:proofErr w:type="spellStart"/>
-      <w:r>
-        <w:rPr>
-          <w:rFonts w:cstheme="minorHAnsi"/>
-          <w:sz w:val="24"/>
-          <w:szCs w:val="24"/>
-        </w:rPr>
-        <w:t>right</w:t>
-      </w:r>
-      <w:r>
-        <w:rPr>
-          <w:rFonts w:cstheme="minorHAnsi"/>
-          <w:sz w:val="24"/>
-          <w:szCs w:val="24"/>
-        </w:rPr>
-        <w:t>_vector</w:t>
-      </w:r>
-      <w:proofErr w:type="spellEnd"/>
-      <w:r>
-        <w:rPr>
-          <w:rFonts w:cstheme="minorHAnsi"/>
-          <w:sz w:val="24"/>
-          <w:szCs w:val="24"/>
-        </w:rPr>
-        <w:t xml:space="preserve"> by </w:t>
-      </w:r>
-      <w:proofErr w:type="spellStart"/>
-      <w:r>
-        <w:rPr>
-          <w:rFonts w:cstheme="minorHAnsi"/>
-          <w:sz w:val="24"/>
-          <w:szCs w:val="24"/>
-        </w:rPr>
-        <w:t>TPois</w:t>
-      </w:r>
-      <w:proofErr w:type="spellEnd"/>
-      <w:r>
-        <w:rPr>
-          <w:rFonts w:cstheme="minorHAnsi"/>
-          <w:sz w:val="24"/>
-          <w:szCs w:val="24"/>
-        </w:rPr>
-        <w:t>(n=3) values</w:t>
-      </w:r>
-    </w:p>
-    <w:p>
-      <w:pPr>
-        <w:tabs>
-          <w:tab w:val="left" w:pos="360"/>
-          <w:tab w:val="left" w:pos="720"/>
-          <w:tab w:val="left" w:pos="1080"/>
-        </w:tabs>
-        <w:spacing w:after="0" w:line="276" w:lineRule="auto"/>
-        <w:rPr>
-          <w:rFonts w:cstheme="minorHAnsi"/>
-          <w:sz w:val="24"/>
-          <w:szCs w:val="24"/>
-        </w:rPr>
-      </w:pPr>
-      <w:r>
-        <w:rPr>
-          <w:rFonts w:cstheme="minorHAnsi"/>
-          <w:sz w:val="24"/>
-          <w:szCs w:val="24"/>
-        </w:rPr>
-        <w:tab/>
-        <w:t xml:space="preserve">FOR </w:t>
-      </w:r>
-      <w:proofErr w:type="spellStart"/>
-      <w:r>
-        <w:rPr>
-          <w:rFonts w:cstheme="minorHAnsi"/>
-          <w:sz w:val="24"/>
-          <w:szCs w:val="24"/>
-        </w:rPr>
-        <w:t>TPois</w:t>
-      </w:r>
-      <w:proofErr w:type="spellEnd"/>
-      <w:r>
-        <w:rPr>
-          <w:rFonts w:cstheme="minorHAnsi"/>
-          <w:sz w:val="24"/>
-          <w:szCs w:val="24"/>
-        </w:rPr>
-        <w:t>(n=1.5) values</w:t>
-      </w:r>
-      <w:r>
-        <w:rPr>
-          <w:rFonts w:cstheme="minorHAnsi"/>
-          <w:sz w:val="24"/>
-          <w:szCs w:val="24"/>
-        </w:rPr>
-        <w:t xml:space="preserve">: </w:t>
-      </w:r>
-      <w:r>
-        <w:rPr>
-          <w:rFonts w:cstheme="minorHAnsi"/>
-          <w:sz w:val="24"/>
-          <w:szCs w:val="24"/>
-        </w:rPr>
-        <w:t xml:space="preserve">CALL </w:t>
-      </w:r>
-      <w:proofErr w:type="spellStart"/>
-      <w:r>
-        <w:rPr>
-          <w:rFonts w:cstheme="minorHAnsi"/>
-          <w:i/>
-          <w:iCs/>
-          <w:sz w:val="24"/>
-          <w:szCs w:val="24"/>
-        </w:rPr>
-        <w:t>slice_inner</w:t>
-      </w:r>
-      <w:proofErr w:type="spellEnd"/>
-      <w:r>
-        <w:rPr>
-          <w:rFonts w:cstheme="minorHAnsi"/>
-          <w:sz w:val="24"/>
-          <w:szCs w:val="24"/>
-        </w:rPr>
-        <w:t xml:space="preserve"> or </w:t>
-      </w:r>
-      <w:proofErr w:type="spellStart"/>
-      <w:r>
-        <w:rPr>
-          <w:rFonts w:cstheme="minorHAnsi"/>
-          <w:i/>
-          <w:iCs/>
-          <w:sz w:val="24"/>
-          <w:szCs w:val="24"/>
-        </w:rPr>
-        <w:t>slice_outer</w:t>
-      </w:r>
-      <w:proofErr w:type="spellEnd"/>
-      <w:r>
-        <w:rPr>
-          <w:rFonts w:cstheme="minorHAnsi"/>
-          <w:sz w:val="24"/>
-          <w:szCs w:val="24"/>
-        </w:rPr>
-        <w:t xml:space="preserve"> on deck</w:t>
-      </w:r>
-    </w:p>
-    <w:p>
-      <w:pPr>
-        <w:tabs>
-          <w:tab w:val="left" w:pos="360"/>
-          <w:tab w:val="left" w:pos="720"/>
-          <w:tab w:val="left" w:pos="1080"/>
-        </w:tabs>
-        <w:spacing w:after="0" w:line="276" w:lineRule="auto"/>
-        <w:rPr>
-          <w:rFonts w:cstheme="minorHAnsi"/>
-          <w:sz w:val="24"/>
-          <w:szCs w:val="24"/>
-        </w:rPr>
-      </w:pPr>
-      <w:r>
-        <w:rPr>
-          <w:rFonts w:cstheme="minorHAnsi"/>
-          <w:sz w:val="24"/>
-          <w:szCs w:val="24"/>
-        </w:rPr>
-        <w:tab/>
-        <w:t>END FOR</w:t>
-      </w:r>
-    </w:p>
-    <w:p>
-      <w:pPr>
-        <w:tabs>
-          <w:tab w:val="left" w:pos="360"/>
-          <w:tab w:val="left" w:pos="720"/>
-          <w:tab w:val="left" w:pos="1080"/>
-        </w:tabs>
-        <w:spacing w:after="0" w:line="276" w:lineRule="auto"/>
-        <w:rPr>
-          <w:rFonts w:cstheme="minorHAnsi"/>
-          <w:sz w:val="24"/>
-          <w:szCs w:val="24"/>
-        </w:rPr>
-      </w:pPr>
-      <w:r>
-        <w:rPr>
-          <w:rFonts w:cstheme="minorHAnsi"/>
-          <w:sz w:val="24"/>
-          <w:szCs w:val="24"/>
-        </w:rPr>
-        <w:t>END FOR</w:t>
-      </w:r>
-    </w:p>
-    <w:p>
-      <w:pPr>
-        <w:tabs>
-          <w:tab w:val="left" w:pos="360"/>
-          <w:tab w:val="left" w:pos="720"/>
-          <w:tab w:val="left" w:pos="1080"/>
-        </w:tabs>
-        <w:spacing w:after="0" w:line="276" w:lineRule="auto"/>
-        <w:rPr>
-          <w:rFonts w:cstheme="minorHAnsi"/>
-          <w:sz w:val="24"/>
-          <w:szCs w:val="24"/>
-        </w:rPr>
-      </w:pPr>
-      <w:r>
-        <w:rPr>
-          <w:rFonts w:cstheme="minorHAnsi"/>
-          <w:sz w:val="24"/>
-          <w:szCs w:val="24"/>
-        </w:rPr>
-        <w:t xml:space="preserve">CALL </w:t>
-      </w:r>
-      <w:r>
-        <w:rPr>
-          <w:rFonts w:cstheme="minorHAnsi"/>
-          <w:i/>
-          <w:iCs/>
-          <w:sz w:val="24"/>
-          <w:szCs w:val="24"/>
-        </w:rPr>
-        <w:t>gather</w:t>
-      </w:r>
-      <w:r>
-        <w:rPr>
-          <w:rFonts w:cstheme="minorHAnsi"/>
-          <w:sz w:val="24"/>
-          <w:szCs w:val="24"/>
-        </w:rPr>
-        <w:t xml:space="preserve"> on </w:t>
-      </w:r>
-      <w:proofErr w:type="gramStart"/>
-      <w:r>
-        <w:rPr>
-          <w:rFonts w:cstheme="minorHAnsi"/>
-          <w:sz w:val="24"/>
-          <w:szCs w:val="24"/>
-        </w:rPr>
-        <w:t>deck</w:t>
-      </w:r>
-      <w:proofErr w:type="gramEnd"/>
-    </w:p>
-    <w:p>
-      <w:pPr>
-        <w:tabs>
-          <w:tab w:val="left" w:pos="360"/>
-          <w:tab w:val="left" w:pos="720"/>
-          <w:tab w:val="left" w:pos="1080"/>
-        </w:tabs>
-        <w:spacing w:after="0" w:line="276" w:lineRule="auto"/>
-        <w:rPr>
-          <w:rFonts w:cstheme="minorHAnsi"/>
-          <w:sz w:val="24"/>
-          <w:szCs w:val="24"/>
-        </w:rPr>
-      </w:pPr>
-      <w:r>
-        <w:rPr>
-          <w:rFonts w:cstheme="minorHAnsi"/>
-          <w:sz w:val="24"/>
-          <w:szCs w:val="24"/>
-        </w:rPr>
-        <w:t>RETURN deck</w:t>
-      </w:r>
-    </w:p>
-    <w:p>
-      <w:pPr>
-        <w:tabs>
-          <w:tab w:val="left" w:pos="360"/>
-          <w:tab w:val="left" w:pos="720"/>
-          <w:tab w:val="left" w:pos="1080"/>
-        </w:tabs>
-        <w:spacing w:before="240" w:line="276" w:lineRule="auto"/>
-        <w:rPr>
-          <w:rFonts w:cstheme="minorHAnsi"/>
-          <w:sz w:val="24"/>
-          <w:szCs w:val="24"/>
-        </w:rPr>
-      </w:pPr>
-      <w:r>
-        <w:rPr>
-          <w:rFonts w:cstheme="minorHAnsi"/>
-          <w:i/>
-          <w:iCs/>
-          <w:sz w:val="24"/>
-          <w:szCs w:val="24"/>
-        </w:rPr>
-        <w:t>Shift function:</w:t>
-      </w:r>
-    </w:p>
-    <w:p>
-      <w:pPr>
-        <w:tabs>
-          <w:tab w:val="left" w:pos="360"/>
-          <w:tab w:val="left" w:pos="720"/>
-          <w:tab w:val="left" w:pos="1080"/>
-        </w:tabs>
-        <w:spacing w:after="0" w:line="276" w:lineRule="auto"/>
-        <w:rPr>
-          <w:rFonts w:cstheme="minorHAnsi"/>
-          <w:sz w:val="24"/>
-          <w:szCs w:val="24"/>
-        </w:rPr>
-      </w:pPr>
-      <w:r>
-        <w:rPr>
-          <w:rFonts w:cstheme="minorHAnsi"/>
-          <w:sz w:val="24"/>
-          <w:szCs w:val="24"/>
-        </w:rPr>
-        <w:t>Input: vector, n</w:t>
-      </w:r>
-    </w:p>
-    <w:p>
-      <w:pPr>
-        <w:tabs>
-          <w:tab w:val="left" w:pos="360"/>
-          <w:tab w:val="left" w:pos="720"/>
-          <w:tab w:val="left" w:pos="1080"/>
-        </w:tabs>
-        <w:spacing w:after="0" w:line="276" w:lineRule="auto"/>
-        <w:rPr>
-          <w:rFonts w:cstheme="minorHAnsi"/>
-          <w:sz w:val="24"/>
-          <w:szCs w:val="24"/>
-        </w:rPr>
-      </w:pPr>
-      <w:proofErr w:type="spellStart"/>
-      <w:r>
-        <w:rPr>
-          <w:rFonts w:cstheme="minorHAnsi"/>
-          <w:sz w:val="24"/>
-          <w:szCs w:val="24"/>
-        </w:rPr>
-        <w:t>new_vector</w:t>
-      </w:r>
-      <w:proofErr w:type="spellEnd"/>
-      <w:r>
-        <w:rPr>
-          <w:rFonts w:cstheme="minorHAnsi"/>
-          <w:sz w:val="24"/>
-          <w:szCs w:val="24"/>
-        </w:rPr>
-        <w:t xml:space="preserve"> = circular </w:t>
-      </w:r>
-      <w:proofErr w:type="gramStart"/>
-      <w:r>
-        <w:rPr>
-          <w:rFonts w:cstheme="minorHAnsi"/>
-          <w:sz w:val="24"/>
-          <w:szCs w:val="24"/>
-        </w:rPr>
-        <w:t>roll on</w:t>
-      </w:r>
-      <w:proofErr w:type="gramEnd"/>
-      <w:r>
-        <w:rPr>
-          <w:rFonts w:cstheme="minorHAnsi"/>
-          <w:sz w:val="24"/>
-          <w:szCs w:val="24"/>
-        </w:rPr>
-        <w:t xml:space="preserve"> vector by n values</w:t>
-      </w:r>
-    </w:p>
-    <w:p>
-      <w:pPr>
-        <w:tabs>
-          <w:tab w:val="left" w:pos="360"/>
-          <w:tab w:val="left" w:pos="720"/>
-          <w:tab w:val="left" w:pos="1080"/>
-        </w:tabs>
-        <w:spacing w:after="0" w:line="276" w:lineRule="auto"/>
-        <w:rPr>
-          <w:rFonts w:cstheme="minorHAnsi"/>
-          <w:sz w:val="24"/>
-          <w:szCs w:val="24"/>
-        </w:rPr>
-      </w:pPr>
-      <w:r>
-        <w:rPr>
-          <w:rFonts w:cstheme="minorHAnsi"/>
-          <w:sz w:val="24"/>
-          <w:szCs w:val="24"/>
-        </w:rPr>
-        <w:t xml:space="preserve">RETURN </w:t>
-      </w:r>
-      <w:proofErr w:type="spellStart"/>
-      <w:r>
-        <w:rPr>
-          <w:rFonts w:cstheme="minorHAnsi"/>
-          <w:sz w:val="24"/>
-          <w:szCs w:val="24"/>
-        </w:rPr>
-        <w:t>new_</w:t>
-      </w:r>
-      <w:proofErr w:type="gramStart"/>
-      <w:r>
-        <w:rPr>
-          <w:rFonts w:cstheme="minorHAnsi"/>
-          <w:sz w:val="24"/>
-          <w:szCs w:val="24"/>
-        </w:rPr>
-        <w:t>vector</w:t>
-      </w:r>
-      <w:proofErr w:type="spellEnd"/>
-      <w:proofErr w:type="gramEnd"/>
-    </w:p>
-    <w:p>
-      <w:pPr>
-        <w:tabs>
-          <w:tab w:val="left" w:pos="360"/>
-          <w:tab w:val="left" w:pos="720"/>
-          <w:tab w:val="left" w:pos="1080"/>
-        </w:tabs>
-        <w:spacing w:before="240" w:line="276" w:lineRule="auto"/>
-        <w:rPr>
-          <w:rFonts w:cstheme="minorHAnsi"/>
-          <w:sz w:val="24"/>
-          <w:szCs w:val="24"/>
-        </w:rPr>
-      </w:pPr>
-      <w:proofErr w:type="spellStart"/>
-      <w:r>
-        <w:rPr>
-          <w:rFonts w:cstheme="minorHAnsi"/>
-          <w:i/>
-          <w:iCs/>
-          <w:sz w:val="24"/>
-          <w:szCs w:val="24"/>
-        </w:rPr>
-        <w:t>Slice_inner</w:t>
-      </w:r>
-      <w:proofErr w:type="spellEnd"/>
-      <w:r>
-        <w:rPr>
-          <w:rFonts w:cstheme="minorHAnsi"/>
-          <w:i/>
-          <w:iCs/>
-          <w:sz w:val="24"/>
-          <w:szCs w:val="24"/>
-        </w:rPr>
-        <w:t xml:space="preserve"> function:</w:t>
-      </w:r>
-    </w:p>
-    <w:p>
-      <w:pPr>
-        <w:tabs>
-          <w:tab w:val="left" w:pos="360"/>
-          <w:tab w:val="left" w:pos="720"/>
-          <w:tab w:val="left" w:pos="1080"/>
-        </w:tabs>
-        <w:spacing w:after="0" w:line="276" w:lineRule="auto"/>
-        <w:rPr>
-          <w:rFonts w:cstheme="minorHAnsi"/>
-          <w:sz w:val="24"/>
-          <w:szCs w:val="24"/>
-        </w:rPr>
-      </w:pPr>
-      <w:r>
-        <w:rPr>
-          <w:rFonts w:cstheme="minorHAnsi"/>
-          <w:sz w:val="24"/>
-          <w:szCs w:val="24"/>
-        </w:rPr>
-        <w:t xml:space="preserve">Input: </w:t>
-      </w:r>
-      <w:proofErr w:type="spellStart"/>
-      <w:r>
-        <w:rPr>
-          <w:rFonts w:cstheme="minorHAnsi"/>
-          <w:sz w:val="24"/>
-          <w:szCs w:val="24"/>
-        </w:rPr>
-        <w:t>left_vector</w:t>
-      </w:r>
-      <w:proofErr w:type="spellEnd"/>
-      <w:r>
-        <w:rPr>
-          <w:rFonts w:cstheme="minorHAnsi"/>
-          <w:sz w:val="24"/>
-          <w:szCs w:val="24"/>
-        </w:rPr>
-        <w:t xml:space="preserve">, </w:t>
-      </w:r>
-      <w:proofErr w:type="spellStart"/>
-      <w:r>
-        <w:rPr>
-          <w:rFonts w:cstheme="minorHAnsi"/>
-          <w:sz w:val="24"/>
-          <w:szCs w:val="24"/>
-        </w:rPr>
-        <w:t>right_vector</w:t>
-      </w:r>
-      <w:proofErr w:type="spellEnd"/>
-    </w:p>
-    <w:p>
-      <w:pPr>
-        <w:tabs>
-          <w:tab w:val="left" w:pos="360"/>
-          <w:tab w:val="left" w:pos="720"/>
-          <w:tab w:val="left" w:pos="1080"/>
-        </w:tabs>
-        <w:spacing w:after="0" w:line="276" w:lineRule="auto"/>
-        <w:rPr>
-          <w:rFonts w:cstheme="minorHAnsi"/>
-          <w:sz w:val="24"/>
-          <w:szCs w:val="24"/>
-        </w:rPr>
-      </w:pPr>
-      <w:r>
-        <w:rPr>
-          <w:rFonts w:cstheme="minorHAnsi"/>
-          <w:sz w:val="24"/>
-          <w:szCs w:val="24"/>
-        </w:rPr>
-        <w:t>vector1 = second quarter of deck</w:t>
-      </w:r>
-    </w:p>
-    <w:p>
-      <w:pPr>
-        <w:tabs>
-          <w:tab w:val="left" w:pos="360"/>
-          <w:tab w:val="left" w:pos="720"/>
-          <w:tab w:val="left" w:pos="1080"/>
-        </w:tabs>
-        <w:spacing w:after="0" w:line="276" w:lineRule="auto"/>
-        <w:rPr>
-          <w:rFonts w:cstheme="minorHAnsi"/>
-          <w:sz w:val="24"/>
-          <w:szCs w:val="24"/>
-        </w:rPr>
-      </w:pPr>
-      <w:r>
-        <w:rPr>
-          <w:rFonts w:cstheme="minorHAnsi"/>
-          <w:sz w:val="24"/>
-          <w:szCs w:val="24"/>
-        </w:rPr>
-        <w:lastRenderedPageBreak/>
-        <w:t>vector2 = third quarter of deck</w:t>
-      </w:r>
-    </w:p>
-    <w:p>
-      <w:pPr>
-        <w:tabs>
-          <w:tab w:val="left" w:pos="360"/>
-          <w:tab w:val="left" w:pos="720"/>
-          <w:tab w:val="left" w:pos="1080"/>
-        </w:tabs>
-        <w:spacing w:after="0" w:line="276" w:lineRule="auto"/>
-        <w:rPr>
-          <w:rFonts w:cstheme="minorHAnsi"/>
-          <w:sz w:val="24"/>
-          <w:szCs w:val="24"/>
-        </w:rPr>
-      </w:pPr>
-      <w:r>
-        <w:rPr>
-          <w:rFonts w:cstheme="minorHAnsi"/>
-          <w:sz w:val="24"/>
-          <w:szCs w:val="24"/>
-        </w:rPr>
-        <w:t>p = probability of slicing cards out of vector1</w:t>
-      </w:r>
-    </w:p>
-    <w:p>
-      <w:pPr>
-        <w:tabs>
-          <w:tab w:val="left" w:pos="360"/>
-          <w:tab w:val="left" w:pos="720"/>
-          <w:tab w:val="left" w:pos="1080"/>
-        </w:tabs>
-        <w:spacing w:after="0" w:line="276" w:lineRule="auto"/>
-        <w:rPr>
-          <w:rFonts w:cstheme="minorHAnsi"/>
-          <w:sz w:val="24"/>
-          <w:szCs w:val="24"/>
-        </w:rPr>
-      </w:pPr>
-      <w:r>
-        <w:rPr>
-          <w:rFonts w:cstheme="minorHAnsi"/>
-          <w:sz w:val="24"/>
-          <w:szCs w:val="24"/>
-        </w:rPr>
-        <w:t>condition = choose whether to slice from vector1 or vector2</w:t>
-      </w:r>
-    </w:p>
-    <w:p>
-      <w:pPr>
-        <w:tabs>
-          <w:tab w:val="left" w:pos="360"/>
-          <w:tab w:val="left" w:pos="720"/>
-          <w:tab w:val="left" w:pos="1080"/>
-        </w:tabs>
-        <w:spacing w:after="0" w:line="276" w:lineRule="auto"/>
-        <w:rPr>
-          <w:rFonts w:cstheme="minorHAnsi"/>
-          <w:sz w:val="24"/>
-          <w:szCs w:val="24"/>
-        </w:rPr>
-      </w:pPr>
-      <w:r>
-        <w:rPr>
-          <w:rFonts w:cstheme="minorHAnsi"/>
-          <w:sz w:val="24"/>
-          <w:szCs w:val="24"/>
-        </w:rPr>
-        <w:t xml:space="preserve">n = </w:t>
-      </w:r>
-      <w:proofErr w:type="spellStart"/>
-      <w:r>
-        <w:rPr>
-          <w:rFonts w:cstheme="minorHAnsi"/>
-          <w:sz w:val="24"/>
-          <w:szCs w:val="24"/>
-        </w:rPr>
-        <w:t>TPois</w:t>
-      </w:r>
-      <w:proofErr w:type="spellEnd"/>
-      <w:r>
-        <w:rPr>
-          <w:rFonts w:cstheme="minorHAnsi"/>
-          <w:sz w:val="24"/>
-          <w:szCs w:val="24"/>
-        </w:rPr>
-        <w:t>(n=4) number of cards to slice</w:t>
-      </w:r>
-    </w:p>
-    <w:p>
-      <w:pPr>
-        <w:tabs>
-          <w:tab w:val="left" w:pos="360"/>
-          <w:tab w:val="left" w:pos="720"/>
-          <w:tab w:val="left" w:pos="1080"/>
-        </w:tabs>
-        <w:spacing w:after="0" w:line="276" w:lineRule="auto"/>
-        <w:rPr>
-          <w:rFonts w:cstheme="minorHAnsi"/>
-          <w:sz w:val="24"/>
-          <w:szCs w:val="24"/>
-        </w:rPr>
-      </w:pPr>
-      <w:proofErr w:type="spellStart"/>
-      <w:r>
-        <w:rPr>
-          <w:rFonts w:cstheme="minorHAnsi"/>
-          <w:sz w:val="24"/>
-          <w:szCs w:val="24"/>
-        </w:rPr>
-        <w:t>swap_out</w:t>
-      </w:r>
-      <w:proofErr w:type="spellEnd"/>
-      <w:r>
-        <w:rPr>
-          <w:rFonts w:cstheme="minorHAnsi"/>
-          <w:sz w:val="24"/>
-          <w:szCs w:val="24"/>
-        </w:rPr>
-        <w:t xml:space="preserve"> = vector that loses cards has n cards sliced from the middle</w:t>
-      </w:r>
-    </w:p>
-    <w:p>
-      <w:pPr>
-        <w:tabs>
-          <w:tab w:val="left" w:pos="360"/>
-          <w:tab w:val="left" w:pos="720"/>
-          <w:tab w:val="left" w:pos="1080"/>
-        </w:tabs>
-        <w:spacing w:after="0" w:line="276" w:lineRule="auto"/>
-        <w:rPr>
-          <w:rFonts w:cstheme="minorHAnsi"/>
-          <w:sz w:val="24"/>
-          <w:szCs w:val="24"/>
-        </w:rPr>
-      </w:pPr>
-      <w:proofErr w:type="spellStart"/>
-      <w:r>
-        <w:rPr>
-          <w:rFonts w:cstheme="minorHAnsi"/>
-          <w:sz w:val="24"/>
-          <w:szCs w:val="24"/>
-        </w:rPr>
-        <w:t>swap_in</w:t>
-      </w:r>
-      <w:proofErr w:type="spellEnd"/>
-      <w:r>
-        <w:rPr>
-          <w:rFonts w:cstheme="minorHAnsi"/>
-          <w:sz w:val="24"/>
-          <w:szCs w:val="24"/>
-        </w:rPr>
-        <w:t xml:space="preserve"> = </w:t>
-      </w:r>
-      <w:r>
-        <w:rPr>
-          <w:rFonts w:cstheme="minorHAnsi"/>
-          <w:sz w:val="24"/>
-          <w:szCs w:val="24"/>
-        </w:rPr>
-        <w:t>vector that gains sliced cards has them inserted into the middle</w:t>
-      </w:r>
-    </w:p>
-    <w:p>
-      <w:pPr>
-        <w:tabs>
-          <w:tab w:val="left" w:pos="360"/>
-          <w:tab w:val="left" w:pos="720"/>
-          <w:tab w:val="left" w:pos="1080"/>
-        </w:tabs>
-        <w:spacing w:after="0" w:line="276" w:lineRule="auto"/>
-        <w:rPr>
-          <w:rFonts w:cstheme="minorHAnsi"/>
-          <w:sz w:val="24"/>
-          <w:szCs w:val="24"/>
-        </w:rPr>
-      </w:pPr>
-      <w:proofErr w:type="spellStart"/>
-      <w:r>
-        <w:rPr>
-          <w:rFonts w:cstheme="minorHAnsi"/>
-          <w:sz w:val="24"/>
-          <w:szCs w:val="24"/>
-        </w:rPr>
-        <w:t>left_vector</w:t>
-      </w:r>
-      <w:proofErr w:type="spellEnd"/>
-      <w:r>
-        <w:rPr>
-          <w:rFonts w:cstheme="minorHAnsi"/>
-          <w:sz w:val="24"/>
-          <w:szCs w:val="24"/>
-        </w:rPr>
-        <w:t xml:space="preserve"> regains reversed third quarter of deck, with sliced </w:t>
-      </w:r>
-      <w:proofErr w:type="gramStart"/>
-      <w:r>
-        <w:rPr>
-          <w:rFonts w:cstheme="minorHAnsi"/>
-          <w:sz w:val="24"/>
-          <w:szCs w:val="24"/>
-        </w:rPr>
-        <w:t>changes</w:t>
-      </w:r>
-      <w:proofErr w:type="gramEnd"/>
-    </w:p>
-    <w:p>
-      <w:pPr>
-        <w:tabs>
-          <w:tab w:val="left" w:pos="360"/>
-          <w:tab w:val="left" w:pos="720"/>
-          <w:tab w:val="left" w:pos="1080"/>
-        </w:tabs>
-        <w:spacing w:after="0" w:line="276" w:lineRule="auto"/>
-        <w:rPr>
-          <w:rFonts w:cstheme="minorHAnsi"/>
-          <w:sz w:val="24"/>
-          <w:szCs w:val="24"/>
-        </w:rPr>
-      </w:pPr>
-      <w:proofErr w:type="spellStart"/>
-      <w:r>
-        <w:rPr>
-          <w:rFonts w:cstheme="minorHAnsi"/>
-          <w:sz w:val="24"/>
-          <w:szCs w:val="24"/>
-        </w:rPr>
-        <w:t>right_vector</w:t>
-      </w:r>
-      <w:proofErr w:type="spellEnd"/>
-      <w:r>
-        <w:rPr>
-          <w:rFonts w:cstheme="minorHAnsi"/>
-          <w:sz w:val="24"/>
-          <w:szCs w:val="24"/>
-        </w:rPr>
-        <w:t xml:space="preserve"> regains second quarter of deck, with sliced </w:t>
-      </w:r>
-      <w:proofErr w:type="gramStart"/>
-      <w:r>
-        <w:rPr>
-          <w:rFonts w:cstheme="minorHAnsi"/>
-          <w:sz w:val="24"/>
-          <w:szCs w:val="24"/>
-        </w:rPr>
-        <w:t>changes</w:t>
-      </w:r>
-      <w:proofErr w:type="gramEnd"/>
-    </w:p>
-    <w:p>
-      <w:pPr>
-        <w:tabs>
-          <w:tab w:val="left" w:pos="360"/>
-          <w:tab w:val="left" w:pos="720"/>
-          <w:tab w:val="left" w:pos="1080"/>
-        </w:tabs>
-        <w:spacing w:after="0" w:line="276" w:lineRule="auto"/>
-        <w:rPr>
-          <w:rFonts w:cstheme="minorHAnsi"/>
-          <w:sz w:val="24"/>
-          <w:szCs w:val="24"/>
-        </w:rPr>
-      </w:pPr>
-      <w:r>
-        <w:rPr>
-          <w:rFonts w:cstheme="minorHAnsi"/>
-          <w:sz w:val="24"/>
-          <w:szCs w:val="24"/>
-        </w:rPr>
-        <w:t>RETURN deck</w:t>
-      </w:r>
-    </w:p>
-    <w:p>
-      <w:pPr>
-        <w:tabs>
-          <w:tab w:val="left" w:pos="360"/>
-          <w:tab w:val="left" w:pos="720"/>
-          <w:tab w:val="left" w:pos="1080"/>
-        </w:tabs>
-        <w:spacing w:before="240" w:line="276" w:lineRule="auto"/>
-        <w:rPr>
-          <w:rFonts w:cstheme="minorHAnsi"/>
-          <w:sz w:val="24"/>
-          <w:szCs w:val="24"/>
-        </w:rPr>
-      </w:pPr>
-      <w:proofErr w:type="spellStart"/>
-      <w:r>
-        <w:rPr>
-          <w:rFonts w:cstheme="minorHAnsi"/>
-          <w:i/>
-          <w:iCs/>
-          <w:sz w:val="24"/>
-          <w:szCs w:val="24"/>
-        </w:rPr>
-        <w:t>Slice_outer</w:t>
-      </w:r>
-      <w:proofErr w:type="spellEnd"/>
-      <w:r>
-        <w:rPr>
-          <w:rFonts w:cstheme="minorHAnsi"/>
-          <w:i/>
-          <w:iCs/>
-          <w:sz w:val="24"/>
-          <w:szCs w:val="24"/>
-        </w:rPr>
-        <w:t xml:space="preserve"> function:</w:t>
-      </w:r>
-    </w:p>
-    <w:p>
-      <w:pPr>
-        <w:tabs>
-          <w:tab w:val="left" w:pos="360"/>
-          <w:tab w:val="left" w:pos="720"/>
-          <w:tab w:val="left" w:pos="1080"/>
-        </w:tabs>
-        <w:spacing w:after="0" w:line="276" w:lineRule="auto"/>
-        <w:rPr>
-          <w:rFonts w:cstheme="minorHAnsi"/>
-          <w:sz w:val="24"/>
-          <w:szCs w:val="24"/>
-        </w:rPr>
-      </w:pPr>
-      <w:r>
-        <w:rPr>
-          <w:rFonts w:cstheme="minorHAnsi"/>
-          <w:sz w:val="24"/>
-          <w:szCs w:val="24"/>
-        </w:rPr>
-        <w:t xml:space="preserve">Input: </w:t>
-      </w:r>
-      <w:proofErr w:type="spellStart"/>
-      <w:r>
-        <w:rPr>
-          <w:rFonts w:cstheme="minorHAnsi"/>
-          <w:sz w:val="24"/>
-          <w:szCs w:val="24"/>
-        </w:rPr>
-        <w:t>left_vector</w:t>
-      </w:r>
-      <w:proofErr w:type="spellEnd"/>
-      <w:r>
-        <w:rPr>
-          <w:rFonts w:cstheme="minorHAnsi"/>
-          <w:sz w:val="24"/>
-          <w:szCs w:val="24"/>
-        </w:rPr>
-        <w:t xml:space="preserve">, </w:t>
-      </w:r>
-      <w:proofErr w:type="spellStart"/>
-      <w:r>
-        <w:rPr>
-          <w:rFonts w:cstheme="minorHAnsi"/>
-          <w:sz w:val="24"/>
-          <w:szCs w:val="24"/>
-        </w:rPr>
-        <w:t>right_vector</w:t>
-      </w:r>
-      <w:proofErr w:type="spellEnd"/>
-    </w:p>
-    <w:p>
-      <w:pPr>
-        <w:tabs>
-          <w:tab w:val="left" w:pos="360"/>
-          <w:tab w:val="left" w:pos="720"/>
-          <w:tab w:val="left" w:pos="1080"/>
-        </w:tabs>
-        <w:spacing w:after="0" w:line="276" w:lineRule="auto"/>
-        <w:rPr>
-          <w:rFonts w:cstheme="minorHAnsi"/>
-          <w:sz w:val="24"/>
-          <w:szCs w:val="24"/>
-        </w:rPr>
-      </w:pPr>
-      <w:r>
-        <w:rPr>
-          <w:rFonts w:cstheme="minorHAnsi"/>
-          <w:sz w:val="24"/>
-          <w:szCs w:val="24"/>
-        </w:rPr>
-        <w:t xml:space="preserve">separate out </w:t>
-      </w:r>
-      <w:proofErr w:type="spellStart"/>
-      <w:r>
-        <w:rPr>
-          <w:rFonts w:cstheme="minorHAnsi"/>
-          <w:sz w:val="24"/>
-          <w:szCs w:val="24"/>
-        </w:rPr>
-        <w:t>left_vector</w:t>
-      </w:r>
-      <w:proofErr w:type="spellEnd"/>
-      <w:r>
-        <w:rPr>
-          <w:rFonts w:cstheme="minorHAnsi"/>
-          <w:sz w:val="24"/>
-          <w:szCs w:val="24"/>
-        </w:rPr>
-        <w:t xml:space="preserve"> and </w:t>
-      </w:r>
-      <w:proofErr w:type="spellStart"/>
-      <w:r>
-        <w:rPr>
-          <w:rFonts w:cstheme="minorHAnsi"/>
-          <w:sz w:val="24"/>
-          <w:szCs w:val="24"/>
-        </w:rPr>
-        <w:t>right_vector</w:t>
-      </w:r>
-      <w:proofErr w:type="spellEnd"/>
-      <w:r>
-        <w:rPr>
-          <w:rFonts w:cstheme="minorHAnsi"/>
-          <w:sz w:val="24"/>
-          <w:szCs w:val="24"/>
-        </w:rPr>
-        <w:t xml:space="preserve"> into </w:t>
-      </w:r>
-      <w:proofErr w:type="gramStart"/>
-      <w:r>
-        <w:rPr>
-          <w:rFonts w:cstheme="minorHAnsi"/>
-          <w:sz w:val="24"/>
-          <w:szCs w:val="24"/>
-        </w:rPr>
-        <w:t>quarters</w:t>
-      </w:r>
-      <w:proofErr w:type="gramEnd"/>
-    </w:p>
-    <w:p>
-      <w:pPr>
-        <w:tabs>
-          <w:tab w:val="left" w:pos="360"/>
-          <w:tab w:val="left" w:pos="720"/>
-          <w:tab w:val="left" w:pos="1080"/>
-        </w:tabs>
-        <w:spacing w:after="0" w:line="276" w:lineRule="auto"/>
-        <w:rPr>
-          <w:rFonts w:cstheme="minorHAnsi"/>
-          <w:sz w:val="24"/>
-          <w:szCs w:val="24"/>
-        </w:rPr>
-      </w:pPr>
-      <w:r>
-        <w:rPr>
-          <w:rFonts w:cstheme="minorHAnsi"/>
-          <w:sz w:val="24"/>
-          <w:szCs w:val="24"/>
-        </w:rPr>
-        <w:t>p = probability of performing slicing on quarters one and two</w:t>
-      </w:r>
-    </w:p>
-    <w:p>
-      <w:pPr>
-        <w:tabs>
-          <w:tab w:val="left" w:pos="360"/>
-          <w:tab w:val="left" w:pos="720"/>
-          <w:tab w:val="left" w:pos="1080"/>
-        </w:tabs>
-        <w:spacing w:after="0" w:line="276" w:lineRule="auto"/>
-        <w:rPr>
-          <w:rFonts w:cstheme="minorHAnsi"/>
-          <w:sz w:val="24"/>
-          <w:szCs w:val="24"/>
-        </w:rPr>
-      </w:pPr>
-      <w:r>
-        <w:rPr>
-          <w:rFonts w:cstheme="minorHAnsi"/>
-          <w:sz w:val="24"/>
-          <w:szCs w:val="24"/>
-        </w:rPr>
-        <w:t>condition = choose whether to slice on quarters one and two OR quarters three and four</w:t>
-      </w:r>
-    </w:p>
-    <w:p>
-      <w:pPr>
-        <w:tabs>
-          <w:tab w:val="left" w:pos="360"/>
-          <w:tab w:val="left" w:pos="720"/>
-          <w:tab w:val="left" w:pos="1080"/>
-        </w:tabs>
-        <w:spacing w:after="0" w:line="276" w:lineRule="auto"/>
-        <w:rPr>
-          <w:rFonts w:cstheme="minorHAnsi"/>
-          <w:sz w:val="24"/>
-          <w:szCs w:val="24"/>
-        </w:rPr>
-      </w:pPr>
-      <w:r>
-        <w:rPr>
-          <w:rFonts w:cstheme="minorHAnsi"/>
-          <w:sz w:val="24"/>
-          <w:szCs w:val="24"/>
-        </w:rPr>
-        <w:t>IF choosing quarters one and two:</w:t>
-      </w:r>
-    </w:p>
-    <w:p>
-      <w:pPr>
-        <w:tabs>
-          <w:tab w:val="left" w:pos="360"/>
-          <w:tab w:val="left" w:pos="720"/>
-          <w:tab w:val="left" w:pos="1080"/>
-        </w:tabs>
-        <w:spacing w:after="0" w:line="276" w:lineRule="auto"/>
-        <w:rPr>
-          <w:rFonts w:cstheme="minorHAnsi"/>
-          <w:sz w:val="24"/>
-          <w:szCs w:val="24"/>
-        </w:rPr>
-      </w:pPr>
-      <w:r>
-        <w:rPr>
-          <w:rFonts w:cstheme="minorHAnsi"/>
-          <w:sz w:val="24"/>
-          <w:szCs w:val="24"/>
-        </w:rPr>
-        <w:tab/>
-        <w:t>slice from quarter one to two OR from quarter two to one</w:t>
-      </w:r>
-    </w:p>
-    <w:p>
-      <w:pPr>
-        <w:tabs>
-          <w:tab w:val="left" w:pos="360"/>
-          <w:tab w:val="left" w:pos="720"/>
-          <w:tab w:val="left" w:pos="1080"/>
-        </w:tabs>
-        <w:spacing w:after="0" w:line="276" w:lineRule="auto"/>
-        <w:rPr>
-          <w:rFonts w:cstheme="minorHAnsi"/>
-          <w:sz w:val="24"/>
-          <w:szCs w:val="24"/>
-        </w:rPr>
-      </w:pPr>
-      <w:r>
-        <w:rPr>
-          <w:rFonts w:cstheme="minorHAnsi"/>
-          <w:sz w:val="24"/>
-          <w:szCs w:val="24"/>
-        </w:rPr>
-        <w:t>ELSE IF choosing quarters three and four:</w:t>
-      </w:r>
-    </w:p>
-    <w:p>
-      <w:pPr>
-        <w:tabs>
-          <w:tab w:val="left" w:pos="360"/>
-          <w:tab w:val="left" w:pos="720"/>
-          <w:tab w:val="left" w:pos="1080"/>
-        </w:tabs>
-        <w:spacing w:after="0" w:line="276" w:lineRule="auto"/>
-        <w:rPr>
-          <w:rFonts w:cstheme="minorHAnsi"/>
-          <w:sz w:val="24"/>
-          <w:szCs w:val="24"/>
-        </w:rPr>
-      </w:pPr>
-      <w:r>
-        <w:rPr>
-          <w:rFonts w:cstheme="minorHAnsi"/>
-          <w:sz w:val="24"/>
-          <w:szCs w:val="24"/>
-        </w:rPr>
-        <w:tab/>
-      </w:r>
-      <w:r>
-        <w:rPr>
-          <w:rFonts w:cstheme="minorHAnsi"/>
-          <w:sz w:val="24"/>
-          <w:szCs w:val="24"/>
-        </w:rPr>
-        <w:t xml:space="preserve">slice from quarter </w:t>
-      </w:r>
-      <w:r>
-        <w:rPr>
-          <w:rFonts w:cstheme="minorHAnsi"/>
-          <w:sz w:val="24"/>
-          <w:szCs w:val="24"/>
-        </w:rPr>
-        <w:t>three</w:t>
-      </w:r>
-      <w:r>
-        <w:rPr>
-          <w:rFonts w:cstheme="minorHAnsi"/>
-          <w:sz w:val="24"/>
-          <w:szCs w:val="24"/>
-        </w:rPr>
-        <w:t xml:space="preserve"> to </w:t>
-      </w:r>
-      <w:r>
-        <w:rPr>
-          <w:rFonts w:cstheme="minorHAnsi"/>
-          <w:sz w:val="24"/>
-          <w:szCs w:val="24"/>
-        </w:rPr>
-        <w:t>four</w:t>
-      </w:r>
-      <w:r>
-        <w:rPr>
-          <w:rFonts w:cstheme="minorHAnsi"/>
-          <w:sz w:val="24"/>
-          <w:szCs w:val="24"/>
-        </w:rPr>
-        <w:t xml:space="preserve"> OR from quarter </w:t>
-      </w:r>
-      <w:r>
-        <w:rPr>
-          <w:rFonts w:cstheme="minorHAnsi"/>
-          <w:sz w:val="24"/>
-          <w:szCs w:val="24"/>
-        </w:rPr>
-        <w:t>four to three</w:t>
-      </w:r>
-    </w:p>
-    <w:p>
-      <w:pPr>
-        <w:tabs>
-          <w:tab w:val="left" w:pos="360"/>
-          <w:tab w:val="left" w:pos="720"/>
-          <w:tab w:val="left" w:pos="1080"/>
-        </w:tabs>
-        <w:spacing w:after="0" w:line="276" w:lineRule="auto"/>
-        <w:rPr>
-          <w:rFonts w:cstheme="minorHAnsi"/>
-          <w:sz w:val="24"/>
-          <w:szCs w:val="24"/>
-        </w:rPr>
-      </w:pPr>
-      <w:r>
-        <w:rPr>
-          <w:rFonts w:cstheme="minorHAnsi"/>
-          <w:sz w:val="24"/>
-          <w:szCs w:val="24"/>
-        </w:rPr>
-        <w:t>END IF</w:t>
-      </w:r>
-    </w:p>
-    <w:p>
-      <w:pPr>
-        <w:tabs>
-          <w:tab w:val="left" w:pos="360"/>
-          <w:tab w:val="left" w:pos="720"/>
-          <w:tab w:val="left" w:pos="1080"/>
-        </w:tabs>
-        <w:spacing w:after="0" w:line="276" w:lineRule="auto"/>
-        <w:rPr>
-          <w:rFonts w:cstheme="minorHAnsi"/>
-          <w:sz w:val="24"/>
-          <w:szCs w:val="24"/>
-        </w:rPr>
-      </w:pPr>
-      <w:proofErr w:type="spellStart"/>
-      <w:r>
-        <w:rPr>
-          <w:rFonts w:cstheme="minorHAnsi"/>
-          <w:sz w:val="24"/>
-          <w:szCs w:val="24"/>
-        </w:rPr>
-        <w:t>swap_out</w:t>
-      </w:r>
-      <w:proofErr w:type="spellEnd"/>
-      <w:r>
-        <w:rPr>
-          <w:rFonts w:cstheme="minorHAnsi"/>
-          <w:sz w:val="24"/>
-          <w:szCs w:val="24"/>
-        </w:rPr>
-        <w:t xml:space="preserve"> = vector that loses cards has n cards sliced from the middle</w:t>
-      </w:r>
-    </w:p>
-    <w:p>
-      <w:pPr>
-        <w:tabs>
-          <w:tab w:val="left" w:pos="360"/>
-          <w:tab w:val="left" w:pos="720"/>
-          <w:tab w:val="left" w:pos="1080"/>
-        </w:tabs>
-        <w:spacing w:after="0" w:line="276" w:lineRule="auto"/>
-        <w:rPr>
-          <w:rFonts w:cstheme="minorHAnsi"/>
-          <w:sz w:val="24"/>
-          <w:szCs w:val="24"/>
-        </w:rPr>
-      </w:pPr>
-      <w:proofErr w:type="spellStart"/>
-      <w:r>
-        <w:rPr>
-          <w:rFonts w:cstheme="minorHAnsi"/>
-          <w:sz w:val="24"/>
-          <w:szCs w:val="24"/>
-        </w:rPr>
-        <w:t>swap_in</w:t>
-      </w:r>
-      <w:proofErr w:type="spellEnd"/>
-      <w:r>
-        <w:rPr>
-          <w:rFonts w:cstheme="minorHAnsi"/>
-          <w:sz w:val="24"/>
-          <w:szCs w:val="24"/>
-        </w:rPr>
-        <w:t xml:space="preserve"> = vector that gains sliced cards has them inserted into the middle</w:t>
-      </w:r>
-    </w:p>
-    <w:p>
-      <w:pPr>
-        <w:tabs>
-          <w:tab w:val="left" w:pos="360"/>
-          <w:tab w:val="left" w:pos="720"/>
-          <w:tab w:val="left" w:pos="1080"/>
-        </w:tabs>
-        <w:spacing w:after="0" w:line="276" w:lineRule="auto"/>
-        <w:rPr>
-          <w:rFonts w:cstheme="minorHAnsi"/>
-          <w:sz w:val="24"/>
-          <w:szCs w:val="24"/>
-        </w:rPr>
-      </w:pPr>
-      <w:r>
-        <w:rPr>
-          <w:rFonts w:cstheme="minorHAnsi"/>
-          <w:sz w:val="24"/>
-          <w:szCs w:val="24"/>
-        </w:rPr>
-        <w:t xml:space="preserve">combine quarters back into </w:t>
-      </w:r>
-      <w:proofErr w:type="spellStart"/>
-      <w:r>
-        <w:rPr>
-          <w:rFonts w:cstheme="minorHAnsi"/>
-          <w:sz w:val="24"/>
-          <w:szCs w:val="24"/>
-        </w:rPr>
-        <w:t>left_vector</w:t>
-      </w:r>
-      <w:proofErr w:type="spellEnd"/>
-      <w:r>
-        <w:rPr>
-          <w:rFonts w:cstheme="minorHAnsi"/>
-          <w:sz w:val="24"/>
-          <w:szCs w:val="24"/>
-        </w:rPr>
-        <w:t xml:space="preserve"> and </w:t>
-      </w:r>
-      <w:proofErr w:type="spellStart"/>
-      <w:r>
-        <w:rPr>
-          <w:rFonts w:cstheme="minorHAnsi"/>
-          <w:sz w:val="24"/>
-          <w:szCs w:val="24"/>
-        </w:rPr>
-        <w:t>right_</w:t>
-      </w:r>
-      <w:proofErr w:type="gramStart"/>
-      <w:r>
-        <w:rPr>
-          <w:rFonts w:cstheme="minorHAnsi"/>
-          <w:sz w:val="24"/>
-          <w:szCs w:val="24"/>
-        </w:rPr>
-        <w:t>vector</w:t>
-      </w:r>
-      <w:proofErr w:type="spellEnd"/>
-      <w:proofErr w:type="gramEnd"/>
-    </w:p>
-    <w:p>
-      <w:pPr>
-        <w:tabs>
-          <w:tab w:val="left" w:pos="360"/>
-          <w:tab w:val="left" w:pos="720"/>
-          <w:tab w:val="left" w:pos="1080"/>
-        </w:tabs>
-        <w:spacing w:after="0" w:line="276" w:lineRule="auto"/>
-        <w:rPr>
-          <w:rFonts w:cstheme="minorHAnsi"/>
-          <w:sz w:val="24"/>
-          <w:szCs w:val="24"/>
-        </w:rPr>
-      </w:pPr>
-      <w:r>
-        <w:rPr>
-          <w:rFonts w:cstheme="minorHAnsi"/>
-          <w:sz w:val="24"/>
-          <w:szCs w:val="24"/>
-        </w:rPr>
-        <w:t>RETURN deck</w:t>
-      </w:r>
-    </w:p>
-    <w:p>
-      <w:pPr>
-        <w:tabs>
-          <w:tab w:val="left" w:pos="360"/>
-          <w:tab w:val="left" w:pos="720"/>
-          <w:tab w:val="left" w:pos="1080"/>
-        </w:tabs>
-        <w:spacing w:before="240" w:line="276" w:lineRule="auto"/>
-        <w:rPr>
-          <w:rFonts w:cstheme="minorHAnsi"/>
-          <w:sz w:val="24"/>
-          <w:szCs w:val="24"/>
-        </w:rPr>
-      </w:pPr>
-      <w:r>
-        <w:rPr>
-          <w:rFonts w:cstheme="minorHAnsi"/>
-          <w:i/>
-          <w:iCs/>
-          <w:sz w:val="24"/>
-          <w:szCs w:val="24"/>
-        </w:rPr>
-        <w:t>Gather function:</w:t>
-      </w:r>
-    </w:p>
-    <w:p>
-      <w:pPr>
-        <w:tabs>
-          <w:tab w:val="left" w:pos="360"/>
-          <w:tab w:val="left" w:pos="720"/>
-          <w:tab w:val="left" w:pos="1080"/>
-        </w:tabs>
-        <w:spacing w:after="0" w:line="276" w:lineRule="auto"/>
-        <w:rPr>
-          <w:rFonts w:cstheme="minorHAnsi"/>
-          <w:sz w:val="24"/>
-          <w:szCs w:val="24"/>
-        </w:rPr>
-      </w:pPr>
-      <w:r>
-        <w:rPr>
-          <w:rFonts w:cstheme="minorHAnsi"/>
-          <w:sz w:val="24"/>
-          <w:szCs w:val="24"/>
-        </w:rPr>
-        <w:t xml:space="preserve">Input: </w:t>
-      </w:r>
-      <w:proofErr w:type="spellStart"/>
-      <w:r>
-        <w:rPr>
-          <w:rFonts w:cstheme="minorHAnsi"/>
-          <w:sz w:val="24"/>
-          <w:szCs w:val="24"/>
-        </w:rPr>
-        <w:t>left_vector</w:t>
-      </w:r>
-      <w:proofErr w:type="spellEnd"/>
-      <w:r>
-        <w:rPr>
-          <w:rFonts w:cstheme="minorHAnsi"/>
-          <w:sz w:val="24"/>
-          <w:szCs w:val="24"/>
-        </w:rPr>
-        <w:t xml:space="preserve">, </w:t>
-      </w:r>
-      <w:proofErr w:type="spellStart"/>
-      <w:r>
-        <w:rPr>
-          <w:rFonts w:cstheme="minorHAnsi"/>
-          <w:sz w:val="24"/>
-          <w:szCs w:val="24"/>
-        </w:rPr>
-        <w:t>right_vector</w:t>
-      </w:r>
-      <w:proofErr w:type="spellEnd"/>
-    </w:p>
-    <w:p>
-      <w:pPr>
-        <w:tabs>
-          <w:tab w:val="left" w:pos="360"/>
-          <w:tab w:val="left" w:pos="720"/>
-          <w:tab w:val="left" w:pos="1080"/>
-        </w:tabs>
-        <w:spacing w:after="0" w:line="276" w:lineRule="auto"/>
-        <w:rPr>
-          <w:rFonts w:cstheme="minorHAnsi"/>
-          <w:sz w:val="24"/>
-          <w:szCs w:val="24"/>
-        </w:rPr>
-      </w:pPr>
-      <w:proofErr w:type="spellStart"/>
-      <w:r>
-        <w:rPr>
-          <w:rFonts w:cstheme="minorHAnsi"/>
-          <w:sz w:val="24"/>
-          <w:szCs w:val="24"/>
-        </w:rPr>
-        <w:t>left_vector</w:t>
-      </w:r>
-      <w:proofErr w:type="spellEnd"/>
-      <w:r>
-        <w:rPr>
-          <w:rFonts w:cstheme="minorHAnsi"/>
-          <w:sz w:val="24"/>
-          <w:szCs w:val="24"/>
-        </w:rPr>
-        <w:t xml:space="preserve"> and </w:t>
-      </w:r>
-      <w:proofErr w:type="spellStart"/>
-      <w:r>
-        <w:rPr>
-          <w:rFonts w:cstheme="minorHAnsi"/>
-          <w:sz w:val="24"/>
-          <w:szCs w:val="24"/>
-        </w:rPr>
-        <w:t>right_vector</w:t>
-      </w:r>
-      <w:proofErr w:type="spellEnd"/>
-      <w:r>
-        <w:rPr>
-          <w:rFonts w:cstheme="minorHAnsi"/>
-          <w:sz w:val="24"/>
-          <w:szCs w:val="24"/>
-        </w:rPr>
-        <w:t xml:space="preserve"> separated into </w:t>
-      </w:r>
-      <w:proofErr w:type="gramStart"/>
-      <w:r>
-        <w:rPr>
-          <w:rFonts w:cstheme="minorHAnsi"/>
-          <w:sz w:val="24"/>
-          <w:szCs w:val="24"/>
-        </w:rPr>
-        <w:t>quarters</w:t>
-      </w:r>
-      <w:proofErr w:type="gramEnd"/>
-    </w:p>
-    <w:p>
-      <w:pPr>
-        <w:tabs>
-          <w:tab w:val="left" w:pos="360"/>
-          <w:tab w:val="left" w:pos="720"/>
-          <w:tab w:val="left" w:pos="1080"/>
-        </w:tabs>
-        <w:spacing w:after="0" w:line="276" w:lineRule="auto"/>
-        <w:rPr>
-          <w:rFonts w:cstheme="minorHAnsi"/>
-          <w:sz w:val="24"/>
-          <w:szCs w:val="24"/>
-        </w:rPr>
-      </w:pPr>
-      <w:r>
-        <w:rPr>
-          <w:rFonts w:cstheme="minorHAnsi"/>
-          <w:sz w:val="24"/>
-          <w:szCs w:val="24"/>
-        </w:rPr>
-        <w:t>deck = empty deck</w:t>
-      </w:r>
-    </w:p>
-    <w:p>
-      <w:pPr>
-        <w:tabs>
-          <w:tab w:val="left" w:pos="360"/>
-          <w:tab w:val="left" w:pos="720"/>
-          <w:tab w:val="left" w:pos="1080"/>
-        </w:tabs>
-        <w:spacing w:after="0" w:line="276" w:lineRule="auto"/>
-        <w:rPr>
-          <w:rFonts w:cstheme="minorHAnsi"/>
-          <w:sz w:val="24"/>
-          <w:szCs w:val="24"/>
-        </w:rPr>
-      </w:pPr>
-      <w:r>
-        <w:rPr>
-          <w:rFonts w:cstheme="minorHAnsi"/>
-          <w:sz w:val="24"/>
-          <w:szCs w:val="24"/>
-        </w:rPr>
-        <w:t>WHILE cards exist in quarters:</w:t>
-      </w:r>
-    </w:p>
-    <w:p>
-      <w:pPr>
-        <w:tabs>
-          <w:tab w:val="left" w:pos="360"/>
-          <w:tab w:val="left" w:pos="720"/>
-          <w:tab w:val="left" w:pos="1080"/>
-        </w:tabs>
-        <w:spacing w:after="0" w:line="276" w:lineRule="auto"/>
-        <w:rPr>
-          <w:rFonts w:cstheme="minorHAnsi"/>
-          <w:sz w:val="24"/>
-          <w:szCs w:val="24"/>
-        </w:rPr>
-      </w:pPr>
-      <w:r>
-        <w:rPr>
-          <w:rFonts w:cstheme="minorHAnsi"/>
-          <w:sz w:val="24"/>
-          <w:szCs w:val="24"/>
-        </w:rPr>
-        <w:tab/>
-      </w:r>
-      <w:proofErr w:type="spellStart"/>
-      <w:r>
-        <w:rPr>
-          <w:rFonts w:cstheme="minorHAnsi"/>
-          <w:sz w:val="24"/>
-          <w:szCs w:val="24"/>
-        </w:rPr>
-        <w:t>i</w:t>
-      </w:r>
-      <w:proofErr w:type="spellEnd"/>
-      <w:r>
-        <w:rPr>
-          <w:rFonts w:cstheme="minorHAnsi"/>
-          <w:sz w:val="24"/>
-          <w:szCs w:val="24"/>
-        </w:rPr>
-        <w:t xml:space="preserve"> = </w:t>
-      </w:r>
-      <w:proofErr w:type="spellStart"/>
-      <w:proofErr w:type="gramStart"/>
-      <w:r>
-        <w:rPr>
-          <w:rFonts w:cstheme="minorHAnsi"/>
-          <w:sz w:val="24"/>
-          <w:szCs w:val="24"/>
-        </w:rPr>
-        <w:t>Binom</w:t>
-      </w:r>
-      <w:proofErr w:type="spellEnd"/>
-      <w:r>
-        <w:rPr>
-          <w:rFonts w:cstheme="minorHAnsi"/>
-          <w:sz w:val="24"/>
-          <w:szCs w:val="24"/>
-        </w:rPr>
-        <w:t>(</w:t>
-      </w:r>
-      <w:proofErr w:type="gramEnd"/>
-      <w:r>
-        <w:rPr>
-          <w:rFonts w:cstheme="minorHAnsi"/>
-          <w:sz w:val="24"/>
-          <w:szCs w:val="24"/>
-        </w:rPr>
-        <w:t>n=number of quarters with cards, p=0.5)</w:t>
-      </w:r>
-    </w:p>
-    <w:p>
-      <w:pPr>
-        <w:tabs>
-          <w:tab w:val="left" w:pos="360"/>
-          <w:tab w:val="left" w:pos="720"/>
-          <w:tab w:val="left" w:pos="1080"/>
-        </w:tabs>
-        <w:spacing w:after="0" w:line="276" w:lineRule="auto"/>
-        <w:rPr>
-          <w:rFonts w:cstheme="minorHAnsi"/>
-          <w:sz w:val="24"/>
-          <w:szCs w:val="24"/>
-        </w:rPr>
-      </w:pPr>
-      <w:r>
-        <w:rPr>
-          <w:rFonts w:cstheme="minorHAnsi"/>
-          <w:sz w:val="24"/>
-          <w:szCs w:val="24"/>
-        </w:rPr>
-        <w:tab/>
-        <w:t xml:space="preserve">n = </w:t>
-      </w:r>
-      <w:proofErr w:type="spellStart"/>
-      <w:proofErr w:type="gramStart"/>
-      <w:r>
-        <w:rPr>
-          <w:rFonts w:cstheme="minorHAnsi"/>
-          <w:sz w:val="24"/>
-          <w:szCs w:val="24"/>
-        </w:rPr>
-        <w:t>Binom</w:t>
-      </w:r>
-      <w:proofErr w:type="spellEnd"/>
-      <w:r>
-        <w:rPr>
-          <w:rFonts w:cstheme="minorHAnsi"/>
-          <w:sz w:val="24"/>
-          <w:szCs w:val="24"/>
-        </w:rPr>
-        <w:t>(</w:t>
-      </w:r>
-      <w:proofErr w:type="gramEnd"/>
-      <w:r>
-        <w:rPr>
-          <w:rFonts w:cstheme="minorHAnsi"/>
-          <w:sz w:val="24"/>
-          <w:szCs w:val="24"/>
-        </w:rPr>
-        <w:t>n=quarter length, p=0.5)</w:t>
-      </w:r>
-    </w:p>
-    <w:p>
-      <w:pPr>
-        <w:tabs>
-          <w:tab w:val="left" w:pos="360"/>
-          <w:tab w:val="left" w:pos="720"/>
-          <w:tab w:val="left" w:pos="1080"/>
-        </w:tabs>
-        <w:spacing w:after="0" w:line="276" w:lineRule="auto"/>
-        <w:rPr>
-          <w:rFonts w:cstheme="minorHAnsi"/>
-          <w:sz w:val="24"/>
-          <w:szCs w:val="24"/>
-        </w:rPr>
-      </w:pPr>
-      <w:r>
-        <w:rPr>
-          <w:rFonts w:cstheme="minorHAnsi"/>
-          <w:sz w:val="24"/>
-          <w:szCs w:val="24"/>
-        </w:rPr>
-        <w:tab/>
-        <w:t xml:space="preserve">pick n cards from the bottom of </w:t>
-      </w:r>
-      <w:proofErr w:type="spellStart"/>
-      <w:r>
-        <w:rPr>
-          <w:rFonts w:cstheme="minorHAnsi"/>
-          <w:sz w:val="24"/>
-          <w:szCs w:val="24"/>
-        </w:rPr>
-        <w:t>ith</w:t>
-      </w:r>
-      <w:proofErr w:type="spellEnd"/>
-      <w:r>
-        <w:rPr>
-          <w:rFonts w:cstheme="minorHAnsi"/>
-          <w:sz w:val="24"/>
-          <w:szCs w:val="24"/>
-        </w:rPr>
-        <w:t xml:space="preserve"> </w:t>
-      </w:r>
-      <w:proofErr w:type="gramStart"/>
-      <w:r>
-        <w:rPr>
-          <w:rFonts w:cstheme="minorHAnsi"/>
-          <w:sz w:val="24"/>
-          <w:szCs w:val="24"/>
-        </w:rPr>
-        <w:t>quarter</w:t>
-      </w:r>
-      <w:proofErr w:type="gramEnd"/>
-    </w:p>
-    <w:p>
-      <w:pPr>
-        <w:tabs>
-          <w:tab w:val="left" w:pos="360"/>
-          <w:tab w:val="left" w:pos="720"/>
-          <w:tab w:val="left" w:pos="1080"/>
-        </w:tabs>
-        <w:spacing w:after="0" w:line="276" w:lineRule="auto"/>
-        <w:rPr>
-          <w:rFonts w:cstheme="minorHAnsi"/>
-          <w:sz w:val="24"/>
-          <w:szCs w:val="24"/>
-        </w:rPr>
-      </w:pPr>
-      <w:r>
-        <w:rPr>
-          <w:rFonts w:cstheme="minorHAnsi"/>
-          <w:sz w:val="24"/>
-          <w:szCs w:val="24"/>
-        </w:rPr>
-        <w:tab/>
-        <w:t xml:space="preserve">add cards to top of </w:t>
-      </w:r>
-      <w:proofErr w:type="gramStart"/>
-      <w:r>
-        <w:rPr>
-          <w:rFonts w:cstheme="minorHAnsi"/>
-          <w:sz w:val="24"/>
-          <w:szCs w:val="24"/>
-        </w:rPr>
-        <w:t>deck</w:t>
-      </w:r>
-      <w:proofErr w:type="gramEnd"/>
-    </w:p>
-    <w:p>
-      <w:pPr>
-        <w:tabs>
-          <w:tab w:val="left" w:pos="360"/>
-          <w:tab w:val="left" w:pos="720"/>
-          <w:tab w:val="left" w:pos="1080"/>
-        </w:tabs>
-        <w:spacing w:after="0" w:line="276" w:lineRule="auto"/>
-        <w:rPr>
-          <w:rFonts w:cstheme="minorHAnsi"/>
-          <w:sz w:val="24"/>
-          <w:szCs w:val="24"/>
-        </w:rPr>
-      </w:pPr>
-      <w:r>
-        <w:rPr>
-          <w:rFonts w:cstheme="minorHAnsi"/>
-          <w:sz w:val="24"/>
-          <w:szCs w:val="24"/>
-        </w:rPr>
-        <w:t>END WHILE</w:t>
-      </w:r>
-    </w:p>
-    <w:p>
-      <w:pPr>
-        <w:tabs>
-          <w:tab w:val="left" w:pos="360"/>
-          <w:tab w:val="left" w:pos="720"/>
-          <w:tab w:val="left" w:pos="1080"/>
-        </w:tabs>
-        <w:spacing w:after="0" w:line="276" w:lineRule="auto"/>
-        <w:rPr>
-          <w:rFonts w:cstheme="minorHAnsi"/>
-          <w:sz w:val="24"/>
-          <w:szCs w:val="24"/>
-        </w:rPr>
-      </w:pPr>
-      <w:r>
-        <w:rPr>
-          <w:rFonts w:cstheme="minorHAnsi"/>
-          <w:sz w:val="24"/>
-          <w:szCs w:val="24"/>
-        </w:rPr>
-        <w:t>RETURN deck</w:t>
-      </w:r>
-    </w:p>
-    <w:p>
-      <w:pPr>
-        <w:tabs>
-          <w:tab w:val="left" w:pos="360"/>
-          <w:tab w:val="left" w:pos="720"/>
-          <w:tab w:val="left" w:pos="1080"/>
-        </w:tabs>
-        <w:spacing w:before="240" w:line="276" w:lineRule="auto"/>
-        <w:rPr>
-          <w:rFonts w:cstheme="minorHAnsi"/>
-          <w:sz w:val="24"/>
-          <w:szCs w:val="24"/>
-        </w:rPr>
-      </w:pPr>
-      <w:proofErr w:type="spellStart"/>
-      <w:r>
-        <w:rPr>
-          <w:rFonts w:cstheme="minorHAnsi"/>
-          <w:i/>
-          <w:iCs/>
-          <w:sz w:val="24"/>
-          <w:szCs w:val="24"/>
-        </w:rPr>
-        <w:t>TPois</w:t>
-      </w:r>
-      <w:proofErr w:type="spellEnd"/>
-      <w:r>
-        <w:rPr>
-          <w:rFonts w:cstheme="minorHAnsi"/>
-          <w:i/>
-          <w:iCs/>
-          <w:sz w:val="24"/>
-          <w:szCs w:val="24"/>
-        </w:rPr>
-        <w:t xml:space="preserve"> function:</w:t>
-      </w:r>
-    </w:p>
-    <w:p>
-      <w:pPr>
-        <w:tabs>
-          <w:tab w:val="left" w:pos="360"/>
-          <w:tab w:val="left" w:pos="720"/>
-          <w:tab w:val="left" w:pos="1080"/>
-        </w:tabs>
-        <w:spacing w:after="0" w:line="276" w:lineRule="auto"/>
-        <w:rPr>
-          <w:rFonts w:cstheme="minorHAnsi"/>
-          <w:sz w:val="24"/>
-          <w:szCs w:val="24"/>
-        </w:rPr>
-      </w:pPr>
-      <w:r>
-        <w:rPr>
-          <w:rFonts w:cstheme="minorHAnsi"/>
-          <w:sz w:val="24"/>
-          <w:szCs w:val="24"/>
-        </w:rPr>
-        <w:lastRenderedPageBreak/>
-        <w:t>Input: lambda, max value</w:t>
-      </w:r>
-    </w:p>
-    <w:p>
-      <w:pPr>
-        <w:tabs>
-          <w:tab w:val="left" w:pos="360"/>
-          <w:tab w:val="left" w:pos="720"/>
-          <w:tab w:val="left" w:pos="1080"/>
-        </w:tabs>
-        <w:spacing w:after="0" w:line="276" w:lineRule="auto"/>
-        <w:rPr>
-          <w:rFonts w:cstheme="minorHAnsi"/>
-          <w:sz w:val="24"/>
-          <w:szCs w:val="24"/>
-        </w:rPr>
-      </w:pPr>
-      <w:r>
-        <w:rPr>
-          <w:rFonts w:cstheme="minorHAnsi"/>
-          <w:sz w:val="24"/>
-          <w:szCs w:val="24"/>
-        </w:rPr>
-        <w:t>RETURN truncated Poisson variable with mean=lambda and max=max value</w:t>
-      </w:r>
-    </w:p>
-    <w:p>
-      <w:pPr>
-        <w:spacing w:line="276" w:lineRule="auto"/>
-        <w:rPr>
-          <w:rFonts w:cstheme="minorHAnsi"/>
-          <w:sz w:val="24"/>
-          <w:szCs w:val="24"/>
-        </w:rPr>
-      </w:pPr>
-    </w:p>
-    <w:p>
-      <w:pPr>
-        <w:spacing w:line="276" w:lineRule="auto"/>
+      </w:pPr>
+      <w:r>
         <w:rPr>
           <w:rFonts w:cstheme="minorHAnsi"/>
           <w:b/>
@@ -8277,116 +8097,107 @@
           <w:sz w:val="24"/>
           <w:szCs w:val="24"/>
         </w:rPr>
-      </w:pPr>
-      <w:r>
+        <w:t>A single wash shuffle and a Monte Carlo simulation</w:t>
+      </w:r>
+    </w:p>
+    <w:p>
+      <w:pPr>
+        <w:spacing w:line="276" w:lineRule="auto"/>
         <w:rPr>
           <w:rFonts w:cstheme="minorHAnsi"/>
+          <w:sz w:val="24"/>
+          <w:szCs w:val="24"/>
+        </w:rPr>
+      </w:pPr>
+      <w:r>
+        <w:rPr>
+          <w:rFonts w:cstheme="minorHAnsi"/>
+          <w:sz w:val="24"/>
+          <w:szCs w:val="24"/>
+        </w:rPr>
+        <w:tab/>
+        <w:t>The process for a singular wash shuffle follows. The deck of cards is initialized from one to 52. Then the number of cycles is set to four, for each hand, so a total of eight. For each cycle, the cards shift by a truncated Poisson random variable. Then a 50-50 choice is made between performing an outer or inner shuffle. Note that an outer shuffle on the left hand will switch between columns one and two while a shuffle on the right hand will switch between columns three and four. If the left cycle was previously executed, then the right cycle goes next. After all cycles are completed, the columns of cards are gathered into a deck.</w:t>
+      </w:r>
+    </w:p>
+    <w:p>
+      <w:pPr>
+        <w:spacing w:line="276" w:lineRule="auto"/>
+        <w:rPr>
+          <w:rFonts w:cstheme="minorHAnsi"/>
+          <w:sz w:val="24"/>
+          <w:szCs w:val="24"/>
+        </w:rPr>
+      </w:pPr>
+      <w:r>
+        <w:rPr>
+          <w:rFonts w:cstheme="minorHAnsi"/>
+          <w:sz w:val="24"/>
+          <w:szCs w:val="24"/>
+        </w:rPr>
+        <w:tab/>
+        <w:t>This process is ultimately fed into a Monte Carlo simulation where, for 100,000 repetitions, a new deck is initialized, and the wash shuffle is executed as described. Throughout the Monte Carlo sim, we take the newly shuffled deck and record the previous locations of cards 14, 15, 16, 18, and 20 because these will be the community cards in a game of NLHE.</w:t>
+      </w:r>
+    </w:p>
+    <w:p>
+      <w:pPr>
+        <w:rPr>
+          <w:sz w:val="24"/>
+          <w:szCs w:val="24"/>
+        </w:rPr>
+      </w:pPr>
+    </w:p>
+    <w:p>
+      <w:pPr>
+        <w:rPr>
+          <w:sz w:val="24"/>
+          <w:szCs w:val="24"/>
+        </w:rPr>
+      </w:pPr>
+    </w:p>
+    <w:p>
+      <w:pPr>
+        <w:rPr>
+          <w:sz w:val="24"/>
+          <w:szCs w:val="24"/>
+        </w:rPr>
+      </w:pPr>
+    </w:p>
+    <w:p>
+      <w:pPr>
+        <w:rPr>
+          <w:sz w:val="24"/>
+          <w:szCs w:val="24"/>
+        </w:rPr>
+      </w:pPr>
+      <w:r>
+        <w:rPr>
+          <w:sz w:val="24"/>
+          <w:szCs w:val="24"/>
+        </w:rPr>
+        <w:br w:type="page"/>
+      </w:r>
+    </w:p>
+    <w:p>
+      <w:pPr>
+        <w:jc w:val="center"/>
+        <w:rPr>
+          <w:sz w:val="24"/>
+          <w:szCs w:val="24"/>
+        </w:rPr>
+      </w:pPr>
+      <w:r>
+        <w:rPr>
           <w:b/>
           <w:bCs/>
           <w:sz w:val="24"/>
           <w:szCs w:val="24"/>
         </w:rPr>
-        <w:t>A single wash shuffle and a Monte Carlo simulation</w:t>
+        <w:lastRenderedPageBreak/>
+        <w:t>References</w:t>
       </w:r>
     </w:p>
     <w:p>
       <w:pPr>
-        <w:spacing w:line="276" w:lineRule="auto"/>
-        <w:rPr>
-          <w:rFonts w:cstheme="minorHAnsi"/>
-          <w:sz w:val="24"/>
-          <w:szCs w:val="24"/>
-        </w:rPr>
-      </w:pPr>
-      <w:r>
-        <w:rPr>
-          <w:rFonts w:cstheme="minorHAnsi"/>
-          <w:sz w:val="24"/>
-          <w:szCs w:val="24"/>
-        </w:rPr>
-        <w:tab/>
-        <w:t>The process for a singular wash shuffle follows. The deck of cards is initialized from one to 52. Then the number of cycles is set to four, for each hand, so a total of eight. For each cycle, the cards shift by a truncated Poisson random variable. Then a 50-50 choice is made between performing an outer or inner shuffle. Note that an outer shuffle on the left hand will switch between columns one and two while a shuffle on the right hand will switch between columns three and four. If the left cycle was previously executed, then the right cycle goes next. After all cycles are completed, the columns of cards are gathered into a deck.</w:t>
-      </w:r>
-    </w:p>
-    <w:p>
-      <w:pPr>
-        <w:spacing w:line="276" w:lineRule="auto"/>
-        <w:rPr>
-          <w:rFonts w:cstheme="minorHAnsi"/>
-          <w:sz w:val="24"/>
-          <w:szCs w:val="24"/>
-        </w:rPr>
-      </w:pPr>
-      <w:r>
-        <w:rPr>
-          <w:rFonts w:cstheme="minorHAnsi"/>
-          <w:sz w:val="24"/>
-          <w:szCs w:val="24"/>
-        </w:rPr>
-        <w:tab/>
-        <w:t>This process is ultimately fed into a Monte Carlo simulation where, for 100,000 repetitions, a new deck is initialized, and the wash shuffle is executed as described. Throughout the Monte Carlo sim, we take the newly shuffled deck and record the previous locations of cards 14, 15, 16, 18, and 20 because these will be the community cards in a game of NLHE.</w:t>
-      </w:r>
-    </w:p>
-    <w:p>
-      <w:pPr>
-        <w:rPr>
-          <w:sz w:val="24"/>
-          <w:szCs w:val="24"/>
-        </w:rPr>
-      </w:pPr>
-    </w:p>
-    <w:p>
-      <w:pPr>
-        <w:rPr>
-          <w:sz w:val="24"/>
-          <w:szCs w:val="24"/>
-        </w:rPr>
-      </w:pPr>
-    </w:p>
-    <w:p>
-      <w:pPr>
-        <w:rPr>
-          <w:sz w:val="24"/>
-          <w:szCs w:val="24"/>
-        </w:rPr>
-      </w:pPr>
-    </w:p>
-    <w:p>
-      <w:pPr>
-        <w:rPr>
-          <w:sz w:val="24"/>
-          <w:szCs w:val="24"/>
-        </w:rPr>
-      </w:pPr>
-      <w:r>
-        <w:rPr>
-          <w:sz w:val="24"/>
-          <w:szCs w:val="24"/>
-        </w:rPr>
-        <w:br w:type="page"/>
-      </w:r>
-    </w:p>
-    <w:p>
-      <w:pPr>
-        <w:jc w:val="center"/>
-        <w:rPr>
-          <w:sz w:val="24"/>
-          <w:szCs w:val="24"/>
-        </w:rPr>
-      </w:pPr>
-      <w:r>
-        <w:rPr>
-          <w:b/>
-          <w:bCs/>
-          <w:sz w:val="24"/>
-          <w:szCs w:val="24"/>
-        </w:rPr>
-        <w:lastRenderedPageBreak/>
-        <w:t>References</w:t>
-      </w:r>
-    </w:p>
-    <w:p>
-      <w:pPr>
         <w:pStyle w:val="NormalWeb"/>
         <w:ind w:left="567" w:hanging="567"/>
         <w:rPr>
@@ -8397,21 +8208,7 @@
         <w:rPr>
           <w:rFonts w:asciiTheme="minorHAnsi" w:hAnsiTheme="minorHAnsi"/>
         </w:rPr>
-        <w:t xml:space="preserve">Aldous, D., &amp; </w:t>
-      </w:r>
-      <w:proofErr w:type="spellStart"/>
-      <w:r>
-        <w:rPr>
-          <w:rFonts w:asciiTheme="minorHAnsi" w:hAnsiTheme="minorHAnsi"/>
-        </w:rPr>
-        <w:t>Diaconis</w:t>
-      </w:r>
-      <w:proofErr w:type="spellEnd"/>
-      <w:r>
-        <w:rPr>
-          <w:rFonts w:asciiTheme="minorHAnsi" w:hAnsiTheme="minorHAnsi"/>
-        </w:rPr>
-        <w:t xml:space="preserve">, P. (1986). Shuffling cards and stopping times. </w:t>
+        <w:t xml:space="preserve">Aldous, D., &amp; Diaconis, P. (1986). Shuffling cards and stopping times. </w:t>
       </w:r>
       <w:r>
         <w:rPr>
@@ -8518,21 +8315,7 @@
         <w:rPr>
           <w:rFonts w:asciiTheme="minorHAnsi" w:hAnsiTheme="minorHAnsi"/>
         </w:rPr>
-        <w:t xml:space="preserve">Merz, D. W., &amp; Chi, P. B. (2022). Knowing When to </w:t>
-      </w:r>
-      <w:proofErr w:type="spellStart"/>
-      <w:r>
-        <w:rPr>
-          <w:rFonts w:asciiTheme="minorHAnsi" w:hAnsiTheme="minorHAnsi"/>
-        </w:rPr>
-        <w:t>Fold'em</w:t>
-      </w:r>
-      <w:proofErr w:type="spellEnd"/>
-      <w:r>
-        <w:rPr>
-          <w:rFonts w:asciiTheme="minorHAnsi" w:hAnsiTheme="minorHAnsi"/>
-        </w:rPr>
-        <w:t>: A Monte Carlo Exploration of Card Shuffling and How Poker Players Can Gain an Advantage. UNLV Gaming Research &amp; Review Journal, 26(1), 7.</w:t>
+        <w:t>Merz, D. W., &amp; Chi, P. B. (2022). Knowing When to Fold'em: A Monte Carlo Exploration of Card Shuffling and How Poker Players Can Gain an Advantage. UNLV Gaming Research &amp; Review Journal, 26(1), 7.</w:t>
       </w:r>
     </w:p>
     <w:p>
@@ -8544,19 +8327,11 @@
           <w:rFonts w:asciiTheme="minorHAnsi" w:hAnsiTheme="minorHAnsi"/>
         </w:rPr>
       </w:pPr>
-      <w:proofErr w:type="spellStart"/>
       <w:r>
         <w:rPr>
           <w:rFonts w:asciiTheme="minorHAnsi" w:hAnsiTheme="minorHAnsi"/>
         </w:rPr>
-        <w:t>PokerGO</w:t>
-      </w:r>
-      <w:proofErr w:type="spellEnd"/>
-      <w:r>
-        <w:rPr>
-          <w:rFonts w:asciiTheme="minorHAnsi" w:hAnsiTheme="minorHAnsi"/>
-        </w:rPr>
-        <w:t xml:space="preserve">. (2017). 2017 WSOP Main Event Day 1. Retrieved from </w:t>
+        <w:t xml:space="preserve">PokerGO. (2017). 2017 WSOP Main Event Day 1. Retrieved from </w:t>
       </w:r>
       <w:hyperlink r:id="rId11" w:history="1">
         <w:r>
@@ -8578,21 +8353,12 @@
           <w:u w:val="single"/>
         </w:rPr>
       </w:pPr>
-      <w:proofErr w:type="spellStart"/>
       <w:r>
         <w:rPr>
           <w:rFonts w:asciiTheme="minorHAnsi" w:hAnsiTheme="minorHAnsi"/>
         </w:rPr>
-        <w:t>PokerGO</w:t>
-      </w:r>
-      <w:proofErr w:type="spellEnd"/>
-      <w:r>
-        <w:rPr>
-          <w:rFonts w:asciiTheme="minorHAnsi" w:hAnsiTheme="minorHAnsi"/>
-        </w:rPr>
-        <w:t xml:space="preserve">. (2022). 2022 WSOP Main Event Day 6. Retrieved from </w:t>
-      </w:r>
-      <w:proofErr w:type="gramStart"/>
+        <w:t xml:space="preserve">PokerGO. (2022). 2022 WSOP Main Event Day 6. Retrieved from </w:t>
+      </w:r>
       <w:r>
         <w:rPr>
           <w:rFonts w:asciiTheme="minorHAnsi" w:hAnsiTheme="minorHAnsi"/>
@@ -8601,7 +8367,6 @@
         </w:rPr>
         <w:t>https://www.youtube.com/watch?v=p6_t9ns9rUw&amp;t=2h4m9s</w:t>
       </w:r>
-      <w:proofErr w:type="gramEnd"/>
     </w:p>
     <w:p>
       <w:pPr>
@@ -8661,21 +8426,7 @@
         <w:rPr>
           <w:rFonts w:asciiTheme="minorHAnsi" w:hAnsiTheme="minorHAnsi"/>
         </w:rPr>
-        <w:t xml:space="preserve">White, G. (2019). A variation of strong stationary times for random walks with partial symmetries. </w:t>
-      </w:r>
-      <w:proofErr w:type="spellStart"/>
-      <w:r>
-        <w:rPr>
-          <w:rFonts w:asciiTheme="minorHAnsi" w:hAnsiTheme="minorHAnsi"/>
-        </w:rPr>
-        <w:t>arXiv</w:t>
-      </w:r>
-      <w:proofErr w:type="spellEnd"/>
-      <w:r>
-        <w:rPr>
-          <w:rFonts w:asciiTheme="minorHAnsi" w:hAnsiTheme="minorHAnsi"/>
-        </w:rPr>
-        <w:t xml:space="preserve"> preprint arXiv:1910.02389.</w:t>
+        <w:t>White, G. (2019). A variation of strong stationary times for random walks with partial symmetries. arXiv preprint arXiv:1910.02389.</w:t>
       </w:r>
     </w:p>
     <w:p>
@@ -8733,7 +8484,7 @@
 
 <file path=word/comments.xml><?xml version="1.0" encoding="utf-8"?>
 <w:comments xmlns:wpc="http://schemas.microsoft.com/office/word/2010/wordprocessingCanvas" xmlns:cx="http://schemas.microsoft.com/office/drawing/2014/chartex" xmlns:cx1="http://schemas.microsoft.com/office/drawing/2015/9/8/chartex" xmlns:cx2="http://schemas.microsoft.com/office/drawing/2015/10/21/chartex" xmlns:cx3="http://schemas.microsoft.com/office/drawing/2016/5/9/chartex" xmlns:cx4="http://schemas.microsoft.com/office/drawing/2016/5/10/chartex" xmlns:cx5="http://schemas.microsoft.com/office/drawing/2016/5/11/chartex" xmlns:cx6="http://schemas.microsoft.com/office/drawing/2016/5/12/chartex" xmlns:cx7="http://schemas.microsoft.com/office/drawing/2016/5/13/chartex" xmlns:cx8="http://schemas.microsoft.com/office/drawing/2016/5/14/chartex" xmlns:mc="http://schemas.openxmlformats.org/markup-compatibility/2006" xmlns:aink="http://schemas.microsoft.com/office/drawing/2016/ink" xmlns:am3d="http://schemas.microsoft.com/office/drawing/2017/model3d" xmlns:o="urn:schemas-microsoft-com:office:office" xmlns:oel="http://schemas.microsoft.com/office/2019/extlst" xmlns:r="http://schemas.openxmlformats.org/officeDocument/2006/relationships" xmlns:m="http://schemas.openxmlformats.org/officeDocument/2006/math" xmlns:v="urn:schemas-microsoft-com:vml" xmlns:wp14="http://schemas.microsoft.com/office/word/2010/wordprocessingDrawing" xmlns:wp="http://schemas.openxmlformats.org/drawingml/2006/wordprocessingDrawing" xmlns:w10="urn:schemas-microsoft-com:office:word" xmlns:w="http://schemas.openxmlformats.org/wordprocessingml/2006/main" xmlns:w14="http://schemas.microsoft.com/office/word/2010/wordml" xmlns:w15="http://schemas.microsoft.com/office/word/2012/wordml" xmlns:w16cex="http://schemas.microsoft.com/office/word/2018/wordml/cex" xmlns:w16cid="http://schemas.microsoft.com/office/word/2016/wordml/cid" xmlns:w16="http://schemas.microsoft.com/office/word/2018/wordml" xmlns:w16sdtdh="http://schemas.microsoft.com/office/word/2020/wordml/sdtdatahash" xmlns:w16se="http://schemas.microsoft.com/office/word/2015/wordml/symex" xmlns:wpg="http://schemas.microsoft.com/office/word/2010/wordprocessingGroup" xmlns:wpi="http://schemas.microsoft.com/office/word/2010/wordprocessingInk" xmlns:wne="http://schemas.microsoft.com/office/word/2006/wordml" xmlns:wps="http://schemas.microsoft.com/office/word/2010/wordprocessingShape" mc:Ignorable="w14 w15 w16se w16cid w16 w16cex w16sdtdh wp14">
-  <w:comment w:id="0" w:author="Peter Chi" w:date="2023-05-25T13:07:00Z" w:initials="PC">
+  <w:comment w:id="0" w:author="Peter Chi" w:date="2023-07-12T15:22:00Z" w:initials="PC">
     <w:p>
       <w:pPr>
         <w:pStyle w:val="CommentText"/>
@@ -8745,13 +8496,17 @@
         <w:annotationRef/>
       </w:r>
       <w:r>
-        <w:rPr>
-          <w:rStyle w:val="CommentReference"/>
-        </w:rPr>
-        <w:t>I’m confused about the direction of the arrows inside the vertical rectangles</w:t>
-      </w:r>
-      <w:r>
-        <w:t xml:space="preserve"> </w:t>
+        <w:t xml:space="preserve">I think this is now </w:t>
+      </w:r>
+      <w:r>
+        <w:rPr>
+          <w:i/>
+          <w:iCs/>
+        </w:rPr>
+        <w:t>roll</w:t>
+      </w:r>
+      <w:r>
+        <w:t>, right?</w:t>
       </w:r>
     </w:p>
   </w:comment>
@@ -8771,7 +8526,7 @@
       </w:r>
     </w:p>
   </w:comment>
-  <w:comment w:id="5" w:author="Peter Chi" w:date="2023-05-25T14:38:00Z" w:initials="PC">
+  <w:comment w:id="5" w:author="Peter Chi" w:date="2023-07-12T15:22:00Z" w:initials="PC">
     <w:p>
       <w:pPr>
         <w:pStyle w:val="CommentText"/>
@@ -8783,7 +8538,17 @@
         <w:annotationRef/>
       </w:r>
       <w:r>
-        <w:t>I think I’m still a little unclear on the distinction between an inner swap and an outer swap</w:t>
+        <w:t xml:space="preserve">I think this is now </w:t>
+      </w:r>
+      <w:r>
+        <w:rPr>
+          <w:i/>
+          <w:iCs/>
+        </w:rPr>
+        <w:t>slice</w:t>
+      </w:r>
+      <w:r>
+        <w:t>, right?</w:t>
       </w:r>
     </w:p>
   </w:comment>
@@ -8824,9 +8589,9 @@
 
 <file path=word/commentsExtended.xml><?xml version="1.0" encoding="utf-8"?>
 <w15:commentsEx xmlns:wpc="http://schemas.microsoft.com/office/word/2010/wordprocessingCanvas" xmlns:cx="http://schemas.microsoft.com/office/drawing/2014/chartex" xmlns:cx1="http://schemas.microsoft.com/office/drawing/2015/9/8/chartex" xmlns:cx2="http://schemas.microsoft.com/office/drawing/2015/10/21/chartex" xmlns:cx3="http://schemas.microsoft.com/office/drawing/2016/5/9/chartex" xmlns:cx4="http://schemas.microsoft.com/office/drawing/2016/5/10/chartex" xmlns:cx5="http://schemas.microsoft.com/office/drawing/2016/5/11/chartex" xmlns:cx6="http://schemas.microsoft.com/office/drawing/2016/5/12/chartex" xmlns:cx7="http://schemas.microsoft.com/office/drawing/2016/5/13/chartex" xmlns:cx8="http://schemas.microsoft.com/office/drawing/2016/5/14/chartex" xmlns:mc="http://schemas.openxmlformats.org/markup-compatibility/2006" xmlns:aink="http://schemas.microsoft.com/office/drawing/2016/ink" xmlns:am3d="http://schemas.microsoft.com/office/drawing/2017/model3d" xmlns:o="urn:schemas-microsoft-com:office:office" xmlns:oel="http://schemas.microsoft.com/office/2019/extlst" xmlns:r="http://schemas.openxmlformats.org/officeDocument/2006/relationships" xmlns:m="http://schemas.openxmlformats.org/officeDocument/2006/math" xmlns:v="urn:schemas-microsoft-com:vml" xmlns:wp14="http://schemas.microsoft.com/office/word/2010/wordprocessingDrawing" xmlns:wp="http://schemas.openxmlformats.org/drawingml/2006/wordprocessingDrawing" xmlns:w10="urn:schemas-microsoft-com:office:word" xmlns:w="http://schemas.openxmlformats.org/wordprocessingml/2006/main" xmlns:w14="http://schemas.microsoft.com/office/word/2010/wordml" xmlns:w15="http://schemas.microsoft.com/office/word/2012/wordml" xmlns:w16cex="http://schemas.microsoft.com/office/word/2018/wordml/cex" xmlns:w16cid="http://schemas.microsoft.com/office/word/2016/wordml/cid" xmlns:w16="http://schemas.microsoft.com/office/word/2018/wordml" xmlns:w16sdtdh="http://schemas.microsoft.com/office/word/2020/wordml/sdtdatahash" xmlns:w16se="http://schemas.microsoft.com/office/word/2015/wordml/symex" xmlns:wpg="http://schemas.microsoft.com/office/word/2010/wordprocessingGroup" xmlns:wpi="http://schemas.microsoft.com/office/word/2010/wordprocessingInk" xmlns:wne="http://schemas.microsoft.com/office/word/2006/wordml" xmlns:wps="http://schemas.microsoft.com/office/word/2010/wordprocessingShape" mc:Ignorable="w14 w15 w16se w16cid w16 w16cex w16sdtdh wp14">
-  <w15:commentEx w15:paraId="6136FFAD" w15:done="1"/>
+  <w15:commentEx w15:paraId="55F509C0" w15:done="0"/>
   <w15:commentEx w15:paraId="09490260" w15:done="1"/>
-  <w15:commentEx w15:paraId="573E18DC" w15:done="0"/>
+  <w15:commentEx w15:paraId="2F84FD7B" w15:done="0"/>
   <w15:commentEx w15:paraId="29CDC9AD" w15:done="0"/>
   <w15:commentEx w15:paraId="72450803" w15:paraIdParent="29CDC9AD" w15:done="0"/>
 </w15:commentsEx>
@@ -8834,9 +8599,9 @@
 
 <file path=word/commentsExtensible.xml><?xml version="1.0" encoding="utf-8"?>
 <w16cex:commentsExtensible xmlns:wpc="http://schemas.microsoft.com/office/word/2010/wordprocessingCanvas" xmlns:cx="http://schemas.microsoft.com/office/drawing/2014/chartex" xmlns:cx1="http://schemas.microsoft.com/office/drawing/2015/9/8/chartex" xmlns:cx2="http://schemas.microsoft.com/office/drawing/2015/10/21/chartex" xmlns:cx3="http://schemas.microsoft.com/office/drawing/2016/5/9/chartex" xmlns:cx4="http://schemas.microsoft.com/office/drawing/2016/5/10/chartex" xmlns:cx5="http://schemas.microsoft.com/office/drawing/2016/5/11/chartex" xmlns:cx6="http://schemas.microsoft.com/office/drawing/2016/5/12/chartex" xmlns:cx7="http://schemas.microsoft.com/office/drawing/2016/5/13/chartex" xmlns:cx8="http://schemas.microsoft.com/office/drawing/2016/5/14/chartex" xmlns:mc="http://schemas.openxmlformats.org/markup-compatibility/2006" xmlns:aink="http://schemas.microsoft.com/office/drawing/2016/ink" xmlns:am3d="http://schemas.microsoft.com/office/drawing/2017/model3d" xmlns:o="urn:schemas-microsoft-com:office:office" xmlns:oel="http://schemas.microsoft.com/office/2019/extlst" xmlns:r="http://schemas.openxmlformats.org/officeDocument/2006/relationships" xmlns:m="http://schemas.openxmlformats.org/officeDocument/2006/math" xmlns:v="urn:schemas-microsoft-com:vml" xmlns:wp14="http://schemas.microsoft.com/office/word/2010/wordprocessingDrawing" xmlns:wp="http://schemas.openxmlformats.org/drawingml/2006/wordprocessingDrawing" xmlns:w10="urn:schemas-microsoft-com:office:word" xmlns:w="http://schemas.openxmlformats.org/wordprocessingml/2006/main" xmlns:w14="http://schemas.microsoft.com/office/word/2010/wordml" xmlns:w15="http://schemas.microsoft.com/office/word/2012/wordml" xmlns:w16cex="http://schemas.microsoft.com/office/word/2018/wordml/cex" xmlns:w16cid="http://schemas.microsoft.com/office/word/2016/wordml/cid" xmlns:w16="http://schemas.microsoft.com/office/word/2018/wordml" xmlns:w16sdtdh="http://schemas.microsoft.com/office/word/2020/wordml/sdtdatahash" xmlns:w16se="http://schemas.microsoft.com/office/word/2015/wordml/symex" xmlns:wpg="http://schemas.microsoft.com/office/word/2010/wordprocessingGroup" xmlns:wpi="http://schemas.microsoft.com/office/word/2010/wordprocessingInk" xmlns:wne="http://schemas.microsoft.com/office/word/2006/wordml" xmlns:wps="http://schemas.microsoft.com/office/word/2010/wordprocessingShape" mc:Ignorable="w14 w15 w16se w16cid w16 w16cex w16sdtdh wp14">
-  <w16cex:commentExtensible w16cex:durableId="2819DBF4" w16cex:dateUtc="2023-05-25T17:07:00Z"/>
+  <w16cex:commentExtensible w16cex:durableId="285943B5" w16cex:dateUtc="2023-07-12T19:22:00Z"/>
   <w16cex:commentExtensible w16cex:durableId="28038106" w16cex:dateUtc="2023-05-08T18:09:00Z"/>
-  <w16cex:commentExtensible w16cex:durableId="2819F153" w16cex:dateUtc="2023-05-25T18:38:00Z"/>
+  <w16cex:commentExtensible w16cex:durableId="285943D1" w16cex:dateUtc="2023-07-12T19:22:00Z"/>
   <w16cex:commentExtensible w16cex:durableId="28038593" w16cex:dateUtc="2023-05-08T18:28:00Z"/>
   <w16cex:commentExtensible w16cex:durableId="2819F1CA" w16cex:dateUtc="2023-05-25T18:40:00Z"/>
 </w16cex:commentsExtensible>
@@ -8844,9 +8609,9 @@
 
 <file path=word/commentsIds.xml><?xml version="1.0" encoding="utf-8"?>
 <w16cid:commentsIds xmlns:wpc="http://schemas.microsoft.com/office/word/2010/wordprocessingCanvas" xmlns:cx="http://schemas.microsoft.com/office/drawing/2014/chartex" xmlns:cx1="http://schemas.microsoft.com/office/drawing/2015/9/8/chartex" xmlns:cx2="http://schemas.microsoft.com/office/drawing/2015/10/21/chartex" xmlns:cx3="http://schemas.microsoft.com/office/drawing/2016/5/9/chartex" xmlns:cx4="http://schemas.microsoft.com/office/drawing/2016/5/10/chartex" xmlns:cx5="http://schemas.microsoft.com/office/drawing/2016/5/11/chartex" xmlns:cx6="http://schemas.microsoft.com/office/drawing/2016/5/12/chartex" xmlns:cx7="http://schemas.microsoft.com/office/drawing/2016/5/13/chartex" xmlns:cx8="http://schemas.microsoft.com/office/drawing/2016/5/14/chartex" xmlns:mc="http://schemas.openxmlformats.org/markup-compatibility/2006" xmlns:aink="http://schemas.microsoft.com/office/drawing/2016/ink" xmlns:am3d="http://schemas.microsoft.com/office/drawing/2017/model3d" xmlns:o="urn:schemas-microsoft-com:office:office" xmlns:oel="http://schemas.microsoft.com/office/2019/extlst" xmlns:r="http://schemas.openxmlformats.org/officeDocument/2006/relationships" xmlns:m="http://schemas.openxmlformats.org/officeDocument/2006/math" xmlns:v="urn:schemas-microsoft-com:vml" xmlns:wp14="http://schemas.microsoft.com/office/word/2010/wordprocessingDrawing" xmlns:wp="http://schemas.openxmlformats.org/drawingml/2006/wordprocessingDrawing" xmlns:w10="urn:schemas-microsoft-com:office:word" xmlns:w="http://schemas.openxmlformats.org/wordprocessingml/2006/main" xmlns:w14="http://schemas.microsoft.com/office/word/2010/wordml" xmlns:w15="http://schemas.microsoft.com/office/word/2012/wordml" xmlns:w16cex="http://schemas.microsoft.com/office/word/2018/wordml/cex" xmlns:w16cid="http://schemas.microsoft.com/office/word/2016/wordml/cid" xmlns:w16="http://schemas.microsoft.com/office/word/2018/wordml" xmlns:w16sdtdh="http://schemas.microsoft.com/office/word/2020/wordml/sdtdatahash" xmlns:w16se="http://schemas.microsoft.com/office/word/2015/wordml/symex" xmlns:wpg="http://schemas.microsoft.com/office/word/2010/wordprocessingGroup" xmlns:wpi="http://schemas.microsoft.com/office/word/2010/wordprocessingInk" xmlns:wne="http://schemas.microsoft.com/office/word/2006/wordml" xmlns:wps="http://schemas.microsoft.com/office/word/2010/wordprocessingShape" mc:Ignorable="w14 w15 w16se w16cid w16 w16cex w16sdtdh wp14">
-  <w16cid:commentId w16cid:paraId="6136FFAD" w16cid:durableId="2819DBF4"/>
+  <w16cid:commentId w16cid:paraId="55F509C0" w16cid:durableId="285943B5"/>
   <w16cid:commentId w16cid:paraId="09490260" w16cid:durableId="28038106"/>
-  <w16cid:commentId w16cid:paraId="573E18DC" w16cid:durableId="2819F153"/>
+  <w16cid:commentId w16cid:paraId="2F84FD7B" w16cid:durableId="285943D1"/>
   <w16cid:commentId w16cid:paraId="29CDC9AD" w16cid:durableId="28038593"/>
   <w16cid:commentId w16cid:paraId="72450803" w16cid:durableId="2819F1CA"/>
 </w16cid:commentsIds>

--- a/WashManuscript.docx
+++ b/WashManuscript.docx
@@ -33,7 +33,23 @@
           <w:sz w:val="24"/>
           <w:szCs w:val="24"/>
         </w:rPr>
-        <w:t>And also a clever subtitle, if appropriate</w:t>
+        <w:t xml:space="preserve">And </w:t>
+      </w:r>
+      <w:proofErr w:type="gramStart"/>
+      <w:r>
+        <w:rPr>
+          <w:sz w:val="24"/>
+          <w:szCs w:val="24"/>
+        </w:rPr>
+        <w:t>also</w:t>
+      </w:r>
+      <w:proofErr w:type="gramEnd"/>
+      <w:r>
+        <w:rPr>
+          <w:sz w:val="24"/>
+          <w:szCs w:val="24"/>
+        </w:rPr>
+        <w:t xml:space="preserve"> a clever subtitle, if appropriate</w:t>
       </w:r>
     </w:p>
     <w:p>
@@ -124,7 +140,23 @@
           <w:szCs w:val="24"/>
         </w:rPr>
         <w:tab/>
-        <w:t>No Limit Texas Hold’em (NLHE)</w:t>
+        <w:t xml:space="preserve">No Limit Texas </w:t>
+      </w:r>
+      <w:proofErr w:type="spellStart"/>
+      <w:r>
+        <w:rPr>
+          <w:sz w:val="24"/>
+          <w:szCs w:val="24"/>
+        </w:rPr>
+        <w:t>Hold’em</w:t>
+      </w:r>
+      <w:proofErr w:type="spellEnd"/>
+      <w:r>
+        <w:rPr>
+          <w:sz w:val="24"/>
+          <w:szCs w:val="24"/>
+        </w:rPr>
+        <w:t xml:space="preserve"> (NLHE)</w:t>
       </w:r>
       <w:r>
         <w:rPr>
@@ -453,7 +485,23 @@
           <w:sz w:val="24"/>
           <w:szCs w:val="24"/>
         </w:rPr>
-        <w:t xml:space="preserve">by Texas Hold’em players </w:t>
+        <w:t xml:space="preserve">by Texas </w:t>
+      </w:r>
+      <w:proofErr w:type="spellStart"/>
+      <w:r>
+        <w:rPr>
+          <w:sz w:val="24"/>
+          <w:szCs w:val="24"/>
+        </w:rPr>
+        <w:t>Hold’em</w:t>
+      </w:r>
+      <w:proofErr w:type="spellEnd"/>
+      <w:r>
+        <w:rPr>
+          <w:sz w:val="24"/>
+          <w:szCs w:val="24"/>
+        </w:rPr>
+        <w:t xml:space="preserve"> players </w:t>
       </w:r>
       <w:r>
         <w:rPr>
@@ -503,7 +551,23 @@
           <w:sz w:val="24"/>
           <w:szCs w:val="24"/>
         </w:rPr>
-        <w:t>Our development of such a model is thus an additional contribution to the literature. We then utilize this model to simulate wash shuffle</w:t>
+        <w:t xml:space="preserve">Our development of such a model is thus an additional contribution to </w:t>
+      </w:r>
+      <w:proofErr w:type="gramStart"/>
+      <w:r>
+        <w:rPr>
+          <w:sz w:val="24"/>
+          <w:szCs w:val="24"/>
+        </w:rPr>
+        <w:t>the literature</w:t>
+      </w:r>
+      <w:proofErr w:type="gramEnd"/>
+      <w:r>
+        <w:rPr>
+          <w:sz w:val="24"/>
+          <w:szCs w:val="24"/>
+        </w:rPr>
+        <w:t>. We then utilize this model to simulate wash shuffle</w:t>
       </w:r>
       <w:r>
         <w:rPr>
@@ -517,7 +581,23 @@
           <w:sz w:val="24"/>
           <w:szCs w:val="24"/>
         </w:rPr>
-        <w:t xml:space="preserve"> prior to the CS, and investigate </w:t>
+        <w:t xml:space="preserve"> prior to the </w:t>
+      </w:r>
+      <w:proofErr w:type="gramStart"/>
+      <w:r>
+        <w:rPr>
+          <w:sz w:val="24"/>
+          <w:szCs w:val="24"/>
+        </w:rPr>
+        <w:t>CS, and</w:t>
+      </w:r>
+      <w:proofErr w:type="gramEnd"/>
+      <w:r>
+        <w:rPr>
+          <w:sz w:val="24"/>
+          <w:szCs w:val="24"/>
+        </w:rPr>
+        <w:t xml:space="preserve"> investigate </w:t>
       </w:r>
       <w:r>
         <w:rPr>
@@ -525,8 +605,33 @@
           <w:szCs w:val="24"/>
         </w:rPr>
         <w:lastRenderedPageBreak/>
-        <w:t>the resulting impact on the distribution of cards as they are dealt for Texas Hold’em. We find that xxxxxx</w:t>
-      </w:r>
+        <w:t xml:space="preserve">the resulting impact on the distribution of cards as they are dealt for Texas </w:t>
+      </w:r>
+      <w:proofErr w:type="spellStart"/>
+      <w:r>
+        <w:rPr>
+          <w:sz w:val="24"/>
+          <w:szCs w:val="24"/>
+        </w:rPr>
+        <w:t>Hold’em</w:t>
+      </w:r>
+      <w:proofErr w:type="spellEnd"/>
+      <w:r>
+        <w:rPr>
+          <w:sz w:val="24"/>
+          <w:szCs w:val="24"/>
+        </w:rPr>
+        <w:t xml:space="preserve">. We find that </w:t>
+      </w:r>
+      <w:proofErr w:type="spellStart"/>
+      <w:r>
+        <w:rPr>
+          <w:sz w:val="24"/>
+          <w:szCs w:val="24"/>
+        </w:rPr>
+        <w:t>xxxxxx</w:t>
+      </w:r>
+      <w:proofErr w:type="spellEnd"/>
     </w:p>
     <w:p>
       <w:pPr>
@@ -573,7 +678,39 @@
           <w:sz w:val="24"/>
           <w:szCs w:val="24"/>
         </w:rPr>
-        <w:t>The primary component of the CS is the riffle shuffle, which has been studied extensively in the literature. A probabilistic model for the riffle shuffle was first proposed by Gilbert (1955) and then independently by Reeds (1981), and has since been dubbed the Gilbert-Shannon-Reeds (GSR) model.</w:t>
+        <w:t xml:space="preserve">The primary component of the CS is the riffle shuffle, which has been studied extensively in </w:t>
+      </w:r>
+      <w:proofErr w:type="gramStart"/>
+      <w:r>
+        <w:rPr>
+          <w:sz w:val="24"/>
+          <w:szCs w:val="24"/>
+        </w:rPr>
+        <w:t>the literature</w:t>
+      </w:r>
+      <w:proofErr w:type="gramEnd"/>
+      <w:r>
+        <w:rPr>
+          <w:sz w:val="24"/>
+          <w:szCs w:val="24"/>
+        </w:rPr>
+        <w:t>. A probabilistic model for the riffle shuffle was first proposed by Gilbert (1955) and then independently by Reeds (1981</w:t>
+      </w:r>
+      <w:proofErr w:type="gramStart"/>
+      <w:r>
+        <w:rPr>
+          <w:sz w:val="24"/>
+          <w:szCs w:val="24"/>
+        </w:rPr>
+        <w:t>), and</w:t>
+      </w:r>
+      <w:proofErr w:type="gramEnd"/>
+      <w:r>
+        <w:rPr>
+          <w:sz w:val="24"/>
+          <w:szCs w:val="24"/>
+        </w:rPr>
+        <w:t xml:space="preserve"> has since been dubbed the Gilbert-Shannon-Reeds (GSR) model.</w:t>
       </w:r>
       <w:r>
         <w:rPr>
@@ -594,7 +731,23 @@
           <w:sz w:val="24"/>
           <w:szCs w:val="24"/>
         </w:rPr>
-        <w:t xml:space="preserve"> deck orderings that accurately reflect what occurs when riffle shuffling is performed by a human (Diaconis, 1988).</w:t>
+        <w:t xml:space="preserve"> deck orderings that accurately reflect what occurs when riffle shuffling is performed by a human (</w:t>
+      </w:r>
+      <w:proofErr w:type="spellStart"/>
+      <w:r>
+        <w:rPr>
+          <w:sz w:val="24"/>
+          <w:szCs w:val="24"/>
+        </w:rPr>
+        <w:t>Diaconis</w:t>
+      </w:r>
+      <w:proofErr w:type="spellEnd"/>
+      <w:r>
+        <w:rPr>
+          <w:sz w:val="24"/>
+          <w:szCs w:val="24"/>
+        </w:rPr>
+        <w:t>, 1988).</w:t>
       </w:r>
       <w:r>
         <w:rPr>
@@ -642,7 +795,23 @@
           <w:sz w:val="24"/>
           <w:szCs w:val="24"/>
         </w:rPr>
-        <w:t>The deck is split into two portions, with the dividing point determined according to a Binomial(n=52, p=0.5) distribution. Let A be the size of the top portion and B be the size of the bottom portion.</w:t>
+        <w:t xml:space="preserve">The deck is split into two portions, with the dividing point determined according to a </w:t>
+      </w:r>
+      <w:proofErr w:type="gramStart"/>
+      <w:r>
+        <w:rPr>
+          <w:sz w:val="24"/>
+          <w:szCs w:val="24"/>
+        </w:rPr>
+        <w:t>Binomial(</w:t>
+      </w:r>
+      <w:proofErr w:type="gramEnd"/>
+      <w:r>
+        <w:rPr>
+          <w:sz w:val="24"/>
+          <w:szCs w:val="24"/>
+        </w:rPr>
+        <w:t>n=52, p=0.5) distribution. Let A be the size of the top portion and B be the size of the bottom portion.</w:t>
       </w:r>
     </w:p>
     <w:p>
@@ -795,8 +964,17 @@
           <w:sz w:val="24"/>
           <w:szCs w:val="24"/>
         </w:rPr>
-        <w:t>ards continue to drop</w:t>
-      </w:r>
+        <w:t xml:space="preserve">ards continue to </w:t>
+      </w:r>
+      <w:proofErr w:type="gramStart"/>
+      <w:r>
+        <w:rPr>
+          <w:sz w:val="24"/>
+          <w:szCs w:val="24"/>
+        </w:rPr>
+        <w:t>drop</w:t>
+      </w:r>
+      <w:proofErr w:type="gramEnd"/>
       <w:r>
         <w:rPr>
           <w:sz w:val="24"/>
@@ -845,7 +1023,23 @@
           <w:sz w:val="24"/>
           <w:szCs w:val="24"/>
         </w:rPr>
-        <w:t xml:space="preserve">Utilizing the GSR model, Aldous and Diaconis (1986) </w:t>
+        <w:t xml:space="preserve">Utilizing the GSR model, Aldous and </w:t>
+      </w:r>
+      <w:proofErr w:type="spellStart"/>
+      <w:r>
+        <w:rPr>
+          <w:sz w:val="24"/>
+          <w:szCs w:val="24"/>
+        </w:rPr>
+        <w:t>Diaconis</w:t>
+      </w:r>
+      <w:proofErr w:type="spellEnd"/>
+      <w:r>
+        <w:rPr>
+          <w:sz w:val="24"/>
+          <w:szCs w:val="24"/>
+        </w:rPr>
+        <w:t xml:space="preserve"> (1986) </w:t>
       </w:r>
       <w:r>
         <w:rPr>
@@ -1001,7 +1195,39 @@
           <w:sz w:val="24"/>
           <w:szCs w:val="24"/>
         </w:rPr>
-        <w:t xml:space="preserve"> (PokerGO, 2017; PokerGO, 202</w:t>
+        <w:t xml:space="preserve"> (</w:t>
+      </w:r>
+      <w:proofErr w:type="spellStart"/>
+      <w:r>
+        <w:rPr>
+          <w:sz w:val="24"/>
+          <w:szCs w:val="24"/>
+        </w:rPr>
+        <w:t>PokerGO</w:t>
+      </w:r>
+      <w:proofErr w:type="spellEnd"/>
+      <w:r>
+        <w:rPr>
+          <w:sz w:val="24"/>
+          <w:szCs w:val="24"/>
+        </w:rPr>
+        <w:t xml:space="preserve">, 2017; </w:t>
+      </w:r>
+      <w:proofErr w:type="spellStart"/>
+      <w:r>
+        <w:rPr>
+          <w:sz w:val="24"/>
+          <w:szCs w:val="24"/>
+        </w:rPr>
+        <w:t>PokerGO</w:t>
+      </w:r>
+      <w:proofErr w:type="spellEnd"/>
+      <w:r>
+        <w:rPr>
+          <w:sz w:val="24"/>
+          <w:szCs w:val="24"/>
+        </w:rPr>
+        <w:t>, 202</w:t>
       </w:r>
       <w:r>
         <w:rPr>
@@ -1043,7 +1269,23 @@
           <w:sz w:val="24"/>
           <w:szCs w:val="24"/>
         </w:rPr>
-        <w:t xml:space="preserve">leaves a deck in configurations that are exploitable by Texas Hold’em players. </w:t>
+        <w:t xml:space="preserve">leaves a deck in configurations that are exploitable by Texas </w:t>
+      </w:r>
+      <w:proofErr w:type="spellStart"/>
+      <w:r>
+        <w:rPr>
+          <w:sz w:val="24"/>
+          <w:szCs w:val="24"/>
+        </w:rPr>
+        <w:t>Hold’em</w:t>
+      </w:r>
+      <w:proofErr w:type="spellEnd"/>
+      <w:r>
+        <w:rPr>
+          <w:sz w:val="24"/>
+          <w:szCs w:val="24"/>
+        </w:rPr>
+        <w:t xml:space="preserve"> players. </w:t>
       </w:r>
     </w:p>
     <w:p>
@@ -1087,7 +1329,23 @@
           <w:sz w:val="24"/>
           <w:szCs w:val="24"/>
         </w:rPr>
-        <w:t xml:space="preserve"> (see e.g. Black, 2020 for a video demonstration)</w:t>
+        <w:t xml:space="preserve"> (see </w:t>
+      </w:r>
+      <w:proofErr w:type="gramStart"/>
+      <w:r>
+        <w:rPr>
+          <w:sz w:val="24"/>
+          <w:szCs w:val="24"/>
+        </w:rPr>
+        <w:t>e.g.</w:t>
+      </w:r>
+      <w:proofErr w:type="gramEnd"/>
+      <w:r>
+        <w:rPr>
+          <w:sz w:val="24"/>
+          <w:szCs w:val="24"/>
+        </w:rPr>
+        <w:t xml:space="preserve"> Black, 2020 for a video demonstration)</w:t>
       </w:r>
       <w:r>
         <w:rPr>
@@ -1137,7 +1395,23 @@
           <w:sz w:val="24"/>
           <w:szCs w:val="24"/>
         </w:rPr>
-        <w:t>, e.g. as indicated in a 2013 WSOP dealer’s guide that is available on a public-facing website</w:t>
+        <w:t xml:space="preserve">, </w:t>
+      </w:r>
+      <w:proofErr w:type="gramStart"/>
+      <w:r>
+        <w:rPr>
+          <w:sz w:val="24"/>
+          <w:szCs w:val="24"/>
+        </w:rPr>
+        <w:t>e.g.</w:t>
+      </w:r>
+      <w:proofErr w:type="gramEnd"/>
+      <w:r>
+        <w:rPr>
+          <w:sz w:val="24"/>
+          <w:szCs w:val="24"/>
+        </w:rPr>
+        <w:t xml:space="preserve"> as indicated in a 2013 WSOP dealer’s guide that is available on a public-facing website</w:t>
       </w:r>
       <w:r>
         <w:rPr>
@@ -1195,7 +1469,21 @@
           <w:sz w:val="24"/>
           <w:szCs w:val="24"/>
         </w:rPr>
-        <w:t xml:space="preserve">Unlike the riffle shuffle, the wash shuffle has remained largely unstudied in the literature. The only attempt to probabilistically model the wash shuffle that we have been able to find is in an unpublished manuscript </w:t>
+        <w:t xml:space="preserve">Unlike the riffle shuffle, the wash shuffle has remained largely unstudied in </w:t>
+      </w:r>
+      <w:r>
+        <w:rPr>
+          <w:sz w:val="24"/>
+          <w:szCs w:val="24"/>
+        </w:rPr>
+        <w:t>literature</w:t>
+      </w:r>
+      <w:r>
+        <w:rPr>
+          <w:sz w:val="24"/>
+          <w:szCs w:val="24"/>
+        </w:rPr>
+        <w:t xml:space="preserve">. The only attempt to probabilistically model the wash shuffle that we have been able to find is in an unpublished manuscript </w:t>
       </w:r>
       <w:r>
         <w:rPr>
@@ -1289,7 +1577,23 @@
           <w:sz w:val="24"/>
           <w:szCs w:val="24"/>
         </w:rPr>
-        <w:t xml:space="preserve"> for some specified number of steps, </w:t>
+        <w:t xml:space="preserve"> for </w:t>
+      </w:r>
+      <w:proofErr w:type="gramStart"/>
+      <w:r>
+        <w:rPr>
+          <w:sz w:val="24"/>
+          <w:szCs w:val="24"/>
+        </w:rPr>
+        <w:t>some</w:t>
+      </w:r>
+      <w:proofErr w:type="gramEnd"/>
+      <w:r>
+        <w:rPr>
+          <w:sz w:val="24"/>
+          <w:szCs w:val="24"/>
+        </w:rPr>
+        <w:t xml:space="preserve"> specified number of steps, </w:t>
       </w:r>
       <w:r>
         <w:rPr>
@@ -1397,7 +1701,23 @@
           <w:sz w:val="24"/>
           <w:szCs w:val="24"/>
         </w:rPr>
-        <w:t>This is repeated for some specified number of steps, and then all piles are gathered together in order.</w:t>
+        <w:t xml:space="preserve">This is repeated for </w:t>
+      </w:r>
+      <w:proofErr w:type="gramStart"/>
+      <w:r>
+        <w:rPr>
+          <w:sz w:val="24"/>
+          <w:szCs w:val="24"/>
+        </w:rPr>
+        <w:t>some</w:t>
+      </w:r>
+      <w:proofErr w:type="gramEnd"/>
+      <w:r>
+        <w:rPr>
+          <w:sz w:val="24"/>
+          <w:szCs w:val="24"/>
+        </w:rPr>
+        <w:t xml:space="preserve"> specified number of steps, and then all piles are gathered together in order.</w:t>
       </w:r>
     </w:p>
     <w:p>
@@ -1458,7 +1778,23 @@
           <w:sz w:val="24"/>
           <w:szCs w:val="24"/>
         </w:rPr>
-        <w:t>dimensional grid. At each step, choose a random card. With probability ½, it remains at its current vertex; otherwise, with equal probability it will move to any neighboring vertex. If a card moves to an occupied position, it is merged with the cards already there at a random position. This is repeated for some specified number of steps, and then all piles are gathered together in order.</w:t>
+        <w:t xml:space="preserve">dimensional grid. At each step, choose a random card. With probability ½, it remains at its current vertex; otherwise, with equal probability it will move to any neighboring vertex. If a card moves to an occupied position, it is merged with the cards already there at a random position. This is repeated for </w:t>
+      </w:r>
+      <w:proofErr w:type="gramStart"/>
+      <w:r>
+        <w:rPr>
+          <w:sz w:val="24"/>
+          <w:szCs w:val="24"/>
+        </w:rPr>
+        <w:t>some</w:t>
+      </w:r>
+      <w:proofErr w:type="gramEnd"/>
+      <w:r>
+        <w:rPr>
+          <w:sz w:val="24"/>
+          <w:szCs w:val="24"/>
+        </w:rPr>
+        <w:t xml:space="preserve"> specified number of steps, and then all piles are gathered together in order.</w:t>
       </w:r>
     </w:p>
     <w:p>
@@ -1510,7 +1846,23 @@
           <w:sz w:val="24"/>
           <w:szCs w:val="24"/>
         </w:rPr>
-        <w:t xml:space="preserve"> on the play of Texas Hold’em via Monte Carlo simulation, and thus we are less restricted to simple models and are only restricted by the complexity of simulation code that we wish to write</w:t>
+        <w:t xml:space="preserve"> on the play of Texas </w:t>
+      </w:r>
+      <w:proofErr w:type="spellStart"/>
+      <w:r>
+        <w:rPr>
+          <w:sz w:val="24"/>
+          <w:szCs w:val="24"/>
+        </w:rPr>
+        <w:t>Hold’em</w:t>
+      </w:r>
+      <w:proofErr w:type="spellEnd"/>
+      <w:r>
+        <w:rPr>
+          <w:sz w:val="24"/>
+          <w:szCs w:val="24"/>
+        </w:rPr>
+        <w:t xml:space="preserve"> via Monte Carlo simulation, and thus we are less restricted to simple models and are only restricted by the complexity of simulation code that we wish to write</w:t>
       </w:r>
       <w:r>
         <w:rPr>
@@ -1604,6 +1956,224 @@
           <w:szCs w:val="24"/>
         </w:rPr>
       </w:pPr>
+      <w:r>
+        <w:rPr>
+          <w:rFonts w:cstheme="minorHAnsi"/>
+          <w:noProof/>
+        </w:rPr>
+        <mc:AlternateContent>
+          <mc:Choice Requires="wps">
+            <w:drawing>
+              <wp:anchor distT="0" distB="0" distL="114300" distR="114300" simplePos="0" relativeHeight="251660288" behindDoc="0" locked="0" layoutInCell="1" allowOverlap="1" wp14:anchorId="405E200D" wp14:editId="654E9DFB">
+                <wp:simplePos x="0" y="0"/>
+                <wp:positionH relativeFrom="margin">
+                  <wp:align>center</wp:align>
+                </wp:positionH>
+                <wp:positionV relativeFrom="paragraph">
+                  <wp:posOffset>5460365</wp:posOffset>
+                </wp:positionV>
+                <wp:extent cx="4273550" cy="635"/>
+                <wp:effectExtent l="0" t="0" r="0" b="0"/>
+                <wp:wrapTopAndBottom/>
+                <wp:docPr id="1472522214" name="Text Box 1"/>
+                <wp:cNvGraphicFramePr/>
+                <a:graphic xmlns:a="http://schemas.openxmlformats.org/drawingml/2006/main">
+                  <a:graphicData uri="http://schemas.microsoft.com/office/word/2010/wordprocessingShape">
+                    <wps:wsp>
+                      <wps:cNvSpPr txBox="1"/>
+                      <wps:spPr>
+                        <a:xfrm>
+                          <a:off x="0" y="0"/>
+                          <a:ext cx="4273550" cy="635"/>
+                        </a:xfrm>
+                        <a:prstGeom prst="rect">
+                          <a:avLst/>
+                        </a:prstGeom>
+                        <a:solidFill>
+                          <a:prstClr val="white"/>
+                        </a:solidFill>
+                        <a:ln>
+                          <a:noFill/>
+                        </a:ln>
+                      </wps:spPr>
+                      <wps:txbx>
+                        <w:txbxContent>
+                          <w:p>
+                            <w:pPr>
+                              <w:pStyle w:val="Caption"/>
+                              <w:rPr>
+                                <w:rFonts w:ascii="Garamond" w:hAnsi="Garamond"/>
+                                <w:i w:val="0"/>
+                                <w:iCs w:val="0"/>
+                                <w:noProof/>
+                                <w:color w:val="auto"/>
+                                <w:sz w:val="24"/>
+                                <w:szCs w:val="24"/>
+                              </w:rPr>
+                            </w:pPr>
+                            <w:r>
+                              <w:rPr>
+                                <w:i w:val="0"/>
+                                <w:iCs w:val="0"/>
+                                <w:color w:val="auto"/>
+                              </w:rPr>
+                              <w:t xml:space="preserve">Figure </w:t>
+                            </w:r>
+                            <w:r>
+                              <w:rPr>
+                                <w:i w:val="0"/>
+                                <w:iCs w:val="0"/>
+                                <w:color w:val="auto"/>
+                              </w:rPr>
+                              <w:fldChar w:fldCharType="begin"/>
+                            </w:r>
+                            <w:r>
+                              <w:rPr>
+                                <w:i w:val="0"/>
+                                <w:iCs w:val="0"/>
+                                <w:color w:val="auto"/>
+                              </w:rPr>
+                              <w:instrText xml:space="preserve"> SEQ Figure \* ARABIC </w:instrText>
+                            </w:r>
+                            <w:r>
+                              <w:rPr>
+                                <w:i w:val="0"/>
+                                <w:iCs w:val="0"/>
+                                <w:color w:val="auto"/>
+                              </w:rPr>
+                              <w:fldChar w:fldCharType="separate"/>
+                            </w:r>
+                            <w:r>
+                              <w:rPr>
+                                <w:i w:val="0"/>
+                                <w:iCs w:val="0"/>
+                                <w:noProof/>
+                                <w:color w:val="auto"/>
+                              </w:rPr>
+                              <w:t>1</w:t>
+                            </w:r>
+                            <w:r>
+                              <w:rPr>
+                                <w:i w:val="0"/>
+                                <w:iCs w:val="0"/>
+                                <w:color w:val="auto"/>
+                              </w:rPr>
+                              <w:fldChar w:fldCharType="end"/>
+                            </w:r>
+                            <w:r>
+                              <w:rPr>
+                                <w:i w:val="0"/>
+                                <w:iCs w:val="0"/>
+                                <w:color w:val="auto"/>
+                              </w:rPr>
+                              <w:t xml:space="preserve"> Initial setup of wash shuffle</w:t>
+                            </w:r>
+                          </w:p>
+                        </w:txbxContent>
+                      </wps:txbx>
+                      <wps:bodyPr rot="0" spcFirstLastPara="0" vertOverflow="overflow" horzOverflow="overflow" vert="horz" wrap="square" lIns="0" tIns="0" rIns="0" bIns="0" numCol="1" spcCol="0" rtlCol="0" fromWordArt="0" anchor="t" anchorCtr="0" forceAA="0" compatLnSpc="1">
+                        <a:prstTxWarp prst="textNoShape">
+                          <a:avLst/>
+                        </a:prstTxWarp>
+                        <a:spAutoFit/>
+                      </wps:bodyPr>
+                    </wps:wsp>
+                  </a:graphicData>
+                </a:graphic>
+                <wp14:sizeRelV relativeFrom="margin">
+                  <wp14:pctHeight>0</wp14:pctHeight>
+                </wp14:sizeRelV>
+              </wp:anchor>
+            </w:drawing>
+          </mc:Choice>
+          <mc:Fallback>
+            <w:pict>
+              <v:shapetype w14:anchorId="405E200D" id="_x0000_t202" coordsize="21600,21600" o:spt="202" path="m,l,21600r21600,l21600,xe">
+                <v:stroke joinstyle="miter"/>
+                <v:path gradientshapeok="t" o:connecttype="rect"/>
+              </v:shapetype>
+              <v:shape id="Text Box 1" o:spid="_x0000_s1026" type="#_x0000_t202" style="position:absolute;margin-left:0;margin-top:429.95pt;width:336.5pt;height:.05pt;z-index:251660288;visibility:visible;mso-wrap-style:square;mso-height-percent:0;mso-wrap-distance-left:9pt;mso-wrap-distance-top:0;mso-wrap-distance-right:9pt;mso-wrap-distance-bottom:0;mso-position-horizontal:center;mso-position-horizontal-relative:margin;mso-position-vertical:absolute;mso-position-vertical-relative:text;mso-height-percent:0;mso-height-relative:margin;v-text-anchor:top" o:gfxdata="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" stroked="f">
+                <v:textbox style="mso-fit-shape-to-text:t" inset="0,0,0,0">
+                  <w:txbxContent>
+                    <w:p>
+                      <w:pPr>
+                        <w:pStyle w:val="Caption"/>
+                        <w:rPr>
+                          <w:rFonts w:ascii="Garamond" w:hAnsi="Garamond"/>
+                          <w:i w:val="0"/>
+                          <w:iCs w:val="0"/>
+                          <w:noProof/>
+                          <w:color w:val="auto"/>
+                          <w:sz w:val="24"/>
+                          <w:szCs w:val="24"/>
+                        </w:rPr>
+                      </w:pPr>
+                      <w:r>
+                        <w:rPr>
+                          <w:i w:val="0"/>
+                          <w:iCs w:val="0"/>
+                          <w:color w:val="auto"/>
+                        </w:rPr>
+                        <w:t xml:space="preserve">Figure </w:t>
+                      </w:r>
+                      <w:r>
+                        <w:rPr>
+                          <w:i w:val="0"/>
+                          <w:iCs w:val="0"/>
+                          <w:color w:val="auto"/>
+                        </w:rPr>
+                        <w:fldChar w:fldCharType="begin"/>
+                      </w:r>
+                      <w:r>
+                        <w:rPr>
+                          <w:i w:val="0"/>
+                          <w:iCs w:val="0"/>
+                          <w:color w:val="auto"/>
+                        </w:rPr>
+                        <w:instrText xml:space="preserve"> SEQ Figure \* ARABIC </w:instrText>
+                      </w:r>
+                      <w:r>
+                        <w:rPr>
+                          <w:i w:val="0"/>
+                          <w:iCs w:val="0"/>
+                          <w:color w:val="auto"/>
+                        </w:rPr>
+                        <w:fldChar w:fldCharType="separate"/>
+                      </w:r>
+                      <w:r>
+                        <w:rPr>
+                          <w:i w:val="0"/>
+                          <w:iCs w:val="0"/>
+                          <w:noProof/>
+                          <w:color w:val="auto"/>
+                        </w:rPr>
+                        <w:t>1</w:t>
+                      </w:r>
+                      <w:r>
+                        <w:rPr>
+                          <w:i w:val="0"/>
+                          <w:iCs w:val="0"/>
+                          <w:color w:val="auto"/>
+                        </w:rPr>
+                        <w:fldChar w:fldCharType="end"/>
+                      </w:r>
+                      <w:r>
+                        <w:rPr>
+                          <w:i w:val="0"/>
+                          <w:iCs w:val="0"/>
+                          <w:color w:val="auto"/>
+                        </w:rPr>
+                        <w:t xml:space="preserve"> Initial setup of wash shuffle</w:t>
+                      </w:r>
+                    </w:p>
+                  </w:txbxContent>
+                </v:textbox>
+                <w10:wrap type="topAndBottom" anchorx="margin"/>
+              </v:shape>
+            </w:pict>
+          </mc:Fallback>
+        </mc:AlternateContent>
+      </w:r>
       <w:r>
         <w:rPr>
           <w:noProof/>
@@ -1614,13 +2184,13 @@
         <mc:AlternateContent>
           <mc:Choice Requires="wpg">
             <w:drawing>
-              <wp:anchor distT="0" distB="0" distL="114300" distR="114300" simplePos="0" relativeHeight="251659264" behindDoc="0" locked="0" layoutInCell="1" allowOverlap="1" wp14:anchorId="073E5ED9" wp14:editId="57B82B57">
+              <wp:anchor distT="0" distB="0" distL="114300" distR="114300" simplePos="0" relativeHeight="251659264" behindDoc="0" locked="0" layoutInCell="1" allowOverlap="1" wp14:anchorId="073E5ED9" wp14:editId="2FD5C5BA">
                 <wp:simplePos x="0" y="0"/>
-                <wp:positionH relativeFrom="column">
-                  <wp:posOffset>831850</wp:posOffset>
+                <wp:positionH relativeFrom="margin">
+                  <wp:align>center</wp:align>
                 </wp:positionH>
                 <wp:positionV relativeFrom="paragraph">
-                  <wp:posOffset>1099185</wp:posOffset>
+                  <wp:posOffset>1410335</wp:posOffset>
                 </wp:positionV>
                 <wp:extent cx="4273550" cy="3986659"/>
                 <wp:effectExtent l="0" t="0" r="12700" b="33020"/>
@@ -3769,17 +4339,17 @@
           </mc:Choice>
           <mc:Fallback>
             <w:pict>
-              <v:group w14:anchorId="073E5ED9" id="Group 2" o:spid="_x0000_s1026" style="position:absolute;margin-left:65.5pt;margin-top:86.55pt;width:336.5pt;height:313.9pt;z-index:251659264" coordsize="42735,39866" o:gfxdata="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">
-                <v:group id="Group 26" o:spid="_x0000_s1027" style="position:absolute;width:42735;height:18103" coordsize="45720,19256" o:gfxdata="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">
-                  <v:group id="Group 17" o:spid="_x0000_s1028" style="position:absolute;width:45720;height:12319" coordsize="45720,12319" o:gfxdata="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">
-                    <v:group id="Group 15" o:spid="_x0000_s1029" style="position:absolute;width:45720;height:12319" coordsize="45720,12319" o:gfxdata="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">
-                      <v:group id="Group 12" o:spid="_x0000_s1030" style="position:absolute;left:5397;width:22860;height:9144" coordsize="34290,9207" o:gfxdata="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">
-                        <v:group id="Group 10" o:spid="_x0000_s1031" style="position:absolute;width:34290;height:9207" coordsize="34290,9207" o:gfxdata="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">
-                          <v:shape id="Arc 7" o:spid="_x0000_s1032" style="position:absolute;left:12573;top:-12510;width:9144;height:34290;rotation:-90;visibility:visible;mso-wrap-style:square;v-text-anchor:middle" coordsize="914400,3429000" o:gfxdata="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" path="m457200,nsc709705,,914400,767608,914400,1714500r-457200,l457200,xem457200,nfc709705,,914400,767608,914400,1714500e" filled="f" strokecolor="#0070c0" strokeweight="1pt">
+              <v:group w14:anchorId="073E5ED9" id="Group 2" o:spid="_x0000_s1027" style="position:absolute;margin-left:0;margin-top:111.05pt;width:336.5pt;height:313.9pt;z-index:251659264;mso-position-horizontal:center;mso-position-horizontal-relative:margin" coordsize="42735,39866" o:gfxdata="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">
+                <v:group id="Group 26" o:spid="_x0000_s1028" style="position:absolute;width:42735;height:18103" coordsize="45720,19256" o:gfxdata="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">
+                  <v:group id="Group 17" o:spid="_x0000_s1029" style="position:absolute;width:45720;height:12319" coordsize="45720,12319" o:gfxdata="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">
+                    <v:group id="Group 15" o:spid="_x0000_s1030" style="position:absolute;width:45720;height:12319" coordsize="45720,12319" o:gfxdata="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">
+                      <v:group id="Group 12" o:spid="_x0000_s1031" style="position:absolute;left:5397;width:22860;height:9144" coordsize="34290,9207" o:gfxdata="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">
+                        <v:group id="Group 10" o:spid="_x0000_s1032" style="position:absolute;width:34290;height:9207" coordsize="34290,9207" o:gfxdata="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">
+                          <v:shape id="Arc 7" o:spid="_x0000_s1033" style="position:absolute;left:12573;top:-12510;width:9144;height:34290;rotation:-90;visibility:visible;mso-wrap-style:square;v-text-anchor:middle" coordsize="914400,3429000" o:gfxdata="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" path="m457200,nsc709705,,914400,767608,914400,1714500r-457200,l457200,xem457200,nfc709705,,914400,767608,914400,1714500e" filled="f" strokecolor="#0070c0" strokeweight="1pt">
                             <v:stroke joinstyle="miter"/>
                             <v:path arrowok="t" o:connecttype="custom" o:connectlocs="457200,0;914400,1714500" o:connectangles="0,0"/>
                           </v:shape>
-                          <v:shape id="Arc 9" o:spid="_x0000_s1033" style="position:absolute;width:34290;height:9144;visibility:visible;mso-wrap-style:square;v-text-anchor:middle" coordsize="3429000,914400" o:gfxdata="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" path="m1714500,nsc2661392,,3429000,204695,3429000,457200r-1714500,l1714500,xem1714500,nfc2661392,,3429000,204695,3429000,457200e" filled="f" strokecolor="#0070c0" strokeweight="1pt">
+                          <v:shape id="Arc 9" o:spid="_x0000_s1034" style="position:absolute;width:34290;height:9144;visibility:visible;mso-wrap-style:square;v-text-anchor:middle" coordsize="3429000,914400" o:gfxdata="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" path="m1714500,nsc2661392,,3429000,204695,3429000,457200r-1714500,l1714500,xem1714500,nfc2661392,,3429000,204695,3429000,457200e" filled="f" strokecolor="#0070c0" strokeweight="1pt">
                             <v:stroke joinstyle="miter"/>
                             <v:path arrowok="t" o:connecttype="custom" o:connectlocs="1714500,0;3429000,457200" o:connectangles="0,0"/>
                           </v:shape>
@@ -3788,72 +4358,68 @@
                           <v:path arrowok="t" fillok="f" o:connecttype="none"/>
                           <o:lock v:ext="edit" shapetype="t"/>
                         </v:shapetype>
-                        <v:shape id="Straight Arrow Connector 11" o:spid="_x0000_s1034" type="#_x0000_t32" style="position:absolute;left:34226;top:4127;width:0;height:699;visibility:visible;mso-wrap-style:square" o:connectortype="straight" o:gfxdata="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" strokecolor="#0070c0" strokeweight=".5pt">
+                        <v:shape id="Straight Arrow Connector 11" o:spid="_x0000_s1035" type="#_x0000_t32" style="position:absolute;left:34226;top:4127;width:0;height:699;visibility:visible;mso-wrap-style:square" o:connectortype="straight" o:gfxdata="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" strokecolor="#0070c0" strokeweight=".5pt">
                           <v:stroke endarrow="block" joinstyle="miter"/>
                         </v:shape>
                       </v:group>
-                      <v:group id="Group 12" o:spid="_x0000_s1035" style="position:absolute;left:16764;top:63;width:22860;height:9144;flip:x" coordsize="34290,9207" o:gfxdata="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">
-                        <v:group id="Group 10" o:spid="_x0000_s1036" style="position:absolute;width:34290;height:9207" coordsize="34290,9207" o:gfxdata="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">
-                          <v:shape id="Arc 7" o:spid="_x0000_s1037" style="position:absolute;left:12573;top:-12510;width:9144;height:34290;rotation:-90;visibility:visible;mso-wrap-style:square;v-text-anchor:middle" coordsize="914400,3429000" o:gfxdata="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" path="m457200,nsc709705,,914400,767608,914400,1714500r-457200,l457200,xem457200,nfc709705,,914400,767608,914400,1714500e" filled="f" strokecolor="red" strokeweight="1pt">
+                      <v:group id="Group 12" o:spid="_x0000_s1036" style="position:absolute;left:16764;top:63;width:22860;height:9144;flip:x" coordsize="34290,9207" o:gfxdata="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">
+                        <v:group id="Group 10" o:spid="_x0000_s1037" style="position:absolute;width:34290;height:9207" coordsize="34290,9207" o:gfxdata="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">
+                          <v:shape id="Arc 7" o:spid="_x0000_s1038" style="position:absolute;left:12573;top:-12510;width:9144;height:34290;rotation:-90;visibility:visible;mso-wrap-style:square;v-text-anchor:middle" coordsize="914400,3429000" o:gfxdata="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" path="m457200,nsc709705,,914400,767608,914400,1714500r-457200,l457200,xem457200,nfc709705,,914400,767608,914400,1714500e" filled="f" strokecolor="red" strokeweight="1pt">
                             <v:stroke joinstyle="miter"/>
                             <v:path arrowok="t" o:connecttype="custom" o:connectlocs="457200,0;914400,1714500" o:connectangles="0,0"/>
                           </v:shape>
-                          <v:shape id="Arc 9" o:spid="_x0000_s1038" style="position:absolute;width:34290;height:9144;visibility:visible;mso-wrap-style:square;v-text-anchor:middle" coordsize="3429000,914400" o:gfxdata="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" path="m1714500,nsc2661392,,3429000,204695,3429000,457200r-1714500,l1714500,xem1714500,nfc2661392,,3429000,204695,3429000,457200e" filled="f" strokecolor="red" strokeweight="1pt">
+                          <v:shape id="Arc 9" o:spid="_x0000_s1039" style="position:absolute;width:34290;height:9144;visibility:visible;mso-wrap-style:square;v-text-anchor:middle" coordsize="3429000,914400" o:gfxdata="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" path="m1714500,nsc2661392,,3429000,204695,3429000,457200r-1714500,l1714500,xem1714500,nfc2661392,,3429000,204695,3429000,457200e" filled="f" strokecolor="red" strokeweight="1pt">
                             <v:stroke joinstyle="miter"/>
                             <v:path arrowok="t" o:connecttype="custom" o:connectlocs="1714500,0;3429000,457200" o:connectangles="0,0"/>
                           </v:shape>
                         </v:group>
-                        <v:shape id="Straight Arrow Connector 11" o:spid="_x0000_s1039" type="#_x0000_t32" style="position:absolute;left:34226;top:4127;width:0;height:699;visibility:visible;mso-wrap-style:square" o:connectortype="straight" o:gfxdata="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" strokecolor="red" strokeweight=".5pt">
+                        <v:shape id="Straight Arrow Connector 11" o:spid="_x0000_s1040" type="#_x0000_t32" style="position:absolute;left:34226;top:4127;width:0;height:699;visibility:visible;mso-wrap-style:square" o:connectortype="straight" o:gfxdata="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" strokecolor="red" strokeweight=".5pt">
                           <v:stroke endarrow="block" joinstyle="miter"/>
                         </v:shape>
                       </v:group>
-                      <v:rect id="Rectangle 1" o:spid="_x0000_s1040" style="position:absolute;top:4826;width:45720;height:2743;visibility:visible;mso-wrap-style:square;v-text-anchor:middle" o:gfxdata="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" filled="f" strokecolor="black [3213]" strokeweight="1pt"/>
-                      <v:group id="Group 12" o:spid="_x0000_s1041" style="position:absolute;left:16764;top:3175;width:22860;height:9144;flip:y" coordsize="34290,9207" o:gfxdata="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">
-                        <v:group id="Group 10" o:spid="_x0000_s1042" style="position:absolute;width:34290;height:9207" coordsize="34290,9207" o:gfxdata="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">
-                          <v:shape id="Arc 7" o:spid="_x0000_s1043" style="position:absolute;left:12573;top:-12510;width:9144;height:34290;rotation:-90;visibility:visible;mso-wrap-style:square;v-text-anchor:middle" coordsize="914400,3429000" o:gfxdata="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" path="m457200,nsc709705,,914400,767608,914400,1714500r-457200,l457200,xem457200,nfc709705,,914400,767608,914400,1714500e" filled="f" strokecolor="red" strokeweight="1pt">
+                      <v:rect id="Rectangle 1" o:spid="_x0000_s1041" style="position:absolute;top:4826;width:45720;height:2743;visibility:visible;mso-wrap-style:square;v-text-anchor:middle" o:gfxdata="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" filled="f" strokecolor="black [3213]" strokeweight="1pt"/>
+                      <v:group id="Group 12" o:spid="_x0000_s1042" style="position:absolute;left:16764;top:3175;width:22860;height:9144;flip:y" coordsize="34290,9207" o:gfxdata="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">
+                        <v:group id="Group 10" o:spid="_x0000_s1043" style="position:absolute;width:34290;height:9207" coordsize="34290,9207" o:gfxdata="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">
+                          <v:shape id="Arc 7" o:spid="_x0000_s1044" style="position:absolute;left:12573;top:-12510;width:9144;height:34290;rotation:-90;visibility:visible;mso-wrap-style:square;v-text-anchor:middle" coordsize="914400,3429000" o:gfxdata="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" path="m457200,nsc709705,,914400,767608,914400,1714500r-457200,l457200,xem457200,nfc709705,,914400,767608,914400,1714500e" filled="f" strokecolor="red" strokeweight="1pt">
                             <v:stroke joinstyle="miter"/>
                             <v:path arrowok="t" o:connecttype="custom" o:connectlocs="457200,0;914400,1714500" o:connectangles="0,0"/>
                           </v:shape>
-                          <v:shape id="Arc 9" o:spid="_x0000_s1044" style="position:absolute;width:34290;height:9144;visibility:visible;mso-wrap-style:square;v-text-anchor:middle" coordsize="3429000,914400" o:gfxdata="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" path="m1714500,nsc2661392,,3429000,204695,3429000,457200r-1714500,l1714500,xem1714500,nfc2661392,,3429000,204695,3429000,457200e" filled="f" strokecolor="red" strokeweight="1pt">
+                          <v:shape id="Arc 9" o:spid="_x0000_s1045" style="position:absolute;width:34290;height:9144;visibility:visible;mso-wrap-style:square;v-text-anchor:middle" coordsize="3429000,914400" o:gfxdata="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" path="m1714500,nsc2661392,,3429000,204695,3429000,457200r-1714500,l1714500,xem1714500,nfc2661392,,3429000,204695,3429000,457200e" filled="f" strokecolor="red" strokeweight="1pt">
                             <v:stroke joinstyle="miter"/>
                             <v:path arrowok="t" o:connecttype="custom" o:connectlocs="1714500,0;3429000,457200" o:connectangles="0,0"/>
                           </v:shape>
                         </v:group>
-                        <v:shape id="Straight Arrow Connector 11" o:spid="_x0000_s1045" type="#_x0000_t32" style="position:absolute;left:34226;top:4127;width:0;height:699;visibility:visible;mso-wrap-style:square" o:connectortype="straight" o:gfxdata="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" strokecolor="red" strokeweight=".5pt">
+                        <v:shape id="Straight Arrow Connector 11" o:spid="_x0000_s1046" type="#_x0000_t32" style="position:absolute;left:34226;top:4127;width:0;height:699;visibility:visible;mso-wrap-style:square" o:connectortype="straight" o:gfxdata="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" strokecolor="red" strokeweight=".5pt">
                           <v:stroke endarrow="block" joinstyle="miter"/>
                         </v:shape>
                       </v:group>
-                      <v:group id="Group 12" o:spid="_x0000_s1046" style="position:absolute;left:5397;top:3175;width:22860;height:9144;flip:x y" coordsize="34290,9207" o:gfxdata="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">
-                        <v:group id="Group 10" o:spid="_x0000_s1047" style="position:absolute;width:34290;height:9207" coordsize="34290,9207" o:gfxdata="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">
-                          <v:shape id="Arc 7" o:spid="_x0000_s1048" style="position:absolute;left:12573;top:-12510;width:9144;height:34290;rotation:-90;visibility:visible;mso-wrap-style:square;v-text-anchor:middle" coordsize="914400,3429000" o:gfxdata="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" path="m457200,nsc709705,,914400,767608,914400,1714500r-457200,l457200,xem457200,nfc709705,,914400,767608,914400,1714500e" filled="f" strokecolor="#0070c0" strokeweight="1pt">
+                      <v:group id="Group 12" o:spid="_x0000_s1047" style="position:absolute;left:5397;top:3175;width:22860;height:9144;flip:x y" coordsize="34290,9207" o:gfxdata="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">
+                        <v:group id="Group 10" o:spid="_x0000_s1048" style="position:absolute;width:34290;height:9207" coordsize="34290,9207" o:gfxdata="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">
+                          <v:shape id="Arc 7" o:spid="_x0000_s1049" style="position:absolute;left:12573;top:-12510;width:9144;height:34290;rotation:-90;visibility:visible;mso-wrap-style:square;v-text-anchor:middle" coordsize="914400,3429000" o:gfxdata="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" path="m457200,nsc709705,,914400,767608,914400,1714500r-457200,l457200,xem457200,nfc709705,,914400,767608,914400,1714500e" filled="f" strokecolor="#0070c0" strokeweight="1pt">
                             <v:stroke joinstyle="miter"/>
                             <v:path arrowok="t" o:connecttype="custom" o:connectlocs="457200,0;914400,1714500" o:connectangles="0,0"/>
                           </v:shape>
-                          <v:shape id="Arc 9" o:spid="_x0000_s1049" style="position:absolute;width:34290;height:9144;visibility:visible;mso-wrap-style:square;v-text-anchor:middle" coordsize="3429000,914400" o:gfxdata="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" path="m1714500,nsc2661392,,3429000,204695,3429000,457200r-1714500,l1714500,xem1714500,nfc2661392,,3429000,204695,3429000,457200e" filled="f" strokecolor="#0070c0" strokeweight="1pt">
+                          <v:shape id="Arc 9" o:spid="_x0000_s1050" style="position:absolute;width:34290;height:9144;visibility:visible;mso-wrap-style:square;v-text-anchor:middle" coordsize="3429000,914400" o:gfxdata="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" path="m1714500,nsc2661392,,3429000,204695,3429000,457200r-1714500,l1714500,xem1714500,nfc2661392,,3429000,204695,3429000,457200e" filled="f" strokecolor="#0070c0" strokeweight="1pt">
                             <v:stroke joinstyle="miter"/>
                             <v:path arrowok="t" o:connecttype="custom" o:connectlocs="1714500,0;3429000,457200" o:connectangles="0,0"/>
                           </v:shape>
                         </v:group>
-                        <v:shape id="Straight Arrow Connector 11" o:spid="_x0000_s1050" type="#_x0000_t32" style="position:absolute;left:34226;top:4127;width:0;height:699;visibility:visible;mso-wrap-style:square" o:connectortype="straight" o:gfxdata="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" strokecolor="#0070c0" strokeweight=".5pt">
+                        <v:shape id="Straight Arrow Connector 11" o:spid="_x0000_s1051" type="#_x0000_t32" style="position:absolute;left:34226;top:4127;width:0;height:699;visibility:visible;mso-wrap-style:square" o:connectortype="straight" o:gfxdata="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" strokecolor="#0070c0" strokeweight=".5pt">
                           <v:stroke endarrow="block" joinstyle="miter"/>
                         </v:shape>
                       </v:group>
                     </v:group>
-                    <v:line id="Straight Connector 16" o:spid="_x0000_s1051" style="position:absolute;visibility:visible;mso-wrap-style:square" from="22542,4826" to="22542,7569" o:connectortype="straight" o:gfxdata="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" strokecolor="black [3200]" strokeweight="1pt">
+                    <v:line id="Straight Connector 16" o:spid="_x0000_s1052" style="position:absolute;visibility:visible;mso-wrap-style:square" from="22542,4826" to="22542,7569" o:connectortype="straight" o:gfxdata="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" strokecolor="black [3200]" strokeweight="1pt">
                       <v:stroke joinstyle="miter"/>
                     </v:line>
-                    <v:line id="Straight Connector 16" o:spid="_x0000_s1052" style="position:absolute;visibility:visible;mso-wrap-style:square" from="33718,4826" to="33718,7569" o:connectortype="straight" o:gfxdata="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" strokecolor="black [3200]" strokeweight="1pt">
+                    <v:line id="Straight Connector 16" o:spid="_x0000_s1053" style="position:absolute;visibility:visible;mso-wrap-style:square" from="33718,4826" to="33718,7569" o:connectortype="straight" o:gfxdata="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" strokecolor="black [3200]" strokeweight="1pt">
                       <v:stroke joinstyle="miter"/>
                     </v:line>
-                    <v:line id="Straight Connector 16" o:spid="_x0000_s1053" style="position:absolute;visibility:visible;mso-wrap-style:square" from="10922,4826" to="10922,7569" o:connectortype="straight" o:gfxdata="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" strokecolor="black [3200]" strokeweight="1pt">
+                    <v:line id="Straight Connector 16" o:spid="_x0000_s1054" style="position:absolute;visibility:visible;mso-wrap-style:square" from="10922,4826" to="10922,7569" o:connectortype="straight" o:gfxdata="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" strokecolor="black [3200]" strokeweight="1pt">
                       <v:stroke joinstyle="miter"/>
                     </v:line>
                   </v:group>
-                  <v:shapetype id="_x0000_t202" coordsize="21600,21600" o:spt="202" path="m,l,21600r21600,l21600,xe">
-                    <v:stroke joinstyle="miter"/>
-                    <v:path gradientshapeok="t" o:connecttype="rect"/>
-                  </v:shapetype>
-                  <v:shape id="Text Box 18" o:spid="_x0000_s1054" type="#_x0000_t202" style="position:absolute;top:4826;width:4619;height:2743;visibility:visible;mso-wrap-style:square;v-text-anchor:top" o:gfxdata="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" filled="f" stroked="f" strokeweight=".5pt">
+                  <v:shape id="Text Box 18" o:spid="_x0000_s1055" type="#_x0000_t202" style="position:absolute;top:4826;width:4619;height:2743;visibility:visible;mso-wrap-style:square;v-text-anchor:top" o:gfxdata="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" filled="f" stroked="f" strokeweight=".5pt">
                     <v:textbox>
                       <w:txbxContent>
                         <w:p>
@@ -3883,8 +4449,8 @@
                       <v:h position="#0,#1" xrange="0,21600" yrange="0,10800"/>
                     </v:handles>
                   </v:shapetype>
-                  <v:shape id="Arrow: Right 21" o:spid="_x0000_s1055" type="#_x0000_t13" style="position:absolute;left:20049;top:14525;width:5398;height:4064;rotation:90;visibility:visible;mso-wrap-style:square;v-text-anchor:middle" o:gfxdata="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" adj="13468" filled="f" strokecolor="black [3213]" strokeweight="1.5pt"/>
-                  <v:shape id="Text Box 18" o:spid="_x0000_s1056" type="#_x0000_t202" style="position:absolute;left:7302;top:4826;width:3620;height:2743;visibility:visible;mso-wrap-style:square;v-text-anchor:top" o:gfxdata="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" filled="f" stroked="f" strokeweight=".5pt">
+                  <v:shape id="Arrow: Right 21" o:spid="_x0000_s1056" type="#_x0000_t13" style="position:absolute;left:20049;top:14525;width:5398;height:4064;rotation:90;visibility:visible;mso-wrap-style:square;v-text-anchor:middle" o:gfxdata="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" adj="13468" filled="f" strokecolor="black [3213]" strokeweight="1.5pt"/>
+                  <v:shape id="Text Box 18" o:spid="_x0000_s1057" type="#_x0000_t202" style="position:absolute;left:7302;top:4826;width:3620;height:2743;visibility:visible;mso-wrap-style:square;v-text-anchor:top" o:gfxdata="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" filled="f" stroked="f" strokeweight=".5pt">
                     <v:textbox>
                       <w:txbxContent>
                         <w:p>
@@ -3898,7 +4464,7 @@
                       </w:txbxContent>
                     </v:textbox>
                   </v:shape>
-                  <v:shape id="Text Box 18" o:spid="_x0000_s1057" type="#_x0000_t202" style="position:absolute;left:10985;top:4826;width:4707;height:2743;visibility:visible;mso-wrap-style:square;v-text-anchor:top" o:gfxdata="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" filled="f" stroked="f" strokeweight=".5pt">
+                  <v:shape id="Text Box 18" o:spid="_x0000_s1058" type="#_x0000_t202" style="position:absolute;left:10985;top:4826;width:4707;height:2743;visibility:visible;mso-wrap-style:square;v-text-anchor:top" o:gfxdata="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" filled="f" stroked="f" strokeweight=".5pt">
                     <v:textbox>
                       <w:txbxContent>
                         <w:p>
@@ -3912,7 +4478,7 @@
                       </w:txbxContent>
                     </v:textbox>
                   </v:shape>
-                  <v:shape id="Text Box 18" o:spid="_x0000_s1058" type="#_x0000_t202" style="position:absolute;left:18923;top:4826;width:3619;height:2743;visibility:visible;mso-wrap-style:square;v-text-anchor:top" o:gfxdata="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" filled="f" stroked="f" strokeweight=".5pt">
+                  <v:shape id="Text Box 18" o:spid="_x0000_s1059" type="#_x0000_t202" style="position:absolute;left:18923;top:4826;width:3619;height:2743;visibility:visible;mso-wrap-style:square;v-text-anchor:top" o:gfxdata="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" filled="f" stroked="f" strokeweight=".5pt">
                     <v:textbox>
                       <w:txbxContent>
                         <w:p>
@@ -3926,7 +4492,7 @@
                       </w:txbxContent>
                     </v:textbox>
                   </v:shape>
-                  <v:shape id="Text Box 18" o:spid="_x0000_s1059" type="#_x0000_t202" style="position:absolute;left:22542;top:4826;width:4864;height:2743;visibility:visible;mso-wrap-style:square;v-text-anchor:top" o:gfxdata="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" filled="f" stroked="f" strokeweight=".5pt">
+                  <v:shape id="Text Box 18" o:spid="_x0000_s1060" type="#_x0000_t202" style="position:absolute;left:22542;top:4826;width:4864;height:2743;visibility:visible;mso-wrap-style:square;v-text-anchor:top" o:gfxdata="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" filled="f" stroked="f" strokeweight=".5pt">
                     <v:textbox>
                       <w:txbxContent>
                         <w:p>
@@ -3940,7 +4506,7 @@
                       </w:txbxContent>
                     </v:textbox>
                   </v:shape>
-                  <v:shape id="Text Box 18" o:spid="_x0000_s1060" type="#_x0000_t202" style="position:absolute;left:30099;top:4826;width:3619;height:2743;visibility:visible;mso-wrap-style:square;v-text-anchor:top" o:gfxdata="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" filled="f" stroked="f" strokeweight=".5pt">
+                  <v:shape id="Text Box 18" o:spid="_x0000_s1061" type="#_x0000_t202" style="position:absolute;left:30099;top:4826;width:3619;height:2743;visibility:visible;mso-wrap-style:square;v-text-anchor:top" o:gfxdata="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" filled="f" stroked="f" strokeweight=".5pt">
                     <v:textbox>
                       <w:txbxContent>
                         <w:p>
@@ -3954,7 +4520,7 @@
                       </w:txbxContent>
                     </v:textbox>
                   </v:shape>
-                  <v:shape id="Text Box 18" o:spid="_x0000_s1061" type="#_x0000_t202" style="position:absolute;left:33718;top:4826;width:5344;height:2743;visibility:visible;mso-wrap-style:square;v-text-anchor:top" o:gfxdata="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" filled="f" stroked="f" strokeweight=".5pt">
+                  <v:shape id="Text Box 18" o:spid="_x0000_s1062" type="#_x0000_t202" style="position:absolute;left:33718;top:4826;width:5344;height:2743;visibility:visible;mso-wrap-style:square;v-text-anchor:top" o:gfxdata="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" filled="f" stroked="f" strokeweight=".5pt">
                     <v:textbox>
                       <w:txbxContent>
                         <w:p>
@@ -3968,7 +4534,7 @@
                       </w:txbxContent>
                     </v:textbox>
                   </v:shape>
-                  <v:shape id="Text Box 18" o:spid="_x0000_s1062" type="#_x0000_t202" style="position:absolute;left:42037;top:4762;width:3619;height:2743;visibility:visible;mso-wrap-style:square;v-text-anchor:top" o:gfxdata="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" filled="f" stroked="f" strokeweight=".5pt">
+                  <v:shape id="Text Box 18" o:spid="_x0000_s1063" type="#_x0000_t202" style="position:absolute;left:42037;top:4762;width:3619;height:2743;visibility:visible;mso-wrap-style:square;v-text-anchor:top" o:gfxdata="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" filled="f" stroked="f" strokeweight=".5pt">
                     <v:textbox>
                       <w:txbxContent>
                         <w:p>
@@ -3983,16 +4549,16 @@
                     </v:textbox>
                   </v:shape>
                 </v:group>
-                <v:group id="Group 1" o:spid="_x0000_s1063" style="position:absolute;left:11430;top:19748;width:19587;height:20118" coordsize="19587,20118" o:gfxdata="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">
-                  <v:group id="Group 37" o:spid="_x0000_s1064" style="position:absolute;width:19587;height:20118" coordsize="20955,21399" o:gfxdata="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">
-                    <v:group id="Group 36" o:spid="_x0000_s1065" style="position:absolute;top:4953;width:20955;height:11493" coordsize="20955,11493" o:gfxdata="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">
-                      <v:group id="Group 25" o:spid="_x0000_s1066" style="position:absolute;left:63;width:20803;height:11430" coordsize="20802,11430" o:gfxdata="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">
-                        <v:rect id="Rectangle 23" o:spid="_x0000_s1067" style="position:absolute;width:3657;height:11430;visibility:visible;mso-wrap-style:square;v-text-anchor:middle" o:gfxdata="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" filled="f" strokecolor="black [3213]" strokeweight="1.5pt"/>
-                        <v:rect id="Rectangle 23" o:spid="_x0000_s1068" style="position:absolute;left:5715;width:3657;height:11430;visibility:visible;mso-wrap-style:square;v-text-anchor:middle" o:gfxdata="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" filled="f" strokecolor="black [3213]" strokeweight="1.5pt"/>
-                        <v:rect id="Rectangle 23" o:spid="_x0000_s1069" style="position:absolute;left:11430;width:3657;height:11430;visibility:visible;mso-wrap-style:square;v-text-anchor:middle" o:gfxdata="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" filled="f" strokecolor="black [3213]" strokeweight="1.5pt"/>
-                        <v:rect id="Rectangle 23" o:spid="_x0000_s1070" style="position:absolute;left:17145;width:3657;height:11430;visibility:visible;mso-wrap-style:square;v-text-anchor:middle" o:gfxdata="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" filled="f" strokecolor="black [3213]" strokeweight="1.5pt"/>
+                <v:group id="Group 1" o:spid="_x0000_s1064" style="position:absolute;left:11430;top:19748;width:19587;height:20118" coordsize="19587,20118" o:gfxdata="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">
+                  <v:group id="Group 37" o:spid="_x0000_s1065" style="position:absolute;width:19587;height:20118" coordsize="20955,21399" o:gfxdata="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">
+                    <v:group id="Group 36" o:spid="_x0000_s1066" style="position:absolute;top:4953;width:20955;height:11493" coordsize="20955,11493" o:gfxdata="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">
+                      <v:group id="Group 25" o:spid="_x0000_s1067" style="position:absolute;left:63;width:20803;height:11430" coordsize="20802,11430" o:gfxdata="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">
+                        <v:rect id="Rectangle 23" o:spid="_x0000_s1068" style="position:absolute;width:3657;height:11430;visibility:visible;mso-wrap-style:square;v-text-anchor:middle" o:gfxdata="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" filled="f" strokecolor="black [3213]" strokeweight="1.5pt"/>
+                        <v:rect id="Rectangle 23" o:spid="_x0000_s1069" style="position:absolute;left:5715;width:3657;height:11430;visibility:visible;mso-wrap-style:square;v-text-anchor:middle" o:gfxdata="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" filled="f" strokecolor="black [3213]" strokeweight="1.5pt"/>
+                        <v:rect id="Rectangle 23" o:spid="_x0000_s1070" style="position:absolute;left:11430;width:3657;height:11430;visibility:visible;mso-wrap-style:square;v-text-anchor:middle" o:gfxdata="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" filled="f" strokecolor="black [3213]" strokeweight="1.5pt"/>
+                        <v:rect id="Rectangle 23" o:spid="_x0000_s1071" style="position:absolute;left:17145;width:3657;height:11430;visibility:visible;mso-wrap-style:square;v-text-anchor:middle" o:gfxdata="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" filled="f" strokecolor="black [3213]" strokeweight="1.5pt"/>
                       </v:group>
-                      <v:shape id="Text Box 27" o:spid="_x0000_s1071" type="#_x0000_t202" style="position:absolute;left:63;width:3747;height:2921;visibility:visible;mso-wrap-style:square;v-text-anchor:top" o:gfxdata="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" filled="f" stroked="f" strokeweight=".5pt">
+                      <v:shape id="Text Box 27" o:spid="_x0000_s1072" type="#_x0000_t202" style="position:absolute;left:63;width:3747;height:2921;visibility:visible;mso-wrap-style:square;v-text-anchor:top" o:gfxdata="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" filled="f" stroked="f" strokeweight=".5pt">
                         <v:textbox>
                           <w:txbxContent>
                             <w:p>
@@ -4006,7 +4572,7 @@
                           </w:txbxContent>
                         </v:textbox>
                       </v:shape>
-                      <v:shape id="Text Box 27" o:spid="_x0000_s1072" type="#_x0000_t202" style="position:absolute;top:8572;width:3746;height:2921;visibility:visible;mso-wrap-style:square;v-text-anchor:top" o:gfxdata="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" filled="f" stroked="f" strokeweight=".5pt">
+                      <v:shape id="Text Box 27" o:spid="_x0000_s1073" type="#_x0000_t202" style="position:absolute;top:8572;width:3746;height:2921;visibility:visible;mso-wrap-style:square;v-text-anchor:top" o:gfxdata="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" filled="f" stroked="f" strokeweight=".5pt">
                         <v:textbox>
                           <w:txbxContent>
                             <w:p>
@@ -4020,7 +4586,7 @@
                           </w:txbxContent>
                         </v:textbox>
                       </v:shape>
-                      <v:shape id="Text Box 27" o:spid="_x0000_s1073" type="#_x0000_t202" style="position:absolute;left:5778;top:8445;width:3747;height:2921;visibility:visible;mso-wrap-style:square;v-text-anchor:top" o:gfxdata="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" filled="f" stroked="f" strokeweight=".5pt">
+                      <v:shape id="Text Box 27" o:spid="_x0000_s1074" type="#_x0000_t202" style="position:absolute;left:5778;top:8445;width:3747;height:2921;visibility:visible;mso-wrap-style:square;v-text-anchor:top" o:gfxdata="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" filled="f" stroked="f" strokeweight=".5pt">
                         <v:textbox>
                           <w:txbxContent>
                             <w:p>
@@ -4034,7 +4600,7 @@
                           </w:txbxContent>
                         </v:textbox>
                       </v:shape>
-                      <v:shape id="Text Box 27" o:spid="_x0000_s1074" type="#_x0000_t202" style="position:absolute;left:5778;top:63;width:3747;height:2921;visibility:visible;mso-wrap-style:square;v-text-anchor:top" o:gfxdata="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" filled="f" stroked="f" strokeweight=".5pt">
+                      <v:shape id="Text Box 27" o:spid="_x0000_s1075" type="#_x0000_t202" style="position:absolute;left:5778;top:63;width:3747;height:2921;visibility:visible;mso-wrap-style:square;v-text-anchor:top" o:gfxdata="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" filled="f" stroked="f" strokeweight=".5pt">
                         <v:textbox>
                           <w:txbxContent>
                             <w:p>
@@ -4048,7 +4614,7 @@
                           </w:txbxContent>
                         </v:textbox>
                       </v:shape>
-                      <v:shape id="Text Box 27" o:spid="_x0000_s1075" type="#_x0000_t202" style="position:absolute;left:11493;top:8572;width:3747;height:2921;visibility:visible;mso-wrap-style:square;v-text-anchor:top" o:gfxdata="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" filled="f" stroked="f" strokeweight=".5pt">
+                      <v:shape id="Text Box 27" o:spid="_x0000_s1076" type="#_x0000_t202" style="position:absolute;left:11493;top:8572;width:3747;height:2921;visibility:visible;mso-wrap-style:square;v-text-anchor:top" o:gfxdata="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" filled="f" stroked="f" strokeweight=".5pt">
                         <v:textbox>
                           <w:txbxContent>
                             <w:p>
@@ -4062,7 +4628,7 @@
                           </w:txbxContent>
                         </v:textbox>
                       </v:shape>
-                      <v:shape id="Text Box 27" o:spid="_x0000_s1076" type="#_x0000_t202" style="position:absolute;left:11493;width:3747;height:2921;visibility:visible;mso-wrap-style:square;v-text-anchor:top" o:gfxdata="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" filled="f" stroked="f" strokeweight=".5pt">
+                      <v:shape id="Text Box 27" o:spid="_x0000_s1077" type="#_x0000_t202" style="position:absolute;left:11493;width:3747;height:2921;visibility:visible;mso-wrap-style:square;v-text-anchor:top" o:gfxdata="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" filled="f" stroked="f" strokeweight=".5pt">
                         <v:textbox>
                           <w:txbxContent>
                             <w:p>
@@ -4076,7 +4642,7 @@
                           </w:txbxContent>
                         </v:textbox>
                       </v:shape>
-                      <v:shape id="Text Box 27" o:spid="_x0000_s1077" type="#_x0000_t202" style="position:absolute;left:17208;top:127;width:3747;height:2921;visibility:visible;mso-wrap-style:square;v-text-anchor:top" o:gfxdata="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" filled="f" stroked="f" strokeweight=".5pt">
+                      <v:shape id="Text Box 27" o:spid="_x0000_s1078" type="#_x0000_t202" style="position:absolute;left:17208;top:127;width:3747;height:2921;visibility:visible;mso-wrap-style:square;v-text-anchor:top" o:gfxdata="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" filled="f" stroked="f" strokeweight=".5pt">
                         <v:textbox>
                           <w:txbxContent>
                             <w:p>
@@ -4090,7 +4656,7 @@
                           </w:txbxContent>
                         </v:textbox>
                       </v:shape>
-                      <v:shape id="Text Box 27" o:spid="_x0000_s1078" type="#_x0000_t202" style="position:absolute;left:17208;top:8509;width:3747;height:2921;visibility:visible;mso-wrap-style:square;v-text-anchor:top" o:gfxdata="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" filled="f" stroked="f" strokeweight=".5pt">
+                      <v:shape id="Text Box 27" o:spid="_x0000_s1079" type="#_x0000_t202" style="position:absolute;left:17208;top:8509;width:3747;height:2921;visibility:visible;mso-wrap-style:square;v-text-anchor:top" o:gfxdata="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" filled="f" stroked="f" strokeweight=".5pt">
                         <v:textbox>
                           <w:txbxContent>
                             <w:p>
@@ -4105,47 +4671,47 @@
                         </v:textbox>
                       </v:shape>
                     </v:group>
-                    <v:group id="Group 32" o:spid="_x0000_s1079" style="position:absolute;left:1905;top:2222;width:11493;height:2794" coordsize="11493,2794" o:gfxdata="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">
-                      <v:line id="Straight Connector 28" o:spid="_x0000_s1080" style="position:absolute;flip:y;visibility:visible;mso-wrap-style:square" from="63,0" to="63,2667" o:connectortype="straight" o:gfxdata="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" strokecolor="#0070c0" strokeweight="1pt">
+                    <v:group id="Group 32" o:spid="_x0000_s1080" style="position:absolute;left:1905;top:2222;width:11493;height:2794" coordsize="11493,2794" o:gfxdata="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">
+                      <v:line id="Straight Connector 28" o:spid="_x0000_s1081" style="position:absolute;flip:y;visibility:visible;mso-wrap-style:square" from="63,0" to="63,2667" o:connectortype="straight" o:gfxdata="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" strokecolor="#0070c0" strokeweight="1pt">
                         <v:stroke joinstyle="miter"/>
                       </v:line>
-                      <v:line id="Straight Connector 29" o:spid="_x0000_s1081" style="position:absolute;visibility:visible;mso-wrap-style:square" from="0,63" to="11493,63" o:connectortype="straight" o:gfxdata="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" strokecolor="#0070c0" strokeweight="1pt">
+                      <v:line id="Straight Connector 29" o:spid="_x0000_s1082" style="position:absolute;visibility:visible;mso-wrap-style:square" from="0,63" to="11493,63" o:connectortype="straight" o:gfxdata="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" strokecolor="#0070c0" strokeweight="1pt">
                         <v:stroke joinstyle="miter"/>
                       </v:line>
-                      <v:shape id="Straight Arrow Connector 30" o:spid="_x0000_s1082" type="#_x0000_t32" style="position:absolute;left:11430;top:63;width:0;height:2731;visibility:visible;mso-wrap-style:square" o:connectortype="straight" o:gfxdata="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" strokecolor="#0070c0" strokeweight="1pt">
+                      <v:shape id="Straight Arrow Connector 30" o:spid="_x0000_s1083" type="#_x0000_t32" style="position:absolute;left:11430;top:63;width:0;height:2731;visibility:visible;mso-wrap-style:square" o:connectortype="straight" o:gfxdata="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" strokecolor="#0070c0" strokeweight="1pt">
                         <v:stroke endarrow="block" joinstyle="miter"/>
                       </v:shape>
                     </v:group>
-                    <v:group id="Group 34" o:spid="_x0000_s1083" style="position:absolute;left:7620;top:16446;width:11493;height:4953" coordsize="11493,4953" o:gfxdata="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">
-                      <v:line id="Straight Connector 28" o:spid="_x0000_s1084" style="position:absolute;visibility:visible;mso-wrap-style:square" from="63,63" to="63,4953" o:connectortype="straight" o:gfxdata="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" strokecolor="red" strokeweight="1pt">
+                    <v:group id="Group 34" o:spid="_x0000_s1084" style="position:absolute;left:7620;top:16446;width:11493;height:4953" coordsize="11493,4953" o:gfxdata="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">
+                      <v:line id="Straight Connector 28" o:spid="_x0000_s1085" style="position:absolute;visibility:visible;mso-wrap-style:square" from="63,63" to="63,4953" o:connectortype="straight" o:gfxdata="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" strokecolor="red" strokeweight="1pt">
                         <v:stroke joinstyle="miter"/>
                       </v:line>
-                      <v:line id="Straight Connector 29" o:spid="_x0000_s1085" style="position:absolute;flip:y;visibility:visible;mso-wrap-style:square" from="0,4889" to="11493,4889" o:connectortype="straight" o:gfxdata="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" strokecolor="red" strokeweight="1pt">
+                      <v:line id="Straight Connector 29" o:spid="_x0000_s1086" style="position:absolute;flip:y;visibility:visible;mso-wrap-style:square" from="0,4889" to="11493,4889" o:connectortype="straight" o:gfxdata="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" strokecolor="red" strokeweight="1pt">
                         <v:stroke joinstyle="miter"/>
                       </v:line>
-                      <v:shape id="Straight Arrow Connector 33" o:spid="_x0000_s1086" type="#_x0000_t32" style="position:absolute;left:11430;width:0;height:4889;flip:y;visibility:visible;mso-wrap-style:square" o:connectortype="straight" o:gfxdata="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" strokecolor="red" strokeweight="1pt">
+                      <v:shape id="Straight Arrow Connector 33" o:spid="_x0000_s1087" type="#_x0000_t32" style="position:absolute;left:11430;width:0;height:4889;flip:y;visibility:visible;mso-wrap-style:square" o:connectortype="straight" o:gfxdata="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" strokecolor="red" strokeweight="1pt">
                         <v:stroke endarrow="block" joinstyle="miter"/>
                       </v:shape>
                     </v:group>
-                    <v:group id="Group 32" o:spid="_x0000_s1087" style="position:absolute;left:1841;top:16319;width:11494;height:2794;flip:x y" coordsize="11493,2794" o:gfxdata="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">
-                      <v:line id="Straight Connector 28" o:spid="_x0000_s1088" style="position:absolute;flip:y;visibility:visible;mso-wrap-style:square" from="63,0" to="63,2667" o:connectortype="straight" o:gfxdata="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" strokecolor="#0070c0" strokeweight="1pt">
+                    <v:group id="Group 32" o:spid="_x0000_s1088" style="position:absolute;left:1841;top:16319;width:11494;height:2794;flip:x y" coordsize="11493,2794" o:gfxdata="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">
+                      <v:line id="Straight Connector 28" o:spid="_x0000_s1089" style="position:absolute;flip:y;visibility:visible;mso-wrap-style:square" from="63,0" to="63,2667" o:connectortype="straight" o:gfxdata="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" strokecolor="#0070c0" strokeweight="1pt">
                         <v:stroke joinstyle="miter"/>
                       </v:line>
-                      <v:line id="Straight Connector 29" o:spid="_x0000_s1089" style="position:absolute;visibility:visible;mso-wrap-style:square" from="0,63" to="11493,63" o:connectortype="straight" o:gfxdata="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" strokecolor="#0070c0" strokeweight="1pt">
+                      <v:line id="Straight Connector 29" o:spid="_x0000_s1090" style="position:absolute;visibility:visible;mso-wrap-style:square" from="0,63" to="11493,63" o:connectortype="straight" o:gfxdata="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" strokecolor="#0070c0" strokeweight="1pt">
                         <v:stroke joinstyle="miter"/>
                       </v:line>
-                      <v:shape id="Straight Arrow Connector 30" o:spid="_x0000_s1090" type="#_x0000_t32" style="position:absolute;left:11430;top:63;width:0;height:2731;visibility:visible;mso-wrap-style:square" o:connectortype="straight" o:gfxdata="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" strokecolor="#0070c0" strokeweight="1pt">
+                      <v:shape id="Straight Arrow Connector 30" o:spid="_x0000_s1091" type="#_x0000_t32" style="position:absolute;left:11430;top:63;width:0;height:2731;visibility:visible;mso-wrap-style:square" o:connectortype="straight" o:gfxdata="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" strokecolor="#0070c0" strokeweight="1pt">
                         <v:stroke endarrow="block" joinstyle="miter"/>
                       </v:shape>
                     </v:group>
-                    <v:group id="Group 34" o:spid="_x0000_s1091" style="position:absolute;left:7810;width:11494;height:4953;flip:x y" coordsize="11493,4953" o:gfxdata="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">
-                      <v:line id="Straight Connector 28" o:spid="_x0000_s1092" style="position:absolute;visibility:visible;mso-wrap-style:square" from="63,63" to="63,4953" o:connectortype="straight" o:gfxdata="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" strokecolor="red" strokeweight="1pt">
+                    <v:group id="Group 34" o:spid="_x0000_s1092" style="position:absolute;left:7810;width:11494;height:4953;flip:x y" coordsize="11493,4953" o:gfxdata="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">
+                      <v:line id="Straight Connector 28" o:spid="_x0000_s1093" style="position:absolute;visibility:visible;mso-wrap-style:square" from="63,63" to="63,4953" o:connectortype="straight" o:gfxdata="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" strokecolor="red" strokeweight="1pt">
                         <v:stroke joinstyle="miter"/>
                       </v:line>
-                      <v:line id="Straight Connector 29" o:spid="_x0000_s1093" style="position:absolute;flip:y;visibility:visible;mso-wrap-style:square" from="0,4889" to="11493,4889" o:connectortype="straight" o:gfxdata="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" strokecolor="red" strokeweight="1pt">
+                      <v:line id="Straight Connector 29" o:spid="_x0000_s1094" style="position:absolute;flip:y;visibility:visible;mso-wrap-style:square" from="0,4889" to="11493,4889" o:connectortype="straight" o:gfxdata="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" strokecolor="red" strokeweight="1pt">
                         <v:stroke joinstyle="miter"/>
                       </v:line>
-                      <v:shape id="Straight Arrow Connector 33" o:spid="_x0000_s1094" type="#_x0000_t32" style="position:absolute;left:11430;width:0;height:4889;flip:y;visibility:visible;mso-wrap-style:square" o:connectortype="straight" o:gfxdata="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" strokecolor="red" strokeweight="1pt">
+                      <v:shape id="Straight Arrow Connector 33" o:spid="_x0000_s1095" type="#_x0000_t32" style="position:absolute;left:11430;width:0;height:4889;flip:y;visibility:visible;mso-wrap-style:square" o:connectortype="straight" o:gfxdata="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" strokecolor="red" strokeweight="1pt">
                         <v:stroke endarrow="block" joinstyle="miter"/>
                       </v:shape>
                     </v:group>
@@ -4166,12 +4732,12 @@
                       <v:h position="#1,#0" xrange="0,10800" yrange="0,21600"/>
                     </v:handles>
                   </v:shapetype>
-                  <v:shape id="Arrow: Down 38" o:spid="_x0000_s1095" type="#_x0000_t67" style="position:absolute;left:17335;top:8191;width:1068;height:3582;flip:y;visibility:visible;mso-wrap-style:square;v-text-anchor:middle" o:gfxdata="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" adj="18379" filled="f" strokecolor="black [3213]" strokeweight="1.5pt"/>
-                  <v:shape id="Arrow: Down 38" o:spid="_x0000_s1096" type="#_x0000_t67" style="position:absolute;left:11938;top:8191;width:1068;height:3582;rotation:180;flip:y;visibility:visible;mso-wrap-style:square;v-text-anchor:middle" o:gfxdata="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" adj="18379" filled="f" strokecolor="black [3213]" strokeweight="1.5pt"/>
-                  <v:shape id="Arrow: Down 38" o:spid="_x0000_s1097" type="#_x0000_t67" style="position:absolute;left:6731;top:8191;width:1068;height:3582;visibility:visible;mso-wrap-style:square;v-text-anchor:middle" o:gfxdata="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" adj="18379" filled="f" strokecolor="black [3213]" strokeweight="1.5pt"/>
-                  <v:shape id="Arrow: Down 38" o:spid="_x0000_s1098" type="#_x0000_t67" style="position:absolute;left:1270;top:8191;width:1068;height:3582;rotation:180;visibility:visible;mso-wrap-style:square;v-text-anchor:middle" o:gfxdata="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" adj="18379" filled="f" strokecolor="black [3213]" strokeweight="1.5pt"/>
+                  <v:shape id="Arrow: Down 38" o:spid="_x0000_s1096" type="#_x0000_t67" style="position:absolute;left:17335;top:8191;width:1068;height:3582;flip:y;visibility:visible;mso-wrap-style:square;v-text-anchor:middle" o:gfxdata="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" adj="18379" filled="f" strokecolor="black [3213]" strokeweight="1.5pt"/>
+                  <v:shape id="Arrow: Down 38" o:spid="_x0000_s1097" type="#_x0000_t67" style="position:absolute;left:11938;top:8191;width:1068;height:3582;rotation:180;flip:y;visibility:visible;mso-wrap-style:square;v-text-anchor:middle" o:gfxdata="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" adj="18379" filled="f" strokecolor="black [3213]" strokeweight="1.5pt"/>
+                  <v:shape id="Arrow: Down 38" o:spid="_x0000_s1098" type="#_x0000_t67" style="position:absolute;left:6731;top:8191;width:1068;height:3582;visibility:visible;mso-wrap-style:square;v-text-anchor:middle" o:gfxdata="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" adj="18379" filled="f" strokecolor="black [3213]" strokeweight="1.5pt"/>
+                  <v:shape id="Arrow: Down 38" o:spid="_x0000_s1099" type="#_x0000_t67" style="position:absolute;left:1270;top:8191;width:1068;height:3582;rotation:180;visibility:visible;mso-wrap-style:square;v-text-anchor:middle" o:gfxdata="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" adj="18379" filled="f" strokecolor="black [3213]" strokeweight="1.5pt"/>
                 </v:group>
-                <w10:wrap type="topAndBottom"/>
+                <w10:wrap type="topAndBottom" anchorx="margin"/>
               </v:group>
             </w:pict>
           </mc:Fallback>
@@ -4180,217 +4746,6 @@
       <w:r>
         <w:rPr>
           <w:rFonts w:cstheme="minorHAnsi"/>
-          <w:noProof/>
-        </w:rPr>
-        <mc:AlternateContent>
-          <mc:Choice Requires="wps">
-            <w:drawing>
-              <wp:anchor distT="0" distB="0" distL="114300" distR="114300" simplePos="0" relativeHeight="251660288" behindDoc="0" locked="0" layoutInCell="1" allowOverlap="1" wp14:anchorId="405E200D" wp14:editId="1F343A84">
-                <wp:simplePos x="0" y="0"/>
-                <wp:positionH relativeFrom="margin">
-                  <wp:align>center</wp:align>
-                </wp:positionH>
-                <wp:positionV relativeFrom="paragraph">
-                  <wp:posOffset>5092065</wp:posOffset>
-                </wp:positionV>
-                <wp:extent cx="4273550" cy="635"/>
-                <wp:effectExtent l="0" t="0" r="0" b="0"/>
-                <wp:wrapTopAndBottom/>
-                <wp:docPr id="1472522214" name="Text Box 1"/>
-                <wp:cNvGraphicFramePr/>
-                <a:graphic xmlns:a="http://schemas.openxmlformats.org/drawingml/2006/main">
-                  <a:graphicData uri="http://schemas.microsoft.com/office/word/2010/wordprocessingShape">
-                    <wps:wsp>
-                      <wps:cNvSpPr txBox="1"/>
-                      <wps:spPr>
-                        <a:xfrm>
-                          <a:off x="0" y="0"/>
-                          <a:ext cx="4273550" cy="635"/>
-                        </a:xfrm>
-                        <a:prstGeom prst="rect">
-                          <a:avLst/>
-                        </a:prstGeom>
-                        <a:solidFill>
-                          <a:prstClr val="white"/>
-                        </a:solidFill>
-                        <a:ln>
-                          <a:noFill/>
-                        </a:ln>
-                      </wps:spPr>
-                      <wps:txbx>
-                        <w:txbxContent>
-                          <w:p>
-                            <w:pPr>
-                              <w:pStyle w:val="Caption"/>
-                              <w:rPr>
-                                <w:rFonts w:ascii="Garamond" w:hAnsi="Garamond"/>
-                                <w:i w:val="0"/>
-                                <w:iCs w:val="0"/>
-                                <w:noProof/>
-                                <w:color w:val="auto"/>
-                                <w:sz w:val="24"/>
-                                <w:szCs w:val="24"/>
-                              </w:rPr>
-                            </w:pPr>
-                            <w:r>
-                              <w:rPr>
-                                <w:i w:val="0"/>
-                                <w:iCs w:val="0"/>
-                                <w:color w:val="auto"/>
-                              </w:rPr>
-                              <w:t xml:space="preserve">Figure </w:t>
-                            </w:r>
-                            <w:r>
-                              <w:rPr>
-                                <w:i w:val="0"/>
-                                <w:iCs w:val="0"/>
-                                <w:color w:val="auto"/>
-                              </w:rPr>
-                              <w:fldChar w:fldCharType="begin"/>
-                            </w:r>
-                            <w:r>
-                              <w:rPr>
-                                <w:i w:val="0"/>
-                                <w:iCs w:val="0"/>
-                                <w:color w:val="auto"/>
-                              </w:rPr>
-                              <w:instrText xml:space="preserve"> SEQ Figure \* ARABIC </w:instrText>
-                            </w:r>
-                            <w:r>
-                              <w:rPr>
-                                <w:i w:val="0"/>
-                                <w:iCs w:val="0"/>
-                                <w:color w:val="auto"/>
-                              </w:rPr>
-                              <w:fldChar w:fldCharType="separate"/>
-                            </w:r>
-                            <w:r>
-                              <w:rPr>
-                                <w:i w:val="0"/>
-                                <w:iCs w:val="0"/>
-                                <w:noProof/>
-                                <w:color w:val="auto"/>
-                              </w:rPr>
-                              <w:t>1</w:t>
-                            </w:r>
-                            <w:r>
-                              <w:rPr>
-                                <w:i w:val="0"/>
-                                <w:iCs w:val="0"/>
-                                <w:color w:val="auto"/>
-                              </w:rPr>
-                              <w:fldChar w:fldCharType="end"/>
-                            </w:r>
-                            <w:r>
-                              <w:rPr>
-                                <w:i w:val="0"/>
-                                <w:iCs w:val="0"/>
-                                <w:color w:val="auto"/>
-                              </w:rPr>
-                              <w:t xml:space="preserve"> Initial setup of wash shuffle</w:t>
-                            </w:r>
-                          </w:p>
-                        </w:txbxContent>
-                      </wps:txbx>
-                      <wps:bodyPr rot="0" spcFirstLastPara="0" vertOverflow="overflow" horzOverflow="overflow" vert="horz" wrap="square" lIns="0" tIns="0" rIns="0" bIns="0" numCol="1" spcCol="0" rtlCol="0" fromWordArt="0" anchor="t" anchorCtr="0" forceAA="0" compatLnSpc="1">
-                        <a:prstTxWarp prst="textNoShape">
-                          <a:avLst/>
-                        </a:prstTxWarp>
-                        <a:spAutoFit/>
-                      </wps:bodyPr>
-                    </wps:wsp>
-                  </a:graphicData>
-                </a:graphic>
-              </wp:anchor>
-            </w:drawing>
-          </mc:Choice>
-          <mc:Fallback>
-            <w:pict>
-              <v:shape w14:anchorId="405E200D" id="Text Box 1" o:spid="_x0000_s1099" type="#_x0000_t202" style="position:absolute;margin-left:0;margin-top:400.95pt;width:336.5pt;height:.05pt;z-index:251660288;visibility:visible;mso-wrap-style:square;mso-wrap-distance-left:9pt;mso-wrap-distance-top:0;mso-wrap-distance-right:9pt;mso-wrap-distance-bottom:0;mso-position-horizontal:center;mso-position-horizontal-relative:margin;mso-position-vertical:absolute;mso-position-vertical-relative:text;v-text-anchor:top" o:gfxdata="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" stroked="f">
-                <v:textbox style="mso-fit-shape-to-text:t" inset="0,0,0,0">
-                  <w:txbxContent>
-                    <w:p>
-                      <w:pPr>
-                        <w:pStyle w:val="Caption"/>
-                        <w:rPr>
-                          <w:rFonts w:ascii="Garamond" w:hAnsi="Garamond"/>
-                          <w:i w:val="0"/>
-                          <w:iCs w:val="0"/>
-                          <w:noProof/>
-                          <w:color w:val="auto"/>
-                          <w:sz w:val="24"/>
-                          <w:szCs w:val="24"/>
-                        </w:rPr>
-                      </w:pPr>
-                      <w:r>
-                        <w:rPr>
-                          <w:i w:val="0"/>
-                          <w:iCs w:val="0"/>
-                          <w:color w:val="auto"/>
-                        </w:rPr>
-                        <w:t xml:space="preserve">Figure </w:t>
-                      </w:r>
-                      <w:r>
-                        <w:rPr>
-                          <w:i w:val="0"/>
-                          <w:iCs w:val="0"/>
-                          <w:color w:val="auto"/>
-                        </w:rPr>
-                        <w:fldChar w:fldCharType="begin"/>
-                      </w:r>
-                      <w:r>
-                        <w:rPr>
-                          <w:i w:val="0"/>
-                          <w:iCs w:val="0"/>
-                          <w:color w:val="auto"/>
-                        </w:rPr>
-                        <w:instrText xml:space="preserve"> SEQ Figure \* ARABIC </w:instrText>
-                      </w:r>
-                      <w:r>
-                        <w:rPr>
-                          <w:i w:val="0"/>
-                          <w:iCs w:val="0"/>
-                          <w:color w:val="auto"/>
-                        </w:rPr>
-                        <w:fldChar w:fldCharType="separate"/>
-                      </w:r>
-                      <w:r>
-                        <w:rPr>
-                          <w:i w:val="0"/>
-                          <w:iCs w:val="0"/>
-                          <w:noProof/>
-                          <w:color w:val="auto"/>
-                        </w:rPr>
-                        <w:t>1</w:t>
-                      </w:r>
-                      <w:r>
-                        <w:rPr>
-                          <w:i w:val="0"/>
-                          <w:iCs w:val="0"/>
-                          <w:color w:val="auto"/>
-                        </w:rPr>
-                        <w:fldChar w:fldCharType="end"/>
-                      </w:r>
-                      <w:r>
-                        <w:rPr>
-                          <w:i w:val="0"/>
-                          <w:iCs w:val="0"/>
-                          <w:color w:val="auto"/>
-                        </w:rPr>
-                        <w:t xml:space="preserve"> Initial setup of wash shuffle</w:t>
-                      </w:r>
-                    </w:p>
-                  </w:txbxContent>
-                </v:textbox>
-                <w10:wrap type="topAndBottom" anchorx="margin"/>
-              </v:shape>
-            </w:pict>
-          </mc:Fallback>
-        </mc:AlternateContent>
-      </w:r>
-      <w:r>
-        <w:rPr>
-          <w:rFonts w:cstheme="minorHAnsi"/>
           <w:sz w:val="24"/>
           <w:szCs w:val="24"/>
         </w:rPr>
@@ -4414,7 +4769,59 @@
           <w:szCs w:val="24"/>
         </w:rPr>
         <w:tab/>
-        <w:t>The above diagram presents the initial setup. The second diagram in Fig. 1 depicts how a wash can be thought of as a matrix of four columns. The first and third columns are cycled through by the left hand, and the second and fourth columns are cycled through by the right hand. Each completion of a circular movement by a single hand will be referred to as a single wash cycle. Next, the functions of modeling a wash shuffle will be explained.</w:t>
+        <w:t>The above diagram presents the initial setup. The second diagram in Fig. 1 depicts how a wash can be thought of as a matrix of four columns. The first and third columns are cycled through by the left hand, and the second and fourth columns are cycled through by the right hand.</w:t>
+      </w:r>
+      <w:r>
+        <w:rPr>
+          <w:rFonts w:cstheme="minorHAnsi"/>
+          <w:sz w:val="24"/>
+          <w:szCs w:val="24"/>
+        </w:rPr>
+        <w:t xml:space="preserve"> </w:t>
+      </w:r>
+      <w:r>
+        <w:rPr>
+          <w:rFonts w:cstheme="minorHAnsi"/>
+          <w:sz w:val="24"/>
+          <w:szCs w:val="24"/>
+          <w:highlight w:val="yellow"/>
+        </w:rPr>
+        <w:t>It is important to note th</w:t>
+      </w:r>
+      <w:r>
+        <w:rPr>
+          <w:rFonts w:cstheme="minorHAnsi"/>
+          <w:sz w:val="24"/>
+          <w:szCs w:val="24"/>
+          <w:highlight w:val="yellow"/>
+        </w:rPr>
+        <w:t xml:space="preserve">at both structures will be referred to throughout but both representing the same deck. </w:t>
+      </w:r>
+      <w:r>
+        <w:rPr>
+          <w:rFonts w:cstheme="minorHAnsi"/>
+          <w:sz w:val="24"/>
+          <w:szCs w:val="24"/>
+          <w:highlight w:val="yellow"/>
+        </w:rPr>
+        <w:t>If a vector is referenced, then it will be the left vector (with blue arrows) or the right vector (with red arrows).</w:t>
+      </w:r>
+      <w:r>
+        <w:rPr>
+          <w:rFonts w:cstheme="minorHAnsi"/>
+          <w:sz w:val="24"/>
+          <w:szCs w:val="24"/>
+        </w:rPr>
+        <w:t xml:space="preserve"> Each completion of a circular movement by a </w:t>
+      </w:r>
+      <w:r>
+        <w:rPr>
+          <w:rFonts w:cstheme="minorHAnsi"/>
+          <w:sz w:val="24"/>
+          <w:szCs w:val="24"/>
+        </w:rPr>
+        <w:lastRenderedPageBreak/>
+        <w:t>single hand will be referred to as a single wash cycle. Next, the functions of modeling a wash shuffle will be explained.</w:t>
       </w:r>
     </w:p>
     <w:p>
@@ -4426,9 +4833,9 @@
           <w:iCs/>
           <w:sz w:val="24"/>
           <w:szCs w:val="24"/>
-        </w:rPr>
-      </w:pPr>
-      <w:commentRangeStart w:id="0"/>
+          <w:highlight w:val="yellow"/>
+        </w:rPr>
+      </w:pPr>
       <w:r>
         <w:rPr>
           <w:rFonts w:cstheme="minorHAnsi"/>
@@ -4436,92 +4843,100 @@
           <w:iCs/>
           <w:sz w:val="24"/>
           <w:szCs w:val="24"/>
-        </w:rPr>
-        <w:t>Card shift</w:t>
-      </w:r>
-      <w:commentRangeEnd w:id="0"/>
-      <w:r>
-        <w:rPr>
-          <w:rStyle w:val="CommentReference"/>
-          <w:kern w:val="2"/>
-          <w14:ligatures w14:val="standardContextual"/>
-        </w:rPr>
-        <w:commentReference w:id="0"/>
+          <w:highlight w:val="yellow"/>
+        </w:rPr>
+        <w:t>Truncated Poisson (</w:t>
+      </w:r>
+      <w:proofErr w:type="spellStart"/>
+      <w:r>
+        <w:rPr>
+          <w:rFonts w:cstheme="minorHAnsi"/>
+          <w:i/>
+          <w:iCs/>
+          <w:sz w:val="24"/>
+          <w:szCs w:val="24"/>
+          <w:highlight w:val="yellow"/>
+        </w:rPr>
+        <w:t>TPois</w:t>
+      </w:r>
+      <w:r>
+        <w:rPr>
+          <w:rFonts w:cstheme="minorHAnsi"/>
+          <w:i/>
+          <w:iCs/>
+          <w:sz w:val="24"/>
+          <w:szCs w:val="24"/>
+          <w:highlight w:val="yellow"/>
+        </w:rPr>
+        <w:t>son</w:t>
+      </w:r>
+      <w:proofErr w:type="spellEnd"/>
+      <w:r>
+        <w:rPr>
+          <w:rFonts w:cstheme="minorHAnsi"/>
+          <w:i/>
+          <w:iCs/>
+          <w:sz w:val="24"/>
+          <w:szCs w:val="24"/>
+          <w:highlight w:val="yellow"/>
+        </w:rPr>
+        <w:t>)</w:t>
       </w:r>
     </w:p>
     <w:p>
       <w:pPr>
         <w:spacing w:line="276" w:lineRule="auto"/>
-        <w:ind w:firstLine="720"/>
-        <w:rPr>
-          <w:rFonts w:cstheme="minorHAnsi"/>
-          <w:sz w:val="24"/>
-          <w:szCs w:val="24"/>
-        </w:rPr>
-      </w:pPr>
-      <w:r>
-        <w:rPr>
-          <w:rFonts w:cstheme="minorHAnsi"/>
-          <w:sz w:val="24"/>
-          <w:szCs w:val="24"/>
-        </w:rPr>
-        <w:lastRenderedPageBreak/>
-        <w:t xml:space="preserve">As one hand moves along, the cards in a column reach the end of their column and move to the beginning of the next column. This motion continues until the wash cycles are completed. Recall that approximately four wash cycles are completed by each hand. </w:t>
-      </w:r>
-      <w:commentRangeStart w:id="1"/>
-      <w:r>
-        <w:rPr>
-          <w:rFonts w:cstheme="minorHAnsi"/>
-          <w:sz w:val="24"/>
-          <w:szCs w:val="24"/>
-        </w:rPr>
-        <w:t>The number of elements by which a single wash cycle moves its cards must be specified. Each time a wash cycle moves through its columns, a random variable is generated by a truncated Poisson (TPoisson) distribution with minimum one card and maximum 52 cards.</w:t>
-      </w:r>
-      <w:commentRangeEnd w:id="1"/>
-      <w:r>
-        <w:rPr>
-          <w:rStyle w:val="CommentReference"/>
-          <w:rFonts w:cstheme="minorHAnsi"/>
-        </w:rPr>
-        <w:commentReference w:id="1"/>
-      </w:r>
-      <w:ins w:id="2" w:author="Michael Alexeev" w:date="2023-05-11T10:45:00Z">
-        <w:r>
-          <w:rPr>
-            <w:rFonts w:cstheme="minorHAnsi"/>
-            <w:sz w:val="24"/>
-            <w:szCs w:val="24"/>
-          </w:rPr>
-          <w:t xml:space="preserve"> This </w:t>
-        </w:r>
-      </w:ins>
-      <w:ins w:id="3" w:author="Michael Alexeev" w:date="2023-05-11T10:46:00Z">
-        <w:r>
-          <w:rPr>
-            <w:rFonts w:cstheme="minorHAnsi"/>
-            <w:sz w:val="24"/>
-            <w:szCs w:val="24"/>
-          </w:rPr>
-          <w:t>distribution is important later on for generating a random value for how many cards a wash will swap</w:t>
-        </w:r>
-      </w:ins>
-      <w:ins w:id="4" w:author="Michael Alexeev" w:date="2023-05-11T10:47:00Z">
-        <w:r>
-          <w:rPr>
-            <w:rFonts w:cstheme="minorHAnsi"/>
-            <w:sz w:val="24"/>
-            <w:szCs w:val="24"/>
-          </w:rPr>
-          <w:t xml:space="preserve"> from one column to another. It must be truncated to keep the maximum number from being infinite.</w:t>
-        </w:r>
-      </w:ins>
-      <w:r>
-        <w:rPr>
-          <w:rFonts w:cstheme="minorHAnsi"/>
-          <w:sz w:val="24"/>
-          <w:szCs w:val="24"/>
-        </w:rPr>
-        <w:t xml:space="preserve"> The function for a truncated Poisson random variable is as such.</w:t>
+        <w:rPr>
+          <w:rFonts w:cstheme="minorHAnsi"/>
+          <w:sz w:val="24"/>
+          <w:szCs w:val="24"/>
+        </w:rPr>
+      </w:pPr>
+      <w:r>
+        <w:rPr>
+          <w:rFonts w:cstheme="minorHAnsi"/>
+          <w:sz w:val="24"/>
+          <w:szCs w:val="24"/>
+          <w:highlight w:val="yellow"/>
+        </w:rPr>
+        <w:tab/>
+        <w:t>To generate random variables within the possible range of a card deck, we built a function to truncate</w:t>
+      </w:r>
+      <w:r>
+        <w:rPr>
+          <w:rFonts w:cstheme="minorHAnsi"/>
+          <w:sz w:val="24"/>
+          <w:szCs w:val="24"/>
+          <w:highlight w:val="yellow"/>
+        </w:rPr>
+        <w:t xml:space="preserve"> the Poisson random variable. </w:t>
+      </w:r>
+      <w:r>
+        <w:rPr>
+          <w:rFonts w:cstheme="minorHAnsi"/>
+          <w:sz w:val="24"/>
+          <w:szCs w:val="24"/>
+          <w:highlight w:val="yellow"/>
+        </w:rPr>
+        <w:t xml:space="preserve">It must be truncated to keep the maximum number from being infinite. </w:t>
+      </w:r>
+      <w:r>
+        <w:rPr>
+          <w:rFonts w:cstheme="minorHAnsi"/>
+          <w:sz w:val="24"/>
+          <w:szCs w:val="24"/>
+          <w:highlight w:val="yellow"/>
+        </w:rPr>
+        <w:t>This distribution is important for numerous</w:t>
+      </w:r>
+      <w:r>
+        <w:rPr>
+          <w:rFonts w:cstheme="minorHAnsi"/>
+          <w:sz w:val="24"/>
+          <w:szCs w:val="24"/>
+          <w:highlight w:val="yellow"/>
+        </w:rPr>
+        <w:t xml:space="preserve"> steps in the wash algorithm and is formulated as such:</w:t>
       </w:r>
     </w:p>
     <w:p>
@@ -4827,8 +5242,158 @@
           <w:rFonts w:cstheme="minorHAnsi"/>
           <w:sz w:val="24"/>
           <w:szCs w:val="24"/>
-        </w:rPr>
-        <w:t xml:space="preserve">For both the left-hand and right-hand cycles, the number of elements by which cards shift is </w:t>
+          <w:highlight w:val="yellow"/>
+        </w:rPr>
+        <w:t>The default maximum value of</w:t>
+      </w:r>
+      <w:r>
+        <w:rPr>
+          <w:rFonts w:cstheme="minorHAnsi"/>
+          <w:sz w:val="24"/>
+          <w:szCs w:val="24"/>
+          <w:highlight w:val="yellow"/>
+        </w:rPr>
+        <w:t xml:space="preserve"> a</w:t>
+      </w:r>
+      <w:r>
+        <w:rPr>
+          <w:rFonts w:cstheme="minorHAnsi"/>
+          <w:sz w:val="24"/>
+          <w:szCs w:val="24"/>
+          <w:highlight w:val="yellow"/>
+        </w:rPr>
+        <w:t xml:space="preserve"> </w:t>
+      </w:r>
+      <w:proofErr w:type="spellStart"/>
+      <w:r>
+        <w:rPr>
+          <w:rFonts w:cstheme="minorHAnsi"/>
+          <w:sz w:val="24"/>
+          <w:szCs w:val="24"/>
+          <w:highlight w:val="yellow"/>
+        </w:rPr>
+        <w:t>TPois</w:t>
+      </w:r>
+      <w:r>
+        <w:rPr>
+          <w:rFonts w:cstheme="minorHAnsi"/>
+          <w:sz w:val="24"/>
+          <w:szCs w:val="24"/>
+          <w:highlight w:val="yellow"/>
+        </w:rPr>
+        <w:t>son</w:t>
+      </w:r>
+      <w:proofErr w:type="spellEnd"/>
+      <w:r>
+        <w:rPr>
+          <w:rFonts w:cstheme="minorHAnsi"/>
+          <w:sz w:val="24"/>
+          <w:szCs w:val="24"/>
+          <w:highlight w:val="yellow"/>
+        </w:rPr>
+        <w:t xml:space="preserve"> random variable</w:t>
+      </w:r>
+      <w:r>
+        <w:rPr>
+          <w:rFonts w:cstheme="minorHAnsi"/>
+          <w:sz w:val="24"/>
+          <w:szCs w:val="24"/>
+          <w:highlight w:val="yellow"/>
+        </w:rPr>
+        <w:t xml:space="preserve"> is 52. However, our function can accept any specified max value</w:t>
+      </w:r>
+      <w:r>
+        <w:rPr>
+          <w:rFonts w:cstheme="minorHAnsi"/>
+          <w:sz w:val="24"/>
+          <w:szCs w:val="24"/>
+          <w:highlight w:val="yellow"/>
+        </w:rPr>
+        <w:t>. This becomes important for generating how many cards a vector is rolled by, or how many cards are sliced from one column to another.</w:t>
+      </w:r>
+    </w:p>
+    <w:p>
+      <w:pPr>
+        <w:spacing w:line="276" w:lineRule="auto"/>
+        <w:rPr>
+          <w:rFonts w:cstheme="minorHAnsi"/>
+          <w:i/>
+          <w:iCs/>
+          <w:sz w:val="24"/>
+          <w:szCs w:val="24"/>
+        </w:rPr>
+      </w:pPr>
+      <w:r>
+        <w:rPr>
+          <w:rFonts w:cstheme="minorHAnsi"/>
+          <w:i/>
+          <w:iCs/>
+          <w:sz w:val="24"/>
+          <w:szCs w:val="24"/>
+        </w:rPr>
+        <w:t>Roll</w:t>
+      </w:r>
+    </w:p>
+    <w:p>
+      <w:pPr>
+        <w:spacing w:line="276" w:lineRule="auto"/>
+        <w:ind w:firstLine="720"/>
+        <w:rPr>
+          <w:rFonts w:cstheme="minorHAnsi"/>
+          <w:sz w:val="24"/>
+          <w:szCs w:val="24"/>
+        </w:rPr>
+      </w:pPr>
+      <w:r>
+        <w:rPr>
+          <w:rFonts w:cstheme="minorHAnsi"/>
+          <w:sz w:val="24"/>
+          <w:szCs w:val="24"/>
+        </w:rPr>
+        <w:t xml:space="preserve">As one hand moves along, the cards in a column reach the end of their column and move to the beginning of the next column. This motion continues until the wash cycles are completed. Recall that approximately four wash cycles are completed by each hand. </w:t>
+      </w:r>
+      <w:commentRangeStart w:id="0"/>
+      <w:r>
+        <w:rPr>
+          <w:rFonts w:cstheme="minorHAnsi"/>
+          <w:sz w:val="24"/>
+          <w:szCs w:val="24"/>
+        </w:rPr>
+        <w:t xml:space="preserve">The number of elements by which a single wash cycle moves its cards must be specified. Each time a wash cycle moves through its columns, a random variable is generated by a </w:t>
+      </w:r>
+      <w:proofErr w:type="spellStart"/>
+      <w:r>
+        <w:rPr>
+          <w:rFonts w:cstheme="minorHAnsi"/>
+          <w:sz w:val="24"/>
+          <w:szCs w:val="24"/>
+        </w:rPr>
+        <w:t>TPoisson</w:t>
+      </w:r>
+      <w:proofErr w:type="spellEnd"/>
+      <w:r>
+        <w:rPr>
+          <w:rFonts w:cstheme="minorHAnsi"/>
+          <w:sz w:val="24"/>
+          <w:szCs w:val="24"/>
+        </w:rPr>
+        <w:t xml:space="preserve"> distribution with minimum one card and maximum 52 cards.</w:t>
+      </w:r>
+      <w:commentRangeEnd w:id="0"/>
+      <w:r>
+        <w:rPr>
+          <w:rStyle w:val="CommentReference"/>
+          <w:rFonts w:cstheme="minorHAnsi"/>
+        </w:rPr>
+        <w:commentReference w:id="0"/>
+      </w:r>
+      <w:r>
+        <w:rPr>
+          <w:rFonts w:cstheme="minorHAnsi"/>
+          <w:sz w:val="24"/>
+          <w:szCs w:val="24"/>
+        </w:rPr>
+        <w:t xml:space="preserve"> For both the left-hand and right-hand cycles, the number of elements by which cards shift is </w:t>
       </w:r>
       <m:oMath>
         <m:r>
@@ -4860,7 +5425,6 @@
           <w:szCs w:val="24"/>
         </w:rPr>
       </w:pPr>
-      <w:commentRangeStart w:id="5"/>
       <w:r>
         <w:rPr>
           <w:rFonts w:cstheme="minorHAnsi"/>
@@ -4869,16 +5433,7 @@
           <w:sz w:val="24"/>
           <w:szCs w:val="24"/>
         </w:rPr>
-        <w:t>Card switch</w:t>
-      </w:r>
-      <w:commentRangeEnd w:id="5"/>
-      <w:r>
-        <w:rPr>
-          <w:rStyle w:val="CommentReference"/>
-          <w:kern w:val="2"/>
-          <w14:ligatures w14:val="standardContextual"/>
-        </w:rPr>
-        <w:commentReference w:id="5"/>
+        <w:t>Slice</w:t>
       </w:r>
     </w:p>
     <w:p>
@@ -4897,7 +5452,203 @@
           <w:sz w:val="24"/>
           <w:szCs w:val="24"/>
         </w:rPr>
-        <w:t xml:space="preserve">With each cycle, there is a nonzero probability of a single card or group of cards switching from one column to an adjacent one. Because both hand motions overlap each other at two points, and the innermost columns move opposite to one another, card switches happen in larger groups of cards between columns two and three which are the inner columns. The number of cards for an inner and outer switch are </w:t>
+        <w:t>With each cycle, there is a nonzero probability of a single card or group of cards s</w:t>
+      </w:r>
+      <w:r>
+        <w:rPr>
+          <w:rFonts w:cstheme="minorHAnsi"/>
+          <w:sz w:val="24"/>
+          <w:szCs w:val="24"/>
+        </w:rPr>
+        <w:t>licing</w:t>
+      </w:r>
+      <w:r>
+        <w:rPr>
+          <w:rFonts w:cstheme="minorHAnsi"/>
+          <w:sz w:val="24"/>
+          <w:szCs w:val="24"/>
+        </w:rPr>
+        <w:t xml:space="preserve"> from one column to an adjacent one. Because both hand motions overlap each other at two points, and the innermost columns move opposite to one another</w:t>
+      </w:r>
+      <w:r>
+        <w:rPr>
+          <w:rFonts w:cstheme="minorHAnsi"/>
+          <w:sz w:val="24"/>
+          <w:szCs w:val="24"/>
+        </w:rPr>
+        <w:t>.</w:t>
+      </w:r>
+      <w:r>
+        <w:rPr>
+          <w:rFonts w:cstheme="minorHAnsi"/>
+          <w:sz w:val="24"/>
+          <w:szCs w:val="24"/>
+        </w:rPr>
+        <w:t xml:space="preserve"> </w:t>
+      </w:r>
+      <w:r>
+        <w:rPr>
+          <w:rFonts w:cstheme="minorHAnsi"/>
+          <w:sz w:val="24"/>
+          <w:szCs w:val="24"/>
+        </w:rPr>
+        <w:t>Inner</w:t>
+      </w:r>
+      <w:r>
+        <w:rPr>
+          <w:rFonts w:cstheme="minorHAnsi"/>
+          <w:sz w:val="24"/>
+          <w:szCs w:val="24"/>
+        </w:rPr>
+        <w:t xml:space="preserve"> </w:t>
+      </w:r>
+      <w:r>
+        <w:rPr>
+          <w:rFonts w:cstheme="minorHAnsi"/>
+          <w:sz w:val="24"/>
+          <w:szCs w:val="24"/>
+        </w:rPr>
+        <w:t>slicing</w:t>
+      </w:r>
+      <w:r>
+        <w:rPr>
+          <w:rFonts w:cstheme="minorHAnsi"/>
+          <w:sz w:val="24"/>
+          <w:szCs w:val="24"/>
+        </w:rPr>
+        <w:t xml:space="preserve"> happen</w:t>
+      </w:r>
+      <w:r>
+        <w:rPr>
+          <w:rFonts w:cstheme="minorHAnsi"/>
+          <w:sz w:val="24"/>
+          <w:szCs w:val="24"/>
+        </w:rPr>
+        <w:t>s</w:t>
+      </w:r>
+      <w:r>
+        <w:rPr>
+          <w:rFonts w:cstheme="minorHAnsi"/>
+          <w:sz w:val="24"/>
+          <w:szCs w:val="24"/>
+        </w:rPr>
+        <w:t xml:space="preserve"> in </w:t>
+      </w:r>
+      <w:r>
+        <w:rPr>
+          <w:rFonts w:cstheme="minorHAnsi"/>
+          <w:sz w:val="24"/>
+          <w:szCs w:val="24"/>
+          <w:highlight w:val="yellow"/>
+        </w:rPr>
+        <w:t>greater frequency</w:t>
+      </w:r>
+      <w:r>
+        <w:rPr>
+          <w:rFonts w:cstheme="minorHAnsi"/>
+          <w:sz w:val="24"/>
+          <w:szCs w:val="24"/>
+        </w:rPr>
+        <w:t xml:space="preserve"> </w:t>
+      </w:r>
+      <w:r>
+        <w:rPr>
+          <w:rFonts w:cstheme="minorHAnsi"/>
+          <w:sz w:val="24"/>
+          <w:szCs w:val="24"/>
+        </w:rPr>
+        <w:t>between columns two and three which are the inner columns</w:t>
+      </w:r>
+      <w:r>
+        <w:rPr>
+          <w:rFonts w:cstheme="minorHAnsi"/>
+          <w:sz w:val="24"/>
+          <w:szCs w:val="24"/>
+        </w:rPr>
+        <w:t xml:space="preserve">, </w:t>
+      </w:r>
+      <w:r>
+        <w:rPr>
+          <w:rFonts w:cstheme="minorHAnsi"/>
+          <w:sz w:val="24"/>
+          <w:szCs w:val="24"/>
+          <w:highlight w:val="yellow"/>
+        </w:rPr>
+        <w:t>and outer slicing happens</w:t>
+      </w:r>
+      <w:r>
+        <w:rPr>
+          <w:rFonts w:cstheme="minorHAnsi"/>
+          <w:sz w:val="24"/>
+          <w:szCs w:val="24"/>
+          <w:highlight w:val="yellow"/>
+        </w:rPr>
+        <w:t xml:space="preserve"> either between columns one and two or columns three and four. The assignment </w:t>
+      </w:r>
+      <w:r>
+        <w:rPr>
+          <w:rFonts w:cstheme="minorHAnsi"/>
+          <w:sz w:val="24"/>
+          <w:szCs w:val="24"/>
+          <w:highlight w:val="yellow"/>
+        </w:rPr>
+        <w:t>of donor and receiver of a cards slice occurs when the function is called.</w:t>
+      </w:r>
+    </w:p>
+    <w:p>
+      <w:pPr>
+        <w:spacing w:line="276" w:lineRule="auto"/>
+        <w:ind w:firstLine="720"/>
+        <w:rPr>
+          <w:rFonts w:cstheme="minorHAnsi"/>
+          <w:sz w:val="24"/>
+          <w:szCs w:val="24"/>
+        </w:rPr>
+      </w:pPr>
+      <w:r>
+        <w:rPr>
+          <w:rFonts w:cstheme="minorHAnsi"/>
+          <w:sz w:val="24"/>
+          <w:szCs w:val="24"/>
+          <w:highlight w:val="yellow"/>
+        </w:rPr>
+        <w:t xml:space="preserve">Suppose there </w:t>
+      </w:r>
+      <w:r>
+        <w:rPr>
+          <w:rFonts w:cstheme="minorHAnsi"/>
+          <w:sz w:val="24"/>
+          <w:szCs w:val="24"/>
+          <w:highlight w:val="yellow"/>
+        </w:rPr>
+        <w:t>exists a donor column and a receiver column. When the wash parent function calls the slice function</w:t>
+      </w:r>
+      <w:r>
+        <w:rPr>
+          <w:rFonts w:cstheme="minorHAnsi"/>
+          <w:sz w:val="24"/>
+          <w:szCs w:val="24"/>
+          <w:highlight w:val="yellow"/>
+        </w:rPr>
+        <w:t>, we generate</w:t>
+      </w:r>
+      <w:r>
+        <w:rPr>
+          <w:rFonts w:cstheme="minorHAnsi"/>
+          <w:sz w:val="24"/>
+          <w:szCs w:val="24"/>
+          <w:highlight w:val="yellow"/>
+        </w:rPr>
+        <w:t xml:space="preserve"> a slice size of</w:t>
+      </w:r>
+      <w:r>
+        <w:rPr>
+          <w:rFonts w:cstheme="minorHAnsi"/>
+          <w:sz w:val="24"/>
+          <w:szCs w:val="24"/>
+          <w:highlight w:val="yellow"/>
+        </w:rPr>
+        <w:t xml:space="preserve"> </w:t>
       </w:r>
       <m:oMath>
         <m:r>
@@ -4905,8 +5656,36 @@
             <w:rFonts w:ascii="Cambria Math" w:hAnsi="Cambria Math" w:cstheme="minorHAnsi"/>
             <w:sz w:val="24"/>
             <w:szCs w:val="24"/>
+            <w:highlight w:val="yellow"/>
           </w:rPr>
-          <m:t>Y~TPoisson(λ=3)</m:t>
+          <m:t>S</m:t>
+        </m:r>
+        <m:r>
+          <w:rPr>
+            <w:rFonts w:ascii="Cambria Math" w:hAnsi="Cambria Math" w:cstheme="minorHAnsi"/>
+            <w:sz w:val="24"/>
+            <w:szCs w:val="24"/>
+            <w:highlight w:val="yellow"/>
+          </w:rPr>
+          <m:t>~TPoisson(</m:t>
+        </m:r>
+        <m:r>
+          <w:rPr>
+            <w:rFonts w:ascii="Cambria Math" w:hAnsi="Cambria Math" w:cstheme="minorHAnsi"/>
+            <w:sz w:val="24"/>
+            <w:szCs w:val="24"/>
+            <w:highlight w:val="yellow"/>
+          </w:rPr>
+          <m:t>λ=</m:t>
+        </m:r>
+        <m:r>
+          <w:rPr>
+            <w:rFonts w:ascii="Cambria Math" w:hAnsi="Cambria Math" w:cstheme="minorHAnsi"/>
+            <w:sz w:val="24"/>
+            <w:szCs w:val="24"/>
+            <w:highlight w:val="yellow"/>
+          </w:rPr>
+          <m:t>4)</m:t>
         </m:r>
       </m:oMath>
       <w:r>
@@ -4914,8 +5693,145 @@
           <w:rFonts w:cstheme="minorHAnsi"/>
           <w:sz w:val="24"/>
           <w:szCs w:val="24"/>
-        </w:rPr>
-        <w:t xml:space="preserve"> and </w:t>
+          <w:highlight w:val="yellow"/>
+        </w:rPr>
+        <w:t xml:space="preserve"> with a maximum value </w:t>
+      </w:r>
+      <w:r>
+        <w:rPr>
+          <w:rFonts w:cstheme="minorHAnsi"/>
+          <w:sz w:val="24"/>
+          <w:szCs w:val="24"/>
+          <w:highlight w:val="yellow"/>
+        </w:rPr>
+        <w:t>equal to</w:t>
+      </w:r>
+      <w:r>
+        <w:rPr>
+          <w:rFonts w:cstheme="minorHAnsi"/>
+          <w:sz w:val="24"/>
+          <w:szCs w:val="24"/>
+          <w:highlight w:val="yellow"/>
+        </w:rPr>
+        <w:t xml:space="preserve"> donor length minus two. </w:t>
+      </w:r>
+      <w:r>
+        <w:rPr>
+          <w:rFonts w:cstheme="minorHAnsi"/>
+          <w:sz w:val="24"/>
+          <w:szCs w:val="24"/>
+          <w:highlight w:val="yellow"/>
+        </w:rPr>
+        <w:t>The maximum value is set as such because</w:t>
+      </w:r>
+      <w:r>
+        <w:rPr>
+          <w:rFonts w:cstheme="minorHAnsi"/>
+          <w:sz w:val="24"/>
+          <w:szCs w:val="24"/>
+          <w:highlight w:val="yellow"/>
+        </w:rPr>
+        <w:t>, although the slice amount is random,</w:t>
+      </w:r>
+      <w:r>
+        <w:rPr>
+          <w:rFonts w:cstheme="minorHAnsi"/>
+          <w:sz w:val="24"/>
+          <w:szCs w:val="24"/>
+          <w:highlight w:val="yellow"/>
+        </w:rPr>
+        <w:t xml:space="preserve"> </w:t>
+      </w:r>
+      <w:r>
+        <w:rPr>
+          <w:rFonts w:cstheme="minorHAnsi"/>
+          <w:sz w:val="24"/>
+          <w:szCs w:val="24"/>
+          <w:highlight w:val="yellow"/>
+        </w:rPr>
+        <w:t>it</w:t>
+      </w:r>
+      <w:r>
+        <w:rPr>
+          <w:rFonts w:cstheme="minorHAnsi"/>
+          <w:sz w:val="24"/>
+          <w:szCs w:val="24"/>
+          <w:highlight w:val="yellow"/>
+        </w:rPr>
+        <w:t xml:space="preserve"> </w:t>
+      </w:r>
+      <w:r>
+        <w:rPr>
+          <w:rFonts w:cstheme="minorHAnsi"/>
+          <w:sz w:val="24"/>
+          <w:szCs w:val="24"/>
+          <w:highlight w:val="yellow"/>
+        </w:rPr>
+        <w:t xml:space="preserve">is always centered in the donor column. </w:t>
+      </w:r>
+      <w:r>
+        <w:rPr>
+          <w:rFonts w:cstheme="minorHAnsi"/>
+          <w:sz w:val="24"/>
+          <w:szCs w:val="24"/>
+          <w:highlight w:val="yellow"/>
+        </w:rPr>
+        <w:t>We do this because it</w:t>
+      </w:r>
+      <w:r>
+        <w:rPr>
+          <w:rFonts w:cstheme="minorHAnsi"/>
+          <w:sz w:val="24"/>
+          <w:szCs w:val="24"/>
+          <w:highlight w:val="yellow"/>
+        </w:rPr>
+        <w:t xml:space="preserve"> retains randomness inherent in the wash while</w:t>
+      </w:r>
+      <w:r>
+        <w:rPr>
+          <w:rFonts w:cstheme="minorHAnsi"/>
+          <w:sz w:val="24"/>
+          <w:szCs w:val="24"/>
+          <w:highlight w:val="yellow"/>
+        </w:rPr>
+        <w:t xml:space="preserve"> avoiding indexing errors that would </w:t>
+      </w:r>
+      <w:r>
+        <w:rPr>
+          <w:rFonts w:cstheme="minorHAnsi"/>
+          <w:sz w:val="24"/>
+          <w:szCs w:val="24"/>
+          <w:highlight w:val="yellow"/>
+        </w:rPr>
+        <w:lastRenderedPageBreak/>
+        <w:t>otherwise oc</w:t>
+      </w:r>
+      <w:r>
+        <w:rPr>
+          <w:rFonts w:cstheme="minorHAnsi"/>
+          <w:sz w:val="24"/>
+          <w:szCs w:val="24"/>
+          <w:highlight w:val="yellow"/>
+        </w:rPr>
+        <w:t>cur.</w:t>
+      </w:r>
+      <w:r>
+        <w:rPr>
+          <w:rFonts w:cstheme="minorHAnsi"/>
+          <w:sz w:val="24"/>
+          <w:szCs w:val="24"/>
+          <w:highlight w:val="yellow"/>
+        </w:rPr>
+        <w:t xml:space="preserve"> </w:t>
+      </w:r>
+      <w:r>
+        <w:rPr>
+          <w:rFonts w:cstheme="minorHAnsi"/>
+          <w:sz w:val="24"/>
+          <w:szCs w:val="24"/>
+          <w:highlight w:val="yellow"/>
+        </w:rPr>
+        <w:t xml:space="preserve">The slice becomes the </w:t>
       </w:r>
       <m:oMath>
         <m:r>
@@ -4923,8 +5839,9 @@
             <w:rFonts w:ascii="Cambria Math" w:hAnsi="Cambria Math" w:cstheme="minorHAnsi"/>
             <w:sz w:val="24"/>
             <w:szCs w:val="24"/>
+            <w:highlight w:val="yellow"/>
           </w:rPr>
-          <m:t>Y~TPoisson(λ=4)</m:t>
+          <m:t>S</m:t>
         </m:r>
       </m:oMath>
       <w:r>
@@ -4932,8 +5849,72 @@
           <w:rFonts w:cstheme="minorHAnsi"/>
           <w:sz w:val="24"/>
           <w:szCs w:val="24"/>
-        </w:rPr>
-        <w:t xml:space="preserve"> respectively.</w:t>
+          <w:highlight w:val="yellow"/>
+        </w:rPr>
+        <w:t xml:space="preserve"> number of </w:t>
+      </w:r>
+      <w:r>
+        <w:rPr>
+          <w:rFonts w:cstheme="minorHAnsi"/>
+          <w:sz w:val="24"/>
+          <w:szCs w:val="24"/>
+          <w:highlight w:val="yellow"/>
+        </w:rPr>
+        <w:t>neighboring</w:t>
+      </w:r>
+      <w:r>
+        <w:rPr>
+          <w:rFonts w:cstheme="minorHAnsi"/>
+          <w:sz w:val="24"/>
+          <w:szCs w:val="24"/>
+          <w:highlight w:val="yellow"/>
+        </w:rPr>
+        <w:t xml:space="preserve"> cards centered in the donor column</w:t>
+      </w:r>
+      <w:r>
+        <w:rPr>
+          <w:rFonts w:cstheme="minorHAnsi"/>
+          <w:sz w:val="24"/>
+          <w:szCs w:val="24"/>
+          <w:highlight w:val="yellow"/>
+        </w:rPr>
+        <w:t>. The slice is always a neighboring grouping of cards because</w:t>
+      </w:r>
+      <w:r>
+        <w:rPr>
+          <w:rFonts w:cstheme="minorHAnsi"/>
+          <w:sz w:val="24"/>
+          <w:szCs w:val="24"/>
+          <w:highlight w:val="yellow"/>
+        </w:rPr>
+        <w:t>,</w:t>
+      </w:r>
+      <w:r>
+        <w:rPr>
+          <w:rFonts w:cstheme="minorHAnsi"/>
+          <w:sz w:val="24"/>
+          <w:szCs w:val="24"/>
+          <w:highlight w:val="yellow"/>
+        </w:rPr>
+        <w:t xml:space="preserve"> as seen in </w:t>
+      </w:r>
+      <w:r>
+        <w:rPr>
+          <w:rFonts w:cstheme="minorHAnsi"/>
+          <w:sz w:val="24"/>
+          <w:szCs w:val="24"/>
+          <w:highlight w:val="yellow"/>
+        </w:rPr>
+        <w:t xml:space="preserve">the YouTube video (Black, 2020), </w:t>
+      </w:r>
+      <w:r>
+        <w:rPr>
+          <w:rFonts w:cstheme="minorHAnsi"/>
+          <w:sz w:val="24"/>
+          <w:szCs w:val="24"/>
+          <w:highlight w:val="yellow"/>
+        </w:rPr>
+        <w:t>most cards tend to stick in small groups despite being shuffled around.</w:t>
       </w:r>
     </w:p>
     <w:p>
@@ -4951,10 +5932,50 @@
           <w:rFonts w:cstheme="minorHAnsi"/>
           <w:sz w:val="24"/>
           <w:szCs w:val="24"/>
-        </w:rPr>
-        <w:t xml:space="preserve">Suppose that </w:t>
-      </w:r>
-      <w:r>
+          <w:highlight w:val="yellow"/>
+        </w:rPr>
+        <w:t>The</w:t>
+      </w:r>
+      <w:r>
+        <w:rPr>
+          <w:rFonts w:cstheme="minorHAnsi"/>
+          <w:sz w:val="24"/>
+          <w:szCs w:val="24"/>
+          <w:highlight w:val="yellow"/>
+        </w:rPr>
+        <w:t xml:space="preserve"> corresponding cards are removed from the donor column and inserted in the same index positions in the receiver column. The</w:t>
+      </w:r>
+      <w:r>
+        <w:rPr>
+          <w:rFonts w:cstheme="minorHAnsi"/>
+          <w:sz w:val="24"/>
+          <w:szCs w:val="24"/>
+          <w:highlight w:val="yellow"/>
+        </w:rPr>
+        <w:t xml:space="preserve"> receiver column’s</w:t>
+      </w:r>
+      <w:r>
+        <w:rPr>
+          <w:rFonts w:cstheme="minorHAnsi"/>
+          <w:sz w:val="24"/>
+          <w:szCs w:val="24"/>
+          <w:highlight w:val="yellow"/>
+        </w:rPr>
+        <w:t xml:space="preserve"> previous cards</w:t>
+      </w:r>
+      <w:r>
+        <w:rPr>
+          <w:rFonts w:cstheme="minorHAnsi"/>
+          <w:sz w:val="24"/>
+          <w:szCs w:val="24"/>
+          <w:highlight w:val="yellow"/>
+        </w:rPr>
+        <w:t xml:space="preserve"> of those indices are then shifted to the end of the column.</w:t>
+      </w:r>
+    </w:p>
+    <w:p>
+      <w:pPr>
+        <w:spacing w:line="276" w:lineRule="auto"/>
         <w:rPr>
           <w:rFonts w:cstheme="minorHAnsi"/>
           <w:i/>
@@ -4962,16 +5983,7 @@
           <w:sz w:val="24"/>
           <w:szCs w:val="24"/>
         </w:rPr>
-        <w:t>A</w:t>
-      </w:r>
-      <w:r>
-        <w:rPr>
-          <w:rFonts w:cstheme="minorHAnsi"/>
-          <w:sz w:val="24"/>
-          <w:szCs w:val="24"/>
-        </w:rPr>
-        <w:t xml:space="preserve"> and </w:t>
-      </w:r>
+      </w:pPr>
       <w:r>
         <w:rPr>
           <w:rFonts w:cstheme="minorHAnsi"/>
@@ -4980,341 +5992,6 @@
           <w:sz w:val="24"/>
           <w:szCs w:val="24"/>
         </w:rPr>
-        <w:t>B</w:t>
-      </w:r>
-      <w:r>
-        <w:rPr>
-          <w:rFonts w:cstheme="minorHAnsi"/>
-          <w:sz w:val="24"/>
-          <w:szCs w:val="24"/>
-        </w:rPr>
-        <w:t xml:space="preserve"> equal the lengths of columns two and three respectively. A switch function generates a random sample between </w:t>
-      </w:r>
-      <m:oMath>
-        <m:r>
-          <w:rPr>
-            <w:rFonts w:ascii="Cambria Math" w:hAnsi="Cambria Math" w:cstheme="minorHAnsi"/>
-            <w:sz w:val="24"/>
-            <w:szCs w:val="24"/>
-          </w:rPr>
-          <m:t>(0,1)</m:t>
-        </m:r>
-      </m:oMath>
-      <w:r>
-        <w:rPr>
-          <w:rFonts w:cstheme="minorHAnsi"/>
-          <w:sz w:val="24"/>
-          <w:szCs w:val="24"/>
-        </w:rPr>
-        <w:t xml:space="preserve"> with probability distribution,</w:t>
-      </w:r>
-    </w:p>
-    <w:p>
-      <w:pPr>
-        <w:spacing w:line="276" w:lineRule="auto"/>
-        <w:rPr>
-          <w:rFonts w:cstheme="minorHAnsi"/>
-          <w:sz w:val="24"/>
-          <w:szCs w:val="24"/>
-        </w:rPr>
-      </w:pPr>
-      <m:oMathPara>
-        <m:oMath>
-          <m:r>
-            <w:del w:id="6" w:author="Michael Alexeev" w:date="2023-05-11T10:49:00Z">
-              <w:rPr>
-                <w:rFonts w:ascii="Cambria Math" w:hAnsi="Cambria Math" w:cstheme="minorHAnsi"/>
-                <w:sz w:val="24"/>
-                <w:szCs w:val="24"/>
-              </w:rPr>
-              <m:t>Z</m:t>
-            </w:del>
-          </m:r>
-          <m:r>
-            <w:ins w:id="7" w:author="Michael Alexeev" w:date="2023-05-11T10:49:00Z">
-              <w:rPr>
-                <w:rFonts w:ascii="Cambria Math" w:hAnsi="Cambria Math" w:cstheme="minorHAnsi"/>
-                <w:sz w:val="24"/>
-                <w:szCs w:val="24"/>
-              </w:rPr>
-              <m:t>G</m:t>
-            </w:ins>
-          </m:r>
-          <m:r>
-            <w:rPr>
-              <w:rFonts w:ascii="Cambria Math" w:hAnsi="Cambria Math" w:cstheme="minorHAnsi"/>
-              <w:sz w:val="24"/>
-              <w:szCs w:val="24"/>
-            </w:rPr>
-            <m:t>~(P,1-P), where P=</m:t>
-          </m:r>
-          <m:f>
-            <m:fPr>
-              <m:ctrlPr>
-                <w:rPr>
-                  <w:rFonts w:ascii="Cambria Math" w:hAnsi="Cambria Math" w:cstheme="minorHAnsi"/>
-                  <w:i/>
-                  <w:sz w:val="24"/>
-                  <w:szCs w:val="24"/>
-                </w:rPr>
-              </m:ctrlPr>
-            </m:fPr>
-            <m:num>
-              <m:r>
-                <w:rPr>
-                  <w:rFonts w:ascii="Cambria Math" w:hAnsi="Cambria Math" w:cstheme="minorHAnsi"/>
-                  <w:sz w:val="24"/>
-                  <w:szCs w:val="24"/>
-                </w:rPr>
-                <m:t>A</m:t>
-              </m:r>
-            </m:num>
-            <m:den>
-              <m:r>
-                <w:rPr>
-                  <w:rFonts w:ascii="Cambria Math" w:hAnsi="Cambria Math" w:cstheme="minorHAnsi"/>
-                  <w:sz w:val="24"/>
-                  <w:szCs w:val="24"/>
-                </w:rPr>
-                <m:t>A+B</m:t>
-              </m:r>
-            </m:den>
-          </m:f>
-          <m:r>
-            <m:rPr>
-              <m:sty m:val="p"/>
-            </m:rPr>
-            <w:rPr>
-              <w:rFonts w:ascii="Cambria Math" w:hAnsi="Cambria Math" w:cstheme="minorHAnsi"/>
-              <w:sz w:val="24"/>
-              <w:szCs w:val="24"/>
-            </w:rPr>
-            <w:br/>
-          </m:r>
-        </m:oMath>
-      </m:oMathPara>
-      <w:r>
-        <w:rPr>
-          <w:rFonts w:cstheme="minorHAnsi"/>
-          <w:sz w:val="24"/>
-          <w:szCs w:val="24"/>
-        </w:rPr>
-        <w:t xml:space="preserve">No card </w:t>
-      </w:r>
-      <w:commentRangeStart w:id="8"/>
-      <w:commentRangeStart w:id="9"/>
-      <w:del w:id="10" w:author="Michael Alexeev" w:date="2023-05-11T14:51:00Z">
-        <w:r>
-          <w:rPr>
-            <w:rFonts w:cstheme="minorHAnsi"/>
-            <w:sz w:val="24"/>
-            <w:szCs w:val="24"/>
-          </w:rPr>
-          <w:delText xml:space="preserve">swap </w:delText>
-        </w:r>
-      </w:del>
-      <w:ins w:id="11" w:author="Michael Alexeev" w:date="2023-05-11T14:51:00Z">
-        <w:r>
-          <w:rPr>
-            <w:rFonts w:cstheme="minorHAnsi"/>
-            <w:sz w:val="24"/>
-            <w:szCs w:val="24"/>
-          </w:rPr>
-          <w:t xml:space="preserve">switch </w:t>
-        </w:r>
-      </w:ins>
-      <w:r>
-        <w:rPr>
-          <w:rFonts w:cstheme="minorHAnsi"/>
-          <w:sz w:val="24"/>
-          <w:szCs w:val="24"/>
-        </w:rPr>
-        <w:t xml:space="preserve">is one-for-one; the switch </w:t>
-      </w:r>
-      <w:commentRangeEnd w:id="8"/>
-      <w:r>
-        <w:rPr>
-          <w:rStyle w:val="CommentReference"/>
-          <w:rFonts w:cstheme="minorHAnsi"/>
-        </w:rPr>
-        <w:commentReference w:id="8"/>
-      </w:r>
-      <w:commentRangeEnd w:id="9"/>
-      <w:r>
-        <w:rPr>
-          <w:rStyle w:val="CommentReference"/>
-          <w:kern w:val="2"/>
-          <w14:ligatures w14:val="standardContextual"/>
-        </w:rPr>
-        <w:commentReference w:id="9"/>
-      </w:r>
-      <w:r>
-        <w:rPr>
-          <w:rFonts w:cstheme="minorHAnsi"/>
-          <w:sz w:val="24"/>
-          <w:szCs w:val="24"/>
-        </w:rPr>
-        <w:t xml:space="preserve">simply inserts the card or cards into the opposite column. Therefore, the longer column has a greater probability of losing its cards to a switch. The shorter column then gets longer. The index of the first card in the switch group must also be specified as, </w:t>
-      </w:r>
-      <m:oMath>
-        <m:r>
-          <w:rPr>
-            <w:rFonts w:ascii="Cambria Math" w:hAnsi="Cambria Math" w:cstheme="minorHAnsi"/>
-            <w:sz w:val="24"/>
-            <w:szCs w:val="24"/>
-          </w:rPr>
-          <m:t>I~Binomial</m:t>
-        </m:r>
-        <m:d>
-          <m:dPr>
-            <m:ctrlPr>
-              <w:rPr>
-                <w:rFonts w:ascii="Cambria Math" w:hAnsi="Cambria Math" w:cstheme="minorHAnsi"/>
-                <w:i/>
-                <w:sz w:val="24"/>
-                <w:szCs w:val="24"/>
-              </w:rPr>
-            </m:ctrlPr>
-          </m:dPr>
-          <m:e>
-            <m:r>
-              <w:rPr>
-                <w:rFonts w:ascii="Cambria Math" w:hAnsi="Cambria Math" w:cstheme="minorHAnsi"/>
-                <w:sz w:val="24"/>
-                <w:szCs w:val="24"/>
-              </w:rPr>
-              <m:t>n=1,p=0.5</m:t>
-            </m:r>
-          </m:e>
-        </m:d>
-        <m:r>
-          <w:rPr>
-            <w:rFonts w:ascii="Cambria Math" w:hAnsi="Cambria Math" w:cstheme="minorHAnsi"/>
-            <w:sz w:val="24"/>
-            <w:szCs w:val="24"/>
-          </w:rPr>
-          <m:t>+1</m:t>
-        </m:r>
-      </m:oMath>
-      <w:r>
-        <w:rPr>
-          <w:rFonts w:cstheme="minorHAnsi"/>
-          <w:sz w:val="24"/>
-          <w:szCs w:val="24"/>
-        </w:rPr>
-        <w:t xml:space="preserve">, where </w:t>
-      </w:r>
-      <w:r>
-        <w:rPr>
-          <w:rFonts w:cstheme="minorHAnsi"/>
-          <w:i/>
-          <w:iCs/>
-          <w:sz w:val="24"/>
-          <w:szCs w:val="24"/>
-        </w:rPr>
-        <w:t>L</w:t>
-      </w:r>
-      <w:r>
-        <w:rPr>
-          <w:rFonts w:cstheme="minorHAnsi"/>
-          <w:sz w:val="24"/>
-          <w:szCs w:val="24"/>
-        </w:rPr>
-        <w:t xml:space="preserve"> is the length of the column from which cards are leaving. We specify </w:t>
-      </w:r>
-      <w:r>
-        <w:rPr>
-          <w:rFonts w:cstheme="minorHAnsi"/>
-          <w:i/>
-          <w:iCs/>
-          <w:sz w:val="24"/>
-          <w:szCs w:val="24"/>
-        </w:rPr>
-        <w:t>I</w:t>
-      </w:r>
-      <w:r>
-        <w:rPr>
-          <w:rFonts w:cstheme="minorHAnsi"/>
-          <w:sz w:val="24"/>
-          <w:szCs w:val="24"/>
-        </w:rPr>
-        <w:t xml:space="preserve"> as such to maintain randomness while keeping the code supporting the model from running into indexing errors. If </w:t>
-      </w:r>
-      <w:r>
-        <w:rPr>
-          <w:rFonts w:cstheme="minorHAnsi"/>
-          <w:i/>
-          <w:iCs/>
-          <w:sz w:val="24"/>
-          <w:szCs w:val="24"/>
-        </w:rPr>
-        <w:t>Y</w:t>
-      </w:r>
-      <w:r>
-        <w:rPr>
-          <w:rFonts w:cstheme="minorHAnsi"/>
-          <w:sz w:val="24"/>
-          <w:szCs w:val="24"/>
-        </w:rPr>
-        <w:t xml:space="preserve"> + </w:t>
-      </w:r>
-      <w:r>
-        <w:rPr>
-          <w:rFonts w:cstheme="minorHAnsi"/>
-          <w:i/>
-          <w:iCs/>
-          <w:sz w:val="24"/>
-          <w:szCs w:val="24"/>
-        </w:rPr>
-        <w:t>I</w:t>
-      </w:r>
-      <w:r>
-        <w:rPr>
-          <w:rFonts w:cstheme="minorHAnsi"/>
-          <w:sz w:val="24"/>
-          <w:szCs w:val="24"/>
-        </w:rPr>
-        <w:t xml:space="preserve"> is greater than the length of its column, then </w:t>
-      </w:r>
-      <w:r>
-        <w:rPr>
-          <w:rFonts w:cstheme="minorHAnsi"/>
-          <w:i/>
-          <w:iCs/>
-          <w:sz w:val="24"/>
-          <w:szCs w:val="24"/>
-        </w:rPr>
-        <w:t>I</w:t>
-      </w:r>
-      <w:r>
-        <w:rPr>
-          <w:rFonts w:cstheme="minorHAnsi"/>
-          <w:sz w:val="24"/>
-          <w:szCs w:val="24"/>
-        </w:rPr>
-        <w:t xml:space="preserve"> becomes the index of the last card in the switch group. Regardless of which cards are chosen to leave their column, they will be inserted into the same indices of the receiving columns, and the rest of the cards in the receiving column will slide down to make room. Thus, it is not assumed that each column will be of the same length.</w:t>
-      </w:r>
-    </w:p>
-    <w:p>
-      <w:pPr>
-        <w:spacing w:line="276" w:lineRule="auto"/>
-        <w:rPr>
-          <w:rFonts w:cstheme="minorHAnsi"/>
-          <w:i/>
-          <w:iCs/>
-          <w:sz w:val="24"/>
-          <w:szCs w:val="24"/>
-        </w:rPr>
-      </w:pPr>
-      <w:r>
-        <w:rPr>
-          <w:rFonts w:cstheme="minorHAnsi"/>
-          <w:i/>
-          <w:iCs/>
-          <w:sz w:val="24"/>
-          <w:szCs w:val="24"/>
-        </w:rPr>
-        <w:lastRenderedPageBreak/>
         <w:t>Gathering cards</w:t>
       </w:r>
     </w:p>
@@ -5839,6 +6516,7 @@
                               </w:rPr>
                               <w:t xml:space="preserve">Construct </w:t>
                             </w:r>
+                            <w:proofErr w:type="gramStart"/>
                             <w:r>
                               <w:rPr>
                                 <w:rFonts w:cstheme="minorHAnsi"/>
@@ -5855,7 +6533,16 @@
                                 <w:sz w:val="24"/>
                                 <w:szCs w:val="24"/>
                               </w:rPr>
-                              <w:t xml:space="preserve">: reversed first quarter of </w:t>
+                              <w:t>:</w:t>
+                            </w:r>
+                            <w:proofErr w:type="gramEnd"/>
+                            <w:r>
+                              <w:rPr>
+                                <w:rFonts w:cstheme="minorHAnsi"/>
+                                <w:sz w:val="24"/>
+                                <w:szCs w:val="24"/>
+                              </w:rPr>
+                              <w:t xml:space="preserve"> reversed first quarter of </w:t>
                             </w:r>
                             <w:r>
                               <w:rPr>
@@ -5944,6 +6631,7 @@
                               </w:rPr>
                               <w:t xml:space="preserve"> and second quarter of </w:t>
                             </w:r>
+                            <w:proofErr w:type="gramStart"/>
                             <w:r>
                               <w:rPr>
                                 <w:rFonts w:cstheme="minorHAnsi"/>
@@ -5954,6 +6642,7 @@
                               </w:rPr>
                               <w:t>deck</w:t>
                             </w:r>
+                            <w:proofErr w:type="gramEnd"/>
                           </w:p>
                           <w:p>
                             <w:pPr>
@@ -6034,7 +6723,25 @@
                                 <w:sz w:val="24"/>
                                 <w:szCs w:val="24"/>
                               </w:rPr>
-                              <w:t xml:space="preserve"> by TPois(λ=3) </w:t>
+                              <w:t xml:space="preserve"> by </w:t>
+                            </w:r>
+                            <w:proofErr w:type="spellStart"/>
+                            <w:r>
+                              <w:rPr>
+                                <w:rFonts w:cstheme="minorHAnsi"/>
+                                <w:sz w:val="24"/>
+                                <w:szCs w:val="24"/>
+                              </w:rPr>
+                              <w:t>TPois</w:t>
+                            </w:r>
+                            <w:proofErr w:type="spellEnd"/>
+                            <w:r>
+                              <w:rPr>
+                                <w:rFonts w:cstheme="minorHAnsi"/>
+                                <w:sz w:val="24"/>
+                                <w:szCs w:val="24"/>
+                              </w:rPr>
+                              <w:t xml:space="preserve">(λ=3) </w:t>
                             </w:r>
                           </w:p>
                           <w:p>
@@ -6115,6 +6822,7 @@
                               </w:rPr>
                               <w:t xml:space="preserve">into </w:t>
                             </w:r>
+                            <w:proofErr w:type="gramStart"/>
                             <w:r>
                               <w:rPr>
                                 <w:rFonts w:cstheme="minorHAnsi"/>
@@ -6125,6 +6833,7 @@
                               </w:rPr>
                               <w:t>right</w:t>
                             </w:r>
+                            <w:proofErr w:type="gramEnd"/>
                           </w:p>
                           <w:p>
                             <w:pPr>
@@ -6182,7 +6891,25 @@
                                 <w:sz w:val="24"/>
                                 <w:szCs w:val="24"/>
                               </w:rPr>
-                              <w:t xml:space="preserve"> by TPois(λ=3)</w:t>
+                              <w:t xml:space="preserve"> by </w:t>
+                            </w:r>
+                            <w:proofErr w:type="spellStart"/>
+                            <w:r>
+                              <w:rPr>
+                                <w:rFonts w:cstheme="minorHAnsi"/>
+                                <w:sz w:val="24"/>
+                                <w:szCs w:val="24"/>
+                              </w:rPr>
+                              <w:t>TPois</w:t>
+                            </w:r>
+                            <w:proofErr w:type="spellEnd"/>
+                            <w:r>
+                              <w:rPr>
+                                <w:rFonts w:cstheme="minorHAnsi"/>
+                                <w:sz w:val="24"/>
+                                <w:szCs w:val="24"/>
+                              </w:rPr>
+                              <w:t>(λ=3)</w:t>
                             </w:r>
                           </w:p>
                           <w:p>
@@ -6296,6 +7023,7 @@
                               </w:rPr>
                               <w:t xml:space="preserve"> on </w:t>
                             </w:r>
+                            <w:proofErr w:type="gramStart"/>
                             <w:r>
                               <w:rPr>
                                 <w:rFonts w:cstheme="minorHAnsi"/>
@@ -6306,6 +7034,7 @@
                               </w:rPr>
                               <w:t>deck</w:t>
                             </w:r>
+                            <w:proofErr w:type="gramEnd"/>
                           </w:p>
                           <w:p>
                             <w:pPr>
@@ -6552,6 +7281,7 @@
                         </w:rPr>
                         <w:t xml:space="preserve">Construct </w:t>
                       </w:r>
+                      <w:proofErr w:type="gramStart"/>
                       <w:r>
                         <w:rPr>
                           <w:rFonts w:cstheme="minorHAnsi"/>
@@ -6568,7 +7298,16 @@
                           <w:sz w:val="24"/>
                           <w:szCs w:val="24"/>
                         </w:rPr>
-                        <w:t xml:space="preserve">: reversed first quarter of </w:t>
+                        <w:t>:</w:t>
+                      </w:r>
+                      <w:proofErr w:type="gramEnd"/>
+                      <w:r>
+                        <w:rPr>
+                          <w:rFonts w:cstheme="minorHAnsi"/>
+                          <w:sz w:val="24"/>
+                          <w:szCs w:val="24"/>
+                        </w:rPr>
+                        <w:t xml:space="preserve"> reversed first quarter of </w:t>
                       </w:r>
                       <w:r>
                         <w:rPr>
@@ -6657,6 +7396,7 @@
                         </w:rPr>
                         <w:t xml:space="preserve"> and second quarter of </w:t>
                       </w:r>
+                      <w:proofErr w:type="gramStart"/>
                       <w:r>
                         <w:rPr>
                           <w:rFonts w:cstheme="minorHAnsi"/>
@@ -6667,6 +7407,7 @@
                         </w:rPr>
                         <w:t>deck</w:t>
                       </w:r>
+                      <w:proofErr w:type="gramEnd"/>
                     </w:p>
                     <w:p>
                       <w:pPr>
@@ -6747,7 +7488,25 @@
                           <w:sz w:val="24"/>
                           <w:szCs w:val="24"/>
                         </w:rPr>
-                        <w:t xml:space="preserve"> by TPois(λ=3) </w:t>
+                        <w:t xml:space="preserve"> by </w:t>
+                      </w:r>
+                      <w:proofErr w:type="spellStart"/>
+                      <w:r>
+                        <w:rPr>
+                          <w:rFonts w:cstheme="minorHAnsi"/>
+                          <w:sz w:val="24"/>
+                          <w:szCs w:val="24"/>
+                        </w:rPr>
+                        <w:t>TPois</w:t>
+                      </w:r>
+                      <w:proofErr w:type="spellEnd"/>
+                      <w:r>
+                        <w:rPr>
+                          <w:rFonts w:cstheme="minorHAnsi"/>
+                          <w:sz w:val="24"/>
+                          <w:szCs w:val="24"/>
+                        </w:rPr>
+                        <w:t xml:space="preserve">(λ=3) </w:t>
                       </w:r>
                     </w:p>
                     <w:p>
@@ -6828,6 +7587,7 @@
                         </w:rPr>
                         <w:t xml:space="preserve">into </w:t>
                       </w:r>
+                      <w:proofErr w:type="gramStart"/>
                       <w:r>
                         <w:rPr>
                           <w:rFonts w:cstheme="minorHAnsi"/>
@@ -6838,6 +7598,7 @@
                         </w:rPr>
                         <w:t>right</w:t>
                       </w:r>
+                      <w:proofErr w:type="gramEnd"/>
                     </w:p>
                     <w:p>
                       <w:pPr>
@@ -6895,7 +7656,25 @@
                           <w:sz w:val="24"/>
                           <w:szCs w:val="24"/>
                         </w:rPr>
-                        <w:t xml:space="preserve"> by TPois(λ=3)</w:t>
+                        <w:t xml:space="preserve"> by </w:t>
+                      </w:r>
+                      <w:proofErr w:type="spellStart"/>
+                      <w:r>
+                        <w:rPr>
+                          <w:rFonts w:cstheme="minorHAnsi"/>
+                          <w:sz w:val="24"/>
+                          <w:szCs w:val="24"/>
+                        </w:rPr>
+                        <w:t>TPois</w:t>
+                      </w:r>
+                      <w:proofErr w:type="spellEnd"/>
+                      <w:r>
+                        <w:rPr>
+                          <w:rFonts w:cstheme="minorHAnsi"/>
+                          <w:sz w:val="24"/>
+                          <w:szCs w:val="24"/>
+                        </w:rPr>
+                        <w:t>(λ=3)</w:t>
                       </w:r>
                     </w:p>
                     <w:p>
@@ -7009,6 +7788,7 @@
                         </w:rPr>
                         <w:t xml:space="preserve"> on </w:t>
                       </w:r>
+                      <w:proofErr w:type="gramStart"/>
                       <w:r>
                         <w:rPr>
                           <w:rFonts w:cstheme="minorHAnsi"/>
@@ -7019,6 +7799,7 @@
                         </w:rPr>
                         <w:t>deck</w:t>
                       </w:r>
+                      <w:proofErr w:type="gramEnd"/>
                     </w:p>
                     <w:p>
                       <w:pPr>
@@ -7208,7 +7989,6 @@
         <w:rPr>
           <w:noProof/>
         </w:rPr>
-        <w:lastRenderedPageBreak/>
         <mc:AlternateContent>
           <mc:Choice Requires="wps">
             <w:drawing>
@@ -7264,8 +8044,8 @@
                                 <w:szCs w:val="24"/>
                               </w:rPr>
                             </w:pPr>
-                            <w:bookmarkStart w:id="12" w:name="_Hlk140067430"/>
-                            <w:bookmarkStart w:id="13" w:name="_Hlk140067431"/>
+                            <w:bookmarkStart w:id="1" w:name="_Hlk140067430"/>
+                            <w:bookmarkStart w:id="2" w:name="_Hlk140067431"/>
                             <w:r>
                               <w:rPr>
                                 <w:b/>
@@ -7282,6 +8062,7 @@
                               </w:rPr>
                               <w:t xml:space="preserve"> </w:t>
                             </w:r>
+                            <w:proofErr w:type="gramStart"/>
                             <w:r>
                               <w:rPr>
                                 <w:i/>
@@ -7291,6 +8072,7 @@
                               </w:rPr>
                               <w:t>gather</w:t>
                             </w:r>
+                            <w:proofErr w:type="gramEnd"/>
                           </w:p>
                           <w:p>
                             <w:pPr>
@@ -7490,7 +8272,24 @@
                                 <w:szCs w:val="24"/>
                               </w:rPr>
                               <w:tab/>
-                              <w:t>i = quarter index, chosen at random</w:t>
+                            </w:r>
+                            <w:proofErr w:type="spellStart"/>
+                            <w:r>
+                              <w:rPr>
+                                <w:rFonts w:cstheme="minorHAnsi"/>
+                                <w:sz w:val="24"/>
+                                <w:szCs w:val="24"/>
+                              </w:rPr>
+                              <w:t>i</w:t>
+                            </w:r>
+                            <w:proofErr w:type="spellEnd"/>
+                            <w:r>
+                              <w:rPr>
+                                <w:rFonts w:cstheme="minorHAnsi"/>
+                                <w:sz w:val="24"/>
+                                <w:szCs w:val="24"/>
+                              </w:rPr>
+                              <w:t xml:space="preserve"> = quarter index, chosen at random</w:t>
                             </w:r>
                           </w:p>
                           <w:p>
@@ -7514,8 +8313,37 @@
                                 <w:szCs w:val="24"/>
                               </w:rPr>
                               <w:tab/>
-                              <w:t>k = Binom(n = length(</w:t>
+                              <w:t xml:space="preserve">k = </w:t>
                             </w:r>
+                            <w:proofErr w:type="spellStart"/>
+                            <w:proofErr w:type="gramStart"/>
+                            <w:r>
+                              <w:rPr>
+                                <w:rFonts w:cstheme="minorHAnsi"/>
+                                <w:sz w:val="24"/>
+                                <w:szCs w:val="24"/>
+                              </w:rPr>
+                              <w:t>Binom</w:t>
+                            </w:r>
+                            <w:proofErr w:type="spellEnd"/>
+                            <w:r>
+                              <w:rPr>
+                                <w:rFonts w:cstheme="minorHAnsi"/>
+                                <w:sz w:val="24"/>
+                                <w:szCs w:val="24"/>
+                              </w:rPr>
+                              <w:t>(</w:t>
+                            </w:r>
+                            <w:proofErr w:type="gramEnd"/>
+                            <w:r>
+                              <w:rPr>
+                                <w:rFonts w:cstheme="minorHAnsi"/>
+                                <w:sz w:val="24"/>
+                                <w:szCs w:val="24"/>
+                              </w:rPr>
+                              <w:t>n = length(</w:t>
+                            </w:r>
+                            <w:proofErr w:type="spellStart"/>
                             <w:r>
                               <w:rPr>
                                 <w:rFonts w:cstheme="minorHAnsi"/>
@@ -7526,6 +8354,7 @@
                               </w:rPr>
                               <w:t>quarter_i</w:t>
                             </w:r>
+                            <w:proofErr w:type="spellEnd"/>
                             <w:r>
                               <w:rPr>
                                 <w:rFonts w:cstheme="minorHAnsi"/>
@@ -7556,8 +8385,36 @@
                                 <w:szCs w:val="24"/>
                               </w:rPr>
                               <w:tab/>
-                              <w:t>pick k cards from the bottom of ith quarter</w:t>
+                              <w:t xml:space="preserve">pick k cards from the bottom of </w:t>
                             </w:r>
+                            <w:proofErr w:type="spellStart"/>
+                            <w:r>
+                              <w:rPr>
+                                <w:rFonts w:cstheme="minorHAnsi"/>
+                                <w:sz w:val="24"/>
+                                <w:szCs w:val="24"/>
+                              </w:rPr>
+                              <w:t>ith</w:t>
+                            </w:r>
+                            <w:proofErr w:type="spellEnd"/>
+                            <w:r>
+                              <w:rPr>
+                                <w:rFonts w:cstheme="minorHAnsi"/>
+                                <w:sz w:val="24"/>
+                                <w:szCs w:val="24"/>
+                              </w:rPr>
+                              <w:t xml:space="preserve"> </w:t>
+                            </w:r>
+                            <w:proofErr w:type="gramStart"/>
+                            <w:r>
+                              <w:rPr>
+                                <w:rFonts w:cstheme="minorHAnsi"/>
+                                <w:sz w:val="24"/>
+                                <w:szCs w:val="24"/>
+                              </w:rPr>
+                              <w:t>quarter</w:t>
+                            </w:r>
+                            <w:proofErr w:type="gramEnd"/>
                           </w:p>
                           <w:p>
                             <w:pPr>
@@ -7580,8 +8437,18 @@
                                 <w:szCs w:val="24"/>
                               </w:rPr>
                               <w:tab/>
-                              <w:t>add cards to top of deck</w:t>
+                              <w:t xml:space="preserve">add cards to top of </w:t>
                             </w:r>
+                            <w:proofErr w:type="gramStart"/>
+                            <w:r>
+                              <w:rPr>
+                                <w:rFonts w:cstheme="minorHAnsi"/>
+                                <w:sz w:val="24"/>
+                                <w:szCs w:val="24"/>
+                              </w:rPr>
+                              <w:t>deck</w:t>
+                            </w:r>
+                            <w:proofErr w:type="gramEnd"/>
                           </w:p>
                           <w:p>
                             <w:pPr>
@@ -7639,8 +8506,8 @@
                               <w:t>deck</w:t>
                             </w:r>
                           </w:p>
-                          <w:bookmarkEnd w:id="12"/>
-                          <w:bookmarkEnd w:id="13"/>
+                          <w:bookmarkEnd w:id="1"/>
+                          <w:bookmarkEnd w:id="2"/>
                           <w:p>
                             <w:pPr>
                               <w:rPr>
@@ -7682,8 +8549,8 @@
                           <w:szCs w:val="24"/>
                         </w:rPr>
                       </w:pPr>
-                      <w:bookmarkStart w:id="14" w:name="_Hlk140067430"/>
-                      <w:bookmarkStart w:id="15" w:name="_Hlk140067431"/>
+                      <w:bookmarkStart w:id="3" w:name="_Hlk140067430"/>
+                      <w:bookmarkStart w:id="4" w:name="_Hlk140067431"/>
                       <w:r>
                         <w:rPr>
                           <w:b/>
@@ -7700,6 +8567,7 @@
                         </w:rPr>
                         <w:t xml:space="preserve"> </w:t>
                       </w:r>
+                      <w:proofErr w:type="gramStart"/>
                       <w:r>
                         <w:rPr>
                           <w:i/>
@@ -7709,6 +8577,7 @@
                         </w:rPr>
                         <w:t>gather</w:t>
                       </w:r>
+                      <w:proofErr w:type="gramEnd"/>
                     </w:p>
                     <w:p>
                       <w:pPr>
@@ -7908,7 +8777,24 @@
                           <w:szCs w:val="24"/>
                         </w:rPr>
                         <w:tab/>
-                        <w:t>i = quarter index, chosen at random</w:t>
+                      </w:r>
+                      <w:proofErr w:type="spellStart"/>
+                      <w:r>
+                        <w:rPr>
+                          <w:rFonts w:cstheme="minorHAnsi"/>
+                          <w:sz w:val="24"/>
+                          <w:szCs w:val="24"/>
+                        </w:rPr>
+                        <w:t>i</w:t>
+                      </w:r>
+                      <w:proofErr w:type="spellEnd"/>
+                      <w:r>
+                        <w:rPr>
+                          <w:rFonts w:cstheme="minorHAnsi"/>
+                          <w:sz w:val="24"/>
+                          <w:szCs w:val="24"/>
+                        </w:rPr>
+                        <w:t xml:space="preserve"> = quarter index, chosen at random</w:t>
                       </w:r>
                     </w:p>
                     <w:p>
@@ -7932,8 +8818,37 @@
                           <w:szCs w:val="24"/>
                         </w:rPr>
                         <w:tab/>
-                        <w:t>k = Binom(n = length(</w:t>
+                        <w:t xml:space="preserve">k = </w:t>
                       </w:r>
+                      <w:proofErr w:type="spellStart"/>
+                      <w:proofErr w:type="gramStart"/>
+                      <w:r>
+                        <w:rPr>
+                          <w:rFonts w:cstheme="minorHAnsi"/>
+                          <w:sz w:val="24"/>
+                          <w:szCs w:val="24"/>
+                        </w:rPr>
+                        <w:t>Binom</w:t>
+                      </w:r>
+                      <w:proofErr w:type="spellEnd"/>
+                      <w:r>
+                        <w:rPr>
+                          <w:rFonts w:cstheme="minorHAnsi"/>
+                          <w:sz w:val="24"/>
+                          <w:szCs w:val="24"/>
+                        </w:rPr>
+                        <w:t>(</w:t>
+                      </w:r>
+                      <w:proofErr w:type="gramEnd"/>
+                      <w:r>
+                        <w:rPr>
+                          <w:rFonts w:cstheme="minorHAnsi"/>
+                          <w:sz w:val="24"/>
+                          <w:szCs w:val="24"/>
+                        </w:rPr>
+                        <w:t>n = length(</w:t>
+                      </w:r>
+                      <w:proofErr w:type="spellStart"/>
                       <w:r>
                         <w:rPr>
                           <w:rFonts w:cstheme="minorHAnsi"/>
@@ -7944,6 +8859,7 @@
                         </w:rPr>
                         <w:t>quarter_i</w:t>
                       </w:r>
+                      <w:proofErr w:type="spellEnd"/>
                       <w:r>
                         <w:rPr>
                           <w:rFonts w:cstheme="minorHAnsi"/>
@@ -7974,8 +8890,36 @@
                           <w:szCs w:val="24"/>
                         </w:rPr>
                         <w:tab/>
-                        <w:t>pick k cards from the bottom of ith quarter</w:t>
+                        <w:t xml:space="preserve">pick k cards from the bottom of </w:t>
                       </w:r>
+                      <w:proofErr w:type="spellStart"/>
+                      <w:r>
+                        <w:rPr>
+                          <w:rFonts w:cstheme="minorHAnsi"/>
+                          <w:sz w:val="24"/>
+                          <w:szCs w:val="24"/>
+                        </w:rPr>
+                        <w:t>ith</w:t>
+                      </w:r>
+                      <w:proofErr w:type="spellEnd"/>
+                      <w:r>
+                        <w:rPr>
+                          <w:rFonts w:cstheme="minorHAnsi"/>
+                          <w:sz w:val="24"/>
+                          <w:szCs w:val="24"/>
+                        </w:rPr>
+                        <w:t xml:space="preserve"> </w:t>
+                      </w:r>
+                      <w:proofErr w:type="gramStart"/>
+                      <w:r>
+                        <w:rPr>
+                          <w:rFonts w:cstheme="minorHAnsi"/>
+                          <w:sz w:val="24"/>
+                          <w:szCs w:val="24"/>
+                        </w:rPr>
+                        <w:t>quarter</w:t>
+                      </w:r>
+                      <w:proofErr w:type="gramEnd"/>
                     </w:p>
                     <w:p>
                       <w:pPr>
@@ -7998,8 +8942,18 @@
                           <w:szCs w:val="24"/>
                         </w:rPr>
                         <w:tab/>
-                        <w:t>add cards to top of deck</w:t>
+                        <w:t xml:space="preserve">add cards to top of </w:t>
                       </w:r>
+                      <w:proofErr w:type="gramStart"/>
+                      <w:r>
+                        <w:rPr>
+                          <w:rFonts w:cstheme="minorHAnsi"/>
+                          <w:sz w:val="24"/>
+                          <w:szCs w:val="24"/>
+                        </w:rPr>
+                        <w:t>deck</w:t>
+                      </w:r>
+                      <w:proofErr w:type="gramEnd"/>
                     </w:p>
                     <w:p>
                       <w:pPr>
@@ -8057,8 +9011,8 @@
                         <w:t>deck</w:t>
                       </w:r>
                     </w:p>
-                    <w:bookmarkEnd w:id="14"/>
-                    <w:bookmarkEnd w:id="15"/>
+                    <w:bookmarkEnd w:id="3"/>
+                    <w:bookmarkEnd w:id="4"/>
                     <w:p>
                       <w:pPr>
                         <w:rPr>
@@ -8116,7 +9070,85 @@
           <w:szCs w:val="24"/>
         </w:rPr>
         <w:tab/>
-        <w:t>The process for a singular wash shuffle follows. The deck of cards is initialized from one to 52. Then the number of cycles is set to four, for each hand, so a total of eight. For each cycle, the cards shift by a truncated Poisson random variable. Then a 50-50 choice is made between performing an outer or inner shuffle. Note that an outer shuffle on the left hand will switch between columns one and two while a shuffle on the right hand will switch between columns three and four. If the left cycle was previously executed, then the right cycle goes next. After all cycles are completed, the columns of cards are gathered into a deck.</w:t>
+        <w:t xml:space="preserve">The process for a singular wash shuffle follows. The deck of cards is initialized from one to 52. Then the number of cycles is set to four, for each hand, so a total of eight. For each cycle, the cards shift by a truncated Poisson random variable. Then a </w:t>
+      </w:r>
+      <w:r>
+        <w:rPr>
+          <w:rFonts w:cstheme="minorHAnsi"/>
+          <w:sz w:val="24"/>
+          <w:szCs w:val="24"/>
+          <w:highlight w:val="yellow"/>
+        </w:rPr>
+        <w:t>30-70</w:t>
+      </w:r>
+      <w:r>
+        <w:rPr>
+          <w:rFonts w:cstheme="minorHAnsi"/>
+          <w:sz w:val="24"/>
+          <w:szCs w:val="24"/>
+        </w:rPr>
+        <w:t xml:space="preserve"> choice is made between performing an outer or inner shuffle. Note that an outer shuffle on the left hand will switch between columns one and two while a shuffle on the right hand will switch between columns three and four. If the left cycle was previously executed, then the right cycle goes next.</w:t>
+      </w:r>
+      <w:r>
+        <w:rPr>
+          <w:rFonts w:cstheme="minorHAnsi"/>
+          <w:sz w:val="24"/>
+          <w:szCs w:val="24"/>
+        </w:rPr>
+        <w:t xml:space="preserve"> </w:t>
+      </w:r>
+      <w:r>
+        <w:rPr>
+          <w:rFonts w:cstheme="minorHAnsi"/>
+          <w:sz w:val="24"/>
+          <w:szCs w:val="24"/>
+          <w:highlight w:val="yellow"/>
+        </w:rPr>
+        <w:t>To avoid programming errors</w:t>
+      </w:r>
+      <w:r>
+        <w:rPr>
+          <w:rFonts w:cstheme="minorHAnsi"/>
+          <w:sz w:val="24"/>
+          <w:szCs w:val="24"/>
+          <w:highlight w:val="yellow"/>
+        </w:rPr>
+        <w:t>, such as a column becoming completely empty, we specify that a vector must have at least five cards at all times. If this rule is violated, then the slice function is called deterministically</w:t>
+      </w:r>
+      <w:r>
+        <w:rPr>
+          <w:rFonts w:cstheme="minorHAnsi"/>
+          <w:sz w:val="24"/>
+          <w:szCs w:val="24"/>
+          <w:highlight w:val="yellow"/>
+        </w:rPr>
+        <w:t xml:space="preserve"> where the</w:t>
+      </w:r>
+      <w:r>
+        <w:rPr>
+          <w:rFonts w:cstheme="minorHAnsi"/>
+          <w:sz w:val="24"/>
+          <w:szCs w:val="24"/>
+          <w:highlight w:val="yellow"/>
+        </w:rPr>
+        <w:t xml:space="preserve"> longer column becomes a donor to the </w:t>
+      </w:r>
+      <w:r>
+        <w:rPr>
+          <w:rFonts w:cstheme="minorHAnsi"/>
+          <w:sz w:val="24"/>
+          <w:szCs w:val="24"/>
+          <w:highlight w:val="yellow"/>
+        </w:rPr>
+        <w:t>shorter column.</w:t>
+      </w:r>
+      <w:r>
+        <w:rPr>
+          <w:rFonts w:cstheme="minorHAnsi"/>
+          <w:sz w:val="24"/>
+          <w:szCs w:val="24"/>
+        </w:rPr>
+        <w:t xml:space="preserve"> After all cycles are completed, the columns of cards are gathered into a deck.</w:t>
       </w:r>
     </w:p>
     <w:p>
@@ -8140,49 +9172,550 @@
     </w:p>
     <w:p>
       <w:pPr>
-        <w:rPr>
-          <w:sz w:val="24"/>
-          <w:szCs w:val="24"/>
-        </w:rPr>
-      </w:pPr>
+        <w:keepNext/>
+        <w:spacing w:line="276" w:lineRule="auto"/>
+        <w:jc w:val="center"/>
+      </w:pPr>
+      <w:r>
+        <w:rPr>
+          <w:rFonts w:cstheme="minorHAnsi"/>
+          <w:noProof/>
+          <w:sz w:val="24"/>
+          <w:szCs w:val="24"/>
+        </w:rPr>
+        <w:lastRenderedPageBreak/>
+        <w:drawing>
+          <wp:inline distT="0" distB="0" distL="0" distR="0" wp14:anchorId="1791E45E" wp14:editId="1D3600E0">
+            <wp:extent cx="5937250" cy="5454650"/>
+            <wp:effectExtent l="0" t="0" r="6350" b="0"/>
+            <wp:docPr id="647897926" name="Picture 9" descr="A group of graphs showing different locations&#10;&#10;Description automatically generated"/>
+            <wp:cNvGraphicFramePr>
+              <a:graphicFrameLocks xmlns:a="http://schemas.openxmlformats.org/drawingml/2006/main" noChangeAspect="1"/>
+            </wp:cNvGraphicFramePr>
+            <a:graphic xmlns:a="http://schemas.openxmlformats.org/drawingml/2006/main">
+              <a:graphicData uri="http://schemas.openxmlformats.org/drawingml/2006/picture">
+                <pic:pic xmlns:pic="http://schemas.openxmlformats.org/drawingml/2006/picture">
+                  <pic:nvPicPr>
+                    <pic:cNvPr id="647897926" name="Picture 9" descr="A group of graphs showing different locations&#10;&#10;Description automatically generated"/>
+                    <pic:cNvPicPr>
+                      <a:picLocks noChangeAspect="1" noChangeArrowheads="1"/>
+                    </pic:cNvPicPr>
+                  </pic:nvPicPr>
+                  <pic:blipFill>
+                    <a:blip r:embed="rId10">
+                      <a:extLst>
+                        <a:ext uri="{28A0092B-C50C-407E-A947-70E740481C1C}">
+                          <a14:useLocalDpi xmlns:a14="http://schemas.microsoft.com/office/drawing/2010/main" val="0"/>
+                        </a:ext>
+                      </a:extLst>
+                    </a:blip>
+                    <a:srcRect/>
+                    <a:stretch>
+                      <a:fillRect/>
+                    </a:stretch>
+                  </pic:blipFill>
+                  <pic:spPr bwMode="auto">
+                    <a:xfrm>
+                      <a:off x="0" y="0"/>
+                      <a:ext cx="5937250" cy="5454650"/>
+                    </a:xfrm>
+                    <a:prstGeom prst="rect">
+                      <a:avLst/>
+                    </a:prstGeom>
+                    <a:noFill/>
+                    <a:ln>
+                      <a:noFill/>
+                    </a:ln>
+                  </pic:spPr>
+                </pic:pic>
+              </a:graphicData>
+            </a:graphic>
+          </wp:inline>
+        </w:drawing>
+      </w:r>
     </w:p>
     <w:p>
       <w:pPr>
-        <w:rPr>
-          <w:sz w:val="24"/>
-          <w:szCs w:val="24"/>
-        </w:rPr>
-      </w:pPr>
+        <w:pStyle w:val="Caption"/>
+        <w:rPr>
+          <w:rFonts w:cstheme="minorHAnsi"/>
+          <w:color w:val="auto"/>
+          <w:sz w:val="24"/>
+          <w:szCs w:val="24"/>
+        </w:rPr>
+      </w:pPr>
+      <w:r>
+        <w:rPr>
+          <w:color w:val="auto"/>
+        </w:rPr>
+        <w:t xml:space="preserve">Figure </w:t>
+      </w:r>
+      <w:r>
+        <w:rPr>
+          <w:color w:val="auto"/>
+        </w:rPr>
+        <w:fldChar w:fldCharType="begin"/>
+      </w:r>
+      <w:r>
+        <w:rPr>
+          <w:color w:val="auto"/>
+        </w:rPr>
+        <w:instrText xml:space="preserve"> SEQ Figure \* ARABIC </w:instrText>
+      </w:r>
+      <w:r>
+        <w:rPr>
+          <w:color w:val="auto"/>
+        </w:rPr>
+        <w:fldChar w:fldCharType="separate"/>
+      </w:r>
+      <w:r>
+        <w:rPr>
+          <w:noProof/>
+          <w:color w:val="auto"/>
+        </w:rPr>
+        <w:t>2</w:t>
+      </w:r>
+      <w:r>
+        <w:rPr>
+          <w:color w:val="auto"/>
+        </w:rPr>
+        <w:fldChar w:fldCharType="end"/>
+      </w:r>
+      <w:r>
+        <w:rPr>
+          <w:color w:val="auto"/>
+        </w:rPr>
+        <w:t>. 100,000 iterations</w:t>
+      </w:r>
     </w:p>
     <w:p>
       <w:pPr>
-        <w:rPr>
-          <w:sz w:val="24"/>
-          <w:szCs w:val="24"/>
-        </w:rPr>
-      </w:pPr>
+        <w:spacing w:line="276" w:lineRule="auto"/>
+        <w:rPr>
+          <w:rFonts w:cstheme="minorHAnsi"/>
+          <w:sz w:val="24"/>
+          <w:szCs w:val="24"/>
+          <w:highlight w:val="yellow"/>
+        </w:rPr>
+      </w:pPr>
+      <w:r>
+        <w:rPr>
+          <w:rFonts w:cstheme="minorHAnsi"/>
+          <w:sz w:val="24"/>
+          <w:szCs w:val="24"/>
+        </w:rPr>
+        <w:tab/>
+      </w:r>
+      <w:r>
+        <w:rPr>
+          <w:rFonts w:cstheme="minorHAnsi"/>
+          <w:sz w:val="24"/>
+          <w:szCs w:val="24"/>
+          <w:highlight w:val="yellow"/>
+        </w:rPr>
+        <w:t xml:space="preserve">From </w:t>
+      </w:r>
+      <w:r>
+        <w:rPr>
+          <w:rFonts w:cstheme="minorHAnsi"/>
+          <w:sz w:val="24"/>
+          <w:szCs w:val="24"/>
+          <w:highlight w:val="yellow"/>
+        </w:rPr>
+        <w:t>Figure</w:t>
+      </w:r>
+      <w:r>
+        <w:rPr>
+          <w:rFonts w:cstheme="minorHAnsi"/>
+          <w:sz w:val="24"/>
+          <w:szCs w:val="24"/>
+          <w:highlight w:val="yellow"/>
+        </w:rPr>
+        <w:t xml:space="preserve"> 2 we notice there is </w:t>
+      </w:r>
+      <w:r>
+        <w:rPr>
+          <w:rFonts w:cstheme="minorHAnsi"/>
+          <w:sz w:val="24"/>
+          <w:szCs w:val="24"/>
+          <w:highlight w:val="yellow"/>
+        </w:rPr>
+        <w:t>a consistent pattern</w:t>
+      </w:r>
+      <w:r>
+        <w:rPr>
+          <w:rFonts w:cstheme="minorHAnsi"/>
+          <w:sz w:val="24"/>
+          <w:szCs w:val="24"/>
+          <w:highlight w:val="yellow"/>
+        </w:rPr>
+        <w:t xml:space="preserve"> of e</w:t>
+      </w:r>
+      <w:r>
+        <w:rPr>
+          <w:rFonts w:cstheme="minorHAnsi"/>
+          <w:sz w:val="24"/>
+          <w:szCs w:val="24"/>
+          <w:highlight w:val="yellow"/>
+        </w:rPr>
+        <w:t xml:space="preserve">ach previous position </w:t>
+      </w:r>
+      <w:r>
+        <w:rPr>
+          <w:rFonts w:cstheme="minorHAnsi"/>
+          <w:sz w:val="24"/>
+          <w:szCs w:val="24"/>
+          <w:highlight w:val="yellow"/>
+        </w:rPr>
+        <w:t>being</w:t>
+      </w:r>
+      <w:r>
+        <w:rPr>
+          <w:rFonts w:cstheme="minorHAnsi"/>
+          <w:sz w:val="24"/>
+          <w:szCs w:val="24"/>
+          <w:highlight w:val="yellow"/>
+        </w:rPr>
+        <w:t xml:space="preserve"> right skewed</w:t>
+      </w:r>
+      <w:r>
+        <w:rPr>
+          <w:rFonts w:cstheme="minorHAnsi"/>
+          <w:sz w:val="24"/>
+          <w:szCs w:val="24"/>
+          <w:highlight w:val="yellow"/>
+        </w:rPr>
+        <w:t>. From the plots, we speculate t</w:t>
+      </w:r>
+      <w:r>
+        <w:rPr>
+          <w:rFonts w:cstheme="minorHAnsi"/>
+          <w:sz w:val="24"/>
+          <w:szCs w:val="24"/>
+          <w:highlight w:val="yellow"/>
+        </w:rPr>
+        <w:t>he wash shuffle on its own tend</w:t>
+      </w:r>
+      <w:r>
+        <w:rPr>
+          <w:rFonts w:cstheme="minorHAnsi"/>
+          <w:sz w:val="24"/>
+          <w:szCs w:val="24"/>
+          <w:highlight w:val="yellow"/>
+        </w:rPr>
+        <w:t>s</w:t>
+      </w:r>
+      <w:r>
+        <w:rPr>
+          <w:rFonts w:cstheme="minorHAnsi"/>
+          <w:sz w:val="24"/>
+          <w:szCs w:val="24"/>
+          <w:highlight w:val="yellow"/>
+        </w:rPr>
+        <w:t xml:space="preserve"> to </w:t>
+      </w:r>
+      <w:r>
+        <w:rPr>
+          <w:rFonts w:cstheme="minorHAnsi"/>
+          <w:sz w:val="24"/>
+          <w:szCs w:val="24"/>
+          <w:highlight w:val="yellow"/>
+        </w:rPr>
+        <w:t>keep cards i</w:t>
+      </w:r>
+      <w:r>
+        <w:rPr>
+          <w:rFonts w:cstheme="minorHAnsi"/>
+          <w:sz w:val="24"/>
+          <w:szCs w:val="24"/>
+          <w:highlight w:val="yellow"/>
+        </w:rPr>
+        <w:t>n</w:t>
+      </w:r>
+      <w:r>
+        <w:rPr>
+          <w:rFonts w:cstheme="minorHAnsi"/>
+          <w:sz w:val="24"/>
+          <w:szCs w:val="24"/>
+          <w:highlight w:val="yellow"/>
+        </w:rPr>
+        <w:t xml:space="preserve"> a general vicinity of </w:t>
+      </w:r>
+      <w:r>
+        <w:rPr>
+          <w:rFonts w:cstheme="minorHAnsi"/>
+          <w:sz w:val="24"/>
+          <w:szCs w:val="24"/>
+          <w:highlight w:val="yellow"/>
+        </w:rPr>
+        <w:t>their previous position</w:t>
+      </w:r>
+      <w:r>
+        <w:rPr>
+          <w:rFonts w:cstheme="minorHAnsi"/>
+          <w:sz w:val="24"/>
+          <w:szCs w:val="24"/>
+          <w:highlight w:val="yellow"/>
+        </w:rPr>
+        <w:t>.</w:t>
+      </w:r>
+      <w:r>
+        <w:rPr>
+          <w:rFonts w:cstheme="minorHAnsi"/>
+          <w:sz w:val="24"/>
+          <w:szCs w:val="24"/>
+          <w:highlight w:val="yellow"/>
+        </w:rPr>
+        <w:t xml:space="preserve"> </w:t>
+      </w:r>
+      <w:r>
+        <w:rPr>
+          <w:rFonts w:cstheme="minorHAnsi"/>
+          <w:sz w:val="24"/>
+          <w:szCs w:val="24"/>
+          <w:highlight w:val="yellow"/>
+        </w:rPr>
+        <w:t>However, a wash shuffle would never be performed without some additional shuff</w:t>
+      </w:r>
+      <w:r>
+        <w:rPr>
+          <w:rFonts w:cstheme="minorHAnsi"/>
+          <w:sz w:val="24"/>
+          <w:szCs w:val="24"/>
+          <w:highlight w:val="yellow"/>
+        </w:rPr>
+        <w:t xml:space="preserve">ling technique. </w:t>
+      </w:r>
+      <w:r>
+        <w:rPr>
+          <w:rFonts w:cstheme="minorHAnsi"/>
+          <w:sz w:val="24"/>
+          <w:szCs w:val="24"/>
+          <w:highlight w:val="yellow"/>
+        </w:rPr>
+        <w:t>Therefore,</w:t>
+      </w:r>
+      <w:r>
+        <w:rPr>
+          <w:rFonts w:cstheme="minorHAnsi"/>
+          <w:sz w:val="24"/>
+          <w:szCs w:val="24"/>
+          <w:highlight w:val="yellow"/>
+        </w:rPr>
+        <w:t xml:space="preserve"> any advantage from this alone would not be sufficient for </w:t>
+      </w:r>
+      <w:proofErr w:type="gramStart"/>
+      <w:r>
+        <w:rPr>
+          <w:rFonts w:cstheme="minorHAnsi"/>
+          <w:sz w:val="24"/>
+          <w:szCs w:val="24"/>
+          <w:highlight w:val="yellow"/>
+        </w:rPr>
+        <w:t>a NHLE</w:t>
+      </w:r>
+      <w:proofErr w:type="gramEnd"/>
+      <w:r>
+        <w:rPr>
+          <w:rFonts w:cstheme="minorHAnsi"/>
+          <w:sz w:val="24"/>
+          <w:szCs w:val="24"/>
+          <w:highlight w:val="yellow"/>
+        </w:rPr>
+        <w:t xml:space="preserve"> player.</w:t>
+      </w:r>
     </w:p>
     <w:p>
       <w:pPr>
-        <w:rPr>
-          <w:sz w:val="24"/>
-          <w:szCs w:val="24"/>
-        </w:rPr>
-      </w:pPr>
-      <w:r>
-        <w:rPr>
-          <w:sz w:val="24"/>
-          <w:szCs w:val="24"/>
-        </w:rPr>
-        <w:br w:type="page"/>
+        <w:spacing w:line="276" w:lineRule="auto"/>
+        <w:rPr>
+          <w:rFonts w:cstheme="minorHAnsi"/>
+          <w:noProof/>
+          <w:sz w:val="24"/>
+          <w:szCs w:val="24"/>
+        </w:rPr>
+      </w:pPr>
+      <w:r>
+        <w:rPr>
+          <w:rFonts w:cstheme="minorHAnsi"/>
+          <w:sz w:val="24"/>
+          <w:szCs w:val="24"/>
+          <w:highlight w:val="yellow"/>
+        </w:rPr>
+        <w:tab/>
+        <w:t>We also want to know how many</w:t>
+      </w:r>
+      <w:r>
+        <w:rPr>
+          <w:rFonts w:cstheme="minorHAnsi"/>
+          <w:sz w:val="24"/>
+          <w:szCs w:val="24"/>
+          <w:highlight w:val="yellow"/>
+        </w:rPr>
+        <w:t xml:space="preserve"> neighboring cards remained neighbors post wash shuffle. </w:t>
+      </w:r>
+      <w:r>
+        <w:rPr>
+          <w:rFonts w:cstheme="minorHAnsi"/>
+          <w:sz w:val="24"/>
+          <w:szCs w:val="24"/>
+          <w:highlight w:val="yellow"/>
+        </w:rPr>
+        <w:t>As shown in Figure 3, t</w:t>
+      </w:r>
+      <w:r>
+        <w:rPr>
+          <w:rFonts w:cstheme="minorHAnsi"/>
+          <w:sz w:val="24"/>
+          <w:szCs w:val="24"/>
+          <w:highlight w:val="yellow"/>
+        </w:rPr>
+        <w:t>he wash shuffle has a high predisposition to keep neighboring cards together. As seen in fig. 3 left side, for every wash shuffle there are usually 14 cards (over a quarter of the deck!) that retained one of their neighbors prior to the wash shuffle.</w:t>
+      </w:r>
+      <w:r>
+        <w:rPr>
+          <w:rFonts w:cstheme="minorHAnsi"/>
+          <w:sz w:val="24"/>
+          <w:szCs w:val="24"/>
+          <w:highlight w:val="yellow"/>
+        </w:rPr>
+        <w:t xml:space="preserve"> </w:t>
+      </w:r>
+      <w:r>
+        <w:rPr>
+          <w:rFonts w:cstheme="minorHAnsi"/>
+          <w:sz w:val="24"/>
+          <w:szCs w:val="24"/>
+          <w:highlight w:val="yellow"/>
+        </w:rPr>
+        <w:t>Next, we want to see how a wash and casino shuffle performs compared to only a casino shuffle (CS).</w:t>
       </w:r>
     </w:p>
     <w:p>
       <w:pPr>
+        <w:keepNext/>
+        <w:spacing w:line="276" w:lineRule="auto"/>
         <w:jc w:val="center"/>
-        <w:rPr>
-          <w:sz w:val="24"/>
-          <w:szCs w:val="24"/>
+      </w:pPr>
+      <w:r>
+        <w:rPr>
+          <w:rFonts w:cstheme="minorHAnsi"/>
+          <w:noProof/>
+          <w:sz w:val="24"/>
+          <w:szCs w:val="24"/>
+        </w:rPr>
+        <w:lastRenderedPageBreak/>
+        <w:drawing>
+          <wp:inline distT="0" distB="0" distL="0" distR="0" wp14:anchorId="153E2F3B" wp14:editId="006B1B97">
+            <wp:extent cx="5930900" cy="1943100"/>
+            <wp:effectExtent l="0" t="0" r="0" b="0"/>
+            <wp:docPr id="1053937889" name="Picture 10" descr="A graph of a number of people&#10;&#10;Description automatically generated"/>
+            <wp:cNvGraphicFramePr>
+              <a:graphicFrameLocks xmlns:a="http://schemas.openxmlformats.org/drawingml/2006/main" noChangeAspect="1"/>
+            </wp:cNvGraphicFramePr>
+            <a:graphic xmlns:a="http://schemas.openxmlformats.org/drawingml/2006/main">
+              <a:graphicData uri="http://schemas.openxmlformats.org/drawingml/2006/picture">
+                <pic:pic xmlns:pic="http://schemas.openxmlformats.org/drawingml/2006/picture">
+                  <pic:nvPicPr>
+                    <pic:cNvPr id="1053937889" name="Picture 10" descr="A graph of a number of people&#10;&#10;Description automatically generated"/>
+                    <pic:cNvPicPr>
+                      <a:picLocks noChangeAspect="1" noChangeArrowheads="1"/>
+                    </pic:cNvPicPr>
+                  </pic:nvPicPr>
+                  <pic:blipFill>
+                    <a:blip r:embed="rId11" cstate="print">
+                      <a:extLst>
+                        <a:ext uri="{28A0092B-C50C-407E-A947-70E740481C1C}">
+                          <a14:useLocalDpi xmlns:a14="http://schemas.microsoft.com/office/drawing/2010/main" val="0"/>
+                        </a:ext>
+                      </a:extLst>
+                    </a:blip>
+                    <a:srcRect/>
+                    <a:stretch>
+                      <a:fillRect/>
+                    </a:stretch>
+                  </pic:blipFill>
+                  <pic:spPr bwMode="auto">
+                    <a:xfrm>
+                      <a:off x="0" y="0"/>
+                      <a:ext cx="5930900" cy="1943100"/>
+                    </a:xfrm>
+                    <a:prstGeom prst="rect">
+                      <a:avLst/>
+                    </a:prstGeom>
+                    <a:noFill/>
+                    <a:ln>
+                      <a:noFill/>
+                    </a:ln>
+                  </pic:spPr>
+                </pic:pic>
+              </a:graphicData>
+            </a:graphic>
+          </wp:inline>
+        </w:drawing>
+      </w:r>
+    </w:p>
+    <w:p>
+      <w:pPr>
+        <w:pStyle w:val="Caption"/>
+        <w:rPr>
+          <w:rFonts w:cstheme="minorHAnsi"/>
+          <w:color w:val="auto"/>
+          <w:sz w:val="24"/>
+          <w:szCs w:val="24"/>
+        </w:rPr>
+      </w:pPr>
+      <w:r>
+        <w:rPr>
+          <w:color w:val="auto"/>
+        </w:rPr>
+        <w:t xml:space="preserve">Figure </w:t>
+      </w:r>
+      <w:r>
+        <w:rPr>
+          <w:color w:val="auto"/>
+        </w:rPr>
+        <w:fldChar w:fldCharType="begin"/>
+      </w:r>
+      <w:r>
+        <w:rPr>
+          <w:color w:val="auto"/>
+        </w:rPr>
+        <w:instrText xml:space="preserve"> SEQ Figure \* ARABIC </w:instrText>
+      </w:r>
+      <w:r>
+        <w:rPr>
+          <w:color w:val="auto"/>
+        </w:rPr>
+        <w:fldChar w:fldCharType="separate"/>
+      </w:r>
+      <w:r>
+        <w:rPr>
+          <w:noProof/>
+          <w:color w:val="auto"/>
+        </w:rPr>
+        <w:t>3</w:t>
+      </w:r>
+      <w:r>
+        <w:rPr>
+          <w:color w:val="auto"/>
+        </w:rPr>
+        <w:fldChar w:fldCharType="end"/>
+      </w:r>
+      <w:r>
+        <w:rPr>
+          <w:color w:val="auto"/>
+        </w:rPr>
+        <w:t>. 100,000 iterations</w:t>
+      </w:r>
+    </w:p>
+    <w:p>
+      <w:pPr>
+        <w:jc w:val="center"/>
+        <w:rPr>
+          <w:sz w:val="24"/>
+          <w:szCs w:val="24"/>
+          <w:highlight w:val="yellow"/>
         </w:rPr>
       </w:pPr>
       <w:r>
@@ -8191,6 +9724,922 @@
           <w:bCs/>
           <w:sz w:val="24"/>
           <w:szCs w:val="24"/>
+          <w:highlight w:val="yellow"/>
+        </w:rPr>
+        <w:t>Results</w:t>
+      </w:r>
+    </w:p>
+    <w:p>
+      <w:pPr>
+        <w:rPr>
+          <w:b/>
+          <w:bCs/>
+          <w:sz w:val="24"/>
+          <w:szCs w:val="24"/>
+          <w:highlight w:val="yellow"/>
+        </w:rPr>
+      </w:pPr>
+      <w:r>
+        <w:rPr>
+          <w:b/>
+          <w:bCs/>
+          <w:sz w:val="24"/>
+          <w:szCs w:val="24"/>
+          <w:highlight w:val="yellow"/>
+        </w:rPr>
+        <w:t>Simulating the Wash Shuffle</w:t>
+      </w:r>
+      <w:r>
+        <w:rPr>
+          <w:b/>
+          <w:bCs/>
+          <w:sz w:val="24"/>
+          <w:szCs w:val="24"/>
+          <w:highlight w:val="yellow"/>
+        </w:rPr>
+        <w:t xml:space="preserve"> and Casino Shuffle</w:t>
+      </w:r>
+    </w:p>
+    <w:p>
+      <w:pPr>
+        <w:rPr>
+          <w:sz w:val="24"/>
+          <w:szCs w:val="24"/>
+        </w:rPr>
+      </w:pPr>
+      <w:r>
+        <w:rPr>
+          <w:sz w:val="24"/>
+          <w:szCs w:val="24"/>
+          <w:highlight w:val="yellow"/>
+        </w:rPr>
+        <w:tab/>
+        <w:t>Just as before, we run 100,000 repetitions of a Monte Carlo</w:t>
+      </w:r>
+      <w:r>
+        <w:rPr>
+          <w:sz w:val="24"/>
+          <w:szCs w:val="24"/>
+          <w:highlight w:val="yellow"/>
+        </w:rPr>
+        <w:t>, but this time we perform a CS</w:t>
+      </w:r>
+      <w:r>
+        <w:rPr>
+          <w:sz w:val="24"/>
+          <w:szCs w:val="24"/>
+          <w:highlight w:val="yellow"/>
+        </w:rPr>
+        <w:t xml:space="preserve"> after each wash</w:t>
+      </w:r>
+      <w:r>
+        <w:rPr>
+          <w:sz w:val="24"/>
+          <w:szCs w:val="24"/>
+          <w:highlight w:val="yellow"/>
+        </w:rPr>
+        <w:t xml:space="preserve"> which we will refer to as WCS</w:t>
+      </w:r>
+      <w:r>
+        <w:rPr>
+          <w:sz w:val="24"/>
+          <w:szCs w:val="24"/>
+          <w:highlight w:val="yellow"/>
+        </w:rPr>
+        <w:t>.</w:t>
+      </w:r>
+      <w:r>
+        <w:rPr>
+          <w:sz w:val="24"/>
+          <w:szCs w:val="24"/>
+          <w:highlight w:val="yellow"/>
+        </w:rPr>
+        <w:t xml:space="preserve"> </w:t>
+      </w:r>
+      <w:r>
+        <w:rPr>
+          <w:sz w:val="24"/>
+          <w:szCs w:val="24"/>
+          <w:highlight w:val="yellow"/>
+        </w:rPr>
+        <w:t>We show</w:t>
+      </w:r>
+      <w:r>
+        <w:rPr>
+          <w:sz w:val="24"/>
+          <w:szCs w:val="24"/>
+          <w:highlight w:val="yellow"/>
+        </w:rPr>
+        <w:t xml:space="preserve"> the results shown by Merz &amp; Chi</w:t>
+      </w:r>
+      <w:r>
+        <w:rPr>
+          <w:sz w:val="24"/>
+          <w:szCs w:val="24"/>
+          <w:highlight w:val="yellow"/>
+        </w:rPr>
+        <w:t xml:space="preserve">, 2022 but instead comparing </w:t>
+      </w:r>
+      <w:r>
+        <w:rPr>
+          <w:sz w:val="24"/>
+          <w:szCs w:val="24"/>
+          <w:highlight w:val="yellow"/>
+        </w:rPr>
+        <w:t xml:space="preserve">the standalone CS with a </w:t>
+      </w:r>
+      <w:r>
+        <w:rPr>
+          <w:sz w:val="24"/>
+          <w:szCs w:val="24"/>
+          <w:highlight w:val="yellow"/>
+        </w:rPr>
+        <w:t>W</w:t>
+      </w:r>
+      <w:r>
+        <w:rPr>
+          <w:sz w:val="24"/>
+          <w:szCs w:val="24"/>
+          <w:highlight w:val="yellow"/>
+        </w:rPr>
+        <w:t>CS.</w:t>
+      </w:r>
+      <w:r>
+        <w:rPr>
+          <w:sz w:val="24"/>
+          <w:szCs w:val="24"/>
+          <w:highlight w:val="yellow"/>
+        </w:rPr>
+        <w:t xml:space="preserve"> </w:t>
+      </w:r>
+      <w:r>
+        <w:rPr>
+          <w:sz w:val="24"/>
+          <w:szCs w:val="24"/>
+          <w:highlight w:val="yellow"/>
+        </w:rPr>
+        <w:t xml:space="preserve">In Figure 4 shows a black dotted line that represent perfect randomness. </w:t>
+      </w:r>
+      <w:r>
+        <w:rPr>
+          <w:sz w:val="24"/>
+          <w:szCs w:val="24"/>
+          <w:highlight w:val="yellow"/>
+        </w:rPr>
+        <w:t>The blue and red 95% confidence intervals represent the prior position of each card.</w:t>
+      </w:r>
+      <w:r>
+        <w:rPr>
+          <w:sz w:val="24"/>
+          <w:szCs w:val="24"/>
+          <w:highlight w:val="yellow"/>
+        </w:rPr>
+        <w:t xml:space="preserve"> </w:t>
+      </w:r>
+      <w:r>
+        <w:rPr>
+          <w:sz w:val="24"/>
+          <w:szCs w:val="24"/>
+          <w:highlight w:val="yellow"/>
+        </w:rPr>
+        <w:t xml:space="preserve">Just as with Merz &amp; Chi, </w:t>
+      </w:r>
+      <w:r>
+        <w:rPr>
+          <w:sz w:val="24"/>
+          <w:szCs w:val="24"/>
+          <w:highlight w:val="yellow"/>
+        </w:rPr>
+        <w:t xml:space="preserve">the 95% </w:t>
+      </w:r>
+      <w:r>
+        <w:rPr>
+          <w:sz w:val="24"/>
+          <w:szCs w:val="24"/>
+          <w:highlight w:val="yellow"/>
+        </w:rPr>
+        <w:t>CI for the</w:t>
+      </w:r>
+      <w:r>
+        <w:rPr>
+          <w:sz w:val="24"/>
+          <w:szCs w:val="24"/>
+          <w:highlight w:val="yellow"/>
+        </w:rPr>
+        <w:t xml:space="preserve"> CS rarely </w:t>
+      </w:r>
+      <w:r>
+        <w:rPr>
+          <w:sz w:val="24"/>
+          <w:szCs w:val="24"/>
+          <w:highlight w:val="yellow"/>
+        </w:rPr>
+        <w:t>falls</w:t>
+      </w:r>
+      <w:r>
+        <w:rPr>
+          <w:sz w:val="24"/>
+          <w:szCs w:val="24"/>
+          <w:highlight w:val="yellow"/>
+        </w:rPr>
+        <w:t xml:space="preserve"> within what is expected </w:t>
+      </w:r>
+      <w:r>
+        <w:rPr>
+          <w:sz w:val="24"/>
+          <w:szCs w:val="24"/>
+          <w:highlight w:val="yellow"/>
+        </w:rPr>
+        <w:t>to be perfect</w:t>
+      </w:r>
+      <w:r>
+        <w:rPr>
+          <w:sz w:val="24"/>
+          <w:szCs w:val="24"/>
+          <w:highlight w:val="yellow"/>
+        </w:rPr>
+        <w:t xml:space="preserve"> randomness. However, when a wash is performed first</w:t>
+      </w:r>
+      <w:r>
+        <w:rPr>
+          <w:sz w:val="24"/>
+          <w:szCs w:val="24"/>
+          <w:highlight w:val="yellow"/>
+        </w:rPr>
+        <w:t xml:space="preserve"> the previous position of just about any card is perfectly random.</w:t>
+      </w:r>
+    </w:p>
+    <w:p>
+      <w:pPr>
+        <w:keepNext/>
+        <w:jc w:val="center"/>
+      </w:pPr>
+      <w:r>
+        <w:rPr>
+          <w:noProof/>
+          <w:sz w:val="24"/>
+          <w:szCs w:val="24"/>
+        </w:rPr>
+        <w:lastRenderedPageBreak/>
+        <w:drawing>
+          <wp:inline distT="0" distB="0" distL="0" distR="0" wp14:anchorId="3EC49E86" wp14:editId="18024157">
+            <wp:extent cx="5930900" cy="4451350"/>
+            <wp:effectExtent l="0" t="0" r="0" b="6350"/>
+            <wp:docPr id="762372556" name="Picture 18" descr="A screenshot of a graph&#10;&#10;Description automatically generated"/>
+            <wp:cNvGraphicFramePr>
+              <a:graphicFrameLocks xmlns:a="http://schemas.openxmlformats.org/drawingml/2006/main" noChangeAspect="1"/>
+            </wp:cNvGraphicFramePr>
+            <a:graphic xmlns:a="http://schemas.openxmlformats.org/drawingml/2006/main">
+              <a:graphicData uri="http://schemas.openxmlformats.org/drawingml/2006/picture">
+                <pic:pic xmlns:pic="http://schemas.openxmlformats.org/drawingml/2006/picture">
+                  <pic:nvPicPr>
+                    <pic:cNvPr id="762372556" name="Picture 18" descr="A screenshot of a graph&#10;&#10;Description automatically generated"/>
+                    <pic:cNvPicPr>
+                      <a:picLocks noChangeAspect="1" noChangeArrowheads="1"/>
+                    </pic:cNvPicPr>
+                  </pic:nvPicPr>
+                  <pic:blipFill>
+                    <a:blip r:embed="rId12">
+                      <a:extLst>
+                        <a:ext uri="{28A0092B-C50C-407E-A947-70E740481C1C}">
+                          <a14:useLocalDpi xmlns:a14="http://schemas.microsoft.com/office/drawing/2010/main" val="0"/>
+                        </a:ext>
+                      </a:extLst>
+                    </a:blip>
+                    <a:srcRect/>
+                    <a:stretch>
+                      <a:fillRect/>
+                    </a:stretch>
+                  </pic:blipFill>
+                  <pic:spPr bwMode="auto">
+                    <a:xfrm>
+                      <a:off x="0" y="0"/>
+                      <a:ext cx="5930900" cy="4451350"/>
+                    </a:xfrm>
+                    <a:prstGeom prst="rect">
+                      <a:avLst/>
+                    </a:prstGeom>
+                    <a:noFill/>
+                    <a:ln>
+                      <a:noFill/>
+                    </a:ln>
+                  </pic:spPr>
+                </pic:pic>
+              </a:graphicData>
+            </a:graphic>
+          </wp:inline>
+        </w:drawing>
+      </w:r>
+    </w:p>
+    <w:p>
+      <w:pPr>
+        <w:pStyle w:val="Caption"/>
+        <w:rPr>
+          <w:color w:val="auto"/>
+          <w:sz w:val="24"/>
+          <w:szCs w:val="24"/>
+        </w:rPr>
+      </w:pPr>
+      <w:r>
+        <w:rPr>
+          <w:color w:val="auto"/>
+        </w:rPr>
+        <w:t xml:space="preserve">Figure </w:t>
+      </w:r>
+      <w:r>
+        <w:rPr>
+          <w:color w:val="auto"/>
+        </w:rPr>
+        <w:fldChar w:fldCharType="begin"/>
+      </w:r>
+      <w:r>
+        <w:rPr>
+          <w:color w:val="auto"/>
+        </w:rPr>
+        <w:instrText xml:space="preserve"> SEQ Figure \* ARABIC </w:instrText>
+      </w:r>
+      <w:r>
+        <w:rPr>
+          <w:color w:val="auto"/>
+        </w:rPr>
+        <w:fldChar w:fldCharType="separate"/>
+      </w:r>
+      <w:r>
+        <w:rPr>
+          <w:noProof/>
+          <w:color w:val="auto"/>
+        </w:rPr>
+        <w:t>4</w:t>
+      </w:r>
+      <w:r>
+        <w:rPr>
+          <w:color w:val="auto"/>
+        </w:rPr>
+        <w:fldChar w:fldCharType="end"/>
+      </w:r>
+    </w:p>
+    <w:p>
+      <w:pPr>
+        <w:rPr>
+          <w:sz w:val="24"/>
+          <w:szCs w:val="24"/>
+          <w:highlight w:val="yellow"/>
+        </w:rPr>
+      </w:pPr>
+      <w:r>
+        <w:rPr>
+          <w:b/>
+          <w:bCs/>
+          <w:sz w:val="24"/>
+          <w:szCs w:val="24"/>
+          <w:highlight w:val="yellow"/>
+        </w:rPr>
+        <w:t>Card neighbors</w:t>
+      </w:r>
+    </w:p>
+    <w:p>
+      <w:pPr>
+        <w:rPr>
+          <w:sz w:val="24"/>
+          <w:szCs w:val="24"/>
+        </w:rPr>
+      </w:pPr>
+      <w:r>
+        <w:rPr>
+          <w:sz w:val="24"/>
+          <w:szCs w:val="24"/>
+          <w:highlight w:val="yellow"/>
+        </w:rPr>
+        <w:tab/>
+      </w:r>
+      <w:r>
+        <w:rPr>
+          <w:sz w:val="24"/>
+          <w:szCs w:val="24"/>
+          <w:highlight w:val="yellow"/>
+        </w:rPr>
+        <w:t>We previously saw that a standalone wash shuffle heavily biases neighboring cards to remain neighbors.</w:t>
+      </w:r>
+      <w:r>
+        <w:rPr>
+          <w:sz w:val="24"/>
+          <w:szCs w:val="24"/>
+          <w:highlight w:val="yellow"/>
+        </w:rPr>
+        <w:t xml:space="preserve"> This would potentially be a major advantage to players if a card shuffle is only ever a wash for a given game. However, here we examine the likelihood of cards remaining neighbors</w:t>
+      </w:r>
+      <w:r>
+        <w:rPr>
+          <w:sz w:val="24"/>
+          <w:szCs w:val="24"/>
+          <w:highlight w:val="yellow"/>
+        </w:rPr>
+        <w:t xml:space="preserve"> with WCS. </w:t>
+      </w:r>
+      <w:r>
+        <w:rPr>
+          <w:sz w:val="24"/>
+          <w:szCs w:val="24"/>
+          <w:highlight w:val="yellow"/>
+        </w:rPr>
+        <w:t>Figure 5 represent</w:t>
+      </w:r>
+      <w:r>
+        <w:rPr>
+          <w:sz w:val="24"/>
+          <w:szCs w:val="24"/>
+          <w:highlight w:val="yellow"/>
+        </w:rPr>
+        <w:t>s</w:t>
+      </w:r>
+      <w:r>
+        <w:rPr>
+          <w:sz w:val="24"/>
+          <w:szCs w:val="24"/>
+          <w:highlight w:val="yellow"/>
+        </w:rPr>
+        <w:t xml:space="preserve"> Monte Carlo estimates </w:t>
+      </w:r>
+      <w:r>
+        <w:rPr>
+          <w:sz w:val="24"/>
+          <w:szCs w:val="24"/>
+          <w:highlight w:val="yellow"/>
+        </w:rPr>
+        <w:t xml:space="preserve">of </w:t>
+      </w:r>
+      <w:r>
+        <w:rPr>
+          <w:sz w:val="24"/>
+          <w:szCs w:val="24"/>
+          <w:highlight w:val="yellow"/>
+        </w:rPr>
+        <w:t xml:space="preserve">the number of cards separating previously neighboring cards. </w:t>
+      </w:r>
+      <w:r>
+        <w:rPr>
+          <w:sz w:val="24"/>
+          <w:szCs w:val="24"/>
+          <w:highlight w:val="yellow"/>
+        </w:rPr>
+        <w:t>When a wash is performed prior to a CS, any potential advantage of</w:t>
+      </w:r>
+      <w:r>
+        <w:rPr>
+          <w:sz w:val="24"/>
+          <w:szCs w:val="24"/>
+          <w:highlight w:val="yellow"/>
+        </w:rPr>
+        <w:t xml:space="preserve"> remembering neighboring cards is reduced</w:t>
+      </w:r>
+      <w:r>
+        <w:rPr>
+          <w:sz w:val="24"/>
+          <w:szCs w:val="24"/>
+          <w:highlight w:val="yellow"/>
+        </w:rPr>
+        <w:t xml:space="preserve"> when the cards are close enough in a deck to be taken advantage of.</w:t>
+      </w:r>
+      <w:r>
+        <w:rPr>
+          <w:sz w:val="24"/>
+          <w:szCs w:val="24"/>
+          <w:highlight w:val="yellow"/>
+        </w:rPr>
+        <w:t xml:space="preserve"> Figure 6 zooms in on </w:t>
+      </w:r>
+      <w:r>
+        <w:rPr>
+          <w:sz w:val="24"/>
+          <w:szCs w:val="24"/>
+          <w:highlight w:val="yellow"/>
+        </w:rPr>
+        <w:t xml:space="preserve">neighboring cards separated by six or less cards and includes the </w:t>
+      </w:r>
+      <w:r>
+        <w:rPr>
+          <w:sz w:val="24"/>
+          <w:szCs w:val="24"/>
+          <w:highlight w:val="yellow"/>
+        </w:rPr>
+        <w:t>7-riffle</w:t>
+      </w:r>
+      <w:r>
+        <w:rPr>
+          <w:sz w:val="24"/>
+          <w:szCs w:val="24"/>
+          <w:highlight w:val="yellow"/>
+        </w:rPr>
+        <w:t xml:space="preserve"> shuffle introduced by Merz &amp; Chi, 2022.</w:t>
+      </w:r>
+      <w:r>
+        <w:rPr>
+          <w:sz w:val="24"/>
+          <w:szCs w:val="24"/>
+          <w:highlight w:val="yellow"/>
+        </w:rPr>
+        <w:t xml:space="preserve"> Although a WCS performs far better at randomizing a deck, it is still outperformed by a 7-riffle shuffle.</w:t>
+      </w:r>
+    </w:p>
+    <w:p>
+      <w:pPr>
+        <w:rPr>
+          <w:sz w:val="24"/>
+          <w:szCs w:val="24"/>
+        </w:rPr>
+      </w:pPr>
+    </w:p>
+    <w:p>
+      <w:pPr>
+        <w:keepNext/>
+        <w:jc w:val="center"/>
+      </w:pPr>
+      <w:r>
+        <w:rPr>
+          <w:noProof/>
+          <w:sz w:val="24"/>
+          <w:szCs w:val="24"/>
+        </w:rPr>
+        <w:lastRenderedPageBreak/>
+        <w:drawing>
+          <wp:inline distT="0" distB="0" distL="0" distR="0" wp14:anchorId="2B697818" wp14:editId="4940C017">
+            <wp:extent cx="5930900" cy="2279650"/>
+            <wp:effectExtent l="0" t="0" r="0" b="6350"/>
+            <wp:docPr id="1036121059" name="Picture 15"/>
+            <wp:cNvGraphicFramePr>
+              <a:graphicFrameLocks xmlns:a="http://schemas.openxmlformats.org/drawingml/2006/main" noChangeAspect="1"/>
+            </wp:cNvGraphicFramePr>
+            <a:graphic xmlns:a="http://schemas.openxmlformats.org/drawingml/2006/main">
+              <a:graphicData uri="http://schemas.openxmlformats.org/drawingml/2006/picture">
+                <pic:pic xmlns:pic="http://schemas.openxmlformats.org/drawingml/2006/picture">
+                  <pic:nvPicPr>
+                    <pic:cNvPr id="0" name="Picture 16"/>
+                    <pic:cNvPicPr>
+                      <a:picLocks noChangeAspect="1" noChangeArrowheads="1"/>
+                    </pic:cNvPicPr>
+                  </pic:nvPicPr>
+                  <pic:blipFill>
+                    <a:blip r:embed="rId13" cstate="print">
+                      <a:extLst>
+                        <a:ext uri="{28A0092B-C50C-407E-A947-70E740481C1C}">
+                          <a14:useLocalDpi xmlns:a14="http://schemas.microsoft.com/office/drawing/2010/main" val="0"/>
+                        </a:ext>
+                      </a:extLst>
+                    </a:blip>
+                    <a:srcRect/>
+                    <a:stretch>
+                      <a:fillRect/>
+                    </a:stretch>
+                  </pic:blipFill>
+                  <pic:spPr bwMode="auto">
+                    <a:xfrm>
+                      <a:off x="0" y="0"/>
+                      <a:ext cx="5930900" cy="2279650"/>
+                    </a:xfrm>
+                    <a:prstGeom prst="rect">
+                      <a:avLst/>
+                    </a:prstGeom>
+                    <a:noFill/>
+                    <a:ln>
+                      <a:noFill/>
+                    </a:ln>
+                  </pic:spPr>
+                </pic:pic>
+              </a:graphicData>
+            </a:graphic>
+          </wp:inline>
+        </w:drawing>
+      </w:r>
+    </w:p>
+    <w:p>
+      <w:pPr>
+        <w:pStyle w:val="Caption"/>
+        <w:rPr>
+          <w:color w:val="auto"/>
+          <w:sz w:val="24"/>
+          <w:szCs w:val="24"/>
+        </w:rPr>
+      </w:pPr>
+      <w:r>
+        <w:rPr>
+          <w:color w:val="auto"/>
+        </w:rPr>
+        <w:t xml:space="preserve">Figure </w:t>
+      </w:r>
+      <w:r>
+        <w:rPr>
+          <w:color w:val="auto"/>
+        </w:rPr>
+        <w:fldChar w:fldCharType="begin"/>
+      </w:r>
+      <w:r>
+        <w:rPr>
+          <w:color w:val="auto"/>
+        </w:rPr>
+        <w:instrText xml:space="preserve"> SEQ Figure \* ARABIC </w:instrText>
+      </w:r>
+      <w:r>
+        <w:rPr>
+          <w:color w:val="auto"/>
+        </w:rPr>
+        <w:fldChar w:fldCharType="separate"/>
+      </w:r>
+      <w:r>
+        <w:rPr>
+          <w:noProof/>
+          <w:color w:val="auto"/>
+        </w:rPr>
+        <w:t>5</w:t>
+      </w:r>
+      <w:r>
+        <w:rPr>
+          <w:color w:val="auto"/>
+        </w:rPr>
+        <w:fldChar w:fldCharType="end"/>
+      </w:r>
+    </w:p>
+    <w:p>
+      <w:pPr>
+        <w:keepNext/>
+        <w:jc w:val="center"/>
+      </w:pPr>
+      <w:r>
+        <w:rPr>
+          <w:noProof/>
+          <w:sz w:val="24"/>
+          <w:szCs w:val="24"/>
+        </w:rPr>
+        <w:drawing>
+          <wp:inline distT="0" distB="0" distL="0" distR="0" wp14:anchorId="56BD72BD" wp14:editId="06179531">
+            <wp:extent cx="5930900" cy="2279650"/>
+            <wp:effectExtent l="0" t="0" r="0" b="6350"/>
+            <wp:docPr id="2060369663" name="Picture 16"/>
+            <wp:cNvGraphicFramePr>
+              <a:graphicFrameLocks xmlns:a="http://schemas.openxmlformats.org/drawingml/2006/main" noChangeAspect="1"/>
+            </wp:cNvGraphicFramePr>
+            <a:graphic xmlns:a="http://schemas.openxmlformats.org/drawingml/2006/main">
+              <a:graphicData uri="http://schemas.openxmlformats.org/drawingml/2006/picture">
+                <pic:pic xmlns:pic="http://schemas.openxmlformats.org/drawingml/2006/picture">
+                  <pic:nvPicPr>
+                    <pic:cNvPr id="0" name="Picture 17"/>
+                    <pic:cNvPicPr>
+                      <a:picLocks noChangeAspect="1" noChangeArrowheads="1"/>
+                    </pic:cNvPicPr>
+                  </pic:nvPicPr>
+                  <pic:blipFill>
+                    <a:blip r:embed="rId14" cstate="print">
+                      <a:extLst>
+                        <a:ext uri="{28A0092B-C50C-407E-A947-70E740481C1C}">
+                          <a14:useLocalDpi xmlns:a14="http://schemas.microsoft.com/office/drawing/2010/main" val="0"/>
+                        </a:ext>
+                      </a:extLst>
+                    </a:blip>
+                    <a:srcRect/>
+                    <a:stretch>
+                      <a:fillRect/>
+                    </a:stretch>
+                  </pic:blipFill>
+                  <pic:spPr bwMode="auto">
+                    <a:xfrm>
+                      <a:off x="0" y="0"/>
+                      <a:ext cx="5930900" cy="2279650"/>
+                    </a:xfrm>
+                    <a:prstGeom prst="rect">
+                      <a:avLst/>
+                    </a:prstGeom>
+                    <a:noFill/>
+                    <a:ln>
+                      <a:noFill/>
+                    </a:ln>
+                  </pic:spPr>
+                </pic:pic>
+              </a:graphicData>
+            </a:graphic>
+          </wp:inline>
+        </w:drawing>
+      </w:r>
+    </w:p>
+    <w:p>
+      <w:pPr>
+        <w:pStyle w:val="Caption"/>
+        <w:rPr>
+          <w:color w:val="auto"/>
+          <w:sz w:val="24"/>
+          <w:szCs w:val="24"/>
+        </w:rPr>
+      </w:pPr>
+      <w:r>
+        <w:rPr>
+          <w:color w:val="auto"/>
+        </w:rPr>
+        <w:t xml:space="preserve">Figure </w:t>
+      </w:r>
+      <w:r>
+        <w:rPr>
+          <w:color w:val="auto"/>
+        </w:rPr>
+        <w:fldChar w:fldCharType="begin"/>
+      </w:r>
+      <w:r>
+        <w:rPr>
+          <w:color w:val="auto"/>
+        </w:rPr>
+        <w:instrText xml:space="preserve"> SEQ Figure \* ARABIC </w:instrText>
+      </w:r>
+      <w:r>
+        <w:rPr>
+          <w:color w:val="auto"/>
+        </w:rPr>
+        <w:fldChar w:fldCharType="separate"/>
+      </w:r>
+      <w:r>
+        <w:rPr>
+          <w:noProof/>
+          <w:color w:val="auto"/>
+        </w:rPr>
+        <w:t>6</w:t>
+      </w:r>
+      <w:r>
+        <w:rPr>
+          <w:color w:val="auto"/>
+        </w:rPr>
+        <w:fldChar w:fldCharType="end"/>
+      </w:r>
+    </w:p>
+    <w:p>
+      <w:pPr>
+        <w:rPr>
+          <w:sz w:val="24"/>
+          <w:szCs w:val="24"/>
+        </w:rPr>
+      </w:pPr>
+    </w:p>
+    <w:p>
+      <w:pPr>
+        <w:rPr>
+          <w:sz w:val="24"/>
+          <w:szCs w:val="24"/>
+        </w:rPr>
+      </w:pPr>
+    </w:p>
+    <w:p>
+      <w:pPr>
+        <w:jc w:val="center"/>
+        <w:rPr>
+          <w:sz w:val="24"/>
+          <w:szCs w:val="24"/>
+        </w:rPr>
+      </w:pPr>
+      <w:r>
+        <w:rPr>
+          <w:noProof/>
+          <w:sz w:val="24"/>
+          <w:szCs w:val="24"/>
+        </w:rPr>
+        <w:lastRenderedPageBreak/>
+        <w:drawing>
+          <wp:inline distT="0" distB="0" distL="0" distR="0" wp14:anchorId="0C531165" wp14:editId="3E8E14E1">
+            <wp:extent cx="5937250" cy="2806700"/>
+            <wp:effectExtent l="0" t="0" r="6350" b="0"/>
+            <wp:docPr id="471751063" name="Picture 17"/>
+            <wp:cNvGraphicFramePr>
+              <a:graphicFrameLocks xmlns:a="http://schemas.openxmlformats.org/drawingml/2006/main" noChangeAspect="1"/>
+            </wp:cNvGraphicFramePr>
+            <a:graphic xmlns:a="http://schemas.openxmlformats.org/drawingml/2006/main">
+              <a:graphicData uri="http://schemas.openxmlformats.org/drawingml/2006/picture">
+                <pic:pic xmlns:pic="http://schemas.openxmlformats.org/drawingml/2006/picture">
+                  <pic:nvPicPr>
+                    <pic:cNvPr id="0" name="Picture 18"/>
+                    <pic:cNvPicPr>
+                      <a:picLocks noChangeAspect="1" noChangeArrowheads="1"/>
+                    </pic:cNvPicPr>
+                  </pic:nvPicPr>
+                  <pic:blipFill>
+                    <a:blip r:embed="rId15" cstate="print">
+                      <a:extLst>
+                        <a:ext uri="{28A0092B-C50C-407E-A947-70E740481C1C}">
+                          <a14:useLocalDpi xmlns:a14="http://schemas.microsoft.com/office/drawing/2010/main" val="0"/>
+                        </a:ext>
+                      </a:extLst>
+                    </a:blip>
+                    <a:srcRect/>
+                    <a:stretch>
+                      <a:fillRect/>
+                    </a:stretch>
+                  </pic:blipFill>
+                  <pic:spPr bwMode="auto">
+                    <a:xfrm>
+                      <a:off x="0" y="0"/>
+                      <a:ext cx="5937250" cy="2806700"/>
+                    </a:xfrm>
+                    <a:prstGeom prst="rect">
+                      <a:avLst/>
+                    </a:prstGeom>
+                    <a:noFill/>
+                    <a:ln>
+                      <a:noFill/>
+                    </a:ln>
+                  </pic:spPr>
+                </pic:pic>
+              </a:graphicData>
+            </a:graphic>
+          </wp:inline>
+        </w:drawing>
+      </w:r>
+    </w:p>
+    <w:p>
+      <w:pPr>
+        <w:rPr>
+          <w:sz w:val="24"/>
+          <w:szCs w:val="24"/>
+        </w:rPr>
+      </w:pPr>
+    </w:p>
+    <w:p>
+      <w:pPr>
+        <w:rPr>
+          <w:sz w:val="24"/>
+          <w:szCs w:val="24"/>
+        </w:rPr>
+      </w:pPr>
+    </w:p>
+    <w:p>
+      <w:pPr>
+        <w:rPr>
+          <w:sz w:val="24"/>
+          <w:szCs w:val="24"/>
+        </w:rPr>
+      </w:pPr>
+    </w:p>
+    <w:p>
+      <w:pPr>
+        <w:rPr>
+          <w:sz w:val="24"/>
+          <w:szCs w:val="24"/>
+        </w:rPr>
+      </w:pPr>
+    </w:p>
+    <w:p>
+      <w:pPr>
+        <w:rPr>
+          <w:sz w:val="24"/>
+          <w:szCs w:val="24"/>
+        </w:rPr>
+      </w:pPr>
+    </w:p>
+    <w:p>
+      <w:pPr>
+        <w:rPr>
+          <w:sz w:val="24"/>
+          <w:szCs w:val="24"/>
+        </w:rPr>
+      </w:pPr>
+    </w:p>
+    <w:p>
+      <w:pPr>
+        <w:rPr>
+          <w:sz w:val="24"/>
+          <w:szCs w:val="24"/>
+        </w:rPr>
+      </w:pPr>
+    </w:p>
+    <w:p>
+      <w:pPr>
+        <w:rPr>
+          <w:sz w:val="24"/>
+          <w:szCs w:val="24"/>
+        </w:rPr>
+      </w:pPr>
+    </w:p>
+    <w:p>
+      <w:pPr>
+        <w:rPr>
+          <w:sz w:val="24"/>
+          <w:szCs w:val="24"/>
+        </w:rPr>
+      </w:pPr>
+      <w:r>
+        <w:rPr>
+          <w:sz w:val="24"/>
+          <w:szCs w:val="24"/>
+        </w:rPr>
+        <w:br w:type="page"/>
+      </w:r>
+    </w:p>
+    <w:p>
+      <w:pPr>
+        <w:jc w:val="center"/>
+        <w:rPr>
+          <w:sz w:val="24"/>
+          <w:szCs w:val="24"/>
+        </w:rPr>
+      </w:pPr>
+      <w:r>
+        <w:rPr>
+          <w:b/>
+          <w:bCs/>
+          <w:sz w:val="24"/>
+          <w:szCs w:val="24"/>
         </w:rPr>
         <w:lastRenderedPageBreak/>
         <w:t>References</w:t>
@@ -8208,7 +10657,21 @@
         <w:rPr>
           <w:rFonts w:asciiTheme="minorHAnsi" w:hAnsiTheme="minorHAnsi"/>
         </w:rPr>
-        <w:t xml:space="preserve">Aldous, D., &amp; Diaconis, P. (1986). Shuffling cards and stopping times. </w:t>
+        <w:t xml:space="preserve">Aldous, D., &amp; </w:t>
+      </w:r>
+      <w:proofErr w:type="spellStart"/>
+      <w:r>
+        <w:rPr>
+          <w:rFonts w:asciiTheme="minorHAnsi" w:hAnsiTheme="minorHAnsi"/>
+        </w:rPr>
+        <w:t>Diaconis</w:t>
+      </w:r>
+      <w:proofErr w:type="spellEnd"/>
+      <w:r>
+        <w:rPr>
+          <w:rFonts w:asciiTheme="minorHAnsi" w:hAnsiTheme="minorHAnsi"/>
+        </w:rPr>
+        <w:t xml:space="preserve">, P. (1986). Shuffling cards and stopping times. </w:t>
       </w:r>
       <w:r>
         <w:rPr>
@@ -8279,7 +10742,7 @@
         </w:rPr>
         <w:t xml:space="preserve"> Retrieved from </w:t>
       </w:r>
-      <w:hyperlink r:id="rId10" w:history="1">
+      <w:hyperlink r:id="rId16" w:history="1">
         <w:r>
           <w:rPr>
             <w:rStyle w:val="Hyperlink"/>
@@ -8315,7 +10778,21 @@
         <w:rPr>
           <w:rFonts w:asciiTheme="minorHAnsi" w:hAnsiTheme="minorHAnsi"/>
         </w:rPr>
-        <w:t>Merz, D. W., &amp; Chi, P. B. (2022). Knowing When to Fold'em: A Monte Carlo Exploration of Card Shuffling and How Poker Players Can Gain an Advantage. UNLV Gaming Research &amp; Review Journal, 26(1), 7.</w:t>
+        <w:t xml:space="preserve">Merz, D. W., &amp; Chi, P. B. (2022). Knowing When to </w:t>
+      </w:r>
+      <w:proofErr w:type="spellStart"/>
+      <w:r>
+        <w:rPr>
+          <w:rFonts w:asciiTheme="minorHAnsi" w:hAnsiTheme="minorHAnsi"/>
+        </w:rPr>
+        <w:t>Fold'em</w:t>
+      </w:r>
+      <w:proofErr w:type="spellEnd"/>
+      <w:r>
+        <w:rPr>
+          <w:rFonts w:asciiTheme="minorHAnsi" w:hAnsiTheme="minorHAnsi"/>
+        </w:rPr>
+        <w:t>: A Monte Carlo Exploration of Card Shuffling and How Poker Players Can Gain an Advantage. UNLV Gaming Research &amp; Review Journal, 26(1), 7.</w:t>
       </w:r>
     </w:p>
     <w:p>
@@ -8327,13 +10804,21 @@
           <w:rFonts w:asciiTheme="minorHAnsi" w:hAnsiTheme="minorHAnsi"/>
         </w:rPr>
       </w:pPr>
+      <w:proofErr w:type="spellStart"/>
       <w:r>
         <w:rPr>
           <w:rFonts w:asciiTheme="minorHAnsi" w:hAnsiTheme="minorHAnsi"/>
         </w:rPr>
-        <w:t xml:space="preserve">PokerGO. (2017). 2017 WSOP Main Event Day 1. Retrieved from </w:t>
-      </w:r>
-      <w:hyperlink r:id="rId11" w:history="1">
+        <w:t>PokerGO</w:t>
+      </w:r>
+      <w:proofErr w:type="spellEnd"/>
+      <w:r>
+        <w:rPr>
+          <w:rFonts w:asciiTheme="minorHAnsi" w:hAnsiTheme="minorHAnsi"/>
+        </w:rPr>
+        <w:t xml:space="preserve">. (2017). 2017 WSOP Main Event Day 1. Retrieved from </w:t>
+      </w:r>
+      <w:hyperlink r:id="rId17" w:history="1">
         <w:r>
           <w:rPr>
             <w:rStyle w:val="Hyperlink"/>
@@ -8353,12 +10838,21 @@
           <w:u w:val="single"/>
         </w:rPr>
       </w:pPr>
+      <w:proofErr w:type="spellStart"/>
       <w:r>
         <w:rPr>
           <w:rFonts w:asciiTheme="minorHAnsi" w:hAnsiTheme="minorHAnsi"/>
         </w:rPr>
-        <w:t xml:space="preserve">PokerGO. (2022). 2022 WSOP Main Event Day 6. Retrieved from </w:t>
-      </w:r>
+        <w:t>PokerGO</w:t>
+      </w:r>
+      <w:proofErr w:type="spellEnd"/>
+      <w:r>
+        <w:rPr>
+          <w:rFonts w:asciiTheme="minorHAnsi" w:hAnsiTheme="minorHAnsi"/>
+        </w:rPr>
+        <w:t xml:space="preserve">. (2022). 2022 WSOP Main Event Day 6. Retrieved from </w:t>
+      </w:r>
+      <w:proofErr w:type="gramStart"/>
       <w:r>
         <w:rPr>
           <w:rFonts w:asciiTheme="minorHAnsi" w:hAnsiTheme="minorHAnsi"/>
@@ -8367,6 +10861,7 @@
         </w:rPr>
         <w:t>https://www.youtube.com/watch?v=p6_t9ns9rUw&amp;t=2h4m9s</w:t>
       </w:r>
+      <w:proofErr w:type="gramEnd"/>
     </w:p>
     <w:p>
       <w:pPr>
@@ -8391,7 +10886,7 @@
         </w:rPr>
         <w:t xml:space="preserve">. Retrieved from </w:t>
       </w:r>
-      <w:hyperlink r:id="rId12" w:history="1">
+      <w:hyperlink r:id="rId18" w:history="1">
         <w:r>
           <w:rPr>
             <w:rStyle w:val="Hyperlink"/>
@@ -8426,7 +10921,21 @@
         <w:rPr>
           <w:rFonts w:asciiTheme="minorHAnsi" w:hAnsiTheme="minorHAnsi"/>
         </w:rPr>
-        <w:t>White, G. (2019). A variation of strong stationary times for random walks with partial symmetries. arXiv preprint arXiv:1910.02389.</w:t>
+        <w:t xml:space="preserve">White, G. (2019). A variation of strong stationary times for random walks with partial symmetries. </w:t>
+      </w:r>
+      <w:proofErr w:type="spellStart"/>
+      <w:r>
+        <w:rPr>
+          <w:rFonts w:asciiTheme="minorHAnsi" w:hAnsiTheme="minorHAnsi"/>
+        </w:rPr>
+        <w:t>arXiv</w:t>
+      </w:r>
+      <w:proofErr w:type="spellEnd"/>
+      <w:r>
+        <w:rPr>
+          <w:rFonts w:asciiTheme="minorHAnsi" w:hAnsiTheme="minorHAnsi"/>
+        </w:rPr>
+        <w:t xml:space="preserve"> preprint arXiv:1910.02389.</w:t>
       </w:r>
     </w:p>
     <w:p>
@@ -8443,7 +10952,7 @@
         </w:rPr>
         <w:t xml:space="preserve">WSOP. (2013). 2013 World Series of Poker official dealer guide. Retrieved from </w:t>
       </w:r>
-      <w:hyperlink r:id="rId13" w:history="1">
+      <w:hyperlink r:id="rId19" w:history="1">
         <w:r>
           <w:rPr>
             <w:rStyle w:val="Hyperlink"/>
@@ -8484,7 +10993,7 @@
 
 <file path=word/comments.xml><?xml version="1.0" encoding="utf-8"?>
 <w:comments xmlns:wpc="http://schemas.microsoft.com/office/word/2010/wordprocessingCanvas" xmlns:cx="http://schemas.microsoft.com/office/drawing/2014/chartex" xmlns:cx1="http://schemas.microsoft.com/office/drawing/2015/9/8/chartex" xmlns:cx2="http://schemas.microsoft.com/office/drawing/2015/10/21/chartex" xmlns:cx3="http://schemas.microsoft.com/office/drawing/2016/5/9/chartex" xmlns:cx4="http://schemas.microsoft.com/office/drawing/2016/5/10/chartex" xmlns:cx5="http://schemas.microsoft.com/office/drawing/2016/5/11/chartex" xmlns:cx6="http://schemas.microsoft.com/office/drawing/2016/5/12/chartex" xmlns:cx7="http://schemas.microsoft.com/office/drawing/2016/5/13/chartex" xmlns:cx8="http://schemas.microsoft.com/office/drawing/2016/5/14/chartex" xmlns:mc="http://schemas.openxmlformats.org/markup-compatibility/2006" xmlns:aink="http://schemas.microsoft.com/office/drawing/2016/ink" xmlns:am3d="http://schemas.microsoft.com/office/drawing/2017/model3d" xmlns:o="urn:schemas-microsoft-com:office:office" xmlns:oel="http://schemas.microsoft.com/office/2019/extlst" xmlns:r="http://schemas.openxmlformats.org/officeDocument/2006/relationships" xmlns:m="http://schemas.openxmlformats.org/officeDocument/2006/math" xmlns:v="urn:schemas-microsoft-com:vml" xmlns:wp14="http://schemas.microsoft.com/office/word/2010/wordprocessingDrawing" xmlns:wp="http://schemas.openxmlformats.org/drawingml/2006/wordprocessingDrawing" xmlns:w10="urn:schemas-microsoft-com:office:word" xmlns:w="http://schemas.openxmlformats.org/wordprocessingml/2006/main" xmlns:w14="http://schemas.microsoft.com/office/word/2010/wordml" xmlns:w15="http://schemas.microsoft.com/office/word/2012/wordml" xmlns:w16cex="http://schemas.microsoft.com/office/word/2018/wordml/cex" xmlns:w16cid="http://schemas.microsoft.com/office/word/2016/wordml/cid" xmlns:w16="http://schemas.microsoft.com/office/word/2018/wordml" xmlns:w16sdtdh="http://schemas.microsoft.com/office/word/2020/wordml/sdtdatahash" xmlns:w16se="http://schemas.microsoft.com/office/word/2015/wordml/symex" xmlns:wpg="http://schemas.microsoft.com/office/word/2010/wordprocessingGroup" xmlns:wpi="http://schemas.microsoft.com/office/word/2010/wordprocessingInk" xmlns:wne="http://schemas.microsoft.com/office/word/2006/wordml" xmlns:wps="http://schemas.microsoft.com/office/word/2010/wordprocessingShape" mc:Ignorable="w14 w15 w16se w16cid w16 w16cex w16sdtdh wp14">
-  <w:comment w:id="0" w:author="Peter Chi" w:date="2023-07-12T15:22:00Z" w:initials="PC">
+  <w:comment w:id="0" w:author="Peter Chi" w:date="2023-05-08T14:09:00Z" w:initials="PC">
     <w:p>
       <w:pPr>
         <w:pStyle w:val="CommentText"/>
@@ -8496,91 +11005,7 @@
         <w:annotationRef/>
       </w:r>
       <w:r>
-        <w:t xml:space="preserve">I think this is now </w:t>
-      </w:r>
-      <w:r>
-        <w:rPr>
-          <w:i/>
-          <w:iCs/>
-        </w:rPr>
-        <w:t>roll</w:t>
-      </w:r>
-      <w:r>
-        <w:t>, right?</w:t>
-      </w:r>
-    </w:p>
-  </w:comment>
-  <w:comment w:id="1" w:author="Peter Chi" w:date="2023-05-08T14:09:00Z" w:initials="PC">
-    <w:p>
-      <w:pPr>
-        <w:pStyle w:val="CommentText"/>
-      </w:pPr>
-      <w:r>
-        <w:rPr>
-          <w:rStyle w:val="CommentReference"/>
-        </w:rPr>
-        <w:annotationRef/>
-      </w:r>
-      <w:r>
         <w:t xml:space="preserve">You say it in the next section, but currently this leaves the reader in suspense as to what the TPoisson distribution actually represents. That is, what is the number that gets drawn used for? At least some nod to it would be good. </w:t>
-      </w:r>
-    </w:p>
-  </w:comment>
-  <w:comment w:id="5" w:author="Peter Chi" w:date="2023-07-12T15:22:00Z" w:initials="PC">
-    <w:p>
-      <w:pPr>
-        <w:pStyle w:val="CommentText"/>
-      </w:pPr>
-      <w:r>
-        <w:rPr>
-          <w:rStyle w:val="CommentReference"/>
-        </w:rPr>
-        <w:annotationRef/>
-      </w:r>
-      <w:r>
-        <w:t xml:space="preserve">I think this is now </w:t>
-      </w:r>
-      <w:r>
-        <w:rPr>
-          <w:i/>
-          <w:iCs/>
-        </w:rPr>
-        <w:t>slice</w:t>
-      </w:r>
-      <w:r>
-        <w:t>, right?</w:t>
-      </w:r>
-    </w:p>
-  </w:comment>
-  <w:comment w:id="8" w:author="Peter Chi" w:date="2023-05-08T14:28:00Z" w:initials="PC">
-    <w:p>
-      <w:pPr>
-        <w:pStyle w:val="CommentText"/>
-      </w:pPr>
-      <w:r>
-        <w:rPr>
-          <w:rStyle w:val="CommentReference"/>
-        </w:rPr>
-        <w:annotationRef/>
-      </w:r>
-      <w:r>
-        <w:t>Should we call it something besides a “swap” then if it’s not actually a swap?</w:t>
-      </w:r>
-    </w:p>
-  </w:comment>
-  <w:comment w:id="9" w:author="Peter Chi" w:date="2023-05-25T14:40:00Z" w:initials="PC">
-    <w:p>
-      <w:pPr>
-        <w:pStyle w:val="CommentText"/>
-      </w:pPr>
-      <w:r>
-        <w:rPr>
-          <w:rStyle w:val="CommentReference"/>
-        </w:rPr>
-        <w:annotationRef/>
-      </w:r>
-      <w:r>
-        <w:t>I meant more like, if it’s just an insert, then nothing else is coming in return right?</w:t>
       </w:r>
     </w:p>
   </w:comment>
@@ -8589,31 +11014,19 @@
 
 <file path=word/commentsExtended.xml><?xml version="1.0" encoding="utf-8"?>
 <w15:commentsEx xmlns:wpc="http://schemas.microsoft.com/office/word/2010/wordprocessingCanvas" xmlns:cx="http://schemas.microsoft.com/office/drawing/2014/chartex" xmlns:cx1="http://schemas.microsoft.com/office/drawing/2015/9/8/chartex" xmlns:cx2="http://schemas.microsoft.com/office/drawing/2015/10/21/chartex" xmlns:cx3="http://schemas.microsoft.com/office/drawing/2016/5/9/chartex" xmlns:cx4="http://schemas.microsoft.com/office/drawing/2016/5/10/chartex" xmlns:cx5="http://schemas.microsoft.com/office/drawing/2016/5/11/chartex" xmlns:cx6="http://schemas.microsoft.com/office/drawing/2016/5/12/chartex" xmlns:cx7="http://schemas.microsoft.com/office/drawing/2016/5/13/chartex" xmlns:cx8="http://schemas.microsoft.com/office/drawing/2016/5/14/chartex" xmlns:mc="http://schemas.openxmlformats.org/markup-compatibility/2006" xmlns:aink="http://schemas.microsoft.com/office/drawing/2016/ink" xmlns:am3d="http://schemas.microsoft.com/office/drawing/2017/model3d" xmlns:o="urn:schemas-microsoft-com:office:office" xmlns:oel="http://schemas.microsoft.com/office/2019/extlst" xmlns:r="http://schemas.openxmlformats.org/officeDocument/2006/relationships" xmlns:m="http://schemas.openxmlformats.org/officeDocument/2006/math" xmlns:v="urn:schemas-microsoft-com:vml" xmlns:wp14="http://schemas.microsoft.com/office/word/2010/wordprocessingDrawing" xmlns:wp="http://schemas.openxmlformats.org/drawingml/2006/wordprocessingDrawing" xmlns:w10="urn:schemas-microsoft-com:office:word" xmlns:w="http://schemas.openxmlformats.org/wordprocessingml/2006/main" xmlns:w14="http://schemas.microsoft.com/office/word/2010/wordml" xmlns:w15="http://schemas.microsoft.com/office/word/2012/wordml" xmlns:w16cex="http://schemas.microsoft.com/office/word/2018/wordml/cex" xmlns:w16cid="http://schemas.microsoft.com/office/word/2016/wordml/cid" xmlns:w16="http://schemas.microsoft.com/office/word/2018/wordml" xmlns:w16sdtdh="http://schemas.microsoft.com/office/word/2020/wordml/sdtdatahash" xmlns:w16se="http://schemas.microsoft.com/office/word/2015/wordml/symex" xmlns:wpg="http://schemas.microsoft.com/office/word/2010/wordprocessingGroup" xmlns:wpi="http://schemas.microsoft.com/office/word/2010/wordprocessingInk" xmlns:wne="http://schemas.microsoft.com/office/word/2006/wordml" xmlns:wps="http://schemas.microsoft.com/office/word/2010/wordprocessingShape" mc:Ignorable="w14 w15 w16se w16cid w16 w16cex w16sdtdh wp14">
-  <w15:commentEx w15:paraId="55F509C0" w15:done="0"/>
   <w15:commentEx w15:paraId="09490260" w15:done="1"/>
-  <w15:commentEx w15:paraId="2F84FD7B" w15:done="0"/>
-  <w15:commentEx w15:paraId="29CDC9AD" w15:done="0"/>
-  <w15:commentEx w15:paraId="72450803" w15:paraIdParent="29CDC9AD" w15:done="0"/>
 </w15:commentsEx>
 </file>
 
 <file path=word/commentsExtensible.xml><?xml version="1.0" encoding="utf-8"?>
 <w16cex:commentsExtensible xmlns:wpc="http://schemas.microsoft.com/office/word/2010/wordprocessingCanvas" xmlns:cx="http://schemas.microsoft.com/office/drawing/2014/chartex" xmlns:cx1="http://schemas.microsoft.com/office/drawing/2015/9/8/chartex" xmlns:cx2="http://schemas.microsoft.com/office/drawing/2015/10/21/chartex" xmlns:cx3="http://schemas.microsoft.com/office/drawing/2016/5/9/chartex" xmlns:cx4="http://schemas.microsoft.com/office/drawing/2016/5/10/chartex" xmlns:cx5="http://schemas.microsoft.com/office/drawing/2016/5/11/chartex" xmlns:cx6="http://schemas.microsoft.com/office/drawing/2016/5/12/chartex" xmlns:cx7="http://schemas.microsoft.com/office/drawing/2016/5/13/chartex" xmlns:cx8="http://schemas.microsoft.com/office/drawing/2016/5/14/chartex" xmlns:mc="http://schemas.openxmlformats.org/markup-compatibility/2006" xmlns:aink="http://schemas.microsoft.com/office/drawing/2016/ink" xmlns:am3d="http://schemas.microsoft.com/office/drawing/2017/model3d" xmlns:o="urn:schemas-microsoft-com:office:office" xmlns:oel="http://schemas.microsoft.com/office/2019/extlst" xmlns:r="http://schemas.openxmlformats.org/officeDocument/2006/relationships" xmlns:m="http://schemas.openxmlformats.org/officeDocument/2006/math" xmlns:v="urn:schemas-microsoft-com:vml" xmlns:wp14="http://schemas.microsoft.com/office/word/2010/wordprocessingDrawing" xmlns:wp="http://schemas.openxmlformats.org/drawingml/2006/wordprocessingDrawing" xmlns:w10="urn:schemas-microsoft-com:office:word" xmlns:w="http://schemas.openxmlformats.org/wordprocessingml/2006/main" xmlns:w14="http://schemas.microsoft.com/office/word/2010/wordml" xmlns:w15="http://schemas.microsoft.com/office/word/2012/wordml" xmlns:w16cex="http://schemas.microsoft.com/office/word/2018/wordml/cex" xmlns:w16cid="http://schemas.microsoft.com/office/word/2016/wordml/cid" xmlns:w16="http://schemas.microsoft.com/office/word/2018/wordml" xmlns:w16sdtdh="http://schemas.microsoft.com/office/word/2020/wordml/sdtdatahash" xmlns:w16se="http://schemas.microsoft.com/office/word/2015/wordml/symex" xmlns:wpg="http://schemas.microsoft.com/office/word/2010/wordprocessingGroup" xmlns:wpi="http://schemas.microsoft.com/office/word/2010/wordprocessingInk" xmlns:wne="http://schemas.microsoft.com/office/word/2006/wordml" xmlns:wps="http://schemas.microsoft.com/office/word/2010/wordprocessingShape" mc:Ignorable="w14 w15 w16se w16cid w16 w16cex w16sdtdh wp14">
-  <w16cex:commentExtensible w16cex:durableId="285943B5" w16cex:dateUtc="2023-07-12T19:22:00Z"/>
   <w16cex:commentExtensible w16cex:durableId="28038106" w16cex:dateUtc="2023-05-08T18:09:00Z"/>
-  <w16cex:commentExtensible w16cex:durableId="285943D1" w16cex:dateUtc="2023-07-12T19:22:00Z"/>
-  <w16cex:commentExtensible w16cex:durableId="28038593" w16cex:dateUtc="2023-05-08T18:28:00Z"/>
-  <w16cex:commentExtensible w16cex:durableId="2819F1CA" w16cex:dateUtc="2023-05-25T18:40:00Z"/>
 </w16cex:commentsExtensible>
 </file>
 
 <file path=word/commentsIds.xml><?xml version="1.0" encoding="utf-8"?>
 <w16cid:commentsIds xmlns:wpc="http://schemas.microsoft.com/office/word/2010/wordprocessingCanvas" xmlns:cx="http://schemas.microsoft.com/office/drawing/2014/chartex" xmlns:cx1="http://schemas.microsoft.com/office/drawing/2015/9/8/chartex" xmlns:cx2="http://schemas.microsoft.com/office/drawing/2015/10/21/chartex" xmlns:cx3="http://schemas.microsoft.com/office/drawing/2016/5/9/chartex" xmlns:cx4="http://schemas.microsoft.com/office/drawing/2016/5/10/chartex" xmlns:cx5="http://schemas.microsoft.com/office/drawing/2016/5/11/chartex" xmlns:cx6="http://schemas.microsoft.com/office/drawing/2016/5/12/chartex" xmlns:cx7="http://schemas.microsoft.com/office/drawing/2016/5/13/chartex" xmlns:cx8="http://schemas.microsoft.com/office/drawing/2016/5/14/chartex" xmlns:mc="http://schemas.openxmlformats.org/markup-compatibility/2006" xmlns:aink="http://schemas.microsoft.com/office/drawing/2016/ink" xmlns:am3d="http://schemas.microsoft.com/office/drawing/2017/model3d" xmlns:o="urn:schemas-microsoft-com:office:office" xmlns:oel="http://schemas.microsoft.com/office/2019/extlst" xmlns:r="http://schemas.openxmlformats.org/officeDocument/2006/relationships" xmlns:m="http://schemas.openxmlformats.org/officeDocument/2006/math" xmlns:v="urn:schemas-microsoft-com:vml" xmlns:wp14="http://schemas.microsoft.com/office/word/2010/wordprocessingDrawing" xmlns:wp="http://schemas.openxmlformats.org/drawingml/2006/wordprocessingDrawing" xmlns:w10="urn:schemas-microsoft-com:office:word" xmlns:w="http://schemas.openxmlformats.org/wordprocessingml/2006/main" xmlns:w14="http://schemas.microsoft.com/office/word/2010/wordml" xmlns:w15="http://schemas.microsoft.com/office/word/2012/wordml" xmlns:w16cex="http://schemas.microsoft.com/office/word/2018/wordml/cex" xmlns:w16cid="http://schemas.microsoft.com/office/word/2016/wordml/cid" xmlns:w16="http://schemas.microsoft.com/office/word/2018/wordml" xmlns:w16sdtdh="http://schemas.microsoft.com/office/word/2020/wordml/sdtdatahash" xmlns:w16se="http://schemas.microsoft.com/office/word/2015/wordml/symex" xmlns:wpg="http://schemas.microsoft.com/office/word/2010/wordprocessingGroup" xmlns:wpi="http://schemas.microsoft.com/office/word/2010/wordprocessingInk" xmlns:wne="http://schemas.microsoft.com/office/word/2006/wordml" xmlns:wps="http://schemas.microsoft.com/office/word/2010/wordprocessingShape" mc:Ignorable="w14 w15 w16se w16cid w16 w16cex w16sdtdh wp14">
-  <w16cid:commentId w16cid:paraId="55F509C0" w16cid:durableId="285943B5"/>
   <w16cid:commentId w16cid:paraId="09490260" w16cid:durableId="28038106"/>
-  <w16cid:commentId w16cid:paraId="2F84FD7B" w16cid:durableId="285943D1"/>
-  <w16cid:commentId w16cid:paraId="29CDC9AD" w16cid:durableId="28038593"/>
-  <w16cid:commentId w16cid:paraId="72450803" w16cid:durableId="2819F1CA"/>
 </w16cid:commentsIds>
 </file>
 
@@ -8926,9 +11339,6 @@
 <w15:people xmlns:wpc="http://schemas.microsoft.com/office/word/2010/wordprocessingCanvas" xmlns:cx="http://schemas.microsoft.com/office/drawing/2014/chartex" xmlns:cx1="http://schemas.microsoft.com/office/drawing/2015/9/8/chartex" xmlns:cx2="http://schemas.microsoft.com/office/drawing/2015/10/21/chartex" xmlns:cx3="http://schemas.microsoft.com/office/drawing/2016/5/9/chartex" xmlns:cx4="http://schemas.microsoft.com/office/drawing/2016/5/10/chartex" xmlns:cx5="http://schemas.microsoft.com/office/drawing/2016/5/11/chartex" xmlns:cx6="http://schemas.microsoft.com/office/drawing/2016/5/12/chartex" xmlns:cx7="http://schemas.microsoft.com/office/drawing/2016/5/13/chartex" xmlns:cx8="http://schemas.microsoft.com/office/drawing/2016/5/14/chartex" xmlns:mc="http://schemas.openxmlformats.org/markup-compatibility/2006" xmlns:aink="http://schemas.microsoft.com/office/drawing/2016/ink" xmlns:am3d="http://schemas.microsoft.com/office/drawing/2017/model3d" xmlns:o="urn:schemas-microsoft-com:office:office" xmlns:oel="http://schemas.microsoft.com/office/2019/extlst" xmlns:r="http://schemas.openxmlformats.org/officeDocument/2006/relationships" xmlns:m="http://schemas.openxmlformats.org/officeDocument/2006/math" xmlns:v="urn:schemas-microsoft-com:vml" xmlns:wp14="http://schemas.microsoft.com/office/word/2010/wordprocessingDrawing" xmlns:wp="http://schemas.openxmlformats.org/drawingml/2006/wordprocessingDrawing" xmlns:w10="urn:schemas-microsoft-com:office:word" xmlns:w="http://schemas.openxmlformats.org/wordprocessingml/2006/main" xmlns:w14="http://schemas.microsoft.com/office/word/2010/wordml" xmlns:w15="http://schemas.microsoft.com/office/word/2012/wordml" xmlns:w16cex="http://schemas.microsoft.com/office/word/2018/wordml/cex" xmlns:w16cid="http://schemas.microsoft.com/office/word/2016/wordml/cid" xmlns:w16="http://schemas.microsoft.com/office/word/2018/wordml" xmlns:w16sdtdh="http://schemas.microsoft.com/office/word/2020/wordml/sdtdatahash" xmlns:w16se="http://schemas.microsoft.com/office/word/2015/wordml/symex" xmlns:wpg="http://schemas.microsoft.com/office/word/2010/wordprocessingGroup" xmlns:wpi="http://schemas.microsoft.com/office/word/2010/wordprocessingInk" xmlns:wne="http://schemas.microsoft.com/office/word/2006/wordml" xmlns:wps="http://schemas.microsoft.com/office/word/2010/wordprocessingShape" mc:Ignorable="w14 w15 w16se w16cid w16 w16cex w16sdtdh wp14">
   <w15:person w15:author="Peter Chi">
     <w15:presenceInfo w15:providerId="AD" w15:userId="S::pchi01@villanova.edu::9ae7f128-2fae-4a2c-8076-c1f0ca9d4c0a"/>
-  </w15:person>
-  <w15:person w15:author="Michael Alexeev">
-    <w15:presenceInfo w15:providerId="Windows Live" w15:userId="8b1ed58fa3a8be48"/>
   </w15:person>
 </w15:people>
 </file>
@@ -9517,6 +11927,16 @@
       <w14:ligatures w14:val="standardContextual"/>
     </w:rPr>
   </w:style>
+  <w:style w:type="character" w:styleId="PlaceholderText">
+    <w:name w:val="Placeholder Text"/>
+    <w:basedOn w:val="DefaultParagraphFont"/>
+    <w:uiPriority w:val="99"/>
+    <w:semiHidden/>
+    <w:rsid w:val="009B71DE"/>
+    <w:rPr>
+      <w:color w:val="808080"/>
+    </w:rPr>
+  </w:style>
 </w:styles>
 </file>
 

--- a/WashManuscript.docx
+++ b/WashManuscript.docx
@@ -254,7 +254,70 @@
           <w:sz w:val="24"/>
           <w:szCs w:val="24"/>
         </w:rPr>
-        <w:t>. It has been previously demonstrated that the specific protocol that is generally used by casino poker rooms to shuffle their decks of cards does not sufficiently randomize the cards, to an extent that can be exploited by players to gain an advantage (Merz &amp; Chi, 2022).</w:t>
+        <w:t xml:space="preserve">. </w:t>
+      </w:r>
+      <w:r>
+        <w:rPr>
+          <w:sz w:val="24"/>
+          <w:szCs w:val="24"/>
+        </w:rPr>
+        <w:t>Theoretically, a perfect shuffling procedure would be one</w:t>
+      </w:r>
+      <w:r>
+        <w:rPr>
+          <w:sz w:val="24"/>
+          <w:szCs w:val="24"/>
+        </w:rPr>
+        <w:t xml:space="preserve"> in which, after shuffling is performed,</w:t>
+      </w:r>
+      <w:r>
+        <w:rPr>
+          <w:sz w:val="24"/>
+          <w:szCs w:val="24"/>
+        </w:rPr>
+        <w:t xml:space="preserve"> every possible ordering of the 52 cards has a 1/52! probability.</w:t>
+      </w:r>
+      <w:r>
+        <w:rPr>
+          <w:sz w:val="24"/>
+          <w:szCs w:val="24"/>
+        </w:rPr>
+        <w:t xml:space="preserve"> </w:t>
+      </w:r>
+      <w:r>
+        <w:rPr>
+          <w:sz w:val="24"/>
+          <w:szCs w:val="24"/>
+        </w:rPr>
+        <w:t>It has been previously demonstrated that the specific protocol</w:t>
+      </w:r>
+      <w:r>
+        <w:rPr>
+          <w:sz w:val="24"/>
+          <w:szCs w:val="24"/>
+        </w:rPr>
+        <w:t xml:space="preserve"> </w:t>
+      </w:r>
+      <w:r>
+        <w:rPr>
+          <w:sz w:val="24"/>
+          <w:szCs w:val="24"/>
+        </w:rPr>
+        <w:t xml:space="preserve">generally used by casino poker rooms to shuffle their decks of cards does not sufficiently randomize the cards, </w:t>
+      </w:r>
+      <w:r>
+        <w:rPr>
+          <w:sz w:val="24"/>
+          <w:szCs w:val="24"/>
+        </w:rPr>
+        <w:t xml:space="preserve">such that the resulting card distributions deviate from that of a perfect shuffling procedure </w:t>
+      </w:r>
+      <w:r>
+        <w:rPr>
+          <w:sz w:val="24"/>
+          <w:szCs w:val="24"/>
+        </w:rPr>
+        <w:t>to an extent that can be exploited by players to gain an advantage (Merz &amp; Chi, 2022).</w:t>
       </w:r>
     </w:p>
     <w:p>
@@ -264,13 +327,6 @@
           <w:szCs w:val="24"/>
         </w:rPr>
       </w:pPr>
-      <w:r>
-        <w:rPr>
-          <w:sz w:val="24"/>
-          <w:szCs w:val="24"/>
-        </w:rPr>
-        <w:tab/>
-      </w:r>
       <w:r>
         <w:rPr>
           <w:sz w:val="24"/>
@@ -400,28 +456,35 @@
           <w:sz w:val="24"/>
           <w:szCs w:val="24"/>
         </w:rPr>
-        <w:t>, which we will refer to as the CS (for Casino Shuffle)</w:t>
-      </w:r>
-      <w:r>
-        <w:rPr>
-          <w:sz w:val="24"/>
-          <w:szCs w:val="24"/>
-        </w:rPr>
-        <w:t xml:space="preserve"> </w:t>
-      </w:r>
-      <w:r>
-        <w:rPr>
-          <w:sz w:val="24"/>
-          <w:szCs w:val="24"/>
-        </w:rPr>
-        <w:t xml:space="preserve">then </w:t>
-      </w:r>
-      <w:r>
-        <w:rPr>
-          <w:sz w:val="24"/>
-          <w:szCs w:val="24"/>
-        </w:rPr>
-        <w:t>consists of the following, in this order: two riffle shuffles, one strip shuffle, one riffle shuffle, and one cut</w:t>
+        <w:t xml:space="preserve">, </w:t>
+      </w:r>
+      <w:r>
+        <w:rPr>
+          <w:sz w:val="24"/>
+          <w:szCs w:val="24"/>
+        </w:rPr>
+        <w:t>referred to</w:t>
+      </w:r>
+      <w:r>
+        <w:rPr>
+          <w:sz w:val="24"/>
+          <w:szCs w:val="24"/>
+        </w:rPr>
+        <w:t xml:space="preserve"> as the CS </w:t>
+      </w:r>
+      <w:r>
+        <w:rPr>
+          <w:sz w:val="24"/>
+          <w:szCs w:val="24"/>
+        </w:rPr>
+        <w:t>by Merz &amp; Chi (2022),</w:t>
+      </w:r>
+      <w:r>
+        <w:rPr>
+          <w:sz w:val="24"/>
+          <w:szCs w:val="24"/>
+        </w:rPr>
+        <w:t xml:space="preserve"> consists of the following, in this order: two riffle shuffles, one strip shuffle, one riffle shuffle, and one cut</w:t>
       </w:r>
       <w:r>
         <w:rPr>
@@ -530,6 +593,7 @@
           <w:sz w:val="24"/>
           <w:szCs w:val="24"/>
         </w:rPr>
+        <w:lastRenderedPageBreak/>
         <w:tab/>
       </w:r>
       <w:r>
@@ -551,7 +615,21 @@
           <w:sz w:val="24"/>
           <w:szCs w:val="24"/>
         </w:rPr>
-        <w:t xml:space="preserve">Our development of such a model is thus an additional contribution to </w:t>
+        <w:t>Our development of such a model is thus an additional contribution to the literature. We then utilize this model to simulate wash shuffle</w:t>
+      </w:r>
+      <w:r>
+        <w:rPr>
+          <w:sz w:val="24"/>
+          <w:szCs w:val="24"/>
+        </w:rPr>
+        <w:t>s</w:t>
+      </w:r>
+      <w:r>
+        <w:rPr>
+          <w:sz w:val="24"/>
+          <w:szCs w:val="24"/>
+        </w:rPr>
+        <w:t xml:space="preserve"> prior to the </w:t>
       </w:r>
       <w:proofErr w:type="gramStart"/>
       <w:r>
@@ -559,7 +637,7 @@
           <w:sz w:val="24"/>
           <w:szCs w:val="24"/>
         </w:rPr>
-        <w:t>the literature</w:t>
+        <w:t>CS, and</w:t>
       </w:r>
       <w:proofErr w:type="gramEnd"/>
       <w:r>
@@ -567,36 +645,6 @@
           <w:sz w:val="24"/>
           <w:szCs w:val="24"/>
         </w:rPr>
-        <w:t>. We then utilize this model to simulate wash shuffle</w:t>
-      </w:r>
-      <w:r>
-        <w:rPr>
-          <w:sz w:val="24"/>
-          <w:szCs w:val="24"/>
-        </w:rPr>
-        <w:t>s</w:t>
-      </w:r>
-      <w:r>
-        <w:rPr>
-          <w:sz w:val="24"/>
-          <w:szCs w:val="24"/>
-        </w:rPr>
-        <w:t xml:space="preserve"> prior to the </w:t>
-      </w:r>
-      <w:proofErr w:type="gramStart"/>
-      <w:r>
-        <w:rPr>
-          <w:sz w:val="24"/>
-          <w:szCs w:val="24"/>
-        </w:rPr>
-        <w:t>CS, and</w:t>
-      </w:r>
-      <w:proofErr w:type="gramEnd"/>
-      <w:r>
-        <w:rPr>
-          <w:sz w:val="24"/>
-          <w:szCs w:val="24"/>
-        </w:rPr>
         <w:t xml:space="preserve"> investigate </w:t>
       </w:r>
       <w:r>
@@ -604,7 +652,6 @@
           <w:sz w:val="24"/>
           <w:szCs w:val="24"/>
         </w:rPr>
-        <w:lastRenderedPageBreak/>
         <w:t xml:space="preserve">the resulting impact on the distribution of cards as they are dealt for Texas </w:t>
       </w:r>
       <w:proofErr w:type="spellStart"/>
@@ -623,15 +670,69 @@
         </w:rPr>
         <w:t xml:space="preserve">. We find that </w:t>
       </w:r>
-      <w:proofErr w:type="spellStart"/>
-      <w:r>
-        <w:rPr>
-          <w:sz w:val="24"/>
-          <w:szCs w:val="24"/>
-        </w:rPr>
-        <w:t>xxxxxx</w:t>
-      </w:r>
-      <w:proofErr w:type="spellEnd"/>
+      <w:r>
+        <w:rPr>
+          <w:sz w:val="24"/>
+          <w:szCs w:val="24"/>
+        </w:rPr>
+        <w:t xml:space="preserve">while the addition of a wash prior to the </w:t>
+      </w:r>
+      <w:r>
+        <w:rPr>
+          <w:sz w:val="24"/>
+          <w:szCs w:val="24"/>
+        </w:rPr>
+        <w:t>CS does result in an improved shuffling procedure by several metrics, it still falls short of a perfect shuffling procedure</w:t>
+      </w:r>
+      <w:r>
+        <w:rPr>
+          <w:sz w:val="24"/>
+          <w:szCs w:val="24"/>
+        </w:rPr>
+        <w:t>,</w:t>
+      </w:r>
+      <w:r>
+        <w:rPr>
+          <w:sz w:val="24"/>
+          <w:szCs w:val="24"/>
+        </w:rPr>
+        <w:t xml:space="preserve"> </w:t>
+      </w:r>
+      <w:r>
+        <w:rPr>
+          <w:sz w:val="24"/>
+          <w:szCs w:val="24"/>
+        </w:rPr>
+        <w:t xml:space="preserve">specifically </w:t>
+      </w:r>
+      <w:r>
+        <w:rPr>
+          <w:sz w:val="24"/>
+          <w:szCs w:val="24"/>
+        </w:rPr>
+        <w:t xml:space="preserve">in terms of </w:t>
+      </w:r>
+      <w:r>
+        <w:rPr>
+          <w:sz w:val="24"/>
+          <w:szCs w:val="24"/>
+        </w:rPr>
+        <w:t>inflated</w:t>
+      </w:r>
+      <w:r>
+        <w:rPr>
+          <w:sz w:val="24"/>
+          <w:szCs w:val="24"/>
+        </w:rPr>
+        <w:t xml:space="preserve"> relative frequencies of neighboring cards prior to the shuffle remaining as neighboring cards after the shuffle. Due to the nature of NLHE in which certain cards are dealt face-up, this is a crucial suboptimality of the shuffling procedure </w:t>
+      </w:r>
+      <w:r>
+        <w:rPr>
+          <w:sz w:val="24"/>
+          <w:szCs w:val="24"/>
+        </w:rPr>
+        <w:t>that can be exploited by a poker player.</w:t>
+      </w:r>
     </w:p>
     <w:p>
       <w:pPr>
@@ -678,23 +779,7 @@
           <w:sz w:val="24"/>
           <w:szCs w:val="24"/>
         </w:rPr>
-        <w:t xml:space="preserve">The primary component of the CS is the riffle shuffle, which has been studied extensively in </w:t>
-      </w:r>
-      <w:proofErr w:type="gramStart"/>
-      <w:r>
-        <w:rPr>
-          <w:sz w:val="24"/>
-          <w:szCs w:val="24"/>
-        </w:rPr>
-        <w:t>the literature</w:t>
-      </w:r>
-      <w:proofErr w:type="gramEnd"/>
-      <w:r>
-        <w:rPr>
-          <w:sz w:val="24"/>
-          <w:szCs w:val="24"/>
-        </w:rPr>
-        <w:t>. A probabilistic model for the riffle shuffle was first proposed by Gilbert (1955) and then independently by Reeds (1981</w:t>
+        <w:t>The primary component of the CS is the riffle shuffle, which has been studied extensively in the literature. A probabilistic model for the riffle shuffle was first proposed by Gilbert (1955) and then independently by Reeds (1981</w:t>
       </w:r>
       <w:proofErr w:type="gramStart"/>
       <w:r>
@@ -1081,7 +1166,21 @@
           <w:sz w:val="24"/>
           <w:szCs w:val="24"/>
         </w:rPr>
-        <w:t xml:space="preserve">a perfectly shuffled deck according to the total variation distance metric. A perfectly shuffled deck is defined as one in which every possible ordering of the 52 cards has a 1/52! probability. </w:t>
+        <w:t>a perfectly shuffled deck</w:t>
+      </w:r>
+      <w:r>
+        <w:rPr>
+          <w:sz w:val="24"/>
+          <w:szCs w:val="24"/>
+        </w:rPr>
+        <w:t xml:space="preserve"> (again, one in which every deck configuration has a probability of 1/52!)</w:t>
+      </w:r>
+      <w:r>
+        <w:rPr>
+          <w:sz w:val="24"/>
+          <w:szCs w:val="24"/>
+        </w:rPr>
+        <w:t xml:space="preserve"> according to the total variation distance metric. </w:t>
       </w:r>
       <w:r>
         <w:rPr>
@@ -1104,14 +1203,35 @@
           <w:szCs w:val="24"/>
         </w:rPr>
         <w:tab/>
-        <w:t xml:space="preserve">However, the CS only contains a total of three riffle shuffles, in addition to a strip shuffle and a cut. </w:t>
-      </w:r>
-      <w:r>
-        <w:rPr>
-          <w:sz w:val="24"/>
-          <w:szCs w:val="24"/>
-        </w:rPr>
-        <w:t xml:space="preserve">To the best of our knowledge, the CS is universally used in casino poker rooms </w:t>
+        <w:t>However, the CS only contains a total of three riffle shuffles, in addition to a strip shuffle and a cut</w:t>
+      </w:r>
+      <w:r>
+        <w:rPr>
+          <w:sz w:val="24"/>
+          <w:szCs w:val="24"/>
+        </w:rPr>
+        <w:t>, which clearly falls short of the recommendation of seven riffle shuffles</w:t>
+      </w:r>
+      <w:r>
+        <w:rPr>
+          <w:sz w:val="24"/>
+          <w:szCs w:val="24"/>
+        </w:rPr>
+        <w:t xml:space="preserve">. </w:t>
+      </w:r>
+      <w:r>
+        <w:rPr>
+          <w:sz w:val="24"/>
+          <w:szCs w:val="24"/>
+        </w:rPr>
+        <w:t>Also, t</w:t>
+      </w:r>
+      <w:r>
+        <w:rPr>
+          <w:sz w:val="24"/>
+          <w:szCs w:val="24"/>
+        </w:rPr>
+        <w:t xml:space="preserve">o the best of our knowledge, the CS is universally used in casino poker rooms </w:t>
       </w:r>
       <w:r>
         <w:rPr>
@@ -1262,7 +1382,15 @@
           <w:sz w:val="24"/>
           <w:szCs w:val="24"/>
         </w:rPr>
-        <w:t xml:space="preserve"> in (Merz &amp; Chi, 2022), in which it was also demonstrated that the CS </w:t>
+        <w:t xml:space="preserve"> </w:t>
+      </w:r>
+      <w:r>
+        <w:rPr>
+          <w:sz w:val="24"/>
+          <w:szCs w:val="24"/>
+        </w:rPr>
+        <w:lastRenderedPageBreak/>
+        <w:t xml:space="preserve">in (Merz &amp; Chi, 2022), in which it was also demonstrated that the CS </w:t>
       </w:r>
       <w:r>
         <w:rPr>
@@ -1380,15 +1508,7 @@
           <w:sz w:val="24"/>
           <w:szCs w:val="24"/>
         </w:rPr>
-        <w:t xml:space="preserve">hand of play; typically, a wash will be performed when a new box of cards is opened, or in some other circumstances such as when a dealer change occurs, or when an error has occurred during the </w:t>
-      </w:r>
-      <w:r>
-        <w:rPr>
-          <w:sz w:val="24"/>
-          <w:szCs w:val="24"/>
-        </w:rPr>
-        <w:lastRenderedPageBreak/>
-        <w:t>CS process</w:t>
+        <w:t>hand of play; typically, a wash will be performed when a new box of cards is opened, or in some other circumstances such as when a dealer change occurs, or when an error has occurred during the CS process</w:t>
       </w:r>
       <w:r>
         <w:rPr>
@@ -1577,7 +1697,28 @@
           <w:sz w:val="24"/>
           <w:szCs w:val="24"/>
         </w:rPr>
-        <w:t xml:space="preserve"> for </w:t>
+        <w:t xml:space="preserve"> for some specified number of steps, </w:t>
+      </w:r>
+      <w:r>
+        <w:rPr>
+          <w:sz w:val="24"/>
+          <w:szCs w:val="24"/>
+        </w:rPr>
+        <w:t xml:space="preserve">and </w:t>
+      </w:r>
+      <w:r>
+        <w:rPr>
+          <w:sz w:val="24"/>
+          <w:szCs w:val="24"/>
+        </w:rPr>
+        <w:t>then all piles</w:t>
+      </w:r>
+      <w:r>
+        <w:rPr>
+          <w:sz w:val="24"/>
+          <w:szCs w:val="24"/>
+        </w:rPr>
+        <w:t xml:space="preserve"> are </w:t>
       </w:r>
       <w:proofErr w:type="gramStart"/>
       <w:r>
@@ -1585,7 +1726,14 @@
           <w:sz w:val="24"/>
           <w:szCs w:val="24"/>
         </w:rPr>
-        <w:t>some</w:t>
+        <w:t>gathered</w:t>
+      </w:r>
+      <w:r>
+        <w:rPr>
+          <w:sz w:val="24"/>
+          <w:szCs w:val="24"/>
+        </w:rPr>
+        <w:t xml:space="preserve"> together</w:t>
       </w:r>
       <w:proofErr w:type="gramEnd"/>
       <w:r>
@@ -1593,35 +1741,7 @@
           <w:sz w:val="24"/>
           <w:szCs w:val="24"/>
         </w:rPr>
-        <w:t xml:space="preserve"> specified number of steps, </w:t>
-      </w:r>
-      <w:r>
-        <w:rPr>
-          <w:sz w:val="24"/>
-          <w:szCs w:val="24"/>
-        </w:rPr>
-        <w:t xml:space="preserve">and </w:t>
-      </w:r>
-      <w:r>
-        <w:rPr>
-          <w:sz w:val="24"/>
-          <w:szCs w:val="24"/>
-        </w:rPr>
-        <w:t>then all piles</w:t>
-      </w:r>
-      <w:r>
-        <w:rPr>
-          <w:sz w:val="24"/>
-          <w:szCs w:val="24"/>
-        </w:rPr>
-        <w:t xml:space="preserve"> are gathered</w:t>
-      </w:r>
-      <w:r>
-        <w:rPr>
-          <w:sz w:val="24"/>
-          <w:szCs w:val="24"/>
-        </w:rPr>
-        <w:t xml:space="preserve"> together in order.</w:t>
+        <w:t xml:space="preserve"> in order.</w:t>
       </w:r>
     </w:p>
     <w:p>
@@ -1701,7 +1821,7 @@
           <w:sz w:val="24"/>
           <w:szCs w:val="24"/>
         </w:rPr>
-        <w:t xml:space="preserve">This is repeated for </w:t>
+        <w:t xml:space="preserve">This is repeated for some specified number of steps, and then all piles are </w:t>
       </w:r>
       <w:proofErr w:type="gramStart"/>
       <w:r>
@@ -1709,7 +1829,7 @@
           <w:sz w:val="24"/>
           <w:szCs w:val="24"/>
         </w:rPr>
-        <w:t>some</w:t>
+        <w:t>gathered together</w:t>
       </w:r>
       <w:proofErr w:type="gramEnd"/>
       <w:r>
@@ -1717,7 +1837,7 @@
           <w:sz w:val="24"/>
           <w:szCs w:val="24"/>
         </w:rPr>
-        <w:t xml:space="preserve"> specified number of steps, and then all piles are gathered together in order.</w:t>
+        <w:t xml:space="preserve"> in order.</w:t>
       </w:r>
     </w:p>
     <w:p>
@@ -1778,7 +1898,7 @@
           <w:sz w:val="24"/>
           <w:szCs w:val="24"/>
         </w:rPr>
-        <w:t xml:space="preserve">dimensional grid. At each step, choose a random card. With probability ½, it remains at its current vertex; otherwise, with equal probability it will move to any neighboring vertex. If a card moves to an occupied position, it is merged with the cards already there at a random position. This is repeated for </w:t>
+        <w:t xml:space="preserve">dimensional grid. At each step, choose a random card. With probability ½, it remains at its current vertex; otherwise, with equal probability it will move to any neighboring vertex. If a card moves to an occupied position, it is merged with the cards already there at a random position. This is repeated for some specified number of steps, and then all piles are </w:t>
       </w:r>
       <w:proofErr w:type="gramStart"/>
       <w:r>
@@ -1786,7 +1906,7 @@
           <w:sz w:val="24"/>
           <w:szCs w:val="24"/>
         </w:rPr>
-        <w:t>some</w:t>
+        <w:t>gathered together</w:t>
       </w:r>
       <w:proofErr w:type="gramEnd"/>
       <w:r>
@@ -1794,7 +1914,7 @@
           <w:sz w:val="24"/>
           <w:szCs w:val="24"/>
         </w:rPr>
-        <w:t xml:space="preserve"> specified number of steps, and then all piles are gathered together in order.</w:t>
+        <w:t xml:space="preserve"> in order.</w:t>
       </w:r>
     </w:p>
     <w:p>
@@ -1818,7 +1938,54 @@
           <w:sz w:val="24"/>
           <w:szCs w:val="24"/>
         </w:rPr>
-        <w:t xml:space="preserve">By the author’s own admission, each of these are quite crude models of an actual wash shuffle. Their purpose of existence was to be starting points for demonstrating particular mathematical properties such as theoretical mixing times and strong stationary times. </w:t>
+        <w:lastRenderedPageBreak/>
+        <w:t>By the author’s own admission, each of these are quite crude models of an actual wash shuffle</w:t>
+      </w:r>
+      <w:r>
+        <w:rPr>
+          <w:sz w:val="24"/>
+          <w:szCs w:val="24"/>
+        </w:rPr>
+        <w:t xml:space="preserve">, and do not come close to being functionally realistic in terms of what </w:t>
+      </w:r>
+      <w:proofErr w:type="gramStart"/>
+      <w:r>
+        <w:rPr>
+          <w:sz w:val="24"/>
+          <w:szCs w:val="24"/>
+        </w:rPr>
+        <w:t>actually happens</w:t>
+      </w:r>
+      <w:proofErr w:type="gramEnd"/>
+      <w:r>
+        <w:rPr>
+          <w:sz w:val="24"/>
+          <w:szCs w:val="24"/>
+        </w:rPr>
+        <w:t xml:space="preserve"> during a wash shuffle</w:t>
+      </w:r>
+      <w:r>
+        <w:rPr>
+          <w:sz w:val="24"/>
+          <w:szCs w:val="24"/>
+        </w:rPr>
+        <w:t xml:space="preserve">. Their purpose was to be starting points for demonstrating </w:t>
+      </w:r>
+      <w:proofErr w:type="gramStart"/>
+      <w:r>
+        <w:rPr>
+          <w:sz w:val="24"/>
+          <w:szCs w:val="24"/>
+        </w:rPr>
+        <w:t>particular mathematical</w:t>
+      </w:r>
+      <w:proofErr w:type="gramEnd"/>
+      <w:r>
+        <w:rPr>
+          <w:sz w:val="24"/>
+          <w:szCs w:val="24"/>
+        </w:rPr>
+        <w:t xml:space="preserve"> properties such as theoretical mixing times and strong stationary times. </w:t>
       </w:r>
       <w:r>
         <w:rPr>
@@ -1862,14 +2029,42 @@
           <w:sz w:val="24"/>
           <w:szCs w:val="24"/>
         </w:rPr>
-        <w:t xml:space="preserve"> via Monte Carlo simulation, and thus we are less restricted to simple models and are only restricted by the complexity of simulation code that we wish to write</w:t>
-      </w:r>
-      <w:r>
-        <w:rPr>
-          <w:sz w:val="24"/>
-          <w:szCs w:val="24"/>
-        </w:rPr>
-        <w:t>. Thus, we will not directly consider any of these models, and instead formulate our own.</w:t>
+        <w:t xml:space="preserve"> via Monte Carlo simulation, and thus we are less restricted to simple models</w:t>
+      </w:r>
+      <w:r>
+        <w:rPr>
+          <w:sz w:val="24"/>
+          <w:szCs w:val="24"/>
+        </w:rPr>
+        <w:t xml:space="preserve"> that are mathematically tractable</w:t>
+      </w:r>
+      <w:r>
+        <w:rPr>
+          <w:sz w:val="24"/>
+          <w:szCs w:val="24"/>
+        </w:rPr>
+        <w:t xml:space="preserve"> and are only restricted by the complexity of simulation code that we wish to write</w:t>
+      </w:r>
+      <w:r>
+        <w:rPr>
+          <w:sz w:val="24"/>
+          <w:szCs w:val="24"/>
+        </w:rPr>
+        <w:t>. Thus, we will not directly consider any of these models</w:t>
+      </w:r>
+      <w:r>
+        <w:rPr>
+          <w:sz w:val="24"/>
+          <w:szCs w:val="24"/>
+        </w:rPr>
+        <w:t xml:space="preserve"> described above</w:t>
+      </w:r>
+      <w:r>
+        <w:rPr>
+          <w:sz w:val="24"/>
+          <w:szCs w:val="24"/>
+        </w:rPr>
+        <w:t>, and instead formulate our own.</w:t>
       </w:r>
     </w:p>
     <w:p>
@@ -1895,7 +2090,6 @@
           <w:sz w:val="24"/>
           <w:szCs w:val="24"/>
         </w:rPr>
-        <w:lastRenderedPageBreak/>
         <w:t>Methodology</w:t>
       </w:r>
     </w:p>
@@ -4750,7 +4944,16 @@
           <w:szCs w:val="24"/>
         </w:rPr>
         <w:tab/>
-        <w:t>Consider that a dealer’s wash movement initially spreads a single vector of cards into two overlapping circles. These will be the left and right circles, corresponding to which hand is washing them. The left hand moves the first quarter of cards upward and then the second quarter of cards downward, thus completing the left circle. The right hand moves the fourth quarter of cards upward and then the third quarter of cards downward, thus completing the right circle.</w:t>
+        <w:t xml:space="preserve">Consider that a dealer’s wash movement initially spreads a single vector of cards into two overlapping circles. These will be the left and right circles, corresponding to which hand is washing them. The left hand moves the first quarter of cards upward and then the second quarter of cards downward, thus completing the left circle. The right hand moves the fourth </w:t>
+      </w:r>
+      <w:r>
+        <w:rPr>
+          <w:rFonts w:cstheme="minorHAnsi"/>
+          <w:sz w:val="24"/>
+          <w:szCs w:val="24"/>
+        </w:rPr>
+        <w:lastRenderedPageBreak/>
+        <w:t>quarter of cards upward and then the third quarter of cards downward, thus completing the right circle.</w:t>
       </w:r>
     </w:p>
     <w:p>
@@ -4812,16 +5015,7 @@
           <w:sz w:val="24"/>
           <w:szCs w:val="24"/>
         </w:rPr>
-        <w:t xml:space="preserve"> Each completion of a circular movement by a </w:t>
-      </w:r>
-      <w:r>
-        <w:rPr>
-          <w:rFonts w:cstheme="minorHAnsi"/>
-          <w:sz w:val="24"/>
-          <w:szCs w:val="24"/>
-        </w:rPr>
-        <w:lastRenderedPageBreak/>
-        <w:t>single hand will be referred to as a single wash cycle. Next, the functions of modeling a wash shuffle will be explained.</w:t>
+        <w:t xml:space="preserve"> Each completion of a circular movement by a single hand will be referred to as a single wash cycle. Next, the functions of modeling a wash shuffle will be explained.</w:t>
       </w:r>
     </w:p>
     <w:p>
@@ -5541,6 +5735,7 @@
           <w:szCs w:val="24"/>
           <w:highlight w:val="yellow"/>
         </w:rPr>
+        <w:lastRenderedPageBreak/>
         <w:t>greater frequency</w:t>
       </w:r>
       <w:r>
@@ -5658,34 +5853,7 @@
             <w:szCs w:val="24"/>
             <w:highlight w:val="yellow"/>
           </w:rPr>
-          <m:t>S</m:t>
-        </m:r>
-        <m:r>
-          <w:rPr>
-            <w:rFonts w:ascii="Cambria Math" w:hAnsi="Cambria Math" w:cstheme="minorHAnsi"/>
-            <w:sz w:val="24"/>
-            <w:szCs w:val="24"/>
-            <w:highlight w:val="yellow"/>
-          </w:rPr>
-          <m:t>~TPoisson(</m:t>
-        </m:r>
-        <m:r>
-          <w:rPr>
-            <w:rFonts w:ascii="Cambria Math" w:hAnsi="Cambria Math" w:cstheme="minorHAnsi"/>
-            <w:sz w:val="24"/>
-            <w:szCs w:val="24"/>
-            <w:highlight w:val="yellow"/>
-          </w:rPr>
-          <m:t>λ=</m:t>
-        </m:r>
-        <m:r>
-          <w:rPr>
-            <w:rFonts w:ascii="Cambria Math" w:hAnsi="Cambria Math" w:cstheme="minorHAnsi"/>
-            <w:sz w:val="24"/>
-            <w:szCs w:val="24"/>
-            <w:highlight w:val="yellow"/>
-          </w:rPr>
-          <m:t>4)</m:t>
+          <m:t>S~TPoisson(λ=4)</m:t>
         </m:r>
       </m:oMath>
       <w:r>
@@ -5794,17 +5962,7 @@
           <w:szCs w:val="24"/>
           <w:highlight w:val="yellow"/>
         </w:rPr>
-        <w:t xml:space="preserve"> avoiding indexing errors that would </w:t>
-      </w:r>
-      <w:r>
-        <w:rPr>
-          <w:rFonts w:cstheme="minorHAnsi"/>
-          <w:sz w:val="24"/>
-          <w:szCs w:val="24"/>
-          <w:highlight w:val="yellow"/>
-        </w:rPr>
-        <w:lastRenderedPageBreak/>
-        <w:t>otherwise oc</w:t>
+        <w:t xml:space="preserve"> avoiding indexing errors that would otherwise oc</w:t>
       </w:r>
       <w:r>
         <w:rPr>
@@ -6287,6 +6445,7 @@
         <w:rPr>
           <w:noProof/>
         </w:rPr>
+        <w:lastRenderedPageBreak/>
         <mc:AlternateContent>
           <mc:Choice Requires="wps">
             <w:drawing>
@@ -7989,6 +8148,7 @@
         <w:rPr>
           <w:noProof/>
         </w:rPr>
+        <w:lastRenderedPageBreak/>
         <mc:AlternateContent>
           <mc:Choice Requires="wps">
             <w:drawing>
@@ -9502,27 +9662,7 @@
           <w:szCs w:val="24"/>
           <w:highlight w:val="yellow"/>
         </w:rPr>
-        <w:t xml:space="preserve"> any advantage from this alone would not be sufficient for </w:t>
-      </w:r>
-      <w:proofErr w:type="gramStart"/>
-      <w:r>
-        <w:rPr>
-          <w:rFonts w:cstheme="minorHAnsi"/>
-          <w:sz w:val="24"/>
-          <w:szCs w:val="24"/>
-          <w:highlight w:val="yellow"/>
-        </w:rPr>
-        <w:t>a NHLE</w:t>
-      </w:r>
-      <w:proofErr w:type="gramEnd"/>
-      <w:r>
-        <w:rPr>
-          <w:rFonts w:cstheme="minorHAnsi"/>
-          <w:sz w:val="24"/>
-          <w:szCs w:val="24"/>
-          <w:highlight w:val="yellow"/>
-        </w:rPr>
-        <w:t xml:space="preserve"> player.</w:t>
+        <w:t xml:space="preserve"> any advantage from this alone would not be sufficient for a NHLE player.</w:t>
       </w:r>
     </w:p>
     <w:p>
@@ -9561,34 +9701,16 @@
           <w:szCs w:val="24"/>
           <w:highlight w:val="yellow"/>
         </w:rPr>
-        <w:t>As shown in Figure 3, t</w:t>
-      </w:r>
-      <w:r>
-        <w:rPr>
-          <w:rFonts w:cstheme="minorHAnsi"/>
-          <w:sz w:val="24"/>
-          <w:szCs w:val="24"/>
-          <w:highlight w:val="yellow"/>
-        </w:rPr>
-        <w:t>he wash shuffle has a high predisposition to keep neighboring cards together. As seen in fig. 3 left side, for every wash shuffle there are usually 14 cards (over a quarter of the deck!) that retained one of their neighbors prior to the wash shuffle.</w:t>
-      </w:r>
-      <w:r>
-        <w:rPr>
-          <w:rFonts w:cstheme="minorHAnsi"/>
-          <w:sz w:val="24"/>
-          <w:szCs w:val="24"/>
-          <w:highlight w:val="yellow"/>
-        </w:rPr>
-        <w:t xml:space="preserve"> </w:t>
-      </w:r>
-      <w:r>
-        <w:rPr>
-          <w:rFonts w:cstheme="minorHAnsi"/>
-          <w:sz w:val="24"/>
-          <w:szCs w:val="24"/>
-          <w:highlight w:val="yellow"/>
-        </w:rPr>
-        <w:t>Next, we want to see how a wash and casino shuffle performs compared to only a casino shuffle (CS).</w:t>
+        <w:t>As shown in Figure 3, the wash shuffle has a high predisposition to keep neighboring cards together. As seen in fig. 3 left side, for every wash shuffle there are usually 14 cards (over a quarter of the deck!) that retained one of their neighbors prior to the wash shuffle.</w:t>
+      </w:r>
+      <w:r>
+        <w:rPr>
+          <w:rFonts w:cstheme="minorHAnsi"/>
+          <w:sz w:val="24"/>
+          <w:szCs w:val="24"/>
+          <w:highlight w:val="yellow"/>
+        </w:rPr>
+        <w:t xml:space="preserve"> Next, we want to see how a wash and casino shuffle performs compared to only a casino shuffle (CS).</w:t>
       </w:r>
     </w:p>
     <w:p>
@@ -9747,17 +9869,7 @@
           <w:szCs w:val="24"/>
           <w:highlight w:val="yellow"/>
         </w:rPr>
-        <w:t>Simulating the Wash Shuffle</w:t>
-      </w:r>
-      <w:r>
-        <w:rPr>
-          <w:b/>
-          <w:bCs/>
-          <w:sz w:val="24"/>
-          <w:szCs w:val="24"/>
-          <w:highlight w:val="yellow"/>
-        </w:rPr>
-        <w:t xml:space="preserve"> and Casino Shuffle</w:t>
+        <w:t>Simulating the Wash Shuffle and Casino Shuffle</w:t>
       </w:r>
     </w:p>
     <w:p>

--- a/WashManuscript.docx
+++ b/WashManuscript.docx
@@ -4944,7 +4944,39 @@
           <w:szCs w:val="24"/>
         </w:rPr>
         <w:tab/>
-        <w:t xml:space="preserve">Consider that a dealer’s wash movement initially spreads a single vector of cards into two overlapping circles. These will be the left and right circles, corresponding to which hand is washing them. The left hand moves the first quarter of cards upward and then the second quarter of cards downward, thus completing the left circle. The right hand moves the fourth </w:t>
+        <w:t xml:space="preserve">Consider that a dealer’s wash movement initially spreads a single vector of cards into two overlapping circles. These will be the left and right circles, corresponding to which hand is washing them. </w:t>
+      </w:r>
+      <w:r>
+        <w:rPr>
+          <w:rFonts w:cstheme="minorHAnsi"/>
+          <w:sz w:val="24"/>
+          <w:szCs w:val="24"/>
+        </w:rPr>
+        <w:t>We observe that, approximately, t</w:t>
+      </w:r>
+      <w:r>
+        <w:rPr>
+          <w:rFonts w:cstheme="minorHAnsi"/>
+          <w:sz w:val="24"/>
+          <w:szCs w:val="24"/>
+        </w:rPr>
+        <w:t xml:space="preserve">he left hand moves the first quarter of cards upward and then the </w:t>
+      </w:r>
+      <w:r>
+        <w:rPr>
+          <w:rFonts w:cstheme="minorHAnsi"/>
+          <w:sz w:val="24"/>
+          <w:szCs w:val="24"/>
+        </w:rPr>
+        <w:t>third</w:t>
+      </w:r>
+      <w:r>
+        <w:rPr>
+          <w:rFonts w:cstheme="minorHAnsi"/>
+          <w:sz w:val="24"/>
+          <w:szCs w:val="24"/>
+        </w:rPr>
+        <w:t xml:space="preserve"> quarter of cards downward, thus completing the left circle. The right </w:t>
       </w:r>
       <w:r>
         <w:rPr>
@@ -4953,7 +4985,23 @@
           <w:szCs w:val="24"/>
         </w:rPr>
         <w:lastRenderedPageBreak/>
-        <w:t>quarter of cards upward and then the third quarter of cards downward, thus completing the right circle.</w:t>
+        <w:t xml:space="preserve">hand moves the fourth quarter of cards upward and then the </w:t>
+      </w:r>
+      <w:r>
+        <w:rPr>
+          <w:rFonts w:cstheme="minorHAnsi"/>
+          <w:sz w:val="24"/>
+          <w:szCs w:val="24"/>
+        </w:rPr>
+        <w:t>second</w:t>
+      </w:r>
+      <w:r>
+        <w:rPr>
+          <w:rFonts w:cstheme="minorHAnsi"/>
+          <w:sz w:val="24"/>
+          <w:szCs w:val="24"/>
+        </w:rPr>
+        <w:t xml:space="preserve"> quarter of cards downward, thus completing the right circle.</w:t>
       </w:r>
     </w:p>
     <w:p>
@@ -4987,27 +5035,176 @@
           <w:rFonts w:cstheme="minorHAnsi"/>
           <w:sz w:val="24"/>
           <w:szCs w:val="24"/>
-          <w:highlight w:val="yellow"/>
-        </w:rPr>
-        <w:t>It is important to note th</w:t>
-      </w:r>
-      <w:r>
-        <w:rPr>
-          <w:rFonts w:cstheme="minorHAnsi"/>
-          <w:sz w:val="24"/>
-          <w:szCs w:val="24"/>
-          <w:highlight w:val="yellow"/>
-        </w:rPr>
-        <w:t xml:space="preserve">at both structures will be referred to throughout but both representing the same deck. </w:t>
-      </w:r>
-      <w:r>
-        <w:rPr>
-          <w:rFonts w:cstheme="minorHAnsi"/>
-          <w:sz w:val="24"/>
-          <w:szCs w:val="24"/>
-          <w:highlight w:val="yellow"/>
-        </w:rPr>
-        <w:t>If a vector is referenced, then it will be the left vector (with blue arrows) or the right vector (with red arrows).</w:t>
+        </w:rPr>
+        <w:t>We</w:t>
+      </w:r>
+      <w:r>
+        <w:rPr>
+          <w:rFonts w:cstheme="minorHAnsi"/>
+          <w:sz w:val="24"/>
+          <w:szCs w:val="24"/>
+        </w:rPr>
+        <w:t xml:space="preserve"> note th</w:t>
+      </w:r>
+      <w:r>
+        <w:rPr>
+          <w:rFonts w:cstheme="minorHAnsi"/>
+          <w:sz w:val="24"/>
+          <w:szCs w:val="24"/>
+        </w:rPr>
+        <w:t xml:space="preserve">at both structures </w:t>
+      </w:r>
+      <w:r>
+        <w:rPr>
+          <w:rFonts w:cstheme="minorHAnsi"/>
+          <w:sz w:val="24"/>
+          <w:szCs w:val="24"/>
+        </w:rPr>
+        <w:t xml:space="preserve">depicted in Figure 1 </w:t>
+      </w:r>
+      <w:r>
+        <w:rPr>
+          <w:rFonts w:cstheme="minorHAnsi"/>
+          <w:sz w:val="24"/>
+          <w:szCs w:val="24"/>
+        </w:rPr>
+        <w:t>will be referred to throughout</w:t>
+      </w:r>
+      <w:r>
+        <w:rPr>
+          <w:rFonts w:cstheme="minorHAnsi"/>
+          <w:sz w:val="24"/>
+          <w:szCs w:val="24"/>
+        </w:rPr>
+        <w:t xml:space="preserve"> this manuscript</w:t>
+      </w:r>
+      <w:r>
+        <w:rPr>
+          <w:rFonts w:cstheme="minorHAnsi"/>
+          <w:sz w:val="24"/>
+          <w:szCs w:val="24"/>
+        </w:rPr>
+        <w:t xml:space="preserve">. </w:t>
+      </w:r>
+      <w:r>
+        <w:rPr>
+          <w:rFonts w:cstheme="minorHAnsi"/>
+          <w:sz w:val="24"/>
+          <w:szCs w:val="24"/>
+        </w:rPr>
+        <w:t xml:space="preserve">If a vector is referenced, then it will </w:t>
+      </w:r>
+      <w:r>
+        <w:rPr>
+          <w:rFonts w:cstheme="minorHAnsi"/>
+          <w:sz w:val="24"/>
+          <w:szCs w:val="24"/>
+        </w:rPr>
+        <w:t xml:space="preserve">either </w:t>
+      </w:r>
+      <w:r>
+        <w:rPr>
+          <w:rFonts w:cstheme="minorHAnsi"/>
+          <w:sz w:val="24"/>
+          <w:szCs w:val="24"/>
+        </w:rPr>
+        <w:t xml:space="preserve">be the </w:t>
+      </w:r>
+      <w:r>
+        <w:rPr>
+          <w:rFonts w:cstheme="minorHAnsi"/>
+          <w:sz w:val="24"/>
+          <w:szCs w:val="24"/>
+        </w:rPr>
+        <w:t>“</w:t>
+      </w:r>
+      <w:r>
+        <w:rPr>
+          <w:rFonts w:cstheme="minorHAnsi"/>
+          <w:sz w:val="24"/>
+          <w:szCs w:val="24"/>
+        </w:rPr>
+        <w:t>left vector</w:t>
+      </w:r>
+      <w:r>
+        <w:rPr>
+          <w:rFonts w:cstheme="minorHAnsi"/>
+          <w:sz w:val="24"/>
+          <w:szCs w:val="24"/>
+        </w:rPr>
+        <w:t>”</w:t>
+      </w:r>
+      <w:r>
+        <w:rPr>
+          <w:rFonts w:cstheme="minorHAnsi"/>
+          <w:sz w:val="24"/>
+          <w:szCs w:val="24"/>
+        </w:rPr>
+        <w:t xml:space="preserve"> (</w:t>
+      </w:r>
+      <w:r>
+        <w:rPr>
+          <w:rFonts w:cstheme="minorHAnsi"/>
+          <w:sz w:val="24"/>
+          <w:szCs w:val="24"/>
+        </w:rPr>
+        <w:t xml:space="preserve">corresponding to cards moved by the left hand according to the </w:t>
+      </w:r>
+      <w:r>
+        <w:rPr>
+          <w:rFonts w:cstheme="minorHAnsi"/>
+          <w:sz w:val="24"/>
+          <w:szCs w:val="24"/>
+        </w:rPr>
+        <w:t xml:space="preserve">blue arrows) or the </w:t>
+      </w:r>
+      <w:r>
+        <w:rPr>
+          <w:rFonts w:cstheme="minorHAnsi"/>
+          <w:sz w:val="24"/>
+          <w:szCs w:val="24"/>
+        </w:rPr>
+        <w:t>“</w:t>
+      </w:r>
+      <w:r>
+        <w:rPr>
+          <w:rFonts w:cstheme="minorHAnsi"/>
+          <w:sz w:val="24"/>
+          <w:szCs w:val="24"/>
+        </w:rPr>
+        <w:t>right vector</w:t>
+      </w:r>
+      <w:r>
+        <w:rPr>
+          <w:rFonts w:cstheme="minorHAnsi"/>
+          <w:sz w:val="24"/>
+          <w:szCs w:val="24"/>
+        </w:rPr>
+        <w:t>”</w:t>
+      </w:r>
+      <w:r>
+        <w:rPr>
+          <w:rFonts w:cstheme="minorHAnsi"/>
+          <w:sz w:val="24"/>
+          <w:szCs w:val="24"/>
+        </w:rPr>
+        <w:t xml:space="preserve"> (</w:t>
+      </w:r>
+      <w:r>
+        <w:rPr>
+          <w:rFonts w:cstheme="minorHAnsi"/>
+          <w:sz w:val="24"/>
+          <w:szCs w:val="24"/>
+        </w:rPr>
+        <w:t xml:space="preserve">corresponding to cards moved by the right hand according to the </w:t>
+      </w:r>
+      <w:r>
+        <w:rPr>
+          <w:rFonts w:cstheme="minorHAnsi"/>
+          <w:sz w:val="24"/>
+          <w:szCs w:val="24"/>
+        </w:rPr>
+        <w:t>red arrows).</w:t>
       </w:r>
       <w:r>
         <w:rPr>
@@ -5662,7 +5859,16 @@
           <w:sz w:val="24"/>
           <w:szCs w:val="24"/>
         </w:rPr>
-        <w:t xml:space="preserve"> from one column to an adjacent one. Because both hand motions overlap each other at two points, and the innermost columns move opposite to one another</w:t>
+        <w:t xml:space="preserve"> from one column to an adjacent one. Because both hand motions overlap each other at two </w:t>
+      </w:r>
+      <w:r>
+        <w:rPr>
+          <w:rFonts w:cstheme="minorHAnsi"/>
+          <w:sz w:val="24"/>
+          <w:szCs w:val="24"/>
+        </w:rPr>
+        <w:lastRenderedPageBreak/>
+        <w:t>points, and the innermost columns move opposite to one another</w:t>
       </w:r>
       <w:r>
         <w:rPr>
@@ -5735,7 +5941,6 @@
           <w:szCs w:val="24"/>
           <w:highlight w:val="yellow"/>
         </w:rPr>
-        <w:lastRenderedPageBreak/>
         <w:t>greater frequency</w:t>
       </w:r>
       <w:r>

--- a/WashManuscript.docx
+++ b/WashManuscript.docx
@@ -4962,6 +4962,7 @@
         </w:rPr>
         <w:t xml:space="preserve">he left hand moves the first quarter of cards upward and then the </w:t>
       </w:r>
+      <w:commentRangeStart w:id="0"/>
       <w:r>
         <w:rPr>
           <w:rFonts w:cstheme="minorHAnsi"/>
@@ -4976,7 +4977,24 @@
           <w:sz w:val="24"/>
           <w:szCs w:val="24"/>
         </w:rPr>
-        <w:t xml:space="preserve"> quarter of cards downward, thus completing the left circle. The right </w:t>
+        <w:t xml:space="preserve"> </w:t>
+      </w:r>
+      <w:commentRangeEnd w:id="0"/>
+      <w:r>
+        <w:rPr>
+          <w:rStyle w:val="CommentReference"/>
+          <w:kern w:val="2"/>
+          <w14:ligatures w14:val="standardContextual"/>
+        </w:rPr>
+        <w:commentReference w:id="0"/>
+      </w:r>
+      <w:r>
+        <w:rPr>
+          <w:rFonts w:cstheme="minorHAnsi"/>
+          <w:sz w:val="24"/>
+          <w:szCs w:val="24"/>
+        </w:rPr>
+        <w:t xml:space="preserve">quarter of cards downward, thus completing the left circle. The right </w:t>
       </w:r>
       <w:r>
         <w:rPr>
@@ -5743,7 +5761,7 @@
         </w:rPr>
         <w:t xml:space="preserve">As one hand moves along, the cards in a column reach the end of their column and move to the beginning of the next column. This motion continues until the wash cycles are completed. Recall that approximately four wash cycles are completed by each hand. </w:t>
       </w:r>
-      <w:commentRangeStart w:id="0"/>
+      <w:commentRangeStart w:id="1"/>
       <w:r>
         <w:rPr>
           <w:rFonts w:cstheme="minorHAnsi"/>
@@ -5770,13 +5788,13 @@
         </w:rPr>
         <w:t xml:space="preserve"> distribution with minimum one card and maximum 52 cards.</w:t>
       </w:r>
-      <w:commentRangeEnd w:id="0"/>
+      <w:commentRangeEnd w:id="1"/>
       <w:r>
         <w:rPr>
           <w:rStyle w:val="CommentReference"/>
           <w:rFonts w:cstheme="minorHAnsi"/>
         </w:rPr>
-        <w:commentReference w:id="0"/>
+        <w:commentReference w:id="1"/>
       </w:r>
       <w:r>
         <w:rPr>
@@ -8409,8 +8427,8 @@
                                 <w:szCs w:val="24"/>
                               </w:rPr>
                             </w:pPr>
-                            <w:bookmarkStart w:id="1" w:name="_Hlk140067430"/>
-                            <w:bookmarkStart w:id="2" w:name="_Hlk140067431"/>
+                            <w:bookmarkStart w:id="2" w:name="_Hlk140067430"/>
+                            <w:bookmarkStart w:id="3" w:name="_Hlk140067431"/>
                             <w:r>
                               <w:rPr>
                                 <w:b/>
@@ -8871,8 +8889,8 @@
                               <w:t>deck</w:t>
                             </w:r>
                           </w:p>
-                          <w:bookmarkEnd w:id="1"/>
                           <w:bookmarkEnd w:id="2"/>
+                          <w:bookmarkEnd w:id="3"/>
                           <w:p>
                             <w:pPr>
                               <w:rPr>
@@ -8914,8 +8932,8 @@
                           <w:szCs w:val="24"/>
                         </w:rPr>
                       </w:pPr>
-                      <w:bookmarkStart w:id="3" w:name="_Hlk140067430"/>
-                      <w:bookmarkStart w:id="4" w:name="_Hlk140067431"/>
+                      <w:bookmarkStart w:id="4" w:name="_Hlk140067430"/>
+                      <w:bookmarkStart w:id="5" w:name="_Hlk140067431"/>
                       <w:r>
                         <w:rPr>
                           <w:b/>
@@ -9376,8 +9394,8 @@
                         <w:t>deck</w:t>
                       </w:r>
                     </w:p>
-                    <w:bookmarkEnd w:id="3"/>
                     <w:bookmarkEnd w:id="4"/>
+                    <w:bookmarkEnd w:id="5"/>
                     <w:p>
                       <w:pPr>
                         <w:rPr>
@@ -11310,7 +11328,23 @@
 
 <file path=word/comments.xml><?xml version="1.0" encoding="utf-8"?>
 <w:comments xmlns:wpc="http://schemas.microsoft.com/office/word/2010/wordprocessingCanvas" xmlns:cx="http://schemas.microsoft.com/office/drawing/2014/chartex" xmlns:cx1="http://schemas.microsoft.com/office/drawing/2015/9/8/chartex" xmlns:cx2="http://schemas.microsoft.com/office/drawing/2015/10/21/chartex" xmlns:cx3="http://schemas.microsoft.com/office/drawing/2016/5/9/chartex" xmlns:cx4="http://schemas.microsoft.com/office/drawing/2016/5/10/chartex" xmlns:cx5="http://schemas.microsoft.com/office/drawing/2016/5/11/chartex" xmlns:cx6="http://schemas.microsoft.com/office/drawing/2016/5/12/chartex" xmlns:cx7="http://schemas.microsoft.com/office/drawing/2016/5/13/chartex" xmlns:cx8="http://schemas.microsoft.com/office/drawing/2016/5/14/chartex" xmlns:mc="http://schemas.openxmlformats.org/markup-compatibility/2006" xmlns:aink="http://schemas.microsoft.com/office/drawing/2016/ink" xmlns:am3d="http://schemas.microsoft.com/office/drawing/2017/model3d" xmlns:o="urn:schemas-microsoft-com:office:office" xmlns:oel="http://schemas.microsoft.com/office/2019/extlst" xmlns:r="http://schemas.openxmlformats.org/officeDocument/2006/relationships" xmlns:m="http://schemas.openxmlformats.org/officeDocument/2006/math" xmlns:v="urn:schemas-microsoft-com:vml" xmlns:wp14="http://schemas.microsoft.com/office/word/2010/wordprocessingDrawing" xmlns:wp="http://schemas.openxmlformats.org/drawingml/2006/wordprocessingDrawing" xmlns:w10="urn:schemas-microsoft-com:office:word" xmlns:w="http://schemas.openxmlformats.org/wordprocessingml/2006/main" xmlns:w14="http://schemas.microsoft.com/office/word/2010/wordml" xmlns:w15="http://schemas.microsoft.com/office/word/2012/wordml" xmlns:w16cex="http://schemas.microsoft.com/office/word/2018/wordml/cex" xmlns:w16cid="http://schemas.microsoft.com/office/word/2016/wordml/cid" xmlns:w16="http://schemas.microsoft.com/office/word/2018/wordml" xmlns:w16sdtdh="http://schemas.microsoft.com/office/word/2020/wordml/sdtdatahash" xmlns:w16se="http://schemas.microsoft.com/office/word/2015/wordml/symex" xmlns:wpg="http://schemas.microsoft.com/office/word/2010/wordprocessingGroup" xmlns:wpi="http://schemas.microsoft.com/office/word/2010/wordprocessingInk" xmlns:wne="http://schemas.microsoft.com/office/word/2006/wordml" xmlns:wps="http://schemas.microsoft.com/office/word/2010/wordprocessingShape" mc:Ignorable="w14 w15 w16se w16cid w16 w16cex w16sdtdh wp14">
-  <w:comment w:id="0" w:author="Peter Chi" w:date="2023-05-08T14:09:00Z" w:initials="PC">
+  <w:comment w:id="0" w:author="Peter Chi" w:date="2023-08-15T11:43:00Z" w:initials="PC">
+    <w:p>
+      <w:pPr>
+        <w:pStyle w:val="CommentText"/>
+      </w:pPr>
+      <w:r>
+        <w:rPr>
+          <w:rStyle w:val="CommentReference"/>
+        </w:rPr>
+        <w:annotationRef/>
+      </w:r>
+      <w:r>
+        <w:t>I changed this from "second"; that's correct, right? Also changed third to second in the next sentence.</w:t>
+      </w:r>
+    </w:p>
+  </w:comment>
+  <w:comment w:id="1" w:author="Peter Chi" w:date="2023-05-08T14:09:00Z" w:initials="PC">
     <w:p>
       <w:pPr>
         <w:pStyle w:val="CommentText"/>
@@ -11331,18 +11365,21 @@
 
 <file path=word/commentsExtended.xml><?xml version="1.0" encoding="utf-8"?>
 <w15:commentsEx xmlns:wpc="http://schemas.microsoft.com/office/word/2010/wordprocessingCanvas" xmlns:cx="http://schemas.microsoft.com/office/drawing/2014/chartex" xmlns:cx1="http://schemas.microsoft.com/office/drawing/2015/9/8/chartex" xmlns:cx2="http://schemas.microsoft.com/office/drawing/2015/10/21/chartex" xmlns:cx3="http://schemas.microsoft.com/office/drawing/2016/5/9/chartex" xmlns:cx4="http://schemas.microsoft.com/office/drawing/2016/5/10/chartex" xmlns:cx5="http://schemas.microsoft.com/office/drawing/2016/5/11/chartex" xmlns:cx6="http://schemas.microsoft.com/office/drawing/2016/5/12/chartex" xmlns:cx7="http://schemas.microsoft.com/office/drawing/2016/5/13/chartex" xmlns:cx8="http://schemas.microsoft.com/office/drawing/2016/5/14/chartex" xmlns:mc="http://schemas.openxmlformats.org/markup-compatibility/2006" xmlns:aink="http://schemas.microsoft.com/office/drawing/2016/ink" xmlns:am3d="http://schemas.microsoft.com/office/drawing/2017/model3d" xmlns:o="urn:schemas-microsoft-com:office:office" xmlns:oel="http://schemas.microsoft.com/office/2019/extlst" xmlns:r="http://schemas.openxmlformats.org/officeDocument/2006/relationships" xmlns:m="http://schemas.openxmlformats.org/officeDocument/2006/math" xmlns:v="urn:schemas-microsoft-com:vml" xmlns:wp14="http://schemas.microsoft.com/office/word/2010/wordprocessingDrawing" xmlns:wp="http://schemas.openxmlformats.org/drawingml/2006/wordprocessingDrawing" xmlns:w10="urn:schemas-microsoft-com:office:word" xmlns:w="http://schemas.openxmlformats.org/wordprocessingml/2006/main" xmlns:w14="http://schemas.microsoft.com/office/word/2010/wordml" xmlns:w15="http://schemas.microsoft.com/office/word/2012/wordml" xmlns:w16cex="http://schemas.microsoft.com/office/word/2018/wordml/cex" xmlns:w16cid="http://schemas.microsoft.com/office/word/2016/wordml/cid" xmlns:w16="http://schemas.microsoft.com/office/word/2018/wordml" xmlns:w16sdtdh="http://schemas.microsoft.com/office/word/2020/wordml/sdtdatahash" xmlns:w16se="http://schemas.microsoft.com/office/word/2015/wordml/symex" xmlns:wpg="http://schemas.microsoft.com/office/word/2010/wordprocessingGroup" xmlns:wpi="http://schemas.microsoft.com/office/word/2010/wordprocessingInk" xmlns:wne="http://schemas.microsoft.com/office/word/2006/wordml" xmlns:wps="http://schemas.microsoft.com/office/word/2010/wordprocessingShape" mc:Ignorable="w14 w15 w16se w16cid w16 w16cex w16sdtdh wp14">
+  <w15:commentEx w15:paraId="3F301336" w15:done="0"/>
   <w15:commentEx w15:paraId="09490260" w15:done="1"/>
 </w15:commentsEx>
 </file>
 
 <file path=word/commentsExtensible.xml><?xml version="1.0" encoding="utf-8"?>
 <w16cex:commentsExtensible xmlns:wpc="http://schemas.microsoft.com/office/word/2010/wordprocessingCanvas" xmlns:cx="http://schemas.microsoft.com/office/drawing/2014/chartex" xmlns:cx1="http://schemas.microsoft.com/office/drawing/2015/9/8/chartex" xmlns:cx2="http://schemas.microsoft.com/office/drawing/2015/10/21/chartex" xmlns:cx3="http://schemas.microsoft.com/office/drawing/2016/5/9/chartex" xmlns:cx4="http://schemas.microsoft.com/office/drawing/2016/5/10/chartex" xmlns:cx5="http://schemas.microsoft.com/office/drawing/2016/5/11/chartex" xmlns:cx6="http://schemas.microsoft.com/office/drawing/2016/5/12/chartex" xmlns:cx7="http://schemas.microsoft.com/office/drawing/2016/5/13/chartex" xmlns:cx8="http://schemas.microsoft.com/office/drawing/2016/5/14/chartex" xmlns:mc="http://schemas.openxmlformats.org/markup-compatibility/2006" xmlns:aink="http://schemas.microsoft.com/office/drawing/2016/ink" xmlns:am3d="http://schemas.microsoft.com/office/drawing/2017/model3d" xmlns:o="urn:schemas-microsoft-com:office:office" xmlns:oel="http://schemas.microsoft.com/office/2019/extlst" xmlns:r="http://schemas.openxmlformats.org/officeDocument/2006/relationships" xmlns:m="http://schemas.openxmlformats.org/officeDocument/2006/math" xmlns:v="urn:schemas-microsoft-com:vml" xmlns:wp14="http://schemas.microsoft.com/office/word/2010/wordprocessingDrawing" xmlns:wp="http://schemas.openxmlformats.org/drawingml/2006/wordprocessingDrawing" xmlns:w10="urn:schemas-microsoft-com:office:word" xmlns:w="http://schemas.openxmlformats.org/wordprocessingml/2006/main" xmlns:w14="http://schemas.microsoft.com/office/word/2010/wordml" xmlns:w15="http://schemas.microsoft.com/office/word/2012/wordml" xmlns:w16cex="http://schemas.microsoft.com/office/word/2018/wordml/cex" xmlns:w16cid="http://schemas.microsoft.com/office/word/2016/wordml/cid" xmlns:w16="http://schemas.microsoft.com/office/word/2018/wordml" xmlns:w16sdtdh="http://schemas.microsoft.com/office/word/2020/wordml/sdtdatahash" xmlns:w16se="http://schemas.microsoft.com/office/word/2015/wordml/symex" xmlns:wpg="http://schemas.microsoft.com/office/word/2010/wordprocessingGroup" xmlns:wpi="http://schemas.microsoft.com/office/word/2010/wordprocessingInk" xmlns:wne="http://schemas.microsoft.com/office/word/2006/wordml" xmlns:wps="http://schemas.microsoft.com/office/word/2010/wordprocessingShape" mc:Ignorable="w14 w15 w16se w16cid w16 w16cex w16sdtdh wp14">
+  <w16cex:commentExtensible w16cex:durableId="2885E37B" w16cex:dateUtc="2023-08-15T15:43:00Z"/>
   <w16cex:commentExtensible w16cex:durableId="28038106" w16cex:dateUtc="2023-05-08T18:09:00Z"/>
 </w16cex:commentsExtensible>
 </file>
 
 <file path=word/commentsIds.xml><?xml version="1.0" encoding="utf-8"?>
 <w16cid:commentsIds xmlns:wpc="http://schemas.microsoft.com/office/word/2010/wordprocessingCanvas" xmlns:cx="http://schemas.microsoft.com/office/drawing/2014/chartex" xmlns:cx1="http://schemas.microsoft.com/office/drawing/2015/9/8/chartex" xmlns:cx2="http://schemas.microsoft.com/office/drawing/2015/10/21/chartex" xmlns:cx3="http://schemas.microsoft.com/office/drawing/2016/5/9/chartex" xmlns:cx4="http://schemas.microsoft.com/office/drawing/2016/5/10/chartex" xmlns:cx5="http://schemas.microsoft.com/office/drawing/2016/5/11/chartex" xmlns:cx6="http://schemas.microsoft.com/office/drawing/2016/5/12/chartex" xmlns:cx7="http://schemas.microsoft.com/office/drawing/2016/5/13/chartex" xmlns:cx8="http://schemas.microsoft.com/office/drawing/2016/5/14/chartex" xmlns:mc="http://schemas.openxmlformats.org/markup-compatibility/2006" xmlns:aink="http://schemas.microsoft.com/office/drawing/2016/ink" xmlns:am3d="http://schemas.microsoft.com/office/drawing/2017/model3d" xmlns:o="urn:schemas-microsoft-com:office:office" xmlns:oel="http://schemas.microsoft.com/office/2019/extlst" xmlns:r="http://schemas.openxmlformats.org/officeDocument/2006/relationships" xmlns:m="http://schemas.openxmlformats.org/officeDocument/2006/math" xmlns:v="urn:schemas-microsoft-com:vml" xmlns:wp14="http://schemas.microsoft.com/office/word/2010/wordprocessingDrawing" xmlns:wp="http://schemas.openxmlformats.org/drawingml/2006/wordprocessingDrawing" xmlns:w10="urn:schemas-microsoft-com:office:word" xmlns:w="http://schemas.openxmlformats.org/wordprocessingml/2006/main" xmlns:w14="http://schemas.microsoft.com/office/word/2010/wordml" xmlns:w15="http://schemas.microsoft.com/office/word/2012/wordml" xmlns:w16cex="http://schemas.microsoft.com/office/word/2018/wordml/cex" xmlns:w16cid="http://schemas.microsoft.com/office/word/2016/wordml/cid" xmlns:w16="http://schemas.microsoft.com/office/word/2018/wordml" xmlns:w16sdtdh="http://schemas.microsoft.com/office/word/2020/wordml/sdtdatahash" xmlns:w16se="http://schemas.microsoft.com/office/word/2015/wordml/symex" xmlns:wpg="http://schemas.microsoft.com/office/word/2010/wordprocessingGroup" xmlns:wpi="http://schemas.microsoft.com/office/word/2010/wordprocessingInk" xmlns:wne="http://schemas.microsoft.com/office/word/2006/wordml" xmlns:wps="http://schemas.microsoft.com/office/word/2010/wordprocessingShape" mc:Ignorable="w14 w15 w16se w16cid w16 w16cex w16sdtdh wp14">
+  <w16cid:commentId w16cid:paraId="3F301336" w16cid:durableId="2885E37B"/>
   <w16cid:commentId w16cid:paraId="09490260" w16cid:durableId="28038106"/>
 </w16cid:commentsIds>
 </file>
@@ -12185,7 +12222,6 @@
     <w:basedOn w:val="Normal"/>
     <w:link w:val="CommentTextChar"/>
     <w:uiPriority w:val="99"/>
-    <w:semiHidden/>
     <w:unhideWhenUsed/>
     <w:rsid w:val="00216640"/>
     <w:pPr>
@@ -12203,7 +12239,6 @@
     <w:basedOn w:val="DefaultParagraphFont"/>
     <w:link w:val="CommentText"/>
     <w:uiPriority w:val="99"/>
-    <w:semiHidden/>
     <w:rsid w:val="00216640"/>
     <w:rPr>
       <w:kern w:val="2"/>

--- a/WashManuscript.docx
+++ b/WashManuscript.docx
@@ -33,23 +33,7 @@
           <w:sz w:val="24"/>
           <w:szCs w:val="24"/>
         </w:rPr>
-        <w:t xml:space="preserve">And </w:t>
-      </w:r>
-      <w:proofErr w:type="gramStart"/>
-      <w:r>
-        <w:rPr>
-          <w:sz w:val="24"/>
-          <w:szCs w:val="24"/>
-        </w:rPr>
-        <w:t>also</w:t>
-      </w:r>
-      <w:proofErr w:type="gramEnd"/>
-      <w:r>
-        <w:rPr>
-          <w:sz w:val="24"/>
-          <w:szCs w:val="24"/>
-        </w:rPr>
-        <w:t xml:space="preserve"> a clever subtitle, if appropriate</w:t>
+        <w:t>And also a clever subtitle, if appropriate</w:t>
       </w:r>
     </w:p>
     <w:p>
@@ -268,14 +252,7 @@
           <w:sz w:val="24"/>
           <w:szCs w:val="24"/>
         </w:rPr>
-        <w:t xml:space="preserve"> in which, after shuffling is performed,</w:t>
-      </w:r>
-      <w:r>
-        <w:rPr>
-          <w:sz w:val="24"/>
-          <w:szCs w:val="24"/>
-        </w:rPr>
-        <w:t xml:space="preserve"> every possible ordering of the 52 cards has a 1/52! probability.</w:t>
+        <w:t xml:space="preserve"> in which, after shuffling is performed, every possible ordering of the 52 cards has a 1/52! probability.</w:t>
       </w:r>
       <w:r>
         <w:rPr>
@@ -629,23 +606,7 @@
           <w:sz w:val="24"/>
           <w:szCs w:val="24"/>
         </w:rPr>
-        <w:t xml:space="preserve"> prior to the </w:t>
-      </w:r>
-      <w:proofErr w:type="gramStart"/>
-      <w:r>
-        <w:rPr>
-          <w:sz w:val="24"/>
-          <w:szCs w:val="24"/>
-        </w:rPr>
-        <w:t>CS, and</w:t>
-      </w:r>
-      <w:proofErr w:type="gramEnd"/>
-      <w:r>
-        <w:rPr>
-          <w:sz w:val="24"/>
-          <w:szCs w:val="24"/>
-        </w:rPr>
-        <w:t xml:space="preserve"> investigate </w:t>
+        <w:t xml:space="preserve"> prior to the CS, and investigate </w:t>
       </w:r>
       <w:r>
         <w:rPr>
@@ -779,23 +740,7 @@
           <w:sz w:val="24"/>
           <w:szCs w:val="24"/>
         </w:rPr>
-        <w:t>The primary component of the CS is the riffle shuffle, which has been studied extensively in the literature. A probabilistic model for the riffle shuffle was first proposed by Gilbert (1955) and then independently by Reeds (1981</w:t>
-      </w:r>
-      <w:proofErr w:type="gramStart"/>
-      <w:r>
-        <w:rPr>
-          <w:sz w:val="24"/>
-          <w:szCs w:val="24"/>
-        </w:rPr>
-        <w:t>), and</w:t>
-      </w:r>
-      <w:proofErr w:type="gramEnd"/>
-      <w:r>
-        <w:rPr>
-          <w:sz w:val="24"/>
-          <w:szCs w:val="24"/>
-        </w:rPr>
-        <w:t xml:space="preserve"> has since been dubbed the Gilbert-Shannon-Reeds (GSR) model.</w:t>
+        <w:t>The primary component of the CS is the riffle shuffle, which has been studied extensively in the literature. A probabilistic model for the riffle shuffle was first proposed by Gilbert (1955) and then independently by Reeds (1981), and has since been dubbed the Gilbert-Shannon-Reeds (GSR) model.</w:t>
       </w:r>
       <w:r>
         <w:rPr>
@@ -880,23 +825,7 @@
           <w:sz w:val="24"/>
           <w:szCs w:val="24"/>
         </w:rPr>
-        <w:t xml:space="preserve">The deck is split into two portions, with the dividing point determined according to a </w:t>
-      </w:r>
-      <w:proofErr w:type="gramStart"/>
-      <w:r>
-        <w:rPr>
-          <w:sz w:val="24"/>
-          <w:szCs w:val="24"/>
-        </w:rPr>
-        <w:t>Binomial(</w:t>
-      </w:r>
-      <w:proofErr w:type="gramEnd"/>
-      <w:r>
-        <w:rPr>
-          <w:sz w:val="24"/>
-          <w:szCs w:val="24"/>
-        </w:rPr>
-        <w:t>n=52, p=0.5) distribution. Let A be the size of the top portion and B be the size of the bottom portion.</w:t>
+        <w:t>The deck is split into two portions, with the dividing point determined according to a Binomial(n=52, p=0.5) distribution. Let A be the size of the top portion and B be the size of the bottom portion.</w:t>
       </w:r>
     </w:p>
     <w:p>
@@ -1049,17 +978,8 @@
           <w:sz w:val="24"/>
           <w:szCs w:val="24"/>
         </w:rPr>
-        <w:t xml:space="preserve">ards continue to </w:t>
-      </w:r>
-      <w:proofErr w:type="gramStart"/>
-      <w:r>
-        <w:rPr>
-          <w:sz w:val="24"/>
-          <w:szCs w:val="24"/>
-        </w:rPr>
-        <w:t>drop</w:t>
-      </w:r>
-      <w:proofErr w:type="gramEnd"/>
+        <w:t>ards continue to drop</w:t>
+      </w:r>
       <w:r>
         <w:rPr>
           <w:sz w:val="24"/>
@@ -1457,23 +1377,7 @@
           <w:sz w:val="24"/>
           <w:szCs w:val="24"/>
         </w:rPr>
-        <w:t xml:space="preserve"> (see </w:t>
-      </w:r>
-      <w:proofErr w:type="gramStart"/>
-      <w:r>
-        <w:rPr>
-          <w:sz w:val="24"/>
-          <w:szCs w:val="24"/>
-        </w:rPr>
-        <w:t>e.g.</w:t>
-      </w:r>
-      <w:proofErr w:type="gramEnd"/>
-      <w:r>
-        <w:rPr>
-          <w:sz w:val="24"/>
-          <w:szCs w:val="24"/>
-        </w:rPr>
-        <w:t xml:space="preserve"> Black, 2020 for a video demonstration)</w:t>
+        <w:t xml:space="preserve"> (see e.g. Black, 2020 for a video demonstration)</w:t>
       </w:r>
       <w:r>
         <w:rPr>
@@ -1515,23 +1419,7 @@
           <w:sz w:val="24"/>
           <w:szCs w:val="24"/>
         </w:rPr>
-        <w:t xml:space="preserve">, </w:t>
-      </w:r>
-      <w:proofErr w:type="gramStart"/>
-      <w:r>
-        <w:rPr>
-          <w:sz w:val="24"/>
-          <w:szCs w:val="24"/>
-        </w:rPr>
-        <w:t>e.g.</w:t>
-      </w:r>
-      <w:proofErr w:type="gramEnd"/>
-      <w:r>
-        <w:rPr>
-          <w:sz w:val="24"/>
-          <w:szCs w:val="24"/>
-        </w:rPr>
-        <w:t xml:space="preserve"> as indicated in a 2013 WSOP dealer’s guide that is available on a public-facing website</w:t>
+        <w:t>, e.g. as indicated in a 2013 WSOP dealer’s guide that is available on a public-facing website</w:t>
       </w:r>
       <w:r>
         <w:rPr>
@@ -1718,30 +1606,14 @@
           <w:sz w:val="24"/>
           <w:szCs w:val="24"/>
         </w:rPr>
-        <w:t xml:space="preserve"> are </w:t>
-      </w:r>
-      <w:proofErr w:type="gramStart"/>
-      <w:r>
-        <w:rPr>
-          <w:sz w:val="24"/>
-          <w:szCs w:val="24"/>
-        </w:rPr>
-        <w:t>gathered</w:t>
-      </w:r>
-      <w:r>
-        <w:rPr>
-          <w:sz w:val="24"/>
-          <w:szCs w:val="24"/>
-        </w:rPr>
-        <w:t xml:space="preserve"> together</w:t>
-      </w:r>
-      <w:proofErr w:type="gramEnd"/>
-      <w:r>
-        <w:rPr>
-          <w:sz w:val="24"/>
-          <w:szCs w:val="24"/>
-        </w:rPr>
-        <w:t xml:space="preserve"> in order.</w:t>
+        <w:t xml:space="preserve"> are gathered</w:t>
+      </w:r>
+      <w:r>
+        <w:rPr>
+          <w:sz w:val="24"/>
+          <w:szCs w:val="24"/>
+        </w:rPr>
+        <w:t xml:space="preserve"> together in order.</w:t>
       </w:r>
     </w:p>
     <w:p>
@@ -1821,23 +1693,7 @@
           <w:sz w:val="24"/>
           <w:szCs w:val="24"/>
         </w:rPr>
-        <w:t xml:space="preserve">This is repeated for some specified number of steps, and then all piles are </w:t>
-      </w:r>
-      <w:proofErr w:type="gramStart"/>
-      <w:r>
-        <w:rPr>
-          <w:sz w:val="24"/>
-          <w:szCs w:val="24"/>
-        </w:rPr>
-        <w:t>gathered together</w:t>
-      </w:r>
-      <w:proofErr w:type="gramEnd"/>
-      <w:r>
-        <w:rPr>
-          <w:sz w:val="24"/>
-          <w:szCs w:val="24"/>
-        </w:rPr>
-        <w:t xml:space="preserve"> in order.</w:t>
+        <w:t>This is repeated for some specified number of steps, and then all piles are gathered together in order.</w:t>
       </w:r>
     </w:p>
     <w:p>
@@ -1898,23 +1754,7 @@
           <w:sz w:val="24"/>
           <w:szCs w:val="24"/>
         </w:rPr>
-        <w:t xml:space="preserve">dimensional grid. At each step, choose a random card. With probability ½, it remains at its current vertex; otherwise, with equal probability it will move to any neighboring vertex. If a card moves to an occupied position, it is merged with the cards already there at a random position. This is repeated for some specified number of steps, and then all piles are </w:t>
-      </w:r>
-      <w:proofErr w:type="gramStart"/>
-      <w:r>
-        <w:rPr>
-          <w:sz w:val="24"/>
-          <w:szCs w:val="24"/>
-        </w:rPr>
-        <w:t>gathered together</w:t>
-      </w:r>
-      <w:proofErr w:type="gramEnd"/>
-      <w:r>
-        <w:rPr>
-          <w:sz w:val="24"/>
-          <w:szCs w:val="24"/>
-        </w:rPr>
-        <w:t xml:space="preserve"> in order.</w:t>
+        <w:t>dimensional grid. At each step, choose a random card. With probability ½, it remains at its current vertex; otherwise, with equal probability it will move to any neighboring vertex. If a card moves to an occupied position, it is merged with the cards already there at a random position. This is repeated for some specified number of steps, and then all piles are gathered together in order.</w:t>
       </w:r>
     </w:p>
     <w:p>
@@ -1946,46 +1786,14 @@
           <w:sz w:val="24"/>
           <w:szCs w:val="24"/>
         </w:rPr>
-        <w:t xml:space="preserve">, and do not come close to being functionally realistic in terms of what </w:t>
-      </w:r>
-      <w:proofErr w:type="gramStart"/>
-      <w:r>
-        <w:rPr>
-          <w:sz w:val="24"/>
-          <w:szCs w:val="24"/>
-        </w:rPr>
-        <w:t>actually happens</w:t>
-      </w:r>
-      <w:proofErr w:type="gramEnd"/>
-      <w:r>
-        <w:rPr>
-          <w:sz w:val="24"/>
-          <w:szCs w:val="24"/>
-        </w:rPr>
-        <w:t xml:space="preserve"> during a wash shuffle</w:t>
-      </w:r>
-      <w:r>
-        <w:rPr>
-          <w:sz w:val="24"/>
-          <w:szCs w:val="24"/>
-        </w:rPr>
-        <w:t xml:space="preserve">. Their purpose was to be starting points for demonstrating </w:t>
-      </w:r>
-      <w:proofErr w:type="gramStart"/>
-      <w:r>
-        <w:rPr>
-          <w:sz w:val="24"/>
-          <w:szCs w:val="24"/>
-        </w:rPr>
-        <w:t>particular mathematical</w:t>
-      </w:r>
-      <w:proofErr w:type="gramEnd"/>
-      <w:r>
-        <w:rPr>
-          <w:sz w:val="24"/>
-          <w:szCs w:val="24"/>
-        </w:rPr>
-        <w:t xml:space="preserve"> properties such as theoretical mixing times and strong stationary times. </w:t>
+        <w:t>, and do not come close to being functionally realistic in terms of what actually happens during a wash shuffle</w:t>
+      </w:r>
+      <w:r>
+        <w:rPr>
+          <w:sz w:val="24"/>
+          <w:szCs w:val="24"/>
+        </w:rPr>
+        <w:t xml:space="preserve">. Their purpose was to be starting points for demonstrating particular mathematical properties such as theoretical mixing times and strong stationary times. </w:t>
       </w:r>
       <w:r>
         <w:rPr>
@@ -5230,7 +5038,7 @@
           <w:sz w:val="24"/>
           <w:szCs w:val="24"/>
         </w:rPr>
-        <w:t xml:space="preserve"> Each completion of a circular movement by a single hand will be referred to as a single wash cycle. Next, the functions of modeling a wash shuffle will be explained.</w:t>
+        <w:t xml:space="preserve"> Each completion of a circular movement by a single hand will be referred to as a single wash cycle. </w:t>
       </w:r>
     </w:p>
     <w:p>
@@ -5291,6 +5099,17 @@
         </w:rPr>
         <w:t>)</w:t>
       </w:r>
+      <w:r>
+        <w:rPr>
+          <w:rFonts w:cstheme="minorHAnsi"/>
+          <w:i/>
+          <w:iCs/>
+          <w:sz w:val="24"/>
+          <w:szCs w:val="24"/>
+          <w:highlight w:val="yellow"/>
+        </w:rPr>
+        <w:t xml:space="preserve"> Distribution</w:t>
+      </w:r>
     </w:p>
     <w:p>
       <w:pPr>
@@ -5309,16 +5128,99 @@
           <w:highlight w:val="yellow"/>
         </w:rPr>
         <w:tab/>
-        <w:t>To generate random variables within the possible range of a card deck, we built a function to truncate</w:t>
-      </w:r>
-      <w:r>
-        <w:rPr>
-          <w:rFonts w:cstheme="minorHAnsi"/>
-          <w:sz w:val="24"/>
-          <w:szCs w:val="24"/>
-          <w:highlight w:val="yellow"/>
-        </w:rPr>
-        <w:t xml:space="preserve"> the Poisson random variable. </w:t>
+        <w:t xml:space="preserve">To generate random variables within the possible range of a card deck, we </w:t>
+      </w:r>
+      <w:r>
+        <w:rPr>
+          <w:rFonts w:cstheme="minorHAnsi"/>
+          <w:sz w:val="24"/>
+          <w:szCs w:val="24"/>
+          <w:highlight w:val="yellow"/>
+        </w:rPr>
+        <w:t>utilize a</w:t>
+      </w:r>
+      <w:r>
+        <w:rPr>
+          <w:rFonts w:cstheme="minorHAnsi"/>
+          <w:sz w:val="24"/>
+          <w:szCs w:val="24"/>
+          <w:highlight w:val="yellow"/>
+        </w:rPr>
+        <w:t xml:space="preserve"> truncate</w:t>
+      </w:r>
+      <w:r>
+        <w:rPr>
+          <w:rFonts w:cstheme="minorHAnsi"/>
+          <w:sz w:val="24"/>
+          <w:szCs w:val="24"/>
+          <w:highlight w:val="yellow"/>
+        </w:rPr>
+        <w:t>d</w:t>
+      </w:r>
+      <w:r>
+        <w:rPr>
+          <w:rFonts w:cstheme="minorHAnsi"/>
+          <w:sz w:val="24"/>
+          <w:szCs w:val="24"/>
+          <w:highlight w:val="yellow"/>
+        </w:rPr>
+        <w:t xml:space="preserve"> Poisson </w:t>
+      </w:r>
+      <w:r>
+        <w:rPr>
+          <w:rFonts w:cstheme="minorHAnsi"/>
+          <w:sz w:val="24"/>
+          <w:szCs w:val="24"/>
+          <w:highlight w:val="yellow"/>
+        </w:rPr>
+        <w:t>distribution</w:t>
+      </w:r>
+      <w:r>
+        <w:rPr>
+          <w:rFonts w:cstheme="minorHAnsi"/>
+          <w:sz w:val="24"/>
+          <w:szCs w:val="24"/>
+          <w:highlight w:val="yellow"/>
+        </w:rPr>
+        <w:t>.</w:t>
+      </w:r>
+      <w:r>
+        <w:rPr>
+          <w:rFonts w:cstheme="minorHAnsi"/>
+          <w:sz w:val="24"/>
+          <w:szCs w:val="24"/>
+          <w:highlight w:val="yellow"/>
+        </w:rPr>
+        <w:t xml:space="preserve"> We appeal to this distribution because </w:t>
+      </w:r>
+      <w:proofErr w:type="spellStart"/>
+      <w:r>
+        <w:rPr>
+          <w:rFonts w:cstheme="minorHAnsi"/>
+          <w:sz w:val="24"/>
+          <w:szCs w:val="24"/>
+          <w:highlight w:val="yellow"/>
+        </w:rPr>
+        <w:t>its</w:t>
+      </w:r>
+      <w:proofErr w:type="spellEnd"/>
+      <w:r>
+        <w:rPr>
+          <w:rFonts w:cstheme="minorHAnsi"/>
+          <w:sz w:val="24"/>
+          <w:szCs w:val="24"/>
+          <w:highlight w:val="yellow"/>
+        </w:rPr>
+        <w:t xml:space="preserve"> general right-skewed nature represents the processes in which we are using it, whereby smaller values should be more likely </w:t>
+      </w:r>
+      <w:r>
+        <w:rPr>
+          <w:rFonts w:cstheme="minorHAnsi"/>
+          <w:sz w:val="24"/>
+          <w:szCs w:val="24"/>
+          <w:highlight w:val="yellow"/>
+        </w:rPr>
+        <w:t xml:space="preserve"> </w:t>
       </w:r>
       <w:r>
         <w:rPr>
@@ -6898,7 +6800,6 @@
                               </w:rPr>
                               <w:t xml:space="preserve">Construct </w:t>
                             </w:r>
-                            <w:proofErr w:type="gramStart"/>
                             <w:r>
                               <w:rPr>
                                 <w:rFonts w:cstheme="minorHAnsi"/>
@@ -6915,16 +6816,7 @@
                                 <w:sz w:val="24"/>
                                 <w:szCs w:val="24"/>
                               </w:rPr>
-                              <w:t>:</w:t>
-                            </w:r>
-                            <w:proofErr w:type="gramEnd"/>
-                            <w:r>
-                              <w:rPr>
-                                <w:rFonts w:cstheme="minorHAnsi"/>
-                                <w:sz w:val="24"/>
-                                <w:szCs w:val="24"/>
-                              </w:rPr>
-                              <w:t xml:space="preserve"> reversed first quarter of </w:t>
+                              <w:t xml:space="preserve">: reversed first quarter of </w:t>
                             </w:r>
                             <w:r>
                               <w:rPr>
@@ -7013,7 +6905,6 @@
                               </w:rPr>
                               <w:t xml:space="preserve"> and second quarter of </w:t>
                             </w:r>
-                            <w:proofErr w:type="gramStart"/>
                             <w:r>
                               <w:rPr>
                                 <w:rFonts w:cstheme="minorHAnsi"/>
@@ -7024,7 +6915,6 @@
                               </w:rPr>
                               <w:t>deck</w:t>
                             </w:r>
-                            <w:proofErr w:type="gramEnd"/>
                           </w:p>
                           <w:p>
                             <w:pPr>
@@ -7204,7 +7094,6 @@
                               </w:rPr>
                               <w:t xml:space="preserve">into </w:t>
                             </w:r>
-                            <w:proofErr w:type="gramStart"/>
                             <w:r>
                               <w:rPr>
                                 <w:rFonts w:cstheme="minorHAnsi"/>
@@ -7215,7 +7104,6 @@
                               </w:rPr>
                               <w:t>right</w:t>
                             </w:r>
-                            <w:proofErr w:type="gramEnd"/>
                           </w:p>
                           <w:p>
                             <w:pPr>
@@ -7405,7 +7293,6 @@
                               </w:rPr>
                               <w:t xml:space="preserve"> on </w:t>
                             </w:r>
-                            <w:proofErr w:type="gramStart"/>
                             <w:r>
                               <w:rPr>
                                 <w:rFonts w:cstheme="minorHAnsi"/>
@@ -7416,7 +7303,6 @@
                               </w:rPr>
                               <w:t>deck</w:t>
                             </w:r>
-                            <w:proofErr w:type="gramEnd"/>
                           </w:p>
                           <w:p>
                             <w:pPr>
@@ -7663,7 +7549,6 @@
                         </w:rPr>
                         <w:t xml:space="preserve">Construct </w:t>
                       </w:r>
-                      <w:proofErr w:type="gramStart"/>
                       <w:r>
                         <w:rPr>
                           <w:rFonts w:cstheme="minorHAnsi"/>
@@ -7680,16 +7565,7 @@
                           <w:sz w:val="24"/>
                           <w:szCs w:val="24"/>
                         </w:rPr>
-                        <w:t>:</w:t>
-                      </w:r>
-                      <w:proofErr w:type="gramEnd"/>
-                      <w:r>
-                        <w:rPr>
-                          <w:rFonts w:cstheme="minorHAnsi"/>
-                          <w:sz w:val="24"/>
-                          <w:szCs w:val="24"/>
-                        </w:rPr>
-                        <w:t xml:space="preserve"> reversed first quarter of </w:t>
+                        <w:t xml:space="preserve">: reversed first quarter of </w:t>
                       </w:r>
                       <w:r>
                         <w:rPr>
@@ -7778,7 +7654,6 @@
                         </w:rPr>
                         <w:t xml:space="preserve"> and second quarter of </w:t>
                       </w:r>
-                      <w:proofErr w:type="gramStart"/>
                       <w:r>
                         <w:rPr>
                           <w:rFonts w:cstheme="minorHAnsi"/>
@@ -7789,7 +7664,6 @@
                         </w:rPr>
                         <w:t>deck</w:t>
                       </w:r>
-                      <w:proofErr w:type="gramEnd"/>
                     </w:p>
                     <w:p>
                       <w:pPr>
@@ -7969,7 +7843,6 @@
                         </w:rPr>
                         <w:t xml:space="preserve">into </w:t>
                       </w:r>
-                      <w:proofErr w:type="gramStart"/>
                       <w:r>
                         <w:rPr>
                           <w:rFonts w:cstheme="minorHAnsi"/>
@@ -7980,7 +7853,6 @@
                         </w:rPr>
                         <w:t>right</w:t>
                       </w:r>
-                      <w:proofErr w:type="gramEnd"/>
                     </w:p>
                     <w:p>
                       <w:pPr>
@@ -8170,7 +8042,6 @@
                         </w:rPr>
                         <w:t xml:space="preserve"> on </w:t>
                       </w:r>
-                      <w:proofErr w:type="gramStart"/>
                       <w:r>
                         <w:rPr>
                           <w:rFonts w:cstheme="minorHAnsi"/>
@@ -8181,7 +8052,6 @@
                         </w:rPr>
                         <w:t>deck</w:t>
                       </w:r>
-                      <w:proofErr w:type="gramEnd"/>
                     </w:p>
                     <w:p>
                       <w:pPr>
@@ -8445,7 +8315,6 @@
                               </w:rPr>
                               <w:t xml:space="preserve"> </w:t>
                             </w:r>
-                            <w:proofErr w:type="gramStart"/>
                             <w:r>
                               <w:rPr>
                                 <w:i/>
@@ -8455,7 +8324,6 @@
                               </w:rPr>
                               <w:t>gather</w:t>
                             </w:r>
-                            <w:proofErr w:type="gramEnd"/>
                           </w:p>
                           <w:p>
                             <w:pPr>
@@ -8699,7 +8567,6 @@
                               <w:t xml:space="preserve">k = </w:t>
                             </w:r>
                             <w:proofErr w:type="spellStart"/>
-                            <w:proofErr w:type="gramStart"/>
                             <w:r>
                               <w:rPr>
                                 <w:rFonts w:cstheme="minorHAnsi"/>
@@ -8715,16 +8582,7 @@
                                 <w:sz w:val="24"/>
                                 <w:szCs w:val="24"/>
                               </w:rPr>
-                              <w:t>(</w:t>
-                            </w:r>
-                            <w:proofErr w:type="gramEnd"/>
-                            <w:r>
-                              <w:rPr>
-                                <w:rFonts w:cstheme="minorHAnsi"/>
-                                <w:sz w:val="24"/>
-                                <w:szCs w:val="24"/>
-                              </w:rPr>
-                              <w:t>n = length(</w:t>
+                              <w:t>(n = length(</w:t>
                             </w:r>
                             <w:proofErr w:type="spellStart"/>
                             <w:r>
@@ -8786,18 +8644,8 @@
                                 <w:sz w:val="24"/>
                                 <w:szCs w:val="24"/>
                               </w:rPr>
-                              <w:t xml:space="preserve"> </w:t>
+                              <w:t xml:space="preserve"> quarter</w:t>
                             </w:r>
-                            <w:proofErr w:type="gramStart"/>
-                            <w:r>
-                              <w:rPr>
-                                <w:rFonts w:cstheme="minorHAnsi"/>
-                                <w:sz w:val="24"/>
-                                <w:szCs w:val="24"/>
-                              </w:rPr>
-                              <w:t>quarter</w:t>
-                            </w:r>
-                            <w:proofErr w:type="gramEnd"/>
                           </w:p>
                           <w:p>
                             <w:pPr>
@@ -8820,18 +8668,8 @@
                                 <w:szCs w:val="24"/>
                               </w:rPr>
                               <w:tab/>
-                              <w:t xml:space="preserve">add cards to top of </w:t>
+                              <w:t>add cards to top of deck</w:t>
                             </w:r>
-                            <w:proofErr w:type="gramStart"/>
-                            <w:r>
-                              <w:rPr>
-                                <w:rFonts w:cstheme="minorHAnsi"/>
-                                <w:sz w:val="24"/>
-                                <w:szCs w:val="24"/>
-                              </w:rPr>
-                              <w:t>deck</w:t>
-                            </w:r>
-                            <w:proofErr w:type="gramEnd"/>
                           </w:p>
                           <w:p>
                             <w:pPr>
@@ -8950,7 +8788,6 @@
                         </w:rPr>
                         <w:t xml:space="preserve"> </w:t>
                       </w:r>
-                      <w:proofErr w:type="gramStart"/>
                       <w:r>
                         <w:rPr>
                           <w:i/>
@@ -8960,7 +8797,6 @@
                         </w:rPr>
                         <w:t>gather</w:t>
                       </w:r>
-                      <w:proofErr w:type="gramEnd"/>
                     </w:p>
                     <w:p>
                       <w:pPr>
@@ -9204,7 +9040,6 @@
                         <w:t xml:space="preserve">k = </w:t>
                       </w:r>
                       <w:proofErr w:type="spellStart"/>
-                      <w:proofErr w:type="gramStart"/>
                       <w:r>
                         <w:rPr>
                           <w:rFonts w:cstheme="minorHAnsi"/>
@@ -9220,16 +9055,7 @@
                           <w:sz w:val="24"/>
                           <w:szCs w:val="24"/>
                         </w:rPr>
-                        <w:t>(</w:t>
-                      </w:r>
-                      <w:proofErr w:type="gramEnd"/>
-                      <w:r>
-                        <w:rPr>
-                          <w:rFonts w:cstheme="minorHAnsi"/>
-                          <w:sz w:val="24"/>
-                          <w:szCs w:val="24"/>
-                        </w:rPr>
-                        <w:t>n = length(</w:t>
+                        <w:t>(n = length(</w:t>
                       </w:r>
                       <w:proofErr w:type="spellStart"/>
                       <w:r>
@@ -9291,18 +9117,8 @@
                           <w:sz w:val="24"/>
                           <w:szCs w:val="24"/>
                         </w:rPr>
-                        <w:t xml:space="preserve"> </w:t>
+                        <w:t xml:space="preserve"> quarter</w:t>
                       </w:r>
-                      <w:proofErr w:type="gramStart"/>
-                      <w:r>
-                        <w:rPr>
-                          <w:rFonts w:cstheme="minorHAnsi"/>
-                          <w:sz w:val="24"/>
-                          <w:szCs w:val="24"/>
-                        </w:rPr>
-                        <w:t>quarter</w:t>
-                      </w:r>
-                      <w:proofErr w:type="gramEnd"/>
                     </w:p>
                     <w:p>
                       <w:pPr>
@@ -9325,18 +9141,8 @@
                           <w:szCs w:val="24"/>
                         </w:rPr>
                         <w:tab/>
-                        <w:t xml:space="preserve">add cards to top of </w:t>
+                        <w:t>add cards to top of deck</w:t>
                       </w:r>
-                      <w:proofErr w:type="gramStart"/>
-                      <w:r>
-                        <w:rPr>
-                          <w:rFonts w:cstheme="minorHAnsi"/>
-                          <w:sz w:val="24"/>
-                          <w:szCs w:val="24"/>
-                        </w:rPr>
-                        <w:t>deck</w:t>
-                      </w:r>
-                      <w:proofErr w:type="gramEnd"/>
                     </w:p>
                     <w:p>
                       <w:pPr>
@@ -11187,7 +10993,6 @@
         </w:rPr>
         <w:t xml:space="preserve">. (2022). 2022 WSOP Main Event Day 6. Retrieved from </w:t>
       </w:r>
-      <w:proofErr w:type="gramStart"/>
       <w:r>
         <w:rPr>
           <w:rFonts w:asciiTheme="minorHAnsi" w:hAnsiTheme="minorHAnsi"/>
@@ -11196,7 +11001,6 @@
         </w:rPr>
         <w:t>https://www.youtube.com/watch?v=p6_t9ns9rUw&amp;t=2h4m9s</w:t>
       </w:r>
-      <w:proofErr w:type="gramEnd"/>
     </w:p>
     <w:p>
       <w:pPr>

--- a/WashManuscript.docx
+++ b/WashManuscript.docx
@@ -33,7 +33,23 @@
           <w:sz w:val="24"/>
           <w:szCs w:val="24"/>
         </w:rPr>
-        <w:t>And also a clever subtitle, if appropriate</w:t>
+        <w:t xml:space="preserve">And </w:t>
+      </w:r>
+      <w:proofErr w:type="gramStart"/>
+      <w:r>
+        <w:rPr>
+          <w:sz w:val="24"/>
+          <w:szCs w:val="24"/>
+        </w:rPr>
+        <w:t>also</w:t>
+      </w:r>
+      <w:proofErr w:type="gramEnd"/>
+      <w:r>
+        <w:rPr>
+          <w:sz w:val="24"/>
+          <w:szCs w:val="24"/>
+        </w:rPr>
+        <w:t xml:space="preserve"> a clever subtitle, if appropriate</w:t>
       </w:r>
     </w:p>
     <w:p>
@@ -369,7 +385,23 @@
           <w:sz w:val="24"/>
           <w:szCs w:val="24"/>
         </w:rPr>
-        <w:t xml:space="preserve">Strip shuffle: Also known as a box, this is similar to </w:t>
+        <w:t xml:space="preserve">Strip shuffle: Also known as a box, this is </w:t>
+      </w:r>
+      <w:proofErr w:type="gramStart"/>
+      <w:r>
+        <w:rPr>
+          <w:sz w:val="24"/>
+          <w:szCs w:val="24"/>
+        </w:rPr>
+        <w:t>similar to</w:t>
+      </w:r>
+      <w:proofErr w:type="gramEnd"/>
+      <w:r>
+        <w:rPr>
+          <w:sz w:val="24"/>
+          <w:szCs w:val="24"/>
+        </w:rPr>
+        <w:t xml:space="preserve"> </w:t>
       </w:r>
       <w:r>
         <w:rPr>
@@ -606,7 +638,23 @@
           <w:sz w:val="24"/>
           <w:szCs w:val="24"/>
         </w:rPr>
-        <w:t xml:space="preserve"> prior to the CS, and investigate </w:t>
+        <w:t xml:space="preserve"> prior to the </w:t>
+      </w:r>
+      <w:proofErr w:type="gramStart"/>
+      <w:r>
+        <w:rPr>
+          <w:sz w:val="24"/>
+          <w:szCs w:val="24"/>
+        </w:rPr>
+        <w:t>CS, and</w:t>
+      </w:r>
+      <w:proofErr w:type="gramEnd"/>
+      <w:r>
+        <w:rPr>
+          <w:sz w:val="24"/>
+          <w:szCs w:val="24"/>
+        </w:rPr>
+        <w:t xml:space="preserve"> investigate </w:t>
       </w:r>
       <w:r>
         <w:rPr>
@@ -740,7 +788,23 @@
           <w:sz w:val="24"/>
           <w:szCs w:val="24"/>
         </w:rPr>
-        <w:t>The primary component of the CS is the riffle shuffle, which has been studied extensively in the literature. A probabilistic model for the riffle shuffle was first proposed by Gilbert (1955) and then independently by Reeds (1981), and has since been dubbed the Gilbert-Shannon-Reeds (GSR) model.</w:t>
+        <w:t>The primary component of the CS is the riffle shuffle, which has been studied extensively in the literature. A probabilistic model for the riffle shuffle was first proposed by Gilbert (1955) and then independently by Reeds (1981</w:t>
+      </w:r>
+      <w:proofErr w:type="gramStart"/>
+      <w:r>
+        <w:rPr>
+          <w:sz w:val="24"/>
+          <w:szCs w:val="24"/>
+        </w:rPr>
+        <w:t>), and</w:t>
+      </w:r>
+      <w:proofErr w:type="gramEnd"/>
+      <w:r>
+        <w:rPr>
+          <w:sz w:val="24"/>
+          <w:szCs w:val="24"/>
+        </w:rPr>
+        <w:t xml:space="preserve"> has since been dubbed the Gilbert-Shannon-Reeds (GSR) model.</w:t>
       </w:r>
       <w:r>
         <w:rPr>
@@ -825,7 +889,23 @@
           <w:sz w:val="24"/>
           <w:szCs w:val="24"/>
         </w:rPr>
-        <w:t>The deck is split into two portions, with the dividing point determined according to a Binomial(n=52, p=0.5) distribution. Let A be the size of the top portion and B be the size of the bottom portion.</w:t>
+        <w:t xml:space="preserve">The deck is split into two portions, with the dividing point determined according to a </w:t>
+      </w:r>
+      <w:proofErr w:type="gramStart"/>
+      <w:r>
+        <w:rPr>
+          <w:sz w:val="24"/>
+          <w:szCs w:val="24"/>
+        </w:rPr>
+        <w:t>Binomial(</w:t>
+      </w:r>
+      <w:proofErr w:type="gramEnd"/>
+      <w:r>
+        <w:rPr>
+          <w:sz w:val="24"/>
+          <w:szCs w:val="24"/>
+        </w:rPr>
+        <w:t>n=52, p=0.5) distribution. Let A be the size of the top portion and B be the size of the bottom portion.</w:t>
       </w:r>
     </w:p>
     <w:p>
@@ -978,8 +1058,17 @@
           <w:sz w:val="24"/>
           <w:szCs w:val="24"/>
         </w:rPr>
-        <w:t>ards continue to drop</w:t>
-      </w:r>
+        <w:t xml:space="preserve">ards continue to </w:t>
+      </w:r>
+      <w:proofErr w:type="gramStart"/>
+      <w:r>
+        <w:rPr>
+          <w:sz w:val="24"/>
+          <w:szCs w:val="24"/>
+        </w:rPr>
+        <w:t>drop</w:t>
+      </w:r>
+      <w:proofErr w:type="gramEnd"/>
       <w:r>
         <w:rPr>
           <w:sz w:val="24"/>
@@ -1377,7 +1466,23 @@
           <w:sz w:val="24"/>
           <w:szCs w:val="24"/>
         </w:rPr>
-        <w:t xml:space="preserve"> (see e.g. Black, 2020 for a video demonstration)</w:t>
+        <w:t xml:space="preserve"> (see </w:t>
+      </w:r>
+      <w:proofErr w:type="gramStart"/>
+      <w:r>
+        <w:rPr>
+          <w:sz w:val="24"/>
+          <w:szCs w:val="24"/>
+        </w:rPr>
+        <w:t>e.g.</w:t>
+      </w:r>
+      <w:proofErr w:type="gramEnd"/>
+      <w:r>
+        <w:rPr>
+          <w:sz w:val="24"/>
+          <w:szCs w:val="24"/>
+        </w:rPr>
+        <w:t xml:space="preserve"> Black, 2020 for a video demonstration)</w:t>
       </w:r>
       <w:r>
         <w:rPr>
@@ -1419,7 +1524,23 @@
           <w:sz w:val="24"/>
           <w:szCs w:val="24"/>
         </w:rPr>
-        <w:t>, e.g. as indicated in a 2013 WSOP dealer’s guide that is available on a public-facing website</w:t>
+        <w:t xml:space="preserve">, </w:t>
+      </w:r>
+      <w:proofErr w:type="gramStart"/>
+      <w:r>
+        <w:rPr>
+          <w:sz w:val="24"/>
+          <w:szCs w:val="24"/>
+        </w:rPr>
+        <w:t>e.g.</w:t>
+      </w:r>
+      <w:proofErr w:type="gramEnd"/>
+      <w:r>
+        <w:rPr>
+          <w:sz w:val="24"/>
+          <w:szCs w:val="24"/>
+        </w:rPr>
+        <w:t xml:space="preserve"> as indicated in a 2013 WSOP dealer’s guide that is available on a public-facing website</w:t>
       </w:r>
       <w:r>
         <w:rPr>
@@ -1606,14 +1727,30 @@
           <w:sz w:val="24"/>
           <w:szCs w:val="24"/>
         </w:rPr>
-        <w:t xml:space="preserve"> are gathered</w:t>
-      </w:r>
-      <w:r>
-        <w:rPr>
-          <w:sz w:val="24"/>
-          <w:szCs w:val="24"/>
-        </w:rPr>
-        <w:t xml:space="preserve"> together in order.</w:t>
+        <w:t xml:space="preserve"> are </w:t>
+      </w:r>
+      <w:proofErr w:type="gramStart"/>
+      <w:r>
+        <w:rPr>
+          <w:sz w:val="24"/>
+          <w:szCs w:val="24"/>
+        </w:rPr>
+        <w:t>gathered</w:t>
+      </w:r>
+      <w:r>
+        <w:rPr>
+          <w:sz w:val="24"/>
+          <w:szCs w:val="24"/>
+        </w:rPr>
+        <w:t xml:space="preserve"> together</w:t>
+      </w:r>
+      <w:proofErr w:type="gramEnd"/>
+      <w:r>
+        <w:rPr>
+          <w:sz w:val="24"/>
+          <w:szCs w:val="24"/>
+        </w:rPr>
+        <w:t xml:space="preserve"> in order.</w:t>
       </w:r>
     </w:p>
     <w:p>
@@ -1693,7 +1830,23 @@
           <w:sz w:val="24"/>
           <w:szCs w:val="24"/>
         </w:rPr>
-        <w:t>This is repeated for some specified number of steps, and then all piles are gathered together in order.</w:t>
+        <w:t xml:space="preserve">This is repeated for some specified number of steps, and then all piles are </w:t>
+      </w:r>
+      <w:proofErr w:type="gramStart"/>
+      <w:r>
+        <w:rPr>
+          <w:sz w:val="24"/>
+          <w:szCs w:val="24"/>
+        </w:rPr>
+        <w:t>gathered together</w:t>
+      </w:r>
+      <w:proofErr w:type="gramEnd"/>
+      <w:r>
+        <w:rPr>
+          <w:sz w:val="24"/>
+          <w:szCs w:val="24"/>
+        </w:rPr>
+        <w:t xml:space="preserve"> in order.</w:t>
       </w:r>
     </w:p>
     <w:p>
@@ -1754,7 +1907,23 @@
           <w:sz w:val="24"/>
           <w:szCs w:val="24"/>
         </w:rPr>
-        <w:t>dimensional grid. At each step, choose a random card. With probability ½, it remains at its current vertex; otherwise, with equal probability it will move to any neighboring vertex. If a card moves to an occupied position, it is merged with the cards already there at a random position. This is repeated for some specified number of steps, and then all piles are gathered together in order.</w:t>
+        <w:t xml:space="preserve">dimensional grid. At each step, choose a random card. With probability ½, it remains at its current vertex; otherwise, with equal probability it will move to any neighboring vertex. If a card moves to an occupied position, it is merged with the cards already there at a random position. This is repeated for some specified number of steps, and then all piles are </w:t>
+      </w:r>
+      <w:proofErr w:type="gramStart"/>
+      <w:r>
+        <w:rPr>
+          <w:sz w:val="24"/>
+          <w:szCs w:val="24"/>
+        </w:rPr>
+        <w:t>gathered together</w:t>
+      </w:r>
+      <w:proofErr w:type="gramEnd"/>
+      <w:r>
+        <w:rPr>
+          <w:sz w:val="24"/>
+          <w:szCs w:val="24"/>
+        </w:rPr>
+        <w:t xml:space="preserve"> in order.</w:t>
       </w:r>
     </w:p>
     <w:p>
@@ -1786,14 +1955,46 @@
           <w:sz w:val="24"/>
           <w:szCs w:val="24"/>
         </w:rPr>
-        <w:t>, and do not come close to being functionally realistic in terms of what actually happens during a wash shuffle</w:t>
-      </w:r>
-      <w:r>
-        <w:rPr>
-          <w:sz w:val="24"/>
-          <w:szCs w:val="24"/>
-        </w:rPr>
-        <w:t xml:space="preserve">. Their purpose was to be starting points for demonstrating particular mathematical properties such as theoretical mixing times and strong stationary times. </w:t>
+        <w:t xml:space="preserve">, and do not come close to being functionally realistic in terms of what </w:t>
+      </w:r>
+      <w:proofErr w:type="gramStart"/>
+      <w:r>
+        <w:rPr>
+          <w:sz w:val="24"/>
+          <w:szCs w:val="24"/>
+        </w:rPr>
+        <w:t>actually happens</w:t>
+      </w:r>
+      <w:proofErr w:type="gramEnd"/>
+      <w:r>
+        <w:rPr>
+          <w:sz w:val="24"/>
+          <w:szCs w:val="24"/>
+        </w:rPr>
+        <w:t xml:space="preserve"> during a wash shuffle</w:t>
+      </w:r>
+      <w:r>
+        <w:rPr>
+          <w:sz w:val="24"/>
+          <w:szCs w:val="24"/>
+        </w:rPr>
+        <w:t xml:space="preserve">. Their purpose was to be starting points for demonstrating </w:t>
+      </w:r>
+      <w:proofErr w:type="gramStart"/>
+      <w:r>
+        <w:rPr>
+          <w:sz w:val="24"/>
+          <w:szCs w:val="24"/>
+        </w:rPr>
+        <w:t>particular mathematical</w:t>
+      </w:r>
+      <w:proofErr w:type="gramEnd"/>
+      <w:r>
+        <w:rPr>
+          <w:sz w:val="24"/>
+          <w:szCs w:val="24"/>
+        </w:rPr>
+        <w:t xml:space="preserve"> properties such as theoretical mixing times and strong stationary times. </w:t>
       </w:r>
       <w:r>
         <w:rPr>
@@ -5046,11 +5247,20 @@
         <w:spacing w:line="276" w:lineRule="auto"/>
         <w:rPr>
           <w:rFonts w:cstheme="minorHAnsi"/>
+          <w:sz w:val="24"/>
+          <w:szCs w:val="24"/>
+        </w:rPr>
+      </w:pPr>
+    </w:p>
+    <w:p>
+      <w:pPr>
+        <w:spacing w:line="276" w:lineRule="auto"/>
+        <w:rPr>
+          <w:rFonts w:cstheme="minorHAnsi"/>
           <w:i/>
           <w:iCs/>
           <w:sz w:val="24"/>
           <w:szCs w:val="24"/>
-          <w:highlight w:val="yellow"/>
         </w:rPr>
       </w:pPr>
       <w:r>
@@ -5060,7 +5270,6 @@
           <w:iCs/>
           <w:sz w:val="24"/>
           <w:szCs w:val="24"/>
-          <w:highlight w:val="yellow"/>
         </w:rPr>
         <w:t>Truncated Poisson (</w:t>
       </w:r>
@@ -5072,7 +5281,6 @@
           <w:iCs/>
           <w:sz w:val="24"/>
           <w:szCs w:val="24"/>
-          <w:highlight w:val="yellow"/>
         </w:rPr>
         <w:t>TPois</w:t>
       </w:r>
@@ -5083,7 +5291,6 @@
           <w:iCs/>
           <w:sz w:val="24"/>
           <w:szCs w:val="24"/>
-          <w:highlight w:val="yellow"/>
         </w:rPr>
         <w:t>son</w:t>
       </w:r>
@@ -5095,7 +5302,6 @@
           <w:iCs/>
           <w:sz w:val="24"/>
           <w:szCs w:val="24"/>
-          <w:highlight w:val="yellow"/>
         </w:rPr>
         <w:t>)</w:t>
       </w:r>
@@ -5106,7 +5312,6 @@
           <w:iCs/>
           <w:sz w:val="24"/>
           <w:szCs w:val="24"/>
-          <w:highlight w:val="yellow"/>
         </w:rPr>
         <w:t xml:space="preserve"> Distribution</w:t>
       </w:r>
@@ -5125,7 +5330,6 @@
           <w:rFonts w:cstheme="minorHAnsi"/>
           <w:sz w:val="24"/>
           <w:szCs w:val="24"/>
-          <w:highlight w:val="yellow"/>
         </w:rPr>
         <w:tab/>
         <w:t xml:space="preserve">To generate random variables within the possible range of a card deck, we </w:t>
@@ -5135,7 +5339,6 @@
           <w:rFonts w:cstheme="minorHAnsi"/>
           <w:sz w:val="24"/>
           <w:szCs w:val="24"/>
-          <w:highlight w:val="yellow"/>
         </w:rPr>
         <w:t>utilize a</w:t>
       </w:r>
@@ -5144,7 +5347,6 @@
           <w:rFonts w:cstheme="minorHAnsi"/>
           <w:sz w:val="24"/>
           <w:szCs w:val="24"/>
-          <w:highlight w:val="yellow"/>
         </w:rPr>
         <w:t xml:space="preserve"> truncate</w:t>
       </w:r>
@@ -5153,7 +5355,6 @@
           <w:rFonts w:cstheme="minorHAnsi"/>
           <w:sz w:val="24"/>
           <w:szCs w:val="24"/>
-          <w:highlight w:val="yellow"/>
         </w:rPr>
         <w:t>d</w:t>
       </w:r>
@@ -5162,7 +5363,6 @@
           <w:rFonts w:cstheme="minorHAnsi"/>
           <w:sz w:val="24"/>
           <w:szCs w:val="24"/>
-          <w:highlight w:val="yellow"/>
         </w:rPr>
         <w:t xml:space="preserve"> Poisson </w:t>
       </w:r>
@@ -5171,7 +5371,6 @@
           <w:rFonts w:cstheme="minorHAnsi"/>
           <w:sz w:val="24"/>
           <w:szCs w:val="24"/>
-          <w:highlight w:val="yellow"/>
         </w:rPr>
         <w:t>distribution</w:t>
       </w:r>
@@ -5180,7 +5379,6 @@
           <w:rFonts w:cstheme="minorHAnsi"/>
           <w:sz w:val="24"/>
           <w:szCs w:val="24"/>
-          <w:highlight w:val="yellow"/>
         </w:rPr>
         <w:t>.</w:t>
       </w:r>
@@ -5189,36 +5387,22 @@
           <w:rFonts w:cstheme="minorHAnsi"/>
           <w:sz w:val="24"/>
           <w:szCs w:val="24"/>
-          <w:highlight w:val="yellow"/>
         </w:rPr>
         <w:t xml:space="preserve"> We appeal to this distribution because </w:t>
       </w:r>
-      <w:proofErr w:type="spellStart"/>
-      <w:r>
-        <w:rPr>
-          <w:rFonts w:cstheme="minorHAnsi"/>
-          <w:sz w:val="24"/>
-          <w:szCs w:val="24"/>
-          <w:highlight w:val="yellow"/>
-        </w:rPr>
-        <w:t>its</w:t>
-      </w:r>
-      <w:proofErr w:type="spellEnd"/>
-      <w:r>
-        <w:rPr>
-          <w:rFonts w:cstheme="minorHAnsi"/>
-          <w:sz w:val="24"/>
-          <w:szCs w:val="24"/>
-          <w:highlight w:val="yellow"/>
-        </w:rPr>
-        <w:t xml:space="preserve"> general right-skewed nature represents the processes in which we are using it, whereby smaller values should be more likely </w:t>
-      </w:r>
-      <w:r>
-        <w:rPr>
-          <w:rFonts w:cstheme="minorHAnsi"/>
-          <w:sz w:val="24"/>
-          <w:szCs w:val="24"/>
-          <w:highlight w:val="yellow"/>
+      <w:r>
+        <w:rPr>
+          <w:rFonts w:cstheme="minorHAnsi"/>
+          <w:sz w:val="24"/>
+          <w:szCs w:val="24"/>
+        </w:rPr>
+        <w:t>its right-skewed nature</w:t>
+      </w:r>
+      <w:r>
+        <w:rPr>
+          <w:rFonts w:cstheme="minorHAnsi"/>
+          <w:sz w:val="24"/>
+          <w:szCs w:val="24"/>
         </w:rPr>
         <w:t xml:space="preserve"> </w:t>
       </w:r>
@@ -5227,27 +5411,112 @@
           <w:rFonts w:cstheme="minorHAnsi"/>
           <w:sz w:val="24"/>
           <w:szCs w:val="24"/>
-          <w:highlight w:val="yellow"/>
-        </w:rPr>
-        <w:t xml:space="preserve">It must be truncated to keep the maximum number from being infinite. </w:t>
-      </w:r>
-      <w:r>
-        <w:rPr>
-          <w:rFonts w:cstheme="minorHAnsi"/>
-          <w:sz w:val="24"/>
-          <w:szCs w:val="24"/>
-          <w:highlight w:val="yellow"/>
-        </w:rPr>
-        <w:t>This distribution is important for numerous</w:t>
-      </w:r>
-      <w:r>
-        <w:rPr>
-          <w:rFonts w:cstheme="minorHAnsi"/>
-          <w:sz w:val="24"/>
-          <w:szCs w:val="24"/>
-          <w:highlight w:val="yellow"/>
-        </w:rPr>
-        <w:t xml:space="preserve"> steps in the wash algorithm and is formulated as such:</w:t>
+        </w:rPr>
+        <w:t xml:space="preserve">represents the processes in which we are using it, whereby smaller values should be more likely </w:t>
+      </w:r>
+      <w:r>
+        <w:rPr>
+          <w:rFonts w:cstheme="minorHAnsi"/>
+          <w:sz w:val="24"/>
+          <w:szCs w:val="24"/>
+        </w:rPr>
+        <w:t>to occur</w:t>
+      </w:r>
+      <w:r>
+        <w:rPr>
+          <w:rFonts w:cstheme="minorHAnsi"/>
+          <w:sz w:val="24"/>
+          <w:szCs w:val="24"/>
+        </w:rPr>
+        <w:t xml:space="preserve"> (as described in more detail below)</w:t>
+      </w:r>
+      <w:r>
+        <w:rPr>
+          <w:rFonts w:cstheme="minorHAnsi"/>
+          <w:sz w:val="24"/>
+          <w:szCs w:val="24"/>
+        </w:rPr>
+        <w:t>.</w:t>
+      </w:r>
+      <w:r>
+        <w:rPr>
+          <w:rFonts w:cstheme="minorHAnsi"/>
+          <w:sz w:val="24"/>
+          <w:szCs w:val="24"/>
+        </w:rPr>
+        <w:t xml:space="preserve"> </w:t>
+      </w:r>
+      <w:r>
+        <w:rPr>
+          <w:rFonts w:cstheme="minorHAnsi"/>
+          <w:sz w:val="24"/>
+          <w:szCs w:val="24"/>
+        </w:rPr>
+        <w:t>We truncate it to</w:t>
+      </w:r>
+      <w:r>
+        <w:rPr>
+          <w:rFonts w:cstheme="minorHAnsi"/>
+          <w:sz w:val="24"/>
+          <w:szCs w:val="24"/>
+        </w:rPr>
+        <w:t xml:space="preserve"> </w:t>
+      </w:r>
+      <w:r>
+        <w:rPr>
+          <w:rFonts w:cstheme="minorHAnsi"/>
+          <w:sz w:val="24"/>
+          <w:szCs w:val="24"/>
+        </w:rPr>
+        <w:t>appropriate value</w:t>
+      </w:r>
+      <w:r>
+        <w:rPr>
+          <w:rFonts w:cstheme="minorHAnsi"/>
+          <w:sz w:val="24"/>
+          <w:szCs w:val="24"/>
+        </w:rPr>
+        <w:t>s</w:t>
+      </w:r>
+      <w:r>
+        <w:rPr>
+          <w:rFonts w:cstheme="minorHAnsi"/>
+          <w:sz w:val="24"/>
+          <w:szCs w:val="24"/>
+        </w:rPr>
+        <w:t xml:space="preserve"> as needed</w:t>
+      </w:r>
+      <w:r>
+        <w:rPr>
+          <w:rFonts w:cstheme="minorHAnsi"/>
+          <w:sz w:val="24"/>
+          <w:szCs w:val="24"/>
+        </w:rPr>
+        <w:t>, such as from 1 to 52 when all positive values up to the full size of the deck are possible</w:t>
+      </w:r>
+      <w:r>
+        <w:rPr>
+          <w:rFonts w:cstheme="minorHAnsi"/>
+          <w:sz w:val="24"/>
+          <w:szCs w:val="24"/>
+        </w:rPr>
+        <w:t xml:space="preserve">. </w:t>
+      </w:r>
+      <w:r>
+        <w:rPr>
+          <w:rFonts w:cstheme="minorHAnsi"/>
+          <w:sz w:val="24"/>
+          <w:szCs w:val="24"/>
+        </w:rPr>
+        <w:t>In this case, the probability mass function becomes</w:t>
+      </w:r>
+      <w:r>
+        <w:rPr>
+          <w:rFonts w:cstheme="minorHAnsi"/>
+          <w:sz w:val="24"/>
+          <w:szCs w:val="24"/>
+        </w:rPr>
+        <w:t>:</w:t>
       </w:r>
     </w:p>
     <w:p>
@@ -5536,6 +5805,14 @@
             </w:rPr>
             <m:t>, where 1≤x≤52</m:t>
           </m:r>
+          <m:r>
+            <w:rPr>
+              <w:rFonts w:ascii="Cambria Math" w:hAnsi="Cambria Math" w:cstheme="minorHAnsi"/>
+              <w:sz w:val="24"/>
+              <w:szCs w:val="24"/>
+            </w:rPr>
+            <m:t>.</m:t>
+          </m:r>
         </m:oMath>
       </m:oMathPara>
     </w:p>
@@ -5553,74 +5830,56 @@
           <w:rFonts w:cstheme="minorHAnsi"/>
           <w:sz w:val="24"/>
           <w:szCs w:val="24"/>
-          <w:highlight w:val="yellow"/>
-        </w:rPr>
-        <w:t>The default maximum value of</w:t>
-      </w:r>
-      <w:r>
-        <w:rPr>
-          <w:rFonts w:cstheme="minorHAnsi"/>
-          <w:sz w:val="24"/>
-          <w:szCs w:val="24"/>
-          <w:highlight w:val="yellow"/>
-        </w:rPr>
-        <w:t xml:space="preserve"> a</w:t>
-      </w:r>
-      <w:r>
-        <w:rPr>
-          <w:rFonts w:cstheme="minorHAnsi"/>
-          <w:sz w:val="24"/>
-          <w:szCs w:val="24"/>
-          <w:highlight w:val="yellow"/>
-        </w:rPr>
-        <w:t xml:space="preserve"> </w:t>
-      </w:r>
-      <w:proofErr w:type="spellStart"/>
-      <w:r>
-        <w:rPr>
-          <w:rFonts w:cstheme="minorHAnsi"/>
-          <w:sz w:val="24"/>
-          <w:szCs w:val="24"/>
-          <w:highlight w:val="yellow"/>
-        </w:rPr>
-        <w:t>TPois</w:t>
-      </w:r>
-      <w:r>
-        <w:rPr>
-          <w:rFonts w:cstheme="minorHAnsi"/>
-          <w:sz w:val="24"/>
-          <w:szCs w:val="24"/>
-          <w:highlight w:val="yellow"/>
-        </w:rPr>
-        <w:t>son</w:t>
-      </w:r>
-      <w:proofErr w:type="spellEnd"/>
-      <w:r>
-        <w:rPr>
-          <w:rFonts w:cstheme="minorHAnsi"/>
-          <w:sz w:val="24"/>
-          <w:szCs w:val="24"/>
-          <w:highlight w:val="yellow"/>
-        </w:rPr>
-        <w:t xml:space="preserve"> random variable</w:t>
-      </w:r>
-      <w:r>
-        <w:rPr>
-          <w:rFonts w:cstheme="minorHAnsi"/>
-          <w:sz w:val="24"/>
-          <w:szCs w:val="24"/>
-          <w:highlight w:val="yellow"/>
-        </w:rPr>
-        <w:t xml:space="preserve"> is 52. However, our function can accept any specified max value</w:t>
-      </w:r>
-      <w:r>
-        <w:rPr>
-          <w:rFonts w:cstheme="minorHAnsi"/>
-          <w:sz w:val="24"/>
-          <w:szCs w:val="24"/>
-          <w:highlight w:val="yellow"/>
-        </w:rPr>
-        <w:t>. This becomes important for generating how many cards a vector is rolled by, or how many cards are sliced from one column to another.</w:t>
+        </w:rPr>
+        <w:t xml:space="preserve">Although it would be possible to instead use a Binomial distribution, we would still have to truncate it </w:t>
+      </w:r>
+      <w:r>
+        <w:rPr>
+          <w:rFonts w:cstheme="minorHAnsi"/>
+          <w:sz w:val="24"/>
+          <w:szCs w:val="24"/>
+        </w:rPr>
+        <w:t>since we do not</w:t>
+      </w:r>
+      <w:r>
+        <w:rPr>
+          <w:rFonts w:cstheme="minorHAnsi"/>
+          <w:sz w:val="24"/>
+          <w:szCs w:val="24"/>
+        </w:rPr>
+        <w:t xml:space="preserve"> want to include 0 as a possible value</w:t>
+      </w:r>
+      <w:r>
+        <w:rPr>
+          <w:rFonts w:cstheme="minorHAnsi"/>
+          <w:sz w:val="24"/>
+          <w:szCs w:val="24"/>
+        </w:rPr>
+        <w:t xml:space="preserve"> in any of our situations</w:t>
+      </w:r>
+      <w:r>
+        <w:rPr>
+          <w:rFonts w:cstheme="minorHAnsi"/>
+          <w:sz w:val="24"/>
+          <w:szCs w:val="24"/>
+        </w:rPr>
+        <w:t>. Additionally, for any given desired mean value, the truncated Poisson distribution gives us a higher variance</w:t>
+      </w:r>
+      <w:r>
+        <w:rPr>
+          <w:rFonts w:cstheme="minorHAnsi"/>
+          <w:sz w:val="24"/>
+          <w:szCs w:val="24"/>
+        </w:rPr>
+        <w:t xml:space="preserve"> than the truncated Binomial distribution would</w:t>
+      </w:r>
+      <w:r>
+        <w:rPr>
+          <w:rFonts w:cstheme="minorHAnsi"/>
+          <w:sz w:val="24"/>
+          <w:szCs w:val="24"/>
+        </w:rPr>
+        <w:t xml:space="preserve">, thus making higher values slightly more likely than they would be with a corresponding truncated Binomial distribution, which better matches what we aim to simulate in each of the instances described further below. </w:t>
       </w:r>
     </w:p>
     <w:p>
@@ -5628,6 +5887,16 @@
         <w:spacing w:line="276" w:lineRule="auto"/>
         <w:rPr>
           <w:rFonts w:cstheme="minorHAnsi"/>
+          <w:sz w:val="24"/>
+          <w:szCs w:val="24"/>
+        </w:rPr>
+      </w:pPr>
+    </w:p>
+    <w:p>
+      <w:pPr>
+        <w:spacing w:line="276" w:lineRule="auto"/>
+        <w:rPr>
+          <w:rFonts w:cstheme="minorHAnsi"/>
           <w:i/>
           <w:iCs/>
           <w:sz w:val="24"/>
@@ -5670,7 +5939,16 @@
           <w:sz w:val="24"/>
           <w:szCs w:val="24"/>
         </w:rPr>
-        <w:t xml:space="preserve">The number of elements by which a single wash cycle moves its cards must be specified. Each time a wash cycle moves through its columns, a random variable is generated by a </w:t>
+        <w:t xml:space="preserve">The </w:t>
+      </w:r>
+      <w:r>
+        <w:rPr>
+          <w:rFonts w:cstheme="minorHAnsi"/>
+          <w:sz w:val="24"/>
+          <w:szCs w:val="24"/>
+        </w:rPr>
+        <w:lastRenderedPageBreak/>
+        <w:t xml:space="preserve">number of elements by which a single wash cycle moves its cards must be specified. Each time a wash cycle moves through its columns, a random variable is generated by a </w:t>
       </w:r>
       <w:proofErr w:type="spellStart"/>
       <w:r>
@@ -5779,16 +6057,7 @@
           <w:sz w:val="24"/>
           <w:szCs w:val="24"/>
         </w:rPr>
-        <w:t xml:space="preserve"> from one column to an adjacent one. Because both hand motions overlap each other at two </w:t>
-      </w:r>
-      <w:r>
-        <w:rPr>
-          <w:rFonts w:cstheme="minorHAnsi"/>
-          <w:sz w:val="24"/>
-          <w:szCs w:val="24"/>
-        </w:rPr>
-        <w:lastRenderedPageBreak/>
-        <w:t>points, and the innermost columns move opposite to one another</w:t>
+        <w:t xml:space="preserve"> from one column to an adjacent one. Because both hand motions overlap each other at two points, and the innermost columns move opposite to one another</w:t>
       </w:r>
       <w:r>
         <w:rPr>
@@ -6800,6 +7069,7 @@
                               </w:rPr>
                               <w:t xml:space="preserve">Construct </w:t>
                             </w:r>
+                            <w:proofErr w:type="gramStart"/>
                             <w:r>
                               <w:rPr>
                                 <w:rFonts w:cstheme="minorHAnsi"/>
@@ -6816,7 +7086,16 @@
                                 <w:sz w:val="24"/>
                                 <w:szCs w:val="24"/>
                               </w:rPr>
-                              <w:t xml:space="preserve">: reversed first quarter of </w:t>
+                              <w:t>:</w:t>
+                            </w:r>
+                            <w:proofErr w:type="gramEnd"/>
+                            <w:r>
+                              <w:rPr>
+                                <w:rFonts w:cstheme="minorHAnsi"/>
+                                <w:sz w:val="24"/>
+                                <w:szCs w:val="24"/>
+                              </w:rPr>
+                              <w:t xml:space="preserve"> reversed first quarter of </w:t>
                             </w:r>
                             <w:r>
                               <w:rPr>
@@ -6905,6 +7184,7 @@
                               </w:rPr>
                               <w:t xml:space="preserve"> and second quarter of </w:t>
                             </w:r>
+                            <w:proofErr w:type="gramStart"/>
                             <w:r>
                               <w:rPr>
                                 <w:rFonts w:cstheme="minorHAnsi"/>
@@ -6915,6 +7195,7 @@
                               </w:rPr>
                               <w:t>deck</w:t>
                             </w:r>
+                            <w:proofErr w:type="gramEnd"/>
                           </w:p>
                           <w:p>
                             <w:pPr>
@@ -7094,6 +7375,7 @@
                               </w:rPr>
                               <w:t xml:space="preserve">into </w:t>
                             </w:r>
+                            <w:proofErr w:type="gramStart"/>
                             <w:r>
                               <w:rPr>
                                 <w:rFonts w:cstheme="minorHAnsi"/>
@@ -7104,6 +7386,7 @@
                               </w:rPr>
                               <w:t>right</w:t>
                             </w:r>
+                            <w:proofErr w:type="gramEnd"/>
                           </w:p>
                           <w:p>
                             <w:pPr>
@@ -7293,6 +7576,7 @@
                               </w:rPr>
                               <w:t xml:space="preserve"> on </w:t>
                             </w:r>
+                            <w:proofErr w:type="gramStart"/>
                             <w:r>
                               <w:rPr>
                                 <w:rFonts w:cstheme="minorHAnsi"/>
@@ -7303,6 +7587,7 @@
                               </w:rPr>
                               <w:t>deck</w:t>
                             </w:r>
+                            <w:proofErr w:type="gramEnd"/>
                           </w:p>
                           <w:p>
                             <w:pPr>
@@ -7549,6 +7834,7 @@
                         </w:rPr>
                         <w:t xml:space="preserve">Construct </w:t>
                       </w:r>
+                      <w:proofErr w:type="gramStart"/>
                       <w:r>
                         <w:rPr>
                           <w:rFonts w:cstheme="minorHAnsi"/>
@@ -7565,7 +7851,16 @@
                           <w:sz w:val="24"/>
                           <w:szCs w:val="24"/>
                         </w:rPr>
-                        <w:t xml:space="preserve">: reversed first quarter of </w:t>
+                        <w:t>:</w:t>
+                      </w:r>
+                      <w:proofErr w:type="gramEnd"/>
+                      <w:r>
+                        <w:rPr>
+                          <w:rFonts w:cstheme="minorHAnsi"/>
+                          <w:sz w:val="24"/>
+                          <w:szCs w:val="24"/>
+                        </w:rPr>
+                        <w:t xml:space="preserve"> reversed first quarter of </w:t>
                       </w:r>
                       <w:r>
                         <w:rPr>
@@ -7654,6 +7949,7 @@
                         </w:rPr>
                         <w:t xml:space="preserve"> and second quarter of </w:t>
                       </w:r>
+                      <w:proofErr w:type="gramStart"/>
                       <w:r>
                         <w:rPr>
                           <w:rFonts w:cstheme="minorHAnsi"/>
@@ -7664,6 +7960,7 @@
                         </w:rPr>
                         <w:t>deck</w:t>
                       </w:r>
+                      <w:proofErr w:type="gramEnd"/>
                     </w:p>
                     <w:p>
                       <w:pPr>
@@ -7843,6 +8140,7 @@
                         </w:rPr>
                         <w:t xml:space="preserve">into </w:t>
                       </w:r>
+                      <w:proofErr w:type="gramStart"/>
                       <w:r>
                         <w:rPr>
                           <w:rFonts w:cstheme="minorHAnsi"/>
@@ -7853,6 +8151,7 @@
                         </w:rPr>
                         <w:t>right</w:t>
                       </w:r>
+                      <w:proofErr w:type="gramEnd"/>
                     </w:p>
                     <w:p>
                       <w:pPr>
@@ -8042,6 +8341,7 @@
                         </w:rPr>
                         <w:t xml:space="preserve"> on </w:t>
                       </w:r>
+                      <w:proofErr w:type="gramStart"/>
                       <w:r>
                         <w:rPr>
                           <w:rFonts w:cstheme="minorHAnsi"/>
@@ -8052,6 +8352,7 @@
                         </w:rPr>
                         <w:t>deck</w:t>
                       </w:r>
+                      <w:proofErr w:type="gramEnd"/>
                     </w:p>
                     <w:p>
                       <w:pPr>
@@ -8315,6 +8616,7 @@
                               </w:rPr>
                               <w:t xml:space="preserve"> </w:t>
                             </w:r>
+                            <w:proofErr w:type="gramStart"/>
                             <w:r>
                               <w:rPr>
                                 <w:i/>
@@ -8324,6 +8626,7 @@
                               </w:rPr>
                               <w:t>gather</w:t>
                             </w:r>
+                            <w:proofErr w:type="gramEnd"/>
                           </w:p>
                           <w:p>
                             <w:pPr>
@@ -8567,6 +8870,7 @@
                               <w:t xml:space="preserve">k = </w:t>
                             </w:r>
                             <w:proofErr w:type="spellStart"/>
+                            <w:proofErr w:type="gramStart"/>
                             <w:r>
                               <w:rPr>
                                 <w:rFonts w:cstheme="minorHAnsi"/>
@@ -8582,7 +8886,16 @@
                                 <w:sz w:val="24"/>
                                 <w:szCs w:val="24"/>
                               </w:rPr>
-                              <w:t>(n = length(</w:t>
+                              <w:t>(</w:t>
+                            </w:r>
+                            <w:proofErr w:type="gramEnd"/>
+                            <w:r>
+                              <w:rPr>
+                                <w:rFonts w:cstheme="minorHAnsi"/>
+                                <w:sz w:val="24"/>
+                                <w:szCs w:val="24"/>
+                              </w:rPr>
+                              <w:t>n = length(</w:t>
                             </w:r>
                             <w:proofErr w:type="spellStart"/>
                             <w:r>
@@ -8644,8 +8957,18 @@
                                 <w:sz w:val="24"/>
                                 <w:szCs w:val="24"/>
                               </w:rPr>
-                              <w:t xml:space="preserve"> quarter</w:t>
+                              <w:t xml:space="preserve"> </w:t>
                             </w:r>
+                            <w:proofErr w:type="gramStart"/>
+                            <w:r>
+                              <w:rPr>
+                                <w:rFonts w:cstheme="minorHAnsi"/>
+                                <w:sz w:val="24"/>
+                                <w:szCs w:val="24"/>
+                              </w:rPr>
+                              <w:t>quarter</w:t>
+                            </w:r>
+                            <w:proofErr w:type="gramEnd"/>
                           </w:p>
                           <w:p>
                             <w:pPr>
@@ -8668,8 +8991,18 @@
                                 <w:szCs w:val="24"/>
                               </w:rPr>
                               <w:tab/>
-                              <w:t>add cards to top of deck</w:t>
+                              <w:t xml:space="preserve">add cards to top of </w:t>
                             </w:r>
+                            <w:proofErr w:type="gramStart"/>
+                            <w:r>
+                              <w:rPr>
+                                <w:rFonts w:cstheme="minorHAnsi"/>
+                                <w:sz w:val="24"/>
+                                <w:szCs w:val="24"/>
+                              </w:rPr>
+                              <w:t>deck</w:t>
+                            </w:r>
+                            <w:proofErr w:type="gramEnd"/>
                           </w:p>
                           <w:p>
                             <w:pPr>
@@ -8788,6 +9121,7 @@
                         </w:rPr>
                         <w:t xml:space="preserve"> </w:t>
                       </w:r>
+                      <w:proofErr w:type="gramStart"/>
                       <w:r>
                         <w:rPr>
                           <w:i/>
@@ -8797,6 +9131,7 @@
                         </w:rPr>
                         <w:t>gather</w:t>
                       </w:r>
+                      <w:proofErr w:type="gramEnd"/>
                     </w:p>
                     <w:p>
                       <w:pPr>
@@ -9040,6 +9375,7 @@
                         <w:t xml:space="preserve">k = </w:t>
                       </w:r>
                       <w:proofErr w:type="spellStart"/>
+                      <w:proofErr w:type="gramStart"/>
                       <w:r>
                         <w:rPr>
                           <w:rFonts w:cstheme="minorHAnsi"/>
@@ -9055,7 +9391,16 @@
                           <w:sz w:val="24"/>
                           <w:szCs w:val="24"/>
                         </w:rPr>
-                        <w:t>(n = length(</w:t>
+                        <w:t>(</w:t>
+                      </w:r>
+                      <w:proofErr w:type="gramEnd"/>
+                      <w:r>
+                        <w:rPr>
+                          <w:rFonts w:cstheme="minorHAnsi"/>
+                          <w:sz w:val="24"/>
+                          <w:szCs w:val="24"/>
+                        </w:rPr>
+                        <w:t>n = length(</w:t>
                       </w:r>
                       <w:proofErr w:type="spellStart"/>
                       <w:r>
@@ -9117,8 +9462,18 @@
                           <w:sz w:val="24"/>
                           <w:szCs w:val="24"/>
                         </w:rPr>
-                        <w:t xml:space="preserve"> quarter</w:t>
+                        <w:t xml:space="preserve"> </w:t>
                       </w:r>
+                      <w:proofErr w:type="gramStart"/>
+                      <w:r>
+                        <w:rPr>
+                          <w:rFonts w:cstheme="minorHAnsi"/>
+                          <w:sz w:val="24"/>
+                          <w:szCs w:val="24"/>
+                        </w:rPr>
+                        <w:t>quarter</w:t>
+                      </w:r>
+                      <w:proofErr w:type="gramEnd"/>
                     </w:p>
                     <w:p>
                       <w:pPr>
@@ -9141,8 +9496,18 @@
                           <w:szCs w:val="24"/>
                         </w:rPr>
                         <w:tab/>
-                        <w:t>add cards to top of deck</w:t>
+                        <w:t xml:space="preserve">add cards to top of </w:t>
                       </w:r>
+                      <w:proofErr w:type="gramStart"/>
+                      <w:r>
+                        <w:rPr>
+                          <w:rFonts w:cstheme="minorHAnsi"/>
+                          <w:sz w:val="24"/>
+                          <w:szCs w:val="24"/>
+                        </w:rPr>
+                        <w:t>deck</w:t>
+                      </w:r>
+                      <w:proofErr w:type="gramEnd"/>
                     </w:p>
                     <w:p>
                       <w:pPr>
@@ -9302,7 +9667,27 @@
           <w:szCs w:val="24"/>
           <w:highlight w:val="yellow"/>
         </w:rPr>
-        <w:t>, such as a column becoming completely empty, we specify that a vector must have at least five cards at all times. If this rule is violated, then the slice function is called deterministically</w:t>
+        <w:t xml:space="preserve">, such as a column becoming completely empty, we specify that a vector must </w:t>
+      </w:r>
+      <w:proofErr w:type="gramStart"/>
+      <w:r>
+        <w:rPr>
+          <w:rFonts w:cstheme="minorHAnsi"/>
+          <w:sz w:val="24"/>
+          <w:szCs w:val="24"/>
+          <w:highlight w:val="yellow"/>
+        </w:rPr>
+        <w:t>have at least five cards at all times</w:t>
+      </w:r>
+      <w:proofErr w:type="gramEnd"/>
+      <w:r>
+        <w:rPr>
+          <w:rFonts w:cstheme="minorHAnsi"/>
+          <w:sz w:val="24"/>
+          <w:szCs w:val="24"/>
+          <w:highlight w:val="yellow"/>
+        </w:rPr>
+        <w:t>. If this rule is violated, then the slice function is called deterministically</w:t>
       </w:r>
       <w:r>
         <w:rPr>
@@ -10993,6 +11378,7 @@
         </w:rPr>
         <w:t xml:space="preserve">. (2022). 2022 WSOP Main Event Day 6. Retrieved from </w:t>
       </w:r>
+      <w:proofErr w:type="gramStart"/>
       <w:r>
         <w:rPr>
           <w:rFonts w:asciiTheme="minorHAnsi" w:hAnsiTheme="minorHAnsi"/>
@@ -11001,6 +11387,7 @@
         </w:rPr>
         <w:t>https://www.youtube.com/watch?v=p6_t9ns9rUw&amp;t=2h4m9s</w:t>
       </w:r>
+      <w:proofErr w:type="gramEnd"/>
     </w:p>
     <w:p>
       <w:pPr>

--- a/WashManuscript.docx
+++ b/WashManuscript.docx
@@ -33,23 +33,7 @@
           <w:sz w:val="24"/>
           <w:szCs w:val="24"/>
         </w:rPr>
-        <w:t xml:space="preserve">And </w:t>
-      </w:r>
-      <w:proofErr w:type="gramStart"/>
-      <w:r>
-        <w:rPr>
-          <w:sz w:val="24"/>
-          <w:szCs w:val="24"/>
-        </w:rPr>
-        <w:t>also</w:t>
-      </w:r>
-      <w:proofErr w:type="gramEnd"/>
-      <w:r>
-        <w:rPr>
-          <w:sz w:val="24"/>
-          <w:szCs w:val="24"/>
-        </w:rPr>
-        <w:t xml:space="preserve"> a clever subtitle, if appropriate</w:t>
+        <w:t>And also a clever subtitle, if appropriate</w:t>
       </w:r>
     </w:p>
     <w:p>
@@ -140,23 +124,7 @@
           <w:szCs w:val="24"/>
         </w:rPr>
         <w:tab/>
-        <w:t xml:space="preserve">No Limit Texas </w:t>
-      </w:r>
-      <w:proofErr w:type="spellStart"/>
-      <w:r>
-        <w:rPr>
-          <w:sz w:val="24"/>
-          <w:szCs w:val="24"/>
-        </w:rPr>
-        <w:t>Hold’em</w:t>
-      </w:r>
-      <w:proofErr w:type="spellEnd"/>
-      <w:r>
-        <w:rPr>
-          <w:sz w:val="24"/>
-          <w:szCs w:val="24"/>
-        </w:rPr>
-        <w:t xml:space="preserve"> (NLHE)</w:t>
+        <w:t>No Limit Texas Hold’em (NLHE)</w:t>
       </w:r>
       <w:r>
         <w:rPr>
@@ -385,23 +353,7 @@
           <w:sz w:val="24"/>
           <w:szCs w:val="24"/>
         </w:rPr>
-        <w:t xml:space="preserve">Strip shuffle: Also known as a box, this is </w:t>
-      </w:r>
-      <w:proofErr w:type="gramStart"/>
-      <w:r>
-        <w:rPr>
-          <w:sz w:val="24"/>
-          <w:szCs w:val="24"/>
-        </w:rPr>
-        <w:t>similar to</w:t>
-      </w:r>
-      <w:proofErr w:type="gramEnd"/>
-      <w:r>
-        <w:rPr>
-          <w:sz w:val="24"/>
-          <w:szCs w:val="24"/>
-        </w:rPr>
-        <w:t xml:space="preserve"> </w:t>
+        <w:t xml:space="preserve">Strip shuffle: Also known as a box, this is similar to </w:t>
       </w:r>
       <w:r>
         <w:rPr>
@@ -557,23 +509,7 @@
           <w:sz w:val="24"/>
           <w:szCs w:val="24"/>
         </w:rPr>
-        <w:t xml:space="preserve">by Texas </w:t>
-      </w:r>
-      <w:proofErr w:type="spellStart"/>
-      <w:r>
-        <w:rPr>
-          <w:sz w:val="24"/>
-          <w:szCs w:val="24"/>
-        </w:rPr>
-        <w:t>Hold’em</w:t>
-      </w:r>
-      <w:proofErr w:type="spellEnd"/>
-      <w:r>
-        <w:rPr>
-          <w:sz w:val="24"/>
-          <w:szCs w:val="24"/>
-        </w:rPr>
-        <w:t xml:space="preserve"> players </w:t>
+        <w:t xml:space="preserve">by Texas Hold’em players </w:t>
       </w:r>
       <w:r>
         <w:rPr>
@@ -638,46 +574,14 @@
           <w:sz w:val="24"/>
           <w:szCs w:val="24"/>
         </w:rPr>
-        <w:t xml:space="preserve"> prior to the </w:t>
-      </w:r>
-      <w:proofErr w:type="gramStart"/>
-      <w:r>
-        <w:rPr>
-          <w:sz w:val="24"/>
-          <w:szCs w:val="24"/>
-        </w:rPr>
-        <w:t>CS, and</w:t>
-      </w:r>
-      <w:proofErr w:type="gramEnd"/>
-      <w:r>
-        <w:rPr>
-          <w:sz w:val="24"/>
-          <w:szCs w:val="24"/>
-        </w:rPr>
-        <w:t xml:space="preserve"> investigate </w:t>
-      </w:r>
-      <w:r>
-        <w:rPr>
-          <w:sz w:val="24"/>
-          <w:szCs w:val="24"/>
-        </w:rPr>
-        <w:t xml:space="preserve">the resulting impact on the distribution of cards as they are dealt for Texas </w:t>
-      </w:r>
-      <w:proofErr w:type="spellStart"/>
-      <w:r>
-        <w:rPr>
-          <w:sz w:val="24"/>
-          <w:szCs w:val="24"/>
-        </w:rPr>
-        <w:t>Hold’em</w:t>
-      </w:r>
-      <w:proofErr w:type="spellEnd"/>
-      <w:r>
-        <w:rPr>
-          <w:sz w:val="24"/>
-          <w:szCs w:val="24"/>
-        </w:rPr>
-        <w:t xml:space="preserve">. We find that </w:t>
+        <w:t xml:space="preserve"> prior to the CS, and investigate </w:t>
+      </w:r>
+      <w:r>
+        <w:rPr>
+          <w:sz w:val="24"/>
+          <w:szCs w:val="24"/>
+        </w:rPr>
+        <w:t xml:space="preserve">the resulting impact on the distribution of cards as they are dealt for Texas Hold’em. We find that </w:t>
       </w:r>
       <w:r>
         <w:rPr>
@@ -788,23 +692,7 @@
           <w:sz w:val="24"/>
           <w:szCs w:val="24"/>
         </w:rPr>
-        <w:t>The primary component of the CS is the riffle shuffle, which has been studied extensively in the literature. A probabilistic model for the riffle shuffle was first proposed by Gilbert (1955) and then independently by Reeds (1981</w:t>
-      </w:r>
-      <w:proofErr w:type="gramStart"/>
-      <w:r>
-        <w:rPr>
-          <w:sz w:val="24"/>
-          <w:szCs w:val="24"/>
-        </w:rPr>
-        <w:t>), and</w:t>
-      </w:r>
-      <w:proofErr w:type="gramEnd"/>
-      <w:r>
-        <w:rPr>
-          <w:sz w:val="24"/>
-          <w:szCs w:val="24"/>
-        </w:rPr>
-        <w:t xml:space="preserve"> has since been dubbed the Gilbert-Shannon-Reeds (GSR) model.</w:t>
+        <w:t>The primary component of the CS is the riffle shuffle, which has been studied extensively in the literature. A probabilistic model for the riffle shuffle was first proposed by Gilbert (1955) and then independently by Reeds (1981), and has since been dubbed the Gilbert-Shannon-Reeds (GSR) model.</w:t>
       </w:r>
       <w:r>
         <w:rPr>
@@ -825,23 +713,7 @@
           <w:sz w:val="24"/>
           <w:szCs w:val="24"/>
         </w:rPr>
-        <w:t xml:space="preserve"> deck orderings that accurately reflect what occurs when riffle shuffling is performed by a human (</w:t>
-      </w:r>
-      <w:proofErr w:type="spellStart"/>
-      <w:r>
-        <w:rPr>
-          <w:sz w:val="24"/>
-          <w:szCs w:val="24"/>
-        </w:rPr>
-        <w:t>Diaconis</w:t>
-      </w:r>
-      <w:proofErr w:type="spellEnd"/>
-      <w:r>
-        <w:rPr>
-          <w:sz w:val="24"/>
-          <w:szCs w:val="24"/>
-        </w:rPr>
-        <w:t>, 1988).</w:t>
+        <w:t xml:space="preserve"> deck orderings that accurately reflect what occurs when riffle shuffling is performed by a human (Diaconis, 1988).</w:t>
       </w:r>
       <w:r>
         <w:rPr>
@@ -889,23 +761,7 @@
           <w:sz w:val="24"/>
           <w:szCs w:val="24"/>
         </w:rPr>
-        <w:t xml:space="preserve">The deck is split into two portions, with the dividing point determined according to a </w:t>
-      </w:r>
-      <w:proofErr w:type="gramStart"/>
-      <w:r>
-        <w:rPr>
-          <w:sz w:val="24"/>
-          <w:szCs w:val="24"/>
-        </w:rPr>
-        <w:t>Binomial(</w:t>
-      </w:r>
-      <w:proofErr w:type="gramEnd"/>
-      <w:r>
-        <w:rPr>
-          <w:sz w:val="24"/>
-          <w:szCs w:val="24"/>
-        </w:rPr>
-        <w:t>n=52, p=0.5) distribution. Let A be the size of the top portion and B be the size of the bottom portion.</w:t>
+        <w:t>The deck is split into two portions, with the dividing point determined according to a Binomial(n=52, p=0.5) distribution. Let A be the size of the top portion and B be the size of the bottom portion.</w:t>
       </w:r>
     </w:p>
     <w:p>
@@ -1058,17 +914,8 @@
           <w:sz w:val="24"/>
           <w:szCs w:val="24"/>
         </w:rPr>
-        <w:t xml:space="preserve">ards continue to </w:t>
-      </w:r>
-      <w:proofErr w:type="gramStart"/>
-      <w:r>
-        <w:rPr>
-          <w:sz w:val="24"/>
-          <w:szCs w:val="24"/>
-        </w:rPr>
-        <w:t>drop</w:t>
-      </w:r>
-      <w:proofErr w:type="gramEnd"/>
+        <w:t>ards continue to drop</w:t>
+      </w:r>
       <w:r>
         <w:rPr>
           <w:sz w:val="24"/>
@@ -1117,23 +964,7 @@
           <w:sz w:val="24"/>
           <w:szCs w:val="24"/>
         </w:rPr>
-        <w:t xml:space="preserve">Utilizing the GSR model, Aldous and </w:t>
-      </w:r>
-      <w:proofErr w:type="spellStart"/>
-      <w:r>
-        <w:rPr>
-          <w:sz w:val="24"/>
-          <w:szCs w:val="24"/>
-        </w:rPr>
-        <w:t>Diaconis</w:t>
-      </w:r>
-      <w:proofErr w:type="spellEnd"/>
-      <w:r>
-        <w:rPr>
-          <w:sz w:val="24"/>
-          <w:szCs w:val="24"/>
-        </w:rPr>
-        <w:t xml:space="preserve"> (1986) </w:t>
+        <w:t xml:space="preserve">Utilizing the GSR model, Aldous and Diaconis (1986) </w:t>
       </w:r>
       <w:r>
         <w:rPr>
@@ -1324,39 +1155,7 @@
           <w:sz w:val="24"/>
           <w:szCs w:val="24"/>
         </w:rPr>
-        <w:t xml:space="preserve"> (</w:t>
-      </w:r>
-      <w:proofErr w:type="spellStart"/>
-      <w:r>
-        <w:rPr>
-          <w:sz w:val="24"/>
-          <w:szCs w:val="24"/>
-        </w:rPr>
-        <w:t>PokerGO</w:t>
-      </w:r>
-      <w:proofErr w:type="spellEnd"/>
-      <w:r>
-        <w:rPr>
-          <w:sz w:val="24"/>
-          <w:szCs w:val="24"/>
-        </w:rPr>
-        <w:t xml:space="preserve">, 2017; </w:t>
-      </w:r>
-      <w:proofErr w:type="spellStart"/>
-      <w:r>
-        <w:rPr>
-          <w:sz w:val="24"/>
-          <w:szCs w:val="24"/>
-        </w:rPr>
-        <w:t>PokerGO</w:t>
-      </w:r>
-      <w:proofErr w:type="spellEnd"/>
-      <w:r>
-        <w:rPr>
-          <w:sz w:val="24"/>
-          <w:szCs w:val="24"/>
-        </w:rPr>
-        <w:t>, 202</w:t>
+        <w:t xml:space="preserve"> (PokerGO, 2017; PokerGO, 202</w:t>
       </w:r>
       <w:r>
         <w:rPr>
@@ -1406,23 +1205,7 @@
           <w:sz w:val="24"/>
           <w:szCs w:val="24"/>
         </w:rPr>
-        <w:t xml:space="preserve">leaves a deck in configurations that are exploitable by Texas </w:t>
-      </w:r>
-      <w:proofErr w:type="spellStart"/>
-      <w:r>
-        <w:rPr>
-          <w:sz w:val="24"/>
-          <w:szCs w:val="24"/>
-        </w:rPr>
-        <w:t>Hold’em</w:t>
-      </w:r>
-      <w:proofErr w:type="spellEnd"/>
-      <w:r>
-        <w:rPr>
-          <w:sz w:val="24"/>
-          <w:szCs w:val="24"/>
-        </w:rPr>
-        <w:t xml:space="preserve"> players. </w:t>
+        <w:t xml:space="preserve">leaves a deck in configurations that are exploitable by Texas Hold’em players. </w:t>
       </w:r>
     </w:p>
     <w:p>
@@ -1466,23 +1249,7 @@
           <w:sz w:val="24"/>
           <w:szCs w:val="24"/>
         </w:rPr>
-        <w:t xml:space="preserve"> (see </w:t>
-      </w:r>
-      <w:proofErr w:type="gramStart"/>
-      <w:r>
-        <w:rPr>
-          <w:sz w:val="24"/>
-          <w:szCs w:val="24"/>
-        </w:rPr>
-        <w:t>e.g.</w:t>
-      </w:r>
-      <w:proofErr w:type="gramEnd"/>
-      <w:r>
-        <w:rPr>
-          <w:sz w:val="24"/>
-          <w:szCs w:val="24"/>
-        </w:rPr>
-        <w:t xml:space="preserve"> Black, 2020 for a video demonstration)</w:t>
+        <w:t xml:space="preserve"> (see e.g. Black, 2020 for a video demonstration)</w:t>
       </w:r>
       <w:r>
         <w:rPr>
@@ -1524,23 +1291,7 @@
           <w:sz w:val="24"/>
           <w:szCs w:val="24"/>
         </w:rPr>
-        <w:t xml:space="preserve">, </w:t>
-      </w:r>
-      <w:proofErr w:type="gramStart"/>
-      <w:r>
-        <w:rPr>
-          <w:sz w:val="24"/>
-          <w:szCs w:val="24"/>
-        </w:rPr>
-        <w:t>e.g.</w:t>
-      </w:r>
-      <w:proofErr w:type="gramEnd"/>
-      <w:r>
-        <w:rPr>
-          <w:sz w:val="24"/>
-          <w:szCs w:val="24"/>
-        </w:rPr>
-        <w:t xml:space="preserve"> as indicated in a 2013 WSOP dealer’s guide that is available on a public-facing website</w:t>
+        <w:t>, e.g. as indicated in a 2013 WSOP dealer’s guide that is available on a public-facing website</w:t>
       </w:r>
       <w:r>
         <w:rPr>
@@ -1727,30 +1478,14 @@
           <w:sz w:val="24"/>
           <w:szCs w:val="24"/>
         </w:rPr>
-        <w:t xml:space="preserve"> are </w:t>
-      </w:r>
-      <w:proofErr w:type="gramStart"/>
-      <w:r>
-        <w:rPr>
-          <w:sz w:val="24"/>
-          <w:szCs w:val="24"/>
-        </w:rPr>
-        <w:t>gathered</w:t>
-      </w:r>
-      <w:r>
-        <w:rPr>
-          <w:sz w:val="24"/>
-          <w:szCs w:val="24"/>
-        </w:rPr>
-        <w:t xml:space="preserve"> together</w:t>
-      </w:r>
-      <w:proofErr w:type="gramEnd"/>
-      <w:r>
-        <w:rPr>
-          <w:sz w:val="24"/>
-          <w:szCs w:val="24"/>
-        </w:rPr>
-        <w:t xml:space="preserve"> in order.</w:t>
+        <w:t xml:space="preserve"> are gathered</w:t>
+      </w:r>
+      <w:r>
+        <w:rPr>
+          <w:sz w:val="24"/>
+          <w:szCs w:val="24"/>
+        </w:rPr>
+        <w:t xml:space="preserve"> together in order.</w:t>
       </w:r>
     </w:p>
     <w:p>
@@ -1830,23 +1565,7 @@
           <w:sz w:val="24"/>
           <w:szCs w:val="24"/>
         </w:rPr>
-        <w:t xml:space="preserve">This is repeated for some specified number of steps, and then all piles are </w:t>
-      </w:r>
-      <w:proofErr w:type="gramStart"/>
-      <w:r>
-        <w:rPr>
-          <w:sz w:val="24"/>
-          <w:szCs w:val="24"/>
-        </w:rPr>
-        <w:t>gathered together</w:t>
-      </w:r>
-      <w:proofErr w:type="gramEnd"/>
-      <w:r>
-        <w:rPr>
-          <w:sz w:val="24"/>
-          <w:szCs w:val="24"/>
-        </w:rPr>
-        <w:t xml:space="preserve"> in order.</w:t>
+        <w:t>This is repeated for some specified number of steps, and then all piles are gathered together in order.</w:t>
       </w:r>
     </w:p>
     <w:p>
@@ -1907,23 +1626,7 @@
           <w:sz w:val="24"/>
           <w:szCs w:val="24"/>
         </w:rPr>
-        <w:t xml:space="preserve">dimensional grid. At each step, choose a random card. With probability ½, it remains at its current vertex; otherwise, with equal probability it will move to any neighboring vertex. If a card moves to an occupied position, it is merged with the cards already there at a random position. This is repeated for some specified number of steps, and then all piles are </w:t>
-      </w:r>
-      <w:proofErr w:type="gramStart"/>
-      <w:r>
-        <w:rPr>
-          <w:sz w:val="24"/>
-          <w:szCs w:val="24"/>
-        </w:rPr>
-        <w:t>gathered together</w:t>
-      </w:r>
-      <w:proofErr w:type="gramEnd"/>
-      <w:r>
-        <w:rPr>
-          <w:sz w:val="24"/>
-          <w:szCs w:val="24"/>
-        </w:rPr>
-        <w:t xml:space="preserve"> in order.</w:t>
+        <w:t>dimensional grid. At each step, choose a random card. With probability ½, it remains at its current vertex; otherwise, with equal probability it will move to any neighboring vertex. If a card moves to an occupied position, it is merged with the cards already there at a random position. This is repeated for some specified number of steps, and then all piles are gathered together in order.</w:t>
       </w:r>
     </w:p>
     <w:p>
@@ -1955,46 +1658,14 @@
           <w:sz w:val="24"/>
           <w:szCs w:val="24"/>
         </w:rPr>
-        <w:t xml:space="preserve">, and do not come close to being functionally realistic in terms of what </w:t>
-      </w:r>
-      <w:proofErr w:type="gramStart"/>
-      <w:r>
-        <w:rPr>
-          <w:sz w:val="24"/>
-          <w:szCs w:val="24"/>
-        </w:rPr>
-        <w:t>actually happens</w:t>
-      </w:r>
-      <w:proofErr w:type="gramEnd"/>
-      <w:r>
-        <w:rPr>
-          <w:sz w:val="24"/>
-          <w:szCs w:val="24"/>
-        </w:rPr>
-        <w:t xml:space="preserve"> during a wash shuffle</w:t>
-      </w:r>
-      <w:r>
-        <w:rPr>
-          <w:sz w:val="24"/>
-          <w:szCs w:val="24"/>
-        </w:rPr>
-        <w:t xml:space="preserve">. Their purpose was to be starting points for demonstrating </w:t>
-      </w:r>
-      <w:proofErr w:type="gramStart"/>
-      <w:r>
-        <w:rPr>
-          <w:sz w:val="24"/>
-          <w:szCs w:val="24"/>
-        </w:rPr>
-        <w:t>particular mathematical</w:t>
-      </w:r>
-      <w:proofErr w:type="gramEnd"/>
-      <w:r>
-        <w:rPr>
-          <w:sz w:val="24"/>
-          <w:szCs w:val="24"/>
-        </w:rPr>
-        <w:t xml:space="preserve"> properties such as theoretical mixing times and strong stationary times. </w:t>
+        <w:t>, and do not come close to being functionally realistic in terms of what actually happens during a wash shuffle</w:t>
+      </w:r>
+      <w:r>
+        <w:rPr>
+          <w:sz w:val="24"/>
+          <w:szCs w:val="24"/>
+        </w:rPr>
+        <w:t xml:space="preserve">. Their purpose was to be starting points for demonstrating particular mathematical properties such as theoretical mixing times and strong stationary times. </w:t>
       </w:r>
       <w:r>
         <w:rPr>
@@ -2022,23 +1693,7 @@
           <w:sz w:val="24"/>
           <w:szCs w:val="24"/>
         </w:rPr>
-        <w:t xml:space="preserve"> on the play of Texas </w:t>
-      </w:r>
-      <w:proofErr w:type="spellStart"/>
-      <w:r>
-        <w:rPr>
-          <w:sz w:val="24"/>
-          <w:szCs w:val="24"/>
-        </w:rPr>
-        <w:t>Hold’em</w:t>
-      </w:r>
-      <w:proofErr w:type="spellEnd"/>
-      <w:r>
-        <w:rPr>
-          <w:sz w:val="24"/>
-          <w:szCs w:val="24"/>
-        </w:rPr>
-        <w:t xml:space="preserve"> via Monte Carlo simulation, and thus we are less restricted to simple models</w:t>
+        <w:t xml:space="preserve"> on the play of Texas Hold’em via Monte Carlo simulation, and thus we are less restricted to simple models</w:t>
       </w:r>
       <w:r>
         <w:rPr>
@@ -5273,7 +4928,6 @@
         </w:rPr>
         <w:t>Truncated Poisson (</w:t>
       </w:r>
-      <w:proofErr w:type="spellStart"/>
       <w:r>
         <w:rPr>
           <w:rFonts w:cstheme="minorHAnsi"/>
@@ -5282,7 +4936,7 @@
           <w:sz w:val="24"/>
           <w:szCs w:val="24"/>
         </w:rPr>
-        <w:t>TPois</w:t>
+        <w:t>t</w:t>
       </w:r>
       <w:r>
         <w:rPr>
@@ -5292,9 +4946,18 @@
           <w:sz w:val="24"/>
           <w:szCs w:val="24"/>
         </w:rPr>
+        <w:t>Pois</w:t>
+      </w:r>
+      <w:r>
+        <w:rPr>
+          <w:rFonts w:cstheme="minorHAnsi"/>
+          <w:i/>
+          <w:iCs/>
+          <w:sz w:val="24"/>
+          <w:szCs w:val="24"/>
+        </w:rPr>
         <w:t>son</w:t>
       </w:r>
-      <w:proofErr w:type="spellEnd"/>
       <w:r>
         <w:rPr>
           <w:rFonts w:cstheme="minorHAnsi"/>
@@ -5803,15 +5466,7 @@
               <w:sz w:val="24"/>
               <w:szCs w:val="24"/>
             </w:rPr>
-            <m:t>, where 1≤x≤52</m:t>
-          </m:r>
-          <m:r>
-            <w:rPr>
-              <w:rFonts w:ascii="Cambria Math" w:hAnsi="Cambria Math" w:cstheme="minorHAnsi"/>
-              <w:sz w:val="24"/>
-              <w:szCs w:val="24"/>
-            </w:rPr>
-            <m:t>.</m:t>
+            <m:t>, where 1≤x≤52.</m:t>
           </m:r>
         </m:oMath>
       </m:oMathPara>
@@ -5930,16 +5585,39 @@
           <w:sz w:val="24"/>
           <w:szCs w:val="24"/>
         </w:rPr>
-        <w:t xml:space="preserve">As one hand moves along, the cards in a column reach the end of their column and move to the beginning of the next column. This motion continues until the wash cycles are completed. Recall that approximately four wash cycles are completed by each hand. </w:t>
-      </w:r>
-      <w:commentRangeStart w:id="1"/>
-      <w:r>
-        <w:rPr>
-          <w:rFonts w:cstheme="minorHAnsi"/>
-          <w:sz w:val="24"/>
-          <w:szCs w:val="24"/>
-        </w:rPr>
-        <w:t xml:space="preserve">The </w:t>
+        <w:t xml:space="preserve">As one hand moves </w:t>
+      </w:r>
+      <w:r>
+        <w:rPr>
+          <w:rFonts w:cstheme="minorHAnsi"/>
+          <w:sz w:val="24"/>
+          <w:szCs w:val="24"/>
+        </w:rPr>
+        <w:t>in its circular motion for the wash</w:t>
+      </w:r>
+      <w:r>
+        <w:rPr>
+          <w:rFonts w:cstheme="minorHAnsi"/>
+          <w:sz w:val="24"/>
+          <w:szCs w:val="24"/>
+        </w:rPr>
+        <w:t xml:space="preserve">, </w:t>
+      </w:r>
+      <w:r>
+        <w:rPr>
+          <w:rFonts w:cstheme="minorHAnsi"/>
+          <w:sz w:val="24"/>
+          <w:szCs w:val="24"/>
+        </w:rPr>
+        <w:t xml:space="preserve">cards move with it, in a manner depicted in the bottom panel of Figure 1. We prescribe this motion to </w:t>
+      </w:r>
+      <w:r>
+        <w:rPr>
+          <w:rFonts w:cstheme="minorHAnsi"/>
+          <w:sz w:val="24"/>
+          <w:szCs w:val="24"/>
+        </w:rPr>
+        <w:t xml:space="preserve">essentially shift the vector by some number of steps; for example, if the number of steps is four, then the card </w:t>
       </w:r>
       <w:r>
         <w:rPr>
@@ -5948,41 +5626,175 @@
           <w:szCs w:val="24"/>
         </w:rPr>
         <w:lastRenderedPageBreak/>
-        <w:t xml:space="preserve">number of elements by which a single wash cycle moves its cards must be specified. Each time a wash cycle moves through its columns, a random variable is generated by a </w:t>
-      </w:r>
-      <w:proofErr w:type="spellStart"/>
-      <w:r>
-        <w:rPr>
-          <w:rFonts w:cstheme="minorHAnsi"/>
-          <w:sz w:val="24"/>
-          <w:szCs w:val="24"/>
-        </w:rPr>
-        <w:t>TPoisson</w:t>
-      </w:r>
-      <w:proofErr w:type="spellEnd"/>
-      <w:r>
-        <w:rPr>
-          <w:rFonts w:cstheme="minorHAnsi"/>
-          <w:sz w:val="24"/>
-          <w:szCs w:val="24"/>
-        </w:rPr>
-        <w:t xml:space="preserve"> distribution with minimum one card and maximum 52 cards.</w:t>
-      </w:r>
-      <w:commentRangeEnd w:id="1"/>
-      <w:r>
-        <w:rPr>
-          <w:rStyle w:val="CommentReference"/>
-          <w:rFonts w:cstheme="minorHAnsi"/>
-        </w:rPr>
-        <w:commentReference w:id="1"/>
-      </w:r>
-      <w:r>
-        <w:rPr>
-          <w:rFonts w:cstheme="minorHAnsi"/>
-          <w:sz w:val="24"/>
-          <w:szCs w:val="24"/>
-        </w:rPr>
-        <w:t xml:space="preserve"> For both the left-hand and right-hand cycles, the number of elements by which cards shift is </w:t>
+        <w:t>starting in position 1 moves to position 5; the card starting in position 2 moves to position 6, and so on. Cards that started towards the back of the vector wrap around to move to the front of the vector.</w:t>
+      </w:r>
+      <w:r>
+        <w:rPr>
+          <w:rFonts w:cstheme="minorHAnsi"/>
+          <w:sz w:val="24"/>
+          <w:szCs w:val="24"/>
+        </w:rPr>
+        <w:t xml:space="preserve"> This motion continues until the wash cycles are completed. </w:t>
+      </w:r>
+      <w:r>
+        <w:rPr>
+          <w:rFonts w:cstheme="minorHAnsi"/>
+          <w:sz w:val="24"/>
+          <w:szCs w:val="24"/>
+        </w:rPr>
+        <w:t>Based on (Black, 2020), we assume that</w:t>
+      </w:r>
+      <w:r>
+        <w:rPr>
+          <w:rFonts w:cstheme="minorHAnsi"/>
+          <w:sz w:val="24"/>
+          <w:szCs w:val="24"/>
+        </w:rPr>
+        <w:t xml:space="preserve"> approximately four wash cycles are completed by each hand</w:t>
+      </w:r>
+      <w:r>
+        <w:rPr>
+          <w:rFonts w:cstheme="minorHAnsi"/>
+          <w:sz w:val="24"/>
+          <w:szCs w:val="24"/>
+        </w:rPr>
+        <w:t xml:space="preserve"> (for a total of eight wash cycles altogether)</w:t>
+      </w:r>
+      <w:r>
+        <w:rPr>
+          <w:rFonts w:cstheme="minorHAnsi"/>
+          <w:sz w:val="24"/>
+          <w:szCs w:val="24"/>
+        </w:rPr>
+        <w:t xml:space="preserve">. The number of </w:t>
+      </w:r>
+      <w:r>
+        <w:rPr>
+          <w:rFonts w:cstheme="minorHAnsi"/>
+          <w:sz w:val="24"/>
+          <w:szCs w:val="24"/>
+        </w:rPr>
+        <w:t>steps</w:t>
+      </w:r>
+      <w:r>
+        <w:rPr>
+          <w:rFonts w:cstheme="minorHAnsi"/>
+          <w:sz w:val="24"/>
+          <w:szCs w:val="24"/>
+        </w:rPr>
+        <w:t xml:space="preserve"> by which a single wash cycle moves its cards </w:t>
+      </w:r>
+      <w:r>
+        <w:rPr>
+          <w:rFonts w:cstheme="minorHAnsi"/>
+          <w:sz w:val="24"/>
+          <w:szCs w:val="24"/>
+        </w:rPr>
+        <w:t>is randomly generated according to a tPo</w:t>
+      </w:r>
+      <w:r>
+        <w:rPr>
+          <w:rFonts w:cstheme="minorHAnsi"/>
+          <w:sz w:val="24"/>
+          <w:szCs w:val="24"/>
+        </w:rPr>
+        <w:t>isson distribution</w:t>
+      </w:r>
+      <w:r>
+        <w:rPr>
+          <w:rFonts w:cstheme="minorHAnsi"/>
+          <w:sz w:val="24"/>
+          <w:szCs w:val="24"/>
+        </w:rPr>
+        <w:t>,</w:t>
+      </w:r>
+      <w:r>
+        <w:rPr>
+          <w:rFonts w:cstheme="minorHAnsi"/>
+          <w:sz w:val="24"/>
+          <w:szCs w:val="24"/>
+        </w:rPr>
+        <w:t xml:space="preserve"> with </w:t>
+      </w:r>
+      <w:r>
+        <w:rPr>
+          <w:rFonts w:cstheme="minorHAnsi"/>
+          <w:sz w:val="24"/>
+          <w:szCs w:val="24"/>
+        </w:rPr>
+        <w:t xml:space="preserve">a </w:t>
+      </w:r>
+      <w:r>
+        <w:rPr>
+          <w:rFonts w:cstheme="minorHAnsi"/>
+          <w:sz w:val="24"/>
+          <w:szCs w:val="24"/>
+        </w:rPr>
+        <w:t xml:space="preserve">minimum </w:t>
+      </w:r>
+      <w:r>
+        <w:rPr>
+          <w:rFonts w:cstheme="minorHAnsi"/>
+          <w:sz w:val="24"/>
+          <w:szCs w:val="24"/>
+        </w:rPr>
+        <w:t xml:space="preserve">of </w:t>
+      </w:r>
+      <w:r>
+        <w:rPr>
+          <w:rFonts w:cstheme="minorHAnsi"/>
+          <w:sz w:val="24"/>
+          <w:szCs w:val="24"/>
+        </w:rPr>
+        <w:t xml:space="preserve">one card and </w:t>
+      </w:r>
+      <w:r>
+        <w:rPr>
+          <w:rFonts w:cstheme="minorHAnsi"/>
+          <w:sz w:val="24"/>
+          <w:szCs w:val="24"/>
+        </w:rPr>
+        <w:t xml:space="preserve">a </w:t>
+      </w:r>
+      <w:r>
+        <w:rPr>
+          <w:rFonts w:cstheme="minorHAnsi"/>
+          <w:sz w:val="24"/>
+          <w:szCs w:val="24"/>
+        </w:rPr>
+        <w:t xml:space="preserve">maximum </w:t>
+      </w:r>
+      <w:r>
+        <w:rPr>
+          <w:rFonts w:cstheme="minorHAnsi"/>
+          <w:sz w:val="24"/>
+          <w:szCs w:val="24"/>
+        </w:rPr>
+        <w:t>set by the number of cards in the vector of interest (left or right)</w:t>
+      </w:r>
+      <w:r>
+        <w:rPr>
+          <w:rFonts w:cstheme="minorHAnsi"/>
+          <w:sz w:val="24"/>
+          <w:szCs w:val="24"/>
+        </w:rPr>
+        <w:t xml:space="preserve">. </w:t>
+      </w:r>
+      <w:r>
+        <w:rPr>
+          <w:rFonts w:cstheme="minorHAnsi"/>
+          <w:sz w:val="24"/>
+          <w:szCs w:val="24"/>
+        </w:rPr>
+        <w:t>That is, f</w:t>
+      </w:r>
+      <w:r>
+        <w:rPr>
+          <w:rFonts w:cstheme="minorHAnsi"/>
+          <w:sz w:val="24"/>
+          <w:szCs w:val="24"/>
+        </w:rPr>
+        <w:t xml:space="preserve">or both the left-hand and right-hand cycles, the number of elements by which cards shift is </w:t>
       </w:r>
       <m:oMath>
         <m:r>
@@ -5991,7 +5803,47 @@
             <w:sz w:val="24"/>
             <w:szCs w:val="24"/>
           </w:rPr>
-          <m:t>X~TPoisson(λ=3)</m:t>
+          <m:t>X~</m:t>
+        </m:r>
+        <m:r>
+          <w:rPr>
+            <w:rFonts w:ascii="Cambria Math" w:hAnsi="Cambria Math" w:cstheme="minorHAnsi"/>
+            <w:sz w:val="24"/>
+            <w:szCs w:val="24"/>
+          </w:rPr>
+          <m:t>t</m:t>
+        </m:r>
+        <m:r>
+          <w:rPr>
+            <w:rFonts w:ascii="Cambria Math" w:hAnsi="Cambria Math" w:cstheme="minorHAnsi"/>
+            <w:sz w:val="24"/>
+            <w:szCs w:val="24"/>
+          </w:rPr>
+          <m:t>Poisson(λ=3</m:t>
+        </m:r>
+        <m:r>
+          <w:rPr>
+            <w:rFonts w:ascii="Cambria Math" w:hAnsi="Cambria Math" w:cstheme="minorHAnsi"/>
+            <w:sz w:val="24"/>
+            <w:szCs w:val="24"/>
+          </w:rPr>
+          <m:t>, max=</m:t>
+        </m:r>
+        <m:r>
+          <w:rPr>
+            <w:rFonts w:ascii="Cambria Math" w:hAnsi="Cambria Math" w:cstheme="minorHAnsi"/>
+            <w:sz w:val="24"/>
+            <w:szCs w:val="24"/>
+          </w:rPr>
+          <m:t>vec_len</m:t>
+        </m:r>
+        <m:r>
+          <w:rPr>
+            <w:rFonts w:ascii="Cambria Math" w:hAnsi="Cambria Math" w:cstheme="minorHAnsi"/>
+            <w:sz w:val="24"/>
+            <w:szCs w:val="24"/>
+          </w:rPr>
+          <m:t>)</m:t>
         </m:r>
       </m:oMath>
       <w:r>
@@ -6000,8 +5852,37 @@
           <w:sz w:val="24"/>
           <w:szCs w:val="24"/>
         </w:rPr>
-        <w:t>.</w:t>
-      </w:r>
+        <w:t xml:space="preserve"> where </w:t>
+      </w:r>
+      <w:r>
+        <w:rPr>
+          <w:rFonts w:cstheme="minorHAnsi"/>
+          <w:i/>
+          <w:iCs/>
+          <w:sz w:val="24"/>
+          <w:szCs w:val="24"/>
+        </w:rPr>
+        <w:t>vec_len</w:t>
+      </w:r>
+      <w:r>
+        <w:rPr>
+          <w:rFonts w:cstheme="minorHAnsi"/>
+          <w:sz w:val="24"/>
+          <w:szCs w:val="24"/>
+        </w:rPr>
+        <w:t xml:space="preserve"> is the number of cards in the vector in question.</w:t>
+      </w:r>
+    </w:p>
+    <w:p>
+      <w:pPr>
+        <w:spacing w:line="276" w:lineRule="auto"/>
+        <w:ind w:firstLine="720"/>
+        <w:rPr>
+          <w:rFonts w:cstheme="minorHAnsi"/>
+          <w:sz w:val="24"/>
+          <w:szCs w:val="24"/>
+        </w:rPr>
+      </w:pPr>
     </w:p>
     <w:p>
       <w:pPr>
@@ -6757,7 +6638,16 @@
           <w:sz w:val="24"/>
           <w:szCs w:val="24"/>
         </w:rPr>
-        <w:t xml:space="preserve">then we take the remaining cards in the column instead. </w:t>
+        <w:t xml:space="preserve">then we take </w:t>
+      </w:r>
+      <w:r>
+        <w:rPr>
+          <w:rFonts w:cstheme="minorHAnsi"/>
+          <w:sz w:val="24"/>
+          <w:szCs w:val="24"/>
+        </w:rPr>
+        <w:lastRenderedPageBreak/>
+        <w:t xml:space="preserve">the remaining cards in the column instead. </w:t>
       </w:r>
       <w:r>
         <w:rPr>
@@ -6839,7 +6729,6 @@
         <w:rPr>
           <w:noProof/>
         </w:rPr>
-        <w:lastRenderedPageBreak/>
         <mc:AlternateContent>
           <mc:Choice Requires="wps">
             <w:drawing>
@@ -7069,7 +6958,6 @@
                               </w:rPr>
                               <w:t xml:space="preserve">Construct </w:t>
                             </w:r>
-                            <w:proofErr w:type="gramStart"/>
                             <w:r>
                               <w:rPr>
                                 <w:rFonts w:cstheme="minorHAnsi"/>
@@ -7086,16 +6974,7 @@
                                 <w:sz w:val="24"/>
                                 <w:szCs w:val="24"/>
                               </w:rPr>
-                              <w:t>:</w:t>
-                            </w:r>
-                            <w:proofErr w:type="gramEnd"/>
-                            <w:r>
-                              <w:rPr>
-                                <w:rFonts w:cstheme="minorHAnsi"/>
-                                <w:sz w:val="24"/>
-                                <w:szCs w:val="24"/>
-                              </w:rPr>
-                              <w:t xml:space="preserve"> reversed first quarter of </w:t>
+                              <w:t xml:space="preserve">: reversed first quarter of </w:t>
                             </w:r>
                             <w:r>
                               <w:rPr>
@@ -7184,7 +7063,6 @@
                               </w:rPr>
                               <w:t xml:space="preserve"> and second quarter of </w:t>
                             </w:r>
-                            <w:proofErr w:type="gramStart"/>
                             <w:r>
                               <w:rPr>
                                 <w:rFonts w:cstheme="minorHAnsi"/>
@@ -7195,7 +7073,6 @@
                               </w:rPr>
                               <w:t>deck</w:t>
                             </w:r>
-                            <w:proofErr w:type="gramEnd"/>
                           </w:p>
                           <w:p>
                             <w:pPr>
@@ -7276,25 +7153,7 @@
                                 <w:sz w:val="24"/>
                                 <w:szCs w:val="24"/>
                               </w:rPr>
-                              <w:t xml:space="preserve"> by </w:t>
-                            </w:r>
-                            <w:proofErr w:type="spellStart"/>
-                            <w:r>
-                              <w:rPr>
-                                <w:rFonts w:cstheme="minorHAnsi"/>
-                                <w:sz w:val="24"/>
-                                <w:szCs w:val="24"/>
-                              </w:rPr>
-                              <w:t>TPois</w:t>
-                            </w:r>
-                            <w:proofErr w:type="spellEnd"/>
-                            <w:r>
-                              <w:rPr>
-                                <w:rFonts w:cstheme="minorHAnsi"/>
-                                <w:sz w:val="24"/>
-                                <w:szCs w:val="24"/>
-                              </w:rPr>
-                              <w:t xml:space="preserve">(λ=3) </w:t>
+                              <w:t xml:space="preserve"> by TPois(λ=3) </w:t>
                             </w:r>
                           </w:p>
                           <w:p>
@@ -7375,7 +7234,6 @@
                               </w:rPr>
                               <w:t xml:space="preserve">into </w:t>
                             </w:r>
-                            <w:proofErr w:type="gramStart"/>
                             <w:r>
                               <w:rPr>
                                 <w:rFonts w:cstheme="minorHAnsi"/>
@@ -7386,7 +7244,6 @@
                               </w:rPr>
                               <w:t>right</w:t>
                             </w:r>
-                            <w:proofErr w:type="gramEnd"/>
                           </w:p>
                           <w:p>
                             <w:pPr>
@@ -7444,25 +7301,7 @@
                                 <w:sz w:val="24"/>
                                 <w:szCs w:val="24"/>
                               </w:rPr>
-                              <w:t xml:space="preserve"> by </w:t>
-                            </w:r>
-                            <w:proofErr w:type="spellStart"/>
-                            <w:r>
-                              <w:rPr>
-                                <w:rFonts w:cstheme="minorHAnsi"/>
-                                <w:sz w:val="24"/>
-                                <w:szCs w:val="24"/>
-                              </w:rPr>
-                              <w:t>TPois</w:t>
-                            </w:r>
-                            <w:proofErr w:type="spellEnd"/>
-                            <w:r>
-                              <w:rPr>
-                                <w:rFonts w:cstheme="minorHAnsi"/>
-                                <w:sz w:val="24"/>
-                                <w:szCs w:val="24"/>
-                              </w:rPr>
-                              <w:t>(λ=3)</w:t>
+                              <w:t xml:space="preserve"> by TPois(λ=3)</w:t>
                             </w:r>
                           </w:p>
                           <w:p>
@@ -7576,7 +7415,6 @@
                               </w:rPr>
                               <w:t xml:space="preserve"> on </w:t>
                             </w:r>
-                            <w:proofErr w:type="gramStart"/>
                             <w:r>
                               <w:rPr>
                                 <w:rFonts w:cstheme="minorHAnsi"/>
@@ -7587,7 +7425,6 @@
                               </w:rPr>
                               <w:t>deck</w:t>
                             </w:r>
-                            <w:proofErr w:type="gramEnd"/>
                           </w:p>
                           <w:p>
                             <w:pPr>
@@ -7834,7 +7671,6 @@
                         </w:rPr>
                         <w:t xml:space="preserve">Construct </w:t>
                       </w:r>
-                      <w:proofErr w:type="gramStart"/>
                       <w:r>
                         <w:rPr>
                           <w:rFonts w:cstheme="minorHAnsi"/>
@@ -7851,16 +7687,7 @@
                           <w:sz w:val="24"/>
                           <w:szCs w:val="24"/>
                         </w:rPr>
-                        <w:t>:</w:t>
-                      </w:r>
-                      <w:proofErr w:type="gramEnd"/>
-                      <w:r>
-                        <w:rPr>
-                          <w:rFonts w:cstheme="minorHAnsi"/>
-                          <w:sz w:val="24"/>
-                          <w:szCs w:val="24"/>
-                        </w:rPr>
-                        <w:t xml:space="preserve"> reversed first quarter of </w:t>
+                        <w:t xml:space="preserve">: reversed first quarter of </w:t>
                       </w:r>
                       <w:r>
                         <w:rPr>
@@ -7949,7 +7776,6 @@
                         </w:rPr>
                         <w:t xml:space="preserve"> and second quarter of </w:t>
                       </w:r>
-                      <w:proofErr w:type="gramStart"/>
                       <w:r>
                         <w:rPr>
                           <w:rFonts w:cstheme="minorHAnsi"/>
@@ -7960,7 +7786,6 @@
                         </w:rPr>
                         <w:t>deck</w:t>
                       </w:r>
-                      <w:proofErr w:type="gramEnd"/>
                     </w:p>
                     <w:p>
                       <w:pPr>
@@ -8041,25 +7866,7 @@
                           <w:sz w:val="24"/>
                           <w:szCs w:val="24"/>
                         </w:rPr>
-                        <w:t xml:space="preserve"> by </w:t>
-                      </w:r>
-                      <w:proofErr w:type="spellStart"/>
-                      <w:r>
-                        <w:rPr>
-                          <w:rFonts w:cstheme="minorHAnsi"/>
-                          <w:sz w:val="24"/>
-                          <w:szCs w:val="24"/>
-                        </w:rPr>
-                        <w:t>TPois</w:t>
-                      </w:r>
-                      <w:proofErr w:type="spellEnd"/>
-                      <w:r>
-                        <w:rPr>
-                          <w:rFonts w:cstheme="minorHAnsi"/>
-                          <w:sz w:val="24"/>
-                          <w:szCs w:val="24"/>
-                        </w:rPr>
-                        <w:t xml:space="preserve">(λ=3) </w:t>
+                        <w:t xml:space="preserve"> by TPois(λ=3) </w:t>
                       </w:r>
                     </w:p>
                     <w:p>
@@ -8140,7 +7947,6 @@
                         </w:rPr>
                         <w:t xml:space="preserve">into </w:t>
                       </w:r>
-                      <w:proofErr w:type="gramStart"/>
                       <w:r>
                         <w:rPr>
                           <w:rFonts w:cstheme="minorHAnsi"/>
@@ -8151,7 +7957,6 @@
                         </w:rPr>
                         <w:t>right</w:t>
                       </w:r>
-                      <w:proofErr w:type="gramEnd"/>
                     </w:p>
                     <w:p>
                       <w:pPr>
@@ -8209,25 +8014,7 @@
                           <w:sz w:val="24"/>
                           <w:szCs w:val="24"/>
                         </w:rPr>
-                        <w:t xml:space="preserve"> by </w:t>
-                      </w:r>
-                      <w:proofErr w:type="spellStart"/>
-                      <w:r>
-                        <w:rPr>
-                          <w:rFonts w:cstheme="minorHAnsi"/>
-                          <w:sz w:val="24"/>
-                          <w:szCs w:val="24"/>
-                        </w:rPr>
-                        <w:t>TPois</w:t>
-                      </w:r>
-                      <w:proofErr w:type="spellEnd"/>
-                      <w:r>
-                        <w:rPr>
-                          <w:rFonts w:cstheme="minorHAnsi"/>
-                          <w:sz w:val="24"/>
-                          <w:szCs w:val="24"/>
-                        </w:rPr>
-                        <w:t>(λ=3)</w:t>
+                        <w:t xml:space="preserve"> by TPois(λ=3)</w:t>
                       </w:r>
                     </w:p>
                     <w:p>
@@ -8341,7 +8128,6 @@
                         </w:rPr>
                         <w:t xml:space="preserve"> on </w:t>
                       </w:r>
-                      <w:proofErr w:type="gramStart"/>
                       <w:r>
                         <w:rPr>
                           <w:rFonts w:cstheme="minorHAnsi"/>
@@ -8352,7 +8138,6 @@
                         </w:rPr>
                         <w:t>deck</w:t>
                       </w:r>
-                      <w:proofErr w:type="gramEnd"/>
                     </w:p>
                     <w:p>
                       <w:pPr>
@@ -8598,8 +8383,8 @@
                                 <w:szCs w:val="24"/>
                               </w:rPr>
                             </w:pPr>
-                            <w:bookmarkStart w:id="2" w:name="_Hlk140067430"/>
-                            <w:bookmarkStart w:id="3" w:name="_Hlk140067431"/>
+                            <w:bookmarkStart w:id="1" w:name="_Hlk140067430"/>
+                            <w:bookmarkStart w:id="2" w:name="_Hlk140067431"/>
                             <w:r>
                               <w:rPr>
                                 <w:b/>
@@ -8616,7 +8401,6 @@
                               </w:rPr>
                               <w:t xml:space="preserve"> </w:t>
                             </w:r>
-                            <w:proofErr w:type="gramStart"/>
                             <w:r>
                               <w:rPr>
                                 <w:i/>
@@ -8626,7 +8410,6 @@
                               </w:rPr>
                               <w:t>gather</w:t>
                             </w:r>
-                            <w:proofErr w:type="gramEnd"/>
                           </w:p>
                           <w:p>
                             <w:pPr>
@@ -8826,24 +8609,7 @@
                                 <w:szCs w:val="24"/>
                               </w:rPr>
                               <w:tab/>
-                            </w:r>
-                            <w:proofErr w:type="spellStart"/>
-                            <w:r>
-                              <w:rPr>
-                                <w:rFonts w:cstheme="minorHAnsi"/>
-                                <w:sz w:val="24"/>
-                                <w:szCs w:val="24"/>
-                              </w:rPr>
-                              <w:t>i</w:t>
-                            </w:r>
-                            <w:proofErr w:type="spellEnd"/>
-                            <w:r>
-                              <w:rPr>
-                                <w:rFonts w:cstheme="minorHAnsi"/>
-                                <w:sz w:val="24"/>
-                                <w:szCs w:val="24"/>
-                              </w:rPr>
-                              <w:t xml:space="preserve"> = quarter index, chosen at random</w:t>
+                              <w:t>i = quarter index, chosen at random</w:t>
                             </w:r>
                           </w:p>
                           <w:p>
@@ -8867,37 +8633,8 @@
                                 <w:szCs w:val="24"/>
                               </w:rPr>
                               <w:tab/>
-                              <w:t xml:space="preserve">k = </w:t>
+                              <w:t>k = Binom(n = length(</w:t>
                             </w:r>
-                            <w:proofErr w:type="spellStart"/>
-                            <w:proofErr w:type="gramStart"/>
-                            <w:r>
-                              <w:rPr>
-                                <w:rFonts w:cstheme="minorHAnsi"/>
-                                <w:sz w:val="24"/>
-                                <w:szCs w:val="24"/>
-                              </w:rPr>
-                              <w:t>Binom</w:t>
-                            </w:r>
-                            <w:proofErr w:type="spellEnd"/>
-                            <w:r>
-                              <w:rPr>
-                                <w:rFonts w:cstheme="minorHAnsi"/>
-                                <w:sz w:val="24"/>
-                                <w:szCs w:val="24"/>
-                              </w:rPr>
-                              <w:t>(</w:t>
-                            </w:r>
-                            <w:proofErr w:type="gramEnd"/>
-                            <w:r>
-                              <w:rPr>
-                                <w:rFonts w:cstheme="minorHAnsi"/>
-                                <w:sz w:val="24"/>
-                                <w:szCs w:val="24"/>
-                              </w:rPr>
-                              <w:t>n = length(</w:t>
-                            </w:r>
-                            <w:proofErr w:type="spellStart"/>
                             <w:r>
                               <w:rPr>
                                 <w:rFonts w:cstheme="minorHAnsi"/>
@@ -8908,7 +8645,6 @@
                               </w:rPr>
                               <w:t>quarter_i</w:t>
                             </w:r>
-                            <w:proofErr w:type="spellEnd"/>
                             <w:r>
                               <w:rPr>
                                 <w:rFonts w:cstheme="minorHAnsi"/>
@@ -8939,36 +8675,8 @@
                                 <w:szCs w:val="24"/>
                               </w:rPr>
                               <w:tab/>
-                              <w:t xml:space="preserve">pick k cards from the bottom of </w:t>
+                              <w:t>pick k cards from the bottom of ith quarter</w:t>
                             </w:r>
-                            <w:proofErr w:type="spellStart"/>
-                            <w:r>
-                              <w:rPr>
-                                <w:rFonts w:cstheme="minorHAnsi"/>
-                                <w:sz w:val="24"/>
-                                <w:szCs w:val="24"/>
-                              </w:rPr>
-                              <w:t>ith</w:t>
-                            </w:r>
-                            <w:proofErr w:type="spellEnd"/>
-                            <w:r>
-                              <w:rPr>
-                                <w:rFonts w:cstheme="minorHAnsi"/>
-                                <w:sz w:val="24"/>
-                                <w:szCs w:val="24"/>
-                              </w:rPr>
-                              <w:t xml:space="preserve"> </w:t>
-                            </w:r>
-                            <w:proofErr w:type="gramStart"/>
-                            <w:r>
-                              <w:rPr>
-                                <w:rFonts w:cstheme="minorHAnsi"/>
-                                <w:sz w:val="24"/>
-                                <w:szCs w:val="24"/>
-                              </w:rPr>
-                              <w:t>quarter</w:t>
-                            </w:r>
-                            <w:proofErr w:type="gramEnd"/>
                           </w:p>
                           <w:p>
                             <w:pPr>
@@ -8991,18 +8699,8 @@
                                 <w:szCs w:val="24"/>
                               </w:rPr>
                               <w:tab/>
-                              <w:t xml:space="preserve">add cards to top of </w:t>
+                              <w:t>add cards to top of deck</w:t>
                             </w:r>
-                            <w:proofErr w:type="gramStart"/>
-                            <w:r>
-                              <w:rPr>
-                                <w:rFonts w:cstheme="minorHAnsi"/>
-                                <w:sz w:val="24"/>
-                                <w:szCs w:val="24"/>
-                              </w:rPr>
-                              <w:t>deck</w:t>
-                            </w:r>
-                            <w:proofErr w:type="gramEnd"/>
                           </w:p>
                           <w:p>
                             <w:pPr>
@@ -9060,8 +8758,8 @@
                               <w:t>deck</w:t>
                             </w:r>
                           </w:p>
+                          <w:bookmarkEnd w:id="1"/>
                           <w:bookmarkEnd w:id="2"/>
-                          <w:bookmarkEnd w:id="3"/>
                           <w:p>
                             <w:pPr>
                               <w:rPr>
@@ -9103,8 +8801,8 @@
                           <w:szCs w:val="24"/>
                         </w:rPr>
                       </w:pPr>
-                      <w:bookmarkStart w:id="4" w:name="_Hlk140067430"/>
-                      <w:bookmarkStart w:id="5" w:name="_Hlk140067431"/>
+                      <w:bookmarkStart w:id="3" w:name="_Hlk140067430"/>
+                      <w:bookmarkStart w:id="4" w:name="_Hlk140067431"/>
                       <w:r>
                         <w:rPr>
                           <w:b/>
@@ -9121,7 +8819,6 @@
                         </w:rPr>
                         <w:t xml:space="preserve"> </w:t>
                       </w:r>
-                      <w:proofErr w:type="gramStart"/>
                       <w:r>
                         <w:rPr>
                           <w:i/>
@@ -9131,7 +8828,6 @@
                         </w:rPr>
                         <w:t>gather</w:t>
                       </w:r>
-                      <w:proofErr w:type="gramEnd"/>
                     </w:p>
                     <w:p>
                       <w:pPr>
@@ -9331,24 +9027,7 @@
                           <w:szCs w:val="24"/>
                         </w:rPr>
                         <w:tab/>
-                      </w:r>
-                      <w:proofErr w:type="spellStart"/>
-                      <w:r>
-                        <w:rPr>
-                          <w:rFonts w:cstheme="minorHAnsi"/>
-                          <w:sz w:val="24"/>
-                          <w:szCs w:val="24"/>
-                        </w:rPr>
-                        <w:t>i</w:t>
-                      </w:r>
-                      <w:proofErr w:type="spellEnd"/>
-                      <w:r>
-                        <w:rPr>
-                          <w:rFonts w:cstheme="minorHAnsi"/>
-                          <w:sz w:val="24"/>
-                          <w:szCs w:val="24"/>
-                        </w:rPr>
-                        <w:t xml:space="preserve"> = quarter index, chosen at random</w:t>
+                        <w:t>i = quarter index, chosen at random</w:t>
                       </w:r>
                     </w:p>
                     <w:p>
@@ -9372,37 +9051,8 @@
                           <w:szCs w:val="24"/>
                         </w:rPr>
                         <w:tab/>
-                        <w:t xml:space="preserve">k = </w:t>
+                        <w:t>k = Binom(n = length(</w:t>
                       </w:r>
-                      <w:proofErr w:type="spellStart"/>
-                      <w:proofErr w:type="gramStart"/>
-                      <w:r>
-                        <w:rPr>
-                          <w:rFonts w:cstheme="minorHAnsi"/>
-                          <w:sz w:val="24"/>
-                          <w:szCs w:val="24"/>
-                        </w:rPr>
-                        <w:t>Binom</w:t>
-                      </w:r>
-                      <w:proofErr w:type="spellEnd"/>
-                      <w:r>
-                        <w:rPr>
-                          <w:rFonts w:cstheme="minorHAnsi"/>
-                          <w:sz w:val="24"/>
-                          <w:szCs w:val="24"/>
-                        </w:rPr>
-                        <w:t>(</w:t>
-                      </w:r>
-                      <w:proofErr w:type="gramEnd"/>
-                      <w:r>
-                        <w:rPr>
-                          <w:rFonts w:cstheme="minorHAnsi"/>
-                          <w:sz w:val="24"/>
-                          <w:szCs w:val="24"/>
-                        </w:rPr>
-                        <w:t>n = length(</w:t>
-                      </w:r>
-                      <w:proofErr w:type="spellStart"/>
                       <w:r>
                         <w:rPr>
                           <w:rFonts w:cstheme="minorHAnsi"/>
@@ -9413,7 +9063,6 @@
                         </w:rPr>
                         <w:t>quarter_i</w:t>
                       </w:r>
-                      <w:proofErr w:type="spellEnd"/>
                       <w:r>
                         <w:rPr>
                           <w:rFonts w:cstheme="minorHAnsi"/>
@@ -9444,36 +9093,8 @@
                           <w:szCs w:val="24"/>
                         </w:rPr>
                         <w:tab/>
-                        <w:t xml:space="preserve">pick k cards from the bottom of </w:t>
+                        <w:t>pick k cards from the bottom of ith quarter</w:t>
                       </w:r>
-                      <w:proofErr w:type="spellStart"/>
-                      <w:r>
-                        <w:rPr>
-                          <w:rFonts w:cstheme="minorHAnsi"/>
-                          <w:sz w:val="24"/>
-                          <w:szCs w:val="24"/>
-                        </w:rPr>
-                        <w:t>ith</w:t>
-                      </w:r>
-                      <w:proofErr w:type="spellEnd"/>
-                      <w:r>
-                        <w:rPr>
-                          <w:rFonts w:cstheme="minorHAnsi"/>
-                          <w:sz w:val="24"/>
-                          <w:szCs w:val="24"/>
-                        </w:rPr>
-                        <w:t xml:space="preserve"> </w:t>
-                      </w:r>
-                      <w:proofErr w:type="gramStart"/>
-                      <w:r>
-                        <w:rPr>
-                          <w:rFonts w:cstheme="minorHAnsi"/>
-                          <w:sz w:val="24"/>
-                          <w:szCs w:val="24"/>
-                        </w:rPr>
-                        <w:t>quarter</w:t>
-                      </w:r>
-                      <w:proofErr w:type="gramEnd"/>
                     </w:p>
                     <w:p>
                       <w:pPr>
@@ -9496,18 +9117,8 @@
                           <w:szCs w:val="24"/>
                         </w:rPr>
                         <w:tab/>
-                        <w:t xml:space="preserve">add cards to top of </w:t>
+                        <w:t>add cards to top of deck</w:t>
                       </w:r>
-                      <w:proofErr w:type="gramStart"/>
-                      <w:r>
-                        <w:rPr>
-                          <w:rFonts w:cstheme="minorHAnsi"/>
-                          <w:sz w:val="24"/>
-                          <w:szCs w:val="24"/>
-                        </w:rPr>
-                        <w:t>deck</w:t>
-                      </w:r>
-                      <w:proofErr w:type="gramEnd"/>
                     </w:p>
                     <w:p>
                       <w:pPr>
@@ -9565,8 +9176,8 @@
                         <w:t>deck</w:t>
                       </w:r>
                     </w:p>
+                    <w:bookmarkEnd w:id="3"/>
                     <w:bookmarkEnd w:id="4"/>
-                    <w:bookmarkEnd w:id="5"/>
                     <w:p>
                       <w:pPr>
                         <w:rPr>
@@ -9667,27 +9278,7 @@
           <w:szCs w:val="24"/>
           <w:highlight w:val="yellow"/>
         </w:rPr>
-        <w:t xml:space="preserve">, such as a column becoming completely empty, we specify that a vector must </w:t>
-      </w:r>
-      <w:proofErr w:type="gramStart"/>
-      <w:r>
-        <w:rPr>
-          <w:rFonts w:cstheme="minorHAnsi"/>
-          <w:sz w:val="24"/>
-          <w:szCs w:val="24"/>
-          <w:highlight w:val="yellow"/>
-        </w:rPr>
-        <w:t>have at least five cards at all times</w:t>
-      </w:r>
-      <w:proofErr w:type="gramEnd"/>
-      <w:r>
-        <w:rPr>
-          <w:rFonts w:cstheme="minorHAnsi"/>
-          <w:sz w:val="24"/>
-          <w:szCs w:val="24"/>
-          <w:highlight w:val="yellow"/>
-        </w:rPr>
-        <w:t>. If this rule is violated, then the slice function is called deterministically</w:t>
+        <w:t>, such as a column becoming completely empty, we specify that a vector must have at least five cards at all times. If this rule is violated, then the slice function is called deterministically</w:t>
       </w:r>
       <w:r>
         <w:rPr>
@@ -11183,21 +10774,7 @@
         <w:rPr>
           <w:rFonts w:asciiTheme="minorHAnsi" w:hAnsiTheme="minorHAnsi"/>
         </w:rPr>
-        <w:t xml:space="preserve">Aldous, D., &amp; </w:t>
-      </w:r>
-      <w:proofErr w:type="spellStart"/>
-      <w:r>
-        <w:rPr>
-          <w:rFonts w:asciiTheme="minorHAnsi" w:hAnsiTheme="minorHAnsi"/>
-        </w:rPr>
-        <w:t>Diaconis</w:t>
-      </w:r>
-      <w:proofErr w:type="spellEnd"/>
-      <w:r>
-        <w:rPr>
-          <w:rFonts w:asciiTheme="minorHAnsi" w:hAnsiTheme="minorHAnsi"/>
-        </w:rPr>
-        <w:t xml:space="preserve">, P. (1986). Shuffling cards and stopping times. </w:t>
+        <w:t xml:space="preserve">Aldous, D., &amp; Diaconis, P. (1986). Shuffling cards and stopping times. </w:t>
       </w:r>
       <w:r>
         <w:rPr>
@@ -11304,21 +10881,7 @@
         <w:rPr>
           <w:rFonts w:asciiTheme="minorHAnsi" w:hAnsiTheme="minorHAnsi"/>
         </w:rPr>
-        <w:t xml:space="preserve">Merz, D. W., &amp; Chi, P. B. (2022). Knowing When to </w:t>
-      </w:r>
-      <w:proofErr w:type="spellStart"/>
-      <w:r>
-        <w:rPr>
-          <w:rFonts w:asciiTheme="minorHAnsi" w:hAnsiTheme="minorHAnsi"/>
-        </w:rPr>
-        <w:t>Fold'em</w:t>
-      </w:r>
-      <w:proofErr w:type="spellEnd"/>
-      <w:r>
-        <w:rPr>
-          <w:rFonts w:asciiTheme="minorHAnsi" w:hAnsiTheme="minorHAnsi"/>
-        </w:rPr>
-        <w:t>: A Monte Carlo Exploration of Card Shuffling and How Poker Players Can Gain an Advantage. UNLV Gaming Research &amp; Review Journal, 26(1), 7.</w:t>
+        <w:t>Merz, D. W., &amp; Chi, P. B. (2022). Knowing When to Fold'em: A Monte Carlo Exploration of Card Shuffling and How Poker Players Can Gain an Advantage. UNLV Gaming Research &amp; Review Journal, 26(1), 7.</w:t>
       </w:r>
     </w:p>
     <w:p>
@@ -11330,19 +10893,11 @@
           <w:rFonts w:asciiTheme="minorHAnsi" w:hAnsiTheme="minorHAnsi"/>
         </w:rPr>
       </w:pPr>
-      <w:proofErr w:type="spellStart"/>
       <w:r>
         <w:rPr>
           <w:rFonts w:asciiTheme="minorHAnsi" w:hAnsiTheme="minorHAnsi"/>
         </w:rPr>
-        <w:t>PokerGO</w:t>
-      </w:r>
-      <w:proofErr w:type="spellEnd"/>
-      <w:r>
-        <w:rPr>
-          <w:rFonts w:asciiTheme="minorHAnsi" w:hAnsiTheme="minorHAnsi"/>
-        </w:rPr>
-        <w:t xml:space="preserve">. (2017). 2017 WSOP Main Event Day 1. Retrieved from </w:t>
+        <w:t xml:space="preserve">PokerGO. (2017). 2017 WSOP Main Event Day 1. Retrieved from </w:t>
       </w:r>
       <w:hyperlink r:id="rId17" w:history="1">
         <w:r>
@@ -11364,21 +10919,12 @@
           <w:u w:val="single"/>
         </w:rPr>
       </w:pPr>
-      <w:proofErr w:type="spellStart"/>
       <w:r>
         <w:rPr>
           <w:rFonts w:asciiTheme="minorHAnsi" w:hAnsiTheme="minorHAnsi"/>
         </w:rPr>
-        <w:t>PokerGO</w:t>
-      </w:r>
-      <w:proofErr w:type="spellEnd"/>
-      <w:r>
-        <w:rPr>
-          <w:rFonts w:asciiTheme="minorHAnsi" w:hAnsiTheme="minorHAnsi"/>
-        </w:rPr>
-        <w:t xml:space="preserve">. (2022). 2022 WSOP Main Event Day 6. Retrieved from </w:t>
-      </w:r>
-      <w:proofErr w:type="gramStart"/>
+        <w:t xml:space="preserve">PokerGO. (2022). 2022 WSOP Main Event Day 6. Retrieved from </w:t>
+      </w:r>
       <w:r>
         <w:rPr>
           <w:rFonts w:asciiTheme="minorHAnsi" w:hAnsiTheme="minorHAnsi"/>
@@ -11387,7 +10933,6 @@
         </w:rPr>
         <w:t>https://www.youtube.com/watch?v=p6_t9ns9rUw&amp;t=2h4m9s</w:t>
       </w:r>
-      <w:proofErr w:type="gramEnd"/>
     </w:p>
     <w:p>
       <w:pPr>
@@ -11447,21 +10992,7 @@
         <w:rPr>
           <w:rFonts w:asciiTheme="minorHAnsi" w:hAnsiTheme="minorHAnsi"/>
         </w:rPr>
-        <w:t xml:space="preserve">White, G. (2019). A variation of strong stationary times for random walks with partial symmetries. </w:t>
-      </w:r>
-      <w:proofErr w:type="spellStart"/>
-      <w:r>
-        <w:rPr>
-          <w:rFonts w:asciiTheme="minorHAnsi" w:hAnsiTheme="minorHAnsi"/>
-        </w:rPr>
-        <w:t>arXiv</w:t>
-      </w:r>
-      <w:proofErr w:type="spellEnd"/>
-      <w:r>
-        <w:rPr>
-          <w:rFonts w:asciiTheme="minorHAnsi" w:hAnsiTheme="minorHAnsi"/>
-        </w:rPr>
-        <w:t xml:space="preserve"> preprint arXiv:1910.02389.</w:t>
+        <w:t>White, G. (2019). A variation of strong stationary times for random walks with partial symmetries. arXiv preprint arXiv:1910.02389.</w:t>
       </w:r>
     </w:p>
     <w:p>
@@ -11535,43 +11066,24 @@
       </w:r>
     </w:p>
   </w:comment>
-  <w:comment w:id="1" w:author="Peter Chi" w:date="2023-05-08T14:09:00Z" w:initials="PC">
-    <w:p>
-      <w:pPr>
-        <w:pStyle w:val="CommentText"/>
-      </w:pPr>
-      <w:r>
-        <w:rPr>
-          <w:rStyle w:val="CommentReference"/>
-        </w:rPr>
-        <w:annotationRef/>
-      </w:r>
-      <w:r>
-        <w:t xml:space="preserve">You say it in the next section, but currently this leaves the reader in suspense as to what the TPoisson distribution actually represents. That is, what is the number that gets drawn used for? At least some nod to it would be good. </w:t>
-      </w:r>
-    </w:p>
-  </w:comment>
 </w:comments>
 </file>
 
 <file path=word/commentsExtended.xml><?xml version="1.0" encoding="utf-8"?>
 <w15:commentsEx xmlns:wpc="http://schemas.microsoft.com/office/word/2010/wordprocessingCanvas" xmlns:cx="http://schemas.microsoft.com/office/drawing/2014/chartex" xmlns:cx1="http://schemas.microsoft.com/office/drawing/2015/9/8/chartex" xmlns:cx2="http://schemas.microsoft.com/office/drawing/2015/10/21/chartex" xmlns:cx3="http://schemas.microsoft.com/office/drawing/2016/5/9/chartex" xmlns:cx4="http://schemas.microsoft.com/office/drawing/2016/5/10/chartex" xmlns:cx5="http://schemas.microsoft.com/office/drawing/2016/5/11/chartex" xmlns:cx6="http://schemas.microsoft.com/office/drawing/2016/5/12/chartex" xmlns:cx7="http://schemas.microsoft.com/office/drawing/2016/5/13/chartex" xmlns:cx8="http://schemas.microsoft.com/office/drawing/2016/5/14/chartex" xmlns:mc="http://schemas.openxmlformats.org/markup-compatibility/2006" xmlns:aink="http://schemas.microsoft.com/office/drawing/2016/ink" xmlns:am3d="http://schemas.microsoft.com/office/drawing/2017/model3d" xmlns:o="urn:schemas-microsoft-com:office:office" xmlns:oel="http://schemas.microsoft.com/office/2019/extlst" xmlns:r="http://schemas.openxmlformats.org/officeDocument/2006/relationships" xmlns:m="http://schemas.openxmlformats.org/officeDocument/2006/math" xmlns:v="urn:schemas-microsoft-com:vml" xmlns:wp14="http://schemas.microsoft.com/office/word/2010/wordprocessingDrawing" xmlns:wp="http://schemas.openxmlformats.org/drawingml/2006/wordprocessingDrawing" xmlns:w10="urn:schemas-microsoft-com:office:word" xmlns:w="http://schemas.openxmlformats.org/wordprocessingml/2006/main" xmlns:w14="http://schemas.microsoft.com/office/word/2010/wordml" xmlns:w15="http://schemas.microsoft.com/office/word/2012/wordml" xmlns:w16cex="http://schemas.microsoft.com/office/word/2018/wordml/cex" xmlns:w16cid="http://schemas.microsoft.com/office/word/2016/wordml/cid" xmlns:w16="http://schemas.microsoft.com/office/word/2018/wordml" xmlns:w16sdtdh="http://schemas.microsoft.com/office/word/2020/wordml/sdtdatahash" xmlns:w16se="http://schemas.microsoft.com/office/word/2015/wordml/symex" xmlns:wpg="http://schemas.microsoft.com/office/word/2010/wordprocessingGroup" xmlns:wpi="http://schemas.microsoft.com/office/word/2010/wordprocessingInk" xmlns:wne="http://schemas.microsoft.com/office/word/2006/wordml" xmlns:wps="http://schemas.microsoft.com/office/word/2010/wordprocessingShape" mc:Ignorable="w14 w15 w16se w16cid w16 w16cex w16sdtdh wp14">
   <w15:commentEx w15:paraId="3F301336" w15:done="0"/>
-  <w15:commentEx w15:paraId="09490260" w15:done="1"/>
 </w15:commentsEx>
 </file>
 
 <file path=word/commentsExtensible.xml><?xml version="1.0" encoding="utf-8"?>
 <w16cex:commentsExtensible xmlns:wpc="http://schemas.microsoft.com/office/word/2010/wordprocessingCanvas" xmlns:cx="http://schemas.microsoft.com/office/drawing/2014/chartex" xmlns:cx1="http://schemas.microsoft.com/office/drawing/2015/9/8/chartex" xmlns:cx2="http://schemas.microsoft.com/office/drawing/2015/10/21/chartex" xmlns:cx3="http://schemas.microsoft.com/office/drawing/2016/5/9/chartex" xmlns:cx4="http://schemas.microsoft.com/office/drawing/2016/5/10/chartex" xmlns:cx5="http://schemas.microsoft.com/office/drawing/2016/5/11/chartex" xmlns:cx6="http://schemas.microsoft.com/office/drawing/2016/5/12/chartex" xmlns:cx7="http://schemas.microsoft.com/office/drawing/2016/5/13/chartex" xmlns:cx8="http://schemas.microsoft.com/office/drawing/2016/5/14/chartex" xmlns:mc="http://schemas.openxmlformats.org/markup-compatibility/2006" xmlns:aink="http://schemas.microsoft.com/office/drawing/2016/ink" xmlns:am3d="http://schemas.microsoft.com/office/drawing/2017/model3d" xmlns:o="urn:schemas-microsoft-com:office:office" xmlns:oel="http://schemas.microsoft.com/office/2019/extlst" xmlns:r="http://schemas.openxmlformats.org/officeDocument/2006/relationships" xmlns:m="http://schemas.openxmlformats.org/officeDocument/2006/math" xmlns:v="urn:schemas-microsoft-com:vml" xmlns:wp14="http://schemas.microsoft.com/office/word/2010/wordprocessingDrawing" xmlns:wp="http://schemas.openxmlformats.org/drawingml/2006/wordprocessingDrawing" xmlns:w10="urn:schemas-microsoft-com:office:word" xmlns:w="http://schemas.openxmlformats.org/wordprocessingml/2006/main" xmlns:w14="http://schemas.microsoft.com/office/word/2010/wordml" xmlns:w15="http://schemas.microsoft.com/office/word/2012/wordml" xmlns:w16cex="http://schemas.microsoft.com/office/word/2018/wordml/cex" xmlns:w16cid="http://schemas.microsoft.com/office/word/2016/wordml/cid" xmlns:w16="http://schemas.microsoft.com/office/word/2018/wordml" xmlns:w16sdtdh="http://schemas.microsoft.com/office/word/2020/wordml/sdtdatahash" xmlns:w16se="http://schemas.microsoft.com/office/word/2015/wordml/symex" xmlns:wpg="http://schemas.microsoft.com/office/word/2010/wordprocessingGroup" xmlns:wpi="http://schemas.microsoft.com/office/word/2010/wordprocessingInk" xmlns:wne="http://schemas.microsoft.com/office/word/2006/wordml" xmlns:wps="http://schemas.microsoft.com/office/word/2010/wordprocessingShape" mc:Ignorable="w14 w15 w16se w16cid w16 w16cex w16sdtdh wp14">
   <w16cex:commentExtensible w16cex:durableId="2885E37B" w16cex:dateUtc="2023-08-15T15:43:00Z"/>
-  <w16cex:commentExtensible w16cex:durableId="28038106" w16cex:dateUtc="2023-05-08T18:09:00Z"/>
 </w16cex:commentsExtensible>
 </file>
 
 <file path=word/commentsIds.xml><?xml version="1.0" encoding="utf-8"?>
 <w16cid:commentsIds xmlns:wpc="http://schemas.microsoft.com/office/word/2010/wordprocessingCanvas" xmlns:cx="http://schemas.microsoft.com/office/drawing/2014/chartex" xmlns:cx1="http://schemas.microsoft.com/office/drawing/2015/9/8/chartex" xmlns:cx2="http://schemas.microsoft.com/office/drawing/2015/10/21/chartex" xmlns:cx3="http://schemas.microsoft.com/office/drawing/2016/5/9/chartex" xmlns:cx4="http://schemas.microsoft.com/office/drawing/2016/5/10/chartex" xmlns:cx5="http://schemas.microsoft.com/office/drawing/2016/5/11/chartex" xmlns:cx6="http://schemas.microsoft.com/office/drawing/2016/5/12/chartex" xmlns:cx7="http://schemas.microsoft.com/office/drawing/2016/5/13/chartex" xmlns:cx8="http://schemas.microsoft.com/office/drawing/2016/5/14/chartex" xmlns:mc="http://schemas.openxmlformats.org/markup-compatibility/2006" xmlns:aink="http://schemas.microsoft.com/office/drawing/2016/ink" xmlns:am3d="http://schemas.microsoft.com/office/drawing/2017/model3d" xmlns:o="urn:schemas-microsoft-com:office:office" xmlns:oel="http://schemas.microsoft.com/office/2019/extlst" xmlns:r="http://schemas.openxmlformats.org/officeDocument/2006/relationships" xmlns:m="http://schemas.openxmlformats.org/officeDocument/2006/math" xmlns:v="urn:schemas-microsoft-com:vml" xmlns:wp14="http://schemas.microsoft.com/office/word/2010/wordprocessingDrawing" xmlns:wp="http://schemas.openxmlformats.org/drawingml/2006/wordprocessingDrawing" xmlns:w10="urn:schemas-microsoft-com:office:word" xmlns:w="http://schemas.openxmlformats.org/wordprocessingml/2006/main" xmlns:w14="http://schemas.microsoft.com/office/word/2010/wordml" xmlns:w15="http://schemas.microsoft.com/office/word/2012/wordml" xmlns:w16cex="http://schemas.microsoft.com/office/word/2018/wordml/cex" xmlns:w16cid="http://schemas.microsoft.com/office/word/2016/wordml/cid" xmlns:w16="http://schemas.microsoft.com/office/word/2018/wordml" xmlns:w16sdtdh="http://schemas.microsoft.com/office/word/2020/wordml/sdtdatahash" xmlns:w16se="http://schemas.microsoft.com/office/word/2015/wordml/symex" xmlns:wpg="http://schemas.microsoft.com/office/word/2010/wordprocessingGroup" xmlns:wpi="http://schemas.microsoft.com/office/word/2010/wordprocessingInk" xmlns:wne="http://schemas.microsoft.com/office/word/2006/wordml" xmlns:wps="http://schemas.microsoft.com/office/word/2010/wordprocessingShape" mc:Ignorable="w14 w15 w16se w16cid w16 w16cex w16sdtdh wp14">
   <w16cid:commentId w16cid:paraId="3F301336" w16cid:durableId="2885E37B"/>
-  <w16cid:commentId w16cid:paraId="09490260" w16cid:durableId="28038106"/>
 </w16cid:commentsIds>
 </file>
 

--- a/WashManuscript.docx
+++ b/WashManuscript.docx
@@ -33,7 +33,23 @@
           <w:sz w:val="24"/>
           <w:szCs w:val="24"/>
         </w:rPr>
-        <w:t>And also a clever subtitle, if appropriate</w:t>
+        <w:t xml:space="preserve">And </w:t>
+      </w:r>
+      <w:proofErr w:type="gramStart"/>
+      <w:r>
+        <w:rPr>
+          <w:sz w:val="24"/>
+          <w:szCs w:val="24"/>
+        </w:rPr>
+        <w:t>also</w:t>
+      </w:r>
+      <w:proofErr w:type="gramEnd"/>
+      <w:r>
+        <w:rPr>
+          <w:sz w:val="24"/>
+          <w:szCs w:val="24"/>
+        </w:rPr>
+        <w:t xml:space="preserve"> a clever subtitle, if appropriate</w:t>
       </w:r>
     </w:p>
     <w:p>
@@ -124,7 +140,23 @@
           <w:szCs w:val="24"/>
         </w:rPr>
         <w:tab/>
-        <w:t>No Limit Texas Hold’em (NLHE)</w:t>
+        <w:t xml:space="preserve">No Limit Texas </w:t>
+      </w:r>
+      <w:proofErr w:type="spellStart"/>
+      <w:r>
+        <w:rPr>
+          <w:sz w:val="24"/>
+          <w:szCs w:val="24"/>
+        </w:rPr>
+        <w:t>Hold’em</w:t>
+      </w:r>
+      <w:proofErr w:type="spellEnd"/>
+      <w:r>
+        <w:rPr>
+          <w:sz w:val="24"/>
+          <w:szCs w:val="24"/>
+        </w:rPr>
+        <w:t xml:space="preserve"> (NLHE)</w:t>
       </w:r>
       <w:r>
         <w:rPr>
@@ -353,7 +385,23 @@
           <w:sz w:val="24"/>
           <w:szCs w:val="24"/>
         </w:rPr>
-        <w:t xml:space="preserve">Strip shuffle: Also known as a box, this is similar to </w:t>
+        <w:t xml:space="preserve">Strip shuffle: Also known as a box, this is </w:t>
+      </w:r>
+      <w:proofErr w:type="gramStart"/>
+      <w:r>
+        <w:rPr>
+          <w:sz w:val="24"/>
+          <w:szCs w:val="24"/>
+        </w:rPr>
+        <w:t>similar to</w:t>
+      </w:r>
+      <w:proofErr w:type="gramEnd"/>
+      <w:r>
+        <w:rPr>
+          <w:sz w:val="24"/>
+          <w:szCs w:val="24"/>
+        </w:rPr>
+        <w:t xml:space="preserve"> </w:t>
       </w:r>
       <w:r>
         <w:rPr>
@@ -509,7 +557,23 @@
           <w:sz w:val="24"/>
           <w:szCs w:val="24"/>
         </w:rPr>
-        <w:t xml:space="preserve">by Texas Hold’em players </w:t>
+        <w:t xml:space="preserve">by Texas </w:t>
+      </w:r>
+      <w:proofErr w:type="spellStart"/>
+      <w:r>
+        <w:rPr>
+          <w:sz w:val="24"/>
+          <w:szCs w:val="24"/>
+        </w:rPr>
+        <w:t>Hold’em</w:t>
+      </w:r>
+      <w:proofErr w:type="spellEnd"/>
+      <w:r>
+        <w:rPr>
+          <w:sz w:val="24"/>
+          <w:szCs w:val="24"/>
+        </w:rPr>
+        <w:t xml:space="preserve"> players </w:t>
       </w:r>
       <w:r>
         <w:rPr>
@@ -574,14 +638,46 @@
           <w:sz w:val="24"/>
           <w:szCs w:val="24"/>
         </w:rPr>
-        <w:t xml:space="preserve"> prior to the CS, and investigate </w:t>
-      </w:r>
-      <w:r>
-        <w:rPr>
-          <w:sz w:val="24"/>
-          <w:szCs w:val="24"/>
-        </w:rPr>
-        <w:t xml:space="preserve">the resulting impact on the distribution of cards as they are dealt for Texas Hold’em. We find that </w:t>
+        <w:t xml:space="preserve"> prior to the </w:t>
+      </w:r>
+      <w:proofErr w:type="gramStart"/>
+      <w:r>
+        <w:rPr>
+          <w:sz w:val="24"/>
+          <w:szCs w:val="24"/>
+        </w:rPr>
+        <w:t>CS, and</w:t>
+      </w:r>
+      <w:proofErr w:type="gramEnd"/>
+      <w:r>
+        <w:rPr>
+          <w:sz w:val="24"/>
+          <w:szCs w:val="24"/>
+        </w:rPr>
+        <w:t xml:space="preserve"> investigate </w:t>
+      </w:r>
+      <w:r>
+        <w:rPr>
+          <w:sz w:val="24"/>
+          <w:szCs w:val="24"/>
+        </w:rPr>
+        <w:t xml:space="preserve">the resulting impact on the distribution of cards as they are dealt for Texas </w:t>
+      </w:r>
+      <w:proofErr w:type="spellStart"/>
+      <w:r>
+        <w:rPr>
+          <w:sz w:val="24"/>
+          <w:szCs w:val="24"/>
+        </w:rPr>
+        <w:t>Hold’em</w:t>
+      </w:r>
+      <w:proofErr w:type="spellEnd"/>
+      <w:r>
+        <w:rPr>
+          <w:sz w:val="24"/>
+          <w:szCs w:val="24"/>
+        </w:rPr>
+        <w:t xml:space="preserve">. We find that </w:t>
       </w:r>
       <w:r>
         <w:rPr>
@@ -692,7 +788,23 @@
           <w:sz w:val="24"/>
           <w:szCs w:val="24"/>
         </w:rPr>
-        <w:t>The primary component of the CS is the riffle shuffle, which has been studied extensively in the literature. A probabilistic model for the riffle shuffle was first proposed by Gilbert (1955) and then independently by Reeds (1981), and has since been dubbed the Gilbert-Shannon-Reeds (GSR) model.</w:t>
+        <w:t>The primary component of the CS is the riffle shuffle, which has been studied extensively in the literature. A probabilistic model for the riffle shuffle was first proposed by Gilbert (1955) and then independently by Reeds (1981</w:t>
+      </w:r>
+      <w:proofErr w:type="gramStart"/>
+      <w:r>
+        <w:rPr>
+          <w:sz w:val="24"/>
+          <w:szCs w:val="24"/>
+        </w:rPr>
+        <w:t>), and</w:t>
+      </w:r>
+      <w:proofErr w:type="gramEnd"/>
+      <w:r>
+        <w:rPr>
+          <w:sz w:val="24"/>
+          <w:szCs w:val="24"/>
+        </w:rPr>
+        <w:t xml:space="preserve"> has since been dubbed the Gilbert-Shannon-Reeds (GSR) model.</w:t>
       </w:r>
       <w:r>
         <w:rPr>
@@ -713,7 +825,23 @@
           <w:sz w:val="24"/>
           <w:szCs w:val="24"/>
         </w:rPr>
-        <w:t xml:space="preserve"> deck orderings that accurately reflect what occurs when riffle shuffling is performed by a human (Diaconis, 1988).</w:t>
+        <w:t xml:space="preserve"> deck orderings that accurately reflect what occurs when riffle shuffling is performed by a human (</w:t>
+      </w:r>
+      <w:proofErr w:type="spellStart"/>
+      <w:r>
+        <w:rPr>
+          <w:sz w:val="24"/>
+          <w:szCs w:val="24"/>
+        </w:rPr>
+        <w:t>Diaconis</w:t>
+      </w:r>
+      <w:proofErr w:type="spellEnd"/>
+      <w:r>
+        <w:rPr>
+          <w:sz w:val="24"/>
+          <w:szCs w:val="24"/>
+        </w:rPr>
+        <w:t>, 1988).</w:t>
       </w:r>
       <w:r>
         <w:rPr>
@@ -761,7 +889,23 @@
           <w:sz w:val="24"/>
           <w:szCs w:val="24"/>
         </w:rPr>
-        <w:t>The deck is split into two portions, with the dividing point determined according to a Binomial(n=52, p=0.5) distribution. Let A be the size of the top portion and B be the size of the bottom portion.</w:t>
+        <w:t xml:space="preserve">The deck is split into two portions, with the dividing point determined according to a </w:t>
+      </w:r>
+      <w:proofErr w:type="gramStart"/>
+      <w:r>
+        <w:rPr>
+          <w:sz w:val="24"/>
+          <w:szCs w:val="24"/>
+        </w:rPr>
+        <w:t>Binomial(</w:t>
+      </w:r>
+      <w:proofErr w:type="gramEnd"/>
+      <w:r>
+        <w:rPr>
+          <w:sz w:val="24"/>
+          <w:szCs w:val="24"/>
+        </w:rPr>
+        <w:t>n=52, p=0.5) distribution. Let A be the size of the top portion and B be the size of the bottom portion.</w:t>
       </w:r>
     </w:p>
     <w:p>
@@ -914,8 +1058,17 @@
           <w:sz w:val="24"/>
           <w:szCs w:val="24"/>
         </w:rPr>
-        <w:t>ards continue to drop</w:t>
-      </w:r>
+        <w:t xml:space="preserve">ards continue to </w:t>
+      </w:r>
+      <w:proofErr w:type="gramStart"/>
+      <w:r>
+        <w:rPr>
+          <w:sz w:val="24"/>
+          <w:szCs w:val="24"/>
+        </w:rPr>
+        <w:t>drop</w:t>
+      </w:r>
+      <w:proofErr w:type="gramEnd"/>
       <w:r>
         <w:rPr>
           <w:sz w:val="24"/>
@@ -964,7 +1117,23 @@
           <w:sz w:val="24"/>
           <w:szCs w:val="24"/>
         </w:rPr>
-        <w:t xml:space="preserve">Utilizing the GSR model, Aldous and Diaconis (1986) </w:t>
+        <w:t xml:space="preserve">Utilizing the GSR model, Aldous and </w:t>
+      </w:r>
+      <w:proofErr w:type="spellStart"/>
+      <w:r>
+        <w:rPr>
+          <w:sz w:val="24"/>
+          <w:szCs w:val="24"/>
+        </w:rPr>
+        <w:t>Diaconis</w:t>
+      </w:r>
+      <w:proofErr w:type="spellEnd"/>
+      <w:r>
+        <w:rPr>
+          <w:sz w:val="24"/>
+          <w:szCs w:val="24"/>
+        </w:rPr>
+        <w:t xml:space="preserve"> (1986) </w:t>
       </w:r>
       <w:r>
         <w:rPr>
@@ -1155,7 +1324,39 @@
           <w:sz w:val="24"/>
           <w:szCs w:val="24"/>
         </w:rPr>
-        <w:t xml:space="preserve"> (PokerGO, 2017; PokerGO, 202</w:t>
+        <w:t xml:space="preserve"> (</w:t>
+      </w:r>
+      <w:proofErr w:type="spellStart"/>
+      <w:r>
+        <w:rPr>
+          <w:sz w:val="24"/>
+          <w:szCs w:val="24"/>
+        </w:rPr>
+        <w:t>PokerGO</w:t>
+      </w:r>
+      <w:proofErr w:type="spellEnd"/>
+      <w:r>
+        <w:rPr>
+          <w:sz w:val="24"/>
+          <w:szCs w:val="24"/>
+        </w:rPr>
+        <w:t xml:space="preserve">, 2017; </w:t>
+      </w:r>
+      <w:proofErr w:type="spellStart"/>
+      <w:r>
+        <w:rPr>
+          <w:sz w:val="24"/>
+          <w:szCs w:val="24"/>
+        </w:rPr>
+        <w:t>PokerGO</w:t>
+      </w:r>
+      <w:proofErr w:type="spellEnd"/>
+      <w:r>
+        <w:rPr>
+          <w:sz w:val="24"/>
+          <w:szCs w:val="24"/>
+        </w:rPr>
+        <w:t>, 202</w:t>
       </w:r>
       <w:r>
         <w:rPr>
@@ -1205,7 +1406,23 @@
           <w:sz w:val="24"/>
           <w:szCs w:val="24"/>
         </w:rPr>
-        <w:t xml:space="preserve">leaves a deck in configurations that are exploitable by Texas Hold’em players. </w:t>
+        <w:t xml:space="preserve">leaves a deck in configurations that are exploitable by Texas </w:t>
+      </w:r>
+      <w:proofErr w:type="spellStart"/>
+      <w:r>
+        <w:rPr>
+          <w:sz w:val="24"/>
+          <w:szCs w:val="24"/>
+        </w:rPr>
+        <w:t>Hold’em</w:t>
+      </w:r>
+      <w:proofErr w:type="spellEnd"/>
+      <w:r>
+        <w:rPr>
+          <w:sz w:val="24"/>
+          <w:szCs w:val="24"/>
+        </w:rPr>
+        <w:t xml:space="preserve"> players. </w:t>
       </w:r>
     </w:p>
     <w:p>
@@ -1249,7 +1466,23 @@
           <w:sz w:val="24"/>
           <w:szCs w:val="24"/>
         </w:rPr>
-        <w:t xml:space="preserve"> (see e.g. Black, 2020 for a video demonstration)</w:t>
+        <w:t xml:space="preserve"> (see </w:t>
+      </w:r>
+      <w:proofErr w:type="gramStart"/>
+      <w:r>
+        <w:rPr>
+          <w:sz w:val="24"/>
+          <w:szCs w:val="24"/>
+        </w:rPr>
+        <w:t>e.g.</w:t>
+      </w:r>
+      <w:proofErr w:type="gramEnd"/>
+      <w:r>
+        <w:rPr>
+          <w:sz w:val="24"/>
+          <w:szCs w:val="24"/>
+        </w:rPr>
+        <w:t xml:space="preserve"> Black, 2020 for a video demonstration)</w:t>
       </w:r>
       <w:r>
         <w:rPr>
@@ -1291,7 +1524,23 @@
           <w:sz w:val="24"/>
           <w:szCs w:val="24"/>
         </w:rPr>
-        <w:t>, e.g. as indicated in a 2013 WSOP dealer’s guide that is available on a public-facing website</w:t>
+        <w:t xml:space="preserve">, </w:t>
+      </w:r>
+      <w:proofErr w:type="gramStart"/>
+      <w:r>
+        <w:rPr>
+          <w:sz w:val="24"/>
+          <w:szCs w:val="24"/>
+        </w:rPr>
+        <w:t>e.g.</w:t>
+      </w:r>
+      <w:proofErr w:type="gramEnd"/>
+      <w:r>
+        <w:rPr>
+          <w:sz w:val="24"/>
+          <w:szCs w:val="24"/>
+        </w:rPr>
+        <w:t xml:space="preserve"> as indicated in a 2013 WSOP dealer’s guide that is available on a public-facing website</w:t>
       </w:r>
       <w:r>
         <w:rPr>
@@ -1478,14 +1727,30 @@
           <w:sz w:val="24"/>
           <w:szCs w:val="24"/>
         </w:rPr>
-        <w:t xml:space="preserve"> are gathered</w:t>
-      </w:r>
-      <w:r>
-        <w:rPr>
-          <w:sz w:val="24"/>
-          <w:szCs w:val="24"/>
-        </w:rPr>
-        <w:t xml:space="preserve"> together in order.</w:t>
+        <w:t xml:space="preserve"> are </w:t>
+      </w:r>
+      <w:proofErr w:type="gramStart"/>
+      <w:r>
+        <w:rPr>
+          <w:sz w:val="24"/>
+          <w:szCs w:val="24"/>
+        </w:rPr>
+        <w:t>gathered</w:t>
+      </w:r>
+      <w:r>
+        <w:rPr>
+          <w:sz w:val="24"/>
+          <w:szCs w:val="24"/>
+        </w:rPr>
+        <w:t xml:space="preserve"> together</w:t>
+      </w:r>
+      <w:proofErr w:type="gramEnd"/>
+      <w:r>
+        <w:rPr>
+          <w:sz w:val="24"/>
+          <w:szCs w:val="24"/>
+        </w:rPr>
+        <w:t xml:space="preserve"> in order.</w:t>
       </w:r>
     </w:p>
     <w:p>
@@ -1565,7 +1830,23 @@
           <w:sz w:val="24"/>
           <w:szCs w:val="24"/>
         </w:rPr>
-        <w:t>This is repeated for some specified number of steps, and then all piles are gathered together in order.</w:t>
+        <w:t xml:space="preserve">This is repeated for some specified number of steps, and then all piles are </w:t>
+      </w:r>
+      <w:proofErr w:type="gramStart"/>
+      <w:r>
+        <w:rPr>
+          <w:sz w:val="24"/>
+          <w:szCs w:val="24"/>
+        </w:rPr>
+        <w:t>gathered together</w:t>
+      </w:r>
+      <w:proofErr w:type="gramEnd"/>
+      <w:r>
+        <w:rPr>
+          <w:sz w:val="24"/>
+          <w:szCs w:val="24"/>
+        </w:rPr>
+        <w:t xml:space="preserve"> in order.</w:t>
       </w:r>
     </w:p>
     <w:p>
@@ -1626,7 +1907,23 @@
           <w:sz w:val="24"/>
           <w:szCs w:val="24"/>
         </w:rPr>
-        <w:t>dimensional grid. At each step, choose a random card. With probability ½, it remains at its current vertex; otherwise, with equal probability it will move to any neighboring vertex. If a card moves to an occupied position, it is merged with the cards already there at a random position. This is repeated for some specified number of steps, and then all piles are gathered together in order.</w:t>
+        <w:t xml:space="preserve">dimensional grid. At each step, choose a random card. With probability ½, it remains at its current vertex; otherwise, with equal probability it will move to any neighboring vertex. If a card moves to an occupied position, it is merged with the cards already there at a random position. This is repeated for some specified number of steps, and then all piles are </w:t>
+      </w:r>
+      <w:proofErr w:type="gramStart"/>
+      <w:r>
+        <w:rPr>
+          <w:sz w:val="24"/>
+          <w:szCs w:val="24"/>
+        </w:rPr>
+        <w:t>gathered together</w:t>
+      </w:r>
+      <w:proofErr w:type="gramEnd"/>
+      <w:r>
+        <w:rPr>
+          <w:sz w:val="24"/>
+          <w:szCs w:val="24"/>
+        </w:rPr>
+        <w:t xml:space="preserve"> in order.</w:t>
       </w:r>
     </w:p>
     <w:p>
@@ -1658,14 +1955,46 @@
           <w:sz w:val="24"/>
           <w:szCs w:val="24"/>
         </w:rPr>
-        <w:t>, and do not come close to being functionally realistic in terms of what actually happens during a wash shuffle</w:t>
-      </w:r>
-      <w:r>
-        <w:rPr>
-          <w:sz w:val="24"/>
-          <w:szCs w:val="24"/>
-        </w:rPr>
-        <w:t xml:space="preserve">. Their purpose was to be starting points for demonstrating particular mathematical properties such as theoretical mixing times and strong stationary times. </w:t>
+        <w:t xml:space="preserve">, and do not come close to being functionally realistic in terms of what </w:t>
+      </w:r>
+      <w:proofErr w:type="gramStart"/>
+      <w:r>
+        <w:rPr>
+          <w:sz w:val="24"/>
+          <w:szCs w:val="24"/>
+        </w:rPr>
+        <w:t>actually happens</w:t>
+      </w:r>
+      <w:proofErr w:type="gramEnd"/>
+      <w:r>
+        <w:rPr>
+          <w:sz w:val="24"/>
+          <w:szCs w:val="24"/>
+        </w:rPr>
+        <w:t xml:space="preserve"> during a wash shuffle</w:t>
+      </w:r>
+      <w:r>
+        <w:rPr>
+          <w:sz w:val="24"/>
+          <w:szCs w:val="24"/>
+        </w:rPr>
+        <w:t xml:space="preserve">. Their purpose was to be starting points for demonstrating </w:t>
+      </w:r>
+      <w:proofErr w:type="gramStart"/>
+      <w:r>
+        <w:rPr>
+          <w:sz w:val="24"/>
+          <w:szCs w:val="24"/>
+        </w:rPr>
+        <w:t>particular mathematical</w:t>
+      </w:r>
+      <w:proofErr w:type="gramEnd"/>
+      <w:r>
+        <w:rPr>
+          <w:sz w:val="24"/>
+          <w:szCs w:val="24"/>
+        </w:rPr>
+        <w:t xml:space="preserve"> properties such as theoretical mixing times and strong stationary times. </w:t>
       </w:r>
       <w:r>
         <w:rPr>
@@ -1693,7 +2022,23 @@
           <w:sz w:val="24"/>
           <w:szCs w:val="24"/>
         </w:rPr>
-        <w:t xml:space="preserve"> on the play of Texas Hold’em via Monte Carlo simulation, and thus we are less restricted to simple models</w:t>
+        <w:t xml:space="preserve"> on the play of Texas </w:t>
+      </w:r>
+      <w:proofErr w:type="spellStart"/>
+      <w:r>
+        <w:rPr>
+          <w:sz w:val="24"/>
+          <w:szCs w:val="24"/>
+        </w:rPr>
+        <w:t>Hold’em</w:t>
+      </w:r>
+      <w:proofErr w:type="spellEnd"/>
+      <w:r>
+        <w:rPr>
+          <w:sz w:val="24"/>
+          <w:szCs w:val="24"/>
+        </w:rPr>
+        <w:t xml:space="preserve"> via Monte Carlo simulation, and thus we are less restricted to simple models</w:t>
       </w:r>
       <w:r>
         <w:rPr>
@@ -4928,6 +5273,7 @@
         </w:rPr>
         <w:t>Truncated Poisson (</w:t>
       </w:r>
+      <w:proofErr w:type="spellStart"/>
       <w:r>
         <w:rPr>
           <w:rFonts w:cstheme="minorHAnsi"/>
@@ -4958,6 +5304,7 @@
         </w:rPr>
         <w:t>son</w:t>
       </w:r>
+      <w:proofErr w:type="spellEnd"/>
       <w:r>
         <w:rPr>
           <w:rFonts w:cstheme="minorHAnsi"/>
@@ -5526,7 +5873,23 @@
           <w:sz w:val="24"/>
           <w:szCs w:val="24"/>
         </w:rPr>
-        <w:t xml:space="preserve"> than the truncated Binomial distribution would</w:t>
+        <w:t xml:space="preserve"> than </w:t>
+      </w:r>
+      <w:r>
+        <w:rPr>
+          <w:rFonts w:cstheme="minorHAnsi"/>
+          <w:sz w:val="24"/>
+          <w:szCs w:val="24"/>
+        </w:rPr>
+        <w:t>a</w:t>
+      </w:r>
+      <w:r>
+        <w:rPr>
+          <w:rFonts w:cstheme="minorHAnsi"/>
+          <w:sz w:val="24"/>
+          <w:szCs w:val="24"/>
+        </w:rPr>
+        <w:t xml:space="preserve"> truncated Binomial distribution would</w:t>
       </w:r>
       <w:r>
         <w:rPr>
@@ -5617,7 +5980,7 @@
           <w:sz w:val="24"/>
           <w:szCs w:val="24"/>
         </w:rPr>
-        <w:t xml:space="preserve">essentially shift the vector by some number of steps; for example, if the number of steps is four, then the card </w:t>
+        <w:t xml:space="preserve">essentially shift the vector by some number of steps; for example, if the number of steps is four, then the card starting in position 1 moves to position 5; the card starting in position 2 moves to position 6, </w:t>
       </w:r>
       <w:r>
         <w:rPr>
@@ -5626,7 +5989,7 @@
           <w:szCs w:val="24"/>
         </w:rPr>
         <w:lastRenderedPageBreak/>
-        <w:t>starting in position 1 moves to position 5; the card starting in position 2 moves to position 6, and so on. Cards that started towards the back of the vector wrap around to move to the front of the vector.</w:t>
+        <w:t>and so on. Cards that started towards the back of the vector wrap around to move to the front of the vector.</w:t>
       </w:r>
       <w:r>
         <w:rPr>
@@ -5690,15 +6053,33 @@
           <w:sz w:val="24"/>
           <w:szCs w:val="24"/>
         </w:rPr>
-        <w:t>is randomly generated according to a tPo</w:t>
-      </w:r>
-      <w:r>
-        <w:rPr>
-          <w:rFonts w:cstheme="minorHAnsi"/>
-          <w:sz w:val="24"/>
-          <w:szCs w:val="24"/>
-        </w:rPr>
-        <w:t>isson distribution</w:t>
+        <w:t xml:space="preserve">is randomly generated according to a </w:t>
+      </w:r>
+      <w:proofErr w:type="spellStart"/>
+      <w:r>
+        <w:rPr>
+          <w:rFonts w:cstheme="minorHAnsi"/>
+          <w:sz w:val="24"/>
+          <w:szCs w:val="24"/>
+        </w:rPr>
+        <w:t>tPo</w:t>
+      </w:r>
+      <w:r>
+        <w:rPr>
+          <w:rFonts w:cstheme="minorHAnsi"/>
+          <w:sz w:val="24"/>
+          <w:szCs w:val="24"/>
+        </w:rPr>
+        <w:t>isson</w:t>
+      </w:r>
+      <w:proofErr w:type="spellEnd"/>
+      <w:r>
+        <w:rPr>
+          <w:rFonts w:cstheme="minorHAnsi"/>
+          <w:sz w:val="24"/>
+          <w:szCs w:val="24"/>
+        </w:rPr>
+        <w:t xml:space="preserve"> distribution</w:t>
       </w:r>
       <w:r>
         <w:rPr>
@@ -5803,47 +6184,7 @@
             <w:sz w:val="24"/>
             <w:szCs w:val="24"/>
           </w:rPr>
-          <m:t>X~</m:t>
-        </m:r>
-        <m:r>
-          <w:rPr>
-            <w:rFonts w:ascii="Cambria Math" w:hAnsi="Cambria Math" w:cstheme="minorHAnsi"/>
-            <w:sz w:val="24"/>
-            <w:szCs w:val="24"/>
-          </w:rPr>
-          <m:t>t</m:t>
-        </m:r>
-        <m:r>
-          <w:rPr>
-            <w:rFonts w:ascii="Cambria Math" w:hAnsi="Cambria Math" w:cstheme="minorHAnsi"/>
-            <w:sz w:val="24"/>
-            <w:szCs w:val="24"/>
-          </w:rPr>
-          <m:t>Poisson(λ=3</m:t>
-        </m:r>
-        <m:r>
-          <w:rPr>
-            <w:rFonts w:ascii="Cambria Math" w:hAnsi="Cambria Math" w:cstheme="minorHAnsi"/>
-            <w:sz w:val="24"/>
-            <w:szCs w:val="24"/>
-          </w:rPr>
-          <m:t>, max=</m:t>
-        </m:r>
-        <m:r>
-          <w:rPr>
-            <w:rFonts w:ascii="Cambria Math" w:hAnsi="Cambria Math" w:cstheme="minorHAnsi"/>
-            <w:sz w:val="24"/>
-            <w:szCs w:val="24"/>
-          </w:rPr>
-          <m:t>vec_len</m:t>
-        </m:r>
-        <m:r>
-          <w:rPr>
-            <w:rFonts w:ascii="Cambria Math" w:hAnsi="Cambria Math" w:cstheme="minorHAnsi"/>
-            <w:sz w:val="24"/>
-            <w:szCs w:val="24"/>
-          </w:rPr>
-          <m:t>)</m:t>
+          <m:t>X~tPoisson(λ=3, max=vec_len)</m:t>
         </m:r>
       </m:oMath>
       <w:r>
@@ -5854,6 +6195,7 @@
         </w:rPr>
         <w:t xml:space="preserve"> where </w:t>
       </w:r>
+      <w:proofErr w:type="spellStart"/>
       <w:r>
         <w:rPr>
           <w:rFonts w:cstheme="minorHAnsi"/>
@@ -5864,6 +6206,7 @@
         </w:rPr>
         <w:t>vec_len</w:t>
       </w:r>
+      <w:proofErr w:type="spellEnd"/>
       <w:r>
         <w:rPr>
           <w:rFonts w:cstheme="minorHAnsi"/>
@@ -5922,7 +6265,218 @@
           <w:sz w:val="24"/>
           <w:szCs w:val="24"/>
         </w:rPr>
-        <w:t>With each cycle, there is a nonzero probability of a single card or group of cards s</w:t>
+        <w:t>With</w:t>
+      </w:r>
+      <w:r>
+        <w:rPr>
+          <w:rFonts w:cstheme="minorHAnsi"/>
+          <w:sz w:val="24"/>
+          <w:szCs w:val="24"/>
+        </w:rPr>
+        <w:t>in</w:t>
+      </w:r>
+      <w:r>
+        <w:rPr>
+          <w:rFonts w:cstheme="minorHAnsi"/>
+          <w:sz w:val="24"/>
+          <w:szCs w:val="24"/>
+        </w:rPr>
+        <w:t xml:space="preserve"> each </w:t>
+      </w:r>
+      <w:r>
+        <w:rPr>
+          <w:rFonts w:cstheme="minorHAnsi"/>
+          <w:sz w:val="24"/>
+          <w:szCs w:val="24"/>
+        </w:rPr>
+        <w:t xml:space="preserve">wash </w:t>
+      </w:r>
+      <w:r>
+        <w:rPr>
+          <w:rFonts w:cstheme="minorHAnsi"/>
+          <w:sz w:val="24"/>
+          <w:szCs w:val="24"/>
+        </w:rPr>
+        <w:t xml:space="preserve">cycle, </w:t>
+      </w:r>
+      <w:r>
+        <w:rPr>
+          <w:rFonts w:cstheme="minorHAnsi"/>
+          <w:sz w:val="24"/>
+          <w:szCs w:val="24"/>
+        </w:rPr>
+        <w:t>some cards will move from one vector to the other, due to the movement of the dealer’s hands. We call this movement a “slice.” We also distinguish between what we call an “inner slice” and an “outer slice,” whereby an inner slice refers to cards moving from one inner column to the other (</w:t>
+      </w:r>
+      <w:proofErr w:type="gramStart"/>
+      <w:r>
+        <w:rPr>
+          <w:rFonts w:cstheme="minorHAnsi"/>
+          <w:sz w:val="24"/>
+          <w:szCs w:val="24"/>
+        </w:rPr>
+        <w:t>i.e.</w:t>
+      </w:r>
+      <w:proofErr w:type="gramEnd"/>
+      <w:r>
+        <w:rPr>
+          <w:rFonts w:cstheme="minorHAnsi"/>
+          <w:sz w:val="24"/>
+          <w:szCs w:val="24"/>
+        </w:rPr>
+        <w:t xml:space="preserve"> column 2 to column 3 or vice-versa</w:t>
+      </w:r>
+      <w:r>
+        <w:rPr>
+          <w:rFonts w:cstheme="minorHAnsi"/>
+          <w:sz w:val="24"/>
+          <w:szCs w:val="24"/>
+        </w:rPr>
+        <w:t xml:space="preserve"> depending on whether it is a left-hand or right-hand wash cycle</w:t>
+      </w:r>
+      <w:r>
+        <w:rPr>
+          <w:rFonts w:cstheme="minorHAnsi"/>
+          <w:sz w:val="24"/>
+          <w:szCs w:val="24"/>
+        </w:rPr>
+        <w:t xml:space="preserve">), and an outer slice refers to cards moving </w:t>
+      </w:r>
+      <w:r>
+        <w:rPr>
+          <w:rFonts w:cstheme="minorHAnsi"/>
+          <w:sz w:val="24"/>
+          <w:szCs w:val="24"/>
+        </w:rPr>
+        <w:t>from</w:t>
+      </w:r>
+      <w:r>
+        <w:rPr>
+          <w:rFonts w:cstheme="minorHAnsi"/>
+          <w:sz w:val="24"/>
+          <w:szCs w:val="24"/>
+        </w:rPr>
+        <w:t xml:space="preserve"> an outer </w:t>
+      </w:r>
+      <w:r>
+        <w:rPr>
+          <w:rFonts w:cstheme="minorHAnsi"/>
+          <w:sz w:val="24"/>
+          <w:szCs w:val="24"/>
+        </w:rPr>
+        <w:t>column to</w:t>
+      </w:r>
+      <w:r>
+        <w:rPr>
+          <w:rFonts w:cstheme="minorHAnsi"/>
+          <w:sz w:val="24"/>
+          <w:szCs w:val="24"/>
+        </w:rPr>
+        <w:t xml:space="preserve"> an inner column (i.e. column 1 to column 2 during a left-hand wash cycle</w:t>
+      </w:r>
+      <w:r>
+        <w:rPr>
+          <w:rFonts w:cstheme="minorHAnsi"/>
+          <w:sz w:val="24"/>
+          <w:szCs w:val="24"/>
+        </w:rPr>
+        <w:t>, or</w:t>
+      </w:r>
+      <w:r>
+        <w:rPr>
+          <w:rFonts w:cstheme="minorHAnsi"/>
+          <w:sz w:val="24"/>
+          <w:szCs w:val="24"/>
+        </w:rPr>
+        <w:t xml:space="preserve"> column </w:t>
+      </w:r>
+      <w:r>
+        <w:rPr>
+          <w:rFonts w:cstheme="minorHAnsi"/>
+          <w:sz w:val="24"/>
+          <w:szCs w:val="24"/>
+        </w:rPr>
+        <w:t>4</w:t>
+      </w:r>
+      <w:r>
+        <w:rPr>
+          <w:rFonts w:cstheme="minorHAnsi"/>
+          <w:sz w:val="24"/>
+          <w:szCs w:val="24"/>
+        </w:rPr>
+        <w:t xml:space="preserve"> to column </w:t>
+      </w:r>
+      <w:r>
+        <w:rPr>
+          <w:rFonts w:cstheme="minorHAnsi"/>
+          <w:sz w:val="24"/>
+          <w:szCs w:val="24"/>
+        </w:rPr>
+        <w:t>3</w:t>
+      </w:r>
+      <w:r>
+        <w:rPr>
+          <w:rFonts w:cstheme="minorHAnsi"/>
+          <w:sz w:val="24"/>
+          <w:szCs w:val="24"/>
+        </w:rPr>
+        <w:t xml:space="preserve"> during a right-hand wash).</w:t>
+      </w:r>
+    </w:p>
+    <w:p>
+      <w:pPr>
+        <w:spacing w:line="276" w:lineRule="auto"/>
+        <w:ind w:firstLine="720"/>
+        <w:rPr>
+          <w:rFonts w:cstheme="minorHAnsi"/>
+          <w:sz w:val="24"/>
+          <w:szCs w:val="24"/>
+        </w:rPr>
+      </w:pPr>
+      <w:r>
+        <w:rPr>
+          <w:rFonts w:cstheme="minorHAnsi"/>
+          <w:sz w:val="24"/>
+          <w:szCs w:val="24"/>
+        </w:rPr>
+        <w:t xml:space="preserve">We assume that an inner slice will occur more frequently, due to the nature of the movement of cards during any given wash cycle. Specifically, we generate a Bernoulli random variable dictating that an inner slice will occur 70% of the time, with an outer slice occurring the remaining 30% of the time. </w:t>
+      </w:r>
+      <w:r>
+        <w:rPr>
+          <w:rFonts w:cstheme="minorHAnsi"/>
+          <w:sz w:val="24"/>
+          <w:szCs w:val="24"/>
+        </w:rPr>
+        <w:t xml:space="preserve">Then, </w:t>
+      </w:r>
+    </w:p>
+    <w:p>
+      <w:pPr>
+        <w:spacing w:line="276" w:lineRule="auto"/>
+        <w:ind w:firstLine="720"/>
+        <w:rPr>
+          <w:rFonts w:cstheme="minorHAnsi"/>
+          <w:sz w:val="24"/>
+          <w:szCs w:val="24"/>
+        </w:rPr>
+      </w:pPr>
+    </w:p>
+    <w:p>
+      <w:pPr>
+        <w:spacing w:line="276" w:lineRule="auto"/>
+        <w:ind w:firstLine="720"/>
+        <w:rPr>
+          <w:rFonts w:cstheme="minorHAnsi"/>
+          <w:sz w:val="24"/>
+          <w:szCs w:val="24"/>
+        </w:rPr>
+      </w:pPr>
+      <w:r>
+        <w:rPr>
+          <w:rFonts w:cstheme="minorHAnsi"/>
+          <w:sz w:val="24"/>
+          <w:szCs w:val="24"/>
+        </w:rPr>
+        <w:t>there is a nonzero probability of a single card or group of cards s</w:t>
       </w:r>
       <w:r>
         <w:rPr>
@@ -6302,7 +6856,17 @@
           <w:szCs w:val="24"/>
           <w:highlight w:val="yellow"/>
         </w:rPr>
-        <w:t xml:space="preserve"> cards centered in the donor column</w:t>
+        <w:t xml:space="preserve"> cards centered in the donor </w:t>
+      </w:r>
+      <w:r>
+        <w:rPr>
+          <w:rFonts w:cstheme="minorHAnsi"/>
+          <w:sz w:val="24"/>
+          <w:szCs w:val="24"/>
+          <w:highlight w:val="yellow"/>
+        </w:rPr>
+        <w:lastRenderedPageBreak/>
+        <w:t>column</w:t>
       </w:r>
       <w:r>
         <w:rPr>
@@ -6638,16 +7202,7 @@
           <w:sz w:val="24"/>
           <w:szCs w:val="24"/>
         </w:rPr>
-        <w:t xml:space="preserve">then we take </w:t>
-      </w:r>
-      <w:r>
-        <w:rPr>
-          <w:rFonts w:cstheme="minorHAnsi"/>
-          <w:sz w:val="24"/>
-          <w:szCs w:val="24"/>
-        </w:rPr>
-        <w:lastRenderedPageBreak/>
-        <w:t xml:space="preserve">the remaining cards in the column instead. </w:t>
+        <w:t xml:space="preserve">then we take the remaining cards in the column instead. </w:t>
       </w:r>
       <w:r>
         <w:rPr>
@@ -6958,6 +7513,7 @@
                               </w:rPr>
                               <w:t xml:space="preserve">Construct </w:t>
                             </w:r>
+                            <w:proofErr w:type="gramStart"/>
                             <w:r>
                               <w:rPr>
                                 <w:rFonts w:cstheme="minorHAnsi"/>
@@ -6974,7 +7530,16 @@
                                 <w:sz w:val="24"/>
                                 <w:szCs w:val="24"/>
                               </w:rPr>
-                              <w:t xml:space="preserve">: reversed first quarter of </w:t>
+                              <w:t>:</w:t>
+                            </w:r>
+                            <w:proofErr w:type="gramEnd"/>
+                            <w:r>
+                              <w:rPr>
+                                <w:rFonts w:cstheme="minorHAnsi"/>
+                                <w:sz w:val="24"/>
+                                <w:szCs w:val="24"/>
+                              </w:rPr>
+                              <w:t xml:space="preserve"> reversed first quarter of </w:t>
                             </w:r>
                             <w:r>
                               <w:rPr>
@@ -7063,6 +7628,7 @@
                               </w:rPr>
                               <w:t xml:space="preserve"> and second quarter of </w:t>
                             </w:r>
+                            <w:proofErr w:type="gramStart"/>
                             <w:r>
                               <w:rPr>
                                 <w:rFonts w:cstheme="minorHAnsi"/>
@@ -7073,6 +7639,7 @@
                               </w:rPr>
                               <w:t>deck</w:t>
                             </w:r>
+                            <w:proofErr w:type="gramEnd"/>
                           </w:p>
                           <w:p>
                             <w:pPr>
@@ -7153,7 +7720,25 @@
                                 <w:sz w:val="24"/>
                                 <w:szCs w:val="24"/>
                               </w:rPr>
-                              <w:t xml:space="preserve"> by TPois(λ=3) </w:t>
+                              <w:t xml:space="preserve"> by </w:t>
+                            </w:r>
+                            <w:proofErr w:type="spellStart"/>
+                            <w:r>
+                              <w:rPr>
+                                <w:rFonts w:cstheme="minorHAnsi"/>
+                                <w:sz w:val="24"/>
+                                <w:szCs w:val="24"/>
+                              </w:rPr>
+                              <w:t>TPois</w:t>
+                            </w:r>
+                            <w:proofErr w:type="spellEnd"/>
+                            <w:r>
+                              <w:rPr>
+                                <w:rFonts w:cstheme="minorHAnsi"/>
+                                <w:sz w:val="24"/>
+                                <w:szCs w:val="24"/>
+                              </w:rPr>
+                              <w:t xml:space="preserve">(λ=3) </w:t>
                             </w:r>
                           </w:p>
                           <w:p>
@@ -7234,6 +7819,7 @@
                               </w:rPr>
                               <w:t xml:space="preserve">into </w:t>
                             </w:r>
+                            <w:proofErr w:type="gramStart"/>
                             <w:r>
                               <w:rPr>
                                 <w:rFonts w:cstheme="minorHAnsi"/>
@@ -7244,6 +7830,7 @@
                               </w:rPr>
                               <w:t>right</w:t>
                             </w:r>
+                            <w:proofErr w:type="gramEnd"/>
                           </w:p>
                           <w:p>
                             <w:pPr>
@@ -7301,7 +7888,25 @@
                                 <w:sz w:val="24"/>
                                 <w:szCs w:val="24"/>
                               </w:rPr>
-                              <w:t xml:space="preserve"> by TPois(λ=3)</w:t>
+                              <w:t xml:space="preserve"> by </w:t>
+                            </w:r>
+                            <w:proofErr w:type="spellStart"/>
+                            <w:r>
+                              <w:rPr>
+                                <w:rFonts w:cstheme="minorHAnsi"/>
+                                <w:sz w:val="24"/>
+                                <w:szCs w:val="24"/>
+                              </w:rPr>
+                              <w:t>TPois</w:t>
+                            </w:r>
+                            <w:proofErr w:type="spellEnd"/>
+                            <w:r>
+                              <w:rPr>
+                                <w:rFonts w:cstheme="minorHAnsi"/>
+                                <w:sz w:val="24"/>
+                                <w:szCs w:val="24"/>
+                              </w:rPr>
+                              <w:t>(λ=3)</w:t>
                             </w:r>
                           </w:p>
                           <w:p>
@@ -7415,6 +8020,7 @@
                               </w:rPr>
                               <w:t xml:space="preserve"> on </w:t>
                             </w:r>
+                            <w:proofErr w:type="gramStart"/>
                             <w:r>
                               <w:rPr>
                                 <w:rFonts w:cstheme="minorHAnsi"/>
@@ -7425,6 +8031,7 @@
                               </w:rPr>
                               <w:t>deck</w:t>
                             </w:r>
+                            <w:proofErr w:type="gramEnd"/>
                           </w:p>
                           <w:p>
                             <w:pPr>
@@ -7671,6 +8278,7 @@
                         </w:rPr>
                         <w:t xml:space="preserve">Construct </w:t>
                       </w:r>
+                      <w:proofErr w:type="gramStart"/>
                       <w:r>
                         <w:rPr>
                           <w:rFonts w:cstheme="minorHAnsi"/>
@@ -7687,7 +8295,16 @@
                           <w:sz w:val="24"/>
                           <w:szCs w:val="24"/>
                         </w:rPr>
-                        <w:t xml:space="preserve">: reversed first quarter of </w:t>
+                        <w:t>:</w:t>
+                      </w:r>
+                      <w:proofErr w:type="gramEnd"/>
+                      <w:r>
+                        <w:rPr>
+                          <w:rFonts w:cstheme="minorHAnsi"/>
+                          <w:sz w:val="24"/>
+                          <w:szCs w:val="24"/>
+                        </w:rPr>
+                        <w:t xml:space="preserve"> reversed first quarter of </w:t>
                       </w:r>
                       <w:r>
                         <w:rPr>
@@ -7776,6 +8393,7 @@
                         </w:rPr>
                         <w:t xml:space="preserve"> and second quarter of </w:t>
                       </w:r>
+                      <w:proofErr w:type="gramStart"/>
                       <w:r>
                         <w:rPr>
                           <w:rFonts w:cstheme="minorHAnsi"/>
@@ -7786,6 +8404,7 @@
                         </w:rPr>
                         <w:t>deck</w:t>
                       </w:r>
+                      <w:proofErr w:type="gramEnd"/>
                     </w:p>
                     <w:p>
                       <w:pPr>
@@ -7866,7 +8485,25 @@
                           <w:sz w:val="24"/>
                           <w:szCs w:val="24"/>
                         </w:rPr>
-                        <w:t xml:space="preserve"> by TPois(λ=3) </w:t>
+                        <w:t xml:space="preserve"> by </w:t>
+                      </w:r>
+                      <w:proofErr w:type="spellStart"/>
+                      <w:r>
+                        <w:rPr>
+                          <w:rFonts w:cstheme="minorHAnsi"/>
+                          <w:sz w:val="24"/>
+                          <w:szCs w:val="24"/>
+                        </w:rPr>
+                        <w:t>TPois</w:t>
+                      </w:r>
+                      <w:proofErr w:type="spellEnd"/>
+                      <w:r>
+                        <w:rPr>
+                          <w:rFonts w:cstheme="minorHAnsi"/>
+                          <w:sz w:val="24"/>
+                          <w:szCs w:val="24"/>
+                        </w:rPr>
+                        <w:t xml:space="preserve">(λ=3) </w:t>
                       </w:r>
                     </w:p>
                     <w:p>
@@ -7947,6 +8584,7 @@
                         </w:rPr>
                         <w:t xml:space="preserve">into </w:t>
                       </w:r>
+                      <w:proofErr w:type="gramStart"/>
                       <w:r>
                         <w:rPr>
                           <w:rFonts w:cstheme="minorHAnsi"/>
@@ -7957,6 +8595,7 @@
                         </w:rPr>
                         <w:t>right</w:t>
                       </w:r>
+                      <w:proofErr w:type="gramEnd"/>
                     </w:p>
                     <w:p>
                       <w:pPr>
@@ -8014,7 +8653,25 @@
                           <w:sz w:val="24"/>
                           <w:szCs w:val="24"/>
                         </w:rPr>
-                        <w:t xml:space="preserve"> by TPois(λ=3)</w:t>
+                        <w:t xml:space="preserve"> by </w:t>
+                      </w:r>
+                      <w:proofErr w:type="spellStart"/>
+                      <w:r>
+                        <w:rPr>
+                          <w:rFonts w:cstheme="minorHAnsi"/>
+                          <w:sz w:val="24"/>
+                          <w:szCs w:val="24"/>
+                        </w:rPr>
+                        <w:t>TPois</w:t>
+                      </w:r>
+                      <w:proofErr w:type="spellEnd"/>
+                      <w:r>
+                        <w:rPr>
+                          <w:rFonts w:cstheme="minorHAnsi"/>
+                          <w:sz w:val="24"/>
+                          <w:szCs w:val="24"/>
+                        </w:rPr>
+                        <w:t>(λ=3)</w:t>
                       </w:r>
                     </w:p>
                     <w:p>
@@ -8128,6 +8785,7 @@
                         </w:rPr>
                         <w:t xml:space="preserve"> on </w:t>
                       </w:r>
+                      <w:proofErr w:type="gramStart"/>
                       <w:r>
                         <w:rPr>
                           <w:rFonts w:cstheme="minorHAnsi"/>
@@ -8138,6 +8796,7 @@
                         </w:rPr>
                         <w:t>deck</w:t>
                       </w:r>
+                      <w:proofErr w:type="gramEnd"/>
                     </w:p>
                     <w:p>
                       <w:pPr>
@@ -8327,7 +8986,6 @@
         <w:rPr>
           <w:noProof/>
         </w:rPr>
-        <w:lastRenderedPageBreak/>
         <mc:AlternateContent>
           <mc:Choice Requires="wps">
             <w:drawing>
@@ -8401,6 +9059,7 @@
                               </w:rPr>
                               <w:t xml:space="preserve"> </w:t>
                             </w:r>
+                            <w:proofErr w:type="gramStart"/>
                             <w:r>
                               <w:rPr>
                                 <w:i/>
@@ -8410,6 +9069,7 @@
                               </w:rPr>
                               <w:t>gather</w:t>
                             </w:r>
+                            <w:proofErr w:type="gramEnd"/>
                           </w:p>
                           <w:p>
                             <w:pPr>
@@ -8609,7 +9269,24 @@
                                 <w:szCs w:val="24"/>
                               </w:rPr>
                               <w:tab/>
-                              <w:t>i = quarter index, chosen at random</w:t>
+                            </w:r>
+                            <w:proofErr w:type="spellStart"/>
+                            <w:r>
+                              <w:rPr>
+                                <w:rFonts w:cstheme="minorHAnsi"/>
+                                <w:sz w:val="24"/>
+                                <w:szCs w:val="24"/>
+                              </w:rPr>
+                              <w:t>i</w:t>
+                            </w:r>
+                            <w:proofErr w:type="spellEnd"/>
+                            <w:r>
+                              <w:rPr>
+                                <w:rFonts w:cstheme="minorHAnsi"/>
+                                <w:sz w:val="24"/>
+                                <w:szCs w:val="24"/>
+                              </w:rPr>
+                              <w:t xml:space="preserve"> = quarter index, chosen at random</w:t>
                             </w:r>
                           </w:p>
                           <w:p>
@@ -8633,8 +9310,37 @@
                                 <w:szCs w:val="24"/>
                               </w:rPr>
                               <w:tab/>
-                              <w:t>k = Binom(n = length(</w:t>
+                              <w:t xml:space="preserve">k = </w:t>
                             </w:r>
+                            <w:proofErr w:type="spellStart"/>
+                            <w:proofErr w:type="gramStart"/>
+                            <w:r>
+                              <w:rPr>
+                                <w:rFonts w:cstheme="minorHAnsi"/>
+                                <w:sz w:val="24"/>
+                                <w:szCs w:val="24"/>
+                              </w:rPr>
+                              <w:t>Binom</w:t>
+                            </w:r>
+                            <w:proofErr w:type="spellEnd"/>
+                            <w:r>
+                              <w:rPr>
+                                <w:rFonts w:cstheme="minorHAnsi"/>
+                                <w:sz w:val="24"/>
+                                <w:szCs w:val="24"/>
+                              </w:rPr>
+                              <w:t>(</w:t>
+                            </w:r>
+                            <w:proofErr w:type="gramEnd"/>
+                            <w:r>
+                              <w:rPr>
+                                <w:rFonts w:cstheme="minorHAnsi"/>
+                                <w:sz w:val="24"/>
+                                <w:szCs w:val="24"/>
+                              </w:rPr>
+                              <w:t>n = length(</w:t>
+                            </w:r>
+                            <w:proofErr w:type="spellStart"/>
                             <w:r>
                               <w:rPr>
                                 <w:rFonts w:cstheme="minorHAnsi"/>
@@ -8645,6 +9351,7 @@
                               </w:rPr>
                               <w:t>quarter_i</w:t>
                             </w:r>
+                            <w:proofErr w:type="spellEnd"/>
                             <w:r>
                               <w:rPr>
                                 <w:rFonts w:cstheme="minorHAnsi"/>
@@ -8675,8 +9382,36 @@
                                 <w:szCs w:val="24"/>
                               </w:rPr>
                               <w:tab/>
-                              <w:t>pick k cards from the bottom of ith quarter</w:t>
+                              <w:t xml:space="preserve">pick k cards from the bottom of </w:t>
                             </w:r>
+                            <w:proofErr w:type="spellStart"/>
+                            <w:r>
+                              <w:rPr>
+                                <w:rFonts w:cstheme="minorHAnsi"/>
+                                <w:sz w:val="24"/>
+                                <w:szCs w:val="24"/>
+                              </w:rPr>
+                              <w:t>ith</w:t>
+                            </w:r>
+                            <w:proofErr w:type="spellEnd"/>
+                            <w:r>
+                              <w:rPr>
+                                <w:rFonts w:cstheme="minorHAnsi"/>
+                                <w:sz w:val="24"/>
+                                <w:szCs w:val="24"/>
+                              </w:rPr>
+                              <w:t xml:space="preserve"> </w:t>
+                            </w:r>
+                            <w:proofErr w:type="gramStart"/>
+                            <w:r>
+                              <w:rPr>
+                                <w:rFonts w:cstheme="minorHAnsi"/>
+                                <w:sz w:val="24"/>
+                                <w:szCs w:val="24"/>
+                              </w:rPr>
+                              <w:t>quarter</w:t>
+                            </w:r>
+                            <w:proofErr w:type="gramEnd"/>
                           </w:p>
                           <w:p>
                             <w:pPr>
@@ -8699,8 +9434,18 @@
                                 <w:szCs w:val="24"/>
                               </w:rPr>
                               <w:tab/>
-                              <w:t>add cards to top of deck</w:t>
+                              <w:t xml:space="preserve">add cards to top of </w:t>
                             </w:r>
+                            <w:proofErr w:type="gramStart"/>
+                            <w:r>
+                              <w:rPr>
+                                <w:rFonts w:cstheme="minorHAnsi"/>
+                                <w:sz w:val="24"/>
+                                <w:szCs w:val="24"/>
+                              </w:rPr>
+                              <w:t>deck</w:t>
+                            </w:r>
+                            <w:proofErr w:type="gramEnd"/>
                           </w:p>
                           <w:p>
                             <w:pPr>
@@ -8819,6 +9564,7 @@
                         </w:rPr>
                         <w:t xml:space="preserve"> </w:t>
                       </w:r>
+                      <w:proofErr w:type="gramStart"/>
                       <w:r>
                         <w:rPr>
                           <w:i/>
@@ -8828,6 +9574,7 @@
                         </w:rPr>
                         <w:t>gather</w:t>
                       </w:r>
+                      <w:proofErr w:type="gramEnd"/>
                     </w:p>
                     <w:p>
                       <w:pPr>
@@ -9027,7 +9774,24 @@
                           <w:szCs w:val="24"/>
                         </w:rPr>
                         <w:tab/>
-                        <w:t>i = quarter index, chosen at random</w:t>
+                      </w:r>
+                      <w:proofErr w:type="spellStart"/>
+                      <w:r>
+                        <w:rPr>
+                          <w:rFonts w:cstheme="minorHAnsi"/>
+                          <w:sz w:val="24"/>
+                          <w:szCs w:val="24"/>
+                        </w:rPr>
+                        <w:t>i</w:t>
+                      </w:r>
+                      <w:proofErr w:type="spellEnd"/>
+                      <w:r>
+                        <w:rPr>
+                          <w:rFonts w:cstheme="minorHAnsi"/>
+                          <w:sz w:val="24"/>
+                          <w:szCs w:val="24"/>
+                        </w:rPr>
+                        <w:t xml:space="preserve"> = quarter index, chosen at random</w:t>
                       </w:r>
                     </w:p>
                     <w:p>
@@ -9051,8 +9815,37 @@
                           <w:szCs w:val="24"/>
                         </w:rPr>
                         <w:tab/>
-                        <w:t>k = Binom(n = length(</w:t>
+                        <w:t xml:space="preserve">k = </w:t>
                       </w:r>
+                      <w:proofErr w:type="spellStart"/>
+                      <w:proofErr w:type="gramStart"/>
+                      <w:r>
+                        <w:rPr>
+                          <w:rFonts w:cstheme="minorHAnsi"/>
+                          <w:sz w:val="24"/>
+                          <w:szCs w:val="24"/>
+                        </w:rPr>
+                        <w:t>Binom</w:t>
+                      </w:r>
+                      <w:proofErr w:type="spellEnd"/>
+                      <w:r>
+                        <w:rPr>
+                          <w:rFonts w:cstheme="minorHAnsi"/>
+                          <w:sz w:val="24"/>
+                          <w:szCs w:val="24"/>
+                        </w:rPr>
+                        <w:t>(</w:t>
+                      </w:r>
+                      <w:proofErr w:type="gramEnd"/>
+                      <w:r>
+                        <w:rPr>
+                          <w:rFonts w:cstheme="minorHAnsi"/>
+                          <w:sz w:val="24"/>
+                          <w:szCs w:val="24"/>
+                        </w:rPr>
+                        <w:t>n = length(</w:t>
+                      </w:r>
+                      <w:proofErr w:type="spellStart"/>
                       <w:r>
                         <w:rPr>
                           <w:rFonts w:cstheme="minorHAnsi"/>
@@ -9063,6 +9856,7 @@
                         </w:rPr>
                         <w:t>quarter_i</w:t>
                       </w:r>
+                      <w:proofErr w:type="spellEnd"/>
                       <w:r>
                         <w:rPr>
                           <w:rFonts w:cstheme="minorHAnsi"/>
@@ -9093,8 +9887,36 @@
                           <w:szCs w:val="24"/>
                         </w:rPr>
                         <w:tab/>
-                        <w:t>pick k cards from the bottom of ith quarter</w:t>
+                        <w:t xml:space="preserve">pick k cards from the bottom of </w:t>
                       </w:r>
+                      <w:proofErr w:type="spellStart"/>
+                      <w:r>
+                        <w:rPr>
+                          <w:rFonts w:cstheme="minorHAnsi"/>
+                          <w:sz w:val="24"/>
+                          <w:szCs w:val="24"/>
+                        </w:rPr>
+                        <w:t>ith</w:t>
+                      </w:r>
+                      <w:proofErr w:type="spellEnd"/>
+                      <w:r>
+                        <w:rPr>
+                          <w:rFonts w:cstheme="minorHAnsi"/>
+                          <w:sz w:val="24"/>
+                          <w:szCs w:val="24"/>
+                        </w:rPr>
+                        <w:t xml:space="preserve"> </w:t>
+                      </w:r>
+                      <w:proofErr w:type="gramStart"/>
+                      <w:r>
+                        <w:rPr>
+                          <w:rFonts w:cstheme="minorHAnsi"/>
+                          <w:sz w:val="24"/>
+                          <w:szCs w:val="24"/>
+                        </w:rPr>
+                        <w:t>quarter</w:t>
+                      </w:r>
+                      <w:proofErr w:type="gramEnd"/>
                     </w:p>
                     <w:p>
                       <w:pPr>
@@ -9117,8 +9939,18 @@
                           <w:szCs w:val="24"/>
                         </w:rPr>
                         <w:tab/>
-                        <w:t>add cards to top of deck</w:t>
+                        <w:t xml:space="preserve">add cards to top of </w:t>
                       </w:r>
+                      <w:proofErr w:type="gramStart"/>
+                      <w:r>
+                        <w:rPr>
+                          <w:rFonts w:cstheme="minorHAnsi"/>
+                          <w:sz w:val="24"/>
+                          <w:szCs w:val="24"/>
+                        </w:rPr>
+                        <w:t>deck</w:t>
+                      </w:r>
+                      <w:proofErr w:type="gramEnd"/>
                     </w:p>
                     <w:p>
                       <w:pPr>
@@ -9278,7 +10110,27 @@
           <w:szCs w:val="24"/>
           <w:highlight w:val="yellow"/>
         </w:rPr>
-        <w:t>, such as a column becoming completely empty, we specify that a vector must have at least five cards at all times. If this rule is violated, then the slice function is called deterministically</w:t>
+        <w:t xml:space="preserve">, such as a column becoming completely empty, we specify that a vector must </w:t>
+      </w:r>
+      <w:proofErr w:type="gramStart"/>
+      <w:r>
+        <w:rPr>
+          <w:rFonts w:cstheme="minorHAnsi"/>
+          <w:sz w:val="24"/>
+          <w:szCs w:val="24"/>
+          <w:highlight w:val="yellow"/>
+        </w:rPr>
+        <w:t>have at least five cards at all times</w:t>
+      </w:r>
+      <w:proofErr w:type="gramEnd"/>
+      <w:r>
+        <w:rPr>
+          <w:rFonts w:cstheme="minorHAnsi"/>
+          <w:sz w:val="24"/>
+          <w:szCs w:val="24"/>
+          <w:highlight w:val="yellow"/>
+        </w:rPr>
+        <w:t>. If this rule is violated, then the slice function is called deterministically</w:t>
       </w:r>
       <w:r>
         <w:rPr>
@@ -10774,7 +11626,21 @@
         <w:rPr>
           <w:rFonts w:asciiTheme="minorHAnsi" w:hAnsiTheme="minorHAnsi"/>
         </w:rPr>
-        <w:t xml:space="preserve">Aldous, D., &amp; Diaconis, P. (1986). Shuffling cards and stopping times. </w:t>
+        <w:t xml:space="preserve">Aldous, D., &amp; </w:t>
+      </w:r>
+      <w:proofErr w:type="spellStart"/>
+      <w:r>
+        <w:rPr>
+          <w:rFonts w:asciiTheme="minorHAnsi" w:hAnsiTheme="minorHAnsi"/>
+        </w:rPr>
+        <w:t>Diaconis</w:t>
+      </w:r>
+      <w:proofErr w:type="spellEnd"/>
+      <w:r>
+        <w:rPr>
+          <w:rFonts w:asciiTheme="minorHAnsi" w:hAnsiTheme="minorHAnsi"/>
+        </w:rPr>
+        <w:t xml:space="preserve">, P. (1986). Shuffling cards and stopping times. </w:t>
       </w:r>
       <w:r>
         <w:rPr>
@@ -10881,7 +11747,21 @@
         <w:rPr>
           <w:rFonts w:asciiTheme="minorHAnsi" w:hAnsiTheme="minorHAnsi"/>
         </w:rPr>
-        <w:t>Merz, D. W., &amp; Chi, P. B. (2022). Knowing When to Fold'em: A Monte Carlo Exploration of Card Shuffling and How Poker Players Can Gain an Advantage. UNLV Gaming Research &amp; Review Journal, 26(1), 7.</w:t>
+        <w:t xml:space="preserve">Merz, D. W., &amp; Chi, P. B. (2022). Knowing When to </w:t>
+      </w:r>
+      <w:proofErr w:type="spellStart"/>
+      <w:r>
+        <w:rPr>
+          <w:rFonts w:asciiTheme="minorHAnsi" w:hAnsiTheme="minorHAnsi"/>
+        </w:rPr>
+        <w:t>Fold'em</w:t>
+      </w:r>
+      <w:proofErr w:type="spellEnd"/>
+      <w:r>
+        <w:rPr>
+          <w:rFonts w:asciiTheme="minorHAnsi" w:hAnsiTheme="minorHAnsi"/>
+        </w:rPr>
+        <w:t>: A Monte Carlo Exploration of Card Shuffling and How Poker Players Can Gain an Advantage. UNLV Gaming Research &amp; Review Journal, 26(1), 7.</w:t>
       </w:r>
     </w:p>
     <w:p>
@@ -10893,11 +11773,19 @@
           <w:rFonts w:asciiTheme="minorHAnsi" w:hAnsiTheme="minorHAnsi"/>
         </w:rPr>
       </w:pPr>
+      <w:proofErr w:type="spellStart"/>
       <w:r>
         <w:rPr>
           <w:rFonts w:asciiTheme="minorHAnsi" w:hAnsiTheme="minorHAnsi"/>
         </w:rPr>
-        <w:t xml:space="preserve">PokerGO. (2017). 2017 WSOP Main Event Day 1. Retrieved from </w:t>
+        <w:t>PokerGO</w:t>
+      </w:r>
+      <w:proofErr w:type="spellEnd"/>
+      <w:r>
+        <w:rPr>
+          <w:rFonts w:asciiTheme="minorHAnsi" w:hAnsiTheme="minorHAnsi"/>
+        </w:rPr>
+        <w:t xml:space="preserve">. (2017). 2017 WSOP Main Event Day 1. Retrieved from </w:t>
       </w:r>
       <w:hyperlink r:id="rId17" w:history="1">
         <w:r>
@@ -10919,12 +11807,21 @@
           <w:u w:val="single"/>
         </w:rPr>
       </w:pPr>
+      <w:proofErr w:type="spellStart"/>
       <w:r>
         <w:rPr>
           <w:rFonts w:asciiTheme="minorHAnsi" w:hAnsiTheme="minorHAnsi"/>
         </w:rPr>
-        <w:t xml:space="preserve">PokerGO. (2022). 2022 WSOP Main Event Day 6. Retrieved from </w:t>
-      </w:r>
+        <w:t>PokerGO</w:t>
+      </w:r>
+      <w:proofErr w:type="spellEnd"/>
+      <w:r>
+        <w:rPr>
+          <w:rFonts w:asciiTheme="minorHAnsi" w:hAnsiTheme="minorHAnsi"/>
+        </w:rPr>
+        <w:t xml:space="preserve">. (2022). 2022 WSOP Main Event Day 6. Retrieved from </w:t>
+      </w:r>
+      <w:proofErr w:type="gramStart"/>
       <w:r>
         <w:rPr>
           <w:rFonts w:asciiTheme="minorHAnsi" w:hAnsiTheme="minorHAnsi"/>
@@ -10933,6 +11830,7 @@
         </w:rPr>
         <w:t>https://www.youtube.com/watch?v=p6_t9ns9rUw&amp;t=2h4m9s</w:t>
       </w:r>
+      <w:proofErr w:type="gramEnd"/>
     </w:p>
     <w:p>
       <w:pPr>
@@ -10992,7 +11890,21 @@
         <w:rPr>
           <w:rFonts w:asciiTheme="minorHAnsi" w:hAnsiTheme="minorHAnsi"/>
         </w:rPr>
-        <w:t>White, G. (2019). A variation of strong stationary times for random walks with partial symmetries. arXiv preprint arXiv:1910.02389.</w:t>
+        <w:t xml:space="preserve">White, G. (2019). A variation of strong stationary times for random walks with partial symmetries. </w:t>
+      </w:r>
+      <w:proofErr w:type="spellStart"/>
+      <w:r>
+        <w:rPr>
+          <w:rFonts w:asciiTheme="minorHAnsi" w:hAnsiTheme="minorHAnsi"/>
+        </w:rPr>
+        <w:t>arXiv</w:t>
+      </w:r>
+      <w:proofErr w:type="spellEnd"/>
+      <w:r>
+        <w:rPr>
+          <w:rFonts w:asciiTheme="minorHAnsi" w:hAnsiTheme="minorHAnsi"/>
+        </w:rPr>
+        <w:t xml:space="preserve"> preprint arXiv:1910.02389.</w:t>
       </w:r>
     </w:p>
     <w:p>

--- a/WashManuscript.docx
+++ b/WashManuscript.docx
@@ -33,23 +33,7 @@
           <w:sz w:val="24"/>
           <w:szCs w:val="24"/>
         </w:rPr>
-        <w:t xml:space="preserve">And </w:t>
-      </w:r>
-      <w:proofErr w:type="gramStart"/>
-      <w:r>
-        <w:rPr>
-          <w:sz w:val="24"/>
-          <w:szCs w:val="24"/>
-        </w:rPr>
-        <w:t>also</w:t>
-      </w:r>
-      <w:proofErr w:type="gramEnd"/>
-      <w:r>
-        <w:rPr>
-          <w:sz w:val="24"/>
-          <w:szCs w:val="24"/>
-        </w:rPr>
-        <w:t xml:space="preserve"> a clever subtitle, if appropriate</w:t>
+        <w:t>And also a clever subtitle, if appropriate</w:t>
       </w:r>
     </w:p>
     <w:p>
@@ -385,23 +369,7 @@
           <w:sz w:val="24"/>
           <w:szCs w:val="24"/>
         </w:rPr>
-        <w:t xml:space="preserve">Strip shuffle: Also known as a box, this is </w:t>
-      </w:r>
-      <w:proofErr w:type="gramStart"/>
-      <w:r>
-        <w:rPr>
-          <w:sz w:val="24"/>
-          <w:szCs w:val="24"/>
-        </w:rPr>
-        <w:t>similar to</w:t>
-      </w:r>
-      <w:proofErr w:type="gramEnd"/>
-      <w:r>
-        <w:rPr>
-          <w:sz w:val="24"/>
-          <w:szCs w:val="24"/>
-        </w:rPr>
-        <w:t xml:space="preserve"> </w:t>
+        <w:t xml:space="preserve">Strip shuffle: Also known as a box, this is similar to </w:t>
       </w:r>
       <w:r>
         <w:rPr>
@@ -638,23 +606,7 @@
           <w:sz w:val="24"/>
           <w:szCs w:val="24"/>
         </w:rPr>
-        <w:t xml:space="preserve"> prior to the </w:t>
-      </w:r>
-      <w:proofErr w:type="gramStart"/>
-      <w:r>
-        <w:rPr>
-          <w:sz w:val="24"/>
-          <w:szCs w:val="24"/>
-        </w:rPr>
-        <w:t>CS, and</w:t>
-      </w:r>
-      <w:proofErr w:type="gramEnd"/>
-      <w:r>
-        <w:rPr>
-          <w:sz w:val="24"/>
-          <w:szCs w:val="24"/>
-        </w:rPr>
-        <w:t xml:space="preserve"> investigate </w:t>
+        <w:t xml:space="preserve"> prior to the CS, and investigate </w:t>
       </w:r>
       <w:r>
         <w:rPr>
@@ -788,23 +740,7 @@
           <w:sz w:val="24"/>
           <w:szCs w:val="24"/>
         </w:rPr>
-        <w:t>The primary component of the CS is the riffle shuffle, which has been studied extensively in the literature. A probabilistic model for the riffle shuffle was first proposed by Gilbert (1955) and then independently by Reeds (1981</w:t>
-      </w:r>
-      <w:proofErr w:type="gramStart"/>
-      <w:r>
-        <w:rPr>
-          <w:sz w:val="24"/>
-          <w:szCs w:val="24"/>
-        </w:rPr>
-        <w:t>), and</w:t>
-      </w:r>
-      <w:proofErr w:type="gramEnd"/>
-      <w:r>
-        <w:rPr>
-          <w:sz w:val="24"/>
-          <w:szCs w:val="24"/>
-        </w:rPr>
-        <w:t xml:space="preserve"> has since been dubbed the Gilbert-Shannon-Reeds (GSR) model.</w:t>
+        <w:t>The primary component of the CS is the riffle shuffle, which has been studied extensively in the literature. A probabilistic model for the riffle shuffle was first proposed by Gilbert (1955) and then independently by Reeds (1981), and has since been dubbed the Gilbert-Shannon-Reeds (GSR) model.</w:t>
       </w:r>
       <w:r>
         <w:rPr>
@@ -889,23 +825,7 @@
           <w:sz w:val="24"/>
           <w:szCs w:val="24"/>
         </w:rPr>
-        <w:t xml:space="preserve">The deck is split into two portions, with the dividing point determined according to a </w:t>
-      </w:r>
-      <w:proofErr w:type="gramStart"/>
-      <w:r>
-        <w:rPr>
-          <w:sz w:val="24"/>
-          <w:szCs w:val="24"/>
-        </w:rPr>
-        <w:t>Binomial(</w:t>
-      </w:r>
-      <w:proofErr w:type="gramEnd"/>
-      <w:r>
-        <w:rPr>
-          <w:sz w:val="24"/>
-          <w:szCs w:val="24"/>
-        </w:rPr>
-        <w:t>n=52, p=0.5) distribution. Let A be the size of the top portion and B be the size of the bottom portion.</w:t>
+        <w:t>The deck is split into two portions, with the dividing point determined according to a Binomial(n=52, p=0.5) distribution. Let A be the size of the top portion and B be the size of the bottom portion.</w:t>
       </w:r>
     </w:p>
     <w:p>
@@ -1058,17 +978,8 @@
           <w:sz w:val="24"/>
           <w:szCs w:val="24"/>
         </w:rPr>
-        <w:t xml:space="preserve">ards continue to </w:t>
-      </w:r>
-      <w:proofErr w:type="gramStart"/>
-      <w:r>
-        <w:rPr>
-          <w:sz w:val="24"/>
-          <w:szCs w:val="24"/>
-        </w:rPr>
-        <w:t>drop</w:t>
-      </w:r>
-      <w:proofErr w:type="gramEnd"/>
+        <w:t>ards continue to drop</w:t>
+      </w:r>
       <w:r>
         <w:rPr>
           <w:sz w:val="24"/>
@@ -1466,23 +1377,7 @@
           <w:sz w:val="24"/>
           <w:szCs w:val="24"/>
         </w:rPr>
-        <w:t xml:space="preserve"> (see </w:t>
-      </w:r>
-      <w:proofErr w:type="gramStart"/>
-      <w:r>
-        <w:rPr>
-          <w:sz w:val="24"/>
-          <w:szCs w:val="24"/>
-        </w:rPr>
-        <w:t>e.g.</w:t>
-      </w:r>
-      <w:proofErr w:type="gramEnd"/>
-      <w:r>
-        <w:rPr>
-          <w:sz w:val="24"/>
-          <w:szCs w:val="24"/>
-        </w:rPr>
-        <w:t xml:space="preserve"> Black, 2020 for a video demonstration)</w:t>
+        <w:t xml:space="preserve"> (see e.g. Black, 2020 for a video demonstration)</w:t>
       </w:r>
       <w:r>
         <w:rPr>
@@ -1524,23 +1419,7 @@
           <w:sz w:val="24"/>
           <w:szCs w:val="24"/>
         </w:rPr>
-        <w:t xml:space="preserve">, </w:t>
-      </w:r>
-      <w:proofErr w:type="gramStart"/>
-      <w:r>
-        <w:rPr>
-          <w:sz w:val="24"/>
-          <w:szCs w:val="24"/>
-        </w:rPr>
-        <w:t>e.g.</w:t>
-      </w:r>
-      <w:proofErr w:type="gramEnd"/>
-      <w:r>
-        <w:rPr>
-          <w:sz w:val="24"/>
-          <w:szCs w:val="24"/>
-        </w:rPr>
-        <w:t xml:space="preserve"> as indicated in a 2013 WSOP dealer’s guide that is available on a public-facing website</w:t>
+        <w:t>, e.g. as indicated in a 2013 WSOP dealer’s guide that is available on a public-facing website</w:t>
       </w:r>
       <w:r>
         <w:rPr>
@@ -1727,30 +1606,14 @@
           <w:sz w:val="24"/>
           <w:szCs w:val="24"/>
         </w:rPr>
-        <w:t xml:space="preserve"> are </w:t>
-      </w:r>
-      <w:proofErr w:type="gramStart"/>
-      <w:r>
-        <w:rPr>
-          <w:sz w:val="24"/>
-          <w:szCs w:val="24"/>
-        </w:rPr>
-        <w:t>gathered</w:t>
-      </w:r>
-      <w:r>
-        <w:rPr>
-          <w:sz w:val="24"/>
-          <w:szCs w:val="24"/>
-        </w:rPr>
-        <w:t xml:space="preserve"> together</w:t>
-      </w:r>
-      <w:proofErr w:type="gramEnd"/>
-      <w:r>
-        <w:rPr>
-          <w:sz w:val="24"/>
-          <w:szCs w:val="24"/>
-        </w:rPr>
-        <w:t xml:space="preserve"> in order.</w:t>
+        <w:t xml:space="preserve"> are gathered</w:t>
+      </w:r>
+      <w:r>
+        <w:rPr>
+          <w:sz w:val="24"/>
+          <w:szCs w:val="24"/>
+        </w:rPr>
+        <w:t xml:space="preserve"> together in order.</w:t>
       </w:r>
     </w:p>
     <w:p>
@@ -1830,23 +1693,7 @@
           <w:sz w:val="24"/>
           <w:szCs w:val="24"/>
         </w:rPr>
-        <w:t xml:space="preserve">This is repeated for some specified number of steps, and then all piles are </w:t>
-      </w:r>
-      <w:proofErr w:type="gramStart"/>
-      <w:r>
-        <w:rPr>
-          <w:sz w:val="24"/>
-          <w:szCs w:val="24"/>
-        </w:rPr>
-        <w:t>gathered together</w:t>
-      </w:r>
-      <w:proofErr w:type="gramEnd"/>
-      <w:r>
-        <w:rPr>
-          <w:sz w:val="24"/>
-          <w:szCs w:val="24"/>
-        </w:rPr>
-        <w:t xml:space="preserve"> in order.</w:t>
+        <w:t>This is repeated for some specified number of steps, and then all piles are gathered together in order.</w:t>
       </w:r>
     </w:p>
     <w:p>
@@ -1907,23 +1754,7 @@
           <w:sz w:val="24"/>
           <w:szCs w:val="24"/>
         </w:rPr>
-        <w:t xml:space="preserve">dimensional grid. At each step, choose a random card. With probability ½, it remains at its current vertex; otherwise, with equal probability it will move to any neighboring vertex. If a card moves to an occupied position, it is merged with the cards already there at a random position. This is repeated for some specified number of steps, and then all piles are </w:t>
-      </w:r>
-      <w:proofErr w:type="gramStart"/>
-      <w:r>
-        <w:rPr>
-          <w:sz w:val="24"/>
-          <w:szCs w:val="24"/>
-        </w:rPr>
-        <w:t>gathered together</w:t>
-      </w:r>
-      <w:proofErr w:type="gramEnd"/>
-      <w:r>
-        <w:rPr>
-          <w:sz w:val="24"/>
-          <w:szCs w:val="24"/>
-        </w:rPr>
-        <w:t xml:space="preserve"> in order.</w:t>
+        <w:t>dimensional grid. At each step, choose a random card. With probability ½, it remains at its current vertex; otherwise, with equal probability it will move to any neighboring vertex. If a card moves to an occupied position, it is merged with the cards already there at a random position. This is repeated for some specified number of steps, and then all piles are gathered together in order.</w:t>
       </w:r>
     </w:p>
     <w:p>
@@ -1955,46 +1786,14 @@
           <w:sz w:val="24"/>
           <w:szCs w:val="24"/>
         </w:rPr>
-        <w:t xml:space="preserve">, and do not come close to being functionally realistic in terms of what </w:t>
-      </w:r>
-      <w:proofErr w:type="gramStart"/>
-      <w:r>
-        <w:rPr>
-          <w:sz w:val="24"/>
-          <w:szCs w:val="24"/>
-        </w:rPr>
-        <w:t>actually happens</w:t>
-      </w:r>
-      <w:proofErr w:type="gramEnd"/>
-      <w:r>
-        <w:rPr>
-          <w:sz w:val="24"/>
-          <w:szCs w:val="24"/>
-        </w:rPr>
-        <w:t xml:space="preserve"> during a wash shuffle</w:t>
-      </w:r>
-      <w:r>
-        <w:rPr>
-          <w:sz w:val="24"/>
-          <w:szCs w:val="24"/>
-        </w:rPr>
-        <w:t xml:space="preserve">. Their purpose was to be starting points for demonstrating </w:t>
-      </w:r>
-      <w:proofErr w:type="gramStart"/>
-      <w:r>
-        <w:rPr>
-          <w:sz w:val="24"/>
-          <w:szCs w:val="24"/>
-        </w:rPr>
-        <w:t>particular mathematical</w:t>
-      </w:r>
-      <w:proofErr w:type="gramEnd"/>
-      <w:r>
-        <w:rPr>
-          <w:sz w:val="24"/>
-          <w:szCs w:val="24"/>
-        </w:rPr>
-        <w:t xml:space="preserve"> properties such as theoretical mixing times and strong stationary times. </w:t>
+        <w:t>, and do not come close to being functionally realistic in terms of what actually happens during a wash shuffle</w:t>
+      </w:r>
+      <w:r>
+        <w:rPr>
+          <w:sz w:val="24"/>
+          <w:szCs w:val="24"/>
+        </w:rPr>
+        <w:t xml:space="preserve">. Their purpose was to be starting points for demonstrating particular mathematical properties such as theoretical mixing times and strong stationary times. </w:t>
       </w:r>
       <w:r>
         <w:rPr>
@@ -6305,25 +6104,7 @@
           <w:sz w:val="24"/>
           <w:szCs w:val="24"/>
         </w:rPr>
-        <w:t>some cards will move from one vector to the other, due to the movement of the dealer’s hands. We call this movement a “slice.” We also distinguish between what we call an “inner slice” and an “outer slice,” whereby an inner slice refers to cards moving from one inner column to the other (</w:t>
-      </w:r>
-      <w:proofErr w:type="gramStart"/>
-      <w:r>
-        <w:rPr>
-          <w:rFonts w:cstheme="minorHAnsi"/>
-          <w:sz w:val="24"/>
-          <w:szCs w:val="24"/>
-        </w:rPr>
-        <w:t>i.e.</w:t>
-      </w:r>
-      <w:proofErr w:type="gramEnd"/>
-      <w:r>
-        <w:rPr>
-          <w:rFonts w:cstheme="minorHAnsi"/>
-          <w:sz w:val="24"/>
-          <w:szCs w:val="24"/>
-        </w:rPr>
-        <w:t xml:space="preserve"> column 2 to column 3 or vice-versa</w:t>
+        <w:t>some cards will move from one vector to the other, due to the movement of the dealer’s hands. We call this movement a “slice.” We also distinguish between what we call an “inner slice” and an “outer slice,” whereby an inner slice refers to cards moving from one inner column to the other (i.e. column 2 to column 3 or vice-versa</w:t>
       </w:r>
       <w:r>
         <w:rPr>
@@ -6438,7 +6219,39 @@
           <w:sz w:val="24"/>
           <w:szCs w:val="24"/>
         </w:rPr>
-        <w:t xml:space="preserve">We assume that an inner slice will occur more frequently, due to the nature of the movement of cards during any given wash cycle. Specifically, we generate a Bernoulli random variable dictating that an inner slice will occur 70% of the time, with an outer slice occurring the remaining 30% of the time. </w:t>
+        <w:t xml:space="preserve">We assume that an inner slice will occur more frequently, due to the nature of the </w:t>
+      </w:r>
+      <w:r>
+        <w:rPr>
+          <w:rFonts w:cstheme="minorHAnsi"/>
+          <w:sz w:val="24"/>
+          <w:szCs w:val="24"/>
+        </w:rPr>
+        <w:t xml:space="preserve">hand </w:t>
+      </w:r>
+      <w:r>
+        <w:rPr>
+          <w:rFonts w:cstheme="minorHAnsi"/>
+          <w:sz w:val="24"/>
+          <w:szCs w:val="24"/>
+        </w:rPr>
+        <w:t>movement during any given wash cycle</w:t>
+      </w:r>
+      <w:r>
+        <w:rPr>
+          <w:rFonts w:cstheme="minorHAnsi"/>
+          <w:sz w:val="24"/>
+          <w:szCs w:val="24"/>
+        </w:rPr>
+        <w:t xml:space="preserve"> whereby card mingling appears to occur more frequently with cards that are in the middle of the wash space as opposed to the outer area</w:t>
+      </w:r>
+      <w:r>
+        <w:rPr>
+          <w:rFonts w:cstheme="minorHAnsi"/>
+          <w:sz w:val="24"/>
+          <w:szCs w:val="24"/>
+        </w:rPr>
+        <w:t xml:space="preserve">. Specifically, we generate a Bernoulli random variable dictating that an inner slice will occur 70% of the time, with an outer slice occurring the remaining 30% of the time. </w:t>
       </w:r>
       <w:r>
         <w:rPr>
@@ -6447,6 +6260,134 @@
           <w:szCs w:val="24"/>
         </w:rPr>
         <w:t xml:space="preserve">Then, </w:t>
+      </w:r>
+      <w:r>
+        <w:rPr>
+          <w:rFonts w:cstheme="minorHAnsi"/>
+          <w:sz w:val="24"/>
+          <w:szCs w:val="24"/>
+        </w:rPr>
+        <w:t xml:space="preserve">the number of cards that slice from </w:t>
+      </w:r>
+      <w:r>
+        <w:rPr>
+          <w:rFonts w:cstheme="minorHAnsi"/>
+          <w:sz w:val="24"/>
+          <w:szCs w:val="24"/>
+        </w:rPr>
+        <w:t>the donor</w:t>
+      </w:r>
+      <w:r>
+        <w:rPr>
+          <w:rFonts w:cstheme="minorHAnsi"/>
+          <w:sz w:val="24"/>
+          <w:szCs w:val="24"/>
+        </w:rPr>
+        <w:t xml:space="preserve"> column into </w:t>
+      </w:r>
+      <w:r>
+        <w:rPr>
+          <w:rFonts w:cstheme="minorHAnsi"/>
+          <w:sz w:val="24"/>
+          <w:szCs w:val="24"/>
+        </w:rPr>
+        <w:t>the receiver column</w:t>
+      </w:r>
+      <w:r>
+        <w:rPr>
+          <w:rFonts w:cstheme="minorHAnsi"/>
+          <w:sz w:val="24"/>
+          <w:szCs w:val="24"/>
+        </w:rPr>
+        <w:t xml:space="preserve"> is determined by a truncated Poisson distribution with λ=4, and a maximum value equal to </w:t>
+      </w:r>
+      <w:r>
+        <w:rPr>
+          <w:rFonts w:cstheme="minorHAnsi"/>
+          <w:sz w:val="24"/>
+          <w:szCs w:val="24"/>
+        </w:rPr>
+        <w:t xml:space="preserve">the length of the donor column minus 2. We subtract 2 because the cards to be donated come from the middle of the donor column, and we restrict it such that the bookending cards of the column must remain. </w:t>
+      </w:r>
+      <w:r>
+        <w:rPr>
+          <w:rFonts w:cstheme="minorHAnsi"/>
+          <w:sz w:val="24"/>
+          <w:szCs w:val="24"/>
+        </w:rPr>
+        <w:t xml:space="preserve">The </w:t>
+      </w:r>
+      <w:r>
+        <w:rPr>
+          <w:rFonts w:cstheme="minorHAnsi"/>
+          <w:sz w:val="24"/>
+          <w:szCs w:val="24"/>
+        </w:rPr>
+        <w:t xml:space="preserve">cards that </w:t>
+      </w:r>
+      <w:r>
+        <w:rPr>
+          <w:rFonts w:cstheme="minorHAnsi"/>
+          <w:sz w:val="24"/>
+          <w:szCs w:val="24"/>
+        </w:rPr>
+        <w:t xml:space="preserve">slice </w:t>
+      </w:r>
+      <w:r>
+        <w:rPr>
+          <w:rFonts w:cstheme="minorHAnsi"/>
+          <w:sz w:val="24"/>
+          <w:szCs w:val="24"/>
+        </w:rPr>
+        <w:t>from one column to another are</w:t>
+      </w:r>
+      <w:r>
+        <w:rPr>
+          <w:rFonts w:cstheme="minorHAnsi"/>
+          <w:sz w:val="24"/>
+          <w:szCs w:val="24"/>
+        </w:rPr>
+        <w:t xml:space="preserve"> always a neighboring grouping of cards because</w:t>
+      </w:r>
+      <w:r>
+        <w:rPr>
+          <w:rFonts w:cstheme="minorHAnsi"/>
+          <w:sz w:val="24"/>
+          <w:szCs w:val="24"/>
+        </w:rPr>
+        <w:t>,</w:t>
+      </w:r>
+      <w:r>
+        <w:rPr>
+          <w:rFonts w:cstheme="minorHAnsi"/>
+          <w:sz w:val="24"/>
+          <w:szCs w:val="24"/>
+        </w:rPr>
+        <w:t xml:space="preserve"> as seen </w:t>
+      </w:r>
+      <w:r>
+        <w:rPr>
+          <w:rFonts w:cstheme="minorHAnsi"/>
+          <w:sz w:val="24"/>
+          <w:szCs w:val="24"/>
+        </w:rPr>
+        <w:t xml:space="preserve">in </w:t>
+      </w:r>
+      <w:r>
+        <w:rPr>
+          <w:rFonts w:cstheme="minorHAnsi"/>
+          <w:sz w:val="24"/>
+          <w:szCs w:val="24"/>
+        </w:rPr>
+        <w:t xml:space="preserve">(Black, 2020), </w:t>
+      </w:r>
+      <w:r>
+        <w:rPr>
+          <w:rFonts w:cstheme="minorHAnsi"/>
+          <w:sz w:val="24"/>
+          <w:szCs w:val="24"/>
+        </w:rPr>
+        <w:t>most cards tend to stick in small groups despite being shuffled around.</w:t>
       </w:r>
     </w:p>
     <w:p>
@@ -6459,516 +6400,6 @@
           <w:szCs w:val="24"/>
         </w:rPr>
       </w:pPr>
-    </w:p>
-    <w:p>
-      <w:pPr>
-        <w:spacing w:line="276" w:lineRule="auto"/>
-        <w:ind w:firstLine="720"/>
-        <w:rPr>
-          <w:rFonts w:cstheme="minorHAnsi"/>
-          <w:sz w:val="24"/>
-          <w:szCs w:val="24"/>
-        </w:rPr>
-      </w:pPr>
-      <w:r>
-        <w:rPr>
-          <w:rFonts w:cstheme="minorHAnsi"/>
-          <w:sz w:val="24"/>
-          <w:szCs w:val="24"/>
-        </w:rPr>
-        <w:t>there is a nonzero probability of a single card or group of cards s</w:t>
-      </w:r>
-      <w:r>
-        <w:rPr>
-          <w:rFonts w:cstheme="minorHAnsi"/>
-          <w:sz w:val="24"/>
-          <w:szCs w:val="24"/>
-        </w:rPr>
-        <w:t>licing</w:t>
-      </w:r>
-      <w:r>
-        <w:rPr>
-          <w:rFonts w:cstheme="minorHAnsi"/>
-          <w:sz w:val="24"/>
-          <w:szCs w:val="24"/>
-        </w:rPr>
-        <w:t xml:space="preserve"> from one column to an adjacent one. Because both hand motions overlap each other at two points, and the innermost columns move opposite to one another</w:t>
-      </w:r>
-      <w:r>
-        <w:rPr>
-          <w:rFonts w:cstheme="minorHAnsi"/>
-          <w:sz w:val="24"/>
-          <w:szCs w:val="24"/>
-        </w:rPr>
-        <w:t>.</w:t>
-      </w:r>
-      <w:r>
-        <w:rPr>
-          <w:rFonts w:cstheme="minorHAnsi"/>
-          <w:sz w:val="24"/>
-          <w:szCs w:val="24"/>
-        </w:rPr>
-        <w:t xml:space="preserve"> </w:t>
-      </w:r>
-      <w:r>
-        <w:rPr>
-          <w:rFonts w:cstheme="minorHAnsi"/>
-          <w:sz w:val="24"/>
-          <w:szCs w:val="24"/>
-        </w:rPr>
-        <w:t>Inner</w:t>
-      </w:r>
-      <w:r>
-        <w:rPr>
-          <w:rFonts w:cstheme="minorHAnsi"/>
-          <w:sz w:val="24"/>
-          <w:szCs w:val="24"/>
-        </w:rPr>
-        <w:t xml:space="preserve"> </w:t>
-      </w:r>
-      <w:r>
-        <w:rPr>
-          <w:rFonts w:cstheme="minorHAnsi"/>
-          <w:sz w:val="24"/>
-          <w:szCs w:val="24"/>
-        </w:rPr>
-        <w:t>slicing</w:t>
-      </w:r>
-      <w:r>
-        <w:rPr>
-          <w:rFonts w:cstheme="minorHAnsi"/>
-          <w:sz w:val="24"/>
-          <w:szCs w:val="24"/>
-        </w:rPr>
-        <w:t xml:space="preserve"> happen</w:t>
-      </w:r>
-      <w:r>
-        <w:rPr>
-          <w:rFonts w:cstheme="minorHAnsi"/>
-          <w:sz w:val="24"/>
-          <w:szCs w:val="24"/>
-        </w:rPr>
-        <w:t>s</w:t>
-      </w:r>
-      <w:r>
-        <w:rPr>
-          <w:rFonts w:cstheme="minorHAnsi"/>
-          <w:sz w:val="24"/>
-          <w:szCs w:val="24"/>
-        </w:rPr>
-        <w:t xml:space="preserve"> in </w:t>
-      </w:r>
-      <w:r>
-        <w:rPr>
-          <w:rFonts w:cstheme="minorHAnsi"/>
-          <w:sz w:val="24"/>
-          <w:szCs w:val="24"/>
-          <w:highlight w:val="yellow"/>
-        </w:rPr>
-        <w:t>greater frequency</w:t>
-      </w:r>
-      <w:r>
-        <w:rPr>
-          <w:rFonts w:cstheme="minorHAnsi"/>
-          <w:sz w:val="24"/>
-          <w:szCs w:val="24"/>
-        </w:rPr>
-        <w:t xml:space="preserve"> </w:t>
-      </w:r>
-      <w:r>
-        <w:rPr>
-          <w:rFonts w:cstheme="minorHAnsi"/>
-          <w:sz w:val="24"/>
-          <w:szCs w:val="24"/>
-        </w:rPr>
-        <w:t>between columns two and three which are the inner columns</w:t>
-      </w:r>
-      <w:r>
-        <w:rPr>
-          <w:rFonts w:cstheme="minorHAnsi"/>
-          <w:sz w:val="24"/>
-          <w:szCs w:val="24"/>
-        </w:rPr>
-        <w:t xml:space="preserve">, </w:t>
-      </w:r>
-      <w:r>
-        <w:rPr>
-          <w:rFonts w:cstheme="minorHAnsi"/>
-          <w:sz w:val="24"/>
-          <w:szCs w:val="24"/>
-          <w:highlight w:val="yellow"/>
-        </w:rPr>
-        <w:t>and outer slicing happens</w:t>
-      </w:r>
-      <w:r>
-        <w:rPr>
-          <w:rFonts w:cstheme="minorHAnsi"/>
-          <w:sz w:val="24"/>
-          <w:szCs w:val="24"/>
-          <w:highlight w:val="yellow"/>
-        </w:rPr>
-        <w:t xml:space="preserve"> either between columns one and two or columns three and four. The assignment </w:t>
-      </w:r>
-      <w:r>
-        <w:rPr>
-          <w:rFonts w:cstheme="minorHAnsi"/>
-          <w:sz w:val="24"/>
-          <w:szCs w:val="24"/>
-          <w:highlight w:val="yellow"/>
-        </w:rPr>
-        <w:t>of donor and receiver of a cards slice occurs when the function is called.</w:t>
-      </w:r>
-    </w:p>
-    <w:p>
-      <w:pPr>
-        <w:spacing w:line="276" w:lineRule="auto"/>
-        <w:ind w:firstLine="720"/>
-        <w:rPr>
-          <w:rFonts w:cstheme="minorHAnsi"/>
-          <w:sz w:val="24"/>
-          <w:szCs w:val="24"/>
-        </w:rPr>
-      </w:pPr>
-      <w:r>
-        <w:rPr>
-          <w:rFonts w:cstheme="minorHAnsi"/>
-          <w:sz w:val="24"/>
-          <w:szCs w:val="24"/>
-          <w:highlight w:val="yellow"/>
-        </w:rPr>
-        <w:t xml:space="preserve">Suppose there </w:t>
-      </w:r>
-      <w:r>
-        <w:rPr>
-          <w:rFonts w:cstheme="minorHAnsi"/>
-          <w:sz w:val="24"/>
-          <w:szCs w:val="24"/>
-          <w:highlight w:val="yellow"/>
-        </w:rPr>
-        <w:t>exists a donor column and a receiver column. When the wash parent function calls the slice function</w:t>
-      </w:r>
-      <w:r>
-        <w:rPr>
-          <w:rFonts w:cstheme="minorHAnsi"/>
-          <w:sz w:val="24"/>
-          <w:szCs w:val="24"/>
-          <w:highlight w:val="yellow"/>
-        </w:rPr>
-        <w:t>, we generate</w:t>
-      </w:r>
-      <w:r>
-        <w:rPr>
-          <w:rFonts w:cstheme="minorHAnsi"/>
-          <w:sz w:val="24"/>
-          <w:szCs w:val="24"/>
-          <w:highlight w:val="yellow"/>
-        </w:rPr>
-        <w:t xml:space="preserve"> a slice size of</w:t>
-      </w:r>
-      <w:r>
-        <w:rPr>
-          <w:rFonts w:cstheme="minorHAnsi"/>
-          <w:sz w:val="24"/>
-          <w:szCs w:val="24"/>
-          <w:highlight w:val="yellow"/>
-        </w:rPr>
-        <w:t xml:space="preserve"> </w:t>
-      </w:r>
-      <m:oMath>
-        <m:r>
-          <w:rPr>
-            <w:rFonts w:ascii="Cambria Math" w:hAnsi="Cambria Math" w:cstheme="minorHAnsi"/>
-            <w:sz w:val="24"/>
-            <w:szCs w:val="24"/>
-            <w:highlight w:val="yellow"/>
-          </w:rPr>
-          <m:t>S~TPoisson(λ=4)</m:t>
-        </m:r>
-      </m:oMath>
-      <w:r>
-        <w:rPr>
-          <w:rFonts w:cstheme="minorHAnsi"/>
-          <w:sz w:val="24"/>
-          <w:szCs w:val="24"/>
-          <w:highlight w:val="yellow"/>
-        </w:rPr>
-        <w:t xml:space="preserve"> with a maximum value </w:t>
-      </w:r>
-      <w:r>
-        <w:rPr>
-          <w:rFonts w:cstheme="minorHAnsi"/>
-          <w:sz w:val="24"/>
-          <w:szCs w:val="24"/>
-          <w:highlight w:val="yellow"/>
-        </w:rPr>
-        <w:t>equal to</w:t>
-      </w:r>
-      <w:r>
-        <w:rPr>
-          <w:rFonts w:cstheme="minorHAnsi"/>
-          <w:sz w:val="24"/>
-          <w:szCs w:val="24"/>
-          <w:highlight w:val="yellow"/>
-        </w:rPr>
-        <w:t xml:space="preserve"> donor length minus two. </w:t>
-      </w:r>
-      <w:r>
-        <w:rPr>
-          <w:rFonts w:cstheme="minorHAnsi"/>
-          <w:sz w:val="24"/>
-          <w:szCs w:val="24"/>
-          <w:highlight w:val="yellow"/>
-        </w:rPr>
-        <w:t>The maximum value is set as such because</w:t>
-      </w:r>
-      <w:r>
-        <w:rPr>
-          <w:rFonts w:cstheme="minorHAnsi"/>
-          <w:sz w:val="24"/>
-          <w:szCs w:val="24"/>
-          <w:highlight w:val="yellow"/>
-        </w:rPr>
-        <w:t>, although the slice amount is random,</w:t>
-      </w:r>
-      <w:r>
-        <w:rPr>
-          <w:rFonts w:cstheme="minorHAnsi"/>
-          <w:sz w:val="24"/>
-          <w:szCs w:val="24"/>
-          <w:highlight w:val="yellow"/>
-        </w:rPr>
-        <w:t xml:space="preserve"> </w:t>
-      </w:r>
-      <w:r>
-        <w:rPr>
-          <w:rFonts w:cstheme="minorHAnsi"/>
-          <w:sz w:val="24"/>
-          <w:szCs w:val="24"/>
-          <w:highlight w:val="yellow"/>
-        </w:rPr>
-        <w:t>it</w:t>
-      </w:r>
-      <w:r>
-        <w:rPr>
-          <w:rFonts w:cstheme="minorHAnsi"/>
-          <w:sz w:val="24"/>
-          <w:szCs w:val="24"/>
-          <w:highlight w:val="yellow"/>
-        </w:rPr>
-        <w:t xml:space="preserve"> </w:t>
-      </w:r>
-      <w:r>
-        <w:rPr>
-          <w:rFonts w:cstheme="minorHAnsi"/>
-          <w:sz w:val="24"/>
-          <w:szCs w:val="24"/>
-          <w:highlight w:val="yellow"/>
-        </w:rPr>
-        <w:t xml:space="preserve">is always centered in the donor column. </w:t>
-      </w:r>
-      <w:r>
-        <w:rPr>
-          <w:rFonts w:cstheme="minorHAnsi"/>
-          <w:sz w:val="24"/>
-          <w:szCs w:val="24"/>
-          <w:highlight w:val="yellow"/>
-        </w:rPr>
-        <w:t>We do this because it</w:t>
-      </w:r>
-      <w:r>
-        <w:rPr>
-          <w:rFonts w:cstheme="minorHAnsi"/>
-          <w:sz w:val="24"/>
-          <w:szCs w:val="24"/>
-          <w:highlight w:val="yellow"/>
-        </w:rPr>
-        <w:t xml:space="preserve"> retains randomness inherent in the wash while</w:t>
-      </w:r>
-      <w:r>
-        <w:rPr>
-          <w:rFonts w:cstheme="minorHAnsi"/>
-          <w:sz w:val="24"/>
-          <w:szCs w:val="24"/>
-          <w:highlight w:val="yellow"/>
-        </w:rPr>
-        <w:t xml:space="preserve"> avoiding indexing errors that would otherwise oc</w:t>
-      </w:r>
-      <w:r>
-        <w:rPr>
-          <w:rFonts w:cstheme="minorHAnsi"/>
-          <w:sz w:val="24"/>
-          <w:szCs w:val="24"/>
-          <w:highlight w:val="yellow"/>
-        </w:rPr>
-        <w:t>cur.</w:t>
-      </w:r>
-      <w:r>
-        <w:rPr>
-          <w:rFonts w:cstheme="minorHAnsi"/>
-          <w:sz w:val="24"/>
-          <w:szCs w:val="24"/>
-          <w:highlight w:val="yellow"/>
-        </w:rPr>
-        <w:t xml:space="preserve"> </w:t>
-      </w:r>
-      <w:r>
-        <w:rPr>
-          <w:rFonts w:cstheme="minorHAnsi"/>
-          <w:sz w:val="24"/>
-          <w:szCs w:val="24"/>
-          <w:highlight w:val="yellow"/>
-        </w:rPr>
-        <w:t xml:space="preserve">The slice becomes the </w:t>
-      </w:r>
-      <m:oMath>
-        <m:r>
-          <w:rPr>
-            <w:rFonts w:ascii="Cambria Math" w:hAnsi="Cambria Math" w:cstheme="minorHAnsi"/>
-            <w:sz w:val="24"/>
-            <w:szCs w:val="24"/>
-            <w:highlight w:val="yellow"/>
-          </w:rPr>
-          <m:t>S</m:t>
-        </m:r>
-      </m:oMath>
-      <w:r>
-        <w:rPr>
-          <w:rFonts w:cstheme="minorHAnsi"/>
-          <w:sz w:val="24"/>
-          <w:szCs w:val="24"/>
-          <w:highlight w:val="yellow"/>
-        </w:rPr>
-        <w:t xml:space="preserve"> number of </w:t>
-      </w:r>
-      <w:r>
-        <w:rPr>
-          <w:rFonts w:cstheme="minorHAnsi"/>
-          <w:sz w:val="24"/>
-          <w:szCs w:val="24"/>
-          <w:highlight w:val="yellow"/>
-        </w:rPr>
-        <w:t>neighboring</w:t>
-      </w:r>
-      <w:r>
-        <w:rPr>
-          <w:rFonts w:cstheme="minorHAnsi"/>
-          <w:sz w:val="24"/>
-          <w:szCs w:val="24"/>
-          <w:highlight w:val="yellow"/>
-        </w:rPr>
-        <w:t xml:space="preserve"> cards centered in the donor </w:t>
-      </w:r>
-      <w:r>
-        <w:rPr>
-          <w:rFonts w:cstheme="minorHAnsi"/>
-          <w:sz w:val="24"/>
-          <w:szCs w:val="24"/>
-          <w:highlight w:val="yellow"/>
-        </w:rPr>
-        <w:lastRenderedPageBreak/>
-        <w:t>column</w:t>
-      </w:r>
-      <w:r>
-        <w:rPr>
-          <w:rFonts w:cstheme="minorHAnsi"/>
-          <w:sz w:val="24"/>
-          <w:szCs w:val="24"/>
-          <w:highlight w:val="yellow"/>
-        </w:rPr>
-        <w:t>. The slice is always a neighboring grouping of cards because</w:t>
-      </w:r>
-      <w:r>
-        <w:rPr>
-          <w:rFonts w:cstheme="minorHAnsi"/>
-          <w:sz w:val="24"/>
-          <w:szCs w:val="24"/>
-          <w:highlight w:val="yellow"/>
-        </w:rPr>
-        <w:t>,</w:t>
-      </w:r>
-      <w:r>
-        <w:rPr>
-          <w:rFonts w:cstheme="minorHAnsi"/>
-          <w:sz w:val="24"/>
-          <w:szCs w:val="24"/>
-          <w:highlight w:val="yellow"/>
-        </w:rPr>
-        <w:t xml:space="preserve"> as seen in </w:t>
-      </w:r>
-      <w:r>
-        <w:rPr>
-          <w:rFonts w:cstheme="minorHAnsi"/>
-          <w:sz w:val="24"/>
-          <w:szCs w:val="24"/>
-          <w:highlight w:val="yellow"/>
-        </w:rPr>
-        <w:t xml:space="preserve">the YouTube video (Black, 2020), </w:t>
-      </w:r>
-      <w:r>
-        <w:rPr>
-          <w:rFonts w:cstheme="minorHAnsi"/>
-          <w:sz w:val="24"/>
-          <w:szCs w:val="24"/>
-          <w:highlight w:val="yellow"/>
-        </w:rPr>
-        <w:t>most cards tend to stick in small groups despite being shuffled around.</w:t>
-      </w:r>
-    </w:p>
-    <w:p>
-      <w:pPr>
-        <w:spacing w:line="276" w:lineRule="auto"/>
-        <w:ind w:firstLine="720"/>
-        <w:rPr>
-          <w:rFonts w:cstheme="minorHAnsi"/>
-          <w:sz w:val="24"/>
-          <w:szCs w:val="24"/>
-        </w:rPr>
-      </w:pPr>
-      <w:r>
-        <w:rPr>
-          <w:rFonts w:cstheme="minorHAnsi"/>
-          <w:sz w:val="24"/>
-          <w:szCs w:val="24"/>
-          <w:highlight w:val="yellow"/>
-        </w:rPr>
-        <w:t>The</w:t>
-      </w:r>
-      <w:r>
-        <w:rPr>
-          <w:rFonts w:cstheme="minorHAnsi"/>
-          <w:sz w:val="24"/>
-          <w:szCs w:val="24"/>
-          <w:highlight w:val="yellow"/>
-        </w:rPr>
-        <w:t xml:space="preserve"> corresponding cards are removed from the donor column and inserted in the same index positions in the receiver column. The</w:t>
-      </w:r>
-      <w:r>
-        <w:rPr>
-          <w:rFonts w:cstheme="minorHAnsi"/>
-          <w:sz w:val="24"/>
-          <w:szCs w:val="24"/>
-          <w:highlight w:val="yellow"/>
-        </w:rPr>
-        <w:t xml:space="preserve"> receiver column’s</w:t>
-      </w:r>
-      <w:r>
-        <w:rPr>
-          <w:rFonts w:cstheme="minorHAnsi"/>
-          <w:sz w:val="24"/>
-          <w:szCs w:val="24"/>
-          <w:highlight w:val="yellow"/>
-        </w:rPr>
-        <w:t xml:space="preserve"> previous cards</w:t>
-      </w:r>
-      <w:r>
-        <w:rPr>
-          <w:rFonts w:cstheme="minorHAnsi"/>
-          <w:sz w:val="24"/>
-          <w:szCs w:val="24"/>
-          <w:highlight w:val="yellow"/>
-        </w:rPr>
-        <w:t xml:space="preserve"> of those indices are then shifted to the end of the column.</w:t>
-      </w:r>
     </w:p>
     <w:p>
       <w:pPr>
@@ -7120,7 +6551,16 @@
           <w:sz w:val="24"/>
           <w:szCs w:val="24"/>
         </w:rPr>
-        <w:t xml:space="preserve"> randomly picks a remaining column, and </w:t>
+        <w:t xml:space="preserve"> randomly picks a </w:t>
+      </w:r>
+      <w:r>
+        <w:rPr>
+          <w:rFonts w:cstheme="minorHAnsi"/>
+          <w:sz w:val="24"/>
+          <w:szCs w:val="24"/>
+        </w:rPr>
+        <w:lastRenderedPageBreak/>
+        <w:t xml:space="preserve">remaining column, and </w:t>
       </w:r>
       <w:r>
         <w:rPr>
@@ -7513,7 +6953,6 @@
                               </w:rPr>
                               <w:t xml:space="preserve">Construct </w:t>
                             </w:r>
-                            <w:proofErr w:type="gramStart"/>
                             <w:r>
                               <w:rPr>
                                 <w:rFonts w:cstheme="minorHAnsi"/>
@@ -7530,16 +6969,7 @@
                                 <w:sz w:val="24"/>
                                 <w:szCs w:val="24"/>
                               </w:rPr>
-                              <w:t>:</w:t>
-                            </w:r>
-                            <w:proofErr w:type="gramEnd"/>
-                            <w:r>
-                              <w:rPr>
-                                <w:rFonts w:cstheme="minorHAnsi"/>
-                                <w:sz w:val="24"/>
-                                <w:szCs w:val="24"/>
-                              </w:rPr>
-                              <w:t xml:space="preserve"> reversed first quarter of </w:t>
+                              <w:t xml:space="preserve">: reversed first quarter of </w:t>
                             </w:r>
                             <w:r>
                               <w:rPr>
@@ -7628,7 +7058,6 @@
                               </w:rPr>
                               <w:t xml:space="preserve"> and second quarter of </w:t>
                             </w:r>
-                            <w:proofErr w:type="gramStart"/>
                             <w:r>
                               <w:rPr>
                                 <w:rFonts w:cstheme="minorHAnsi"/>
@@ -7639,7 +7068,6 @@
                               </w:rPr>
                               <w:t>deck</w:t>
                             </w:r>
-                            <w:proofErr w:type="gramEnd"/>
                           </w:p>
                           <w:p>
                             <w:pPr>
@@ -7819,7 +7247,6 @@
                               </w:rPr>
                               <w:t xml:space="preserve">into </w:t>
                             </w:r>
-                            <w:proofErr w:type="gramStart"/>
                             <w:r>
                               <w:rPr>
                                 <w:rFonts w:cstheme="minorHAnsi"/>
@@ -7830,7 +7257,6 @@
                               </w:rPr>
                               <w:t>right</w:t>
                             </w:r>
-                            <w:proofErr w:type="gramEnd"/>
                           </w:p>
                           <w:p>
                             <w:pPr>
@@ -8020,7 +7446,6 @@
                               </w:rPr>
                               <w:t xml:space="preserve"> on </w:t>
                             </w:r>
-                            <w:proofErr w:type="gramStart"/>
                             <w:r>
                               <w:rPr>
                                 <w:rFonts w:cstheme="minorHAnsi"/>
@@ -8031,7 +7456,6 @@
                               </w:rPr>
                               <w:t>deck</w:t>
                             </w:r>
-                            <w:proofErr w:type="gramEnd"/>
                           </w:p>
                           <w:p>
                             <w:pPr>
@@ -8278,7 +7702,6 @@
                         </w:rPr>
                         <w:t xml:space="preserve">Construct </w:t>
                       </w:r>
-                      <w:proofErr w:type="gramStart"/>
                       <w:r>
                         <w:rPr>
                           <w:rFonts w:cstheme="minorHAnsi"/>
@@ -8295,16 +7718,7 @@
                           <w:sz w:val="24"/>
                           <w:szCs w:val="24"/>
                         </w:rPr>
-                        <w:t>:</w:t>
-                      </w:r>
-                      <w:proofErr w:type="gramEnd"/>
-                      <w:r>
-                        <w:rPr>
-                          <w:rFonts w:cstheme="minorHAnsi"/>
-                          <w:sz w:val="24"/>
-                          <w:szCs w:val="24"/>
-                        </w:rPr>
-                        <w:t xml:space="preserve"> reversed first quarter of </w:t>
+                        <w:t xml:space="preserve">: reversed first quarter of </w:t>
                       </w:r>
                       <w:r>
                         <w:rPr>
@@ -8393,7 +7807,6 @@
                         </w:rPr>
                         <w:t xml:space="preserve"> and second quarter of </w:t>
                       </w:r>
-                      <w:proofErr w:type="gramStart"/>
                       <w:r>
                         <w:rPr>
                           <w:rFonts w:cstheme="minorHAnsi"/>
@@ -8404,7 +7817,6 @@
                         </w:rPr>
                         <w:t>deck</w:t>
                       </w:r>
-                      <w:proofErr w:type="gramEnd"/>
                     </w:p>
                     <w:p>
                       <w:pPr>
@@ -8584,7 +7996,6 @@
                         </w:rPr>
                         <w:t xml:space="preserve">into </w:t>
                       </w:r>
-                      <w:proofErr w:type="gramStart"/>
                       <w:r>
                         <w:rPr>
                           <w:rFonts w:cstheme="minorHAnsi"/>
@@ -8595,7 +8006,6 @@
                         </w:rPr>
                         <w:t>right</w:t>
                       </w:r>
-                      <w:proofErr w:type="gramEnd"/>
                     </w:p>
                     <w:p>
                       <w:pPr>
@@ -8785,7 +8195,6 @@
                         </w:rPr>
                         <w:t xml:space="preserve"> on </w:t>
                       </w:r>
-                      <w:proofErr w:type="gramStart"/>
                       <w:r>
                         <w:rPr>
                           <w:rFonts w:cstheme="minorHAnsi"/>
@@ -8796,7 +8205,6 @@
                         </w:rPr>
                         <w:t>deck</w:t>
                       </w:r>
-                      <w:proofErr w:type="gramEnd"/>
                     </w:p>
                     <w:p>
                       <w:pPr>
@@ -8986,6 +8394,7 @@
         <w:rPr>
           <w:noProof/>
         </w:rPr>
+        <w:lastRenderedPageBreak/>
         <mc:AlternateContent>
           <mc:Choice Requires="wps">
             <w:drawing>
@@ -9059,7 +8468,6 @@
                               </w:rPr>
                               <w:t xml:space="preserve"> </w:t>
                             </w:r>
-                            <w:proofErr w:type="gramStart"/>
                             <w:r>
                               <w:rPr>
                                 <w:i/>
@@ -9069,7 +8477,6 @@
                               </w:rPr>
                               <w:t>gather</w:t>
                             </w:r>
-                            <w:proofErr w:type="gramEnd"/>
                           </w:p>
                           <w:p>
                             <w:pPr>
@@ -9313,7 +8720,6 @@
                               <w:t xml:space="preserve">k = </w:t>
                             </w:r>
                             <w:proofErr w:type="spellStart"/>
-                            <w:proofErr w:type="gramStart"/>
                             <w:r>
                               <w:rPr>
                                 <w:rFonts w:cstheme="minorHAnsi"/>
@@ -9329,16 +8735,7 @@
                                 <w:sz w:val="24"/>
                                 <w:szCs w:val="24"/>
                               </w:rPr>
-                              <w:t>(</w:t>
-                            </w:r>
-                            <w:proofErr w:type="gramEnd"/>
-                            <w:r>
-                              <w:rPr>
-                                <w:rFonts w:cstheme="minorHAnsi"/>
-                                <w:sz w:val="24"/>
-                                <w:szCs w:val="24"/>
-                              </w:rPr>
-                              <w:t>n = length(</w:t>
+                              <w:t>(n = length(</w:t>
                             </w:r>
                             <w:proofErr w:type="spellStart"/>
                             <w:r>
@@ -9400,18 +8797,8 @@
                                 <w:sz w:val="24"/>
                                 <w:szCs w:val="24"/>
                               </w:rPr>
-                              <w:t xml:space="preserve"> </w:t>
+                              <w:t xml:space="preserve"> quarter</w:t>
                             </w:r>
-                            <w:proofErr w:type="gramStart"/>
-                            <w:r>
-                              <w:rPr>
-                                <w:rFonts w:cstheme="minorHAnsi"/>
-                                <w:sz w:val="24"/>
-                                <w:szCs w:val="24"/>
-                              </w:rPr>
-                              <w:t>quarter</w:t>
-                            </w:r>
-                            <w:proofErr w:type="gramEnd"/>
                           </w:p>
                           <w:p>
                             <w:pPr>
@@ -9434,18 +8821,8 @@
                                 <w:szCs w:val="24"/>
                               </w:rPr>
                               <w:tab/>
-                              <w:t xml:space="preserve">add cards to top of </w:t>
+                              <w:t>add cards to top of deck</w:t>
                             </w:r>
-                            <w:proofErr w:type="gramStart"/>
-                            <w:r>
-                              <w:rPr>
-                                <w:rFonts w:cstheme="minorHAnsi"/>
-                                <w:sz w:val="24"/>
-                                <w:szCs w:val="24"/>
-                              </w:rPr>
-                              <w:t>deck</w:t>
-                            </w:r>
-                            <w:proofErr w:type="gramEnd"/>
                           </w:p>
                           <w:p>
                             <w:pPr>
@@ -9564,7 +8941,6 @@
                         </w:rPr>
                         <w:t xml:space="preserve"> </w:t>
                       </w:r>
-                      <w:proofErr w:type="gramStart"/>
                       <w:r>
                         <w:rPr>
                           <w:i/>
@@ -9574,7 +8950,6 @@
                         </w:rPr>
                         <w:t>gather</w:t>
                       </w:r>
-                      <w:proofErr w:type="gramEnd"/>
                     </w:p>
                     <w:p>
                       <w:pPr>
@@ -9818,7 +9193,6 @@
                         <w:t xml:space="preserve">k = </w:t>
                       </w:r>
                       <w:proofErr w:type="spellStart"/>
-                      <w:proofErr w:type="gramStart"/>
                       <w:r>
                         <w:rPr>
                           <w:rFonts w:cstheme="minorHAnsi"/>
@@ -9834,16 +9208,7 @@
                           <w:sz w:val="24"/>
                           <w:szCs w:val="24"/>
                         </w:rPr>
-                        <w:t>(</w:t>
-                      </w:r>
-                      <w:proofErr w:type="gramEnd"/>
-                      <w:r>
-                        <w:rPr>
-                          <w:rFonts w:cstheme="minorHAnsi"/>
-                          <w:sz w:val="24"/>
-                          <w:szCs w:val="24"/>
-                        </w:rPr>
-                        <w:t>n = length(</w:t>
+                        <w:t>(n = length(</w:t>
                       </w:r>
                       <w:proofErr w:type="spellStart"/>
                       <w:r>
@@ -9905,18 +9270,8 @@
                           <w:sz w:val="24"/>
                           <w:szCs w:val="24"/>
                         </w:rPr>
-                        <w:t xml:space="preserve"> </w:t>
+                        <w:t xml:space="preserve"> quarter</w:t>
                       </w:r>
-                      <w:proofErr w:type="gramStart"/>
-                      <w:r>
-                        <w:rPr>
-                          <w:rFonts w:cstheme="minorHAnsi"/>
-                          <w:sz w:val="24"/>
-                          <w:szCs w:val="24"/>
-                        </w:rPr>
-                        <w:t>quarter</w:t>
-                      </w:r>
-                      <w:proofErr w:type="gramEnd"/>
                     </w:p>
                     <w:p>
                       <w:pPr>
@@ -9939,18 +9294,8 @@
                           <w:szCs w:val="24"/>
                         </w:rPr>
                         <w:tab/>
-                        <w:t xml:space="preserve">add cards to top of </w:t>
+                        <w:t>add cards to top of deck</w:t>
                       </w:r>
-                      <w:proofErr w:type="gramStart"/>
-                      <w:r>
-                        <w:rPr>
-                          <w:rFonts w:cstheme="minorHAnsi"/>
-                          <w:sz w:val="24"/>
-                          <w:szCs w:val="24"/>
-                        </w:rPr>
-                        <w:t>deck</w:t>
-                      </w:r>
-                      <w:proofErr w:type="gramEnd"/>
                     </w:p>
                     <w:p>
                       <w:pPr>
@@ -10110,27 +9455,7 @@
           <w:szCs w:val="24"/>
           <w:highlight w:val="yellow"/>
         </w:rPr>
-        <w:t xml:space="preserve">, such as a column becoming completely empty, we specify that a vector must </w:t>
-      </w:r>
-      <w:proofErr w:type="gramStart"/>
-      <w:r>
-        <w:rPr>
-          <w:rFonts w:cstheme="minorHAnsi"/>
-          <w:sz w:val="24"/>
-          <w:szCs w:val="24"/>
-          <w:highlight w:val="yellow"/>
-        </w:rPr>
-        <w:t>have at least five cards at all times</w:t>
-      </w:r>
-      <w:proofErr w:type="gramEnd"/>
-      <w:r>
-        <w:rPr>
-          <w:rFonts w:cstheme="minorHAnsi"/>
-          <w:sz w:val="24"/>
-          <w:szCs w:val="24"/>
-          <w:highlight w:val="yellow"/>
-        </w:rPr>
-        <w:t>. If this rule is violated, then the slice function is called deterministically</w:t>
+        <w:t>, such as a column becoming completely empty, we specify that a vector must have at least five cards at all times. If this rule is violated, then the slice function is called deterministically</w:t>
       </w:r>
       <w:r>
         <w:rPr>
@@ -11821,7 +11146,6 @@
         </w:rPr>
         <w:t xml:space="preserve">. (2022). 2022 WSOP Main Event Day 6. Retrieved from </w:t>
       </w:r>
-      <w:proofErr w:type="gramStart"/>
       <w:r>
         <w:rPr>
           <w:rFonts w:asciiTheme="minorHAnsi" w:hAnsiTheme="minorHAnsi"/>
@@ -11830,7 +11154,6 @@
         </w:rPr>
         <w:t>https://www.youtube.com/watch?v=p6_t9ns9rUw&amp;t=2h4m9s</w:t>
       </w:r>
-      <w:proofErr w:type="gramEnd"/>
     </w:p>
     <w:p>
       <w:pPr>

--- a/WashManuscript.docx
+++ b/WashManuscript.docx
@@ -33,7 +33,23 @@
           <w:sz w:val="24"/>
           <w:szCs w:val="24"/>
         </w:rPr>
-        <w:t>And also a clever subtitle, if appropriate</w:t>
+        <w:t xml:space="preserve">And </w:t>
+      </w:r>
+      <w:proofErr w:type="gramStart"/>
+      <w:r>
+        <w:rPr>
+          <w:sz w:val="24"/>
+          <w:szCs w:val="24"/>
+        </w:rPr>
+        <w:t>also</w:t>
+      </w:r>
+      <w:proofErr w:type="gramEnd"/>
+      <w:r>
+        <w:rPr>
+          <w:sz w:val="24"/>
+          <w:szCs w:val="24"/>
+        </w:rPr>
+        <w:t xml:space="preserve"> a clever subtitle, if appropriate</w:t>
       </w:r>
     </w:p>
     <w:p>
@@ -369,7 +385,23 @@
           <w:sz w:val="24"/>
           <w:szCs w:val="24"/>
         </w:rPr>
-        <w:t xml:space="preserve">Strip shuffle: Also known as a box, this is similar to </w:t>
+        <w:t xml:space="preserve">Strip shuffle: Also known as a box, this is </w:t>
+      </w:r>
+      <w:proofErr w:type="gramStart"/>
+      <w:r>
+        <w:rPr>
+          <w:sz w:val="24"/>
+          <w:szCs w:val="24"/>
+        </w:rPr>
+        <w:t>similar to</w:t>
+      </w:r>
+      <w:proofErr w:type="gramEnd"/>
+      <w:r>
+        <w:rPr>
+          <w:sz w:val="24"/>
+          <w:szCs w:val="24"/>
+        </w:rPr>
+        <w:t xml:space="preserve"> </w:t>
       </w:r>
       <w:r>
         <w:rPr>
@@ -606,7 +638,23 @@
           <w:sz w:val="24"/>
           <w:szCs w:val="24"/>
         </w:rPr>
-        <w:t xml:space="preserve"> prior to the CS, and investigate </w:t>
+        <w:t xml:space="preserve"> prior to the </w:t>
+      </w:r>
+      <w:proofErr w:type="gramStart"/>
+      <w:r>
+        <w:rPr>
+          <w:sz w:val="24"/>
+          <w:szCs w:val="24"/>
+        </w:rPr>
+        <w:t>CS, and</w:t>
+      </w:r>
+      <w:proofErr w:type="gramEnd"/>
+      <w:r>
+        <w:rPr>
+          <w:sz w:val="24"/>
+          <w:szCs w:val="24"/>
+        </w:rPr>
+        <w:t xml:space="preserve"> investigate </w:t>
       </w:r>
       <w:r>
         <w:rPr>
@@ -740,7 +788,23 @@
           <w:sz w:val="24"/>
           <w:szCs w:val="24"/>
         </w:rPr>
-        <w:t>The primary component of the CS is the riffle shuffle, which has been studied extensively in the literature. A probabilistic model for the riffle shuffle was first proposed by Gilbert (1955) and then independently by Reeds (1981), and has since been dubbed the Gilbert-Shannon-Reeds (GSR) model.</w:t>
+        <w:t>The primary component of the CS is the riffle shuffle, which has been studied extensively in the literature. A probabilistic model for the riffle shuffle was first proposed by Gilbert (1955) and then independently by Reeds (1981</w:t>
+      </w:r>
+      <w:proofErr w:type="gramStart"/>
+      <w:r>
+        <w:rPr>
+          <w:sz w:val="24"/>
+          <w:szCs w:val="24"/>
+        </w:rPr>
+        <w:t>), and</w:t>
+      </w:r>
+      <w:proofErr w:type="gramEnd"/>
+      <w:r>
+        <w:rPr>
+          <w:sz w:val="24"/>
+          <w:szCs w:val="24"/>
+        </w:rPr>
+        <w:t xml:space="preserve"> has since been dubbed the Gilbert-Shannon-Reeds (GSR) model.</w:t>
       </w:r>
       <w:r>
         <w:rPr>
@@ -825,7 +889,23 @@
           <w:sz w:val="24"/>
           <w:szCs w:val="24"/>
         </w:rPr>
-        <w:t>The deck is split into two portions, with the dividing point determined according to a Binomial(n=52, p=0.5) distribution. Let A be the size of the top portion and B be the size of the bottom portion.</w:t>
+        <w:t xml:space="preserve">The deck is split into two portions, with the dividing point determined according to a </w:t>
+      </w:r>
+      <w:proofErr w:type="gramStart"/>
+      <w:r>
+        <w:rPr>
+          <w:sz w:val="24"/>
+          <w:szCs w:val="24"/>
+        </w:rPr>
+        <w:t>Binomial(</w:t>
+      </w:r>
+      <w:proofErr w:type="gramEnd"/>
+      <w:r>
+        <w:rPr>
+          <w:sz w:val="24"/>
+          <w:szCs w:val="24"/>
+        </w:rPr>
+        <w:t>n=52, p=0.5) distribution. Let A be the size of the top portion and B be the size of the bottom portion.</w:t>
       </w:r>
     </w:p>
     <w:p>
@@ -978,8 +1058,17 @@
           <w:sz w:val="24"/>
           <w:szCs w:val="24"/>
         </w:rPr>
-        <w:t>ards continue to drop</w:t>
-      </w:r>
+        <w:t xml:space="preserve">ards continue to </w:t>
+      </w:r>
+      <w:proofErr w:type="gramStart"/>
+      <w:r>
+        <w:rPr>
+          <w:sz w:val="24"/>
+          <w:szCs w:val="24"/>
+        </w:rPr>
+        <w:t>drop</w:t>
+      </w:r>
+      <w:proofErr w:type="gramEnd"/>
       <w:r>
         <w:rPr>
           <w:sz w:val="24"/>
@@ -1377,7 +1466,23 @@
           <w:sz w:val="24"/>
           <w:szCs w:val="24"/>
         </w:rPr>
-        <w:t xml:space="preserve"> (see e.g. Black, 2020 for a video demonstration)</w:t>
+        <w:t xml:space="preserve"> (see </w:t>
+      </w:r>
+      <w:proofErr w:type="gramStart"/>
+      <w:r>
+        <w:rPr>
+          <w:sz w:val="24"/>
+          <w:szCs w:val="24"/>
+        </w:rPr>
+        <w:t>e.g.</w:t>
+      </w:r>
+      <w:proofErr w:type="gramEnd"/>
+      <w:r>
+        <w:rPr>
+          <w:sz w:val="24"/>
+          <w:szCs w:val="24"/>
+        </w:rPr>
+        <w:t xml:space="preserve"> Black, 2020 for a video demonstration)</w:t>
       </w:r>
       <w:r>
         <w:rPr>
@@ -1419,7 +1524,23 @@
           <w:sz w:val="24"/>
           <w:szCs w:val="24"/>
         </w:rPr>
-        <w:t>, e.g. as indicated in a 2013 WSOP dealer’s guide that is available on a public-facing website</w:t>
+        <w:t xml:space="preserve">, </w:t>
+      </w:r>
+      <w:proofErr w:type="gramStart"/>
+      <w:r>
+        <w:rPr>
+          <w:sz w:val="24"/>
+          <w:szCs w:val="24"/>
+        </w:rPr>
+        <w:t>e.g.</w:t>
+      </w:r>
+      <w:proofErr w:type="gramEnd"/>
+      <w:r>
+        <w:rPr>
+          <w:sz w:val="24"/>
+          <w:szCs w:val="24"/>
+        </w:rPr>
+        <w:t xml:space="preserve"> as indicated in a 2013 WSOP dealer’s guide that is available on a public-facing website</w:t>
       </w:r>
       <w:r>
         <w:rPr>
@@ -1606,14 +1727,30 @@
           <w:sz w:val="24"/>
           <w:szCs w:val="24"/>
         </w:rPr>
-        <w:t xml:space="preserve"> are gathered</w:t>
-      </w:r>
-      <w:r>
-        <w:rPr>
-          <w:sz w:val="24"/>
-          <w:szCs w:val="24"/>
-        </w:rPr>
-        <w:t xml:space="preserve"> together in order.</w:t>
+        <w:t xml:space="preserve"> are </w:t>
+      </w:r>
+      <w:proofErr w:type="gramStart"/>
+      <w:r>
+        <w:rPr>
+          <w:sz w:val="24"/>
+          <w:szCs w:val="24"/>
+        </w:rPr>
+        <w:t>gathered</w:t>
+      </w:r>
+      <w:r>
+        <w:rPr>
+          <w:sz w:val="24"/>
+          <w:szCs w:val="24"/>
+        </w:rPr>
+        <w:t xml:space="preserve"> together</w:t>
+      </w:r>
+      <w:proofErr w:type="gramEnd"/>
+      <w:r>
+        <w:rPr>
+          <w:sz w:val="24"/>
+          <w:szCs w:val="24"/>
+        </w:rPr>
+        <w:t xml:space="preserve"> in order.</w:t>
       </w:r>
     </w:p>
     <w:p>
@@ -1693,7 +1830,23 @@
           <w:sz w:val="24"/>
           <w:szCs w:val="24"/>
         </w:rPr>
-        <w:t>This is repeated for some specified number of steps, and then all piles are gathered together in order.</w:t>
+        <w:t xml:space="preserve">This is repeated for some specified number of steps, and then all piles are </w:t>
+      </w:r>
+      <w:proofErr w:type="gramStart"/>
+      <w:r>
+        <w:rPr>
+          <w:sz w:val="24"/>
+          <w:szCs w:val="24"/>
+        </w:rPr>
+        <w:t>gathered together</w:t>
+      </w:r>
+      <w:proofErr w:type="gramEnd"/>
+      <w:r>
+        <w:rPr>
+          <w:sz w:val="24"/>
+          <w:szCs w:val="24"/>
+        </w:rPr>
+        <w:t xml:space="preserve"> in order.</w:t>
       </w:r>
     </w:p>
     <w:p>
@@ -1754,7 +1907,23 @@
           <w:sz w:val="24"/>
           <w:szCs w:val="24"/>
         </w:rPr>
-        <w:t>dimensional grid. At each step, choose a random card. With probability ½, it remains at its current vertex; otherwise, with equal probability it will move to any neighboring vertex. If a card moves to an occupied position, it is merged with the cards already there at a random position. This is repeated for some specified number of steps, and then all piles are gathered together in order.</w:t>
+        <w:t xml:space="preserve">dimensional grid. At each step, choose a random card. With probability ½, it remains at its current vertex; otherwise, with equal probability it will move to any neighboring vertex. If a card moves to an occupied position, it is merged with the cards already there at a random position. This is repeated for some specified number of steps, and then all piles are </w:t>
+      </w:r>
+      <w:proofErr w:type="gramStart"/>
+      <w:r>
+        <w:rPr>
+          <w:sz w:val="24"/>
+          <w:szCs w:val="24"/>
+        </w:rPr>
+        <w:t>gathered together</w:t>
+      </w:r>
+      <w:proofErr w:type="gramEnd"/>
+      <w:r>
+        <w:rPr>
+          <w:sz w:val="24"/>
+          <w:szCs w:val="24"/>
+        </w:rPr>
+        <w:t xml:space="preserve"> in order.</w:t>
       </w:r>
     </w:p>
     <w:p>
@@ -1786,14 +1955,46 @@
           <w:sz w:val="24"/>
           <w:szCs w:val="24"/>
         </w:rPr>
-        <w:t>, and do not come close to being functionally realistic in terms of what actually happens during a wash shuffle</w:t>
-      </w:r>
-      <w:r>
-        <w:rPr>
-          <w:sz w:val="24"/>
-          <w:szCs w:val="24"/>
-        </w:rPr>
-        <w:t xml:space="preserve">. Their purpose was to be starting points for demonstrating particular mathematical properties such as theoretical mixing times and strong stationary times. </w:t>
+        <w:t xml:space="preserve">, and do not come close to being functionally realistic in terms of what </w:t>
+      </w:r>
+      <w:proofErr w:type="gramStart"/>
+      <w:r>
+        <w:rPr>
+          <w:sz w:val="24"/>
+          <w:szCs w:val="24"/>
+        </w:rPr>
+        <w:t>actually happens</w:t>
+      </w:r>
+      <w:proofErr w:type="gramEnd"/>
+      <w:r>
+        <w:rPr>
+          <w:sz w:val="24"/>
+          <w:szCs w:val="24"/>
+        </w:rPr>
+        <w:t xml:space="preserve"> during a wash shuffle</w:t>
+      </w:r>
+      <w:r>
+        <w:rPr>
+          <w:sz w:val="24"/>
+          <w:szCs w:val="24"/>
+        </w:rPr>
+        <w:t xml:space="preserve">. Their purpose was to be starting points for demonstrating </w:t>
+      </w:r>
+      <w:proofErr w:type="gramStart"/>
+      <w:r>
+        <w:rPr>
+          <w:sz w:val="24"/>
+          <w:szCs w:val="24"/>
+        </w:rPr>
+        <w:t>particular mathematical</w:t>
+      </w:r>
+      <w:proofErr w:type="gramEnd"/>
+      <w:r>
+        <w:rPr>
+          <w:sz w:val="24"/>
+          <w:szCs w:val="24"/>
+        </w:rPr>
+        <w:t xml:space="preserve"> properties such as theoretical mixing times and strong stationary times. </w:t>
       </w:r>
       <w:r>
         <w:rPr>
@@ -6104,7 +6305,25 @@
           <w:sz w:val="24"/>
           <w:szCs w:val="24"/>
         </w:rPr>
-        <w:t>some cards will move from one vector to the other, due to the movement of the dealer’s hands. We call this movement a “slice.” We also distinguish between what we call an “inner slice” and an “outer slice,” whereby an inner slice refers to cards moving from one inner column to the other (i.e. column 2 to column 3 or vice-versa</w:t>
+        <w:t>some cards will move from one vector to the other, due to the movement of the dealer’s hands. We call this movement a “slice.” We also distinguish between what we call an “inner slice” and an “outer slice,” whereby an inner slice refers to cards moving from one inner column to the other (</w:t>
+      </w:r>
+      <w:proofErr w:type="gramStart"/>
+      <w:r>
+        <w:rPr>
+          <w:rFonts w:cstheme="minorHAnsi"/>
+          <w:sz w:val="24"/>
+          <w:szCs w:val="24"/>
+        </w:rPr>
+        <w:t>i.e.</w:t>
+      </w:r>
+      <w:proofErr w:type="gramEnd"/>
+      <w:r>
+        <w:rPr>
+          <w:rFonts w:cstheme="minorHAnsi"/>
+          <w:sz w:val="24"/>
+          <w:szCs w:val="24"/>
+        </w:rPr>
+        <w:t xml:space="preserve"> column 2 to column 3 or vice-versa</w:t>
       </w:r>
       <w:r>
         <w:rPr>
@@ -6307,7 +6526,55 @@
           <w:sz w:val="24"/>
           <w:szCs w:val="24"/>
         </w:rPr>
-        <w:t xml:space="preserve">the length of the donor column minus 2. We subtract 2 because the cards to be donated come from the middle of the donor column, and we restrict it such that the bookending cards of the column must remain. </w:t>
+        <w:t xml:space="preserve">the length of the donor column minus </w:t>
+      </w:r>
+      <w:r>
+        <w:rPr>
+          <w:rFonts w:cstheme="minorHAnsi"/>
+          <w:sz w:val="24"/>
+          <w:szCs w:val="24"/>
+        </w:rPr>
+        <w:t>two</w:t>
+      </w:r>
+      <w:r>
+        <w:rPr>
+          <w:rFonts w:cstheme="minorHAnsi"/>
+          <w:sz w:val="24"/>
+          <w:szCs w:val="24"/>
+        </w:rPr>
+        <w:t xml:space="preserve">. We subtract </w:t>
+      </w:r>
+      <w:r>
+        <w:rPr>
+          <w:rFonts w:cstheme="minorHAnsi"/>
+          <w:sz w:val="24"/>
+          <w:szCs w:val="24"/>
+        </w:rPr>
+        <w:t>two</w:t>
+      </w:r>
+      <w:r>
+        <w:rPr>
+          <w:rFonts w:cstheme="minorHAnsi"/>
+          <w:sz w:val="24"/>
+          <w:szCs w:val="24"/>
+        </w:rPr>
+        <w:t xml:space="preserve"> because the cards to be donated come from the middle of the donor column, and we restrict it such that the </w:t>
+      </w:r>
+      <w:r>
+        <w:rPr>
+          <w:rFonts w:cstheme="minorHAnsi"/>
+          <w:sz w:val="24"/>
+          <w:szCs w:val="24"/>
+        </w:rPr>
+        <w:t xml:space="preserve">two </w:t>
+      </w:r>
+      <w:r>
+        <w:rPr>
+          <w:rFonts w:cstheme="minorHAnsi"/>
+          <w:sz w:val="24"/>
+          <w:szCs w:val="24"/>
+        </w:rPr>
+        <w:t xml:space="preserve">bookending cards of the column must remain. </w:t>
       </w:r>
       <w:r>
         <w:rPr>
@@ -6439,6 +6706,14 @@
           <w:szCs w:val="24"/>
         </w:rPr>
         <w:tab/>
+      </w:r>
+      <w:commentRangeStart w:id="1"/>
+      <w:r>
+        <w:rPr>
+          <w:rFonts w:cstheme="minorHAnsi"/>
+          <w:sz w:val="24"/>
+          <w:szCs w:val="24"/>
+        </w:rPr>
         <w:t xml:space="preserve">Once approximately four cycles have been performed by each hand, the cards are then gathered back into a single deck. While cards remain in at least one column, we generate </w:t>
       </w:r>
       <w:r>
@@ -6614,7 +6889,24 @@
           <w:sz w:val="24"/>
           <w:szCs w:val="24"/>
         </w:rPr>
-        <w:t xml:space="preserve"> cards at the bottom of the column and place them at the top of the deck. If </w:t>
+        <w:t xml:space="preserve"> </w:t>
+      </w:r>
+      <w:commentRangeEnd w:id="1"/>
+      <w:r>
+        <w:rPr>
+          <w:rStyle w:val="CommentReference"/>
+          <w:kern w:val="2"/>
+          <w14:ligatures w14:val="standardContextual"/>
+        </w:rPr>
+        <w:commentReference w:id="1"/>
+      </w:r>
+      <w:r>
+        <w:rPr>
+          <w:rFonts w:cstheme="minorHAnsi"/>
+          <w:sz w:val="24"/>
+          <w:szCs w:val="24"/>
+        </w:rPr>
+        <w:t xml:space="preserve">cards at the bottom of the column and place them at the top of the deck. If </w:t>
       </w:r>
       <m:oMath>
         <m:r>
@@ -6953,6 +7245,7 @@
                               </w:rPr>
                               <w:t xml:space="preserve">Construct </w:t>
                             </w:r>
+                            <w:proofErr w:type="gramStart"/>
                             <w:r>
                               <w:rPr>
                                 <w:rFonts w:cstheme="minorHAnsi"/>
@@ -6969,7 +7262,16 @@
                                 <w:sz w:val="24"/>
                                 <w:szCs w:val="24"/>
                               </w:rPr>
-                              <w:t xml:space="preserve">: reversed first quarter of </w:t>
+                              <w:t>:</w:t>
+                            </w:r>
+                            <w:proofErr w:type="gramEnd"/>
+                            <w:r>
+                              <w:rPr>
+                                <w:rFonts w:cstheme="minorHAnsi"/>
+                                <w:sz w:val="24"/>
+                                <w:szCs w:val="24"/>
+                              </w:rPr>
+                              <w:t xml:space="preserve"> reversed first quarter of </w:t>
                             </w:r>
                             <w:r>
                               <w:rPr>
@@ -7058,6 +7360,7 @@
                               </w:rPr>
                               <w:t xml:space="preserve"> and second quarter of </w:t>
                             </w:r>
+                            <w:proofErr w:type="gramStart"/>
                             <w:r>
                               <w:rPr>
                                 <w:rFonts w:cstheme="minorHAnsi"/>
@@ -7068,6 +7371,7 @@
                               </w:rPr>
                               <w:t>deck</w:t>
                             </w:r>
+                            <w:proofErr w:type="gramEnd"/>
                           </w:p>
                           <w:p>
                             <w:pPr>
@@ -7247,6 +7551,7 @@
                               </w:rPr>
                               <w:t xml:space="preserve">into </w:t>
                             </w:r>
+                            <w:proofErr w:type="gramStart"/>
                             <w:r>
                               <w:rPr>
                                 <w:rFonts w:cstheme="minorHAnsi"/>
@@ -7257,6 +7562,7 @@
                               </w:rPr>
                               <w:t>right</w:t>
                             </w:r>
+                            <w:proofErr w:type="gramEnd"/>
                           </w:p>
                           <w:p>
                             <w:pPr>
@@ -7446,6 +7752,7 @@
                               </w:rPr>
                               <w:t xml:space="preserve"> on </w:t>
                             </w:r>
+                            <w:proofErr w:type="gramStart"/>
                             <w:r>
                               <w:rPr>
                                 <w:rFonts w:cstheme="minorHAnsi"/>
@@ -7456,6 +7763,7 @@
                               </w:rPr>
                               <w:t>deck</w:t>
                             </w:r>
+                            <w:proofErr w:type="gramEnd"/>
                           </w:p>
                           <w:p>
                             <w:pPr>
@@ -7702,6 +8010,7 @@
                         </w:rPr>
                         <w:t xml:space="preserve">Construct </w:t>
                       </w:r>
+                      <w:proofErr w:type="gramStart"/>
                       <w:r>
                         <w:rPr>
                           <w:rFonts w:cstheme="minorHAnsi"/>
@@ -7718,7 +8027,16 @@
                           <w:sz w:val="24"/>
                           <w:szCs w:val="24"/>
                         </w:rPr>
-                        <w:t xml:space="preserve">: reversed first quarter of </w:t>
+                        <w:t>:</w:t>
+                      </w:r>
+                      <w:proofErr w:type="gramEnd"/>
+                      <w:r>
+                        <w:rPr>
+                          <w:rFonts w:cstheme="minorHAnsi"/>
+                          <w:sz w:val="24"/>
+                          <w:szCs w:val="24"/>
+                        </w:rPr>
+                        <w:t xml:space="preserve"> reversed first quarter of </w:t>
                       </w:r>
                       <w:r>
                         <w:rPr>
@@ -7807,6 +8125,7 @@
                         </w:rPr>
                         <w:t xml:space="preserve"> and second quarter of </w:t>
                       </w:r>
+                      <w:proofErr w:type="gramStart"/>
                       <w:r>
                         <w:rPr>
                           <w:rFonts w:cstheme="minorHAnsi"/>
@@ -7817,6 +8136,7 @@
                         </w:rPr>
                         <w:t>deck</w:t>
                       </w:r>
+                      <w:proofErr w:type="gramEnd"/>
                     </w:p>
                     <w:p>
                       <w:pPr>
@@ -7996,6 +8316,7 @@
                         </w:rPr>
                         <w:t xml:space="preserve">into </w:t>
                       </w:r>
+                      <w:proofErr w:type="gramStart"/>
                       <w:r>
                         <w:rPr>
                           <w:rFonts w:cstheme="minorHAnsi"/>
@@ -8006,6 +8327,7 @@
                         </w:rPr>
                         <w:t>right</w:t>
                       </w:r>
+                      <w:proofErr w:type="gramEnd"/>
                     </w:p>
                     <w:p>
                       <w:pPr>
@@ -8195,6 +8517,7 @@
                         </w:rPr>
                         <w:t xml:space="preserve"> on </w:t>
                       </w:r>
+                      <w:proofErr w:type="gramStart"/>
                       <w:r>
                         <w:rPr>
                           <w:rFonts w:cstheme="minorHAnsi"/>
@@ -8205,6 +8528,7 @@
                         </w:rPr>
                         <w:t>deck</w:t>
                       </w:r>
+                      <w:proofErr w:type="gramEnd"/>
                     </w:p>
                     <w:p>
                       <w:pPr>
@@ -8450,8 +8774,8 @@
                                 <w:szCs w:val="24"/>
                               </w:rPr>
                             </w:pPr>
-                            <w:bookmarkStart w:id="1" w:name="_Hlk140067430"/>
-                            <w:bookmarkStart w:id="2" w:name="_Hlk140067431"/>
+                            <w:bookmarkStart w:id="2" w:name="_Hlk140067430"/>
+                            <w:bookmarkStart w:id="3" w:name="_Hlk140067431"/>
                             <w:r>
                               <w:rPr>
                                 <w:b/>
@@ -8468,6 +8792,7 @@
                               </w:rPr>
                               <w:t xml:space="preserve"> </w:t>
                             </w:r>
+                            <w:proofErr w:type="gramStart"/>
                             <w:r>
                               <w:rPr>
                                 <w:i/>
@@ -8477,6 +8802,7 @@
                               </w:rPr>
                               <w:t>gather</w:t>
                             </w:r>
+                            <w:proofErr w:type="gramEnd"/>
                           </w:p>
                           <w:p>
                             <w:pPr>
@@ -8720,6 +9046,7 @@
                               <w:t xml:space="preserve">k = </w:t>
                             </w:r>
                             <w:proofErr w:type="spellStart"/>
+                            <w:proofErr w:type="gramStart"/>
                             <w:r>
                               <w:rPr>
                                 <w:rFonts w:cstheme="minorHAnsi"/>
@@ -8735,7 +9062,16 @@
                                 <w:sz w:val="24"/>
                                 <w:szCs w:val="24"/>
                               </w:rPr>
-                              <w:t>(n = length(</w:t>
+                              <w:t>(</w:t>
+                            </w:r>
+                            <w:proofErr w:type="gramEnd"/>
+                            <w:r>
+                              <w:rPr>
+                                <w:rFonts w:cstheme="minorHAnsi"/>
+                                <w:sz w:val="24"/>
+                                <w:szCs w:val="24"/>
+                              </w:rPr>
+                              <w:t>n = length(</w:t>
                             </w:r>
                             <w:proofErr w:type="spellStart"/>
                             <w:r>
@@ -8797,8 +9133,18 @@
                                 <w:sz w:val="24"/>
                                 <w:szCs w:val="24"/>
                               </w:rPr>
-                              <w:t xml:space="preserve"> quarter</w:t>
+                              <w:t xml:space="preserve"> </w:t>
                             </w:r>
+                            <w:proofErr w:type="gramStart"/>
+                            <w:r>
+                              <w:rPr>
+                                <w:rFonts w:cstheme="minorHAnsi"/>
+                                <w:sz w:val="24"/>
+                                <w:szCs w:val="24"/>
+                              </w:rPr>
+                              <w:t>quarter</w:t>
+                            </w:r>
+                            <w:proofErr w:type="gramEnd"/>
                           </w:p>
                           <w:p>
                             <w:pPr>
@@ -8821,8 +9167,18 @@
                                 <w:szCs w:val="24"/>
                               </w:rPr>
                               <w:tab/>
-                              <w:t>add cards to top of deck</w:t>
+                              <w:t xml:space="preserve">add cards to top of </w:t>
                             </w:r>
+                            <w:proofErr w:type="gramStart"/>
+                            <w:r>
+                              <w:rPr>
+                                <w:rFonts w:cstheme="minorHAnsi"/>
+                                <w:sz w:val="24"/>
+                                <w:szCs w:val="24"/>
+                              </w:rPr>
+                              <w:t>deck</w:t>
+                            </w:r>
+                            <w:proofErr w:type="gramEnd"/>
                           </w:p>
                           <w:p>
                             <w:pPr>
@@ -8880,8 +9236,8 @@
                               <w:t>deck</w:t>
                             </w:r>
                           </w:p>
-                          <w:bookmarkEnd w:id="1"/>
                           <w:bookmarkEnd w:id="2"/>
+                          <w:bookmarkEnd w:id="3"/>
                           <w:p>
                             <w:pPr>
                               <w:rPr>
@@ -8923,8 +9279,8 @@
                           <w:szCs w:val="24"/>
                         </w:rPr>
                       </w:pPr>
-                      <w:bookmarkStart w:id="3" w:name="_Hlk140067430"/>
-                      <w:bookmarkStart w:id="4" w:name="_Hlk140067431"/>
+                      <w:bookmarkStart w:id="4" w:name="_Hlk140067430"/>
+                      <w:bookmarkStart w:id="5" w:name="_Hlk140067431"/>
                       <w:r>
                         <w:rPr>
                           <w:b/>
@@ -8941,6 +9297,7 @@
                         </w:rPr>
                         <w:t xml:space="preserve"> </w:t>
                       </w:r>
+                      <w:proofErr w:type="gramStart"/>
                       <w:r>
                         <w:rPr>
                           <w:i/>
@@ -8950,6 +9307,7 @@
                         </w:rPr>
                         <w:t>gather</w:t>
                       </w:r>
+                      <w:proofErr w:type="gramEnd"/>
                     </w:p>
                     <w:p>
                       <w:pPr>
@@ -9193,6 +9551,7 @@
                         <w:t xml:space="preserve">k = </w:t>
                       </w:r>
                       <w:proofErr w:type="spellStart"/>
+                      <w:proofErr w:type="gramStart"/>
                       <w:r>
                         <w:rPr>
                           <w:rFonts w:cstheme="minorHAnsi"/>
@@ -9208,7 +9567,16 @@
                           <w:sz w:val="24"/>
                           <w:szCs w:val="24"/>
                         </w:rPr>
-                        <w:t>(n = length(</w:t>
+                        <w:t>(</w:t>
+                      </w:r>
+                      <w:proofErr w:type="gramEnd"/>
+                      <w:r>
+                        <w:rPr>
+                          <w:rFonts w:cstheme="minorHAnsi"/>
+                          <w:sz w:val="24"/>
+                          <w:szCs w:val="24"/>
+                        </w:rPr>
+                        <w:t>n = length(</w:t>
                       </w:r>
                       <w:proofErr w:type="spellStart"/>
                       <w:r>
@@ -9270,8 +9638,18 @@
                           <w:sz w:val="24"/>
                           <w:szCs w:val="24"/>
                         </w:rPr>
-                        <w:t xml:space="preserve"> quarter</w:t>
+                        <w:t xml:space="preserve"> </w:t>
                       </w:r>
+                      <w:proofErr w:type="gramStart"/>
+                      <w:r>
+                        <w:rPr>
+                          <w:rFonts w:cstheme="minorHAnsi"/>
+                          <w:sz w:val="24"/>
+                          <w:szCs w:val="24"/>
+                        </w:rPr>
+                        <w:t>quarter</w:t>
+                      </w:r>
+                      <w:proofErr w:type="gramEnd"/>
                     </w:p>
                     <w:p>
                       <w:pPr>
@@ -9294,8 +9672,18 @@
                           <w:szCs w:val="24"/>
                         </w:rPr>
                         <w:tab/>
-                        <w:t>add cards to top of deck</w:t>
+                        <w:t xml:space="preserve">add cards to top of </w:t>
                       </w:r>
+                      <w:proofErr w:type="gramStart"/>
+                      <w:r>
+                        <w:rPr>
+                          <w:rFonts w:cstheme="minorHAnsi"/>
+                          <w:sz w:val="24"/>
+                          <w:szCs w:val="24"/>
+                        </w:rPr>
+                        <w:t>deck</w:t>
+                      </w:r>
+                      <w:proofErr w:type="gramEnd"/>
                     </w:p>
                     <w:p>
                       <w:pPr>
@@ -9353,8 +9741,8 @@
                         <w:t>deck</w:t>
                       </w:r>
                     </w:p>
-                    <w:bookmarkEnd w:id="3"/>
                     <w:bookmarkEnd w:id="4"/>
+                    <w:bookmarkEnd w:id="5"/>
                     <w:p>
                       <w:pPr>
                         <w:rPr>
@@ -9455,7 +9843,27 @@
           <w:szCs w:val="24"/>
           <w:highlight w:val="yellow"/>
         </w:rPr>
-        <w:t>, such as a column becoming completely empty, we specify that a vector must have at least five cards at all times. If this rule is violated, then the slice function is called deterministically</w:t>
+        <w:t xml:space="preserve">, such as a column becoming completely empty, we specify that a vector must </w:t>
+      </w:r>
+      <w:proofErr w:type="gramStart"/>
+      <w:r>
+        <w:rPr>
+          <w:rFonts w:cstheme="minorHAnsi"/>
+          <w:sz w:val="24"/>
+          <w:szCs w:val="24"/>
+          <w:highlight w:val="yellow"/>
+        </w:rPr>
+        <w:t>have at least five cards at all times</w:t>
+      </w:r>
+      <w:proofErr w:type="gramEnd"/>
+      <w:r>
+        <w:rPr>
+          <w:rFonts w:cstheme="minorHAnsi"/>
+          <w:sz w:val="24"/>
+          <w:szCs w:val="24"/>
+          <w:highlight w:val="yellow"/>
+        </w:rPr>
+        <w:t>. If this rule is violated, then the slice function is called deterministically</w:t>
       </w:r>
       <w:r>
         <w:rPr>
@@ -11146,6 +11554,7 @@
         </w:rPr>
         <w:t xml:space="preserve">. (2022). 2022 WSOP Main Event Day 6. Retrieved from </w:t>
       </w:r>
+      <w:proofErr w:type="gramStart"/>
       <w:r>
         <w:rPr>
           <w:rFonts w:asciiTheme="minorHAnsi" w:hAnsiTheme="minorHAnsi"/>
@@ -11154,6 +11563,7 @@
         </w:rPr>
         <w:t>https://www.youtube.com/watch?v=p6_t9ns9rUw&amp;t=2h4m9s</w:t>
       </w:r>
+      <w:proofErr w:type="gramEnd"/>
     </w:p>
     <w:p>
       <w:pPr>
@@ -11301,24 +11711,43 @@
       </w:r>
     </w:p>
   </w:comment>
+  <w:comment w:id="1" w:author="Peter Chi" w:date="2023-08-17T15:22:00Z" w:initials="PC">
+    <w:p>
+      <w:pPr>
+        <w:pStyle w:val="CommentText"/>
+      </w:pPr>
+      <w:r>
+        <w:rPr>
+          <w:rStyle w:val="CommentReference"/>
+        </w:rPr>
+        <w:annotationRef/>
+      </w:r>
+      <w:r>
+        <w:t>Note to self: start here</w:t>
+      </w:r>
+    </w:p>
+  </w:comment>
 </w:comments>
 </file>
 
 <file path=word/commentsExtended.xml><?xml version="1.0" encoding="utf-8"?>
 <w15:commentsEx xmlns:wpc="http://schemas.microsoft.com/office/word/2010/wordprocessingCanvas" xmlns:cx="http://schemas.microsoft.com/office/drawing/2014/chartex" xmlns:cx1="http://schemas.microsoft.com/office/drawing/2015/9/8/chartex" xmlns:cx2="http://schemas.microsoft.com/office/drawing/2015/10/21/chartex" xmlns:cx3="http://schemas.microsoft.com/office/drawing/2016/5/9/chartex" xmlns:cx4="http://schemas.microsoft.com/office/drawing/2016/5/10/chartex" xmlns:cx5="http://schemas.microsoft.com/office/drawing/2016/5/11/chartex" xmlns:cx6="http://schemas.microsoft.com/office/drawing/2016/5/12/chartex" xmlns:cx7="http://schemas.microsoft.com/office/drawing/2016/5/13/chartex" xmlns:cx8="http://schemas.microsoft.com/office/drawing/2016/5/14/chartex" xmlns:mc="http://schemas.openxmlformats.org/markup-compatibility/2006" xmlns:aink="http://schemas.microsoft.com/office/drawing/2016/ink" xmlns:am3d="http://schemas.microsoft.com/office/drawing/2017/model3d" xmlns:o="urn:schemas-microsoft-com:office:office" xmlns:oel="http://schemas.microsoft.com/office/2019/extlst" xmlns:r="http://schemas.openxmlformats.org/officeDocument/2006/relationships" xmlns:m="http://schemas.openxmlformats.org/officeDocument/2006/math" xmlns:v="urn:schemas-microsoft-com:vml" xmlns:wp14="http://schemas.microsoft.com/office/word/2010/wordprocessingDrawing" xmlns:wp="http://schemas.openxmlformats.org/drawingml/2006/wordprocessingDrawing" xmlns:w10="urn:schemas-microsoft-com:office:word" xmlns:w="http://schemas.openxmlformats.org/wordprocessingml/2006/main" xmlns:w14="http://schemas.microsoft.com/office/word/2010/wordml" xmlns:w15="http://schemas.microsoft.com/office/word/2012/wordml" xmlns:w16cex="http://schemas.microsoft.com/office/word/2018/wordml/cex" xmlns:w16cid="http://schemas.microsoft.com/office/word/2016/wordml/cid" xmlns:w16="http://schemas.microsoft.com/office/word/2018/wordml" xmlns:w16sdtdh="http://schemas.microsoft.com/office/word/2020/wordml/sdtdatahash" xmlns:w16se="http://schemas.microsoft.com/office/word/2015/wordml/symex" xmlns:wpg="http://schemas.microsoft.com/office/word/2010/wordprocessingGroup" xmlns:wpi="http://schemas.microsoft.com/office/word/2010/wordprocessingInk" xmlns:wne="http://schemas.microsoft.com/office/word/2006/wordml" xmlns:wps="http://schemas.microsoft.com/office/word/2010/wordprocessingShape" mc:Ignorable="w14 w15 w16se w16cid w16 w16cex w16sdtdh wp14">
   <w15:commentEx w15:paraId="3F301336" w15:done="0"/>
+  <w15:commentEx w15:paraId="02D91E50" w15:done="0"/>
 </w15:commentsEx>
 </file>
 
 <file path=word/commentsExtensible.xml><?xml version="1.0" encoding="utf-8"?>
 <w16cex:commentsExtensible xmlns:wpc="http://schemas.microsoft.com/office/word/2010/wordprocessingCanvas" xmlns:cx="http://schemas.microsoft.com/office/drawing/2014/chartex" xmlns:cx1="http://schemas.microsoft.com/office/drawing/2015/9/8/chartex" xmlns:cx2="http://schemas.microsoft.com/office/drawing/2015/10/21/chartex" xmlns:cx3="http://schemas.microsoft.com/office/drawing/2016/5/9/chartex" xmlns:cx4="http://schemas.microsoft.com/office/drawing/2016/5/10/chartex" xmlns:cx5="http://schemas.microsoft.com/office/drawing/2016/5/11/chartex" xmlns:cx6="http://schemas.microsoft.com/office/drawing/2016/5/12/chartex" xmlns:cx7="http://schemas.microsoft.com/office/drawing/2016/5/13/chartex" xmlns:cx8="http://schemas.microsoft.com/office/drawing/2016/5/14/chartex" xmlns:mc="http://schemas.openxmlformats.org/markup-compatibility/2006" xmlns:aink="http://schemas.microsoft.com/office/drawing/2016/ink" xmlns:am3d="http://schemas.microsoft.com/office/drawing/2017/model3d" xmlns:o="urn:schemas-microsoft-com:office:office" xmlns:oel="http://schemas.microsoft.com/office/2019/extlst" xmlns:r="http://schemas.openxmlformats.org/officeDocument/2006/relationships" xmlns:m="http://schemas.openxmlformats.org/officeDocument/2006/math" xmlns:v="urn:schemas-microsoft-com:vml" xmlns:wp14="http://schemas.microsoft.com/office/word/2010/wordprocessingDrawing" xmlns:wp="http://schemas.openxmlformats.org/drawingml/2006/wordprocessingDrawing" xmlns:w10="urn:schemas-microsoft-com:office:word" xmlns:w="http://schemas.openxmlformats.org/wordprocessingml/2006/main" xmlns:w14="http://schemas.microsoft.com/office/word/2010/wordml" xmlns:w15="http://schemas.microsoft.com/office/word/2012/wordml" xmlns:w16cex="http://schemas.microsoft.com/office/word/2018/wordml/cex" xmlns:w16cid="http://schemas.microsoft.com/office/word/2016/wordml/cid" xmlns:w16="http://schemas.microsoft.com/office/word/2018/wordml" xmlns:w16sdtdh="http://schemas.microsoft.com/office/word/2020/wordml/sdtdatahash" xmlns:w16se="http://schemas.microsoft.com/office/word/2015/wordml/symex" xmlns:wpg="http://schemas.microsoft.com/office/word/2010/wordprocessingGroup" xmlns:wpi="http://schemas.microsoft.com/office/word/2010/wordprocessingInk" xmlns:wne="http://schemas.microsoft.com/office/word/2006/wordml" xmlns:wps="http://schemas.microsoft.com/office/word/2010/wordprocessingShape" mc:Ignorable="w14 w15 w16se w16cid w16 w16cex w16sdtdh wp14">
   <w16cex:commentExtensible w16cex:durableId="2885E37B" w16cex:dateUtc="2023-08-15T15:43:00Z"/>
+  <w16cex:commentExtensible w16cex:durableId="2888B99E" w16cex:dateUtc="2023-08-17T19:22:00Z"/>
 </w16cex:commentsExtensible>
 </file>
 
 <file path=word/commentsIds.xml><?xml version="1.0" encoding="utf-8"?>
 <w16cid:commentsIds xmlns:wpc="http://schemas.microsoft.com/office/word/2010/wordprocessingCanvas" xmlns:cx="http://schemas.microsoft.com/office/drawing/2014/chartex" xmlns:cx1="http://schemas.microsoft.com/office/drawing/2015/9/8/chartex" xmlns:cx2="http://schemas.microsoft.com/office/drawing/2015/10/21/chartex" xmlns:cx3="http://schemas.microsoft.com/office/drawing/2016/5/9/chartex" xmlns:cx4="http://schemas.microsoft.com/office/drawing/2016/5/10/chartex" xmlns:cx5="http://schemas.microsoft.com/office/drawing/2016/5/11/chartex" xmlns:cx6="http://schemas.microsoft.com/office/drawing/2016/5/12/chartex" xmlns:cx7="http://schemas.microsoft.com/office/drawing/2016/5/13/chartex" xmlns:cx8="http://schemas.microsoft.com/office/drawing/2016/5/14/chartex" xmlns:mc="http://schemas.openxmlformats.org/markup-compatibility/2006" xmlns:aink="http://schemas.microsoft.com/office/drawing/2016/ink" xmlns:am3d="http://schemas.microsoft.com/office/drawing/2017/model3d" xmlns:o="urn:schemas-microsoft-com:office:office" xmlns:oel="http://schemas.microsoft.com/office/2019/extlst" xmlns:r="http://schemas.openxmlformats.org/officeDocument/2006/relationships" xmlns:m="http://schemas.openxmlformats.org/officeDocument/2006/math" xmlns:v="urn:schemas-microsoft-com:vml" xmlns:wp14="http://schemas.microsoft.com/office/word/2010/wordprocessingDrawing" xmlns:wp="http://schemas.openxmlformats.org/drawingml/2006/wordprocessingDrawing" xmlns:w10="urn:schemas-microsoft-com:office:word" xmlns:w="http://schemas.openxmlformats.org/wordprocessingml/2006/main" xmlns:w14="http://schemas.microsoft.com/office/word/2010/wordml" xmlns:w15="http://schemas.microsoft.com/office/word/2012/wordml" xmlns:w16cex="http://schemas.microsoft.com/office/word/2018/wordml/cex" xmlns:w16cid="http://schemas.microsoft.com/office/word/2016/wordml/cid" xmlns:w16="http://schemas.microsoft.com/office/word/2018/wordml" xmlns:w16sdtdh="http://schemas.microsoft.com/office/word/2020/wordml/sdtdatahash" xmlns:w16se="http://schemas.microsoft.com/office/word/2015/wordml/symex" xmlns:wpg="http://schemas.microsoft.com/office/word/2010/wordprocessingGroup" xmlns:wpi="http://schemas.microsoft.com/office/word/2010/wordprocessingInk" xmlns:wne="http://schemas.microsoft.com/office/word/2006/wordml" xmlns:wps="http://schemas.microsoft.com/office/word/2010/wordprocessingShape" mc:Ignorable="w14 w15 w16se w16cid w16 w16cex w16sdtdh wp14">
   <w16cid:commentId w16cid:paraId="3F301336" w16cid:durableId="2885E37B"/>
+  <w16cid:commentId w16cid:paraId="02D91E50" w16cid:durableId="2888B99E"/>
 </w16cid:commentsIds>
 </file>
 

--- a/WashManuscript.docx
+++ b/WashManuscript.docx
@@ -5972,7 +5972,7 @@
           <w:sz w:val="24"/>
           <w:szCs w:val="24"/>
         </w:rPr>
-        <w:t xml:space="preserve">cards move with it, in a manner depicted in the bottom panel of Figure 1. We prescribe this motion to </w:t>
+        <w:t xml:space="preserve">cards move with it in a manner depicted in the bottom panel of Figure 1. We prescribe this motion to </w:t>
       </w:r>
       <w:r>
         <w:rPr>
@@ -6305,25 +6305,7 @@
           <w:sz w:val="24"/>
           <w:szCs w:val="24"/>
         </w:rPr>
-        <w:t>some cards will move from one vector to the other, due to the movement of the dealer’s hands. We call this movement a “slice.” We also distinguish between what we call an “inner slice” and an “outer slice,” whereby an inner slice refers to cards moving from one inner column to the other (</w:t>
-      </w:r>
-      <w:proofErr w:type="gramStart"/>
-      <w:r>
-        <w:rPr>
-          <w:rFonts w:cstheme="minorHAnsi"/>
-          <w:sz w:val="24"/>
-          <w:szCs w:val="24"/>
-        </w:rPr>
-        <w:t>i.e.</w:t>
-      </w:r>
-      <w:proofErr w:type="gramEnd"/>
-      <w:r>
-        <w:rPr>
-          <w:rFonts w:cstheme="minorHAnsi"/>
-          <w:sz w:val="24"/>
-          <w:szCs w:val="24"/>
-        </w:rPr>
-        <w:t xml:space="preserve"> column 2 to column 3 or vice-versa</w:t>
+        <w:t>some cards will move from one vector to the other due to the movement of the dealer’s hands. We call this movement a “slice.” We also distinguish between what we call an “inner slice” and an “outer slice,” whereby an inner slice refers to cards moving from one inner column to the other (i.e. column 2 to column 3 or vice-versa</w:t>
       </w:r>
       <w:r>
         <w:rPr>
@@ -6462,6 +6444,14 @@
           <w:sz w:val="24"/>
           <w:szCs w:val="24"/>
         </w:rPr>
+        <w:t>,</w:t>
+      </w:r>
+      <w:r>
+        <w:rPr>
+          <w:rFonts w:cstheme="minorHAnsi"/>
+          <w:sz w:val="24"/>
+          <w:szCs w:val="24"/>
+        </w:rPr>
         <w:t xml:space="preserve"> whereby card mingling appears to occur more frequently with cards that are in the middle of the wash space as opposed to the outer area</w:t>
       </w:r>
       <w:r>
@@ -6706,25 +6696,64 @@
           <w:szCs w:val="24"/>
         </w:rPr>
         <w:tab/>
-      </w:r>
-      <w:commentRangeStart w:id="1"/>
-      <w:r>
-        <w:rPr>
-          <w:rFonts w:cstheme="minorHAnsi"/>
-          <w:sz w:val="24"/>
-          <w:szCs w:val="24"/>
-        </w:rPr>
-        <w:t xml:space="preserve">Once approximately four cycles have been performed by each hand, the cards are then gathered back into a single deck. While cards remain in at least one column, we generate </w:t>
-      </w:r>
-      <w:r>
-        <w:rPr>
-          <w:rFonts w:cstheme="minorHAnsi"/>
-          <w:i/>
-          <w:iCs/>
-          <w:sz w:val="24"/>
-          <w:szCs w:val="24"/>
-        </w:rPr>
-        <w:t>N</w:t>
+        <w:t>Once approximately four cycles have been performed by each hand</w:t>
+      </w:r>
+      <w:r>
+        <w:rPr>
+          <w:rFonts w:cstheme="minorHAnsi"/>
+          <w:sz w:val="24"/>
+          <w:szCs w:val="24"/>
+        </w:rPr>
+        <w:t xml:space="preserve"> as noted above</w:t>
+      </w:r>
+      <w:r>
+        <w:rPr>
+          <w:rFonts w:cstheme="minorHAnsi"/>
+          <w:sz w:val="24"/>
+          <w:szCs w:val="24"/>
+        </w:rPr>
+        <w:t xml:space="preserve">, the cards are then gathered back into a single deck. </w:t>
+      </w:r>
+      <w:r>
+        <w:rPr>
+          <w:rFonts w:cstheme="minorHAnsi"/>
+          <w:sz w:val="24"/>
+          <w:szCs w:val="24"/>
+        </w:rPr>
+        <w:t>For as long as</w:t>
+      </w:r>
+      <w:r>
+        <w:rPr>
+          <w:rFonts w:cstheme="minorHAnsi"/>
+          <w:sz w:val="24"/>
+          <w:szCs w:val="24"/>
+        </w:rPr>
+        <w:t xml:space="preserve"> cards remain in at least one column, </w:t>
+      </w:r>
+      <w:r>
+        <w:rPr>
+          <w:rFonts w:cstheme="minorHAnsi"/>
+          <w:sz w:val="24"/>
+          <w:szCs w:val="24"/>
+        </w:rPr>
+        <w:t>we select one of these columns at random</w:t>
+      </w:r>
+      <w:r>
+        <w:rPr>
+          <w:rFonts w:cstheme="minorHAnsi"/>
+          <w:sz w:val="24"/>
+          <w:szCs w:val="24"/>
+        </w:rPr>
+        <w:t xml:space="preserve"> with a slight preference for inner </w:t>
+      </w:r>
+      <w:proofErr w:type="gramStart"/>
+      <w:r>
+        <w:rPr>
+          <w:rFonts w:cstheme="minorHAnsi"/>
+          <w:sz w:val="24"/>
+          <w:szCs w:val="24"/>
+        </w:rPr>
+        <w:t>columns</w:t>
       </w:r>
       <w:r>
         <w:rPr>
@@ -6737,38 +6766,60 @@
       <w:r>
         <w:rPr>
           <w:rFonts w:cstheme="minorHAnsi"/>
-          <w:i/>
-          <w:iCs/>
-          <w:sz w:val="24"/>
-          <w:szCs w:val="24"/>
-        </w:rPr>
-        <w:t>I</w:t>
-      </w:r>
-      <w:r>
-        <w:rPr>
-          <w:rFonts w:cstheme="minorHAnsi"/>
-          <w:sz w:val="24"/>
-          <w:szCs w:val="24"/>
-        </w:rPr>
-        <w:t xml:space="preserve">, and </w:t>
-      </w:r>
-      <w:r>
-        <w:rPr>
-          <w:rFonts w:cstheme="minorHAnsi"/>
-          <w:i/>
-          <w:iCs/>
-          <w:sz w:val="24"/>
-          <w:szCs w:val="24"/>
-        </w:rPr>
-        <w:t>L</w:t>
-      </w:r>
-      <w:r>
-        <w:rPr>
-          <w:rFonts w:cstheme="minorHAnsi"/>
-          <w:sz w:val="24"/>
-          <w:szCs w:val="24"/>
-        </w:rPr>
-        <w:t xml:space="preserve"> variables such that </w:t>
+          <w:sz w:val="24"/>
+          <w:szCs w:val="24"/>
+        </w:rPr>
+        <w:lastRenderedPageBreak/>
+        <w:t>and</w:t>
+      </w:r>
+      <w:proofErr w:type="gramEnd"/>
+      <w:r>
+        <w:rPr>
+          <w:rFonts w:cstheme="minorHAnsi"/>
+          <w:sz w:val="24"/>
+          <w:szCs w:val="24"/>
+        </w:rPr>
+        <w:t xml:space="preserve"> move some number of </w:t>
+      </w:r>
+      <w:r>
+        <w:rPr>
+          <w:rFonts w:cstheme="minorHAnsi"/>
+          <w:sz w:val="24"/>
+          <w:szCs w:val="24"/>
+        </w:rPr>
+        <w:t>cards from the selected column</w:t>
+      </w:r>
+      <w:r>
+        <w:rPr>
+          <w:rFonts w:cstheme="minorHAnsi"/>
+          <w:sz w:val="24"/>
+          <w:szCs w:val="24"/>
+        </w:rPr>
+        <w:t xml:space="preserve"> to the top of the deck. </w:t>
+      </w:r>
+      <w:r>
+        <w:rPr>
+          <w:rFonts w:cstheme="minorHAnsi"/>
+          <w:sz w:val="24"/>
+          <w:szCs w:val="24"/>
+        </w:rPr>
+        <w:t xml:space="preserve">This number is selected at random </w:t>
+      </w:r>
+      <w:r>
+        <w:rPr>
+          <w:rFonts w:cstheme="minorHAnsi"/>
+          <w:sz w:val="24"/>
+          <w:szCs w:val="24"/>
+        </w:rPr>
+        <w:t>from a</w:t>
+      </w:r>
+      <w:r>
+        <w:rPr>
+          <w:rFonts w:cstheme="minorHAnsi"/>
+          <w:sz w:val="24"/>
+          <w:szCs w:val="24"/>
+        </w:rPr>
+        <w:t xml:space="preserve"> </w:t>
       </w:r>
       <m:oMath>
         <m:r>
@@ -6777,7 +6828,7 @@
             <w:sz w:val="24"/>
             <w:szCs w:val="24"/>
           </w:rPr>
-          <m:t>N~Binomial</m:t>
+          <m:t>Binomial</m:t>
         </m:r>
         <m:d>
           <m:dPr>
@@ -6797,7 +6848,7 @@
                 <w:sz w:val="24"/>
                 <w:szCs w:val="24"/>
               </w:rPr>
-              <m:t>n=1,p=0.5</m:t>
+              <m:t>n=L,p=0.5</m:t>
             </m:r>
           </m:e>
         </m:d>
@@ -6808,199 +6859,15 @@
           <w:sz w:val="24"/>
           <w:szCs w:val="24"/>
         </w:rPr>
-        <w:t xml:space="preserve"> with a mean of six, </w:t>
-      </w:r>
-      <w:r>
-        <w:rPr>
-          <w:rFonts w:cstheme="minorHAnsi"/>
-          <w:i/>
-          <w:iCs/>
-          <w:sz w:val="24"/>
-          <w:szCs w:val="24"/>
-        </w:rPr>
-        <w:t>I</w:t>
-      </w:r>
-      <w:r>
-        <w:rPr>
-          <w:rFonts w:cstheme="minorHAnsi"/>
-          <w:sz w:val="24"/>
-          <w:szCs w:val="24"/>
-        </w:rPr>
-        <w:t xml:space="preserve"> randomly picks a </w:t>
-      </w:r>
-      <w:r>
-        <w:rPr>
-          <w:rFonts w:cstheme="minorHAnsi"/>
-          <w:sz w:val="24"/>
-          <w:szCs w:val="24"/>
-        </w:rPr>
-        <w:lastRenderedPageBreak/>
-        <w:t xml:space="preserve">remaining column, and </w:t>
-      </w:r>
-      <w:r>
-        <w:rPr>
-          <w:rFonts w:cstheme="minorHAnsi"/>
-          <w:i/>
-          <w:iCs/>
-          <w:sz w:val="24"/>
-          <w:szCs w:val="24"/>
-        </w:rPr>
-        <w:t>L</w:t>
-      </w:r>
-      <w:r>
-        <w:rPr>
-          <w:rFonts w:cstheme="minorHAnsi"/>
-          <w:sz w:val="24"/>
-          <w:szCs w:val="24"/>
-        </w:rPr>
-        <w:t xml:space="preserve"> is the length of the chosen column. From column </w:t>
-      </w:r>
-      <w:r>
-        <w:rPr>
-          <w:rFonts w:cstheme="minorHAnsi"/>
-          <w:i/>
-          <w:iCs/>
-          <w:sz w:val="24"/>
-          <w:szCs w:val="24"/>
-        </w:rPr>
-        <w:t>I</w:t>
-      </w:r>
-      <w:r>
-        <w:rPr>
-          <w:rFonts w:cstheme="minorHAnsi"/>
-          <w:sz w:val="24"/>
-          <w:szCs w:val="24"/>
-        </w:rPr>
-        <w:t xml:space="preserve">, we move the </w:t>
-      </w:r>
-      <w:r>
-        <w:rPr>
-          <w:rFonts w:cstheme="minorHAnsi"/>
-          <w:i/>
-          <w:iCs/>
-          <w:sz w:val="24"/>
-          <w:szCs w:val="24"/>
-        </w:rPr>
-        <w:t>N</w:t>
-      </w:r>
-      <w:r>
-        <w:rPr>
-          <w:rFonts w:cstheme="minorHAnsi"/>
-          <w:sz w:val="24"/>
-          <w:szCs w:val="24"/>
-        </w:rPr>
         <w:t xml:space="preserve"> </w:t>
       </w:r>
-      <w:commentRangeEnd w:id="1"/>
-      <w:r>
-        <w:rPr>
-          <w:rStyle w:val="CommentReference"/>
-          <w:kern w:val="2"/>
-          <w14:ligatures w14:val="standardContextual"/>
-        </w:rPr>
-        <w:commentReference w:id="1"/>
-      </w:r>
-      <w:r>
-        <w:rPr>
-          <w:rFonts w:cstheme="minorHAnsi"/>
-          <w:sz w:val="24"/>
-          <w:szCs w:val="24"/>
-        </w:rPr>
-        <w:t xml:space="preserve">cards at the bottom of the column and place them at the top of the deck. If </w:t>
-      </w:r>
-      <m:oMath>
-        <m:r>
-          <w:rPr>
-            <w:rFonts w:ascii="Cambria Math" w:hAnsi="Cambria Math" w:cstheme="minorHAnsi"/>
-            <w:sz w:val="24"/>
-            <w:szCs w:val="24"/>
-          </w:rPr>
-          <m:t>N&gt;L</m:t>
-        </m:r>
-      </m:oMath>
-      <w:r>
-        <w:rPr>
-          <w:rFonts w:cstheme="minorHAnsi"/>
-          <w:b/>
-          <w:bCs/>
-          <w:sz w:val="24"/>
-          <w:szCs w:val="24"/>
-        </w:rPr>
-        <w:t xml:space="preserve"> </w:t>
-      </w:r>
-      <w:r>
-        <w:rPr>
-          <w:rFonts w:cstheme="minorHAnsi"/>
-          <w:sz w:val="24"/>
-          <w:szCs w:val="24"/>
-        </w:rPr>
-        <w:t xml:space="preserve">then we take the remaining cards in the column instead. </w:t>
-      </w:r>
-      <w:r>
-        <w:rPr>
-          <w:rFonts w:cstheme="minorHAnsi"/>
-          <w:i/>
-          <w:iCs/>
-          <w:sz w:val="24"/>
-          <w:szCs w:val="24"/>
-        </w:rPr>
-        <w:t>N</w:t>
-      </w:r>
-      <w:r>
-        <w:rPr>
-          <w:rFonts w:cstheme="minorHAnsi"/>
-          <w:sz w:val="24"/>
-          <w:szCs w:val="24"/>
-        </w:rPr>
-        <w:t xml:space="preserve">, </w:t>
-      </w:r>
-      <w:r>
-        <w:rPr>
-          <w:rFonts w:cstheme="minorHAnsi"/>
-          <w:i/>
-          <w:iCs/>
-          <w:sz w:val="24"/>
-          <w:szCs w:val="24"/>
-        </w:rPr>
-        <w:t>I</w:t>
-      </w:r>
-      <w:r>
-        <w:rPr>
-          <w:rFonts w:cstheme="minorHAnsi"/>
-          <w:sz w:val="24"/>
-          <w:szCs w:val="24"/>
-        </w:rPr>
-        <w:t xml:space="preserve">, and </w:t>
-      </w:r>
-      <w:r>
-        <w:rPr>
-          <w:rFonts w:cstheme="minorHAnsi"/>
-          <w:i/>
-          <w:iCs/>
-          <w:sz w:val="24"/>
-          <w:szCs w:val="24"/>
-        </w:rPr>
-        <w:t>L</w:t>
-      </w:r>
-      <w:r>
-        <w:rPr>
-          <w:rFonts w:cstheme="minorHAnsi"/>
-          <w:b/>
-          <w:bCs/>
-          <w:i/>
-          <w:iCs/>
-          <w:sz w:val="24"/>
-          <w:szCs w:val="24"/>
-        </w:rPr>
-        <w:t xml:space="preserve"> </w:t>
-      </w:r>
-      <w:r>
-        <w:rPr>
-          <w:rFonts w:cstheme="minorHAnsi"/>
-          <w:sz w:val="24"/>
-          <w:szCs w:val="24"/>
-        </w:rPr>
-        <w:t>are generated after each time a grouping of cards is moved into the deck. This process is completed once all columns are empty and the deck is of length 52.</w:t>
+      <w:r>
+        <w:rPr>
+          <w:rFonts w:cstheme="minorHAnsi"/>
+          <w:sz w:val="24"/>
+          <w:szCs w:val="24"/>
+        </w:rPr>
+        <w:t>distribution, where L is the currently length of the chosen vector. We continue choosing a column and cards from the selected column in this manner until all columns are empty and the deck is full of all 52 cards.</w:t>
       </w:r>
     </w:p>
     <w:p>
@@ -8774,8 +8641,8 @@
                                 <w:szCs w:val="24"/>
                               </w:rPr>
                             </w:pPr>
-                            <w:bookmarkStart w:id="2" w:name="_Hlk140067430"/>
-                            <w:bookmarkStart w:id="3" w:name="_Hlk140067431"/>
+                            <w:bookmarkStart w:id="1" w:name="_Hlk140067430"/>
+                            <w:bookmarkStart w:id="2" w:name="_Hlk140067431"/>
                             <w:r>
                               <w:rPr>
                                 <w:b/>
@@ -9236,8 +9103,8 @@
                               <w:t>deck</w:t>
                             </w:r>
                           </w:p>
+                          <w:bookmarkEnd w:id="1"/>
                           <w:bookmarkEnd w:id="2"/>
-                          <w:bookmarkEnd w:id="3"/>
                           <w:p>
                             <w:pPr>
                               <w:rPr>
@@ -9279,8 +9146,8 @@
                           <w:szCs w:val="24"/>
                         </w:rPr>
                       </w:pPr>
-                      <w:bookmarkStart w:id="4" w:name="_Hlk140067430"/>
-                      <w:bookmarkStart w:id="5" w:name="_Hlk140067431"/>
+                      <w:bookmarkStart w:id="3" w:name="_Hlk140067430"/>
+                      <w:bookmarkStart w:id="4" w:name="_Hlk140067431"/>
                       <w:r>
                         <w:rPr>
                           <w:b/>
@@ -9741,8 +9608,8 @@
                         <w:t>deck</w:t>
                       </w:r>
                     </w:p>
+                    <w:bookmarkEnd w:id="3"/>
                     <w:bookmarkEnd w:id="4"/>
-                    <w:bookmarkEnd w:id="5"/>
                     <w:p>
                       <w:pPr>
                         <w:rPr>
@@ -9773,7 +9640,10 @@
           <w:szCs w:val="24"/>
         </w:rPr>
       </w:pPr>
-      <w:r>
+    </w:p>
+    <w:p>
+      <w:pPr>
+        <w:spacing w:line="276" w:lineRule="auto"/>
         <w:rPr>
           <w:rFonts w:cstheme="minorHAnsi"/>
           <w:b/>
@@ -9781,124 +9651,29 @@
           <w:sz w:val="24"/>
           <w:szCs w:val="24"/>
         </w:rPr>
-        <w:t>A single wash shuffle and a Monte Carlo simulation</w:t>
-      </w:r>
+      </w:pPr>
     </w:p>
     <w:p>
       <w:pPr>
         <w:spacing w:line="276" w:lineRule="auto"/>
-        <w:rPr>
-          <w:rFonts w:cstheme="minorHAnsi"/>
-          <w:sz w:val="24"/>
-          <w:szCs w:val="24"/>
-        </w:rPr>
-      </w:pPr>
-      <w:r>
-        <w:rPr>
-          <w:rFonts w:cstheme="minorHAnsi"/>
-          <w:sz w:val="24"/>
-          <w:szCs w:val="24"/>
-        </w:rPr>
-        <w:tab/>
-        <w:t xml:space="preserve">The process for a singular wash shuffle follows. The deck of cards is initialized from one to 52. Then the number of cycles is set to four, for each hand, so a total of eight. For each cycle, the cards shift by a truncated Poisson random variable. Then a </w:t>
-      </w:r>
-      <w:r>
-        <w:rPr>
-          <w:rFonts w:cstheme="minorHAnsi"/>
-          <w:sz w:val="24"/>
-          <w:szCs w:val="24"/>
-          <w:highlight w:val="yellow"/>
-        </w:rPr>
-        <w:t>30-70</w:t>
-      </w:r>
-      <w:r>
-        <w:rPr>
-          <w:rFonts w:cstheme="minorHAnsi"/>
-          <w:sz w:val="24"/>
-          <w:szCs w:val="24"/>
-        </w:rPr>
-        <w:t xml:space="preserve"> choice is made between performing an outer or inner shuffle. Note that an outer shuffle on the left hand will switch between columns one and two while a shuffle on the right hand will switch between columns three and four. If the left cycle was previously executed, then the right cycle goes next.</w:t>
-      </w:r>
-      <w:r>
-        <w:rPr>
-          <w:rFonts w:cstheme="minorHAnsi"/>
-          <w:sz w:val="24"/>
-          <w:szCs w:val="24"/>
-        </w:rPr>
-        <w:t xml:space="preserve"> </w:t>
-      </w:r>
-      <w:r>
-        <w:rPr>
-          <w:rFonts w:cstheme="minorHAnsi"/>
-          <w:sz w:val="24"/>
-          <w:szCs w:val="24"/>
-          <w:highlight w:val="yellow"/>
-        </w:rPr>
-        <w:t>To avoid programming errors</w:t>
-      </w:r>
-      <w:r>
-        <w:rPr>
-          <w:rFonts w:cstheme="minorHAnsi"/>
-          <w:sz w:val="24"/>
-          <w:szCs w:val="24"/>
-          <w:highlight w:val="yellow"/>
-        </w:rPr>
-        <w:t xml:space="preserve">, such as a column becoming completely empty, we specify that a vector must </w:t>
-      </w:r>
-      <w:proofErr w:type="gramStart"/>
-      <w:r>
-        <w:rPr>
-          <w:rFonts w:cstheme="minorHAnsi"/>
-          <w:sz w:val="24"/>
-          <w:szCs w:val="24"/>
-          <w:highlight w:val="yellow"/>
-        </w:rPr>
-        <w:t>have at least five cards at all times</w:t>
-      </w:r>
-      <w:proofErr w:type="gramEnd"/>
-      <w:r>
-        <w:rPr>
-          <w:rFonts w:cstheme="minorHAnsi"/>
-          <w:sz w:val="24"/>
-          <w:szCs w:val="24"/>
-          <w:highlight w:val="yellow"/>
-        </w:rPr>
-        <w:t>. If this rule is violated, then the slice function is called deterministically</w:t>
-      </w:r>
-      <w:r>
-        <w:rPr>
-          <w:rFonts w:cstheme="minorHAnsi"/>
-          <w:sz w:val="24"/>
-          <w:szCs w:val="24"/>
-          <w:highlight w:val="yellow"/>
-        </w:rPr>
-        <w:t xml:space="preserve"> where the</w:t>
-      </w:r>
-      <w:r>
-        <w:rPr>
-          <w:rFonts w:cstheme="minorHAnsi"/>
-          <w:sz w:val="24"/>
-          <w:szCs w:val="24"/>
-          <w:highlight w:val="yellow"/>
-        </w:rPr>
-        <w:t xml:space="preserve"> longer column becomes a donor to the </w:t>
-      </w:r>
-      <w:r>
-        <w:rPr>
-          <w:rFonts w:cstheme="minorHAnsi"/>
-          <w:sz w:val="24"/>
-          <w:szCs w:val="24"/>
-          <w:highlight w:val="yellow"/>
-        </w:rPr>
-        <w:t>shorter column.</w:t>
-      </w:r>
-      <w:r>
-        <w:rPr>
-          <w:rFonts w:cstheme="minorHAnsi"/>
-          <w:sz w:val="24"/>
-          <w:szCs w:val="24"/>
-        </w:rPr>
-        <w:t xml:space="preserve"> After all cycles are completed, the columns of cards are gathered into a deck.</w:t>
+        <w:jc w:val="center"/>
+        <w:rPr>
+          <w:rFonts w:cstheme="minorHAnsi"/>
+          <w:b/>
+          <w:bCs/>
+          <w:sz w:val="24"/>
+          <w:szCs w:val="24"/>
+        </w:rPr>
+      </w:pPr>
+      <w:r>
+        <w:rPr>
+          <w:rFonts w:cstheme="minorHAnsi"/>
+          <w:b/>
+          <w:bCs/>
+          <w:sz w:val="24"/>
+          <w:szCs w:val="24"/>
+        </w:rPr>
+        <w:t>Results</w:t>
       </w:r>
     </w:p>
     <w:p>
@@ -9917,14 +9692,81 @@
           <w:szCs w:val="24"/>
         </w:rPr>
         <w:tab/>
-        <w:t>This process is ultimately fed into a Monte Carlo simulation where, for 100,000 repetitions, a new deck is initialized, and the wash shuffle is executed as described. Throughout the Monte Carlo sim, we take the newly shuffled deck and record the previous locations of cards 14, 15, 16, 18, and 20 because these will be the community cards in a game of NLHE.</w:t>
+        <w:t xml:space="preserve">As in Merz &amp; Chi (2022), we consider a game of Texas </w:t>
+      </w:r>
+      <w:proofErr w:type="spellStart"/>
+      <w:r>
+        <w:rPr>
+          <w:rFonts w:cstheme="minorHAnsi"/>
+          <w:sz w:val="24"/>
+          <w:szCs w:val="24"/>
+        </w:rPr>
+        <w:t>Hold’em</w:t>
+      </w:r>
+      <w:proofErr w:type="spellEnd"/>
+      <w:r>
+        <w:rPr>
+          <w:rFonts w:cstheme="minorHAnsi"/>
+          <w:sz w:val="24"/>
+          <w:szCs w:val="24"/>
+        </w:rPr>
+        <w:t xml:space="preserve"> with six players. Each player is dealt two cards, and then ultimately five cards are dealt face up to comprise the “community cards,” with a face down card</w:t>
+      </w:r>
+      <w:r>
+        <w:rPr>
+          <w:rFonts w:cstheme="minorHAnsi"/>
+          <w:sz w:val="24"/>
+          <w:szCs w:val="24"/>
+        </w:rPr>
+        <w:t xml:space="preserve"> (a “burn” card)</w:t>
+      </w:r>
+      <w:r>
+        <w:rPr>
+          <w:rFonts w:cstheme="minorHAnsi"/>
+          <w:sz w:val="24"/>
+          <w:szCs w:val="24"/>
+        </w:rPr>
+        <w:t xml:space="preserve"> after the first three </w:t>
+      </w:r>
+      <w:r>
+        <w:rPr>
+          <w:rFonts w:cstheme="minorHAnsi"/>
+          <w:sz w:val="24"/>
+          <w:szCs w:val="24"/>
+        </w:rPr>
+        <w:t xml:space="preserve">and again after the fourth community cards. Thus, the community cards will be the cards in position 14, 15, 16, 18 and 20 in the deck. </w:t>
       </w:r>
     </w:p>
     <w:p>
       <w:pPr>
-        <w:keepNext/>
         <w:spacing w:line="276" w:lineRule="auto"/>
-        <w:jc w:val="center"/>
+        <w:rPr>
+          <w:rFonts w:cstheme="minorHAnsi"/>
+          <w:sz w:val="24"/>
+          <w:szCs w:val="24"/>
+        </w:rPr>
+      </w:pPr>
+      <w:r>
+        <w:rPr>
+          <w:rFonts w:cstheme="minorHAnsi"/>
+          <w:sz w:val="24"/>
+          <w:szCs w:val="24"/>
+        </w:rPr>
+        <w:tab/>
+        <w:t xml:space="preserve">We first investigate the behavior of the wash shuffle alone. Simulating 100,000 iterations, we track which cards from the initial state of the deck finish in one of the community card positions after the wash shuffle. We do this in part to ensure that our model for the wash shuffle is reasonable, in the sense that </w:t>
+      </w:r>
+      <w:r>
+        <w:rPr>
+          <w:rFonts w:cstheme="minorHAnsi"/>
+          <w:sz w:val="24"/>
+          <w:szCs w:val="24"/>
+        </w:rPr>
+        <w:t>cards from every position should have some positive probability of ending in one of the community card positions. For a perfect shuffle, the distribution of starting positions should be uniform, so we would expect something that deviates from this but not too greatly. Results are shown in Figure 2.</w:t>
+      </w:r>
+    </w:p>
+    <w:p>
+      <w:pPr>
+        <w:spacing w:line="276" w:lineRule="auto"/>
       </w:pPr>
       <w:r>
         <w:rPr>
@@ -10045,221 +9887,231 @@
           <w:rFonts w:cstheme="minorHAnsi"/>
           <w:sz w:val="24"/>
           <w:szCs w:val="24"/>
-          <w:highlight w:val="yellow"/>
-        </w:rPr>
-      </w:pPr>
-      <w:r>
-        <w:rPr>
-          <w:rFonts w:cstheme="minorHAnsi"/>
-          <w:sz w:val="24"/>
-          <w:szCs w:val="24"/>
-        </w:rPr>
-        <w:tab/>
-      </w:r>
-      <w:r>
-        <w:rPr>
-          <w:rFonts w:cstheme="minorHAnsi"/>
-          <w:sz w:val="24"/>
-          <w:szCs w:val="24"/>
-          <w:highlight w:val="yellow"/>
-        </w:rPr>
-        <w:t xml:space="preserve">From </w:t>
-      </w:r>
-      <w:r>
-        <w:rPr>
-          <w:rFonts w:cstheme="minorHAnsi"/>
-          <w:sz w:val="24"/>
-          <w:szCs w:val="24"/>
-          <w:highlight w:val="yellow"/>
-        </w:rPr>
-        <w:t>Figure</w:t>
-      </w:r>
-      <w:r>
-        <w:rPr>
-          <w:rFonts w:cstheme="minorHAnsi"/>
-          <w:sz w:val="24"/>
-          <w:szCs w:val="24"/>
-          <w:highlight w:val="yellow"/>
-        </w:rPr>
-        <w:t xml:space="preserve"> 2 we notice there is </w:t>
-      </w:r>
-      <w:r>
-        <w:rPr>
-          <w:rFonts w:cstheme="minorHAnsi"/>
-          <w:sz w:val="24"/>
-          <w:szCs w:val="24"/>
-          <w:highlight w:val="yellow"/>
-        </w:rPr>
-        <w:t>a consistent pattern</w:t>
-      </w:r>
-      <w:r>
-        <w:rPr>
-          <w:rFonts w:cstheme="minorHAnsi"/>
-          <w:sz w:val="24"/>
-          <w:szCs w:val="24"/>
-          <w:highlight w:val="yellow"/>
-        </w:rPr>
-        <w:t xml:space="preserve"> of e</w:t>
-      </w:r>
-      <w:r>
-        <w:rPr>
-          <w:rFonts w:cstheme="minorHAnsi"/>
-          <w:sz w:val="24"/>
-          <w:szCs w:val="24"/>
-          <w:highlight w:val="yellow"/>
-        </w:rPr>
-        <w:t xml:space="preserve">ach previous position </w:t>
-      </w:r>
-      <w:r>
-        <w:rPr>
-          <w:rFonts w:cstheme="minorHAnsi"/>
-          <w:sz w:val="24"/>
-          <w:szCs w:val="24"/>
-          <w:highlight w:val="yellow"/>
-        </w:rPr>
-        <w:t>being</w:t>
-      </w:r>
-      <w:r>
-        <w:rPr>
-          <w:rFonts w:cstheme="minorHAnsi"/>
-          <w:sz w:val="24"/>
-          <w:szCs w:val="24"/>
-          <w:highlight w:val="yellow"/>
-        </w:rPr>
-        <w:t xml:space="preserve"> right skewed</w:t>
-      </w:r>
-      <w:r>
-        <w:rPr>
-          <w:rFonts w:cstheme="minorHAnsi"/>
-          <w:sz w:val="24"/>
-          <w:szCs w:val="24"/>
-          <w:highlight w:val="yellow"/>
-        </w:rPr>
-        <w:t>. From the plots, we speculate t</w:t>
-      </w:r>
-      <w:r>
-        <w:rPr>
-          <w:rFonts w:cstheme="minorHAnsi"/>
-          <w:sz w:val="24"/>
-          <w:szCs w:val="24"/>
-          <w:highlight w:val="yellow"/>
-        </w:rPr>
-        <w:t>he wash shuffle on its own tend</w:t>
-      </w:r>
-      <w:r>
-        <w:rPr>
-          <w:rFonts w:cstheme="minorHAnsi"/>
-          <w:sz w:val="24"/>
-          <w:szCs w:val="24"/>
-          <w:highlight w:val="yellow"/>
-        </w:rPr>
-        <w:t>s</w:t>
-      </w:r>
-      <w:r>
-        <w:rPr>
-          <w:rFonts w:cstheme="minorHAnsi"/>
-          <w:sz w:val="24"/>
-          <w:szCs w:val="24"/>
-          <w:highlight w:val="yellow"/>
-        </w:rPr>
-        <w:t xml:space="preserve"> to </w:t>
-      </w:r>
-      <w:r>
-        <w:rPr>
-          <w:rFonts w:cstheme="minorHAnsi"/>
-          <w:sz w:val="24"/>
-          <w:szCs w:val="24"/>
-          <w:highlight w:val="yellow"/>
-        </w:rPr>
-        <w:t>keep cards i</w:t>
-      </w:r>
-      <w:r>
-        <w:rPr>
-          <w:rFonts w:cstheme="minorHAnsi"/>
-          <w:sz w:val="24"/>
-          <w:szCs w:val="24"/>
-          <w:highlight w:val="yellow"/>
-        </w:rPr>
-        <w:t>n</w:t>
-      </w:r>
-      <w:r>
-        <w:rPr>
-          <w:rFonts w:cstheme="minorHAnsi"/>
-          <w:sz w:val="24"/>
-          <w:szCs w:val="24"/>
-          <w:highlight w:val="yellow"/>
-        </w:rPr>
-        <w:t xml:space="preserve"> a general vicinity of </w:t>
-      </w:r>
-      <w:r>
-        <w:rPr>
-          <w:rFonts w:cstheme="minorHAnsi"/>
-          <w:sz w:val="24"/>
-          <w:szCs w:val="24"/>
-          <w:highlight w:val="yellow"/>
-        </w:rPr>
-        <w:t>their previous position</w:t>
-      </w:r>
-      <w:r>
-        <w:rPr>
-          <w:rFonts w:cstheme="minorHAnsi"/>
-          <w:sz w:val="24"/>
-          <w:szCs w:val="24"/>
-          <w:highlight w:val="yellow"/>
-        </w:rPr>
-        <w:t>.</w:t>
-      </w:r>
-      <w:r>
-        <w:rPr>
-          <w:rFonts w:cstheme="minorHAnsi"/>
-          <w:sz w:val="24"/>
-          <w:szCs w:val="24"/>
-          <w:highlight w:val="yellow"/>
-        </w:rPr>
-        <w:t xml:space="preserve"> </w:t>
-      </w:r>
-      <w:r>
-        <w:rPr>
-          <w:rFonts w:cstheme="minorHAnsi"/>
-          <w:sz w:val="24"/>
-          <w:szCs w:val="24"/>
-          <w:highlight w:val="yellow"/>
-        </w:rPr>
-        <w:t>However, a wash shuffle would never be performed without some additional shuff</w:t>
-      </w:r>
-      <w:r>
-        <w:rPr>
-          <w:rFonts w:cstheme="minorHAnsi"/>
-          <w:sz w:val="24"/>
-          <w:szCs w:val="24"/>
-          <w:highlight w:val="yellow"/>
-        </w:rPr>
-        <w:t xml:space="preserve">ling technique. </w:t>
-      </w:r>
-      <w:r>
-        <w:rPr>
-          <w:rFonts w:cstheme="minorHAnsi"/>
-          <w:sz w:val="24"/>
-          <w:szCs w:val="24"/>
-          <w:highlight w:val="yellow"/>
-        </w:rPr>
-        <w:t>Therefore,</w:t>
-      </w:r>
-      <w:r>
-        <w:rPr>
-          <w:rFonts w:cstheme="minorHAnsi"/>
-          <w:sz w:val="24"/>
-          <w:szCs w:val="24"/>
-          <w:highlight w:val="yellow"/>
-        </w:rPr>
-        <w:t xml:space="preserve"> any advantage from this alone would not be sufficient for a NHLE player.</w:t>
-      </w:r>
+        </w:rPr>
+      </w:pPr>
     </w:p>
     <w:p>
       <w:pPr>
         <w:spacing w:line="276" w:lineRule="auto"/>
         <w:rPr>
           <w:rFonts w:cstheme="minorHAnsi"/>
+          <w:sz w:val="24"/>
+          <w:szCs w:val="24"/>
+          <w:highlight w:val="yellow"/>
+        </w:rPr>
+      </w:pPr>
+      <w:r>
+        <w:rPr>
+          <w:rFonts w:cstheme="minorHAnsi"/>
+          <w:sz w:val="24"/>
+          <w:szCs w:val="24"/>
+        </w:rPr>
+        <w:tab/>
+      </w:r>
+      <w:r>
+        <w:rPr>
+          <w:rFonts w:cstheme="minorHAnsi"/>
+          <w:sz w:val="24"/>
+          <w:szCs w:val="24"/>
+          <w:highlight w:val="yellow"/>
+        </w:rPr>
+        <w:t xml:space="preserve">From </w:t>
+      </w:r>
+      <w:r>
+        <w:rPr>
+          <w:rFonts w:cstheme="minorHAnsi"/>
+          <w:sz w:val="24"/>
+          <w:szCs w:val="24"/>
+          <w:highlight w:val="yellow"/>
+        </w:rPr>
+        <w:t>Figure</w:t>
+      </w:r>
+      <w:r>
+        <w:rPr>
+          <w:rFonts w:cstheme="minorHAnsi"/>
+          <w:sz w:val="24"/>
+          <w:szCs w:val="24"/>
+          <w:highlight w:val="yellow"/>
+        </w:rPr>
+        <w:t xml:space="preserve"> 2 we notice there is </w:t>
+      </w:r>
+      <w:r>
+        <w:rPr>
+          <w:rFonts w:cstheme="minorHAnsi"/>
+          <w:sz w:val="24"/>
+          <w:szCs w:val="24"/>
+          <w:highlight w:val="yellow"/>
+        </w:rPr>
+        <w:t>a consistent pattern</w:t>
+      </w:r>
+      <w:r>
+        <w:rPr>
+          <w:rFonts w:cstheme="minorHAnsi"/>
+          <w:sz w:val="24"/>
+          <w:szCs w:val="24"/>
+          <w:highlight w:val="yellow"/>
+        </w:rPr>
+        <w:t xml:space="preserve"> of e</w:t>
+      </w:r>
+      <w:r>
+        <w:rPr>
+          <w:rFonts w:cstheme="minorHAnsi"/>
+          <w:sz w:val="24"/>
+          <w:szCs w:val="24"/>
+          <w:highlight w:val="yellow"/>
+        </w:rPr>
+        <w:t xml:space="preserve">ach previous position </w:t>
+      </w:r>
+      <w:r>
+        <w:rPr>
+          <w:rFonts w:cstheme="minorHAnsi"/>
+          <w:sz w:val="24"/>
+          <w:szCs w:val="24"/>
+          <w:highlight w:val="yellow"/>
+        </w:rPr>
+        <w:t>being</w:t>
+      </w:r>
+      <w:r>
+        <w:rPr>
+          <w:rFonts w:cstheme="minorHAnsi"/>
+          <w:sz w:val="24"/>
+          <w:szCs w:val="24"/>
+          <w:highlight w:val="yellow"/>
+        </w:rPr>
+        <w:t xml:space="preserve"> right skewed</w:t>
+      </w:r>
+      <w:r>
+        <w:rPr>
+          <w:rFonts w:cstheme="minorHAnsi"/>
+          <w:sz w:val="24"/>
+          <w:szCs w:val="24"/>
+          <w:highlight w:val="yellow"/>
+        </w:rPr>
+        <w:t>. From the plots, we speculate t</w:t>
+      </w:r>
+      <w:r>
+        <w:rPr>
+          <w:rFonts w:cstheme="minorHAnsi"/>
+          <w:sz w:val="24"/>
+          <w:szCs w:val="24"/>
+          <w:highlight w:val="yellow"/>
+        </w:rPr>
+        <w:t>he wash shuffle on its own tend</w:t>
+      </w:r>
+      <w:r>
+        <w:rPr>
+          <w:rFonts w:cstheme="minorHAnsi"/>
+          <w:sz w:val="24"/>
+          <w:szCs w:val="24"/>
+          <w:highlight w:val="yellow"/>
+        </w:rPr>
+        <w:t>s</w:t>
+      </w:r>
+      <w:r>
+        <w:rPr>
+          <w:rFonts w:cstheme="minorHAnsi"/>
+          <w:sz w:val="24"/>
+          <w:szCs w:val="24"/>
+          <w:highlight w:val="yellow"/>
+        </w:rPr>
+        <w:t xml:space="preserve"> to </w:t>
+      </w:r>
+      <w:r>
+        <w:rPr>
+          <w:rFonts w:cstheme="minorHAnsi"/>
+          <w:sz w:val="24"/>
+          <w:szCs w:val="24"/>
+          <w:highlight w:val="yellow"/>
+        </w:rPr>
+        <w:t>keep cards i</w:t>
+      </w:r>
+      <w:r>
+        <w:rPr>
+          <w:rFonts w:cstheme="minorHAnsi"/>
+          <w:sz w:val="24"/>
+          <w:szCs w:val="24"/>
+          <w:highlight w:val="yellow"/>
+        </w:rPr>
+        <w:t>n</w:t>
+      </w:r>
+      <w:r>
+        <w:rPr>
+          <w:rFonts w:cstheme="minorHAnsi"/>
+          <w:sz w:val="24"/>
+          <w:szCs w:val="24"/>
+          <w:highlight w:val="yellow"/>
+        </w:rPr>
+        <w:t xml:space="preserve"> a general vicinity of </w:t>
+      </w:r>
+      <w:r>
+        <w:rPr>
+          <w:rFonts w:cstheme="minorHAnsi"/>
+          <w:sz w:val="24"/>
+          <w:szCs w:val="24"/>
+          <w:highlight w:val="yellow"/>
+        </w:rPr>
+        <w:t>their previous position</w:t>
+      </w:r>
+      <w:r>
+        <w:rPr>
+          <w:rFonts w:cstheme="minorHAnsi"/>
+          <w:sz w:val="24"/>
+          <w:szCs w:val="24"/>
+          <w:highlight w:val="yellow"/>
+        </w:rPr>
+        <w:t>.</w:t>
+      </w:r>
+      <w:r>
+        <w:rPr>
+          <w:rFonts w:cstheme="minorHAnsi"/>
+          <w:sz w:val="24"/>
+          <w:szCs w:val="24"/>
+          <w:highlight w:val="yellow"/>
+        </w:rPr>
+        <w:t xml:space="preserve"> </w:t>
+      </w:r>
+      <w:r>
+        <w:rPr>
+          <w:rFonts w:cstheme="minorHAnsi"/>
+          <w:sz w:val="24"/>
+          <w:szCs w:val="24"/>
+          <w:highlight w:val="yellow"/>
+        </w:rPr>
+        <w:t>However, a wash shuffle would never be performed without some additional shuff</w:t>
+      </w:r>
+      <w:r>
+        <w:rPr>
+          <w:rFonts w:cstheme="minorHAnsi"/>
+          <w:sz w:val="24"/>
+          <w:szCs w:val="24"/>
+          <w:highlight w:val="yellow"/>
+        </w:rPr>
+        <w:t xml:space="preserve">ling technique. </w:t>
+      </w:r>
+      <w:r>
+        <w:rPr>
+          <w:rFonts w:cstheme="minorHAnsi"/>
+          <w:sz w:val="24"/>
+          <w:szCs w:val="24"/>
+          <w:highlight w:val="yellow"/>
+        </w:rPr>
+        <w:t>Therefore,</w:t>
+      </w:r>
+      <w:r>
+        <w:rPr>
+          <w:rFonts w:cstheme="minorHAnsi"/>
+          <w:sz w:val="24"/>
+          <w:szCs w:val="24"/>
+          <w:highlight w:val="yellow"/>
+        </w:rPr>
+        <w:t xml:space="preserve"> any advantage from this alone would not be sufficient for a NHLE player.</w:t>
+      </w:r>
+    </w:p>
+    <w:p>
+      <w:pPr>
+        <w:spacing w:line="276" w:lineRule="auto"/>
+        <w:rPr>
+          <w:rFonts w:cstheme="minorHAnsi"/>
           <w:noProof/>
           <w:sz w:val="24"/>
           <w:szCs w:val="24"/>
@@ -10291,7 +10143,17 @@
           <w:szCs w:val="24"/>
           <w:highlight w:val="yellow"/>
         </w:rPr>
-        <w:t>As shown in Figure 3, the wash shuffle has a high predisposition to keep neighboring cards together. As seen in fig. 3 left side, for every wash shuffle there are usually 14 cards (over a quarter of the deck!) that retained one of their neighbors prior to the wash shuffle.</w:t>
+        <w:t xml:space="preserve">As shown in Figure 3, the wash shuffle has a high predisposition to keep neighboring cards together. As seen in fig. 3 left side, for every wash shuffle there are usually 14 cards (over </w:t>
+      </w:r>
+      <w:r>
+        <w:rPr>
+          <w:rFonts w:cstheme="minorHAnsi"/>
+          <w:sz w:val="24"/>
+          <w:szCs w:val="24"/>
+          <w:highlight w:val="yellow"/>
+        </w:rPr>
+        <w:lastRenderedPageBreak/>
+        <w:t>a quarter of the deck!) that retained one of their neighbors prior to the wash shuffle.</w:t>
       </w:r>
       <w:r>
         <w:rPr>
@@ -10316,7 +10178,6 @@
           <w:sz w:val="24"/>
           <w:szCs w:val="24"/>
         </w:rPr>
-        <w:lastRenderedPageBreak/>
         <w:drawing>
           <wp:inline distT="0" distB="0" distL="0" distR="0" wp14:anchorId="153E2F3B" wp14:editId="006B1B97">
             <wp:extent cx="5930900" cy="1943100"/>
@@ -11711,43 +11572,24 @@
       </w:r>
     </w:p>
   </w:comment>
-  <w:comment w:id="1" w:author="Peter Chi" w:date="2023-08-17T15:22:00Z" w:initials="PC">
-    <w:p>
-      <w:pPr>
-        <w:pStyle w:val="CommentText"/>
-      </w:pPr>
-      <w:r>
-        <w:rPr>
-          <w:rStyle w:val="CommentReference"/>
-        </w:rPr>
-        <w:annotationRef/>
-      </w:r>
-      <w:r>
-        <w:t>Note to self: start here</w:t>
-      </w:r>
-    </w:p>
-  </w:comment>
 </w:comments>
 </file>
 
 <file path=word/commentsExtended.xml><?xml version="1.0" encoding="utf-8"?>
 <w15:commentsEx xmlns:wpc="http://schemas.microsoft.com/office/word/2010/wordprocessingCanvas" xmlns:cx="http://schemas.microsoft.com/office/drawing/2014/chartex" xmlns:cx1="http://schemas.microsoft.com/office/drawing/2015/9/8/chartex" xmlns:cx2="http://schemas.microsoft.com/office/drawing/2015/10/21/chartex" xmlns:cx3="http://schemas.microsoft.com/office/drawing/2016/5/9/chartex" xmlns:cx4="http://schemas.microsoft.com/office/drawing/2016/5/10/chartex" xmlns:cx5="http://schemas.microsoft.com/office/drawing/2016/5/11/chartex" xmlns:cx6="http://schemas.microsoft.com/office/drawing/2016/5/12/chartex" xmlns:cx7="http://schemas.microsoft.com/office/drawing/2016/5/13/chartex" xmlns:cx8="http://schemas.microsoft.com/office/drawing/2016/5/14/chartex" xmlns:mc="http://schemas.openxmlformats.org/markup-compatibility/2006" xmlns:aink="http://schemas.microsoft.com/office/drawing/2016/ink" xmlns:am3d="http://schemas.microsoft.com/office/drawing/2017/model3d" xmlns:o="urn:schemas-microsoft-com:office:office" xmlns:oel="http://schemas.microsoft.com/office/2019/extlst" xmlns:r="http://schemas.openxmlformats.org/officeDocument/2006/relationships" xmlns:m="http://schemas.openxmlformats.org/officeDocument/2006/math" xmlns:v="urn:schemas-microsoft-com:vml" xmlns:wp14="http://schemas.microsoft.com/office/word/2010/wordprocessingDrawing" xmlns:wp="http://schemas.openxmlformats.org/drawingml/2006/wordprocessingDrawing" xmlns:w10="urn:schemas-microsoft-com:office:word" xmlns:w="http://schemas.openxmlformats.org/wordprocessingml/2006/main" xmlns:w14="http://schemas.microsoft.com/office/word/2010/wordml" xmlns:w15="http://schemas.microsoft.com/office/word/2012/wordml" xmlns:w16cex="http://schemas.microsoft.com/office/word/2018/wordml/cex" xmlns:w16cid="http://schemas.microsoft.com/office/word/2016/wordml/cid" xmlns:w16="http://schemas.microsoft.com/office/word/2018/wordml" xmlns:w16sdtdh="http://schemas.microsoft.com/office/word/2020/wordml/sdtdatahash" xmlns:w16se="http://schemas.microsoft.com/office/word/2015/wordml/symex" xmlns:wpg="http://schemas.microsoft.com/office/word/2010/wordprocessingGroup" xmlns:wpi="http://schemas.microsoft.com/office/word/2010/wordprocessingInk" xmlns:wne="http://schemas.microsoft.com/office/word/2006/wordml" xmlns:wps="http://schemas.microsoft.com/office/word/2010/wordprocessingShape" mc:Ignorable="w14 w15 w16se w16cid w16 w16cex w16sdtdh wp14">
   <w15:commentEx w15:paraId="3F301336" w15:done="0"/>
-  <w15:commentEx w15:paraId="02D91E50" w15:done="0"/>
 </w15:commentsEx>
 </file>
 
 <file path=word/commentsExtensible.xml><?xml version="1.0" encoding="utf-8"?>
 <w16cex:commentsExtensible xmlns:wpc="http://schemas.microsoft.com/office/word/2010/wordprocessingCanvas" xmlns:cx="http://schemas.microsoft.com/office/drawing/2014/chartex" xmlns:cx1="http://schemas.microsoft.com/office/drawing/2015/9/8/chartex" xmlns:cx2="http://schemas.microsoft.com/office/drawing/2015/10/21/chartex" xmlns:cx3="http://schemas.microsoft.com/office/drawing/2016/5/9/chartex" xmlns:cx4="http://schemas.microsoft.com/office/drawing/2016/5/10/chartex" xmlns:cx5="http://schemas.microsoft.com/office/drawing/2016/5/11/chartex" xmlns:cx6="http://schemas.microsoft.com/office/drawing/2016/5/12/chartex" xmlns:cx7="http://schemas.microsoft.com/office/drawing/2016/5/13/chartex" xmlns:cx8="http://schemas.microsoft.com/office/drawing/2016/5/14/chartex" xmlns:mc="http://schemas.openxmlformats.org/markup-compatibility/2006" xmlns:aink="http://schemas.microsoft.com/office/drawing/2016/ink" xmlns:am3d="http://schemas.microsoft.com/office/drawing/2017/model3d" xmlns:o="urn:schemas-microsoft-com:office:office" xmlns:oel="http://schemas.microsoft.com/office/2019/extlst" xmlns:r="http://schemas.openxmlformats.org/officeDocument/2006/relationships" xmlns:m="http://schemas.openxmlformats.org/officeDocument/2006/math" xmlns:v="urn:schemas-microsoft-com:vml" xmlns:wp14="http://schemas.microsoft.com/office/word/2010/wordprocessingDrawing" xmlns:wp="http://schemas.openxmlformats.org/drawingml/2006/wordprocessingDrawing" xmlns:w10="urn:schemas-microsoft-com:office:word" xmlns:w="http://schemas.openxmlformats.org/wordprocessingml/2006/main" xmlns:w14="http://schemas.microsoft.com/office/word/2010/wordml" xmlns:w15="http://schemas.microsoft.com/office/word/2012/wordml" xmlns:w16cex="http://schemas.microsoft.com/office/word/2018/wordml/cex" xmlns:w16cid="http://schemas.microsoft.com/office/word/2016/wordml/cid" xmlns:w16="http://schemas.microsoft.com/office/word/2018/wordml" xmlns:w16sdtdh="http://schemas.microsoft.com/office/word/2020/wordml/sdtdatahash" xmlns:w16se="http://schemas.microsoft.com/office/word/2015/wordml/symex" xmlns:wpg="http://schemas.microsoft.com/office/word/2010/wordprocessingGroup" xmlns:wpi="http://schemas.microsoft.com/office/word/2010/wordprocessingInk" xmlns:wne="http://schemas.microsoft.com/office/word/2006/wordml" xmlns:wps="http://schemas.microsoft.com/office/word/2010/wordprocessingShape" mc:Ignorable="w14 w15 w16se w16cid w16 w16cex w16sdtdh wp14">
   <w16cex:commentExtensible w16cex:durableId="2885E37B" w16cex:dateUtc="2023-08-15T15:43:00Z"/>
-  <w16cex:commentExtensible w16cex:durableId="2888B99E" w16cex:dateUtc="2023-08-17T19:22:00Z"/>
 </w16cex:commentsExtensible>
 </file>
 
 <file path=word/commentsIds.xml><?xml version="1.0" encoding="utf-8"?>
 <w16cid:commentsIds xmlns:wpc="http://schemas.microsoft.com/office/word/2010/wordprocessingCanvas" xmlns:cx="http://schemas.microsoft.com/office/drawing/2014/chartex" xmlns:cx1="http://schemas.microsoft.com/office/drawing/2015/9/8/chartex" xmlns:cx2="http://schemas.microsoft.com/office/drawing/2015/10/21/chartex" xmlns:cx3="http://schemas.microsoft.com/office/drawing/2016/5/9/chartex" xmlns:cx4="http://schemas.microsoft.com/office/drawing/2016/5/10/chartex" xmlns:cx5="http://schemas.microsoft.com/office/drawing/2016/5/11/chartex" xmlns:cx6="http://schemas.microsoft.com/office/drawing/2016/5/12/chartex" xmlns:cx7="http://schemas.microsoft.com/office/drawing/2016/5/13/chartex" xmlns:cx8="http://schemas.microsoft.com/office/drawing/2016/5/14/chartex" xmlns:mc="http://schemas.openxmlformats.org/markup-compatibility/2006" xmlns:aink="http://schemas.microsoft.com/office/drawing/2016/ink" xmlns:am3d="http://schemas.microsoft.com/office/drawing/2017/model3d" xmlns:o="urn:schemas-microsoft-com:office:office" xmlns:oel="http://schemas.microsoft.com/office/2019/extlst" xmlns:r="http://schemas.openxmlformats.org/officeDocument/2006/relationships" xmlns:m="http://schemas.openxmlformats.org/officeDocument/2006/math" xmlns:v="urn:schemas-microsoft-com:vml" xmlns:wp14="http://schemas.microsoft.com/office/word/2010/wordprocessingDrawing" xmlns:wp="http://schemas.openxmlformats.org/drawingml/2006/wordprocessingDrawing" xmlns:w10="urn:schemas-microsoft-com:office:word" xmlns:w="http://schemas.openxmlformats.org/wordprocessingml/2006/main" xmlns:w14="http://schemas.microsoft.com/office/word/2010/wordml" xmlns:w15="http://schemas.microsoft.com/office/word/2012/wordml" xmlns:w16cex="http://schemas.microsoft.com/office/word/2018/wordml/cex" xmlns:w16cid="http://schemas.microsoft.com/office/word/2016/wordml/cid" xmlns:w16="http://schemas.microsoft.com/office/word/2018/wordml" xmlns:w16sdtdh="http://schemas.microsoft.com/office/word/2020/wordml/sdtdatahash" xmlns:w16se="http://schemas.microsoft.com/office/word/2015/wordml/symex" xmlns:wpg="http://schemas.microsoft.com/office/word/2010/wordprocessingGroup" xmlns:wpi="http://schemas.microsoft.com/office/word/2010/wordprocessingInk" xmlns:wne="http://schemas.microsoft.com/office/word/2006/wordml" xmlns:wps="http://schemas.microsoft.com/office/word/2010/wordprocessingShape" mc:Ignorable="w14 w15 w16se w16cid w16 w16cex w16sdtdh wp14">
   <w16cid:commentId w16cid:paraId="3F301336" w16cid:durableId="2885E37B"/>
-  <w16cid:commentId w16cid:paraId="02D91E50" w16cid:durableId="2888B99E"/>
 </w16cid:commentsIds>
 </file>
 

--- a/WashManuscript.docx
+++ b/WashManuscript.docx
@@ -33,23 +33,7 @@
           <w:sz w:val="24"/>
           <w:szCs w:val="24"/>
         </w:rPr>
-        <w:t xml:space="preserve">And </w:t>
-      </w:r>
-      <w:proofErr w:type="gramStart"/>
-      <w:r>
-        <w:rPr>
-          <w:sz w:val="24"/>
-          <w:szCs w:val="24"/>
-        </w:rPr>
-        <w:t>also</w:t>
-      </w:r>
-      <w:proofErr w:type="gramEnd"/>
-      <w:r>
-        <w:rPr>
-          <w:sz w:val="24"/>
-          <w:szCs w:val="24"/>
-        </w:rPr>
-        <w:t xml:space="preserve"> a clever subtitle, if appropriate</w:t>
+        <w:t>And also a clever subtitle, if appropriate</w:t>
       </w:r>
     </w:p>
     <w:p>
@@ -140,23 +124,7 @@
           <w:szCs w:val="24"/>
         </w:rPr>
         <w:tab/>
-        <w:t xml:space="preserve">No Limit Texas </w:t>
-      </w:r>
-      <w:proofErr w:type="spellStart"/>
-      <w:r>
-        <w:rPr>
-          <w:sz w:val="24"/>
-          <w:szCs w:val="24"/>
-        </w:rPr>
-        <w:t>Hold’em</w:t>
-      </w:r>
-      <w:proofErr w:type="spellEnd"/>
-      <w:r>
-        <w:rPr>
-          <w:sz w:val="24"/>
-          <w:szCs w:val="24"/>
-        </w:rPr>
-        <w:t xml:space="preserve"> (NLHE)</w:t>
+        <w:t>No Limit Texas Hold’em (NLHE)</w:t>
       </w:r>
       <w:r>
         <w:rPr>
@@ -385,23 +353,7 @@
           <w:sz w:val="24"/>
           <w:szCs w:val="24"/>
         </w:rPr>
-        <w:t xml:space="preserve">Strip shuffle: Also known as a box, this is </w:t>
-      </w:r>
-      <w:proofErr w:type="gramStart"/>
-      <w:r>
-        <w:rPr>
-          <w:sz w:val="24"/>
-          <w:szCs w:val="24"/>
-        </w:rPr>
-        <w:t>similar to</w:t>
-      </w:r>
-      <w:proofErr w:type="gramEnd"/>
-      <w:r>
-        <w:rPr>
-          <w:sz w:val="24"/>
-          <w:szCs w:val="24"/>
-        </w:rPr>
-        <w:t xml:space="preserve"> </w:t>
+        <w:t xml:space="preserve">Strip shuffle: Also known as a box, this is similar to </w:t>
       </w:r>
       <w:r>
         <w:rPr>
@@ -557,23 +509,7 @@
           <w:sz w:val="24"/>
           <w:szCs w:val="24"/>
         </w:rPr>
-        <w:t xml:space="preserve">by Texas </w:t>
-      </w:r>
-      <w:proofErr w:type="spellStart"/>
-      <w:r>
-        <w:rPr>
-          <w:sz w:val="24"/>
-          <w:szCs w:val="24"/>
-        </w:rPr>
-        <w:t>Hold’em</w:t>
-      </w:r>
-      <w:proofErr w:type="spellEnd"/>
-      <w:r>
-        <w:rPr>
-          <w:sz w:val="24"/>
-          <w:szCs w:val="24"/>
-        </w:rPr>
-        <w:t xml:space="preserve"> players </w:t>
+        <w:t xml:space="preserve">by Texas Hold’em players </w:t>
       </w:r>
       <w:r>
         <w:rPr>
@@ -638,46 +574,14 @@
           <w:sz w:val="24"/>
           <w:szCs w:val="24"/>
         </w:rPr>
-        <w:t xml:space="preserve"> prior to the </w:t>
-      </w:r>
-      <w:proofErr w:type="gramStart"/>
-      <w:r>
-        <w:rPr>
-          <w:sz w:val="24"/>
-          <w:szCs w:val="24"/>
-        </w:rPr>
-        <w:t>CS, and</w:t>
-      </w:r>
-      <w:proofErr w:type="gramEnd"/>
-      <w:r>
-        <w:rPr>
-          <w:sz w:val="24"/>
-          <w:szCs w:val="24"/>
-        </w:rPr>
-        <w:t xml:space="preserve"> investigate </w:t>
-      </w:r>
-      <w:r>
-        <w:rPr>
-          <w:sz w:val="24"/>
-          <w:szCs w:val="24"/>
-        </w:rPr>
-        <w:t xml:space="preserve">the resulting impact on the distribution of cards as they are dealt for Texas </w:t>
-      </w:r>
-      <w:proofErr w:type="spellStart"/>
-      <w:r>
-        <w:rPr>
-          <w:sz w:val="24"/>
-          <w:szCs w:val="24"/>
-        </w:rPr>
-        <w:t>Hold’em</w:t>
-      </w:r>
-      <w:proofErr w:type="spellEnd"/>
-      <w:r>
-        <w:rPr>
-          <w:sz w:val="24"/>
-          <w:szCs w:val="24"/>
-        </w:rPr>
-        <w:t xml:space="preserve">. We find that </w:t>
+        <w:t xml:space="preserve"> prior to the CS, and investigate </w:t>
+      </w:r>
+      <w:r>
+        <w:rPr>
+          <w:sz w:val="24"/>
+          <w:szCs w:val="24"/>
+        </w:rPr>
+        <w:t xml:space="preserve">the resulting impact on the distribution of cards as they are dealt for Texas Hold’em. We find that </w:t>
       </w:r>
       <w:r>
         <w:rPr>
@@ -788,23 +692,7 @@
           <w:sz w:val="24"/>
           <w:szCs w:val="24"/>
         </w:rPr>
-        <w:t>The primary component of the CS is the riffle shuffle, which has been studied extensively in the literature. A probabilistic model for the riffle shuffle was first proposed by Gilbert (1955) and then independently by Reeds (1981</w:t>
-      </w:r>
-      <w:proofErr w:type="gramStart"/>
-      <w:r>
-        <w:rPr>
-          <w:sz w:val="24"/>
-          <w:szCs w:val="24"/>
-        </w:rPr>
-        <w:t>), and</w:t>
-      </w:r>
-      <w:proofErr w:type="gramEnd"/>
-      <w:r>
-        <w:rPr>
-          <w:sz w:val="24"/>
-          <w:szCs w:val="24"/>
-        </w:rPr>
-        <w:t xml:space="preserve"> has since been dubbed the Gilbert-Shannon-Reeds (GSR) model.</w:t>
+        <w:t>The primary component of the CS is the riffle shuffle, which has been studied extensively in the literature. A probabilistic model for the riffle shuffle was first proposed by Gilbert (1955) and then independently by Reeds (1981), and has since been dubbed the Gilbert-Shannon-Reeds (GSR) model.</w:t>
       </w:r>
       <w:r>
         <w:rPr>
@@ -825,23 +713,7 @@
           <w:sz w:val="24"/>
           <w:szCs w:val="24"/>
         </w:rPr>
-        <w:t xml:space="preserve"> deck orderings that accurately reflect what occurs when riffle shuffling is performed by a human (</w:t>
-      </w:r>
-      <w:proofErr w:type="spellStart"/>
-      <w:r>
-        <w:rPr>
-          <w:sz w:val="24"/>
-          <w:szCs w:val="24"/>
-        </w:rPr>
-        <w:t>Diaconis</w:t>
-      </w:r>
-      <w:proofErr w:type="spellEnd"/>
-      <w:r>
-        <w:rPr>
-          <w:sz w:val="24"/>
-          <w:szCs w:val="24"/>
-        </w:rPr>
-        <w:t>, 1988).</w:t>
+        <w:t xml:space="preserve"> deck orderings that accurately reflect what occurs when riffle shuffling is performed by a human (Diaconis, 1988).</w:t>
       </w:r>
       <w:r>
         <w:rPr>
@@ -889,23 +761,7 @@
           <w:sz w:val="24"/>
           <w:szCs w:val="24"/>
         </w:rPr>
-        <w:t xml:space="preserve">The deck is split into two portions, with the dividing point determined according to a </w:t>
-      </w:r>
-      <w:proofErr w:type="gramStart"/>
-      <w:r>
-        <w:rPr>
-          <w:sz w:val="24"/>
-          <w:szCs w:val="24"/>
-        </w:rPr>
-        <w:t>Binomial(</w:t>
-      </w:r>
-      <w:proofErr w:type="gramEnd"/>
-      <w:r>
-        <w:rPr>
-          <w:sz w:val="24"/>
-          <w:szCs w:val="24"/>
-        </w:rPr>
-        <w:t>n=52, p=0.5) distribution. Let A be the size of the top portion and B be the size of the bottom portion.</w:t>
+        <w:t>The deck is split into two portions, with the dividing point determined according to a Binomial(n=52, p=0.5) distribution. Let A be the size of the top portion and B be the size of the bottom portion.</w:t>
       </w:r>
     </w:p>
     <w:p>
@@ -1058,17 +914,8 @@
           <w:sz w:val="24"/>
           <w:szCs w:val="24"/>
         </w:rPr>
-        <w:t xml:space="preserve">ards continue to </w:t>
-      </w:r>
-      <w:proofErr w:type="gramStart"/>
-      <w:r>
-        <w:rPr>
-          <w:sz w:val="24"/>
-          <w:szCs w:val="24"/>
-        </w:rPr>
-        <w:t>drop</w:t>
-      </w:r>
-      <w:proofErr w:type="gramEnd"/>
+        <w:t>ards continue to drop</w:t>
+      </w:r>
       <w:r>
         <w:rPr>
           <w:sz w:val="24"/>
@@ -1117,23 +964,7 @@
           <w:sz w:val="24"/>
           <w:szCs w:val="24"/>
         </w:rPr>
-        <w:t xml:space="preserve">Utilizing the GSR model, Aldous and </w:t>
-      </w:r>
-      <w:proofErr w:type="spellStart"/>
-      <w:r>
-        <w:rPr>
-          <w:sz w:val="24"/>
-          <w:szCs w:val="24"/>
-        </w:rPr>
-        <w:t>Diaconis</w:t>
-      </w:r>
-      <w:proofErr w:type="spellEnd"/>
-      <w:r>
-        <w:rPr>
-          <w:sz w:val="24"/>
-          <w:szCs w:val="24"/>
-        </w:rPr>
-        <w:t xml:space="preserve"> (1986) </w:t>
+        <w:t xml:space="preserve">Utilizing the GSR model, Aldous and Diaconis (1986) </w:t>
       </w:r>
       <w:r>
         <w:rPr>
@@ -1324,39 +1155,7 @@
           <w:sz w:val="24"/>
           <w:szCs w:val="24"/>
         </w:rPr>
-        <w:t xml:space="preserve"> (</w:t>
-      </w:r>
-      <w:proofErr w:type="spellStart"/>
-      <w:r>
-        <w:rPr>
-          <w:sz w:val="24"/>
-          <w:szCs w:val="24"/>
-        </w:rPr>
-        <w:t>PokerGO</w:t>
-      </w:r>
-      <w:proofErr w:type="spellEnd"/>
-      <w:r>
-        <w:rPr>
-          <w:sz w:val="24"/>
-          <w:szCs w:val="24"/>
-        </w:rPr>
-        <w:t xml:space="preserve">, 2017; </w:t>
-      </w:r>
-      <w:proofErr w:type="spellStart"/>
-      <w:r>
-        <w:rPr>
-          <w:sz w:val="24"/>
-          <w:szCs w:val="24"/>
-        </w:rPr>
-        <w:t>PokerGO</w:t>
-      </w:r>
-      <w:proofErr w:type="spellEnd"/>
-      <w:r>
-        <w:rPr>
-          <w:sz w:val="24"/>
-          <w:szCs w:val="24"/>
-        </w:rPr>
-        <w:t>, 202</w:t>
+        <w:t xml:space="preserve"> (PokerGO, 2017; PokerGO, 202</w:t>
       </w:r>
       <w:r>
         <w:rPr>
@@ -1406,23 +1205,7 @@
           <w:sz w:val="24"/>
           <w:szCs w:val="24"/>
         </w:rPr>
-        <w:t xml:space="preserve">leaves a deck in configurations that are exploitable by Texas </w:t>
-      </w:r>
-      <w:proofErr w:type="spellStart"/>
-      <w:r>
-        <w:rPr>
-          <w:sz w:val="24"/>
-          <w:szCs w:val="24"/>
-        </w:rPr>
-        <w:t>Hold’em</w:t>
-      </w:r>
-      <w:proofErr w:type="spellEnd"/>
-      <w:r>
-        <w:rPr>
-          <w:sz w:val="24"/>
-          <w:szCs w:val="24"/>
-        </w:rPr>
-        <w:t xml:space="preserve"> players. </w:t>
+        <w:t xml:space="preserve">leaves a deck in configurations that are exploitable by Texas Hold’em players. </w:t>
       </w:r>
     </w:p>
     <w:p>
@@ -1466,23 +1249,7 @@
           <w:sz w:val="24"/>
           <w:szCs w:val="24"/>
         </w:rPr>
-        <w:t xml:space="preserve"> (see </w:t>
-      </w:r>
-      <w:proofErr w:type="gramStart"/>
-      <w:r>
-        <w:rPr>
-          <w:sz w:val="24"/>
-          <w:szCs w:val="24"/>
-        </w:rPr>
-        <w:t>e.g.</w:t>
-      </w:r>
-      <w:proofErr w:type="gramEnd"/>
-      <w:r>
-        <w:rPr>
-          <w:sz w:val="24"/>
-          <w:szCs w:val="24"/>
-        </w:rPr>
-        <w:t xml:space="preserve"> Black, 2020 for a video demonstration)</w:t>
+        <w:t xml:space="preserve"> (see e.g. Black, 2020 for a video demonstration)</w:t>
       </w:r>
       <w:r>
         <w:rPr>
@@ -1524,23 +1291,7 @@
           <w:sz w:val="24"/>
           <w:szCs w:val="24"/>
         </w:rPr>
-        <w:t xml:space="preserve">, </w:t>
-      </w:r>
-      <w:proofErr w:type="gramStart"/>
-      <w:r>
-        <w:rPr>
-          <w:sz w:val="24"/>
-          <w:szCs w:val="24"/>
-        </w:rPr>
-        <w:t>e.g.</w:t>
-      </w:r>
-      <w:proofErr w:type="gramEnd"/>
-      <w:r>
-        <w:rPr>
-          <w:sz w:val="24"/>
-          <w:szCs w:val="24"/>
-        </w:rPr>
-        <w:t xml:space="preserve"> as indicated in a 2013 WSOP dealer’s guide that is available on a public-facing website</w:t>
+        <w:t>, e.g. as indicated in a 2013 WSOP dealer’s guide that is available on a public-facing website</w:t>
       </w:r>
       <w:r>
         <w:rPr>
@@ -1727,30 +1478,14 @@
           <w:sz w:val="24"/>
           <w:szCs w:val="24"/>
         </w:rPr>
-        <w:t xml:space="preserve"> are </w:t>
-      </w:r>
-      <w:proofErr w:type="gramStart"/>
-      <w:r>
-        <w:rPr>
-          <w:sz w:val="24"/>
-          <w:szCs w:val="24"/>
-        </w:rPr>
-        <w:t>gathered</w:t>
-      </w:r>
-      <w:r>
-        <w:rPr>
-          <w:sz w:val="24"/>
-          <w:szCs w:val="24"/>
-        </w:rPr>
-        <w:t xml:space="preserve"> together</w:t>
-      </w:r>
-      <w:proofErr w:type="gramEnd"/>
-      <w:r>
-        <w:rPr>
-          <w:sz w:val="24"/>
-          <w:szCs w:val="24"/>
-        </w:rPr>
-        <w:t xml:space="preserve"> in order.</w:t>
+        <w:t xml:space="preserve"> are gathered</w:t>
+      </w:r>
+      <w:r>
+        <w:rPr>
+          <w:sz w:val="24"/>
+          <w:szCs w:val="24"/>
+        </w:rPr>
+        <w:t xml:space="preserve"> together in order.</w:t>
       </w:r>
     </w:p>
     <w:p>
@@ -1830,23 +1565,7 @@
           <w:sz w:val="24"/>
           <w:szCs w:val="24"/>
         </w:rPr>
-        <w:t xml:space="preserve">This is repeated for some specified number of steps, and then all piles are </w:t>
-      </w:r>
-      <w:proofErr w:type="gramStart"/>
-      <w:r>
-        <w:rPr>
-          <w:sz w:val="24"/>
-          <w:szCs w:val="24"/>
-        </w:rPr>
-        <w:t>gathered together</w:t>
-      </w:r>
-      <w:proofErr w:type="gramEnd"/>
-      <w:r>
-        <w:rPr>
-          <w:sz w:val="24"/>
-          <w:szCs w:val="24"/>
-        </w:rPr>
-        <w:t xml:space="preserve"> in order.</w:t>
+        <w:t>This is repeated for some specified number of steps, and then all piles are gathered together in order.</w:t>
       </w:r>
     </w:p>
     <w:p>
@@ -1907,23 +1626,7 @@
           <w:sz w:val="24"/>
           <w:szCs w:val="24"/>
         </w:rPr>
-        <w:t xml:space="preserve">dimensional grid. At each step, choose a random card. With probability ½, it remains at its current vertex; otherwise, with equal probability it will move to any neighboring vertex. If a card moves to an occupied position, it is merged with the cards already there at a random position. This is repeated for some specified number of steps, and then all piles are </w:t>
-      </w:r>
-      <w:proofErr w:type="gramStart"/>
-      <w:r>
-        <w:rPr>
-          <w:sz w:val="24"/>
-          <w:szCs w:val="24"/>
-        </w:rPr>
-        <w:t>gathered together</w:t>
-      </w:r>
-      <w:proofErr w:type="gramEnd"/>
-      <w:r>
-        <w:rPr>
-          <w:sz w:val="24"/>
-          <w:szCs w:val="24"/>
-        </w:rPr>
-        <w:t xml:space="preserve"> in order.</w:t>
+        <w:t>dimensional grid. At each step, choose a random card. With probability ½, it remains at its current vertex; otherwise, with equal probability it will move to any neighboring vertex. If a card moves to an occupied position, it is merged with the cards already there at a random position. This is repeated for some specified number of steps, and then all piles are gathered together in order.</w:t>
       </w:r>
     </w:p>
     <w:p>
@@ -1955,46 +1658,14 @@
           <w:sz w:val="24"/>
           <w:szCs w:val="24"/>
         </w:rPr>
-        <w:t xml:space="preserve">, and do not come close to being functionally realistic in terms of what </w:t>
-      </w:r>
-      <w:proofErr w:type="gramStart"/>
-      <w:r>
-        <w:rPr>
-          <w:sz w:val="24"/>
-          <w:szCs w:val="24"/>
-        </w:rPr>
-        <w:t>actually happens</w:t>
-      </w:r>
-      <w:proofErr w:type="gramEnd"/>
-      <w:r>
-        <w:rPr>
-          <w:sz w:val="24"/>
-          <w:szCs w:val="24"/>
-        </w:rPr>
-        <w:t xml:space="preserve"> during a wash shuffle</w:t>
-      </w:r>
-      <w:r>
-        <w:rPr>
-          <w:sz w:val="24"/>
-          <w:szCs w:val="24"/>
-        </w:rPr>
-        <w:t xml:space="preserve">. Their purpose was to be starting points for demonstrating </w:t>
-      </w:r>
-      <w:proofErr w:type="gramStart"/>
-      <w:r>
-        <w:rPr>
-          <w:sz w:val="24"/>
-          <w:szCs w:val="24"/>
-        </w:rPr>
-        <w:t>particular mathematical</w:t>
-      </w:r>
-      <w:proofErr w:type="gramEnd"/>
-      <w:r>
-        <w:rPr>
-          <w:sz w:val="24"/>
-          <w:szCs w:val="24"/>
-        </w:rPr>
-        <w:t xml:space="preserve"> properties such as theoretical mixing times and strong stationary times. </w:t>
+        <w:t>, and do not come close to being functionally realistic in terms of what actually happens during a wash shuffle</w:t>
+      </w:r>
+      <w:r>
+        <w:rPr>
+          <w:sz w:val="24"/>
+          <w:szCs w:val="24"/>
+        </w:rPr>
+        <w:t xml:space="preserve">. Their purpose was to be starting points for demonstrating particular mathematical properties such as theoretical mixing times and strong stationary times. </w:t>
       </w:r>
       <w:r>
         <w:rPr>
@@ -2022,23 +1693,7 @@
           <w:sz w:val="24"/>
           <w:szCs w:val="24"/>
         </w:rPr>
-        <w:t xml:space="preserve"> on the play of Texas </w:t>
-      </w:r>
-      <w:proofErr w:type="spellStart"/>
-      <w:r>
-        <w:rPr>
-          <w:sz w:val="24"/>
-          <w:szCs w:val="24"/>
-        </w:rPr>
-        <w:t>Hold’em</w:t>
-      </w:r>
-      <w:proofErr w:type="spellEnd"/>
-      <w:r>
-        <w:rPr>
-          <w:sz w:val="24"/>
-          <w:szCs w:val="24"/>
-        </w:rPr>
-        <w:t xml:space="preserve"> via Monte Carlo simulation, and thus we are less restricted to simple models</w:t>
+        <w:t xml:space="preserve"> on the play of Texas Hold’em via Monte Carlo simulation, and thus we are less restricted to simple models</w:t>
       </w:r>
       <w:r>
         <w:rPr>
@@ -5273,7 +4928,6 @@
         </w:rPr>
         <w:t>Truncated Poisson (</w:t>
       </w:r>
-      <w:proofErr w:type="spellStart"/>
       <w:r>
         <w:rPr>
           <w:rFonts w:cstheme="minorHAnsi"/>
@@ -5304,7 +4958,6 @@
         </w:rPr>
         <w:t>son</w:t>
       </w:r>
-      <w:proofErr w:type="spellEnd"/>
       <w:r>
         <w:rPr>
           <w:rFonts w:cstheme="minorHAnsi"/>
@@ -6053,33 +5706,15 @@
           <w:sz w:val="24"/>
           <w:szCs w:val="24"/>
         </w:rPr>
-        <w:t xml:space="preserve">is randomly generated according to a </w:t>
-      </w:r>
-      <w:proofErr w:type="spellStart"/>
-      <w:r>
-        <w:rPr>
-          <w:rFonts w:cstheme="minorHAnsi"/>
-          <w:sz w:val="24"/>
-          <w:szCs w:val="24"/>
-        </w:rPr>
-        <w:t>tPo</w:t>
-      </w:r>
-      <w:r>
-        <w:rPr>
-          <w:rFonts w:cstheme="minorHAnsi"/>
-          <w:sz w:val="24"/>
-          <w:szCs w:val="24"/>
-        </w:rPr>
-        <w:t>isson</w:t>
-      </w:r>
-      <w:proofErr w:type="spellEnd"/>
-      <w:r>
-        <w:rPr>
-          <w:rFonts w:cstheme="minorHAnsi"/>
-          <w:sz w:val="24"/>
-          <w:szCs w:val="24"/>
-        </w:rPr>
-        <w:t xml:space="preserve"> distribution</w:t>
+        <w:t>is randomly generated according to a tPo</w:t>
+      </w:r>
+      <w:r>
+        <w:rPr>
+          <w:rFonts w:cstheme="minorHAnsi"/>
+          <w:sz w:val="24"/>
+          <w:szCs w:val="24"/>
+        </w:rPr>
+        <w:t>isson distribution</w:t>
       </w:r>
       <w:r>
         <w:rPr>
@@ -6195,7 +5830,6 @@
         </w:rPr>
         <w:t xml:space="preserve"> where </w:t>
       </w:r>
-      <w:proofErr w:type="spellStart"/>
       <w:r>
         <w:rPr>
           <w:rFonts w:cstheme="minorHAnsi"/>
@@ -6206,7 +5840,6 @@
         </w:rPr>
         <w:t>vec_len</w:t>
       </w:r>
-      <w:proofErr w:type="spellEnd"/>
       <w:r>
         <w:rPr>
           <w:rFonts w:cstheme="minorHAnsi"/>
@@ -6744,16 +6377,7 @@
           <w:sz w:val="24"/>
           <w:szCs w:val="24"/>
         </w:rPr>
-        <w:t xml:space="preserve"> with a slight preference for inner </w:t>
-      </w:r>
-      <w:proofErr w:type="gramStart"/>
-      <w:r>
-        <w:rPr>
-          <w:rFonts w:cstheme="minorHAnsi"/>
-          <w:sz w:val="24"/>
-          <w:szCs w:val="24"/>
-        </w:rPr>
-        <w:t>columns</w:t>
+        <w:t xml:space="preserve"> with a slight preference for inner columns</w:t>
       </w:r>
       <w:r>
         <w:rPr>
@@ -6770,16 +6394,7 @@
           <w:szCs w:val="24"/>
         </w:rPr>
         <w:lastRenderedPageBreak/>
-        <w:t>and</w:t>
-      </w:r>
-      <w:proofErr w:type="gramEnd"/>
-      <w:r>
-        <w:rPr>
-          <w:rFonts w:cstheme="minorHAnsi"/>
-          <w:sz w:val="24"/>
-          <w:szCs w:val="24"/>
-        </w:rPr>
-        <w:t xml:space="preserve"> move some number of </w:t>
+        <w:t xml:space="preserve">and move some number of </w:t>
       </w:r>
       <w:r>
         <w:rPr>
@@ -7112,7 +6727,6 @@
                               </w:rPr>
                               <w:t xml:space="preserve">Construct </w:t>
                             </w:r>
-                            <w:proofErr w:type="gramStart"/>
                             <w:r>
                               <w:rPr>
                                 <w:rFonts w:cstheme="minorHAnsi"/>
@@ -7129,16 +6743,7 @@
                                 <w:sz w:val="24"/>
                                 <w:szCs w:val="24"/>
                               </w:rPr>
-                              <w:t>:</w:t>
-                            </w:r>
-                            <w:proofErr w:type="gramEnd"/>
-                            <w:r>
-                              <w:rPr>
-                                <w:rFonts w:cstheme="minorHAnsi"/>
-                                <w:sz w:val="24"/>
-                                <w:szCs w:val="24"/>
-                              </w:rPr>
-                              <w:t xml:space="preserve"> reversed first quarter of </w:t>
+                              <w:t xml:space="preserve">: reversed first quarter of </w:t>
                             </w:r>
                             <w:r>
                               <w:rPr>
@@ -7227,7 +6832,6 @@
                               </w:rPr>
                               <w:t xml:space="preserve"> and second quarter of </w:t>
                             </w:r>
-                            <w:proofErr w:type="gramStart"/>
                             <w:r>
                               <w:rPr>
                                 <w:rFonts w:cstheme="minorHAnsi"/>
@@ -7238,7 +6842,6 @@
                               </w:rPr>
                               <w:t>deck</w:t>
                             </w:r>
-                            <w:proofErr w:type="gramEnd"/>
                           </w:p>
                           <w:p>
                             <w:pPr>
@@ -7319,25 +6922,7 @@
                                 <w:sz w:val="24"/>
                                 <w:szCs w:val="24"/>
                               </w:rPr>
-                              <w:t xml:space="preserve"> by </w:t>
-                            </w:r>
-                            <w:proofErr w:type="spellStart"/>
-                            <w:r>
-                              <w:rPr>
-                                <w:rFonts w:cstheme="minorHAnsi"/>
-                                <w:sz w:val="24"/>
-                                <w:szCs w:val="24"/>
-                              </w:rPr>
-                              <w:t>TPois</w:t>
-                            </w:r>
-                            <w:proofErr w:type="spellEnd"/>
-                            <w:r>
-                              <w:rPr>
-                                <w:rFonts w:cstheme="minorHAnsi"/>
-                                <w:sz w:val="24"/>
-                                <w:szCs w:val="24"/>
-                              </w:rPr>
-                              <w:t xml:space="preserve">(λ=3) </w:t>
+                              <w:t xml:space="preserve"> by TPois(λ=3) </w:t>
                             </w:r>
                           </w:p>
                           <w:p>
@@ -7418,7 +7003,6 @@
                               </w:rPr>
                               <w:t xml:space="preserve">into </w:t>
                             </w:r>
-                            <w:proofErr w:type="gramStart"/>
                             <w:r>
                               <w:rPr>
                                 <w:rFonts w:cstheme="minorHAnsi"/>
@@ -7429,7 +7013,6 @@
                               </w:rPr>
                               <w:t>right</w:t>
                             </w:r>
-                            <w:proofErr w:type="gramEnd"/>
                           </w:p>
                           <w:p>
                             <w:pPr>
@@ -7487,25 +7070,7 @@
                                 <w:sz w:val="24"/>
                                 <w:szCs w:val="24"/>
                               </w:rPr>
-                              <w:t xml:space="preserve"> by </w:t>
-                            </w:r>
-                            <w:proofErr w:type="spellStart"/>
-                            <w:r>
-                              <w:rPr>
-                                <w:rFonts w:cstheme="minorHAnsi"/>
-                                <w:sz w:val="24"/>
-                                <w:szCs w:val="24"/>
-                              </w:rPr>
-                              <w:t>TPois</w:t>
-                            </w:r>
-                            <w:proofErr w:type="spellEnd"/>
-                            <w:r>
-                              <w:rPr>
-                                <w:rFonts w:cstheme="minorHAnsi"/>
-                                <w:sz w:val="24"/>
-                                <w:szCs w:val="24"/>
-                              </w:rPr>
-                              <w:t>(λ=3)</w:t>
+                              <w:t xml:space="preserve"> by TPois(λ=3)</w:t>
                             </w:r>
                           </w:p>
                           <w:p>
@@ -7619,7 +7184,6 @@
                               </w:rPr>
                               <w:t xml:space="preserve"> on </w:t>
                             </w:r>
-                            <w:proofErr w:type="gramStart"/>
                             <w:r>
                               <w:rPr>
                                 <w:rFonts w:cstheme="minorHAnsi"/>
@@ -7630,7 +7194,6 @@
                               </w:rPr>
                               <w:t>deck</w:t>
                             </w:r>
-                            <w:proofErr w:type="gramEnd"/>
                           </w:p>
                           <w:p>
                             <w:pPr>
@@ -7877,7 +7440,6 @@
                         </w:rPr>
                         <w:t xml:space="preserve">Construct </w:t>
                       </w:r>
-                      <w:proofErr w:type="gramStart"/>
                       <w:r>
                         <w:rPr>
                           <w:rFonts w:cstheme="minorHAnsi"/>
@@ -7894,16 +7456,7 @@
                           <w:sz w:val="24"/>
                           <w:szCs w:val="24"/>
                         </w:rPr>
-                        <w:t>:</w:t>
-                      </w:r>
-                      <w:proofErr w:type="gramEnd"/>
-                      <w:r>
-                        <w:rPr>
-                          <w:rFonts w:cstheme="minorHAnsi"/>
-                          <w:sz w:val="24"/>
-                          <w:szCs w:val="24"/>
-                        </w:rPr>
-                        <w:t xml:space="preserve"> reversed first quarter of </w:t>
+                        <w:t xml:space="preserve">: reversed first quarter of </w:t>
                       </w:r>
                       <w:r>
                         <w:rPr>
@@ -7992,7 +7545,6 @@
                         </w:rPr>
                         <w:t xml:space="preserve"> and second quarter of </w:t>
                       </w:r>
-                      <w:proofErr w:type="gramStart"/>
                       <w:r>
                         <w:rPr>
                           <w:rFonts w:cstheme="minorHAnsi"/>
@@ -8003,7 +7555,6 @@
                         </w:rPr>
                         <w:t>deck</w:t>
                       </w:r>
-                      <w:proofErr w:type="gramEnd"/>
                     </w:p>
                     <w:p>
                       <w:pPr>
@@ -8084,25 +7635,7 @@
                           <w:sz w:val="24"/>
                           <w:szCs w:val="24"/>
                         </w:rPr>
-                        <w:t xml:space="preserve"> by </w:t>
-                      </w:r>
-                      <w:proofErr w:type="spellStart"/>
-                      <w:r>
-                        <w:rPr>
-                          <w:rFonts w:cstheme="minorHAnsi"/>
-                          <w:sz w:val="24"/>
-                          <w:szCs w:val="24"/>
-                        </w:rPr>
-                        <w:t>TPois</w:t>
-                      </w:r>
-                      <w:proofErr w:type="spellEnd"/>
-                      <w:r>
-                        <w:rPr>
-                          <w:rFonts w:cstheme="minorHAnsi"/>
-                          <w:sz w:val="24"/>
-                          <w:szCs w:val="24"/>
-                        </w:rPr>
-                        <w:t xml:space="preserve">(λ=3) </w:t>
+                        <w:t xml:space="preserve"> by TPois(λ=3) </w:t>
                       </w:r>
                     </w:p>
                     <w:p>
@@ -8183,7 +7716,6 @@
                         </w:rPr>
                         <w:t xml:space="preserve">into </w:t>
                       </w:r>
-                      <w:proofErr w:type="gramStart"/>
                       <w:r>
                         <w:rPr>
                           <w:rFonts w:cstheme="minorHAnsi"/>
@@ -8194,7 +7726,6 @@
                         </w:rPr>
                         <w:t>right</w:t>
                       </w:r>
-                      <w:proofErr w:type="gramEnd"/>
                     </w:p>
                     <w:p>
                       <w:pPr>
@@ -8252,25 +7783,7 @@
                           <w:sz w:val="24"/>
                           <w:szCs w:val="24"/>
                         </w:rPr>
-                        <w:t xml:space="preserve"> by </w:t>
-                      </w:r>
-                      <w:proofErr w:type="spellStart"/>
-                      <w:r>
-                        <w:rPr>
-                          <w:rFonts w:cstheme="minorHAnsi"/>
-                          <w:sz w:val="24"/>
-                          <w:szCs w:val="24"/>
-                        </w:rPr>
-                        <w:t>TPois</w:t>
-                      </w:r>
-                      <w:proofErr w:type="spellEnd"/>
-                      <w:r>
-                        <w:rPr>
-                          <w:rFonts w:cstheme="minorHAnsi"/>
-                          <w:sz w:val="24"/>
-                          <w:szCs w:val="24"/>
-                        </w:rPr>
-                        <w:t>(λ=3)</w:t>
+                        <w:t xml:space="preserve"> by TPois(λ=3)</w:t>
                       </w:r>
                     </w:p>
                     <w:p>
@@ -8384,7 +7897,6 @@
                         </w:rPr>
                         <w:t xml:space="preserve"> on </w:t>
                       </w:r>
-                      <w:proofErr w:type="gramStart"/>
                       <w:r>
                         <w:rPr>
                           <w:rFonts w:cstheme="minorHAnsi"/>
@@ -8395,7 +7907,6 @@
                         </w:rPr>
                         <w:t>deck</w:t>
                       </w:r>
-                      <w:proofErr w:type="gramEnd"/>
                     </w:p>
                     <w:p>
                       <w:pPr>
@@ -8659,7 +8170,6 @@
                               </w:rPr>
                               <w:t xml:space="preserve"> </w:t>
                             </w:r>
-                            <w:proofErr w:type="gramStart"/>
                             <w:r>
                               <w:rPr>
                                 <w:i/>
@@ -8669,7 +8179,6 @@
                               </w:rPr>
                               <w:t>gather</w:t>
                             </w:r>
-                            <w:proofErr w:type="gramEnd"/>
                           </w:p>
                           <w:p>
                             <w:pPr>
@@ -8869,24 +8378,7 @@
                                 <w:szCs w:val="24"/>
                               </w:rPr>
                               <w:tab/>
-                            </w:r>
-                            <w:proofErr w:type="spellStart"/>
-                            <w:r>
-                              <w:rPr>
-                                <w:rFonts w:cstheme="minorHAnsi"/>
-                                <w:sz w:val="24"/>
-                                <w:szCs w:val="24"/>
-                              </w:rPr>
-                              <w:t>i</w:t>
-                            </w:r>
-                            <w:proofErr w:type="spellEnd"/>
-                            <w:r>
-                              <w:rPr>
-                                <w:rFonts w:cstheme="minorHAnsi"/>
-                                <w:sz w:val="24"/>
-                                <w:szCs w:val="24"/>
-                              </w:rPr>
-                              <w:t xml:space="preserve"> = quarter index, chosen at random</w:t>
+                              <w:t>i = quarter index, chosen at random</w:t>
                             </w:r>
                           </w:p>
                           <w:p>
@@ -8910,37 +8402,8 @@
                                 <w:szCs w:val="24"/>
                               </w:rPr>
                               <w:tab/>
-                              <w:t xml:space="preserve">k = </w:t>
+                              <w:t>k = Binom(n = length(</w:t>
                             </w:r>
-                            <w:proofErr w:type="spellStart"/>
-                            <w:proofErr w:type="gramStart"/>
-                            <w:r>
-                              <w:rPr>
-                                <w:rFonts w:cstheme="minorHAnsi"/>
-                                <w:sz w:val="24"/>
-                                <w:szCs w:val="24"/>
-                              </w:rPr>
-                              <w:t>Binom</w:t>
-                            </w:r>
-                            <w:proofErr w:type="spellEnd"/>
-                            <w:r>
-                              <w:rPr>
-                                <w:rFonts w:cstheme="minorHAnsi"/>
-                                <w:sz w:val="24"/>
-                                <w:szCs w:val="24"/>
-                              </w:rPr>
-                              <w:t>(</w:t>
-                            </w:r>
-                            <w:proofErr w:type="gramEnd"/>
-                            <w:r>
-                              <w:rPr>
-                                <w:rFonts w:cstheme="minorHAnsi"/>
-                                <w:sz w:val="24"/>
-                                <w:szCs w:val="24"/>
-                              </w:rPr>
-                              <w:t>n = length(</w:t>
-                            </w:r>
-                            <w:proofErr w:type="spellStart"/>
                             <w:r>
                               <w:rPr>
                                 <w:rFonts w:cstheme="minorHAnsi"/>
@@ -8951,7 +8414,6 @@
                               </w:rPr>
                               <w:t>quarter_i</w:t>
                             </w:r>
-                            <w:proofErr w:type="spellEnd"/>
                             <w:r>
                               <w:rPr>
                                 <w:rFonts w:cstheme="minorHAnsi"/>
@@ -8982,36 +8444,8 @@
                                 <w:szCs w:val="24"/>
                               </w:rPr>
                               <w:tab/>
-                              <w:t xml:space="preserve">pick k cards from the bottom of </w:t>
+                              <w:t>pick k cards from the bottom of ith quarter</w:t>
                             </w:r>
-                            <w:proofErr w:type="spellStart"/>
-                            <w:r>
-                              <w:rPr>
-                                <w:rFonts w:cstheme="minorHAnsi"/>
-                                <w:sz w:val="24"/>
-                                <w:szCs w:val="24"/>
-                              </w:rPr>
-                              <w:t>ith</w:t>
-                            </w:r>
-                            <w:proofErr w:type="spellEnd"/>
-                            <w:r>
-                              <w:rPr>
-                                <w:rFonts w:cstheme="minorHAnsi"/>
-                                <w:sz w:val="24"/>
-                                <w:szCs w:val="24"/>
-                              </w:rPr>
-                              <w:t xml:space="preserve"> </w:t>
-                            </w:r>
-                            <w:proofErr w:type="gramStart"/>
-                            <w:r>
-                              <w:rPr>
-                                <w:rFonts w:cstheme="minorHAnsi"/>
-                                <w:sz w:val="24"/>
-                                <w:szCs w:val="24"/>
-                              </w:rPr>
-                              <w:t>quarter</w:t>
-                            </w:r>
-                            <w:proofErr w:type="gramEnd"/>
                           </w:p>
                           <w:p>
                             <w:pPr>
@@ -9034,18 +8468,8 @@
                                 <w:szCs w:val="24"/>
                               </w:rPr>
                               <w:tab/>
-                              <w:t xml:space="preserve">add cards to top of </w:t>
+                              <w:t>add cards to top of deck</w:t>
                             </w:r>
-                            <w:proofErr w:type="gramStart"/>
-                            <w:r>
-                              <w:rPr>
-                                <w:rFonts w:cstheme="minorHAnsi"/>
-                                <w:sz w:val="24"/>
-                                <w:szCs w:val="24"/>
-                              </w:rPr>
-                              <w:t>deck</w:t>
-                            </w:r>
-                            <w:proofErr w:type="gramEnd"/>
                           </w:p>
                           <w:p>
                             <w:pPr>
@@ -9164,7 +8588,6 @@
                         </w:rPr>
                         <w:t xml:space="preserve"> </w:t>
                       </w:r>
-                      <w:proofErr w:type="gramStart"/>
                       <w:r>
                         <w:rPr>
                           <w:i/>
@@ -9174,7 +8597,6 @@
                         </w:rPr>
                         <w:t>gather</w:t>
                       </w:r>
-                      <w:proofErr w:type="gramEnd"/>
                     </w:p>
                     <w:p>
                       <w:pPr>
@@ -9374,24 +8796,7 @@
                           <w:szCs w:val="24"/>
                         </w:rPr>
                         <w:tab/>
-                      </w:r>
-                      <w:proofErr w:type="spellStart"/>
-                      <w:r>
-                        <w:rPr>
-                          <w:rFonts w:cstheme="minorHAnsi"/>
-                          <w:sz w:val="24"/>
-                          <w:szCs w:val="24"/>
-                        </w:rPr>
-                        <w:t>i</w:t>
-                      </w:r>
-                      <w:proofErr w:type="spellEnd"/>
-                      <w:r>
-                        <w:rPr>
-                          <w:rFonts w:cstheme="minorHAnsi"/>
-                          <w:sz w:val="24"/>
-                          <w:szCs w:val="24"/>
-                        </w:rPr>
-                        <w:t xml:space="preserve"> = quarter index, chosen at random</w:t>
+                        <w:t>i = quarter index, chosen at random</w:t>
                       </w:r>
                     </w:p>
                     <w:p>
@@ -9415,37 +8820,8 @@
                           <w:szCs w:val="24"/>
                         </w:rPr>
                         <w:tab/>
-                        <w:t xml:space="preserve">k = </w:t>
+                        <w:t>k = Binom(n = length(</w:t>
                       </w:r>
-                      <w:proofErr w:type="spellStart"/>
-                      <w:proofErr w:type="gramStart"/>
-                      <w:r>
-                        <w:rPr>
-                          <w:rFonts w:cstheme="minorHAnsi"/>
-                          <w:sz w:val="24"/>
-                          <w:szCs w:val="24"/>
-                        </w:rPr>
-                        <w:t>Binom</w:t>
-                      </w:r>
-                      <w:proofErr w:type="spellEnd"/>
-                      <w:r>
-                        <w:rPr>
-                          <w:rFonts w:cstheme="minorHAnsi"/>
-                          <w:sz w:val="24"/>
-                          <w:szCs w:val="24"/>
-                        </w:rPr>
-                        <w:t>(</w:t>
-                      </w:r>
-                      <w:proofErr w:type="gramEnd"/>
-                      <w:r>
-                        <w:rPr>
-                          <w:rFonts w:cstheme="minorHAnsi"/>
-                          <w:sz w:val="24"/>
-                          <w:szCs w:val="24"/>
-                        </w:rPr>
-                        <w:t>n = length(</w:t>
-                      </w:r>
-                      <w:proofErr w:type="spellStart"/>
                       <w:r>
                         <w:rPr>
                           <w:rFonts w:cstheme="minorHAnsi"/>
@@ -9456,7 +8832,6 @@
                         </w:rPr>
                         <w:t>quarter_i</w:t>
                       </w:r>
-                      <w:proofErr w:type="spellEnd"/>
                       <w:r>
                         <w:rPr>
                           <w:rFonts w:cstheme="minorHAnsi"/>
@@ -9487,36 +8862,8 @@
                           <w:szCs w:val="24"/>
                         </w:rPr>
                         <w:tab/>
-                        <w:t xml:space="preserve">pick k cards from the bottom of </w:t>
+                        <w:t>pick k cards from the bottom of ith quarter</w:t>
                       </w:r>
-                      <w:proofErr w:type="spellStart"/>
-                      <w:r>
-                        <w:rPr>
-                          <w:rFonts w:cstheme="minorHAnsi"/>
-                          <w:sz w:val="24"/>
-                          <w:szCs w:val="24"/>
-                        </w:rPr>
-                        <w:t>ith</w:t>
-                      </w:r>
-                      <w:proofErr w:type="spellEnd"/>
-                      <w:r>
-                        <w:rPr>
-                          <w:rFonts w:cstheme="minorHAnsi"/>
-                          <w:sz w:val="24"/>
-                          <w:szCs w:val="24"/>
-                        </w:rPr>
-                        <w:t xml:space="preserve"> </w:t>
-                      </w:r>
-                      <w:proofErr w:type="gramStart"/>
-                      <w:r>
-                        <w:rPr>
-                          <w:rFonts w:cstheme="minorHAnsi"/>
-                          <w:sz w:val="24"/>
-                          <w:szCs w:val="24"/>
-                        </w:rPr>
-                        <w:t>quarter</w:t>
-                      </w:r>
-                      <w:proofErr w:type="gramEnd"/>
                     </w:p>
                     <w:p>
                       <w:pPr>
@@ -9539,18 +8886,8 @@
                           <w:szCs w:val="24"/>
                         </w:rPr>
                         <w:tab/>
-                        <w:t xml:space="preserve">add cards to top of </w:t>
+                        <w:t>add cards to top of deck</w:t>
                       </w:r>
-                      <w:proofErr w:type="gramStart"/>
-                      <w:r>
-                        <w:rPr>
-                          <w:rFonts w:cstheme="minorHAnsi"/>
-                          <w:sz w:val="24"/>
-                          <w:szCs w:val="24"/>
-                        </w:rPr>
-                        <w:t>deck</w:t>
-                      </w:r>
-                      <w:proofErr w:type="gramEnd"/>
                     </w:p>
                     <w:p>
                       <w:pPr>
@@ -9692,25 +9029,7 @@
           <w:szCs w:val="24"/>
         </w:rPr>
         <w:tab/>
-        <w:t xml:space="preserve">As in Merz &amp; Chi (2022), we consider a game of Texas </w:t>
-      </w:r>
-      <w:proofErr w:type="spellStart"/>
-      <w:r>
-        <w:rPr>
-          <w:rFonts w:cstheme="minorHAnsi"/>
-          <w:sz w:val="24"/>
-          <w:szCs w:val="24"/>
-        </w:rPr>
-        <w:t>Hold’em</w:t>
-      </w:r>
-      <w:proofErr w:type="spellEnd"/>
-      <w:r>
-        <w:rPr>
-          <w:rFonts w:cstheme="minorHAnsi"/>
-          <w:sz w:val="24"/>
-          <w:szCs w:val="24"/>
-        </w:rPr>
-        <w:t xml:space="preserve"> with six players. Each player is dealt two cards, and then ultimately five cards are dealt face up to comprise the “community cards,” with a face down card</w:t>
+        <w:t>As in Merz &amp; Chi (2022), we consider a game of Texas Hold’em with six players. Each player is dealt two cards, and then ultimately five cards are dealt face up to comprise the “community cards,” with a face down card</w:t>
       </w:r>
       <w:r>
         <w:rPr>
@@ -9913,9 +9232,17 @@
           <w:rFonts w:cstheme="minorHAnsi"/>
           <w:sz w:val="24"/>
           <w:szCs w:val="24"/>
+        </w:rPr>
+        <w:t>W</w:t>
+      </w:r>
+      <w:r>
+        <w:rPr>
+          <w:rFonts w:cstheme="minorHAnsi"/>
+          <w:sz w:val="24"/>
+          <w:szCs w:val="24"/>
           <w:highlight w:val="yellow"/>
         </w:rPr>
-        <w:t xml:space="preserve">From </w:t>
+        <w:t xml:space="preserve">e notice there is </w:t>
       </w:r>
       <w:r>
         <w:rPr>
@@ -9924,7 +9251,7 @@
           <w:szCs w:val="24"/>
           <w:highlight w:val="yellow"/>
         </w:rPr>
-        <w:t>Figure</w:t>
+        <w:t>a consistent pattern</w:t>
       </w:r>
       <w:r>
         <w:rPr>
@@ -9933,7 +9260,7 @@
           <w:szCs w:val="24"/>
           <w:highlight w:val="yellow"/>
         </w:rPr>
-        <w:t xml:space="preserve"> 2 we notice there is </w:t>
+        <w:t xml:space="preserve"> of </w:t>
       </w:r>
       <w:r>
         <w:rPr>
@@ -9942,7 +9269,7 @@
           <w:szCs w:val="24"/>
           <w:highlight w:val="yellow"/>
         </w:rPr>
-        <w:t>a consistent pattern</w:t>
+        <w:t xml:space="preserve">the distribution of </w:t>
       </w:r>
       <w:r>
         <w:rPr>
@@ -9951,7 +9278,7 @@
           <w:szCs w:val="24"/>
           <w:highlight w:val="yellow"/>
         </w:rPr>
-        <w:t xml:space="preserve"> of e</w:t>
+        <w:t>e</w:t>
       </w:r>
       <w:r>
         <w:rPr>
@@ -9978,7 +9305,7 @@
           <w:szCs w:val="24"/>
           <w:highlight w:val="yellow"/>
         </w:rPr>
-        <w:t xml:space="preserve"> right skewed</w:t>
+        <w:t xml:space="preserve"> </w:t>
       </w:r>
       <w:r>
         <w:rPr>
@@ -9987,7 +9314,7 @@
           <w:szCs w:val="24"/>
           <w:highlight w:val="yellow"/>
         </w:rPr>
-        <w:t>. From the plots, we speculate t</w:t>
+        <w:t xml:space="preserve">slightly </w:t>
       </w:r>
       <w:r>
         <w:rPr>
@@ -9996,7 +9323,7 @@
           <w:szCs w:val="24"/>
           <w:highlight w:val="yellow"/>
         </w:rPr>
-        <w:t>he wash shuffle on its own tend</w:t>
+        <w:t>right skewed</w:t>
       </w:r>
       <w:r>
         <w:rPr>
@@ -10005,7 +9332,7 @@
           <w:szCs w:val="24"/>
           <w:highlight w:val="yellow"/>
         </w:rPr>
-        <w:t>s</w:t>
+        <w:t>, with a noticeable dip around position 45</w:t>
       </w:r>
       <w:r>
         <w:rPr>
@@ -10014,7 +9341,7 @@
           <w:szCs w:val="24"/>
           <w:highlight w:val="yellow"/>
         </w:rPr>
-        <w:t xml:space="preserve"> to </w:t>
+        <w:t xml:space="preserve">. </w:t>
       </w:r>
       <w:r>
         <w:rPr>
@@ -10023,88 +9350,7 @@
           <w:szCs w:val="24"/>
           <w:highlight w:val="yellow"/>
         </w:rPr>
-        <w:t>keep cards i</w:t>
-      </w:r>
-      <w:r>
-        <w:rPr>
-          <w:rFonts w:cstheme="minorHAnsi"/>
-          <w:sz w:val="24"/>
-          <w:szCs w:val="24"/>
-          <w:highlight w:val="yellow"/>
-        </w:rPr>
-        <w:t>n</w:t>
-      </w:r>
-      <w:r>
-        <w:rPr>
-          <w:rFonts w:cstheme="minorHAnsi"/>
-          <w:sz w:val="24"/>
-          <w:szCs w:val="24"/>
-          <w:highlight w:val="yellow"/>
-        </w:rPr>
-        <w:t xml:space="preserve"> a general vicinity of </w:t>
-      </w:r>
-      <w:r>
-        <w:rPr>
-          <w:rFonts w:cstheme="minorHAnsi"/>
-          <w:sz w:val="24"/>
-          <w:szCs w:val="24"/>
-          <w:highlight w:val="yellow"/>
-        </w:rPr>
-        <w:t>their previous position</w:t>
-      </w:r>
-      <w:r>
-        <w:rPr>
-          <w:rFonts w:cstheme="minorHAnsi"/>
-          <w:sz w:val="24"/>
-          <w:szCs w:val="24"/>
-          <w:highlight w:val="yellow"/>
-        </w:rPr>
-        <w:t>.</w:t>
-      </w:r>
-      <w:r>
-        <w:rPr>
-          <w:rFonts w:cstheme="minorHAnsi"/>
-          <w:sz w:val="24"/>
-          <w:szCs w:val="24"/>
-          <w:highlight w:val="yellow"/>
-        </w:rPr>
-        <w:t xml:space="preserve"> </w:t>
-      </w:r>
-      <w:r>
-        <w:rPr>
-          <w:rFonts w:cstheme="minorHAnsi"/>
-          <w:sz w:val="24"/>
-          <w:szCs w:val="24"/>
-          <w:highlight w:val="yellow"/>
-        </w:rPr>
-        <w:t>However, a wash shuffle would never be performed without some additional shuff</w:t>
-      </w:r>
-      <w:r>
-        <w:rPr>
-          <w:rFonts w:cstheme="minorHAnsi"/>
-          <w:sz w:val="24"/>
-          <w:szCs w:val="24"/>
-          <w:highlight w:val="yellow"/>
-        </w:rPr>
-        <w:t xml:space="preserve">ling technique. </w:t>
-      </w:r>
-      <w:r>
-        <w:rPr>
-          <w:rFonts w:cstheme="minorHAnsi"/>
-          <w:sz w:val="24"/>
-          <w:szCs w:val="24"/>
-          <w:highlight w:val="yellow"/>
-        </w:rPr>
-        <w:t>Therefore,</w:t>
-      </w:r>
-      <w:r>
-        <w:rPr>
-          <w:rFonts w:cstheme="minorHAnsi"/>
-          <w:sz w:val="24"/>
-          <w:szCs w:val="24"/>
-          <w:highlight w:val="yellow"/>
-        </w:rPr>
-        <w:t xml:space="preserve"> any advantage from this alone would not be sufficient for a NHLE player.</w:t>
+        <w:t>XXX PICK UP HERE</w:t>
       </w:r>
     </w:p>
     <w:p>
@@ -10112,6 +9358,154 @@
         <w:spacing w:line="276" w:lineRule="auto"/>
         <w:rPr>
           <w:rFonts w:cstheme="minorHAnsi"/>
+          <w:sz w:val="24"/>
+          <w:szCs w:val="24"/>
+          <w:highlight w:val="yellow"/>
+        </w:rPr>
+      </w:pPr>
+    </w:p>
+    <w:p>
+      <w:pPr>
+        <w:spacing w:line="276" w:lineRule="auto"/>
+        <w:rPr>
+          <w:rFonts w:cstheme="minorHAnsi"/>
+          <w:sz w:val="24"/>
+          <w:szCs w:val="24"/>
+          <w:highlight w:val="yellow"/>
+        </w:rPr>
+      </w:pPr>
+      <w:r>
+        <w:rPr>
+          <w:rFonts w:cstheme="minorHAnsi"/>
+          <w:sz w:val="24"/>
+          <w:szCs w:val="24"/>
+          <w:highlight w:val="yellow"/>
+        </w:rPr>
+        <w:t>From the plots, we speculate t</w:t>
+      </w:r>
+      <w:r>
+        <w:rPr>
+          <w:rFonts w:cstheme="minorHAnsi"/>
+          <w:sz w:val="24"/>
+          <w:szCs w:val="24"/>
+          <w:highlight w:val="yellow"/>
+        </w:rPr>
+        <w:t>he wash shuffle on its own tend</w:t>
+      </w:r>
+      <w:r>
+        <w:rPr>
+          <w:rFonts w:cstheme="minorHAnsi"/>
+          <w:sz w:val="24"/>
+          <w:szCs w:val="24"/>
+          <w:highlight w:val="yellow"/>
+        </w:rPr>
+        <w:t>s</w:t>
+      </w:r>
+      <w:r>
+        <w:rPr>
+          <w:rFonts w:cstheme="minorHAnsi"/>
+          <w:sz w:val="24"/>
+          <w:szCs w:val="24"/>
+          <w:highlight w:val="yellow"/>
+        </w:rPr>
+        <w:t xml:space="preserve"> to </w:t>
+      </w:r>
+      <w:r>
+        <w:rPr>
+          <w:rFonts w:cstheme="minorHAnsi"/>
+          <w:sz w:val="24"/>
+          <w:szCs w:val="24"/>
+          <w:highlight w:val="yellow"/>
+        </w:rPr>
+        <w:t>keep cards i</w:t>
+      </w:r>
+      <w:r>
+        <w:rPr>
+          <w:rFonts w:cstheme="minorHAnsi"/>
+          <w:sz w:val="24"/>
+          <w:szCs w:val="24"/>
+          <w:highlight w:val="yellow"/>
+        </w:rPr>
+        <w:t>n</w:t>
+      </w:r>
+      <w:r>
+        <w:rPr>
+          <w:rFonts w:cstheme="minorHAnsi"/>
+          <w:sz w:val="24"/>
+          <w:szCs w:val="24"/>
+          <w:highlight w:val="yellow"/>
+        </w:rPr>
+        <w:t xml:space="preserve"> a general vicinity of </w:t>
+      </w:r>
+      <w:r>
+        <w:rPr>
+          <w:rFonts w:cstheme="minorHAnsi"/>
+          <w:sz w:val="24"/>
+          <w:szCs w:val="24"/>
+          <w:highlight w:val="yellow"/>
+        </w:rPr>
+        <w:t>their previous position</w:t>
+      </w:r>
+      <w:r>
+        <w:rPr>
+          <w:rFonts w:cstheme="minorHAnsi"/>
+          <w:sz w:val="24"/>
+          <w:szCs w:val="24"/>
+          <w:highlight w:val="yellow"/>
+        </w:rPr>
+        <w:t>.</w:t>
+      </w:r>
+      <w:r>
+        <w:rPr>
+          <w:rFonts w:cstheme="minorHAnsi"/>
+          <w:sz w:val="24"/>
+          <w:szCs w:val="24"/>
+          <w:highlight w:val="yellow"/>
+        </w:rPr>
+        <w:t xml:space="preserve"> </w:t>
+      </w:r>
+      <w:r>
+        <w:rPr>
+          <w:rFonts w:cstheme="minorHAnsi"/>
+          <w:sz w:val="24"/>
+          <w:szCs w:val="24"/>
+          <w:highlight w:val="yellow"/>
+        </w:rPr>
+        <w:t>However, a wash shuffle would never be performed without some additional shuff</w:t>
+      </w:r>
+      <w:r>
+        <w:rPr>
+          <w:rFonts w:cstheme="minorHAnsi"/>
+          <w:sz w:val="24"/>
+          <w:szCs w:val="24"/>
+          <w:highlight w:val="yellow"/>
+        </w:rPr>
+        <w:t xml:space="preserve">ling technique. </w:t>
+      </w:r>
+      <w:r>
+        <w:rPr>
+          <w:rFonts w:cstheme="minorHAnsi"/>
+          <w:sz w:val="24"/>
+          <w:szCs w:val="24"/>
+          <w:highlight w:val="yellow"/>
+        </w:rPr>
+        <w:t>Therefore,</w:t>
+      </w:r>
+      <w:r>
+        <w:rPr>
+          <w:rFonts w:cstheme="minorHAnsi"/>
+          <w:sz w:val="24"/>
+          <w:szCs w:val="24"/>
+          <w:highlight w:val="yellow"/>
+        </w:rPr>
+        <w:t xml:space="preserve"> any advantage from this alone would not be sufficient for a NHLE player.</w:t>
+      </w:r>
+    </w:p>
+    <w:p>
+      <w:pPr>
+        <w:spacing w:line="276" w:lineRule="auto"/>
+        <w:rPr>
+          <w:rFonts w:cstheme="minorHAnsi"/>
           <w:noProof/>
           <w:sz w:val="24"/>
           <w:szCs w:val="24"/>
@@ -10124,6 +9518,7 @@
           <w:szCs w:val="24"/>
           <w:highlight w:val="yellow"/>
         </w:rPr>
+        <w:lastRenderedPageBreak/>
         <w:tab/>
         <w:t>We also want to know how many</w:t>
       </w:r>
@@ -10143,17 +9538,7 @@
           <w:szCs w:val="24"/>
           <w:highlight w:val="yellow"/>
         </w:rPr>
-        <w:t xml:space="preserve">As shown in Figure 3, the wash shuffle has a high predisposition to keep neighboring cards together. As seen in fig. 3 left side, for every wash shuffle there are usually 14 cards (over </w:t>
-      </w:r>
-      <w:r>
-        <w:rPr>
-          <w:rFonts w:cstheme="minorHAnsi"/>
-          <w:sz w:val="24"/>
-          <w:szCs w:val="24"/>
-          <w:highlight w:val="yellow"/>
-        </w:rPr>
-        <w:lastRenderedPageBreak/>
-        <w:t>a quarter of the deck!) that retained one of their neighbors prior to the wash shuffle.</w:t>
+        <w:t>As shown in Figure 3, the wash shuffle has a high predisposition to keep neighboring cards together. As seen in fig. 3 left side, for every wash shuffle there are usually 14 cards (over a quarter of the deck!) that retained one of their neighbors prior to the wash shuffle.</w:t>
       </w:r>
       <w:r>
         <w:rPr>
@@ -11220,21 +10605,7 @@
         <w:rPr>
           <w:rFonts w:asciiTheme="minorHAnsi" w:hAnsiTheme="minorHAnsi"/>
         </w:rPr>
-        <w:t xml:space="preserve">Aldous, D., &amp; </w:t>
-      </w:r>
-      <w:proofErr w:type="spellStart"/>
-      <w:r>
-        <w:rPr>
-          <w:rFonts w:asciiTheme="minorHAnsi" w:hAnsiTheme="minorHAnsi"/>
-        </w:rPr>
-        <w:t>Diaconis</w:t>
-      </w:r>
-      <w:proofErr w:type="spellEnd"/>
-      <w:r>
-        <w:rPr>
-          <w:rFonts w:asciiTheme="minorHAnsi" w:hAnsiTheme="minorHAnsi"/>
-        </w:rPr>
-        <w:t xml:space="preserve">, P. (1986). Shuffling cards and stopping times. </w:t>
+        <w:t xml:space="preserve">Aldous, D., &amp; Diaconis, P. (1986). Shuffling cards and stopping times. </w:t>
       </w:r>
       <w:r>
         <w:rPr>
@@ -11341,21 +10712,7 @@
         <w:rPr>
           <w:rFonts w:asciiTheme="minorHAnsi" w:hAnsiTheme="minorHAnsi"/>
         </w:rPr>
-        <w:t xml:space="preserve">Merz, D. W., &amp; Chi, P. B. (2022). Knowing When to </w:t>
-      </w:r>
-      <w:proofErr w:type="spellStart"/>
-      <w:r>
-        <w:rPr>
-          <w:rFonts w:asciiTheme="minorHAnsi" w:hAnsiTheme="minorHAnsi"/>
-        </w:rPr>
-        <w:t>Fold'em</w:t>
-      </w:r>
-      <w:proofErr w:type="spellEnd"/>
-      <w:r>
-        <w:rPr>
-          <w:rFonts w:asciiTheme="minorHAnsi" w:hAnsiTheme="minorHAnsi"/>
-        </w:rPr>
-        <w:t>: A Monte Carlo Exploration of Card Shuffling and How Poker Players Can Gain an Advantage. UNLV Gaming Research &amp; Review Journal, 26(1), 7.</w:t>
+        <w:t>Merz, D. W., &amp; Chi, P. B. (2022). Knowing When to Fold'em: A Monte Carlo Exploration of Card Shuffling and How Poker Players Can Gain an Advantage. UNLV Gaming Research &amp; Review Journal, 26(1), 7.</w:t>
       </w:r>
     </w:p>
     <w:p>
@@ -11367,19 +10724,11 @@
           <w:rFonts w:asciiTheme="minorHAnsi" w:hAnsiTheme="minorHAnsi"/>
         </w:rPr>
       </w:pPr>
-      <w:proofErr w:type="spellStart"/>
       <w:r>
         <w:rPr>
           <w:rFonts w:asciiTheme="minorHAnsi" w:hAnsiTheme="minorHAnsi"/>
         </w:rPr>
-        <w:t>PokerGO</w:t>
-      </w:r>
-      <w:proofErr w:type="spellEnd"/>
-      <w:r>
-        <w:rPr>
-          <w:rFonts w:asciiTheme="minorHAnsi" w:hAnsiTheme="minorHAnsi"/>
-        </w:rPr>
-        <w:t xml:space="preserve">. (2017). 2017 WSOP Main Event Day 1. Retrieved from </w:t>
+        <w:t xml:space="preserve">PokerGO. (2017). 2017 WSOP Main Event Day 1. Retrieved from </w:t>
       </w:r>
       <w:hyperlink r:id="rId17" w:history="1">
         <w:r>
@@ -11401,21 +10750,12 @@
           <w:u w:val="single"/>
         </w:rPr>
       </w:pPr>
-      <w:proofErr w:type="spellStart"/>
       <w:r>
         <w:rPr>
           <w:rFonts w:asciiTheme="minorHAnsi" w:hAnsiTheme="minorHAnsi"/>
         </w:rPr>
-        <w:t>PokerGO</w:t>
-      </w:r>
-      <w:proofErr w:type="spellEnd"/>
-      <w:r>
-        <w:rPr>
-          <w:rFonts w:asciiTheme="minorHAnsi" w:hAnsiTheme="minorHAnsi"/>
-        </w:rPr>
-        <w:t xml:space="preserve">. (2022). 2022 WSOP Main Event Day 6. Retrieved from </w:t>
-      </w:r>
-      <w:proofErr w:type="gramStart"/>
+        <w:t xml:space="preserve">PokerGO. (2022). 2022 WSOP Main Event Day 6. Retrieved from </w:t>
+      </w:r>
       <w:r>
         <w:rPr>
           <w:rFonts w:asciiTheme="minorHAnsi" w:hAnsiTheme="minorHAnsi"/>
@@ -11424,7 +10764,6 @@
         </w:rPr>
         <w:t>https://www.youtube.com/watch?v=p6_t9ns9rUw&amp;t=2h4m9s</w:t>
       </w:r>
-      <w:proofErr w:type="gramEnd"/>
     </w:p>
     <w:p>
       <w:pPr>
@@ -11484,21 +10823,7 @@
         <w:rPr>
           <w:rFonts w:asciiTheme="minorHAnsi" w:hAnsiTheme="minorHAnsi"/>
         </w:rPr>
-        <w:t xml:space="preserve">White, G. (2019). A variation of strong stationary times for random walks with partial symmetries. </w:t>
-      </w:r>
-      <w:proofErr w:type="spellStart"/>
-      <w:r>
-        <w:rPr>
-          <w:rFonts w:asciiTheme="minorHAnsi" w:hAnsiTheme="minorHAnsi"/>
-        </w:rPr>
-        <w:t>arXiv</w:t>
-      </w:r>
-      <w:proofErr w:type="spellEnd"/>
-      <w:r>
-        <w:rPr>
-          <w:rFonts w:asciiTheme="minorHAnsi" w:hAnsiTheme="minorHAnsi"/>
-        </w:rPr>
-        <w:t xml:space="preserve"> preprint arXiv:1910.02389.</w:t>
+        <w:t>White, G. (2019). A variation of strong stationary times for random walks with partial symmetries. arXiv preprint arXiv:1910.02389.</w:t>
       </w:r>
     </w:p>
     <w:p>

--- a/WashManuscript.docx
+++ b/WashManuscript.docx
@@ -33,7 +33,23 @@
           <w:sz w:val="24"/>
           <w:szCs w:val="24"/>
         </w:rPr>
-        <w:t>And also a clever subtitle, if appropriate</w:t>
+        <w:t xml:space="preserve">And </w:t>
+      </w:r>
+      <w:proofErr w:type="gramStart"/>
+      <w:r>
+        <w:rPr>
+          <w:sz w:val="24"/>
+          <w:szCs w:val="24"/>
+        </w:rPr>
+        <w:t>also</w:t>
+      </w:r>
+      <w:proofErr w:type="gramEnd"/>
+      <w:r>
+        <w:rPr>
+          <w:sz w:val="24"/>
+          <w:szCs w:val="24"/>
+        </w:rPr>
+        <w:t xml:space="preserve"> a clever subtitle, if appropriate</w:t>
       </w:r>
     </w:p>
     <w:p>
@@ -124,7 +140,23 @@
           <w:szCs w:val="24"/>
         </w:rPr>
         <w:tab/>
-        <w:t>No Limit Texas Hold’em (NLHE)</w:t>
+        <w:t xml:space="preserve">No Limit Texas </w:t>
+      </w:r>
+      <w:proofErr w:type="spellStart"/>
+      <w:r>
+        <w:rPr>
+          <w:sz w:val="24"/>
+          <w:szCs w:val="24"/>
+        </w:rPr>
+        <w:t>Hold’em</w:t>
+      </w:r>
+      <w:proofErr w:type="spellEnd"/>
+      <w:r>
+        <w:rPr>
+          <w:sz w:val="24"/>
+          <w:szCs w:val="24"/>
+        </w:rPr>
+        <w:t xml:space="preserve"> (NLHE)</w:t>
       </w:r>
       <w:r>
         <w:rPr>
@@ -353,7 +385,23 @@
           <w:sz w:val="24"/>
           <w:szCs w:val="24"/>
         </w:rPr>
-        <w:t xml:space="preserve">Strip shuffle: Also known as a box, this is similar to </w:t>
+        <w:t xml:space="preserve">Strip shuffle: Also known as a box, this is </w:t>
+      </w:r>
+      <w:proofErr w:type="gramStart"/>
+      <w:r>
+        <w:rPr>
+          <w:sz w:val="24"/>
+          <w:szCs w:val="24"/>
+        </w:rPr>
+        <w:t>similar to</w:t>
+      </w:r>
+      <w:proofErr w:type="gramEnd"/>
+      <w:r>
+        <w:rPr>
+          <w:sz w:val="24"/>
+          <w:szCs w:val="24"/>
+        </w:rPr>
+        <w:t xml:space="preserve"> </w:t>
       </w:r>
       <w:r>
         <w:rPr>
@@ -509,7 +557,23 @@
           <w:sz w:val="24"/>
           <w:szCs w:val="24"/>
         </w:rPr>
-        <w:t xml:space="preserve">by Texas Hold’em players </w:t>
+        <w:t xml:space="preserve">by Texas </w:t>
+      </w:r>
+      <w:proofErr w:type="spellStart"/>
+      <w:r>
+        <w:rPr>
+          <w:sz w:val="24"/>
+          <w:szCs w:val="24"/>
+        </w:rPr>
+        <w:t>Hold’em</w:t>
+      </w:r>
+      <w:proofErr w:type="spellEnd"/>
+      <w:r>
+        <w:rPr>
+          <w:sz w:val="24"/>
+          <w:szCs w:val="24"/>
+        </w:rPr>
+        <w:t xml:space="preserve"> players </w:t>
       </w:r>
       <w:r>
         <w:rPr>
@@ -574,14 +638,46 @@
           <w:sz w:val="24"/>
           <w:szCs w:val="24"/>
         </w:rPr>
-        <w:t xml:space="preserve"> prior to the CS, and investigate </w:t>
-      </w:r>
-      <w:r>
-        <w:rPr>
-          <w:sz w:val="24"/>
-          <w:szCs w:val="24"/>
-        </w:rPr>
-        <w:t xml:space="preserve">the resulting impact on the distribution of cards as they are dealt for Texas Hold’em. We find that </w:t>
+        <w:t xml:space="preserve"> prior to the </w:t>
+      </w:r>
+      <w:proofErr w:type="gramStart"/>
+      <w:r>
+        <w:rPr>
+          <w:sz w:val="24"/>
+          <w:szCs w:val="24"/>
+        </w:rPr>
+        <w:t>CS, and</w:t>
+      </w:r>
+      <w:proofErr w:type="gramEnd"/>
+      <w:r>
+        <w:rPr>
+          <w:sz w:val="24"/>
+          <w:szCs w:val="24"/>
+        </w:rPr>
+        <w:t xml:space="preserve"> investigate </w:t>
+      </w:r>
+      <w:r>
+        <w:rPr>
+          <w:sz w:val="24"/>
+          <w:szCs w:val="24"/>
+        </w:rPr>
+        <w:t xml:space="preserve">the resulting impact on the distribution of cards as they are dealt for Texas </w:t>
+      </w:r>
+      <w:proofErr w:type="spellStart"/>
+      <w:r>
+        <w:rPr>
+          <w:sz w:val="24"/>
+          <w:szCs w:val="24"/>
+        </w:rPr>
+        <w:t>Hold’em</w:t>
+      </w:r>
+      <w:proofErr w:type="spellEnd"/>
+      <w:r>
+        <w:rPr>
+          <w:sz w:val="24"/>
+          <w:szCs w:val="24"/>
+        </w:rPr>
+        <w:t xml:space="preserve">. We find that </w:t>
       </w:r>
       <w:r>
         <w:rPr>
@@ -692,7 +788,23 @@
           <w:sz w:val="24"/>
           <w:szCs w:val="24"/>
         </w:rPr>
-        <w:t>The primary component of the CS is the riffle shuffle, which has been studied extensively in the literature. A probabilistic model for the riffle shuffle was first proposed by Gilbert (1955) and then independently by Reeds (1981), and has since been dubbed the Gilbert-Shannon-Reeds (GSR) model.</w:t>
+        <w:t>The primary component of the CS is the riffle shuffle, which has been studied extensively in the literature. A probabilistic model for the riffle shuffle was first proposed by Gilbert (1955) and then independently by Reeds (1981</w:t>
+      </w:r>
+      <w:proofErr w:type="gramStart"/>
+      <w:r>
+        <w:rPr>
+          <w:sz w:val="24"/>
+          <w:szCs w:val="24"/>
+        </w:rPr>
+        <w:t>), and</w:t>
+      </w:r>
+      <w:proofErr w:type="gramEnd"/>
+      <w:r>
+        <w:rPr>
+          <w:sz w:val="24"/>
+          <w:szCs w:val="24"/>
+        </w:rPr>
+        <w:t xml:space="preserve"> has since been dubbed the Gilbert-Shannon-Reeds (GSR) model.</w:t>
       </w:r>
       <w:r>
         <w:rPr>
@@ -713,7 +825,23 @@
           <w:sz w:val="24"/>
           <w:szCs w:val="24"/>
         </w:rPr>
-        <w:t xml:space="preserve"> deck orderings that accurately reflect what occurs when riffle shuffling is performed by a human (Diaconis, 1988).</w:t>
+        <w:t xml:space="preserve"> deck orderings that accurately reflect what occurs when riffle shuffling is performed by a human (</w:t>
+      </w:r>
+      <w:proofErr w:type="spellStart"/>
+      <w:r>
+        <w:rPr>
+          <w:sz w:val="24"/>
+          <w:szCs w:val="24"/>
+        </w:rPr>
+        <w:t>Diaconis</w:t>
+      </w:r>
+      <w:proofErr w:type="spellEnd"/>
+      <w:r>
+        <w:rPr>
+          <w:sz w:val="24"/>
+          <w:szCs w:val="24"/>
+        </w:rPr>
+        <w:t>, 1988).</w:t>
       </w:r>
       <w:r>
         <w:rPr>
@@ -761,7 +889,23 @@
           <w:sz w:val="24"/>
           <w:szCs w:val="24"/>
         </w:rPr>
-        <w:t>The deck is split into two portions, with the dividing point determined according to a Binomial(n=52, p=0.5) distribution. Let A be the size of the top portion and B be the size of the bottom portion.</w:t>
+        <w:t xml:space="preserve">The deck is split into two portions, with the dividing point determined according to a </w:t>
+      </w:r>
+      <w:proofErr w:type="gramStart"/>
+      <w:r>
+        <w:rPr>
+          <w:sz w:val="24"/>
+          <w:szCs w:val="24"/>
+        </w:rPr>
+        <w:t>Binomial(</w:t>
+      </w:r>
+      <w:proofErr w:type="gramEnd"/>
+      <w:r>
+        <w:rPr>
+          <w:sz w:val="24"/>
+          <w:szCs w:val="24"/>
+        </w:rPr>
+        <w:t>n=52, p=0.5) distribution. Let A be the size of the top portion and B be the size of the bottom portion.</w:t>
       </w:r>
     </w:p>
     <w:p>
@@ -914,8 +1058,17 @@
           <w:sz w:val="24"/>
           <w:szCs w:val="24"/>
         </w:rPr>
-        <w:t>ards continue to drop</w:t>
-      </w:r>
+        <w:t xml:space="preserve">ards continue to </w:t>
+      </w:r>
+      <w:proofErr w:type="gramStart"/>
+      <w:r>
+        <w:rPr>
+          <w:sz w:val="24"/>
+          <w:szCs w:val="24"/>
+        </w:rPr>
+        <w:t>drop</w:t>
+      </w:r>
+      <w:proofErr w:type="gramEnd"/>
       <w:r>
         <w:rPr>
           <w:sz w:val="24"/>
@@ -964,7 +1117,23 @@
           <w:sz w:val="24"/>
           <w:szCs w:val="24"/>
         </w:rPr>
-        <w:t xml:space="preserve">Utilizing the GSR model, Aldous and Diaconis (1986) </w:t>
+        <w:t xml:space="preserve">Utilizing the GSR model, Aldous and </w:t>
+      </w:r>
+      <w:proofErr w:type="spellStart"/>
+      <w:r>
+        <w:rPr>
+          <w:sz w:val="24"/>
+          <w:szCs w:val="24"/>
+        </w:rPr>
+        <w:t>Diaconis</w:t>
+      </w:r>
+      <w:proofErr w:type="spellEnd"/>
+      <w:r>
+        <w:rPr>
+          <w:sz w:val="24"/>
+          <w:szCs w:val="24"/>
+        </w:rPr>
+        <w:t xml:space="preserve"> (1986) </w:t>
       </w:r>
       <w:r>
         <w:rPr>
@@ -1155,7 +1324,39 @@
           <w:sz w:val="24"/>
           <w:szCs w:val="24"/>
         </w:rPr>
-        <w:t xml:space="preserve"> (PokerGO, 2017; PokerGO, 202</w:t>
+        <w:t xml:space="preserve"> (</w:t>
+      </w:r>
+      <w:proofErr w:type="spellStart"/>
+      <w:r>
+        <w:rPr>
+          <w:sz w:val="24"/>
+          <w:szCs w:val="24"/>
+        </w:rPr>
+        <w:t>PokerGO</w:t>
+      </w:r>
+      <w:proofErr w:type="spellEnd"/>
+      <w:r>
+        <w:rPr>
+          <w:sz w:val="24"/>
+          <w:szCs w:val="24"/>
+        </w:rPr>
+        <w:t xml:space="preserve">, 2017; </w:t>
+      </w:r>
+      <w:proofErr w:type="spellStart"/>
+      <w:r>
+        <w:rPr>
+          <w:sz w:val="24"/>
+          <w:szCs w:val="24"/>
+        </w:rPr>
+        <w:t>PokerGO</w:t>
+      </w:r>
+      <w:proofErr w:type="spellEnd"/>
+      <w:r>
+        <w:rPr>
+          <w:sz w:val="24"/>
+          <w:szCs w:val="24"/>
+        </w:rPr>
+        <w:t>, 202</w:t>
       </w:r>
       <w:r>
         <w:rPr>
@@ -1205,7 +1406,23 @@
           <w:sz w:val="24"/>
           <w:szCs w:val="24"/>
         </w:rPr>
-        <w:t xml:space="preserve">leaves a deck in configurations that are exploitable by Texas Hold’em players. </w:t>
+        <w:t xml:space="preserve">leaves a deck in configurations that are exploitable by Texas </w:t>
+      </w:r>
+      <w:proofErr w:type="spellStart"/>
+      <w:r>
+        <w:rPr>
+          <w:sz w:val="24"/>
+          <w:szCs w:val="24"/>
+        </w:rPr>
+        <w:t>Hold’em</w:t>
+      </w:r>
+      <w:proofErr w:type="spellEnd"/>
+      <w:r>
+        <w:rPr>
+          <w:sz w:val="24"/>
+          <w:szCs w:val="24"/>
+        </w:rPr>
+        <w:t xml:space="preserve"> players. </w:t>
       </w:r>
     </w:p>
     <w:p>
@@ -1249,7 +1466,23 @@
           <w:sz w:val="24"/>
           <w:szCs w:val="24"/>
         </w:rPr>
-        <w:t xml:space="preserve"> (see e.g. Black, 2020 for a video demonstration)</w:t>
+        <w:t xml:space="preserve"> (see </w:t>
+      </w:r>
+      <w:proofErr w:type="gramStart"/>
+      <w:r>
+        <w:rPr>
+          <w:sz w:val="24"/>
+          <w:szCs w:val="24"/>
+        </w:rPr>
+        <w:t>e.g.</w:t>
+      </w:r>
+      <w:proofErr w:type="gramEnd"/>
+      <w:r>
+        <w:rPr>
+          <w:sz w:val="24"/>
+          <w:szCs w:val="24"/>
+        </w:rPr>
+        <w:t xml:space="preserve"> Black, 2020 for a video demonstration)</w:t>
       </w:r>
       <w:r>
         <w:rPr>
@@ -1291,7 +1524,23 @@
           <w:sz w:val="24"/>
           <w:szCs w:val="24"/>
         </w:rPr>
-        <w:t>, e.g. as indicated in a 2013 WSOP dealer’s guide that is available on a public-facing website</w:t>
+        <w:t xml:space="preserve">, </w:t>
+      </w:r>
+      <w:proofErr w:type="gramStart"/>
+      <w:r>
+        <w:rPr>
+          <w:sz w:val="24"/>
+          <w:szCs w:val="24"/>
+        </w:rPr>
+        <w:t>e.g.</w:t>
+      </w:r>
+      <w:proofErr w:type="gramEnd"/>
+      <w:r>
+        <w:rPr>
+          <w:sz w:val="24"/>
+          <w:szCs w:val="24"/>
+        </w:rPr>
+        <w:t xml:space="preserve"> as indicated in a 2013 WSOP dealer’s guide that is available on a public-facing website</w:t>
       </w:r>
       <w:r>
         <w:rPr>
@@ -1478,14 +1727,30 @@
           <w:sz w:val="24"/>
           <w:szCs w:val="24"/>
         </w:rPr>
-        <w:t xml:space="preserve"> are gathered</w:t>
-      </w:r>
-      <w:r>
-        <w:rPr>
-          <w:sz w:val="24"/>
-          <w:szCs w:val="24"/>
-        </w:rPr>
-        <w:t xml:space="preserve"> together in order.</w:t>
+        <w:t xml:space="preserve"> are </w:t>
+      </w:r>
+      <w:proofErr w:type="gramStart"/>
+      <w:r>
+        <w:rPr>
+          <w:sz w:val="24"/>
+          <w:szCs w:val="24"/>
+        </w:rPr>
+        <w:t>gathered</w:t>
+      </w:r>
+      <w:r>
+        <w:rPr>
+          <w:sz w:val="24"/>
+          <w:szCs w:val="24"/>
+        </w:rPr>
+        <w:t xml:space="preserve"> together</w:t>
+      </w:r>
+      <w:proofErr w:type="gramEnd"/>
+      <w:r>
+        <w:rPr>
+          <w:sz w:val="24"/>
+          <w:szCs w:val="24"/>
+        </w:rPr>
+        <w:t xml:space="preserve"> in order.</w:t>
       </w:r>
     </w:p>
     <w:p>
@@ -1565,7 +1830,23 @@
           <w:sz w:val="24"/>
           <w:szCs w:val="24"/>
         </w:rPr>
-        <w:t>This is repeated for some specified number of steps, and then all piles are gathered together in order.</w:t>
+        <w:t xml:space="preserve">This is repeated for some specified number of steps, and then all piles are </w:t>
+      </w:r>
+      <w:proofErr w:type="gramStart"/>
+      <w:r>
+        <w:rPr>
+          <w:sz w:val="24"/>
+          <w:szCs w:val="24"/>
+        </w:rPr>
+        <w:t>gathered together</w:t>
+      </w:r>
+      <w:proofErr w:type="gramEnd"/>
+      <w:r>
+        <w:rPr>
+          <w:sz w:val="24"/>
+          <w:szCs w:val="24"/>
+        </w:rPr>
+        <w:t xml:space="preserve"> in order.</w:t>
       </w:r>
     </w:p>
     <w:p>
@@ -1626,7 +1907,23 @@
           <w:sz w:val="24"/>
           <w:szCs w:val="24"/>
         </w:rPr>
-        <w:t>dimensional grid. At each step, choose a random card. With probability ½, it remains at its current vertex; otherwise, with equal probability it will move to any neighboring vertex. If a card moves to an occupied position, it is merged with the cards already there at a random position. This is repeated for some specified number of steps, and then all piles are gathered together in order.</w:t>
+        <w:t xml:space="preserve">dimensional grid. At each step, choose a random card. With probability ½, it remains at its current vertex; otherwise, with equal probability it will move to any neighboring vertex. If a card moves to an occupied position, it is merged with the cards already there at a random position. This is repeated for some specified number of steps, and then all piles are </w:t>
+      </w:r>
+      <w:proofErr w:type="gramStart"/>
+      <w:r>
+        <w:rPr>
+          <w:sz w:val="24"/>
+          <w:szCs w:val="24"/>
+        </w:rPr>
+        <w:t>gathered together</w:t>
+      </w:r>
+      <w:proofErr w:type="gramEnd"/>
+      <w:r>
+        <w:rPr>
+          <w:sz w:val="24"/>
+          <w:szCs w:val="24"/>
+        </w:rPr>
+        <w:t xml:space="preserve"> in order.</w:t>
       </w:r>
     </w:p>
     <w:p>
@@ -1658,14 +1955,46 @@
           <w:sz w:val="24"/>
           <w:szCs w:val="24"/>
         </w:rPr>
-        <w:t>, and do not come close to being functionally realistic in terms of what actually happens during a wash shuffle</w:t>
-      </w:r>
-      <w:r>
-        <w:rPr>
-          <w:sz w:val="24"/>
-          <w:szCs w:val="24"/>
-        </w:rPr>
-        <w:t xml:space="preserve">. Their purpose was to be starting points for demonstrating particular mathematical properties such as theoretical mixing times and strong stationary times. </w:t>
+        <w:t xml:space="preserve">, and do not come close to being functionally realistic in terms of what </w:t>
+      </w:r>
+      <w:proofErr w:type="gramStart"/>
+      <w:r>
+        <w:rPr>
+          <w:sz w:val="24"/>
+          <w:szCs w:val="24"/>
+        </w:rPr>
+        <w:t>actually happens</w:t>
+      </w:r>
+      <w:proofErr w:type="gramEnd"/>
+      <w:r>
+        <w:rPr>
+          <w:sz w:val="24"/>
+          <w:szCs w:val="24"/>
+        </w:rPr>
+        <w:t xml:space="preserve"> during a wash shuffle</w:t>
+      </w:r>
+      <w:r>
+        <w:rPr>
+          <w:sz w:val="24"/>
+          <w:szCs w:val="24"/>
+        </w:rPr>
+        <w:t xml:space="preserve">. Their purpose was to be starting points for demonstrating </w:t>
+      </w:r>
+      <w:proofErr w:type="gramStart"/>
+      <w:r>
+        <w:rPr>
+          <w:sz w:val="24"/>
+          <w:szCs w:val="24"/>
+        </w:rPr>
+        <w:t>particular mathematical</w:t>
+      </w:r>
+      <w:proofErr w:type="gramEnd"/>
+      <w:r>
+        <w:rPr>
+          <w:sz w:val="24"/>
+          <w:szCs w:val="24"/>
+        </w:rPr>
+        <w:t xml:space="preserve"> properties such as theoretical mixing times and strong stationary times. </w:t>
       </w:r>
       <w:r>
         <w:rPr>
@@ -1693,7 +2022,23 @@
           <w:sz w:val="24"/>
           <w:szCs w:val="24"/>
         </w:rPr>
-        <w:t xml:space="preserve"> on the play of Texas Hold’em via Monte Carlo simulation, and thus we are less restricted to simple models</w:t>
+        <w:t xml:space="preserve"> on the play of Texas </w:t>
+      </w:r>
+      <w:proofErr w:type="spellStart"/>
+      <w:r>
+        <w:rPr>
+          <w:sz w:val="24"/>
+          <w:szCs w:val="24"/>
+        </w:rPr>
+        <w:t>Hold’em</w:t>
+      </w:r>
+      <w:proofErr w:type="spellEnd"/>
+      <w:r>
+        <w:rPr>
+          <w:sz w:val="24"/>
+          <w:szCs w:val="24"/>
+        </w:rPr>
+        <w:t xml:space="preserve"> via Monte Carlo simulation, and thus we are less restricted to simple models</w:t>
       </w:r>
       <w:r>
         <w:rPr>
@@ -4928,6 +5273,7 @@
         </w:rPr>
         <w:t>Truncated Poisson (</w:t>
       </w:r>
+      <w:proofErr w:type="spellStart"/>
       <w:r>
         <w:rPr>
           <w:rFonts w:cstheme="minorHAnsi"/>
@@ -4958,6 +5304,7 @@
         </w:rPr>
         <w:t>son</w:t>
       </w:r>
+      <w:proofErr w:type="spellEnd"/>
       <w:r>
         <w:rPr>
           <w:rFonts w:cstheme="minorHAnsi"/>
@@ -5706,15 +6053,33 @@
           <w:sz w:val="24"/>
           <w:szCs w:val="24"/>
         </w:rPr>
-        <w:t>is randomly generated according to a tPo</w:t>
-      </w:r>
-      <w:r>
-        <w:rPr>
-          <w:rFonts w:cstheme="minorHAnsi"/>
-          <w:sz w:val="24"/>
-          <w:szCs w:val="24"/>
-        </w:rPr>
-        <w:t>isson distribution</w:t>
+        <w:t xml:space="preserve">is randomly generated according to a </w:t>
+      </w:r>
+      <w:proofErr w:type="spellStart"/>
+      <w:r>
+        <w:rPr>
+          <w:rFonts w:cstheme="minorHAnsi"/>
+          <w:sz w:val="24"/>
+          <w:szCs w:val="24"/>
+        </w:rPr>
+        <w:t>tPo</w:t>
+      </w:r>
+      <w:r>
+        <w:rPr>
+          <w:rFonts w:cstheme="minorHAnsi"/>
+          <w:sz w:val="24"/>
+          <w:szCs w:val="24"/>
+        </w:rPr>
+        <w:t>isson</w:t>
+      </w:r>
+      <w:proofErr w:type="spellEnd"/>
+      <w:r>
+        <w:rPr>
+          <w:rFonts w:cstheme="minorHAnsi"/>
+          <w:sz w:val="24"/>
+          <w:szCs w:val="24"/>
+        </w:rPr>
+        <w:t xml:space="preserve"> distribution</w:t>
       </w:r>
       <w:r>
         <w:rPr>
@@ -5830,6 +6195,7 @@
         </w:rPr>
         <w:t xml:space="preserve"> where </w:t>
       </w:r>
+      <w:proofErr w:type="spellStart"/>
       <w:r>
         <w:rPr>
           <w:rFonts w:cstheme="minorHAnsi"/>
@@ -5840,6 +6206,7 @@
         </w:rPr>
         <w:t>vec_len</w:t>
       </w:r>
+      <w:proofErr w:type="spellEnd"/>
       <w:r>
         <w:rPr>
           <w:rFonts w:cstheme="minorHAnsi"/>
@@ -6377,7 +6744,16 @@
           <w:sz w:val="24"/>
           <w:szCs w:val="24"/>
         </w:rPr>
-        <w:t xml:space="preserve"> with a slight preference for inner columns</w:t>
+        <w:t xml:space="preserve"> with a slight preference for inner </w:t>
+      </w:r>
+      <w:proofErr w:type="gramStart"/>
+      <w:r>
+        <w:rPr>
+          <w:rFonts w:cstheme="minorHAnsi"/>
+          <w:sz w:val="24"/>
+          <w:szCs w:val="24"/>
+        </w:rPr>
+        <w:t>columns</w:t>
       </w:r>
       <w:r>
         <w:rPr>
@@ -6394,7 +6770,16 @@
           <w:szCs w:val="24"/>
         </w:rPr>
         <w:lastRenderedPageBreak/>
-        <w:t xml:space="preserve">and move some number of </w:t>
+        <w:t>and</w:t>
+      </w:r>
+      <w:proofErr w:type="gramEnd"/>
+      <w:r>
+        <w:rPr>
+          <w:rFonts w:cstheme="minorHAnsi"/>
+          <w:sz w:val="24"/>
+          <w:szCs w:val="24"/>
+        </w:rPr>
+        <w:t xml:space="preserve"> move some number of </w:t>
       </w:r>
       <w:r>
         <w:rPr>
@@ -6727,6 +7112,7 @@
                               </w:rPr>
                               <w:t xml:space="preserve">Construct </w:t>
                             </w:r>
+                            <w:proofErr w:type="gramStart"/>
                             <w:r>
                               <w:rPr>
                                 <w:rFonts w:cstheme="minorHAnsi"/>
@@ -6743,7 +7129,16 @@
                                 <w:sz w:val="24"/>
                                 <w:szCs w:val="24"/>
                               </w:rPr>
-                              <w:t xml:space="preserve">: reversed first quarter of </w:t>
+                              <w:t>:</w:t>
+                            </w:r>
+                            <w:proofErr w:type="gramEnd"/>
+                            <w:r>
+                              <w:rPr>
+                                <w:rFonts w:cstheme="minorHAnsi"/>
+                                <w:sz w:val="24"/>
+                                <w:szCs w:val="24"/>
+                              </w:rPr>
+                              <w:t xml:space="preserve"> reversed first quarter of </w:t>
                             </w:r>
                             <w:r>
                               <w:rPr>
@@ -6832,6 +7227,7 @@
                               </w:rPr>
                               <w:t xml:space="preserve"> and second quarter of </w:t>
                             </w:r>
+                            <w:proofErr w:type="gramStart"/>
                             <w:r>
                               <w:rPr>
                                 <w:rFonts w:cstheme="minorHAnsi"/>
@@ -6842,6 +7238,7 @@
                               </w:rPr>
                               <w:t>deck</w:t>
                             </w:r>
+                            <w:proofErr w:type="gramEnd"/>
                           </w:p>
                           <w:p>
                             <w:pPr>
@@ -6922,7 +7319,25 @@
                                 <w:sz w:val="24"/>
                                 <w:szCs w:val="24"/>
                               </w:rPr>
-                              <w:t xml:space="preserve"> by TPois(λ=3) </w:t>
+                              <w:t xml:space="preserve"> by </w:t>
+                            </w:r>
+                            <w:proofErr w:type="spellStart"/>
+                            <w:r>
+                              <w:rPr>
+                                <w:rFonts w:cstheme="minorHAnsi"/>
+                                <w:sz w:val="24"/>
+                                <w:szCs w:val="24"/>
+                              </w:rPr>
+                              <w:t>TPois</w:t>
+                            </w:r>
+                            <w:proofErr w:type="spellEnd"/>
+                            <w:r>
+                              <w:rPr>
+                                <w:rFonts w:cstheme="minorHAnsi"/>
+                                <w:sz w:val="24"/>
+                                <w:szCs w:val="24"/>
+                              </w:rPr>
+                              <w:t xml:space="preserve">(λ=3) </w:t>
                             </w:r>
                           </w:p>
                           <w:p>
@@ -7003,6 +7418,7 @@
                               </w:rPr>
                               <w:t xml:space="preserve">into </w:t>
                             </w:r>
+                            <w:proofErr w:type="gramStart"/>
                             <w:r>
                               <w:rPr>
                                 <w:rFonts w:cstheme="minorHAnsi"/>
@@ -7013,6 +7429,7 @@
                               </w:rPr>
                               <w:t>right</w:t>
                             </w:r>
+                            <w:proofErr w:type="gramEnd"/>
                           </w:p>
                           <w:p>
                             <w:pPr>
@@ -7070,7 +7487,25 @@
                                 <w:sz w:val="24"/>
                                 <w:szCs w:val="24"/>
                               </w:rPr>
-                              <w:t xml:space="preserve"> by TPois(λ=3)</w:t>
+                              <w:t xml:space="preserve"> by </w:t>
+                            </w:r>
+                            <w:proofErr w:type="spellStart"/>
+                            <w:r>
+                              <w:rPr>
+                                <w:rFonts w:cstheme="minorHAnsi"/>
+                                <w:sz w:val="24"/>
+                                <w:szCs w:val="24"/>
+                              </w:rPr>
+                              <w:t>TPois</w:t>
+                            </w:r>
+                            <w:proofErr w:type="spellEnd"/>
+                            <w:r>
+                              <w:rPr>
+                                <w:rFonts w:cstheme="minorHAnsi"/>
+                                <w:sz w:val="24"/>
+                                <w:szCs w:val="24"/>
+                              </w:rPr>
+                              <w:t>(λ=3)</w:t>
                             </w:r>
                           </w:p>
                           <w:p>
@@ -7184,6 +7619,7 @@
                               </w:rPr>
                               <w:t xml:space="preserve"> on </w:t>
                             </w:r>
+                            <w:proofErr w:type="gramStart"/>
                             <w:r>
                               <w:rPr>
                                 <w:rFonts w:cstheme="minorHAnsi"/>
@@ -7194,6 +7630,7 @@
                               </w:rPr>
                               <w:t>deck</w:t>
                             </w:r>
+                            <w:proofErr w:type="gramEnd"/>
                           </w:p>
                           <w:p>
                             <w:pPr>
@@ -7440,6 +7877,7 @@
                         </w:rPr>
                         <w:t xml:space="preserve">Construct </w:t>
                       </w:r>
+                      <w:proofErr w:type="gramStart"/>
                       <w:r>
                         <w:rPr>
                           <w:rFonts w:cstheme="minorHAnsi"/>
@@ -7456,7 +7894,16 @@
                           <w:sz w:val="24"/>
                           <w:szCs w:val="24"/>
                         </w:rPr>
-                        <w:t xml:space="preserve">: reversed first quarter of </w:t>
+                        <w:t>:</w:t>
+                      </w:r>
+                      <w:proofErr w:type="gramEnd"/>
+                      <w:r>
+                        <w:rPr>
+                          <w:rFonts w:cstheme="minorHAnsi"/>
+                          <w:sz w:val="24"/>
+                          <w:szCs w:val="24"/>
+                        </w:rPr>
+                        <w:t xml:space="preserve"> reversed first quarter of </w:t>
                       </w:r>
                       <w:r>
                         <w:rPr>
@@ -7545,6 +7992,7 @@
                         </w:rPr>
                         <w:t xml:space="preserve"> and second quarter of </w:t>
                       </w:r>
+                      <w:proofErr w:type="gramStart"/>
                       <w:r>
                         <w:rPr>
                           <w:rFonts w:cstheme="minorHAnsi"/>
@@ -7555,6 +8003,7 @@
                         </w:rPr>
                         <w:t>deck</w:t>
                       </w:r>
+                      <w:proofErr w:type="gramEnd"/>
                     </w:p>
                     <w:p>
                       <w:pPr>
@@ -7635,7 +8084,25 @@
                           <w:sz w:val="24"/>
                           <w:szCs w:val="24"/>
                         </w:rPr>
-                        <w:t xml:space="preserve"> by TPois(λ=3) </w:t>
+                        <w:t xml:space="preserve"> by </w:t>
+                      </w:r>
+                      <w:proofErr w:type="spellStart"/>
+                      <w:r>
+                        <w:rPr>
+                          <w:rFonts w:cstheme="minorHAnsi"/>
+                          <w:sz w:val="24"/>
+                          <w:szCs w:val="24"/>
+                        </w:rPr>
+                        <w:t>TPois</w:t>
+                      </w:r>
+                      <w:proofErr w:type="spellEnd"/>
+                      <w:r>
+                        <w:rPr>
+                          <w:rFonts w:cstheme="minorHAnsi"/>
+                          <w:sz w:val="24"/>
+                          <w:szCs w:val="24"/>
+                        </w:rPr>
+                        <w:t xml:space="preserve">(λ=3) </w:t>
                       </w:r>
                     </w:p>
                     <w:p>
@@ -7716,6 +8183,7 @@
                         </w:rPr>
                         <w:t xml:space="preserve">into </w:t>
                       </w:r>
+                      <w:proofErr w:type="gramStart"/>
                       <w:r>
                         <w:rPr>
                           <w:rFonts w:cstheme="minorHAnsi"/>
@@ -7726,6 +8194,7 @@
                         </w:rPr>
                         <w:t>right</w:t>
                       </w:r>
+                      <w:proofErr w:type="gramEnd"/>
                     </w:p>
                     <w:p>
                       <w:pPr>
@@ -7783,7 +8252,25 @@
                           <w:sz w:val="24"/>
                           <w:szCs w:val="24"/>
                         </w:rPr>
-                        <w:t xml:space="preserve"> by TPois(λ=3)</w:t>
+                        <w:t xml:space="preserve"> by </w:t>
+                      </w:r>
+                      <w:proofErr w:type="spellStart"/>
+                      <w:r>
+                        <w:rPr>
+                          <w:rFonts w:cstheme="minorHAnsi"/>
+                          <w:sz w:val="24"/>
+                          <w:szCs w:val="24"/>
+                        </w:rPr>
+                        <w:t>TPois</w:t>
+                      </w:r>
+                      <w:proofErr w:type="spellEnd"/>
+                      <w:r>
+                        <w:rPr>
+                          <w:rFonts w:cstheme="minorHAnsi"/>
+                          <w:sz w:val="24"/>
+                          <w:szCs w:val="24"/>
+                        </w:rPr>
+                        <w:t>(λ=3)</w:t>
                       </w:r>
                     </w:p>
                     <w:p>
@@ -7897,6 +8384,7 @@
                         </w:rPr>
                         <w:t xml:space="preserve"> on </w:t>
                       </w:r>
+                      <w:proofErr w:type="gramStart"/>
                       <w:r>
                         <w:rPr>
                           <w:rFonts w:cstheme="minorHAnsi"/>
@@ -7907,6 +8395,7 @@
                         </w:rPr>
                         <w:t>deck</w:t>
                       </w:r>
+                      <w:proofErr w:type="gramEnd"/>
                     </w:p>
                     <w:p>
                       <w:pPr>
@@ -8170,6 +8659,7 @@
                               </w:rPr>
                               <w:t xml:space="preserve"> </w:t>
                             </w:r>
+                            <w:proofErr w:type="gramStart"/>
                             <w:r>
                               <w:rPr>
                                 <w:i/>
@@ -8179,6 +8669,7 @@
                               </w:rPr>
                               <w:t>gather</w:t>
                             </w:r>
+                            <w:proofErr w:type="gramEnd"/>
                           </w:p>
                           <w:p>
                             <w:pPr>
@@ -8378,7 +8869,24 @@
                                 <w:szCs w:val="24"/>
                               </w:rPr>
                               <w:tab/>
-                              <w:t>i = quarter index, chosen at random</w:t>
+                            </w:r>
+                            <w:proofErr w:type="spellStart"/>
+                            <w:r>
+                              <w:rPr>
+                                <w:rFonts w:cstheme="minorHAnsi"/>
+                                <w:sz w:val="24"/>
+                                <w:szCs w:val="24"/>
+                              </w:rPr>
+                              <w:t>i</w:t>
+                            </w:r>
+                            <w:proofErr w:type="spellEnd"/>
+                            <w:r>
+                              <w:rPr>
+                                <w:rFonts w:cstheme="minorHAnsi"/>
+                                <w:sz w:val="24"/>
+                                <w:szCs w:val="24"/>
+                              </w:rPr>
+                              <w:t xml:space="preserve"> = quarter index, chosen at random</w:t>
                             </w:r>
                           </w:p>
                           <w:p>
@@ -8402,8 +8910,37 @@
                                 <w:szCs w:val="24"/>
                               </w:rPr>
                               <w:tab/>
-                              <w:t>k = Binom(n = length(</w:t>
+                              <w:t xml:space="preserve">k = </w:t>
                             </w:r>
+                            <w:proofErr w:type="spellStart"/>
+                            <w:proofErr w:type="gramStart"/>
+                            <w:r>
+                              <w:rPr>
+                                <w:rFonts w:cstheme="minorHAnsi"/>
+                                <w:sz w:val="24"/>
+                                <w:szCs w:val="24"/>
+                              </w:rPr>
+                              <w:t>Binom</w:t>
+                            </w:r>
+                            <w:proofErr w:type="spellEnd"/>
+                            <w:r>
+                              <w:rPr>
+                                <w:rFonts w:cstheme="minorHAnsi"/>
+                                <w:sz w:val="24"/>
+                                <w:szCs w:val="24"/>
+                              </w:rPr>
+                              <w:t>(</w:t>
+                            </w:r>
+                            <w:proofErr w:type="gramEnd"/>
+                            <w:r>
+                              <w:rPr>
+                                <w:rFonts w:cstheme="minorHAnsi"/>
+                                <w:sz w:val="24"/>
+                                <w:szCs w:val="24"/>
+                              </w:rPr>
+                              <w:t>n = length(</w:t>
+                            </w:r>
+                            <w:proofErr w:type="spellStart"/>
                             <w:r>
                               <w:rPr>
                                 <w:rFonts w:cstheme="minorHAnsi"/>
@@ -8414,6 +8951,7 @@
                               </w:rPr>
                               <w:t>quarter_i</w:t>
                             </w:r>
+                            <w:proofErr w:type="spellEnd"/>
                             <w:r>
                               <w:rPr>
                                 <w:rFonts w:cstheme="minorHAnsi"/>
@@ -8444,8 +8982,36 @@
                                 <w:szCs w:val="24"/>
                               </w:rPr>
                               <w:tab/>
-                              <w:t>pick k cards from the bottom of ith quarter</w:t>
+                              <w:t xml:space="preserve">pick k cards from the bottom of </w:t>
                             </w:r>
+                            <w:proofErr w:type="spellStart"/>
+                            <w:r>
+                              <w:rPr>
+                                <w:rFonts w:cstheme="minorHAnsi"/>
+                                <w:sz w:val="24"/>
+                                <w:szCs w:val="24"/>
+                              </w:rPr>
+                              <w:t>ith</w:t>
+                            </w:r>
+                            <w:proofErr w:type="spellEnd"/>
+                            <w:r>
+                              <w:rPr>
+                                <w:rFonts w:cstheme="minorHAnsi"/>
+                                <w:sz w:val="24"/>
+                                <w:szCs w:val="24"/>
+                              </w:rPr>
+                              <w:t xml:space="preserve"> </w:t>
+                            </w:r>
+                            <w:proofErr w:type="gramStart"/>
+                            <w:r>
+                              <w:rPr>
+                                <w:rFonts w:cstheme="minorHAnsi"/>
+                                <w:sz w:val="24"/>
+                                <w:szCs w:val="24"/>
+                              </w:rPr>
+                              <w:t>quarter</w:t>
+                            </w:r>
+                            <w:proofErr w:type="gramEnd"/>
                           </w:p>
                           <w:p>
                             <w:pPr>
@@ -8468,8 +9034,18 @@
                                 <w:szCs w:val="24"/>
                               </w:rPr>
                               <w:tab/>
-                              <w:t>add cards to top of deck</w:t>
+                              <w:t xml:space="preserve">add cards to top of </w:t>
                             </w:r>
+                            <w:proofErr w:type="gramStart"/>
+                            <w:r>
+                              <w:rPr>
+                                <w:rFonts w:cstheme="minorHAnsi"/>
+                                <w:sz w:val="24"/>
+                                <w:szCs w:val="24"/>
+                              </w:rPr>
+                              <w:t>deck</w:t>
+                            </w:r>
+                            <w:proofErr w:type="gramEnd"/>
                           </w:p>
                           <w:p>
                             <w:pPr>
@@ -8588,6 +9164,7 @@
                         </w:rPr>
                         <w:t xml:space="preserve"> </w:t>
                       </w:r>
+                      <w:proofErr w:type="gramStart"/>
                       <w:r>
                         <w:rPr>
                           <w:i/>
@@ -8597,6 +9174,7 @@
                         </w:rPr>
                         <w:t>gather</w:t>
                       </w:r>
+                      <w:proofErr w:type="gramEnd"/>
                     </w:p>
                     <w:p>
                       <w:pPr>
@@ -8796,7 +9374,24 @@
                           <w:szCs w:val="24"/>
                         </w:rPr>
                         <w:tab/>
-                        <w:t>i = quarter index, chosen at random</w:t>
+                      </w:r>
+                      <w:proofErr w:type="spellStart"/>
+                      <w:r>
+                        <w:rPr>
+                          <w:rFonts w:cstheme="minorHAnsi"/>
+                          <w:sz w:val="24"/>
+                          <w:szCs w:val="24"/>
+                        </w:rPr>
+                        <w:t>i</w:t>
+                      </w:r>
+                      <w:proofErr w:type="spellEnd"/>
+                      <w:r>
+                        <w:rPr>
+                          <w:rFonts w:cstheme="minorHAnsi"/>
+                          <w:sz w:val="24"/>
+                          <w:szCs w:val="24"/>
+                        </w:rPr>
+                        <w:t xml:space="preserve"> = quarter index, chosen at random</w:t>
                       </w:r>
                     </w:p>
                     <w:p>
@@ -8820,8 +9415,37 @@
                           <w:szCs w:val="24"/>
                         </w:rPr>
                         <w:tab/>
-                        <w:t>k = Binom(n = length(</w:t>
+                        <w:t xml:space="preserve">k = </w:t>
                       </w:r>
+                      <w:proofErr w:type="spellStart"/>
+                      <w:proofErr w:type="gramStart"/>
+                      <w:r>
+                        <w:rPr>
+                          <w:rFonts w:cstheme="minorHAnsi"/>
+                          <w:sz w:val="24"/>
+                          <w:szCs w:val="24"/>
+                        </w:rPr>
+                        <w:t>Binom</w:t>
+                      </w:r>
+                      <w:proofErr w:type="spellEnd"/>
+                      <w:r>
+                        <w:rPr>
+                          <w:rFonts w:cstheme="minorHAnsi"/>
+                          <w:sz w:val="24"/>
+                          <w:szCs w:val="24"/>
+                        </w:rPr>
+                        <w:t>(</w:t>
+                      </w:r>
+                      <w:proofErr w:type="gramEnd"/>
+                      <w:r>
+                        <w:rPr>
+                          <w:rFonts w:cstheme="minorHAnsi"/>
+                          <w:sz w:val="24"/>
+                          <w:szCs w:val="24"/>
+                        </w:rPr>
+                        <w:t>n = length(</w:t>
+                      </w:r>
+                      <w:proofErr w:type="spellStart"/>
                       <w:r>
                         <w:rPr>
                           <w:rFonts w:cstheme="minorHAnsi"/>
@@ -8832,6 +9456,7 @@
                         </w:rPr>
                         <w:t>quarter_i</w:t>
                       </w:r>
+                      <w:proofErr w:type="spellEnd"/>
                       <w:r>
                         <w:rPr>
                           <w:rFonts w:cstheme="minorHAnsi"/>
@@ -8862,8 +9487,36 @@
                           <w:szCs w:val="24"/>
                         </w:rPr>
                         <w:tab/>
-                        <w:t>pick k cards from the bottom of ith quarter</w:t>
+                        <w:t xml:space="preserve">pick k cards from the bottom of </w:t>
                       </w:r>
+                      <w:proofErr w:type="spellStart"/>
+                      <w:r>
+                        <w:rPr>
+                          <w:rFonts w:cstheme="minorHAnsi"/>
+                          <w:sz w:val="24"/>
+                          <w:szCs w:val="24"/>
+                        </w:rPr>
+                        <w:t>ith</w:t>
+                      </w:r>
+                      <w:proofErr w:type="spellEnd"/>
+                      <w:r>
+                        <w:rPr>
+                          <w:rFonts w:cstheme="minorHAnsi"/>
+                          <w:sz w:val="24"/>
+                          <w:szCs w:val="24"/>
+                        </w:rPr>
+                        <w:t xml:space="preserve"> </w:t>
+                      </w:r>
+                      <w:proofErr w:type="gramStart"/>
+                      <w:r>
+                        <w:rPr>
+                          <w:rFonts w:cstheme="minorHAnsi"/>
+                          <w:sz w:val="24"/>
+                          <w:szCs w:val="24"/>
+                        </w:rPr>
+                        <w:t>quarter</w:t>
+                      </w:r>
+                      <w:proofErr w:type="gramEnd"/>
                     </w:p>
                     <w:p>
                       <w:pPr>
@@ -8886,8 +9539,18 @@
                           <w:szCs w:val="24"/>
                         </w:rPr>
                         <w:tab/>
-                        <w:t>add cards to top of deck</w:t>
+                        <w:t xml:space="preserve">add cards to top of </w:t>
                       </w:r>
+                      <w:proofErr w:type="gramStart"/>
+                      <w:r>
+                        <w:rPr>
+                          <w:rFonts w:cstheme="minorHAnsi"/>
+                          <w:sz w:val="24"/>
+                          <w:szCs w:val="24"/>
+                        </w:rPr>
+                        <w:t>deck</w:t>
+                      </w:r>
+                      <w:proofErr w:type="gramEnd"/>
                     </w:p>
                     <w:p>
                       <w:pPr>
@@ -9029,7 +9692,25 @@
           <w:szCs w:val="24"/>
         </w:rPr>
         <w:tab/>
-        <w:t>As in Merz &amp; Chi (2022), we consider a game of Texas Hold’em with six players. Each player is dealt two cards, and then ultimately five cards are dealt face up to comprise the “community cards,” with a face down card</w:t>
+        <w:t xml:space="preserve">As in Merz &amp; Chi (2022), we consider a game of Texas </w:t>
+      </w:r>
+      <w:proofErr w:type="spellStart"/>
+      <w:r>
+        <w:rPr>
+          <w:rFonts w:cstheme="minorHAnsi"/>
+          <w:sz w:val="24"/>
+          <w:szCs w:val="24"/>
+        </w:rPr>
+        <w:t>Hold’em</w:t>
+      </w:r>
+      <w:proofErr w:type="spellEnd"/>
+      <w:r>
+        <w:rPr>
+          <w:rFonts w:cstheme="minorHAnsi"/>
+          <w:sz w:val="24"/>
+          <w:szCs w:val="24"/>
+        </w:rPr>
+        <w:t xml:space="preserve"> with six players. Each player is dealt two cards, and then ultimately five cards are dealt face up to comprise the “community cards,” with a face down card</w:t>
       </w:r>
       <w:r>
         <w:rPr>
@@ -9196,7 +9877,13 @@
         <w:rPr>
           <w:color w:val="auto"/>
         </w:rPr>
-        <w:t>. 100,000 iterations</w:t>
+        <w:t xml:space="preserve">. </w:t>
+      </w:r>
+      <w:r>
+        <w:rPr>
+          <w:color w:val="auto"/>
+        </w:rPr>
+        <w:t>Each panel focuses on a particular card location after the wash shuffle is performed. The x-axis in each panel represents the location of the card prior to the wash shuffle. The y-axis shows estimated probabilities via Monte Carlo simulation, with 100,000 iterations performed in each case.</w:t>
       </w:r>
     </w:p>
     <w:p>
@@ -9216,7 +9903,6 @@
           <w:rFonts w:cstheme="minorHAnsi"/>
           <w:sz w:val="24"/>
           <w:szCs w:val="24"/>
-          <w:highlight w:val="yellow"/>
         </w:rPr>
       </w:pPr>
       <w:r>
@@ -9240,16 +9926,30 @@
           <w:rFonts w:cstheme="minorHAnsi"/>
           <w:sz w:val="24"/>
           <w:szCs w:val="24"/>
-          <w:highlight w:val="yellow"/>
-        </w:rPr>
-        <w:t xml:space="preserve">e notice there is </w:t>
-      </w:r>
-      <w:r>
-        <w:rPr>
-          <w:rFonts w:cstheme="minorHAnsi"/>
-          <w:sz w:val="24"/>
-          <w:szCs w:val="24"/>
-          <w:highlight w:val="yellow"/>
+        </w:rPr>
+        <w:t>e notice</w:t>
+      </w:r>
+      <w:r>
+        <w:rPr>
+          <w:rFonts w:cstheme="minorHAnsi"/>
+          <w:sz w:val="24"/>
+          <w:szCs w:val="24"/>
+        </w:rPr>
+        <w:t xml:space="preserve"> that</w:t>
+      </w:r>
+      <w:r>
+        <w:rPr>
+          <w:rFonts w:cstheme="minorHAnsi"/>
+          <w:sz w:val="24"/>
+          <w:szCs w:val="24"/>
+        </w:rPr>
+        <w:t xml:space="preserve"> there is </w:t>
+      </w:r>
+      <w:r>
+        <w:rPr>
+          <w:rFonts w:cstheme="minorHAnsi"/>
+          <w:sz w:val="24"/>
+          <w:szCs w:val="24"/>
         </w:rPr>
         <w:t>a consistent pattern</w:t>
       </w:r>
@@ -9258,16 +9958,30 @@
           <w:rFonts w:cstheme="minorHAnsi"/>
           <w:sz w:val="24"/>
           <w:szCs w:val="24"/>
-          <w:highlight w:val="yellow"/>
-        </w:rPr>
-        <w:t xml:space="preserve"> of </w:t>
-      </w:r>
-      <w:r>
-        <w:rPr>
-          <w:rFonts w:cstheme="minorHAnsi"/>
-          <w:sz w:val="24"/>
-          <w:szCs w:val="24"/>
-          <w:highlight w:val="yellow"/>
+        </w:rPr>
+        <w:t xml:space="preserve"> </w:t>
+      </w:r>
+      <w:r>
+        <w:rPr>
+          <w:rFonts w:cstheme="minorHAnsi"/>
+          <w:sz w:val="24"/>
+          <w:szCs w:val="24"/>
+        </w:rPr>
+        <w:t>where</w:t>
+      </w:r>
+      <w:r>
+        <w:rPr>
+          <w:rFonts w:cstheme="minorHAnsi"/>
+          <w:sz w:val="24"/>
+          <w:szCs w:val="24"/>
+        </w:rPr>
+        <w:t xml:space="preserve"> </w:t>
+      </w:r>
+      <w:r>
+        <w:rPr>
+          <w:rFonts w:cstheme="minorHAnsi"/>
+          <w:sz w:val="24"/>
+          <w:szCs w:val="24"/>
         </w:rPr>
         <w:t xml:space="preserve">the distribution of </w:t>
       </w:r>
@@ -9276,7 +9990,6 @@
           <w:rFonts w:cstheme="minorHAnsi"/>
           <w:sz w:val="24"/>
           <w:szCs w:val="24"/>
-          <w:highlight w:val="yellow"/>
         </w:rPr>
         <w:t>e</w:t>
       </w:r>
@@ -9285,7 +9998,6 @@
           <w:rFonts w:cstheme="minorHAnsi"/>
           <w:sz w:val="24"/>
           <w:szCs w:val="24"/>
-          <w:highlight w:val="yellow"/>
         </w:rPr>
         <w:t xml:space="preserve">ach previous position </w:t>
       </w:r>
@@ -9294,16 +10006,14 @@
           <w:rFonts w:cstheme="minorHAnsi"/>
           <w:sz w:val="24"/>
           <w:szCs w:val="24"/>
-          <w:highlight w:val="yellow"/>
-        </w:rPr>
-        <w:t>being</w:t>
-      </w:r>
-      <w:r>
-        <w:rPr>
-          <w:rFonts w:cstheme="minorHAnsi"/>
-          <w:sz w:val="24"/>
-          <w:szCs w:val="24"/>
-          <w:highlight w:val="yellow"/>
+        </w:rPr>
+        <w:t>is</w:t>
+      </w:r>
+      <w:r>
+        <w:rPr>
+          <w:rFonts w:cstheme="minorHAnsi"/>
+          <w:sz w:val="24"/>
+          <w:szCs w:val="24"/>
         </w:rPr>
         <w:t xml:space="preserve"> </w:t>
       </w:r>
@@ -9312,7 +10022,6 @@
           <w:rFonts w:cstheme="minorHAnsi"/>
           <w:sz w:val="24"/>
           <w:szCs w:val="24"/>
-          <w:highlight w:val="yellow"/>
         </w:rPr>
         <w:t xml:space="preserve">slightly </w:t>
       </w:r>
@@ -9321,7 +10030,6 @@
           <w:rFonts w:cstheme="minorHAnsi"/>
           <w:sz w:val="24"/>
           <w:szCs w:val="24"/>
-          <w:highlight w:val="yellow"/>
         </w:rPr>
         <w:t>right skewed</w:t>
       </w:r>
@@ -9330,7 +10038,6 @@
           <w:rFonts w:cstheme="minorHAnsi"/>
           <w:sz w:val="24"/>
           <w:szCs w:val="24"/>
-          <w:highlight w:val="yellow"/>
         </w:rPr>
         <w:t>, with a noticeable dip around position 45</w:t>
       </w:r>
@@ -9339,7 +10046,38 @@
           <w:rFonts w:cstheme="minorHAnsi"/>
           <w:sz w:val="24"/>
           <w:szCs w:val="24"/>
-          <w:highlight w:val="yellow"/>
+        </w:rPr>
+        <w:t>.</w:t>
+      </w:r>
+      <w:r>
+        <w:rPr>
+          <w:rFonts w:cstheme="minorHAnsi"/>
+          <w:sz w:val="24"/>
+          <w:szCs w:val="24"/>
+        </w:rPr>
+        <w:t xml:space="preserve"> </w:t>
+      </w:r>
+      <w:r>
+        <w:rPr>
+          <w:rFonts w:cstheme="minorHAnsi"/>
+          <w:sz w:val="24"/>
+          <w:szCs w:val="24"/>
+        </w:rPr>
+        <w:t>This indicates</w:t>
+      </w:r>
+      <w:r>
+        <w:rPr>
+          <w:rFonts w:cstheme="minorHAnsi"/>
+          <w:sz w:val="24"/>
+          <w:szCs w:val="24"/>
+        </w:rPr>
+        <w:t xml:space="preserve"> that cards starting around position 45 before the wash shuffle is performed have a lower probability of finishing in one of these positions after the wash is performed than cards starting from other positions</w:t>
+      </w:r>
+      <w:r>
+        <w:rPr>
+          <w:rFonts w:cstheme="minorHAnsi"/>
+          <w:sz w:val="24"/>
+          <w:szCs w:val="24"/>
         </w:rPr>
         <w:t xml:space="preserve">. </w:t>
       </w:r>
@@ -9348,9 +10086,51 @@
           <w:rFonts w:cstheme="minorHAnsi"/>
           <w:sz w:val="24"/>
           <w:szCs w:val="24"/>
-          <w:highlight w:val="yellow"/>
-        </w:rPr>
-        <w:t>XXX PICK UP HERE</w:t>
+        </w:rPr>
+        <w:t xml:space="preserve">Since the ending locations of positions 14, 15, 16, 18 and 20 are all near each other, it is not surprising that these histograms would look </w:t>
+      </w:r>
+      <w:proofErr w:type="gramStart"/>
+      <w:r>
+        <w:rPr>
+          <w:rFonts w:cstheme="minorHAnsi"/>
+          <w:sz w:val="24"/>
+          <w:szCs w:val="24"/>
+        </w:rPr>
+        <w:t>similar to</w:t>
+      </w:r>
+      <w:proofErr w:type="gramEnd"/>
+      <w:r>
+        <w:rPr>
+          <w:rFonts w:cstheme="minorHAnsi"/>
+          <w:sz w:val="24"/>
+          <w:szCs w:val="24"/>
+        </w:rPr>
+        <w:t xml:space="preserve"> each other. </w:t>
+      </w:r>
+      <w:r>
+        <w:rPr>
+          <w:rFonts w:cstheme="minorHAnsi"/>
+          <w:sz w:val="24"/>
+          <w:szCs w:val="24"/>
+        </w:rPr>
+        <w:t xml:space="preserve">Referring to Figure 4, position 45 would be towards the middle of the fourth column. To finish in one of the board card positions, the card would have to be selected towards the end of the gather function </w:t>
+      </w:r>
+      <w:r>
+        <w:rPr>
+          <w:rFonts w:cstheme="minorHAnsi"/>
+          <w:sz w:val="24"/>
+          <w:szCs w:val="24"/>
+        </w:rPr>
+        <w:lastRenderedPageBreak/>
+        <w:t>procedure, which is more likely to occur for cards in one of the outer columns.</w:t>
+      </w:r>
+      <w:r>
+        <w:rPr>
+          <w:rFonts w:cstheme="minorHAnsi"/>
+          <w:sz w:val="24"/>
+          <w:szCs w:val="24"/>
+        </w:rPr>
+        <w:t xml:space="preserve"> Thus, at a very coarse level, it appears that cards around position 45 are likely to finish the wash cycles in one of the inner columns, thus making them less likely to be gathered into position 14. </w:t>
       </w:r>
     </w:p>
     <w:p>
@@ -9363,6 +10143,99 @@
           <w:highlight w:val="yellow"/>
         </w:rPr>
       </w:pPr>
+      <w:r>
+        <w:rPr>
+          <w:rFonts w:cstheme="minorHAnsi"/>
+          <w:sz w:val="24"/>
+          <w:szCs w:val="24"/>
+          <w:highlight w:val="yellow"/>
+        </w:rPr>
+        <w:tab/>
+        <w:t xml:space="preserve">We also </w:t>
+      </w:r>
+      <w:r>
+        <w:rPr>
+          <w:rFonts w:cstheme="minorHAnsi"/>
+          <w:sz w:val="24"/>
+          <w:szCs w:val="24"/>
+          <w:highlight w:val="yellow"/>
+        </w:rPr>
+        <w:t>investigate</w:t>
+      </w:r>
+      <w:r>
+        <w:rPr>
+          <w:rFonts w:cstheme="minorHAnsi"/>
+          <w:sz w:val="24"/>
+          <w:szCs w:val="24"/>
+          <w:highlight w:val="yellow"/>
+        </w:rPr>
+        <w:t xml:space="preserve"> how many</w:t>
+      </w:r>
+      <w:r>
+        <w:rPr>
+          <w:rFonts w:cstheme="minorHAnsi"/>
+          <w:sz w:val="24"/>
+          <w:szCs w:val="24"/>
+          <w:highlight w:val="yellow"/>
+        </w:rPr>
+        <w:t xml:space="preserve"> neighboring cards remained neighbors post wash shuffle</w:t>
+      </w:r>
+      <w:r>
+        <w:rPr>
+          <w:rFonts w:cstheme="minorHAnsi"/>
+          <w:sz w:val="24"/>
+          <w:szCs w:val="24"/>
+          <w:highlight w:val="yellow"/>
+        </w:rPr>
+        <w:t>, where we define neighbors</w:t>
+      </w:r>
+      <w:r>
+        <w:rPr>
+          <w:rFonts w:cstheme="minorHAnsi"/>
+          <w:sz w:val="24"/>
+          <w:szCs w:val="24"/>
+          <w:highlight w:val="yellow"/>
+        </w:rPr>
+        <w:t xml:space="preserve"> as cards that reside in positions directly adjacent to each other. Further,</w:t>
+      </w:r>
+      <w:r>
+        <w:rPr>
+          <w:rFonts w:cstheme="minorHAnsi"/>
+          <w:sz w:val="24"/>
+          <w:szCs w:val="24"/>
+          <w:highlight w:val="yellow"/>
+        </w:rPr>
+        <w:t xml:space="preserve"> in the same manner as in Merz &amp; Chi (2022),</w:t>
+      </w:r>
+      <w:r>
+        <w:rPr>
+          <w:rFonts w:cstheme="minorHAnsi"/>
+          <w:sz w:val="24"/>
+          <w:szCs w:val="24"/>
+          <w:highlight w:val="yellow"/>
+        </w:rPr>
+        <w:t xml:space="preserve"> we </w:t>
+      </w:r>
+      <w:proofErr w:type="gramStart"/>
+      <w:r>
+        <w:rPr>
+          <w:rFonts w:cstheme="minorHAnsi"/>
+          <w:sz w:val="24"/>
+          <w:szCs w:val="24"/>
+          <w:highlight w:val="yellow"/>
+        </w:rPr>
+        <w:t>focus</w:t>
+      </w:r>
+      <w:proofErr w:type="gramEnd"/>
+      <w:r>
+        <w:rPr>
+          <w:rFonts w:cstheme="minorHAnsi"/>
+          <w:sz w:val="24"/>
+          <w:szCs w:val="24"/>
+          <w:highlight w:val="yellow"/>
+        </w:rPr>
+        <w:t xml:space="preserve"> </w:t>
+      </w:r>
     </w:p>
     <w:p>
       <w:pPr>
@@ -9374,138 +10247,23 @@
           <w:highlight w:val="yellow"/>
         </w:rPr>
       </w:pPr>
-      <w:r>
-        <w:rPr>
-          <w:rFonts w:cstheme="minorHAnsi"/>
-          <w:sz w:val="24"/>
-          <w:szCs w:val="24"/>
-          <w:highlight w:val="yellow"/>
-        </w:rPr>
-        <w:t>From the plots, we speculate t</w:t>
-      </w:r>
-      <w:r>
-        <w:rPr>
-          <w:rFonts w:cstheme="minorHAnsi"/>
-          <w:sz w:val="24"/>
-          <w:szCs w:val="24"/>
-          <w:highlight w:val="yellow"/>
-        </w:rPr>
-        <w:t>he wash shuffle on its own tend</w:t>
-      </w:r>
-      <w:r>
-        <w:rPr>
-          <w:rFonts w:cstheme="minorHAnsi"/>
-          <w:sz w:val="24"/>
-          <w:szCs w:val="24"/>
-          <w:highlight w:val="yellow"/>
-        </w:rPr>
-        <w:t>s</w:t>
-      </w:r>
-      <w:r>
-        <w:rPr>
-          <w:rFonts w:cstheme="minorHAnsi"/>
-          <w:sz w:val="24"/>
-          <w:szCs w:val="24"/>
-          <w:highlight w:val="yellow"/>
-        </w:rPr>
-        <w:t xml:space="preserve"> to </w:t>
-      </w:r>
-      <w:r>
-        <w:rPr>
-          <w:rFonts w:cstheme="minorHAnsi"/>
-          <w:sz w:val="24"/>
-          <w:szCs w:val="24"/>
-          <w:highlight w:val="yellow"/>
-        </w:rPr>
-        <w:t>keep cards i</w:t>
-      </w:r>
-      <w:r>
-        <w:rPr>
-          <w:rFonts w:cstheme="minorHAnsi"/>
-          <w:sz w:val="24"/>
-          <w:szCs w:val="24"/>
-          <w:highlight w:val="yellow"/>
-        </w:rPr>
-        <w:t>n</w:t>
-      </w:r>
-      <w:r>
-        <w:rPr>
-          <w:rFonts w:cstheme="minorHAnsi"/>
-          <w:sz w:val="24"/>
-          <w:szCs w:val="24"/>
-          <w:highlight w:val="yellow"/>
-        </w:rPr>
-        <w:t xml:space="preserve"> a general vicinity of </w:t>
-      </w:r>
-      <w:r>
-        <w:rPr>
-          <w:rFonts w:cstheme="minorHAnsi"/>
-          <w:sz w:val="24"/>
-          <w:szCs w:val="24"/>
-          <w:highlight w:val="yellow"/>
-        </w:rPr>
-        <w:t>their previous position</w:t>
-      </w:r>
-      <w:r>
-        <w:rPr>
-          <w:rFonts w:cstheme="minorHAnsi"/>
-          <w:sz w:val="24"/>
-          <w:szCs w:val="24"/>
-          <w:highlight w:val="yellow"/>
-        </w:rPr>
-        <w:t>.</w:t>
-      </w:r>
-      <w:r>
-        <w:rPr>
-          <w:rFonts w:cstheme="minorHAnsi"/>
-          <w:sz w:val="24"/>
-          <w:szCs w:val="24"/>
-          <w:highlight w:val="yellow"/>
-        </w:rPr>
-        <w:t xml:space="preserve"> </w:t>
-      </w:r>
-      <w:r>
-        <w:rPr>
-          <w:rFonts w:cstheme="minorHAnsi"/>
-          <w:sz w:val="24"/>
-          <w:szCs w:val="24"/>
-          <w:highlight w:val="yellow"/>
-        </w:rPr>
-        <w:t>However, a wash shuffle would never be performed without some additional shuff</w:t>
-      </w:r>
-      <w:r>
-        <w:rPr>
-          <w:rFonts w:cstheme="minorHAnsi"/>
-          <w:sz w:val="24"/>
-          <w:szCs w:val="24"/>
-          <w:highlight w:val="yellow"/>
-        </w:rPr>
-        <w:t xml:space="preserve">ling technique. </w:t>
-      </w:r>
-      <w:r>
-        <w:rPr>
-          <w:rFonts w:cstheme="minorHAnsi"/>
-          <w:sz w:val="24"/>
-          <w:szCs w:val="24"/>
-          <w:highlight w:val="yellow"/>
-        </w:rPr>
-        <w:t>Therefore,</w:t>
-      </w:r>
-      <w:r>
-        <w:rPr>
-          <w:rFonts w:cstheme="minorHAnsi"/>
-          <w:sz w:val="24"/>
-          <w:szCs w:val="24"/>
-          <w:highlight w:val="yellow"/>
-        </w:rPr>
-        <w:t xml:space="preserve"> any advantage from this alone would not be sufficient for a NHLE player.</w:t>
-      </w:r>
     </w:p>
     <w:p>
       <w:pPr>
         <w:spacing w:line="276" w:lineRule="auto"/>
         <w:rPr>
           <w:rFonts w:cstheme="minorHAnsi"/>
+          <w:sz w:val="24"/>
+          <w:szCs w:val="24"/>
+          <w:highlight w:val="yellow"/>
+        </w:rPr>
+      </w:pPr>
+    </w:p>
+    <w:p>
+      <w:pPr>
+        <w:spacing w:line="276" w:lineRule="auto"/>
+        <w:rPr>
+          <w:rFonts w:cstheme="minorHAnsi"/>
           <w:noProof/>
           <w:sz w:val="24"/>
           <w:szCs w:val="24"/>
@@ -9518,18 +10276,7 @@
           <w:szCs w:val="24"/>
           <w:highlight w:val="yellow"/>
         </w:rPr>
-        <w:lastRenderedPageBreak/>
-        <w:tab/>
-        <w:t>We also want to know how many</w:t>
-      </w:r>
-      <w:r>
-        <w:rPr>
-          <w:rFonts w:cstheme="minorHAnsi"/>
-          <w:sz w:val="24"/>
-          <w:szCs w:val="24"/>
-          <w:highlight w:val="yellow"/>
-        </w:rPr>
-        <w:t xml:space="preserve"> neighboring cards remained neighbors post wash shuffle. </w:t>
+        <w:t xml:space="preserve">. </w:t>
       </w:r>
       <w:r>
         <w:rPr>
@@ -10605,7 +11352,21 @@
         <w:rPr>
           <w:rFonts w:asciiTheme="minorHAnsi" w:hAnsiTheme="minorHAnsi"/>
         </w:rPr>
-        <w:t xml:space="preserve">Aldous, D., &amp; Diaconis, P. (1986). Shuffling cards and stopping times. </w:t>
+        <w:t xml:space="preserve">Aldous, D., &amp; </w:t>
+      </w:r>
+      <w:proofErr w:type="spellStart"/>
+      <w:r>
+        <w:rPr>
+          <w:rFonts w:asciiTheme="minorHAnsi" w:hAnsiTheme="minorHAnsi"/>
+        </w:rPr>
+        <w:t>Diaconis</w:t>
+      </w:r>
+      <w:proofErr w:type="spellEnd"/>
+      <w:r>
+        <w:rPr>
+          <w:rFonts w:asciiTheme="minorHAnsi" w:hAnsiTheme="minorHAnsi"/>
+        </w:rPr>
+        <w:t xml:space="preserve">, P. (1986). Shuffling cards and stopping times. </w:t>
       </w:r>
       <w:r>
         <w:rPr>
@@ -10712,7 +11473,21 @@
         <w:rPr>
           <w:rFonts w:asciiTheme="minorHAnsi" w:hAnsiTheme="minorHAnsi"/>
         </w:rPr>
-        <w:t>Merz, D. W., &amp; Chi, P. B. (2022). Knowing When to Fold'em: A Monte Carlo Exploration of Card Shuffling and How Poker Players Can Gain an Advantage. UNLV Gaming Research &amp; Review Journal, 26(1), 7.</w:t>
+        <w:t xml:space="preserve">Merz, D. W., &amp; Chi, P. B. (2022). Knowing When to </w:t>
+      </w:r>
+      <w:proofErr w:type="spellStart"/>
+      <w:r>
+        <w:rPr>
+          <w:rFonts w:asciiTheme="minorHAnsi" w:hAnsiTheme="minorHAnsi"/>
+        </w:rPr>
+        <w:t>Fold'em</w:t>
+      </w:r>
+      <w:proofErr w:type="spellEnd"/>
+      <w:r>
+        <w:rPr>
+          <w:rFonts w:asciiTheme="minorHAnsi" w:hAnsiTheme="minorHAnsi"/>
+        </w:rPr>
+        <w:t>: A Monte Carlo Exploration of Card Shuffling and How Poker Players Can Gain an Advantage. UNLV Gaming Research &amp; Review Journal, 26(1), 7.</w:t>
       </w:r>
     </w:p>
     <w:p>
@@ -10724,11 +11499,19 @@
           <w:rFonts w:asciiTheme="minorHAnsi" w:hAnsiTheme="minorHAnsi"/>
         </w:rPr>
       </w:pPr>
+      <w:proofErr w:type="spellStart"/>
       <w:r>
         <w:rPr>
           <w:rFonts w:asciiTheme="minorHAnsi" w:hAnsiTheme="minorHAnsi"/>
         </w:rPr>
-        <w:t xml:space="preserve">PokerGO. (2017). 2017 WSOP Main Event Day 1. Retrieved from </w:t>
+        <w:t>PokerGO</w:t>
+      </w:r>
+      <w:proofErr w:type="spellEnd"/>
+      <w:r>
+        <w:rPr>
+          <w:rFonts w:asciiTheme="minorHAnsi" w:hAnsiTheme="minorHAnsi"/>
+        </w:rPr>
+        <w:t xml:space="preserve">. (2017). 2017 WSOP Main Event Day 1. Retrieved from </w:t>
       </w:r>
       <w:hyperlink r:id="rId17" w:history="1">
         <w:r>
@@ -10750,12 +11533,21 @@
           <w:u w:val="single"/>
         </w:rPr>
       </w:pPr>
+      <w:proofErr w:type="spellStart"/>
       <w:r>
         <w:rPr>
           <w:rFonts w:asciiTheme="minorHAnsi" w:hAnsiTheme="minorHAnsi"/>
         </w:rPr>
-        <w:t xml:space="preserve">PokerGO. (2022). 2022 WSOP Main Event Day 6. Retrieved from </w:t>
-      </w:r>
+        <w:t>PokerGO</w:t>
+      </w:r>
+      <w:proofErr w:type="spellEnd"/>
+      <w:r>
+        <w:rPr>
+          <w:rFonts w:asciiTheme="minorHAnsi" w:hAnsiTheme="minorHAnsi"/>
+        </w:rPr>
+        <w:t xml:space="preserve">. (2022). 2022 WSOP Main Event Day 6. Retrieved from </w:t>
+      </w:r>
+      <w:proofErr w:type="gramStart"/>
       <w:r>
         <w:rPr>
           <w:rFonts w:asciiTheme="minorHAnsi" w:hAnsiTheme="minorHAnsi"/>
@@ -10764,6 +11556,7 @@
         </w:rPr>
         <w:t>https://www.youtube.com/watch?v=p6_t9ns9rUw&amp;t=2h4m9s</w:t>
       </w:r>
+      <w:proofErr w:type="gramEnd"/>
     </w:p>
     <w:p>
       <w:pPr>
@@ -10823,7 +11616,21 @@
         <w:rPr>
           <w:rFonts w:asciiTheme="minorHAnsi" w:hAnsiTheme="minorHAnsi"/>
         </w:rPr>
-        <w:t>White, G. (2019). A variation of strong stationary times for random walks with partial symmetries. arXiv preprint arXiv:1910.02389.</w:t>
+        <w:t xml:space="preserve">White, G. (2019). A variation of strong stationary times for random walks with partial symmetries. </w:t>
+      </w:r>
+      <w:proofErr w:type="spellStart"/>
+      <w:r>
+        <w:rPr>
+          <w:rFonts w:asciiTheme="minorHAnsi" w:hAnsiTheme="minorHAnsi"/>
+        </w:rPr>
+        <w:t>arXiv</w:t>
+      </w:r>
+      <w:proofErr w:type="spellEnd"/>
+      <w:r>
+        <w:rPr>
+          <w:rFonts w:asciiTheme="minorHAnsi" w:hAnsiTheme="minorHAnsi"/>
+        </w:rPr>
+        <w:t xml:space="preserve"> preprint arXiv:1910.02389.</w:t>
       </w:r>
     </w:p>
     <w:p>

--- a/WashManuscript.docx
+++ b/WashManuscript.docx
@@ -33,23 +33,7 @@
           <w:sz w:val="24"/>
           <w:szCs w:val="24"/>
         </w:rPr>
-        <w:t xml:space="preserve">And </w:t>
-      </w:r>
-      <w:proofErr w:type="gramStart"/>
-      <w:r>
-        <w:rPr>
-          <w:sz w:val="24"/>
-          <w:szCs w:val="24"/>
-        </w:rPr>
-        <w:t>also</w:t>
-      </w:r>
-      <w:proofErr w:type="gramEnd"/>
-      <w:r>
-        <w:rPr>
-          <w:sz w:val="24"/>
-          <w:szCs w:val="24"/>
-        </w:rPr>
-        <w:t xml:space="preserve"> a clever subtitle, if appropriate</w:t>
+        <w:t>And also a clever subtitle, if appropriate</w:t>
       </w:r>
     </w:p>
     <w:p>
@@ -140,23 +124,7 @@
           <w:szCs w:val="24"/>
         </w:rPr>
         <w:tab/>
-        <w:t xml:space="preserve">No Limit Texas </w:t>
-      </w:r>
-      <w:proofErr w:type="spellStart"/>
-      <w:r>
-        <w:rPr>
-          <w:sz w:val="24"/>
-          <w:szCs w:val="24"/>
-        </w:rPr>
-        <w:t>Hold’em</w:t>
-      </w:r>
-      <w:proofErr w:type="spellEnd"/>
-      <w:r>
-        <w:rPr>
-          <w:sz w:val="24"/>
-          <w:szCs w:val="24"/>
-        </w:rPr>
-        <w:t xml:space="preserve"> (NLHE)</w:t>
+        <w:t>No Limit Texas Hold’em (NLHE)</w:t>
       </w:r>
       <w:r>
         <w:rPr>
@@ -385,23 +353,7 @@
           <w:sz w:val="24"/>
           <w:szCs w:val="24"/>
         </w:rPr>
-        <w:t xml:space="preserve">Strip shuffle: Also known as a box, this is </w:t>
-      </w:r>
-      <w:proofErr w:type="gramStart"/>
-      <w:r>
-        <w:rPr>
-          <w:sz w:val="24"/>
-          <w:szCs w:val="24"/>
-        </w:rPr>
-        <w:t>similar to</w:t>
-      </w:r>
-      <w:proofErr w:type="gramEnd"/>
-      <w:r>
-        <w:rPr>
-          <w:sz w:val="24"/>
-          <w:szCs w:val="24"/>
-        </w:rPr>
-        <w:t xml:space="preserve"> </w:t>
+        <w:t xml:space="preserve">Strip shuffle: Also known as a box, this is similar to </w:t>
       </w:r>
       <w:r>
         <w:rPr>
@@ -557,23 +509,7 @@
           <w:sz w:val="24"/>
           <w:szCs w:val="24"/>
         </w:rPr>
-        <w:t xml:space="preserve">by Texas </w:t>
-      </w:r>
-      <w:proofErr w:type="spellStart"/>
-      <w:r>
-        <w:rPr>
-          <w:sz w:val="24"/>
-          <w:szCs w:val="24"/>
-        </w:rPr>
-        <w:t>Hold’em</w:t>
-      </w:r>
-      <w:proofErr w:type="spellEnd"/>
-      <w:r>
-        <w:rPr>
-          <w:sz w:val="24"/>
-          <w:szCs w:val="24"/>
-        </w:rPr>
-        <w:t xml:space="preserve"> players </w:t>
+        <w:t xml:space="preserve">by Texas Hold’em players </w:t>
       </w:r>
       <w:r>
         <w:rPr>
@@ -638,46 +574,14 @@
           <w:sz w:val="24"/>
           <w:szCs w:val="24"/>
         </w:rPr>
-        <w:t xml:space="preserve"> prior to the </w:t>
-      </w:r>
-      <w:proofErr w:type="gramStart"/>
-      <w:r>
-        <w:rPr>
-          <w:sz w:val="24"/>
-          <w:szCs w:val="24"/>
-        </w:rPr>
-        <w:t>CS, and</w:t>
-      </w:r>
-      <w:proofErr w:type="gramEnd"/>
-      <w:r>
-        <w:rPr>
-          <w:sz w:val="24"/>
-          <w:szCs w:val="24"/>
-        </w:rPr>
-        <w:t xml:space="preserve"> investigate </w:t>
-      </w:r>
-      <w:r>
-        <w:rPr>
-          <w:sz w:val="24"/>
-          <w:szCs w:val="24"/>
-        </w:rPr>
-        <w:t xml:space="preserve">the resulting impact on the distribution of cards as they are dealt for Texas </w:t>
-      </w:r>
-      <w:proofErr w:type="spellStart"/>
-      <w:r>
-        <w:rPr>
-          <w:sz w:val="24"/>
-          <w:szCs w:val="24"/>
-        </w:rPr>
-        <w:t>Hold’em</w:t>
-      </w:r>
-      <w:proofErr w:type="spellEnd"/>
-      <w:r>
-        <w:rPr>
-          <w:sz w:val="24"/>
-          <w:szCs w:val="24"/>
-        </w:rPr>
-        <w:t xml:space="preserve">. We find that </w:t>
+        <w:t xml:space="preserve"> prior to the CS, and investigate </w:t>
+      </w:r>
+      <w:r>
+        <w:rPr>
+          <w:sz w:val="24"/>
+          <w:szCs w:val="24"/>
+        </w:rPr>
+        <w:t xml:space="preserve">the resulting impact on the distribution of cards as they are dealt for Texas Hold’em. We find that </w:t>
       </w:r>
       <w:r>
         <w:rPr>
@@ -788,23 +692,7 @@
           <w:sz w:val="24"/>
           <w:szCs w:val="24"/>
         </w:rPr>
-        <w:t>The primary component of the CS is the riffle shuffle, which has been studied extensively in the literature. A probabilistic model for the riffle shuffle was first proposed by Gilbert (1955) and then independently by Reeds (1981</w:t>
-      </w:r>
-      <w:proofErr w:type="gramStart"/>
-      <w:r>
-        <w:rPr>
-          <w:sz w:val="24"/>
-          <w:szCs w:val="24"/>
-        </w:rPr>
-        <w:t>), and</w:t>
-      </w:r>
-      <w:proofErr w:type="gramEnd"/>
-      <w:r>
-        <w:rPr>
-          <w:sz w:val="24"/>
-          <w:szCs w:val="24"/>
-        </w:rPr>
-        <w:t xml:space="preserve"> has since been dubbed the Gilbert-Shannon-Reeds (GSR) model.</w:t>
+        <w:t>The primary component of the CS is the riffle shuffle, which has been studied extensively in the literature. A probabilistic model for the riffle shuffle was first proposed by Gilbert (1955) and then independently by Reeds (1981), and has since been dubbed the Gilbert-Shannon-Reeds (GSR) model.</w:t>
       </w:r>
       <w:r>
         <w:rPr>
@@ -825,23 +713,7 @@
           <w:sz w:val="24"/>
           <w:szCs w:val="24"/>
         </w:rPr>
-        <w:t xml:space="preserve"> deck orderings that accurately reflect what occurs when riffle shuffling is performed by a human (</w:t>
-      </w:r>
-      <w:proofErr w:type="spellStart"/>
-      <w:r>
-        <w:rPr>
-          <w:sz w:val="24"/>
-          <w:szCs w:val="24"/>
-        </w:rPr>
-        <w:t>Diaconis</w:t>
-      </w:r>
-      <w:proofErr w:type="spellEnd"/>
-      <w:r>
-        <w:rPr>
-          <w:sz w:val="24"/>
-          <w:szCs w:val="24"/>
-        </w:rPr>
-        <w:t>, 1988).</w:t>
+        <w:t xml:space="preserve"> deck orderings that accurately reflect what occurs when riffle shuffling is performed by a human (Diaconis, 1988).</w:t>
       </w:r>
       <w:r>
         <w:rPr>
@@ -889,23 +761,7 @@
           <w:sz w:val="24"/>
           <w:szCs w:val="24"/>
         </w:rPr>
-        <w:t xml:space="preserve">The deck is split into two portions, with the dividing point determined according to a </w:t>
-      </w:r>
-      <w:proofErr w:type="gramStart"/>
-      <w:r>
-        <w:rPr>
-          <w:sz w:val="24"/>
-          <w:szCs w:val="24"/>
-        </w:rPr>
-        <w:t>Binomial(</w:t>
-      </w:r>
-      <w:proofErr w:type="gramEnd"/>
-      <w:r>
-        <w:rPr>
-          <w:sz w:val="24"/>
-          <w:szCs w:val="24"/>
-        </w:rPr>
-        <w:t>n=52, p=0.5) distribution. Let A be the size of the top portion and B be the size of the bottom portion.</w:t>
+        <w:t>The deck is split into two portions, with the dividing point determined according to a Binomial(n=52, p=0.5) distribution. Let A be the size of the top portion and B be the size of the bottom portion.</w:t>
       </w:r>
     </w:p>
     <w:p>
@@ -1058,17 +914,8 @@
           <w:sz w:val="24"/>
           <w:szCs w:val="24"/>
         </w:rPr>
-        <w:t xml:space="preserve">ards continue to </w:t>
-      </w:r>
-      <w:proofErr w:type="gramStart"/>
-      <w:r>
-        <w:rPr>
-          <w:sz w:val="24"/>
-          <w:szCs w:val="24"/>
-        </w:rPr>
-        <w:t>drop</w:t>
-      </w:r>
-      <w:proofErr w:type="gramEnd"/>
+        <w:t>ards continue to drop</w:t>
+      </w:r>
       <w:r>
         <w:rPr>
           <w:sz w:val="24"/>
@@ -1117,23 +964,7 @@
           <w:sz w:val="24"/>
           <w:szCs w:val="24"/>
         </w:rPr>
-        <w:t xml:space="preserve">Utilizing the GSR model, Aldous and </w:t>
-      </w:r>
-      <w:proofErr w:type="spellStart"/>
-      <w:r>
-        <w:rPr>
-          <w:sz w:val="24"/>
-          <w:szCs w:val="24"/>
-        </w:rPr>
-        <w:t>Diaconis</w:t>
-      </w:r>
-      <w:proofErr w:type="spellEnd"/>
-      <w:r>
-        <w:rPr>
-          <w:sz w:val="24"/>
-          <w:szCs w:val="24"/>
-        </w:rPr>
-        <w:t xml:space="preserve"> (1986) </w:t>
+        <w:t xml:space="preserve">Utilizing the GSR model, Aldous and Diaconis (1986) </w:t>
       </w:r>
       <w:r>
         <w:rPr>
@@ -1324,39 +1155,7 @@
           <w:sz w:val="24"/>
           <w:szCs w:val="24"/>
         </w:rPr>
-        <w:t xml:space="preserve"> (</w:t>
-      </w:r>
-      <w:proofErr w:type="spellStart"/>
-      <w:r>
-        <w:rPr>
-          <w:sz w:val="24"/>
-          <w:szCs w:val="24"/>
-        </w:rPr>
-        <w:t>PokerGO</w:t>
-      </w:r>
-      <w:proofErr w:type="spellEnd"/>
-      <w:r>
-        <w:rPr>
-          <w:sz w:val="24"/>
-          <w:szCs w:val="24"/>
-        </w:rPr>
-        <w:t xml:space="preserve">, 2017; </w:t>
-      </w:r>
-      <w:proofErr w:type="spellStart"/>
-      <w:r>
-        <w:rPr>
-          <w:sz w:val="24"/>
-          <w:szCs w:val="24"/>
-        </w:rPr>
-        <w:t>PokerGO</w:t>
-      </w:r>
-      <w:proofErr w:type="spellEnd"/>
-      <w:r>
-        <w:rPr>
-          <w:sz w:val="24"/>
-          <w:szCs w:val="24"/>
-        </w:rPr>
-        <w:t>, 202</w:t>
+        <w:t xml:space="preserve"> (PokerGO, 2017; PokerGO, 202</w:t>
       </w:r>
       <w:r>
         <w:rPr>
@@ -1406,23 +1205,7 @@
           <w:sz w:val="24"/>
           <w:szCs w:val="24"/>
         </w:rPr>
-        <w:t xml:space="preserve">leaves a deck in configurations that are exploitable by Texas </w:t>
-      </w:r>
-      <w:proofErr w:type="spellStart"/>
-      <w:r>
-        <w:rPr>
-          <w:sz w:val="24"/>
-          <w:szCs w:val="24"/>
-        </w:rPr>
-        <w:t>Hold’em</w:t>
-      </w:r>
-      <w:proofErr w:type="spellEnd"/>
-      <w:r>
-        <w:rPr>
-          <w:sz w:val="24"/>
-          <w:szCs w:val="24"/>
-        </w:rPr>
-        <w:t xml:space="preserve"> players. </w:t>
+        <w:t xml:space="preserve">leaves a deck in configurations that are exploitable by Texas Hold’em players. </w:t>
       </w:r>
     </w:p>
     <w:p>
@@ -1466,23 +1249,7 @@
           <w:sz w:val="24"/>
           <w:szCs w:val="24"/>
         </w:rPr>
-        <w:t xml:space="preserve"> (see </w:t>
-      </w:r>
-      <w:proofErr w:type="gramStart"/>
-      <w:r>
-        <w:rPr>
-          <w:sz w:val="24"/>
-          <w:szCs w:val="24"/>
-        </w:rPr>
-        <w:t>e.g.</w:t>
-      </w:r>
-      <w:proofErr w:type="gramEnd"/>
-      <w:r>
-        <w:rPr>
-          <w:sz w:val="24"/>
-          <w:szCs w:val="24"/>
-        </w:rPr>
-        <w:t xml:space="preserve"> Black, 2020 for a video demonstration)</w:t>
+        <w:t xml:space="preserve"> (see e.g. Black, 2020 for a video demonstration)</w:t>
       </w:r>
       <w:r>
         <w:rPr>
@@ -1524,23 +1291,7 @@
           <w:sz w:val="24"/>
           <w:szCs w:val="24"/>
         </w:rPr>
-        <w:t xml:space="preserve">, </w:t>
-      </w:r>
-      <w:proofErr w:type="gramStart"/>
-      <w:r>
-        <w:rPr>
-          <w:sz w:val="24"/>
-          <w:szCs w:val="24"/>
-        </w:rPr>
-        <w:t>e.g.</w:t>
-      </w:r>
-      <w:proofErr w:type="gramEnd"/>
-      <w:r>
-        <w:rPr>
-          <w:sz w:val="24"/>
-          <w:szCs w:val="24"/>
-        </w:rPr>
-        <w:t xml:space="preserve"> as indicated in a 2013 WSOP dealer’s guide that is available on a public-facing website</w:t>
+        <w:t>, e.g. as indicated in a 2013 WSOP dealer’s guide that is available on a public-facing website</w:t>
       </w:r>
       <w:r>
         <w:rPr>
@@ -1727,30 +1478,14 @@
           <w:sz w:val="24"/>
           <w:szCs w:val="24"/>
         </w:rPr>
-        <w:t xml:space="preserve"> are </w:t>
-      </w:r>
-      <w:proofErr w:type="gramStart"/>
-      <w:r>
-        <w:rPr>
-          <w:sz w:val="24"/>
-          <w:szCs w:val="24"/>
-        </w:rPr>
-        <w:t>gathered</w:t>
-      </w:r>
-      <w:r>
-        <w:rPr>
-          <w:sz w:val="24"/>
-          <w:szCs w:val="24"/>
-        </w:rPr>
-        <w:t xml:space="preserve"> together</w:t>
-      </w:r>
-      <w:proofErr w:type="gramEnd"/>
-      <w:r>
-        <w:rPr>
-          <w:sz w:val="24"/>
-          <w:szCs w:val="24"/>
-        </w:rPr>
-        <w:t xml:space="preserve"> in order.</w:t>
+        <w:t xml:space="preserve"> are gathered</w:t>
+      </w:r>
+      <w:r>
+        <w:rPr>
+          <w:sz w:val="24"/>
+          <w:szCs w:val="24"/>
+        </w:rPr>
+        <w:t xml:space="preserve"> together in order.</w:t>
       </w:r>
     </w:p>
     <w:p>
@@ -1830,23 +1565,7 @@
           <w:sz w:val="24"/>
           <w:szCs w:val="24"/>
         </w:rPr>
-        <w:t xml:space="preserve">This is repeated for some specified number of steps, and then all piles are </w:t>
-      </w:r>
-      <w:proofErr w:type="gramStart"/>
-      <w:r>
-        <w:rPr>
-          <w:sz w:val="24"/>
-          <w:szCs w:val="24"/>
-        </w:rPr>
-        <w:t>gathered together</w:t>
-      </w:r>
-      <w:proofErr w:type="gramEnd"/>
-      <w:r>
-        <w:rPr>
-          <w:sz w:val="24"/>
-          <w:szCs w:val="24"/>
-        </w:rPr>
-        <w:t xml:space="preserve"> in order.</w:t>
+        <w:t>This is repeated for some specified number of steps, and then all piles are gathered together in order.</w:t>
       </w:r>
     </w:p>
     <w:p>
@@ -1907,23 +1626,7 @@
           <w:sz w:val="24"/>
           <w:szCs w:val="24"/>
         </w:rPr>
-        <w:t xml:space="preserve">dimensional grid. At each step, choose a random card. With probability ½, it remains at its current vertex; otherwise, with equal probability it will move to any neighboring vertex. If a card moves to an occupied position, it is merged with the cards already there at a random position. This is repeated for some specified number of steps, and then all piles are </w:t>
-      </w:r>
-      <w:proofErr w:type="gramStart"/>
-      <w:r>
-        <w:rPr>
-          <w:sz w:val="24"/>
-          <w:szCs w:val="24"/>
-        </w:rPr>
-        <w:t>gathered together</w:t>
-      </w:r>
-      <w:proofErr w:type="gramEnd"/>
-      <w:r>
-        <w:rPr>
-          <w:sz w:val="24"/>
-          <w:szCs w:val="24"/>
-        </w:rPr>
-        <w:t xml:space="preserve"> in order.</w:t>
+        <w:t>dimensional grid. At each step, choose a random card. With probability ½, it remains at its current vertex; otherwise, with equal probability it will move to any neighboring vertex. If a card moves to an occupied position, it is merged with the cards already there at a random position. This is repeated for some specified number of steps, and then all piles are gathered together in order.</w:t>
       </w:r>
     </w:p>
     <w:p>
@@ -1955,46 +1658,14 @@
           <w:sz w:val="24"/>
           <w:szCs w:val="24"/>
         </w:rPr>
-        <w:t xml:space="preserve">, and do not come close to being functionally realistic in terms of what </w:t>
-      </w:r>
-      <w:proofErr w:type="gramStart"/>
-      <w:r>
-        <w:rPr>
-          <w:sz w:val="24"/>
-          <w:szCs w:val="24"/>
-        </w:rPr>
-        <w:t>actually happens</w:t>
-      </w:r>
-      <w:proofErr w:type="gramEnd"/>
-      <w:r>
-        <w:rPr>
-          <w:sz w:val="24"/>
-          <w:szCs w:val="24"/>
-        </w:rPr>
-        <w:t xml:space="preserve"> during a wash shuffle</w:t>
-      </w:r>
-      <w:r>
-        <w:rPr>
-          <w:sz w:val="24"/>
-          <w:szCs w:val="24"/>
-        </w:rPr>
-        <w:t xml:space="preserve">. Their purpose was to be starting points for demonstrating </w:t>
-      </w:r>
-      <w:proofErr w:type="gramStart"/>
-      <w:r>
-        <w:rPr>
-          <w:sz w:val="24"/>
-          <w:szCs w:val="24"/>
-        </w:rPr>
-        <w:t>particular mathematical</w:t>
-      </w:r>
-      <w:proofErr w:type="gramEnd"/>
-      <w:r>
-        <w:rPr>
-          <w:sz w:val="24"/>
-          <w:szCs w:val="24"/>
-        </w:rPr>
-        <w:t xml:space="preserve"> properties such as theoretical mixing times and strong stationary times. </w:t>
+        <w:t>, and do not come close to being functionally realistic in terms of what actually happens during a wash shuffle</w:t>
+      </w:r>
+      <w:r>
+        <w:rPr>
+          <w:sz w:val="24"/>
+          <w:szCs w:val="24"/>
+        </w:rPr>
+        <w:t xml:space="preserve">. Their purpose was to be starting points for demonstrating particular mathematical properties such as theoretical mixing times and strong stationary times. </w:t>
       </w:r>
       <w:r>
         <w:rPr>
@@ -2022,23 +1693,7 @@
           <w:sz w:val="24"/>
           <w:szCs w:val="24"/>
         </w:rPr>
-        <w:t xml:space="preserve"> on the play of Texas </w:t>
-      </w:r>
-      <w:proofErr w:type="spellStart"/>
-      <w:r>
-        <w:rPr>
-          <w:sz w:val="24"/>
-          <w:szCs w:val="24"/>
-        </w:rPr>
-        <w:t>Hold’em</w:t>
-      </w:r>
-      <w:proofErr w:type="spellEnd"/>
-      <w:r>
-        <w:rPr>
-          <w:sz w:val="24"/>
-          <w:szCs w:val="24"/>
-        </w:rPr>
-        <w:t xml:space="preserve"> via Monte Carlo simulation, and thus we are less restricted to simple models</w:t>
+        <w:t xml:space="preserve"> on the play of Texas Hold’em via Monte Carlo simulation, and thus we are less restricted to simple models</w:t>
       </w:r>
       <w:r>
         <w:rPr>
@@ -5273,7 +4928,6 @@
         </w:rPr>
         <w:t>Truncated Poisson (</w:t>
       </w:r>
-      <w:proofErr w:type="spellStart"/>
       <w:r>
         <w:rPr>
           <w:rFonts w:cstheme="minorHAnsi"/>
@@ -5304,7 +4958,6 @@
         </w:rPr>
         <w:t>son</w:t>
       </w:r>
-      <w:proofErr w:type="spellEnd"/>
       <w:r>
         <w:rPr>
           <w:rFonts w:cstheme="minorHAnsi"/>
@@ -6053,33 +5706,15 @@
           <w:sz w:val="24"/>
           <w:szCs w:val="24"/>
         </w:rPr>
-        <w:t xml:space="preserve">is randomly generated according to a </w:t>
-      </w:r>
-      <w:proofErr w:type="spellStart"/>
-      <w:r>
-        <w:rPr>
-          <w:rFonts w:cstheme="minorHAnsi"/>
-          <w:sz w:val="24"/>
-          <w:szCs w:val="24"/>
-        </w:rPr>
-        <w:t>tPo</w:t>
-      </w:r>
-      <w:r>
-        <w:rPr>
-          <w:rFonts w:cstheme="minorHAnsi"/>
-          <w:sz w:val="24"/>
-          <w:szCs w:val="24"/>
-        </w:rPr>
-        <w:t>isson</w:t>
-      </w:r>
-      <w:proofErr w:type="spellEnd"/>
-      <w:r>
-        <w:rPr>
-          <w:rFonts w:cstheme="minorHAnsi"/>
-          <w:sz w:val="24"/>
-          <w:szCs w:val="24"/>
-        </w:rPr>
-        <w:t xml:space="preserve"> distribution</w:t>
+        <w:t>is randomly generated according to a tPo</w:t>
+      </w:r>
+      <w:r>
+        <w:rPr>
+          <w:rFonts w:cstheme="minorHAnsi"/>
+          <w:sz w:val="24"/>
+          <w:szCs w:val="24"/>
+        </w:rPr>
+        <w:t>isson distribution</w:t>
       </w:r>
       <w:r>
         <w:rPr>
@@ -6195,7 +5830,6 @@
         </w:rPr>
         <w:t xml:space="preserve"> where </w:t>
       </w:r>
-      <w:proofErr w:type="spellStart"/>
       <w:r>
         <w:rPr>
           <w:rFonts w:cstheme="minorHAnsi"/>
@@ -6206,7 +5840,6 @@
         </w:rPr>
         <w:t>vec_len</w:t>
       </w:r>
-      <w:proofErr w:type="spellEnd"/>
       <w:r>
         <w:rPr>
           <w:rFonts w:cstheme="minorHAnsi"/>
@@ -6744,16 +6377,7 @@
           <w:sz w:val="24"/>
           <w:szCs w:val="24"/>
         </w:rPr>
-        <w:t xml:space="preserve"> with a slight preference for inner </w:t>
-      </w:r>
-      <w:proofErr w:type="gramStart"/>
-      <w:r>
-        <w:rPr>
-          <w:rFonts w:cstheme="minorHAnsi"/>
-          <w:sz w:val="24"/>
-          <w:szCs w:val="24"/>
-        </w:rPr>
-        <w:t>columns</w:t>
+        <w:t xml:space="preserve"> with a slight preference for inner columns</w:t>
       </w:r>
       <w:r>
         <w:rPr>
@@ -6770,16 +6394,7 @@
           <w:szCs w:val="24"/>
         </w:rPr>
         <w:lastRenderedPageBreak/>
-        <w:t>and</w:t>
-      </w:r>
-      <w:proofErr w:type="gramEnd"/>
-      <w:r>
-        <w:rPr>
-          <w:rFonts w:cstheme="minorHAnsi"/>
-          <w:sz w:val="24"/>
-          <w:szCs w:val="24"/>
-        </w:rPr>
-        <w:t xml:space="preserve"> move some number of </w:t>
+        <w:t xml:space="preserve">and move some number of </w:t>
       </w:r>
       <w:r>
         <w:rPr>
@@ -7112,7 +6727,6 @@
                               </w:rPr>
                               <w:t xml:space="preserve">Construct </w:t>
                             </w:r>
-                            <w:proofErr w:type="gramStart"/>
                             <w:r>
                               <w:rPr>
                                 <w:rFonts w:cstheme="minorHAnsi"/>
@@ -7129,16 +6743,7 @@
                                 <w:sz w:val="24"/>
                                 <w:szCs w:val="24"/>
                               </w:rPr>
-                              <w:t>:</w:t>
-                            </w:r>
-                            <w:proofErr w:type="gramEnd"/>
-                            <w:r>
-                              <w:rPr>
-                                <w:rFonts w:cstheme="minorHAnsi"/>
-                                <w:sz w:val="24"/>
-                                <w:szCs w:val="24"/>
-                              </w:rPr>
-                              <w:t xml:space="preserve"> reversed first quarter of </w:t>
+                              <w:t xml:space="preserve">: reversed first quarter of </w:t>
                             </w:r>
                             <w:r>
                               <w:rPr>
@@ -7227,7 +6832,6 @@
                               </w:rPr>
                               <w:t xml:space="preserve"> and second quarter of </w:t>
                             </w:r>
-                            <w:proofErr w:type="gramStart"/>
                             <w:r>
                               <w:rPr>
                                 <w:rFonts w:cstheme="minorHAnsi"/>
@@ -7238,7 +6842,6 @@
                               </w:rPr>
                               <w:t>deck</w:t>
                             </w:r>
-                            <w:proofErr w:type="gramEnd"/>
                           </w:p>
                           <w:p>
                             <w:pPr>
@@ -7319,25 +6922,7 @@
                                 <w:sz w:val="24"/>
                                 <w:szCs w:val="24"/>
                               </w:rPr>
-                              <w:t xml:space="preserve"> by </w:t>
-                            </w:r>
-                            <w:proofErr w:type="spellStart"/>
-                            <w:r>
-                              <w:rPr>
-                                <w:rFonts w:cstheme="minorHAnsi"/>
-                                <w:sz w:val="24"/>
-                                <w:szCs w:val="24"/>
-                              </w:rPr>
-                              <w:t>TPois</w:t>
-                            </w:r>
-                            <w:proofErr w:type="spellEnd"/>
-                            <w:r>
-                              <w:rPr>
-                                <w:rFonts w:cstheme="minorHAnsi"/>
-                                <w:sz w:val="24"/>
-                                <w:szCs w:val="24"/>
-                              </w:rPr>
-                              <w:t xml:space="preserve">(λ=3) </w:t>
+                              <w:t xml:space="preserve"> by TPois(λ=3) </w:t>
                             </w:r>
                           </w:p>
                           <w:p>
@@ -7418,7 +7003,6 @@
                               </w:rPr>
                               <w:t xml:space="preserve">into </w:t>
                             </w:r>
-                            <w:proofErr w:type="gramStart"/>
                             <w:r>
                               <w:rPr>
                                 <w:rFonts w:cstheme="minorHAnsi"/>
@@ -7429,7 +7013,6 @@
                               </w:rPr>
                               <w:t>right</w:t>
                             </w:r>
-                            <w:proofErr w:type="gramEnd"/>
                           </w:p>
                           <w:p>
                             <w:pPr>
@@ -7487,25 +7070,7 @@
                                 <w:sz w:val="24"/>
                                 <w:szCs w:val="24"/>
                               </w:rPr>
-                              <w:t xml:space="preserve"> by </w:t>
-                            </w:r>
-                            <w:proofErr w:type="spellStart"/>
-                            <w:r>
-                              <w:rPr>
-                                <w:rFonts w:cstheme="minorHAnsi"/>
-                                <w:sz w:val="24"/>
-                                <w:szCs w:val="24"/>
-                              </w:rPr>
-                              <w:t>TPois</w:t>
-                            </w:r>
-                            <w:proofErr w:type="spellEnd"/>
-                            <w:r>
-                              <w:rPr>
-                                <w:rFonts w:cstheme="minorHAnsi"/>
-                                <w:sz w:val="24"/>
-                                <w:szCs w:val="24"/>
-                              </w:rPr>
-                              <w:t>(λ=3)</w:t>
+                              <w:t xml:space="preserve"> by TPois(λ=3)</w:t>
                             </w:r>
                           </w:p>
                           <w:p>
@@ -7619,7 +7184,6 @@
                               </w:rPr>
                               <w:t xml:space="preserve"> on </w:t>
                             </w:r>
-                            <w:proofErr w:type="gramStart"/>
                             <w:r>
                               <w:rPr>
                                 <w:rFonts w:cstheme="minorHAnsi"/>
@@ -7630,7 +7194,6 @@
                               </w:rPr>
                               <w:t>deck</w:t>
                             </w:r>
-                            <w:proofErr w:type="gramEnd"/>
                           </w:p>
                           <w:p>
                             <w:pPr>
@@ -7877,7 +7440,6 @@
                         </w:rPr>
                         <w:t xml:space="preserve">Construct </w:t>
                       </w:r>
-                      <w:proofErr w:type="gramStart"/>
                       <w:r>
                         <w:rPr>
                           <w:rFonts w:cstheme="minorHAnsi"/>
@@ -7894,16 +7456,7 @@
                           <w:sz w:val="24"/>
                           <w:szCs w:val="24"/>
                         </w:rPr>
-                        <w:t>:</w:t>
-                      </w:r>
-                      <w:proofErr w:type="gramEnd"/>
-                      <w:r>
-                        <w:rPr>
-                          <w:rFonts w:cstheme="minorHAnsi"/>
-                          <w:sz w:val="24"/>
-                          <w:szCs w:val="24"/>
-                        </w:rPr>
-                        <w:t xml:space="preserve"> reversed first quarter of </w:t>
+                        <w:t xml:space="preserve">: reversed first quarter of </w:t>
                       </w:r>
                       <w:r>
                         <w:rPr>
@@ -7992,7 +7545,6 @@
                         </w:rPr>
                         <w:t xml:space="preserve"> and second quarter of </w:t>
                       </w:r>
-                      <w:proofErr w:type="gramStart"/>
                       <w:r>
                         <w:rPr>
                           <w:rFonts w:cstheme="minorHAnsi"/>
@@ -8003,7 +7555,6 @@
                         </w:rPr>
                         <w:t>deck</w:t>
                       </w:r>
-                      <w:proofErr w:type="gramEnd"/>
                     </w:p>
                     <w:p>
                       <w:pPr>
@@ -8084,25 +7635,7 @@
                           <w:sz w:val="24"/>
                           <w:szCs w:val="24"/>
                         </w:rPr>
-                        <w:t xml:space="preserve"> by </w:t>
-                      </w:r>
-                      <w:proofErr w:type="spellStart"/>
-                      <w:r>
-                        <w:rPr>
-                          <w:rFonts w:cstheme="minorHAnsi"/>
-                          <w:sz w:val="24"/>
-                          <w:szCs w:val="24"/>
-                        </w:rPr>
-                        <w:t>TPois</w:t>
-                      </w:r>
-                      <w:proofErr w:type="spellEnd"/>
-                      <w:r>
-                        <w:rPr>
-                          <w:rFonts w:cstheme="minorHAnsi"/>
-                          <w:sz w:val="24"/>
-                          <w:szCs w:val="24"/>
-                        </w:rPr>
-                        <w:t xml:space="preserve">(λ=3) </w:t>
+                        <w:t xml:space="preserve"> by TPois(λ=3) </w:t>
                       </w:r>
                     </w:p>
                     <w:p>
@@ -8183,7 +7716,6 @@
                         </w:rPr>
                         <w:t xml:space="preserve">into </w:t>
                       </w:r>
-                      <w:proofErr w:type="gramStart"/>
                       <w:r>
                         <w:rPr>
                           <w:rFonts w:cstheme="minorHAnsi"/>
@@ -8194,7 +7726,6 @@
                         </w:rPr>
                         <w:t>right</w:t>
                       </w:r>
-                      <w:proofErr w:type="gramEnd"/>
                     </w:p>
                     <w:p>
                       <w:pPr>
@@ -8252,25 +7783,7 @@
                           <w:sz w:val="24"/>
                           <w:szCs w:val="24"/>
                         </w:rPr>
-                        <w:t xml:space="preserve"> by </w:t>
-                      </w:r>
-                      <w:proofErr w:type="spellStart"/>
-                      <w:r>
-                        <w:rPr>
-                          <w:rFonts w:cstheme="minorHAnsi"/>
-                          <w:sz w:val="24"/>
-                          <w:szCs w:val="24"/>
-                        </w:rPr>
-                        <w:t>TPois</w:t>
-                      </w:r>
-                      <w:proofErr w:type="spellEnd"/>
-                      <w:r>
-                        <w:rPr>
-                          <w:rFonts w:cstheme="minorHAnsi"/>
-                          <w:sz w:val="24"/>
-                          <w:szCs w:val="24"/>
-                        </w:rPr>
-                        <w:t>(λ=3)</w:t>
+                        <w:t xml:space="preserve"> by TPois(λ=3)</w:t>
                       </w:r>
                     </w:p>
                     <w:p>
@@ -8384,7 +7897,6 @@
                         </w:rPr>
                         <w:t xml:space="preserve"> on </w:t>
                       </w:r>
-                      <w:proofErr w:type="gramStart"/>
                       <w:r>
                         <w:rPr>
                           <w:rFonts w:cstheme="minorHAnsi"/>
@@ -8395,7 +7907,6 @@
                         </w:rPr>
                         <w:t>deck</w:t>
                       </w:r>
-                      <w:proofErr w:type="gramEnd"/>
                     </w:p>
                     <w:p>
                       <w:pPr>
@@ -8659,7 +8170,6 @@
                               </w:rPr>
                               <w:t xml:space="preserve"> </w:t>
                             </w:r>
-                            <w:proofErr w:type="gramStart"/>
                             <w:r>
                               <w:rPr>
                                 <w:i/>
@@ -8669,7 +8179,6 @@
                               </w:rPr>
                               <w:t>gather</w:t>
                             </w:r>
-                            <w:proofErr w:type="gramEnd"/>
                           </w:p>
                           <w:p>
                             <w:pPr>
@@ -8869,24 +8378,7 @@
                                 <w:szCs w:val="24"/>
                               </w:rPr>
                               <w:tab/>
-                            </w:r>
-                            <w:proofErr w:type="spellStart"/>
-                            <w:r>
-                              <w:rPr>
-                                <w:rFonts w:cstheme="minorHAnsi"/>
-                                <w:sz w:val="24"/>
-                                <w:szCs w:val="24"/>
-                              </w:rPr>
-                              <w:t>i</w:t>
-                            </w:r>
-                            <w:proofErr w:type="spellEnd"/>
-                            <w:r>
-                              <w:rPr>
-                                <w:rFonts w:cstheme="minorHAnsi"/>
-                                <w:sz w:val="24"/>
-                                <w:szCs w:val="24"/>
-                              </w:rPr>
-                              <w:t xml:space="preserve"> = quarter index, chosen at random</w:t>
+                              <w:t>i = quarter index, chosen at random</w:t>
                             </w:r>
                           </w:p>
                           <w:p>
@@ -8910,37 +8402,8 @@
                                 <w:szCs w:val="24"/>
                               </w:rPr>
                               <w:tab/>
-                              <w:t xml:space="preserve">k = </w:t>
+                              <w:t>k = Binom(n = length(</w:t>
                             </w:r>
-                            <w:proofErr w:type="spellStart"/>
-                            <w:proofErr w:type="gramStart"/>
-                            <w:r>
-                              <w:rPr>
-                                <w:rFonts w:cstheme="minorHAnsi"/>
-                                <w:sz w:val="24"/>
-                                <w:szCs w:val="24"/>
-                              </w:rPr>
-                              <w:t>Binom</w:t>
-                            </w:r>
-                            <w:proofErr w:type="spellEnd"/>
-                            <w:r>
-                              <w:rPr>
-                                <w:rFonts w:cstheme="minorHAnsi"/>
-                                <w:sz w:val="24"/>
-                                <w:szCs w:val="24"/>
-                              </w:rPr>
-                              <w:t>(</w:t>
-                            </w:r>
-                            <w:proofErr w:type="gramEnd"/>
-                            <w:r>
-                              <w:rPr>
-                                <w:rFonts w:cstheme="minorHAnsi"/>
-                                <w:sz w:val="24"/>
-                                <w:szCs w:val="24"/>
-                              </w:rPr>
-                              <w:t>n = length(</w:t>
-                            </w:r>
-                            <w:proofErr w:type="spellStart"/>
                             <w:r>
                               <w:rPr>
                                 <w:rFonts w:cstheme="minorHAnsi"/>
@@ -8951,7 +8414,6 @@
                               </w:rPr>
                               <w:t>quarter_i</w:t>
                             </w:r>
-                            <w:proofErr w:type="spellEnd"/>
                             <w:r>
                               <w:rPr>
                                 <w:rFonts w:cstheme="minorHAnsi"/>
@@ -8982,36 +8444,8 @@
                                 <w:szCs w:val="24"/>
                               </w:rPr>
                               <w:tab/>
-                              <w:t xml:space="preserve">pick k cards from the bottom of </w:t>
+                              <w:t>pick k cards from the bottom of ith quarter</w:t>
                             </w:r>
-                            <w:proofErr w:type="spellStart"/>
-                            <w:r>
-                              <w:rPr>
-                                <w:rFonts w:cstheme="minorHAnsi"/>
-                                <w:sz w:val="24"/>
-                                <w:szCs w:val="24"/>
-                              </w:rPr>
-                              <w:t>ith</w:t>
-                            </w:r>
-                            <w:proofErr w:type="spellEnd"/>
-                            <w:r>
-                              <w:rPr>
-                                <w:rFonts w:cstheme="minorHAnsi"/>
-                                <w:sz w:val="24"/>
-                                <w:szCs w:val="24"/>
-                              </w:rPr>
-                              <w:t xml:space="preserve"> </w:t>
-                            </w:r>
-                            <w:proofErr w:type="gramStart"/>
-                            <w:r>
-                              <w:rPr>
-                                <w:rFonts w:cstheme="minorHAnsi"/>
-                                <w:sz w:val="24"/>
-                                <w:szCs w:val="24"/>
-                              </w:rPr>
-                              <w:t>quarter</w:t>
-                            </w:r>
-                            <w:proofErr w:type="gramEnd"/>
                           </w:p>
                           <w:p>
                             <w:pPr>
@@ -9034,18 +8468,8 @@
                                 <w:szCs w:val="24"/>
                               </w:rPr>
                               <w:tab/>
-                              <w:t xml:space="preserve">add cards to top of </w:t>
+                              <w:t>add cards to top of deck</w:t>
                             </w:r>
-                            <w:proofErr w:type="gramStart"/>
-                            <w:r>
-                              <w:rPr>
-                                <w:rFonts w:cstheme="minorHAnsi"/>
-                                <w:sz w:val="24"/>
-                                <w:szCs w:val="24"/>
-                              </w:rPr>
-                              <w:t>deck</w:t>
-                            </w:r>
-                            <w:proofErr w:type="gramEnd"/>
                           </w:p>
                           <w:p>
                             <w:pPr>
@@ -9164,7 +8588,6 @@
                         </w:rPr>
                         <w:t xml:space="preserve"> </w:t>
                       </w:r>
-                      <w:proofErr w:type="gramStart"/>
                       <w:r>
                         <w:rPr>
                           <w:i/>
@@ -9174,7 +8597,6 @@
                         </w:rPr>
                         <w:t>gather</w:t>
                       </w:r>
-                      <w:proofErr w:type="gramEnd"/>
                     </w:p>
                     <w:p>
                       <w:pPr>
@@ -9374,24 +8796,7 @@
                           <w:szCs w:val="24"/>
                         </w:rPr>
                         <w:tab/>
-                      </w:r>
-                      <w:proofErr w:type="spellStart"/>
-                      <w:r>
-                        <w:rPr>
-                          <w:rFonts w:cstheme="minorHAnsi"/>
-                          <w:sz w:val="24"/>
-                          <w:szCs w:val="24"/>
-                        </w:rPr>
-                        <w:t>i</w:t>
-                      </w:r>
-                      <w:proofErr w:type="spellEnd"/>
-                      <w:r>
-                        <w:rPr>
-                          <w:rFonts w:cstheme="minorHAnsi"/>
-                          <w:sz w:val="24"/>
-                          <w:szCs w:val="24"/>
-                        </w:rPr>
-                        <w:t xml:space="preserve"> = quarter index, chosen at random</w:t>
+                        <w:t>i = quarter index, chosen at random</w:t>
                       </w:r>
                     </w:p>
                     <w:p>
@@ -9415,37 +8820,8 @@
                           <w:szCs w:val="24"/>
                         </w:rPr>
                         <w:tab/>
-                        <w:t xml:space="preserve">k = </w:t>
+                        <w:t>k = Binom(n = length(</w:t>
                       </w:r>
-                      <w:proofErr w:type="spellStart"/>
-                      <w:proofErr w:type="gramStart"/>
-                      <w:r>
-                        <w:rPr>
-                          <w:rFonts w:cstheme="minorHAnsi"/>
-                          <w:sz w:val="24"/>
-                          <w:szCs w:val="24"/>
-                        </w:rPr>
-                        <w:t>Binom</w:t>
-                      </w:r>
-                      <w:proofErr w:type="spellEnd"/>
-                      <w:r>
-                        <w:rPr>
-                          <w:rFonts w:cstheme="minorHAnsi"/>
-                          <w:sz w:val="24"/>
-                          <w:szCs w:val="24"/>
-                        </w:rPr>
-                        <w:t>(</w:t>
-                      </w:r>
-                      <w:proofErr w:type="gramEnd"/>
-                      <w:r>
-                        <w:rPr>
-                          <w:rFonts w:cstheme="minorHAnsi"/>
-                          <w:sz w:val="24"/>
-                          <w:szCs w:val="24"/>
-                        </w:rPr>
-                        <w:t>n = length(</w:t>
-                      </w:r>
-                      <w:proofErr w:type="spellStart"/>
                       <w:r>
                         <w:rPr>
                           <w:rFonts w:cstheme="minorHAnsi"/>
@@ -9456,7 +8832,6 @@
                         </w:rPr>
                         <w:t>quarter_i</w:t>
                       </w:r>
-                      <w:proofErr w:type="spellEnd"/>
                       <w:r>
                         <w:rPr>
                           <w:rFonts w:cstheme="minorHAnsi"/>
@@ -9487,36 +8862,8 @@
                           <w:szCs w:val="24"/>
                         </w:rPr>
                         <w:tab/>
-                        <w:t xml:space="preserve">pick k cards from the bottom of </w:t>
+                        <w:t>pick k cards from the bottom of ith quarter</w:t>
                       </w:r>
-                      <w:proofErr w:type="spellStart"/>
-                      <w:r>
-                        <w:rPr>
-                          <w:rFonts w:cstheme="minorHAnsi"/>
-                          <w:sz w:val="24"/>
-                          <w:szCs w:val="24"/>
-                        </w:rPr>
-                        <w:t>ith</w:t>
-                      </w:r>
-                      <w:proofErr w:type="spellEnd"/>
-                      <w:r>
-                        <w:rPr>
-                          <w:rFonts w:cstheme="minorHAnsi"/>
-                          <w:sz w:val="24"/>
-                          <w:szCs w:val="24"/>
-                        </w:rPr>
-                        <w:t xml:space="preserve"> </w:t>
-                      </w:r>
-                      <w:proofErr w:type="gramStart"/>
-                      <w:r>
-                        <w:rPr>
-                          <w:rFonts w:cstheme="minorHAnsi"/>
-                          <w:sz w:val="24"/>
-                          <w:szCs w:val="24"/>
-                        </w:rPr>
-                        <w:t>quarter</w:t>
-                      </w:r>
-                      <w:proofErr w:type="gramEnd"/>
                     </w:p>
                     <w:p>
                       <w:pPr>
@@ -9539,18 +8886,8 @@
                           <w:szCs w:val="24"/>
                         </w:rPr>
                         <w:tab/>
-                        <w:t xml:space="preserve">add cards to top of </w:t>
+                        <w:t>add cards to top of deck</w:t>
                       </w:r>
-                      <w:proofErr w:type="gramStart"/>
-                      <w:r>
-                        <w:rPr>
-                          <w:rFonts w:cstheme="minorHAnsi"/>
-                          <w:sz w:val="24"/>
-                          <w:szCs w:val="24"/>
-                        </w:rPr>
-                        <w:t>deck</w:t>
-                      </w:r>
-                      <w:proofErr w:type="gramEnd"/>
                     </w:p>
                     <w:p>
                       <w:pPr>
@@ -9692,25 +9029,7 @@
           <w:szCs w:val="24"/>
         </w:rPr>
         <w:tab/>
-        <w:t xml:space="preserve">As in Merz &amp; Chi (2022), we consider a game of Texas </w:t>
-      </w:r>
-      <w:proofErr w:type="spellStart"/>
-      <w:r>
-        <w:rPr>
-          <w:rFonts w:cstheme="minorHAnsi"/>
-          <w:sz w:val="24"/>
-          <w:szCs w:val="24"/>
-        </w:rPr>
-        <w:t>Hold’em</w:t>
-      </w:r>
-      <w:proofErr w:type="spellEnd"/>
-      <w:r>
-        <w:rPr>
-          <w:rFonts w:cstheme="minorHAnsi"/>
-          <w:sz w:val="24"/>
-          <w:szCs w:val="24"/>
-        </w:rPr>
-        <w:t xml:space="preserve"> with six players. Each player is dealt two cards, and then ultimately five cards are dealt face up to comprise the “community cards,” with a face down card</w:t>
+        <w:t>As in Merz &amp; Chi (2022), we consider a game of Texas Hold’em with six players. Each player is dealt two cards, and then ultimately five cards are dealt face up to comprise the “community cards,” with a face down card</w:t>
       </w:r>
       <w:r>
         <w:rPr>
@@ -10087,25 +9406,7 @@
           <w:sz w:val="24"/>
           <w:szCs w:val="24"/>
         </w:rPr>
-        <w:t xml:space="preserve">Since the ending locations of positions 14, 15, 16, 18 and 20 are all near each other, it is not surprising that these histograms would look </w:t>
-      </w:r>
-      <w:proofErr w:type="gramStart"/>
-      <w:r>
-        <w:rPr>
-          <w:rFonts w:cstheme="minorHAnsi"/>
-          <w:sz w:val="24"/>
-          <w:szCs w:val="24"/>
-        </w:rPr>
-        <w:t>similar to</w:t>
-      </w:r>
-      <w:proofErr w:type="gramEnd"/>
-      <w:r>
-        <w:rPr>
-          <w:rFonts w:cstheme="minorHAnsi"/>
-          <w:sz w:val="24"/>
-          <w:szCs w:val="24"/>
-        </w:rPr>
-        <w:t xml:space="preserve"> each other. </w:t>
+        <w:t xml:space="preserve">Since the ending locations of positions 14, 15, 16, 18 and 20 are all near each other, it is not surprising that these histograms would look similar to each other. </w:t>
       </w:r>
       <w:r>
         <w:rPr>
@@ -10140,15 +9441,14 @@
           <w:rFonts w:cstheme="minorHAnsi"/>
           <w:sz w:val="24"/>
           <w:szCs w:val="24"/>
-          <w:highlight w:val="yellow"/>
-        </w:rPr>
-      </w:pPr>
-      <w:r>
-        <w:rPr>
-          <w:rFonts w:cstheme="minorHAnsi"/>
-          <w:sz w:val="24"/>
-          <w:szCs w:val="24"/>
-          <w:highlight w:val="yellow"/>
+        </w:rPr>
+      </w:pPr>
+      <w:commentRangeStart w:id="5"/>
+      <w:r>
+        <w:rPr>
+          <w:rFonts w:cstheme="minorHAnsi"/>
+          <w:sz w:val="24"/>
+          <w:szCs w:val="24"/>
         </w:rPr>
         <w:tab/>
         <w:t xml:space="preserve">We also </w:t>
@@ -10158,7 +9458,6 @@
           <w:rFonts w:cstheme="minorHAnsi"/>
           <w:sz w:val="24"/>
           <w:szCs w:val="24"/>
-          <w:highlight w:val="yellow"/>
         </w:rPr>
         <w:t>investigate</w:t>
       </w:r>
@@ -10167,7 +9466,6 @@
           <w:rFonts w:cstheme="minorHAnsi"/>
           <w:sz w:val="24"/>
           <w:szCs w:val="24"/>
-          <w:highlight w:val="yellow"/>
         </w:rPr>
         <w:t xml:space="preserve"> how many</w:t>
       </w:r>
@@ -10176,7 +9474,6 @@
           <w:rFonts w:cstheme="minorHAnsi"/>
           <w:sz w:val="24"/>
           <w:szCs w:val="24"/>
-          <w:highlight w:val="yellow"/>
         </w:rPr>
         <w:t xml:space="preserve"> neighboring cards remained neighbors post wash shuffle</w:t>
       </w:r>
@@ -10185,7 +9482,6 @@
           <w:rFonts w:cstheme="minorHAnsi"/>
           <w:sz w:val="24"/>
           <w:szCs w:val="24"/>
-          <w:highlight w:val="yellow"/>
         </w:rPr>
         <w:t>, where we define neighbors</w:t>
       </w:r>
@@ -10194,107 +9490,72 @@
           <w:rFonts w:cstheme="minorHAnsi"/>
           <w:sz w:val="24"/>
           <w:szCs w:val="24"/>
-          <w:highlight w:val="yellow"/>
-        </w:rPr>
-        <w:t xml:space="preserve"> as cards that reside in positions directly adjacent to each other. Further,</w:t>
-      </w:r>
-      <w:r>
-        <w:rPr>
-          <w:rFonts w:cstheme="minorHAnsi"/>
-          <w:sz w:val="24"/>
-          <w:szCs w:val="24"/>
-          <w:highlight w:val="yellow"/>
-        </w:rPr>
-        <w:t xml:space="preserve"> in the same manner as in Merz &amp; Chi (2022),</w:t>
-      </w:r>
-      <w:r>
-        <w:rPr>
-          <w:rFonts w:cstheme="minorHAnsi"/>
-          <w:sz w:val="24"/>
-          <w:szCs w:val="24"/>
-          <w:highlight w:val="yellow"/>
-        </w:rPr>
-        <w:t xml:space="preserve"> we </w:t>
-      </w:r>
-      <w:proofErr w:type="gramStart"/>
-      <w:r>
-        <w:rPr>
-          <w:rFonts w:cstheme="minorHAnsi"/>
-          <w:sz w:val="24"/>
-          <w:szCs w:val="24"/>
-          <w:highlight w:val="yellow"/>
-        </w:rPr>
-        <w:t>focus</w:t>
-      </w:r>
-      <w:proofErr w:type="gramEnd"/>
-      <w:r>
-        <w:rPr>
-          <w:rFonts w:cstheme="minorHAnsi"/>
-          <w:sz w:val="24"/>
-          <w:szCs w:val="24"/>
-          <w:highlight w:val="yellow"/>
+        </w:rPr>
+        <w:t xml:space="preserve"> as cards that reside in positions directly adjacent to each other. </w:t>
+      </w:r>
+      <w:r>
+        <w:rPr>
+          <w:rFonts w:cstheme="minorHAnsi"/>
+          <w:sz w:val="24"/>
+          <w:szCs w:val="24"/>
+        </w:rPr>
+        <w:t xml:space="preserve">As expected, the wash shuffle according to our model does not separate neighboring cards at a very high rate; </w:t>
+      </w:r>
+      <w:r>
+        <w:rPr>
+          <w:rFonts w:cstheme="minorHAnsi"/>
+          <w:sz w:val="24"/>
+          <w:szCs w:val="24"/>
+        </w:rPr>
+        <w:t xml:space="preserve">per iteration, </w:t>
+      </w:r>
+      <w:r>
+        <w:rPr>
+          <w:rFonts w:cstheme="minorHAnsi"/>
+          <w:sz w:val="24"/>
+          <w:szCs w:val="24"/>
+        </w:rPr>
+        <w:t>we see an average of approximately 14 cards that</w:t>
+      </w:r>
+      <w:r>
+        <w:rPr>
+          <w:rFonts w:cstheme="minorHAnsi"/>
+          <w:sz w:val="24"/>
+          <w:szCs w:val="24"/>
+        </w:rPr>
+        <w:t xml:space="preserve"> will</w:t>
+      </w:r>
+      <w:r>
+        <w:rPr>
+          <w:rFonts w:cstheme="minorHAnsi"/>
+          <w:sz w:val="24"/>
+          <w:szCs w:val="24"/>
+        </w:rPr>
+        <w:t xml:space="preserve"> retain one of their neighbors</w:t>
+      </w:r>
+      <w:r>
+        <w:rPr>
+          <w:rFonts w:cstheme="minorHAnsi"/>
+          <w:sz w:val="24"/>
+          <w:szCs w:val="24"/>
+        </w:rPr>
+        <w:t xml:space="preserve"> after the wash shuffle</w:t>
+      </w:r>
+      <w:r>
+        <w:rPr>
+          <w:rFonts w:cstheme="minorHAnsi"/>
+          <w:sz w:val="24"/>
+          <w:szCs w:val="24"/>
+        </w:rPr>
+        <w:t>.</w:t>
+      </w:r>
+      <w:r>
+        <w:rPr>
+          <w:rFonts w:cstheme="minorHAnsi"/>
+          <w:sz w:val="24"/>
+          <w:szCs w:val="24"/>
         </w:rPr>
         <w:t xml:space="preserve"> </w:t>
-      </w:r>
-    </w:p>
-    <w:p>
-      <w:pPr>
-        <w:spacing w:line="276" w:lineRule="auto"/>
-        <w:rPr>
-          <w:rFonts w:cstheme="minorHAnsi"/>
-          <w:sz w:val="24"/>
-          <w:szCs w:val="24"/>
-          <w:highlight w:val="yellow"/>
-        </w:rPr>
-      </w:pPr>
-    </w:p>
-    <w:p>
-      <w:pPr>
-        <w:spacing w:line="276" w:lineRule="auto"/>
-        <w:rPr>
-          <w:rFonts w:cstheme="minorHAnsi"/>
-          <w:sz w:val="24"/>
-          <w:szCs w:val="24"/>
-          <w:highlight w:val="yellow"/>
-        </w:rPr>
-      </w:pPr>
-    </w:p>
-    <w:p>
-      <w:pPr>
-        <w:spacing w:line="276" w:lineRule="auto"/>
-        <w:rPr>
-          <w:rFonts w:cstheme="minorHAnsi"/>
-          <w:noProof/>
-          <w:sz w:val="24"/>
-          <w:szCs w:val="24"/>
-        </w:rPr>
-      </w:pPr>
-      <w:r>
-        <w:rPr>
-          <w:rFonts w:cstheme="minorHAnsi"/>
-          <w:sz w:val="24"/>
-          <w:szCs w:val="24"/>
-          <w:highlight w:val="yellow"/>
-        </w:rPr>
-        <w:t xml:space="preserve">. </w:t>
-      </w:r>
-      <w:r>
-        <w:rPr>
-          <w:rFonts w:cstheme="minorHAnsi"/>
-          <w:sz w:val="24"/>
-          <w:szCs w:val="24"/>
-          <w:highlight w:val="yellow"/>
-        </w:rPr>
-        <w:t>As shown in Figure 3, the wash shuffle has a high predisposition to keep neighboring cards together. As seen in fig. 3 left side, for every wash shuffle there are usually 14 cards (over a quarter of the deck!) that retained one of their neighbors prior to the wash shuffle.</w:t>
-      </w:r>
-      <w:r>
-        <w:rPr>
-          <w:rFonts w:cstheme="minorHAnsi"/>
-          <w:sz w:val="24"/>
-          <w:szCs w:val="24"/>
-          <w:highlight w:val="yellow"/>
-        </w:rPr>
-        <w:t xml:space="preserve"> Next, we want to see how a wash and casino shuffle performs compared to only a casino shuffle (CS).</w:t>
       </w:r>
     </w:p>
     <w:p>
@@ -10411,48 +9672,70 @@
         <w:rPr>
           <w:color w:val="auto"/>
         </w:rPr>
-        <w:t>. 100,000 iterations</w:t>
+        <w:t xml:space="preserve">. </w:t>
+      </w:r>
+      <w:r>
+        <w:rPr>
+          <w:color w:val="auto"/>
+        </w:rPr>
+        <w:t>The left panel shows</w:t>
+      </w:r>
+      <w:r>
+        <w:rPr>
+          <w:color w:val="auto"/>
+        </w:rPr>
+        <w:t xml:space="preserve"> </w:t>
+      </w:r>
+      <w:r>
+        <w:rPr>
+          <w:color w:val="auto"/>
+        </w:rPr>
+        <w:t xml:space="preserve"> </w:t>
+      </w:r>
+      <w:r>
+        <w:rPr>
+          <w:color w:val="auto"/>
+        </w:rPr>
+        <w:t>100,000 iterations</w:t>
+      </w:r>
+      <w:commentRangeEnd w:id="5"/>
+      <w:r>
+        <w:rPr>
+          <w:rStyle w:val="CommentReference"/>
+          <w:i w:val="0"/>
+          <w:iCs w:val="0"/>
+          <w:color w:val="auto"/>
+        </w:rPr>
+        <w:commentReference w:id="5"/>
       </w:r>
     </w:p>
     <w:p>
       <w:pPr>
-        <w:jc w:val="center"/>
-        <w:rPr>
-          <w:sz w:val="24"/>
-          <w:szCs w:val="24"/>
-          <w:highlight w:val="yellow"/>
-        </w:rPr>
-      </w:pPr>
-      <w:r>
-        <w:rPr>
-          <w:b/>
-          <w:bCs/>
-          <w:sz w:val="24"/>
-          <w:szCs w:val="24"/>
-          <w:highlight w:val="yellow"/>
-        </w:rPr>
-        <w:t>Results</w:t>
-      </w:r>
+        <w:rPr>
+          <w:i/>
+          <w:iCs/>
+          <w:sz w:val="24"/>
+          <w:szCs w:val="24"/>
+        </w:rPr>
+      </w:pPr>
     </w:p>
     <w:p>
       <w:pPr>
         <w:rPr>
-          <w:b/>
-          <w:bCs/>
-          <w:sz w:val="24"/>
-          <w:szCs w:val="24"/>
-          <w:highlight w:val="yellow"/>
-        </w:rPr>
-      </w:pPr>
-      <w:r>
-        <w:rPr>
-          <w:b/>
-          <w:bCs/>
-          <w:sz w:val="24"/>
-          <w:szCs w:val="24"/>
-          <w:highlight w:val="yellow"/>
-        </w:rPr>
-        <w:t>Simulating the Wash Shuffle and Casino Shuffle</w:t>
+          <w:i/>
+          <w:iCs/>
+          <w:sz w:val="24"/>
+          <w:szCs w:val="24"/>
+        </w:rPr>
+      </w:pPr>
+      <w:r>
+        <w:rPr>
+          <w:i/>
+          <w:iCs/>
+          <w:sz w:val="24"/>
+          <w:szCs w:val="24"/>
+        </w:rPr>
+        <w:t>Wash Shuffle and Casino Shuffle</w:t>
       </w:r>
     </w:p>
     <w:p>
@@ -10466,40 +9749,21 @@
         <w:rPr>
           <w:sz w:val="24"/>
           <w:szCs w:val="24"/>
-          <w:highlight w:val="yellow"/>
         </w:rPr>
         <w:tab/>
-        <w:t>Just as before, we run 100,000 repetitions of a Monte Carlo</w:t>
-      </w:r>
-      <w:r>
-        <w:rPr>
-          <w:sz w:val="24"/>
-          <w:szCs w:val="24"/>
-          <w:highlight w:val="yellow"/>
-        </w:rPr>
-        <w:t>, but this time we perform a CS</w:t>
-      </w:r>
-      <w:r>
-        <w:rPr>
-          <w:sz w:val="24"/>
-          <w:szCs w:val="24"/>
-          <w:highlight w:val="yellow"/>
-        </w:rPr>
-        <w:t xml:space="preserve"> after each wash</w:t>
-      </w:r>
-      <w:r>
-        <w:rPr>
-          <w:sz w:val="24"/>
-          <w:szCs w:val="24"/>
-          <w:highlight w:val="yellow"/>
-        </w:rPr>
-        <w:t xml:space="preserve"> which we will refer to as WCS</w:t>
-      </w:r>
-      <w:r>
-        <w:rPr>
-          <w:sz w:val="24"/>
-          <w:szCs w:val="24"/>
-          <w:highlight w:val="yellow"/>
+        <w:t xml:space="preserve">Next, we investigate the performance of the wash shuffle combined with a subsequent casino shuffle, which we </w:t>
+      </w:r>
+      <w:r>
+        <w:rPr>
+          <w:sz w:val="24"/>
+          <w:szCs w:val="24"/>
+        </w:rPr>
+        <w:t>will refer to as WCS</w:t>
+      </w:r>
+      <w:r>
+        <w:rPr>
+          <w:sz w:val="24"/>
+          <w:szCs w:val="24"/>
         </w:rPr>
         <w:t>.</w:t>
       </w:r>
@@ -10507,7 +9771,6 @@
         <w:rPr>
           <w:sz w:val="24"/>
           <w:szCs w:val="24"/>
-          <w:highlight w:val="yellow"/>
         </w:rPr>
         <w:t xml:space="preserve"> </w:t>
       </w:r>
@@ -10515,153 +9778,22 @@
         <w:rPr>
           <w:sz w:val="24"/>
           <w:szCs w:val="24"/>
-          <w:highlight w:val="yellow"/>
-        </w:rPr>
-        <w:t>We show</w:t>
-      </w:r>
-      <w:r>
-        <w:rPr>
-          <w:sz w:val="24"/>
-          <w:szCs w:val="24"/>
-          <w:highlight w:val="yellow"/>
-        </w:rPr>
-        <w:t xml:space="preserve"> the results shown by Merz &amp; Chi</w:t>
-      </w:r>
-      <w:r>
-        <w:rPr>
-          <w:sz w:val="24"/>
-          <w:szCs w:val="24"/>
-          <w:highlight w:val="yellow"/>
-        </w:rPr>
-        <w:t xml:space="preserve">, 2022 but instead comparing </w:t>
-      </w:r>
-      <w:r>
-        <w:rPr>
-          <w:sz w:val="24"/>
-          <w:szCs w:val="24"/>
-          <w:highlight w:val="yellow"/>
-        </w:rPr>
-        <w:t xml:space="preserve">the standalone CS with a </w:t>
-      </w:r>
-      <w:r>
-        <w:rPr>
-          <w:sz w:val="24"/>
-          <w:szCs w:val="24"/>
-          <w:highlight w:val="yellow"/>
-        </w:rPr>
-        <w:t>W</w:t>
-      </w:r>
-      <w:r>
-        <w:rPr>
-          <w:sz w:val="24"/>
-          <w:szCs w:val="24"/>
-          <w:highlight w:val="yellow"/>
-        </w:rPr>
-        <w:t>CS.</w:t>
-      </w:r>
-      <w:r>
-        <w:rPr>
-          <w:sz w:val="24"/>
-          <w:szCs w:val="24"/>
-          <w:highlight w:val="yellow"/>
-        </w:rPr>
-        <w:t xml:space="preserve"> </w:t>
-      </w:r>
-      <w:r>
-        <w:rPr>
-          <w:sz w:val="24"/>
-          <w:szCs w:val="24"/>
-          <w:highlight w:val="yellow"/>
-        </w:rPr>
-        <w:t xml:space="preserve">In Figure 4 shows a black dotted line that represent perfect randomness. </w:t>
-      </w:r>
-      <w:r>
-        <w:rPr>
-          <w:sz w:val="24"/>
-          <w:szCs w:val="24"/>
-          <w:highlight w:val="yellow"/>
-        </w:rPr>
-        <w:t>The blue and red 95% confidence intervals represent the prior position of each card.</w:t>
-      </w:r>
-      <w:r>
-        <w:rPr>
-          <w:sz w:val="24"/>
-          <w:szCs w:val="24"/>
-          <w:highlight w:val="yellow"/>
-        </w:rPr>
-        <w:t xml:space="preserve"> </w:t>
-      </w:r>
-      <w:r>
-        <w:rPr>
-          <w:sz w:val="24"/>
-          <w:szCs w:val="24"/>
-          <w:highlight w:val="yellow"/>
-        </w:rPr>
-        <w:t xml:space="preserve">Just as with Merz &amp; Chi, </w:t>
-      </w:r>
-      <w:r>
-        <w:rPr>
-          <w:sz w:val="24"/>
-          <w:szCs w:val="24"/>
-          <w:highlight w:val="yellow"/>
-        </w:rPr>
-        <w:t xml:space="preserve">the 95% </w:t>
-      </w:r>
-      <w:r>
-        <w:rPr>
-          <w:sz w:val="24"/>
-          <w:szCs w:val="24"/>
-          <w:highlight w:val="yellow"/>
-        </w:rPr>
-        <w:t>CI for the</w:t>
-      </w:r>
-      <w:r>
-        <w:rPr>
-          <w:sz w:val="24"/>
-          <w:szCs w:val="24"/>
-          <w:highlight w:val="yellow"/>
-        </w:rPr>
-        <w:t xml:space="preserve"> CS rarely </w:t>
-      </w:r>
-      <w:r>
-        <w:rPr>
-          <w:sz w:val="24"/>
-          <w:szCs w:val="24"/>
-          <w:highlight w:val="yellow"/>
-        </w:rPr>
-        <w:t>falls</w:t>
-      </w:r>
-      <w:r>
-        <w:rPr>
-          <w:sz w:val="24"/>
-          <w:szCs w:val="24"/>
-          <w:highlight w:val="yellow"/>
-        </w:rPr>
-        <w:t xml:space="preserve"> within what is expected </w:t>
-      </w:r>
-      <w:r>
-        <w:rPr>
-          <w:sz w:val="24"/>
-          <w:szCs w:val="24"/>
-          <w:highlight w:val="yellow"/>
-        </w:rPr>
-        <w:t>to be perfect</w:t>
-      </w:r>
-      <w:r>
-        <w:rPr>
-          <w:sz w:val="24"/>
-          <w:szCs w:val="24"/>
-          <w:highlight w:val="yellow"/>
-        </w:rPr>
-        <w:t xml:space="preserve"> randomness. However, when a wash is performed first</w:t>
-      </w:r>
-      <w:r>
-        <w:rPr>
-          <w:sz w:val="24"/>
-          <w:szCs w:val="24"/>
-          <w:highlight w:val="yellow"/>
-        </w:rPr>
-        <w:t xml:space="preserve"> the previous position of just about any card is perfectly random.</w:t>
+        </w:rPr>
+        <w:t xml:space="preserve">Following the rationale in Merz &amp; Chi (2022), we begin by investigating the ending locations of the top five and bottom five cards of the deck prior to any shuffling, as these are possible to be known </w:t>
+      </w:r>
+      <w:r>
+        <w:rPr>
+          <w:sz w:val="24"/>
+          <w:szCs w:val="24"/>
+        </w:rPr>
+        <w:t xml:space="preserve">by nature of the fact that the dealer may tend to place the board cards from the previous hand either on top or on the bottom of the deck prior to shuffling. In Figure 4, </w:t>
+      </w:r>
+      <w:r>
+        <w:rPr>
+          <w:sz w:val="24"/>
+          <w:szCs w:val="24"/>
+        </w:rPr>
+        <w:t>we show Monte Carlo estimates of the probabilities of these cards being dealt to any player, as a board card, or as a burn card. While the CS results in probabilities that may deviate quite far from what we would expect from a perfect shuffle, the addition of a wash appears to make a significant improvement on the shuffling routine, as the WCS produces probabilities quite close to what would be expected from a perfect shuffle.</w:t>
       </w:r>
     </w:p>
     <w:p>
@@ -10772,6 +9904,18 @@
         </w:rPr>
         <w:fldChar w:fldCharType="end"/>
       </w:r>
+      <w:r>
+        <w:rPr>
+          <w:color w:val="auto"/>
+        </w:rPr>
+        <w:t xml:space="preserve">. </w:t>
+      </w:r>
+      <w:r>
+        <w:rPr>
+          <w:color w:val="auto"/>
+        </w:rPr>
+        <w:t xml:space="preserve">Each panel represents different key locations that cards could be dealt to in a hand of Texas Hold’em, and the cards shown in each panel are the five cards at the top and the bottom of the deck prior to any shuffling. All simulations were performed with 100,000 iterations, thus resulting in extremely narrow confidence intervals, shown by the horizontal lines around each point. </w:t>
+      </w:r>
     </w:p>
     <w:p>
       <w:pPr>
@@ -11352,21 +10496,7 @@
         <w:rPr>
           <w:rFonts w:asciiTheme="minorHAnsi" w:hAnsiTheme="minorHAnsi"/>
         </w:rPr>
-        <w:t xml:space="preserve">Aldous, D., &amp; </w:t>
-      </w:r>
-      <w:proofErr w:type="spellStart"/>
-      <w:r>
-        <w:rPr>
-          <w:rFonts w:asciiTheme="minorHAnsi" w:hAnsiTheme="minorHAnsi"/>
-        </w:rPr>
-        <w:t>Diaconis</w:t>
-      </w:r>
-      <w:proofErr w:type="spellEnd"/>
-      <w:r>
-        <w:rPr>
-          <w:rFonts w:asciiTheme="minorHAnsi" w:hAnsiTheme="minorHAnsi"/>
-        </w:rPr>
-        <w:t xml:space="preserve">, P. (1986). Shuffling cards and stopping times. </w:t>
+        <w:t xml:space="preserve">Aldous, D., &amp; Diaconis, P. (1986). Shuffling cards and stopping times. </w:t>
       </w:r>
       <w:r>
         <w:rPr>
@@ -11473,21 +10603,7 @@
         <w:rPr>
           <w:rFonts w:asciiTheme="minorHAnsi" w:hAnsiTheme="minorHAnsi"/>
         </w:rPr>
-        <w:t xml:space="preserve">Merz, D. W., &amp; Chi, P. B. (2022). Knowing When to </w:t>
-      </w:r>
-      <w:proofErr w:type="spellStart"/>
-      <w:r>
-        <w:rPr>
-          <w:rFonts w:asciiTheme="minorHAnsi" w:hAnsiTheme="minorHAnsi"/>
-        </w:rPr>
-        <w:t>Fold'em</w:t>
-      </w:r>
-      <w:proofErr w:type="spellEnd"/>
-      <w:r>
-        <w:rPr>
-          <w:rFonts w:asciiTheme="minorHAnsi" w:hAnsiTheme="minorHAnsi"/>
-        </w:rPr>
-        <w:t>: A Monte Carlo Exploration of Card Shuffling and How Poker Players Can Gain an Advantage. UNLV Gaming Research &amp; Review Journal, 26(1), 7.</w:t>
+        <w:t>Merz, D. W., &amp; Chi, P. B. (2022). Knowing When to Fold'em: A Monte Carlo Exploration of Card Shuffling and How Poker Players Can Gain an Advantage. UNLV Gaming Research &amp; Review Journal, 26(1), 7.</w:t>
       </w:r>
     </w:p>
     <w:p>
@@ -11499,19 +10615,11 @@
           <w:rFonts w:asciiTheme="minorHAnsi" w:hAnsiTheme="minorHAnsi"/>
         </w:rPr>
       </w:pPr>
-      <w:proofErr w:type="spellStart"/>
       <w:r>
         <w:rPr>
           <w:rFonts w:asciiTheme="minorHAnsi" w:hAnsiTheme="minorHAnsi"/>
         </w:rPr>
-        <w:t>PokerGO</w:t>
-      </w:r>
-      <w:proofErr w:type="spellEnd"/>
-      <w:r>
-        <w:rPr>
-          <w:rFonts w:asciiTheme="minorHAnsi" w:hAnsiTheme="minorHAnsi"/>
-        </w:rPr>
-        <w:t xml:space="preserve">. (2017). 2017 WSOP Main Event Day 1. Retrieved from </w:t>
+        <w:t xml:space="preserve">PokerGO. (2017). 2017 WSOP Main Event Day 1. Retrieved from </w:t>
       </w:r>
       <w:hyperlink r:id="rId17" w:history="1">
         <w:r>
@@ -11533,21 +10641,12 @@
           <w:u w:val="single"/>
         </w:rPr>
       </w:pPr>
-      <w:proofErr w:type="spellStart"/>
       <w:r>
         <w:rPr>
           <w:rFonts w:asciiTheme="minorHAnsi" w:hAnsiTheme="minorHAnsi"/>
         </w:rPr>
-        <w:t>PokerGO</w:t>
-      </w:r>
-      <w:proofErr w:type="spellEnd"/>
-      <w:r>
-        <w:rPr>
-          <w:rFonts w:asciiTheme="minorHAnsi" w:hAnsiTheme="minorHAnsi"/>
-        </w:rPr>
-        <w:t xml:space="preserve">. (2022). 2022 WSOP Main Event Day 6. Retrieved from </w:t>
-      </w:r>
-      <w:proofErr w:type="gramStart"/>
+        <w:t xml:space="preserve">PokerGO. (2022). 2022 WSOP Main Event Day 6. Retrieved from </w:t>
+      </w:r>
       <w:r>
         <w:rPr>
           <w:rFonts w:asciiTheme="minorHAnsi" w:hAnsiTheme="minorHAnsi"/>
@@ -11556,7 +10655,6 @@
         </w:rPr>
         <w:t>https://www.youtube.com/watch?v=p6_t9ns9rUw&amp;t=2h4m9s</w:t>
       </w:r>
-      <w:proofErr w:type="gramEnd"/>
     </w:p>
     <w:p>
       <w:pPr>
@@ -11616,21 +10714,7 @@
         <w:rPr>
           <w:rFonts w:asciiTheme="minorHAnsi" w:hAnsiTheme="minorHAnsi"/>
         </w:rPr>
-        <w:t xml:space="preserve">White, G. (2019). A variation of strong stationary times for random walks with partial symmetries. </w:t>
-      </w:r>
-      <w:proofErr w:type="spellStart"/>
-      <w:r>
-        <w:rPr>
-          <w:rFonts w:asciiTheme="minorHAnsi" w:hAnsiTheme="minorHAnsi"/>
-        </w:rPr>
-        <w:t>arXiv</w:t>
-      </w:r>
-      <w:proofErr w:type="spellEnd"/>
-      <w:r>
-        <w:rPr>
-          <w:rFonts w:asciiTheme="minorHAnsi" w:hAnsiTheme="minorHAnsi"/>
-        </w:rPr>
-        <w:t xml:space="preserve"> preprint arXiv:1910.02389.</w:t>
+        <w:t>White, G. (2019). A variation of strong stationary times for random walks with partial symmetries. arXiv preprint arXiv:1910.02389.</w:t>
       </w:r>
     </w:p>
     <w:p>
@@ -11704,24 +10788,43 @@
       </w:r>
     </w:p>
   </w:comment>
+  <w:comment w:id="5" w:author="Peter Chi" w:date="2023-09-10T00:16:00Z" w:initials="PC">
+    <w:p>
+      <w:pPr>
+        <w:pStyle w:val="CommentText"/>
+      </w:pPr>
+      <w:r>
+        <w:rPr>
+          <w:rStyle w:val="CommentReference"/>
+        </w:rPr>
+        <w:annotationRef/>
+      </w:r>
+      <w:r>
+        <w:t>Note to self: I think I want to get rid of this</w:t>
+      </w:r>
+    </w:p>
+  </w:comment>
 </w:comments>
 </file>
 
 <file path=word/commentsExtended.xml><?xml version="1.0" encoding="utf-8"?>
 <w15:commentsEx xmlns:wpc="http://schemas.microsoft.com/office/word/2010/wordprocessingCanvas" xmlns:cx="http://schemas.microsoft.com/office/drawing/2014/chartex" xmlns:cx1="http://schemas.microsoft.com/office/drawing/2015/9/8/chartex" xmlns:cx2="http://schemas.microsoft.com/office/drawing/2015/10/21/chartex" xmlns:cx3="http://schemas.microsoft.com/office/drawing/2016/5/9/chartex" xmlns:cx4="http://schemas.microsoft.com/office/drawing/2016/5/10/chartex" xmlns:cx5="http://schemas.microsoft.com/office/drawing/2016/5/11/chartex" xmlns:cx6="http://schemas.microsoft.com/office/drawing/2016/5/12/chartex" xmlns:cx7="http://schemas.microsoft.com/office/drawing/2016/5/13/chartex" xmlns:cx8="http://schemas.microsoft.com/office/drawing/2016/5/14/chartex" xmlns:mc="http://schemas.openxmlformats.org/markup-compatibility/2006" xmlns:aink="http://schemas.microsoft.com/office/drawing/2016/ink" xmlns:am3d="http://schemas.microsoft.com/office/drawing/2017/model3d" xmlns:o="urn:schemas-microsoft-com:office:office" xmlns:oel="http://schemas.microsoft.com/office/2019/extlst" xmlns:r="http://schemas.openxmlformats.org/officeDocument/2006/relationships" xmlns:m="http://schemas.openxmlformats.org/officeDocument/2006/math" xmlns:v="urn:schemas-microsoft-com:vml" xmlns:wp14="http://schemas.microsoft.com/office/word/2010/wordprocessingDrawing" xmlns:wp="http://schemas.openxmlformats.org/drawingml/2006/wordprocessingDrawing" xmlns:w10="urn:schemas-microsoft-com:office:word" xmlns:w="http://schemas.openxmlformats.org/wordprocessingml/2006/main" xmlns:w14="http://schemas.microsoft.com/office/word/2010/wordml" xmlns:w15="http://schemas.microsoft.com/office/word/2012/wordml" xmlns:w16cex="http://schemas.microsoft.com/office/word/2018/wordml/cex" xmlns:w16cid="http://schemas.microsoft.com/office/word/2016/wordml/cid" xmlns:w16="http://schemas.microsoft.com/office/word/2018/wordml" xmlns:w16sdtdh="http://schemas.microsoft.com/office/word/2020/wordml/sdtdatahash" xmlns:w16se="http://schemas.microsoft.com/office/word/2015/wordml/symex" xmlns:wpg="http://schemas.microsoft.com/office/word/2010/wordprocessingGroup" xmlns:wpi="http://schemas.microsoft.com/office/word/2010/wordprocessingInk" xmlns:wne="http://schemas.microsoft.com/office/word/2006/wordml" xmlns:wps="http://schemas.microsoft.com/office/word/2010/wordprocessingShape" mc:Ignorable="w14 w15 w16se w16cid w16 w16cex w16sdtdh wp14">
   <w15:commentEx w15:paraId="3F301336" w15:done="0"/>
+  <w15:commentEx w15:paraId="70C66466" w15:done="0"/>
 </w15:commentsEx>
 </file>
 
 <file path=word/commentsExtensible.xml><?xml version="1.0" encoding="utf-8"?>
 <w16cex:commentsExtensible xmlns:wpc="http://schemas.microsoft.com/office/word/2010/wordprocessingCanvas" xmlns:cx="http://schemas.microsoft.com/office/drawing/2014/chartex" xmlns:cx1="http://schemas.microsoft.com/office/drawing/2015/9/8/chartex" xmlns:cx2="http://schemas.microsoft.com/office/drawing/2015/10/21/chartex" xmlns:cx3="http://schemas.microsoft.com/office/drawing/2016/5/9/chartex" xmlns:cx4="http://schemas.microsoft.com/office/drawing/2016/5/10/chartex" xmlns:cx5="http://schemas.microsoft.com/office/drawing/2016/5/11/chartex" xmlns:cx6="http://schemas.microsoft.com/office/drawing/2016/5/12/chartex" xmlns:cx7="http://schemas.microsoft.com/office/drawing/2016/5/13/chartex" xmlns:cx8="http://schemas.microsoft.com/office/drawing/2016/5/14/chartex" xmlns:mc="http://schemas.openxmlformats.org/markup-compatibility/2006" xmlns:aink="http://schemas.microsoft.com/office/drawing/2016/ink" xmlns:am3d="http://schemas.microsoft.com/office/drawing/2017/model3d" xmlns:o="urn:schemas-microsoft-com:office:office" xmlns:oel="http://schemas.microsoft.com/office/2019/extlst" xmlns:r="http://schemas.openxmlformats.org/officeDocument/2006/relationships" xmlns:m="http://schemas.openxmlformats.org/officeDocument/2006/math" xmlns:v="urn:schemas-microsoft-com:vml" xmlns:wp14="http://schemas.microsoft.com/office/word/2010/wordprocessingDrawing" xmlns:wp="http://schemas.openxmlformats.org/drawingml/2006/wordprocessingDrawing" xmlns:w10="urn:schemas-microsoft-com:office:word" xmlns:w="http://schemas.openxmlformats.org/wordprocessingml/2006/main" xmlns:w14="http://schemas.microsoft.com/office/word/2010/wordml" xmlns:w15="http://schemas.microsoft.com/office/word/2012/wordml" xmlns:w16cex="http://schemas.microsoft.com/office/word/2018/wordml/cex" xmlns:w16cid="http://schemas.microsoft.com/office/word/2016/wordml/cid" xmlns:w16="http://schemas.microsoft.com/office/word/2018/wordml" xmlns:w16sdtdh="http://schemas.microsoft.com/office/word/2020/wordml/sdtdatahash" xmlns:w16se="http://schemas.microsoft.com/office/word/2015/wordml/symex" xmlns:wpg="http://schemas.microsoft.com/office/word/2010/wordprocessingGroup" xmlns:wpi="http://schemas.microsoft.com/office/word/2010/wordprocessingInk" xmlns:wne="http://schemas.microsoft.com/office/word/2006/wordml" xmlns:wps="http://schemas.microsoft.com/office/word/2010/wordprocessingShape" mc:Ignorable="w14 w15 w16se w16cid w16 w16cex w16sdtdh wp14">
   <w16cex:commentExtensible w16cex:durableId="2885E37B" w16cex:dateUtc="2023-08-15T15:43:00Z"/>
+  <w16cex:commentExtensible w16cex:durableId="28A7896C" w16cex:dateUtc="2023-09-10T04:16:00Z"/>
 </w16cex:commentsExtensible>
 </file>
 
 <file path=word/commentsIds.xml><?xml version="1.0" encoding="utf-8"?>
 <w16cid:commentsIds xmlns:wpc="http://schemas.microsoft.com/office/word/2010/wordprocessingCanvas" xmlns:cx="http://schemas.microsoft.com/office/drawing/2014/chartex" xmlns:cx1="http://schemas.microsoft.com/office/drawing/2015/9/8/chartex" xmlns:cx2="http://schemas.microsoft.com/office/drawing/2015/10/21/chartex" xmlns:cx3="http://schemas.microsoft.com/office/drawing/2016/5/9/chartex" xmlns:cx4="http://schemas.microsoft.com/office/drawing/2016/5/10/chartex" xmlns:cx5="http://schemas.microsoft.com/office/drawing/2016/5/11/chartex" xmlns:cx6="http://schemas.microsoft.com/office/drawing/2016/5/12/chartex" xmlns:cx7="http://schemas.microsoft.com/office/drawing/2016/5/13/chartex" xmlns:cx8="http://schemas.microsoft.com/office/drawing/2016/5/14/chartex" xmlns:mc="http://schemas.openxmlformats.org/markup-compatibility/2006" xmlns:aink="http://schemas.microsoft.com/office/drawing/2016/ink" xmlns:am3d="http://schemas.microsoft.com/office/drawing/2017/model3d" xmlns:o="urn:schemas-microsoft-com:office:office" xmlns:oel="http://schemas.microsoft.com/office/2019/extlst" xmlns:r="http://schemas.openxmlformats.org/officeDocument/2006/relationships" xmlns:m="http://schemas.openxmlformats.org/officeDocument/2006/math" xmlns:v="urn:schemas-microsoft-com:vml" xmlns:wp14="http://schemas.microsoft.com/office/word/2010/wordprocessingDrawing" xmlns:wp="http://schemas.openxmlformats.org/drawingml/2006/wordprocessingDrawing" xmlns:w10="urn:schemas-microsoft-com:office:word" xmlns:w="http://schemas.openxmlformats.org/wordprocessingml/2006/main" xmlns:w14="http://schemas.microsoft.com/office/word/2010/wordml" xmlns:w15="http://schemas.microsoft.com/office/word/2012/wordml" xmlns:w16cex="http://schemas.microsoft.com/office/word/2018/wordml/cex" xmlns:w16cid="http://schemas.microsoft.com/office/word/2016/wordml/cid" xmlns:w16="http://schemas.microsoft.com/office/word/2018/wordml" xmlns:w16sdtdh="http://schemas.microsoft.com/office/word/2020/wordml/sdtdatahash" xmlns:w16se="http://schemas.microsoft.com/office/word/2015/wordml/symex" xmlns:wpg="http://schemas.microsoft.com/office/word/2010/wordprocessingGroup" xmlns:wpi="http://schemas.microsoft.com/office/word/2010/wordprocessingInk" xmlns:wne="http://schemas.microsoft.com/office/word/2006/wordml" xmlns:wps="http://schemas.microsoft.com/office/word/2010/wordprocessingShape" mc:Ignorable="w14 w15 w16se w16cid w16 w16cex w16sdtdh wp14">
   <w16cid:commentId w16cid:paraId="3F301336" w16cid:durableId="2885E37B"/>
+  <w16cid:commentId w16cid:paraId="70C66466" w16cid:durableId="28A7896C"/>
 </w16cid:commentsIds>
 </file>
 

--- a/WashManuscript.docx
+++ b/WashManuscript.docx
@@ -1027,7 +1027,63 @@
           <w:sz w:val="24"/>
           <w:szCs w:val="24"/>
         </w:rPr>
-        <w:t xml:space="preserve">Their investigation corroborated earlier work that recommends seven riffle shuffles to sufficiently randomize 52 cards (Aldous, 1983). </w:t>
+        <w:t xml:space="preserve">Their investigation </w:t>
+      </w:r>
+      <w:r>
+        <w:rPr>
+          <w:sz w:val="24"/>
+          <w:szCs w:val="24"/>
+        </w:rPr>
+        <w:t>concludes with the frequently referenced</w:t>
+      </w:r>
+      <w:r>
+        <w:rPr>
+          <w:sz w:val="24"/>
+          <w:szCs w:val="24"/>
+        </w:rPr>
+        <w:t xml:space="preserve"> recommend</w:t>
+      </w:r>
+      <w:r>
+        <w:rPr>
+          <w:sz w:val="24"/>
+          <w:szCs w:val="24"/>
+        </w:rPr>
+        <w:t>ation that</w:t>
+      </w:r>
+      <w:r>
+        <w:rPr>
+          <w:sz w:val="24"/>
+          <w:szCs w:val="24"/>
+        </w:rPr>
+        <w:t xml:space="preserve"> seven riffle shuffles </w:t>
+      </w:r>
+      <w:r>
+        <w:rPr>
+          <w:sz w:val="24"/>
+          <w:szCs w:val="24"/>
+        </w:rPr>
+        <w:t>is sufficient to</w:t>
+      </w:r>
+      <w:r>
+        <w:rPr>
+          <w:sz w:val="24"/>
+          <w:szCs w:val="24"/>
+        </w:rPr>
+        <w:t xml:space="preserve"> randomize 52 cards</w:t>
+      </w:r>
+      <w:r>
+        <w:rPr>
+          <w:sz w:val="24"/>
+          <w:szCs w:val="24"/>
+        </w:rPr>
+        <w:t>, with diminishing returns for each riffle beyond that point</w:t>
+      </w:r>
+      <w:r>
+        <w:rPr>
+          <w:sz w:val="24"/>
+          <w:szCs w:val="24"/>
+        </w:rPr>
+        <w:t xml:space="preserve">. </w:t>
       </w:r>
     </w:p>
     <w:p>
@@ -1155,7 +1211,15 @@
           <w:sz w:val="24"/>
           <w:szCs w:val="24"/>
         </w:rPr>
-        <w:t xml:space="preserve"> (PokerGO, 2017; PokerGO, 202</w:t>
+        <w:t xml:space="preserve"> </w:t>
+      </w:r>
+      <w:r>
+        <w:rPr>
+          <w:sz w:val="24"/>
+          <w:szCs w:val="24"/>
+        </w:rPr>
+        <w:lastRenderedPageBreak/>
+        <w:t>(PokerGO, 2017; PokerGO, 202</w:t>
       </w:r>
       <w:r>
         <w:rPr>
@@ -1190,15 +1254,7 @@
           <w:sz w:val="24"/>
           <w:szCs w:val="24"/>
         </w:rPr>
-        <w:t xml:space="preserve"> </w:t>
-      </w:r>
-      <w:r>
-        <w:rPr>
-          <w:sz w:val="24"/>
-          <w:szCs w:val="24"/>
-        </w:rPr>
-        <w:lastRenderedPageBreak/>
-        <w:t xml:space="preserve">in (Merz &amp; Chi, 2022), in which it was also demonstrated that the CS </w:t>
+        <w:t xml:space="preserve"> in (Merz &amp; Chi, 2022), in which it was also demonstrated that the CS </w:t>
       </w:r>
       <w:r>
         <w:rPr>
@@ -9920,18 +9976,18 @@
     <w:p>
       <w:pPr>
         <w:rPr>
-          <w:sz w:val="24"/>
-          <w:szCs w:val="24"/>
-          <w:highlight w:val="yellow"/>
-        </w:rPr>
-      </w:pPr>
-      <w:r>
-        <w:rPr>
-          <w:b/>
-          <w:bCs/>
-          <w:sz w:val="24"/>
-          <w:szCs w:val="24"/>
-          <w:highlight w:val="yellow"/>
+          <w:i/>
+          <w:iCs/>
+          <w:sz w:val="24"/>
+          <w:szCs w:val="24"/>
+        </w:rPr>
+      </w:pPr>
+      <w:r>
+        <w:rPr>
+          <w:i/>
+          <w:iCs/>
+          <w:sz w:val="24"/>
+          <w:szCs w:val="24"/>
         </w:rPr>
         <w:t>Card neighbors</w:t>
       </w:r>
@@ -9947,7 +10003,6 @@
         <w:rPr>
           <w:sz w:val="24"/>
           <w:szCs w:val="24"/>
-          <w:highlight w:val="yellow"/>
         </w:rPr>
         <w:tab/>
       </w:r>
@@ -9955,129 +10010,22 @@
         <w:rPr>
           <w:sz w:val="24"/>
           <w:szCs w:val="24"/>
-          <w:highlight w:val="yellow"/>
-        </w:rPr>
-        <w:t>We previously saw that a standalone wash shuffle heavily biases neighboring cards to remain neighbors.</w:t>
-      </w:r>
-      <w:r>
-        <w:rPr>
-          <w:sz w:val="24"/>
-          <w:szCs w:val="24"/>
-          <w:highlight w:val="yellow"/>
-        </w:rPr>
-        <w:t xml:space="preserve"> This would potentially be a major advantage to players if a card shuffle is only ever a wash for a given game. However, here we examine the likelihood of cards remaining neighbors</w:t>
-      </w:r>
-      <w:r>
-        <w:rPr>
-          <w:sz w:val="24"/>
-          <w:szCs w:val="24"/>
-          <w:highlight w:val="yellow"/>
-        </w:rPr>
-        <w:t xml:space="preserve"> with WCS. </w:t>
-      </w:r>
-      <w:r>
-        <w:rPr>
-          <w:sz w:val="24"/>
-          <w:szCs w:val="24"/>
-          <w:highlight w:val="yellow"/>
-        </w:rPr>
-        <w:t>Figure 5 represent</w:t>
-      </w:r>
-      <w:r>
-        <w:rPr>
-          <w:sz w:val="24"/>
-          <w:szCs w:val="24"/>
-          <w:highlight w:val="yellow"/>
-        </w:rPr>
-        <w:t>s</w:t>
-      </w:r>
-      <w:r>
-        <w:rPr>
-          <w:sz w:val="24"/>
-          <w:szCs w:val="24"/>
-          <w:highlight w:val="yellow"/>
-        </w:rPr>
-        <w:t xml:space="preserve"> Monte Carlo estimates </w:t>
-      </w:r>
-      <w:r>
-        <w:rPr>
-          <w:sz w:val="24"/>
-          <w:szCs w:val="24"/>
-          <w:highlight w:val="yellow"/>
-        </w:rPr>
-        <w:t xml:space="preserve">of </w:t>
-      </w:r>
-      <w:r>
-        <w:rPr>
-          <w:sz w:val="24"/>
-          <w:szCs w:val="24"/>
-          <w:highlight w:val="yellow"/>
-        </w:rPr>
-        <w:t xml:space="preserve">the number of cards separating previously neighboring cards. </w:t>
-      </w:r>
-      <w:r>
-        <w:rPr>
-          <w:sz w:val="24"/>
-          <w:szCs w:val="24"/>
-          <w:highlight w:val="yellow"/>
-        </w:rPr>
-        <w:t>When a wash is performed prior to a CS, any potential advantage of</w:t>
-      </w:r>
-      <w:r>
-        <w:rPr>
-          <w:sz w:val="24"/>
-          <w:szCs w:val="24"/>
-          <w:highlight w:val="yellow"/>
-        </w:rPr>
-        <w:t xml:space="preserve"> remembering neighboring cards is reduced</w:t>
-      </w:r>
-      <w:r>
-        <w:rPr>
-          <w:sz w:val="24"/>
-          <w:szCs w:val="24"/>
-          <w:highlight w:val="yellow"/>
-        </w:rPr>
-        <w:t xml:space="preserve"> when the cards are close enough in a deck to be taken advantage of.</w:t>
-      </w:r>
-      <w:r>
-        <w:rPr>
-          <w:sz w:val="24"/>
-          <w:szCs w:val="24"/>
-          <w:highlight w:val="yellow"/>
-        </w:rPr>
-        <w:t xml:space="preserve"> Figure 6 zooms in on </w:t>
-      </w:r>
-      <w:r>
-        <w:rPr>
-          <w:sz w:val="24"/>
-          <w:szCs w:val="24"/>
-          <w:highlight w:val="yellow"/>
-        </w:rPr>
-        <w:t xml:space="preserve">neighboring cards separated by six or less cards and includes the </w:t>
-      </w:r>
-      <w:r>
-        <w:rPr>
-          <w:sz w:val="24"/>
-          <w:szCs w:val="24"/>
-          <w:highlight w:val="yellow"/>
-        </w:rPr>
-        <w:t>7-riffle</w:t>
-      </w:r>
-      <w:r>
-        <w:rPr>
-          <w:sz w:val="24"/>
-          <w:szCs w:val="24"/>
-          <w:highlight w:val="yellow"/>
-        </w:rPr>
-        <w:t xml:space="preserve"> shuffle introduced by Merz &amp; Chi, 2022.</w:t>
-      </w:r>
-      <w:r>
-        <w:rPr>
-          <w:sz w:val="24"/>
-          <w:szCs w:val="24"/>
-          <w:highlight w:val="yellow"/>
-        </w:rPr>
-        <w:t xml:space="preserve"> Although a WCS performs far better at randomizing a deck, it is still outperformed by a 7-riffle shuffle.</w:t>
+        </w:rPr>
+        <w:t>Ar</w:t>
+      </w:r>
+      <w:r>
+        <w:rPr>
+          <w:sz w:val="24"/>
+          <w:szCs w:val="24"/>
+        </w:rPr>
+        <w:t xml:space="preserve">guably the most crucial finding from Merz &amp; Chi (2022) is that the CS does not adequately separate </w:t>
+      </w:r>
+      <w:r>
+        <w:rPr>
+          <w:sz w:val="24"/>
+          <w:szCs w:val="24"/>
+        </w:rPr>
+        <w:t xml:space="preserve">cards that begin as neighbors, where neighbors are defined as cards that are directly adjacent to each other in the deck. In a game such as Texas Hold’em, this can give a player a significant amount of information as several cards are dealt face up during the course of a hand. Here, we investigate whether the addition of a wash prior to the CS mitigates this concern, and to what extent if so. </w:t>
       </w:r>
     </w:p>
     <w:p>
@@ -10087,9 +10035,331 @@
           <w:szCs w:val="24"/>
         </w:rPr>
       </w:pPr>
+      <w:r>
+        <w:rPr>
+          <w:sz w:val="24"/>
+          <w:szCs w:val="24"/>
+        </w:rPr>
+        <w:t xml:space="preserve">As in Merz &amp; Chi (2022), we define “cards apart” as difference in the positions of card </w:t>
+      </w:r>
+      <w:r>
+        <w:rPr>
+          <w:i/>
+          <w:iCs/>
+          <w:sz w:val="24"/>
+          <w:szCs w:val="24"/>
+        </w:rPr>
+        <w:t>x</w:t>
+      </w:r>
+      <w:r>
+        <w:rPr>
+          <w:sz w:val="24"/>
+          <w:szCs w:val="24"/>
+        </w:rPr>
+        <w:t xml:space="preserve"> and card </w:t>
+      </w:r>
+      <w:r>
+        <w:rPr>
+          <w:i/>
+          <w:iCs/>
+          <w:sz w:val="24"/>
+          <w:szCs w:val="24"/>
+        </w:rPr>
+        <w:t>y</w:t>
+      </w:r>
+      <w:r>
+        <w:rPr>
+          <w:sz w:val="24"/>
+          <w:szCs w:val="24"/>
+        </w:rPr>
+        <w:t xml:space="preserve">, where card </w:t>
+      </w:r>
+      <w:r>
+        <w:rPr>
+          <w:i/>
+          <w:iCs/>
+          <w:sz w:val="24"/>
+          <w:szCs w:val="24"/>
+        </w:rPr>
+        <w:t>x</w:t>
+      </w:r>
+      <w:r>
+        <w:rPr>
+          <w:sz w:val="24"/>
+          <w:szCs w:val="24"/>
+        </w:rPr>
+        <w:t xml:space="preserve"> comes before card </w:t>
+      </w:r>
+      <w:r>
+        <w:rPr>
+          <w:i/>
+          <w:iCs/>
+          <w:sz w:val="24"/>
+          <w:szCs w:val="24"/>
+        </w:rPr>
+        <w:t>y</w:t>
+      </w:r>
+      <w:r>
+        <w:rPr>
+          <w:sz w:val="24"/>
+          <w:szCs w:val="24"/>
+        </w:rPr>
+        <w:t xml:space="preserve">. For example, if card </w:t>
+      </w:r>
+      <w:r>
+        <w:rPr>
+          <w:i/>
+          <w:iCs/>
+          <w:sz w:val="24"/>
+          <w:szCs w:val="24"/>
+        </w:rPr>
+        <w:t>x</w:t>
+      </w:r>
+      <w:r>
+        <w:rPr>
+          <w:sz w:val="24"/>
+          <w:szCs w:val="24"/>
+        </w:rPr>
+        <w:t xml:space="preserve"> is in position 15 and card </w:t>
+      </w:r>
+      <w:r>
+        <w:rPr>
+          <w:i/>
+          <w:iCs/>
+          <w:sz w:val="24"/>
+          <w:szCs w:val="24"/>
+        </w:rPr>
+        <w:t>y</w:t>
+      </w:r>
+      <w:r>
+        <w:rPr>
+          <w:sz w:val="24"/>
+          <w:szCs w:val="24"/>
+        </w:rPr>
+        <w:t xml:space="preserve"> is in position 17, their cards apart value is 2. </w:t>
+      </w:r>
+      <w:r>
+        <w:rPr>
+          <w:sz w:val="24"/>
+          <w:szCs w:val="24"/>
+        </w:rPr>
+        <w:t xml:space="preserve">Figure 5 </w:t>
+      </w:r>
+      <w:r>
+        <w:rPr>
+          <w:sz w:val="24"/>
+          <w:szCs w:val="24"/>
+        </w:rPr>
+        <w:t>shows</w:t>
+      </w:r>
+      <w:r>
+        <w:rPr>
+          <w:sz w:val="24"/>
+          <w:szCs w:val="24"/>
+        </w:rPr>
+        <w:t xml:space="preserve"> Monte Carlo estimates </w:t>
+      </w:r>
+      <w:r>
+        <w:rPr>
+          <w:sz w:val="24"/>
+          <w:szCs w:val="24"/>
+        </w:rPr>
+        <w:t xml:space="preserve">of </w:t>
+      </w:r>
+      <w:r>
+        <w:rPr>
+          <w:sz w:val="24"/>
+          <w:szCs w:val="24"/>
+        </w:rPr>
+        <w:t>the</w:t>
+      </w:r>
+      <w:r>
+        <w:rPr>
+          <w:sz w:val="24"/>
+          <w:szCs w:val="24"/>
+        </w:rPr>
+        <w:t xml:space="preserve"> probabilities of each possible value of cards apart after performing the WCS, for cards that begin as neighbors. </w:t>
+      </w:r>
+      <w:r>
+        <w:rPr>
+          <w:sz w:val="24"/>
+          <w:szCs w:val="24"/>
+        </w:rPr>
+        <w:t xml:space="preserve">Figure 6 zooms in on </w:t>
+      </w:r>
+      <w:r>
+        <w:rPr>
+          <w:sz w:val="24"/>
+          <w:szCs w:val="24"/>
+        </w:rPr>
+        <w:t>the cards apart values of</w:t>
+      </w:r>
+      <w:r>
+        <w:rPr>
+          <w:sz w:val="24"/>
+          <w:szCs w:val="24"/>
+        </w:rPr>
+        <w:t xml:space="preserve"> six or less cards</w:t>
+      </w:r>
+      <w:r>
+        <w:rPr>
+          <w:sz w:val="24"/>
+          <w:szCs w:val="24"/>
+        </w:rPr>
+        <w:t>,</w:t>
+      </w:r>
+      <w:r>
+        <w:rPr>
+          <w:sz w:val="24"/>
+          <w:szCs w:val="24"/>
+        </w:rPr>
+        <w:t xml:space="preserve"> and includes the </w:t>
+      </w:r>
+      <w:r>
+        <w:rPr>
+          <w:sz w:val="24"/>
+          <w:szCs w:val="24"/>
+        </w:rPr>
+        <w:t xml:space="preserve">famously recommended </w:t>
+      </w:r>
+      <w:r>
+        <w:rPr>
+          <w:sz w:val="24"/>
+          <w:szCs w:val="24"/>
+        </w:rPr>
+        <w:t>7-riffle</w:t>
+      </w:r>
+      <w:r>
+        <w:rPr>
+          <w:sz w:val="24"/>
+          <w:szCs w:val="24"/>
+        </w:rPr>
+        <w:t xml:space="preserve"> shuffle</w:t>
+      </w:r>
+      <w:r>
+        <w:rPr>
+          <w:sz w:val="24"/>
+          <w:szCs w:val="24"/>
+        </w:rPr>
+        <w:t xml:space="preserve"> (Aldous and Diaconis, 1986)</w:t>
+      </w:r>
+      <w:r>
+        <w:rPr>
+          <w:sz w:val="24"/>
+          <w:szCs w:val="24"/>
+        </w:rPr>
+        <w:t>.</w:t>
+      </w:r>
+      <w:r>
+        <w:rPr>
+          <w:sz w:val="24"/>
+          <w:szCs w:val="24"/>
+        </w:rPr>
+        <w:t xml:space="preserve"> Although </w:t>
+      </w:r>
+      <w:r>
+        <w:rPr>
+          <w:sz w:val="24"/>
+          <w:szCs w:val="24"/>
+        </w:rPr>
+        <w:t>the</w:t>
+      </w:r>
+      <w:r>
+        <w:rPr>
+          <w:sz w:val="24"/>
+          <w:szCs w:val="24"/>
+        </w:rPr>
+        <w:t xml:space="preserve"> WCS </w:t>
+      </w:r>
+      <w:r>
+        <w:rPr>
+          <w:sz w:val="24"/>
+          <w:szCs w:val="24"/>
+        </w:rPr>
+        <w:lastRenderedPageBreak/>
+        <w:t xml:space="preserve">performs far better </w:t>
+      </w:r>
+      <w:r>
+        <w:rPr>
+          <w:sz w:val="24"/>
+          <w:szCs w:val="24"/>
+        </w:rPr>
+        <w:t>than the CS</w:t>
+      </w:r>
+      <w:r>
+        <w:rPr>
+          <w:sz w:val="24"/>
+          <w:szCs w:val="24"/>
+        </w:rPr>
+        <w:t>, it is still outperformed by a 7-riffle shuffle</w:t>
+      </w:r>
+      <w:r>
+        <w:rPr>
+          <w:sz w:val="24"/>
+          <w:szCs w:val="24"/>
+        </w:rPr>
+        <w:t>,</w:t>
+      </w:r>
+      <w:r>
+        <w:rPr>
+          <w:sz w:val="24"/>
+          <w:szCs w:val="24"/>
+        </w:rPr>
+        <w:t xml:space="preserve"> </w:t>
+      </w:r>
+      <w:r>
+        <w:rPr>
+          <w:sz w:val="24"/>
+          <w:szCs w:val="24"/>
+        </w:rPr>
+        <w:t>and also</w:t>
+      </w:r>
+      <w:r>
+        <w:rPr>
+          <w:sz w:val="24"/>
+          <w:szCs w:val="24"/>
+        </w:rPr>
+        <w:t xml:space="preserve"> still deviates significantly from </w:t>
+      </w:r>
+      <w:r>
+        <w:rPr>
+          <w:sz w:val="24"/>
+          <w:szCs w:val="24"/>
+        </w:rPr>
+        <w:t>the values expected from a perfectly shuffled deck. Notably, as all simulations were performed with 100,000 iterations, 95% confidence intervals around these barplot values are extremely narrow, on the order of that seen in Figure 4</w:t>
+      </w:r>
+      <w:r>
+        <w:rPr>
+          <w:sz w:val="24"/>
+          <w:szCs w:val="24"/>
+        </w:rPr>
+        <w:t>; more specifically, these values have a margin of error on the order of approximately 0.05%, depending on the exact value of the point estimate</w:t>
+      </w:r>
+      <w:r>
+        <w:rPr>
+          <w:sz w:val="24"/>
+          <w:szCs w:val="24"/>
+        </w:rPr>
+        <w:t xml:space="preserve">. </w:t>
+      </w:r>
+      <w:r>
+        <w:rPr>
+          <w:sz w:val="24"/>
+          <w:szCs w:val="24"/>
+        </w:rPr>
+        <w:t>For this reason, we omit them graphically on these two figures.</w:t>
+      </w:r>
     </w:p>
     <w:p>
       <w:pPr>
+        <w:rPr>
+          <w:sz w:val="24"/>
+          <w:szCs w:val="24"/>
+        </w:rPr>
+      </w:pPr>
+    </w:p>
+    <w:p>
+      <w:pPr>
         <w:keepNext/>
         <w:jc w:val="center"/>
       </w:pPr>
@@ -10099,7 +10369,6 @@
           <w:sz w:val="24"/>
           <w:szCs w:val="24"/>
         </w:rPr>
-        <w:lastRenderedPageBreak/>
         <w:drawing>
           <wp:inline distT="0" distB="0" distL="0" distR="0" wp14:anchorId="2B697818" wp14:editId="4940C017">
             <wp:extent cx="5930900" cy="2279650"/>
@@ -10196,6 +10465,12 @@
         </w:rPr>
         <w:fldChar w:fldCharType="end"/>
       </w:r>
+      <w:r>
+        <w:rPr>
+          <w:color w:val="auto"/>
+        </w:rPr>
+        <w:t xml:space="preserve">. </w:t>
+      </w:r>
     </w:p>
     <w:p>
       <w:pPr>
@@ -10325,65 +10600,38 @@
       <w:pPr>
         <w:jc w:val="center"/>
         <w:rPr>
-          <w:sz w:val="24"/>
-          <w:szCs w:val="24"/>
-        </w:rPr>
-      </w:pPr>
-      <w:r>
-        <w:rPr>
           <w:noProof/>
           <w:sz w:val="24"/>
           <w:szCs w:val="24"/>
         </w:rPr>
+      </w:pPr>
+      <w:r>
+        <w:rPr>
+          <w:b/>
+          <w:bCs/>
+          <w:noProof/>
+          <w:sz w:val="24"/>
+          <w:szCs w:val="24"/>
+        </w:rPr>
+        <w:t>Discussion</w:t>
+      </w:r>
+    </w:p>
+    <w:p>
+      <w:pPr>
+        <w:rPr>
+          <w:sz w:val="24"/>
+          <w:szCs w:val="24"/>
+        </w:rPr>
+      </w:pPr>
+      <w:r>
+        <w:rPr>
+          <w:noProof/>
+          <w:sz w:val="24"/>
+          <w:szCs w:val="24"/>
+        </w:rPr>
         <w:lastRenderedPageBreak/>
-        <w:drawing>
-          <wp:inline distT="0" distB="0" distL="0" distR="0" wp14:anchorId="0C531165" wp14:editId="3E8E14E1">
-            <wp:extent cx="5937250" cy="2806700"/>
-            <wp:effectExtent l="0" t="0" r="6350" b="0"/>
-            <wp:docPr id="471751063" name="Picture 17"/>
-            <wp:cNvGraphicFramePr>
-              <a:graphicFrameLocks xmlns:a="http://schemas.openxmlformats.org/drawingml/2006/main" noChangeAspect="1"/>
-            </wp:cNvGraphicFramePr>
-            <a:graphic xmlns:a="http://schemas.openxmlformats.org/drawingml/2006/main">
-              <a:graphicData uri="http://schemas.openxmlformats.org/drawingml/2006/picture">
-                <pic:pic xmlns:pic="http://schemas.openxmlformats.org/drawingml/2006/picture">
-                  <pic:nvPicPr>
-                    <pic:cNvPr id="0" name="Picture 18"/>
-                    <pic:cNvPicPr>
-                      <a:picLocks noChangeAspect="1" noChangeArrowheads="1"/>
-                    </pic:cNvPicPr>
-                  </pic:nvPicPr>
-                  <pic:blipFill>
-                    <a:blip r:embed="rId15" cstate="print">
-                      <a:extLst>
-                        <a:ext uri="{28A0092B-C50C-407E-A947-70E740481C1C}">
-                          <a14:useLocalDpi xmlns:a14="http://schemas.microsoft.com/office/drawing/2010/main" val="0"/>
-                        </a:ext>
-                      </a:extLst>
-                    </a:blip>
-                    <a:srcRect/>
-                    <a:stretch>
-                      <a:fillRect/>
-                    </a:stretch>
-                  </pic:blipFill>
-                  <pic:spPr bwMode="auto">
-                    <a:xfrm>
-                      <a:off x="0" y="0"/>
-                      <a:ext cx="5937250" cy="2806700"/>
-                    </a:xfrm>
-                    <a:prstGeom prst="rect">
-                      <a:avLst/>
-                    </a:prstGeom>
-                    <a:noFill/>
-                    <a:ln>
-                      <a:noFill/>
-                    </a:ln>
-                  </pic:spPr>
-                </pic:pic>
-              </a:graphicData>
-            </a:graphic>
-          </wp:inline>
-        </w:drawing>
+        <w:tab/>
+        <w:t>In this work, we introduce a model of the wash shuffle, …</w:t>
       </w:r>
     </w:p>
     <w:p>
@@ -10567,7 +10815,7 @@
         </w:rPr>
         <w:t xml:space="preserve"> Retrieved from </w:t>
       </w:r>
-      <w:hyperlink r:id="rId16" w:history="1">
+      <w:hyperlink r:id="rId15" w:history="1">
         <w:r>
           <w:rPr>
             <w:rStyle w:val="Hyperlink"/>
@@ -10621,7 +10869,7 @@
         </w:rPr>
         <w:t xml:space="preserve">PokerGO. (2017). 2017 WSOP Main Event Day 1. Retrieved from </w:t>
       </w:r>
-      <w:hyperlink r:id="rId17" w:history="1">
+      <w:hyperlink r:id="rId16" w:history="1">
         <w:r>
           <w:rPr>
             <w:rStyle w:val="Hyperlink"/>
@@ -10679,7 +10927,7 @@
         </w:rPr>
         <w:t xml:space="preserve">. Retrieved from </w:t>
       </w:r>
-      <w:hyperlink r:id="rId18" w:history="1">
+      <w:hyperlink r:id="rId17" w:history="1">
         <w:r>
           <w:rPr>
             <w:rStyle w:val="Hyperlink"/>
@@ -10731,7 +10979,7 @@
         </w:rPr>
         <w:t xml:space="preserve">WSOP. (2013). 2013 World Series of Poker official dealer guide. Retrieved from </w:t>
       </w:r>
-      <w:hyperlink r:id="rId19" w:history="1">
+      <w:hyperlink r:id="rId18" w:history="1">
         <w:r>
           <w:rPr>
             <w:rStyle w:val="Hyperlink"/>

--- a/WashManuscript.docx
+++ b/WashManuscript.docx
@@ -124,7 +124,23 @@
           <w:szCs w:val="24"/>
         </w:rPr>
         <w:tab/>
-        <w:t>No Limit Texas Hold’em (NLHE)</w:t>
+        <w:t xml:space="preserve">No Limit Texas </w:t>
+      </w:r>
+      <w:proofErr w:type="spellStart"/>
+      <w:r>
+        <w:rPr>
+          <w:sz w:val="24"/>
+          <w:szCs w:val="24"/>
+        </w:rPr>
+        <w:t>Hold’em</w:t>
+      </w:r>
+      <w:proofErr w:type="spellEnd"/>
+      <w:r>
+        <w:rPr>
+          <w:sz w:val="24"/>
+          <w:szCs w:val="24"/>
+        </w:rPr>
+        <w:t xml:space="preserve"> (NLHE)</w:t>
       </w:r>
       <w:r>
         <w:rPr>
@@ -509,7 +525,23 @@
           <w:sz w:val="24"/>
           <w:szCs w:val="24"/>
         </w:rPr>
-        <w:t xml:space="preserve">by Texas Hold’em players </w:t>
+        <w:t xml:space="preserve">by Texas </w:t>
+      </w:r>
+      <w:proofErr w:type="spellStart"/>
+      <w:r>
+        <w:rPr>
+          <w:sz w:val="24"/>
+          <w:szCs w:val="24"/>
+        </w:rPr>
+        <w:t>Hold’em</w:t>
+      </w:r>
+      <w:proofErr w:type="spellEnd"/>
+      <w:r>
+        <w:rPr>
+          <w:sz w:val="24"/>
+          <w:szCs w:val="24"/>
+        </w:rPr>
+        <w:t xml:space="preserve"> players </w:t>
       </w:r>
       <w:r>
         <w:rPr>
@@ -560,7 +592,21 @@
           <w:sz w:val="24"/>
           <w:szCs w:val="24"/>
         </w:rPr>
-        <w:t>Our development of such a model is thus an additional contribution to the literature. We then utilize this model to simulate wash shuffle</w:t>
+        <w:t xml:space="preserve">Our development of such a model is thus an additional contribution </w:t>
+      </w:r>
+      <w:r>
+        <w:rPr>
+          <w:sz w:val="24"/>
+          <w:szCs w:val="24"/>
+        </w:rPr>
+        <w:t xml:space="preserve">of this work </w:t>
+      </w:r>
+      <w:r>
+        <w:rPr>
+          <w:sz w:val="24"/>
+          <w:szCs w:val="24"/>
+        </w:rPr>
+        <w:t>to the literature. We then utilize this model to simulate wash shuffle</w:t>
       </w:r>
       <w:r>
         <w:rPr>
@@ -581,7 +627,23 @@
           <w:sz w:val="24"/>
           <w:szCs w:val="24"/>
         </w:rPr>
-        <w:t xml:space="preserve">the resulting impact on the distribution of cards as they are dealt for Texas Hold’em. We find that </w:t>
+        <w:t xml:space="preserve">the resulting impact on the distribution of cards as they are dealt for Texas </w:t>
+      </w:r>
+      <w:proofErr w:type="spellStart"/>
+      <w:r>
+        <w:rPr>
+          <w:sz w:val="24"/>
+          <w:szCs w:val="24"/>
+        </w:rPr>
+        <w:t>Hold’em</w:t>
+      </w:r>
+      <w:proofErr w:type="spellEnd"/>
+      <w:r>
+        <w:rPr>
+          <w:sz w:val="24"/>
+          <w:szCs w:val="24"/>
+        </w:rPr>
+        <w:t xml:space="preserve">. We find that </w:t>
       </w:r>
       <w:r>
         <w:rPr>
@@ -713,7 +775,23 @@
           <w:sz w:val="24"/>
           <w:szCs w:val="24"/>
         </w:rPr>
-        <w:t xml:space="preserve"> deck orderings that accurately reflect what occurs when riffle shuffling is performed by a human (Diaconis, 1988).</w:t>
+        <w:t xml:space="preserve"> deck orderings that accurately reflect what occurs when riffle shuffling is performed by a human (</w:t>
+      </w:r>
+      <w:proofErr w:type="spellStart"/>
+      <w:r>
+        <w:rPr>
+          <w:sz w:val="24"/>
+          <w:szCs w:val="24"/>
+        </w:rPr>
+        <w:t>Diaconis</w:t>
+      </w:r>
+      <w:proofErr w:type="spellEnd"/>
+      <w:r>
+        <w:rPr>
+          <w:sz w:val="24"/>
+          <w:szCs w:val="24"/>
+        </w:rPr>
+        <w:t>, 1988).</w:t>
       </w:r>
       <w:r>
         <w:rPr>
@@ -964,7 +1042,23 @@
           <w:sz w:val="24"/>
           <w:szCs w:val="24"/>
         </w:rPr>
-        <w:t xml:space="preserve">Utilizing the GSR model, Aldous and Diaconis (1986) </w:t>
+        <w:t xml:space="preserve">Utilizing the GSR model, Aldous and </w:t>
+      </w:r>
+      <w:proofErr w:type="spellStart"/>
+      <w:r>
+        <w:rPr>
+          <w:sz w:val="24"/>
+          <w:szCs w:val="24"/>
+        </w:rPr>
+        <w:t>Diaconis</w:t>
+      </w:r>
+      <w:proofErr w:type="spellEnd"/>
+      <w:r>
+        <w:rPr>
+          <w:sz w:val="24"/>
+          <w:szCs w:val="24"/>
+        </w:rPr>
+        <w:t xml:space="preserve"> (1986) </w:t>
       </w:r>
       <w:r>
         <w:rPr>
@@ -1183,7 +1277,15 @@
           <w:sz w:val="24"/>
           <w:szCs w:val="24"/>
         </w:rPr>
-        <w:t xml:space="preserve"> the 2017 and 202</w:t>
+        <w:t xml:space="preserve"> the </w:t>
+      </w:r>
+      <w:r>
+        <w:rPr>
+          <w:sz w:val="24"/>
+          <w:szCs w:val="24"/>
+        </w:rPr>
+        <w:lastRenderedPageBreak/>
+        <w:t>2017 and 202</w:t>
       </w:r>
       <w:r>
         <w:rPr>
@@ -1211,15 +1313,39 @@
           <w:sz w:val="24"/>
           <w:szCs w:val="24"/>
         </w:rPr>
-        <w:t xml:space="preserve"> </w:t>
-      </w:r>
-      <w:r>
-        <w:rPr>
-          <w:sz w:val="24"/>
-          <w:szCs w:val="24"/>
-        </w:rPr>
-        <w:lastRenderedPageBreak/>
-        <w:t>(PokerGO, 2017; PokerGO, 202</w:t>
+        <w:t xml:space="preserve"> (</w:t>
+      </w:r>
+      <w:proofErr w:type="spellStart"/>
+      <w:r>
+        <w:rPr>
+          <w:sz w:val="24"/>
+          <w:szCs w:val="24"/>
+        </w:rPr>
+        <w:t>PokerGO</w:t>
+      </w:r>
+      <w:proofErr w:type="spellEnd"/>
+      <w:r>
+        <w:rPr>
+          <w:sz w:val="24"/>
+          <w:szCs w:val="24"/>
+        </w:rPr>
+        <w:t xml:space="preserve">, 2017; </w:t>
+      </w:r>
+      <w:proofErr w:type="spellStart"/>
+      <w:r>
+        <w:rPr>
+          <w:sz w:val="24"/>
+          <w:szCs w:val="24"/>
+        </w:rPr>
+        <w:t>PokerGO</w:t>
+      </w:r>
+      <w:proofErr w:type="spellEnd"/>
+      <w:r>
+        <w:rPr>
+          <w:sz w:val="24"/>
+          <w:szCs w:val="24"/>
+        </w:rPr>
+        <w:t>, 202</w:t>
       </w:r>
       <w:r>
         <w:rPr>
@@ -1261,7 +1387,23 @@
           <w:sz w:val="24"/>
           <w:szCs w:val="24"/>
         </w:rPr>
-        <w:t xml:space="preserve">leaves a deck in configurations that are exploitable by Texas Hold’em players. </w:t>
+        <w:t xml:space="preserve">leaves a deck in configurations that are exploitable by Texas </w:t>
+      </w:r>
+      <w:proofErr w:type="spellStart"/>
+      <w:r>
+        <w:rPr>
+          <w:sz w:val="24"/>
+          <w:szCs w:val="24"/>
+        </w:rPr>
+        <w:t>Hold’em</w:t>
+      </w:r>
+      <w:proofErr w:type="spellEnd"/>
+      <w:r>
+        <w:rPr>
+          <w:sz w:val="24"/>
+          <w:szCs w:val="24"/>
+        </w:rPr>
+        <w:t xml:space="preserve"> players. </w:t>
       </w:r>
     </w:p>
     <w:p>
@@ -1749,7 +1891,23 @@
           <w:sz w:val="24"/>
           <w:szCs w:val="24"/>
         </w:rPr>
-        <w:t xml:space="preserve"> on the play of Texas Hold’em via Monte Carlo simulation, and thus we are less restricted to simple models</w:t>
+        <w:t xml:space="preserve"> on the play of Texas </w:t>
+      </w:r>
+      <w:proofErr w:type="spellStart"/>
+      <w:r>
+        <w:rPr>
+          <w:sz w:val="24"/>
+          <w:szCs w:val="24"/>
+        </w:rPr>
+        <w:t>Hold’em</w:t>
+      </w:r>
+      <w:proofErr w:type="spellEnd"/>
+      <w:r>
+        <w:rPr>
+          <w:sz w:val="24"/>
+          <w:szCs w:val="24"/>
+        </w:rPr>
+        <w:t xml:space="preserve"> via Monte Carlo simulation, and thus we are less restricted to simple models</w:t>
       </w:r>
       <w:r>
         <w:rPr>
@@ -4984,6 +5142,7 @@
         </w:rPr>
         <w:t>Truncated Poisson (</w:t>
       </w:r>
+      <w:proofErr w:type="spellStart"/>
       <w:r>
         <w:rPr>
           <w:rFonts w:cstheme="minorHAnsi"/>
@@ -5014,6 +5173,7 @@
         </w:rPr>
         <w:t>son</w:t>
       </w:r>
+      <w:proofErr w:type="spellEnd"/>
       <w:r>
         <w:rPr>
           <w:rFonts w:cstheme="minorHAnsi"/>
@@ -5762,15 +5922,33 @@
           <w:sz w:val="24"/>
           <w:szCs w:val="24"/>
         </w:rPr>
-        <w:t>is randomly generated according to a tPo</w:t>
-      </w:r>
-      <w:r>
-        <w:rPr>
-          <w:rFonts w:cstheme="minorHAnsi"/>
-          <w:sz w:val="24"/>
-          <w:szCs w:val="24"/>
-        </w:rPr>
-        <w:t>isson distribution</w:t>
+        <w:t xml:space="preserve">is randomly generated according to a </w:t>
+      </w:r>
+      <w:proofErr w:type="spellStart"/>
+      <w:r>
+        <w:rPr>
+          <w:rFonts w:cstheme="minorHAnsi"/>
+          <w:sz w:val="24"/>
+          <w:szCs w:val="24"/>
+        </w:rPr>
+        <w:t>tPo</w:t>
+      </w:r>
+      <w:r>
+        <w:rPr>
+          <w:rFonts w:cstheme="minorHAnsi"/>
+          <w:sz w:val="24"/>
+          <w:szCs w:val="24"/>
+        </w:rPr>
+        <w:t>isson</w:t>
+      </w:r>
+      <w:proofErr w:type="spellEnd"/>
+      <w:r>
+        <w:rPr>
+          <w:rFonts w:cstheme="minorHAnsi"/>
+          <w:sz w:val="24"/>
+          <w:szCs w:val="24"/>
+        </w:rPr>
+        <w:t xml:space="preserve"> distribution</w:t>
       </w:r>
       <w:r>
         <w:rPr>
@@ -5886,6 +6064,7 @@
         </w:rPr>
         <w:t xml:space="preserve"> where </w:t>
       </w:r>
+      <w:proofErr w:type="spellStart"/>
       <w:r>
         <w:rPr>
           <w:rFonts w:cstheme="minorHAnsi"/>
@@ -5896,6 +6075,7 @@
         </w:rPr>
         <w:t>vec_len</w:t>
       </w:r>
+      <w:proofErr w:type="spellEnd"/>
       <w:r>
         <w:rPr>
           <w:rFonts w:cstheme="minorHAnsi"/>
@@ -6978,7 +7158,25 @@
                                 <w:sz w:val="24"/>
                                 <w:szCs w:val="24"/>
                               </w:rPr>
-                              <w:t xml:space="preserve"> by TPois(λ=3) </w:t>
+                              <w:t xml:space="preserve"> by </w:t>
+                            </w:r>
+                            <w:proofErr w:type="spellStart"/>
+                            <w:r>
+                              <w:rPr>
+                                <w:rFonts w:cstheme="minorHAnsi"/>
+                                <w:sz w:val="24"/>
+                                <w:szCs w:val="24"/>
+                              </w:rPr>
+                              <w:t>TPois</w:t>
+                            </w:r>
+                            <w:proofErr w:type="spellEnd"/>
+                            <w:r>
+                              <w:rPr>
+                                <w:rFonts w:cstheme="minorHAnsi"/>
+                                <w:sz w:val="24"/>
+                                <w:szCs w:val="24"/>
+                              </w:rPr>
+                              <w:t xml:space="preserve">(λ=3) </w:t>
                             </w:r>
                           </w:p>
                           <w:p>
@@ -7126,7 +7324,25 @@
                                 <w:sz w:val="24"/>
                                 <w:szCs w:val="24"/>
                               </w:rPr>
-                              <w:t xml:space="preserve"> by TPois(λ=3)</w:t>
+                              <w:t xml:space="preserve"> by </w:t>
+                            </w:r>
+                            <w:proofErr w:type="spellStart"/>
+                            <w:r>
+                              <w:rPr>
+                                <w:rFonts w:cstheme="minorHAnsi"/>
+                                <w:sz w:val="24"/>
+                                <w:szCs w:val="24"/>
+                              </w:rPr>
+                              <w:t>TPois</w:t>
+                            </w:r>
+                            <w:proofErr w:type="spellEnd"/>
+                            <w:r>
+                              <w:rPr>
+                                <w:rFonts w:cstheme="minorHAnsi"/>
+                                <w:sz w:val="24"/>
+                                <w:szCs w:val="24"/>
+                              </w:rPr>
+                              <w:t>(λ=3)</w:t>
                             </w:r>
                           </w:p>
                           <w:p>
@@ -7691,7 +7907,25 @@
                           <w:sz w:val="24"/>
                           <w:szCs w:val="24"/>
                         </w:rPr>
-                        <w:t xml:space="preserve"> by TPois(λ=3) </w:t>
+                        <w:t xml:space="preserve"> by </w:t>
+                      </w:r>
+                      <w:proofErr w:type="spellStart"/>
+                      <w:r>
+                        <w:rPr>
+                          <w:rFonts w:cstheme="minorHAnsi"/>
+                          <w:sz w:val="24"/>
+                          <w:szCs w:val="24"/>
+                        </w:rPr>
+                        <w:t>TPois</w:t>
+                      </w:r>
+                      <w:proofErr w:type="spellEnd"/>
+                      <w:r>
+                        <w:rPr>
+                          <w:rFonts w:cstheme="minorHAnsi"/>
+                          <w:sz w:val="24"/>
+                          <w:szCs w:val="24"/>
+                        </w:rPr>
+                        <w:t xml:space="preserve">(λ=3) </w:t>
                       </w:r>
                     </w:p>
                     <w:p>
@@ -7839,7 +8073,25 @@
                           <w:sz w:val="24"/>
                           <w:szCs w:val="24"/>
                         </w:rPr>
-                        <w:t xml:space="preserve"> by TPois(λ=3)</w:t>
+                        <w:t xml:space="preserve"> by </w:t>
+                      </w:r>
+                      <w:proofErr w:type="spellStart"/>
+                      <w:r>
+                        <w:rPr>
+                          <w:rFonts w:cstheme="minorHAnsi"/>
+                          <w:sz w:val="24"/>
+                          <w:szCs w:val="24"/>
+                        </w:rPr>
+                        <w:t>TPois</w:t>
+                      </w:r>
+                      <w:proofErr w:type="spellEnd"/>
+                      <w:r>
+                        <w:rPr>
+                          <w:rFonts w:cstheme="minorHAnsi"/>
+                          <w:sz w:val="24"/>
+                          <w:szCs w:val="24"/>
+                        </w:rPr>
+                        <w:t>(λ=3)</w:t>
                       </w:r>
                     </w:p>
                     <w:p>
@@ -8434,7 +8686,24 @@
                                 <w:szCs w:val="24"/>
                               </w:rPr>
                               <w:tab/>
-                              <w:t>i = quarter index, chosen at random</w:t>
+                            </w:r>
+                            <w:proofErr w:type="spellStart"/>
+                            <w:r>
+                              <w:rPr>
+                                <w:rFonts w:cstheme="minorHAnsi"/>
+                                <w:sz w:val="24"/>
+                                <w:szCs w:val="24"/>
+                              </w:rPr>
+                              <w:t>i</w:t>
+                            </w:r>
+                            <w:proofErr w:type="spellEnd"/>
+                            <w:r>
+                              <w:rPr>
+                                <w:rFonts w:cstheme="minorHAnsi"/>
+                                <w:sz w:val="24"/>
+                                <w:szCs w:val="24"/>
+                              </w:rPr>
+                              <w:t xml:space="preserve"> = quarter index, chosen at random</w:t>
                             </w:r>
                           </w:p>
                           <w:p>
@@ -8458,8 +8727,27 @@
                                 <w:szCs w:val="24"/>
                               </w:rPr>
                               <w:tab/>
-                              <w:t>k = Binom(n = length(</w:t>
+                              <w:t xml:space="preserve">k = </w:t>
                             </w:r>
+                            <w:proofErr w:type="spellStart"/>
+                            <w:r>
+                              <w:rPr>
+                                <w:rFonts w:cstheme="minorHAnsi"/>
+                                <w:sz w:val="24"/>
+                                <w:szCs w:val="24"/>
+                              </w:rPr>
+                              <w:t>Binom</w:t>
+                            </w:r>
+                            <w:proofErr w:type="spellEnd"/>
+                            <w:r>
+                              <w:rPr>
+                                <w:rFonts w:cstheme="minorHAnsi"/>
+                                <w:sz w:val="24"/>
+                                <w:szCs w:val="24"/>
+                              </w:rPr>
+                              <w:t>(n = length(</w:t>
+                            </w:r>
+                            <w:proofErr w:type="spellStart"/>
                             <w:r>
                               <w:rPr>
                                 <w:rFonts w:cstheme="minorHAnsi"/>
@@ -8470,6 +8758,7 @@
                               </w:rPr>
                               <w:t>quarter_i</w:t>
                             </w:r>
+                            <w:proofErr w:type="spellEnd"/>
                             <w:r>
                               <w:rPr>
                                 <w:rFonts w:cstheme="minorHAnsi"/>
@@ -8500,7 +8789,25 @@
                                 <w:szCs w:val="24"/>
                               </w:rPr>
                               <w:tab/>
-                              <w:t>pick k cards from the bottom of ith quarter</w:t>
+                              <w:t xml:space="preserve">pick k cards from the bottom of </w:t>
+                            </w:r>
+                            <w:proofErr w:type="spellStart"/>
+                            <w:r>
+                              <w:rPr>
+                                <w:rFonts w:cstheme="minorHAnsi"/>
+                                <w:sz w:val="24"/>
+                                <w:szCs w:val="24"/>
+                              </w:rPr>
+                              <w:t>ith</w:t>
+                            </w:r>
+                            <w:proofErr w:type="spellEnd"/>
+                            <w:r>
+                              <w:rPr>
+                                <w:rFonts w:cstheme="minorHAnsi"/>
+                                <w:sz w:val="24"/>
+                                <w:szCs w:val="24"/>
+                              </w:rPr>
+                              <w:t xml:space="preserve"> quarter</w:t>
                             </w:r>
                           </w:p>
                           <w:p>
@@ -8852,7 +9159,24 @@
                           <w:szCs w:val="24"/>
                         </w:rPr>
                         <w:tab/>
-                        <w:t>i = quarter index, chosen at random</w:t>
+                      </w:r>
+                      <w:proofErr w:type="spellStart"/>
+                      <w:r>
+                        <w:rPr>
+                          <w:rFonts w:cstheme="minorHAnsi"/>
+                          <w:sz w:val="24"/>
+                          <w:szCs w:val="24"/>
+                        </w:rPr>
+                        <w:t>i</w:t>
+                      </w:r>
+                      <w:proofErr w:type="spellEnd"/>
+                      <w:r>
+                        <w:rPr>
+                          <w:rFonts w:cstheme="minorHAnsi"/>
+                          <w:sz w:val="24"/>
+                          <w:szCs w:val="24"/>
+                        </w:rPr>
+                        <w:t xml:space="preserve"> = quarter index, chosen at random</w:t>
                       </w:r>
                     </w:p>
                     <w:p>
@@ -8876,8 +9200,27 @@
                           <w:szCs w:val="24"/>
                         </w:rPr>
                         <w:tab/>
-                        <w:t>k = Binom(n = length(</w:t>
+                        <w:t xml:space="preserve">k = </w:t>
                       </w:r>
+                      <w:proofErr w:type="spellStart"/>
+                      <w:r>
+                        <w:rPr>
+                          <w:rFonts w:cstheme="minorHAnsi"/>
+                          <w:sz w:val="24"/>
+                          <w:szCs w:val="24"/>
+                        </w:rPr>
+                        <w:t>Binom</w:t>
+                      </w:r>
+                      <w:proofErr w:type="spellEnd"/>
+                      <w:r>
+                        <w:rPr>
+                          <w:rFonts w:cstheme="minorHAnsi"/>
+                          <w:sz w:val="24"/>
+                          <w:szCs w:val="24"/>
+                        </w:rPr>
+                        <w:t>(n = length(</w:t>
+                      </w:r>
+                      <w:proofErr w:type="spellStart"/>
                       <w:r>
                         <w:rPr>
                           <w:rFonts w:cstheme="minorHAnsi"/>
@@ -8888,6 +9231,7 @@
                         </w:rPr>
                         <w:t>quarter_i</w:t>
                       </w:r>
+                      <w:proofErr w:type="spellEnd"/>
                       <w:r>
                         <w:rPr>
                           <w:rFonts w:cstheme="minorHAnsi"/>
@@ -8918,7 +9262,25 @@
                           <w:szCs w:val="24"/>
                         </w:rPr>
                         <w:tab/>
-                        <w:t>pick k cards from the bottom of ith quarter</w:t>
+                        <w:t xml:space="preserve">pick k cards from the bottom of </w:t>
+                      </w:r>
+                      <w:proofErr w:type="spellStart"/>
+                      <w:r>
+                        <w:rPr>
+                          <w:rFonts w:cstheme="minorHAnsi"/>
+                          <w:sz w:val="24"/>
+                          <w:szCs w:val="24"/>
+                        </w:rPr>
+                        <w:t>ith</w:t>
+                      </w:r>
+                      <w:proofErr w:type="spellEnd"/>
+                      <w:r>
+                        <w:rPr>
+                          <w:rFonts w:cstheme="minorHAnsi"/>
+                          <w:sz w:val="24"/>
+                          <w:szCs w:val="24"/>
+                        </w:rPr>
+                        <w:t xml:space="preserve"> quarter</w:t>
                       </w:r>
                     </w:p>
                     <w:p>
@@ -9085,7 +9447,25 @@
           <w:szCs w:val="24"/>
         </w:rPr>
         <w:tab/>
-        <w:t>As in Merz &amp; Chi (2022), we consider a game of Texas Hold’em with six players. Each player is dealt two cards, and then ultimately five cards are dealt face up to comprise the “community cards,” with a face down card</w:t>
+        <w:t xml:space="preserve">As in Merz &amp; Chi (2022), we consider a game of Texas </w:t>
+      </w:r>
+      <w:proofErr w:type="spellStart"/>
+      <w:r>
+        <w:rPr>
+          <w:rFonts w:cstheme="minorHAnsi"/>
+          <w:sz w:val="24"/>
+          <w:szCs w:val="24"/>
+        </w:rPr>
+        <w:t>Hold’em</w:t>
+      </w:r>
+      <w:proofErr w:type="spellEnd"/>
+      <w:r>
+        <w:rPr>
+          <w:rFonts w:cstheme="minorHAnsi"/>
+          <w:sz w:val="24"/>
+          <w:szCs w:val="24"/>
+        </w:rPr>
+        <w:t xml:space="preserve"> with six players. Each player is dealt two cards, and then ultimately five cards are dealt face up to comprise the “community cards,” with a face down card</w:t>
       </w:r>
       <w:r>
         <w:rPr>
@@ -9492,368 +9872,83 @@
     </w:p>
     <w:p>
       <w:pPr>
-        <w:spacing w:line="276" w:lineRule="auto"/>
-        <w:rPr>
-          <w:rFonts w:cstheme="minorHAnsi"/>
-          <w:sz w:val="24"/>
-          <w:szCs w:val="24"/>
-        </w:rPr>
-      </w:pPr>
-      <w:commentRangeStart w:id="5"/>
-      <w:r>
-        <w:rPr>
-          <w:rFonts w:cstheme="minorHAnsi"/>
-          <w:sz w:val="24"/>
-          <w:szCs w:val="24"/>
-        </w:rPr>
-        <w:tab/>
-        <w:t xml:space="preserve">We also </w:t>
-      </w:r>
-      <w:r>
-        <w:rPr>
-          <w:rFonts w:cstheme="minorHAnsi"/>
-          <w:sz w:val="24"/>
-          <w:szCs w:val="24"/>
-        </w:rPr>
-        <w:t>investigate</w:t>
-      </w:r>
-      <w:r>
-        <w:rPr>
-          <w:rFonts w:cstheme="minorHAnsi"/>
-          <w:sz w:val="24"/>
-          <w:szCs w:val="24"/>
-        </w:rPr>
-        <w:t xml:space="preserve"> how many</w:t>
-      </w:r>
-      <w:r>
-        <w:rPr>
-          <w:rFonts w:cstheme="minorHAnsi"/>
-          <w:sz w:val="24"/>
-          <w:szCs w:val="24"/>
-        </w:rPr>
-        <w:t xml:space="preserve"> neighboring cards remained neighbors post wash shuffle</w:t>
-      </w:r>
-      <w:r>
-        <w:rPr>
-          <w:rFonts w:cstheme="minorHAnsi"/>
-          <w:sz w:val="24"/>
-          <w:szCs w:val="24"/>
-        </w:rPr>
-        <w:t>, where we define neighbors</w:t>
-      </w:r>
-      <w:r>
-        <w:rPr>
-          <w:rFonts w:cstheme="minorHAnsi"/>
-          <w:sz w:val="24"/>
-          <w:szCs w:val="24"/>
-        </w:rPr>
-        <w:t xml:space="preserve"> as cards that reside in positions directly adjacent to each other. </w:t>
-      </w:r>
-      <w:r>
-        <w:rPr>
-          <w:rFonts w:cstheme="minorHAnsi"/>
-          <w:sz w:val="24"/>
-          <w:szCs w:val="24"/>
-        </w:rPr>
-        <w:t xml:space="preserve">As expected, the wash shuffle according to our model does not separate neighboring cards at a very high rate; </w:t>
-      </w:r>
-      <w:r>
-        <w:rPr>
-          <w:rFonts w:cstheme="minorHAnsi"/>
-          <w:sz w:val="24"/>
-          <w:szCs w:val="24"/>
-        </w:rPr>
-        <w:t xml:space="preserve">per iteration, </w:t>
-      </w:r>
-      <w:r>
-        <w:rPr>
-          <w:rFonts w:cstheme="minorHAnsi"/>
-          <w:sz w:val="24"/>
-          <w:szCs w:val="24"/>
-        </w:rPr>
-        <w:t>we see an average of approximately 14 cards that</w:t>
-      </w:r>
-      <w:r>
-        <w:rPr>
-          <w:rFonts w:cstheme="minorHAnsi"/>
-          <w:sz w:val="24"/>
-          <w:szCs w:val="24"/>
-        </w:rPr>
-        <w:t xml:space="preserve"> will</w:t>
-      </w:r>
-      <w:r>
-        <w:rPr>
-          <w:rFonts w:cstheme="minorHAnsi"/>
-          <w:sz w:val="24"/>
-          <w:szCs w:val="24"/>
-        </w:rPr>
-        <w:t xml:space="preserve"> retain one of their neighbors</w:t>
-      </w:r>
-      <w:r>
-        <w:rPr>
-          <w:rFonts w:cstheme="minorHAnsi"/>
-          <w:sz w:val="24"/>
-          <w:szCs w:val="24"/>
-        </w:rPr>
-        <w:t xml:space="preserve"> after the wash shuffle</w:t>
-      </w:r>
-      <w:r>
-        <w:rPr>
-          <w:rFonts w:cstheme="minorHAnsi"/>
-          <w:sz w:val="24"/>
-          <w:szCs w:val="24"/>
-        </w:rPr>
-        <w:t>.</w:t>
-      </w:r>
-      <w:r>
-        <w:rPr>
-          <w:rFonts w:cstheme="minorHAnsi"/>
-          <w:sz w:val="24"/>
-          <w:szCs w:val="24"/>
-        </w:rPr>
-        <w:t xml:space="preserve"> </w:t>
+        <w:rPr>
+          <w:i/>
+          <w:iCs/>
+          <w:sz w:val="24"/>
+          <w:szCs w:val="24"/>
+        </w:rPr>
+      </w:pPr>
+      <w:r>
+        <w:rPr>
+          <w:i/>
+          <w:iCs/>
+          <w:sz w:val="24"/>
+          <w:szCs w:val="24"/>
+        </w:rPr>
+        <w:t>Wash Shuffle and Casino Shuffle</w:t>
       </w:r>
     </w:p>
     <w:p>
       <w:pPr>
-        <w:keepNext/>
-        <w:spacing w:line="276" w:lineRule="auto"/>
-        <w:jc w:val="center"/>
-      </w:pPr>
-      <w:r>
-        <w:rPr>
-          <w:rFonts w:cstheme="minorHAnsi"/>
-          <w:noProof/>
-          <w:sz w:val="24"/>
-          <w:szCs w:val="24"/>
-        </w:rPr>
-        <w:drawing>
-          <wp:inline distT="0" distB="0" distL="0" distR="0" wp14:anchorId="153E2F3B" wp14:editId="006B1B97">
-            <wp:extent cx="5930900" cy="1943100"/>
-            <wp:effectExtent l="0" t="0" r="0" b="0"/>
-            <wp:docPr id="1053937889" name="Picture 10" descr="A graph of a number of people&#10;&#10;Description automatically generated"/>
-            <wp:cNvGraphicFramePr>
-              <a:graphicFrameLocks xmlns:a="http://schemas.openxmlformats.org/drawingml/2006/main" noChangeAspect="1"/>
-            </wp:cNvGraphicFramePr>
-            <a:graphic xmlns:a="http://schemas.openxmlformats.org/drawingml/2006/main">
-              <a:graphicData uri="http://schemas.openxmlformats.org/drawingml/2006/picture">
-                <pic:pic xmlns:pic="http://schemas.openxmlformats.org/drawingml/2006/picture">
-                  <pic:nvPicPr>
-                    <pic:cNvPr id="1053937889" name="Picture 10" descr="A graph of a number of people&#10;&#10;Description automatically generated"/>
-                    <pic:cNvPicPr>
-                      <a:picLocks noChangeAspect="1" noChangeArrowheads="1"/>
-                    </pic:cNvPicPr>
-                  </pic:nvPicPr>
-                  <pic:blipFill>
-                    <a:blip r:embed="rId11" cstate="print">
-                      <a:extLst>
-                        <a:ext uri="{28A0092B-C50C-407E-A947-70E740481C1C}">
-                          <a14:useLocalDpi xmlns:a14="http://schemas.microsoft.com/office/drawing/2010/main" val="0"/>
-                        </a:ext>
-                      </a:extLst>
-                    </a:blip>
-                    <a:srcRect/>
-                    <a:stretch>
-                      <a:fillRect/>
-                    </a:stretch>
-                  </pic:blipFill>
-                  <pic:spPr bwMode="auto">
-                    <a:xfrm>
-                      <a:off x="0" y="0"/>
-                      <a:ext cx="5930900" cy="1943100"/>
-                    </a:xfrm>
-                    <a:prstGeom prst="rect">
-                      <a:avLst/>
-                    </a:prstGeom>
-                    <a:noFill/>
-                    <a:ln>
-                      <a:noFill/>
-                    </a:ln>
-                  </pic:spPr>
-                </pic:pic>
-              </a:graphicData>
-            </a:graphic>
-          </wp:inline>
-        </w:drawing>
+        <w:rPr>
+          <w:sz w:val="24"/>
+          <w:szCs w:val="24"/>
+        </w:rPr>
+      </w:pPr>
+      <w:r>
+        <w:rPr>
+          <w:sz w:val="24"/>
+          <w:szCs w:val="24"/>
+        </w:rPr>
+        <w:tab/>
+        <w:t xml:space="preserve">Next, we investigate the performance of the wash shuffle combined with a subsequent casino shuffle, which we </w:t>
+      </w:r>
+      <w:r>
+        <w:rPr>
+          <w:sz w:val="24"/>
+          <w:szCs w:val="24"/>
+        </w:rPr>
+        <w:t>will refer to as WCS</w:t>
+      </w:r>
+      <w:r>
+        <w:rPr>
+          <w:sz w:val="24"/>
+          <w:szCs w:val="24"/>
+        </w:rPr>
+        <w:t>.</w:t>
+      </w:r>
+      <w:r>
+        <w:rPr>
+          <w:sz w:val="24"/>
+          <w:szCs w:val="24"/>
+        </w:rPr>
+        <w:t xml:space="preserve"> </w:t>
+      </w:r>
+      <w:r>
+        <w:rPr>
+          <w:sz w:val="24"/>
+          <w:szCs w:val="24"/>
+        </w:rPr>
+        <w:t xml:space="preserve">Following the rationale in Merz &amp; Chi (2022), we begin by investigating the ending locations of the top five and bottom five cards of the deck prior to any shuffling, as these are possible to be known </w:t>
+      </w:r>
+      <w:r>
+        <w:rPr>
+          <w:sz w:val="24"/>
+          <w:szCs w:val="24"/>
+        </w:rPr>
+        <w:t xml:space="preserve">by nature of the fact that the dealer may tend to place the board cards from the previous hand either on top or on the bottom of the deck prior to shuffling. In Figure 4, </w:t>
+      </w:r>
+      <w:r>
+        <w:rPr>
+          <w:sz w:val="24"/>
+          <w:szCs w:val="24"/>
+        </w:rPr>
+        <w:t>we show Monte Carlo estimates of the probabilities of these cards being dealt to any player, as a board card, or as a burn card. While the CS results in probabilities that may deviate quite far from what we would expect from a perfect shuffle, the addition of a wash appears to make a significant improvement on the shuffling routine, as the WCS produces probabilities quite close to what would be expected from a perfect shuffle.</w:t>
       </w:r>
     </w:p>
     <w:p>
       <w:pPr>
-        <w:pStyle w:val="Caption"/>
-        <w:rPr>
-          <w:rFonts w:cstheme="minorHAnsi"/>
-          <w:color w:val="auto"/>
-          <w:sz w:val="24"/>
-          <w:szCs w:val="24"/>
-        </w:rPr>
-      </w:pPr>
-      <w:r>
-        <w:rPr>
-          <w:color w:val="auto"/>
-        </w:rPr>
-        <w:t xml:space="preserve">Figure </w:t>
-      </w:r>
-      <w:r>
-        <w:rPr>
-          <w:color w:val="auto"/>
-        </w:rPr>
-        <w:fldChar w:fldCharType="begin"/>
-      </w:r>
-      <w:r>
-        <w:rPr>
-          <w:color w:val="auto"/>
-        </w:rPr>
-        <w:instrText xml:space="preserve"> SEQ Figure \* ARABIC </w:instrText>
-      </w:r>
-      <w:r>
-        <w:rPr>
-          <w:color w:val="auto"/>
-        </w:rPr>
-        <w:fldChar w:fldCharType="separate"/>
-      </w:r>
-      <w:r>
-        <w:rPr>
-          <w:noProof/>
-          <w:color w:val="auto"/>
-        </w:rPr>
-        <w:t>3</w:t>
-      </w:r>
-      <w:r>
-        <w:rPr>
-          <w:color w:val="auto"/>
-        </w:rPr>
-        <w:fldChar w:fldCharType="end"/>
-      </w:r>
-      <w:r>
-        <w:rPr>
-          <w:color w:val="auto"/>
-        </w:rPr>
-        <w:t xml:space="preserve">. </w:t>
-      </w:r>
-      <w:r>
-        <w:rPr>
-          <w:color w:val="auto"/>
-        </w:rPr>
-        <w:t>The left panel shows</w:t>
-      </w:r>
-      <w:r>
-        <w:rPr>
-          <w:color w:val="auto"/>
-        </w:rPr>
-        <w:t xml:space="preserve"> </w:t>
-      </w:r>
-      <w:r>
-        <w:rPr>
-          <w:color w:val="auto"/>
-        </w:rPr>
-        <w:t xml:space="preserve"> </w:t>
-      </w:r>
-      <w:r>
-        <w:rPr>
-          <w:color w:val="auto"/>
-        </w:rPr>
-        <w:t>100,000 iterations</w:t>
-      </w:r>
-      <w:commentRangeEnd w:id="5"/>
-      <w:r>
-        <w:rPr>
-          <w:rStyle w:val="CommentReference"/>
-          <w:i w:val="0"/>
-          <w:iCs w:val="0"/>
-          <w:color w:val="auto"/>
-        </w:rPr>
-        <w:commentReference w:id="5"/>
-      </w:r>
-    </w:p>
-    <w:p>
-      <w:pPr>
-        <w:rPr>
-          <w:i/>
-          <w:iCs/>
-          <w:sz w:val="24"/>
-          <w:szCs w:val="24"/>
-        </w:rPr>
-      </w:pPr>
-    </w:p>
-    <w:p>
-      <w:pPr>
-        <w:rPr>
-          <w:i/>
-          <w:iCs/>
-          <w:sz w:val="24"/>
-          <w:szCs w:val="24"/>
-        </w:rPr>
-      </w:pPr>
-      <w:r>
-        <w:rPr>
-          <w:i/>
-          <w:iCs/>
-          <w:sz w:val="24"/>
-          <w:szCs w:val="24"/>
-        </w:rPr>
-        <w:t>Wash Shuffle and Casino Shuffle</w:t>
-      </w:r>
-    </w:p>
-    <w:p>
-      <w:pPr>
-        <w:rPr>
-          <w:sz w:val="24"/>
-          <w:szCs w:val="24"/>
-        </w:rPr>
-      </w:pPr>
-      <w:r>
-        <w:rPr>
-          <w:sz w:val="24"/>
-          <w:szCs w:val="24"/>
-        </w:rPr>
-        <w:tab/>
-        <w:t xml:space="preserve">Next, we investigate the performance of the wash shuffle combined with a subsequent casino shuffle, which we </w:t>
-      </w:r>
-      <w:r>
-        <w:rPr>
-          <w:sz w:val="24"/>
-          <w:szCs w:val="24"/>
-        </w:rPr>
-        <w:t>will refer to as WCS</w:t>
-      </w:r>
-      <w:r>
-        <w:rPr>
-          <w:sz w:val="24"/>
-          <w:szCs w:val="24"/>
-        </w:rPr>
-        <w:t>.</w:t>
-      </w:r>
-      <w:r>
-        <w:rPr>
-          <w:sz w:val="24"/>
-          <w:szCs w:val="24"/>
-        </w:rPr>
-        <w:t xml:space="preserve"> </w:t>
-      </w:r>
-      <w:r>
-        <w:rPr>
-          <w:sz w:val="24"/>
-          <w:szCs w:val="24"/>
-        </w:rPr>
-        <w:t xml:space="preserve">Following the rationale in Merz &amp; Chi (2022), we begin by investigating the ending locations of the top five and bottom five cards of the deck prior to any shuffling, as these are possible to be known </w:t>
-      </w:r>
-      <w:r>
-        <w:rPr>
-          <w:sz w:val="24"/>
-          <w:szCs w:val="24"/>
-        </w:rPr>
-        <w:t xml:space="preserve">by nature of the fact that the dealer may tend to place the board cards from the previous hand either on top or on the bottom of the deck prior to shuffling. In Figure 4, </w:t>
-      </w:r>
-      <w:r>
-        <w:rPr>
-          <w:sz w:val="24"/>
-          <w:szCs w:val="24"/>
-        </w:rPr>
-        <w:t>we show Monte Carlo estimates of the probabilities of these cards being dealt to any player, as a board card, or as a burn card. While the CS results in probabilities that may deviate quite far from what we would expect from a perfect shuffle, the addition of a wash appears to make a significant improvement on the shuffling routine, as the WCS produces probabilities quite close to what would be expected from a perfect shuffle.</w:t>
-      </w:r>
-    </w:p>
-    <w:p>
-      <w:pPr>
         <w:keepNext/>
         <w:jc w:val="center"/>
       </w:pPr>
@@ -9863,7 +9958,6 @@
           <w:sz w:val="24"/>
           <w:szCs w:val="24"/>
         </w:rPr>
-        <w:lastRenderedPageBreak/>
         <w:drawing>
           <wp:inline distT="0" distB="0" distL="0" distR="0" wp14:anchorId="3EC49E86" wp14:editId="18024157">
             <wp:extent cx="5930900" cy="4451350"/>
@@ -9882,7 +9976,7 @@
                     </pic:cNvPicPr>
                   </pic:nvPicPr>
                   <pic:blipFill>
-                    <a:blip r:embed="rId12">
+                    <a:blip r:embed="rId11">
                       <a:extLst>
                         <a:ext uri="{28A0092B-C50C-407E-A947-70E740481C1C}">
                           <a14:useLocalDpi xmlns:a14="http://schemas.microsoft.com/office/drawing/2010/main" val="0"/>
@@ -9970,7 +10064,28 @@
         <w:rPr>
           <w:color w:val="auto"/>
         </w:rPr>
-        <w:t xml:space="preserve">Each panel represents different key locations that cards could be dealt to in a hand of Texas Hold’em, and the cards shown in each panel are the five cards at the top and the bottom of the deck prior to any shuffling. All simulations were performed with 100,000 iterations, thus resulting in extremely narrow confidence intervals, shown by the horizontal lines around each point. </w:t>
+        <w:t xml:space="preserve">Each panel represents different key locations that cards could be dealt to in a hand of Texas </w:t>
+      </w:r>
+      <w:proofErr w:type="spellStart"/>
+      <w:r>
+        <w:rPr>
+          <w:color w:val="auto"/>
+        </w:rPr>
+        <w:t>Hold’em</w:t>
+      </w:r>
+      <w:proofErr w:type="spellEnd"/>
+      <w:r>
+        <w:rPr>
+          <w:color w:val="auto"/>
+        </w:rPr>
+        <w:t xml:space="preserve">, and the cards shown in each panel are the five cards at the top and the bottom of the deck prior to any shuffling. All simulations were </w:t>
+      </w:r>
+      <w:r>
+        <w:rPr>
+          <w:color w:val="auto"/>
+        </w:rPr>
+        <w:lastRenderedPageBreak/>
+        <w:t xml:space="preserve">performed with 100,000 iterations, thus resulting in extremely narrow confidence intervals, shown by the horizontal lines around each point. </w:t>
       </w:r>
     </w:p>
     <w:p>
@@ -10025,7 +10140,30 @@
           <w:sz w:val="24"/>
           <w:szCs w:val="24"/>
         </w:rPr>
-        <w:t xml:space="preserve">cards that begin as neighbors, where neighbors are defined as cards that are directly adjacent to each other in the deck. In a game such as Texas Hold’em, this can give a player a significant amount of information as several cards are dealt face up during the course of a hand. Here, we investigate whether the addition of a wash prior to the CS mitigates this concern, and to what extent if so. </w:t>
+        <w:t xml:space="preserve">cards that begin as neighbors, where neighbors are defined as cards that are directly adjacent to each other in the deck. In a game such as Texas </w:t>
+      </w:r>
+      <w:proofErr w:type="spellStart"/>
+      <w:r>
+        <w:rPr>
+          <w:sz w:val="24"/>
+          <w:szCs w:val="24"/>
+        </w:rPr>
+        <w:t>Hold’em</w:t>
+      </w:r>
+      <w:proofErr w:type="spellEnd"/>
+      <w:r>
+        <w:rPr>
+          <w:sz w:val="24"/>
+          <w:szCs w:val="24"/>
+        </w:rPr>
+        <w:t xml:space="preserve"> where several cards are dealt face up in succession</w:t>
+      </w:r>
+      <w:r>
+        <w:rPr>
+          <w:sz w:val="24"/>
+          <w:szCs w:val="24"/>
+        </w:rPr>
+        <w:t xml:space="preserve">, this can give a player a significant amount of information. Here, we investigate whether the addition of a wash prior to the CS mitigates this concern, and to what extent if so. </w:t>
       </w:r>
     </w:p>
     <w:p>
@@ -10220,7 +10358,14 @@
           <w:sz w:val="24"/>
           <w:szCs w:val="24"/>
         </w:rPr>
-        <w:t xml:space="preserve">famously recommended </w:t>
+        <w:t>aforementioned</w:t>
+      </w:r>
+      <w:r>
+        <w:rPr>
+          <w:sz w:val="24"/>
+          <w:szCs w:val="24"/>
+        </w:rPr>
+        <w:t xml:space="preserve"> </w:t>
       </w:r>
       <w:r>
         <w:rPr>
@@ -10241,7 +10386,23 @@
           <w:sz w:val="24"/>
           <w:szCs w:val="24"/>
         </w:rPr>
-        <w:t xml:space="preserve"> (Aldous and Diaconis, 1986)</w:t>
+        <w:t xml:space="preserve"> (Aldous and </w:t>
+      </w:r>
+      <w:proofErr w:type="spellStart"/>
+      <w:r>
+        <w:rPr>
+          <w:sz w:val="24"/>
+          <w:szCs w:val="24"/>
+        </w:rPr>
+        <w:t>Diaconis</w:t>
+      </w:r>
+      <w:proofErr w:type="spellEnd"/>
+      <w:r>
+        <w:rPr>
+          <w:sz w:val="24"/>
+          <w:szCs w:val="24"/>
+        </w:rPr>
+        <w:t>, 1986)</w:t>
       </w:r>
       <w:r>
         <w:rPr>
@@ -10255,7 +10416,79 @@
           <w:sz w:val="24"/>
           <w:szCs w:val="24"/>
         </w:rPr>
-        <w:t xml:space="preserve"> Although </w:t>
+        <w:t xml:space="preserve"> </w:t>
+      </w:r>
+      <w:r>
+        <w:rPr>
+          <w:sz w:val="24"/>
+          <w:szCs w:val="24"/>
+        </w:rPr>
+        <w:t xml:space="preserve">Notably, as all simulations were performed with 100,000 iterations, 95% confidence intervals around these </w:t>
+      </w:r>
+      <w:proofErr w:type="spellStart"/>
+      <w:r>
+        <w:rPr>
+          <w:sz w:val="24"/>
+          <w:szCs w:val="24"/>
+        </w:rPr>
+        <w:t>barplot</w:t>
+      </w:r>
+      <w:proofErr w:type="spellEnd"/>
+      <w:r>
+        <w:rPr>
+          <w:sz w:val="24"/>
+          <w:szCs w:val="24"/>
+        </w:rPr>
+        <w:t xml:space="preserve"> values are extremely narrow, on the order of that seen in Figure 4</w:t>
+      </w:r>
+      <w:r>
+        <w:rPr>
+          <w:sz w:val="24"/>
+          <w:szCs w:val="24"/>
+        </w:rPr>
+        <w:t xml:space="preserve">; more specifically, these values have a margin of error on the order of approximately </w:t>
+      </w:r>
+      <w:r>
+        <w:rPr>
+          <w:sz w:val="24"/>
+          <w:szCs w:val="24"/>
+        </w:rPr>
+        <w:t>0.1%</w:t>
+      </w:r>
+      <w:r>
+        <w:rPr>
+          <w:sz w:val="24"/>
+          <w:szCs w:val="24"/>
+        </w:rPr>
+        <w:t>, depending on the exact value of the point estimate</w:t>
+      </w:r>
+      <w:r>
+        <w:rPr>
+          <w:sz w:val="24"/>
+          <w:szCs w:val="24"/>
+        </w:rPr>
+        <w:t xml:space="preserve">. </w:t>
+      </w:r>
+      <w:r>
+        <w:rPr>
+          <w:sz w:val="24"/>
+          <w:szCs w:val="24"/>
+        </w:rPr>
+        <w:t>For this reason, we omit them graphically on these two figures.</w:t>
+      </w:r>
+      <w:r>
+        <w:rPr>
+          <w:sz w:val="24"/>
+          <w:szCs w:val="24"/>
+        </w:rPr>
+        <w:t xml:space="preserve"> We conclude that while</w:t>
+      </w:r>
+      <w:r>
+        <w:rPr>
+          <w:sz w:val="24"/>
+          <w:szCs w:val="24"/>
+        </w:rPr>
+        <w:t xml:space="preserve"> </w:t>
       </w:r>
       <w:r>
         <w:rPr>
@@ -10269,15 +10502,7 @@
           <w:sz w:val="24"/>
           <w:szCs w:val="24"/>
         </w:rPr>
-        <w:t xml:space="preserve"> WCS </w:t>
-      </w:r>
-      <w:r>
-        <w:rPr>
-          <w:sz w:val="24"/>
-          <w:szCs w:val="24"/>
-        </w:rPr>
-        <w:lastRenderedPageBreak/>
-        <w:t xml:space="preserve">performs far better </w:t>
+        <w:t xml:space="preserve"> WCS performs far better </w:t>
       </w:r>
       <w:r>
         <w:rPr>
@@ -10298,56 +10523,7 @@
           <w:sz w:val="24"/>
           <w:szCs w:val="24"/>
         </w:rPr>
-        <w:t>,</w:t>
-      </w:r>
-      <w:r>
-        <w:rPr>
-          <w:sz w:val="24"/>
-          <w:szCs w:val="24"/>
-        </w:rPr>
-        <w:t xml:space="preserve"> </w:t>
-      </w:r>
-      <w:r>
-        <w:rPr>
-          <w:sz w:val="24"/>
-          <w:szCs w:val="24"/>
-        </w:rPr>
-        <w:t>and also</w:t>
-      </w:r>
-      <w:r>
-        <w:rPr>
-          <w:sz w:val="24"/>
-          <w:szCs w:val="24"/>
-        </w:rPr>
-        <w:t xml:space="preserve"> still deviates significantly from </w:t>
-      </w:r>
-      <w:r>
-        <w:rPr>
-          <w:sz w:val="24"/>
-          <w:szCs w:val="24"/>
-        </w:rPr>
-        <w:t>the values expected from a perfectly shuffled deck. Notably, as all simulations were performed with 100,000 iterations, 95% confidence intervals around these barplot values are extremely narrow, on the order of that seen in Figure 4</w:t>
-      </w:r>
-      <w:r>
-        <w:rPr>
-          <w:sz w:val="24"/>
-          <w:szCs w:val="24"/>
-        </w:rPr>
-        <w:t>; more specifically, these values have a margin of error on the order of approximately 0.05%, depending on the exact value of the point estimate</w:t>
-      </w:r>
-      <w:r>
-        <w:rPr>
-          <w:sz w:val="24"/>
-          <w:szCs w:val="24"/>
-        </w:rPr>
-        <w:t xml:space="preserve">. </w:t>
-      </w:r>
-      <w:r>
-        <w:rPr>
-          <w:sz w:val="24"/>
-          <w:szCs w:val="24"/>
-        </w:rPr>
-        <w:t>For this reason, we omit them graphically on these two figures.</w:t>
+        <w:t>, and also still deviates significantly from the values expected from a perfectly shuffled deck.</w:t>
       </w:r>
     </w:p>
     <w:p>
@@ -10363,6 +10539,7 @@
         <w:keepNext/>
         <w:jc w:val="center"/>
       </w:pPr>
+      <w:commentRangeStart w:id="5"/>
       <w:r>
         <w:rPr>
           <w:noProof/>
@@ -10382,6 +10559,131 @@
                 <pic:pic xmlns:pic="http://schemas.openxmlformats.org/drawingml/2006/picture">
                   <pic:nvPicPr>
                     <pic:cNvPr id="0" name="Picture 16"/>
+                    <pic:cNvPicPr>
+                      <a:picLocks noChangeAspect="1" noChangeArrowheads="1"/>
+                    </pic:cNvPicPr>
+                  </pic:nvPicPr>
+                  <pic:blipFill>
+                    <a:blip r:embed="rId12" cstate="print">
+                      <a:extLst>
+                        <a:ext uri="{28A0092B-C50C-407E-A947-70E740481C1C}">
+                          <a14:useLocalDpi xmlns:a14="http://schemas.microsoft.com/office/drawing/2010/main" val="0"/>
+                        </a:ext>
+                      </a:extLst>
+                    </a:blip>
+                    <a:srcRect/>
+                    <a:stretch>
+                      <a:fillRect/>
+                    </a:stretch>
+                  </pic:blipFill>
+                  <pic:spPr bwMode="auto">
+                    <a:xfrm>
+                      <a:off x="0" y="0"/>
+                      <a:ext cx="5930900" cy="2279650"/>
+                    </a:xfrm>
+                    <a:prstGeom prst="rect">
+                      <a:avLst/>
+                    </a:prstGeom>
+                    <a:noFill/>
+                    <a:ln>
+                      <a:noFill/>
+                    </a:ln>
+                  </pic:spPr>
+                </pic:pic>
+              </a:graphicData>
+            </a:graphic>
+          </wp:inline>
+        </w:drawing>
+      </w:r>
+      <w:commentRangeEnd w:id="5"/>
+      <w:r>
+        <w:rPr>
+          <w:rStyle w:val="CommentReference"/>
+          <w:kern w:val="2"/>
+          <w14:ligatures w14:val="standardContextual"/>
+        </w:rPr>
+        <w:commentReference w:id="5"/>
+      </w:r>
+    </w:p>
+    <w:p>
+      <w:pPr>
+        <w:pStyle w:val="Caption"/>
+        <w:rPr>
+          <w:color w:val="auto"/>
+          <w:sz w:val="24"/>
+          <w:szCs w:val="24"/>
+        </w:rPr>
+      </w:pPr>
+      <w:r>
+        <w:rPr>
+          <w:color w:val="auto"/>
+        </w:rPr>
+        <w:t xml:space="preserve">Figure </w:t>
+      </w:r>
+      <w:r>
+        <w:rPr>
+          <w:color w:val="auto"/>
+        </w:rPr>
+        <w:fldChar w:fldCharType="begin"/>
+      </w:r>
+      <w:r>
+        <w:rPr>
+          <w:color w:val="auto"/>
+        </w:rPr>
+        <w:instrText xml:space="preserve"> SEQ Figure \* ARABIC </w:instrText>
+      </w:r>
+      <w:r>
+        <w:rPr>
+          <w:color w:val="auto"/>
+        </w:rPr>
+        <w:fldChar w:fldCharType="separate"/>
+      </w:r>
+      <w:r>
+        <w:rPr>
+          <w:noProof/>
+          <w:color w:val="auto"/>
+        </w:rPr>
+        <w:t>5</w:t>
+      </w:r>
+      <w:r>
+        <w:rPr>
+          <w:color w:val="auto"/>
+        </w:rPr>
+        <w:fldChar w:fldCharType="end"/>
+      </w:r>
+      <w:r>
+        <w:rPr>
+          <w:color w:val="auto"/>
+        </w:rPr>
+        <w:t xml:space="preserve">. </w:t>
+      </w:r>
+    </w:p>
+    <w:p>
+      <w:pPr>
+        <w:keepNext/>
+        <w:jc w:val="center"/>
+      </w:pPr>
+      <w:commentRangeStart w:id="6"/>
+      <w:r>
+        <w:rPr>
+          <w:noProof/>
+          <w:sz w:val="24"/>
+          <w:szCs w:val="24"/>
+        </w:rPr>
+        <w:lastRenderedPageBreak/>
+        <w:drawing>
+          <wp:inline distT="0" distB="0" distL="0" distR="0" wp14:anchorId="56BD72BD" wp14:editId="06179531">
+            <wp:extent cx="5930900" cy="2279650"/>
+            <wp:effectExtent l="0" t="0" r="0" b="6350"/>
+            <wp:docPr id="2060369663" name="Picture 16"/>
+            <wp:cNvGraphicFramePr>
+              <a:graphicFrameLocks xmlns:a="http://schemas.openxmlformats.org/drawingml/2006/main" noChangeAspect="1"/>
+            </wp:cNvGraphicFramePr>
+            <a:graphic xmlns:a="http://schemas.openxmlformats.org/drawingml/2006/main">
+              <a:graphicData uri="http://schemas.openxmlformats.org/drawingml/2006/picture">
+                <pic:pic xmlns:pic="http://schemas.openxmlformats.org/drawingml/2006/picture">
+                  <pic:nvPicPr>
+                    <pic:cNvPr id="0" name="Picture 17"/>
                     <pic:cNvPicPr>
                       <a:picLocks noChangeAspect="1" noChangeArrowheads="1"/>
                     </pic:cNvPicPr>
@@ -10418,119 +10720,17 @@
           </wp:inline>
         </w:drawing>
       </w:r>
-    </w:p>
-    <w:p>
-      <w:pPr>
-        <w:pStyle w:val="Caption"/>
-        <w:rPr>
-          <w:color w:val="auto"/>
-          <w:sz w:val="24"/>
-          <w:szCs w:val="24"/>
-        </w:rPr>
-      </w:pPr>
-      <w:r>
-        <w:rPr>
-          <w:color w:val="auto"/>
-        </w:rPr>
-        <w:t xml:space="preserve">Figure </w:t>
-      </w:r>
-      <w:r>
-        <w:rPr>
-          <w:color w:val="auto"/>
-        </w:rPr>
-        <w:fldChar w:fldCharType="begin"/>
-      </w:r>
-      <w:r>
-        <w:rPr>
-          <w:color w:val="auto"/>
-        </w:rPr>
-        <w:instrText xml:space="preserve"> SEQ Figure \* ARABIC </w:instrText>
-      </w:r>
-      <w:r>
-        <w:rPr>
-          <w:color w:val="auto"/>
-        </w:rPr>
-        <w:fldChar w:fldCharType="separate"/>
-      </w:r>
-      <w:r>
-        <w:rPr>
-          <w:noProof/>
-          <w:color w:val="auto"/>
-        </w:rPr>
-        <w:t>5</w:t>
-      </w:r>
-      <w:r>
-        <w:rPr>
-          <w:color w:val="auto"/>
-        </w:rPr>
-        <w:fldChar w:fldCharType="end"/>
-      </w:r>
-      <w:r>
-        <w:rPr>
-          <w:color w:val="auto"/>
-        </w:rPr>
-        <w:t xml:space="preserve">. </w:t>
-      </w:r>
-    </w:p>
-    <w:p>
-      <w:pPr>
-        <w:keepNext/>
-        <w:jc w:val="center"/>
-      </w:pPr>
-      <w:r>
-        <w:rPr>
-          <w:noProof/>
-          <w:sz w:val="24"/>
-          <w:szCs w:val="24"/>
-        </w:rPr>
-        <w:drawing>
-          <wp:inline distT="0" distB="0" distL="0" distR="0" wp14:anchorId="56BD72BD" wp14:editId="06179531">
-            <wp:extent cx="5930900" cy="2279650"/>
-            <wp:effectExtent l="0" t="0" r="0" b="6350"/>
-            <wp:docPr id="2060369663" name="Picture 16"/>
-            <wp:cNvGraphicFramePr>
-              <a:graphicFrameLocks xmlns:a="http://schemas.openxmlformats.org/drawingml/2006/main" noChangeAspect="1"/>
-            </wp:cNvGraphicFramePr>
-            <a:graphic xmlns:a="http://schemas.openxmlformats.org/drawingml/2006/main">
-              <a:graphicData uri="http://schemas.openxmlformats.org/drawingml/2006/picture">
-                <pic:pic xmlns:pic="http://schemas.openxmlformats.org/drawingml/2006/picture">
-                  <pic:nvPicPr>
-                    <pic:cNvPr id="0" name="Picture 17"/>
-                    <pic:cNvPicPr>
-                      <a:picLocks noChangeAspect="1" noChangeArrowheads="1"/>
-                    </pic:cNvPicPr>
-                  </pic:nvPicPr>
-                  <pic:blipFill>
-                    <a:blip r:embed="rId14" cstate="print">
-                      <a:extLst>
-                        <a:ext uri="{28A0092B-C50C-407E-A947-70E740481C1C}">
-                          <a14:useLocalDpi xmlns:a14="http://schemas.microsoft.com/office/drawing/2010/main" val="0"/>
-                        </a:ext>
-                      </a:extLst>
-                    </a:blip>
-                    <a:srcRect/>
-                    <a:stretch>
-                      <a:fillRect/>
-                    </a:stretch>
-                  </pic:blipFill>
-                  <pic:spPr bwMode="auto">
-                    <a:xfrm>
-                      <a:off x="0" y="0"/>
-                      <a:ext cx="5930900" cy="2279650"/>
-                    </a:xfrm>
-                    <a:prstGeom prst="rect">
-                      <a:avLst/>
-                    </a:prstGeom>
-                    <a:noFill/>
-                    <a:ln>
-                      <a:noFill/>
-                    </a:ln>
-                  </pic:spPr>
-                </pic:pic>
-              </a:graphicData>
-            </a:graphic>
-          </wp:inline>
-        </w:drawing>
+      <w:commentRangeEnd w:id="6"/>
+      <w:r>
+        <w:rPr>
+          <w:rStyle w:val="CommentReference"/>
+          <w:kern w:val="2"/>
+          <w14:ligatures w14:val="standardContextual"/>
+        </w:rPr>
+        <w:commentReference w:id="6"/>
+      </w:r>
+      <w:r>
+        <w:t xml:space="preserve"> </w:t>
       </w:r>
     </w:p>
     <w:p>
@@ -10619,52 +10819,165 @@
     <w:p>
       <w:pPr>
         <w:rPr>
-          <w:sz w:val="24"/>
-          <w:szCs w:val="24"/>
-        </w:rPr>
-      </w:pPr>
-      <w:r>
-        <w:rPr>
           <w:noProof/>
           <w:sz w:val="24"/>
           <w:szCs w:val="24"/>
         </w:rPr>
-        <w:lastRenderedPageBreak/>
+      </w:pPr>
+      <w:r>
+        <w:rPr>
+          <w:noProof/>
+          <w:sz w:val="24"/>
+          <w:szCs w:val="24"/>
+        </w:rPr>
         <w:tab/>
-        <w:t>In this work, we introduce a model of the wash shuffle, …</w:t>
+        <w:t xml:space="preserve">In this work, we introduce </w:t>
+      </w:r>
+      <w:r>
+        <w:rPr>
+          <w:noProof/>
+          <w:sz w:val="24"/>
+          <w:szCs w:val="24"/>
+        </w:rPr>
+        <w:t>the first</w:t>
+      </w:r>
+      <w:r>
+        <w:rPr>
+          <w:noProof/>
+          <w:sz w:val="24"/>
+          <w:szCs w:val="24"/>
+        </w:rPr>
+        <w:t xml:space="preserve"> </w:t>
+      </w:r>
+      <w:r>
+        <w:rPr>
+          <w:noProof/>
+          <w:sz w:val="24"/>
+          <w:szCs w:val="24"/>
+        </w:rPr>
+        <w:t xml:space="preserve">realistic </w:t>
+      </w:r>
+      <w:r>
+        <w:rPr>
+          <w:noProof/>
+          <w:sz w:val="24"/>
+          <w:szCs w:val="24"/>
+        </w:rPr>
+        <w:t>model of the wash shuffle</w:t>
+      </w:r>
+      <w:r>
+        <w:rPr>
+          <w:noProof/>
+          <w:sz w:val="24"/>
+          <w:szCs w:val="24"/>
+        </w:rPr>
+        <w:t xml:space="preserve">, to our knowledge. </w:t>
+      </w:r>
+      <w:r>
+        <w:rPr>
+          <w:noProof/>
+          <w:sz w:val="24"/>
+          <w:szCs w:val="24"/>
+        </w:rPr>
+        <w:t>We utilize this model to simulate the wash shuffle prior to the CS (i.e. the WCS), and demostrate the extent to which the WCS is still suboptimal compared to what we would expect from a perfect shuffle.</w:t>
       </w:r>
     </w:p>
     <w:p>
       <w:pPr>
         <w:rPr>
-          <w:sz w:val="24"/>
-          <w:szCs w:val="24"/>
-        </w:rPr>
-      </w:pPr>
+          <w:noProof/>
+          <w:sz w:val="24"/>
+          <w:szCs w:val="24"/>
+        </w:rPr>
+      </w:pPr>
+      <w:r>
+        <w:rPr>
+          <w:noProof/>
+          <w:sz w:val="24"/>
+          <w:szCs w:val="24"/>
+        </w:rPr>
+        <w:tab/>
+        <w:t>It is beyond the scope of the present work to derive analytic solutions to theoretical properties of our wash shuffle, such as one-step transition probabilities from one deck configuration to another after performing a wash. However, this could be the focus of future work. Additionally, there is certainly the possibility that other models of the wash shuffle could be developed that would be shown to be more realistic than ours, which could also be an avenue of future exploration.</w:t>
+      </w:r>
     </w:p>
     <w:p>
       <w:pPr>
         <w:rPr>
-          <w:sz w:val="24"/>
-          <w:szCs w:val="24"/>
-        </w:rPr>
-      </w:pPr>
+          <w:noProof/>
+          <w:sz w:val="24"/>
+          <w:szCs w:val="24"/>
+        </w:rPr>
+      </w:pPr>
+      <w:r>
+        <w:rPr>
+          <w:noProof/>
+          <w:sz w:val="24"/>
+          <w:szCs w:val="24"/>
+        </w:rPr>
+        <w:tab/>
+        <w:t xml:space="preserve">Here, we show via Monte Carlo simulation that while the WCS does result in approximately correct probabilities of given cards finishing </w:t>
+      </w:r>
+      <w:r>
+        <w:rPr>
+          <w:noProof/>
+          <w:sz w:val="24"/>
+          <w:szCs w:val="24"/>
+        </w:rPr>
+        <w:t xml:space="preserve">in any given position, it still shows significant deficiencies in separating clumps of neighboring cards. Thus, performing a wash is not a sufficient solution to the failing of the CS to separate clumps of neighboring cards. </w:t>
+      </w:r>
     </w:p>
     <w:p>
       <w:pPr>
         <w:rPr>
-          <w:sz w:val="24"/>
-          <w:szCs w:val="24"/>
-        </w:rPr>
-      </w:pPr>
+          <w:noProof/>
+          <w:sz w:val="24"/>
+          <w:szCs w:val="24"/>
+        </w:rPr>
+      </w:pPr>
+      <w:r>
+        <w:rPr>
+          <w:noProof/>
+          <w:sz w:val="24"/>
+          <w:szCs w:val="24"/>
+        </w:rPr>
+        <w:tab/>
+        <w:t xml:space="preserve">Moreover, </w:t>
+      </w:r>
+      <w:r>
+        <w:rPr>
+          <w:noProof/>
+          <w:sz w:val="24"/>
+          <w:szCs w:val="24"/>
+        </w:rPr>
+        <w:t xml:space="preserve">under current practices, a wash is only rarely performed during the course of play. In the WSOP, as mentioned previously, a wash is only performed when opening a new deck of cards, or when a dealer error has occurred. Additionally, Merz &amp; Chi (2022) recommended performing an additional two riffle shuffles to reasonably mitigate the inflated probabilities of neighbor cards remaining close together in the deck. Anecdotally, a wash shuffle would take more time than this. Thus, assuming that speed is the primary reason that </w:t>
+      </w:r>
+      <w:r>
+        <w:rPr>
+          <w:noProof/>
+          <w:sz w:val="24"/>
+          <w:szCs w:val="24"/>
+        </w:rPr>
+        <w:lastRenderedPageBreak/>
+        <w:t>casinos are unwilling to shuffle a deck more thoroughly, we assume that recommending a wash to be added prior to every hand would not be a welcomed solution.</w:t>
+      </w:r>
     </w:p>
     <w:p>
       <w:pPr>
         <w:rPr>
-          <w:sz w:val="24"/>
-          <w:szCs w:val="24"/>
-        </w:rPr>
-      </w:pPr>
+          <w:noProof/>
+          <w:sz w:val="24"/>
+          <w:szCs w:val="24"/>
+        </w:rPr>
+      </w:pPr>
+      <w:r>
+        <w:rPr>
+          <w:noProof/>
+          <w:sz w:val="24"/>
+          <w:szCs w:val="24"/>
+        </w:rPr>
+        <w:tab/>
+        <w:t xml:space="preserve">Automatic card shufflers are, in our view, the best solution that satisfies the competing needs for speed and accuracy, even despite deficiencies demonstrated by these machines as well (Diaconis et al., 2013). However, while many poker rooms have adopted them, their monetary cost has prevented them from being used universally. In particular, for large poker tournaments, the number of tables required to accommodate all players has meant that most tables in use will not be equipped with automatic card shufflers. Ironically, it is at these large poker tournaments where the monetary stakes can be orders of magnitude higher than most games in a typical poker room, thus meaning that automatic card shufflers are not used where they are arguably more important to be. </w:t>
+      </w:r>
     </w:p>
     <w:p>
       <w:pPr>
@@ -10705,16 +11018,48 @@
           <w:szCs w:val="24"/>
         </w:rPr>
       </w:pPr>
-      <w:r>
-        <w:rPr>
-          <w:sz w:val="24"/>
-          <w:szCs w:val="24"/>
-        </w:rPr>
-        <w:br w:type="page"/>
-      </w:r>
     </w:p>
     <w:p>
       <w:pPr>
+        <w:rPr>
+          <w:sz w:val="24"/>
+          <w:szCs w:val="24"/>
+        </w:rPr>
+      </w:pPr>
+    </w:p>
+    <w:p>
+      <w:pPr>
+        <w:rPr>
+          <w:sz w:val="24"/>
+          <w:szCs w:val="24"/>
+        </w:rPr>
+      </w:pPr>
+    </w:p>
+    <w:p>
+      <w:pPr>
+        <w:rPr>
+          <w:sz w:val="24"/>
+          <w:szCs w:val="24"/>
+        </w:rPr>
+      </w:pPr>
+    </w:p>
+    <w:p>
+      <w:pPr>
+        <w:rPr>
+          <w:sz w:val="24"/>
+          <w:szCs w:val="24"/>
+        </w:rPr>
+      </w:pPr>
+      <w:r>
+        <w:rPr>
+          <w:sz w:val="24"/>
+          <w:szCs w:val="24"/>
+        </w:rPr>
+        <w:br w:type="page"/>
+      </w:r>
+    </w:p>
+    <w:p>
+      <w:pPr>
         <w:jc w:val="center"/>
         <w:rPr>
           <w:sz w:val="24"/>
@@ -10744,7 +11089,21 @@
         <w:rPr>
           <w:rFonts w:asciiTheme="minorHAnsi" w:hAnsiTheme="minorHAnsi"/>
         </w:rPr>
-        <w:t xml:space="preserve">Aldous, D., &amp; Diaconis, P. (1986). Shuffling cards and stopping times. </w:t>
+        <w:t xml:space="preserve">Aldous, D., &amp; </w:t>
+      </w:r>
+      <w:proofErr w:type="spellStart"/>
+      <w:r>
+        <w:rPr>
+          <w:rFonts w:asciiTheme="minorHAnsi" w:hAnsiTheme="minorHAnsi"/>
+        </w:rPr>
+        <w:t>Diaconis</w:t>
+      </w:r>
+      <w:proofErr w:type="spellEnd"/>
+      <w:r>
+        <w:rPr>
+          <w:rFonts w:asciiTheme="minorHAnsi" w:hAnsiTheme="minorHAnsi"/>
+        </w:rPr>
+        <w:t xml:space="preserve">, P. (1986). Shuffling cards and stopping times. </w:t>
       </w:r>
       <w:r>
         <w:rPr>
@@ -10815,7 +11174,7 @@
         </w:rPr>
         <w:t xml:space="preserve"> Retrieved from </w:t>
       </w:r>
-      <w:hyperlink r:id="rId15" w:history="1">
+      <w:hyperlink r:id="rId14" w:history="1">
         <w:r>
           <w:rPr>
             <w:rStyle w:val="Hyperlink"/>
@@ -10828,21 +11187,57 @@
     <w:p>
       <w:pPr>
         <w:pStyle w:val="NormalWeb"/>
+        <w:ind w:left="567" w:hanging="567"/>
         <w:rPr>
           <w:rFonts w:asciiTheme="minorHAnsi" w:hAnsiTheme="minorHAnsi"/>
         </w:rPr>
       </w:pPr>
+      <w:proofErr w:type="spellStart"/>
       <w:r>
         <w:rPr>
           <w:rFonts w:asciiTheme="minorHAnsi" w:hAnsiTheme="minorHAnsi"/>
         </w:rPr>
-        <w:t>Gilbert, E. (1955). Theory of shuffling. Technical memorandum, Bell Laboratories.</w:t>
+        <w:t>Diaconis</w:t>
+      </w:r>
+      <w:proofErr w:type="spellEnd"/>
+      <w:r>
+        <w:rPr>
+          <w:rFonts w:asciiTheme="minorHAnsi" w:hAnsiTheme="minorHAnsi"/>
+        </w:rPr>
+        <w:t xml:space="preserve">, P., </w:t>
+      </w:r>
+      <w:proofErr w:type="spellStart"/>
+      <w:r>
+        <w:rPr>
+          <w:rFonts w:asciiTheme="minorHAnsi" w:hAnsiTheme="minorHAnsi"/>
+        </w:rPr>
+        <w:t>Fulman</w:t>
+      </w:r>
+      <w:proofErr w:type="spellEnd"/>
+      <w:r>
+        <w:rPr>
+          <w:rFonts w:asciiTheme="minorHAnsi" w:hAnsiTheme="minorHAnsi"/>
+        </w:rPr>
+        <w:t xml:space="preserve">, J. &amp; Holmes, S. (2013). Analysis of casino shelf shuffling machines. </w:t>
+      </w:r>
+      <w:r>
+        <w:rPr>
+          <w:rFonts w:asciiTheme="minorHAnsi" w:hAnsiTheme="minorHAnsi"/>
+          <w:i/>
+          <w:iCs/>
+        </w:rPr>
+        <w:t>The Annals of Applied Probability</w:t>
+      </w:r>
+      <w:r>
+        <w:rPr>
+          <w:rFonts w:asciiTheme="minorHAnsi" w:hAnsiTheme="minorHAnsi"/>
+        </w:rPr>
+        <w:t>, 23(4), 1692-1720.</w:t>
       </w:r>
     </w:p>
     <w:p>
       <w:pPr>
         <w:pStyle w:val="NormalWeb"/>
-        <w:ind w:left="567" w:hanging="567"/>
         <w:rPr>
           <w:rFonts w:asciiTheme="minorHAnsi" w:hAnsiTheme="minorHAnsi"/>
         </w:rPr>
@@ -10851,7 +11246,7 @@
         <w:rPr>
           <w:rFonts w:asciiTheme="minorHAnsi" w:hAnsiTheme="minorHAnsi"/>
         </w:rPr>
-        <w:t>Merz, D. W., &amp; Chi, P. B. (2022). Knowing When to Fold'em: A Monte Carlo Exploration of Card Shuffling and How Poker Players Can Gain an Advantage. UNLV Gaming Research &amp; Review Journal, 26(1), 7.</w:t>
+        <w:t>Gilbert, E. (1955). Theory of shuffling. Technical memorandum, Bell Laboratories.</w:t>
       </w:r>
     </w:p>
     <w:p>
@@ -10859,17 +11254,54 @@
         <w:pStyle w:val="NormalWeb"/>
         <w:ind w:left="567" w:hanging="567"/>
         <w:rPr>
+          <w:rFonts w:asciiTheme="minorHAnsi" w:hAnsiTheme="minorHAnsi"/>
+        </w:rPr>
+      </w:pPr>
+      <w:r>
+        <w:rPr>
+          <w:rFonts w:asciiTheme="minorHAnsi" w:hAnsiTheme="minorHAnsi"/>
+        </w:rPr>
+        <w:t xml:space="preserve">Merz, D. W., &amp; Chi, P. B. (2022). Knowing When to </w:t>
+      </w:r>
+      <w:proofErr w:type="spellStart"/>
+      <w:r>
+        <w:rPr>
+          <w:rFonts w:asciiTheme="minorHAnsi" w:hAnsiTheme="minorHAnsi"/>
+        </w:rPr>
+        <w:t>Fold'em</w:t>
+      </w:r>
+      <w:proofErr w:type="spellEnd"/>
+      <w:r>
+        <w:rPr>
+          <w:rFonts w:asciiTheme="minorHAnsi" w:hAnsiTheme="minorHAnsi"/>
+        </w:rPr>
+        <w:t>: A Monte Carlo Exploration of Card Shuffling and How Poker Players Can Gain an Advantage. UNLV Gaming Research &amp; Review Journal, 26(1), 7.</w:t>
+      </w:r>
+    </w:p>
+    <w:p>
+      <w:pPr>
+        <w:pStyle w:val="NormalWeb"/>
+        <w:ind w:left="567" w:hanging="567"/>
+        <w:rPr>
           <w:rStyle w:val="Hyperlink"/>
           <w:rFonts w:asciiTheme="minorHAnsi" w:hAnsiTheme="minorHAnsi"/>
         </w:rPr>
       </w:pPr>
+      <w:proofErr w:type="spellStart"/>
       <w:r>
         <w:rPr>
           <w:rFonts w:asciiTheme="minorHAnsi" w:hAnsiTheme="minorHAnsi"/>
         </w:rPr>
-        <w:t xml:space="preserve">PokerGO. (2017). 2017 WSOP Main Event Day 1. Retrieved from </w:t>
-      </w:r>
-      <w:hyperlink r:id="rId16" w:history="1">
+        <w:t>PokerGO</w:t>
+      </w:r>
+      <w:proofErr w:type="spellEnd"/>
+      <w:r>
+        <w:rPr>
+          <w:rFonts w:asciiTheme="minorHAnsi" w:hAnsiTheme="minorHAnsi"/>
+        </w:rPr>
+        <w:t xml:space="preserve">. (2017). 2017 WSOP Main Event Day 1. Retrieved from </w:t>
+      </w:r>
+      <w:hyperlink r:id="rId15" w:history="1">
         <w:r>
           <w:rPr>
             <w:rStyle w:val="Hyperlink"/>
@@ -10889,11 +11321,19 @@
           <w:u w:val="single"/>
         </w:rPr>
       </w:pPr>
+      <w:proofErr w:type="spellStart"/>
       <w:r>
         <w:rPr>
           <w:rFonts w:asciiTheme="minorHAnsi" w:hAnsiTheme="minorHAnsi"/>
         </w:rPr>
-        <w:t xml:space="preserve">PokerGO. (2022). 2022 WSOP Main Event Day 6. Retrieved from </w:t>
+        <w:t>PokerGO</w:t>
+      </w:r>
+      <w:proofErr w:type="spellEnd"/>
+      <w:r>
+        <w:rPr>
+          <w:rFonts w:asciiTheme="minorHAnsi" w:hAnsiTheme="minorHAnsi"/>
+        </w:rPr>
+        <w:t xml:space="preserve">. (2022). 2022 WSOP Main Event Day 6. Retrieved from </w:t>
       </w:r>
       <w:r>
         <w:rPr>
@@ -10927,7 +11367,7 @@
         </w:rPr>
         <w:t xml:space="preserve">. Retrieved from </w:t>
       </w:r>
-      <w:hyperlink r:id="rId17" w:history="1">
+      <w:hyperlink r:id="rId16" w:history="1">
         <w:r>
           <w:rPr>
             <w:rStyle w:val="Hyperlink"/>
@@ -10962,7 +11402,21 @@
         <w:rPr>
           <w:rFonts w:asciiTheme="minorHAnsi" w:hAnsiTheme="minorHAnsi"/>
         </w:rPr>
-        <w:t>White, G. (2019). A variation of strong stationary times for random walks with partial symmetries. arXiv preprint arXiv:1910.02389.</w:t>
+        <w:t xml:space="preserve">White, G. (2019). A variation of strong stationary times for random walks with partial symmetries. </w:t>
+      </w:r>
+      <w:proofErr w:type="spellStart"/>
+      <w:r>
+        <w:rPr>
+          <w:rFonts w:asciiTheme="minorHAnsi" w:hAnsiTheme="minorHAnsi"/>
+        </w:rPr>
+        <w:t>arXiv</w:t>
+      </w:r>
+      <w:proofErr w:type="spellEnd"/>
+      <w:r>
+        <w:rPr>
+          <w:rFonts w:asciiTheme="minorHAnsi" w:hAnsiTheme="minorHAnsi"/>
+        </w:rPr>
+        <w:t xml:space="preserve"> preprint arXiv:1910.02389.</w:t>
       </w:r>
     </w:p>
     <w:p>
@@ -10979,7 +11433,7 @@
         </w:rPr>
         <w:t xml:space="preserve">WSOP. (2013). 2013 World Series of Poker official dealer guide. Retrieved from </w:t>
       </w:r>
-      <w:hyperlink r:id="rId18" w:history="1">
+      <w:hyperlink r:id="rId17" w:history="1">
         <w:r>
           <w:rPr>
             <w:rStyle w:val="Hyperlink"/>
@@ -11036,7 +11490,7 @@
       </w:r>
     </w:p>
   </w:comment>
-  <w:comment w:id="5" w:author="Peter Chi" w:date="2023-09-10T00:16:00Z" w:initials="PC">
+  <w:comment w:id="5" w:author="Peter Chi" w:date="2023-09-11T09:47:00Z" w:initials="PC">
     <w:p>
       <w:pPr>
         <w:pStyle w:val="CommentText"/>
@@ -11048,7 +11502,49 @@
         <w:annotationRef/>
       </w:r>
       <w:r>
-        <w:t>Note to self: I think I want to get rid of this</w:t>
+        <w:t>Can you change "Probability" on the y-axis to "Percentage" on this plot and Figure 6?</w:t>
+      </w:r>
+    </w:p>
+    <w:p>
+      <w:pPr>
+        <w:pStyle w:val="CommentText"/>
+      </w:pPr>
+    </w:p>
+    <w:p>
+      <w:pPr>
+        <w:pStyle w:val="CommentText"/>
+      </w:pPr>
+      <w:r>
+        <w:t>And for the title, can you change that to "Probabilities of neighbor cards ending n cards apart after shuffling"? Same for title in Figure 6 too.</w:t>
+      </w:r>
+    </w:p>
+  </w:comment>
+  <w:comment w:id="6" w:author="Peter Chi" w:date="2023-09-11T09:48:00Z" w:initials="PC">
+    <w:p>
+      <w:pPr>
+        <w:pStyle w:val="CommentText"/>
+      </w:pPr>
+      <w:r>
+        <w:rPr>
+          <w:rStyle w:val="CommentReference"/>
+        </w:rPr>
+        <w:annotationRef/>
+      </w:r>
+      <w:r>
+        <w:t>Can you change the colors of the bars for Casino Shuffle and Wash then casino to match that of Figure 5?</w:t>
+      </w:r>
+    </w:p>
+    <w:p>
+      <w:pPr>
+        <w:pStyle w:val="CommentText"/>
+      </w:pPr>
+    </w:p>
+    <w:p>
+      <w:pPr>
+        <w:pStyle w:val="CommentText"/>
+      </w:pPr>
+      <w:r>
+        <w:t>Also, small thing but in the legends, in Figure 5 you have "Wash and casino" and in Figure 6 you have "Wash then casino." Can you just make these match each other, whichever way you go?</w:t>
       </w:r>
     </w:p>
   </w:comment>
@@ -11058,21 +11554,24 @@
 <file path=word/commentsExtended.xml><?xml version="1.0" encoding="utf-8"?>
 <w15:commentsEx xmlns:wpc="http://schemas.microsoft.com/office/word/2010/wordprocessingCanvas" xmlns:cx="http://schemas.microsoft.com/office/drawing/2014/chartex" xmlns:cx1="http://schemas.microsoft.com/office/drawing/2015/9/8/chartex" xmlns:cx2="http://schemas.microsoft.com/office/drawing/2015/10/21/chartex" xmlns:cx3="http://schemas.microsoft.com/office/drawing/2016/5/9/chartex" xmlns:cx4="http://schemas.microsoft.com/office/drawing/2016/5/10/chartex" xmlns:cx5="http://schemas.microsoft.com/office/drawing/2016/5/11/chartex" xmlns:cx6="http://schemas.microsoft.com/office/drawing/2016/5/12/chartex" xmlns:cx7="http://schemas.microsoft.com/office/drawing/2016/5/13/chartex" xmlns:cx8="http://schemas.microsoft.com/office/drawing/2016/5/14/chartex" xmlns:mc="http://schemas.openxmlformats.org/markup-compatibility/2006" xmlns:aink="http://schemas.microsoft.com/office/drawing/2016/ink" xmlns:am3d="http://schemas.microsoft.com/office/drawing/2017/model3d" xmlns:o="urn:schemas-microsoft-com:office:office" xmlns:oel="http://schemas.microsoft.com/office/2019/extlst" xmlns:r="http://schemas.openxmlformats.org/officeDocument/2006/relationships" xmlns:m="http://schemas.openxmlformats.org/officeDocument/2006/math" xmlns:v="urn:schemas-microsoft-com:vml" xmlns:wp14="http://schemas.microsoft.com/office/word/2010/wordprocessingDrawing" xmlns:wp="http://schemas.openxmlformats.org/drawingml/2006/wordprocessingDrawing" xmlns:w10="urn:schemas-microsoft-com:office:word" xmlns:w="http://schemas.openxmlformats.org/wordprocessingml/2006/main" xmlns:w14="http://schemas.microsoft.com/office/word/2010/wordml" xmlns:w15="http://schemas.microsoft.com/office/word/2012/wordml" xmlns:w16cex="http://schemas.microsoft.com/office/word/2018/wordml/cex" xmlns:w16cid="http://schemas.microsoft.com/office/word/2016/wordml/cid" xmlns:w16="http://schemas.microsoft.com/office/word/2018/wordml" xmlns:w16sdtdh="http://schemas.microsoft.com/office/word/2020/wordml/sdtdatahash" xmlns:w16se="http://schemas.microsoft.com/office/word/2015/wordml/symex" xmlns:wpg="http://schemas.microsoft.com/office/word/2010/wordprocessingGroup" xmlns:wpi="http://schemas.microsoft.com/office/word/2010/wordprocessingInk" xmlns:wne="http://schemas.microsoft.com/office/word/2006/wordml" xmlns:wps="http://schemas.microsoft.com/office/word/2010/wordprocessingShape" mc:Ignorable="w14 w15 w16se w16cid w16 w16cex w16sdtdh wp14">
   <w15:commentEx w15:paraId="3F301336" w15:done="0"/>
-  <w15:commentEx w15:paraId="70C66466" w15:done="0"/>
+  <w15:commentEx w15:paraId="273BA76F" w15:done="0"/>
+  <w15:commentEx w15:paraId="582C69BF" w15:done="0"/>
 </w15:commentsEx>
 </file>
 
 <file path=word/commentsExtensible.xml><?xml version="1.0" encoding="utf-8"?>
 <w16cex:commentsExtensible xmlns:wpc="http://schemas.microsoft.com/office/word/2010/wordprocessingCanvas" xmlns:cx="http://schemas.microsoft.com/office/drawing/2014/chartex" xmlns:cx1="http://schemas.microsoft.com/office/drawing/2015/9/8/chartex" xmlns:cx2="http://schemas.microsoft.com/office/drawing/2015/10/21/chartex" xmlns:cx3="http://schemas.microsoft.com/office/drawing/2016/5/9/chartex" xmlns:cx4="http://schemas.microsoft.com/office/drawing/2016/5/10/chartex" xmlns:cx5="http://schemas.microsoft.com/office/drawing/2016/5/11/chartex" xmlns:cx6="http://schemas.microsoft.com/office/drawing/2016/5/12/chartex" xmlns:cx7="http://schemas.microsoft.com/office/drawing/2016/5/13/chartex" xmlns:cx8="http://schemas.microsoft.com/office/drawing/2016/5/14/chartex" xmlns:mc="http://schemas.openxmlformats.org/markup-compatibility/2006" xmlns:aink="http://schemas.microsoft.com/office/drawing/2016/ink" xmlns:am3d="http://schemas.microsoft.com/office/drawing/2017/model3d" xmlns:o="urn:schemas-microsoft-com:office:office" xmlns:oel="http://schemas.microsoft.com/office/2019/extlst" xmlns:r="http://schemas.openxmlformats.org/officeDocument/2006/relationships" xmlns:m="http://schemas.openxmlformats.org/officeDocument/2006/math" xmlns:v="urn:schemas-microsoft-com:vml" xmlns:wp14="http://schemas.microsoft.com/office/word/2010/wordprocessingDrawing" xmlns:wp="http://schemas.openxmlformats.org/drawingml/2006/wordprocessingDrawing" xmlns:w10="urn:schemas-microsoft-com:office:word" xmlns:w="http://schemas.openxmlformats.org/wordprocessingml/2006/main" xmlns:w14="http://schemas.microsoft.com/office/word/2010/wordml" xmlns:w15="http://schemas.microsoft.com/office/word/2012/wordml" xmlns:w16cex="http://schemas.microsoft.com/office/word/2018/wordml/cex" xmlns:w16cid="http://schemas.microsoft.com/office/word/2016/wordml/cid" xmlns:w16="http://schemas.microsoft.com/office/word/2018/wordml" xmlns:w16sdtdh="http://schemas.microsoft.com/office/word/2020/wordml/sdtdatahash" xmlns:w16se="http://schemas.microsoft.com/office/word/2015/wordml/symex" xmlns:wpg="http://schemas.microsoft.com/office/word/2010/wordprocessingGroup" xmlns:wpi="http://schemas.microsoft.com/office/word/2010/wordprocessingInk" xmlns:wne="http://schemas.microsoft.com/office/word/2006/wordml" xmlns:wps="http://schemas.microsoft.com/office/word/2010/wordprocessingShape" mc:Ignorable="w14 w15 w16se w16cid w16 w16cex w16sdtdh wp14">
   <w16cex:commentExtensible w16cex:durableId="2885E37B" w16cex:dateUtc="2023-08-15T15:43:00Z"/>
-  <w16cex:commentExtensible w16cex:durableId="28A7896C" w16cex:dateUtc="2023-09-10T04:16:00Z"/>
+  <w16cex:commentExtensible w16cex:durableId="28A960A0" w16cex:dateUtc="2023-09-11T13:47:00Z"/>
+  <w16cex:commentExtensible w16cex:durableId="28A960E2" w16cex:dateUtc="2023-09-11T13:48:00Z"/>
 </w16cex:commentsExtensible>
 </file>
 
 <file path=word/commentsIds.xml><?xml version="1.0" encoding="utf-8"?>
 <w16cid:commentsIds xmlns:wpc="http://schemas.microsoft.com/office/word/2010/wordprocessingCanvas" xmlns:cx="http://schemas.microsoft.com/office/drawing/2014/chartex" xmlns:cx1="http://schemas.microsoft.com/office/drawing/2015/9/8/chartex" xmlns:cx2="http://schemas.microsoft.com/office/drawing/2015/10/21/chartex" xmlns:cx3="http://schemas.microsoft.com/office/drawing/2016/5/9/chartex" xmlns:cx4="http://schemas.microsoft.com/office/drawing/2016/5/10/chartex" xmlns:cx5="http://schemas.microsoft.com/office/drawing/2016/5/11/chartex" xmlns:cx6="http://schemas.microsoft.com/office/drawing/2016/5/12/chartex" xmlns:cx7="http://schemas.microsoft.com/office/drawing/2016/5/13/chartex" xmlns:cx8="http://schemas.microsoft.com/office/drawing/2016/5/14/chartex" xmlns:mc="http://schemas.openxmlformats.org/markup-compatibility/2006" xmlns:aink="http://schemas.microsoft.com/office/drawing/2016/ink" xmlns:am3d="http://schemas.microsoft.com/office/drawing/2017/model3d" xmlns:o="urn:schemas-microsoft-com:office:office" xmlns:oel="http://schemas.microsoft.com/office/2019/extlst" xmlns:r="http://schemas.openxmlformats.org/officeDocument/2006/relationships" xmlns:m="http://schemas.openxmlformats.org/officeDocument/2006/math" xmlns:v="urn:schemas-microsoft-com:vml" xmlns:wp14="http://schemas.microsoft.com/office/word/2010/wordprocessingDrawing" xmlns:wp="http://schemas.openxmlformats.org/drawingml/2006/wordprocessingDrawing" xmlns:w10="urn:schemas-microsoft-com:office:word" xmlns:w="http://schemas.openxmlformats.org/wordprocessingml/2006/main" xmlns:w14="http://schemas.microsoft.com/office/word/2010/wordml" xmlns:w15="http://schemas.microsoft.com/office/word/2012/wordml" xmlns:w16cex="http://schemas.microsoft.com/office/word/2018/wordml/cex" xmlns:w16cid="http://schemas.microsoft.com/office/word/2016/wordml/cid" xmlns:w16="http://schemas.microsoft.com/office/word/2018/wordml" xmlns:w16sdtdh="http://schemas.microsoft.com/office/word/2020/wordml/sdtdatahash" xmlns:w16se="http://schemas.microsoft.com/office/word/2015/wordml/symex" xmlns:wpg="http://schemas.microsoft.com/office/word/2010/wordprocessingGroup" xmlns:wpi="http://schemas.microsoft.com/office/word/2010/wordprocessingInk" xmlns:wne="http://schemas.microsoft.com/office/word/2006/wordml" xmlns:wps="http://schemas.microsoft.com/office/word/2010/wordprocessingShape" mc:Ignorable="w14 w15 w16se w16cid w16 w16cex w16sdtdh wp14">
   <w16cid:commentId w16cid:paraId="3F301336" w16cid:durableId="2885E37B"/>
-  <w16cid:commentId w16cid:paraId="70C66466" w16cid:durableId="28A7896C"/>
+  <w16cid:commentId w16cid:paraId="273BA76F" w16cid:durableId="28A960A0"/>
+  <w16cid:commentId w16cid:paraId="582C69BF" w16cid:durableId="28A960E2"/>
 </w16cid:commentsIds>
 </file>
 

--- a/WashManuscript.docx
+++ b/WashManuscript.docx
@@ -17,8 +17,46 @@
           <w:sz w:val="24"/>
           <w:szCs w:val="24"/>
         </w:rPr>
-        <w:t>Some clever TBD title here</w:t>
-      </w:r>
+        <w:t xml:space="preserve">A Mechanistic Model of the Wash Shuffle and Monte Carlo Exploration of </w:t>
+      </w:r>
+      <w:r>
+        <w:rPr>
+          <w:b/>
+          <w:bCs/>
+          <w:sz w:val="24"/>
+          <w:szCs w:val="24"/>
+        </w:rPr>
+        <w:t>its</w:t>
+      </w:r>
+      <w:r>
+        <w:rPr>
+          <w:b/>
+          <w:bCs/>
+          <w:sz w:val="24"/>
+          <w:szCs w:val="24"/>
+        </w:rPr>
+        <w:t xml:space="preserve"> Impact on </w:t>
+      </w:r>
+      <w:r>
+        <w:rPr>
+          <w:b/>
+          <w:bCs/>
+          <w:sz w:val="24"/>
+          <w:szCs w:val="24"/>
+        </w:rPr>
+        <w:t xml:space="preserve">Card Shuffling in Texas </w:t>
+      </w:r>
+      <w:proofErr w:type="spellStart"/>
+      <w:r>
+        <w:rPr>
+          <w:b/>
+          <w:bCs/>
+          <w:sz w:val="24"/>
+          <w:szCs w:val="24"/>
+        </w:rPr>
+        <w:t>Hold’em</w:t>
+      </w:r>
+      <w:proofErr w:type="spellEnd"/>
     </w:p>
     <w:p>
       <w:pPr>
@@ -28,13 +66,6 @@
           <w:szCs w:val="24"/>
         </w:rPr>
       </w:pPr>
-      <w:r>
-        <w:rPr>
-          <w:sz w:val="24"/>
-          <w:szCs w:val="24"/>
-        </w:rPr>
-        <w:t>And also a clever subtitle, if appropriate</w:t>
-      </w:r>
     </w:p>
     <w:p>
       <w:pPr>
@@ -44,27 +75,18 @@
           <w:szCs w:val="24"/>
         </w:rPr>
       </w:pPr>
+      <w:r>
+        <w:rPr>
+          <w:b/>
+          <w:bCs/>
+          <w:sz w:val="24"/>
+          <w:szCs w:val="24"/>
+        </w:rPr>
+        <w:t>Abstract</w:t>
+      </w:r>
     </w:p>
     <w:p>
       <w:pPr>
-        <w:jc w:val="center"/>
-        <w:rPr>
-          <w:sz w:val="24"/>
-          <w:szCs w:val="24"/>
-        </w:rPr>
-      </w:pPr>
-      <w:r>
-        <w:rPr>
-          <w:b/>
-          <w:bCs/>
-          <w:sz w:val="24"/>
-          <w:szCs w:val="24"/>
-        </w:rPr>
-        <w:t>Abstract</w:t>
-      </w:r>
-    </w:p>
-    <w:p>
-      <w:pPr>
         <w:rPr>
           <w:sz w:val="24"/>
           <w:szCs w:val="24"/>
@@ -82,7 +104,90 @@
           <w:sz w:val="24"/>
           <w:szCs w:val="24"/>
         </w:rPr>
-        <w:t>We did lots of great things.</w:t>
+        <w:t xml:space="preserve">In casino games using a standard deck of cards, a wash shuffle is sometimes performed prior to the rest of the card shuffling procedure. Unlike other methods of shuffling, the wash shuffle has not yet been well studied or modeled. First, we develop a mechanistic model of the wash shuffle based on our observation of how cards tend to move when a wash shuffle is being performed. </w:t>
+      </w:r>
+      <w:r>
+        <w:rPr>
+          <w:sz w:val="24"/>
+          <w:szCs w:val="24"/>
+        </w:rPr>
+        <w:t>Then, we</w:t>
+      </w:r>
+      <w:r>
+        <w:rPr>
+          <w:sz w:val="24"/>
+          <w:szCs w:val="24"/>
+        </w:rPr>
+        <w:t xml:space="preserve"> </w:t>
+      </w:r>
+      <w:r>
+        <w:rPr>
+          <w:sz w:val="24"/>
+          <w:szCs w:val="24"/>
+        </w:rPr>
+        <w:t xml:space="preserve">use this model to simulate the card shuffling procedure used in casino poker </w:t>
+      </w:r>
+      <w:proofErr w:type="gramStart"/>
+      <w:r>
+        <w:rPr>
+          <w:sz w:val="24"/>
+          <w:szCs w:val="24"/>
+        </w:rPr>
+        <w:t>rooms, and</w:t>
+      </w:r>
+      <w:proofErr w:type="gramEnd"/>
+      <w:r>
+        <w:rPr>
+          <w:sz w:val="24"/>
+          <w:szCs w:val="24"/>
+        </w:rPr>
+        <w:t xml:space="preserve"> explore the resulting impact on where the cards are dealt in the context of Texas </w:t>
+      </w:r>
+      <w:proofErr w:type="spellStart"/>
+      <w:r>
+        <w:rPr>
+          <w:sz w:val="24"/>
+          <w:szCs w:val="24"/>
+        </w:rPr>
+        <w:t>Hold’em</w:t>
+      </w:r>
+      <w:proofErr w:type="spellEnd"/>
+      <w:r>
+        <w:rPr>
+          <w:sz w:val="24"/>
+          <w:szCs w:val="24"/>
+        </w:rPr>
+        <w:t xml:space="preserve"> poker. We find that while the addition of the wash shuffle does produce probabilities in line with what would be expected from a perfect shuffle in terms of where individual cards will end after the shuffling is performed, it still shows deficiencies in terms of breaking up clumps of cards that have started next to each other, which has significant implications </w:t>
+      </w:r>
+      <w:r>
+        <w:rPr>
+          <w:sz w:val="24"/>
+          <w:szCs w:val="24"/>
+        </w:rPr>
+        <w:t xml:space="preserve">in games like Texas </w:t>
+      </w:r>
+      <w:proofErr w:type="spellStart"/>
+      <w:r>
+        <w:rPr>
+          <w:sz w:val="24"/>
+          <w:szCs w:val="24"/>
+        </w:rPr>
+        <w:t>Hold’em</w:t>
+      </w:r>
+      <w:proofErr w:type="spellEnd"/>
+      <w:r>
+        <w:rPr>
+          <w:sz w:val="24"/>
+          <w:szCs w:val="24"/>
+        </w:rPr>
+        <w:t xml:space="preserve"> in which several cards are dealt face up.</w:t>
+      </w:r>
+      <w:r>
+        <w:rPr>
+          <w:sz w:val="24"/>
+          <w:szCs w:val="24"/>
+        </w:rPr>
+        <w:t xml:space="preserve"> </w:t>
       </w:r>
     </w:p>
     <w:p>
@@ -369,7 +474,23 @@
           <w:sz w:val="24"/>
           <w:szCs w:val="24"/>
         </w:rPr>
-        <w:t xml:space="preserve">Strip shuffle: Also known as a box, this is similar to </w:t>
+        <w:t xml:space="preserve">Strip shuffle: Also known as a box, this is </w:t>
+      </w:r>
+      <w:proofErr w:type="gramStart"/>
+      <w:r>
+        <w:rPr>
+          <w:sz w:val="24"/>
+          <w:szCs w:val="24"/>
+        </w:rPr>
+        <w:t>similar to</w:t>
+      </w:r>
+      <w:proofErr w:type="gramEnd"/>
+      <w:r>
+        <w:rPr>
+          <w:sz w:val="24"/>
+          <w:szCs w:val="24"/>
+        </w:rPr>
+        <w:t xml:space="preserve"> </w:t>
       </w:r>
       <w:r>
         <w:rPr>
@@ -483,6 +604,7 @@
           <w:sz w:val="24"/>
           <w:szCs w:val="24"/>
         </w:rPr>
+        <w:lastRenderedPageBreak/>
         <w:tab/>
       </w:r>
       <w:r>
@@ -570,7 +692,6 @@
           <w:sz w:val="24"/>
           <w:szCs w:val="24"/>
         </w:rPr>
-        <w:lastRenderedPageBreak/>
         <w:tab/>
       </w:r>
       <w:r>
@@ -620,7 +741,23 @@
           <w:sz w:val="24"/>
           <w:szCs w:val="24"/>
         </w:rPr>
-        <w:t xml:space="preserve"> prior to the CS, and investigate </w:t>
+        <w:t xml:space="preserve"> prior to the </w:t>
+      </w:r>
+      <w:proofErr w:type="gramStart"/>
+      <w:r>
+        <w:rPr>
+          <w:sz w:val="24"/>
+          <w:szCs w:val="24"/>
+        </w:rPr>
+        <w:t>CS, and</w:t>
+      </w:r>
+      <w:proofErr w:type="gramEnd"/>
+      <w:r>
+        <w:rPr>
+          <w:sz w:val="24"/>
+          <w:szCs w:val="24"/>
+        </w:rPr>
+        <w:t xml:space="preserve"> investigate </w:t>
       </w:r>
       <w:r>
         <w:rPr>
@@ -754,7 +891,23 @@
           <w:sz w:val="24"/>
           <w:szCs w:val="24"/>
         </w:rPr>
-        <w:t>The primary component of the CS is the riffle shuffle, which has been studied extensively in the literature. A probabilistic model for the riffle shuffle was first proposed by Gilbert (1955) and then independently by Reeds (1981), and has since been dubbed the Gilbert-Shannon-Reeds (GSR) model.</w:t>
+        <w:t>The primary component of the CS is the riffle shuffle, which has been studied extensively in the literature. A probabilistic model for the riffle shuffle was first proposed by Gilbert (1955) and then independently by Reeds (1981</w:t>
+      </w:r>
+      <w:proofErr w:type="gramStart"/>
+      <w:r>
+        <w:rPr>
+          <w:sz w:val="24"/>
+          <w:szCs w:val="24"/>
+        </w:rPr>
+        <w:t>), and</w:t>
+      </w:r>
+      <w:proofErr w:type="gramEnd"/>
+      <w:r>
+        <w:rPr>
+          <w:sz w:val="24"/>
+          <w:szCs w:val="24"/>
+        </w:rPr>
+        <w:t xml:space="preserve"> has since been dubbed the Gilbert-Shannon-Reeds (GSR) model.</w:t>
       </w:r>
       <w:r>
         <w:rPr>
@@ -839,7 +992,23 @@
           <w:sz w:val="24"/>
           <w:szCs w:val="24"/>
         </w:rPr>
-        <w:t>The deck is split into two portions, with the dividing point determined according to a Binomial(n=52, p=0.5) distribution. Let A be the size of the top portion and B be the size of the bottom portion.</w:t>
+        <w:t xml:space="preserve">The deck is split into two portions, with the dividing point determined according to a </w:t>
+      </w:r>
+      <w:proofErr w:type="gramStart"/>
+      <w:r>
+        <w:rPr>
+          <w:sz w:val="24"/>
+          <w:szCs w:val="24"/>
+        </w:rPr>
+        <w:t>Binomial(</w:t>
+      </w:r>
+      <w:proofErr w:type="gramEnd"/>
+      <w:r>
+        <w:rPr>
+          <w:sz w:val="24"/>
+          <w:szCs w:val="24"/>
+        </w:rPr>
+        <w:t>n=52, p=0.5) distribution. Let A be the size of the top portion and B be the size of the bottom portion.</w:t>
       </w:r>
     </w:p>
     <w:p>
@@ -992,8 +1161,17 @@
           <w:sz w:val="24"/>
           <w:szCs w:val="24"/>
         </w:rPr>
-        <w:t>ards continue to drop</w:t>
-      </w:r>
+        <w:t xml:space="preserve">ards continue to </w:t>
+      </w:r>
+      <w:proofErr w:type="gramStart"/>
+      <w:r>
+        <w:rPr>
+          <w:sz w:val="24"/>
+          <w:szCs w:val="24"/>
+        </w:rPr>
+        <w:t>drop</w:t>
+      </w:r>
+      <w:proofErr w:type="gramEnd"/>
       <w:r>
         <w:rPr>
           <w:sz w:val="24"/>
@@ -1107,7 +1285,15 @@
           <w:sz w:val="24"/>
           <w:szCs w:val="24"/>
         </w:rPr>
-        <w:t xml:space="preserve"> (again, one in which every deck configuration has a probability of 1/52!)</w:t>
+        <w:t xml:space="preserve"> (again, one in which every deck configuration has a probability of </w:t>
+      </w:r>
+      <w:r>
+        <w:rPr>
+          <w:sz w:val="24"/>
+          <w:szCs w:val="24"/>
+        </w:rPr>
+        <w:lastRenderedPageBreak/>
+        <w:t>1/52!)</w:t>
       </w:r>
       <w:r>
         <w:rPr>
@@ -1277,15 +1463,7 @@
           <w:sz w:val="24"/>
           <w:szCs w:val="24"/>
         </w:rPr>
-        <w:t xml:space="preserve"> the </w:t>
-      </w:r>
-      <w:r>
-        <w:rPr>
-          <w:sz w:val="24"/>
-          <w:szCs w:val="24"/>
-        </w:rPr>
-        <w:lastRenderedPageBreak/>
-        <w:t>2017 and 202</w:t>
+        <w:t xml:space="preserve"> the 2017 and 202</w:t>
       </w:r>
       <w:r>
         <w:rPr>
@@ -1447,7 +1625,23 @@
           <w:sz w:val="24"/>
           <w:szCs w:val="24"/>
         </w:rPr>
-        <w:t xml:space="preserve"> (see e.g. Black, 2020 for a video demonstration)</w:t>
+        <w:t xml:space="preserve"> (see </w:t>
+      </w:r>
+      <w:proofErr w:type="gramStart"/>
+      <w:r>
+        <w:rPr>
+          <w:sz w:val="24"/>
+          <w:szCs w:val="24"/>
+        </w:rPr>
+        <w:t>e.g.</w:t>
+      </w:r>
+      <w:proofErr w:type="gramEnd"/>
+      <w:r>
+        <w:rPr>
+          <w:sz w:val="24"/>
+          <w:szCs w:val="24"/>
+        </w:rPr>
+        <w:t xml:space="preserve"> Black, 2020 for a video demonstration)</w:t>
       </w:r>
       <w:r>
         <w:rPr>
@@ -1489,7 +1683,23 @@
           <w:sz w:val="24"/>
           <w:szCs w:val="24"/>
         </w:rPr>
-        <w:t>, e.g. as indicated in a 2013 WSOP dealer’s guide that is available on a public-facing website</w:t>
+        <w:t xml:space="preserve">, </w:t>
+      </w:r>
+      <w:proofErr w:type="gramStart"/>
+      <w:r>
+        <w:rPr>
+          <w:sz w:val="24"/>
+          <w:szCs w:val="24"/>
+        </w:rPr>
+        <w:t>e.g.</w:t>
+      </w:r>
+      <w:proofErr w:type="gramEnd"/>
+      <w:r>
+        <w:rPr>
+          <w:sz w:val="24"/>
+          <w:szCs w:val="24"/>
+        </w:rPr>
+        <w:t xml:space="preserve"> as indicated in a 2013 WSOP dealer’s guide that is available on a public-facing website</w:t>
       </w:r>
       <w:r>
         <w:rPr>
@@ -1676,14 +1886,30 @@
           <w:sz w:val="24"/>
           <w:szCs w:val="24"/>
         </w:rPr>
-        <w:t xml:space="preserve"> are gathered</w:t>
-      </w:r>
-      <w:r>
-        <w:rPr>
-          <w:sz w:val="24"/>
-          <w:szCs w:val="24"/>
-        </w:rPr>
-        <w:t xml:space="preserve"> together in order.</w:t>
+        <w:t xml:space="preserve"> are </w:t>
+      </w:r>
+      <w:proofErr w:type="gramStart"/>
+      <w:r>
+        <w:rPr>
+          <w:sz w:val="24"/>
+          <w:szCs w:val="24"/>
+        </w:rPr>
+        <w:t>gathered</w:t>
+      </w:r>
+      <w:r>
+        <w:rPr>
+          <w:sz w:val="24"/>
+          <w:szCs w:val="24"/>
+        </w:rPr>
+        <w:t xml:space="preserve"> together</w:t>
+      </w:r>
+      <w:proofErr w:type="gramEnd"/>
+      <w:r>
+        <w:rPr>
+          <w:sz w:val="24"/>
+          <w:szCs w:val="24"/>
+        </w:rPr>
+        <w:t xml:space="preserve"> in order.</w:t>
       </w:r>
     </w:p>
     <w:p>
@@ -1763,7 +1989,23 @@
           <w:sz w:val="24"/>
           <w:szCs w:val="24"/>
         </w:rPr>
-        <w:t>This is repeated for some specified number of steps, and then all piles are gathered together in order.</w:t>
+        <w:t xml:space="preserve">This is repeated for some specified number of steps, and then all piles are </w:t>
+      </w:r>
+      <w:proofErr w:type="gramStart"/>
+      <w:r>
+        <w:rPr>
+          <w:sz w:val="24"/>
+          <w:szCs w:val="24"/>
+        </w:rPr>
+        <w:t>gathered together</w:t>
+      </w:r>
+      <w:proofErr w:type="gramEnd"/>
+      <w:r>
+        <w:rPr>
+          <w:sz w:val="24"/>
+          <w:szCs w:val="24"/>
+        </w:rPr>
+        <w:t xml:space="preserve"> in order.</w:t>
       </w:r>
     </w:p>
     <w:p>
@@ -1792,6 +2034,7 @@
           <w:sz w:val="24"/>
           <w:szCs w:val="24"/>
         </w:rPr>
+        <w:lastRenderedPageBreak/>
         <w:t xml:space="preserve">Shuffling Process C: This is a generalization of Shuffling Process A into multiple dimensions. For some number of dimensions </w:t>
       </w:r>
       <w:r>
@@ -1824,7 +2067,23 @@
           <w:sz w:val="24"/>
           <w:szCs w:val="24"/>
         </w:rPr>
-        <w:t>dimensional grid. At each step, choose a random card. With probability ½, it remains at its current vertex; otherwise, with equal probability it will move to any neighboring vertex. If a card moves to an occupied position, it is merged with the cards already there at a random position. This is repeated for some specified number of steps, and then all piles are gathered together in order.</w:t>
+        <w:t xml:space="preserve">dimensional grid. At each step, choose a random card. With probability ½, it remains at its current vertex; otherwise, with equal probability it will move to any neighboring vertex. If a card moves to an occupied position, it is merged with the cards already there at a random position. This is repeated for some specified number of steps, and then all piles are </w:t>
+      </w:r>
+      <w:proofErr w:type="gramStart"/>
+      <w:r>
+        <w:rPr>
+          <w:sz w:val="24"/>
+          <w:szCs w:val="24"/>
+        </w:rPr>
+        <w:t>gathered together</w:t>
+      </w:r>
+      <w:proofErr w:type="gramEnd"/>
+      <w:r>
+        <w:rPr>
+          <w:sz w:val="24"/>
+          <w:szCs w:val="24"/>
+        </w:rPr>
+        <w:t xml:space="preserve"> in order.</w:t>
       </w:r>
     </w:p>
     <w:p>
@@ -1848,7 +2107,6 @@
           <w:sz w:val="24"/>
           <w:szCs w:val="24"/>
         </w:rPr>
-        <w:lastRenderedPageBreak/>
         <w:t>By the author’s own admission, each of these are quite crude models of an actual wash shuffle</w:t>
       </w:r>
       <w:r>
@@ -1856,14 +2114,46 @@
           <w:sz w:val="24"/>
           <w:szCs w:val="24"/>
         </w:rPr>
-        <w:t>, and do not come close to being functionally realistic in terms of what actually happens during a wash shuffle</w:t>
-      </w:r>
-      <w:r>
-        <w:rPr>
-          <w:sz w:val="24"/>
-          <w:szCs w:val="24"/>
-        </w:rPr>
-        <w:t xml:space="preserve">. Their purpose was to be starting points for demonstrating particular mathematical properties such as theoretical mixing times and strong stationary times. </w:t>
+        <w:t xml:space="preserve">, and do not come close to being functionally realistic in terms of what </w:t>
+      </w:r>
+      <w:proofErr w:type="gramStart"/>
+      <w:r>
+        <w:rPr>
+          <w:sz w:val="24"/>
+          <w:szCs w:val="24"/>
+        </w:rPr>
+        <w:t>actually happens</w:t>
+      </w:r>
+      <w:proofErr w:type="gramEnd"/>
+      <w:r>
+        <w:rPr>
+          <w:sz w:val="24"/>
+          <w:szCs w:val="24"/>
+        </w:rPr>
+        <w:t xml:space="preserve"> during a wash shuffle</w:t>
+      </w:r>
+      <w:r>
+        <w:rPr>
+          <w:sz w:val="24"/>
+          <w:szCs w:val="24"/>
+        </w:rPr>
+        <w:t xml:space="preserve">. Their purpose was to be starting points for demonstrating </w:t>
+      </w:r>
+      <w:proofErr w:type="gramStart"/>
+      <w:r>
+        <w:rPr>
+          <w:sz w:val="24"/>
+          <w:szCs w:val="24"/>
+        </w:rPr>
+        <w:t>particular mathematical</w:t>
+      </w:r>
+      <w:proofErr w:type="gramEnd"/>
+      <w:r>
+        <w:rPr>
+          <w:sz w:val="24"/>
+          <w:szCs w:val="24"/>
+        </w:rPr>
+        <w:t xml:space="preserve"> properties such as theoretical mixing times and strong stationary times. </w:t>
       </w:r>
       <w:r>
         <w:rPr>
@@ -2033,6 +2323,7 @@
           <w:rFonts w:cstheme="minorHAnsi"/>
           <w:noProof/>
         </w:rPr>
+        <w:lastRenderedPageBreak/>
         <mc:AlternateContent>
           <mc:Choice Requires="wps">
             <w:drawing>
@@ -4872,16 +5163,7 @@
           <w:sz w:val="24"/>
           <w:szCs w:val="24"/>
         </w:rPr>
-        <w:t xml:space="preserve">quarter of cards downward, thus completing the left circle. The right </w:t>
-      </w:r>
-      <w:r>
-        <w:rPr>
-          <w:rFonts w:cstheme="minorHAnsi"/>
-          <w:sz w:val="24"/>
-          <w:szCs w:val="24"/>
-        </w:rPr>
-        <w:lastRenderedPageBreak/>
-        <w:t xml:space="preserve">hand moves the fourth quarter of cards upward and then the </w:t>
+        <w:t xml:space="preserve">quarter of cards downward, thus completing the left circle. The right hand moves the fourth quarter of cards upward and then the </w:t>
       </w:r>
       <w:r>
         <w:rPr>
@@ -5210,6 +5492,7 @@
           <w:sz w:val="24"/>
           <w:szCs w:val="24"/>
         </w:rPr>
+        <w:lastRenderedPageBreak/>
         <w:tab/>
         <w:t xml:space="preserve">To generate random variables within the possible range of a card deck, we </w:t>
       </w:r>
@@ -5849,16 +6132,7 @@
           <w:sz w:val="24"/>
           <w:szCs w:val="24"/>
         </w:rPr>
-        <w:t xml:space="preserve">essentially shift the vector by some number of steps; for example, if the number of steps is four, then the card starting in position 1 moves to position 5; the card starting in position 2 moves to position 6, </w:t>
-      </w:r>
-      <w:r>
-        <w:rPr>
-          <w:rFonts w:cstheme="minorHAnsi"/>
-          <w:sz w:val="24"/>
-          <w:szCs w:val="24"/>
-        </w:rPr>
-        <w:lastRenderedPageBreak/>
-        <w:t>and so on. Cards that started towards the back of the vector wrap around to move to the front of the vector.</w:t>
+        <w:t>essentially shift the vector by some number of steps; for example, if the number of steps is four, then the card starting in position 1 moves to position 5; the card starting in position 2 moves to position 6, and so on. Cards that started towards the back of the vector wrap around to move to the front of the vector.</w:t>
       </w:r>
       <w:r>
         <w:rPr>
@@ -6174,7 +6448,16 @@
           <w:sz w:val="24"/>
           <w:szCs w:val="24"/>
         </w:rPr>
-        <w:t>some cards will move from one vector to the other due to the movement of the dealer’s hands. We call this movement a “slice.” We also distinguish between what we call an “inner slice” and an “outer slice,” whereby an inner slice refers to cards moving from one inner column to the other (i.e. column 2 to column 3 or vice-versa</w:t>
+        <w:t xml:space="preserve">some cards will move from one vector to the other due to the movement of the dealer’s hands. We call this movement a “slice.” We also distinguish between </w:t>
+      </w:r>
+      <w:r>
+        <w:rPr>
+          <w:rFonts w:cstheme="minorHAnsi"/>
+          <w:sz w:val="24"/>
+          <w:szCs w:val="24"/>
+        </w:rPr>
+        <w:lastRenderedPageBreak/>
+        <w:t>what we call an “inner slice” and an “outer slice,” whereby an inner slice refers to cards moving from one inner column to the other (i.e. column 2 to column 3 or vice-versa</w:t>
       </w:r>
       <w:r>
         <w:rPr>
@@ -6613,24 +6896,33 @@
           <w:sz w:val="24"/>
           <w:szCs w:val="24"/>
         </w:rPr>
-        <w:t xml:space="preserve"> with a slight preference for inner columns</w:t>
-      </w:r>
-      <w:r>
-        <w:rPr>
-          <w:rFonts w:cstheme="minorHAnsi"/>
-          <w:sz w:val="24"/>
-          <w:szCs w:val="24"/>
-        </w:rPr>
-        <w:t xml:space="preserve">, </w:t>
-      </w:r>
-      <w:r>
-        <w:rPr>
-          <w:rFonts w:cstheme="minorHAnsi"/>
-          <w:sz w:val="24"/>
-          <w:szCs w:val="24"/>
-        </w:rPr>
-        <w:lastRenderedPageBreak/>
-        <w:t xml:space="preserve">and move some number of </w:t>
+        <w:t xml:space="preserve"> with a slight preference for inner </w:t>
+      </w:r>
+      <w:proofErr w:type="gramStart"/>
+      <w:r>
+        <w:rPr>
+          <w:rFonts w:cstheme="minorHAnsi"/>
+          <w:sz w:val="24"/>
+          <w:szCs w:val="24"/>
+        </w:rPr>
+        <w:t>columns</w:t>
+      </w:r>
+      <w:r>
+        <w:rPr>
+          <w:rFonts w:cstheme="minorHAnsi"/>
+          <w:sz w:val="24"/>
+          <w:szCs w:val="24"/>
+        </w:rPr>
+        <w:t>, and</w:t>
+      </w:r>
+      <w:proofErr w:type="gramEnd"/>
+      <w:r>
+        <w:rPr>
+          <w:rFonts w:cstheme="minorHAnsi"/>
+          <w:sz w:val="24"/>
+          <w:szCs w:val="24"/>
+        </w:rPr>
+        <w:t xml:space="preserve"> move some number of </w:t>
       </w:r>
       <w:r>
         <w:rPr>
@@ -6734,6 +7026,7 @@
         <w:rPr>
           <w:noProof/>
         </w:rPr>
+        <w:lastRenderedPageBreak/>
         <mc:AlternateContent>
           <mc:Choice Requires="wps">
             <w:drawing>
@@ -6963,6 +7256,7 @@
                               </w:rPr>
                               <w:t xml:space="preserve">Construct </w:t>
                             </w:r>
+                            <w:proofErr w:type="gramStart"/>
                             <w:r>
                               <w:rPr>
                                 <w:rFonts w:cstheme="minorHAnsi"/>
@@ -6979,7 +7273,16 @@
                                 <w:sz w:val="24"/>
                                 <w:szCs w:val="24"/>
                               </w:rPr>
-                              <w:t xml:space="preserve">: reversed first quarter of </w:t>
+                              <w:t>:</w:t>
+                            </w:r>
+                            <w:proofErr w:type="gramEnd"/>
+                            <w:r>
+                              <w:rPr>
+                                <w:rFonts w:cstheme="minorHAnsi"/>
+                                <w:sz w:val="24"/>
+                                <w:szCs w:val="24"/>
+                              </w:rPr>
+                              <w:t xml:space="preserve"> reversed first quarter of </w:t>
                             </w:r>
                             <w:r>
                               <w:rPr>
@@ -7068,6 +7371,7 @@
                               </w:rPr>
                               <w:t xml:space="preserve"> and second quarter of </w:t>
                             </w:r>
+                            <w:proofErr w:type="gramStart"/>
                             <w:r>
                               <w:rPr>
                                 <w:rFonts w:cstheme="minorHAnsi"/>
@@ -7078,6 +7382,7 @@
                               </w:rPr>
                               <w:t>deck</w:t>
                             </w:r>
+                            <w:proofErr w:type="gramEnd"/>
                           </w:p>
                           <w:p>
                             <w:pPr>
@@ -7257,6 +7562,7 @@
                               </w:rPr>
                               <w:t xml:space="preserve">into </w:t>
                             </w:r>
+                            <w:proofErr w:type="gramStart"/>
                             <w:r>
                               <w:rPr>
                                 <w:rFonts w:cstheme="minorHAnsi"/>
@@ -7267,6 +7573,7 @@
                               </w:rPr>
                               <w:t>right</w:t>
                             </w:r>
+                            <w:proofErr w:type="gramEnd"/>
                           </w:p>
                           <w:p>
                             <w:pPr>
@@ -7456,6 +7763,7 @@
                               </w:rPr>
                               <w:t xml:space="preserve"> on </w:t>
                             </w:r>
+                            <w:proofErr w:type="gramStart"/>
                             <w:r>
                               <w:rPr>
                                 <w:rFonts w:cstheme="minorHAnsi"/>
@@ -7466,6 +7774,7 @@
                               </w:rPr>
                               <w:t>deck</w:t>
                             </w:r>
+                            <w:proofErr w:type="gramEnd"/>
                           </w:p>
                           <w:p>
                             <w:pPr>
@@ -7712,6 +8021,7 @@
                         </w:rPr>
                         <w:t xml:space="preserve">Construct </w:t>
                       </w:r>
+                      <w:proofErr w:type="gramStart"/>
                       <w:r>
                         <w:rPr>
                           <w:rFonts w:cstheme="minorHAnsi"/>
@@ -7728,7 +8038,16 @@
                           <w:sz w:val="24"/>
                           <w:szCs w:val="24"/>
                         </w:rPr>
-                        <w:t xml:space="preserve">: reversed first quarter of </w:t>
+                        <w:t>:</w:t>
+                      </w:r>
+                      <w:proofErr w:type="gramEnd"/>
+                      <w:r>
+                        <w:rPr>
+                          <w:rFonts w:cstheme="minorHAnsi"/>
+                          <w:sz w:val="24"/>
+                          <w:szCs w:val="24"/>
+                        </w:rPr>
+                        <w:t xml:space="preserve"> reversed first quarter of </w:t>
                       </w:r>
                       <w:r>
                         <w:rPr>
@@ -7817,6 +8136,7 @@
                         </w:rPr>
                         <w:t xml:space="preserve"> and second quarter of </w:t>
                       </w:r>
+                      <w:proofErr w:type="gramStart"/>
                       <w:r>
                         <w:rPr>
                           <w:rFonts w:cstheme="minorHAnsi"/>
@@ -7827,6 +8147,7 @@
                         </w:rPr>
                         <w:t>deck</w:t>
                       </w:r>
+                      <w:proofErr w:type="gramEnd"/>
                     </w:p>
                     <w:p>
                       <w:pPr>
@@ -8006,6 +8327,7 @@
                         </w:rPr>
                         <w:t xml:space="preserve">into </w:t>
                       </w:r>
+                      <w:proofErr w:type="gramStart"/>
                       <w:r>
                         <w:rPr>
                           <w:rFonts w:cstheme="minorHAnsi"/>
@@ -8016,6 +8338,7 @@
                         </w:rPr>
                         <w:t>right</w:t>
                       </w:r>
+                      <w:proofErr w:type="gramEnd"/>
                     </w:p>
                     <w:p>
                       <w:pPr>
@@ -8205,6 +8528,7 @@
                         </w:rPr>
                         <w:t xml:space="preserve"> on </w:t>
                       </w:r>
+                      <w:proofErr w:type="gramStart"/>
                       <w:r>
                         <w:rPr>
                           <w:rFonts w:cstheme="minorHAnsi"/>
@@ -8215,6 +8539,7 @@
                         </w:rPr>
                         <w:t>deck</w:t>
                       </w:r>
+                      <w:proofErr w:type="gramEnd"/>
                     </w:p>
                     <w:p>
                       <w:pPr>
@@ -8478,6 +8803,7 @@
                               </w:rPr>
                               <w:t xml:space="preserve"> </w:t>
                             </w:r>
+                            <w:proofErr w:type="gramStart"/>
                             <w:r>
                               <w:rPr>
                                 <w:i/>
@@ -8487,6 +8813,7 @@
                               </w:rPr>
                               <w:t>gather</w:t>
                             </w:r>
+                            <w:proofErr w:type="gramEnd"/>
                           </w:p>
                           <w:p>
                             <w:pPr>
@@ -8730,6 +9057,7 @@
                               <w:t xml:space="preserve">k = </w:t>
                             </w:r>
                             <w:proofErr w:type="spellStart"/>
+                            <w:proofErr w:type="gramStart"/>
                             <w:r>
                               <w:rPr>
                                 <w:rFonts w:cstheme="minorHAnsi"/>
@@ -8745,7 +9073,16 @@
                                 <w:sz w:val="24"/>
                                 <w:szCs w:val="24"/>
                               </w:rPr>
-                              <w:t>(n = length(</w:t>
+                              <w:t>(</w:t>
+                            </w:r>
+                            <w:proofErr w:type="gramEnd"/>
+                            <w:r>
+                              <w:rPr>
+                                <w:rFonts w:cstheme="minorHAnsi"/>
+                                <w:sz w:val="24"/>
+                                <w:szCs w:val="24"/>
+                              </w:rPr>
+                              <w:t>n = length(</w:t>
                             </w:r>
                             <w:proofErr w:type="spellStart"/>
                             <w:r>
@@ -8807,8 +9144,18 @@
                                 <w:sz w:val="24"/>
                                 <w:szCs w:val="24"/>
                               </w:rPr>
-                              <w:t xml:space="preserve"> quarter</w:t>
+                              <w:t xml:space="preserve"> </w:t>
                             </w:r>
+                            <w:proofErr w:type="gramStart"/>
+                            <w:r>
+                              <w:rPr>
+                                <w:rFonts w:cstheme="minorHAnsi"/>
+                                <w:sz w:val="24"/>
+                                <w:szCs w:val="24"/>
+                              </w:rPr>
+                              <w:t>quarter</w:t>
+                            </w:r>
+                            <w:proofErr w:type="gramEnd"/>
                           </w:p>
                           <w:p>
                             <w:pPr>
@@ -8831,8 +9178,18 @@
                                 <w:szCs w:val="24"/>
                               </w:rPr>
                               <w:tab/>
-                              <w:t>add cards to top of deck</w:t>
+                              <w:t xml:space="preserve">add cards to top of </w:t>
                             </w:r>
+                            <w:proofErr w:type="gramStart"/>
+                            <w:r>
+                              <w:rPr>
+                                <w:rFonts w:cstheme="minorHAnsi"/>
+                                <w:sz w:val="24"/>
+                                <w:szCs w:val="24"/>
+                              </w:rPr>
+                              <w:t>deck</w:t>
+                            </w:r>
+                            <w:proofErr w:type="gramEnd"/>
                           </w:p>
                           <w:p>
                             <w:pPr>
@@ -8951,6 +9308,7 @@
                         </w:rPr>
                         <w:t xml:space="preserve"> </w:t>
                       </w:r>
+                      <w:proofErr w:type="gramStart"/>
                       <w:r>
                         <w:rPr>
                           <w:i/>
@@ -8960,6 +9318,7 @@
                         </w:rPr>
                         <w:t>gather</w:t>
                       </w:r>
+                      <w:proofErr w:type="gramEnd"/>
                     </w:p>
                     <w:p>
                       <w:pPr>
@@ -9203,6 +9562,7 @@
                         <w:t xml:space="preserve">k = </w:t>
                       </w:r>
                       <w:proofErr w:type="spellStart"/>
+                      <w:proofErr w:type="gramStart"/>
                       <w:r>
                         <w:rPr>
                           <w:rFonts w:cstheme="minorHAnsi"/>
@@ -9218,7 +9578,16 @@
                           <w:sz w:val="24"/>
                           <w:szCs w:val="24"/>
                         </w:rPr>
-                        <w:t>(n = length(</w:t>
+                        <w:t>(</w:t>
+                      </w:r>
+                      <w:proofErr w:type="gramEnd"/>
+                      <w:r>
+                        <w:rPr>
+                          <w:rFonts w:cstheme="minorHAnsi"/>
+                          <w:sz w:val="24"/>
+                          <w:szCs w:val="24"/>
+                        </w:rPr>
+                        <w:t>n = length(</w:t>
                       </w:r>
                       <w:proofErr w:type="spellStart"/>
                       <w:r>
@@ -9280,8 +9649,18 @@
                           <w:sz w:val="24"/>
                           <w:szCs w:val="24"/>
                         </w:rPr>
-                        <w:t xml:space="preserve"> quarter</w:t>
+                        <w:t xml:space="preserve"> </w:t>
                       </w:r>
+                      <w:proofErr w:type="gramStart"/>
+                      <w:r>
+                        <w:rPr>
+                          <w:rFonts w:cstheme="minorHAnsi"/>
+                          <w:sz w:val="24"/>
+                          <w:szCs w:val="24"/>
+                        </w:rPr>
+                        <w:t>quarter</w:t>
+                      </w:r>
+                      <w:proofErr w:type="gramEnd"/>
                     </w:p>
                     <w:p>
                       <w:pPr>
@@ -9304,8 +9683,18 @@
                           <w:szCs w:val="24"/>
                         </w:rPr>
                         <w:tab/>
-                        <w:t>add cards to top of deck</w:t>
+                        <w:t xml:space="preserve">add cards to top of </w:t>
                       </w:r>
+                      <w:proofErr w:type="gramStart"/>
+                      <w:r>
+                        <w:rPr>
+                          <w:rFonts w:cstheme="minorHAnsi"/>
+                          <w:sz w:val="24"/>
+                          <w:szCs w:val="24"/>
+                        </w:rPr>
+                        <w:t>deck</w:t>
+                      </w:r>
+                      <w:proofErr w:type="gramEnd"/>
                     </w:p>
                     <w:p>
                       <w:pPr>
@@ -9842,7 +10231,25 @@
           <w:sz w:val="24"/>
           <w:szCs w:val="24"/>
         </w:rPr>
-        <w:t xml:space="preserve">Since the ending locations of positions 14, 15, 16, 18 and 20 are all near each other, it is not surprising that these histograms would look similar to each other. </w:t>
+        <w:t xml:space="preserve">Since the ending locations of positions 14, 15, 16, 18 and 20 are all near each other, it is not surprising that these histograms would look </w:t>
+      </w:r>
+      <w:proofErr w:type="gramStart"/>
+      <w:r>
+        <w:rPr>
+          <w:rFonts w:cstheme="minorHAnsi"/>
+          <w:sz w:val="24"/>
+          <w:szCs w:val="24"/>
+        </w:rPr>
+        <w:t>similar to</w:t>
+      </w:r>
+      <w:proofErr w:type="gramEnd"/>
+      <w:r>
+        <w:rPr>
+          <w:rFonts w:cstheme="minorHAnsi"/>
+          <w:sz w:val="24"/>
+          <w:szCs w:val="24"/>
+        </w:rPr>
+        <w:t xml:space="preserve"> each other. </w:t>
       </w:r>
       <w:r>
         <w:rPr>
@@ -10330,7 +10737,23 @@
           <w:sz w:val="24"/>
           <w:szCs w:val="24"/>
         </w:rPr>
-        <w:t>the cards apart values of</w:t>
+        <w:t xml:space="preserve">the </w:t>
+      </w:r>
+      <w:proofErr w:type="gramStart"/>
+      <w:r>
+        <w:rPr>
+          <w:sz w:val="24"/>
+          <w:szCs w:val="24"/>
+        </w:rPr>
+        <w:t>cards</w:t>
+      </w:r>
+      <w:proofErr w:type="gramEnd"/>
+      <w:r>
+        <w:rPr>
+          <w:sz w:val="24"/>
+          <w:szCs w:val="24"/>
+        </w:rPr>
+        <w:t xml:space="preserve"> apart values of</w:t>
       </w:r>
       <w:r>
         <w:rPr>
@@ -10523,7 +10946,23 @@
           <w:sz w:val="24"/>
           <w:szCs w:val="24"/>
         </w:rPr>
-        <w:t>, and also still deviates significantly from the values expected from a perfectly shuffled deck.</w:t>
+        <w:t xml:space="preserve">, </w:t>
+      </w:r>
+      <w:proofErr w:type="gramStart"/>
+      <w:r>
+        <w:rPr>
+          <w:sz w:val="24"/>
+          <w:szCs w:val="24"/>
+        </w:rPr>
+        <w:t>and also</w:t>
+      </w:r>
+      <w:proofErr w:type="gramEnd"/>
+      <w:r>
+        <w:rPr>
+          <w:sz w:val="24"/>
+          <w:szCs w:val="24"/>
+        </w:rPr>
+        <w:t xml:space="preserve"> still deviates significantly from the values expected from a perfectly shuffled deck.</w:t>
       </w:r>
     </w:p>
     <w:p>
@@ -11335,6 +11774,7 @@
         </w:rPr>
         <w:t xml:space="preserve">. (2022). 2022 WSOP Main Event Day 6. Retrieved from </w:t>
       </w:r>
+      <w:proofErr w:type="gramStart"/>
       <w:r>
         <w:rPr>
           <w:rFonts w:asciiTheme="minorHAnsi" w:hAnsiTheme="minorHAnsi"/>
@@ -11343,6 +11783,7 @@
         </w:rPr>
         <w:t>https://www.youtube.com/watch?v=p6_t9ns9rUw&amp;t=2h4m9s</w:t>
       </w:r>
+      <w:proofErr w:type="gramEnd"/>
     </w:p>
     <w:p>
       <w:pPr>

--- a/WashManuscript.docx
+++ b/WashManuscript.docx
@@ -104,7 +104,21 @@
           <w:sz w:val="24"/>
           <w:szCs w:val="24"/>
         </w:rPr>
-        <w:t xml:space="preserve">In casino games using a standard deck of cards, a wash shuffle is sometimes performed prior to the rest of the card shuffling procedure. Unlike other methods of shuffling, the wash shuffle has not yet been well studied or modeled. First, we develop a mechanistic model of the wash shuffle based on our observation of how cards tend to move when a wash shuffle is being performed. </w:t>
+        <w:t xml:space="preserve">In casino games using a standard deck of cards, a wash shuffle is sometimes performed prior to the rest of the card shuffling procedure. Unlike other methods of shuffling, the wash shuffle has not yet been well studied. </w:t>
+      </w:r>
+      <w:r>
+        <w:rPr>
+          <w:sz w:val="24"/>
+          <w:szCs w:val="24"/>
+        </w:rPr>
+        <w:t>To this end, we first</w:t>
+      </w:r>
+      <w:r>
+        <w:rPr>
+          <w:sz w:val="24"/>
+          <w:szCs w:val="24"/>
+        </w:rPr>
+        <w:t xml:space="preserve"> develop a mechanistic model of the wash shuffle based on our observation of how cards tend to move when a wash shuffle is being performed. </w:t>
       </w:r>
       <w:r>
         <w:rPr>
@@ -619,7 +633,35 @@
           <w:sz w:val="24"/>
           <w:szCs w:val="24"/>
         </w:rPr>
-        <w:t xml:space="preserve">sometimes utilized prior to the CS, known as the wash. To perform a wash, the dealer spreads out all 52 cards in an arc in front of them, and then rotates each hand in opposing circular motions. As the hands move, cards move with them, thus changing </w:t>
+        <w:t xml:space="preserve">sometimes utilized prior to the CS, known as the wash. To perform a wash, the dealer spreads out all 52 cards in an arc in front of them, and then rotates each </w:t>
+      </w:r>
+      <w:r>
+        <w:rPr>
+          <w:sz w:val="24"/>
+          <w:szCs w:val="24"/>
+        </w:rPr>
+        <w:t xml:space="preserve">of their </w:t>
+      </w:r>
+      <w:r>
+        <w:rPr>
+          <w:sz w:val="24"/>
+          <w:szCs w:val="24"/>
+        </w:rPr>
+        <w:t>hand</w:t>
+      </w:r>
+      <w:r>
+        <w:rPr>
+          <w:sz w:val="24"/>
+          <w:szCs w:val="24"/>
+        </w:rPr>
+        <w:t>s</w:t>
+      </w:r>
+      <w:r>
+        <w:rPr>
+          <w:sz w:val="24"/>
+          <w:szCs w:val="24"/>
+        </w:rPr>
+        <w:t xml:space="preserve"> in opposing circular motions. As the hands move, cards move with them, thus changing </w:t>
       </w:r>
       <w:r>
         <w:rPr>
@@ -699,7 +741,21 @@
           <w:sz w:val="24"/>
           <w:szCs w:val="24"/>
         </w:rPr>
-        <w:t xml:space="preserve">Enroute to an answer to this question, we first develop a probabilistic model of the wash shuffle. </w:t>
+        <w:t xml:space="preserve">Enroute to an answer to this question, we first develop a </w:t>
+      </w:r>
+      <w:r>
+        <w:rPr>
+          <w:sz w:val="24"/>
+          <w:szCs w:val="24"/>
+        </w:rPr>
+        <w:t>mechanistic</w:t>
+      </w:r>
+      <w:r>
+        <w:rPr>
+          <w:sz w:val="24"/>
+          <w:szCs w:val="24"/>
+        </w:rPr>
+        <w:t xml:space="preserve"> model of the wash shuffle. </w:t>
       </w:r>
       <w:r>
         <w:rPr>
@@ -5198,7 +5254,23 @@
           <w:szCs w:val="24"/>
         </w:rPr>
         <w:tab/>
-        <w:t>The above diagram presents the initial setup. The second diagram in Fig. 1 depicts how a wash can be thought of as a matrix of four columns. The first and third columns are cycled through by the left hand, and the second and fourth columns are cycled through by the right hand.</w:t>
+        <w:t xml:space="preserve">The above diagram presents the initial setup. The second diagram in Fig. 1 depicts how </w:t>
+      </w:r>
+      <w:r>
+        <w:rPr>
+          <w:rFonts w:cstheme="minorHAnsi"/>
+          <w:sz w:val="24"/>
+          <w:szCs w:val="24"/>
+        </w:rPr>
+        <w:t xml:space="preserve">the setup of a </w:t>
+      </w:r>
+      <w:r>
+        <w:rPr>
+          <w:rFonts w:cstheme="minorHAnsi"/>
+          <w:sz w:val="24"/>
+          <w:szCs w:val="24"/>
+        </w:rPr>
+        <w:t>wash can be thought of as a matrix of four columns. The first and third columns are cycled through by the left hand, and the second and fourth columns are cycled through by the right hand.</w:t>
       </w:r>
       <w:r>
         <w:rPr>
@@ -5535,6 +5607,32 @@
           <w:szCs w:val="24"/>
         </w:rPr>
         <w:t>distribution</w:t>
+      </w:r>
+      <w:r>
+        <w:rPr>
+          <w:rFonts w:cstheme="minorHAnsi"/>
+          <w:sz w:val="24"/>
+          <w:szCs w:val="24"/>
+        </w:rPr>
+        <w:t xml:space="preserve"> (</w:t>
+      </w:r>
+      <w:proofErr w:type="spellStart"/>
+      <w:r>
+        <w:rPr>
+          <w:rFonts w:cstheme="minorHAnsi"/>
+          <w:sz w:val="24"/>
+          <w:szCs w:val="24"/>
+        </w:rPr>
+        <w:t>tPoisson</w:t>
+      </w:r>
+      <w:proofErr w:type="spellEnd"/>
+      <w:r>
+        <w:rPr>
+          <w:rFonts w:cstheme="minorHAnsi"/>
+          <w:sz w:val="24"/>
+          <w:szCs w:val="24"/>
+        </w:rPr>
+        <w:t>)</w:t>
       </w:r>
       <w:r>
         <w:rPr>
@@ -10485,14 +10583,26 @@
         <w:rPr>
           <w:color w:val="auto"/>
         </w:rPr>
-        <w:t xml:space="preserve">, and the cards shown in each panel are the five cards at the top and the bottom of the deck prior to any shuffling. All simulations were </w:t>
+        <w:t>, and the cards shown in each panel are the five cards at the top and the bottom of the deck prior to any shuffling.</w:t>
       </w:r>
       <w:r>
         <w:rPr>
           <w:color w:val="auto"/>
         </w:rPr>
+        <w:t xml:space="preserve"> The dotted horizontal lines on </w:t>
+      </w:r>
+      <w:r>
+        <w:rPr>
+          <w:color w:val="auto"/>
+        </w:rPr>
         <w:lastRenderedPageBreak/>
-        <w:t xml:space="preserve">performed with 100,000 iterations, thus resulting in extremely narrow confidence intervals, shown by the horizontal lines around each point. </w:t>
+        <w:t>each panel represent the percentage that would be expected from a perfectly shuffled deck.</w:t>
+      </w:r>
+      <w:r>
+        <w:rPr>
+          <w:color w:val="auto"/>
+        </w:rPr>
+        <w:t xml:space="preserve"> All simulations were performed with 100,000 iterations, thus resulting in extremely narrow confidence intervals, shown by the horizontal lines around each point. </w:t>
       </w:r>
     </w:p>
     <w:p>

--- a/WashManuscript.docx
+++ b/WashManuscript.docx
@@ -211,6 +211,37 @@
           <w:szCs w:val="24"/>
         </w:rPr>
       </w:pPr>
+      <w:r>
+        <w:rPr>
+          <w:b/>
+          <w:bCs/>
+          <w:sz w:val="24"/>
+          <w:szCs w:val="24"/>
+        </w:rPr>
+        <w:t>Keywords:</w:t>
+      </w:r>
+      <w:r>
+        <w:rPr>
+          <w:sz w:val="24"/>
+          <w:szCs w:val="24"/>
+        </w:rPr>
+        <w:t xml:space="preserve"> card shuffling, poker, </w:t>
+      </w:r>
+      <w:r>
+        <w:rPr>
+          <w:sz w:val="24"/>
+          <w:szCs w:val="24"/>
+        </w:rPr>
+        <w:t>wash shuffle</w:t>
+      </w:r>
+    </w:p>
+    <w:p>
+      <w:pPr>
+        <w:rPr>
+          <w:sz w:val="24"/>
+          <w:szCs w:val="24"/>
+        </w:rPr>
+      </w:pPr>
     </w:p>
     <w:p>
       <w:pPr>
@@ -561,6 +592,7 @@
           <w:sz w:val="24"/>
           <w:szCs w:val="24"/>
         </w:rPr>
+        <w:lastRenderedPageBreak/>
         <w:t>The protocol in question</w:t>
       </w:r>
       <w:r>
@@ -618,7 +650,6 @@
           <w:sz w:val="24"/>
           <w:szCs w:val="24"/>
         </w:rPr>
-        <w:lastRenderedPageBreak/>
         <w:tab/>
       </w:r>
       <w:r>
@@ -1276,6 +1307,7 @@
           <w:sz w:val="24"/>
           <w:szCs w:val="24"/>
         </w:rPr>
+        <w:lastRenderedPageBreak/>
         <w:t xml:space="preserve">Utilizing the GSR model, Aldous and </w:t>
       </w:r>
       <w:proofErr w:type="spellStart"/>
@@ -1341,15 +1373,7 @@
           <w:sz w:val="24"/>
           <w:szCs w:val="24"/>
         </w:rPr>
-        <w:t xml:space="preserve"> (again, one in which every deck configuration has a probability of </w:t>
-      </w:r>
-      <w:r>
-        <w:rPr>
-          <w:sz w:val="24"/>
-          <w:szCs w:val="24"/>
-        </w:rPr>
-        <w:lastRenderedPageBreak/>
-        <w:t>1/52!)</w:t>
+        <w:t xml:space="preserve"> (again, one in which every deck configuration has a probability of 1/52!)</w:t>
       </w:r>
       <w:r>
         <w:rPr>
@@ -2038,7 +2062,15 @@
           <w:sz w:val="24"/>
           <w:szCs w:val="24"/>
         </w:rPr>
-        <w:t xml:space="preserve">a random number of spaces to the right according to independent geometric random variables, and then every card moves a random number of spaces to the left according to the same distribution. When cards enter an occupied position, they are merged with the cards already there by a GSR shuffle. </w:t>
+        <w:t xml:space="preserve">a random number of spaces to the right according to independent geometric random variables, and then every card moves a random number of spaces to the left according to the same distribution. When cards enter an occupied position, they </w:t>
+      </w:r>
+      <w:r>
+        <w:rPr>
+          <w:sz w:val="24"/>
+          <w:szCs w:val="24"/>
+        </w:rPr>
+        <w:lastRenderedPageBreak/>
+        <w:t xml:space="preserve">are merged with the cards already there by a GSR shuffle. </w:t>
       </w:r>
       <w:r>
         <w:rPr>
@@ -2090,7 +2122,6 @@
           <w:sz w:val="24"/>
           <w:szCs w:val="24"/>
         </w:rPr>
-        <w:lastRenderedPageBreak/>
         <w:t xml:space="preserve">Shuffling Process C: This is a generalization of Shuffling Process A into multiple dimensions. For some number of dimensions </w:t>
       </w:r>
       <w:r>
@@ -2320,33 +2351,6 @@
     <w:p>
       <w:pPr>
         <w:rPr>
-          <w:sz w:val="24"/>
-          <w:szCs w:val="24"/>
-        </w:rPr>
-      </w:pPr>
-      <w:r>
-        <w:rPr>
-          <w:b/>
-          <w:bCs/>
-          <w:sz w:val="24"/>
-          <w:szCs w:val="24"/>
-        </w:rPr>
-        <w:t xml:space="preserve">Simulating the </w:t>
-      </w:r>
-      <w:r>
-        <w:rPr>
-          <w:b/>
-          <w:bCs/>
-          <w:sz w:val="24"/>
-          <w:szCs w:val="24"/>
-        </w:rPr>
-        <w:t>Wash Shuffle</w:t>
-      </w:r>
-    </w:p>
-    <w:p>
-      <w:pPr>
-        <w:spacing w:line="276" w:lineRule="auto"/>
-        <w:rPr>
           <w:rFonts w:cstheme="minorHAnsi"/>
           <w:i/>
           <w:iCs/>
@@ -2354,6 +2358,33 @@
           <w:szCs w:val="24"/>
         </w:rPr>
       </w:pPr>
+      <w:r>
+        <w:rPr>
+          <w:i/>
+          <w:iCs/>
+          <w:sz w:val="24"/>
+          <w:szCs w:val="24"/>
+        </w:rPr>
+        <w:t xml:space="preserve">Simulating the </w:t>
+      </w:r>
+      <w:r>
+        <w:rPr>
+          <w:i/>
+          <w:iCs/>
+          <w:sz w:val="24"/>
+          <w:szCs w:val="24"/>
+        </w:rPr>
+        <w:t>Wash Shuffle</w:t>
+      </w:r>
+      <w:r>
+        <w:rPr>
+          <w:i/>
+          <w:iCs/>
+          <w:sz w:val="24"/>
+          <w:szCs w:val="24"/>
+        </w:rPr>
+        <w:t xml:space="preserve">: </w:t>
+      </w:r>
       <w:r>
         <w:rPr>
           <w:rFonts w:cstheme="minorHAnsi"/>
@@ -2383,7 +2414,7 @@
         <mc:AlternateContent>
           <mc:Choice Requires="wps">
             <w:drawing>
-              <wp:anchor distT="0" distB="0" distL="114300" distR="114300" simplePos="0" relativeHeight="251660288" behindDoc="0" locked="0" layoutInCell="1" allowOverlap="1" wp14:anchorId="405E200D" wp14:editId="654E9DFB">
+              <wp:anchor distT="0" distB="0" distL="114300" distR="114300" simplePos="0" relativeHeight="251660288" behindDoc="0" locked="0" layoutInCell="1" allowOverlap="1" wp14:anchorId="405E200D" wp14:editId="3532465E">
                 <wp:simplePos x="0" y="0"/>
                 <wp:positionH relativeFrom="margin">
                   <wp:align>center</wp:align>
@@ -2603,7 +2634,7 @@
         <mc:AlternateContent>
           <mc:Choice Requires="wpg">
             <w:drawing>
-              <wp:anchor distT="0" distB="0" distL="114300" distR="114300" simplePos="0" relativeHeight="251659264" behindDoc="0" locked="0" layoutInCell="1" allowOverlap="1" wp14:anchorId="073E5ED9" wp14:editId="2FD5C5BA">
+              <wp:anchor distT="0" distB="0" distL="114300" distR="114300" simplePos="0" relativeHeight="251659264" behindDoc="0" locked="0" layoutInCell="1" allowOverlap="1" wp14:anchorId="073E5ED9" wp14:editId="45A9EB60">
                 <wp:simplePos x="0" y="0"/>
                 <wp:positionH relativeFrom="margin">
                   <wp:align>center</wp:align>
@@ -2624,8 +2655,8 @@
                         <a:xfrm>
                           <a:off x="0" y="0"/>
                           <a:ext cx="4273550" cy="3986659"/>
-                          <a:chOff x="0" y="0"/>
-                          <a:chExt cx="4273550" cy="3986659"/>
+                          <a:chOff x="0" y="1"/>
+                          <a:chExt cx="4273550" cy="3986658"/>
                         </a:xfrm>
                       </wpg:grpSpPr>
                       <wpg:grpSp>
@@ -2633,10 +2664,10 @@
                         <wpg:cNvGrpSpPr/>
                         <wpg:grpSpPr>
                           <a:xfrm>
-                            <a:off x="0" y="0"/>
-                            <a:ext cx="4273550" cy="1810329"/>
-                            <a:chOff x="0" y="0"/>
-                            <a:chExt cx="4572000" cy="1925637"/>
+                            <a:off x="0" y="1"/>
+                            <a:ext cx="4273550" cy="1810328"/>
+                            <a:chOff x="0" y="1"/>
+                            <a:chExt cx="4572000" cy="1925636"/>
                           </a:xfrm>
                         </wpg:grpSpPr>
                         <wpg:grpSp>
@@ -2644,10 +2675,10 @@
                           <wpg:cNvGrpSpPr/>
                           <wpg:grpSpPr>
                             <a:xfrm>
-                              <a:off x="0" y="0"/>
-                              <a:ext cx="4572000" cy="1231900"/>
-                              <a:chOff x="0" y="0"/>
-                              <a:chExt cx="4572000" cy="1231900"/>
+                              <a:off x="0" y="1"/>
+                              <a:ext cx="4572000" cy="1231899"/>
+                              <a:chOff x="0" y="1"/>
+                              <a:chExt cx="4572000" cy="1231899"/>
                             </a:xfrm>
                           </wpg:grpSpPr>
                           <wpg:grpSp>
@@ -2655,10 +2686,10 @@
                             <wpg:cNvGrpSpPr/>
                             <wpg:grpSpPr>
                               <a:xfrm>
-                                <a:off x="0" y="0"/>
-                                <a:ext cx="4572000" cy="1231900"/>
-                                <a:chOff x="0" y="0"/>
-                                <a:chExt cx="4572000" cy="1231900"/>
+                                <a:off x="0" y="1"/>
+                                <a:ext cx="4572000" cy="1231899"/>
+                                <a:chOff x="0" y="1"/>
+                                <a:chExt cx="4572000" cy="1231899"/>
                               </a:xfrm>
                             </wpg:grpSpPr>
                             <wpg:grpSp>
@@ -2666,10 +2697,10 @@
                               <wpg:cNvGrpSpPr/>
                               <wpg:grpSpPr>
                                 <a:xfrm>
-                                  <a:off x="539750" y="0"/>
-                                  <a:ext cx="2286000" cy="914400"/>
-                                  <a:chOff x="0" y="0"/>
-                                  <a:chExt cx="3429000" cy="920750"/>
+                                  <a:off x="539750" y="1"/>
+                                  <a:ext cx="2286000" cy="914399"/>
+                                  <a:chOff x="0" y="1"/>
+                                  <a:chExt cx="3429000" cy="920749"/>
                                 </a:xfrm>
                               </wpg:grpSpPr>
                               <wpg:grpSp>
@@ -2677,10 +2708,10 @@
                                 <wpg:cNvGrpSpPr/>
                                 <wpg:grpSpPr>
                                   <a:xfrm>
-                                    <a:off x="0" y="0"/>
-                                    <a:ext cx="3429000" cy="920750"/>
-                                    <a:chOff x="0" y="0"/>
-                                    <a:chExt cx="3429000" cy="920750"/>
+                                    <a:off x="0" y="1"/>
+                                    <a:ext cx="3429000" cy="920749"/>
+                                    <a:chOff x="0" y="1"/>
+                                    <a:chExt cx="3429000" cy="920749"/>
                                   </a:xfrm>
                                 </wpg:grpSpPr>
                                 <wps:wsp>
@@ -2726,7 +2757,7 @@
                                   <wps:cNvSpPr/>
                                   <wps:spPr>
                                     <a:xfrm>
-                                      <a:off x="0" y="0"/>
+                                      <a:off x="0" y="1"/>
                                       <a:ext cx="3429000" cy="914400"/>
                                     </a:xfrm>
                                     <a:prstGeom prst="arc">
@@ -4753,17 +4784,20 @@
                     </wpg:wgp>
                   </a:graphicData>
                 </a:graphic>
+                <wp14:sizeRelV relativeFrom="margin">
+                  <wp14:pctHeight>0</wp14:pctHeight>
+                </wp14:sizeRelV>
               </wp:anchor>
             </w:drawing>
           </mc:Choice>
           <mc:Fallback>
             <w:pict>
-              <v:group w14:anchorId="073E5ED9" id="Group 2" o:spid="_x0000_s1027" style="position:absolute;margin-left:0;margin-top:111.05pt;width:336.5pt;height:313.9pt;z-index:251659264;mso-position-horizontal:center;mso-position-horizontal-relative:margin" coordsize="42735,39866" o:gfxdata="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">
-                <v:group id="Group 26" o:spid="_x0000_s1028" style="position:absolute;width:42735;height:18103" coordsize="45720,19256" o:gfxdata="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">
-                  <v:group id="Group 17" o:spid="_x0000_s1029" style="position:absolute;width:45720;height:12319" coordsize="45720,12319" o:gfxdata="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">
-                    <v:group id="Group 15" o:spid="_x0000_s1030" style="position:absolute;width:45720;height:12319" coordsize="45720,12319" o:gfxdata="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">
-                      <v:group id="Group 12" o:spid="_x0000_s1031" style="position:absolute;left:5397;width:22860;height:9144" coordsize="34290,9207" o:gfxdata="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">
-                        <v:group id="Group 10" o:spid="_x0000_s1032" style="position:absolute;width:34290;height:9207" coordsize="34290,9207" o:gfxdata="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">
+              <v:group w14:anchorId="073E5ED9" id="Group 2" o:spid="_x0000_s1027" style="position:absolute;margin-left:0;margin-top:111.05pt;width:336.5pt;height:313.9pt;z-index:251659264;mso-position-horizontal:center;mso-position-horizontal-relative:margin;mso-height-relative:margin" coordorigin="" coordsize="42735,39866" o:gfxdata="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">
+                <v:group id="Group 26" o:spid="_x0000_s1028" style="position:absolute;width:42735;height:18103" coordorigin="" coordsize="45720,19256" o:gfxdata="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">
+                  <v:group id="Group 17" o:spid="_x0000_s1029" style="position:absolute;width:45720;height:12319" coordorigin="" coordsize="45720,12318" o:gfxdata="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">
+                    <v:group id="Group 15" o:spid="_x0000_s1030" style="position:absolute;width:45720;height:12319" coordorigin="" coordsize="45720,12318" o:gfxdata="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">
+                      <v:group id="Group 12" o:spid="_x0000_s1031" style="position:absolute;left:5397;width:22860;height:9144" coordorigin="" coordsize="34290,9207" o:gfxdata="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">
+                        <v:group id="Group 10" o:spid="_x0000_s1032" style="position:absolute;width:34290;height:9207" coordorigin="" coordsize="34290,9207" o:gfxdata="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">
                           <v:shape id="Arc 7" o:spid="_x0000_s1033" style="position:absolute;left:12573;top:-12510;width:9144;height:34290;rotation:-90;visibility:visible;mso-wrap-style:square;v-text-anchor:middle" coordsize="914400,3429000" o:gfxdata="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" path="m457200,nsc709705,,914400,767608,914400,1714500r-457200,l457200,xem457200,nfc709705,,914400,767608,914400,1714500e" filled="f" strokecolor="#0070c0" strokeweight="1pt">
                             <v:stroke joinstyle="miter"/>
                             <v:path arrowok="t" o:connecttype="custom" o:connectlocs="457200,0;914400,1714500" o:connectangles="0,0"/>
@@ -9876,8 +9910,6 @@
         <w:spacing w:line="276" w:lineRule="auto"/>
         <w:rPr>
           <w:rFonts w:cstheme="minorHAnsi"/>
-          <w:b/>
-          <w:bCs/>
           <w:sz w:val="24"/>
           <w:szCs w:val="24"/>
         </w:rPr>
@@ -11206,6 +11238,36 @@
         </w:rPr>
         <w:t xml:space="preserve">. </w:t>
       </w:r>
+      <w:r>
+        <w:rPr>
+          <w:color w:val="auto"/>
+        </w:rPr>
+        <w:t>The dotted diagonal line represents the probabilit</w:t>
+      </w:r>
+      <w:r>
+        <w:rPr>
+          <w:color w:val="auto"/>
+        </w:rPr>
+        <w:t>ies</w:t>
+      </w:r>
+      <w:r>
+        <w:rPr>
+          <w:color w:val="auto"/>
+        </w:rPr>
+        <w:t xml:space="preserve"> of each possible value of cards apart that would be expected from a perfect shuffle. The bars show the estimated probabilities via Monte Carlo simulation of each value of cards apart for cards that begin as neighbors, and then a CS or WCS is performed</w:t>
+      </w:r>
+      <w:r>
+        <w:rPr>
+          <w:color w:val="auto"/>
+        </w:rPr>
+        <w:t>, with 100,000 iterations</w:t>
+      </w:r>
+      <w:r>
+        <w:rPr>
+          <w:color w:val="auto"/>
+        </w:rPr>
+        <w:t xml:space="preserve">. </w:t>
+      </w:r>
     </w:p>
     <w:p>
       <w:pPr>
@@ -11328,6 +11390,38 @@
         </w:rPr>
         <w:fldChar w:fldCharType="end"/>
       </w:r>
+      <w:r>
+        <w:rPr>
+          <w:color w:val="auto"/>
+        </w:rPr>
+        <w:t xml:space="preserve">. </w:t>
+      </w:r>
+      <w:r>
+        <w:rPr>
+          <w:color w:val="auto"/>
+        </w:rPr>
+        <w:t xml:space="preserve">The same information as in Figure 5 is shown here, but specifically for cards apart values of 1 through 6. </w:t>
+      </w:r>
+      <w:proofErr w:type="gramStart"/>
+      <w:r>
+        <w:rPr>
+          <w:color w:val="auto"/>
+        </w:rPr>
+        <w:t>Again</w:t>
+      </w:r>
+      <w:proofErr w:type="gramEnd"/>
+      <w:r>
+        <w:rPr>
+          <w:color w:val="auto"/>
+        </w:rPr>
+        <w:t xml:space="preserve"> the dotted line represents the probabilities of each possible value of cards apart that would be expected from a perfect shuffle, and the bars show Monte Carlo estimates of the probabilities </w:t>
+      </w:r>
+      <w:r>
+        <w:rPr>
+          <w:color w:val="auto"/>
+        </w:rPr>
+        <w:t>of each value of cards apart for cards that began as neighbors and then a CS or WCS is performed. Also shown are the estimated probabilities after performing seven riffle shuffles.</w:t>
+      </w:r>
     </w:p>
     <w:p>
       <w:pPr>
@@ -11420,6 +11514,14 @@
           <w:sz w:val="24"/>
           <w:szCs w:val="24"/>
         </w:rPr>
+        <w:t xml:space="preserve"> ever to be formulated</w:t>
+      </w:r>
+      <w:r>
+        <w:rPr>
+          <w:noProof/>
+          <w:sz w:val="24"/>
+          <w:szCs w:val="24"/>
+        </w:rPr>
         <w:t xml:space="preserve">, to our knowledge. </w:t>
       </w:r>
       <w:r>
@@ -11498,7 +11600,7 @@
           <w:sz w:val="24"/>
           <w:szCs w:val="24"/>
         </w:rPr>
-        <w:t xml:space="preserve">under current practices, a wash is only rarely performed during the course of play. In the WSOP, as mentioned previously, a wash is only performed when opening a new deck of cards, or when a dealer error has occurred. Additionally, Merz &amp; Chi (2022) recommended performing an additional two riffle shuffles to reasonably mitigate the inflated probabilities of neighbor cards remaining close together in the deck. Anecdotally, a wash shuffle would take more time than this. Thus, assuming that speed is the primary reason that </w:t>
+        <w:t xml:space="preserve">under current practices, a wash is only rarely performed during the course of play. In the WSOP, as mentioned previously, a wash is only performed when opening a new deck of cards, or when a dealer error has occurred. Additionally, Merz &amp; Chi (2022) recommended performing an additional two riffle shuffles to reasonably mitigate the inflated probabilities of neighbor cards remaining close together in the deck. Anecdotally, a wash </w:t>
       </w:r>
       <w:r>
         <w:rPr>
@@ -11507,7 +11609,23 @@
           <w:szCs w:val="24"/>
         </w:rPr>
         <w:lastRenderedPageBreak/>
-        <w:t>casinos are unwilling to shuffle a deck more thoroughly, we assume that recommending a wash to be added prior to every hand would not be a welcomed solution.</w:t>
+        <w:t xml:space="preserve">shuffle would take more time than this. Thus, assuming that speed is the primary reason that casinos are unwilling to shuffle a deck more thoroughly, we assume that recommending a wash to be added </w:t>
+      </w:r>
+      <w:r>
+        <w:rPr>
+          <w:noProof/>
+          <w:sz w:val="24"/>
+          <w:szCs w:val="24"/>
+        </w:rPr>
+        <w:t xml:space="preserve">to the shuffling procedure </w:t>
+      </w:r>
+      <w:r>
+        <w:rPr>
+          <w:noProof/>
+          <w:sz w:val="24"/>
+          <w:szCs w:val="24"/>
+        </w:rPr>
+        <w:t>prior to every hand would not be a welcomed solution.</w:t>
       </w:r>
     </w:p>
     <w:p>
@@ -11525,7 +11643,39 @@
           <w:szCs w:val="24"/>
         </w:rPr>
         <w:tab/>
-        <w:t xml:space="preserve">Automatic card shufflers are, in our view, the best solution that satisfies the competing needs for speed and accuracy, even despite deficiencies demonstrated by these machines as well (Diaconis et al., 2013). However, while many poker rooms have adopted them, their monetary cost has prevented them from being used universally. In particular, for large poker tournaments, the number of tables required to accommodate all players has meant that most tables in use will not be equipped with automatic card shufflers. Ironically, it is at these large poker tournaments where the monetary stakes can be orders of magnitude higher than most games in a typical poker room, thus meaning that automatic card shufflers are not used where they are arguably more important to be. </w:t>
+        <w:t xml:space="preserve">Automatic card shufflers are, in our view, the best solution that satisfies the competing needs for speed and accuracy, even despite deficiencies demonstrated by these machines as well (Diaconis et al., 2013). However, while many poker rooms have adopted them, the monetary cost </w:t>
+      </w:r>
+      <w:r>
+        <w:rPr>
+          <w:noProof/>
+          <w:sz w:val="24"/>
+          <w:szCs w:val="24"/>
+        </w:rPr>
+        <w:t xml:space="preserve">to purchase these machines </w:t>
+      </w:r>
+      <w:r>
+        <w:rPr>
+          <w:noProof/>
+          <w:sz w:val="24"/>
+          <w:szCs w:val="24"/>
+        </w:rPr>
+        <w:t>has prevented them from being used universally. In particular, for large poker tournaments</w:t>
+      </w:r>
+      <w:r>
+        <w:rPr>
+          <w:noProof/>
+          <w:sz w:val="24"/>
+          <w:szCs w:val="24"/>
+        </w:rPr>
+        <w:t xml:space="preserve"> such as the WSOP</w:t>
+      </w:r>
+      <w:r>
+        <w:rPr>
+          <w:noProof/>
+          <w:sz w:val="24"/>
+          <w:szCs w:val="24"/>
+        </w:rPr>
+        <w:t xml:space="preserve">, the number of tables required to accommodate all players has meant that most tables in use will not be equipped with automatic card shufflers. Ironically, it is at these large poker tournaments where the monetary stakes can be orders of magnitude higher than most games in a typical poker room, thus meaning that automatic card shufflers are not used where they are arguably more important to be. </w:t>
       </w:r>
     </w:p>
     <w:p>

--- a/WashManuscript.docx
+++ b/WashManuscript.docx
@@ -44,9 +44,26 @@
           <w:sz w:val="24"/>
           <w:szCs w:val="24"/>
         </w:rPr>
-        <w:t xml:space="preserve">Card Shuffling in Texas </w:t>
-      </w:r>
-      <w:proofErr w:type="spellStart"/>
+        <w:t>Card Shuffling in Texas Hold’em</w:t>
+      </w:r>
+    </w:p>
+    <w:p>
+      <w:pPr>
+        <w:jc w:val="center"/>
+        <w:rPr>
+          <w:sz w:val="24"/>
+          <w:szCs w:val="24"/>
+        </w:rPr>
+      </w:pPr>
+    </w:p>
+    <w:p>
+      <w:pPr>
+        <w:jc w:val="center"/>
+        <w:rPr>
+          <w:sz w:val="24"/>
+          <w:szCs w:val="24"/>
+        </w:rPr>
+      </w:pPr>
       <w:r>
         <w:rPr>
           <w:b/>
@@ -54,22 +71,82 @@
           <w:sz w:val="24"/>
           <w:szCs w:val="24"/>
         </w:rPr>
-        <w:t>Hold’em</w:t>
-      </w:r>
-      <w:proofErr w:type="spellEnd"/>
+        <w:t>Abstract</w:t>
+      </w:r>
     </w:p>
     <w:p>
       <w:pPr>
-        <w:jc w:val="center"/>
-        <w:rPr>
-          <w:sz w:val="24"/>
-          <w:szCs w:val="24"/>
-        </w:rPr>
-      </w:pPr>
+        <w:rPr>
+          <w:sz w:val="24"/>
+          <w:szCs w:val="24"/>
+        </w:rPr>
+      </w:pPr>
+      <w:r>
+        <w:rPr>
+          <w:sz w:val="24"/>
+          <w:szCs w:val="24"/>
+        </w:rPr>
+        <w:tab/>
+      </w:r>
+      <w:r>
+        <w:rPr>
+          <w:sz w:val="24"/>
+          <w:szCs w:val="24"/>
+        </w:rPr>
+        <w:t xml:space="preserve">In casino games using a standard deck of cards, a wash shuffle is sometimes performed prior to the rest of the card shuffling procedure. Unlike other methods of shuffling, the wash shuffle has not yet been well studied. </w:t>
+      </w:r>
+      <w:r>
+        <w:rPr>
+          <w:sz w:val="24"/>
+          <w:szCs w:val="24"/>
+        </w:rPr>
+        <w:t>To this end, we first</w:t>
+      </w:r>
+      <w:r>
+        <w:rPr>
+          <w:sz w:val="24"/>
+          <w:szCs w:val="24"/>
+        </w:rPr>
+        <w:t xml:space="preserve"> develop a mechanistic model of the wash shuffle based on our observation of how cards tend to move when a wash shuffle is being performed. </w:t>
+      </w:r>
+      <w:r>
+        <w:rPr>
+          <w:sz w:val="24"/>
+          <w:szCs w:val="24"/>
+        </w:rPr>
+        <w:t>Then, we</w:t>
+      </w:r>
+      <w:r>
+        <w:rPr>
+          <w:sz w:val="24"/>
+          <w:szCs w:val="24"/>
+        </w:rPr>
+        <w:t xml:space="preserve"> </w:t>
+      </w:r>
+      <w:r>
+        <w:rPr>
+          <w:sz w:val="24"/>
+          <w:szCs w:val="24"/>
+        </w:rPr>
+        <w:t xml:space="preserve">use this model to simulate the card shuffling procedure used in casino poker rooms, and explore the resulting impact on where the cards are dealt in the context of Texas Hold’em poker. We find that while the addition of the wash shuffle does produce probabilities in line with what would be expected from a perfect shuffle in terms of where individual cards will end after the shuffling is performed, it still shows deficiencies in terms of breaking up clumps of cards that have started next to each other, which has significant implications </w:t>
+      </w:r>
+      <w:r>
+        <w:rPr>
+          <w:sz w:val="24"/>
+          <w:szCs w:val="24"/>
+        </w:rPr>
+        <w:t>in games like Texas Hold’em in which several cards are dealt face up.</w:t>
+      </w:r>
+      <w:r>
+        <w:rPr>
+          <w:sz w:val="24"/>
+          <w:szCs w:val="24"/>
+        </w:rPr>
+        <w:t xml:space="preserve"> </w:t>
+      </w:r>
     </w:p>
     <w:p>
       <w:pPr>
-        <w:jc w:val="center"/>
         <w:rPr>
           <w:sz w:val="24"/>
           <w:szCs w:val="24"/>
@@ -82,7 +159,21 @@
           <w:sz w:val="24"/>
           <w:szCs w:val="24"/>
         </w:rPr>
-        <w:t>Abstract</w:t>
+        <w:t>Keywords:</w:t>
+      </w:r>
+      <w:r>
+        <w:rPr>
+          <w:sz w:val="24"/>
+          <w:szCs w:val="24"/>
+        </w:rPr>
+        <w:t xml:space="preserve"> card shuffling, poker, </w:t>
+      </w:r>
+      <w:r>
+        <w:rPr>
+          <w:sz w:val="24"/>
+          <w:szCs w:val="24"/>
+        </w:rPr>
+        <w:t>wash shuffle</w:t>
       </w:r>
     </w:p>
     <w:p>
@@ -92,120 +183,10 @@
           <w:szCs w:val="24"/>
         </w:rPr>
       </w:pPr>
-      <w:r>
-        <w:rPr>
-          <w:sz w:val="24"/>
-          <w:szCs w:val="24"/>
-        </w:rPr>
-        <w:tab/>
-      </w:r>
-      <w:r>
-        <w:rPr>
-          <w:sz w:val="24"/>
-          <w:szCs w:val="24"/>
-        </w:rPr>
-        <w:t xml:space="preserve">In casino games using a standard deck of cards, a wash shuffle is sometimes performed prior to the rest of the card shuffling procedure. Unlike other methods of shuffling, the wash shuffle has not yet been well studied. </w:t>
-      </w:r>
-      <w:r>
-        <w:rPr>
-          <w:sz w:val="24"/>
-          <w:szCs w:val="24"/>
-        </w:rPr>
-        <w:t>To this end, we first</w:t>
-      </w:r>
-      <w:r>
-        <w:rPr>
-          <w:sz w:val="24"/>
-          <w:szCs w:val="24"/>
-        </w:rPr>
-        <w:t xml:space="preserve"> develop a mechanistic model of the wash shuffle based on our observation of how cards tend to move when a wash shuffle is being performed. </w:t>
-      </w:r>
-      <w:r>
-        <w:rPr>
-          <w:sz w:val="24"/>
-          <w:szCs w:val="24"/>
-        </w:rPr>
-        <w:t>Then, we</w:t>
-      </w:r>
-      <w:r>
-        <w:rPr>
-          <w:sz w:val="24"/>
-          <w:szCs w:val="24"/>
-        </w:rPr>
-        <w:t xml:space="preserve"> </w:t>
-      </w:r>
-      <w:r>
-        <w:rPr>
-          <w:sz w:val="24"/>
-          <w:szCs w:val="24"/>
-        </w:rPr>
-        <w:t xml:space="preserve">use this model to simulate the card shuffling procedure used in casino poker </w:t>
-      </w:r>
-      <w:proofErr w:type="gramStart"/>
-      <w:r>
-        <w:rPr>
-          <w:sz w:val="24"/>
-          <w:szCs w:val="24"/>
-        </w:rPr>
-        <w:t>rooms, and</w:t>
-      </w:r>
-      <w:proofErr w:type="gramEnd"/>
-      <w:r>
-        <w:rPr>
-          <w:sz w:val="24"/>
-          <w:szCs w:val="24"/>
-        </w:rPr>
-        <w:t xml:space="preserve"> explore the resulting impact on where the cards are dealt in the context of Texas </w:t>
-      </w:r>
-      <w:proofErr w:type="spellStart"/>
-      <w:r>
-        <w:rPr>
-          <w:sz w:val="24"/>
-          <w:szCs w:val="24"/>
-        </w:rPr>
-        <w:t>Hold’em</w:t>
-      </w:r>
-      <w:proofErr w:type="spellEnd"/>
-      <w:r>
-        <w:rPr>
-          <w:sz w:val="24"/>
-          <w:szCs w:val="24"/>
-        </w:rPr>
-        <w:t xml:space="preserve"> poker. We find that while the addition of the wash shuffle does produce probabilities in line with what would be expected from a perfect shuffle in terms of where individual cards will end after the shuffling is performed, it still shows deficiencies in terms of breaking up clumps of cards that have started next to each other, which has significant implications </w:t>
-      </w:r>
-      <w:r>
-        <w:rPr>
-          <w:sz w:val="24"/>
-          <w:szCs w:val="24"/>
-        </w:rPr>
-        <w:t xml:space="preserve">in games like Texas </w:t>
-      </w:r>
-      <w:proofErr w:type="spellStart"/>
-      <w:r>
-        <w:rPr>
-          <w:sz w:val="24"/>
-          <w:szCs w:val="24"/>
-        </w:rPr>
-        <w:t>Hold’em</w:t>
-      </w:r>
-      <w:proofErr w:type="spellEnd"/>
-      <w:r>
-        <w:rPr>
-          <w:sz w:val="24"/>
-          <w:szCs w:val="24"/>
-        </w:rPr>
-        <w:t xml:space="preserve"> in which several cards are dealt face up.</w:t>
-      </w:r>
-      <w:r>
-        <w:rPr>
-          <w:sz w:val="24"/>
-          <w:szCs w:val="24"/>
-        </w:rPr>
-        <w:t xml:space="preserve"> </w:t>
-      </w:r>
     </w:p>
     <w:p>
       <w:pPr>
+        <w:jc w:val="center"/>
         <w:rPr>
           <w:sz w:val="24"/>
           <w:szCs w:val="24"/>
@@ -218,21 +199,7 @@
           <w:sz w:val="24"/>
           <w:szCs w:val="24"/>
         </w:rPr>
-        <w:t>Keywords:</w:t>
-      </w:r>
-      <w:r>
-        <w:rPr>
-          <w:sz w:val="24"/>
-          <w:szCs w:val="24"/>
-        </w:rPr>
-        <w:t xml:space="preserve"> card shuffling, poker, </w:t>
-      </w:r>
-      <w:r>
-        <w:rPr>
-          <w:sz w:val="24"/>
-          <w:szCs w:val="24"/>
-        </w:rPr>
-        <w:t>wash shuffle</w:t>
+        <w:t>Introduction</w:t>
       </w:r>
     </w:p>
     <w:p>
@@ -242,55 +209,13 @@
           <w:szCs w:val="24"/>
         </w:rPr>
       </w:pPr>
-    </w:p>
-    <w:p>
-      <w:pPr>
-        <w:jc w:val="center"/>
-        <w:rPr>
-          <w:sz w:val="24"/>
-          <w:szCs w:val="24"/>
-        </w:rPr>
-      </w:pPr>
-      <w:r>
-        <w:rPr>
-          <w:b/>
-          <w:bCs/>
-          <w:sz w:val="24"/>
-          <w:szCs w:val="24"/>
-        </w:rPr>
-        <w:t>Introduction</w:t>
-      </w:r>
-    </w:p>
-    <w:p>
-      <w:pPr>
-        <w:rPr>
-          <w:sz w:val="24"/>
-          <w:szCs w:val="24"/>
-        </w:rPr>
-      </w:pPr>
       <w:r>
         <w:rPr>
           <w:sz w:val="24"/>
           <w:szCs w:val="24"/>
         </w:rPr>
         <w:tab/>
-        <w:t xml:space="preserve">No Limit Texas </w:t>
-      </w:r>
-      <w:proofErr w:type="spellStart"/>
-      <w:r>
-        <w:rPr>
-          <w:sz w:val="24"/>
-          <w:szCs w:val="24"/>
-        </w:rPr>
-        <w:t>Hold’em</w:t>
-      </w:r>
-      <w:proofErr w:type="spellEnd"/>
-      <w:r>
-        <w:rPr>
-          <w:sz w:val="24"/>
-          <w:szCs w:val="24"/>
-        </w:rPr>
-        <w:t xml:space="preserve"> (NLHE)</w:t>
+        <w:t>No Limit Texas Hold’em (NLHE)</w:t>
       </w:r>
       <w:r>
         <w:rPr>
@@ -519,23 +444,7 @@
           <w:sz w:val="24"/>
           <w:szCs w:val="24"/>
         </w:rPr>
-        <w:t xml:space="preserve">Strip shuffle: Also known as a box, this is </w:t>
-      </w:r>
-      <w:proofErr w:type="gramStart"/>
-      <w:r>
-        <w:rPr>
-          <w:sz w:val="24"/>
-          <w:szCs w:val="24"/>
-        </w:rPr>
-        <w:t>similar to</w:t>
-      </w:r>
-      <w:proofErr w:type="gramEnd"/>
-      <w:r>
-        <w:rPr>
-          <w:sz w:val="24"/>
-          <w:szCs w:val="24"/>
-        </w:rPr>
-        <w:t xml:space="preserve"> </w:t>
+        <w:t xml:space="preserve">Strip shuffle: Also known as a box, this is similar to </w:t>
       </w:r>
       <w:r>
         <w:rPr>
@@ -720,23 +629,7 @@
           <w:sz w:val="24"/>
           <w:szCs w:val="24"/>
         </w:rPr>
-        <w:t xml:space="preserve">by Texas </w:t>
-      </w:r>
-      <w:proofErr w:type="spellStart"/>
-      <w:r>
-        <w:rPr>
-          <w:sz w:val="24"/>
-          <w:szCs w:val="24"/>
-        </w:rPr>
-        <w:t>Hold’em</w:t>
-      </w:r>
-      <w:proofErr w:type="spellEnd"/>
-      <w:r>
-        <w:rPr>
-          <w:sz w:val="24"/>
-          <w:szCs w:val="24"/>
-        </w:rPr>
-        <w:t xml:space="preserve"> players </w:t>
+        <w:t xml:space="preserve">by Texas Hold’em players </w:t>
       </w:r>
       <w:r>
         <w:rPr>
@@ -828,46 +721,14 @@
           <w:sz w:val="24"/>
           <w:szCs w:val="24"/>
         </w:rPr>
-        <w:t xml:space="preserve"> prior to the </w:t>
-      </w:r>
-      <w:proofErr w:type="gramStart"/>
-      <w:r>
-        <w:rPr>
-          <w:sz w:val="24"/>
-          <w:szCs w:val="24"/>
-        </w:rPr>
-        <w:t>CS, and</w:t>
-      </w:r>
-      <w:proofErr w:type="gramEnd"/>
-      <w:r>
-        <w:rPr>
-          <w:sz w:val="24"/>
-          <w:szCs w:val="24"/>
-        </w:rPr>
-        <w:t xml:space="preserve"> investigate </w:t>
-      </w:r>
-      <w:r>
-        <w:rPr>
-          <w:sz w:val="24"/>
-          <w:szCs w:val="24"/>
-        </w:rPr>
-        <w:t xml:space="preserve">the resulting impact on the distribution of cards as they are dealt for Texas </w:t>
-      </w:r>
-      <w:proofErr w:type="spellStart"/>
-      <w:r>
-        <w:rPr>
-          <w:sz w:val="24"/>
-          <w:szCs w:val="24"/>
-        </w:rPr>
-        <w:t>Hold’em</w:t>
-      </w:r>
-      <w:proofErr w:type="spellEnd"/>
-      <w:r>
-        <w:rPr>
-          <w:sz w:val="24"/>
-          <w:szCs w:val="24"/>
-        </w:rPr>
-        <w:t xml:space="preserve">. We find that </w:t>
+        <w:t xml:space="preserve"> prior to the CS, and investigate </w:t>
+      </w:r>
+      <w:r>
+        <w:rPr>
+          <w:sz w:val="24"/>
+          <w:szCs w:val="24"/>
+        </w:rPr>
+        <w:t xml:space="preserve">the resulting impact on the distribution of cards as they are dealt for Texas Hold’em. We find that </w:t>
       </w:r>
       <w:r>
         <w:rPr>
@@ -978,23 +839,7 @@
           <w:sz w:val="24"/>
           <w:szCs w:val="24"/>
         </w:rPr>
-        <w:t>The primary component of the CS is the riffle shuffle, which has been studied extensively in the literature. A probabilistic model for the riffle shuffle was first proposed by Gilbert (1955) and then independently by Reeds (1981</w:t>
-      </w:r>
-      <w:proofErr w:type="gramStart"/>
-      <w:r>
-        <w:rPr>
-          <w:sz w:val="24"/>
-          <w:szCs w:val="24"/>
-        </w:rPr>
-        <w:t>), and</w:t>
-      </w:r>
-      <w:proofErr w:type="gramEnd"/>
-      <w:r>
-        <w:rPr>
-          <w:sz w:val="24"/>
-          <w:szCs w:val="24"/>
-        </w:rPr>
-        <w:t xml:space="preserve"> has since been dubbed the Gilbert-Shannon-Reeds (GSR) model.</w:t>
+        <w:t>The primary component of the CS is the riffle shuffle, which has been studied extensively in the literature. A probabilistic model for the riffle shuffle was first proposed by Gilbert (1955) and then independently by Reeds (1981), and has since been dubbed the Gilbert-Shannon-Reeds (GSR) model.</w:t>
       </w:r>
       <w:r>
         <w:rPr>
@@ -1015,23 +860,7 @@
           <w:sz w:val="24"/>
           <w:szCs w:val="24"/>
         </w:rPr>
-        <w:t xml:space="preserve"> deck orderings that accurately reflect what occurs when riffle shuffling is performed by a human (</w:t>
-      </w:r>
-      <w:proofErr w:type="spellStart"/>
-      <w:r>
-        <w:rPr>
-          <w:sz w:val="24"/>
-          <w:szCs w:val="24"/>
-        </w:rPr>
-        <w:t>Diaconis</w:t>
-      </w:r>
-      <w:proofErr w:type="spellEnd"/>
-      <w:r>
-        <w:rPr>
-          <w:sz w:val="24"/>
-          <w:szCs w:val="24"/>
-        </w:rPr>
-        <w:t>, 1988).</w:t>
+        <w:t xml:space="preserve"> deck orderings that accurately reflect what occurs when riffle shuffling is performed by a human (Diaconis, 1988).</w:t>
       </w:r>
       <w:r>
         <w:rPr>
@@ -1079,23 +908,7 @@
           <w:sz w:val="24"/>
           <w:szCs w:val="24"/>
         </w:rPr>
-        <w:t xml:space="preserve">The deck is split into two portions, with the dividing point determined according to a </w:t>
-      </w:r>
-      <w:proofErr w:type="gramStart"/>
-      <w:r>
-        <w:rPr>
-          <w:sz w:val="24"/>
-          <w:szCs w:val="24"/>
-        </w:rPr>
-        <w:t>Binomial(</w:t>
-      </w:r>
-      <w:proofErr w:type="gramEnd"/>
-      <w:r>
-        <w:rPr>
-          <w:sz w:val="24"/>
-          <w:szCs w:val="24"/>
-        </w:rPr>
-        <w:t>n=52, p=0.5) distribution. Let A be the size of the top portion and B be the size of the bottom portion.</w:t>
+        <w:t>The deck is split into two portions, with the dividing point determined according to a Binomial(n=52, p=0.5) distribution. Let A be the size of the top portion and B be the size of the bottom portion.</w:t>
       </w:r>
     </w:p>
     <w:p>
@@ -1248,17 +1061,8 @@
           <w:sz w:val="24"/>
           <w:szCs w:val="24"/>
         </w:rPr>
-        <w:t xml:space="preserve">ards continue to </w:t>
-      </w:r>
-      <w:proofErr w:type="gramStart"/>
-      <w:r>
-        <w:rPr>
-          <w:sz w:val="24"/>
-          <w:szCs w:val="24"/>
-        </w:rPr>
-        <w:t>drop</w:t>
-      </w:r>
-      <w:proofErr w:type="gramEnd"/>
+        <w:t>ards continue to drop</w:t>
+      </w:r>
       <w:r>
         <w:rPr>
           <w:sz w:val="24"/>
@@ -1308,23 +1112,7 @@
           <w:szCs w:val="24"/>
         </w:rPr>
         <w:lastRenderedPageBreak/>
-        <w:t xml:space="preserve">Utilizing the GSR model, Aldous and </w:t>
-      </w:r>
-      <w:proofErr w:type="spellStart"/>
-      <w:r>
-        <w:rPr>
-          <w:sz w:val="24"/>
-          <w:szCs w:val="24"/>
-        </w:rPr>
-        <w:t>Diaconis</w:t>
-      </w:r>
-      <w:proofErr w:type="spellEnd"/>
-      <w:r>
-        <w:rPr>
-          <w:sz w:val="24"/>
-          <w:szCs w:val="24"/>
-        </w:rPr>
-        <w:t xml:space="preserve"> (1986) </w:t>
+        <w:t xml:space="preserve">Utilizing the GSR model, Aldous and Diaconis (1986) </w:t>
       </w:r>
       <w:r>
         <w:rPr>
@@ -1571,39 +1359,7 @@
           <w:sz w:val="24"/>
           <w:szCs w:val="24"/>
         </w:rPr>
-        <w:t xml:space="preserve"> (</w:t>
-      </w:r>
-      <w:proofErr w:type="spellStart"/>
-      <w:r>
-        <w:rPr>
-          <w:sz w:val="24"/>
-          <w:szCs w:val="24"/>
-        </w:rPr>
-        <w:t>PokerGO</w:t>
-      </w:r>
-      <w:proofErr w:type="spellEnd"/>
-      <w:r>
-        <w:rPr>
-          <w:sz w:val="24"/>
-          <w:szCs w:val="24"/>
-        </w:rPr>
-        <w:t xml:space="preserve">, 2017; </w:t>
-      </w:r>
-      <w:proofErr w:type="spellStart"/>
-      <w:r>
-        <w:rPr>
-          <w:sz w:val="24"/>
-          <w:szCs w:val="24"/>
-        </w:rPr>
-        <w:t>PokerGO</w:t>
-      </w:r>
-      <w:proofErr w:type="spellEnd"/>
-      <w:r>
-        <w:rPr>
-          <w:sz w:val="24"/>
-          <w:szCs w:val="24"/>
-        </w:rPr>
-        <w:t>, 202</w:t>
+        <w:t xml:space="preserve"> (PokerGO, 2017; PokerGO, 202</w:t>
       </w:r>
       <w:r>
         <w:rPr>
@@ -1645,23 +1401,7 @@
           <w:sz w:val="24"/>
           <w:szCs w:val="24"/>
         </w:rPr>
-        <w:t xml:space="preserve">leaves a deck in configurations that are exploitable by Texas </w:t>
-      </w:r>
-      <w:proofErr w:type="spellStart"/>
-      <w:r>
-        <w:rPr>
-          <w:sz w:val="24"/>
-          <w:szCs w:val="24"/>
-        </w:rPr>
-        <w:t>Hold’em</w:t>
-      </w:r>
-      <w:proofErr w:type="spellEnd"/>
-      <w:r>
-        <w:rPr>
-          <w:sz w:val="24"/>
-          <w:szCs w:val="24"/>
-        </w:rPr>
-        <w:t xml:space="preserve"> players. </w:t>
+        <w:t xml:space="preserve">leaves a deck in configurations that are exploitable by Texas Hold’em players. </w:t>
       </w:r>
     </w:p>
     <w:p>
@@ -1705,23 +1445,7 @@
           <w:sz w:val="24"/>
           <w:szCs w:val="24"/>
         </w:rPr>
-        <w:t xml:space="preserve"> (see </w:t>
-      </w:r>
-      <w:proofErr w:type="gramStart"/>
-      <w:r>
-        <w:rPr>
-          <w:sz w:val="24"/>
-          <w:szCs w:val="24"/>
-        </w:rPr>
-        <w:t>e.g.</w:t>
-      </w:r>
-      <w:proofErr w:type="gramEnd"/>
-      <w:r>
-        <w:rPr>
-          <w:sz w:val="24"/>
-          <w:szCs w:val="24"/>
-        </w:rPr>
-        <w:t xml:space="preserve"> Black, 2020 for a video demonstration)</w:t>
+        <w:t xml:space="preserve"> (see e.g. Black, 2020 for a video demonstration)</w:t>
       </w:r>
       <w:r>
         <w:rPr>
@@ -1763,23 +1487,7 @@
           <w:sz w:val="24"/>
           <w:szCs w:val="24"/>
         </w:rPr>
-        <w:t xml:space="preserve">, </w:t>
-      </w:r>
-      <w:proofErr w:type="gramStart"/>
-      <w:r>
-        <w:rPr>
-          <w:sz w:val="24"/>
-          <w:szCs w:val="24"/>
-        </w:rPr>
-        <w:t>e.g.</w:t>
-      </w:r>
-      <w:proofErr w:type="gramEnd"/>
-      <w:r>
-        <w:rPr>
-          <w:sz w:val="24"/>
-          <w:szCs w:val="24"/>
-        </w:rPr>
-        <w:t xml:space="preserve"> as indicated in a 2013 WSOP dealer’s guide that is available on a public-facing website</w:t>
+        <w:t>, e.g. as indicated in a 2013 WSOP dealer’s guide that is available on a public-facing website</w:t>
       </w:r>
       <w:r>
         <w:rPr>
@@ -1966,30 +1674,14 @@
           <w:sz w:val="24"/>
           <w:szCs w:val="24"/>
         </w:rPr>
-        <w:t xml:space="preserve"> are </w:t>
-      </w:r>
-      <w:proofErr w:type="gramStart"/>
-      <w:r>
-        <w:rPr>
-          <w:sz w:val="24"/>
-          <w:szCs w:val="24"/>
-        </w:rPr>
-        <w:t>gathered</w:t>
-      </w:r>
-      <w:r>
-        <w:rPr>
-          <w:sz w:val="24"/>
-          <w:szCs w:val="24"/>
-        </w:rPr>
-        <w:t xml:space="preserve"> together</w:t>
-      </w:r>
-      <w:proofErr w:type="gramEnd"/>
-      <w:r>
-        <w:rPr>
-          <w:sz w:val="24"/>
-          <w:szCs w:val="24"/>
-        </w:rPr>
-        <w:t xml:space="preserve"> in order.</w:t>
+        <w:t xml:space="preserve"> are gathered</w:t>
+      </w:r>
+      <w:r>
+        <w:rPr>
+          <w:sz w:val="24"/>
+          <w:szCs w:val="24"/>
+        </w:rPr>
+        <w:t xml:space="preserve"> together in order.</w:t>
       </w:r>
     </w:p>
     <w:p>
@@ -2077,23 +1769,7 @@
           <w:sz w:val="24"/>
           <w:szCs w:val="24"/>
         </w:rPr>
-        <w:t xml:space="preserve">This is repeated for some specified number of steps, and then all piles are </w:t>
-      </w:r>
-      <w:proofErr w:type="gramStart"/>
-      <w:r>
-        <w:rPr>
-          <w:sz w:val="24"/>
-          <w:szCs w:val="24"/>
-        </w:rPr>
-        <w:t>gathered together</w:t>
-      </w:r>
-      <w:proofErr w:type="gramEnd"/>
-      <w:r>
-        <w:rPr>
-          <w:sz w:val="24"/>
-          <w:szCs w:val="24"/>
-        </w:rPr>
-        <w:t xml:space="preserve"> in order.</w:t>
+        <w:t>This is repeated for some specified number of steps, and then all piles are gathered together in order.</w:t>
       </w:r>
     </w:p>
     <w:p>
@@ -2154,23 +1830,7 @@
           <w:sz w:val="24"/>
           <w:szCs w:val="24"/>
         </w:rPr>
-        <w:t xml:space="preserve">dimensional grid. At each step, choose a random card. With probability ½, it remains at its current vertex; otherwise, with equal probability it will move to any neighboring vertex. If a card moves to an occupied position, it is merged with the cards already there at a random position. This is repeated for some specified number of steps, and then all piles are </w:t>
-      </w:r>
-      <w:proofErr w:type="gramStart"/>
-      <w:r>
-        <w:rPr>
-          <w:sz w:val="24"/>
-          <w:szCs w:val="24"/>
-        </w:rPr>
-        <w:t>gathered together</w:t>
-      </w:r>
-      <w:proofErr w:type="gramEnd"/>
-      <w:r>
-        <w:rPr>
-          <w:sz w:val="24"/>
-          <w:szCs w:val="24"/>
-        </w:rPr>
-        <w:t xml:space="preserve"> in order.</w:t>
+        <w:t>dimensional grid. At each step, choose a random card. With probability ½, it remains at its current vertex; otherwise, with equal probability it will move to any neighboring vertex. If a card moves to an occupied position, it is merged with the cards already there at a random position. This is repeated for some specified number of steps, and then all piles are gathered together in order.</w:t>
       </w:r>
     </w:p>
     <w:p>
@@ -2201,46 +1861,14 @@
           <w:sz w:val="24"/>
           <w:szCs w:val="24"/>
         </w:rPr>
-        <w:t xml:space="preserve">, and do not come close to being functionally realistic in terms of what </w:t>
-      </w:r>
-      <w:proofErr w:type="gramStart"/>
-      <w:r>
-        <w:rPr>
-          <w:sz w:val="24"/>
-          <w:szCs w:val="24"/>
-        </w:rPr>
-        <w:t>actually happens</w:t>
-      </w:r>
-      <w:proofErr w:type="gramEnd"/>
-      <w:r>
-        <w:rPr>
-          <w:sz w:val="24"/>
-          <w:szCs w:val="24"/>
-        </w:rPr>
-        <w:t xml:space="preserve"> during a wash shuffle</w:t>
-      </w:r>
-      <w:r>
-        <w:rPr>
-          <w:sz w:val="24"/>
-          <w:szCs w:val="24"/>
-        </w:rPr>
-        <w:t xml:space="preserve">. Their purpose was to be starting points for demonstrating </w:t>
-      </w:r>
-      <w:proofErr w:type="gramStart"/>
-      <w:r>
-        <w:rPr>
-          <w:sz w:val="24"/>
-          <w:szCs w:val="24"/>
-        </w:rPr>
-        <w:t>particular mathematical</w:t>
-      </w:r>
-      <w:proofErr w:type="gramEnd"/>
-      <w:r>
-        <w:rPr>
-          <w:sz w:val="24"/>
-          <w:szCs w:val="24"/>
-        </w:rPr>
-        <w:t xml:space="preserve"> properties such as theoretical mixing times and strong stationary times. </w:t>
+        <w:t>, and do not come close to being functionally realistic in terms of what actually happens during a wash shuffle</w:t>
+      </w:r>
+      <w:r>
+        <w:rPr>
+          <w:sz w:val="24"/>
+          <w:szCs w:val="24"/>
+        </w:rPr>
+        <w:t xml:space="preserve">. Their purpose was to be starting points for demonstrating particular mathematical properties such as theoretical mixing times and strong stationary times. </w:t>
       </w:r>
       <w:r>
         <w:rPr>
@@ -2268,23 +1896,7 @@
           <w:sz w:val="24"/>
           <w:szCs w:val="24"/>
         </w:rPr>
-        <w:t xml:space="preserve"> on the play of Texas </w:t>
-      </w:r>
-      <w:proofErr w:type="spellStart"/>
-      <w:r>
-        <w:rPr>
-          <w:sz w:val="24"/>
-          <w:szCs w:val="24"/>
-        </w:rPr>
-        <w:t>Hold’em</w:t>
-      </w:r>
-      <w:proofErr w:type="spellEnd"/>
-      <w:r>
-        <w:rPr>
-          <w:sz w:val="24"/>
-          <w:szCs w:val="24"/>
-        </w:rPr>
-        <w:t xml:space="preserve"> via Monte Carlo simulation, and thus we are less restricted to simple models</w:t>
+        <w:t xml:space="preserve"> on the play of Texas Hold’em via Monte Carlo simulation, and thus we are less restricted to simple models</w:t>
       </w:r>
       <w:r>
         <w:rPr>
@@ -5530,7 +5142,6 @@
         </w:rPr>
         <w:t>Truncated Poisson (</w:t>
       </w:r>
-      <w:proofErr w:type="spellStart"/>
       <w:r>
         <w:rPr>
           <w:rFonts w:cstheme="minorHAnsi"/>
@@ -5561,7 +5172,6 @@
         </w:rPr>
         <w:t>son</w:t>
       </w:r>
-      <w:proofErr w:type="spellEnd"/>
       <w:r>
         <w:rPr>
           <w:rFonts w:cstheme="minorHAnsi"/>
@@ -5648,25 +5258,7 @@
           <w:sz w:val="24"/>
           <w:szCs w:val="24"/>
         </w:rPr>
-        <w:t xml:space="preserve"> (</w:t>
-      </w:r>
-      <w:proofErr w:type="spellStart"/>
-      <w:r>
-        <w:rPr>
-          <w:rFonts w:cstheme="minorHAnsi"/>
-          <w:sz w:val="24"/>
-          <w:szCs w:val="24"/>
-        </w:rPr>
-        <w:t>tPoisson</w:t>
-      </w:r>
-      <w:proofErr w:type="spellEnd"/>
-      <w:r>
-        <w:rPr>
-          <w:rFonts w:cstheme="minorHAnsi"/>
-          <w:sz w:val="24"/>
-          <w:szCs w:val="24"/>
-        </w:rPr>
-        <w:t>)</w:t>
+        <w:t xml:space="preserve"> (tPoisson)</w:t>
       </w:r>
       <w:r>
         <w:rPr>
@@ -6328,33 +5920,15 @@
           <w:sz w:val="24"/>
           <w:szCs w:val="24"/>
         </w:rPr>
-        <w:t xml:space="preserve">is randomly generated according to a </w:t>
-      </w:r>
-      <w:proofErr w:type="spellStart"/>
-      <w:r>
-        <w:rPr>
-          <w:rFonts w:cstheme="minorHAnsi"/>
-          <w:sz w:val="24"/>
-          <w:szCs w:val="24"/>
-        </w:rPr>
-        <w:t>tPo</w:t>
-      </w:r>
-      <w:r>
-        <w:rPr>
-          <w:rFonts w:cstheme="minorHAnsi"/>
-          <w:sz w:val="24"/>
-          <w:szCs w:val="24"/>
-        </w:rPr>
-        <w:t>isson</w:t>
-      </w:r>
-      <w:proofErr w:type="spellEnd"/>
-      <w:r>
-        <w:rPr>
-          <w:rFonts w:cstheme="minorHAnsi"/>
-          <w:sz w:val="24"/>
-          <w:szCs w:val="24"/>
-        </w:rPr>
-        <w:t xml:space="preserve"> distribution</w:t>
+        <w:t>is randomly generated according to a tPo</w:t>
+      </w:r>
+      <w:r>
+        <w:rPr>
+          <w:rFonts w:cstheme="minorHAnsi"/>
+          <w:sz w:val="24"/>
+          <w:szCs w:val="24"/>
+        </w:rPr>
+        <w:t>isson distribution</w:t>
       </w:r>
       <w:r>
         <w:rPr>
@@ -6470,7 +6044,6 @@
         </w:rPr>
         <w:t xml:space="preserve"> where </w:t>
       </w:r>
-      <w:proofErr w:type="spellStart"/>
       <w:r>
         <w:rPr>
           <w:rFonts w:cstheme="minorHAnsi"/>
@@ -6481,7 +6054,6 @@
         </w:rPr>
         <w:t>vec_len</w:t>
       </w:r>
-      <w:proofErr w:type="spellEnd"/>
       <w:r>
         <w:rPr>
           <w:rFonts w:cstheme="minorHAnsi"/>
@@ -7028,33 +6600,15 @@
           <w:sz w:val="24"/>
           <w:szCs w:val="24"/>
         </w:rPr>
-        <w:t xml:space="preserve"> with a slight preference for inner </w:t>
-      </w:r>
-      <w:proofErr w:type="gramStart"/>
-      <w:r>
-        <w:rPr>
-          <w:rFonts w:cstheme="minorHAnsi"/>
-          <w:sz w:val="24"/>
-          <w:szCs w:val="24"/>
-        </w:rPr>
-        <w:t>columns</w:t>
-      </w:r>
-      <w:r>
-        <w:rPr>
-          <w:rFonts w:cstheme="minorHAnsi"/>
-          <w:sz w:val="24"/>
-          <w:szCs w:val="24"/>
-        </w:rPr>
-        <w:t>, and</w:t>
-      </w:r>
-      <w:proofErr w:type="gramEnd"/>
-      <w:r>
-        <w:rPr>
-          <w:rFonts w:cstheme="minorHAnsi"/>
-          <w:sz w:val="24"/>
-          <w:szCs w:val="24"/>
-        </w:rPr>
-        <w:t xml:space="preserve"> move some number of </w:t>
+        <w:t xml:space="preserve"> with a slight preference for inner columns</w:t>
+      </w:r>
+      <w:r>
+        <w:rPr>
+          <w:rFonts w:cstheme="minorHAnsi"/>
+          <w:sz w:val="24"/>
+          <w:szCs w:val="24"/>
+        </w:rPr>
+        <w:t xml:space="preserve">, and move some number of </w:t>
       </w:r>
       <w:r>
         <w:rPr>
@@ -7388,7 +6942,6 @@
                               </w:rPr>
                               <w:t xml:space="preserve">Construct </w:t>
                             </w:r>
-                            <w:proofErr w:type="gramStart"/>
                             <w:r>
                               <w:rPr>
                                 <w:rFonts w:cstheme="minorHAnsi"/>
@@ -7405,16 +6958,7 @@
                                 <w:sz w:val="24"/>
                                 <w:szCs w:val="24"/>
                               </w:rPr>
-                              <w:t>:</w:t>
-                            </w:r>
-                            <w:proofErr w:type="gramEnd"/>
-                            <w:r>
-                              <w:rPr>
-                                <w:rFonts w:cstheme="minorHAnsi"/>
-                                <w:sz w:val="24"/>
-                                <w:szCs w:val="24"/>
-                              </w:rPr>
-                              <w:t xml:space="preserve"> reversed first quarter of </w:t>
+                              <w:t xml:space="preserve">: reversed first quarter of </w:t>
                             </w:r>
                             <w:r>
                               <w:rPr>
@@ -7503,7 +7047,6 @@
                               </w:rPr>
                               <w:t xml:space="preserve"> and second quarter of </w:t>
                             </w:r>
-                            <w:proofErr w:type="gramStart"/>
                             <w:r>
                               <w:rPr>
                                 <w:rFonts w:cstheme="minorHAnsi"/>
@@ -7514,7 +7057,6 @@
                               </w:rPr>
                               <w:t>deck</w:t>
                             </w:r>
-                            <w:proofErr w:type="gramEnd"/>
                           </w:p>
                           <w:p>
                             <w:pPr>
@@ -7595,25 +7137,7 @@
                                 <w:sz w:val="24"/>
                                 <w:szCs w:val="24"/>
                               </w:rPr>
-                              <w:t xml:space="preserve"> by </w:t>
-                            </w:r>
-                            <w:proofErr w:type="spellStart"/>
-                            <w:r>
-                              <w:rPr>
-                                <w:rFonts w:cstheme="minorHAnsi"/>
-                                <w:sz w:val="24"/>
-                                <w:szCs w:val="24"/>
-                              </w:rPr>
-                              <w:t>TPois</w:t>
-                            </w:r>
-                            <w:proofErr w:type="spellEnd"/>
-                            <w:r>
-                              <w:rPr>
-                                <w:rFonts w:cstheme="minorHAnsi"/>
-                                <w:sz w:val="24"/>
-                                <w:szCs w:val="24"/>
-                              </w:rPr>
-                              <w:t xml:space="preserve">(λ=3) </w:t>
+                              <w:t xml:space="preserve"> by TPois(λ=3) </w:t>
                             </w:r>
                           </w:p>
                           <w:p>
@@ -7694,7 +7218,6 @@
                               </w:rPr>
                               <w:t xml:space="preserve">into </w:t>
                             </w:r>
-                            <w:proofErr w:type="gramStart"/>
                             <w:r>
                               <w:rPr>
                                 <w:rFonts w:cstheme="minorHAnsi"/>
@@ -7705,7 +7228,6 @@
                               </w:rPr>
                               <w:t>right</w:t>
                             </w:r>
-                            <w:proofErr w:type="gramEnd"/>
                           </w:p>
                           <w:p>
                             <w:pPr>
@@ -7763,25 +7285,7 @@
                                 <w:sz w:val="24"/>
                                 <w:szCs w:val="24"/>
                               </w:rPr>
-                              <w:t xml:space="preserve"> by </w:t>
-                            </w:r>
-                            <w:proofErr w:type="spellStart"/>
-                            <w:r>
-                              <w:rPr>
-                                <w:rFonts w:cstheme="minorHAnsi"/>
-                                <w:sz w:val="24"/>
-                                <w:szCs w:val="24"/>
-                              </w:rPr>
-                              <w:t>TPois</w:t>
-                            </w:r>
-                            <w:proofErr w:type="spellEnd"/>
-                            <w:r>
-                              <w:rPr>
-                                <w:rFonts w:cstheme="minorHAnsi"/>
-                                <w:sz w:val="24"/>
-                                <w:szCs w:val="24"/>
-                              </w:rPr>
-                              <w:t>(λ=3)</w:t>
+                              <w:t xml:space="preserve"> by TPois(λ=3)</w:t>
                             </w:r>
                           </w:p>
                           <w:p>
@@ -7895,7 +7399,6 @@
                               </w:rPr>
                               <w:t xml:space="preserve"> on </w:t>
                             </w:r>
-                            <w:proofErr w:type="gramStart"/>
                             <w:r>
                               <w:rPr>
                                 <w:rFonts w:cstheme="minorHAnsi"/>
@@ -7906,7 +7409,6 @@
                               </w:rPr>
                               <w:t>deck</w:t>
                             </w:r>
-                            <w:proofErr w:type="gramEnd"/>
                           </w:p>
                           <w:p>
                             <w:pPr>
@@ -8153,7 +7655,6 @@
                         </w:rPr>
                         <w:t xml:space="preserve">Construct </w:t>
                       </w:r>
-                      <w:proofErr w:type="gramStart"/>
                       <w:r>
                         <w:rPr>
                           <w:rFonts w:cstheme="minorHAnsi"/>
@@ -8170,16 +7671,7 @@
                           <w:sz w:val="24"/>
                           <w:szCs w:val="24"/>
                         </w:rPr>
-                        <w:t>:</w:t>
-                      </w:r>
-                      <w:proofErr w:type="gramEnd"/>
-                      <w:r>
-                        <w:rPr>
-                          <w:rFonts w:cstheme="minorHAnsi"/>
-                          <w:sz w:val="24"/>
-                          <w:szCs w:val="24"/>
-                        </w:rPr>
-                        <w:t xml:space="preserve"> reversed first quarter of </w:t>
+                        <w:t xml:space="preserve">: reversed first quarter of </w:t>
                       </w:r>
                       <w:r>
                         <w:rPr>
@@ -8268,7 +7760,6 @@
                         </w:rPr>
                         <w:t xml:space="preserve"> and second quarter of </w:t>
                       </w:r>
-                      <w:proofErr w:type="gramStart"/>
                       <w:r>
                         <w:rPr>
                           <w:rFonts w:cstheme="minorHAnsi"/>
@@ -8279,7 +7770,6 @@
                         </w:rPr>
                         <w:t>deck</w:t>
                       </w:r>
-                      <w:proofErr w:type="gramEnd"/>
                     </w:p>
                     <w:p>
                       <w:pPr>
@@ -8360,25 +7850,7 @@
                           <w:sz w:val="24"/>
                           <w:szCs w:val="24"/>
                         </w:rPr>
-                        <w:t xml:space="preserve"> by </w:t>
-                      </w:r>
-                      <w:proofErr w:type="spellStart"/>
-                      <w:r>
-                        <w:rPr>
-                          <w:rFonts w:cstheme="minorHAnsi"/>
-                          <w:sz w:val="24"/>
-                          <w:szCs w:val="24"/>
-                        </w:rPr>
-                        <w:t>TPois</w:t>
-                      </w:r>
-                      <w:proofErr w:type="spellEnd"/>
-                      <w:r>
-                        <w:rPr>
-                          <w:rFonts w:cstheme="minorHAnsi"/>
-                          <w:sz w:val="24"/>
-                          <w:szCs w:val="24"/>
-                        </w:rPr>
-                        <w:t xml:space="preserve">(λ=3) </w:t>
+                        <w:t xml:space="preserve"> by TPois(λ=3) </w:t>
                       </w:r>
                     </w:p>
                     <w:p>
@@ -8459,7 +7931,6 @@
                         </w:rPr>
                         <w:t xml:space="preserve">into </w:t>
                       </w:r>
-                      <w:proofErr w:type="gramStart"/>
                       <w:r>
                         <w:rPr>
                           <w:rFonts w:cstheme="minorHAnsi"/>
@@ -8470,7 +7941,6 @@
                         </w:rPr>
                         <w:t>right</w:t>
                       </w:r>
-                      <w:proofErr w:type="gramEnd"/>
                     </w:p>
                     <w:p>
                       <w:pPr>
@@ -8528,25 +7998,7 @@
                           <w:sz w:val="24"/>
                           <w:szCs w:val="24"/>
                         </w:rPr>
-                        <w:t xml:space="preserve"> by </w:t>
-                      </w:r>
-                      <w:proofErr w:type="spellStart"/>
-                      <w:r>
-                        <w:rPr>
-                          <w:rFonts w:cstheme="minorHAnsi"/>
-                          <w:sz w:val="24"/>
-                          <w:szCs w:val="24"/>
-                        </w:rPr>
-                        <w:t>TPois</w:t>
-                      </w:r>
-                      <w:proofErr w:type="spellEnd"/>
-                      <w:r>
-                        <w:rPr>
-                          <w:rFonts w:cstheme="minorHAnsi"/>
-                          <w:sz w:val="24"/>
-                          <w:szCs w:val="24"/>
-                        </w:rPr>
-                        <w:t>(λ=3)</w:t>
+                        <w:t xml:space="preserve"> by TPois(λ=3)</w:t>
                       </w:r>
                     </w:p>
                     <w:p>
@@ -8660,7 +8112,6 @@
                         </w:rPr>
                         <w:t xml:space="preserve"> on </w:t>
                       </w:r>
-                      <w:proofErr w:type="gramStart"/>
                       <w:r>
                         <w:rPr>
                           <w:rFonts w:cstheme="minorHAnsi"/>
@@ -8671,7 +8122,6 @@
                         </w:rPr>
                         <w:t>deck</w:t>
                       </w:r>
-                      <w:proofErr w:type="gramEnd"/>
                     </w:p>
                     <w:p>
                       <w:pPr>
@@ -8935,7 +8385,6 @@
                               </w:rPr>
                               <w:t xml:space="preserve"> </w:t>
                             </w:r>
-                            <w:proofErr w:type="gramStart"/>
                             <w:r>
                               <w:rPr>
                                 <w:i/>
@@ -8945,7 +8394,6 @@
                               </w:rPr>
                               <w:t>gather</w:t>
                             </w:r>
-                            <w:proofErr w:type="gramEnd"/>
                           </w:p>
                           <w:p>
                             <w:pPr>
@@ -9145,24 +8593,7 @@
                                 <w:szCs w:val="24"/>
                               </w:rPr>
                               <w:tab/>
-                            </w:r>
-                            <w:proofErr w:type="spellStart"/>
-                            <w:r>
-                              <w:rPr>
-                                <w:rFonts w:cstheme="minorHAnsi"/>
-                                <w:sz w:val="24"/>
-                                <w:szCs w:val="24"/>
-                              </w:rPr>
-                              <w:t>i</w:t>
-                            </w:r>
-                            <w:proofErr w:type="spellEnd"/>
-                            <w:r>
-                              <w:rPr>
-                                <w:rFonts w:cstheme="minorHAnsi"/>
-                                <w:sz w:val="24"/>
-                                <w:szCs w:val="24"/>
-                              </w:rPr>
-                              <w:t xml:space="preserve"> = quarter index, chosen at random</w:t>
+                              <w:t>i = quarter index, chosen at random</w:t>
                             </w:r>
                           </w:p>
                           <w:p>
@@ -9186,37 +8617,8 @@
                                 <w:szCs w:val="24"/>
                               </w:rPr>
                               <w:tab/>
-                              <w:t xml:space="preserve">k = </w:t>
+                              <w:t>k = Binom(n = length(</w:t>
                             </w:r>
-                            <w:proofErr w:type="spellStart"/>
-                            <w:proofErr w:type="gramStart"/>
-                            <w:r>
-                              <w:rPr>
-                                <w:rFonts w:cstheme="minorHAnsi"/>
-                                <w:sz w:val="24"/>
-                                <w:szCs w:val="24"/>
-                              </w:rPr>
-                              <w:t>Binom</w:t>
-                            </w:r>
-                            <w:proofErr w:type="spellEnd"/>
-                            <w:r>
-                              <w:rPr>
-                                <w:rFonts w:cstheme="minorHAnsi"/>
-                                <w:sz w:val="24"/>
-                                <w:szCs w:val="24"/>
-                              </w:rPr>
-                              <w:t>(</w:t>
-                            </w:r>
-                            <w:proofErr w:type="gramEnd"/>
-                            <w:r>
-                              <w:rPr>
-                                <w:rFonts w:cstheme="minorHAnsi"/>
-                                <w:sz w:val="24"/>
-                                <w:szCs w:val="24"/>
-                              </w:rPr>
-                              <w:t>n = length(</w:t>
-                            </w:r>
-                            <w:proofErr w:type="spellStart"/>
                             <w:r>
                               <w:rPr>
                                 <w:rFonts w:cstheme="minorHAnsi"/>
@@ -9227,7 +8629,6 @@
                               </w:rPr>
                               <w:t>quarter_i</w:t>
                             </w:r>
-                            <w:proofErr w:type="spellEnd"/>
                             <w:r>
                               <w:rPr>
                                 <w:rFonts w:cstheme="minorHAnsi"/>
@@ -9258,36 +8659,8 @@
                                 <w:szCs w:val="24"/>
                               </w:rPr>
                               <w:tab/>
-                              <w:t xml:space="preserve">pick k cards from the bottom of </w:t>
+                              <w:t>pick k cards from the bottom of ith quarter</w:t>
                             </w:r>
-                            <w:proofErr w:type="spellStart"/>
-                            <w:r>
-                              <w:rPr>
-                                <w:rFonts w:cstheme="minorHAnsi"/>
-                                <w:sz w:val="24"/>
-                                <w:szCs w:val="24"/>
-                              </w:rPr>
-                              <w:t>ith</w:t>
-                            </w:r>
-                            <w:proofErr w:type="spellEnd"/>
-                            <w:r>
-                              <w:rPr>
-                                <w:rFonts w:cstheme="minorHAnsi"/>
-                                <w:sz w:val="24"/>
-                                <w:szCs w:val="24"/>
-                              </w:rPr>
-                              <w:t xml:space="preserve"> </w:t>
-                            </w:r>
-                            <w:proofErr w:type="gramStart"/>
-                            <w:r>
-                              <w:rPr>
-                                <w:rFonts w:cstheme="minorHAnsi"/>
-                                <w:sz w:val="24"/>
-                                <w:szCs w:val="24"/>
-                              </w:rPr>
-                              <w:t>quarter</w:t>
-                            </w:r>
-                            <w:proofErr w:type="gramEnd"/>
                           </w:p>
                           <w:p>
                             <w:pPr>
@@ -9310,18 +8683,8 @@
                                 <w:szCs w:val="24"/>
                               </w:rPr>
                               <w:tab/>
-                              <w:t xml:space="preserve">add cards to top of </w:t>
+                              <w:t>add cards to top of deck</w:t>
                             </w:r>
-                            <w:proofErr w:type="gramStart"/>
-                            <w:r>
-                              <w:rPr>
-                                <w:rFonts w:cstheme="minorHAnsi"/>
-                                <w:sz w:val="24"/>
-                                <w:szCs w:val="24"/>
-                              </w:rPr>
-                              <w:t>deck</w:t>
-                            </w:r>
-                            <w:proofErr w:type="gramEnd"/>
                           </w:p>
                           <w:p>
                             <w:pPr>
@@ -9440,7 +8803,6 @@
                         </w:rPr>
                         <w:t xml:space="preserve"> </w:t>
                       </w:r>
-                      <w:proofErr w:type="gramStart"/>
                       <w:r>
                         <w:rPr>
                           <w:i/>
@@ -9450,7 +8812,6 @@
                         </w:rPr>
                         <w:t>gather</w:t>
                       </w:r>
-                      <w:proofErr w:type="gramEnd"/>
                     </w:p>
                     <w:p>
                       <w:pPr>
@@ -9650,24 +9011,7 @@
                           <w:szCs w:val="24"/>
                         </w:rPr>
                         <w:tab/>
-                      </w:r>
-                      <w:proofErr w:type="spellStart"/>
-                      <w:r>
-                        <w:rPr>
-                          <w:rFonts w:cstheme="minorHAnsi"/>
-                          <w:sz w:val="24"/>
-                          <w:szCs w:val="24"/>
-                        </w:rPr>
-                        <w:t>i</w:t>
-                      </w:r>
-                      <w:proofErr w:type="spellEnd"/>
-                      <w:r>
-                        <w:rPr>
-                          <w:rFonts w:cstheme="minorHAnsi"/>
-                          <w:sz w:val="24"/>
-                          <w:szCs w:val="24"/>
-                        </w:rPr>
-                        <w:t xml:space="preserve"> = quarter index, chosen at random</w:t>
+                        <w:t>i = quarter index, chosen at random</w:t>
                       </w:r>
                     </w:p>
                     <w:p>
@@ -9691,37 +9035,8 @@
                           <w:szCs w:val="24"/>
                         </w:rPr>
                         <w:tab/>
-                        <w:t xml:space="preserve">k = </w:t>
+                        <w:t>k = Binom(n = length(</w:t>
                       </w:r>
-                      <w:proofErr w:type="spellStart"/>
-                      <w:proofErr w:type="gramStart"/>
-                      <w:r>
-                        <w:rPr>
-                          <w:rFonts w:cstheme="minorHAnsi"/>
-                          <w:sz w:val="24"/>
-                          <w:szCs w:val="24"/>
-                        </w:rPr>
-                        <w:t>Binom</w:t>
-                      </w:r>
-                      <w:proofErr w:type="spellEnd"/>
-                      <w:r>
-                        <w:rPr>
-                          <w:rFonts w:cstheme="minorHAnsi"/>
-                          <w:sz w:val="24"/>
-                          <w:szCs w:val="24"/>
-                        </w:rPr>
-                        <w:t>(</w:t>
-                      </w:r>
-                      <w:proofErr w:type="gramEnd"/>
-                      <w:r>
-                        <w:rPr>
-                          <w:rFonts w:cstheme="minorHAnsi"/>
-                          <w:sz w:val="24"/>
-                          <w:szCs w:val="24"/>
-                        </w:rPr>
-                        <w:t>n = length(</w:t>
-                      </w:r>
-                      <w:proofErr w:type="spellStart"/>
                       <w:r>
                         <w:rPr>
                           <w:rFonts w:cstheme="minorHAnsi"/>
@@ -9732,7 +9047,6 @@
                         </w:rPr>
                         <w:t>quarter_i</w:t>
                       </w:r>
-                      <w:proofErr w:type="spellEnd"/>
                       <w:r>
                         <w:rPr>
                           <w:rFonts w:cstheme="minorHAnsi"/>
@@ -9763,36 +9077,8 @@
                           <w:szCs w:val="24"/>
                         </w:rPr>
                         <w:tab/>
-                        <w:t xml:space="preserve">pick k cards from the bottom of </w:t>
+                        <w:t>pick k cards from the bottom of ith quarter</w:t>
                       </w:r>
-                      <w:proofErr w:type="spellStart"/>
-                      <w:r>
-                        <w:rPr>
-                          <w:rFonts w:cstheme="minorHAnsi"/>
-                          <w:sz w:val="24"/>
-                          <w:szCs w:val="24"/>
-                        </w:rPr>
-                        <w:t>ith</w:t>
-                      </w:r>
-                      <w:proofErr w:type="spellEnd"/>
-                      <w:r>
-                        <w:rPr>
-                          <w:rFonts w:cstheme="minorHAnsi"/>
-                          <w:sz w:val="24"/>
-                          <w:szCs w:val="24"/>
-                        </w:rPr>
-                        <w:t xml:space="preserve"> </w:t>
-                      </w:r>
-                      <w:proofErr w:type="gramStart"/>
-                      <w:r>
-                        <w:rPr>
-                          <w:rFonts w:cstheme="minorHAnsi"/>
-                          <w:sz w:val="24"/>
-                          <w:szCs w:val="24"/>
-                        </w:rPr>
-                        <w:t>quarter</w:t>
-                      </w:r>
-                      <w:proofErr w:type="gramEnd"/>
                     </w:p>
                     <w:p>
                       <w:pPr>
@@ -9815,18 +9101,8 @@
                           <w:szCs w:val="24"/>
                         </w:rPr>
                         <w:tab/>
-                        <w:t xml:space="preserve">add cards to top of </w:t>
+                        <w:t>add cards to top of deck</w:t>
                       </w:r>
-                      <w:proofErr w:type="gramStart"/>
-                      <w:r>
-                        <w:rPr>
-                          <w:rFonts w:cstheme="minorHAnsi"/>
-                          <w:sz w:val="24"/>
-                          <w:szCs w:val="24"/>
-                        </w:rPr>
-                        <w:t>deck</w:t>
-                      </w:r>
-                      <w:proofErr w:type="gramEnd"/>
                     </w:p>
                     <w:p>
                       <w:pPr>
@@ -9966,25 +9242,7 @@
           <w:szCs w:val="24"/>
         </w:rPr>
         <w:tab/>
-        <w:t xml:space="preserve">As in Merz &amp; Chi (2022), we consider a game of Texas </w:t>
-      </w:r>
-      <w:proofErr w:type="spellStart"/>
-      <w:r>
-        <w:rPr>
-          <w:rFonts w:cstheme="minorHAnsi"/>
-          <w:sz w:val="24"/>
-          <w:szCs w:val="24"/>
-        </w:rPr>
-        <w:t>Hold’em</w:t>
-      </w:r>
-      <w:proofErr w:type="spellEnd"/>
-      <w:r>
-        <w:rPr>
-          <w:rFonts w:cstheme="minorHAnsi"/>
-          <w:sz w:val="24"/>
-          <w:szCs w:val="24"/>
-        </w:rPr>
-        <w:t xml:space="preserve"> with six players. Each player is dealt two cards, and then ultimately five cards are dealt face up to comprise the “community cards,” with a face down card</w:t>
+        <w:t>As in Merz &amp; Chi (2022), we consider a game of Texas Hold’em with six players. Each player is dealt two cards, and then ultimately five cards are dealt face up to comprise the “community cards,” with a face down card</w:t>
       </w:r>
       <w:r>
         <w:rPr>
@@ -10361,25 +9619,7 @@
           <w:sz w:val="24"/>
           <w:szCs w:val="24"/>
         </w:rPr>
-        <w:t xml:space="preserve">Since the ending locations of positions 14, 15, 16, 18 and 20 are all near each other, it is not surprising that these histograms would look </w:t>
-      </w:r>
-      <w:proofErr w:type="gramStart"/>
-      <w:r>
-        <w:rPr>
-          <w:rFonts w:cstheme="minorHAnsi"/>
-          <w:sz w:val="24"/>
-          <w:szCs w:val="24"/>
-        </w:rPr>
-        <w:t>similar to</w:t>
-      </w:r>
-      <w:proofErr w:type="gramEnd"/>
-      <w:r>
-        <w:rPr>
-          <w:rFonts w:cstheme="minorHAnsi"/>
-          <w:sz w:val="24"/>
-          <w:szCs w:val="24"/>
-        </w:rPr>
-        <w:t xml:space="preserve"> each other. </w:t>
+        <w:t xml:space="preserve">Since the ending locations of positions 14, 15, 16, 18 and 20 are all near each other, it is not surprising that these histograms would look similar to each other. </w:t>
       </w:r>
       <w:r>
         <w:rPr>
@@ -10564,58 +9804,19 @@
         <w:rPr>
           <w:color w:val="auto"/>
         </w:rPr>
-        <w:fldChar w:fldCharType="begin"/>
+        <w:t>3</w:t>
       </w:r>
       <w:r>
         <w:rPr>
           <w:color w:val="auto"/>
         </w:rPr>
-        <w:instrText xml:space="preserve"> SEQ Figure \* ARABIC </w:instrText>
+        <w:t xml:space="preserve">. </w:t>
       </w:r>
       <w:r>
         <w:rPr>
           <w:color w:val="auto"/>
         </w:rPr>
-        <w:fldChar w:fldCharType="separate"/>
-      </w:r>
-      <w:r>
-        <w:rPr>
-          <w:noProof/>
-          <w:color w:val="auto"/>
-        </w:rPr>
-        <w:t>4</w:t>
-      </w:r>
-      <w:r>
-        <w:rPr>
-          <w:color w:val="auto"/>
-        </w:rPr>
-        <w:fldChar w:fldCharType="end"/>
-      </w:r>
-      <w:r>
-        <w:rPr>
-          <w:color w:val="auto"/>
-        </w:rPr>
-        <w:t xml:space="preserve">. </w:t>
-      </w:r>
-      <w:r>
-        <w:rPr>
-          <w:color w:val="auto"/>
-        </w:rPr>
-        <w:t xml:space="preserve">Each panel represents different key locations that cards could be dealt to in a hand of Texas </w:t>
-      </w:r>
-      <w:proofErr w:type="spellStart"/>
-      <w:r>
-        <w:rPr>
-          <w:color w:val="auto"/>
-        </w:rPr>
-        <w:t>Hold’em</w:t>
-      </w:r>
-      <w:proofErr w:type="spellEnd"/>
-      <w:r>
-        <w:rPr>
-          <w:color w:val="auto"/>
-        </w:rPr>
-        <w:t>, and the cards shown in each panel are the five cards at the top and the bottom of the deck prior to any shuffling.</w:t>
+        <w:t>Each panel represents different key locations that cards could be dealt to in a hand of Texas Hold’em, and the cards shown in each panel are the five cards at the top and the bottom of the deck prior to any shuffling.</w:t>
       </w:r>
       <w:r>
         <w:rPr>
@@ -10689,17 +9890,8 @@
           <w:sz w:val="24"/>
           <w:szCs w:val="24"/>
         </w:rPr>
-        <w:t xml:space="preserve">cards that begin as neighbors, where neighbors are defined as cards that are directly adjacent to each other in the deck. In a game such as Texas </w:t>
-      </w:r>
-      <w:proofErr w:type="spellStart"/>
-      <w:r>
-        <w:rPr>
-          <w:sz w:val="24"/>
-          <w:szCs w:val="24"/>
-        </w:rPr>
-        <w:t>Hold’em</w:t>
-      </w:r>
-      <w:proofErr w:type="spellEnd"/>
+        <w:t>cards that begin as neighbors, where neighbors are defined as cards that are directly adjacent to each other in the deck. In a game such as Texas Hold’em</w:t>
+      </w:r>
       <w:r>
         <w:rPr>
           <w:sz w:val="24"/>
@@ -10879,23 +10071,7 @@
           <w:sz w:val="24"/>
           <w:szCs w:val="24"/>
         </w:rPr>
-        <w:t xml:space="preserve">the </w:t>
-      </w:r>
-      <w:proofErr w:type="gramStart"/>
-      <w:r>
-        <w:rPr>
-          <w:sz w:val="24"/>
-          <w:szCs w:val="24"/>
-        </w:rPr>
-        <w:t>cards</w:t>
-      </w:r>
-      <w:proofErr w:type="gramEnd"/>
-      <w:r>
-        <w:rPr>
-          <w:sz w:val="24"/>
-          <w:szCs w:val="24"/>
-        </w:rPr>
-        <w:t xml:space="preserve"> apart values of</w:t>
+        <w:t>the cards apart values of</w:t>
       </w:r>
       <w:r>
         <w:rPr>
@@ -10951,23 +10127,7 @@
           <w:sz w:val="24"/>
           <w:szCs w:val="24"/>
         </w:rPr>
-        <w:t xml:space="preserve"> (Aldous and </w:t>
-      </w:r>
-      <w:proofErr w:type="spellStart"/>
-      <w:r>
-        <w:rPr>
-          <w:sz w:val="24"/>
-          <w:szCs w:val="24"/>
-        </w:rPr>
-        <w:t>Diaconis</w:t>
-      </w:r>
-      <w:proofErr w:type="spellEnd"/>
-      <w:r>
-        <w:rPr>
-          <w:sz w:val="24"/>
-          <w:szCs w:val="24"/>
-        </w:rPr>
-        <w:t>, 1986)</w:t>
+        <w:t xml:space="preserve"> (Aldous and Diaconis, 1986)</w:t>
       </w:r>
       <w:r>
         <w:rPr>
@@ -10988,23 +10148,7 @@
           <w:sz w:val="24"/>
           <w:szCs w:val="24"/>
         </w:rPr>
-        <w:t xml:space="preserve">Notably, as all simulations were performed with 100,000 iterations, 95% confidence intervals around these </w:t>
-      </w:r>
-      <w:proofErr w:type="spellStart"/>
-      <w:r>
-        <w:rPr>
-          <w:sz w:val="24"/>
-          <w:szCs w:val="24"/>
-        </w:rPr>
-        <w:t>barplot</w:t>
-      </w:r>
-      <w:proofErr w:type="spellEnd"/>
-      <w:r>
-        <w:rPr>
-          <w:sz w:val="24"/>
-          <w:szCs w:val="24"/>
-        </w:rPr>
-        <w:t xml:space="preserve"> values are extremely narrow, on the order of that seen in Figure 4</w:t>
+        <w:t>Notably, as all simulations were performed with 100,000 iterations, 95% confidence intervals around these barplot values are extremely narrow, on the order of that seen in Figure 4</w:t>
       </w:r>
       <w:r>
         <w:rPr>
@@ -11088,23 +10232,7 @@
           <w:sz w:val="24"/>
           <w:szCs w:val="24"/>
         </w:rPr>
-        <w:t xml:space="preserve">, </w:t>
-      </w:r>
-      <w:proofErr w:type="gramStart"/>
-      <w:r>
-        <w:rPr>
-          <w:sz w:val="24"/>
-          <w:szCs w:val="24"/>
-        </w:rPr>
-        <w:t>and also</w:t>
-      </w:r>
-      <w:proofErr w:type="gramEnd"/>
-      <w:r>
-        <w:rPr>
-          <w:sz w:val="24"/>
-          <w:szCs w:val="24"/>
-        </w:rPr>
-        <w:t xml:space="preserve"> still deviates significantly from the values expected from a perfectly shuffled deck.</w:t>
+        <w:t>, and also still deviates significantly from the values expected from a perfectly shuffled deck.</w:t>
       </w:r>
     </w:p>
     <w:p>
@@ -11199,38 +10327,13 @@
         <w:rPr>
           <w:color w:val="auto"/>
         </w:rPr>
-        <w:t xml:space="preserve">Figure </w:t>
+        <w:t>Figure</w:t>
       </w:r>
       <w:r>
         <w:rPr>
           <w:color w:val="auto"/>
         </w:rPr>
-        <w:fldChar w:fldCharType="begin"/>
-      </w:r>
-      <w:r>
-        <w:rPr>
-          <w:color w:val="auto"/>
-        </w:rPr>
-        <w:instrText xml:space="preserve"> SEQ Figure \* ARABIC </w:instrText>
-      </w:r>
-      <w:r>
-        <w:rPr>
-          <w:color w:val="auto"/>
-        </w:rPr>
-        <w:fldChar w:fldCharType="separate"/>
-      </w:r>
-      <w:r>
-        <w:rPr>
-          <w:noProof/>
-          <w:color w:val="auto"/>
-        </w:rPr>
-        <w:t>5</w:t>
-      </w:r>
-      <w:r>
-        <w:rPr>
-          <w:color w:val="auto"/>
-        </w:rPr>
-        <w:fldChar w:fldCharType="end"/>
+        <w:t xml:space="preserve"> 4</w:t>
       </w:r>
       <w:r>
         <w:rPr>
@@ -11357,64 +10460,25 @@
         <w:rPr>
           <w:color w:val="auto"/>
         </w:rPr>
-        <w:t xml:space="preserve">Figure </w:t>
+        <w:t>Figure</w:t>
       </w:r>
       <w:r>
         <w:rPr>
           <w:color w:val="auto"/>
         </w:rPr>
-        <w:fldChar w:fldCharType="begin"/>
+        <w:t xml:space="preserve"> 5</w:t>
       </w:r>
       <w:r>
         <w:rPr>
           <w:color w:val="auto"/>
         </w:rPr>
-        <w:instrText xml:space="preserve"> SEQ Figure \* ARABIC </w:instrText>
+        <w:t xml:space="preserve">. </w:t>
       </w:r>
       <w:r>
         <w:rPr>
           <w:color w:val="auto"/>
         </w:rPr>
-        <w:fldChar w:fldCharType="separate"/>
-      </w:r>
-      <w:r>
-        <w:rPr>
-          <w:noProof/>
-          <w:color w:val="auto"/>
-        </w:rPr>
-        <w:t>6</w:t>
-      </w:r>
-      <w:r>
-        <w:rPr>
-          <w:color w:val="auto"/>
-        </w:rPr>
-        <w:fldChar w:fldCharType="end"/>
-      </w:r>
-      <w:r>
-        <w:rPr>
-          <w:color w:val="auto"/>
-        </w:rPr>
-        <w:t xml:space="preserve">. </w:t>
-      </w:r>
-      <w:r>
-        <w:rPr>
-          <w:color w:val="auto"/>
-        </w:rPr>
-        <w:t xml:space="preserve">The same information as in Figure 5 is shown here, but specifically for cards apart values of 1 through 6. </w:t>
-      </w:r>
-      <w:proofErr w:type="gramStart"/>
-      <w:r>
-        <w:rPr>
-          <w:color w:val="auto"/>
-        </w:rPr>
-        <w:t>Again</w:t>
-      </w:r>
-      <w:proofErr w:type="gramEnd"/>
-      <w:r>
-        <w:rPr>
-          <w:color w:val="auto"/>
-        </w:rPr>
-        <w:t xml:space="preserve"> the dotted line represents the probabilities of each possible value of cards apart that would be expected from a perfect shuffle, and the bars show Monte Carlo estimates of the probabilities </w:t>
+        <w:t xml:space="preserve">The same information as in Figure 5 is shown here, but specifically for cards apart values of 1 through 6. Again the dotted line represents the probabilities of each possible value of cards apart that would be expected from a perfect shuffle, and the bars show Monte Carlo estimates of the probabilities </w:t>
       </w:r>
       <w:r>
         <w:rPr>
@@ -11788,21 +10852,7 @@
         <w:rPr>
           <w:rFonts w:asciiTheme="minorHAnsi" w:hAnsiTheme="minorHAnsi"/>
         </w:rPr>
-        <w:t xml:space="preserve">Aldous, D., &amp; </w:t>
-      </w:r>
-      <w:proofErr w:type="spellStart"/>
-      <w:r>
-        <w:rPr>
-          <w:rFonts w:asciiTheme="minorHAnsi" w:hAnsiTheme="minorHAnsi"/>
-        </w:rPr>
-        <w:t>Diaconis</w:t>
-      </w:r>
-      <w:proofErr w:type="spellEnd"/>
-      <w:r>
-        <w:rPr>
-          <w:rFonts w:asciiTheme="minorHAnsi" w:hAnsiTheme="minorHAnsi"/>
-        </w:rPr>
-        <w:t xml:space="preserve">, P. (1986). Shuffling cards and stopping times. </w:t>
+        <w:t xml:space="preserve">Aldous, D., &amp; Diaconis, P. (1986). Shuffling cards and stopping times. </w:t>
       </w:r>
       <w:r>
         <w:rPr>
@@ -11891,33 +10941,11 @@
           <w:rFonts w:asciiTheme="minorHAnsi" w:hAnsiTheme="minorHAnsi"/>
         </w:rPr>
       </w:pPr>
-      <w:proofErr w:type="spellStart"/>
       <w:r>
         <w:rPr>
           <w:rFonts w:asciiTheme="minorHAnsi" w:hAnsiTheme="minorHAnsi"/>
         </w:rPr>
-        <w:t>Diaconis</w:t>
-      </w:r>
-      <w:proofErr w:type="spellEnd"/>
-      <w:r>
-        <w:rPr>
-          <w:rFonts w:asciiTheme="minorHAnsi" w:hAnsiTheme="minorHAnsi"/>
-        </w:rPr>
-        <w:t xml:space="preserve">, P., </w:t>
-      </w:r>
-      <w:proofErr w:type="spellStart"/>
-      <w:r>
-        <w:rPr>
-          <w:rFonts w:asciiTheme="minorHAnsi" w:hAnsiTheme="minorHAnsi"/>
-        </w:rPr>
-        <w:t>Fulman</w:t>
-      </w:r>
-      <w:proofErr w:type="spellEnd"/>
-      <w:r>
-        <w:rPr>
-          <w:rFonts w:asciiTheme="minorHAnsi" w:hAnsiTheme="minorHAnsi"/>
-        </w:rPr>
-        <w:t xml:space="preserve">, J. &amp; Holmes, S. (2013). Analysis of casino shelf shuffling machines. </w:t>
+        <w:t xml:space="preserve">Diaconis, P., Fulman, J. &amp; Holmes, S. (2013). Analysis of casino shelf shuffling machines. </w:t>
       </w:r>
       <w:r>
         <w:rPr>
@@ -11960,21 +10988,7 @@
         <w:rPr>
           <w:rFonts w:asciiTheme="minorHAnsi" w:hAnsiTheme="minorHAnsi"/>
         </w:rPr>
-        <w:t xml:space="preserve">Merz, D. W., &amp; Chi, P. B. (2022). Knowing When to </w:t>
-      </w:r>
-      <w:proofErr w:type="spellStart"/>
-      <w:r>
-        <w:rPr>
-          <w:rFonts w:asciiTheme="minorHAnsi" w:hAnsiTheme="minorHAnsi"/>
-        </w:rPr>
-        <w:t>Fold'em</w:t>
-      </w:r>
-      <w:proofErr w:type="spellEnd"/>
-      <w:r>
-        <w:rPr>
-          <w:rFonts w:asciiTheme="minorHAnsi" w:hAnsiTheme="minorHAnsi"/>
-        </w:rPr>
-        <w:t>: A Monte Carlo Exploration of Card Shuffling and How Poker Players Can Gain an Advantage. UNLV Gaming Research &amp; Review Journal, 26(1), 7.</w:t>
+        <w:t>Merz, D. W., &amp; Chi, P. B. (2022). Knowing When to Fold'em: A Monte Carlo Exploration of Card Shuffling and How Poker Players Can Gain an Advantage. UNLV Gaming Research &amp; Review Journal, 26(1), 7.</w:t>
       </w:r>
     </w:p>
     <w:p>
@@ -11986,19 +11000,11 @@
           <w:rFonts w:asciiTheme="minorHAnsi" w:hAnsiTheme="minorHAnsi"/>
         </w:rPr>
       </w:pPr>
-      <w:proofErr w:type="spellStart"/>
       <w:r>
         <w:rPr>
           <w:rFonts w:asciiTheme="minorHAnsi" w:hAnsiTheme="minorHAnsi"/>
         </w:rPr>
-        <w:t>PokerGO</w:t>
-      </w:r>
-      <w:proofErr w:type="spellEnd"/>
-      <w:r>
-        <w:rPr>
-          <w:rFonts w:asciiTheme="minorHAnsi" w:hAnsiTheme="minorHAnsi"/>
-        </w:rPr>
-        <w:t xml:space="preserve">. (2017). 2017 WSOP Main Event Day 1. Retrieved from </w:t>
+        <w:t xml:space="preserve">PokerGO. (2017). 2017 WSOP Main Event Day 1. Retrieved from </w:t>
       </w:r>
       <w:hyperlink r:id="rId15" w:history="1">
         <w:r>
@@ -12020,21 +11026,12 @@
           <w:u w:val="single"/>
         </w:rPr>
       </w:pPr>
-      <w:proofErr w:type="spellStart"/>
       <w:r>
         <w:rPr>
           <w:rFonts w:asciiTheme="minorHAnsi" w:hAnsiTheme="minorHAnsi"/>
         </w:rPr>
-        <w:t>PokerGO</w:t>
-      </w:r>
-      <w:proofErr w:type="spellEnd"/>
-      <w:r>
-        <w:rPr>
-          <w:rFonts w:asciiTheme="minorHAnsi" w:hAnsiTheme="minorHAnsi"/>
-        </w:rPr>
-        <w:t xml:space="preserve">. (2022). 2022 WSOP Main Event Day 6. Retrieved from </w:t>
-      </w:r>
-      <w:proofErr w:type="gramStart"/>
+        <w:t xml:space="preserve">PokerGO. (2022). 2022 WSOP Main Event Day 6. Retrieved from </w:t>
+      </w:r>
       <w:r>
         <w:rPr>
           <w:rFonts w:asciiTheme="minorHAnsi" w:hAnsiTheme="minorHAnsi"/>
@@ -12043,7 +11040,6 @@
         </w:rPr>
         <w:t>https://www.youtube.com/watch?v=p6_t9ns9rUw&amp;t=2h4m9s</w:t>
       </w:r>
-      <w:proofErr w:type="gramEnd"/>
     </w:p>
     <w:p>
       <w:pPr>
@@ -12103,21 +11099,7 @@
         <w:rPr>
           <w:rFonts w:asciiTheme="minorHAnsi" w:hAnsiTheme="minorHAnsi"/>
         </w:rPr>
-        <w:t xml:space="preserve">White, G. (2019). A variation of strong stationary times for random walks with partial symmetries. </w:t>
-      </w:r>
-      <w:proofErr w:type="spellStart"/>
-      <w:r>
-        <w:rPr>
-          <w:rFonts w:asciiTheme="minorHAnsi" w:hAnsiTheme="minorHAnsi"/>
-        </w:rPr>
-        <w:t>arXiv</w:t>
-      </w:r>
-      <w:proofErr w:type="spellEnd"/>
-      <w:r>
-        <w:rPr>
-          <w:rFonts w:asciiTheme="minorHAnsi" w:hAnsiTheme="minorHAnsi"/>
-        </w:rPr>
-        <w:t xml:space="preserve"> preprint arXiv:1910.02389.</w:t>
+        <w:t>White, G. (2019). A variation of strong stationary times for random walks with partial symmetries. arXiv preprint arXiv:1910.02389.</w:t>
       </w:r>
     </w:p>
     <w:p>
